--- a/Pelikan/BP_Pelikan.docx
+++ b/Pelikan/BP_Pelikan.docx
@@ -1345,7 +1345,7 @@
               <w:tab w:val="right" w:leader="dot" w:pos="7926"/>
             </w:tabs>
             <w:rPr>
-              <w:rFonts w:ascii="Times New Roman" w:eastAsiaTheme="minorEastAsia" w:hAnsi="Times New Roman" w:cs="Times New Roman"/>
+              <w:rFonts w:eastAsiaTheme="minorEastAsia"/>
               <w:noProof/>
               <w:lang w:eastAsia="cs-CZ"/>
             </w:rPr>
@@ -1368,7 +1368,7 @@
             </w:rPr>
             <w:fldChar w:fldCharType="separate"/>
           </w:r>
-          <w:hyperlink w:anchor="_Toc82528455" w:history="1">
+          <w:hyperlink w:anchor="_Toc86336210" w:history="1">
             <w:r>
               <w:rPr>
                 <w:rStyle w:val="Hypertextovodkaz"/>
@@ -1379,7 +1379,7 @@
             </w:r>
             <w:r>
               <w:rPr>
-                <w:rFonts w:ascii="Times New Roman" w:eastAsiaTheme="minorEastAsia" w:hAnsi="Times New Roman" w:cs="Times New Roman"/>
+                <w:rFonts w:eastAsiaTheme="minorEastAsia"/>
                 <w:noProof/>
                 <w:lang w:eastAsia="cs-CZ"/>
               </w:rPr>
@@ -1395,38 +1395,121 @@
             </w:r>
             <w:r>
               <w:rPr>
+                <w:noProof/>
+                <w:webHidden/>
+              </w:rPr>
+              <w:tab/>
+            </w:r>
+            <w:r>
+              <w:rPr>
+                <w:noProof/>
+                <w:webHidden/>
+              </w:rPr>
+              <w:fldChar w:fldCharType="begin"/>
+            </w:r>
+            <w:r>
+              <w:rPr>
+                <w:noProof/>
+                <w:webHidden/>
+              </w:rPr>
+              <w:instrText xml:space="preserve"> PAGEREF _Toc86336210 \h </w:instrText>
+            </w:r>
+            <w:r>
+              <w:rPr>
+                <w:noProof/>
+                <w:webHidden/>
+              </w:rPr>
+            </w:r>
+            <w:r>
+              <w:rPr>
+                <w:noProof/>
+                <w:webHidden/>
+              </w:rPr>
+              <w:fldChar w:fldCharType="separate"/>
+            </w:r>
+            <w:r>
+              <w:rPr>
+                <w:noProof/>
+                <w:webHidden/>
+              </w:rPr>
+              <w:t>6</w:t>
+            </w:r>
+            <w:r>
+              <w:rPr>
+                <w:noProof/>
+                <w:webHidden/>
+              </w:rPr>
+              <w:fldChar w:fldCharType="end"/>
+            </w:r>
+          </w:hyperlink>
+        </w:p>
+        <w:p>
+          <w:pPr>
+            <w:pStyle w:val="Obsah1"/>
+            <w:tabs>
+              <w:tab w:val="left" w:pos="440"/>
+              <w:tab w:val="right" w:leader="dot" w:pos="7926"/>
+            </w:tabs>
+            <w:rPr>
+              <w:rFonts w:eastAsiaTheme="minorEastAsia"/>
+              <w:noProof/>
+              <w:lang w:eastAsia="cs-CZ"/>
+            </w:rPr>
+          </w:pPr>
+          <w:hyperlink w:anchor="_Toc86336211" w:history="1">
+            <w:r>
+              <w:rPr>
+                <w:rStyle w:val="Hypertextovodkaz"/>
                 <w:rFonts w:ascii="Times New Roman" w:hAnsi="Times New Roman" w:cs="Times New Roman"/>
                 <w:noProof/>
-                <w:webHidden/>
+              </w:rPr>
+              <w:t>2</w:t>
+            </w:r>
+            <w:r>
+              <w:rPr>
+                <w:rFonts w:eastAsiaTheme="minorEastAsia"/>
+                <w:noProof/>
+                <w:lang w:eastAsia="cs-CZ"/>
               </w:rPr>
               <w:tab/>
             </w:r>
             <w:r>
               <w:rPr>
+                <w:rStyle w:val="Hypertextovodkaz"/>
                 <w:rFonts w:ascii="Times New Roman" w:hAnsi="Times New Roman" w:cs="Times New Roman"/>
                 <w:noProof/>
+              </w:rPr>
+              <w:t>Dostupné technologie pro mobilní aplikace a jejich vývoj</w:t>
+            </w:r>
+            <w:r>
+              <w:rPr>
+                <w:noProof/>
+                <w:webHidden/>
+              </w:rPr>
+              <w:tab/>
+            </w:r>
+            <w:r>
+              <w:rPr>
+                <w:noProof/>
                 <w:webHidden/>
               </w:rPr>
               <w:fldChar w:fldCharType="begin"/>
             </w:r>
             <w:r>
               <w:rPr>
-                <w:rFonts w:ascii="Times New Roman" w:hAnsi="Times New Roman" w:cs="Times New Roman"/>
-                <w:noProof/>
-                <w:webHidden/>
-              </w:rPr>
-              <w:instrText xml:space="preserve"> PAGEREF _Toc82528455 \h </w:instrText>
-            </w:r>
-            <w:r>
-              <w:rPr>
-                <w:rFonts w:ascii="Times New Roman" w:hAnsi="Times New Roman" w:cs="Times New Roman"/>
-                <w:noProof/>
-                <w:webHidden/>
-              </w:rPr>
-            </w:r>
-            <w:r>
-              <w:rPr>
-                <w:rFonts w:ascii="Times New Roman" w:hAnsi="Times New Roman" w:cs="Times New Roman"/>
+                <w:noProof/>
+                <w:webHidden/>
+              </w:rPr>
+              <w:instrText xml:space="preserve"> PAGEREF _Toc86336211 \h </w:instrText>
+            </w:r>
+            <w:r>
+              <w:rPr>
+                <w:noProof/>
+                <w:webHidden/>
+              </w:rPr>
+            </w:r>
+            <w:r>
+              <w:rPr>
                 <w:noProof/>
                 <w:webHidden/>
               </w:rPr>
@@ -1434,15 +1517,13 @@
             </w:r>
             <w:r>
               <w:rPr>
-                <w:rFonts w:ascii="Times New Roman" w:hAnsi="Times New Roman" w:cs="Times New Roman"/>
-                <w:noProof/>
-                <w:webHidden/>
-              </w:rPr>
-              <w:t>6</w:t>
-            </w:r>
-            <w:r>
-              <w:rPr>
-                <w:rFonts w:ascii="Times New Roman" w:hAnsi="Times New Roman" w:cs="Times New Roman"/>
+                <w:noProof/>
+                <w:webHidden/>
+              </w:rPr>
+              <w:t>7</w:t>
+            </w:r>
+            <w:r>
+              <w:rPr>
                 <w:noProof/>
                 <w:webHidden/>
               </w:rPr>
@@ -1458,23 +1539,22 @@
               <w:tab w:val="right" w:leader="dot" w:pos="7926"/>
             </w:tabs>
             <w:rPr>
-              <w:rFonts w:ascii="Times New Roman" w:eastAsiaTheme="minorEastAsia" w:hAnsi="Times New Roman" w:cs="Times New Roman"/>
+              <w:rFonts w:eastAsiaTheme="minorEastAsia"/>
               <w:noProof/>
               <w:lang w:eastAsia="cs-CZ"/>
             </w:rPr>
           </w:pPr>
-          <w:hyperlink w:anchor="_Toc82528456" w:history="1">
+          <w:hyperlink w:anchor="_Toc86336212" w:history="1">
             <w:r>
               <w:rPr>
                 <w:rStyle w:val="Hypertextovodkaz"/>
-                <w:rFonts w:ascii="Times New Roman" w:hAnsi="Times New Roman" w:cs="Times New Roman"/>
-                <w:noProof/>
-              </w:rPr>
-              <w:t>1.1</w:t>
-            </w:r>
-            <w:r>
-              <w:rPr>
-                <w:rFonts w:ascii="Times New Roman" w:eastAsiaTheme="minorEastAsia" w:hAnsi="Times New Roman" w:cs="Times New Roman"/>
+                <w:noProof/>
+              </w:rPr>
+              <w:t>2.1</w:t>
+            </w:r>
+            <w:r>
+              <w:rPr>
+                <w:rFonts w:eastAsiaTheme="minorEastAsia"/>
                 <w:noProof/>
                 <w:lang w:eastAsia="cs-CZ"/>
               </w:rPr>
@@ -1483,14 +1563,12 @@
             <w:r>
               <w:rPr>
                 <w:rStyle w:val="Hypertextovodkaz"/>
-                <w:rFonts w:ascii="Times New Roman" w:hAnsi="Times New Roman" w:cs="Times New Roman"/>
-                <w:noProof/>
-              </w:rPr>
-              <w:t>PodÚvod</w:t>
-            </w:r>
-            <w:r>
-              <w:rPr>
-                <w:rFonts w:ascii="Times New Roman" w:hAnsi="Times New Roman" w:cs="Times New Roman"/>
+                <w:noProof/>
+              </w:rPr>
+              <w:t>Augmented reality</w:t>
+            </w:r>
+            <w:r>
+              <w:rPr>
                 <w:noProof/>
                 <w:webHidden/>
               </w:rPr>
@@ -1498,7 +1576,6 @@
             </w:r>
             <w:r>
               <w:rPr>
-                <w:rFonts w:ascii="Times New Roman" w:hAnsi="Times New Roman" w:cs="Times New Roman"/>
                 <w:noProof/>
                 <w:webHidden/>
               </w:rPr>
@@ -1506,22 +1583,19 @@
             </w:r>
             <w:r>
               <w:rPr>
-                <w:rFonts w:ascii="Times New Roman" w:hAnsi="Times New Roman" w:cs="Times New Roman"/>
-                <w:noProof/>
-                <w:webHidden/>
-              </w:rPr>
-              <w:instrText xml:space="preserve"> PAGEREF _Toc82528456 \h </w:instrText>
-            </w:r>
-            <w:r>
-              <w:rPr>
-                <w:rFonts w:ascii="Times New Roman" w:hAnsi="Times New Roman" w:cs="Times New Roman"/>
-                <w:noProof/>
-                <w:webHidden/>
-              </w:rPr>
-            </w:r>
-            <w:r>
-              <w:rPr>
-                <w:rFonts w:ascii="Times New Roman" w:hAnsi="Times New Roman" w:cs="Times New Roman"/>
+                <w:noProof/>
+                <w:webHidden/>
+              </w:rPr>
+              <w:instrText xml:space="preserve"> PAGEREF _Toc86336212 \h </w:instrText>
+            </w:r>
+            <w:r>
+              <w:rPr>
+                <w:noProof/>
+                <w:webHidden/>
+              </w:rPr>
+            </w:r>
+            <w:r>
+              <w:rPr>
                 <w:noProof/>
                 <w:webHidden/>
               </w:rPr>
@@ -1529,15 +1603,357 @@
             </w:r>
             <w:r>
               <w:rPr>
-                <w:rFonts w:ascii="Times New Roman" w:hAnsi="Times New Roman" w:cs="Times New Roman"/>
-                <w:noProof/>
-                <w:webHidden/>
-              </w:rPr>
-              <w:t>6</w:t>
-            </w:r>
-            <w:r>
-              <w:rPr>
-                <w:rFonts w:ascii="Times New Roman" w:hAnsi="Times New Roman" w:cs="Times New Roman"/>
+                <w:noProof/>
+                <w:webHidden/>
+              </w:rPr>
+              <w:t>7</w:t>
+            </w:r>
+            <w:r>
+              <w:rPr>
+                <w:noProof/>
+                <w:webHidden/>
+              </w:rPr>
+              <w:fldChar w:fldCharType="end"/>
+            </w:r>
+          </w:hyperlink>
+        </w:p>
+        <w:p>
+          <w:pPr>
+            <w:pStyle w:val="Obsah3"/>
+            <w:tabs>
+              <w:tab w:val="left" w:pos="1320"/>
+              <w:tab w:val="right" w:leader="dot" w:pos="7926"/>
+            </w:tabs>
+            <w:rPr>
+              <w:rFonts w:eastAsiaTheme="minorEastAsia"/>
+              <w:noProof/>
+              <w:lang w:eastAsia="cs-CZ"/>
+            </w:rPr>
+          </w:pPr>
+          <w:hyperlink w:anchor="_Toc86336213" w:history="1">
+            <w:r>
+              <w:rPr>
+                <w:rStyle w:val="Hypertextovodkaz"/>
+                <w:noProof/>
+              </w:rPr>
+              <w:t>2.1.1</w:t>
+            </w:r>
+            <w:r>
+              <w:rPr>
+                <w:rFonts w:eastAsiaTheme="minorEastAsia"/>
+                <w:noProof/>
+                <w:lang w:eastAsia="cs-CZ"/>
+              </w:rPr>
+              <w:tab/>
+            </w:r>
+            <w:r>
+              <w:rPr>
+                <w:rStyle w:val="Hypertextovodkaz"/>
+                <w:noProof/>
+              </w:rPr>
+              <w:t>Knihovna ARCore</w:t>
+            </w:r>
+            <w:r>
+              <w:rPr>
+                <w:noProof/>
+                <w:webHidden/>
+              </w:rPr>
+              <w:tab/>
+            </w:r>
+            <w:r>
+              <w:rPr>
+                <w:noProof/>
+                <w:webHidden/>
+              </w:rPr>
+              <w:fldChar w:fldCharType="begin"/>
+            </w:r>
+            <w:r>
+              <w:rPr>
+                <w:noProof/>
+                <w:webHidden/>
+              </w:rPr>
+              <w:instrText xml:space="preserve"> PAGEREF _Toc86336213 \h </w:instrText>
+            </w:r>
+            <w:r>
+              <w:rPr>
+                <w:noProof/>
+                <w:webHidden/>
+              </w:rPr>
+            </w:r>
+            <w:r>
+              <w:rPr>
+                <w:noProof/>
+                <w:webHidden/>
+              </w:rPr>
+              <w:fldChar w:fldCharType="separate"/>
+            </w:r>
+            <w:r>
+              <w:rPr>
+                <w:noProof/>
+                <w:webHidden/>
+              </w:rPr>
+              <w:t>7</w:t>
+            </w:r>
+            <w:r>
+              <w:rPr>
+                <w:noProof/>
+                <w:webHidden/>
+              </w:rPr>
+              <w:fldChar w:fldCharType="end"/>
+            </w:r>
+          </w:hyperlink>
+        </w:p>
+        <w:p>
+          <w:pPr>
+            <w:pStyle w:val="Obsah3"/>
+            <w:tabs>
+              <w:tab w:val="left" w:pos="1320"/>
+              <w:tab w:val="right" w:leader="dot" w:pos="7926"/>
+            </w:tabs>
+            <w:rPr>
+              <w:rFonts w:eastAsiaTheme="minorEastAsia"/>
+              <w:noProof/>
+              <w:lang w:eastAsia="cs-CZ"/>
+            </w:rPr>
+          </w:pPr>
+          <w:hyperlink w:anchor="_Toc86336214" w:history="1">
+            <w:r>
+              <w:rPr>
+                <w:rStyle w:val="Hypertextovodkaz"/>
+                <w:noProof/>
+              </w:rPr>
+              <w:t>2.1.2</w:t>
+            </w:r>
+            <w:r>
+              <w:rPr>
+                <w:rFonts w:eastAsiaTheme="minorEastAsia"/>
+                <w:noProof/>
+                <w:lang w:eastAsia="cs-CZ"/>
+              </w:rPr>
+              <w:tab/>
+            </w:r>
+            <w:r>
+              <w:rPr>
+                <w:rStyle w:val="Hypertextovodkaz"/>
+                <w:noProof/>
+              </w:rPr>
+              <w:t>Knihovna ARKit</w:t>
+            </w:r>
+            <w:r>
+              <w:rPr>
+                <w:noProof/>
+                <w:webHidden/>
+              </w:rPr>
+              <w:tab/>
+            </w:r>
+            <w:r>
+              <w:rPr>
+                <w:noProof/>
+                <w:webHidden/>
+              </w:rPr>
+              <w:fldChar w:fldCharType="begin"/>
+            </w:r>
+            <w:r>
+              <w:rPr>
+                <w:noProof/>
+                <w:webHidden/>
+              </w:rPr>
+              <w:instrText xml:space="preserve"> PAGEREF _Toc86336214 \h </w:instrText>
+            </w:r>
+            <w:r>
+              <w:rPr>
+                <w:noProof/>
+                <w:webHidden/>
+              </w:rPr>
+            </w:r>
+            <w:r>
+              <w:rPr>
+                <w:noProof/>
+                <w:webHidden/>
+              </w:rPr>
+              <w:fldChar w:fldCharType="separate"/>
+            </w:r>
+            <w:r>
+              <w:rPr>
+                <w:noProof/>
+                <w:webHidden/>
+              </w:rPr>
+              <w:t>7</w:t>
+            </w:r>
+            <w:r>
+              <w:rPr>
+                <w:noProof/>
+                <w:webHidden/>
+              </w:rPr>
+              <w:fldChar w:fldCharType="end"/>
+            </w:r>
+          </w:hyperlink>
+        </w:p>
+        <w:p>
+          <w:pPr>
+            <w:pStyle w:val="Obsah3"/>
+            <w:tabs>
+              <w:tab w:val="left" w:pos="1320"/>
+              <w:tab w:val="right" w:leader="dot" w:pos="7926"/>
+            </w:tabs>
+            <w:rPr>
+              <w:rFonts w:eastAsiaTheme="minorEastAsia"/>
+              <w:noProof/>
+              <w:lang w:eastAsia="cs-CZ"/>
+            </w:rPr>
+          </w:pPr>
+          <w:hyperlink w:anchor="_Toc86336215" w:history="1">
+            <w:r>
+              <w:rPr>
+                <w:rStyle w:val="Hypertextovodkaz"/>
+                <w:noProof/>
+              </w:rPr>
+              <w:t>2.1.3</w:t>
+            </w:r>
+            <w:r>
+              <w:rPr>
+                <w:rFonts w:eastAsiaTheme="minorEastAsia"/>
+                <w:noProof/>
+                <w:lang w:eastAsia="cs-CZ"/>
+              </w:rPr>
+              <w:tab/>
+            </w:r>
+            <w:r>
+              <w:rPr>
+                <w:rStyle w:val="Hypertextovodkaz"/>
+                <w:noProof/>
+              </w:rPr>
+              <w:t>Wikitude</w:t>
+            </w:r>
+            <w:r>
+              <w:rPr>
+                <w:noProof/>
+                <w:webHidden/>
+              </w:rPr>
+              <w:tab/>
+            </w:r>
+            <w:r>
+              <w:rPr>
+                <w:noProof/>
+                <w:webHidden/>
+              </w:rPr>
+              <w:fldChar w:fldCharType="begin"/>
+            </w:r>
+            <w:r>
+              <w:rPr>
+                <w:noProof/>
+                <w:webHidden/>
+              </w:rPr>
+              <w:instrText xml:space="preserve"> PAGEREF _Toc86336215 \h </w:instrText>
+            </w:r>
+            <w:r>
+              <w:rPr>
+                <w:noProof/>
+                <w:webHidden/>
+              </w:rPr>
+            </w:r>
+            <w:r>
+              <w:rPr>
+                <w:noProof/>
+                <w:webHidden/>
+              </w:rPr>
+              <w:fldChar w:fldCharType="separate"/>
+            </w:r>
+            <w:r>
+              <w:rPr>
+                <w:noProof/>
+                <w:webHidden/>
+              </w:rPr>
+              <w:t>8</w:t>
+            </w:r>
+            <w:r>
+              <w:rPr>
+                <w:noProof/>
+                <w:webHidden/>
+              </w:rPr>
+              <w:fldChar w:fldCharType="end"/>
+            </w:r>
+          </w:hyperlink>
+        </w:p>
+        <w:p>
+          <w:pPr>
+            <w:pStyle w:val="Obsah3"/>
+            <w:tabs>
+              <w:tab w:val="left" w:pos="1320"/>
+              <w:tab w:val="right" w:leader="dot" w:pos="7926"/>
+            </w:tabs>
+            <w:rPr>
+              <w:rFonts w:eastAsiaTheme="minorEastAsia"/>
+              <w:noProof/>
+              <w:lang w:eastAsia="cs-CZ"/>
+            </w:rPr>
+          </w:pPr>
+          <w:hyperlink w:anchor="_Toc86336216" w:history="1">
+            <w:r>
+              <w:rPr>
+                <w:rStyle w:val="Hypertextovodkaz"/>
+                <w:noProof/>
+              </w:rPr>
+              <w:t>2.1.4</w:t>
+            </w:r>
+            <w:r>
+              <w:rPr>
+                <w:rFonts w:eastAsiaTheme="minorEastAsia"/>
+                <w:noProof/>
+                <w:lang w:eastAsia="cs-CZ"/>
+              </w:rPr>
+              <w:tab/>
+            </w:r>
+            <w:r>
+              <w:rPr>
+                <w:rStyle w:val="Hypertextovodkaz"/>
+                <w:noProof/>
+              </w:rPr>
+              <w:t>Shrnutí</w:t>
+            </w:r>
+            <w:r>
+              <w:rPr>
+                <w:noProof/>
+                <w:webHidden/>
+              </w:rPr>
+              <w:tab/>
+            </w:r>
+            <w:r>
+              <w:rPr>
+                <w:noProof/>
+                <w:webHidden/>
+              </w:rPr>
+              <w:fldChar w:fldCharType="begin"/>
+            </w:r>
+            <w:r>
+              <w:rPr>
+                <w:noProof/>
+                <w:webHidden/>
+              </w:rPr>
+              <w:instrText xml:space="preserve"> PAGEREF _Toc86336216 \h </w:instrText>
+            </w:r>
+            <w:r>
+              <w:rPr>
+                <w:noProof/>
+                <w:webHidden/>
+              </w:rPr>
+            </w:r>
+            <w:r>
+              <w:rPr>
+                <w:noProof/>
+                <w:webHidden/>
+              </w:rPr>
+              <w:fldChar w:fldCharType="separate"/>
+            </w:r>
+            <w:r>
+              <w:rPr>
+                <w:noProof/>
+                <w:webHidden/>
+              </w:rPr>
+              <w:t>8</w:t>
+            </w:r>
+            <w:r>
+              <w:rPr>
                 <w:noProof/>
                 <w:webHidden/>
               </w:rPr>
@@ -1549,43 +1965,94 @@
           <w:pPr>
             <w:pStyle w:val="Obsah1"/>
             <w:tabs>
-              <w:tab w:val="left" w:pos="440"/>
               <w:tab w:val="right" w:leader="dot" w:pos="7926"/>
             </w:tabs>
             <w:rPr>
-              <w:rFonts w:ascii="Times New Roman" w:eastAsiaTheme="minorEastAsia" w:hAnsi="Times New Roman" w:cs="Times New Roman"/>
+              <w:rFonts w:eastAsiaTheme="minorEastAsia"/>
               <w:noProof/>
               <w:lang w:eastAsia="cs-CZ"/>
             </w:rPr>
           </w:pPr>
-          <w:hyperlink w:anchor="_Toc82528457" w:history="1">
+          <w:hyperlink w:anchor="_Toc86336217" w:history="1">
             <w:r>
               <w:rPr>
                 <w:rStyle w:val="Hypertextovodkaz"/>
-                <w:rFonts w:ascii="Times New Roman" w:hAnsi="Times New Roman" w:cs="Times New Roman"/>
-                <w:noProof/>
-              </w:rPr>
-              <w:t>2</w:t>
-            </w:r>
-            <w:r>
-              <w:rPr>
-                <w:rFonts w:ascii="Times New Roman" w:eastAsiaTheme="minorEastAsia" w:hAnsi="Times New Roman" w:cs="Times New Roman"/>
-                <w:noProof/>
-                <w:lang w:eastAsia="cs-CZ"/>
+                <w:noProof/>
+              </w:rPr>
+              <w:t>Augmented reality</w:t>
+            </w:r>
+            <w:r>
+              <w:rPr>
+                <w:noProof/>
+                <w:webHidden/>
               </w:rPr>
               <w:tab/>
             </w:r>
             <w:r>
               <w:rPr>
+                <w:noProof/>
+                <w:webHidden/>
+              </w:rPr>
+              <w:fldChar w:fldCharType="begin"/>
+            </w:r>
+            <w:r>
+              <w:rPr>
+                <w:noProof/>
+                <w:webHidden/>
+              </w:rPr>
+              <w:instrText xml:space="preserve"> PAGEREF _Toc86336217 \h </w:instrText>
+            </w:r>
+            <w:r>
+              <w:rPr>
+                <w:noProof/>
+                <w:webHidden/>
+              </w:rPr>
+            </w:r>
+            <w:r>
+              <w:rPr>
+                <w:noProof/>
+                <w:webHidden/>
+              </w:rPr>
+              <w:fldChar w:fldCharType="separate"/>
+            </w:r>
+            <w:r>
+              <w:rPr>
+                <w:noProof/>
+                <w:webHidden/>
+              </w:rPr>
+              <w:t>8</w:t>
+            </w:r>
+            <w:r>
+              <w:rPr>
+                <w:noProof/>
+                <w:webHidden/>
+              </w:rPr>
+              <w:fldChar w:fldCharType="end"/>
+            </w:r>
+          </w:hyperlink>
+        </w:p>
+        <w:p>
+          <w:pPr>
+            <w:pStyle w:val="Obsah1"/>
+            <w:tabs>
+              <w:tab w:val="right" w:leader="dot" w:pos="7926"/>
+            </w:tabs>
+            <w:rPr>
+              <w:rFonts w:eastAsiaTheme="minorEastAsia"/>
+              <w:noProof/>
+              <w:lang w:eastAsia="cs-CZ"/>
+            </w:rPr>
+          </w:pPr>
+          <w:hyperlink w:anchor="_Toc86336218" w:history="1">
+            <w:r>
+              <w:rPr>
                 <w:rStyle w:val="Hypertextovodkaz"/>
-                <w:rFonts w:ascii="Times New Roman" w:hAnsi="Times New Roman" w:cs="Times New Roman"/>
-                <w:noProof/>
-              </w:rPr>
-              <w:t>Druhej úvod</w:t>
-            </w:r>
-            <w:r>
-              <w:rPr>
-                <w:rFonts w:ascii="Times New Roman" w:hAnsi="Times New Roman" w:cs="Times New Roman"/>
+                <w:noProof/>
+              </w:rPr>
+              <w:t>QR kód</w:t>
+            </w:r>
+            <w:r>
+              <w:rPr>
                 <w:noProof/>
                 <w:webHidden/>
               </w:rPr>
@@ -1593,7 +2060,6 @@
             </w:r>
             <w:r>
               <w:rPr>
-                <w:rFonts w:ascii="Times New Roman" w:hAnsi="Times New Roman" w:cs="Times New Roman"/>
                 <w:noProof/>
                 <w:webHidden/>
               </w:rPr>
@@ -1601,22 +2067,19 @@
             </w:r>
             <w:r>
               <w:rPr>
-                <w:rFonts w:ascii="Times New Roman" w:hAnsi="Times New Roman" w:cs="Times New Roman"/>
-                <w:noProof/>
-                <w:webHidden/>
-              </w:rPr>
-              <w:instrText xml:space="preserve"> PAGEREF _Toc82528457 \h </w:instrText>
-            </w:r>
-            <w:r>
-              <w:rPr>
-                <w:rFonts w:ascii="Times New Roman" w:hAnsi="Times New Roman" w:cs="Times New Roman"/>
-                <w:noProof/>
-                <w:webHidden/>
-              </w:rPr>
-            </w:r>
-            <w:r>
-              <w:rPr>
-                <w:rFonts w:ascii="Times New Roman" w:hAnsi="Times New Roman" w:cs="Times New Roman"/>
+                <w:noProof/>
+                <w:webHidden/>
+              </w:rPr>
+              <w:instrText xml:space="preserve"> PAGEREF _Toc86336218 \h </w:instrText>
+            </w:r>
+            <w:r>
+              <w:rPr>
+                <w:noProof/>
+                <w:webHidden/>
+              </w:rPr>
+            </w:r>
+            <w:r>
+              <w:rPr>
                 <w:noProof/>
                 <w:webHidden/>
               </w:rPr>
@@ -1624,15 +2087,13 @@
             </w:r>
             <w:r>
               <w:rPr>
-                <w:rFonts w:ascii="Times New Roman" w:hAnsi="Times New Roman" w:cs="Times New Roman"/>
-                <w:noProof/>
-                <w:webHidden/>
-              </w:rPr>
-              <w:t>6</w:t>
-            </w:r>
-            <w:r>
-              <w:rPr>
-                <w:rFonts w:ascii="Times New Roman" w:hAnsi="Times New Roman" w:cs="Times New Roman"/>
+                <w:noProof/>
+                <w:webHidden/>
+              </w:rPr>
+              <w:t>9</w:t>
+            </w:r>
+            <w:r>
+              <w:rPr>
                 <w:noProof/>
                 <w:webHidden/>
               </w:rPr>
@@ -1686,7 +2147,7 @@
           <w:rFonts w:ascii="Times New Roman" w:hAnsi="Times New Roman" w:cs="Times New Roman"/>
         </w:rPr>
       </w:pPr>
-      <w:bookmarkStart w:id="0" w:name="_Toc82528455"/>
+      <w:bookmarkStart w:id="0" w:name="_Toc86336210"/>
       <w:r>
         <w:rPr>
           <w:rFonts w:ascii="Times New Roman" w:hAnsi="Times New Roman" w:cs="Times New Roman"/>
@@ -1712,291 +2173,686 @@
     <w:p>
       <w:pPr>
         <w:pStyle w:val="Nadpis1"/>
-      </w:pPr>
-      <w:r>
+        <w:ind w:left="709" w:hanging="709"/>
+        <w:rPr>
+          <w:rFonts w:ascii="Times New Roman" w:hAnsi="Times New Roman" w:cs="Times New Roman"/>
+        </w:rPr>
+      </w:pPr>
+      <w:bookmarkStart w:id="1" w:name="_Toc86336211"/>
+      <w:r>
+        <w:rPr>
+          <w:rFonts w:ascii="Times New Roman" w:hAnsi="Times New Roman" w:cs="Times New Roman"/>
+        </w:rPr>
         <w:lastRenderedPageBreak/>
-        <w:t>Augmented reality</w:t>
-      </w:r>
-    </w:p>
-    <w:p>
-      <w:pPr>
+        <w:t>2</w:t>
+      </w:r>
+      <w:r>
+        <w:rPr>
+          <w:rFonts w:ascii="Times New Roman" w:hAnsi="Times New Roman" w:cs="Times New Roman"/>
+        </w:rPr>
+        <w:tab/>
+        <w:t>Dostupné technologie pro mobilní aplikace a jejich vývoj</w:t>
+      </w:r>
+      <w:bookmarkEnd w:id="1"/>
+    </w:p>
+    <w:p>
+      <w:pPr>
+        <w:jc w:val="both"/>
+        <w:rPr>
+          <w:rFonts w:ascii="Times New Roman" w:hAnsi="Times New Roman" w:cs="Times New Roman"/>
+        </w:rPr>
+      </w:pPr>
+      <w:r>
+        <w:rPr>
+          <w:rFonts w:ascii="Times New Roman" w:hAnsi="Times New Roman" w:cs="Times New Roman"/>
+        </w:rPr>
+        <w:t>Tato kapitola se bude zabývat analýzou dostupných knihoven, které by mohli sloužit pro vývoj interaktivního mobilního průvodce. Díky této kapitole získáme přehled o volně dostupných funkcionalitách, které případně lze využít při vývoji aplikace. Daná znalost nám pomůže při návrhu a programování průvodce.</w:t>
+      </w:r>
+    </w:p>
+    <w:p>
+      <w:pPr>
+        <w:pStyle w:val="Nadpis2"/>
+      </w:pPr>
+      <w:bookmarkStart w:id="2" w:name="_Toc86336212"/>
+      <w:r>
+        <w:t>2.1</w:t>
+      </w:r>
+      <w:r>
+        <w:tab/>
+      </w:r>
+      <w:r>
+        <w:t>Augmented</w:t>
+      </w:r>
+      <w:r>
+        <w:t xml:space="preserve"> reality</w:t>
+      </w:r>
+      <w:bookmarkEnd w:id="2"/>
+    </w:p>
+    <w:p>
+      <w:pPr>
+        <w:spacing w:after="0"/>
+        <w:jc w:val="both"/>
+        <w:rPr>
+          <w:rFonts w:ascii="Times New Roman" w:hAnsi="Times New Roman" w:cs="Times New Roman"/>
+        </w:rPr>
+      </w:pPr>
+      <w:r>
+        <w:rPr>
+          <w:rFonts w:ascii="Times New Roman" w:hAnsi="Times New Roman" w:cs="Times New Roman"/>
+        </w:rPr>
+        <w:t>Augmented reality (AR), nebo také česky Rozšířená realita je v dnešní době často využívanou technilogií na poli mobilních zařízení. Pojďme si rozšířenou realitu blíže představit. O co se vlastně jedná a jaké má využití v mobilních aplikacích. Rozšířená realita je způsob zobrazení virtuálně vytvořených objektů do reálného prostoru</w:t>
+      </w:r>
+      <w:r>
+        <w:rPr>
+          <w:rFonts w:ascii="Times New Roman" w:hAnsi="Times New Roman" w:cs="Times New Roman"/>
+        </w:rPr>
+        <w:t>. Pod virtuálními objekty si můžeme představit pohyblivé i nehybné postavy případně i „vylepšené“ objekty z reálného světa, může se jednat i o audio</w:t>
+      </w:r>
+      <w:r>
+        <w:rPr>
+          <w:rFonts w:ascii="Times New Roman" w:hAnsi="Times New Roman" w:cs="Times New Roman"/>
+        </w:rPr>
+        <w:t xml:space="preserve"> nebo pouze o fotky</w:t>
+      </w:r>
+      <w:r>
+        <w:rPr>
+          <w:rFonts w:ascii="Times New Roman" w:hAnsi="Times New Roman" w:cs="Times New Roman"/>
+        </w:rPr>
+        <w:t xml:space="preserve">. Vytvoření těchto objektů závisí na podnětu z reálného světa. </w:t>
+      </w:r>
+      <w:r>
+        <w:rPr>
+          <w:rFonts w:ascii="Times New Roman" w:hAnsi="Times New Roman" w:cs="Times New Roman"/>
+        </w:rPr>
+        <w:t xml:space="preserve">Mobilní fotoaparát nasnímá reálný objekt, který slouží jako podnět právě pro vytvoření virtuálního objektu. </w:t>
+      </w:r>
+    </w:p>
+    <w:p>
+      <w:pPr>
+        <w:spacing w:after="0"/>
+        <w:jc w:val="both"/>
+        <w:rPr>
+          <w:rFonts w:ascii="Times New Roman" w:hAnsi="Times New Roman" w:cs="Times New Roman"/>
+        </w:rPr>
+      </w:pPr>
+      <w:r>
+        <w:rPr>
+          <w:rFonts w:ascii="Times New Roman" w:hAnsi="Times New Roman" w:cs="Times New Roman"/>
+        </w:rPr>
+        <w:tab/>
+        <w:t>Dnes můžeme vidět rozšířenou realitu běžně využitou například v edukativních aplikacích (</w:t>
+      </w:r>
+      <w:r>
+        <w:rPr>
+          <w:rFonts w:ascii="Times New Roman" w:hAnsi="Times New Roman" w:cs="Times New Roman"/>
+        </w:rPr>
+        <w:t>Experience Real History</w:t>
+      </w:r>
+      <w:r>
+        <w:rPr>
+          <w:rFonts w:ascii="Times New Roman" w:hAnsi="Times New Roman" w:cs="Times New Roman"/>
+        </w:rPr>
+        <w:t xml:space="preserve"> -&gt; využití obrázků a virtuálních karet k zlepšení znalostí z historie), hrách (Pokémon GO -&gt; možnost zobrazení pokémonů v reálném prostředí) nebo na sociálních sítích (Facebook, Instagram nebo Snapchat -&gt; využívají filtry pro vylepšení fotek uživatelů). </w:t>
+      </w:r>
+    </w:p>
+    <w:p>
+      <w:pPr>
+        <w:spacing w:after="0"/>
+        <w:jc w:val="both"/>
+        <w:rPr>
+          <w:rFonts w:ascii="Times New Roman" w:hAnsi="Times New Roman" w:cs="Times New Roman"/>
+        </w:rPr>
+      </w:pPr>
+      <w:r>
+        <w:rPr>
+          <w:rFonts w:ascii="Times New Roman" w:hAnsi="Times New Roman" w:cs="Times New Roman"/>
+        </w:rPr>
+        <w:tab/>
+        <w:t xml:space="preserve">Ovšem aby vylepšená realita správně fungovala, je potřeba </w:t>
+      </w:r>
+      <w:r>
+        <w:rPr>
+          <w:rFonts w:ascii="Times New Roman" w:hAnsi="Times New Roman" w:cs="Times New Roman"/>
+        </w:rPr>
+        <w:t>aby zařízení splňovalo minimální požadavky.</w:t>
+      </w:r>
+      <w:r>
+        <w:rPr>
+          <w:rFonts w:ascii="Times New Roman" w:hAnsi="Times New Roman" w:cs="Times New Roman"/>
+        </w:rPr>
+        <w:t xml:space="preserve"> Mobilní zařízení musí podporovat lokační služby (GPS), fotoaparát a některé aplikace můžou vyžadovat připojení k internetu. Zároveň mobilní telefon musí mít dostatečný výkon, aby byl schopný generovat a využít rozšířenou realitu.</w:t>
+      </w:r>
+    </w:p>
+    <w:p>
+      <w:pPr>
+        <w:jc w:val="both"/>
+        <w:rPr>
+          <w:rFonts w:ascii="Times New Roman" w:hAnsi="Times New Roman" w:cs="Times New Roman"/>
+        </w:rPr>
+      </w:pPr>
+      <w:r>
+        <w:rPr>
+          <w:rFonts w:ascii="Times New Roman" w:hAnsi="Times New Roman" w:cs="Times New Roman"/>
+        </w:rPr>
+        <w:tab/>
+        <w:t>Nyní bych rád přiblížil mnou vybrané knihovny pro AR:</w:t>
+      </w:r>
+    </w:p>
+    <w:p>
+      <w:pPr>
+        <w:pStyle w:val="Nadpis3"/>
+      </w:pPr>
+      <w:bookmarkStart w:id="3" w:name="_2.1.1_Knihovna_ARCore"/>
+      <w:bookmarkStart w:id="4" w:name="_Toc86336213"/>
+      <w:bookmarkEnd w:id="3"/>
+      <w:r>
+        <w:t>2.1.1</w:t>
+      </w:r>
+      <w:r>
+        <w:tab/>
+      </w:r>
+      <w:r>
+        <w:t>Knihovna</w:t>
+      </w:r>
+      <w:r>
+        <w:t xml:space="preserve"> ARCore</w:t>
+      </w:r>
+      <w:bookmarkEnd w:id="4"/>
+    </w:p>
+    <w:p>
+      <w:pPr>
+        <w:jc w:val="both"/>
+        <w:rPr>
+          <w:rFonts w:ascii="Times New Roman" w:hAnsi="Times New Roman" w:cs="Times New Roman"/>
+        </w:rPr>
+      </w:pPr>
+      <w:r>
+        <w:rPr>
+          <w:rFonts w:ascii="Times New Roman" w:hAnsi="Times New Roman" w:cs="Times New Roman"/>
+        </w:rPr>
+        <w:tab/>
+        <w:t xml:space="preserve">Jedná se o velkou knihovnu od firmy Google, je dostupná zdarma v celém rozsahu. </w:t>
+      </w:r>
+      <w:r>
+        <w:rPr>
+          <w:rFonts w:ascii="Times New Roman" w:hAnsi="Times New Roman" w:cs="Times New Roman"/>
+        </w:rPr>
+        <w:t>Minimální požadavky jsou Android verze 7.0 a vyšší a API level 24. Knihovna má širokou škálu funkcionalit</w:t>
+      </w:r>
+      <w:r>
+        <w:rPr>
+          <w:rFonts w:ascii="Times New Roman" w:hAnsi="Times New Roman" w:cs="Times New Roman"/>
+        </w:rPr>
+        <w:t xml:space="preserve"> jako například: nastavení správného světla přidaného objektu, tak aby správně „zapadl“ do reality</w:t>
+      </w:r>
+      <w:r>
+        <w:rPr>
+          <w:rFonts w:ascii="Times New Roman" w:hAnsi="Times New Roman" w:cs="Times New Roman"/>
+        </w:rPr>
+        <w:t>, vylepšit (rozpohybovat) obrazy i obličeje a zajištění správného postavení objektu, to znamená objekt, který má být v pozadí je překrýván tím v popředí.</w:t>
+      </w:r>
+      <w:r>
+        <w:rPr>
+          <w:rFonts w:ascii="Times New Roman" w:hAnsi="Times New Roman" w:cs="Times New Roman"/>
+        </w:rPr>
+        <w:t xml:space="preserve"> </w:t>
+      </w:r>
+      <w:r>
+        <w:rPr>
+          <w:rFonts w:ascii="Times New Roman" w:hAnsi="Times New Roman" w:cs="Times New Roman"/>
+        </w:rPr>
+        <w:t xml:space="preserve">Knihovna nepodporuje rozpoznávání 3D objektů, ovšem na GitHubu už je toto téma v issues [1]. </w:t>
+      </w:r>
+      <w:r>
+        <w:rPr>
+          <w:rFonts w:ascii="Times New Roman" w:hAnsi="Times New Roman" w:cs="Times New Roman"/>
+        </w:rPr>
+        <w:t>Díky tomu, že je tato knihovna od Googlu, je zde obsáhlá dokumentace i se zdrojovými kódy pro Android (Java/Kotlin).</w:t>
+      </w:r>
+    </w:p>
+    <w:p>
+      <w:pPr>
+        <w:pStyle w:val="Nadpis3"/>
+      </w:pPr>
+      <w:bookmarkStart w:id="5" w:name="_Toc86336214"/>
+      <w:r>
+        <w:t>2.1.2</w:t>
+      </w:r>
+      <w:r>
+        <w:tab/>
+        <w:t>Knihovna ARKit</w:t>
+      </w:r>
+      <w:bookmarkEnd w:id="5"/>
+    </w:p>
+    <w:p>
+      <w:pPr>
+        <w:jc w:val="both"/>
+        <w:rPr>
+          <w:rFonts w:ascii="Times New Roman" w:hAnsi="Times New Roman" w:cs="Times New Roman"/>
+        </w:rPr>
+      </w:pPr>
+      <w:r>
+        <w:tab/>
+      </w:r>
+      <w:r>
+        <w:rPr>
+          <w:rFonts w:ascii="Times New Roman" w:hAnsi="Times New Roman" w:cs="Times New Roman"/>
+        </w:rPr>
+        <w:t xml:space="preserve">Další </w:t>
+      </w:r>
+      <w:r>
+        <w:rPr>
+          <w:rFonts w:ascii="Times New Roman" w:hAnsi="Times New Roman" w:cs="Times New Roman"/>
+        </w:rPr>
+        <w:t>velká</w:t>
+      </w:r>
+      <w:r>
+        <w:rPr>
+          <w:rFonts w:ascii="Times New Roman" w:hAnsi="Times New Roman" w:cs="Times New Roman"/>
+        </w:rPr>
+        <w:t xml:space="preserve"> knihovna pro rozšířenou realitu</w:t>
+      </w:r>
+      <w:r>
+        <w:rPr>
+          <w:rFonts w:ascii="Times New Roman" w:hAnsi="Times New Roman" w:cs="Times New Roman"/>
+        </w:rPr>
+        <w:t xml:space="preserve">. Obsahuje dosti podobné funkce jako předešlá knihovna </w:t>
+      </w:r>
+      <w:hyperlink w:anchor="_2.1.1_Knihovna_ARCore" w:history="1">
+        <w:r>
+          <w:rPr>
+            <w:rFonts w:ascii="Times New Roman" w:hAnsi="Times New Roman" w:cs="Times New Roman"/>
+          </w:rPr>
+          <w:t>ARCore</w:t>
+        </w:r>
+      </w:hyperlink>
+      <w:r>
+        <w:rPr>
+          <w:rFonts w:ascii="Times New Roman" w:hAnsi="Times New Roman" w:cs="Times New Roman"/>
+        </w:rPr>
+        <w:t xml:space="preserve">, knihovna je obohacena o práci s 3D objekty a jejich rozpoznáváním, kterým zatím knihovna ARCore nedisponuje. </w:t>
+      </w:r>
+      <w:r>
+        <w:rPr>
+          <w:rFonts w:ascii="Times New Roman" w:hAnsi="Times New Roman" w:cs="Times New Roman"/>
+        </w:rPr>
+        <w:t xml:space="preserve">3D objekty by se v našem případě hodily, protože bychom mohli potřebovat skenovat například sochu či bistu. </w:t>
+      </w:r>
+      <w:r>
+        <w:rPr>
+          <w:rFonts w:ascii="Times New Roman" w:hAnsi="Times New Roman" w:cs="Times New Roman"/>
+        </w:rPr>
+        <w:lastRenderedPageBreak/>
+        <w:t>Knihovna je vytvořená a vylepšovaná firmou Apple, obsahuje rozsáhlou dokumentaci obohacenou o „best practices“ použití. Tím, že je knihovna od Apple, funguje pouze pro iOS a iPadOS.</w:t>
+      </w:r>
+    </w:p>
+    <w:p>
+      <w:pPr>
+        <w:pStyle w:val="Nadpis3"/>
+      </w:pPr>
+      <w:bookmarkStart w:id="6" w:name="_Toc86336215"/>
+      <w:r>
+        <w:t>2.1.3</w:t>
+      </w:r>
+      <w:r>
+        <w:tab/>
+        <w:t>Wikitude</w:t>
+      </w:r>
+      <w:bookmarkEnd w:id="6"/>
+    </w:p>
+    <w:p>
+      <w:pPr>
+        <w:jc w:val="both"/>
+      </w:pPr>
+      <w:r>
+        <w:tab/>
+      </w:r>
+      <w:r>
+        <w:rPr>
+          <w:rFonts w:ascii="Times New Roman" w:hAnsi="Times New Roman" w:cs="Times New Roman"/>
+        </w:rPr>
+        <w:t xml:space="preserve">Jedná se o all-in-one framework, který podporuje jak Android, tak iOS. </w:t>
+      </w:r>
+      <w:r>
+        <w:rPr>
+          <w:rFonts w:ascii="Times New Roman" w:hAnsi="Times New Roman" w:cs="Times New Roman"/>
+        </w:rPr>
+        <w:t>Je to hlavní produkt firmy Wikitude. Má stejné funkcionality jako předešlé dvě knihovny, k tomu přidává své další, kterými jsou: Geolokace uživatele, implementace 3D objektů i s jejich skenováním a dokáže sledovat a více objektů zároveň a reagovat na jejich změny. Cena licence začíná od 2490 eur pro jedno použití nebo roční předplatné za 2990 eur [2].</w:t>
+      </w:r>
+    </w:p>
+    <w:p>
+      <w:pPr>
+        <w:pStyle w:val="Nadpis3"/>
+      </w:pPr>
+      <w:bookmarkStart w:id="7" w:name="_Toc86336216"/>
+      <w:r>
+        <w:t>2.1.4</w:t>
+      </w:r>
+      <w:r>
+        <w:tab/>
+      </w:r>
+      <w:r>
+        <w:t>Shrnutí</w:t>
+      </w:r>
+      <w:bookmarkEnd w:id="7"/>
+    </w:p>
+    <w:p>
+      <w:pPr>
+        <w:jc w:val="both"/>
+        <w:rPr>
+          <w:rFonts w:ascii="Times New Roman" w:hAnsi="Times New Roman" w:cs="Times New Roman"/>
+        </w:rPr>
+      </w:pPr>
+      <w:r>
+        <w:tab/>
+      </w:r>
+      <w:r>
+        <w:rPr>
+          <w:rFonts w:ascii="Times New Roman" w:hAnsi="Times New Roman" w:cs="Times New Roman"/>
+        </w:rPr>
+        <w:t>Z výše vypsaných knihoven, jejich funkcí a ceny vyplívá, že pro implementaci rozšířené reality (AR) by jedinou vhodnou knihovnou</w:t>
+      </w:r>
+      <w:r>
+        <w:rPr>
+          <w:rFonts w:ascii="Times New Roman" w:hAnsi="Times New Roman" w:cs="Times New Roman"/>
+        </w:rPr>
+        <w:t xml:space="preserve"> pro náš případ</w:t>
+      </w:r>
+      <w:r>
+        <w:rPr>
+          <w:rFonts w:ascii="Times New Roman" w:hAnsi="Times New Roman" w:cs="Times New Roman"/>
+        </w:rPr>
+        <w:t xml:space="preserve"> bylo ARCore. Bohužel ARCore neumí rozpoznávat 3D modely, tudíž by muselo být „obohaceno“ o nějaký </w:t>
+      </w:r>
+      <w:r>
+        <w:rPr>
+          <w:rFonts w:ascii="Times New Roman" w:hAnsi="Times New Roman" w:cs="Times New Roman"/>
+        </w:rPr>
+        <w:t>skener</w:t>
+      </w:r>
+      <w:r>
+        <w:rPr>
+          <w:rFonts w:ascii="Times New Roman" w:hAnsi="Times New Roman" w:cs="Times New Roman"/>
+        </w:rPr>
+        <w:t xml:space="preserve">, který by </w:t>
+      </w:r>
+      <w:r>
+        <w:rPr>
+          <w:rFonts w:ascii="Times New Roman" w:hAnsi="Times New Roman" w:cs="Times New Roman"/>
+        </w:rPr>
+        <w:t>dokázal rozpoznávat objekty. Implementace a spojení skeneru a ARCore by bylo složité a aplikaci by to z mého pohledu tolik nevylepšilo. Zároveň by se musela zajistit komunikace mezi serverem, skenerem a ARCore</w:t>
+      </w:r>
+      <w:r>
+        <w:rPr>
+          <w:rFonts w:ascii="Times New Roman" w:hAnsi="Times New Roman" w:cs="Times New Roman"/>
+        </w:rPr>
+        <w:t>.</w:t>
+      </w:r>
+    </w:p>
+    <w:p>
+      <w:pPr>
+        <w:jc w:val="both"/>
+        <w:rPr>
+          <w:rFonts w:ascii="Times New Roman" w:hAnsi="Times New Roman" w:cs="Times New Roman"/>
+        </w:rPr>
+      </w:pPr>
+    </w:p>
+    <w:p>
+      <w:pPr>
+        <w:pStyle w:val="Nadpis2"/>
+      </w:pPr>
+      <w:r>
+        <w:t>2.2</w:t>
+      </w:r>
+      <w:r>
+        <w:tab/>
+        <w:t>QR kód</w:t>
+      </w:r>
+    </w:p>
+    <w:p>
+      <w:pPr>
+        <w:spacing w:after="0"/>
+        <w:jc w:val="both"/>
+        <w:rPr>
+          <w:rFonts w:ascii="Times New Roman" w:hAnsi="Times New Roman" w:cs="Times New Roman"/>
+        </w:rPr>
+      </w:pPr>
+      <w:r>
+        <w:tab/>
+      </w:r>
+      <w:r>
+        <w:rPr>
+          <w:rFonts w:ascii="Times New Roman" w:hAnsi="Times New Roman" w:cs="Times New Roman"/>
+        </w:rPr>
+        <w:t>QR kód je nově moderní technologií pro předávání dat v jednoduché a dostupné formě. Kód může naskenovat a použít kdokoliv, kdo vlastní chytrý mobilní telefon s fotoaparátem pro skenování.</w:t>
+      </w:r>
+      <w:r>
+        <w:rPr>
+          <w:rFonts w:ascii="Times New Roman" w:hAnsi="Times New Roman" w:cs="Times New Roman"/>
+        </w:rPr>
+        <w:t xml:space="preserve"> Jejich pomocí se dá vytvořit odkaz na webovou stránku nebo předat pouze jen text.</w:t>
+      </w:r>
+      <w:r>
+        <w:rPr>
+          <w:rFonts w:ascii="Times New Roman" w:hAnsi="Times New Roman" w:cs="Times New Roman"/>
+        </w:rPr>
+        <w:t xml:space="preserve"> Do QR kódu se dá zakódovat až 4296 alfanumerických znaků případně 7089 čistě numerických znaků [3]. </w:t>
+      </w:r>
+    </w:p>
+    <w:p>
+      <w:pPr>
+        <w:spacing w:after="0"/>
+        <w:ind w:firstLine="709"/>
+        <w:jc w:val="both"/>
+        <w:rPr>
+          <w:rFonts w:ascii="Times New Roman" w:hAnsi="Times New Roman" w:cs="Times New Roman"/>
+        </w:rPr>
+      </w:pPr>
+      <w:r>
+        <w:rPr>
+          <w:rFonts w:ascii="Times New Roman" w:hAnsi="Times New Roman" w:cs="Times New Roman"/>
+        </w:rPr>
+        <w:t xml:space="preserve">QR kódy by se v našem případě dali využít tím způsobem, že u každého </w:t>
+      </w:r>
+      <w:r>
+        <w:rPr>
+          <w:rFonts w:ascii="Times New Roman" w:hAnsi="Times New Roman" w:cs="Times New Roman"/>
+        </w:rPr>
+        <w:t xml:space="preserve">exponátu by se nacházel jeden QR kód, který by se dal snadno a rychle naskenovat. Výsledkem skenu by mohl být nějaký kód, díky kterému by server jednoznačně věděl, o který exponát se jedná. Mohl by díky tomu rychle a vždy správně odeslat uživateli data o exponátu, nejspíše se bude jednat o text. </w:t>
+      </w:r>
+    </w:p>
+    <w:p>
+      <w:pPr>
+        <w:spacing w:after="0"/>
+        <w:ind w:firstLine="709"/>
+        <w:jc w:val="both"/>
+        <w:rPr>
+          <w:rFonts w:ascii="Times New Roman" w:hAnsi="Times New Roman" w:cs="Times New Roman"/>
+        </w:rPr>
+      </w:pPr>
+      <w:r>
+        <w:rPr>
+          <w:rFonts w:ascii="Times New Roman" w:hAnsi="Times New Roman" w:cs="Times New Roman"/>
+        </w:rPr>
+        <w:t>Chtěl bych vypsat některé dostupné knihovny, které by se dali využít pro zpracování QR kódu. Většina knihoven, co jsem našel, se nacházejí pouze na GitHubu, a proto k nim je pouze limitované množství informací:</w:t>
+      </w:r>
+    </w:p>
+    <w:p>
+      <w:pPr>
+        <w:spacing w:after="0"/>
+        <w:jc w:val="both"/>
+        <w:rPr>
+          <w:rFonts w:ascii="Times New Roman" w:hAnsi="Times New Roman" w:cs="Times New Roman"/>
+        </w:rPr>
+      </w:pPr>
+    </w:p>
+    <w:p>
+      <w:pPr>
+        <w:pStyle w:val="Nadpis3"/>
+      </w:pPr>
+      <w:r>
+        <w:t>2.2.1</w:t>
+      </w:r>
+      <w:r>
+        <w:tab/>
+        <w:t>Knihovna ZXing [4]</w:t>
+      </w:r>
+    </w:p>
+    <w:p>
+      <w:r>
+        <w:tab/>
+        <w:t xml:space="preserve">Jedná se o nejstarší knihovnu, která byla vyvíjena od roku 2013. Z této knihovny vychází, mnoho nových knihoven pro čtení QR kódu či čárových kódů. </w:t>
+      </w:r>
+      <w:r>
+        <w:t>Od roku 2020 již není udržovaná a updatovaná.</w:t>
+      </w:r>
+    </w:p>
+    <w:p>
+      <w:pPr>
+        <w:ind w:firstLine="709"/>
+        <w:jc w:val="both"/>
+        <w:rPr>
+          <w:rFonts w:ascii="Times New Roman" w:hAnsi="Times New Roman" w:cs="Times New Roman"/>
+        </w:rPr>
+      </w:pPr>
+    </w:p>
+    <w:p>
+      <w:pPr>
+        <w:jc w:val="both"/>
+      </w:pPr>
+    </w:p>
+    <w:p>
+      <w:r>
+        <w:t>Odkazy:</w:t>
+      </w:r>
+    </w:p>
+    <w:p>
+      <w:pPr>
+        <w:pStyle w:val="Odstavecseseznamem"/>
+        <w:numPr>
+          <w:ilvl w:val="0"/>
+          <w:numId w:val="3"/>
+        </w:numPr>
+      </w:pPr>
+      <w:hyperlink r:id="rId11" w:history="1">
+        <w:r>
+          <w:rPr>
+            <w:rStyle w:val="Hypertextovodkaz"/>
+          </w:rPr>
+          <w:t>https://github.com/google-ar/arcore-android-sdk/issues/418</w:t>
+        </w:r>
+      </w:hyperlink>
+    </w:p>
+    <w:p>
+      <w:pPr>
+        <w:pStyle w:val="Odstavecseseznamem"/>
+        <w:numPr>
+          <w:ilvl w:val="0"/>
+          <w:numId w:val="3"/>
+        </w:numPr>
+      </w:pPr>
+      <w:hyperlink r:id="rId12" w:history="1">
+        <w:r>
+          <w:rPr>
+            <w:rStyle w:val="Hypertextovodkaz"/>
+          </w:rPr>
+          <w:t>https://www.wikitude.com/store</w:t>
+        </w:r>
+        <w:r>
+          <w:rPr>
+            <w:rStyle w:val="Hypertextovodkaz"/>
+          </w:rPr>
+          <w:t>/</w:t>
+        </w:r>
+      </w:hyperlink>
+    </w:p>
+    <w:p>
+      <w:pPr>
+        <w:pStyle w:val="Odstavecseseznamem"/>
+        <w:numPr>
+          <w:ilvl w:val="0"/>
+          <w:numId w:val="3"/>
+        </w:numPr>
+      </w:pPr>
+      <w:hyperlink r:id="rId13" w:history="1">
+        <w:r>
+          <w:rPr>
+            <w:rStyle w:val="Hypertextovodkaz"/>
+          </w:rPr>
+          <w:t>https://www.qrcode.com/en/codes/mode</w:t>
+        </w:r>
+        <w:r>
+          <w:rPr>
+            <w:rStyle w:val="Hypertextovodkaz"/>
+          </w:rPr>
+          <w:t>l</w:t>
+        </w:r>
+        <w:r>
+          <w:rPr>
+            <w:rStyle w:val="Hypertextovodkaz"/>
+          </w:rPr>
+          <w:t>12.html</w:t>
+        </w:r>
+      </w:hyperlink>
+    </w:p>
+    <w:p>
+      <w:pPr>
+        <w:pStyle w:val="Odstavecseseznamem"/>
+        <w:numPr>
+          <w:ilvl w:val="0"/>
+          <w:numId w:val="3"/>
+        </w:numPr>
+      </w:pPr>
+      <w:hyperlink r:id="rId14" w:history="1">
+        <w:r>
+          <w:rPr>
+            <w:rStyle w:val="Hypertextovodkaz"/>
+          </w:rPr>
+          <w:t>https://github.com/dm77/barcodes</w:t>
+        </w:r>
+        <w:r>
+          <w:rPr>
+            <w:rStyle w:val="Hypertextovodkaz"/>
+          </w:rPr>
+          <w:t>c</w:t>
+        </w:r>
+        <w:r>
+          <w:rPr>
+            <w:rStyle w:val="Hypertextovodkaz"/>
+          </w:rPr>
+          <w:t>anner</w:t>
+        </w:r>
+      </w:hyperlink>
+    </w:p>
+    <w:p>
+      <w:pPr>
+        <w:jc w:val="both"/>
         <w:rPr>
           <w:rFonts w:ascii="Times New Roman" w:hAnsi="Times New Roman" w:cs="Times New Roman"/>
           <w:sz w:val="24"/>
           <w:szCs w:val="24"/>
         </w:rPr>
       </w:pPr>
-      <w:r>
+    </w:p>
+    <w:p>
+      <w:pPr>
+        <w:jc w:val="both"/>
         <w:rPr>
           <w:rFonts w:ascii="Times New Roman" w:hAnsi="Times New Roman" w:cs="Times New Roman"/>
           <w:sz w:val="24"/>
           <w:szCs w:val="24"/>
         </w:rPr>
-        <w:t>Knihovna ARCore</w:t>
-      </w:r>
-    </w:p>
-    <w:p>
-      <w:pPr>
-        <w:rPr>
-          <w:rFonts w:ascii="Times New Roman" w:hAnsi="Times New Roman" w:cs="Times New Roman"/>
-          <w:sz w:val="24"/>
-          <w:szCs w:val="24"/>
-        </w:rPr>
-      </w:pPr>
-      <w:r>
-        <w:rPr>
-          <w:rFonts w:ascii="Times New Roman" w:hAnsi="Times New Roman" w:cs="Times New Roman"/>
-          <w:sz w:val="24"/>
-          <w:szCs w:val="24"/>
-        </w:rPr>
-        <w:t xml:space="preserve">Velká google knihovna, pro funkcionalitu potřeba verze Android 7.0 (API level 24), </w:t>
-      </w:r>
-      <w:r>
-        <w:rPr>
-          <w:rFonts w:ascii="Times New Roman" w:hAnsi="Times New Roman" w:cs="Times New Roman"/>
-          <w:sz w:val="24"/>
-          <w:szCs w:val="24"/>
-        </w:rPr>
-        <w:t>umí nastavovat světlo, aby objekty „patřily“ do reality, augmentovat obrazy i obličeje a zajišťuje správné postavení objektů (zda má být třeba kus panáčka schovaný</w:t>
-      </w:r>
-      <w:r>
-        <w:rPr>
-          <w:rFonts w:ascii="Times New Roman" w:hAnsi="Times New Roman" w:cs="Times New Roman"/>
-          <w:sz w:val="24"/>
-          <w:szCs w:val="24"/>
-        </w:rPr>
-        <w:t>,</w:t>
-      </w:r>
-      <w:r>
-        <w:rPr>
-          <w:rFonts w:ascii="Times New Roman" w:hAnsi="Times New Roman" w:cs="Times New Roman"/>
-          <w:sz w:val="24"/>
-          <w:szCs w:val="24"/>
-        </w:rPr>
-        <w:t xml:space="preserve"> protože stojí za stolem), možnost 3D modelů</w:t>
-      </w:r>
-      <w:r>
-        <w:rPr>
-          <w:rFonts w:ascii="Times New Roman" w:hAnsi="Times New Roman" w:cs="Times New Roman"/>
-          <w:sz w:val="24"/>
-          <w:szCs w:val="24"/>
-        </w:rPr>
-        <w:t>,</w:t>
-      </w:r>
-      <w:r>
-        <w:rPr>
-          <w:rFonts w:ascii="Times New Roman" w:hAnsi="Times New Roman" w:cs="Times New Roman"/>
-          <w:sz w:val="24"/>
-          <w:szCs w:val="24"/>
-        </w:rPr>
-        <w:t xml:space="preserve"> bohužel nedokáže rozpoznávat 3D modely,</w:t>
-      </w:r>
-      <w:r>
-        <w:rPr>
-          <w:rFonts w:ascii="Times New Roman" w:hAnsi="Times New Roman" w:cs="Times New Roman"/>
-          <w:sz w:val="24"/>
-          <w:szCs w:val="24"/>
-        </w:rPr>
-        <w:t xml:space="preserve"> velká dokumentace i se zdrojovými kódy pro Android (Java/Kotlin)</w:t>
-      </w:r>
-      <w:r>
-        <w:rPr>
-          <w:rFonts w:ascii="Times New Roman" w:hAnsi="Times New Roman" w:cs="Times New Roman"/>
-          <w:sz w:val="24"/>
-          <w:szCs w:val="24"/>
-        </w:rPr>
-        <w:t>, licence zdarma</w:t>
-      </w:r>
-    </w:p>
-    <w:p>
-      <w:pPr>
-        <w:rPr>
-          <w:rFonts w:ascii="Times New Roman" w:hAnsi="Times New Roman" w:cs="Times New Roman"/>
-          <w:sz w:val="24"/>
-          <w:szCs w:val="24"/>
-        </w:rPr>
-      </w:pPr>
-    </w:p>
-    <w:p>
-      <w:pPr>
-        <w:rPr>
-          <w:rFonts w:ascii="Times New Roman" w:hAnsi="Times New Roman" w:cs="Times New Roman"/>
-          <w:sz w:val="24"/>
-          <w:szCs w:val="24"/>
-        </w:rPr>
-      </w:pPr>
-      <w:r>
-        <w:rPr>
-          <w:rFonts w:ascii="Times New Roman" w:hAnsi="Times New Roman" w:cs="Times New Roman"/>
-          <w:sz w:val="24"/>
-          <w:szCs w:val="24"/>
-        </w:rPr>
-        <w:t>Knihovna ARKit</w:t>
-      </w:r>
-    </w:p>
-    <w:p>
-      <w:pPr>
-        <w:rPr>
-          <w:rFonts w:ascii="Times New Roman" w:hAnsi="Times New Roman" w:cs="Times New Roman"/>
-          <w:sz w:val="24"/>
-          <w:szCs w:val="24"/>
-        </w:rPr>
-      </w:pPr>
-      <w:r>
-        <w:rPr>
-          <w:rFonts w:ascii="Times New Roman" w:hAnsi="Times New Roman" w:cs="Times New Roman"/>
-          <w:sz w:val="24"/>
-          <w:szCs w:val="24"/>
-        </w:rPr>
-        <w:t>Podobné funkcionality jako knihovna od Googlu, rozpoznává 2D i 3D obrázky, díky Apple zázemí má dobrou dokumentaci obohacenou o „best practices“</w:t>
-      </w:r>
-      <w:r>
-        <w:rPr>
-          <w:rFonts w:ascii="Times New Roman" w:hAnsi="Times New Roman" w:cs="Times New Roman"/>
-          <w:sz w:val="24"/>
-          <w:szCs w:val="24"/>
-        </w:rPr>
-        <w:t xml:space="preserve">, </w:t>
-      </w:r>
-      <w:r>
-        <w:rPr>
-          <w:rFonts w:ascii="Times New Roman" w:hAnsi="Times New Roman" w:cs="Times New Roman"/>
-          <w:sz w:val="24"/>
-          <w:szCs w:val="24"/>
-        </w:rPr>
-        <w:t xml:space="preserve">dokáže rozpoznávat 3D modely, což by se v našem případě hodilo v případné implementaci AR, </w:t>
-      </w:r>
-      <w:r>
-        <w:rPr>
-          <w:rFonts w:ascii="Times New Roman" w:hAnsi="Times New Roman" w:cs="Times New Roman"/>
-          <w:sz w:val="24"/>
-          <w:szCs w:val="24"/>
-        </w:rPr>
-        <w:t>v nejnovější verzi disponuje i překrýváním objektů, tak aby objekty byli ve správném pořadí podle vzdálenosti, knihovna funguje pouze pro iOS a iPadOS</w:t>
-      </w:r>
-      <w:r>
-        <w:rPr>
-          <w:rFonts w:ascii="Times New Roman" w:hAnsi="Times New Roman" w:cs="Times New Roman"/>
-          <w:sz w:val="24"/>
-          <w:szCs w:val="24"/>
-        </w:rPr>
-        <w:t>. Takže bohužel nepřipadá v úvahu.</w:t>
-      </w:r>
-    </w:p>
-    <w:p>
-      <w:pPr>
-        <w:rPr>
-          <w:rFonts w:ascii="Times New Roman" w:hAnsi="Times New Roman" w:cs="Times New Roman"/>
-          <w:sz w:val="24"/>
-          <w:szCs w:val="24"/>
-        </w:rPr>
-      </w:pPr>
-    </w:p>
-    <w:p>
-      <w:pPr>
-        <w:rPr>
-          <w:rFonts w:ascii="Times New Roman" w:hAnsi="Times New Roman" w:cs="Times New Roman"/>
-          <w:sz w:val="24"/>
-          <w:szCs w:val="24"/>
-        </w:rPr>
-      </w:pPr>
-      <w:r>
-        <w:rPr>
-          <w:rFonts w:ascii="Times New Roman" w:hAnsi="Times New Roman" w:cs="Times New Roman"/>
-          <w:sz w:val="24"/>
-          <w:szCs w:val="24"/>
-        </w:rPr>
-        <w:t>Wikitude</w:t>
-      </w:r>
-    </w:p>
-    <w:p>
-      <w:pPr>
-        <w:rPr>
-          <w:rFonts w:ascii="Times New Roman" w:hAnsi="Times New Roman" w:cs="Times New Roman"/>
-          <w:sz w:val="24"/>
-          <w:szCs w:val="24"/>
-        </w:rPr>
-      </w:pPr>
-      <w:r>
-        <w:rPr>
-          <w:rFonts w:ascii="Times New Roman" w:hAnsi="Times New Roman" w:cs="Times New Roman"/>
-          <w:sz w:val="24"/>
-          <w:szCs w:val="24"/>
-        </w:rPr>
-        <w:t>Jedná se o all-in-one framework, který podporuje Android i iOS. Podporuje Geolokaci uživateli, implementuje 3D objekty, dokáže trackovat více objektů zároveň, licence stojí 2490 euro pro jednu aplikaci, tudíž Wikitude nepřichází v úvahu, možnost zkušební verze zdarma</w:t>
-      </w:r>
-    </w:p>
-    <w:p>
-      <w:pPr>
-        <w:rPr>
-          <w:rFonts w:ascii="Times New Roman" w:hAnsi="Times New Roman" w:cs="Times New Roman"/>
-          <w:sz w:val="24"/>
-          <w:szCs w:val="24"/>
-        </w:rPr>
-      </w:pPr>
-    </w:p>
-    <w:p>
-      <w:pPr>
-        <w:rPr>
-          <w:rFonts w:ascii="Times New Roman" w:hAnsi="Times New Roman" w:cs="Times New Roman"/>
-          <w:sz w:val="24"/>
-          <w:szCs w:val="24"/>
-        </w:rPr>
-      </w:pPr>
-      <w:r>
-        <w:rPr>
-          <w:rFonts w:ascii="Times New Roman" w:hAnsi="Times New Roman" w:cs="Times New Roman"/>
-          <w:sz w:val="24"/>
-          <w:szCs w:val="24"/>
-        </w:rPr>
-        <w:t>Shrnutí</w:t>
-      </w:r>
-    </w:p>
-    <w:p>
-      <w:pPr>
-        <w:rPr>
-          <w:rFonts w:ascii="Times New Roman" w:hAnsi="Times New Roman" w:cs="Times New Roman"/>
-          <w:sz w:val="24"/>
-          <w:szCs w:val="24"/>
-        </w:rPr>
-      </w:pPr>
-      <w:r>
-        <w:rPr>
-          <w:rFonts w:ascii="Times New Roman" w:hAnsi="Times New Roman" w:cs="Times New Roman"/>
-          <w:sz w:val="24"/>
-          <w:szCs w:val="24"/>
-        </w:rPr>
-        <w:t xml:space="preserve">Z výše vypsaných knihoven, jejich funkcí a ceny vyplívá, že pro implementaci rozšířené reality (AR) by jedinou vhodnou knihovnou bylo ARCore. Bohužel ARCore neumí rozpoznávat 3D modely, tudíž by muselo být „obohaceno“ o nějaký scanner, který by předával informace serveru a ten by dodal texty pro ARCore. </w:t>
-      </w:r>
-    </w:p>
-    <w:p>
-      <w:pPr>
-        <w:jc w:val="both"/>
-        <w:rPr>
-          <w:rFonts w:ascii="Times New Roman" w:hAnsi="Times New Roman" w:cs="Times New Roman"/>
-          <w:sz w:val="24"/>
-          <w:szCs w:val="24"/>
-        </w:rPr>
-      </w:pPr>
-    </w:p>
-    <w:p>
-      <w:pPr>
-        <w:jc w:val="both"/>
-        <w:rPr>
-          <w:rFonts w:ascii="Times New Roman" w:hAnsi="Times New Roman" w:cs="Times New Roman"/>
-          <w:sz w:val="24"/>
-          <w:szCs w:val="24"/>
-        </w:rPr>
       </w:pPr>
     </w:p>
     <w:p>
       <w:pPr>
         <w:pStyle w:val="Nadpis1"/>
       </w:pPr>
-      <w:r>
-        <w:lastRenderedPageBreak/>
+      <w:bookmarkStart w:id="8" w:name="_Toc86336218"/>
+      <w:r>
         <w:t>QR kód</w:t>
       </w:r>
+      <w:bookmarkEnd w:id="8"/>
     </w:p>
     <w:p>
       <w:r>
@@ -2047,7 +2903,7 @@
       <w:r>
         <w:t xml:space="preserve"> (</w:t>
       </w:r>
-      <w:hyperlink r:id="rId11" w:history="1">
+      <w:hyperlink r:id="rId15" w:history="1">
         <w:r>
           <w:rPr>
             <w:rStyle w:val="Hypertextovodkaz"/>
@@ -2070,7 +2926,7 @@
       </w:r>
     </w:p>
     <w:sectPr>
-      <w:footerReference w:type="default" r:id="rId12"/>
+      <w:footerReference w:type="default" r:id="rId16"/>
       <w:pgSz w:w="11906" w:h="16838"/>
       <w:pgMar w:top="1418" w:right="1985" w:bottom="1418" w:left="1985" w:header="709" w:footer="709" w:gutter="0"/>
       <w:pgNumType w:start="5"/>
@@ -2665,11 +3521,103 @@
       </w:rPr>
     </w:lvl>
   </w:abstractNum>
+  <w:abstractNum w:abstractNumId="2" w15:restartNumberingAfterBreak="0">
+    <w:nsid w:val="700700A1"/>
+    <w:multiLevelType w:val="hybridMultilevel"/>
+    <w:tmpl w:val="FED03D66"/>
+    <w:lvl w:ilvl="0" w:tplc="04050011">
+      <w:start w:val="1"/>
+      <w:numFmt w:val="decimal"/>
+      <w:lvlText w:val="%1)"/>
+      <w:lvlJc w:val="left"/>
+      <w:pPr>
+        <w:ind w:left="720" w:hanging="360"/>
+      </w:pPr>
+      <w:rPr>
+        <w:rFonts w:hint="default"/>
+      </w:rPr>
+    </w:lvl>
+    <w:lvl w:ilvl="1" w:tplc="04050019" w:tentative="1">
+      <w:start w:val="1"/>
+      <w:numFmt w:val="lowerLetter"/>
+      <w:lvlText w:val="%2."/>
+      <w:lvlJc w:val="left"/>
+      <w:pPr>
+        <w:ind w:left="1440" w:hanging="360"/>
+      </w:pPr>
+    </w:lvl>
+    <w:lvl w:ilvl="2" w:tplc="0405001B" w:tentative="1">
+      <w:start w:val="1"/>
+      <w:numFmt w:val="lowerRoman"/>
+      <w:lvlText w:val="%3."/>
+      <w:lvlJc w:val="right"/>
+      <w:pPr>
+        <w:ind w:left="2160" w:hanging="180"/>
+      </w:pPr>
+    </w:lvl>
+    <w:lvl w:ilvl="3" w:tplc="0405000F" w:tentative="1">
+      <w:start w:val="1"/>
+      <w:numFmt w:val="decimal"/>
+      <w:lvlText w:val="%4."/>
+      <w:lvlJc w:val="left"/>
+      <w:pPr>
+        <w:ind w:left="2880" w:hanging="360"/>
+      </w:pPr>
+    </w:lvl>
+    <w:lvl w:ilvl="4" w:tplc="04050019" w:tentative="1">
+      <w:start w:val="1"/>
+      <w:numFmt w:val="lowerLetter"/>
+      <w:lvlText w:val="%5."/>
+      <w:lvlJc w:val="left"/>
+      <w:pPr>
+        <w:ind w:left="3600" w:hanging="360"/>
+      </w:pPr>
+    </w:lvl>
+    <w:lvl w:ilvl="5" w:tplc="0405001B" w:tentative="1">
+      <w:start w:val="1"/>
+      <w:numFmt w:val="lowerRoman"/>
+      <w:lvlText w:val="%6."/>
+      <w:lvlJc w:val="right"/>
+      <w:pPr>
+        <w:ind w:left="4320" w:hanging="180"/>
+      </w:pPr>
+    </w:lvl>
+    <w:lvl w:ilvl="6" w:tplc="0405000F" w:tentative="1">
+      <w:start w:val="1"/>
+      <w:numFmt w:val="decimal"/>
+      <w:lvlText w:val="%7."/>
+      <w:lvlJc w:val="left"/>
+      <w:pPr>
+        <w:ind w:left="5040" w:hanging="360"/>
+      </w:pPr>
+    </w:lvl>
+    <w:lvl w:ilvl="7" w:tplc="04050019" w:tentative="1">
+      <w:start w:val="1"/>
+      <w:numFmt w:val="lowerLetter"/>
+      <w:lvlText w:val="%8."/>
+      <w:lvlJc w:val="left"/>
+      <w:pPr>
+        <w:ind w:left="5760" w:hanging="360"/>
+      </w:pPr>
+    </w:lvl>
+    <w:lvl w:ilvl="8" w:tplc="0405001B" w:tentative="1">
+      <w:start w:val="1"/>
+      <w:numFmt w:val="lowerRoman"/>
+      <w:lvlText w:val="%9."/>
+      <w:lvlJc w:val="right"/>
+      <w:pPr>
+        <w:ind w:left="6480" w:hanging="180"/>
+      </w:pPr>
+    </w:lvl>
+  </w:abstractNum>
   <w:num w:numId="1">
     <w:abstractNumId w:val="1"/>
   </w:num>
   <w:num w:numId="2">
     <w:abstractNumId w:val="0"/>
+  </w:num>
+  <w:num w:numId="3">
+    <w:abstractNumId w:val="2"/>
   </w:num>
 </w:numbering>
 </file>
@@ -3103,25 +4051,42 @@
     <w:uiPriority w:val="9"/>
     <w:unhideWhenUsed/>
     <w:qFormat/>
-    <w:rsid w:val="00153C71"/>
+    <w:rsid w:val="00A0647E"/>
     <w:pPr>
       <w:keepNext/>
       <w:keepLines/>
-      <w:spacing w:before="40" w:after="0"/>
+      <w:spacing w:before="40" w:after="240"/>
       <w:outlineLvl w:val="1"/>
     </w:pPr>
     <w:rPr>
-      <w:rFonts w:asciiTheme="majorHAnsi" w:eastAsiaTheme="majorEastAsia" w:hAnsiTheme="majorHAnsi" w:cstheme="majorBidi"/>
+      <w:rFonts w:ascii="Times New Roman" w:eastAsiaTheme="majorEastAsia" w:hAnsi="Times New Roman" w:cs="Times New Roman"/>
       <w:b/>
       <w:bCs/>
       <w:sz w:val="32"/>
       <w:szCs w:val="32"/>
     </w:rPr>
   </w:style>
+  <w:style w:type="paragraph" w:styleId="Nadpis3">
+    <w:name w:val="heading 3"/>
+    <w:basedOn w:val="Nadpis2"/>
+    <w:next w:val="Normln"/>
+    <w:link w:val="Nadpis3Char"/>
+    <w:uiPriority w:val="9"/>
+    <w:unhideWhenUsed/>
+    <w:qFormat/>
+    <w:rsid w:val="00A0647E"/>
+    <w:pPr>
+      <w:spacing w:after="120"/>
+      <w:outlineLvl w:val="2"/>
+    </w:pPr>
+    <w:rPr>
+      <w:sz w:val="28"/>
+      <w:szCs w:val="28"/>
+    </w:rPr>
+  </w:style>
   <w:style w:type="character" w:default="1" w:styleId="Standardnpsmoodstavce">
     <w:name w:val="Default Paragraph Font"/>
     <w:uiPriority w:val="1"/>
-    <w:semiHidden/>
     <w:unhideWhenUsed/>
   </w:style>
   <w:style w:type="table" w:default="1" w:styleId="Normlntabulka">
@@ -3265,9 +4230,9 @@
     <w:basedOn w:val="Standardnpsmoodstavce"/>
     <w:link w:val="Nadpis2"/>
     <w:uiPriority w:val="9"/>
-    <w:rsid w:val="00153C71"/>
+    <w:rsid w:val="00A0647E"/>
     <w:rPr>
-      <w:rFonts w:asciiTheme="majorHAnsi" w:eastAsiaTheme="majorEastAsia" w:hAnsiTheme="majorHAnsi" w:cstheme="majorBidi"/>
+      <w:rFonts w:ascii="Times New Roman" w:eastAsiaTheme="majorEastAsia" w:hAnsi="Times New Roman" w:cs="Times New Roman"/>
       <w:b/>
       <w:bCs/>
       <w:sz w:val="32"/>
@@ -3297,6 +4262,56 @@
     <w:rPr>
       <w:color w:val="605E5C"/>
       <w:shd w:val="clear" w:color="auto" w:fill="E1DFDD"/>
+    </w:rPr>
+  </w:style>
+  <w:style w:type="character" w:customStyle="1" w:styleId="Nadpis3Char">
+    <w:name w:val="Nadpis 3 Char"/>
+    <w:basedOn w:val="Standardnpsmoodstavce"/>
+    <w:link w:val="Nadpis3"/>
+    <w:uiPriority w:val="9"/>
+    <w:rsid w:val="00A0647E"/>
+    <w:rPr>
+      <w:rFonts w:ascii="Times New Roman" w:eastAsiaTheme="majorEastAsia" w:hAnsi="Times New Roman" w:cs="Times New Roman"/>
+      <w:b/>
+      <w:bCs/>
+      <w:sz w:val="28"/>
+      <w:szCs w:val="28"/>
+    </w:rPr>
+  </w:style>
+  <w:style w:type="paragraph" w:styleId="Odstavecseseznamem">
+    <w:name w:val="List Paragraph"/>
+    <w:basedOn w:val="Normln"/>
+    <w:uiPriority w:val="34"/>
+    <w:qFormat/>
+    <w:rsid w:val="00CF0184"/>
+    <w:pPr>
+      <w:ind w:left="720"/>
+      <w:contextualSpacing/>
+    </w:pPr>
+  </w:style>
+  <w:style w:type="paragraph" w:styleId="Obsah3">
+    <w:name w:val="toc 3"/>
+    <w:basedOn w:val="Normln"/>
+    <w:next w:val="Normln"/>
+    <w:autoRedefine/>
+    <w:uiPriority w:val="39"/>
+    <w:unhideWhenUsed/>
+    <w:rsid w:val="00A0647E"/>
+    <w:pPr>
+      <w:spacing w:after="100"/>
+      <w:ind w:left="440"/>
+    </w:pPr>
+  </w:style>
+  <w:style w:type="character" w:styleId="Sledovanodkaz">
+    <w:name w:val="FollowedHyperlink"/>
+    <w:basedOn w:val="Standardnpsmoodstavce"/>
+    <w:uiPriority w:val="99"/>
+    <w:semiHidden/>
+    <w:unhideWhenUsed/>
+    <w:rsid w:val="00DA4864"/>
+    <w:rPr>
+      <w:color w:val="954F72" w:themeColor="followedHyperlink"/>
+      <w:u w:val="single"/>
     </w:rPr>
   </w:style>
 </w:styles>

--- a/Pelikan/BP_Pelikan.docx
+++ b/Pelikan/BP_Pelikan.docx
@@ -1368,7 +1368,7 @@
             </w:rPr>
             <w:fldChar w:fldCharType="separate"/>
           </w:r>
-          <w:hyperlink w:anchor="_Toc86336210" w:history="1">
+          <w:hyperlink w:anchor="_Toc86741980" w:history="1">
             <w:r>
               <w:rPr>
                 <w:rStyle w:val="Hypertextovodkaz"/>
@@ -1412,7 +1412,7 @@
                 <w:noProof/>
                 <w:webHidden/>
               </w:rPr>
-              <w:instrText xml:space="preserve"> PAGEREF _Toc86336210 \h </w:instrText>
+              <w:instrText xml:space="preserve"> PAGEREF _Toc86741980 \h </w:instrText>
             </w:r>
             <w:r>
               <w:rPr>
@@ -1456,7 +1456,7 @@
               <w:lang w:eastAsia="cs-CZ"/>
             </w:rPr>
           </w:pPr>
-          <w:hyperlink w:anchor="_Toc86336211" w:history="1">
+          <w:hyperlink w:anchor="_Toc86741981" w:history="1">
             <w:r>
               <w:rPr>
                 <w:rStyle w:val="Hypertextovodkaz"/>
@@ -1500,7 +1500,7 @@
                 <w:noProof/>
                 <w:webHidden/>
               </w:rPr>
-              <w:instrText xml:space="preserve"> PAGEREF _Toc86336211 \h </w:instrText>
+              <w:instrText xml:space="preserve"> PAGEREF _Toc86741981 \h </w:instrText>
             </w:r>
             <w:r>
               <w:rPr>
@@ -1544,7 +1544,7 @@
               <w:lang w:eastAsia="cs-CZ"/>
             </w:rPr>
           </w:pPr>
-          <w:hyperlink w:anchor="_Toc86336212" w:history="1">
+          <w:hyperlink w:anchor="_Toc86741982" w:history="1">
             <w:r>
               <w:rPr>
                 <w:rStyle w:val="Hypertextovodkaz"/>
@@ -1586,7 +1586,7 @@
                 <w:noProof/>
                 <w:webHidden/>
               </w:rPr>
-              <w:instrText xml:space="preserve"> PAGEREF _Toc86336212 \h </w:instrText>
+              <w:instrText xml:space="preserve"> PAGEREF _Toc86741982 \h </w:instrText>
             </w:r>
             <w:r>
               <w:rPr>
@@ -1630,7 +1630,7 @@
               <w:lang w:eastAsia="cs-CZ"/>
             </w:rPr>
           </w:pPr>
-          <w:hyperlink w:anchor="_Toc86336213" w:history="1">
+          <w:hyperlink w:anchor="_Toc86741983" w:history="1">
             <w:r>
               <w:rPr>
                 <w:rStyle w:val="Hypertextovodkaz"/>
@@ -1672,7 +1672,7 @@
                 <w:noProof/>
                 <w:webHidden/>
               </w:rPr>
-              <w:instrText xml:space="preserve"> PAGEREF _Toc86336213 \h </w:instrText>
+              <w:instrText xml:space="preserve"> PAGEREF _Toc86741983 \h </w:instrText>
             </w:r>
             <w:r>
               <w:rPr>
@@ -1716,7 +1716,7 @@
               <w:lang w:eastAsia="cs-CZ"/>
             </w:rPr>
           </w:pPr>
-          <w:hyperlink w:anchor="_Toc86336214" w:history="1">
+          <w:hyperlink w:anchor="_Toc86741984" w:history="1">
             <w:r>
               <w:rPr>
                 <w:rStyle w:val="Hypertextovodkaz"/>
@@ -1758,7 +1758,7 @@
                 <w:noProof/>
                 <w:webHidden/>
               </w:rPr>
-              <w:instrText xml:space="preserve"> PAGEREF _Toc86336214 \h </w:instrText>
+              <w:instrText xml:space="preserve"> PAGEREF _Toc86741984 \h </w:instrText>
             </w:r>
             <w:r>
               <w:rPr>
@@ -1802,7 +1802,7 @@
               <w:lang w:eastAsia="cs-CZ"/>
             </w:rPr>
           </w:pPr>
-          <w:hyperlink w:anchor="_Toc86336215" w:history="1">
+          <w:hyperlink w:anchor="_Toc86741985" w:history="1">
             <w:r>
               <w:rPr>
                 <w:rStyle w:val="Hypertextovodkaz"/>
@@ -1844,7 +1844,7 @@
                 <w:noProof/>
                 <w:webHidden/>
               </w:rPr>
-              <w:instrText xml:space="preserve"> PAGEREF _Toc86336215 \h </w:instrText>
+              <w:instrText xml:space="preserve"> PAGEREF _Toc86741985 \h </w:instrText>
             </w:r>
             <w:r>
               <w:rPr>
@@ -1888,7 +1888,7 @@
               <w:lang w:eastAsia="cs-CZ"/>
             </w:rPr>
           </w:pPr>
-          <w:hyperlink w:anchor="_Toc86336216" w:history="1">
+          <w:hyperlink w:anchor="_Toc86741986" w:history="1">
             <w:r>
               <w:rPr>
                 <w:rStyle w:val="Hypertextovodkaz"/>
@@ -1930,7 +1930,179 @@
                 <w:noProof/>
                 <w:webHidden/>
               </w:rPr>
-              <w:instrText xml:space="preserve"> PAGEREF _Toc86336216 \h </w:instrText>
+              <w:instrText xml:space="preserve"> PAGEREF _Toc86741986 \h </w:instrText>
+            </w:r>
+            <w:r>
+              <w:rPr>
+                <w:noProof/>
+                <w:webHidden/>
+              </w:rPr>
+            </w:r>
+            <w:r>
+              <w:rPr>
+                <w:noProof/>
+                <w:webHidden/>
+              </w:rPr>
+              <w:fldChar w:fldCharType="separate"/>
+            </w:r>
+            <w:r>
+              <w:rPr>
+                <w:noProof/>
+                <w:webHidden/>
+              </w:rPr>
+              <w:t>8</w:t>
+            </w:r>
+            <w:r>
+              <w:rPr>
+                <w:noProof/>
+                <w:webHidden/>
+              </w:rPr>
+              <w:fldChar w:fldCharType="end"/>
+            </w:r>
+          </w:hyperlink>
+        </w:p>
+        <w:p>
+          <w:pPr>
+            <w:pStyle w:val="Obsah2"/>
+            <w:tabs>
+              <w:tab w:val="left" w:pos="880"/>
+              <w:tab w:val="right" w:leader="dot" w:pos="7926"/>
+            </w:tabs>
+            <w:rPr>
+              <w:rFonts w:eastAsiaTheme="minorEastAsia"/>
+              <w:noProof/>
+              <w:lang w:eastAsia="cs-CZ"/>
+            </w:rPr>
+          </w:pPr>
+          <w:hyperlink w:anchor="_Toc86741987" w:history="1">
+            <w:r>
+              <w:rPr>
+                <w:rStyle w:val="Hypertextovodkaz"/>
+                <w:noProof/>
+              </w:rPr>
+              <w:t>2.2</w:t>
+            </w:r>
+            <w:r>
+              <w:rPr>
+                <w:rFonts w:eastAsiaTheme="minorEastAsia"/>
+                <w:noProof/>
+                <w:lang w:eastAsia="cs-CZ"/>
+              </w:rPr>
+              <w:tab/>
+            </w:r>
+            <w:r>
+              <w:rPr>
+                <w:rStyle w:val="Hypertextovodkaz"/>
+                <w:noProof/>
+              </w:rPr>
+              <w:t>QR kód</w:t>
+            </w:r>
+            <w:r>
+              <w:rPr>
+                <w:noProof/>
+                <w:webHidden/>
+              </w:rPr>
+              <w:tab/>
+            </w:r>
+            <w:r>
+              <w:rPr>
+                <w:noProof/>
+                <w:webHidden/>
+              </w:rPr>
+              <w:fldChar w:fldCharType="begin"/>
+            </w:r>
+            <w:r>
+              <w:rPr>
+                <w:noProof/>
+                <w:webHidden/>
+              </w:rPr>
+              <w:instrText xml:space="preserve"> PAGEREF _Toc86741987 \h </w:instrText>
+            </w:r>
+            <w:r>
+              <w:rPr>
+                <w:noProof/>
+                <w:webHidden/>
+              </w:rPr>
+            </w:r>
+            <w:r>
+              <w:rPr>
+                <w:noProof/>
+                <w:webHidden/>
+              </w:rPr>
+              <w:fldChar w:fldCharType="separate"/>
+            </w:r>
+            <w:r>
+              <w:rPr>
+                <w:noProof/>
+                <w:webHidden/>
+              </w:rPr>
+              <w:t>8</w:t>
+            </w:r>
+            <w:r>
+              <w:rPr>
+                <w:noProof/>
+                <w:webHidden/>
+              </w:rPr>
+              <w:fldChar w:fldCharType="end"/>
+            </w:r>
+          </w:hyperlink>
+        </w:p>
+        <w:p>
+          <w:pPr>
+            <w:pStyle w:val="Obsah3"/>
+            <w:tabs>
+              <w:tab w:val="left" w:pos="1320"/>
+              <w:tab w:val="right" w:leader="dot" w:pos="7926"/>
+            </w:tabs>
+            <w:rPr>
+              <w:rFonts w:eastAsiaTheme="minorEastAsia"/>
+              <w:noProof/>
+              <w:lang w:eastAsia="cs-CZ"/>
+            </w:rPr>
+          </w:pPr>
+          <w:hyperlink w:anchor="_Toc86741988" w:history="1">
+            <w:r>
+              <w:rPr>
+                <w:rStyle w:val="Hypertextovodkaz"/>
+                <w:noProof/>
+              </w:rPr>
+              <w:t>2.2.1</w:t>
+            </w:r>
+            <w:r>
+              <w:rPr>
+                <w:rFonts w:eastAsiaTheme="minorEastAsia"/>
+                <w:noProof/>
+                <w:lang w:eastAsia="cs-CZ"/>
+              </w:rPr>
+              <w:tab/>
+            </w:r>
+            <w:r>
+              <w:rPr>
+                <w:rStyle w:val="Hypertextovodkaz"/>
+                <w:noProof/>
+              </w:rPr>
+              <w:t>Knihovna ZXing [4]</w:t>
+            </w:r>
+            <w:r>
+              <w:rPr>
+                <w:noProof/>
+                <w:webHidden/>
+              </w:rPr>
+              <w:tab/>
+            </w:r>
+            <w:r>
+              <w:rPr>
+                <w:noProof/>
+                <w:webHidden/>
+              </w:rPr>
+              <w:fldChar w:fldCharType="begin"/>
+            </w:r>
+            <w:r>
+              <w:rPr>
+                <w:noProof/>
+                <w:webHidden/>
+              </w:rPr>
+              <w:instrText xml:space="preserve"> PAGEREF _Toc86741988 \h </w:instrText>
             </w:r>
             <w:r>
               <w:rPr>
@@ -1973,13 +2145,13 @@
               <w:lang w:eastAsia="cs-CZ"/>
             </w:rPr>
           </w:pPr>
-          <w:hyperlink w:anchor="_Toc86336217" w:history="1">
+          <w:hyperlink w:anchor="_Toc86741989" w:history="1">
             <w:r>
               <w:rPr>
                 <w:rStyle w:val="Hypertextovodkaz"/>
                 <w:noProof/>
               </w:rPr>
-              <w:t>Augmented reality</w:t>
+              <w:t>QR kód</w:t>
             </w:r>
             <w:r>
               <w:rPr>
@@ -2000,77 +2172,7 @@
                 <w:noProof/>
                 <w:webHidden/>
               </w:rPr>
-              <w:instrText xml:space="preserve"> PAGEREF _Toc86336217 \h </w:instrText>
-            </w:r>
-            <w:r>
-              <w:rPr>
-                <w:noProof/>
-                <w:webHidden/>
-              </w:rPr>
-            </w:r>
-            <w:r>
-              <w:rPr>
-                <w:noProof/>
-                <w:webHidden/>
-              </w:rPr>
-              <w:fldChar w:fldCharType="separate"/>
-            </w:r>
-            <w:r>
-              <w:rPr>
-                <w:noProof/>
-                <w:webHidden/>
-              </w:rPr>
-              <w:t>8</w:t>
-            </w:r>
-            <w:r>
-              <w:rPr>
-                <w:noProof/>
-                <w:webHidden/>
-              </w:rPr>
-              <w:fldChar w:fldCharType="end"/>
-            </w:r>
-          </w:hyperlink>
-        </w:p>
-        <w:p>
-          <w:pPr>
-            <w:pStyle w:val="Obsah1"/>
-            <w:tabs>
-              <w:tab w:val="right" w:leader="dot" w:pos="7926"/>
-            </w:tabs>
-            <w:rPr>
-              <w:rFonts w:eastAsiaTheme="minorEastAsia"/>
-              <w:noProof/>
-              <w:lang w:eastAsia="cs-CZ"/>
-            </w:rPr>
-          </w:pPr>
-          <w:hyperlink w:anchor="_Toc86336218" w:history="1">
-            <w:r>
-              <w:rPr>
-                <w:rStyle w:val="Hypertextovodkaz"/>
-                <w:noProof/>
-              </w:rPr>
-              <w:t>QR kód</w:t>
-            </w:r>
-            <w:r>
-              <w:rPr>
-                <w:noProof/>
-                <w:webHidden/>
-              </w:rPr>
-              <w:tab/>
-            </w:r>
-            <w:r>
-              <w:rPr>
-                <w:noProof/>
-                <w:webHidden/>
-              </w:rPr>
-              <w:fldChar w:fldCharType="begin"/>
-            </w:r>
-            <w:r>
-              <w:rPr>
-                <w:noProof/>
-                <w:webHidden/>
-              </w:rPr>
-              <w:instrText xml:space="preserve"> PAGEREF _Toc86336218 \h </w:instrText>
+              <w:instrText xml:space="preserve"> PAGEREF _Toc86741989 \h </w:instrText>
             </w:r>
             <w:r>
               <w:rPr>
@@ -2147,7 +2249,7 @@
           <w:rFonts w:ascii="Times New Roman" w:hAnsi="Times New Roman" w:cs="Times New Roman"/>
         </w:rPr>
       </w:pPr>
-      <w:bookmarkStart w:id="0" w:name="_Toc86336210"/>
+      <w:bookmarkStart w:id="0" w:name="_Toc86741980"/>
       <w:r>
         <w:rPr>
           <w:rFonts w:ascii="Times New Roman" w:hAnsi="Times New Roman" w:cs="Times New Roman"/>
@@ -2178,7 +2280,7 @@
           <w:rFonts w:ascii="Times New Roman" w:hAnsi="Times New Roman" w:cs="Times New Roman"/>
         </w:rPr>
       </w:pPr>
-      <w:bookmarkStart w:id="1" w:name="_Toc86336211"/>
+      <w:bookmarkStart w:id="1" w:name="_Toc86741981"/>
       <w:r>
         <w:rPr>
           <w:rFonts w:ascii="Times New Roman" w:hAnsi="Times New Roman" w:cs="Times New Roman"/>
@@ -2213,7 +2315,7 @@
       <w:pPr>
         <w:pStyle w:val="Nadpis2"/>
       </w:pPr>
-      <w:bookmarkStart w:id="2" w:name="_Toc86336212"/>
+      <w:bookmarkStart w:id="2" w:name="_Toc86741982"/>
       <w:r>
         <w:t>2.1</w:t>
       </w:r>
@@ -2280,19 +2382,7 @@
           <w:rFonts w:ascii="Times New Roman" w:hAnsi="Times New Roman" w:cs="Times New Roman"/>
         </w:rPr>
         <w:tab/>
-        <w:t>Dnes můžeme vidět rozšířenou realitu běžně využitou například v edukativních aplikacích (</w:t>
-      </w:r>
-      <w:r>
-        <w:rPr>
-          <w:rFonts w:ascii="Times New Roman" w:hAnsi="Times New Roman" w:cs="Times New Roman"/>
-        </w:rPr>
-        <w:t>Experience Real History</w:t>
-      </w:r>
-      <w:r>
-        <w:rPr>
-          <w:rFonts w:ascii="Times New Roman" w:hAnsi="Times New Roman" w:cs="Times New Roman"/>
-        </w:rPr>
-        <w:t xml:space="preserve"> -&gt; využití obrázků a virtuálních karet k zlepšení znalostí z historie), hrách (Pokémon GO -&gt; možnost zobrazení pokémonů v reálném prostředí) nebo na sociálních sítích (Facebook, Instagram nebo Snapchat -&gt; využívají filtry pro vylepšení fotek uživatelů). </w:t>
+        <w:t xml:space="preserve">Dnes můžeme vidět rozšířenou realitu běžně využitou například v edukativních aplikacích (Experience Real History -&gt; využití obrázků a virtuálních karet k zlepšení znalostí z historie), hrách (Pokémon GO -&gt; možnost zobrazení pokémonů v reálném prostředí) nebo na sociálních sítích (Facebook, Instagram nebo Snapchat -&gt; využívají filtry pro vylepšení fotek uživatelů). </w:t>
       </w:r>
     </w:p>
     <w:p>
@@ -2343,7 +2433,7 @@
         <w:pStyle w:val="Nadpis3"/>
       </w:pPr>
       <w:bookmarkStart w:id="3" w:name="_2.1.1_Knihovna_ARCore"/>
-      <w:bookmarkStart w:id="4" w:name="_Toc86336213"/>
+      <w:bookmarkStart w:id="4" w:name="_Toc86741983"/>
       <w:bookmarkEnd w:id="3"/>
       <w:r>
         <w:t>2.1.1</w:t>
@@ -2401,7 +2491,22 @@
         <w:rPr>
           <w:rFonts w:ascii="Times New Roman" w:hAnsi="Times New Roman" w:cs="Times New Roman"/>
         </w:rPr>
-        <w:t xml:space="preserve">Knihovna nepodporuje rozpoznávání 3D objektů, ovšem na GitHubu už je toto téma v issues [1]. </w:t>
+        <w:t xml:space="preserve">Knihovna nepodporuje rozpoznávání 3D objektů, ovšem na GitHubu už je toto téma v issues </w:t>
+      </w:r>
+      <w:hyperlink w:anchor="ARCore" w:history="1">
+        <w:r>
+          <w:rPr>
+            <w:rStyle w:val="Hypertextovodkaz"/>
+            <w:rFonts w:ascii="Times New Roman" w:hAnsi="Times New Roman" w:cs="Times New Roman"/>
+          </w:rPr>
+          <w:t>[1]</w:t>
+        </w:r>
+      </w:hyperlink>
+      <w:r>
+        <w:rPr>
+          <w:rFonts w:ascii="Times New Roman" w:hAnsi="Times New Roman" w:cs="Times New Roman"/>
+        </w:rPr>
+        <w:t xml:space="preserve">. </w:t>
       </w:r>
       <w:r>
         <w:rPr>
@@ -2414,7 +2519,7 @@
       <w:pPr>
         <w:pStyle w:val="Nadpis3"/>
       </w:pPr>
-      <w:bookmarkStart w:id="5" w:name="_Toc86336214"/>
+      <w:bookmarkStart w:id="5" w:name="_Toc86741984"/>
       <w:r>
         <w:t>2.1.2</w:t>
       </w:r>
@@ -2470,27 +2575,27 @@
         <w:rPr>
           <w:rFonts w:ascii="Times New Roman" w:hAnsi="Times New Roman" w:cs="Times New Roman"/>
         </w:rPr>
-        <w:t xml:space="preserve">, knihovna je obohacena o práci s 3D objekty a jejich rozpoznáváním, kterým zatím knihovna ARCore nedisponuje. </w:t>
-      </w:r>
-      <w:r>
-        <w:rPr>
-          <w:rFonts w:ascii="Times New Roman" w:hAnsi="Times New Roman" w:cs="Times New Roman"/>
-        </w:rPr>
-        <w:t xml:space="preserve">3D objekty by se v našem případě hodily, protože bychom mohli potřebovat skenovat například sochu či bistu. </w:t>
+        <w:t xml:space="preserve">, knihovna je obohacena o práci s 3D objekty a jejich </w:t>
       </w:r>
       <w:r>
         <w:rPr>
           <w:rFonts w:ascii="Times New Roman" w:hAnsi="Times New Roman" w:cs="Times New Roman"/>
         </w:rPr>
         <w:lastRenderedPageBreak/>
-        <w:t>Knihovna je vytvořená a vylepšovaná firmou Apple, obsahuje rozsáhlou dokumentaci obohacenou o „best practices“ použití. Tím, že je knihovna od Apple, funguje pouze pro iOS a iPadOS.</w:t>
+        <w:t xml:space="preserve">rozpoznáváním, kterým zatím knihovna ARCore nedisponuje. </w:t>
+      </w:r>
+      <w:r>
+        <w:rPr>
+          <w:rFonts w:ascii="Times New Roman" w:hAnsi="Times New Roman" w:cs="Times New Roman"/>
+        </w:rPr>
+        <w:t>3D objekty by se v našem případě hodily, protože bychom mohli potřebovat skenovat například sochu či bistu. Knihovna je vytvořená a vylepšovaná firmou Apple, obsahuje rozsáhlou dokumentaci obohacenou o „best practices“ použití. Tím, že je knihovna od Apple, funguje pouze pro iOS a iPadOS.</w:t>
       </w:r>
     </w:p>
     <w:p>
       <w:pPr>
         <w:pStyle w:val="Nadpis3"/>
       </w:pPr>
-      <w:bookmarkStart w:id="6" w:name="_Toc86336215"/>
+      <w:bookmarkStart w:id="6" w:name="_Toc86741985"/>
       <w:r>
         <w:t>2.1.3</w:t>
       </w:r>
@@ -2517,14 +2622,29 @@
         <w:rPr>
           <w:rFonts w:ascii="Times New Roman" w:hAnsi="Times New Roman" w:cs="Times New Roman"/>
         </w:rPr>
-        <w:t>Je to hlavní produkt firmy Wikitude. Má stejné funkcionality jako předešlé dvě knihovny, k tomu přidává své další, kterými jsou: Geolokace uživatele, implementace 3D objektů i s jejich skenováním a dokáže sledovat a více objektů zároveň a reagovat na jejich změny. Cena licence začíná od 2490 eur pro jedno použití nebo roční předplatné za 2990 eur [2].</w:t>
+        <w:t xml:space="preserve">Je to hlavní produkt firmy Wikitude. Má stejné funkcionality jako předešlé dvě knihovny, k tomu přidává své další, kterými jsou: Geolokace uživatele, implementace 3D objektů i s jejich skenováním a dokáže sledovat a více objektů zároveň a reagovat na jejich změny. Cena licence začíná od 2490 eur pro jedno použití nebo roční předplatné za 2990 eur </w:t>
+      </w:r>
+      <w:hyperlink w:anchor="wikitude" w:history="1">
+        <w:r>
+          <w:rPr>
+            <w:rStyle w:val="Hypertextovodkaz"/>
+            <w:rFonts w:ascii="Times New Roman" w:hAnsi="Times New Roman" w:cs="Times New Roman"/>
+          </w:rPr>
+          <w:t>[2]</w:t>
+        </w:r>
+      </w:hyperlink>
+      <w:r>
+        <w:rPr>
+          <w:rFonts w:ascii="Times New Roman" w:hAnsi="Times New Roman" w:cs="Times New Roman"/>
+        </w:rPr>
+        <w:t>.</w:t>
       </w:r>
     </w:p>
     <w:p>
       <w:pPr>
         <w:pStyle w:val="Nadpis3"/>
       </w:pPr>
-      <w:bookmarkStart w:id="7" w:name="_Toc86336216"/>
+      <w:bookmarkStart w:id="7" w:name="_Toc86741986"/>
       <w:r>
         <w:t>2.1.4</w:t>
       </w:r>
@@ -2591,16 +2711,9 @@
     </w:p>
     <w:p>
       <w:pPr>
-        <w:jc w:val="both"/>
-        <w:rPr>
-          <w:rFonts w:ascii="Times New Roman" w:hAnsi="Times New Roman" w:cs="Times New Roman"/>
-        </w:rPr>
-      </w:pPr>
-    </w:p>
-    <w:p>
-      <w:pPr>
         <w:pStyle w:val="Nadpis2"/>
       </w:pPr>
+      <w:bookmarkStart w:id="8" w:name="_Toc86741987"/>
       <w:r>
         <w:t>2.2</w:t>
       </w:r>
@@ -2608,6 +2721,7 @@
         <w:tab/>
         <w:t>QR kód</w:t>
       </w:r>
+      <w:bookmarkEnd w:id="8"/>
     </w:p>
     <w:p>
       <w:pPr>
@@ -2636,7 +2750,22 @@
         <w:rPr>
           <w:rFonts w:ascii="Times New Roman" w:hAnsi="Times New Roman" w:cs="Times New Roman"/>
         </w:rPr>
-        <w:t xml:space="preserve"> Do QR kódu se dá zakódovat až 4296 alfanumerických znaků případně 7089 čistě numerických znaků [3]. </w:t>
+        <w:t xml:space="preserve"> Do QR kódu se dá zakódovat až 4296 alfanumerických znaků případně 7089 čistě numerických znaků </w:t>
+      </w:r>
+      <w:hyperlink w:anchor="qrcode" w:history="1">
+        <w:r>
+          <w:rPr>
+            <w:rStyle w:val="Hypertextovodkaz"/>
+            <w:rFonts w:ascii="Times New Roman" w:hAnsi="Times New Roman" w:cs="Times New Roman"/>
+          </w:rPr>
+          <w:t>[3]</w:t>
+        </w:r>
+      </w:hyperlink>
+      <w:r>
+        <w:rPr>
+          <w:rFonts w:ascii="Times New Roman" w:hAnsi="Times New Roman" w:cs="Times New Roman"/>
+        </w:rPr>
+        <w:t xml:space="preserve">. </w:t>
       </w:r>
     </w:p>
     <w:p>
@@ -2660,6 +2789,18 @@
         </w:rPr>
         <w:t xml:space="preserve">exponátu by se nacházel jeden QR kód, který by se dal snadno a rychle naskenovat. Výsledkem skenu by mohl být nějaký kód, díky kterému by server jednoznačně věděl, o který exponát se jedná. Mohl by díky tomu rychle a vždy správně odeslat uživateli data o exponátu, nejspíše se bude jednat o text. </w:t>
       </w:r>
+      <w:r>
+        <w:rPr>
+          <w:rFonts w:ascii="Times New Roman" w:hAnsi="Times New Roman" w:cs="Times New Roman"/>
+        </w:rPr>
+        <w:t>Vytvoření QR kódu jako takového nic nestojí, jediné náklady by byli na vytisknutí QR kódů</w:t>
+      </w:r>
+      <w:r>
+        <w:rPr>
+          <w:rFonts w:ascii="Times New Roman" w:hAnsi="Times New Roman" w:cs="Times New Roman"/>
+        </w:rPr>
+        <w:t xml:space="preserve">. </w:t>
+      </w:r>
     </w:p>
     <w:p>
       <w:pPr>
@@ -2690,42 +2831,259 @@
       <w:pPr>
         <w:pStyle w:val="Nadpis3"/>
       </w:pPr>
+      <w:bookmarkStart w:id="9" w:name="_Toc86741988"/>
+      <w:bookmarkStart w:id="10" w:name="_2.2.1_Knihovna_ZXing"/>
+      <w:bookmarkEnd w:id="10"/>
       <w:r>
         <w:t>2.2.1</w:t>
       </w:r>
       <w:r>
         <w:tab/>
-        <w:t>Knihovna ZXing [4]</w:t>
+        <w:t xml:space="preserve">Knihovna </w:t>
+      </w:r>
+      <w:bookmarkEnd w:id="9"/>
+      <w:r>
+        <w:t>Barcode scanner</w:t>
       </w:r>
     </w:p>
     <w:p>
       <w:r>
         <w:tab/>
-        <w:t xml:space="preserve">Jedná se o nejstarší knihovnu, která byla vyvíjena od roku 2013. Z této knihovny vychází, mnoho nových knihoven pro čtení QR kódu či čárových kódů. </w:t>
+        <w:t>Jedná se o nejstarší knihovnu, která byla vyvíjena od roku 2013.</w:t>
+      </w:r>
+      <w:r>
+        <w:t xml:space="preserve"> Základ knihovny je postaven na ZXing („Zebra Crossing“) knihovně. </w:t>
+      </w:r>
+      <w:r>
+        <w:t xml:space="preserve"> Z této knihovny vychází, mnoho nových knihoven pro čtení QR kódu či čárových kódů.</w:t>
+      </w:r>
+      <w:r>
+        <w:t xml:space="preserve"> Podporuje pouze základní funkcionality</w:t>
+      </w:r>
+      <w:r>
+        <w:t>.</w:t>
+      </w:r>
+      <w:r>
+        <w:t xml:space="preserve"> </w:t>
       </w:r>
       <w:r>
         <w:t>Od roku 2020 již není udržovaná a updatovaná.</w:t>
       </w:r>
-    </w:p>
-    <w:p>
-      <w:pPr>
-        <w:ind w:firstLine="709"/>
+      <w:r>
+        <w:t xml:space="preserve"> Odkaz na Github s knihovnou </w:t>
+      </w:r>
+      <w:hyperlink w:anchor="ZXing" w:history="1">
+        <w:r>
+          <w:rPr>
+            <w:rStyle w:val="Hypertextovodkaz"/>
+          </w:rPr>
+          <w:t>[4]</w:t>
+        </w:r>
+      </w:hyperlink>
+      <w:r>
+        <w:t>.</w:t>
+      </w:r>
+    </w:p>
+    <w:p>
+      <w:pPr>
+        <w:pStyle w:val="Nadpis3"/>
+      </w:pPr>
+      <w:r>
+        <w:t>2.2.2</w:t>
+      </w:r>
+      <w:r>
+        <w:tab/>
+        <w:t>Knihovna Code scanner</w:t>
+      </w:r>
+    </w:p>
+    <w:p>
+      <w:r>
+        <w:tab/>
+      </w:r>
+      <w:r>
+        <w:t xml:space="preserve">Základ knihovny je postaven na předešlé knihovně </w:t>
+      </w:r>
+      <w:hyperlink w:anchor="_2.2.1_Knihovna_ZXing" w:history="1">
+        <w:r>
+          <w:rPr>
+            <w:rStyle w:val="Hypertextovodkaz"/>
+          </w:rPr>
+          <w:t>ZXing</w:t>
+        </w:r>
+      </w:hyperlink>
+      <w:r>
+        <w:t xml:space="preserve">. Tato knihovna navíc podporuje přední a zadní kameru, přizpůsobitelný </w:t>
+      </w:r>
+      <w:r>
+        <w:t>snímač QR kódu</w:t>
+      </w:r>
+      <w:r>
+        <w:t xml:space="preserve">, orientaci kamery na </w:t>
+      </w:r>
+      <w:r>
+        <w:lastRenderedPageBreak/>
+        <w:t>výšku a šířku</w:t>
+      </w:r>
+      <w:r>
+        <w:t xml:space="preserve"> a autofocus</w:t>
+      </w:r>
+      <w:r>
+        <w:t>. Funguje pro Android API 19+, verze 4.4 KitKat. V popisu knihovnu je detailní popis použít, jak v</w:t>
+      </w:r>
+      <w:r>
+        <w:t> </w:t>
+      </w:r>
+      <w:r>
+        <w:t>Kotlinu</w:t>
+      </w:r>
+      <w:r>
+        <w:t>,</w:t>
+      </w:r>
+      <w:r>
+        <w:t xml:space="preserve"> tak i pro Javu. Odkaz na Github </w:t>
+      </w:r>
+      <w:hyperlink w:anchor="CodeScanner" w:history="1">
+        <w:r>
+          <w:rPr>
+            <w:rStyle w:val="Hypertextovodkaz"/>
+          </w:rPr>
+          <w:t>[</w:t>
+        </w:r>
+        <w:r>
+          <w:rPr>
+            <w:rStyle w:val="Hypertextovodkaz"/>
+          </w:rPr>
+          <w:t>5</w:t>
+        </w:r>
+        <w:r>
+          <w:rPr>
+            <w:rStyle w:val="Hypertextovodkaz"/>
+          </w:rPr>
+          <w:t>]</w:t>
+        </w:r>
+      </w:hyperlink>
+      <w:r>
+        <w:t>.</w:t>
+      </w:r>
+    </w:p>
+    <w:p>
+      <w:pPr>
+        <w:pStyle w:val="Nadpis3"/>
+      </w:pPr>
+      <w:r>
+        <w:t>2.2.3</w:t>
+      </w:r>
+      <w:r>
+        <w:tab/>
+        <w:t>Knihovna MobileVisionBarcodeScanner</w:t>
+      </w:r>
+    </w:p>
+    <w:p>
+      <w:r>
+        <w:tab/>
+      </w:r>
+      <w:r>
+        <w:t xml:space="preserve">Tato knihovna je hodně podobná té předešlé (Code scanner). Hlavním rozdílem je, že dovoluje uživateli více si konfigurovat snímač kódu. Samozřejmě pokud programátor tyto funkce nezakáže. Podporuje autofocus, vykresluje čtverec kolem aktuálně skenovaného kódu. Odkaz na knihovnu </w:t>
+      </w:r>
+      <w:hyperlink w:anchor="MobileVision" w:history="1">
+        <w:r>
+          <w:rPr>
+            <w:rStyle w:val="Hypertextovodkaz"/>
+          </w:rPr>
+          <w:t>[6]</w:t>
+        </w:r>
+      </w:hyperlink>
+      <w:r>
+        <w:t>.</w:t>
+      </w:r>
+    </w:p>
+    <w:p>
+      <w:pPr>
+        <w:pStyle w:val="Nadpis3"/>
+      </w:pPr>
+      <w:r>
+        <w:t>2.2.4</w:t>
+      </w:r>
+      <w:r>
+        <w:tab/>
+        <w:t>Shrnutí</w:t>
+      </w:r>
+    </w:p>
+    <w:p>
+      <w:pPr>
         <w:jc w:val="both"/>
-        <w:rPr>
-          <w:rFonts w:ascii="Times New Roman" w:hAnsi="Times New Roman" w:cs="Times New Roman"/>
-        </w:rPr>
-      </w:pPr>
-    </w:p>
-    <w:p>
-      <w:pPr>
-        <w:jc w:val="both"/>
-      </w:pPr>
-    </w:p>
+      </w:pPr>
+      <w:r>
+        <w:tab/>
+        <w:t>QR kód by z mého pohledu mohl být dobrým nástrojem pro použití, při implementaci mobilního průvodce pro jednoznačné určení exponátu.</w:t>
+      </w:r>
+      <w:r>
+        <w:t xml:space="preserve"> </w:t>
+      </w:r>
+      <w:r>
+        <w:t>Do QR kódu by se dal zakódovat speciální řetězec, který by serveru jednoznačně určil, o který exponát se jedná.</w:t>
+      </w:r>
+      <w:r>
+        <w:t xml:space="preserve"> Všechny z výše vypsaných knihoven by se dali pro realizaci využít. Osobně jsem si práci s těmito knihovnami zkoušel a nejlépe se mi pracovali s druhou knihovnou (Code scanner).</w:t>
+      </w:r>
+      <w:r>
+        <w:t xml:space="preserve"> </w:t>
+      </w:r>
+    </w:p>
+    <w:p>
+      <w:pPr>
+        <w:pStyle w:val="Nadpis2"/>
+      </w:pPr>
+      <w:r>
+        <w:t>2.3</w:t>
+      </w:r>
+      <w:r>
+        <w:tab/>
+        <w:t>Text to speech</w:t>
+      </w:r>
+    </w:p>
+    <w:p>
+      <w:r>
+        <w:tab/>
+      </w:r>
+      <w:r>
+        <w:t>Česky lze říkat „Text na řeč“ nebo lépe „Syntéza řeči“. Programy používané pro syntézu řeči produkují slova, v lepším případě celé věty přesně tak, jak je psané v textu, který čtou. Využívají k tomu databáze, kde jsou uloženy fóny, difóny nebo celá slova. Díky této interpretaci program dokáže poskládat celá slova a věty v jeden celek.</w:t>
+      </w:r>
+    </w:p>
+    <w:p>
+      <w:r>
+        <w:tab/>
+        <w:t>Fón neboli hláska je základním prvkem mluvené řeči. Tvorbou a fyzikálními vlastnostmi fónu se zabývá vědní disciplína fonetika. Difón</w:t>
+      </w:r>
+      <w:r>
+        <w:t xml:space="preserve"> je část zvukové informace skládající se ze dvou </w:t>
+      </w:r>
+      <w:r>
+        <w:t>sousedních fonémů</w:t>
+      </w:r>
+      <w:r>
+        <w:t>.</w:t>
+      </w:r>
+      <w:r>
+        <w:t xml:space="preserve"> Laicky by se dalo říct, že fón je písmeno a difón je slabika. </w:t>
+      </w:r>
+    </w:p>
+    <w:p>
+      <w:r>
+        <w:tab/>
+        <w:t xml:space="preserve">Implementovat funkci text to speech do mobilního průvodce by šlo tím způsobem, že by uživateli byla nabídnuta možnost, zda daný přeložený text chce přečíst. Ze serveru přijde odpověď v podobě textu k danému exponátu, uživatele bychom se zeptali, zda se chce daný přeložený text přečíst sám, nebo pokud má sluchátka, zda text chce přečíst pomocí „aplikace“. </w:t>
+      </w:r>
+      <w:r>
+        <w:t xml:space="preserve"> </w:t>
+      </w:r>
+    </w:p>
+    <w:p/>
     <w:p>
       <w:r>
         <w:t>Odkazy:</w:t>
       </w:r>
     </w:p>
+    <w:bookmarkStart w:id="11" w:name="ARCore"/>
     <w:p>
       <w:pPr>
         <w:pStyle w:val="Odstavecseseznamem"/>
@@ -2734,15 +3092,92 @@
           <w:numId w:val="3"/>
         </w:numPr>
       </w:pPr>
+      <w:r>
+        <w:fldChar w:fldCharType="begin"/>
+      </w:r>
+      <w:r>
+        <w:instrText xml:space="preserve"> HYPERLINK "https://github.com/google-ar/arcore-an</w:instrText>
+      </w:r>
+      <w:r>
+        <w:instrText xml:space="preserve">droid-sdk/issues/418" </w:instrText>
+      </w:r>
+      <w:r>
+        <w:fldChar w:fldCharType="separate"/>
+      </w:r>
+      <w:r>
+        <w:rPr>
+          <w:rStyle w:val="Hypertextovodkaz"/>
+        </w:rPr>
+        <w:t>https://github.com/google-ar/arcore-android-sdk/issues/418</w:t>
+      </w:r>
+      <w:r>
+        <w:rPr>
+          <w:rStyle w:val="Hypertextovodkaz"/>
+        </w:rPr>
+        <w:fldChar w:fldCharType="end"/>
+      </w:r>
+    </w:p>
+    <w:bookmarkStart w:id="12" w:name="wikitude"/>
+    <w:bookmarkEnd w:id="11"/>
+    <w:p>
+      <w:pPr>
+        <w:pStyle w:val="Odstavecseseznamem"/>
+        <w:numPr>
+          <w:ilvl w:val="0"/>
+          <w:numId w:val="3"/>
+        </w:numPr>
+        <w:rPr>
+          <w:rStyle w:val="Hypertextovodkaz"/>
+          <w:color w:val="auto"/>
+          <w:u w:val="none"/>
+        </w:rPr>
+      </w:pPr>
+      <w:r>
+        <w:fldChar w:fldCharType="begin"/>
+      </w:r>
+      <w:r>
+        <w:instrText xml:space="preserve"> HYPERLINK "https://www.wikitude.com/store/" </w:instrText>
+      </w:r>
+      <w:r>
+        <w:fldChar w:fldCharType="separate"/>
+      </w:r>
+      <w:r>
+        <w:rPr>
+          <w:rStyle w:val="Hypertextovodkaz"/>
+        </w:rPr>
+        <w:t>https://www.wikitude.com/store/</w:t>
+      </w:r>
+      <w:r>
+        <w:rPr>
+          <w:rStyle w:val="Hypertextovodkaz"/>
+        </w:rPr>
+        <w:fldChar w:fldCharType="end"/>
+      </w:r>
+    </w:p>
+    <w:p>
+      <w:pPr>
+        <w:pStyle w:val="Odstavecseseznamem"/>
+        <w:numPr>
+          <w:ilvl w:val="0"/>
+          <w:numId w:val="3"/>
+        </w:numPr>
+        <w:rPr>
+          <w:rStyle w:val="Hypertextovodkaz"/>
+          <w:color w:val="auto"/>
+          <w:u w:val="none"/>
+        </w:rPr>
+      </w:pPr>
       <w:hyperlink r:id="rId11" w:history="1">
         <w:r>
           <w:rPr>
             <w:rStyle w:val="Hypertextovodkaz"/>
           </w:rPr>
-          <w:t>https://github.com/google-ar/arcore-android-sdk/issues/418</w:t>
+          <w:t>http://qrcodes.cz/qrkody-qrcode.php</w:t>
         </w:r>
       </w:hyperlink>
     </w:p>
+    <w:bookmarkStart w:id="13" w:name="ZXing"/>
+    <w:bookmarkEnd w:id="12"/>
     <w:p>
       <w:pPr>
         <w:pStyle w:val="Odstavecseseznamem"/>
@@ -2750,22 +3185,51 @@
           <w:ilvl w:val="0"/>
           <w:numId w:val="3"/>
         </w:numPr>
-      </w:pPr>
-      <w:hyperlink r:id="rId12" w:history="1">
-        <w:r>
-          <w:rPr>
-            <w:rStyle w:val="Hypertextovodkaz"/>
-          </w:rPr>
-          <w:t>https://www.wikitude.com/store</w:t>
-        </w:r>
-        <w:r>
-          <w:rPr>
-            <w:rStyle w:val="Hypertextovodkaz"/>
-          </w:rPr>
-          <w:t>/</w:t>
-        </w:r>
-      </w:hyperlink>
-    </w:p>
+        <w:rPr>
+          <w:rStyle w:val="Hypertextovodkaz"/>
+          <w:color w:val="auto"/>
+          <w:u w:val="none"/>
+        </w:rPr>
+      </w:pPr>
+      <w:r>
+        <w:fldChar w:fldCharType="begin"/>
+      </w:r>
+      <w:r>
+        <w:instrText xml:space="preserve"> HYPERLINK "</w:instrText>
+      </w:r>
+      <w:r>
+        <w:instrText>https://github.com/dm77/barcodescanner</w:instrText>
+      </w:r>
+      <w:r>
+        <w:instrText xml:space="preserve">" </w:instrText>
+      </w:r>
+      <w:r>
+        <w:fldChar w:fldCharType="separate"/>
+      </w:r>
+      <w:r>
+        <w:rPr>
+          <w:rStyle w:val="Hypertextovodkaz"/>
+        </w:rPr>
+        <w:t>https://github.com/dm77/barcodescan</w:t>
+      </w:r>
+      <w:r>
+        <w:rPr>
+          <w:rStyle w:val="Hypertextovodkaz"/>
+        </w:rPr>
+        <w:t>n</w:t>
+      </w:r>
+      <w:r>
+        <w:rPr>
+          <w:rStyle w:val="Hypertextovodkaz"/>
+        </w:rPr>
+        <w:t>er</w:t>
+      </w:r>
+      <w:r>
+        <w:fldChar w:fldCharType="end"/>
+      </w:r>
+    </w:p>
+    <w:bookmarkStart w:id="14" w:name="CodeScanner"/>
+    <w:bookmarkEnd w:id="13"/>
     <w:p>
       <w:pPr>
         <w:pStyle w:val="Odstavecseseznamem"/>
@@ -2774,27 +3238,26 @@
           <w:numId w:val="3"/>
         </w:numPr>
       </w:pPr>
-      <w:hyperlink r:id="rId13" w:history="1">
-        <w:r>
-          <w:rPr>
-            <w:rStyle w:val="Hypertextovodkaz"/>
-          </w:rPr>
-          <w:t>https://www.qrcode.com/en/codes/mode</w:t>
-        </w:r>
-        <w:r>
-          <w:rPr>
-            <w:rStyle w:val="Hypertextovodkaz"/>
-          </w:rPr>
-          <w:t>l</w:t>
-        </w:r>
-        <w:r>
-          <w:rPr>
-            <w:rStyle w:val="Hypertextovodkaz"/>
-          </w:rPr>
-          <w:t>12.html</w:t>
-        </w:r>
-      </w:hyperlink>
-    </w:p>
+      <w:r>
+        <w:fldChar w:fldCharType="begin"/>
+      </w:r>
+      <w:r>
+        <w:instrText xml:space="preserve"> HYPERLINK "https://github.com/yuriy-budiyev/code-scanner" </w:instrText>
+      </w:r>
+      <w:r>
+        <w:fldChar w:fldCharType="separate"/>
+      </w:r>
+      <w:r>
+        <w:rPr>
+          <w:rStyle w:val="Hypertextovodkaz"/>
+        </w:rPr>
+        <w:t>https://github.com/yuriy-budiyev/code-scanner</w:t>
+      </w:r>
+      <w:r>
+        <w:fldChar w:fldCharType="end"/>
+      </w:r>
+    </w:p>
+    <w:bookmarkStart w:id="15" w:name="MobileVision"/>
     <w:p>
       <w:pPr>
         <w:pStyle w:val="Odstavecseseznamem"/>
@@ -2802,131 +3265,61 @@
           <w:ilvl w:val="0"/>
           <w:numId w:val="3"/>
         </w:numPr>
-      </w:pPr>
-      <w:hyperlink r:id="rId14" w:history="1">
-        <w:r>
-          <w:rPr>
-            <w:rStyle w:val="Hypertextovodkaz"/>
-          </w:rPr>
-          <w:t>https://github.com/dm77/barcodes</w:t>
-        </w:r>
-        <w:r>
-          <w:rPr>
-            <w:rStyle w:val="Hypertextovodkaz"/>
-          </w:rPr>
-          <w:t>c</w:t>
-        </w:r>
-        <w:r>
-          <w:rPr>
-            <w:rStyle w:val="Hypertextovodkaz"/>
-          </w:rPr>
-          <w:t>anner</w:t>
-        </w:r>
-      </w:hyperlink>
-    </w:p>
-    <w:p>
-      <w:pPr>
-        <w:jc w:val="both"/>
-        <w:rPr>
-          <w:rFonts w:ascii="Times New Roman" w:hAnsi="Times New Roman" w:cs="Times New Roman"/>
-          <w:sz w:val="24"/>
-          <w:szCs w:val="24"/>
-        </w:rPr>
-      </w:pPr>
-    </w:p>
-    <w:p>
-      <w:pPr>
-        <w:jc w:val="both"/>
-        <w:rPr>
-          <w:rFonts w:ascii="Times New Roman" w:hAnsi="Times New Roman" w:cs="Times New Roman"/>
-          <w:sz w:val="24"/>
-          <w:szCs w:val="24"/>
-        </w:rPr>
-      </w:pPr>
-    </w:p>
-    <w:p>
-      <w:pPr>
-        <w:pStyle w:val="Nadpis1"/>
-      </w:pPr>
-      <w:bookmarkStart w:id="8" w:name="_Toc86336218"/>
-      <w:r>
-        <w:t>QR kód</w:t>
-      </w:r>
-      <w:bookmarkEnd w:id="8"/>
-    </w:p>
-    <w:p>
-      <w:r>
-        <w:t>Knihovna ZXing</w:t>
-      </w:r>
-      <w:r>
-        <w:t xml:space="preserve"> (</w:t>
-      </w:r>
-      <w:r>
-        <w:t>https://github.com/dm77/barcodescanner</w:t>
-      </w:r>
-      <w:r>
-        <w:t>)</w:t>
-      </w:r>
-    </w:p>
-    <w:p>
-      <w:r>
-        <w:t>Starší knihovna, základ mnoha moderních knihoven pro čtení QRkódů, od roku 2020 již neudržovaná a neupdatovaná</w:t>
-      </w:r>
-    </w:p>
-    <w:p>
-      <w:r>
-        <w:t>Knihovna Code Scanner</w:t>
-      </w:r>
-      <w:r>
-        <w:t xml:space="preserve"> (</w:t>
-      </w:r>
-      <w:r>
-        <w:t>https://github.com/yuriy-budiyev/code-scanner</w:t>
-      </w:r>
-      <w:r>
-        <w:t>)</w:t>
-      </w:r>
-    </w:p>
-    <w:p>
-      <w:r>
-        <w:t>Postavená na knihovně ZXing obohacená o nějaké featury -&gt; autofocus, kontlin friendly, orientace na výšku a na šířku, přizpůsobitelný „snímač“ QR kódu, stále udržovaná</w:t>
-      </w:r>
+        <w:rPr>
+          <w:rStyle w:val="Hypertextovodkaz"/>
+          <w:color w:val="auto"/>
+          <w:u w:val="none"/>
+        </w:rPr>
+      </w:pPr>
+      <w:r>
+        <w:fldChar w:fldCharType="begin"/>
+      </w:r>
+      <w:r>
+        <w:instrText xml:space="preserve"> HYPERLINK "https://github.com/KingsMentor/MobileVisionBarcodeScanner" </w:instrText>
+      </w:r>
+      <w:r>
+        <w:fldChar w:fldCharType="separate"/>
+      </w:r>
+      <w:r>
+        <w:rPr>
+          <w:rStyle w:val="Hypertextovodkaz"/>
+        </w:rPr>
+        <w:t>https://github.com/KingsMentor/MobileVisionBarcodeScanner</w:t>
+      </w:r>
+      <w:r>
+        <w:rPr>
+          <w:rStyle w:val="Hypertextovodkaz"/>
+        </w:rPr>
+        <w:fldChar w:fldCharType="end"/>
+      </w:r>
+      <w:bookmarkEnd w:id="14"/>
+      <w:bookmarkEnd w:id="15"/>
     </w:p>
     <w:p/>
-    <w:p>
-      <w:r>
-        <w:t xml:space="preserve">Knihovna </w:t>
-      </w:r>
-      <w:r>
-        <w:t>Mobile Vision QR Code Scanner</w:t>
-      </w:r>
-      <w:r>
-        <w:t xml:space="preserve"> (</w:t>
-      </w:r>
-      <w:hyperlink r:id="rId15" w:history="1">
-        <w:r>
-          <w:rPr>
-            <w:rStyle w:val="Hypertextovodkaz"/>
-          </w:rPr>
-          <w:t>https://github.com/KingsMentor/MobileVisionBarcodeScanner</w:t>
-        </w:r>
-      </w:hyperlink>
-      <w:r>
-        <w:t>)</w:t>
-      </w:r>
-    </w:p>
-    <w:p>
-      <w:r>
-        <w:t xml:space="preserve">Podporuje více formátů pro scanování, autofocus, vykreslí čtvereč pro skenování, ve směs stejné funkce (drobet ořezané) oproti Code Scanner, stále aktivní údržba </w:t>
-      </w:r>
-    </w:p>
-    <w:p>
-      <w:r>
-        <w:t>(VYZKOUŠET KTERÁ SE BUDE POUŽÍVAT LÍP A TU POUŽÍT)</w:t>
+    <w:p/>
+    <w:p>
+      <w:r>
+        <w:lastRenderedPageBreak/>
+        <w:t>/////////////////////////////////////////////////////////////////////////////////////////////</w:t>
+      </w:r>
+    </w:p>
+    <w:p>
+      <w:r>
+        <w:t xml:space="preserve">Voice aloud reader </w:t>
+      </w:r>
+    </w:p>
+    <w:p>
+      <w:r>
+        <w:t>TTS zdarma</w:t>
+      </w:r>
+    </w:p>
+    <w:p>
+      <w:r>
+        <w:t>DeepL – dohledat, zda se dá volně použít v aplikaci pro TTS</w:t>
       </w:r>
     </w:p>
     <w:sectPr>
-      <w:footerReference w:type="default" r:id="rId16"/>
+      <w:footerReference w:type="default" r:id="rId12"/>
       <w:pgSz w:w="11906" w:h="16838"/>
       <w:pgMar w:top="1418" w:right="1985" w:bottom="1418" w:left="1985" w:header="709" w:footer="709" w:gutter="0"/>
       <w:pgNumType w:start="5"/>
@@ -4051,11 +4444,11 @@
     <w:uiPriority w:val="9"/>
     <w:unhideWhenUsed/>
     <w:qFormat/>
-    <w:rsid w:val="00A0647E"/>
+    <w:rsid w:val="005A71AC"/>
     <w:pPr>
       <w:keepNext/>
       <w:keepLines/>
-      <w:spacing w:before="40" w:after="240"/>
+      <w:spacing w:before="480" w:after="240"/>
       <w:outlineLvl w:val="1"/>
     </w:pPr>
     <w:rPr>
@@ -4074,9 +4467,9 @@
     <w:uiPriority w:val="9"/>
     <w:unhideWhenUsed/>
     <w:qFormat/>
-    <w:rsid w:val="00A0647E"/>
+    <w:rsid w:val="005A71AC"/>
     <w:pPr>
-      <w:spacing w:after="120"/>
+      <w:spacing w:before="40" w:after="120"/>
       <w:outlineLvl w:val="2"/>
     </w:pPr>
     <w:rPr>
@@ -4087,6 +4480,7 @@
   <w:style w:type="character" w:default="1" w:styleId="Standardnpsmoodstavce">
     <w:name w:val="Default Paragraph Font"/>
     <w:uiPriority w:val="1"/>
+    <w:semiHidden/>
     <w:unhideWhenUsed/>
   </w:style>
   <w:style w:type="table" w:default="1" w:styleId="Normlntabulka">
@@ -4230,7 +4624,7 @@
     <w:basedOn w:val="Standardnpsmoodstavce"/>
     <w:link w:val="Nadpis2"/>
     <w:uiPriority w:val="9"/>
-    <w:rsid w:val="00A0647E"/>
+    <w:rsid w:val="005A71AC"/>
     <w:rPr>
       <w:rFonts w:ascii="Times New Roman" w:eastAsiaTheme="majorEastAsia" w:hAnsi="Times New Roman" w:cs="Times New Roman"/>
       <w:b/>
@@ -4269,7 +4663,7 @@
     <w:basedOn w:val="Standardnpsmoodstavce"/>
     <w:link w:val="Nadpis3"/>
     <w:uiPriority w:val="9"/>
-    <w:rsid w:val="00A0647E"/>
+    <w:rsid w:val="005A71AC"/>
     <w:rPr>
       <w:rFonts w:ascii="Times New Roman" w:eastAsiaTheme="majorEastAsia" w:hAnsi="Times New Roman" w:cs="Times New Roman"/>
       <w:b/>

--- a/Pelikan/BP_Pelikan.docx
+++ b/Pelikan/BP_Pelikan.docx
@@ -789,8 +789,234 @@
                 <w:sz w:val="24"/>
                 <w:szCs w:val="24"/>
               </w:rPr>
-              <w:t>Prototype of client application for the community translation system of the cultural institution texts</w:t>
-            </w:r>
+              <w:t xml:space="preserve">Prototype </w:t>
+            </w:r>
+            <w:proofErr w:type="spellStart"/>
+            <w:r>
+              <w:rPr>
+                <w:rFonts w:ascii="Times New Roman" w:eastAsia="Times New Roman" w:hAnsi="Times New Roman" w:cs="Times New Roman"/>
+                <w:sz w:val="24"/>
+                <w:szCs w:val="24"/>
+              </w:rPr>
+              <w:t>of</w:t>
+            </w:r>
+            <w:proofErr w:type="spellEnd"/>
+            <w:r>
+              <w:rPr>
+                <w:rFonts w:ascii="Times New Roman" w:eastAsia="Times New Roman" w:hAnsi="Times New Roman" w:cs="Times New Roman"/>
+                <w:sz w:val="24"/>
+                <w:szCs w:val="24"/>
+              </w:rPr>
+              <w:t xml:space="preserve"> </w:t>
+            </w:r>
+            <w:proofErr w:type="spellStart"/>
+            <w:r>
+              <w:rPr>
+                <w:rFonts w:ascii="Times New Roman" w:eastAsia="Times New Roman" w:hAnsi="Times New Roman" w:cs="Times New Roman"/>
+                <w:sz w:val="24"/>
+                <w:szCs w:val="24"/>
+              </w:rPr>
+              <w:t>client</w:t>
+            </w:r>
+            <w:proofErr w:type="spellEnd"/>
+            <w:r>
+              <w:rPr>
+                <w:rFonts w:ascii="Times New Roman" w:eastAsia="Times New Roman" w:hAnsi="Times New Roman" w:cs="Times New Roman"/>
+                <w:sz w:val="24"/>
+                <w:szCs w:val="24"/>
+              </w:rPr>
+              <w:t xml:space="preserve"> </w:t>
+            </w:r>
+            <w:proofErr w:type="spellStart"/>
+            <w:r>
+              <w:rPr>
+                <w:rFonts w:ascii="Times New Roman" w:eastAsia="Times New Roman" w:hAnsi="Times New Roman" w:cs="Times New Roman"/>
+                <w:sz w:val="24"/>
+                <w:szCs w:val="24"/>
+              </w:rPr>
+              <w:t>application</w:t>
+            </w:r>
+            <w:proofErr w:type="spellEnd"/>
+            <w:r>
+              <w:rPr>
+                <w:rFonts w:ascii="Times New Roman" w:eastAsia="Times New Roman" w:hAnsi="Times New Roman" w:cs="Times New Roman"/>
+                <w:sz w:val="24"/>
+                <w:szCs w:val="24"/>
+              </w:rPr>
+              <w:t xml:space="preserve"> </w:t>
+            </w:r>
+            <w:proofErr w:type="spellStart"/>
+            <w:r>
+              <w:rPr>
+                <w:rFonts w:ascii="Times New Roman" w:eastAsia="Times New Roman" w:hAnsi="Times New Roman" w:cs="Times New Roman"/>
+                <w:sz w:val="24"/>
+                <w:szCs w:val="24"/>
+              </w:rPr>
+              <w:t>for</w:t>
+            </w:r>
+            <w:proofErr w:type="spellEnd"/>
+            <w:r>
+              <w:rPr>
+                <w:rFonts w:ascii="Times New Roman" w:eastAsia="Times New Roman" w:hAnsi="Times New Roman" w:cs="Times New Roman"/>
+                <w:sz w:val="24"/>
+                <w:szCs w:val="24"/>
+              </w:rPr>
+              <w:t xml:space="preserve"> </w:t>
+            </w:r>
+            <w:proofErr w:type="spellStart"/>
+            <w:r>
+              <w:rPr>
+                <w:rFonts w:ascii="Times New Roman" w:eastAsia="Times New Roman" w:hAnsi="Times New Roman" w:cs="Times New Roman"/>
+                <w:sz w:val="24"/>
+                <w:szCs w:val="24"/>
+              </w:rPr>
+              <w:t>the</w:t>
+            </w:r>
+            <w:proofErr w:type="spellEnd"/>
+            <w:r>
+              <w:rPr>
+                <w:rFonts w:ascii="Times New Roman" w:eastAsia="Times New Roman" w:hAnsi="Times New Roman" w:cs="Times New Roman"/>
+                <w:sz w:val="24"/>
+                <w:szCs w:val="24"/>
+              </w:rPr>
+              <w:t xml:space="preserve"> </w:t>
+            </w:r>
+            <w:proofErr w:type="spellStart"/>
+            <w:r>
+              <w:rPr>
+                <w:rFonts w:ascii="Times New Roman" w:eastAsia="Times New Roman" w:hAnsi="Times New Roman" w:cs="Times New Roman"/>
+                <w:sz w:val="24"/>
+                <w:szCs w:val="24"/>
+              </w:rPr>
+              <w:t>community</w:t>
+            </w:r>
+            <w:proofErr w:type="spellEnd"/>
+            <w:r>
+              <w:rPr>
+                <w:rFonts w:ascii="Times New Roman" w:eastAsia="Times New Roman" w:hAnsi="Times New Roman" w:cs="Times New Roman"/>
+                <w:sz w:val="24"/>
+                <w:szCs w:val="24"/>
+              </w:rPr>
+              <w:t xml:space="preserve"> </w:t>
+            </w:r>
+            <w:proofErr w:type="spellStart"/>
+            <w:r>
+              <w:rPr>
+                <w:rFonts w:ascii="Times New Roman" w:eastAsia="Times New Roman" w:hAnsi="Times New Roman" w:cs="Times New Roman"/>
+                <w:sz w:val="24"/>
+                <w:szCs w:val="24"/>
+              </w:rPr>
+              <w:t>translation</w:t>
+            </w:r>
+            <w:proofErr w:type="spellEnd"/>
+            <w:r>
+              <w:rPr>
+                <w:rFonts w:ascii="Times New Roman" w:eastAsia="Times New Roman" w:hAnsi="Times New Roman" w:cs="Times New Roman"/>
+                <w:sz w:val="24"/>
+                <w:szCs w:val="24"/>
+              </w:rPr>
+              <w:t xml:space="preserve"> </w:t>
+            </w:r>
+            <w:proofErr w:type="spellStart"/>
+            <w:r>
+              <w:rPr>
+                <w:rFonts w:ascii="Times New Roman" w:eastAsia="Times New Roman" w:hAnsi="Times New Roman" w:cs="Times New Roman"/>
+                <w:sz w:val="24"/>
+                <w:szCs w:val="24"/>
+              </w:rPr>
+              <w:t>system</w:t>
+            </w:r>
+            <w:proofErr w:type="spellEnd"/>
+            <w:r>
+              <w:rPr>
+                <w:rFonts w:ascii="Times New Roman" w:eastAsia="Times New Roman" w:hAnsi="Times New Roman" w:cs="Times New Roman"/>
+                <w:sz w:val="24"/>
+                <w:szCs w:val="24"/>
+              </w:rPr>
+              <w:t xml:space="preserve"> </w:t>
+            </w:r>
+            <w:proofErr w:type="spellStart"/>
+            <w:r>
+              <w:rPr>
+                <w:rFonts w:ascii="Times New Roman" w:eastAsia="Times New Roman" w:hAnsi="Times New Roman" w:cs="Times New Roman"/>
+                <w:sz w:val="24"/>
+                <w:szCs w:val="24"/>
+              </w:rPr>
+              <w:t>of</w:t>
+            </w:r>
+            <w:proofErr w:type="spellEnd"/>
+            <w:r>
+              <w:rPr>
+                <w:rFonts w:ascii="Times New Roman" w:eastAsia="Times New Roman" w:hAnsi="Times New Roman" w:cs="Times New Roman"/>
+                <w:sz w:val="24"/>
+                <w:szCs w:val="24"/>
+              </w:rPr>
+              <w:t xml:space="preserve"> </w:t>
+            </w:r>
+            <w:proofErr w:type="spellStart"/>
+            <w:r>
+              <w:rPr>
+                <w:rFonts w:ascii="Times New Roman" w:eastAsia="Times New Roman" w:hAnsi="Times New Roman" w:cs="Times New Roman"/>
+                <w:sz w:val="24"/>
+                <w:szCs w:val="24"/>
+              </w:rPr>
+              <w:t>the</w:t>
+            </w:r>
+            <w:proofErr w:type="spellEnd"/>
+            <w:r>
+              <w:rPr>
+                <w:rFonts w:ascii="Times New Roman" w:eastAsia="Times New Roman" w:hAnsi="Times New Roman" w:cs="Times New Roman"/>
+                <w:sz w:val="24"/>
+                <w:szCs w:val="24"/>
+              </w:rPr>
+              <w:t xml:space="preserve"> </w:t>
+            </w:r>
+            <w:proofErr w:type="spellStart"/>
+            <w:r>
+              <w:rPr>
+                <w:rFonts w:ascii="Times New Roman" w:eastAsia="Times New Roman" w:hAnsi="Times New Roman" w:cs="Times New Roman"/>
+                <w:sz w:val="24"/>
+                <w:szCs w:val="24"/>
+              </w:rPr>
+              <w:t>cultural</w:t>
+            </w:r>
+            <w:proofErr w:type="spellEnd"/>
+            <w:r>
+              <w:rPr>
+                <w:rFonts w:ascii="Times New Roman" w:eastAsia="Times New Roman" w:hAnsi="Times New Roman" w:cs="Times New Roman"/>
+                <w:sz w:val="24"/>
+                <w:szCs w:val="24"/>
+              </w:rPr>
+              <w:t xml:space="preserve"> </w:t>
+            </w:r>
+            <w:proofErr w:type="spellStart"/>
+            <w:r>
+              <w:rPr>
+                <w:rFonts w:ascii="Times New Roman" w:eastAsia="Times New Roman" w:hAnsi="Times New Roman" w:cs="Times New Roman"/>
+                <w:sz w:val="24"/>
+                <w:szCs w:val="24"/>
+              </w:rPr>
+              <w:t>institution</w:t>
+            </w:r>
+            <w:proofErr w:type="spellEnd"/>
+            <w:r>
+              <w:rPr>
+                <w:rFonts w:ascii="Times New Roman" w:eastAsia="Times New Roman" w:hAnsi="Times New Roman" w:cs="Times New Roman"/>
+                <w:sz w:val="24"/>
+                <w:szCs w:val="24"/>
+              </w:rPr>
+              <w:t xml:space="preserve"> </w:t>
+            </w:r>
+            <w:proofErr w:type="spellStart"/>
+            <w:r>
+              <w:rPr>
+                <w:rFonts w:ascii="Times New Roman" w:eastAsia="Times New Roman" w:hAnsi="Times New Roman" w:cs="Times New Roman"/>
+                <w:sz w:val="24"/>
+                <w:szCs w:val="24"/>
+              </w:rPr>
+              <w:t>texts</w:t>
+            </w:r>
+            <w:proofErr w:type="spellEnd"/>
           </w:p>
         </w:tc>
       </w:tr>
@@ -1225,6 +1451,7 @@
           <w:szCs w:val="32"/>
         </w:rPr>
       </w:pPr>
+      <w:proofErr w:type="spellStart"/>
       <w:r>
         <w:rPr>
           <w:rFonts w:ascii="Times New Roman" w:hAnsi="Times New Roman" w:cs="Times New Roman"/>
@@ -1236,6 +1463,7 @@
         <w:lastRenderedPageBreak/>
         <w:t>Abstract</w:t>
       </w:r>
+      <w:proofErr w:type="spellEnd"/>
     </w:p>
     <w:p>
       <w:pPr>
@@ -1368,7 +1596,7 @@
             </w:rPr>
             <w:fldChar w:fldCharType="separate"/>
           </w:r>
-          <w:hyperlink w:anchor="_Toc86741980" w:history="1">
+          <w:hyperlink w:anchor="_Toc86958417" w:history="1">
             <w:r>
               <w:rPr>
                 <w:rStyle w:val="Hypertextovodkaz"/>
@@ -1412,7 +1640,7 @@
                 <w:noProof/>
                 <w:webHidden/>
               </w:rPr>
-              <w:instrText xml:space="preserve"> PAGEREF _Toc86741980 \h </w:instrText>
+              <w:instrText xml:space="preserve"> PAGEREF _Toc86958417 \h </w:instrText>
             </w:r>
             <w:r>
               <w:rPr>
@@ -1456,7 +1684,7 @@
               <w:lang w:eastAsia="cs-CZ"/>
             </w:rPr>
           </w:pPr>
-          <w:hyperlink w:anchor="_Toc86741981" w:history="1">
+          <w:hyperlink w:anchor="_Toc86958418" w:history="1">
             <w:r>
               <w:rPr>
                 <w:rStyle w:val="Hypertextovodkaz"/>
@@ -1500,7 +1728,7 @@
                 <w:noProof/>
                 <w:webHidden/>
               </w:rPr>
-              <w:instrText xml:space="preserve"> PAGEREF _Toc86741981 \h </w:instrText>
+              <w:instrText xml:space="preserve"> PAGEREF _Toc86958418 \h </w:instrText>
             </w:r>
             <w:r>
               <w:rPr>
@@ -1544,7 +1772,7 @@
               <w:lang w:eastAsia="cs-CZ"/>
             </w:rPr>
           </w:pPr>
-          <w:hyperlink w:anchor="_Toc86741982" w:history="1">
+          <w:hyperlink w:anchor="_Toc86958419" w:history="1">
             <w:r>
               <w:rPr>
                 <w:rStyle w:val="Hypertextovodkaz"/>
@@ -1586,7 +1814,7 @@
                 <w:noProof/>
                 <w:webHidden/>
               </w:rPr>
-              <w:instrText xml:space="preserve"> PAGEREF _Toc86741982 \h </w:instrText>
+              <w:instrText xml:space="preserve"> PAGEREF _Toc86958419 \h </w:instrText>
             </w:r>
             <w:r>
               <w:rPr>
@@ -1630,7 +1858,7 @@
               <w:lang w:eastAsia="cs-CZ"/>
             </w:rPr>
           </w:pPr>
-          <w:hyperlink w:anchor="_Toc86741983" w:history="1">
+          <w:hyperlink w:anchor="_Toc86958420" w:history="1">
             <w:r>
               <w:rPr>
                 <w:rStyle w:val="Hypertextovodkaz"/>
@@ -1672,7 +1900,7 @@
                 <w:noProof/>
                 <w:webHidden/>
               </w:rPr>
-              <w:instrText xml:space="preserve"> PAGEREF _Toc86741983 \h </w:instrText>
+              <w:instrText xml:space="preserve"> PAGEREF _Toc86958420 \h </w:instrText>
             </w:r>
             <w:r>
               <w:rPr>
@@ -1716,7 +1944,7 @@
               <w:lang w:eastAsia="cs-CZ"/>
             </w:rPr>
           </w:pPr>
-          <w:hyperlink w:anchor="_Toc86741984" w:history="1">
+          <w:hyperlink w:anchor="_Toc86958421" w:history="1">
             <w:r>
               <w:rPr>
                 <w:rStyle w:val="Hypertextovodkaz"/>
@@ -1758,7 +1986,7 @@
                 <w:noProof/>
                 <w:webHidden/>
               </w:rPr>
-              <w:instrText xml:space="preserve"> PAGEREF _Toc86741984 \h </w:instrText>
+              <w:instrText xml:space="preserve"> PAGEREF _Toc86958421 \h </w:instrText>
             </w:r>
             <w:r>
               <w:rPr>
@@ -1778,7 +2006,7 @@
                 <w:noProof/>
                 <w:webHidden/>
               </w:rPr>
-              <w:t>7</w:t>
+              <w:t>8</w:t>
             </w:r>
             <w:r>
               <w:rPr>
@@ -1802,7 +2030,7 @@
               <w:lang w:eastAsia="cs-CZ"/>
             </w:rPr>
           </w:pPr>
-          <w:hyperlink w:anchor="_Toc86741985" w:history="1">
+          <w:hyperlink w:anchor="_Toc86958422" w:history="1">
             <w:r>
               <w:rPr>
                 <w:rStyle w:val="Hypertextovodkaz"/>
@@ -1844,7 +2072,7 @@
                 <w:noProof/>
                 <w:webHidden/>
               </w:rPr>
-              <w:instrText xml:space="preserve"> PAGEREF _Toc86741985 \h </w:instrText>
+              <w:instrText xml:space="preserve"> PAGEREF _Toc86958422 \h </w:instrText>
             </w:r>
             <w:r>
               <w:rPr>
@@ -1888,7 +2116,7 @@
               <w:lang w:eastAsia="cs-CZ"/>
             </w:rPr>
           </w:pPr>
-          <w:hyperlink w:anchor="_Toc86741986" w:history="1">
+          <w:hyperlink w:anchor="_Toc86958423" w:history="1">
             <w:r>
               <w:rPr>
                 <w:rStyle w:val="Hypertextovodkaz"/>
@@ -1930,7 +2158,7 @@
                 <w:noProof/>
                 <w:webHidden/>
               </w:rPr>
-              <w:instrText xml:space="preserve"> PAGEREF _Toc86741986 \h </w:instrText>
+              <w:instrText xml:space="preserve"> PAGEREF _Toc86958423 \h </w:instrText>
             </w:r>
             <w:r>
               <w:rPr>
@@ -1974,7 +2202,7 @@
               <w:lang w:eastAsia="cs-CZ"/>
             </w:rPr>
           </w:pPr>
-          <w:hyperlink w:anchor="_Toc86741987" w:history="1">
+          <w:hyperlink w:anchor="_Toc86958424" w:history="1">
             <w:r>
               <w:rPr>
                 <w:rStyle w:val="Hypertextovodkaz"/>
@@ -2016,7 +2244,7 @@
                 <w:noProof/>
                 <w:webHidden/>
               </w:rPr>
-              <w:instrText xml:space="preserve"> PAGEREF _Toc86741987 \h </w:instrText>
+              <w:instrText xml:space="preserve"> PAGEREF _Toc86958424 \h </w:instrText>
             </w:r>
             <w:r>
               <w:rPr>
@@ -2060,7 +2288,7 @@
               <w:lang w:eastAsia="cs-CZ"/>
             </w:rPr>
           </w:pPr>
-          <w:hyperlink w:anchor="_Toc86741988" w:history="1">
+          <w:hyperlink w:anchor="_Toc86958425" w:history="1">
             <w:r>
               <w:rPr>
                 <w:rStyle w:val="Hypertextovodkaz"/>
@@ -2081,7 +2309,7 @@
                 <w:rStyle w:val="Hypertextovodkaz"/>
                 <w:noProof/>
               </w:rPr>
-              <w:t>Knihovna ZXing [4]</w:t>
+              <w:t>Knihovna Barcode scanner</w:t>
             </w:r>
             <w:r>
               <w:rPr>
@@ -2102,7 +2330,7 @@
                 <w:noProof/>
                 <w:webHidden/>
               </w:rPr>
-              <w:instrText xml:space="preserve"> PAGEREF _Toc86741988 \h </w:instrText>
+              <w:instrText xml:space="preserve"> PAGEREF _Toc86958425 \h </w:instrText>
             </w:r>
             <w:r>
               <w:rPr>
@@ -2135,8 +2363,9 @@
         </w:p>
         <w:p>
           <w:pPr>
-            <w:pStyle w:val="Obsah1"/>
+            <w:pStyle w:val="Obsah3"/>
             <w:tabs>
+              <w:tab w:val="left" w:pos="1320"/>
               <w:tab w:val="right" w:leader="dot" w:pos="7926"/>
             </w:tabs>
             <w:rPr>
@@ -2145,23 +2374,38 @@
               <w:lang w:eastAsia="cs-CZ"/>
             </w:rPr>
           </w:pPr>
-          <w:hyperlink w:anchor="_Toc86741989" w:history="1">
+          <w:hyperlink w:anchor="_Toc86958426" w:history="1">
             <w:r>
               <w:rPr>
                 <w:rStyle w:val="Hypertextovodkaz"/>
                 <w:noProof/>
               </w:rPr>
-              <w:t>QR kód</w:t>
-            </w:r>
-            <w:r>
-              <w:rPr>
-                <w:noProof/>
-                <w:webHidden/>
+              <w:t>2.2.2</w:t>
+            </w:r>
+            <w:r>
+              <w:rPr>
+                <w:rFonts w:eastAsiaTheme="minorEastAsia"/>
+                <w:noProof/>
+                <w:lang w:eastAsia="cs-CZ"/>
               </w:rPr>
               <w:tab/>
             </w:r>
             <w:r>
               <w:rPr>
+                <w:rStyle w:val="Hypertextovodkaz"/>
+                <w:noProof/>
+              </w:rPr>
+              <w:t>Knihovna Code scanner</w:t>
+            </w:r>
+            <w:r>
+              <w:rPr>
+                <w:noProof/>
+                <w:webHidden/>
+              </w:rPr>
+              <w:tab/>
+            </w:r>
+            <w:r>
+              <w:rPr>
                 <w:noProof/>
                 <w:webHidden/>
               </w:rPr>
@@ -2172,7 +2416,7 @@
                 <w:noProof/>
                 <w:webHidden/>
               </w:rPr>
-              <w:instrText xml:space="preserve"> PAGEREF _Toc86741989 \h </w:instrText>
+              <w:instrText xml:space="preserve"> PAGEREF _Toc86958426 \h </w:instrText>
             </w:r>
             <w:r>
               <w:rPr>
@@ -2193,6 +2437,522 @@
                 <w:webHidden/>
               </w:rPr>
               <w:t>9</w:t>
+            </w:r>
+            <w:r>
+              <w:rPr>
+                <w:noProof/>
+                <w:webHidden/>
+              </w:rPr>
+              <w:fldChar w:fldCharType="end"/>
+            </w:r>
+          </w:hyperlink>
+        </w:p>
+        <w:p>
+          <w:pPr>
+            <w:pStyle w:val="Obsah3"/>
+            <w:tabs>
+              <w:tab w:val="left" w:pos="1320"/>
+              <w:tab w:val="right" w:leader="dot" w:pos="7926"/>
+            </w:tabs>
+            <w:rPr>
+              <w:rFonts w:eastAsiaTheme="minorEastAsia"/>
+              <w:noProof/>
+              <w:lang w:eastAsia="cs-CZ"/>
+            </w:rPr>
+          </w:pPr>
+          <w:hyperlink w:anchor="_Toc86958427" w:history="1">
+            <w:r>
+              <w:rPr>
+                <w:rStyle w:val="Hypertextovodkaz"/>
+                <w:noProof/>
+              </w:rPr>
+              <w:t>2.2.3</w:t>
+            </w:r>
+            <w:r>
+              <w:rPr>
+                <w:rFonts w:eastAsiaTheme="minorEastAsia"/>
+                <w:noProof/>
+                <w:lang w:eastAsia="cs-CZ"/>
+              </w:rPr>
+              <w:tab/>
+            </w:r>
+            <w:r>
+              <w:rPr>
+                <w:rStyle w:val="Hypertextovodkaz"/>
+                <w:noProof/>
+              </w:rPr>
+              <w:t>Knihovna MobileVisionBarcodeScanner</w:t>
+            </w:r>
+            <w:r>
+              <w:rPr>
+                <w:noProof/>
+                <w:webHidden/>
+              </w:rPr>
+              <w:tab/>
+            </w:r>
+            <w:r>
+              <w:rPr>
+                <w:noProof/>
+                <w:webHidden/>
+              </w:rPr>
+              <w:fldChar w:fldCharType="begin"/>
+            </w:r>
+            <w:r>
+              <w:rPr>
+                <w:noProof/>
+                <w:webHidden/>
+              </w:rPr>
+              <w:instrText xml:space="preserve"> PAGEREF _Toc86958427 \h </w:instrText>
+            </w:r>
+            <w:r>
+              <w:rPr>
+                <w:noProof/>
+                <w:webHidden/>
+              </w:rPr>
+            </w:r>
+            <w:r>
+              <w:rPr>
+                <w:noProof/>
+                <w:webHidden/>
+              </w:rPr>
+              <w:fldChar w:fldCharType="separate"/>
+            </w:r>
+            <w:r>
+              <w:rPr>
+                <w:noProof/>
+                <w:webHidden/>
+              </w:rPr>
+              <w:t>9</w:t>
+            </w:r>
+            <w:r>
+              <w:rPr>
+                <w:noProof/>
+                <w:webHidden/>
+              </w:rPr>
+              <w:fldChar w:fldCharType="end"/>
+            </w:r>
+          </w:hyperlink>
+        </w:p>
+        <w:p>
+          <w:pPr>
+            <w:pStyle w:val="Obsah3"/>
+            <w:tabs>
+              <w:tab w:val="left" w:pos="1320"/>
+              <w:tab w:val="right" w:leader="dot" w:pos="7926"/>
+            </w:tabs>
+            <w:rPr>
+              <w:rFonts w:eastAsiaTheme="minorEastAsia"/>
+              <w:noProof/>
+              <w:lang w:eastAsia="cs-CZ"/>
+            </w:rPr>
+          </w:pPr>
+          <w:hyperlink w:anchor="_Toc86958428" w:history="1">
+            <w:r>
+              <w:rPr>
+                <w:rStyle w:val="Hypertextovodkaz"/>
+                <w:noProof/>
+              </w:rPr>
+              <w:t>2.2.4</w:t>
+            </w:r>
+            <w:r>
+              <w:rPr>
+                <w:rFonts w:eastAsiaTheme="minorEastAsia"/>
+                <w:noProof/>
+                <w:lang w:eastAsia="cs-CZ"/>
+              </w:rPr>
+              <w:tab/>
+            </w:r>
+            <w:r>
+              <w:rPr>
+                <w:rStyle w:val="Hypertextovodkaz"/>
+                <w:noProof/>
+              </w:rPr>
+              <w:t>Shrnutí</w:t>
+            </w:r>
+            <w:r>
+              <w:rPr>
+                <w:noProof/>
+                <w:webHidden/>
+              </w:rPr>
+              <w:tab/>
+            </w:r>
+            <w:r>
+              <w:rPr>
+                <w:noProof/>
+                <w:webHidden/>
+              </w:rPr>
+              <w:fldChar w:fldCharType="begin"/>
+            </w:r>
+            <w:r>
+              <w:rPr>
+                <w:noProof/>
+                <w:webHidden/>
+              </w:rPr>
+              <w:instrText xml:space="preserve"> PAGEREF _Toc86958428 \h </w:instrText>
+            </w:r>
+            <w:r>
+              <w:rPr>
+                <w:noProof/>
+                <w:webHidden/>
+              </w:rPr>
+            </w:r>
+            <w:r>
+              <w:rPr>
+                <w:noProof/>
+                <w:webHidden/>
+              </w:rPr>
+              <w:fldChar w:fldCharType="separate"/>
+            </w:r>
+            <w:r>
+              <w:rPr>
+                <w:noProof/>
+                <w:webHidden/>
+              </w:rPr>
+              <w:t>9</w:t>
+            </w:r>
+            <w:r>
+              <w:rPr>
+                <w:noProof/>
+                <w:webHidden/>
+              </w:rPr>
+              <w:fldChar w:fldCharType="end"/>
+            </w:r>
+          </w:hyperlink>
+        </w:p>
+        <w:p>
+          <w:pPr>
+            <w:pStyle w:val="Obsah2"/>
+            <w:tabs>
+              <w:tab w:val="left" w:pos="880"/>
+              <w:tab w:val="right" w:leader="dot" w:pos="7926"/>
+            </w:tabs>
+            <w:rPr>
+              <w:rFonts w:eastAsiaTheme="minorEastAsia"/>
+              <w:noProof/>
+              <w:lang w:eastAsia="cs-CZ"/>
+            </w:rPr>
+          </w:pPr>
+          <w:hyperlink w:anchor="_Toc86958429" w:history="1">
+            <w:r>
+              <w:rPr>
+                <w:rStyle w:val="Hypertextovodkaz"/>
+                <w:noProof/>
+              </w:rPr>
+              <w:t>2.3</w:t>
+            </w:r>
+            <w:r>
+              <w:rPr>
+                <w:rFonts w:eastAsiaTheme="minorEastAsia"/>
+                <w:noProof/>
+                <w:lang w:eastAsia="cs-CZ"/>
+              </w:rPr>
+              <w:tab/>
+            </w:r>
+            <w:r>
+              <w:rPr>
+                <w:rStyle w:val="Hypertextovodkaz"/>
+                <w:noProof/>
+              </w:rPr>
+              <w:t>Text to speech</w:t>
+            </w:r>
+            <w:r>
+              <w:rPr>
+                <w:noProof/>
+                <w:webHidden/>
+              </w:rPr>
+              <w:tab/>
+            </w:r>
+            <w:r>
+              <w:rPr>
+                <w:noProof/>
+                <w:webHidden/>
+              </w:rPr>
+              <w:fldChar w:fldCharType="begin"/>
+            </w:r>
+            <w:r>
+              <w:rPr>
+                <w:noProof/>
+                <w:webHidden/>
+              </w:rPr>
+              <w:instrText xml:space="preserve"> PAGEREF _Toc86958429 \h </w:instrText>
+            </w:r>
+            <w:r>
+              <w:rPr>
+                <w:noProof/>
+                <w:webHidden/>
+              </w:rPr>
+            </w:r>
+            <w:r>
+              <w:rPr>
+                <w:noProof/>
+                <w:webHidden/>
+              </w:rPr>
+              <w:fldChar w:fldCharType="separate"/>
+            </w:r>
+            <w:r>
+              <w:rPr>
+                <w:noProof/>
+                <w:webHidden/>
+              </w:rPr>
+              <w:t>9</w:t>
+            </w:r>
+            <w:r>
+              <w:rPr>
+                <w:noProof/>
+                <w:webHidden/>
+              </w:rPr>
+              <w:fldChar w:fldCharType="end"/>
+            </w:r>
+          </w:hyperlink>
+        </w:p>
+        <w:p>
+          <w:pPr>
+            <w:pStyle w:val="Obsah3"/>
+            <w:tabs>
+              <w:tab w:val="left" w:pos="1320"/>
+              <w:tab w:val="right" w:leader="dot" w:pos="7926"/>
+            </w:tabs>
+            <w:rPr>
+              <w:rFonts w:eastAsiaTheme="minorEastAsia"/>
+              <w:noProof/>
+              <w:lang w:eastAsia="cs-CZ"/>
+            </w:rPr>
+          </w:pPr>
+          <w:hyperlink w:anchor="_Toc86958430" w:history="1">
+            <w:r>
+              <w:rPr>
+                <w:rStyle w:val="Hypertextovodkaz"/>
+                <w:noProof/>
+              </w:rPr>
+              <w:t>2.3.1</w:t>
+            </w:r>
+            <w:r>
+              <w:rPr>
+                <w:rFonts w:eastAsiaTheme="minorEastAsia"/>
+                <w:noProof/>
+                <w:lang w:eastAsia="cs-CZ"/>
+              </w:rPr>
+              <w:tab/>
+            </w:r>
+            <w:r>
+              <w:rPr>
+                <w:rStyle w:val="Hypertextovodkaz"/>
+                <w:noProof/>
+              </w:rPr>
+              <w:t>Voice RSS</w:t>
+            </w:r>
+            <w:r>
+              <w:rPr>
+                <w:noProof/>
+                <w:webHidden/>
+              </w:rPr>
+              <w:tab/>
+            </w:r>
+            <w:r>
+              <w:rPr>
+                <w:noProof/>
+                <w:webHidden/>
+              </w:rPr>
+              <w:fldChar w:fldCharType="begin"/>
+            </w:r>
+            <w:r>
+              <w:rPr>
+                <w:noProof/>
+                <w:webHidden/>
+              </w:rPr>
+              <w:instrText xml:space="preserve"> PAGEREF _Toc86958430 \h </w:instrText>
+            </w:r>
+            <w:r>
+              <w:rPr>
+                <w:noProof/>
+                <w:webHidden/>
+              </w:rPr>
+            </w:r>
+            <w:r>
+              <w:rPr>
+                <w:noProof/>
+                <w:webHidden/>
+              </w:rPr>
+              <w:fldChar w:fldCharType="separate"/>
+            </w:r>
+            <w:r>
+              <w:rPr>
+                <w:noProof/>
+                <w:webHidden/>
+              </w:rPr>
+              <w:t>10</w:t>
+            </w:r>
+            <w:r>
+              <w:rPr>
+                <w:noProof/>
+                <w:webHidden/>
+              </w:rPr>
+              <w:fldChar w:fldCharType="end"/>
+            </w:r>
+          </w:hyperlink>
+        </w:p>
+        <w:p>
+          <w:pPr>
+            <w:pStyle w:val="Obsah3"/>
+            <w:tabs>
+              <w:tab w:val="left" w:pos="1320"/>
+              <w:tab w:val="right" w:leader="dot" w:pos="7926"/>
+            </w:tabs>
+            <w:rPr>
+              <w:rFonts w:eastAsiaTheme="minorEastAsia"/>
+              <w:noProof/>
+              <w:lang w:eastAsia="cs-CZ"/>
+            </w:rPr>
+          </w:pPr>
+          <w:hyperlink w:anchor="_Toc86958431" w:history="1">
+            <w:r>
+              <w:rPr>
+                <w:rStyle w:val="Hypertextovodkaz"/>
+                <w:noProof/>
+              </w:rPr>
+              <w:t>2.3.2</w:t>
+            </w:r>
+            <w:r>
+              <w:rPr>
+                <w:rFonts w:eastAsiaTheme="minorEastAsia"/>
+                <w:noProof/>
+                <w:lang w:eastAsia="cs-CZ"/>
+              </w:rPr>
+              <w:tab/>
+            </w:r>
+            <w:r>
+              <w:rPr>
+                <w:rStyle w:val="Hypertextovodkaz"/>
+                <w:noProof/>
+              </w:rPr>
+              <w:t>Shrnutí</w:t>
+            </w:r>
+            <w:r>
+              <w:rPr>
+                <w:noProof/>
+                <w:webHidden/>
+              </w:rPr>
+              <w:tab/>
+            </w:r>
+            <w:r>
+              <w:rPr>
+                <w:noProof/>
+                <w:webHidden/>
+              </w:rPr>
+              <w:fldChar w:fldCharType="begin"/>
+            </w:r>
+            <w:r>
+              <w:rPr>
+                <w:noProof/>
+                <w:webHidden/>
+              </w:rPr>
+              <w:instrText xml:space="preserve"> PAGEREF _Toc86958431 \h </w:instrText>
+            </w:r>
+            <w:r>
+              <w:rPr>
+                <w:noProof/>
+                <w:webHidden/>
+              </w:rPr>
+            </w:r>
+            <w:r>
+              <w:rPr>
+                <w:noProof/>
+                <w:webHidden/>
+              </w:rPr>
+              <w:fldChar w:fldCharType="separate"/>
+            </w:r>
+            <w:r>
+              <w:rPr>
+                <w:noProof/>
+                <w:webHidden/>
+              </w:rPr>
+              <w:t>10</w:t>
+            </w:r>
+            <w:r>
+              <w:rPr>
+                <w:noProof/>
+                <w:webHidden/>
+              </w:rPr>
+              <w:fldChar w:fldCharType="end"/>
+            </w:r>
+          </w:hyperlink>
+        </w:p>
+        <w:p>
+          <w:pPr>
+            <w:pStyle w:val="Obsah2"/>
+            <w:tabs>
+              <w:tab w:val="left" w:pos="880"/>
+              <w:tab w:val="right" w:leader="dot" w:pos="7926"/>
+            </w:tabs>
+            <w:rPr>
+              <w:rFonts w:eastAsiaTheme="minorEastAsia"/>
+              <w:noProof/>
+              <w:lang w:eastAsia="cs-CZ"/>
+            </w:rPr>
+          </w:pPr>
+          <w:hyperlink w:anchor="_Toc86958432" w:history="1">
+            <w:r>
+              <w:rPr>
+                <w:rStyle w:val="Hypertextovodkaz"/>
+                <w:noProof/>
+              </w:rPr>
+              <w:t>2.4</w:t>
+            </w:r>
+            <w:r>
+              <w:rPr>
+                <w:rFonts w:eastAsiaTheme="minorEastAsia"/>
+                <w:noProof/>
+                <w:lang w:eastAsia="cs-CZ"/>
+              </w:rPr>
+              <w:tab/>
+            </w:r>
+            <w:r>
+              <w:rPr>
+                <w:rStyle w:val="Hypertextovodkaz"/>
+                <w:noProof/>
+              </w:rPr>
+              <w:t>NFC tagy</w:t>
+            </w:r>
+            <w:r>
+              <w:rPr>
+                <w:noProof/>
+                <w:webHidden/>
+              </w:rPr>
+              <w:tab/>
+            </w:r>
+            <w:r>
+              <w:rPr>
+                <w:noProof/>
+                <w:webHidden/>
+              </w:rPr>
+              <w:fldChar w:fldCharType="begin"/>
+            </w:r>
+            <w:r>
+              <w:rPr>
+                <w:noProof/>
+                <w:webHidden/>
+              </w:rPr>
+              <w:instrText xml:space="preserve"> PAGEREF _Toc86958432 \h </w:instrText>
+            </w:r>
+            <w:r>
+              <w:rPr>
+                <w:noProof/>
+                <w:webHidden/>
+              </w:rPr>
+            </w:r>
+            <w:r>
+              <w:rPr>
+                <w:noProof/>
+                <w:webHidden/>
+              </w:rPr>
+              <w:fldChar w:fldCharType="separate"/>
+            </w:r>
+            <w:r>
+              <w:rPr>
+                <w:noProof/>
+                <w:webHidden/>
+              </w:rPr>
+              <w:t>10</w:t>
             </w:r>
             <w:r>
               <w:rPr>
@@ -2249,7 +3009,7 @@
           <w:rFonts w:ascii="Times New Roman" w:hAnsi="Times New Roman" w:cs="Times New Roman"/>
         </w:rPr>
       </w:pPr>
-      <w:bookmarkStart w:id="0" w:name="_Toc86741980"/>
+      <w:bookmarkStart w:id="0" w:name="_Toc86958417"/>
       <w:r>
         <w:rPr>
           <w:rFonts w:ascii="Times New Roman" w:hAnsi="Times New Roman" w:cs="Times New Roman"/>
@@ -2280,7 +3040,7 @@
           <w:rFonts w:ascii="Times New Roman" w:hAnsi="Times New Roman" w:cs="Times New Roman"/>
         </w:rPr>
       </w:pPr>
-      <w:bookmarkStart w:id="1" w:name="_Toc86741981"/>
+      <w:bookmarkStart w:id="1" w:name="_Toc86958418"/>
       <w:r>
         <w:rPr>
           <w:rFonts w:ascii="Times New Roman" w:hAnsi="Times New Roman" w:cs="Times New Roman"/>
@@ -2315,16 +3075,18 @@
       <w:pPr>
         <w:pStyle w:val="Nadpis2"/>
       </w:pPr>
-      <w:bookmarkStart w:id="2" w:name="_Toc86741982"/>
+      <w:bookmarkStart w:id="2" w:name="_Toc86958419"/>
       <w:r>
         <w:t>2.1</w:t>
       </w:r>
       <w:r>
         <w:tab/>
       </w:r>
+      <w:proofErr w:type="spellStart"/>
       <w:r>
         <w:t>Augmented</w:t>
       </w:r>
+      <w:proofErr w:type="spellEnd"/>
       <w:r>
         <w:t xml:space="preserve"> reality</w:t>
       </w:r>
@@ -2338,11 +3100,33 @@
           <w:rFonts w:ascii="Times New Roman" w:hAnsi="Times New Roman" w:cs="Times New Roman"/>
         </w:rPr>
       </w:pPr>
-      <w:r>
-        <w:rPr>
-          <w:rFonts w:ascii="Times New Roman" w:hAnsi="Times New Roman" w:cs="Times New Roman"/>
-        </w:rPr>
-        <w:t>Augmented reality (AR), nebo také česky Rozšířená realita je v dnešní době často využívanou technilogií na poli mobilních zařízení. Pojďme si rozšířenou realitu blíže představit. O co se vlastně jedná a jaké má využití v mobilních aplikacích. Rozšířená realita je způsob zobrazení virtuálně vytvořených objektů do reálného prostoru</w:t>
+      <w:proofErr w:type="spellStart"/>
+      <w:r>
+        <w:rPr>
+          <w:rFonts w:ascii="Times New Roman" w:hAnsi="Times New Roman" w:cs="Times New Roman"/>
+        </w:rPr>
+        <w:t>Augmented</w:t>
+      </w:r>
+      <w:proofErr w:type="spellEnd"/>
+      <w:r>
+        <w:rPr>
+          <w:rFonts w:ascii="Times New Roman" w:hAnsi="Times New Roman" w:cs="Times New Roman"/>
+        </w:rPr>
+        <w:t xml:space="preserve"> reality (AR), nebo také česky Rozšířená realita je v dnešní době často využívanou </w:t>
+      </w:r>
+      <w:proofErr w:type="spellStart"/>
+      <w:r>
+        <w:rPr>
+          <w:rFonts w:ascii="Times New Roman" w:hAnsi="Times New Roman" w:cs="Times New Roman"/>
+        </w:rPr>
+        <w:t>technilogií</w:t>
+      </w:r>
+      <w:proofErr w:type="spellEnd"/>
+      <w:r>
+        <w:rPr>
+          <w:rFonts w:ascii="Times New Roman" w:hAnsi="Times New Roman" w:cs="Times New Roman"/>
+        </w:rPr>
+        <w:t xml:space="preserve"> na poli mobilních zařízení. Pojďme si rozšířenou realitu blíže představit. O co se vlastně jedná a jaké má využití v mobilních aplikacích. Rozšířená realita je způsob zobrazení virtuálně vytvořených objektů do reálného prostoru</w:t>
       </w:r>
       <w:r>
         <w:rPr>
@@ -2382,7 +3166,35 @@
           <w:rFonts w:ascii="Times New Roman" w:hAnsi="Times New Roman" w:cs="Times New Roman"/>
         </w:rPr>
         <w:tab/>
-        <w:t xml:space="preserve">Dnes můžeme vidět rozšířenou realitu běžně využitou například v edukativních aplikacích (Experience Real History -&gt; využití obrázků a virtuálních karet k zlepšení znalostí z historie), hrách (Pokémon GO -&gt; možnost zobrazení pokémonů v reálném prostředí) nebo na sociálních sítích (Facebook, Instagram nebo Snapchat -&gt; využívají filtry pro vylepšení fotek uživatelů). </w:t>
+        <w:t>Dnes můžeme vidět rozšířenou realitu běžně využitou například v edukativních aplikacích (</w:t>
+      </w:r>
+      <w:proofErr w:type="spellStart"/>
+      <w:r>
+        <w:rPr>
+          <w:rFonts w:ascii="Times New Roman" w:hAnsi="Times New Roman" w:cs="Times New Roman"/>
+        </w:rPr>
+        <w:t>Experience</w:t>
+      </w:r>
+      <w:proofErr w:type="spellEnd"/>
+      <w:r>
+        <w:rPr>
+          <w:rFonts w:ascii="Times New Roman" w:hAnsi="Times New Roman" w:cs="Times New Roman"/>
+        </w:rPr>
+        <w:t xml:space="preserve"> Real </w:t>
+      </w:r>
+      <w:proofErr w:type="spellStart"/>
+      <w:r>
+        <w:rPr>
+          <w:rFonts w:ascii="Times New Roman" w:hAnsi="Times New Roman" w:cs="Times New Roman"/>
+        </w:rPr>
+        <w:t>History</w:t>
+      </w:r>
+      <w:proofErr w:type="spellEnd"/>
+      <w:r>
+        <w:rPr>
+          <w:rFonts w:ascii="Times New Roman" w:hAnsi="Times New Roman" w:cs="Times New Roman"/>
+        </w:rPr>
+        <w:t xml:space="preserve"> -&gt; využití obrázků a virtuálních karet k zlepšení znalostí z historie), hrách (Pokémon GO -&gt; možnost zobrazení pokémonů v reálném prostředí) nebo na sociálních sítích (Facebook, Instagram nebo Snapchat -&gt; využívají filtry pro vylepšení fotek uživatelů). </w:t>
       </w:r>
     </w:p>
     <w:p>
@@ -2433,7 +3245,7 @@
         <w:pStyle w:val="Nadpis3"/>
       </w:pPr>
       <w:bookmarkStart w:id="3" w:name="_2.1.1_Knihovna_ARCore"/>
-      <w:bookmarkStart w:id="4" w:name="_Toc86741983"/>
+      <w:bookmarkStart w:id="4" w:name="_Toc86958420"/>
       <w:bookmarkEnd w:id="3"/>
       <w:r>
         <w:t>2.1.1</w:t>
@@ -2445,9 +3257,14 @@
         <w:t>Knihovna</w:t>
       </w:r>
       <w:r>
-        <w:t xml:space="preserve"> ARCore</w:t>
+        <w:t xml:space="preserve"> </w:t>
+      </w:r>
+      <w:proofErr w:type="spellStart"/>
+      <w:r>
+        <w:t>ARCore</w:t>
       </w:r>
       <w:bookmarkEnd w:id="4"/>
+      <w:proofErr w:type="spellEnd"/>
     </w:p>
     <w:p>
       <w:pPr>
@@ -2467,7 +3284,34 @@
         <w:rPr>
           <w:rFonts w:ascii="Times New Roman" w:hAnsi="Times New Roman" w:cs="Times New Roman"/>
         </w:rPr>
-        <w:t>Minimální požadavky jsou Android verze 7.0 a vyšší a API level 24. Knihovna má širokou škálu funkcionalit</w:t>
+        <w:t>Minimální požadavky jsou Android verze 7.0 a vyšší a API level 24.</w:t>
+      </w:r>
+      <w:r>
+        <w:rPr>
+          <w:rFonts w:ascii="Times New Roman" w:hAnsi="Times New Roman" w:cs="Times New Roman"/>
+        </w:rPr>
+        <w:t xml:space="preserve"> Díky tomuto požadavku je tato knihovna spustitelná na 73,7% zařízení s Android operačním systémem </w:t>
+      </w:r>
+      <w:hyperlink w:anchor="DistribuceAndroidZařízení" w:history="1">
+        <w:r>
+          <w:rPr>
+            <w:rStyle w:val="Hypertextovodkaz"/>
+            <w:rFonts w:ascii="Times New Roman" w:hAnsi="Times New Roman" w:cs="Times New Roman"/>
+          </w:rPr>
+          <w:t>[7]</w:t>
+        </w:r>
+      </w:hyperlink>
+      <w:r>
+        <w:rPr>
+          <w:rFonts w:ascii="Times New Roman" w:hAnsi="Times New Roman" w:cs="Times New Roman"/>
+        </w:rPr>
+        <w:t>.</w:t>
+      </w:r>
+      <w:r>
+        <w:rPr>
+          <w:rFonts w:ascii="Times New Roman" w:hAnsi="Times New Roman" w:cs="Times New Roman"/>
+        </w:rPr>
+        <w:t xml:space="preserve"> Knihovna má širokou škálu funkcionalit</w:t>
       </w:r>
       <w:r>
         <w:rPr>
@@ -2491,7 +3335,35 @@
         <w:rPr>
           <w:rFonts w:ascii="Times New Roman" w:hAnsi="Times New Roman" w:cs="Times New Roman"/>
         </w:rPr>
-        <w:t xml:space="preserve">Knihovna nepodporuje rozpoznávání 3D objektů, ovšem na GitHubu už je toto téma v issues </w:t>
+        <w:t xml:space="preserve">Knihovna nepodporuje rozpoznávání </w:t>
+      </w:r>
+      <w:proofErr w:type="gramStart"/>
+      <w:r>
+        <w:rPr>
+          <w:rFonts w:ascii="Times New Roman" w:hAnsi="Times New Roman" w:cs="Times New Roman"/>
+        </w:rPr>
+        <w:t>3D</w:t>
+      </w:r>
+      <w:proofErr w:type="gramEnd"/>
+      <w:r>
+        <w:rPr>
+          <w:rFonts w:ascii="Times New Roman" w:hAnsi="Times New Roman" w:cs="Times New Roman"/>
+        </w:rPr>
+        <w:t xml:space="preserve"> objektů, ovšem na GitHubu už je toto téma v </w:t>
+      </w:r>
+      <w:proofErr w:type="spellStart"/>
+      <w:r>
+        <w:rPr>
+          <w:rFonts w:ascii="Times New Roman" w:hAnsi="Times New Roman" w:cs="Times New Roman"/>
+        </w:rPr>
+        <w:t>issues</w:t>
+      </w:r>
+      <w:proofErr w:type="spellEnd"/>
+      <w:r>
+        <w:rPr>
+          <w:rFonts w:ascii="Times New Roman" w:hAnsi="Times New Roman" w:cs="Times New Roman"/>
+        </w:rPr>
+        <w:t xml:space="preserve"> </w:t>
       </w:r>
       <w:hyperlink w:anchor="ARCore" w:history="1">
         <w:r>
@@ -2519,15 +3391,21 @@
       <w:pPr>
         <w:pStyle w:val="Nadpis3"/>
       </w:pPr>
-      <w:bookmarkStart w:id="5" w:name="_Toc86741984"/>
-      <w:r>
+      <w:bookmarkStart w:id="5" w:name="_Toc86958421"/>
+      <w:r>
+        <w:lastRenderedPageBreak/>
         <w:t>2.1.2</w:t>
       </w:r>
       <w:r>
         <w:tab/>
-        <w:t>Knihovna ARKit</w:t>
+        <w:t xml:space="preserve">Knihovna </w:t>
+      </w:r>
+      <w:proofErr w:type="spellStart"/>
+      <w:r>
+        <w:t>ARKit</w:t>
       </w:r>
       <w:bookmarkEnd w:id="5"/>
+      <w:proofErr w:type="spellEnd"/>
     </w:p>
     <w:p>
       <w:pPr>
@@ -2564,46 +3442,115 @@
         <w:t xml:space="preserve">. Obsahuje dosti podobné funkce jako předešlá knihovna </w:t>
       </w:r>
       <w:hyperlink w:anchor="_2.1.1_Knihovna_ARCore" w:history="1">
+        <w:proofErr w:type="spellStart"/>
         <w:r>
           <w:rPr>
             <w:rFonts w:ascii="Times New Roman" w:hAnsi="Times New Roman" w:cs="Times New Roman"/>
           </w:rPr>
           <w:t>ARCore</w:t>
         </w:r>
+        <w:proofErr w:type="spellEnd"/>
       </w:hyperlink>
       <w:r>
         <w:rPr>
           <w:rFonts w:ascii="Times New Roman" w:hAnsi="Times New Roman" w:cs="Times New Roman"/>
         </w:rPr>
-        <w:t xml:space="preserve">, knihovna je obohacena o práci s 3D objekty a jejich </w:t>
-      </w:r>
-      <w:r>
-        <w:rPr>
-          <w:rFonts w:ascii="Times New Roman" w:hAnsi="Times New Roman" w:cs="Times New Roman"/>
-        </w:rPr>
-        <w:lastRenderedPageBreak/>
-        <w:t xml:space="preserve">rozpoznáváním, kterým zatím knihovna ARCore nedisponuje. </w:t>
-      </w:r>
-      <w:r>
-        <w:rPr>
-          <w:rFonts w:ascii="Times New Roman" w:hAnsi="Times New Roman" w:cs="Times New Roman"/>
-        </w:rPr>
-        <w:t>3D objekty by se v našem případě hodily, protože bychom mohli potřebovat skenovat například sochu či bistu. Knihovna je vytvořená a vylepšovaná firmou Apple, obsahuje rozsáhlou dokumentaci obohacenou o „best practices“ použití. Tím, že je knihovna od Apple, funguje pouze pro iOS a iPadOS.</w:t>
+        <w:t xml:space="preserve">, knihovna je obohacena o práci s 3D objekty a jejich rozpoznáváním, kterým zatím knihovna </w:t>
+      </w:r>
+      <w:proofErr w:type="spellStart"/>
+      <w:r>
+        <w:rPr>
+          <w:rFonts w:ascii="Times New Roman" w:hAnsi="Times New Roman" w:cs="Times New Roman"/>
+        </w:rPr>
+        <w:t>ARCore</w:t>
+      </w:r>
+      <w:proofErr w:type="spellEnd"/>
+      <w:r>
+        <w:rPr>
+          <w:rFonts w:ascii="Times New Roman" w:hAnsi="Times New Roman" w:cs="Times New Roman"/>
+        </w:rPr>
+        <w:t xml:space="preserve"> nedisponuje. </w:t>
+      </w:r>
+      <w:r>
+        <w:rPr>
+          <w:rFonts w:ascii="Times New Roman" w:hAnsi="Times New Roman" w:cs="Times New Roman"/>
+        </w:rPr>
+        <w:t xml:space="preserve">3D objekty by se v našem případě hodily, protože bychom mohli potřebovat skenovat například sochu či </w:t>
+      </w:r>
+      <w:proofErr w:type="spellStart"/>
+      <w:r>
+        <w:rPr>
+          <w:rFonts w:ascii="Times New Roman" w:hAnsi="Times New Roman" w:cs="Times New Roman"/>
+        </w:rPr>
+        <w:t>bistu</w:t>
+      </w:r>
+      <w:proofErr w:type="spellEnd"/>
+      <w:r>
+        <w:rPr>
+          <w:rFonts w:ascii="Times New Roman" w:hAnsi="Times New Roman" w:cs="Times New Roman"/>
+        </w:rPr>
+        <w:t>. Knihovna je vytvořená a vylepšovaná firmou Apple, obsahuje rozsáhlou dokumentaci obohacenou o „</w:t>
+      </w:r>
+      <w:proofErr w:type="spellStart"/>
+      <w:r>
+        <w:rPr>
+          <w:rFonts w:ascii="Times New Roman" w:hAnsi="Times New Roman" w:cs="Times New Roman"/>
+        </w:rPr>
+        <w:t>best</w:t>
+      </w:r>
+      <w:proofErr w:type="spellEnd"/>
+      <w:r>
+        <w:rPr>
+          <w:rFonts w:ascii="Times New Roman" w:hAnsi="Times New Roman" w:cs="Times New Roman"/>
+        </w:rPr>
+        <w:t xml:space="preserve"> </w:t>
+      </w:r>
+      <w:proofErr w:type="spellStart"/>
+      <w:r>
+        <w:rPr>
+          <w:rFonts w:ascii="Times New Roman" w:hAnsi="Times New Roman" w:cs="Times New Roman"/>
+        </w:rPr>
+        <w:t>practices</w:t>
+      </w:r>
+      <w:proofErr w:type="spellEnd"/>
+      <w:r>
+        <w:rPr>
+          <w:rFonts w:ascii="Times New Roman" w:hAnsi="Times New Roman" w:cs="Times New Roman"/>
+        </w:rPr>
+        <w:t xml:space="preserve">“ použití. Tím, že je knihovna od Apple, funguje pouze pro iOS a </w:t>
+      </w:r>
+      <w:proofErr w:type="spellStart"/>
+      <w:r>
+        <w:rPr>
+          <w:rFonts w:ascii="Times New Roman" w:hAnsi="Times New Roman" w:cs="Times New Roman"/>
+        </w:rPr>
+        <w:t>iPadOS</w:t>
+      </w:r>
+      <w:proofErr w:type="spellEnd"/>
+      <w:r>
+        <w:rPr>
+          <w:rFonts w:ascii="Times New Roman" w:hAnsi="Times New Roman" w:cs="Times New Roman"/>
+        </w:rPr>
+        <w:t>.</w:t>
       </w:r>
     </w:p>
     <w:p>
       <w:pPr>
         <w:pStyle w:val="Nadpis3"/>
       </w:pPr>
-      <w:bookmarkStart w:id="6" w:name="_Toc86741985"/>
+      <w:bookmarkStart w:id="6" w:name="_Toc86958422"/>
       <w:r>
         <w:t>2.1.3</w:t>
       </w:r>
       <w:r>
         <w:tab/>
+      </w:r>
+      <w:proofErr w:type="spellStart"/>
+      <w:r>
         <w:t>Wikitude</w:t>
       </w:r>
       <w:bookmarkEnd w:id="6"/>
+      <w:proofErr w:type="spellEnd"/>
     </w:p>
     <w:p>
       <w:pPr>
@@ -2616,13 +3563,83 @@
         <w:rPr>
           <w:rFonts w:ascii="Times New Roman" w:hAnsi="Times New Roman" w:cs="Times New Roman"/>
         </w:rPr>
-        <w:t xml:space="preserve">Jedná se o all-in-one framework, který podporuje jak Android, tak iOS. </w:t>
-      </w:r>
-      <w:r>
-        <w:rPr>
-          <w:rFonts w:ascii="Times New Roman" w:hAnsi="Times New Roman" w:cs="Times New Roman"/>
-        </w:rPr>
-        <w:t xml:space="preserve">Je to hlavní produkt firmy Wikitude. Má stejné funkcionality jako předešlé dvě knihovny, k tomu přidává své další, kterými jsou: Geolokace uživatele, implementace 3D objektů i s jejich skenováním a dokáže sledovat a více objektů zároveň a reagovat na jejich změny. Cena licence začíná od 2490 eur pro jedno použití nebo roční předplatné za 2990 eur </w:t>
+        <w:t xml:space="preserve">Jedná se o </w:t>
+      </w:r>
+      <w:proofErr w:type="spellStart"/>
+      <w:r>
+        <w:rPr>
+          <w:rFonts w:ascii="Times New Roman" w:hAnsi="Times New Roman" w:cs="Times New Roman"/>
+        </w:rPr>
+        <w:t>all</w:t>
+      </w:r>
+      <w:proofErr w:type="spellEnd"/>
+      <w:r>
+        <w:rPr>
+          <w:rFonts w:ascii="Times New Roman" w:hAnsi="Times New Roman" w:cs="Times New Roman"/>
+        </w:rPr>
+        <w:t>-in-</w:t>
+      </w:r>
+      <w:proofErr w:type="spellStart"/>
+      <w:r>
+        <w:rPr>
+          <w:rFonts w:ascii="Times New Roman" w:hAnsi="Times New Roman" w:cs="Times New Roman"/>
+        </w:rPr>
+        <w:t>one</w:t>
+      </w:r>
+      <w:proofErr w:type="spellEnd"/>
+      <w:r>
+        <w:rPr>
+          <w:rFonts w:ascii="Times New Roman" w:hAnsi="Times New Roman" w:cs="Times New Roman"/>
+        </w:rPr>
+        <w:t xml:space="preserve"> framework, který podporuje jak Android, tak iOS. </w:t>
+      </w:r>
+      <w:r>
+        <w:rPr>
+          <w:rFonts w:ascii="Times New Roman" w:hAnsi="Times New Roman" w:cs="Times New Roman"/>
+        </w:rPr>
+        <w:t xml:space="preserve">Je to hlavní produkt firmy </w:t>
+      </w:r>
+      <w:proofErr w:type="spellStart"/>
+      <w:r>
+        <w:rPr>
+          <w:rFonts w:ascii="Times New Roman" w:hAnsi="Times New Roman" w:cs="Times New Roman"/>
+        </w:rPr>
+        <w:t>Wikitude</w:t>
+      </w:r>
+      <w:proofErr w:type="spellEnd"/>
+      <w:r>
+        <w:rPr>
+          <w:rFonts w:ascii="Times New Roman" w:hAnsi="Times New Roman" w:cs="Times New Roman"/>
+        </w:rPr>
+        <w:t xml:space="preserve">. Má stejné funkcionality jako předešlé dvě knihovny, k tomu přidává své další, kterými jsou: </w:t>
+      </w:r>
+      <w:proofErr w:type="spellStart"/>
+      <w:r>
+        <w:rPr>
+          <w:rFonts w:ascii="Times New Roman" w:hAnsi="Times New Roman" w:cs="Times New Roman"/>
+        </w:rPr>
+        <w:t>Geolokace</w:t>
+      </w:r>
+      <w:proofErr w:type="spellEnd"/>
+      <w:r>
+        <w:rPr>
+          <w:rFonts w:ascii="Times New Roman" w:hAnsi="Times New Roman" w:cs="Times New Roman"/>
+        </w:rPr>
+        <w:t xml:space="preserve"> uživatele, implementace </w:t>
+      </w:r>
+      <w:proofErr w:type="gramStart"/>
+      <w:r>
+        <w:rPr>
+          <w:rFonts w:ascii="Times New Roman" w:hAnsi="Times New Roman" w:cs="Times New Roman"/>
+        </w:rPr>
+        <w:t>3D</w:t>
+      </w:r>
+      <w:proofErr w:type="gramEnd"/>
+      <w:r>
+        <w:rPr>
+          <w:rFonts w:ascii="Times New Roman" w:hAnsi="Times New Roman" w:cs="Times New Roman"/>
+        </w:rPr>
+        <w:t xml:space="preserve"> objektů i s jejich skenováním a dokáže sledovat a více objektů zároveň a reagovat na jejich změny. Cena licence začíná od 2490 eur pro jedno použití nebo roční předplatné za 2990 eur </w:t>
       </w:r>
       <w:hyperlink w:anchor="wikitude" w:history="1">
         <w:r>
@@ -2644,7 +3661,7 @@
       <w:pPr>
         <w:pStyle w:val="Nadpis3"/>
       </w:pPr>
-      <w:bookmarkStart w:id="7" w:name="_Toc86741986"/>
+      <w:bookmarkStart w:id="7" w:name="_Toc86958423"/>
       <w:r>
         <w:t>2.1.4</w:t>
       </w:r>
@@ -2682,7 +3699,35 @@
         <w:rPr>
           <w:rFonts w:ascii="Times New Roman" w:hAnsi="Times New Roman" w:cs="Times New Roman"/>
         </w:rPr>
-        <w:t xml:space="preserve"> bylo ARCore. Bohužel ARCore neumí rozpoznávat 3D modely, tudíž by muselo být „obohaceno“ o nějaký </w:t>
+        <w:t xml:space="preserve"> bylo </w:t>
+      </w:r>
+      <w:proofErr w:type="spellStart"/>
+      <w:r>
+        <w:rPr>
+          <w:rFonts w:ascii="Times New Roman" w:hAnsi="Times New Roman" w:cs="Times New Roman"/>
+        </w:rPr>
+        <w:t>ARCore</w:t>
+      </w:r>
+      <w:proofErr w:type="spellEnd"/>
+      <w:r>
+        <w:rPr>
+          <w:rFonts w:ascii="Times New Roman" w:hAnsi="Times New Roman" w:cs="Times New Roman"/>
+        </w:rPr>
+        <w:t xml:space="preserve">. Bohužel </w:t>
+      </w:r>
+      <w:proofErr w:type="spellStart"/>
+      <w:r>
+        <w:rPr>
+          <w:rFonts w:ascii="Times New Roman" w:hAnsi="Times New Roman" w:cs="Times New Roman"/>
+        </w:rPr>
+        <w:t>ARCore</w:t>
+      </w:r>
+      <w:proofErr w:type="spellEnd"/>
+      <w:r>
+        <w:rPr>
+          <w:rFonts w:ascii="Times New Roman" w:hAnsi="Times New Roman" w:cs="Times New Roman"/>
+        </w:rPr>
+        <w:t xml:space="preserve"> neumí rozpoznávat 3D modely, tudíž by muselo být „obohaceno“ o nějaký </w:t>
       </w:r>
       <w:r>
         <w:rPr>
@@ -2700,20 +3745,68 @@
         <w:rPr>
           <w:rFonts w:ascii="Times New Roman" w:hAnsi="Times New Roman" w:cs="Times New Roman"/>
         </w:rPr>
-        <w:t>dokázal rozpoznávat objekty. Implementace a spojení skeneru a ARCore by bylo složité a aplikaci by to z mého pohledu tolik nevylepšilo. Zároveň by se musela zajistit komunikace mezi serverem, skenerem a ARCore</w:t>
-      </w:r>
+        <w:t xml:space="preserve">dokázal rozpoznávat objekty. Implementace a spojení skeneru a </w:t>
+      </w:r>
+      <w:proofErr w:type="spellStart"/>
+      <w:r>
+        <w:rPr>
+          <w:rFonts w:ascii="Times New Roman" w:hAnsi="Times New Roman" w:cs="Times New Roman"/>
+        </w:rPr>
+        <w:t>ARCore</w:t>
+      </w:r>
+      <w:proofErr w:type="spellEnd"/>
+      <w:r>
+        <w:rPr>
+          <w:rFonts w:ascii="Times New Roman" w:hAnsi="Times New Roman" w:cs="Times New Roman"/>
+        </w:rPr>
+        <w:t xml:space="preserve"> by bylo složité a aplikaci by to z mého pohledu tolik nevylepšilo. Zároveň by se musela zajistit komunikace mezi serverem, skenerem a </w:t>
+      </w:r>
+      <w:proofErr w:type="spellStart"/>
+      <w:r>
+        <w:rPr>
+          <w:rFonts w:ascii="Times New Roman" w:hAnsi="Times New Roman" w:cs="Times New Roman"/>
+        </w:rPr>
+        <w:t>ARCore</w:t>
+      </w:r>
+      <w:proofErr w:type="spellEnd"/>
       <w:r>
         <w:rPr>
           <w:rFonts w:ascii="Times New Roman" w:hAnsi="Times New Roman" w:cs="Times New Roman"/>
         </w:rPr>
         <w:t>.</w:t>
       </w:r>
+      <w:r>
+        <w:rPr>
+          <w:rFonts w:ascii="Times New Roman" w:hAnsi="Times New Roman" w:cs="Times New Roman"/>
+        </w:rPr>
+        <w:t xml:space="preserve"> </w:t>
+      </w:r>
+      <w:r>
+        <w:rPr>
+          <w:rFonts w:ascii="Times New Roman" w:hAnsi="Times New Roman" w:cs="Times New Roman"/>
+        </w:rPr>
+        <w:t xml:space="preserve">Možným využitím rozšířené reality by bylo, že data, která by přišla ze serveru (například po naskenování QR kódu) by se zobrazila jako text/fotka do volného prostoru vedle exponátu, tuto funkcionalitu </w:t>
+      </w:r>
+      <w:proofErr w:type="spellStart"/>
+      <w:r>
+        <w:rPr>
+          <w:rFonts w:ascii="Times New Roman" w:hAnsi="Times New Roman" w:cs="Times New Roman"/>
+        </w:rPr>
+        <w:t>ARCore</w:t>
+      </w:r>
+      <w:proofErr w:type="spellEnd"/>
+      <w:r>
+        <w:rPr>
+          <w:rFonts w:ascii="Times New Roman" w:hAnsi="Times New Roman" w:cs="Times New Roman"/>
+        </w:rPr>
+        <w:t xml:space="preserve"> umí a dal by se případně k tomuto využít.</w:t>
+      </w:r>
     </w:p>
     <w:p>
       <w:pPr>
         <w:pStyle w:val="Nadpis2"/>
       </w:pPr>
-      <w:bookmarkStart w:id="8" w:name="_Toc86741987"/>
+      <w:bookmarkStart w:id="8" w:name="_Toc86958424"/>
       <w:r>
         <w:t>2.2</w:t>
       </w:r>
@@ -2831,9 +3924,9 @@
       <w:pPr>
         <w:pStyle w:val="Nadpis3"/>
       </w:pPr>
-      <w:bookmarkStart w:id="9" w:name="_Toc86741988"/>
-      <w:bookmarkStart w:id="10" w:name="_2.2.1_Knihovna_ZXing"/>
-      <w:bookmarkEnd w:id="10"/>
+      <w:bookmarkStart w:id="9" w:name="_2.2.1_Knihovna_ZXing"/>
+      <w:bookmarkStart w:id="10" w:name="_Toc86958425"/>
+      <w:bookmarkEnd w:id="9"/>
       <w:r>
         <w:t>2.2.1</w:t>
       </w:r>
@@ -2841,46 +3934,148 @@
         <w:tab/>
         <w:t xml:space="preserve">Knihovna </w:t>
       </w:r>
-      <w:bookmarkEnd w:id="9"/>
-      <w:r>
-        <w:t>Barcode scanner</w:t>
-      </w:r>
-    </w:p>
-    <w:p>
-      <w:r>
+      <w:proofErr w:type="spellStart"/>
+      <w:r>
+        <w:t>Barcode</w:t>
+      </w:r>
+      <w:proofErr w:type="spellEnd"/>
+      <w:r>
+        <w:t xml:space="preserve"> scanner</w:t>
+      </w:r>
+      <w:bookmarkEnd w:id="10"/>
+    </w:p>
+    <w:p>
+      <w:pPr>
+        <w:jc w:val="both"/>
+        <w:rPr>
+          <w:rFonts w:ascii="Times New Roman" w:hAnsi="Times New Roman" w:cs="Times New Roman"/>
+        </w:rPr>
+      </w:pPr>
+      <w:r>
+        <w:rPr>
+          <w:rFonts w:ascii="Times New Roman" w:hAnsi="Times New Roman" w:cs="Times New Roman"/>
+        </w:rPr>
         <w:tab/>
         <w:t>Jedná se o nejstarší knihovnu, která byla vyvíjena od roku 2013.</w:t>
       </w:r>
       <w:r>
-        <w:t xml:space="preserve"> Základ knihovny je postaven na ZXing („Zebra Crossing“) knihovně. </w:t>
-      </w:r>
-      <w:r>
+        <w:rPr>
+          <w:rFonts w:ascii="Times New Roman" w:hAnsi="Times New Roman" w:cs="Times New Roman"/>
+        </w:rPr>
+        <w:t xml:space="preserve"> Základ knihovny je postaven na </w:t>
+      </w:r>
+      <w:proofErr w:type="spellStart"/>
+      <w:r>
+        <w:rPr>
+          <w:rFonts w:ascii="Times New Roman" w:hAnsi="Times New Roman" w:cs="Times New Roman"/>
+        </w:rPr>
+        <w:t>ZXing</w:t>
+      </w:r>
+      <w:proofErr w:type="spellEnd"/>
+      <w:r>
+        <w:rPr>
+          <w:rFonts w:ascii="Times New Roman" w:hAnsi="Times New Roman" w:cs="Times New Roman"/>
+        </w:rPr>
+        <w:t xml:space="preserve"> („Zebra </w:t>
+      </w:r>
+      <w:proofErr w:type="spellStart"/>
+      <w:r>
+        <w:rPr>
+          <w:rFonts w:ascii="Times New Roman" w:hAnsi="Times New Roman" w:cs="Times New Roman"/>
+        </w:rPr>
+        <w:t>Crossing</w:t>
+      </w:r>
+      <w:proofErr w:type="spellEnd"/>
+      <w:r>
+        <w:rPr>
+          <w:rFonts w:ascii="Times New Roman" w:hAnsi="Times New Roman" w:cs="Times New Roman"/>
+        </w:rPr>
+        <w:t xml:space="preserve">“) knihovně. </w:t>
+      </w:r>
+      <w:r>
+        <w:rPr>
+          <w:rFonts w:ascii="Times New Roman" w:hAnsi="Times New Roman" w:cs="Times New Roman"/>
+        </w:rPr>
         <w:t xml:space="preserve"> Z této knihovny vychází, mnoho nových knihoven pro čtení QR kódu či čárových kódů.</w:t>
       </w:r>
       <w:r>
-        <w:t xml:space="preserve"> Podporuje pouze základní funkcionality</w:t>
-      </w:r>
-      <w:r>
+        <w:rPr>
+          <w:rFonts w:ascii="Times New Roman" w:hAnsi="Times New Roman" w:cs="Times New Roman"/>
+        </w:rPr>
+        <w:t xml:space="preserve"> Podporuje pouze základní </w:t>
+      </w:r>
+      <w:r>
+        <w:rPr>
+          <w:rFonts w:ascii="Times New Roman" w:hAnsi="Times New Roman" w:cs="Times New Roman"/>
+        </w:rPr>
+        <w:lastRenderedPageBreak/>
+        <w:t>funkcionality</w:t>
+      </w:r>
+      <w:r>
+        <w:rPr>
+          <w:rFonts w:ascii="Times New Roman" w:hAnsi="Times New Roman" w:cs="Times New Roman"/>
+        </w:rPr>
         <w:t>.</w:t>
       </w:r>
       <w:r>
+        <w:rPr>
+          <w:rFonts w:ascii="Times New Roman" w:hAnsi="Times New Roman" w:cs="Times New Roman"/>
+        </w:rPr>
         <w:t xml:space="preserve"> </w:t>
       </w:r>
       <w:r>
-        <w:t>Od roku 2020 již není udržovaná a updatovaná.</w:t>
-      </w:r>
-      <w:r>
-        <w:t xml:space="preserve"> Odkaz na Github s knihovnou </w:t>
+        <w:rPr>
+          <w:rFonts w:ascii="Times New Roman" w:hAnsi="Times New Roman" w:cs="Times New Roman"/>
+        </w:rPr>
+        <w:t xml:space="preserve">Od roku 2020 již není udržovaná a </w:t>
+      </w:r>
+      <w:proofErr w:type="spellStart"/>
+      <w:r>
+        <w:rPr>
+          <w:rFonts w:ascii="Times New Roman" w:hAnsi="Times New Roman" w:cs="Times New Roman"/>
+        </w:rPr>
+        <w:t>updatovaná</w:t>
+      </w:r>
+      <w:proofErr w:type="spellEnd"/>
+      <w:r>
+        <w:rPr>
+          <w:rFonts w:ascii="Times New Roman" w:hAnsi="Times New Roman" w:cs="Times New Roman"/>
+        </w:rPr>
+        <w:t>.</w:t>
+      </w:r>
+      <w:r>
+        <w:rPr>
+          <w:rFonts w:ascii="Times New Roman" w:hAnsi="Times New Roman" w:cs="Times New Roman"/>
+        </w:rPr>
+        <w:t xml:space="preserve"> Odkaz na </w:t>
+      </w:r>
+      <w:proofErr w:type="spellStart"/>
+      <w:r>
+        <w:rPr>
+          <w:rFonts w:ascii="Times New Roman" w:hAnsi="Times New Roman" w:cs="Times New Roman"/>
+        </w:rPr>
+        <w:t>Github</w:t>
+      </w:r>
+      <w:proofErr w:type="spellEnd"/>
+      <w:r>
+        <w:rPr>
+          <w:rFonts w:ascii="Times New Roman" w:hAnsi="Times New Roman" w:cs="Times New Roman"/>
+        </w:rPr>
+        <w:t xml:space="preserve"> s knihovnou </w:t>
       </w:r>
       <w:hyperlink w:anchor="ZXing" w:history="1">
         <w:r>
           <w:rPr>
             <w:rStyle w:val="Hypertextovodkaz"/>
+            <w:rFonts w:ascii="Times New Roman" w:hAnsi="Times New Roman" w:cs="Times New Roman"/>
           </w:rPr>
           <w:t>[4]</w:t>
         </w:r>
       </w:hyperlink>
       <w:r>
+        <w:rPr>
+          <w:rFonts w:ascii="Times New Roman" w:hAnsi="Times New Roman" w:cs="Times New Roman"/>
+        </w:rPr>
         <w:t>.</w:t>
       </w:r>
     </w:p>
@@ -2888,81 +4083,176 @@
       <w:pPr>
         <w:pStyle w:val="Nadpis3"/>
       </w:pPr>
+      <w:bookmarkStart w:id="11" w:name="_Toc86958426"/>
       <w:r>
         <w:t>2.2.2</w:t>
       </w:r>
       <w:r>
         <w:tab/>
-        <w:t>Knihovna Code scanner</w:t>
-      </w:r>
-    </w:p>
-    <w:p>
-      <w:r>
+        <w:t xml:space="preserve">Knihovna </w:t>
+      </w:r>
+      <w:proofErr w:type="spellStart"/>
+      <w:r>
+        <w:t>Code</w:t>
+      </w:r>
+      <w:proofErr w:type="spellEnd"/>
+      <w:r>
+        <w:t xml:space="preserve"> scanner</w:t>
+      </w:r>
+      <w:bookmarkEnd w:id="11"/>
+    </w:p>
+    <w:p>
+      <w:pPr>
+        <w:jc w:val="both"/>
+        <w:rPr>
+          <w:rFonts w:ascii="Times New Roman" w:hAnsi="Times New Roman" w:cs="Times New Roman"/>
+        </w:rPr>
+      </w:pPr>
+      <w:r>
+        <w:rPr>
+          <w:rFonts w:ascii="Times New Roman" w:hAnsi="Times New Roman" w:cs="Times New Roman"/>
+        </w:rPr>
         <w:tab/>
       </w:r>
       <w:r>
+        <w:rPr>
+          <w:rFonts w:ascii="Times New Roman" w:hAnsi="Times New Roman" w:cs="Times New Roman"/>
+        </w:rPr>
         <w:t xml:space="preserve">Základ knihovny je postaven na předešlé knihovně </w:t>
       </w:r>
       <w:hyperlink w:anchor="_2.2.1_Knihovna_ZXing" w:history="1">
+        <w:proofErr w:type="spellStart"/>
         <w:r>
           <w:rPr>
             <w:rStyle w:val="Hypertextovodkaz"/>
+            <w:rFonts w:ascii="Times New Roman" w:hAnsi="Times New Roman" w:cs="Times New Roman"/>
           </w:rPr>
           <w:t>ZXing</w:t>
         </w:r>
+        <w:proofErr w:type="spellEnd"/>
       </w:hyperlink>
       <w:r>
+        <w:rPr>
+          <w:rFonts w:ascii="Times New Roman" w:hAnsi="Times New Roman" w:cs="Times New Roman"/>
+        </w:rPr>
         <w:t xml:space="preserve">. Tato knihovna navíc podporuje přední a zadní kameru, přizpůsobitelný </w:t>
       </w:r>
       <w:r>
+        <w:rPr>
+          <w:rFonts w:ascii="Times New Roman" w:hAnsi="Times New Roman" w:cs="Times New Roman"/>
+        </w:rPr>
         <w:t>snímač QR kódu</w:t>
       </w:r>
       <w:r>
-        <w:t xml:space="preserve">, orientaci kamery na </w:t>
-      </w:r>
-      <w:r>
-        <w:lastRenderedPageBreak/>
-        <w:t>výšku a šířku</w:t>
-      </w:r>
-      <w:r>
-        <w:t xml:space="preserve"> a autofocus</w:t>
-      </w:r>
-      <w:r>
-        <w:t>. Funguje pro Android API 19+, verze 4.4 KitKat. V popisu knihovnu je detailní popis použít, jak v</w:t>
-      </w:r>
-      <w:r>
+        <w:rPr>
+          <w:rFonts w:ascii="Times New Roman" w:hAnsi="Times New Roman" w:cs="Times New Roman"/>
+        </w:rPr>
+        <w:t>, orientaci kamery na výšku a šířku</w:t>
+      </w:r>
+      <w:r>
+        <w:rPr>
+          <w:rFonts w:ascii="Times New Roman" w:hAnsi="Times New Roman" w:cs="Times New Roman"/>
+        </w:rPr>
+        <w:t xml:space="preserve"> a </w:t>
+      </w:r>
+      <w:proofErr w:type="spellStart"/>
+      <w:r>
+        <w:rPr>
+          <w:rFonts w:ascii="Times New Roman" w:hAnsi="Times New Roman" w:cs="Times New Roman"/>
+        </w:rPr>
+        <w:t>autofocus</w:t>
+      </w:r>
+      <w:proofErr w:type="spellEnd"/>
+      <w:r>
+        <w:rPr>
+          <w:rFonts w:ascii="Times New Roman" w:hAnsi="Times New Roman" w:cs="Times New Roman"/>
+        </w:rPr>
+        <w:t xml:space="preserve">. Funguje pro Android API 19+, verze 4.4 </w:t>
+      </w:r>
+      <w:proofErr w:type="spellStart"/>
+      <w:r>
+        <w:rPr>
+          <w:rFonts w:ascii="Times New Roman" w:hAnsi="Times New Roman" w:cs="Times New Roman"/>
+        </w:rPr>
+        <w:t>KitKat</w:t>
+      </w:r>
+      <w:proofErr w:type="spellEnd"/>
+      <w:r>
+        <w:rPr>
+          <w:rFonts w:ascii="Times New Roman" w:hAnsi="Times New Roman" w:cs="Times New Roman"/>
+        </w:rPr>
+        <w:t>.</w:t>
+      </w:r>
+      <w:r>
+        <w:rPr>
+          <w:rFonts w:ascii="Times New Roman" w:hAnsi="Times New Roman" w:cs="Times New Roman"/>
+        </w:rPr>
+        <w:t xml:space="preserve"> Díky tomuto se dá knihovna využít na 98,1% zařízení.</w:t>
+      </w:r>
+      <w:r>
+        <w:rPr>
+          <w:rFonts w:ascii="Times New Roman" w:hAnsi="Times New Roman" w:cs="Times New Roman"/>
+        </w:rPr>
+        <w:t xml:space="preserve"> V popisu knihovnu je detailní popis použít, jak v</w:t>
+      </w:r>
+      <w:r>
+        <w:rPr>
+          <w:rFonts w:ascii="Times New Roman" w:hAnsi="Times New Roman" w:cs="Times New Roman"/>
+        </w:rPr>
         <w:t> </w:t>
       </w:r>
       <w:r>
+        <w:rPr>
+          <w:rFonts w:ascii="Times New Roman" w:hAnsi="Times New Roman" w:cs="Times New Roman"/>
+        </w:rPr>
         <w:t>Kotlinu</w:t>
       </w:r>
       <w:r>
+        <w:rPr>
+          <w:rFonts w:ascii="Times New Roman" w:hAnsi="Times New Roman" w:cs="Times New Roman"/>
+        </w:rPr>
         <w:t>,</w:t>
       </w:r>
       <w:r>
-        <w:t xml:space="preserve"> tak i pro Javu. Odkaz na Github </w:t>
+        <w:rPr>
+          <w:rFonts w:ascii="Times New Roman" w:hAnsi="Times New Roman" w:cs="Times New Roman"/>
+        </w:rPr>
+        <w:t xml:space="preserve"> tak i pro Javu. Odkaz na </w:t>
+      </w:r>
+      <w:proofErr w:type="spellStart"/>
+      <w:r>
+        <w:rPr>
+          <w:rFonts w:ascii="Times New Roman" w:hAnsi="Times New Roman" w:cs="Times New Roman"/>
+        </w:rPr>
+        <w:t>Github</w:t>
+      </w:r>
+      <w:proofErr w:type="spellEnd"/>
+      <w:r>
+        <w:rPr>
+          <w:rFonts w:ascii="Times New Roman" w:hAnsi="Times New Roman" w:cs="Times New Roman"/>
+        </w:rPr>
+        <w:t xml:space="preserve"> </w:t>
       </w:r>
       <w:hyperlink w:anchor="CodeScanner" w:history="1">
         <w:r>
           <w:rPr>
             <w:rStyle w:val="Hypertextovodkaz"/>
+            <w:rFonts w:ascii="Times New Roman" w:hAnsi="Times New Roman" w:cs="Times New Roman"/>
           </w:rPr>
-          <w:t>[</w:t>
+          <w:t>[5</w:t>
         </w:r>
         <w:r>
           <w:rPr>
             <w:rStyle w:val="Hypertextovodkaz"/>
-          </w:rPr>
-          <w:t>5</w:t>
-        </w:r>
-        <w:r>
-          <w:rPr>
-            <w:rStyle w:val="Hypertextovodkaz"/>
+            <w:rFonts w:ascii="Times New Roman" w:hAnsi="Times New Roman" w:cs="Times New Roman"/>
           </w:rPr>
           <w:t>]</w:t>
         </w:r>
       </w:hyperlink>
       <w:r>
+        <w:rPr>
+          <w:rFonts w:ascii="Times New Roman" w:hAnsi="Times New Roman" w:cs="Times New Roman"/>
+        </w:rPr>
         <w:t>.</w:t>
       </w:r>
     </w:p>
@@ -2970,30 +4260,81 @@
       <w:pPr>
         <w:pStyle w:val="Nadpis3"/>
       </w:pPr>
+      <w:bookmarkStart w:id="12" w:name="_Toc86958427"/>
       <w:r>
         <w:t>2.2.3</w:t>
       </w:r>
       <w:r>
         <w:tab/>
-        <w:t>Knihovna MobileVisionBarcodeScanner</w:t>
-      </w:r>
-    </w:p>
-    <w:p>
-      <w:r>
+        <w:t xml:space="preserve">Knihovna </w:t>
+      </w:r>
+      <w:proofErr w:type="spellStart"/>
+      <w:r>
+        <w:t>MobileVisionBarcodeScanner</w:t>
+      </w:r>
+      <w:bookmarkEnd w:id="12"/>
+      <w:proofErr w:type="spellEnd"/>
+    </w:p>
+    <w:p>
+      <w:pPr>
+        <w:jc w:val="both"/>
+        <w:rPr>
+          <w:rFonts w:ascii="Times New Roman" w:hAnsi="Times New Roman" w:cs="Times New Roman"/>
+        </w:rPr>
+      </w:pPr>
+      <w:r>
+        <w:rPr>
+          <w:rFonts w:ascii="Times New Roman" w:hAnsi="Times New Roman" w:cs="Times New Roman"/>
+        </w:rPr>
         <w:tab/>
       </w:r>
       <w:r>
-        <w:t xml:space="preserve">Tato knihovna je hodně podobná té předešlé (Code scanner). Hlavním rozdílem je, že dovoluje uživateli více si konfigurovat snímač kódu. Samozřejmě pokud programátor tyto funkce nezakáže. Podporuje autofocus, vykresluje čtverec kolem aktuálně skenovaného kódu. Odkaz na knihovnu </w:t>
+        <w:rPr>
+          <w:rFonts w:ascii="Times New Roman" w:hAnsi="Times New Roman" w:cs="Times New Roman"/>
+        </w:rPr>
+        <w:t>Tato knihovna je hodně podobná té předešlé (</w:t>
+      </w:r>
+      <w:proofErr w:type="spellStart"/>
+      <w:r>
+        <w:rPr>
+          <w:rFonts w:ascii="Times New Roman" w:hAnsi="Times New Roman" w:cs="Times New Roman"/>
+        </w:rPr>
+        <w:t>Code</w:t>
+      </w:r>
+      <w:proofErr w:type="spellEnd"/>
+      <w:r>
+        <w:rPr>
+          <w:rFonts w:ascii="Times New Roman" w:hAnsi="Times New Roman" w:cs="Times New Roman"/>
+        </w:rPr>
+        <w:t xml:space="preserve"> scanner). Hlavním rozdílem je, že dovoluje uživateli více si konfigurovat snímač kódu. Samozřejmě pokud programátor tyto funkce nezakáže. Podporuje </w:t>
+      </w:r>
+      <w:proofErr w:type="spellStart"/>
+      <w:r>
+        <w:rPr>
+          <w:rFonts w:ascii="Times New Roman" w:hAnsi="Times New Roman" w:cs="Times New Roman"/>
+        </w:rPr>
+        <w:t>autofocus</w:t>
+      </w:r>
+      <w:proofErr w:type="spellEnd"/>
+      <w:r>
+        <w:rPr>
+          <w:rFonts w:ascii="Times New Roman" w:hAnsi="Times New Roman" w:cs="Times New Roman"/>
+        </w:rPr>
+        <w:t xml:space="preserve">, vykresluje čtverec kolem aktuálně skenovaného kódu. Odkaz na knihovnu </w:t>
       </w:r>
       <w:hyperlink w:anchor="MobileVision" w:history="1">
         <w:r>
           <w:rPr>
             <w:rStyle w:val="Hypertextovodkaz"/>
+            <w:rFonts w:ascii="Times New Roman" w:hAnsi="Times New Roman" w:cs="Times New Roman"/>
           </w:rPr>
           <w:t>[6]</w:t>
         </w:r>
       </w:hyperlink>
       <w:r>
+        <w:rPr>
+          <w:rFonts w:ascii="Times New Roman" w:hAnsi="Times New Roman" w:cs="Times New Roman"/>
+        </w:rPr>
         <w:t>.</w:t>
       </w:r>
     </w:p>
@@ -3001,6 +4342,7 @@
       <w:pPr>
         <w:pStyle w:val="Nadpis3"/>
       </w:pPr>
+      <w:bookmarkStart w:id="13" w:name="_Toc86958428"/>
       <w:r>
         <w:t>2.2.4</w:t>
       </w:r>
@@ -3008,82 +4350,572 @@
         <w:tab/>
         <w:t>Shrnutí</w:t>
       </w:r>
+      <w:bookmarkEnd w:id="13"/>
     </w:p>
     <w:p>
       <w:pPr>
         <w:jc w:val="both"/>
-      </w:pPr>
-      <w:r>
+        <w:rPr>
+          <w:rFonts w:ascii="Times New Roman" w:hAnsi="Times New Roman" w:cs="Times New Roman"/>
+        </w:rPr>
+      </w:pPr>
+      <w:r>
+        <w:rPr>
+          <w:rFonts w:ascii="Times New Roman" w:hAnsi="Times New Roman" w:cs="Times New Roman"/>
+        </w:rPr>
         <w:tab/>
         <w:t>QR kód by z mého pohledu mohl být dobrým nástrojem pro použití, při implementaci mobilního průvodce pro jednoznačné určení exponátu.</w:t>
       </w:r>
       <w:r>
+        <w:rPr>
+          <w:rFonts w:ascii="Times New Roman" w:hAnsi="Times New Roman" w:cs="Times New Roman"/>
+        </w:rPr>
+        <w:t xml:space="preserve"> Do QR kódu by se dal zakódovat speciální řetězec, který by serveru jednoznačně určil, o který exponát se jedná.</w:t>
+      </w:r>
+      <w:r>
+        <w:rPr>
+          <w:rFonts w:ascii="Times New Roman" w:hAnsi="Times New Roman" w:cs="Times New Roman"/>
+        </w:rPr>
+        <w:t xml:space="preserve"> Všechny z výše vypsaných knihoven by se dali pro realizaci využít. Osobně jsem si práci s těmito knihovnami zkoušel a nejlépe se mi pracovali s druhou knihovnou (</w:t>
+      </w:r>
+      <w:proofErr w:type="spellStart"/>
+      <w:r>
+        <w:rPr>
+          <w:rFonts w:ascii="Times New Roman" w:hAnsi="Times New Roman" w:cs="Times New Roman"/>
+        </w:rPr>
+        <w:t>Code</w:t>
+      </w:r>
+      <w:proofErr w:type="spellEnd"/>
+      <w:r>
+        <w:rPr>
+          <w:rFonts w:ascii="Times New Roman" w:hAnsi="Times New Roman" w:cs="Times New Roman"/>
+        </w:rPr>
+        <w:t xml:space="preserve"> scanner).</w:t>
+      </w:r>
+      <w:r>
+        <w:rPr>
+          <w:rFonts w:ascii="Times New Roman" w:hAnsi="Times New Roman" w:cs="Times New Roman"/>
+        </w:rPr>
         <w:t xml:space="preserve"> </w:t>
       </w:r>
       <w:r>
-        <w:t>Do QR kódu by se dal zakódovat speciální řetězec, který by serveru jednoznačně určil, o který exponát se jedná.</w:t>
-      </w:r>
-      <w:r>
-        <w:t xml:space="preserve"> Všechny z výše vypsaných knihoven by se dali pro realizaci využít. Osobně jsem si práci s těmito knihovnami zkoušel a nejlépe se mi pracovali s druhou knihovnou (Code scanner).</w:t>
-      </w:r>
-      <w:r>
+        <w:rPr>
+          <w:rFonts w:ascii="Times New Roman" w:hAnsi="Times New Roman" w:cs="Times New Roman"/>
+        </w:rPr>
         <w:t xml:space="preserve"> </w:t>
       </w:r>
     </w:p>
     <w:p>
       <w:pPr>
+        <w:ind w:firstLine="709"/>
+        <w:jc w:val="both"/>
+        <w:rPr>
+          <w:rFonts w:ascii="Times New Roman" w:hAnsi="Times New Roman" w:cs="Times New Roman"/>
+        </w:rPr>
+      </w:pPr>
+      <w:r>
+        <w:rPr>
+          <w:rFonts w:ascii="Times New Roman" w:hAnsi="Times New Roman" w:cs="Times New Roman"/>
+        </w:rPr>
+        <w:t xml:space="preserve">Srovnání s kódem čárovým typu EAN-13 případně EAN-8. QR kód nám dokáže zakódovat mnohem více informací než standardní čárový kód, jenže v našem </w:t>
+      </w:r>
+      <w:r>
+        <w:rPr>
+          <w:rFonts w:ascii="Times New Roman" w:hAnsi="Times New Roman" w:cs="Times New Roman"/>
+        </w:rPr>
+        <w:t>případě nám stačit pouze identifikační číslo výrobku, které se odešle na server a v databázi se exponát vyhledá. V našem případě se do čárového kódu typu EAN-8 dá zakódovat 7 číslic, které jednoznačně určí exponát, to pro náš případ bohatě stačí.</w:t>
+      </w:r>
+    </w:p>
+    <w:p>
+      <w:pPr>
+        <w:ind w:firstLine="709"/>
+        <w:jc w:val="both"/>
+        <w:rPr>
+          <w:rFonts w:ascii="Times New Roman" w:hAnsi="Times New Roman" w:cs="Times New Roman"/>
+        </w:rPr>
+      </w:pPr>
+      <w:r>
+        <w:rPr>
+          <w:rFonts w:ascii="Times New Roman" w:hAnsi="Times New Roman" w:cs="Times New Roman"/>
+        </w:rPr>
+        <w:t xml:space="preserve">Z pohledu uživatele si myslím, že více „user </w:t>
+      </w:r>
+      <w:proofErr w:type="spellStart"/>
+      <w:r>
+        <w:rPr>
+          <w:rFonts w:ascii="Times New Roman" w:hAnsi="Times New Roman" w:cs="Times New Roman"/>
+        </w:rPr>
+        <w:t>friendly</w:t>
+      </w:r>
+      <w:proofErr w:type="spellEnd"/>
+      <w:r>
+        <w:rPr>
+          <w:rFonts w:ascii="Times New Roman" w:hAnsi="Times New Roman" w:cs="Times New Roman"/>
+        </w:rPr>
+        <w:t xml:space="preserve">“ bude použití QR kódu, v dnešní době jsou QR kódy na hodně místech použity a uživatel si rychle spojí, že QR kód má naskenovat. Výsledek bude záviset na preferenci </w:t>
+      </w:r>
+      <w:r>
+        <w:rPr>
+          <w:rFonts w:ascii="Times New Roman" w:hAnsi="Times New Roman" w:cs="Times New Roman"/>
+        </w:rPr>
+        <w:t>Západočeského muzea.</w:t>
+      </w:r>
+    </w:p>
+    <w:p>
+      <w:pPr>
         <w:pStyle w:val="Nadpis2"/>
       </w:pPr>
+      <w:bookmarkStart w:id="14" w:name="_Toc86958429"/>
       <w:r>
         <w:t>2.3</w:t>
       </w:r>
       <w:r>
         <w:tab/>
-        <w:t>Text to speech</w:t>
-      </w:r>
-    </w:p>
-    <w:p>
-      <w:r>
+        <w:t xml:space="preserve">Text to </w:t>
+      </w:r>
+      <w:proofErr w:type="spellStart"/>
+      <w:r>
+        <w:t>speech</w:t>
+      </w:r>
+      <w:bookmarkEnd w:id="14"/>
+      <w:proofErr w:type="spellEnd"/>
+    </w:p>
+    <w:p>
+      <w:pPr>
+        <w:jc w:val="both"/>
+        <w:rPr>
+          <w:rFonts w:ascii="Times New Roman" w:hAnsi="Times New Roman" w:cs="Times New Roman"/>
+        </w:rPr>
+      </w:pPr>
+      <w:r>
+        <w:rPr>
+          <w:rFonts w:ascii="Times New Roman" w:hAnsi="Times New Roman" w:cs="Times New Roman"/>
+        </w:rPr>
         <w:tab/>
       </w:r>
       <w:r>
-        <w:t>Česky lze říkat „Text na řeč“ nebo lépe „Syntéza řeči“. Programy používané pro syntézu řeči produkují slova, v lepším případě celé věty přesně tak, jak je psané v textu, který čtou. Využívají k tomu databáze, kde jsou uloženy fóny, difóny nebo celá slova. Díky této interpretaci program dokáže poskládat celá slova a věty v jeden celek.</w:t>
-      </w:r>
-    </w:p>
-    <w:p>
-      <w:r>
+        <w:rPr>
+          <w:rFonts w:ascii="Times New Roman" w:hAnsi="Times New Roman" w:cs="Times New Roman"/>
+        </w:rPr>
+        <w:t xml:space="preserve">Česky lze říkat „Text na řeč“ nebo lépe „Syntéza řeči“. Programy používané pro syntézu řeči produkují slova, v lepším případě celé věty přesně tak, jak je psané v textu, který čtou. Využívají k tomu databáze, kde jsou uloženy fóny, </w:t>
+      </w:r>
+      <w:proofErr w:type="spellStart"/>
+      <w:r>
+        <w:rPr>
+          <w:rFonts w:ascii="Times New Roman" w:hAnsi="Times New Roman" w:cs="Times New Roman"/>
+        </w:rPr>
+        <w:t>difóny</w:t>
+      </w:r>
+      <w:proofErr w:type="spellEnd"/>
+      <w:r>
+        <w:rPr>
+          <w:rFonts w:ascii="Times New Roman" w:hAnsi="Times New Roman" w:cs="Times New Roman"/>
+        </w:rPr>
+        <w:t xml:space="preserve"> nebo celá slova. Díky této interpretaci program dokáže poskládat celá slova a věty v jeden celek.</w:t>
+      </w:r>
+    </w:p>
+    <w:p>
+      <w:pPr>
+        <w:jc w:val="both"/>
+        <w:rPr>
+          <w:rFonts w:ascii="Times New Roman" w:hAnsi="Times New Roman" w:cs="Times New Roman"/>
+        </w:rPr>
+      </w:pPr>
+      <w:r>
+        <w:rPr>
+          <w:rFonts w:ascii="Times New Roman" w:hAnsi="Times New Roman" w:cs="Times New Roman"/>
+        </w:rPr>
         <w:tab/>
-        <w:t>Fón neboli hláska je základním prvkem mluvené řeči. Tvorbou a fyzikálními vlastnostmi fónu se zabývá vědní disciplína fonetika. Difón</w:t>
-      </w:r>
-      <w:r>
+        <w:t xml:space="preserve">Fón neboli hláska je základním prvkem mluvené řeči. Tvorbou a fyzikálními vlastnostmi fónu se zabývá vědní disciplína fonetika. </w:t>
+      </w:r>
+      <w:proofErr w:type="spellStart"/>
+      <w:r>
+        <w:rPr>
+          <w:rFonts w:ascii="Times New Roman" w:hAnsi="Times New Roman" w:cs="Times New Roman"/>
+        </w:rPr>
+        <w:t>Difón</w:t>
+      </w:r>
+      <w:proofErr w:type="spellEnd"/>
+      <w:r>
+        <w:rPr>
+          <w:rFonts w:ascii="Times New Roman" w:hAnsi="Times New Roman" w:cs="Times New Roman"/>
+        </w:rPr>
         <w:t xml:space="preserve"> je část zvukové informace skládající se ze dvou </w:t>
       </w:r>
       <w:r>
+        <w:rPr>
+          <w:rFonts w:ascii="Times New Roman" w:hAnsi="Times New Roman" w:cs="Times New Roman"/>
+        </w:rPr>
         <w:t>sousedních fonémů</w:t>
       </w:r>
       <w:r>
+        <w:rPr>
+          <w:rFonts w:ascii="Times New Roman" w:hAnsi="Times New Roman" w:cs="Times New Roman"/>
+        </w:rPr>
         <w:t>.</w:t>
       </w:r>
       <w:r>
-        <w:t xml:space="preserve"> Laicky by se dalo říct, že fón je písmeno a difón je slabika. </w:t>
-      </w:r>
-    </w:p>
-    <w:p>
-      <w:r>
+        <w:rPr>
+          <w:rFonts w:ascii="Times New Roman" w:hAnsi="Times New Roman" w:cs="Times New Roman"/>
+        </w:rPr>
+        <w:t xml:space="preserve"> Laicky by se dalo říct, že fón je písmeno a </w:t>
+      </w:r>
+      <w:proofErr w:type="spellStart"/>
+      <w:r>
+        <w:rPr>
+          <w:rFonts w:ascii="Times New Roman" w:hAnsi="Times New Roman" w:cs="Times New Roman"/>
+        </w:rPr>
+        <w:t>difón</w:t>
+      </w:r>
+      <w:proofErr w:type="spellEnd"/>
+      <w:r>
+        <w:rPr>
+          <w:rFonts w:ascii="Times New Roman" w:hAnsi="Times New Roman" w:cs="Times New Roman"/>
+        </w:rPr>
+        <w:t xml:space="preserve"> je slabika. </w:t>
+      </w:r>
+    </w:p>
+    <w:p>
+      <w:pPr>
+        <w:jc w:val="both"/>
+        <w:rPr>
+          <w:rFonts w:ascii="Times New Roman" w:hAnsi="Times New Roman" w:cs="Times New Roman"/>
+        </w:rPr>
+      </w:pPr>
+      <w:r>
+        <w:rPr>
+          <w:rFonts w:ascii="Times New Roman" w:hAnsi="Times New Roman" w:cs="Times New Roman"/>
+        </w:rPr>
         <w:tab/>
-        <w:t xml:space="preserve">Implementovat funkci text to speech do mobilního průvodce by šlo tím způsobem, že by uživateli byla nabídnuta možnost, zda daný přeložený text chce přečíst. Ze serveru přijde odpověď v podobě textu k danému exponátu, uživatele bychom se zeptali, zda se chce daný přeložený text přečíst sám, nebo pokud má sluchátka, zda text chce přečíst pomocí „aplikace“. </w:t>
-      </w:r>
-      <w:r>
+        <w:t xml:space="preserve">Implementovat funkci text to </w:t>
+      </w:r>
+      <w:proofErr w:type="spellStart"/>
+      <w:r>
+        <w:rPr>
+          <w:rFonts w:ascii="Times New Roman" w:hAnsi="Times New Roman" w:cs="Times New Roman"/>
+        </w:rPr>
+        <w:t>speech</w:t>
+      </w:r>
+      <w:proofErr w:type="spellEnd"/>
+      <w:r>
+        <w:rPr>
+          <w:rFonts w:ascii="Times New Roman" w:hAnsi="Times New Roman" w:cs="Times New Roman"/>
+        </w:rPr>
+        <w:t xml:space="preserve"> do mobilního průvodce by šlo tím způsobem, že by uživateli byla nabídnuta možnost, zda daný přeložený text chce přečíst. Ze serveru přijde odpověď v podobě textu k danému exponátu, uživatele bychom se zeptali, zda se chce daný přeložený text přečíst sám, nebo pokud má sluchátka, zda text chce přečíst pomocí „aplikace“. </w:t>
+      </w:r>
+      <w:r>
+        <w:rPr>
+          <w:rFonts w:ascii="Times New Roman" w:hAnsi="Times New Roman" w:cs="Times New Roman"/>
+        </w:rPr>
         <w:t xml:space="preserve"> </w:t>
       </w:r>
     </w:p>
+    <w:p>
+      <w:pPr>
+        <w:jc w:val="both"/>
+        <w:rPr>
+          <w:rFonts w:ascii="Times New Roman" w:hAnsi="Times New Roman" w:cs="Times New Roman"/>
+        </w:rPr>
+      </w:pPr>
+      <w:r>
+        <w:rPr>
+          <w:rFonts w:ascii="Times New Roman" w:hAnsi="Times New Roman" w:cs="Times New Roman"/>
+        </w:rPr>
+        <w:lastRenderedPageBreak/>
+        <w:tab/>
+        <w:t>Podstatným bodem text-to-</w:t>
+      </w:r>
+      <w:proofErr w:type="spellStart"/>
+      <w:r>
+        <w:rPr>
+          <w:rFonts w:ascii="Times New Roman" w:hAnsi="Times New Roman" w:cs="Times New Roman"/>
+        </w:rPr>
+        <w:t>speech</w:t>
+      </w:r>
+      <w:proofErr w:type="spellEnd"/>
+      <w:r>
+        <w:rPr>
+          <w:rFonts w:ascii="Times New Roman" w:hAnsi="Times New Roman" w:cs="Times New Roman"/>
+        </w:rPr>
+        <w:t xml:space="preserve"> (TTS)</w:t>
+      </w:r>
+      <w:r>
+        <w:rPr>
+          <w:rFonts w:ascii="Times New Roman" w:hAnsi="Times New Roman" w:cs="Times New Roman"/>
+        </w:rPr>
+        <w:t xml:space="preserve"> u naší aplikace může být potřeba aby více uživatelů v jeden moment využilo tuto funkci. Dobrý</w:t>
+      </w:r>
+      <w:r>
+        <w:rPr>
+          <w:rFonts w:ascii="Times New Roman" w:hAnsi="Times New Roman" w:cs="Times New Roman"/>
+        </w:rPr>
+        <w:t>m</w:t>
+      </w:r>
+      <w:r>
+        <w:rPr>
+          <w:rFonts w:ascii="Times New Roman" w:hAnsi="Times New Roman" w:cs="Times New Roman"/>
+        </w:rPr>
+        <w:t xml:space="preserve"> způsobem</w:t>
+      </w:r>
+      <w:r>
+        <w:rPr>
+          <w:rFonts w:ascii="Times New Roman" w:hAnsi="Times New Roman" w:cs="Times New Roman"/>
+        </w:rPr>
+        <w:t>,</w:t>
+      </w:r>
+      <w:r>
+        <w:rPr>
+          <w:rFonts w:ascii="Times New Roman" w:hAnsi="Times New Roman" w:cs="Times New Roman"/>
+        </w:rPr>
+        <w:t xml:space="preserve"> jak toto vyřešit by byl </w:t>
+      </w:r>
+      <w:proofErr w:type="spellStart"/>
+      <w:r>
+        <w:rPr>
+          <w:rFonts w:ascii="Times New Roman" w:hAnsi="Times New Roman" w:cs="Times New Roman"/>
+        </w:rPr>
+        <w:t>offline</w:t>
+      </w:r>
+      <w:proofErr w:type="spellEnd"/>
+      <w:r>
+        <w:rPr>
+          <w:rFonts w:ascii="Times New Roman" w:hAnsi="Times New Roman" w:cs="Times New Roman"/>
+        </w:rPr>
+        <w:t xml:space="preserve"> TTS, každému uživateli by se na vlastním telefonu vytvořil zvuk a nemusel by odesílat žádný požadavek pro službu TTS. Ovšem, nepodařilo se mi najít žádnou knihovnu, která by toto podporovala kromě již implementované třídy </w:t>
+      </w:r>
+      <w:proofErr w:type="spellStart"/>
+      <w:r>
+        <w:rPr>
+          <w:rFonts w:ascii="Times New Roman" w:hAnsi="Times New Roman" w:cs="Times New Roman"/>
+        </w:rPr>
+        <w:t>TextToSpeech</w:t>
+      </w:r>
+      <w:proofErr w:type="spellEnd"/>
+      <w:r>
+        <w:rPr>
+          <w:rFonts w:ascii="Times New Roman" w:hAnsi="Times New Roman" w:cs="Times New Roman"/>
+        </w:rPr>
+        <w:t xml:space="preserve">, která je implicitně v android telefonech. </w:t>
+      </w:r>
+      <w:r>
+        <w:rPr>
+          <w:rFonts w:ascii="Times New Roman" w:hAnsi="Times New Roman" w:cs="Times New Roman"/>
+        </w:rPr>
+        <w:t>Knihovna nepodporuje český jazyk, proto by funkce pro češtinu nemohla fungovat. Pro cizince už by TTS mohlo fungovat, protože knihovna podporuje angličtinu, francouzštinu, němčinu, italštinu a španělštinu.</w:t>
+      </w:r>
+    </w:p>
+    <w:p>
+      <w:pPr>
+        <w:jc w:val="both"/>
+        <w:rPr>
+          <w:rFonts w:ascii="Times New Roman" w:hAnsi="Times New Roman" w:cs="Times New Roman"/>
+        </w:rPr>
+      </w:pPr>
+      <w:r>
+        <w:rPr>
+          <w:rFonts w:ascii="Times New Roman" w:hAnsi="Times New Roman" w:cs="Times New Roman"/>
+        </w:rPr>
+        <w:tab/>
+        <w:t xml:space="preserve">Druhým možným způsobem by bylo využít službu TTS online, tím způsobem, že by uživatel obdržel text ze serveru, a poté by odeslal požadavek na službu TTS, že chce daný text přečíst. Problémem tohoto řešení je možná zátěž serveru. V případě, že přijede zájezd cizinců a všichni budou chtít využít tuto službu v cizím jazyce, bude se jednat o desítky požadavků během minuty. Tento případ je pravděpodobný v muzeích a galeriích a pro server není zanedbatelný. </w:t>
+      </w:r>
+      <w:r>
+        <w:rPr>
+          <w:rFonts w:ascii="Times New Roman" w:hAnsi="Times New Roman" w:cs="Times New Roman"/>
+        </w:rPr>
+        <w:t>Všechny služby podporující online požadavky pro službu TTS mají zpoplatněny zpracování většího objemu dat.</w:t>
+      </w:r>
+      <w:r>
+        <w:rPr>
+          <w:rFonts w:ascii="Times New Roman" w:hAnsi="Times New Roman" w:cs="Times New Roman"/>
+        </w:rPr>
+        <w:t xml:space="preserve"> Zmíním pouze jednu knihovnu, která zdarma nabízí nejvíce služeb.</w:t>
+      </w:r>
+    </w:p>
+    <w:p>
+      <w:pPr>
+        <w:pStyle w:val="Nadpis3"/>
+      </w:pPr>
+      <w:bookmarkStart w:id="15" w:name="_Toc86958430"/>
+      <w:r>
+        <w:t>2.3.1</w:t>
+      </w:r>
+      <w:r>
+        <w:tab/>
+      </w:r>
+      <w:proofErr w:type="spellStart"/>
+      <w:r>
+        <w:t>Voice</w:t>
+      </w:r>
+      <w:proofErr w:type="spellEnd"/>
+      <w:r>
+        <w:t xml:space="preserve"> RSS</w:t>
+      </w:r>
+      <w:bookmarkEnd w:id="15"/>
+    </w:p>
+    <w:p>
+      <w:pPr>
+        <w:jc w:val="both"/>
+        <w:rPr>
+          <w:rFonts w:ascii="Times New Roman" w:hAnsi="Times New Roman" w:cs="Times New Roman"/>
+        </w:rPr>
+      </w:pPr>
+      <w:r>
+        <w:rPr>
+          <w:rFonts w:ascii="Times New Roman" w:hAnsi="Times New Roman" w:cs="Times New Roman"/>
+        </w:rPr>
+        <w:tab/>
+        <w:t xml:space="preserve">Služba od této společnosti nijak nelimituje počet požadavků za minutu, nebo nelimituje počet uživatelů. Jediným měřítkem je počet požadavků za den, kterým je 350 ve verzi, která je zdarma. Toto číslo není úplně malé a v raných verzích aplikace by určitě stačilo, ale nemůžeme se na toto spolehnout. </w:t>
+      </w:r>
+    </w:p>
+    <w:p>
+      <w:pPr>
+        <w:jc w:val="both"/>
+        <w:rPr>
+          <w:rFonts w:ascii="Times New Roman" w:hAnsi="Times New Roman" w:cs="Times New Roman"/>
+        </w:rPr>
+      </w:pPr>
+      <w:r>
+        <w:rPr>
+          <w:rFonts w:ascii="Times New Roman" w:hAnsi="Times New Roman" w:cs="Times New Roman"/>
+        </w:rPr>
+        <w:tab/>
+        <w:t xml:space="preserve">Služba nabízí TTS SDK pro Android </w:t>
+      </w:r>
+      <w:r>
+        <w:rPr>
+          <w:rFonts w:ascii="Times New Roman" w:hAnsi="Times New Roman" w:cs="Times New Roman"/>
+        </w:rPr>
+        <w:t>i</w:t>
+      </w:r>
+      <w:r>
+        <w:rPr>
+          <w:rFonts w:ascii="Times New Roman" w:hAnsi="Times New Roman" w:cs="Times New Roman"/>
+        </w:rPr>
+        <w:t xml:space="preserve"> jiné jazyky, a komunikuje dále přes webové protokoly HTTP GET a HTTP POST. Nabízí přes 45 světových jazyků včetně češtiny, němčiny a angličtiny. Více možných hlasů u každého z</w:t>
+      </w:r>
+      <w:r>
+        <w:rPr>
+          <w:rFonts w:ascii="Times New Roman" w:hAnsi="Times New Roman" w:cs="Times New Roman"/>
+        </w:rPr>
+        <w:t> </w:t>
+      </w:r>
+      <w:r>
+        <w:rPr>
+          <w:rFonts w:ascii="Times New Roman" w:hAnsi="Times New Roman" w:cs="Times New Roman"/>
+        </w:rPr>
+        <w:t>jazyků</w:t>
+      </w:r>
+      <w:r>
+        <w:rPr>
+          <w:rFonts w:ascii="Times New Roman" w:hAnsi="Times New Roman" w:cs="Times New Roman"/>
+        </w:rPr>
+        <w:t xml:space="preserve">. </w:t>
+      </w:r>
+    </w:p>
+    <w:p>
+      <w:pPr>
+        <w:pStyle w:val="Nadpis3"/>
+      </w:pPr>
+      <w:bookmarkStart w:id="16" w:name="_Toc86958431"/>
+      <w:r>
+        <w:t>2.3.2</w:t>
+      </w:r>
+      <w:r>
+        <w:tab/>
+        <w:t>Shrnutí</w:t>
+      </w:r>
+      <w:bookmarkEnd w:id="16"/>
+    </w:p>
+    <w:p>
+      <w:pPr>
+        <w:jc w:val="both"/>
+        <w:rPr>
+          <w:rFonts w:ascii="Times New Roman" w:hAnsi="Times New Roman" w:cs="Times New Roman"/>
+        </w:rPr>
+      </w:pPr>
+      <w:r>
+        <w:rPr>
+          <w:rFonts w:ascii="Times New Roman" w:hAnsi="Times New Roman" w:cs="Times New Roman"/>
+        </w:rPr>
+        <w:tab/>
+      </w:r>
+      <w:r>
+        <w:rPr>
+          <w:rFonts w:ascii="Times New Roman" w:hAnsi="Times New Roman" w:cs="Times New Roman"/>
+        </w:rPr>
+        <w:t>Funkcionalita text-to-</w:t>
+      </w:r>
+      <w:proofErr w:type="spellStart"/>
+      <w:r>
+        <w:rPr>
+          <w:rFonts w:ascii="Times New Roman" w:hAnsi="Times New Roman" w:cs="Times New Roman"/>
+        </w:rPr>
+        <w:t>speech</w:t>
+      </w:r>
+      <w:proofErr w:type="spellEnd"/>
+      <w:r>
+        <w:rPr>
+          <w:rFonts w:ascii="Times New Roman" w:hAnsi="Times New Roman" w:cs="Times New Roman"/>
+        </w:rPr>
+        <w:t xml:space="preserve"> by byla uživatelsky přívětivá a dle mého i oblíbená, protože již v dnešní době existují pro muzeích a památkách audio průvodci. Tato </w:t>
+      </w:r>
+      <w:proofErr w:type="spellStart"/>
+      <w:r>
+        <w:rPr>
+          <w:rFonts w:ascii="Times New Roman" w:hAnsi="Times New Roman" w:cs="Times New Roman"/>
+        </w:rPr>
+        <w:t>featura</w:t>
+      </w:r>
+      <w:proofErr w:type="spellEnd"/>
+      <w:r>
+        <w:rPr>
+          <w:rFonts w:ascii="Times New Roman" w:hAnsi="Times New Roman" w:cs="Times New Roman"/>
+        </w:rPr>
+        <w:t xml:space="preserve"> by mohla z naší aplikace udělat „volnějšího“ audio průvodce, pokud by o to měl uživatel zájem. Výhodou by bylo více možnost, jak možnost čtení textu samotným uživatelem, tak možnost TTS. </w:t>
+      </w:r>
+    </w:p>
+    <w:p>
+      <w:pPr>
+        <w:jc w:val="both"/>
+        <w:rPr>
+          <w:rFonts w:ascii="Times New Roman" w:hAnsi="Times New Roman" w:cs="Times New Roman"/>
+        </w:rPr>
+      </w:pPr>
+      <w:r>
+        <w:rPr>
+          <w:rFonts w:ascii="Times New Roman" w:hAnsi="Times New Roman" w:cs="Times New Roman"/>
+        </w:rPr>
+        <w:tab/>
+        <w:t xml:space="preserve">Pokud by se funkce TTS implementovala do aplikace, s největší pravděpodobností bude </w:t>
+      </w:r>
+      <w:r>
+        <w:rPr>
+          <w:rFonts w:ascii="Times New Roman" w:hAnsi="Times New Roman" w:cs="Times New Roman"/>
+        </w:rPr>
+        <w:t xml:space="preserve">knihovna Androidu. Funkce by fungovala pouze pro turisty, kteří nemluví českým jazykem. </w:t>
+      </w:r>
+    </w:p>
+    <w:p>
+      <w:pPr>
+        <w:pStyle w:val="Nadpis2"/>
+      </w:pPr>
+      <w:bookmarkStart w:id="17" w:name="_Toc86958432"/>
+      <w:r>
+        <w:t>2.4</w:t>
+      </w:r>
+      <w:r>
+        <w:tab/>
+        <w:t>NFC tagy</w:t>
+      </w:r>
+      <w:bookmarkEnd w:id="17"/>
+    </w:p>
     <w:p/>
     <w:p>
       <w:r>
         <w:t>Odkazy:</w:t>
       </w:r>
     </w:p>
-    <w:bookmarkStart w:id="11" w:name="ARCore"/>
+    <w:bookmarkStart w:id="18" w:name="ARCore"/>
     <w:p>
       <w:pPr>
         <w:pStyle w:val="Odstavecseseznamem"/>
@@ -3096,10 +4928,7 @@
         <w:fldChar w:fldCharType="begin"/>
       </w:r>
       <w:r>
-        <w:instrText xml:space="preserve"> HYPERLINK "https://github.com/google-ar/arcore-an</w:instrText>
-      </w:r>
-      <w:r>
-        <w:instrText xml:space="preserve">droid-sdk/issues/418" </w:instrText>
+        <w:instrText xml:space="preserve"> HYPERLINK "https://github.com/google-ar/arcore-android-sdk/issues/418" </w:instrText>
       </w:r>
       <w:r>
         <w:fldChar w:fldCharType="separate"/>
@@ -3117,8 +4946,8 @@
         <w:fldChar w:fldCharType="end"/>
       </w:r>
     </w:p>
-    <w:bookmarkStart w:id="12" w:name="wikitude"/>
-    <w:bookmarkEnd w:id="11"/>
+    <w:bookmarkStart w:id="19" w:name="wikitude"/>
+    <w:bookmarkEnd w:id="18"/>
     <w:p>
       <w:pPr>
         <w:pStyle w:val="Odstavecseseznamem"/>
@@ -3176,8 +5005,8 @@
         </w:r>
       </w:hyperlink>
     </w:p>
-    <w:bookmarkStart w:id="13" w:name="ZXing"/>
-    <w:bookmarkEnd w:id="12"/>
+    <w:bookmarkStart w:id="20" w:name="ZXing"/>
+    <w:bookmarkEnd w:id="19"/>
     <w:p>
       <w:pPr>
         <w:pStyle w:val="Odstavecseseznamem"/>
@@ -3210,26 +5039,14 @@
         <w:rPr>
           <w:rStyle w:val="Hypertextovodkaz"/>
         </w:rPr>
-        <w:t>https://github.com/dm77/barcodescan</w:t>
-      </w:r>
-      <w:r>
-        <w:rPr>
-          <w:rStyle w:val="Hypertextovodkaz"/>
-        </w:rPr>
-        <w:t>n</w:t>
-      </w:r>
-      <w:r>
-        <w:rPr>
-          <w:rStyle w:val="Hypertextovodkaz"/>
-        </w:rPr>
-        <w:t>er</w:t>
+        <w:t>https://github.com/dm77/barcodescanner</w:t>
       </w:r>
       <w:r>
         <w:fldChar w:fldCharType="end"/>
       </w:r>
     </w:p>
-    <w:bookmarkStart w:id="14" w:name="CodeScanner"/>
-    <w:bookmarkEnd w:id="13"/>
+    <w:bookmarkStart w:id="21" w:name="CodeScanner"/>
+    <w:bookmarkEnd w:id="20"/>
     <w:p>
       <w:pPr>
         <w:pStyle w:val="Odstavecseseznamem"/>
@@ -3257,7 +5074,7 @@
         <w:fldChar w:fldCharType="end"/>
       </w:r>
     </w:p>
-    <w:bookmarkStart w:id="15" w:name="MobileVision"/>
+    <w:bookmarkStart w:id="22" w:name="MobileVision"/>
     <w:p>
       <w:pPr>
         <w:pStyle w:val="Odstavecseseznamem"/>
@@ -3292,34 +5109,261 @@
         </w:rPr>
         <w:fldChar w:fldCharType="end"/>
       </w:r>
-      <w:bookmarkEnd w:id="14"/>
-      <w:bookmarkEnd w:id="15"/>
+      <w:bookmarkEnd w:id="21"/>
+      <w:bookmarkEnd w:id="22"/>
+    </w:p>
+    <w:p>
+      <w:pPr>
+        <w:pStyle w:val="Odstavecseseznamem"/>
+        <w:numPr>
+          <w:ilvl w:val="0"/>
+          <w:numId w:val="3"/>
+        </w:numPr>
+        <w:rPr>
+          <w:rStyle w:val="Hypertextovodkaz"/>
+          <w:color w:val="auto"/>
+          <w:u w:val="none"/>
+        </w:rPr>
+      </w:pPr>
+      <w:hyperlink w:anchor="AndroidDistribuce" w:history="1">
+        <w:r>
+          <w:rPr>
+            <w:rStyle w:val="Hypertextovodkaz"/>
+          </w:rPr>
+          <w:t>Distribuce andr</w:t>
+        </w:r>
+        <w:r>
+          <w:rPr>
+            <w:rStyle w:val="Hypertextovodkaz"/>
+          </w:rPr>
+          <w:t>o</w:t>
+        </w:r>
+        <w:r>
+          <w:rPr>
+            <w:rStyle w:val="Hypertextovodkaz"/>
+          </w:rPr>
+          <w:t>id zař</w:t>
+        </w:r>
+        <w:r>
+          <w:rPr>
+            <w:rStyle w:val="Hypertextovodkaz"/>
+          </w:rPr>
+          <w:t>í</w:t>
+        </w:r>
+        <w:r>
+          <w:rPr>
+            <w:rStyle w:val="Hypertextovodkaz"/>
+          </w:rPr>
+          <w:t>zení</w:t>
+        </w:r>
+      </w:hyperlink>
+    </w:p>
+    <w:p>
+      <w:pPr>
+        <w:rPr>
+          <w:rStyle w:val="Hypertextovodkaz"/>
+          <w:color w:val="auto"/>
+          <w:u w:val="none"/>
+        </w:rPr>
+      </w:pPr>
+    </w:p>
+    <w:p>
+      <w:pPr>
+        <w:rPr>
+          <w:rStyle w:val="Hypertextovodkaz"/>
+          <w:color w:val="auto"/>
+          <w:u w:val="none"/>
+        </w:rPr>
+      </w:pPr>
+    </w:p>
+    <w:p>
+      <w:pPr>
+        <w:keepNext/>
+      </w:pPr>
+      <w:bookmarkStart w:id="23" w:name="AndroidDistribuce"/>
+      <w:r>
+        <w:rPr>
+          <w:rStyle w:val="Hypertextovodkaz"/>
+          <w:noProof/>
+          <w:color w:val="auto"/>
+          <w:u w:val="none"/>
+        </w:rPr>
+        <w:drawing>
+          <wp:inline distT="0" distB="0" distL="0" distR="0" wp14:anchorId="2D4B7BEB" wp14:editId="12F45E33">
+            <wp:extent cx="5029507" cy="6896100"/>
+            <wp:effectExtent l="0" t="0" r="0" b="0"/>
+            <wp:docPr id="2" name="Obrázek 2"/>
+            <wp:cNvGraphicFramePr>
+              <a:graphicFrameLocks xmlns:a="http://schemas.openxmlformats.org/drawingml/2006/main" noChangeAspect="1"/>
+            </wp:cNvGraphicFramePr>
+            <a:graphic xmlns:a="http://schemas.openxmlformats.org/drawingml/2006/main">
+              <a:graphicData uri="http://schemas.openxmlformats.org/drawingml/2006/picture">
+                <pic:pic xmlns:pic="http://schemas.openxmlformats.org/drawingml/2006/picture">
+                  <pic:nvPicPr>
+                    <pic:cNvPr id="0" name="Picture 2"/>
+                    <pic:cNvPicPr>
+                      <a:picLocks noChangeAspect="1" noChangeArrowheads="1"/>
+                    </pic:cNvPicPr>
+                  </pic:nvPicPr>
+                  <pic:blipFill rotWithShape="1">
+                    <a:blip r:embed="rId12">
+                      <a:extLst>
+                        <a:ext uri="{28A0092B-C50C-407E-A947-70E740481C1C}">
+                          <a14:useLocalDpi xmlns:a14="http://schemas.microsoft.com/office/drawing/2010/main" val="0"/>
+                        </a:ext>
+                      </a:extLst>
+                    </a:blip>
+                    <a:srcRect r="50091"/>
+                    <a:stretch/>
+                  </pic:blipFill>
+                  <pic:spPr bwMode="auto">
+                    <a:xfrm>
+                      <a:off x="0" y="0"/>
+                      <a:ext cx="5055761" cy="6932097"/>
+                    </a:xfrm>
+                    <a:prstGeom prst="rect">
+                      <a:avLst/>
+                    </a:prstGeom>
+                    <a:noFill/>
+                    <a:ln>
+                      <a:noFill/>
+                    </a:ln>
+                    <a:extLst>
+                      <a:ext uri="{53640926-AAD7-44D8-BBD7-CCE9431645EC}">
+                        <a14:shadowObscured xmlns:a14="http://schemas.microsoft.com/office/drawing/2010/main"/>
+                      </a:ext>
+                    </a:extLst>
+                  </pic:spPr>
+                </pic:pic>
+              </a:graphicData>
+            </a:graphic>
+          </wp:inline>
+        </w:drawing>
+      </w:r>
+      <w:bookmarkEnd w:id="23"/>
+    </w:p>
+    <w:p>
+      <w:pPr>
+        <w:pStyle w:val="Titulek"/>
+        <w:jc w:val="center"/>
+        <w:rPr>
+          <w:rStyle w:val="Hypertextovodkaz"/>
+          <w:color w:val="auto"/>
+          <w:u w:val="none"/>
+        </w:rPr>
+      </w:pPr>
+      <w:r>
+        <w:rPr>
+          <w:rStyle w:val="Hypertextovodkaz"/>
+          <w:color w:val="auto"/>
+          <w:u w:val="none"/>
+        </w:rPr>
+        <w:fldChar w:fldCharType="begin"/>
+      </w:r>
+      <w:r>
+        <w:rPr>
+          <w:rStyle w:val="Hypertextovodkaz"/>
+          <w:color w:val="auto"/>
+          <w:u w:val="none"/>
+        </w:rPr>
+        <w:instrText xml:space="preserve"> SEQ Figure \* ARABIC </w:instrText>
+      </w:r>
+      <w:r>
+        <w:rPr>
+          <w:rStyle w:val="Hypertextovodkaz"/>
+          <w:color w:val="auto"/>
+          <w:u w:val="none"/>
+        </w:rPr>
+        <w:fldChar w:fldCharType="separate"/>
+      </w:r>
+      <w:r>
+        <w:rPr>
+          <w:rStyle w:val="Hypertextovodkaz"/>
+          <w:noProof/>
+          <w:color w:val="auto"/>
+          <w:u w:val="none"/>
+        </w:rPr>
+        <w:t>1</w:t>
+      </w:r>
+      <w:r>
+        <w:rPr>
+          <w:rStyle w:val="Hypertextovodkaz"/>
+          <w:color w:val="auto"/>
+          <w:u w:val="none"/>
+        </w:rPr>
+        <w:fldChar w:fldCharType="end"/>
+      </w:r>
+      <w:r>
+        <w:rPr>
+          <w:rStyle w:val="Hypertextovodkaz"/>
+          <w:color w:val="auto"/>
+          <w:u w:val="none"/>
+        </w:rPr>
+        <w:t xml:space="preserve"> - </w:t>
+      </w:r>
+      <w:r>
+        <w:t>Distribuce android zařízení podle verzí</w:t>
+      </w:r>
     </w:p>
     <w:p/>
     <w:p/>
     <w:p>
       <w:r>
+        <w:t>/////////////////////////////////////////////////////////////////////////////////////////////</w:t>
+      </w:r>
+    </w:p>
+    <w:p>
+      <w:r>
         <w:lastRenderedPageBreak/>
-        <w:t>/////////////////////////////////////////////////////////////////////////////////////////////</w:t>
-      </w:r>
-    </w:p>
-    <w:p>
-      <w:r>
-        <w:t xml:space="preserve">Voice aloud reader </w:t>
-      </w:r>
-    </w:p>
-    <w:p>
-      <w:r>
-        <w:t>TTS zdarma</w:t>
-      </w:r>
-    </w:p>
-    <w:p>
-      <w:r>
-        <w:t>DeepL – dohledat, zda se dá volně použít v aplikaci pro TTS</w:t>
+        <w:t>NFC tag – možná technologie pro přenos dat (nahrazení QR kódu)</w:t>
+      </w:r>
+      <w:r>
+        <w:t xml:space="preserve"> </w:t>
+      </w:r>
+      <w:r>
+        <w:t xml:space="preserve">//srovnání </w:t>
+      </w:r>
+      <w:proofErr w:type="spellStart"/>
+      <w:r>
+        <w:t>qr</w:t>
+      </w:r>
+      <w:proofErr w:type="spellEnd"/>
+      <w:r>
+        <w:t xml:space="preserve"> vs </w:t>
+      </w:r>
+      <w:proofErr w:type="spellStart"/>
+      <w:r>
+        <w:t>nfc</w:t>
+      </w:r>
+      <w:proofErr w:type="spellEnd"/>
+      <w:r>
+        <w:t>, jak by se dal využít, peníze</w:t>
+      </w:r>
+    </w:p>
+    <w:p>
+      <w:r>
+        <w:t>GPS lokace – využití pro výběr muzea ve kterém se nachází uživatel (lze realizovat také pomocí QR kódu.</w:t>
+      </w:r>
+      <w:r>
+        <w:t xml:space="preserve"> // využít </w:t>
+      </w:r>
+      <w:proofErr w:type="spellStart"/>
+      <w:r>
+        <w:t>manhatan</w:t>
+      </w:r>
+      <w:proofErr w:type="spellEnd"/>
+      <w:r>
+        <w:t xml:space="preserve"> metriku pro vzdálenost</w:t>
+      </w:r>
+    </w:p>
+    <w:p/>
+    <w:p>
+      <w:r>
+        <w:t>Analýza podobných aplikací</w:t>
       </w:r>
     </w:p>
     <w:sectPr>
-      <w:footerReference w:type="default" r:id="rId12"/>
+      <w:footerReference w:type="default" r:id="rId13"/>
       <w:pgSz w:w="11906" w:h="16838"/>
       <w:pgMar w:top="1418" w:right="1985" w:bottom="1418" w:left="1985" w:header="709" w:footer="709" w:gutter="0"/>
       <w:pgNumType w:start="5"/>
@@ -3387,7 +5431,25 @@
         <w:color w:val="7F7F7F"/>
         <w:sz w:val="20"/>
       </w:rPr>
-      <w:t>© IS/STAG, Portál – Podklad kvalifikační práce, pelikanj, 13. září 2021 16:03</w:t>
+      <w:t xml:space="preserve">© IS/STAG, Portál – Podklad kvalifikační práce, </w:t>
+    </w:r>
+    <w:proofErr w:type="spellStart"/>
+    <w:r>
+      <w:rPr>
+        <w:rFonts w:ascii="Times New Roman" w:eastAsia="Times New Roman" w:hAnsi="Times New Roman" w:cs="Times New Roman"/>
+        <w:color w:val="7F7F7F"/>
+        <w:sz w:val="20"/>
+      </w:rPr>
+      <w:t>pelikanj</w:t>
+    </w:r>
+    <w:proofErr w:type="spellEnd"/>
+    <w:r>
+      <w:rPr>
+        <w:rFonts w:ascii="Times New Roman" w:eastAsia="Times New Roman" w:hAnsi="Times New Roman" w:cs="Times New Roman"/>
+        <w:color w:val="7F7F7F"/>
+        <w:sz w:val="20"/>
+      </w:rPr>
+      <w:t>, 13. září 2021 16:03</w:t>
     </w:r>
   </w:p>
   <w:p>
@@ -4708,6 +6770,25 @@
       <w:u w:val="single"/>
     </w:rPr>
   </w:style>
+  <w:style w:type="paragraph" w:styleId="Titulek">
+    <w:name w:val="caption"/>
+    <w:basedOn w:val="Normln"/>
+    <w:next w:val="Normln"/>
+    <w:uiPriority w:val="35"/>
+    <w:unhideWhenUsed/>
+    <w:qFormat/>
+    <w:rsid w:val="00B73883"/>
+    <w:pPr>
+      <w:spacing w:after="200" w:line="240" w:lineRule="auto"/>
+    </w:pPr>
+    <w:rPr>
+      <w:i/>
+      <w:iCs/>
+      <w:color w:val="44546A" w:themeColor="text2"/>
+      <w:sz w:val="18"/>
+      <w:szCs w:val="18"/>
+    </w:rPr>
+  </w:style>
 </w:styles>
 </file>
 

--- a/Pelikan/BP_Pelikan.docx
+++ b/Pelikan/BP_Pelikan.docx
@@ -789,234 +789,8 @@
                 <w:sz w:val="24"/>
                 <w:szCs w:val="24"/>
               </w:rPr>
-              <w:t xml:space="preserve">Prototype </w:t>
-            </w:r>
-            <w:proofErr w:type="spellStart"/>
-            <w:r>
-              <w:rPr>
-                <w:rFonts w:ascii="Times New Roman" w:eastAsia="Times New Roman" w:hAnsi="Times New Roman" w:cs="Times New Roman"/>
-                <w:sz w:val="24"/>
-                <w:szCs w:val="24"/>
-              </w:rPr>
-              <w:t>of</w:t>
-            </w:r>
-            <w:proofErr w:type="spellEnd"/>
-            <w:r>
-              <w:rPr>
-                <w:rFonts w:ascii="Times New Roman" w:eastAsia="Times New Roman" w:hAnsi="Times New Roman" w:cs="Times New Roman"/>
-                <w:sz w:val="24"/>
-                <w:szCs w:val="24"/>
-              </w:rPr>
-              <w:t xml:space="preserve"> </w:t>
-            </w:r>
-            <w:proofErr w:type="spellStart"/>
-            <w:r>
-              <w:rPr>
-                <w:rFonts w:ascii="Times New Roman" w:eastAsia="Times New Roman" w:hAnsi="Times New Roman" w:cs="Times New Roman"/>
-                <w:sz w:val="24"/>
-                <w:szCs w:val="24"/>
-              </w:rPr>
-              <w:t>client</w:t>
-            </w:r>
-            <w:proofErr w:type="spellEnd"/>
-            <w:r>
-              <w:rPr>
-                <w:rFonts w:ascii="Times New Roman" w:eastAsia="Times New Roman" w:hAnsi="Times New Roman" w:cs="Times New Roman"/>
-                <w:sz w:val="24"/>
-                <w:szCs w:val="24"/>
-              </w:rPr>
-              <w:t xml:space="preserve"> </w:t>
-            </w:r>
-            <w:proofErr w:type="spellStart"/>
-            <w:r>
-              <w:rPr>
-                <w:rFonts w:ascii="Times New Roman" w:eastAsia="Times New Roman" w:hAnsi="Times New Roman" w:cs="Times New Roman"/>
-                <w:sz w:val="24"/>
-                <w:szCs w:val="24"/>
-              </w:rPr>
-              <w:t>application</w:t>
-            </w:r>
-            <w:proofErr w:type="spellEnd"/>
-            <w:r>
-              <w:rPr>
-                <w:rFonts w:ascii="Times New Roman" w:eastAsia="Times New Roman" w:hAnsi="Times New Roman" w:cs="Times New Roman"/>
-                <w:sz w:val="24"/>
-                <w:szCs w:val="24"/>
-              </w:rPr>
-              <w:t xml:space="preserve"> </w:t>
-            </w:r>
-            <w:proofErr w:type="spellStart"/>
-            <w:r>
-              <w:rPr>
-                <w:rFonts w:ascii="Times New Roman" w:eastAsia="Times New Roman" w:hAnsi="Times New Roman" w:cs="Times New Roman"/>
-                <w:sz w:val="24"/>
-                <w:szCs w:val="24"/>
-              </w:rPr>
-              <w:t>for</w:t>
-            </w:r>
-            <w:proofErr w:type="spellEnd"/>
-            <w:r>
-              <w:rPr>
-                <w:rFonts w:ascii="Times New Roman" w:eastAsia="Times New Roman" w:hAnsi="Times New Roman" w:cs="Times New Roman"/>
-                <w:sz w:val="24"/>
-                <w:szCs w:val="24"/>
-              </w:rPr>
-              <w:t xml:space="preserve"> </w:t>
-            </w:r>
-            <w:proofErr w:type="spellStart"/>
-            <w:r>
-              <w:rPr>
-                <w:rFonts w:ascii="Times New Roman" w:eastAsia="Times New Roman" w:hAnsi="Times New Roman" w:cs="Times New Roman"/>
-                <w:sz w:val="24"/>
-                <w:szCs w:val="24"/>
-              </w:rPr>
-              <w:t>the</w:t>
-            </w:r>
-            <w:proofErr w:type="spellEnd"/>
-            <w:r>
-              <w:rPr>
-                <w:rFonts w:ascii="Times New Roman" w:eastAsia="Times New Roman" w:hAnsi="Times New Roman" w:cs="Times New Roman"/>
-                <w:sz w:val="24"/>
-                <w:szCs w:val="24"/>
-              </w:rPr>
-              <w:t xml:space="preserve"> </w:t>
-            </w:r>
-            <w:proofErr w:type="spellStart"/>
-            <w:r>
-              <w:rPr>
-                <w:rFonts w:ascii="Times New Roman" w:eastAsia="Times New Roman" w:hAnsi="Times New Roman" w:cs="Times New Roman"/>
-                <w:sz w:val="24"/>
-                <w:szCs w:val="24"/>
-              </w:rPr>
-              <w:t>community</w:t>
-            </w:r>
-            <w:proofErr w:type="spellEnd"/>
-            <w:r>
-              <w:rPr>
-                <w:rFonts w:ascii="Times New Roman" w:eastAsia="Times New Roman" w:hAnsi="Times New Roman" w:cs="Times New Roman"/>
-                <w:sz w:val="24"/>
-                <w:szCs w:val="24"/>
-              </w:rPr>
-              <w:t xml:space="preserve"> </w:t>
-            </w:r>
-            <w:proofErr w:type="spellStart"/>
-            <w:r>
-              <w:rPr>
-                <w:rFonts w:ascii="Times New Roman" w:eastAsia="Times New Roman" w:hAnsi="Times New Roman" w:cs="Times New Roman"/>
-                <w:sz w:val="24"/>
-                <w:szCs w:val="24"/>
-              </w:rPr>
-              <w:t>translation</w:t>
-            </w:r>
-            <w:proofErr w:type="spellEnd"/>
-            <w:r>
-              <w:rPr>
-                <w:rFonts w:ascii="Times New Roman" w:eastAsia="Times New Roman" w:hAnsi="Times New Roman" w:cs="Times New Roman"/>
-                <w:sz w:val="24"/>
-                <w:szCs w:val="24"/>
-              </w:rPr>
-              <w:t xml:space="preserve"> </w:t>
-            </w:r>
-            <w:proofErr w:type="spellStart"/>
-            <w:r>
-              <w:rPr>
-                <w:rFonts w:ascii="Times New Roman" w:eastAsia="Times New Roman" w:hAnsi="Times New Roman" w:cs="Times New Roman"/>
-                <w:sz w:val="24"/>
-                <w:szCs w:val="24"/>
-              </w:rPr>
-              <w:t>system</w:t>
-            </w:r>
-            <w:proofErr w:type="spellEnd"/>
-            <w:r>
-              <w:rPr>
-                <w:rFonts w:ascii="Times New Roman" w:eastAsia="Times New Roman" w:hAnsi="Times New Roman" w:cs="Times New Roman"/>
-                <w:sz w:val="24"/>
-                <w:szCs w:val="24"/>
-              </w:rPr>
-              <w:t xml:space="preserve"> </w:t>
-            </w:r>
-            <w:proofErr w:type="spellStart"/>
-            <w:r>
-              <w:rPr>
-                <w:rFonts w:ascii="Times New Roman" w:eastAsia="Times New Roman" w:hAnsi="Times New Roman" w:cs="Times New Roman"/>
-                <w:sz w:val="24"/>
-                <w:szCs w:val="24"/>
-              </w:rPr>
-              <w:t>of</w:t>
-            </w:r>
-            <w:proofErr w:type="spellEnd"/>
-            <w:r>
-              <w:rPr>
-                <w:rFonts w:ascii="Times New Roman" w:eastAsia="Times New Roman" w:hAnsi="Times New Roman" w:cs="Times New Roman"/>
-                <w:sz w:val="24"/>
-                <w:szCs w:val="24"/>
-              </w:rPr>
-              <w:t xml:space="preserve"> </w:t>
-            </w:r>
-            <w:proofErr w:type="spellStart"/>
-            <w:r>
-              <w:rPr>
-                <w:rFonts w:ascii="Times New Roman" w:eastAsia="Times New Roman" w:hAnsi="Times New Roman" w:cs="Times New Roman"/>
-                <w:sz w:val="24"/>
-                <w:szCs w:val="24"/>
-              </w:rPr>
-              <w:t>the</w:t>
-            </w:r>
-            <w:proofErr w:type="spellEnd"/>
-            <w:r>
-              <w:rPr>
-                <w:rFonts w:ascii="Times New Roman" w:eastAsia="Times New Roman" w:hAnsi="Times New Roman" w:cs="Times New Roman"/>
-                <w:sz w:val="24"/>
-                <w:szCs w:val="24"/>
-              </w:rPr>
-              <w:t xml:space="preserve"> </w:t>
-            </w:r>
-            <w:proofErr w:type="spellStart"/>
-            <w:r>
-              <w:rPr>
-                <w:rFonts w:ascii="Times New Roman" w:eastAsia="Times New Roman" w:hAnsi="Times New Roman" w:cs="Times New Roman"/>
-                <w:sz w:val="24"/>
-                <w:szCs w:val="24"/>
-              </w:rPr>
-              <w:t>cultural</w:t>
-            </w:r>
-            <w:proofErr w:type="spellEnd"/>
-            <w:r>
-              <w:rPr>
-                <w:rFonts w:ascii="Times New Roman" w:eastAsia="Times New Roman" w:hAnsi="Times New Roman" w:cs="Times New Roman"/>
-                <w:sz w:val="24"/>
-                <w:szCs w:val="24"/>
-              </w:rPr>
-              <w:t xml:space="preserve"> </w:t>
-            </w:r>
-            <w:proofErr w:type="spellStart"/>
-            <w:r>
-              <w:rPr>
-                <w:rFonts w:ascii="Times New Roman" w:eastAsia="Times New Roman" w:hAnsi="Times New Roman" w:cs="Times New Roman"/>
-                <w:sz w:val="24"/>
-                <w:szCs w:val="24"/>
-              </w:rPr>
-              <w:t>institution</w:t>
-            </w:r>
-            <w:proofErr w:type="spellEnd"/>
-            <w:r>
-              <w:rPr>
-                <w:rFonts w:ascii="Times New Roman" w:eastAsia="Times New Roman" w:hAnsi="Times New Roman" w:cs="Times New Roman"/>
-                <w:sz w:val="24"/>
-                <w:szCs w:val="24"/>
-              </w:rPr>
-              <w:t xml:space="preserve"> </w:t>
-            </w:r>
-            <w:proofErr w:type="spellStart"/>
-            <w:r>
-              <w:rPr>
-                <w:rFonts w:ascii="Times New Roman" w:eastAsia="Times New Roman" w:hAnsi="Times New Roman" w:cs="Times New Roman"/>
-                <w:sz w:val="24"/>
-                <w:szCs w:val="24"/>
-              </w:rPr>
-              <w:t>texts</w:t>
-            </w:r>
-            <w:proofErr w:type="spellEnd"/>
+              <w:t>Prototype of client application for the community translation system of the cultural institution texts</w:t>
+            </w:r>
           </w:p>
         </w:tc>
       </w:tr>
@@ -1451,7 +1225,6 @@
           <w:szCs w:val="32"/>
         </w:rPr>
       </w:pPr>
-      <w:proofErr w:type="spellStart"/>
       <w:r>
         <w:rPr>
           <w:rFonts w:ascii="Times New Roman" w:hAnsi="Times New Roman" w:cs="Times New Roman"/>
@@ -1463,7 +1236,6 @@
         <w:lastRenderedPageBreak/>
         <w:t>Abstract</w:t>
       </w:r>
-      <w:proofErr w:type="spellEnd"/>
     </w:p>
     <w:p>
       <w:pPr>
@@ -1596,7 +1368,7 @@
             </w:rPr>
             <w:fldChar w:fldCharType="separate"/>
           </w:r>
-          <w:hyperlink w:anchor="_Toc86958417" w:history="1">
+          <w:hyperlink w:anchor="_Toc87959610" w:history="1">
             <w:r>
               <w:rPr>
                 <w:rStyle w:val="Hypertextovodkaz"/>
@@ -1640,7 +1412,7 @@
                 <w:noProof/>
                 <w:webHidden/>
               </w:rPr>
-              <w:instrText xml:space="preserve"> PAGEREF _Toc86958417 \h </w:instrText>
+              <w:instrText xml:space="preserve"> PAGEREF _Toc87959610 \h </w:instrText>
             </w:r>
             <w:r>
               <w:rPr>
@@ -1684,7 +1456,7 @@
               <w:lang w:eastAsia="cs-CZ"/>
             </w:rPr>
           </w:pPr>
-          <w:hyperlink w:anchor="_Toc86958418" w:history="1">
+          <w:hyperlink w:anchor="_Toc87959611" w:history="1">
             <w:r>
               <w:rPr>
                 <w:rStyle w:val="Hypertextovodkaz"/>
@@ -1728,7 +1500,7 @@
                 <w:noProof/>
                 <w:webHidden/>
               </w:rPr>
-              <w:instrText xml:space="preserve"> PAGEREF _Toc86958418 \h </w:instrText>
+              <w:instrText xml:space="preserve"> PAGEREF _Toc87959611 \h </w:instrText>
             </w:r>
             <w:r>
               <w:rPr>
@@ -1772,7 +1544,7 @@
               <w:lang w:eastAsia="cs-CZ"/>
             </w:rPr>
           </w:pPr>
-          <w:hyperlink w:anchor="_Toc86958419" w:history="1">
+          <w:hyperlink w:anchor="_Toc87959612" w:history="1">
             <w:r>
               <w:rPr>
                 <w:rStyle w:val="Hypertextovodkaz"/>
@@ -1814,7 +1586,7 @@
                 <w:noProof/>
                 <w:webHidden/>
               </w:rPr>
-              <w:instrText xml:space="preserve"> PAGEREF _Toc86958419 \h </w:instrText>
+              <w:instrText xml:space="preserve"> PAGEREF _Toc87959612 \h </w:instrText>
             </w:r>
             <w:r>
               <w:rPr>
@@ -1858,7 +1630,7 @@
               <w:lang w:eastAsia="cs-CZ"/>
             </w:rPr>
           </w:pPr>
-          <w:hyperlink w:anchor="_Toc86958420" w:history="1">
+          <w:hyperlink w:anchor="_Toc87959613" w:history="1">
             <w:r>
               <w:rPr>
                 <w:rStyle w:val="Hypertextovodkaz"/>
@@ -1900,7 +1672,7 @@
                 <w:noProof/>
                 <w:webHidden/>
               </w:rPr>
-              <w:instrText xml:space="preserve"> PAGEREF _Toc86958420 \h </w:instrText>
+              <w:instrText xml:space="preserve"> PAGEREF _Toc87959613 \h </w:instrText>
             </w:r>
             <w:r>
               <w:rPr>
@@ -1944,7 +1716,7 @@
               <w:lang w:eastAsia="cs-CZ"/>
             </w:rPr>
           </w:pPr>
-          <w:hyperlink w:anchor="_Toc86958421" w:history="1">
+          <w:hyperlink w:anchor="_Toc87959614" w:history="1">
             <w:r>
               <w:rPr>
                 <w:rStyle w:val="Hypertextovodkaz"/>
@@ -1986,7 +1758,7 @@
                 <w:noProof/>
                 <w:webHidden/>
               </w:rPr>
-              <w:instrText xml:space="preserve"> PAGEREF _Toc86958421 \h </w:instrText>
+              <w:instrText xml:space="preserve"> PAGEREF _Toc87959614 \h </w:instrText>
             </w:r>
             <w:r>
               <w:rPr>
@@ -2030,7 +1802,7 @@
               <w:lang w:eastAsia="cs-CZ"/>
             </w:rPr>
           </w:pPr>
-          <w:hyperlink w:anchor="_Toc86958422" w:history="1">
+          <w:hyperlink w:anchor="_Toc87959615" w:history="1">
             <w:r>
               <w:rPr>
                 <w:rStyle w:val="Hypertextovodkaz"/>
@@ -2072,7 +1844,7 @@
                 <w:noProof/>
                 <w:webHidden/>
               </w:rPr>
-              <w:instrText xml:space="preserve"> PAGEREF _Toc86958422 \h </w:instrText>
+              <w:instrText xml:space="preserve"> PAGEREF _Toc87959615 \h </w:instrText>
             </w:r>
             <w:r>
               <w:rPr>
@@ -2116,7 +1888,7 @@
               <w:lang w:eastAsia="cs-CZ"/>
             </w:rPr>
           </w:pPr>
-          <w:hyperlink w:anchor="_Toc86958423" w:history="1">
+          <w:hyperlink w:anchor="_Toc87959616" w:history="1">
             <w:r>
               <w:rPr>
                 <w:rStyle w:val="Hypertextovodkaz"/>
@@ -2158,7 +1930,7 @@
                 <w:noProof/>
                 <w:webHidden/>
               </w:rPr>
-              <w:instrText xml:space="preserve"> PAGEREF _Toc86958423 \h </w:instrText>
+              <w:instrText xml:space="preserve"> PAGEREF _Toc87959616 \h </w:instrText>
             </w:r>
             <w:r>
               <w:rPr>
@@ -2202,7 +1974,7 @@
               <w:lang w:eastAsia="cs-CZ"/>
             </w:rPr>
           </w:pPr>
-          <w:hyperlink w:anchor="_Toc86958424" w:history="1">
+          <w:hyperlink w:anchor="_Toc87959617" w:history="1">
             <w:r>
               <w:rPr>
                 <w:rStyle w:val="Hypertextovodkaz"/>
@@ -2244,7 +2016,7 @@
                 <w:noProof/>
                 <w:webHidden/>
               </w:rPr>
-              <w:instrText xml:space="preserve"> PAGEREF _Toc86958424 \h </w:instrText>
+              <w:instrText xml:space="preserve"> PAGEREF _Toc87959617 \h </w:instrText>
             </w:r>
             <w:r>
               <w:rPr>
@@ -2288,7 +2060,7 @@
               <w:lang w:eastAsia="cs-CZ"/>
             </w:rPr>
           </w:pPr>
-          <w:hyperlink w:anchor="_Toc86958425" w:history="1">
+          <w:hyperlink w:anchor="_Toc87959618" w:history="1">
             <w:r>
               <w:rPr>
                 <w:rStyle w:val="Hypertextovodkaz"/>
@@ -2330,7 +2102,7 @@
                 <w:noProof/>
                 <w:webHidden/>
               </w:rPr>
-              <w:instrText xml:space="preserve"> PAGEREF _Toc86958425 \h </w:instrText>
+              <w:instrText xml:space="preserve"> PAGEREF _Toc87959618 \h </w:instrText>
             </w:r>
             <w:r>
               <w:rPr>
@@ -2374,7 +2146,7 @@
               <w:lang w:eastAsia="cs-CZ"/>
             </w:rPr>
           </w:pPr>
-          <w:hyperlink w:anchor="_Toc86958426" w:history="1">
+          <w:hyperlink w:anchor="_Toc87959619" w:history="1">
             <w:r>
               <w:rPr>
                 <w:rStyle w:val="Hypertextovodkaz"/>
@@ -2416,7 +2188,7 @@
                 <w:noProof/>
                 <w:webHidden/>
               </w:rPr>
-              <w:instrText xml:space="preserve"> PAGEREF _Toc86958426 \h </w:instrText>
+              <w:instrText xml:space="preserve"> PAGEREF _Toc87959619 \h </w:instrText>
             </w:r>
             <w:r>
               <w:rPr>
@@ -2460,7 +2232,7 @@
               <w:lang w:eastAsia="cs-CZ"/>
             </w:rPr>
           </w:pPr>
-          <w:hyperlink w:anchor="_Toc86958427" w:history="1">
+          <w:hyperlink w:anchor="_Toc87959620" w:history="1">
             <w:r>
               <w:rPr>
                 <w:rStyle w:val="Hypertextovodkaz"/>
@@ -2502,7 +2274,7 @@
                 <w:noProof/>
                 <w:webHidden/>
               </w:rPr>
-              <w:instrText xml:space="preserve"> PAGEREF _Toc86958427 \h </w:instrText>
+              <w:instrText xml:space="preserve"> PAGEREF _Toc87959620 \h </w:instrText>
             </w:r>
             <w:r>
               <w:rPr>
@@ -2546,7 +2318,7 @@
               <w:lang w:eastAsia="cs-CZ"/>
             </w:rPr>
           </w:pPr>
-          <w:hyperlink w:anchor="_Toc86958428" w:history="1">
+          <w:hyperlink w:anchor="_Toc87959621" w:history="1">
             <w:r>
               <w:rPr>
                 <w:rStyle w:val="Hypertextovodkaz"/>
@@ -2567,6 +2339,92 @@
                 <w:rStyle w:val="Hypertextovodkaz"/>
                 <w:noProof/>
               </w:rPr>
+              <w:t>Porovnání s čárovým kódem</w:t>
+            </w:r>
+            <w:r>
+              <w:rPr>
+                <w:noProof/>
+                <w:webHidden/>
+              </w:rPr>
+              <w:tab/>
+            </w:r>
+            <w:r>
+              <w:rPr>
+                <w:noProof/>
+                <w:webHidden/>
+              </w:rPr>
+              <w:fldChar w:fldCharType="begin"/>
+            </w:r>
+            <w:r>
+              <w:rPr>
+                <w:noProof/>
+                <w:webHidden/>
+              </w:rPr>
+              <w:instrText xml:space="preserve"> PAGEREF _Toc87959621 \h </w:instrText>
+            </w:r>
+            <w:r>
+              <w:rPr>
+                <w:noProof/>
+                <w:webHidden/>
+              </w:rPr>
+            </w:r>
+            <w:r>
+              <w:rPr>
+                <w:noProof/>
+                <w:webHidden/>
+              </w:rPr>
+              <w:fldChar w:fldCharType="separate"/>
+            </w:r>
+            <w:r>
+              <w:rPr>
+                <w:noProof/>
+                <w:webHidden/>
+              </w:rPr>
+              <w:t>9</w:t>
+            </w:r>
+            <w:r>
+              <w:rPr>
+                <w:noProof/>
+                <w:webHidden/>
+              </w:rPr>
+              <w:fldChar w:fldCharType="end"/>
+            </w:r>
+          </w:hyperlink>
+        </w:p>
+        <w:p>
+          <w:pPr>
+            <w:pStyle w:val="Obsah3"/>
+            <w:tabs>
+              <w:tab w:val="left" w:pos="1320"/>
+              <w:tab w:val="right" w:leader="dot" w:pos="7926"/>
+            </w:tabs>
+            <w:rPr>
+              <w:rFonts w:eastAsiaTheme="minorEastAsia"/>
+              <w:noProof/>
+              <w:lang w:eastAsia="cs-CZ"/>
+            </w:rPr>
+          </w:pPr>
+          <w:hyperlink w:anchor="_Toc87959622" w:history="1">
+            <w:r>
+              <w:rPr>
+                <w:rStyle w:val="Hypertextovodkaz"/>
+                <w:noProof/>
+              </w:rPr>
+              <w:t>2.2.4</w:t>
+            </w:r>
+            <w:r>
+              <w:rPr>
+                <w:rFonts w:eastAsiaTheme="minorEastAsia"/>
+                <w:noProof/>
+                <w:lang w:eastAsia="cs-CZ"/>
+              </w:rPr>
+              <w:tab/>
+            </w:r>
+            <w:r>
+              <w:rPr>
+                <w:rStyle w:val="Hypertextovodkaz"/>
+                <w:noProof/>
+              </w:rPr>
               <w:t>Shrnutí</w:t>
             </w:r>
             <w:r>
@@ -2588,7 +2446,7 @@
                 <w:noProof/>
                 <w:webHidden/>
               </w:rPr>
-              <w:instrText xml:space="preserve"> PAGEREF _Toc86958428 \h </w:instrText>
+              <w:instrText xml:space="preserve"> PAGEREF _Toc87959622 \h </w:instrText>
             </w:r>
             <w:r>
               <w:rPr>
@@ -2632,7 +2490,7 @@
               <w:lang w:eastAsia="cs-CZ"/>
             </w:rPr>
           </w:pPr>
-          <w:hyperlink w:anchor="_Toc86958429" w:history="1">
+          <w:hyperlink w:anchor="_Toc87959623" w:history="1">
             <w:r>
               <w:rPr>
                 <w:rStyle w:val="Hypertextovodkaz"/>
@@ -2674,7 +2532,7 @@
                 <w:noProof/>
                 <w:webHidden/>
               </w:rPr>
-              <w:instrText xml:space="preserve"> PAGEREF _Toc86958429 \h </w:instrText>
+              <w:instrText xml:space="preserve"> PAGEREF _Toc87959623 \h </w:instrText>
             </w:r>
             <w:r>
               <w:rPr>
@@ -2718,7 +2576,7 @@
               <w:lang w:eastAsia="cs-CZ"/>
             </w:rPr>
           </w:pPr>
-          <w:hyperlink w:anchor="_Toc86958430" w:history="1">
+          <w:hyperlink w:anchor="_Toc87959624" w:history="1">
             <w:r>
               <w:rPr>
                 <w:rStyle w:val="Hypertextovodkaz"/>
@@ -2760,7 +2618,7 @@
                 <w:noProof/>
                 <w:webHidden/>
               </w:rPr>
-              <w:instrText xml:space="preserve"> PAGEREF _Toc86958430 \h </w:instrText>
+              <w:instrText xml:space="preserve"> PAGEREF _Toc87959624 \h </w:instrText>
             </w:r>
             <w:r>
               <w:rPr>
@@ -2804,7 +2662,7 @@
               <w:lang w:eastAsia="cs-CZ"/>
             </w:rPr>
           </w:pPr>
-          <w:hyperlink w:anchor="_Toc86958431" w:history="1">
+          <w:hyperlink w:anchor="_Toc87959625" w:history="1">
             <w:r>
               <w:rPr>
                 <w:rStyle w:val="Hypertextovodkaz"/>
@@ -2846,7 +2704,7 @@
                 <w:noProof/>
                 <w:webHidden/>
               </w:rPr>
-              <w:instrText xml:space="preserve"> PAGEREF _Toc86958431 \h </w:instrText>
+              <w:instrText xml:space="preserve"> PAGEREF _Toc87959625 \h </w:instrText>
             </w:r>
             <w:r>
               <w:rPr>
@@ -2890,7 +2748,7 @@
               <w:lang w:eastAsia="cs-CZ"/>
             </w:rPr>
           </w:pPr>
-          <w:hyperlink w:anchor="_Toc86958432" w:history="1">
+          <w:hyperlink w:anchor="_Toc87959626" w:history="1">
             <w:r>
               <w:rPr>
                 <w:rStyle w:val="Hypertextovodkaz"/>
@@ -2932,7 +2790,7 @@
                 <w:noProof/>
                 <w:webHidden/>
               </w:rPr>
-              <w:instrText xml:space="preserve"> PAGEREF _Toc86958432 \h </w:instrText>
+              <w:instrText xml:space="preserve"> PAGEREF _Toc87959626 \h </w:instrText>
             </w:r>
             <w:r>
               <w:rPr>
@@ -2953,6 +2811,178 @@
                 <w:webHidden/>
               </w:rPr>
               <w:t>10</w:t>
+            </w:r>
+            <w:r>
+              <w:rPr>
+                <w:noProof/>
+                <w:webHidden/>
+              </w:rPr>
+              <w:fldChar w:fldCharType="end"/>
+            </w:r>
+          </w:hyperlink>
+        </w:p>
+        <w:p>
+          <w:pPr>
+            <w:pStyle w:val="Obsah3"/>
+            <w:tabs>
+              <w:tab w:val="left" w:pos="1320"/>
+              <w:tab w:val="right" w:leader="dot" w:pos="7926"/>
+            </w:tabs>
+            <w:rPr>
+              <w:rFonts w:eastAsiaTheme="minorEastAsia"/>
+              <w:noProof/>
+              <w:lang w:eastAsia="cs-CZ"/>
+            </w:rPr>
+          </w:pPr>
+          <w:hyperlink w:anchor="_Toc87959627" w:history="1">
+            <w:r>
+              <w:rPr>
+                <w:rStyle w:val="Hypertextovodkaz"/>
+                <w:noProof/>
+              </w:rPr>
+              <w:t>2.4.1</w:t>
+            </w:r>
+            <w:r>
+              <w:rPr>
+                <w:rFonts w:eastAsiaTheme="minorEastAsia"/>
+                <w:noProof/>
+                <w:lang w:eastAsia="cs-CZ"/>
+              </w:rPr>
+              <w:tab/>
+            </w:r>
+            <w:r>
+              <w:rPr>
+                <w:rStyle w:val="Hypertextovodkaz"/>
+                <w:noProof/>
+              </w:rPr>
+              <w:t>Shrnutí</w:t>
+            </w:r>
+            <w:r>
+              <w:rPr>
+                <w:noProof/>
+                <w:webHidden/>
+              </w:rPr>
+              <w:tab/>
+            </w:r>
+            <w:r>
+              <w:rPr>
+                <w:noProof/>
+                <w:webHidden/>
+              </w:rPr>
+              <w:fldChar w:fldCharType="begin"/>
+            </w:r>
+            <w:r>
+              <w:rPr>
+                <w:noProof/>
+                <w:webHidden/>
+              </w:rPr>
+              <w:instrText xml:space="preserve"> PAGEREF _Toc87959627 \h </w:instrText>
+            </w:r>
+            <w:r>
+              <w:rPr>
+                <w:noProof/>
+                <w:webHidden/>
+              </w:rPr>
+            </w:r>
+            <w:r>
+              <w:rPr>
+                <w:noProof/>
+                <w:webHidden/>
+              </w:rPr>
+              <w:fldChar w:fldCharType="separate"/>
+            </w:r>
+            <w:r>
+              <w:rPr>
+                <w:noProof/>
+                <w:webHidden/>
+              </w:rPr>
+              <w:t>11</w:t>
+            </w:r>
+            <w:r>
+              <w:rPr>
+                <w:noProof/>
+                <w:webHidden/>
+              </w:rPr>
+              <w:fldChar w:fldCharType="end"/>
+            </w:r>
+          </w:hyperlink>
+        </w:p>
+        <w:p>
+          <w:pPr>
+            <w:pStyle w:val="Obsah2"/>
+            <w:tabs>
+              <w:tab w:val="left" w:pos="880"/>
+              <w:tab w:val="right" w:leader="dot" w:pos="7926"/>
+            </w:tabs>
+            <w:rPr>
+              <w:rFonts w:eastAsiaTheme="minorEastAsia"/>
+              <w:noProof/>
+              <w:lang w:eastAsia="cs-CZ"/>
+            </w:rPr>
+          </w:pPr>
+          <w:hyperlink w:anchor="_Toc87959628" w:history="1">
+            <w:r>
+              <w:rPr>
+                <w:rStyle w:val="Hypertextovodkaz"/>
+                <w:noProof/>
+              </w:rPr>
+              <w:t>2.5</w:t>
+            </w:r>
+            <w:r>
+              <w:rPr>
+                <w:rFonts w:eastAsiaTheme="minorEastAsia"/>
+                <w:noProof/>
+                <w:lang w:eastAsia="cs-CZ"/>
+              </w:rPr>
+              <w:tab/>
+            </w:r>
+            <w:r>
+              <w:rPr>
+                <w:rStyle w:val="Hypertextovodkaz"/>
+                <w:noProof/>
+              </w:rPr>
+              <w:t>GPS</w:t>
+            </w:r>
+            <w:r>
+              <w:rPr>
+                <w:noProof/>
+                <w:webHidden/>
+              </w:rPr>
+              <w:tab/>
+            </w:r>
+            <w:r>
+              <w:rPr>
+                <w:noProof/>
+                <w:webHidden/>
+              </w:rPr>
+              <w:fldChar w:fldCharType="begin"/>
+            </w:r>
+            <w:r>
+              <w:rPr>
+                <w:noProof/>
+                <w:webHidden/>
+              </w:rPr>
+              <w:instrText xml:space="preserve"> PAGEREF _Toc87959628 \h </w:instrText>
+            </w:r>
+            <w:r>
+              <w:rPr>
+                <w:noProof/>
+                <w:webHidden/>
+              </w:rPr>
+            </w:r>
+            <w:r>
+              <w:rPr>
+                <w:noProof/>
+                <w:webHidden/>
+              </w:rPr>
+              <w:fldChar w:fldCharType="separate"/>
+            </w:r>
+            <w:r>
+              <w:rPr>
+                <w:noProof/>
+                <w:webHidden/>
+              </w:rPr>
+              <w:t>11</w:t>
             </w:r>
             <w:r>
               <w:rPr>
@@ -3009,7 +3039,7 @@
           <w:rFonts w:ascii="Times New Roman" w:hAnsi="Times New Roman" w:cs="Times New Roman"/>
         </w:rPr>
       </w:pPr>
-      <w:bookmarkStart w:id="0" w:name="_Toc86958417"/>
+      <w:bookmarkStart w:id="0" w:name="_Toc87959610"/>
       <w:r>
         <w:rPr>
           <w:rFonts w:ascii="Times New Roman" w:hAnsi="Times New Roman" w:cs="Times New Roman"/>
@@ -3040,7 +3070,7 @@
           <w:rFonts w:ascii="Times New Roman" w:hAnsi="Times New Roman" w:cs="Times New Roman"/>
         </w:rPr>
       </w:pPr>
-      <w:bookmarkStart w:id="1" w:name="_Toc86958418"/>
+      <w:bookmarkStart w:id="1" w:name="_Toc87959611"/>
       <w:r>
         <w:rPr>
           <w:rFonts w:ascii="Times New Roman" w:hAnsi="Times New Roman" w:cs="Times New Roman"/>
@@ -3075,18 +3105,16 @@
       <w:pPr>
         <w:pStyle w:val="Nadpis2"/>
       </w:pPr>
-      <w:bookmarkStart w:id="2" w:name="_Toc86958419"/>
+      <w:bookmarkStart w:id="2" w:name="_Toc87959612"/>
       <w:r>
         <w:t>2.1</w:t>
       </w:r>
       <w:r>
         <w:tab/>
       </w:r>
-      <w:proofErr w:type="spellStart"/>
       <w:r>
         <w:t>Augmented</w:t>
       </w:r>
-      <w:proofErr w:type="spellEnd"/>
       <w:r>
         <w:t xml:space="preserve"> reality</w:t>
       </w:r>
@@ -3100,33 +3128,11 @@
           <w:rFonts w:ascii="Times New Roman" w:hAnsi="Times New Roman" w:cs="Times New Roman"/>
         </w:rPr>
       </w:pPr>
-      <w:proofErr w:type="spellStart"/>
-      <w:r>
-        <w:rPr>
-          <w:rFonts w:ascii="Times New Roman" w:hAnsi="Times New Roman" w:cs="Times New Roman"/>
-        </w:rPr>
-        <w:t>Augmented</w:t>
-      </w:r>
-      <w:proofErr w:type="spellEnd"/>
-      <w:r>
-        <w:rPr>
-          <w:rFonts w:ascii="Times New Roman" w:hAnsi="Times New Roman" w:cs="Times New Roman"/>
-        </w:rPr>
-        <w:t xml:space="preserve"> reality (AR), nebo také česky Rozšířená realita je v dnešní době často využívanou </w:t>
-      </w:r>
-      <w:proofErr w:type="spellStart"/>
-      <w:r>
-        <w:rPr>
-          <w:rFonts w:ascii="Times New Roman" w:hAnsi="Times New Roman" w:cs="Times New Roman"/>
-        </w:rPr>
-        <w:t>technilogií</w:t>
-      </w:r>
-      <w:proofErr w:type="spellEnd"/>
-      <w:r>
-        <w:rPr>
-          <w:rFonts w:ascii="Times New Roman" w:hAnsi="Times New Roman" w:cs="Times New Roman"/>
-        </w:rPr>
-        <w:t xml:space="preserve"> na poli mobilních zařízení. Pojďme si rozšířenou realitu blíže představit. O co se vlastně jedná a jaké má využití v mobilních aplikacích. Rozšířená realita je způsob zobrazení virtuálně vytvořených objektů do reálného prostoru</w:t>
+      <w:r>
+        <w:rPr>
+          <w:rFonts w:ascii="Times New Roman" w:hAnsi="Times New Roman" w:cs="Times New Roman"/>
+        </w:rPr>
+        <w:t>Augmented reality (AR), nebo také česky Rozšířená realita je v dnešní době často využívanou technilogií na poli mobilních zařízení. Pojďme si rozšířenou realitu blíže představit. O co se vlastně jedná a jaké má využití v mobilních aplikacích. Rozšířená realita je způsob zobrazení virtuálně vytvořených objektů do reálného prostoru</w:t>
       </w:r>
       <w:r>
         <w:rPr>
@@ -3166,35 +3172,7 @@
           <w:rFonts w:ascii="Times New Roman" w:hAnsi="Times New Roman" w:cs="Times New Roman"/>
         </w:rPr>
         <w:tab/>
-        <w:t>Dnes můžeme vidět rozšířenou realitu běžně využitou například v edukativních aplikacích (</w:t>
-      </w:r>
-      <w:proofErr w:type="spellStart"/>
-      <w:r>
-        <w:rPr>
-          <w:rFonts w:ascii="Times New Roman" w:hAnsi="Times New Roman" w:cs="Times New Roman"/>
-        </w:rPr>
-        <w:t>Experience</w:t>
-      </w:r>
-      <w:proofErr w:type="spellEnd"/>
-      <w:r>
-        <w:rPr>
-          <w:rFonts w:ascii="Times New Roman" w:hAnsi="Times New Roman" w:cs="Times New Roman"/>
-        </w:rPr>
-        <w:t xml:space="preserve"> Real </w:t>
-      </w:r>
-      <w:proofErr w:type="spellStart"/>
-      <w:r>
-        <w:rPr>
-          <w:rFonts w:ascii="Times New Roman" w:hAnsi="Times New Roman" w:cs="Times New Roman"/>
-        </w:rPr>
-        <w:t>History</w:t>
-      </w:r>
-      <w:proofErr w:type="spellEnd"/>
-      <w:r>
-        <w:rPr>
-          <w:rFonts w:ascii="Times New Roman" w:hAnsi="Times New Roman" w:cs="Times New Roman"/>
-        </w:rPr>
-        <w:t xml:space="preserve"> -&gt; využití obrázků a virtuálních karet k zlepšení znalostí z historie), hrách (Pokémon GO -&gt; možnost zobrazení pokémonů v reálném prostředí) nebo na sociálních sítích (Facebook, Instagram nebo Snapchat -&gt; využívají filtry pro vylepšení fotek uživatelů). </w:t>
+        <w:t xml:space="preserve">Dnes můžeme vidět rozšířenou realitu běžně využitou například v edukativních aplikacích (Experience Real History -&gt; využití obrázků a virtuálních karet k zlepšení znalostí z historie), hrách (Pokémon GO -&gt; možnost zobrazení pokémonů v reálném prostředí) nebo na sociálních sítích (Facebook, Instagram nebo Snapchat -&gt; využívají filtry pro vylepšení fotek uživatelů). </w:t>
       </w:r>
     </w:p>
     <w:p>
@@ -3245,7 +3223,7 @@
         <w:pStyle w:val="Nadpis3"/>
       </w:pPr>
       <w:bookmarkStart w:id="3" w:name="_2.1.1_Knihovna_ARCore"/>
-      <w:bookmarkStart w:id="4" w:name="_Toc86958420"/>
+      <w:bookmarkStart w:id="4" w:name="_Toc87959613"/>
       <w:bookmarkEnd w:id="3"/>
       <w:r>
         <w:t>2.1.1</w:t>
@@ -3257,14 +3235,9 @@
         <w:t>Knihovna</w:t>
       </w:r>
       <w:r>
-        <w:t xml:space="preserve"> </w:t>
-      </w:r>
-      <w:proofErr w:type="spellStart"/>
-      <w:r>
-        <w:t>ARCore</w:t>
+        <w:t xml:space="preserve"> ARCore</w:t>
       </w:r>
       <w:bookmarkEnd w:id="4"/>
-      <w:proofErr w:type="spellEnd"/>
     </w:p>
     <w:p>
       <w:pPr>
@@ -3335,35 +3308,7 @@
         <w:rPr>
           <w:rFonts w:ascii="Times New Roman" w:hAnsi="Times New Roman" w:cs="Times New Roman"/>
         </w:rPr>
-        <w:t xml:space="preserve">Knihovna nepodporuje rozpoznávání </w:t>
-      </w:r>
-      <w:proofErr w:type="gramStart"/>
-      <w:r>
-        <w:rPr>
-          <w:rFonts w:ascii="Times New Roman" w:hAnsi="Times New Roman" w:cs="Times New Roman"/>
-        </w:rPr>
-        <w:t>3D</w:t>
-      </w:r>
-      <w:proofErr w:type="gramEnd"/>
-      <w:r>
-        <w:rPr>
-          <w:rFonts w:ascii="Times New Roman" w:hAnsi="Times New Roman" w:cs="Times New Roman"/>
-        </w:rPr>
-        <w:t xml:space="preserve"> objektů, ovšem na GitHubu už je toto téma v </w:t>
-      </w:r>
-      <w:proofErr w:type="spellStart"/>
-      <w:r>
-        <w:rPr>
-          <w:rFonts w:ascii="Times New Roman" w:hAnsi="Times New Roman" w:cs="Times New Roman"/>
-        </w:rPr>
-        <w:t>issues</w:t>
-      </w:r>
-      <w:proofErr w:type="spellEnd"/>
-      <w:r>
-        <w:rPr>
-          <w:rFonts w:ascii="Times New Roman" w:hAnsi="Times New Roman" w:cs="Times New Roman"/>
-        </w:rPr>
-        <w:t xml:space="preserve"> </w:t>
+        <w:t xml:space="preserve">Knihovna nepodporuje rozpoznávání 3D objektů, ovšem na GitHubu už je toto téma v issues </w:t>
       </w:r>
       <w:hyperlink w:anchor="ARCore" w:history="1">
         <w:r>
@@ -3391,21 +3336,16 @@
       <w:pPr>
         <w:pStyle w:val="Nadpis3"/>
       </w:pPr>
-      <w:bookmarkStart w:id="5" w:name="_Toc86958421"/>
+      <w:bookmarkStart w:id="5" w:name="_Toc87959614"/>
       <w:r>
         <w:lastRenderedPageBreak/>
         <w:t>2.1.2</w:t>
       </w:r>
       <w:r>
         <w:tab/>
-        <w:t xml:space="preserve">Knihovna </w:t>
-      </w:r>
-      <w:proofErr w:type="spellStart"/>
-      <w:r>
-        <w:t>ARKit</w:t>
+        <w:t>Knihovna ARKit</w:t>
       </w:r>
       <w:bookmarkEnd w:id="5"/>
-      <w:proofErr w:type="spellEnd"/>
     </w:p>
     <w:p>
       <w:pPr>
@@ -3442,115 +3382,39 @@
         <w:t xml:space="preserve">. Obsahuje dosti podobné funkce jako předešlá knihovna </w:t>
       </w:r>
       <w:hyperlink w:anchor="_2.1.1_Knihovna_ARCore" w:history="1">
-        <w:proofErr w:type="spellStart"/>
         <w:r>
           <w:rPr>
             <w:rFonts w:ascii="Times New Roman" w:hAnsi="Times New Roman" w:cs="Times New Roman"/>
           </w:rPr>
           <w:t>ARCore</w:t>
         </w:r>
-        <w:proofErr w:type="spellEnd"/>
       </w:hyperlink>
       <w:r>
         <w:rPr>
           <w:rFonts w:ascii="Times New Roman" w:hAnsi="Times New Roman" w:cs="Times New Roman"/>
         </w:rPr>
-        <w:t xml:space="preserve">, knihovna je obohacena o práci s 3D objekty a jejich rozpoznáváním, kterým zatím knihovna </w:t>
-      </w:r>
-      <w:proofErr w:type="spellStart"/>
-      <w:r>
-        <w:rPr>
-          <w:rFonts w:ascii="Times New Roman" w:hAnsi="Times New Roman" w:cs="Times New Roman"/>
-        </w:rPr>
-        <w:t>ARCore</w:t>
-      </w:r>
-      <w:proofErr w:type="spellEnd"/>
-      <w:r>
-        <w:rPr>
-          <w:rFonts w:ascii="Times New Roman" w:hAnsi="Times New Roman" w:cs="Times New Roman"/>
-        </w:rPr>
-        <w:t xml:space="preserve"> nedisponuje. </w:t>
-      </w:r>
-      <w:r>
-        <w:rPr>
-          <w:rFonts w:ascii="Times New Roman" w:hAnsi="Times New Roman" w:cs="Times New Roman"/>
-        </w:rPr>
-        <w:t xml:space="preserve">3D objekty by se v našem případě hodily, protože bychom mohli potřebovat skenovat například sochu či </w:t>
-      </w:r>
-      <w:proofErr w:type="spellStart"/>
-      <w:r>
-        <w:rPr>
-          <w:rFonts w:ascii="Times New Roman" w:hAnsi="Times New Roman" w:cs="Times New Roman"/>
-        </w:rPr>
-        <w:t>bistu</w:t>
-      </w:r>
-      <w:proofErr w:type="spellEnd"/>
-      <w:r>
-        <w:rPr>
-          <w:rFonts w:ascii="Times New Roman" w:hAnsi="Times New Roman" w:cs="Times New Roman"/>
-        </w:rPr>
-        <w:t>. Knihovna je vytvořená a vylepšovaná firmou Apple, obsahuje rozsáhlou dokumentaci obohacenou o „</w:t>
-      </w:r>
-      <w:proofErr w:type="spellStart"/>
-      <w:r>
-        <w:rPr>
-          <w:rFonts w:ascii="Times New Roman" w:hAnsi="Times New Roman" w:cs="Times New Roman"/>
-        </w:rPr>
-        <w:t>best</w:t>
-      </w:r>
-      <w:proofErr w:type="spellEnd"/>
-      <w:r>
-        <w:rPr>
-          <w:rFonts w:ascii="Times New Roman" w:hAnsi="Times New Roman" w:cs="Times New Roman"/>
-        </w:rPr>
-        <w:t xml:space="preserve"> </w:t>
-      </w:r>
-      <w:proofErr w:type="spellStart"/>
-      <w:r>
-        <w:rPr>
-          <w:rFonts w:ascii="Times New Roman" w:hAnsi="Times New Roman" w:cs="Times New Roman"/>
-        </w:rPr>
-        <w:t>practices</w:t>
-      </w:r>
-      <w:proofErr w:type="spellEnd"/>
-      <w:r>
-        <w:rPr>
-          <w:rFonts w:ascii="Times New Roman" w:hAnsi="Times New Roman" w:cs="Times New Roman"/>
-        </w:rPr>
-        <w:t xml:space="preserve">“ použití. Tím, že je knihovna od Apple, funguje pouze pro iOS a </w:t>
-      </w:r>
-      <w:proofErr w:type="spellStart"/>
-      <w:r>
-        <w:rPr>
-          <w:rFonts w:ascii="Times New Roman" w:hAnsi="Times New Roman" w:cs="Times New Roman"/>
-        </w:rPr>
-        <w:t>iPadOS</w:t>
-      </w:r>
-      <w:proofErr w:type="spellEnd"/>
-      <w:r>
-        <w:rPr>
-          <w:rFonts w:ascii="Times New Roman" w:hAnsi="Times New Roman" w:cs="Times New Roman"/>
-        </w:rPr>
-        <w:t>.</w:t>
+        <w:t xml:space="preserve">, knihovna je obohacena o práci s 3D objekty a jejich rozpoznáváním, kterým zatím knihovna ARCore nedisponuje. </w:t>
+      </w:r>
+      <w:r>
+        <w:rPr>
+          <w:rFonts w:ascii="Times New Roman" w:hAnsi="Times New Roman" w:cs="Times New Roman"/>
+        </w:rPr>
+        <w:t>3D objekty by se v našem případě hodily, protože bychom mohli potřebovat skenovat například sochu či bistu. Knihovna je vytvořená a vylepšovaná firmou Apple, obsahuje rozsáhlou dokumentaci obohacenou o „best practices“ použití. Tím, že je knihovna od Apple, funguje pouze pro iOS a iPadOS.</w:t>
       </w:r>
     </w:p>
     <w:p>
       <w:pPr>
         <w:pStyle w:val="Nadpis3"/>
       </w:pPr>
-      <w:bookmarkStart w:id="6" w:name="_Toc86958422"/>
+      <w:bookmarkStart w:id="6" w:name="_Toc87959615"/>
       <w:r>
         <w:t>2.1.3</w:t>
       </w:r>
       <w:r>
         <w:tab/>
-      </w:r>
-      <w:proofErr w:type="spellStart"/>
-      <w:r>
         <w:t>Wikitude</w:t>
       </w:r>
       <w:bookmarkEnd w:id="6"/>
-      <w:proofErr w:type="spellEnd"/>
     </w:p>
     <w:p>
       <w:pPr>
@@ -3563,83 +3427,13 @@
         <w:rPr>
           <w:rFonts w:ascii="Times New Roman" w:hAnsi="Times New Roman" w:cs="Times New Roman"/>
         </w:rPr>
-        <w:t xml:space="preserve">Jedná se o </w:t>
-      </w:r>
-      <w:proofErr w:type="spellStart"/>
-      <w:r>
-        <w:rPr>
-          <w:rFonts w:ascii="Times New Roman" w:hAnsi="Times New Roman" w:cs="Times New Roman"/>
-        </w:rPr>
-        <w:t>all</w:t>
-      </w:r>
-      <w:proofErr w:type="spellEnd"/>
-      <w:r>
-        <w:rPr>
-          <w:rFonts w:ascii="Times New Roman" w:hAnsi="Times New Roman" w:cs="Times New Roman"/>
-        </w:rPr>
-        <w:t>-in-</w:t>
-      </w:r>
-      <w:proofErr w:type="spellStart"/>
-      <w:r>
-        <w:rPr>
-          <w:rFonts w:ascii="Times New Roman" w:hAnsi="Times New Roman" w:cs="Times New Roman"/>
-        </w:rPr>
-        <w:t>one</w:t>
-      </w:r>
-      <w:proofErr w:type="spellEnd"/>
-      <w:r>
-        <w:rPr>
-          <w:rFonts w:ascii="Times New Roman" w:hAnsi="Times New Roman" w:cs="Times New Roman"/>
-        </w:rPr>
-        <w:t xml:space="preserve"> framework, který podporuje jak Android, tak iOS. </w:t>
-      </w:r>
-      <w:r>
-        <w:rPr>
-          <w:rFonts w:ascii="Times New Roman" w:hAnsi="Times New Roman" w:cs="Times New Roman"/>
-        </w:rPr>
-        <w:t xml:space="preserve">Je to hlavní produkt firmy </w:t>
-      </w:r>
-      <w:proofErr w:type="spellStart"/>
-      <w:r>
-        <w:rPr>
-          <w:rFonts w:ascii="Times New Roman" w:hAnsi="Times New Roman" w:cs="Times New Roman"/>
-        </w:rPr>
-        <w:t>Wikitude</w:t>
-      </w:r>
-      <w:proofErr w:type="spellEnd"/>
-      <w:r>
-        <w:rPr>
-          <w:rFonts w:ascii="Times New Roman" w:hAnsi="Times New Roman" w:cs="Times New Roman"/>
-        </w:rPr>
-        <w:t xml:space="preserve">. Má stejné funkcionality jako předešlé dvě knihovny, k tomu přidává své další, kterými jsou: </w:t>
-      </w:r>
-      <w:proofErr w:type="spellStart"/>
-      <w:r>
-        <w:rPr>
-          <w:rFonts w:ascii="Times New Roman" w:hAnsi="Times New Roman" w:cs="Times New Roman"/>
-        </w:rPr>
-        <w:t>Geolokace</w:t>
-      </w:r>
-      <w:proofErr w:type="spellEnd"/>
-      <w:r>
-        <w:rPr>
-          <w:rFonts w:ascii="Times New Roman" w:hAnsi="Times New Roman" w:cs="Times New Roman"/>
-        </w:rPr>
-        <w:t xml:space="preserve"> uživatele, implementace </w:t>
-      </w:r>
-      <w:proofErr w:type="gramStart"/>
-      <w:r>
-        <w:rPr>
-          <w:rFonts w:ascii="Times New Roman" w:hAnsi="Times New Roman" w:cs="Times New Roman"/>
-        </w:rPr>
-        <w:t>3D</w:t>
-      </w:r>
-      <w:proofErr w:type="gramEnd"/>
-      <w:r>
-        <w:rPr>
-          <w:rFonts w:ascii="Times New Roman" w:hAnsi="Times New Roman" w:cs="Times New Roman"/>
-        </w:rPr>
-        <w:t xml:space="preserve"> objektů i s jejich skenováním a dokáže sledovat a více objektů zároveň a reagovat na jejich změny. Cena licence začíná od 2490 eur pro jedno použití nebo roční předplatné za 2990 eur </w:t>
+        <w:t xml:space="preserve">Jedná se o all-in-one framework, který podporuje jak Android, tak iOS. </w:t>
+      </w:r>
+      <w:r>
+        <w:rPr>
+          <w:rFonts w:ascii="Times New Roman" w:hAnsi="Times New Roman" w:cs="Times New Roman"/>
+        </w:rPr>
+        <w:t xml:space="preserve">Je to hlavní produkt firmy Wikitude. Má stejné funkcionality jako předešlé dvě knihovny, k tomu přidává své další, kterými jsou: Geolokace uživatele, implementace 3D objektů i s jejich skenováním a dokáže sledovat a více objektů zároveň a reagovat na jejich změny. Cena licence začíná od 2490 eur pro jedno použití nebo roční předplatné za 2990 eur </w:t>
       </w:r>
       <w:hyperlink w:anchor="wikitude" w:history="1">
         <w:r>
@@ -3661,7 +3455,7 @@
       <w:pPr>
         <w:pStyle w:val="Nadpis3"/>
       </w:pPr>
-      <w:bookmarkStart w:id="7" w:name="_Toc86958423"/>
+      <w:bookmarkStart w:id="7" w:name="_Toc87959616"/>
       <w:r>
         <w:t>2.1.4</w:t>
       </w:r>
@@ -3699,35 +3493,7 @@
         <w:rPr>
           <w:rFonts w:ascii="Times New Roman" w:hAnsi="Times New Roman" w:cs="Times New Roman"/>
         </w:rPr>
-        <w:t xml:space="preserve"> bylo </w:t>
-      </w:r>
-      <w:proofErr w:type="spellStart"/>
-      <w:r>
-        <w:rPr>
-          <w:rFonts w:ascii="Times New Roman" w:hAnsi="Times New Roman" w:cs="Times New Roman"/>
-        </w:rPr>
-        <w:t>ARCore</w:t>
-      </w:r>
-      <w:proofErr w:type="spellEnd"/>
-      <w:r>
-        <w:rPr>
-          <w:rFonts w:ascii="Times New Roman" w:hAnsi="Times New Roman" w:cs="Times New Roman"/>
-        </w:rPr>
-        <w:t xml:space="preserve">. Bohužel </w:t>
-      </w:r>
-      <w:proofErr w:type="spellStart"/>
-      <w:r>
-        <w:rPr>
-          <w:rFonts w:ascii="Times New Roman" w:hAnsi="Times New Roman" w:cs="Times New Roman"/>
-        </w:rPr>
-        <w:t>ARCore</w:t>
-      </w:r>
-      <w:proofErr w:type="spellEnd"/>
-      <w:r>
-        <w:rPr>
-          <w:rFonts w:ascii="Times New Roman" w:hAnsi="Times New Roman" w:cs="Times New Roman"/>
-        </w:rPr>
-        <w:t xml:space="preserve"> neumí rozpoznávat 3D modely, tudíž by muselo být „obohaceno“ o nějaký </w:t>
+        <w:t xml:space="preserve"> bylo ARCore. Bohužel ARCore neumí rozpoznávat 3D modely, tudíž by muselo být „obohaceno“ o nějaký </w:t>
       </w:r>
       <w:r>
         <w:rPr>
@@ -3745,30 +3511,8 @@
         <w:rPr>
           <w:rFonts w:ascii="Times New Roman" w:hAnsi="Times New Roman" w:cs="Times New Roman"/>
         </w:rPr>
-        <w:t xml:space="preserve">dokázal rozpoznávat objekty. Implementace a spojení skeneru a </w:t>
-      </w:r>
-      <w:proofErr w:type="spellStart"/>
-      <w:r>
-        <w:rPr>
-          <w:rFonts w:ascii="Times New Roman" w:hAnsi="Times New Roman" w:cs="Times New Roman"/>
-        </w:rPr>
-        <w:t>ARCore</w:t>
-      </w:r>
-      <w:proofErr w:type="spellEnd"/>
-      <w:r>
-        <w:rPr>
-          <w:rFonts w:ascii="Times New Roman" w:hAnsi="Times New Roman" w:cs="Times New Roman"/>
-        </w:rPr>
-        <w:t xml:space="preserve"> by bylo složité a aplikaci by to z mého pohledu tolik nevylepšilo. Zároveň by se musela zajistit komunikace mezi serverem, skenerem a </w:t>
-      </w:r>
-      <w:proofErr w:type="spellStart"/>
-      <w:r>
-        <w:rPr>
-          <w:rFonts w:ascii="Times New Roman" w:hAnsi="Times New Roman" w:cs="Times New Roman"/>
-        </w:rPr>
-        <w:t>ARCore</w:t>
-      </w:r>
-      <w:proofErr w:type="spellEnd"/>
+        <w:t>dokázal rozpoznávat objekty. Implementace a spojení skeneru a ARCore by bylo složité a aplikaci by to z mého pohledu tolik nevylepšilo. Zároveň by se musela zajistit komunikace mezi serverem, skenerem a ARCore</w:t>
+      </w:r>
       <w:r>
         <w:rPr>
           <w:rFonts w:ascii="Times New Roman" w:hAnsi="Times New Roman" w:cs="Times New Roman"/>
@@ -3785,28 +3529,14 @@
         <w:rPr>
           <w:rFonts w:ascii="Times New Roman" w:hAnsi="Times New Roman" w:cs="Times New Roman"/>
         </w:rPr>
-        <w:t xml:space="preserve">Možným využitím rozšířené reality by bylo, že data, která by přišla ze serveru (například po naskenování QR kódu) by se zobrazila jako text/fotka do volného prostoru vedle exponátu, tuto funkcionalitu </w:t>
-      </w:r>
-      <w:proofErr w:type="spellStart"/>
-      <w:r>
-        <w:rPr>
-          <w:rFonts w:ascii="Times New Roman" w:hAnsi="Times New Roman" w:cs="Times New Roman"/>
-        </w:rPr>
-        <w:t>ARCore</w:t>
-      </w:r>
-      <w:proofErr w:type="spellEnd"/>
-      <w:r>
-        <w:rPr>
-          <w:rFonts w:ascii="Times New Roman" w:hAnsi="Times New Roman" w:cs="Times New Roman"/>
-        </w:rPr>
-        <w:t xml:space="preserve"> umí a dal by se případně k tomuto využít.</w:t>
+        <w:t>Možným využitím rozšířené reality by bylo, že data, která by přišla ze serveru (například po naskenování QR kódu) by se zobrazila jako text/fotka do volného prostoru vedle exponátu, tuto funkcionalitu ARCore umí a dal by se případně k tomuto využít.</w:t>
       </w:r>
     </w:p>
     <w:p>
       <w:pPr>
         <w:pStyle w:val="Nadpis2"/>
       </w:pPr>
-      <w:bookmarkStart w:id="8" w:name="_Toc86958424"/>
+      <w:bookmarkStart w:id="8" w:name="_Toc87959617"/>
       <w:r>
         <w:t>2.2</w:t>
       </w:r>
@@ -3925,7 +3655,7 @@
         <w:pStyle w:val="Nadpis3"/>
       </w:pPr>
       <w:bookmarkStart w:id="9" w:name="_2.2.1_Knihovna_ZXing"/>
-      <w:bookmarkStart w:id="10" w:name="_Toc86958425"/>
+      <w:bookmarkStart w:id="10" w:name="_Toc87959618"/>
       <w:bookmarkEnd w:id="9"/>
       <w:r>
         <w:t>2.2.1</w:t>
@@ -3934,13 +3664,8 @@
         <w:tab/>
         <w:t xml:space="preserve">Knihovna </w:t>
       </w:r>
-      <w:proofErr w:type="spellStart"/>
-      <w:r>
-        <w:t>Barcode</w:t>
-      </w:r>
-      <w:proofErr w:type="spellEnd"/>
-      <w:r>
-        <w:t xml:space="preserve"> scanner</w:t>
+      <w:r>
+        <w:t>Barcode scanner</w:t>
       </w:r>
       <w:bookmarkEnd w:id="10"/>
     </w:p>
@@ -3962,35 +3687,7 @@
         <w:rPr>
           <w:rFonts w:ascii="Times New Roman" w:hAnsi="Times New Roman" w:cs="Times New Roman"/>
         </w:rPr>
-        <w:t xml:space="preserve"> Základ knihovny je postaven na </w:t>
-      </w:r>
-      <w:proofErr w:type="spellStart"/>
-      <w:r>
-        <w:rPr>
-          <w:rFonts w:ascii="Times New Roman" w:hAnsi="Times New Roman" w:cs="Times New Roman"/>
-        </w:rPr>
-        <w:t>ZXing</w:t>
-      </w:r>
-      <w:proofErr w:type="spellEnd"/>
-      <w:r>
-        <w:rPr>
-          <w:rFonts w:ascii="Times New Roman" w:hAnsi="Times New Roman" w:cs="Times New Roman"/>
-        </w:rPr>
-        <w:t xml:space="preserve"> („Zebra </w:t>
-      </w:r>
-      <w:proofErr w:type="spellStart"/>
-      <w:r>
-        <w:rPr>
-          <w:rFonts w:ascii="Times New Roman" w:hAnsi="Times New Roman" w:cs="Times New Roman"/>
-        </w:rPr>
-        <w:t>Crossing</w:t>
-      </w:r>
-      <w:proofErr w:type="spellEnd"/>
-      <w:r>
-        <w:rPr>
-          <w:rFonts w:ascii="Times New Roman" w:hAnsi="Times New Roman" w:cs="Times New Roman"/>
-        </w:rPr>
-        <w:t xml:space="preserve">“) knihovně. </w:t>
+        <w:t xml:space="preserve"> Základ knihovny je postaven na ZXing („Zebra Crossing“) knihovně. </w:t>
       </w:r>
       <w:r>
         <w:rPr>
@@ -4027,41 +3724,13 @@
         <w:rPr>
           <w:rFonts w:ascii="Times New Roman" w:hAnsi="Times New Roman" w:cs="Times New Roman"/>
         </w:rPr>
-        <w:t xml:space="preserve">Od roku 2020 již není udržovaná a </w:t>
-      </w:r>
-      <w:proofErr w:type="spellStart"/>
-      <w:r>
-        <w:rPr>
-          <w:rFonts w:ascii="Times New Roman" w:hAnsi="Times New Roman" w:cs="Times New Roman"/>
-        </w:rPr>
-        <w:t>updatovaná</w:t>
-      </w:r>
-      <w:proofErr w:type="spellEnd"/>
-      <w:r>
-        <w:rPr>
-          <w:rFonts w:ascii="Times New Roman" w:hAnsi="Times New Roman" w:cs="Times New Roman"/>
-        </w:rPr>
-        <w:t>.</w:t>
-      </w:r>
-      <w:r>
-        <w:rPr>
-          <w:rFonts w:ascii="Times New Roman" w:hAnsi="Times New Roman" w:cs="Times New Roman"/>
-        </w:rPr>
-        <w:t xml:space="preserve"> Odkaz na </w:t>
-      </w:r>
-      <w:proofErr w:type="spellStart"/>
-      <w:r>
-        <w:rPr>
-          <w:rFonts w:ascii="Times New Roman" w:hAnsi="Times New Roman" w:cs="Times New Roman"/>
-        </w:rPr>
-        <w:t>Github</w:t>
-      </w:r>
-      <w:proofErr w:type="spellEnd"/>
-      <w:r>
-        <w:rPr>
-          <w:rFonts w:ascii="Times New Roman" w:hAnsi="Times New Roman" w:cs="Times New Roman"/>
-        </w:rPr>
-        <w:t xml:space="preserve"> s knihovnou </w:t>
+        <w:t>Od roku 2020 již není udržovaná a updatovaná.</w:t>
+      </w:r>
+      <w:r>
+        <w:rPr>
+          <w:rFonts w:ascii="Times New Roman" w:hAnsi="Times New Roman" w:cs="Times New Roman"/>
+        </w:rPr>
+        <w:t xml:space="preserve"> Odkaz na Github s knihovnou </w:t>
       </w:r>
       <w:hyperlink w:anchor="ZXing" w:history="1">
         <w:r>
@@ -4083,21 +3752,13 @@
       <w:pPr>
         <w:pStyle w:val="Nadpis3"/>
       </w:pPr>
-      <w:bookmarkStart w:id="11" w:name="_Toc86958426"/>
+      <w:bookmarkStart w:id="11" w:name="_Toc87959619"/>
       <w:r>
         <w:t>2.2.2</w:t>
       </w:r>
       <w:r>
         <w:tab/>
-        <w:t xml:space="preserve">Knihovna </w:t>
-      </w:r>
-      <w:proofErr w:type="spellStart"/>
-      <w:r>
-        <w:t>Code</w:t>
-      </w:r>
-      <w:proofErr w:type="spellEnd"/>
-      <w:r>
-        <w:t xml:space="preserve"> scanner</w:t>
+        <w:t>Knihovna Code scanner</w:t>
       </w:r>
       <w:bookmarkEnd w:id="11"/>
     </w:p>
@@ -4121,7 +3782,6 @@
         <w:t xml:space="preserve">Základ knihovny je postaven na předešlé knihovně </w:t>
       </w:r>
       <w:hyperlink w:anchor="_2.2.1_Knihovna_ZXing" w:history="1">
-        <w:proofErr w:type="spellStart"/>
         <w:r>
           <w:rPr>
             <w:rStyle w:val="Hypertextovodkaz"/>
@@ -4129,7 +3789,6 @@
           </w:rPr>
           <w:t>ZXing</w:t>
         </w:r>
-        <w:proofErr w:type="spellEnd"/>
       </w:hyperlink>
       <w:r>
         <w:rPr>
@@ -4153,35 +3812,13 @@
         <w:rPr>
           <w:rFonts w:ascii="Times New Roman" w:hAnsi="Times New Roman" w:cs="Times New Roman"/>
         </w:rPr>
-        <w:t xml:space="preserve"> a </w:t>
-      </w:r>
-      <w:proofErr w:type="spellStart"/>
-      <w:r>
-        <w:rPr>
-          <w:rFonts w:ascii="Times New Roman" w:hAnsi="Times New Roman" w:cs="Times New Roman"/>
-        </w:rPr>
-        <w:t>autofocus</w:t>
-      </w:r>
-      <w:proofErr w:type="spellEnd"/>
-      <w:r>
-        <w:rPr>
-          <w:rFonts w:ascii="Times New Roman" w:hAnsi="Times New Roman" w:cs="Times New Roman"/>
-        </w:rPr>
-        <w:t xml:space="preserve">. Funguje pro Android API 19+, verze 4.4 </w:t>
-      </w:r>
-      <w:proofErr w:type="spellStart"/>
-      <w:r>
-        <w:rPr>
-          <w:rFonts w:ascii="Times New Roman" w:hAnsi="Times New Roman" w:cs="Times New Roman"/>
-        </w:rPr>
-        <w:t>KitKat</w:t>
-      </w:r>
-      <w:proofErr w:type="spellEnd"/>
-      <w:r>
-        <w:rPr>
-          <w:rFonts w:ascii="Times New Roman" w:hAnsi="Times New Roman" w:cs="Times New Roman"/>
-        </w:rPr>
-        <w:t>.</w:t>
+        <w:t xml:space="preserve"> a autofocus</w:t>
+      </w:r>
+      <w:r>
+        <w:rPr>
+          <w:rFonts w:ascii="Times New Roman" w:hAnsi="Times New Roman" w:cs="Times New Roman"/>
+        </w:rPr>
+        <w:t>. Funguje pro Android API 19+, verze 4.4 KitKat.</w:t>
       </w:r>
       <w:r>
         <w:rPr>
@@ -4217,21 +3854,7 @@
         <w:rPr>
           <w:rFonts w:ascii="Times New Roman" w:hAnsi="Times New Roman" w:cs="Times New Roman"/>
         </w:rPr>
-        <w:t xml:space="preserve"> tak i pro Javu. Odkaz na </w:t>
-      </w:r>
-      <w:proofErr w:type="spellStart"/>
-      <w:r>
-        <w:rPr>
-          <w:rFonts w:ascii="Times New Roman" w:hAnsi="Times New Roman" w:cs="Times New Roman"/>
-        </w:rPr>
-        <w:t>Github</w:t>
-      </w:r>
-      <w:proofErr w:type="spellEnd"/>
-      <w:r>
-        <w:rPr>
-          <w:rFonts w:ascii="Times New Roman" w:hAnsi="Times New Roman" w:cs="Times New Roman"/>
-        </w:rPr>
-        <w:t xml:space="preserve"> </w:t>
+        <w:t xml:space="preserve"> tak i pro Javu. Odkaz na Github </w:t>
       </w:r>
       <w:hyperlink w:anchor="CodeScanner" w:history="1">
         <w:r>
@@ -4239,14 +3862,7 @@
             <w:rStyle w:val="Hypertextovodkaz"/>
             <w:rFonts w:ascii="Times New Roman" w:hAnsi="Times New Roman" w:cs="Times New Roman"/>
           </w:rPr>
-          <w:t>[5</w:t>
-        </w:r>
-        <w:r>
-          <w:rPr>
-            <w:rStyle w:val="Hypertextovodkaz"/>
-            <w:rFonts w:ascii="Times New Roman" w:hAnsi="Times New Roman" w:cs="Times New Roman"/>
-          </w:rPr>
-          <w:t>]</w:t>
+          <w:t>[5]</w:t>
         </w:r>
       </w:hyperlink>
       <w:r>
@@ -4260,20 +3876,15 @@
       <w:pPr>
         <w:pStyle w:val="Nadpis3"/>
       </w:pPr>
-      <w:bookmarkStart w:id="12" w:name="_Toc86958427"/>
+      <w:bookmarkStart w:id="12" w:name="_Toc87959620"/>
       <w:r>
         <w:t>2.2.3</w:t>
       </w:r>
       <w:r>
         <w:tab/>
-        <w:t xml:space="preserve">Knihovna </w:t>
-      </w:r>
-      <w:proofErr w:type="spellStart"/>
-      <w:r>
-        <w:t>MobileVisionBarcodeScanner</w:t>
+        <w:t>Knihovna MobileVisionBarcodeScanner</w:t>
       </w:r>
       <w:bookmarkEnd w:id="12"/>
-      <w:proofErr w:type="spellEnd"/>
     </w:p>
     <w:p>
       <w:pPr>
@@ -4292,35 +3903,7 @@
         <w:rPr>
           <w:rFonts w:ascii="Times New Roman" w:hAnsi="Times New Roman" w:cs="Times New Roman"/>
         </w:rPr>
-        <w:t>Tato knihovna je hodně podobná té předešlé (</w:t>
-      </w:r>
-      <w:proofErr w:type="spellStart"/>
-      <w:r>
-        <w:rPr>
-          <w:rFonts w:ascii="Times New Roman" w:hAnsi="Times New Roman" w:cs="Times New Roman"/>
-        </w:rPr>
-        <w:t>Code</w:t>
-      </w:r>
-      <w:proofErr w:type="spellEnd"/>
-      <w:r>
-        <w:rPr>
-          <w:rFonts w:ascii="Times New Roman" w:hAnsi="Times New Roman" w:cs="Times New Roman"/>
-        </w:rPr>
-        <w:t xml:space="preserve"> scanner). Hlavním rozdílem je, že dovoluje uživateli více si konfigurovat snímač kódu. Samozřejmě pokud programátor tyto funkce nezakáže. Podporuje </w:t>
-      </w:r>
-      <w:proofErr w:type="spellStart"/>
-      <w:r>
-        <w:rPr>
-          <w:rFonts w:ascii="Times New Roman" w:hAnsi="Times New Roman" w:cs="Times New Roman"/>
-        </w:rPr>
-        <w:t>autofocus</w:t>
-      </w:r>
-      <w:proofErr w:type="spellEnd"/>
-      <w:r>
-        <w:rPr>
-          <w:rFonts w:ascii="Times New Roman" w:hAnsi="Times New Roman" w:cs="Times New Roman"/>
-        </w:rPr>
-        <w:t xml:space="preserve">, vykresluje čtverec kolem aktuálně skenovaného kódu. Odkaz na knihovnu </w:t>
+        <w:t xml:space="preserve">Tato knihovna je hodně podobná té předešlé (Code scanner). Hlavním rozdílem je, že dovoluje uživateli více si konfigurovat snímač kódu. Samozřejmě pokud programátor tyto funkce nezakáže. Podporuje autofocus, vykresluje čtverec kolem aktuálně skenovaného kódu. Odkaz na knihovnu </w:t>
       </w:r>
       <w:hyperlink w:anchor="MobileVision" w:history="1">
         <w:r>
@@ -4342,7 +3925,56 @@
       <w:pPr>
         <w:pStyle w:val="Nadpis3"/>
       </w:pPr>
-      <w:bookmarkStart w:id="13" w:name="_Toc86958428"/>
+      <w:bookmarkStart w:id="13" w:name="_Toc87959621"/>
+      <w:r>
+        <w:t>2.2.4</w:t>
+      </w:r>
+      <w:r>
+        <w:tab/>
+        <w:t>Porovnání s čárovým kódem</w:t>
+      </w:r>
+      <w:bookmarkEnd w:id="13"/>
+    </w:p>
+    <w:p>
+      <w:r>
+        <w:tab/>
+      </w:r>
+      <w:r>
+        <w:rPr>
+          <w:rFonts w:ascii="Times New Roman" w:hAnsi="Times New Roman" w:cs="Times New Roman"/>
+        </w:rPr>
+        <w:t xml:space="preserve">Srovnání s kódem čárovým typu EAN-13 případně EAN-8. QR kód nám dokáže zakódovat mnohem více informací než standardní čárový kód, jenže v našem případě nám stačit pouze identifikační číslo výrobku, které se odešle na server a v databázi se exponát vyhledá. V našem případě se do čárového kódu typu EAN-8 dá zakódovat 7 číslic, které jednoznačně určí exponát, to pro náš případ </w:t>
+      </w:r>
+      <w:r>
+        <w:rPr>
+          <w:rFonts w:ascii="Times New Roman" w:hAnsi="Times New Roman" w:cs="Times New Roman"/>
+        </w:rPr>
+        <w:t>je do</w:t>
+      </w:r>
+      <w:r>
+        <w:rPr>
+          <w:rFonts w:ascii="Times New Roman" w:hAnsi="Times New Roman" w:cs="Times New Roman"/>
+        </w:rPr>
+        <w:t>sta</w:t>
+      </w:r>
+      <w:r>
+        <w:rPr>
+          <w:rFonts w:ascii="Times New Roman" w:hAnsi="Times New Roman" w:cs="Times New Roman"/>
+        </w:rPr>
+        <w:t>tečné</w:t>
+      </w:r>
+      <w:r>
+        <w:rPr>
+          <w:rFonts w:ascii="Times New Roman" w:hAnsi="Times New Roman" w:cs="Times New Roman"/>
+        </w:rPr>
+        <w:t>.</w:t>
+      </w:r>
+    </w:p>
+    <w:p>
+      <w:pPr>
+        <w:pStyle w:val="Nadpis3"/>
+      </w:pPr>
+      <w:bookmarkStart w:id="14" w:name="_Toc87959622"/>
       <w:r>
         <w:t>2.2.4</w:t>
       </w:r>
@@ -4350,7 +3982,7 @@
         <w:tab/>
         <w:t>Shrnutí</w:t>
       </w:r>
-      <w:bookmarkEnd w:id="13"/>
+      <w:bookmarkEnd w:id="14"/>
     </w:p>
     <w:p>
       <w:pPr>
@@ -4376,21 +4008,7 @@
         <w:rPr>
           <w:rFonts w:ascii="Times New Roman" w:hAnsi="Times New Roman" w:cs="Times New Roman"/>
         </w:rPr>
-        <w:t xml:space="preserve"> Všechny z výše vypsaných knihoven by se dali pro realizaci využít. Osobně jsem si práci s těmito knihovnami zkoušel a nejlépe se mi pracovali s druhou knihovnou (</w:t>
-      </w:r>
-      <w:proofErr w:type="spellStart"/>
-      <w:r>
-        <w:rPr>
-          <w:rFonts w:ascii="Times New Roman" w:hAnsi="Times New Roman" w:cs="Times New Roman"/>
-        </w:rPr>
-        <w:t>Code</w:t>
-      </w:r>
-      <w:proofErr w:type="spellEnd"/>
-      <w:r>
-        <w:rPr>
-          <w:rFonts w:ascii="Times New Roman" w:hAnsi="Times New Roman" w:cs="Times New Roman"/>
-        </w:rPr>
-        <w:t xml:space="preserve"> scanner).</w:t>
+        <w:t xml:space="preserve"> Všechny z výše vypsaných knihoven by se dali pro realizaci využít. Osobně jsem si práci s těmito knihovnami zkoušel a nejlépe se mi pracovali s druhou knihovnou (Code scanner).</w:t>
       </w:r>
       <w:r>
         <w:rPr>
@@ -4417,18 +4035,49 @@
         <w:rPr>
           <w:rFonts w:ascii="Times New Roman" w:hAnsi="Times New Roman" w:cs="Times New Roman"/>
         </w:rPr>
-        <w:t xml:space="preserve">Srovnání s kódem čárovým typu EAN-13 případně EAN-8. QR kód nám dokáže zakódovat mnohem více informací než standardní čárový kód, jenže v našem </w:t>
-      </w:r>
-      <w:r>
-        <w:rPr>
-          <w:rFonts w:ascii="Times New Roman" w:hAnsi="Times New Roman" w:cs="Times New Roman"/>
-        </w:rPr>
-        <w:t>případě nám stačit pouze identifikační číslo výrobku, které se odešle na server a v databázi se exponát vyhledá. V našem případě se do čárového kódu typu EAN-8 dá zakódovat 7 číslic, které jednoznačně určí exponát, to pro náš případ bohatě stačí.</w:t>
-      </w:r>
-    </w:p>
-    <w:p>
-      <w:pPr>
-        <w:ind w:firstLine="709"/>
+        <w:t>V porovnání s čárovým kódem si myslím, že z</w:t>
+      </w:r>
+      <w:r>
+        <w:rPr>
+          <w:rFonts w:ascii="Times New Roman" w:hAnsi="Times New Roman" w:cs="Times New Roman"/>
+        </w:rPr>
+        <w:t xml:space="preserve"> pohledu uživatele </w:t>
+      </w:r>
+      <w:r>
+        <w:rPr>
+          <w:rFonts w:ascii="Times New Roman" w:hAnsi="Times New Roman" w:cs="Times New Roman"/>
+        </w:rPr>
+        <w:t xml:space="preserve">bude </w:t>
+      </w:r>
+      <w:r>
+        <w:rPr>
+          <w:rFonts w:ascii="Times New Roman" w:hAnsi="Times New Roman" w:cs="Times New Roman"/>
+        </w:rPr>
+        <w:t xml:space="preserve">více „user friendly“ použití QR kódu, v dnešní době jsou QR kódy na hodně místech použity a uživatel si rychle spojí, že QR kód má naskenovat. Výsledek bude záviset na preferenci </w:t>
+      </w:r>
+      <w:r>
+        <w:rPr>
+          <w:rFonts w:ascii="Times New Roman" w:hAnsi="Times New Roman" w:cs="Times New Roman"/>
+        </w:rPr>
+        <w:t>Západočeského muzea.</w:t>
+      </w:r>
+    </w:p>
+    <w:p>
+      <w:pPr>
+        <w:pStyle w:val="Nadpis2"/>
+      </w:pPr>
+      <w:bookmarkStart w:id="15" w:name="_Toc87959623"/>
+      <w:r>
+        <w:t>2.3</w:t>
+      </w:r>
+      <w:r>
+        <w:tab/>
+        <w:t>Text to speech</w:t>
+      </w:r>
+      <w:bookmarkEnd w:id="15"/>
+    </w:p>
+    <w:p>
+      <w:pPr>
         <w:jc w:val="both"/>
         <w:rPr>
           <w:rFonts w:ascii="Times New Roman" w:hAnsi="Times New Roman" w:cs="Times New Roman"/>
@@ -4438,47 +4087,314 @@
         <w:rPr>
           <w:rFonts w:ascii="Times New Roman" w:hAnsi="Times New Roman" w:cs="Times New Roman"/>
         </w:rPr>
-        <w:t xml:space="preserve">Z pohledu uživatele si myslím, že více „user </w:t>
-      </w:r>
-      <w:proofErr w:type="spellStart"/>
-      <w:r>
-        <w:rPr>
-          <w:rFonts w:ascii="Times New Roman" w:hAnsi="Times New Roman" w:cs="Times New Roman"/>
-        </w:rPr>
-        <w:t>friendly</w:t>
-      </w:r>
-      <w:proofErr w:type="spellEnd"/>
-      <w:r>
-        <w:rPr>
-          <w:rFonts w:ascii="Times New Roman" w:hAnsi="Times New Roman" w:cs="Times New Roman"/>
-        </w:rPr>
-        <w:t xml:space="preserve">“ bude použití QR kódu, v dnešní době jsou QR kódy na hodně místech použity a uživatel si rychle spojí, že QR kód má naskenovat. Výsledek bude záviset na preferenci </w:t>
-      </w:r>
-      <w:r>
-        <w:rPr>
-          <w:rFonts w:ascii="Times New Roman" w:hAnsi="Times New Roman" w:cs="Times New Roman"/>
-        </w:rPr>
-        <w:t>Západočeského muzea.</w:t>
+        <w:tab/>
+      </w:r>
+      <w:r>
+        <w:rPr>
+          <w:rFonts w:ascii="Times New Roman" w:hAnsi="Times New Roman" w:cs="Times New Roman"/>
+        </w:rPr>
+        <w:t>Česky lze říkat „Text na řeč“ nebo lépe „Syntéza řeči“. Programy používané pro syntézu řeči produkují slova, v lepším případě celé věty přesně tak, jak je psané v textu, který čtou. Využívají k tomu databáze, kde jsou uloženy fóny, difóny nebo celá slova. Díky této interpretaci program dokáže poskládat celá slova a věty v jeden celek.</w:t>
+      </w:r>
+    </w:p>
+    <w:p>
+      <w:pPr>
+        <w:jc w:val="both"/>
+        <w:rPr>
+          <w:rFonts w:ascii="Times New Roman" w:hAnsi="Times New Roman" w:cs="Times New Roman"/>
+        </w:rPr>
+      </w:pPr>
+      <w:r>
+        <w:rPr>
+          <w:rFonts w:ascii="Times New Roman" w:hAnsi="Times New Roman" w:cs="Times New Roman"/>
+        </w:rPr>
+        <w:tab/>
+        <w:t>Fón neboli hláska je základním prvkem mluvené řeči. Tvorbou a fyzikálními vlastnostmi fónu se zabývá vědní disciplína fonetika. Difón</w:t>
+      </w:r>
+      <w:r>
+        <w:rPr>
+          <w:rFonts w:ascii="Times New Roman" w:hAnsi="Times New Roman" w:cs="Times New Roman"/>
+        </w:rPr>
+        <w:t xml:space="preserve"> je část zvukové informace skládající se ze dvou </w:t>
+      </w:r>
+      <w:r>
+        <w:rPr>
+          <w:rFonts w:ascii="Times New Roman" w:hAnsi="Times New Roman" w:cs="Times New Roman"/>
+        </w:rPr>
+        <w:t>sousedních fonémů</w:t>
+      </w:r>
+      <w:r>
+        <w:rPr>
+          <w:rFonts w:ascii="Times New Roman" w:hAnsi="Times New Roman" w:cs="Times New Roman"/>
+        </w:rPr>
+        <w:t>.</w:t>
+      </w:r>
+      <w:r>
+        <w:rPr>
+          <w:rFonts w:ascii="Times New Roman" w:hAnsi="Times New Roman" w:cs="Times New Roman"/>
+        </w:rPr>
+        <w:t xml:space="preserve"> Laicky by se dalo říct, že fón je písmeno a difón je slabika. </w:t>
+      </w:r>
+    </w:p>
+    <w:p>
+      <w:pPr>
+        <w:jc w:val="both"/>
+        <w:rPr>
+          <w:rFonts w:ascii="Times New Roman" w:hAnsi="Times New Roman" w:cs="Times New Roman"/>
+        </w:rPr>
+      </w:pPr>
+      <w:r>
+        <w:rPr>
+          <w:rFonts w:ascii="Times New Roman" w:hAnsi="Times New Roman" w:cs="Times New Roman"/>
+        </w:rPr>
+        <w:tab/>
+        <w:t xml:space="preserve">Implementovat funkci text to speech do mobilního průvodce by šlo tím způsobem, že by uživateli byla nabídnuta možnost, zda daný přeložený text chce přečíst. Ze serveru </w:t>
+      </w:r>
+      <w:r>
+        <w:rPr>
+          <w:rFonts w:ascii="Times New Roman" w:hAnsi="Times New Roman" w:cs="Times New Roman"/>
+        </w:rPr>
+        <w:lastRenderedPageBreak/>
+        <w:t xml:space="preserve">přijde odpověď v podobě textu k danému exponátu, uživatele bychom se zeptali, zda se chce daný přeložený text přečíst sám, nebo pokud má sluchátka, zda text chce přečíst pomocí „aplikace“. </w:t>
+      </w:r>
+      <w:r>
+        <w:rPr>
+          <w:rFonts w:ascii="Times New Roman" w:hAnsi="Times New Roman" w:cs="Times New Roman"/>
+        </w:rPr>
+        <w:t xml:space="preserve"> </w:t>
+      </w:r>
+    </w:p>
+    <w:p>
+      <w:pPr>
+        <w:jc w:val="both"/>
+        <w:rPr>
+          <w:rFonts w:ascii="Times New Roman" w:hAnsi="Times New Roman" w:cs="Times New Roman"/>
+        </w:rPr>
+      </w:pPr>
+      <w:r>
+        <w:rPr>
+          <w:rFonts w:ascii="Times New Roman" w:hAnsi="Times New Roman" w:cs="Times New Roman"/>
+        </w:rPr>
+        <w:tab/>
+        <w:t>Podstatným bodem text-to-speech</w:t>
+      </w:r>
+      <w:r>
+        <w:rPr>
+          <w:rFonts w:ascii="Times New Roman" w:hAnsi="Times New Roman" w:cs="Times New Roman"/>
+        </w:rPr>
+        <w:t xml:space="preserve"> (TTS)</w:t>
+      </w:r>
+      <w:r>
+        <w:rPr>
+          <w:rFonts w:ascii="Times New Roman" w:hAnsi="Times New Roman" w:cs="Times New Roman"/>
+        </w:rPr>
+        <w:t xml:space="preserve"> u naší aplikace může být potřeba aby více uživatelů v jeden moment využilo tuto funkci. Dobrý</w:t>
+      </w:r>
+      <w:r>
+        <w:rPr>
+          <w:rFonts w:ascii="Times New Roman" w:hAnsi="Times New Roman" w:cs="Times New Roman"/>
+        </w:rPr>
+        <w:t>m</w:t>
+      </w:r>
+      <w:r>
+        <w:rPr>
+          <w:rFonts w:ascii="Times New Roman" w:hAnsi="Times New Roman" w:cs="Times New Roman"/>
+        </w:rPr>
+        <w:t xml:space="preserve"> způsobem</w:t>
+      </w:r>
+      <w:r>
+        <w:rPr>
+          <w:rFonts w:ascii="Times New Roman" w:hAnsi="Times New Roman" w:cs="Times New Roman"/>
+        </w:rPr>
+        <w:t>,</w:t>
+      </w:r>
+      <w:r>
+        <w:rPr>
+          <w:rFonts w:ascii="Times New Roman" w:hAnsi="Times New Roman" w:cs="Times New Roman"/>
+        </w:rPr>
+        <w:t xml:space="preserve"> jak toto vyřešit by byl offline</w:t>
+      </w:r>
+      <w:r>
+        <w:rPr>
+          <w:rFonts w:ascii="Times New Roman" w:hAnsi="Times New Roman" w:cs="Times New Roman"/>
+        </w:rPr>
+        <w:t xml:space="preserve"> TTS, každému uživateli by se na vlastním telefonu vytvořil zvuk a nemusel by odesílat žádný požadavek pro službu TTS. Ovšem, nepodařilo se mi najít žádnou knihovnu, která by toto podporovala kromě již implementované třídy TextToSpeech, která je implicitně v android telefonech. </w:t>
+      </w:r>
+      <w:r>
+        <w:rPr>
+          <w:rFonts w:ascii="Times New Roman" w:hAnsi="Times New Roman" w:cs="Times New Roman"/>
+        </w:rPr>
+        <w:t>Knihovna nepodporuje český jazyk, proto by funkce pro češtinu nemohla fungovat. Pro cizince už by TTS mohlo fungovat, protože knihovna podporuje angličtinu, francouzštinu, němčinu, italštinu a španělštinu.</w:t>
+      </w:r>
+    </w:p>
+    <w:p>
+      <w:pPr>
+        <w:jc w:val="both"/>
+        <w:rPr>
+          <w:rFonts w:ascii="Times New Roman" w:hAnsi="Times New Roman" w:cs="Times New Roman"/>
+        </w:rPr>
+      </w:pPr>
+      <w:r>
+        <w:rPr>
+          <w:rFonts w:ascii="Times New Roman" w:hAnsi="Times New Roman" w:cs="Times New Roman"/>
+        </w:rPr>
+        <w:tab/>
+        <w:t xml:space="preserve">Druhým možným způsobem by bylo využít službu TTS online, tím způsobem, že by uživatel obdržel text ze serveru, a poté by odeslal požadavek na službu TTS, že chce daný text přečíst. Problémem tohoto řešení je možná zátěž serveru. V případě, že přijede zájezd cizinců a všichni budou chtít využít tuto službu v cizím jazyce, bude se jednat o desítky požadavků během minuty. Tento případ je pravděpodobný v muzeích a galeriích a pro server není zanedbatelný. </w:t>
+      </w:r>
+      <w:r>
+        <w:rPr>
+          <w:rFonts w:ascii="Times New Roman" w:hAnsi="Times New Roman" w:cs="Times New Roman"/>
+        </w:rPr>
+        <w:t>Všechny služby podporující online požadavky pro službu TTS mají zpoplatněny zpracování většího objemu dat.</w:t>
+      </w:r>
+      <w:r>
+        <w:rPr>
+          <w:rFonts w:ascii="Times New Roman" w:hAnsi="Times New Roman" w:cs="Times New Roman"/>
+        </w:rPr>
+        <w:t xml:space="preserve"> Zmíním pouze jednu knihovnu, která zdarma nabízí nejvíce služeb.</w:t>
+      </w:r>
+    </w:p>
+    <w:p>
+      <w:pPr>
+        <w:pStyle w:val="Nadpis3"/>
+      </w:pPr>
+      <w:bookmarkStart w:id="16" w:name="_Toc87959624"/>
+      <w:r>
+        <w:t>2.3.1</w:t>
+      </w:r>
+      <w:r>
+        <w:tab/>
+        <w:t>Voice RSS</w:t>
+      </w:r>
+      <w:bookmarkEnd w:id="16"/>
+    </w:p>
+    <w:p>
+      <w:pPr>
+        <w:jc w:val="both"/>
+        <w:rPr>
+          <w:rFonts w:ascii="Times New Roman" w:hAnsi="Times New Roman" w:cs="Times New Roman"/>
+        </w:rPr>
+      </w:pPr>
+      <w:r>
+        <w:rPr>
+          <w:rFonts w:ascii="Times New Roman" w:hAnsi="Times New Roman" w:cs="Times New Roman"/>
+        </w:rPr>
+        <w:tab/>
+        <w:t xml:space="preserve">Služba od této společnosti nijak nelimituje počet požadavků za minutu, nebo nelimituje počet uživatelů. Jediným měřítkem je počet požadavků za den, kterým je 350 ve verzi, která je zdarma. Toto číslo není úplně malé a v raných verzích aplikace by určitě stačilo, ale nemůžeme se na toto spolehnout. </w:t>
+      </w:r>
+    </w:p>
+    <w:p>
+      <w:pPr>
+        <w:jc w:val="both"/>
+        <w:rPr>
+          <w:rFonts w:ascii="Times New Roman" w:hAnsi="Times New Roman" w:cs="Times New Roman"/>
+        </w:rPr>
+      </w:pPr>
+      <w:r>
+        <w:rPr>
+          <w:rFonts w:ascii="Times New Roman" w:hAnsi="Times New Roman" w:cs="Times New Roman"/>
+        </w:rPr>
+        <w:tab/>
+        <w:t xml:space="preserve">Služba nabízí TTS SDK pro Android </w:t>
+      </w:r>
+      <w:r>
+        <w:rPr>
+          <w:rFonts w:ascii="Times New Roman" w:hAnsi="Times New Roman" w:cs="Times New Roman"/>
+        </w:rPr>
+        <w:t>i</w:t>
+      </w:r>
+      <w:r>
+        <w:rPr>
+          <w:rFonts w:ascii="Times New Roman" w:hAnsi="Times New Roman" w:cs="Times New Roman"/>
+        </w:rPr>
+        <w:t xml:space="preserve"> jiné jazyky, a komunikuje dále přes webové protokoly HTTP GET a HTTP POST. Nabízí přes 45 světových jazyků včetně češtiny, němčiny a angličtiny. Více možných hlasů u každého z</w:t>
+      </w:r>
+      <w:r>
+        <w:rPr>
+          <w:rFonts w:ascii="Times New Roman" w:hAnsi="Times New Roman" w:cs="Times New Roman"/>
+        </w:rPr>
+        <w:t> </w:t>
+      </w:r>
+      <w:r>
+        <w:rPr>
+          <w:rFonts w:ascii="Times New Roman" w:hAnsi="Times New Roman" w:cs="Times New Roman"/>
+        </w:rPr>
+        <w:t>jazyků</w:t>
+      </w:r>
+      <w:r>
+        <w:rPr>
+          <w:rFonts w:ascii="Times New Roman" w:hAnsi="Times New Roman" w:cs="Times New Roman"/>
+        </w:rPr>
+        <w:t xml:space="preserve">. </w:t>
+      </w:r>
+    </w:p>
+    <w:p>
+      <w:pPr>
+        <w:pStyle w:val="Nadpis3"/>
+      </w:pPr>
+      <w:bookmarkStart w:id="17" w:name="_Toc87959625"/>
+      <w:r>
+        <w:t>2.3.2</w:t>
+      </w:r>
+      <w:r>
+        <w:tab/>
+        <w:t>Shrnutí</w:t>
+      </w:r>
+      <w:bookmarkEnd w:id="17"/>
+    </w:p>
+    <w:p>
+      <w:pPr>
+        <w:jc w:val="both"/>
+        <w:rPr>
+          <w:rFonts w:ascii="Times New Roman" w:hAnsi="Times New Roman" w:cs="Times New Roman"/>
+        </w:rPr>
+      </w:pPr>
+      <w:r>
+        <w:rPr>
+          <w:rFonts w:ascii="Times New Roman" w:hAnsi="Times New Roman" w:cs="Times New Roman"/>
+        </w:rPr>
+        <w:tab/>
+      </w:r>
+      <w:r>
+        <w:rPr>
+          <w:rFonts w:ascii="Times New Roman" w:hAnsi="Times New Roman" w:cs="Times New Roman"/>
+        </w:rPr>
+        <w:t xml:space="preserve">Funkcionalita text-to-speech by byla uživatelsky přívětivá a dle mého i oblíbená, protože již v dnešní době existují pro muzeích a památkách audio průvodci. Tato featura by mohla z naší aplikace udělat „volnějšího“ audio průvodce, pokud by o to měl uživatel zájem. Výhodou by bylo více možnost, jak možnost čtení textu samotným uživatelem, tak možnost TTS. </w:t>
+      </w:r>
+    </w:p>
+    <w:p>
+      <w:pPr>
+        <w:jc w:val="both"/>
+        <w:rPr>
+          <w:rFonts w:ascii="Times New Roman" w:hAnsi="Times New Roman" w:cs="Times New Roman"/>
+        </w:rPr>
+      </w:pPr>
+      <w:r>
+        <w:rPr>
+          <w:rFonts w:ascii="Times New Roman" w:hAnsi="Times New Roman" w:cs="Times New Roman"/>
+        </w:rPr>
+        <w:tab/>
+        <w:t xml:space="preserve">Pokud by se funkce TTS implementovala do aplikace, s největší pravděpodobností bude </w:t>
+      </w:r>
+      <w:r>
+        <w:rPr>
+          <w:rFonts w:ascii="Times New Roman" w:hAnsi="Times New Roman" w:cs="Times New Roman"/>
+        </w:rPr>
+        <w:t xml:space="preserve">knihovna Androidu. Funkce by fungovala pouze pro turisty, kteří nemluví českým jazykem. </w:t>
       </w:r>
     </w:p>
     <w:p>
       <w:pPr>
         <w:pStyle w:val="Nadpis2"/>
       </w:pPr>
-      <w:bookmarkStart w:id="14" w:name="_Toc86958429"/>
-      <w:r>
-        <w:t>2.3</w:t>
+      <w:bookmarkStart w:id="18" w:name="_Toc87959626"/>
+      <w:r>
+        <w:t>2.4</w:t>
       </w:r>
       <w:r>
         <w:tab/>
-        <w:t xml:space="preserve">Text to </w:t>
-      </w:r>
-      <w:proofErr w:type="spellStart"/>
-      <w:r>
-        <w:t>speech</w:t>
-      </w:r>
-      <w:bookmarkEnd w:id="14"/>
-      <w:proofErr w:type="spellEnd"/>
+        <w:t>NFC tagy</w:t>
+      </w:r>
+      <w:bookmarkEnd w:id="18"/>
     </w:p>
     <w:p>
       <w:pPr>
@@ -4488,126 +4404,13 @@
         </w:rPr>
       </w:pPr>
       <w:r>
-        <w:rPr>
-          <w:rFonts w:ascii="Times New Roman" w:hAnsi="Times New Roman" w:cs="Times New Roman"/>
-        </w:rPr>
         <w:tab/>
       </w:r>
       <w:r>
         <w:rPr>
           <w:rFonts w:ascii="Times New Roman" w:hAnsi="Times New Roman" w:cs="Times New Roman"/>
         </w:rPr>
-        <w:t xml:space="preserve">Česky lze říkat „Text na řeč“ nebo lépe „Syntéza řeči“. Programy používané pro syntézu řeči produkují slova, v lepším případě celé věty přesně tak, jak je psané v textu, který čtou. Využívají k tomu databáze, kde jsou uloženy fóny, </w:t>
-      </w:r>
-      <w:proofErr w:type="spellStart"/>
-      <w:r>
-        <w:rPr>
-          <w:rFonts w:ascii="Times New Roman" w:hAnsi="Times New Roman" w:cs="Times New Roman"/>
-        </w:rPr>
-        <w:t>difóny</w:t>
-      </w:r>
-      <w:proofErr w:type="spellEnd"/>
-      <w:r>
-        <w:rPr>
-          <w:rFonts w:ascii="Times New Roman" w:hAnsi="Times New Roman" w:cs="Times New Roman"/>
-        </w:rPr>
-        <w:t xml:space="preserve"> nebo celá slova. Díky této interpretaci program dokáže poskládat celá slova a věty v jeden celek.</w:t>
-      </w:r>
-    </w:p>
-    <w:p>
-      <w:pPr>
-        <w:jc w:val="both"/>
-        <w:rPr>
-          <w:rFonts w:ascii="Times New Roman" w:hAnsi="Times New Roman" w:cs="Times New Roman"/>
-        </w:rPr>
-      </w:pPr>
-      <w:r>
-        <w:rPr>
-          <w:rFonts w:ascii="Times New Roman" w:hAnsi="Times New Roman" w:cs="Times New Roman"/>
-        </w:rPr>
-        <w:tab/>
-        <w:t xml:space="preserve">Fón neboli hláska je základním prvkem mluvené řeči. Tvorbou a fyzikálními vlastnostmi fónu se zabývá vědní disciplína fonetika. </w:t>
-      </w:r>
-      <w:proofErr w:type="spellStart"/>
-      <w:r>
-        <w:rPr>
-          <w:rFonts w:ascii="Times New Roman" w:hAnsi="Times New Roman" w:cs="Times New Roman"/>
-        </w:rPr>
-        <w:t>Difón</w:t>
-      </w:r>
-      <w:proofErr w:type="spellEnd"/>
-      <w:r>
-        <w:rPr>
-          <w:rFonts w:ascii="Times New Roman" w:hAnsi="Times New Roman" w:cs="Times New Roman"/>
-        </w:rPr>
-        <w:t xml:space="preserve"> je část zvukové informace skládající se ze dvou </w:t>
-      </w:r>
-      <w:r>
-        <w:rPr>
-          <w:rFonts w:ascii="Times New Roman" w:hAnsi="Times New Roman" w:cs="Times New Roman"/>
-        </w:rPr>
-        <w:t>sousedních fonémů</w:t>
-      </w:r>
-      <w:r>
-        <w:rPr>
-          <w:rFonts w:ascii="Times New Roman" w:hAnsi="Times New Roman" w:cs="Times New Roman"/>
-        </w:rPr>
-        <w:t>.</w:t>
-      </w:r>
-      <w:r>
-        <w:rPr>
-          <w:rFonts w:ascii="Times New Roman" w:hAnsi="Times New Roman" w:cs="Times New Roman"/>
-        </w:rPr>
-        <w:t xml:space="preserve"> Laicky by se dalo říct, že fón je písmeno a </w:t>
-      </w:r>
-      <w:proofErr w:type="spellStart"/>
-      <w:r>
-        <w:rPr>
-          <w:rFonts w:ascii="Times New Roman" w:hAnsi="Times New Roman" w:cs="Times New Roman"/>
-        </w:rPr>
-        <w:t>difón</w:t>
-      </w:r>
-      <w:proofErr w:type="spellEnd"/>
-      <w:r>
-        <w:rPr>
-          <w:rFonts w:ascii="Times New Roman" w:hAnsi="Times New Roman" w:cs="Times New Roman"/>
-        </w:rPr>
-        <w:t xml:space="preserve"> je slabika. </w:t>
-      </w:r>
-    </w:p>
-    <w:p>
-      <w:pPr>
-        <w:jc w:val="both"/>
-        <w:rPr>
-          <w:rFonts w:ascii="Times New Roman" w:hAnsi="Times New Roman" w:cs="Times New Roman"/>
-        </w:rPr>
-      </w:pPr>
-      <w:r>
-        <w:rPr>
-          <w:rFonts w:ascii="Times New Roman" w:hAnsi="Times New Roman" w:cs="Times New Roman"/>
-        </w:rPr>
-        <w:tab/>
-        <w:t xml:space="preserve">Implementovat funkci text to </w:t>
-      </w:r>
-      <w:proofErr w:type="spellStart"/>
-      <w:r>
-        <w:rPr>
-          <w:rFonts w:ascii="Times New Roman" w:hAnsi="Times New Roman" w:cs="Times New Roman"/>
-        </w:rPr>
-        <w:t>speech</w:t>
-      </w:r>
-      <w:proofErr w:type="spellEnd"/>
-      <w:r>
-        <w:rPr>
-          <w:rFonts w:ascii="Times New Roman" w:hAnsi="Times New Roman" w:cs="Times New Roman"/>
-        </w:rPr>
-        <w:t xml:space="preserve"> do mobilního průvodce by šlo tím způsobem, že by uživateli byla nabídnuta možnost, zda daný přeložený text chce přečíst. Ze serveru přijde odpověď v podobě textu k danému exponátu, uživatele bychom se zeptali, zda se chce daný přeložený text přečíst sám, nebo pokud má sluchátka, zda text chce přečíst pomocí „aplikace“. </w:t>
-      </w:r>
-      <w:r>
-        <w:rPr>
-          <w:rFonts w:ascii="Times New Roman" w:hAnsi="Times New Roman" w:cs="Times New Roman"/>
-        </w:rPr>
-        <w:t xml:space="preserve"> </w:t>
+        <w:t>Near field communication je technologie pro bezdrátový přenos dat mezi elektrickými zařízeními na krátkou vzdálenost. V dnešní době se využívá například pro bezkontaktní platební terminály. NFC může zprostředkovat obousměrnou výměnu dat, či pouze jednosměrnou. Při použití jednosměrného přenosu dat, se říká že se jedná o pasivní NFC „tag“.</w:t>
       </w:r>
     </w:p>
     <w:p>
@@ -4623,85 +4426,13 @@
         </w:rPr>
         <w:lastRenderedPageBreak/>
         <w:tab/>
-        <w:t>Podstatným bodem text-to-</w:t>
-      </w:r>
-      <w:proofErr w:type="spellStart"/>
-      <w:r>
-        <w:rPr>
-          <w:rFonts w:ascii="Times New Roman" w:hAnsi="Times New Roman" w:cs="Times New Roman"/>
-        </w:rPr>
-        <w:t>speech</w:t>
-      </w:r>
-      <w:proofErr w:type="spellEnd"/>
-      <w:r>
-        <w:rPr>
-          <w:rFonts w:ascii="Times New Roman" w:hAnsi="Times New Roman" w:cs="Times New Roman"/>
-        </w:rPr>
-        <w:t xml:space="preserve"> (TTS)</w:t>
-      </w:r>
-      <w:r>
-        <w:rPr>
-          <w:rFonts w:ascii="Times New Roman" w:hAnsi="Times New Roman" w:cs="Times New Roman"/>
-        </w:rPr>
-        <w:t xml:space="preserve"> u naší aplikace může být potřeba aby více uživatelů v jeden moment využilo tuto funkci. Dobrý</w:t>
-      </w:r>
-      <w:r>
-        <w:rPr>
-          <w:rFonts w:ascii="Times New Roman" w:hAnsi="Times New Roman" w:cs="Times New Roman"/>
-        </w:rPr>
-        <w:t>m</w:t>
-      </w:r>
-      <w:r>
-        <w:rPr>
-          <w:rFonts w:ascii="Times New Roman" w:hAnsi="Times New Roman" w:cs="Times New Roman"/>
-        </w:rPr>
-        <w:t xml:space="preserve"> způsobem</w:t>
-      </w:r>
-      <w:r>
-        <w:rPr>
-          <w:rFonts w:ascii="Times New Roman" w:hAnsi="Times New Roman" w:cs="Times New Roman"/>
-        </w:rPr>
-        <w:t>,</w:t>
-      </w:r>
-      <w:r>
-        <w:rPr>
-          <w:rFonts w:ascii="Times New Roman" w:hAnsi="Times New Roman" w:cs="Times New Roman"/>
-        </w:rPr>
-        <w:t xml:space="preserve"> jak toto vyřešit by byl </w:t>
-      </w:r>
-      <w:proofErr w:type="spellStart"/>
-      <w:r>
-        <w:rPr>
-          <w:rFonts w:ascii="Times New Roman" w:hAnsi="Times New Roman" w:cs="Times New Roman"/>
-        </w:rPr>
-        <w:t>offline</w:t>
-      </w:r>
-      <w:proofErr w:type="spellEnd"/>
-      <w:r>
-        <w:rPr>
-          <w:rFonts w:ascii="Times New Roman" w:hAnsi="Times New Roman" w:cs="Times New Roman"/>
-        </w:rPr>
-        <w:t xml:space="preserve"> TTS, každému uživateli by se na vlastním telefonu vytvořil zvuk a nemusel by odesílat žádný požadavek pro službu TTS. Ovšem, nepodařilo se mi najít žádnou knihovnu, která by toto podporovala kromě již implementované třídy </w:t>
-      </w:r>
-      <w:proofErr w:type="spellStart"/>
-      <w:r>
-        <w:rPr>
-          <w:rFonts w:ascii="Times New Roman" w:hAnsi="Times New Roman" w:cs="Times New Roman"/>
-        </w:rPr>
-        <w:t>TextToSpeech</w:t>
-      </w:r>
-      <w:proofErr w:type="spellEnd"/>
-      <w:r>
-        <w:rPr>
-          <w:rFonts w:ascii="Times New Roman" w:hAnsi="Times New Roman" w:cs="Times New Roman"/>
-        </w:rPr>
-        <w:t xml:space="preserve">, která je implicitně v android telefonech. </w:t>
-      </w:r>
-      <w:r>
-        <w:rPr>
-          <w:rFonts w:ascii="Times New Roman" w:hAnsi="Times New Roman" w:cs="Times New Roman"/>
-        </w:rPr>
-        <w:t>Knihovna nepodporuje český jazyk, proto by funkce pro češtinu nemohla fungovat. Pro cizince už by TTS mohlo fungovat, protože knihovna podporuje angličtinu, francouzštinu, němčinu, italštinu a španělštinu.</w:t>
+        <w:t xml:space="preserve">Pro náš účel by byl vhodný právě tento jednosměrný způsob komunikace. NFC tag by sloužil jako identifikátor daného exponátu podobně jako QR kód či čárový kód. Při přiložení telefonního zařízení k NFC tagu by se </w:t>
+      </w:r>
+      <w:r>
+        <w:rPr>
+          <w:rFonts w:ascii="Times New Roman" w:hAnsi="Times New Roman" w:cs="Times New Roman"/>
+        </w:rPr>
+        <w:t xml:space="preserve">předal požadavek na server, který by podle identifikátoru věděl, který text z databáze má vrátit. </w:t>
       </w:r>
     </w:p>
     <w:p>
@@ -4709,122 +4440,159 @@
         <w:jc w:val="both"/>
         <w:rPr>
           <w:rFonts w:ascii="Times New Roman" w:hAnsi="Times New Roman" w:cs="Times New Roman"/>
-        </w:rPr>
-      </w:pPr>
-      <w:r>
-        <w:rPr>
-          <w:rFonts w:ascii="Times New Roman" w:hAnsi="Times New Roman" w:cs="Times New Roman"/>
+          <w:b/>
+          <w:bCs/>
+        </w:rPr>
+      </w:pPr>
+      <w:r>
+        <w:rPr>
+          <w:rFonts w:ascii="Times New Roman" w:hAnsi="Times New Roman" w:cs="Times New Roman"/>
+          <w:b/>
+          <w:bCs/>
         </w:rPr>
         <w:tab/>
-        <w:t xml:space="preserve">Druhým možným způsobem by bylo využít službu TTS online, tím způsobem, že by uživatel obdržel text ze serveru, a poté by odeslal požadavek na službu TTS, že chce daný text přečíst. Problémem tohoto řešení je možná zátěž serveru. V případě, že přijede zájezd cizinců a všichni budou chtít využít tuto službu v cizím jazyce, bude se jednat o desítky požadavků během minuty. Tento případ je pravděpodobný v muzeích a galeriích a pro server není zanedbatelný. </w:t>
-      </w:r>
-      <w:r>
-        <w:rPr>
-          <w:rFonts w:ascii="Times New Roman" w:hAnsi="Times New Roman" w:cs="Times New Roman"/>
-        </w:rPr>
-        <w:t>Všechny služby podporující online požadavky pro službu TTS mají zpoplatněny zpracování většího objemu dat.</w:t>
-      </w:r>
-      <w:r>
-        <w:rPr>
-          <w:rFonts w:ascii="Times New Roman" w:hAnsi="Times New Roman" w:cs="Times New Roman"/>
-        </w:rPr>
-        <w:t xml:space="preserve"> Zmíním pouze jednu knihovnu, která zdarma nabízí nejvíce služeb.</w:t>
+        <w:t>Výhody NFC tagu:</w:t>
+      </w:r>
+    </w:p>
+    <w:p>
+      <w:pPr>
+        <w:jc w:val="both"/>
+        <w:rPr>
+          <w:rFonts w:ascii="Times New Roman" w:hAnsi="Times New Roman" w:cs="Times New Roman"/>
+        </w:rPr>
+      </w:pPr>
+      <w:r>
+        <w:rPr>
+          <w:rFonts w:ascii="Times New Roman" w:hAnsi="Times New Roman" w:cs="Times New Roman"/>
+          <w:i/>
+          <w:iCs/>
+        </w:rPr>
+        <w:t>Přepisovatelnost</w:t>
+      </w:r>
+      <w:r>
+        <w:rPr>
+          <w:rFonts w:ascii="Times New Roman" w:hAnsi="Times New Roman" w:cs="Times New Roman"/>
+        </w:rPr>
+        <w:t xml:space="preserve"> – data uložená v NFC tagu je možné kdykoli přepsat. Tato funkce se dá využít třeba u expozic, které mají omezenou dobu trvání. NFC tag by se jednoduše po ukončení expozice přepsal a mohl by být přesunut k jinému exponátu. Naproti tomu u QR kódu/čárového kódu tato možnost není a byla by potřebovat vytvořit kód nový. </w:t>
+      </w:r>
+    </w:p>
+    <w:p>
+      <w:pPr>
+        <w:jc w:val="both"/>
+        <w:rPr>
+          <w:rFonts w:ascii="Times New Roman" w:hAnsi="Times New Roman" w:cs="Times New Roman"/>
+        </w:rPr>
+      </w:pPr>
+      <w:r>
+        <w:rPr>
+          <w:rFonts w:ascii="Times New Roman" w:hAnsi="Times New Roman" w:cs="Times New Roman"/>
+          <w:i/>
+          <w:iCs/>
+        </w:rPr>
+        <w:t>Skenování</w:t>
+      </w:r>
+      <w:r>
+        <w:rPr>
+          <w:rFonts w:ascii="Times New Roman" w:hAnsi="Times New Roman" w:cs="Times New Roman"/>
+        </w:rPr>
+        <w:t xml:space="preserve"> – v některých situacích může být pro uživatele jednoduší </w:t>
+      </w:r>
+      <w:r>
+        <w:rPr>
+          <w:rFonts w:ascii="Times New Roman" w:hAnsi="Times New Roman" w:cs="Times New Roman"/>
+        </w:rPr>
+        <w:t xml:space="preserve">pouze telefon přiložit k zařízení než správně zaměřit fotoaparát a čekat, než se naskenuje kód. Pro starší uživatele aplikace to může být celkově jednodušší či pokud uživatel nemůže zrovna využít druhou ruku, aby skenování proběhlo jednoduše. </w:t>
+      </w:r>
+    </w:p>
+    <w:p>
+      <w:pPr>
+        <w:jc w:val="both"/>
+        <w:rPr>
+          <w:rFonts w:ascii="Times New Roman" w:hAnsi="Times New Roman" w:cs="Times New Roman"/>
+          <w:b/>
+          <w:bCs/>
+        </w:rPr>
+      </w:pPr>
+      <w:r>
+        <w:rPr>
+          <w:rFonts w:ascii="Times New Roman" w:hAnsi="Times New Roman" w:cs="Times New Roman"/>
+          <w:b/>
+          <w:bCs/>
+        </w:rPr>
+        <w:tab/>
+        <w:t>Nevýhody NFC tagu:</w:t>
+      </w:r>
+    </w:p>
+    <w:p>
+      <w:pPr>
+        <w:jc w:val="both"/>
+        <w:rPr>
+          <w:rFonts w:ascii="Times New Roman" w:hAnsi="Times New Roman" w:cs="Times New Roman"/>
+        </w:rPr>
+      </w:pPr>
+      <w:r>
+        <w:rPr>
+          <w:rFonts w:ascii="Times New Roman" w:hAnsi="Times New Roman" w:cs="Times New Roman"/>
+          <w:i/>
+          <w:iCs/>
+        </w:rPr>
+        <w:t>Cena</w:t>
+      </w:r>
+      <w:r>
+        <w:rPr>
+          <w:rFonts w:ascii="Times New Roman" w:hAnsi="Times New Roman" w:cs="Times New Roman"/>
+        </w:rPr>
+        <w:t xml:space="preserve"> – cena jednoho NFC tagu se pohybuje od 15 Kč. (15.11.2021)</w:t>
+      </w:r>
+      <w:r>
+        <w:rPr>
+          <w:rFonts w:ascii="Times New Roman" w:hAnsi="Times New Roman" w:cs="Times New Roman"/>
+        </w:rPr>
+        <w:t xml:space="preserve">. Oproti tomu jediný náklad pro QR/čárový kód je papír a tiskárna, přičemž na jeden papír se dá vytisknout více kódů. Z toho vyplývá, že výroba kódu je levnější. </w:t>
+      </w:r>
+      <w:r>
+        <w:rPr>
+          <w:rFonts w:ascii="Times New Roman" w:hAnsi="Times New Roman" w:cs="Times New Roman"/>
+        </w:rPr>
+        <w:tab/>
+      </w:r>
+    </w:p>
+    <w:p>
+      <w:pPr>
+        <w:jc w:val="both"/>
+        <w:rPr>
+          <w:rFonts w:ascii="Times New Roman" w:hAnsi="Times New Roman" w:cs="Times New Roman"/>
+        </w:rPr>
+      </w:pPr>
+      <w:r>
+        <w:rPr>
+          <w:rFonts w:ascii="Times New Roman" w:hAnsi="Times New Roman" w:cs="Times New Roman"/>
+          <w:i/>
+          <w:iCs/>
+        </w:rPr>
+        <w:t>Vytvoření</w:t>
+      </w:r>
+      <w:r>
+        <w:rPr>
+          <w:rFonts w:ascii="Times New Roman" w:hAnsi="Times New Roman" w:cs="Times New Roman"/>
+        </w:rPr>
+        <w:t xml:space="preserve"> – připravení NFC tagu jako takové je značně obtížnější než třeba QR/čárový kód. Pokud by se zvolil způsob pomocí NFC tagů, samotný tag se musí objednat/koupit, čekat, než tag přijde, a následně do něj zakódovat identifikátor pro server. Při použití QR kódu stačí lze využít internetové generátory, kam se zadá identifikátor a QR kód se vygeneruje a následně jen vytiskne. Tento způsob je méně náročný a rychlejší.</w:t>
       </w:r>
     </w:p>
     <w:p>
       <w:pPr>
         <w:pStyle w:val="Nadpis3"/>
-      </w:pPr>
-      <w:bookmarkStart w:id="15" w:name="_Toc86958430"/>
-      <w:r>
-        <w:t>2.3.1</w:t>
-      </w:r>
-      <w:r>
-        <w:tab/>
-      </w:r>
-      <w:proofErr w:type="spellStart"/>
-      <w:r>
-        <w:t>Voice</w:t>
-      </w:r>
-      <w:proofErr w:type="spellEnd"/>
-      <w:r>
-        <w:t xml:space="preserve"> RSS</w:t>
-      </w:r>
-      <w:bookmarkEnd w:id="15"/>
-    </w:p>
-    <w:p>
-      <w:pPr>
         <w:jc w:val="both"/>
-        <w:rPr>
-          <w:rFonts w:ascii="Times New Roman" w:hAnsi="Times New Roman" w:cs="Times New Roman"/>
-        </w:rPr>
-      </w:pPr>
-      <w:r>
-        <w:rPr>
-          <w:rFonts w:ascii="Times New Roman" w:hAnsi="Times New Roman" w:cs="Times New Roman"/>
-        </w:rPr>
-        <w:tab/>
-        <w:t xml:space="preserve">Služba od této společnosti nijak nelimituje počet požadavků za minutu, nebo nelimituje počet uživatelů. Jediným měřítkem je počet požadavků za den, kterým je 350 ve verzi, která je zdarma. Toto číslo není úplně malé a v raných verzích aplikace by určitě stačilo, ale nemůžeme se na toto spolehnout. </w:t>
-      </w:r>
-    </w:p>
-    <w:p>
-      <w:pPr>
-        <w:jc w:val="both"/>
-        <w:rPr>
-          <w:rFonts w:ascii="Times New Roman" w:hAnsi="Times New Roman" w:cs="Times New Roman"/>
-        </w:rPr>
-      </w:pPr>
-      <w:r>
-        <w:rPr>
-          <w:rFonts w:ascii="Times New Roman" w:hAnsi="Times New Roman" w:cs="Times New Roman"/>
-        </w:rPr>
-        <w:tab/>
-        <w:t xml:space="preserve">Služba nabízí TTS SDK pro Android </w:t>
-      </w:r>
-      <w:r>
-        <w:rPr>
-          <w:rFonts w:ascii="Times New Roman" w:hAnsi="Times New Roman" w:cs="Times New Roman"/>
-        </w:rPr>
-        <w:t>i</w:t>
-      </w:r>
-      <w:r>
-        <w:rPr>
-          <w:rFonts w:ascii="Times New Roman" w:hAnsi="Times New Roman" w:cs="Times New Roman"/>
-        </w:rPr>
-        <w:t xml:space="preserve"> jiné jazyky, a komunikuje dále přes webové protokoly HTTP GET a HTTP POST. Nabízí přes 45 světových jazyků včetně češtiny, němčiny a angličtiny. Více možných hlasů u každého z</w:t>
-      </w:r>
-      <w:r>
-        <w:rPr>
-          <w:rFonts w:ascii="Times New Roman" w:hAnsi="Times New Roman" w:cs="Times New Roman"/>
-        </w:rPr>
-        <w:t> </w:t>
-      </w:r>
-      <w:r>
-        <w:rPr>
-          <w:rFonts w:ascii="Times New Roman" w:hAnsi="Times New Roman" w:cs="Times New Roman"/>
-        </w:rPr>
-        <w:t>jazyků</w:t>
-      </w:r>
-      <w:r>
-        <w:rPr>
-          <w:rFonts w:ascii="Times New Roman" w:hAnsi="Times New Roman" w:cs="Times New Roman"/>
-        </w:rPr>
-        <w:t xml:space="preserve">. </w:t>
-      </w:r>
-    </w:p>
-    <w:p>
-      <w:pPr>
-        <w:pStyle w:val="Nadpis3"/>
-      </w:pPr>
-      <w:bookmarkStart w:id="16" w:name="_Toc86958431"/>
-      <w:r>
-        <w:t>2.3.2</w:t>
+      </w:pPr>
+      <w:bookmarkStart w:id="19" w:name="_Toc87959627"/>
+      <w:r>
+        <w:t>2.4.1</w:t>
       </w:r>
       <w:r>
         <w:tab/>
         <w:t>Shrnutí</w:t>
       </w:r>
-      <w:bookmarkEnd w:id="16"/>
+      <w:bookmarkEnd w:id="19"/>
     </w:p>
     <w:p>
       <w:pPr>
@@ -4838,41 +4606,22 @@
           <w:rFonts w:ascii="Times New Roman" w:hAnsi="Times New Roman" w:cs="Times New Roman"/>
         </w:rPr>
         <w:tab/>
-      </w:r>
-      <w:r>
-        <w:rPr>
-          <w:rFonts w:ascii="Times New Roman" w:hAnsi="Times New Roman" w:cs="Times New Roman"/>
-        </w:rPr>
-        <w:t>Funkcionalita text-to-</w:t>
-      </w:r>
-      <w:proofErr w:type="spellStart"/>
-      <w:r>
-        <w:rPr>
-          <w:rFonts w:ascii="Times New Roman" w:hAnsi="Times New Roman" w:cs="Times New Roman"/>
-        </w:rPr>
-        <w:t>speech</w:t>
-      </w:r>
-      <w:proofErr w:type="spellEnd"/>
-      <w:r>
-        <w:rPr>
-          <w:rFonts w:ascii="Times New Roman" w:hAnsi="Times New Roman" w:cs="Times New Roman"/>
-        </w:rPr>
-        <w:t xml:space="preserve"> by byla uživatelsky přívětivá a dle mého i oblíbená, protože již v dnešní době existují pro muzeích a památkách audio průvodci. Tato </w:t>
-      </w:r>
-      <w:proofErr w:type="spellStart"/>
-      <w:r>
-        <w:rPr>
-          <w:rFonts w:ascii="Times New Roman" w:hAnsi="Times New Roman" w:cs="Times New Roman"/>
-        </w:rPr>
-        <w:t>featura</w:t>
-      </w:r>
-      <w:proofErr w:type="spellEnd"/>
-      <w:r>
-        <w:rPr>
-          <w:rFonts w:ascii="Times New Roman" w:hAnsi="Times New Roman" w:cs="Times New Roman"/>
-        </w:rPr>
-        <w:t xml:space="preserve"> by mohla z naší aplikace udělat „volnějšího“ audio průvodce, pokud by o to měl uživatel zájem. Výhodou by bylo více možnost, jak možnost čtení textu samotným uživatelem, tak možnost TTS. </w:t>
-      </w:r>
+        <w:t xml:space="preserve">Použití NFC tagu by bylo výhodné, pokud by muzeum často měnilo expozice a exponáty. Díky tomu, že NFC tag se dá jednoduše přepsat, bylo by to jednodušší než se starat o nové tisknutí kódů. Na druhou stranu, připravit a vytisknout kód není o tolik náročnější než přepsat NFC tag. Při použití NFC tagu by nebyla potřeba implementovat čtečku kódů do aplikace. </w:t>
+      </w:r>
+    </w:p>
+    <w:p>
+      <w:pPr>
+        <w:pStyle w:val="Nadpis2"/>
+      </w:pPr>
+      <w:bookmarkStart w:id="20" w:name="_Toc87959628"/>
+      <w:r>
+        <w:t>2.5</w:t>
+      </w:r>
+      <w:r>
+        <w:tab/>
+        <w:t>GPS</w:t>
+      </w:r>
+      <w:bookmarkEnd w:id="20"/>
     </w:p>
     <w:p>
       <w:pPr>
@@ -4882,40 +4631,594 @@
         </w:rPr>
       </w:pPr>
       <w:r>
-        <w:rPr>
-          <w:rFonts w:ascii="Times New Roman" w:hAnsi="Times New Roman" w:cs="Times New Roman"/>
-        </w:rPr>
         <w:tab/>
-        <w:t xml:space="preserve">Pokud by se funkce TTS implementovala do aplikace, s největší pravděpodobností bude </w:t>
-      </w:r>
-      <w:r>
-        <w:rPr>
-          <w:rFonts w:ascii="Times New Roman" w:hAnsi="Times New Roman" w:cs="Times New Roman"/>
-        </w:rPr>
-        <w:t xml:space="preserve">knihovna Androidu. Funkce by fungovala pouze pro turisty, kteří nemluví českým jazykem. </w:t>
-      </w:r>
-    </w:p>
-    <w:p>
-      <w:pPr>
-        <w:pStyle w:val="Nadpis2"/>
-      </w:pPr>
-      <w:bookmarkStart w:id="17" w:name="_Toc86958432"/>
-      <w:r>
-        <w:t>2.4</w:t>
-      </w:r>
-      <w:r>
+      </w:r>
+      <w:r>
+        <w:rPr>
+          <w:rFonts w:ascii="Times New Roman" w:hAnsi="Times New Roman" w:cs="Times New Roman"/>
+        </w:rPr>
+        <w:t>GPS neboli globální polohový systém je technologie, která umožňuje pomocí elektronického přijímače určit přesnou polohu na povrchu země. Celá technologie funguje na principu</w:t>
+      </w:r>
+      <w:r>
+        <w:rPr>
+          <w:rFonts w:ascii="Times New Roman" w:hAnsi="Times New Roman" w:cs="Times New Roman"/>
+        </w:rPr>
+        <w:t xml:space="preserve"> přijímání signálu. Elektronické zařízení (mobil, navigace) obsahuje přijímač, který přijímá signál z družic, které obíhají zemi, díky tomu družice dokáží vypočítat pozici přijímače na jednotky metrů. </w:t>
+      </w:r>
+    </w:p>
+    <w:p>
+      <w:pPr>
+        <w:jc w:val="both"/>
+        <w:rPr>
+          <w:rFonts w:ascii="Times New Roman" w:hAnsi="Times New Roman" w:cs="Times New Roman"/>
+        </w:rPr>
+      </w:pPr>
+      <w:r>
+        <w:rPr>
+          <w:rFonts w:ascii="Times New Roman" w:hAnsi="Times New Roman" w:cs="Times New Roman"/>
+        </w:rPr>
         <w:tab/>
-        <w:t>NFC tagy</w:t>
-      </w:r>
-      <w:bookmarkEnd w:id="17"/>
+        <w:t>Pro naši aplikaci by se tento systém dal využít k návrhu muzeí, ve kterém se uživatel nachází. Uživatel bude chtít vybrat ve kterém se nachází muzeu, při tomto požadavku by bylo vhodné seřadit muzea ve vzdálenosti od uživatele od nejbližšího muzea po nejvzdálenější. Tato funkce by ulehčila hledání muzea, protože hledané muzeum by bylo vždy mezí prvními výsledky.</w:t>
+      </w:r>
+    </w:p>
+    <w:p>
+      <w:pPr>
+        <w:jc w:val="both"/>
+        <w:rPr>
+          <w:rFonts w:ascii="Times New Roman" w:hAnsi="Times New Roman" w:cs="Times New Roman"/>
+        </w:rPr>
+      </w:pPr>
+      <w:r>
+        <w:rPr>
+          <w:rFonts w:ascii="Times New Roman" w:hAnsi="Times New Roman" w:cs="Times New Roman"/>
+        </w:rPr>
+        <w:tab/>
+        <w:t xml:space="preserve">Pokud bude v databázi muzeí málo, můžeme počítat vzdálenost pro každé muzeum při každém požadavku. Ovšem až se databáze rozroste, tento požadavek bude dlouhý, bude se jednat o sekundy až desítky sekund. To pro uživatele není dobré. Níže bych chtěl popsat, </w:t>
+      </w:r>
+      <w:r>
+        <w:rPr>
+          <w:rFonts w:ascii="Times New Roman" w:hAnsi="Times New Roman" w:cs="Times New Roman"/>
+        </w:rPr>
+        <w:lastRenderedPageBreak/>
+        <w:t xml:space="preserve">jakým způsobem tento problém řeší velké firmy s obrovskými databázemi, například Google nebo Apple. </w:t>
+      </w:r>
+    </w:p>
+    <w:p>
+      <w:pPr>
+        <w:jc w:val="both"/>
+        <w:rPr>
+          <w:rFonts w:ascii="Times New Roman" w:hAnsi="Times New Roman" w:cs="Times New Roman"/>
+          <w:b/>
+          <w:bCs/>
+        </w:rPr>
+      </w:pPr>
+      <w:r>
+        <w:rPr>
+          <w:rFonts w:ascii="Times New Roman" w:hAnsi="Times New Roman" w:cs="Times New Roman"/>
+          <w:b/>
+          <w:bCs/>
+        </w:rPr>
+        <w:tab/>
+        <w:t>Možnosti výpočtu vzdálenosti:</w:t>
+      </w:r>
+    </w:p>
+    <w:p>
+      <w:pPr>
+        <w:jc w:val="both"/>
+        <w:rPr>
+          <w:rFonts w:ascii="Times New Roman" w:hAnsi="Times New Roman" w:cs="Times New Roman"/>
+        </w:rPr>
+      </w:pPr>
+      <w:r>
+        <w:rPr>
+          <w:rFonts w:ascii="Times New Roman" w:hAnsi="Times New Roman" w:cs="Times New Roman"/>
+          <w:i/>
+          <w:iCs/>
+        </w:rPr>
+        <w:t xml:space="preserve">Euklidovská </w:t>
+      </w:r>
+      <w:r>
+        <w:rPr>
+          <w:rFonts w:ascii="Times New Roman" w:hAnsi="Times New Roman" w:cs="Times New Roman"/>
+          <w:i/>
+          <w:iCs/>
+        </w:rPr>
+        <w:t>vzdálenost</w:t>
+      </w:r>
+      <w:r>
+        <w:rPr>
+          <w:rFonts w:ascii="Times New Roman" w:hAnsi="Times New Roman" w:cs="Times New Roman"/>
+        </w:rPr>
+        <w:t xml:space="preserve"> </w:t>
+      </w:r>
+      <w:r>
+        <w:rPr>
+          <w:rFonts w:ascii="Times New Roman" w:hAnsi="Times New Roman" w:cs="Times New Roman"/>
+        </w:rPr>
+        <w:t xml:space="preserve">– </w:t>
+      </w:r>
+      <w:r>
+        <w:rPr>
+          <w:rFonts w:ascii="Times New Roman" w:hAnsi="Times New Roman" w:cs="Times New Roman"/>
+        </w:rPr>
+        <w:t xml:space="preserve">Jedná se o vzdálenost, kterou bychom mohli nazvat také vzdušnou čarou, jedná se o nejkratší cestu z jednoho bodu do druhého. V prostoru je tato vzdálenost počítána jako odmocnina ze sumy rozdílů druhých mocnin každé souřadnice zvlášť. Pro lepší představu, máme dva body A a B, každý z nich má souřadnici x a y. Obecný vzorec by vypadal takto: </w:t>
+      </w:r>
+      <m:oMath>
+        <m:sSub>
+          <m:sSubPr>
+            <m:ctrlPr>
+              <w:rPr>
+                <w:rFonts w:ascii="Cambria Math" w:hAnsi="Cambria Math" w:cs="Times New Roman"/>
+                <w:i/>
+              </w:rPr>
+            </m:ctrlPr>
+          </m:sSubPr>
+          <m:e>
+            <m:r>
+              <w:rPr>
+                <w:rFonts w:ascii="Cambria Math" w:hAnsi="Cambria Math" w:cs="Times New Roman"/>
+              </w:rPr>
+              <m:t>m</m:t>
+            </m:r>
+          </m:e>
+          <m:sub>
+            <m:r>
+              <w:rPr>
+                <w:rFonts w:ascii="Cambria Math" w:hAnsi="Cambria Math" w:cs="Times New Roman"/>
+              </w:rPr>
+              <m:t>e</m:t>
+            </m:r>
+          </m:sub>
+        </m:sSub>
+        <m:r>
+          <w:rPr>
+            <w:rFonts w:ascii="Cambria Math" w:hAnsi="Cambria Math" w:cs="Times New Roman"/>
+          </w:rPr>
+          <m:t>(A,B)</m:t>
+        </m:r>
+        <m:r>
+          <w:rPr>
+            <w:rFonts w:ascii="Cambria Math" w:hAnsi="Cambria Math" w:cs="Times New Roman"/>
+          </w:rPr>
+          <m:t>=</m:t>
+        </m:r>
+        <m:rad>
+          <m:radPr>
+            <m:degHide m:val="1"/>
+            <m:ctrlPr>
+              <w:rPr>
+                <w:rFonts w:ascii="Cambria Math" w:hAnsi="Cambria Math" w:cs="Times New Roman"/>
+                <w:i/>
+              </w:rPr>
+            </m:ctrlPr>
+          </m:radPr>
+          <m:deg/>
+          <m:e>
+            <m:nary>
+              <m:naryPr>
+                <m:chr m:val="∑"/>
+                <m:limLoc m:val="undOvr"/>
+                <m:grow m:val="1"/>
+                <m:ctrlPr>
+                  <w:rPr>
+                    <w:rFonts w:ascii="Cambria Math" w:hAnsi="Cambria Math" w:cs="Times New Roman"/>
+                    <w:i/>
+                  </w:rPr>
+                </m:ctrlPr>
+              </m:naryPr>
+              <m:sub>
+                <m:r>
+                  <w:rPr>
+                    <w:rFonts w:ascii="Cambria Math" w:hAnsi="Cambria Math" w:cs="Times New Roman"/>
+                  </w:rPr>
+                  <m:t>i=1</m:t>
+                </m:r>
+              </m:sub>
+              <m:sup>
+                <m:r>
+                  <w:rPr>
+                    <w:rFonts w:ascii="Cambria Math" w:hAnsi="Cambria Math" w:cs="Times New Roman"/>
+                  </w:rPr>
+                  <m:t>n</m:t>
+                </m:r>
+              </m:sup>
+              <m:e>
+                <m:sSup>
+                  <m:sSupPr>
+                    <m:ctrlPr>
+                      <w:rPr>
+                        <w:rFonts w:ascii="Cambria Math" w:hAnsi="Cambria Math" w:cs="Times New Roman"/>
+                        <w:i/>
+                      </w:rPr>
+                    </m:ctrlPr>
+                  </m:sSupPr>
+                  <m:e>
+                    <m:d>
+                      <m:dPr>
+                        <m:ctrlPr>
+                          <w:rPr>
+                            <w:rFonts w:ascii="Cambria Math" w:hAnsi="Cambria Math" w:cs="Times New Roman"/>
+                            <w:i/>
+                          </w:rPr>
+                        </m:ctrlPr>
+                      </m:dPr>
+                      <m:e>
+                        <m:sSub>
+                          <m:sSubPr>
+                            <m:ctrlPr>
+                              <w:rPr>
+                                <w:rFonts w:ascii="Cambria Math" w:hAnsi="Cambria Math" w:cs="Times New Roman"/>
+                                <w:i/>
+                              </w:rPr>
+                            </m:ctrlPr>
+                          </m:sSubPr>
+                          <m:e>
+                            <m:r>
+                              <w:rPr>
+                                <w:rFonts w:ascii="Cambria Math" w:hAnsi="Cambria Math" w:cs="Times New Roman"/>
+                              </w:rPr>
+                              <m:t>a</m:t>
+                            </m:r>
+                          </m:e>
+                          <m:sub>
+                            <m:r>
+                              <w:rPr>
+                                <w:rFonts w:ascii="Cambria Math" w:hAnsi="Cambria Math" w:cs="Times New Roman"/>
+                              </w:rPr>
+                              <m:t>i</m:t>
+                            </m:r>
+                          </m:sub>
+                        </m:sSub>
+                        <m:r>
+                          <w:rPr>
+                            <w:rFonts w:ascii="Cambria Math" w:hAnsi="Cambria Math" w:cs="Times New Roman"/>
+                          </w:rPr>
+                          <m:t>-</m:t>
+                        </m:r>
+                        <m:sSub>
+                          <m:sSubPr>
+                            <m:ctrlPr>
+                              <w:rPr>
+                                <w:rFonts w:ascii="Cambria Math" w:hAnsi="Cambria Math" w:cs="Times New Roman"/>
+                                <w:i/>
+                              </w:rPr>
+                            </m:ctrlPr>
+                          </m:sSubPr>
+                          <m:e>
+                            <m:r>
+                              <w:rPr>
+                                <w:rFonts w:ascii="Cambria Math" w:hAnsi="Cambria Math" w:cs="Times New Roman"/>
+                              </w:rPr>
+                              <m:t>b</m:t>
+                            </m:r>
+                          </m:e>
+                          <m:sub>
+                            <m:r>
+                              <w:rPr>
+                                <w:rFonts w:ascii="Cambria Math" w:hAnsi="Cambria Math" w:cs="Times New Roman"/>
+                              </w:rPr>
+                              <m:t>i</m:t>
+                            </m:r>
+                          </m:sub>
+                        </m:sSub>
+                      </m:e>
+                    </m:d>
+                  </m:e>
+                  <m:sup>
+                    <m:r>
+                      <w:rPr>
+                        <w:rFonts w:ascii="Cambria Math" w:hAnsi="Cambria Math" w:cs="Times New Roman"/>
+                      </w:rPr>
+                      <m:t>2</m:t>
+                    </m:r>
+                  </m:sup>
+                </m:sSup>
+              </m:e>
+            </m:nary>
+          </m:e>
+        </m:rad>
+      </m:oMath>
+      <w:r>
+        <w:rPr>
+          <w:rFonts w:ascii="Times New Roman" w:eastAsiaTheme="minorEastAsia" w:hAnsi="Times New Roman" w:cs="Times New Roman"/>
+        </w:rPr>
+        <w:t xml:space="preserve">. </w:t>
+      </w:r>
+      <w:r>
+        <w:rPr>
+          <w:rFonts w:ascii="Times New Roman" w:eastAsiaTheme="minorEastAsia" w:hAnsi="Times New Roman" w:cs="Times New Roman"/>
+        </w:rPr>
+        <w:t xml:space="preserve">Prakticky by proběhli dva výpočty, jednou pro souřadnici x a po druhé pro souřadnici y. Tento způsob je výpočetně složitý, protože se počítají druhé mocniny a zároveň odmocniny. </w:t>
+      </w:r>
+    </w:p>
+    <w:p>
+      <w:pPr>
+        <w:keepNext/>
+        <w:jc w:val="both"/>
+        <w:rPr>
+          <w:rFonts w:ascii="Times New Roman" w:hAnsi="Times New Roman" w:cs="Times New Roman"/>
+        </w:rPr>
+      </w:pPr>
+      <w:r>
+        <w:rPr>
+          <w:rFonts w:ascii="Times New Roman" w:hAnsi="Times New Roman" w:cs="Times New Roman"/>
+          <w:i/>
+          <w:iCs/>
+        </w:rPr>
+        <w:t>Manhattan</w:t>
+      </w:r>
+      <w:r>
+        <w:rPr>
+          <w:rFonts w:ascii="Times New Roman" w:hAnsi="Times New Roman" w:cs="Times New Roman"/>
+          <w:i/>
+          <w:iCs/>
+        </w:rPr>
+        <w:t xml:space="preserve"> vzdálenost</w:t>
+      </w:r>
+      <w:r>
+        <w:rPr>
+          <w:rFonts w:ascii="Times New Roman" w:hAnsi="Times New Roman" w:cs="Times New Roman"/>
+        </w:rPr>
+        <w:t xml:space="preserve"> – </w:t>
+      </w:r>
+      <w:r>
+        <w:rPr>
+          <w:rFonts w:ascii="Times New Roman" w:hAnsi="Times New Roman" w:cs="Times New Roman"/>
+        </w:rPr>
+        <w:t xml:space="preserve">Jméno této vzdálenosti je odvozeno od ostrova Manhattan v New Yorku, kde většina ulic je k sobě kolmá a tvoří takovou mříž. </w:t>
+      </w:r>
+      <w:r>
+        <w:rPr>
+          <w:rFonts w:ascii="Times New Roman" w:hAnsi="Times New Roman" w:cs="Times New Roman"/>
+        </w:rPr>
+        <w:t xml:space="preserve">Tato vzdálenost je počítána jako suma absolutní hodnota rozdílu dvou souřadnic. Pokud bychom měli znovu body A a B se souřadnicemi x a y. Obecný vzorec by vypadal takto: </w:t>
+      </w:r>
+      <m:oMath>
+        <m:r>
+          <w:rPr>
+            <w:rFonts w:ascii="Cambria Math" w:hAnsi="Cambria Math" w:cs="Times New Roman"/>
+          </w:rPr>
+          <m:t xml:space="preserve"> </m:t>
+        </m:r>
+        <m:sSub>
+          <m:sSubPr>
+            <m:ctrlPr>
+              <w:rPr>
+                <w:rFonts w:ascii="Cambria Math" w:hAnsi="Cambria Math" w:cs="Times New Roman"/>
+                <w:i/>
+              </w:rPr>
+            </m:ctrlPr>
+          </m:sSubPr>
+          <m:e>
+            <m:r>
+              <w:rPr>
+                <w:rFonts w:ascii="Cambria Math" w:hAnsi="Cambria Math" w:cs="Times New Roman"/>
+              </w:rPr>
+              <m:t>m</m:t>
+            </m:r>
+          </m:e>
+          <m:sub>
+            <m:r>
+              <w:rPr>
+                <w:rFonts w:ascii="Cambria Math" w:hAnsi="Cambria Math" w:cs="Times New Roman"/>
+              </w:rPr>
+              <m:t>m</m:t>
+            </m:r>
+          </m:sub>
+        </m:sSub>
+        <m:d>
+          <m:dPr>
+            <m:ctrlPr>
+              <w:rPr>
+                <w:rFonts w:ascii="Cambria Math" w:hAnsi="Cambria Math" w:cs="Times New Roman"/>
+                <w:i/>
+              </w:rPr>
+            </m:ctrlPr>
+          </m:dPr>
+          <m:e>
+            <m:r>
+              <w:rPr>
+                <w:rFonts w:ascii="Cambria Math" w:hAnsi="Cambria Math" w:cs="Times New Roman"/>
+              </w:rPr>
+              <m:t>A,B</m:t>
+            </m:r>
+          </m:e>
+        </m:d>
+        <m:r>
+          <w:rPr>
+            <w:rFonts w:ascii="Cambria Math" w:hAnsi="Cambria Math" w:cs="Times New Roman"/>
+          </w:rPr>
+          <m:t xml:space="preserve">= </m:t>
+        </m:r>
+        <m:nary>
+          <m:naryPr>
+            <m:chr m:val="∑"/>
+            <m:limLoc m:val="undOvr"/>
+            <m:ctrlPr>
+              <w:rPr>
+                <w:rFonts w:ascii="Cambria Math" w:hAnsi="Cambria Math" w:cs="Times New Roman"/>
+                <w:i/>
+              </w:rPr>
+            </m:ctrlPr>
+          </m:naryPr>
+          <m:sub>
+            <m:r>
+              <w:rPr>
+                <w:rFonts w:ascii="Cambria Math" w:hAnsi="Cambria Math" w:cs="Times New Roman"/>
+              </w:rPr>
+              <m:t>i=1</m:t>
+            </m:r>
+          </m:sub>
+          <m:sup>
+            <m:r>
+              <w:rPr>
+                <w:rFonts w:ascii="Cambria Math" w:hAnsi="Cambria Math" w:cs="Times New Roman"/>
+              </w:rPr>
+              <m:t>n</m:t>
+            </m:r>
+          </m:sup>
+          <m:e>
+            <m:r>
+              <w:rPr>
+                <w:rFonts w:ascii="Cambria Math" w:hAnsi="Cambria Math" w:cs="Times New Roman"/>
+              </w:rPr>
+              <m:t>|</m:t>
+            </m:r>
+            <m:sSub>
+              <m:sSubPr>
+                <m:ctrlPr>
+                  <w:rPr>
+                    <w:rFonts w:ascii="Cambria Math" w:hAnsi="Cambria Math" w:cs="Times New Roman"/>
+                    <w:i/>
+                  </w:rPr>
+                </m:ctrlPr>
+              </m:sSubPr>
+              <m:e>
+                <m:r>
+                  <w:rPr>
+                    <w:rFonts w:ascii="Cambria Math" w:hAnsi="Cambria Math" w:cs="Times New Roman"/>
+                  </w:rPr>
+                  <m:t>a</m:t>
+                </m:r>
+              </m:e>
+              <m:sub>
+                <m:r>
+                  <w:rPr>
+                    <w:rFonts w:ascii="Cambria Math" w:hAnsi="Cambria Math" w:cs="Times New Roman"/>
+                  </w:rPr>
+                  <m:t>i</m:t>
+                </m:r>
+              </m:sub>
+            </m:sSub>
+            <m:r>
+              <w:rPr>
+                <w:rFonts w:ascii="Cambria Math" w:hAnsi="Cambria Math" w:cs="Times New Roman"/>
+              </w:rPr>
+              <m:t>-</m:t>
+            </m:r>
+            <m:sSub>
+              <m:sSubPr>
+                <m:ctrlPr>
+                  <w:rPr>
+                    <w:rFonts w:ascii="Cambria Math" w:hAnsi="Cambria Math" w:cs="Times New Roman"/>
+                    <w:i/>
+                  </w:rPr>
+                </m:ctrlPr>
+              </m:sSubPr>
+              <m:e>
+                <m:r>
+                  <w:rPr>
+                    <w:rFonts w:ascii="Cambria Math" w:hAnsi="Cambria Math" w:cs="Times New Roman"/>
+                  </w:rPr>
+                  <m:t>b</m:t>
+                </m:r>
+              </m:e>
+              <m:sub>
+                <m:r>
+                  <w:rPr>
+                    <w:rFonts w:ascii="Cambria Math" w:hAnsi="Cambria Math" w:cs="Times New Roman"/>
+                  </w:rPr>
+                  <m:t>i</m:t>
+                </m:r>
+              </m:sub>
+            </m:sSub>
+            <m:r>
+              <w:rPr>
+                <w:rFonts w:ascii="Cambria Math" w:hAnsi="Cambria Math" w:cs="Times New Roman"/>
+              </w:rPr>
+              <m:t>|</m:t>
+            </m:r>
+          </m:e>
+        </m:nary>
+      </m:oMath>
+      <w:r>
+        <w:rPr>
+          <w:rFonts w:ascii="Times New Roman" w:eastAsiaTheme="minorEastAsia" w:hAnsi="Times New Roman" w:cs="Times New Roman"/>
+        </w:rPr>
+        <w:t xml:space="preserve">. Pro výpočet této vzdálenosti je potřeba pouze absolutní hodnota a odčítání/sčítání. Proto pro velké množství dat, je tento způsob mnohem rychlejší. Na druhou stranu, je také tento způsob více nepřesný. Na obrázku číslo 1, lze vidět zelenou barvou nakreslenou euklidovskou vzdálenost o délce přibližně 8,49. Modrá, červená a žlutá jsou vše Manhattenská vzdálenosti a mají délku 12. </w:t>
+      </w:r>
+    </w:p>
+    <w:p>
+      <w:pPr>
+        <w:keepNext/>
+        <w:jc w:val="center"/>
+      </w:pPr>
+      <w:r>
+        <w:drawing>
+          <wp:inline distT="0" distB="0" distL="0" distR="0" wp14:anchorId="4C3BA470" wp14:editId="199B5376">
+            <wp:extent cx="2679405" cy="2679405"/>
+            <wp:effectExtent l="0" t="0" r="6985" b="0"/>
+            <wp:docPr id="1" name="Grafický objekt 1"/>
+            <wp:cNvGraphicFramePr>
+              <a:graphicFrameLocks xmlns:a="http://schemas.openxmlformats.org/drawingml/2006/main" noChangeAspect="1"/>
+            </wp:cNvGraphicFramePr>
+            <a:graphic xmlns:a="http://schemas.openxmlformats.org/drawingml/2006/main">
+              <a:graphicData uri="http://schemas.openxmlformats.org/drawingml/2006/picture">
+                <pic:pic xmlns:pic="http://schemas.openxmlformats.org/drawingml/2006/picture">
+                  <pic:nvPicPr>
+                    <pic:cNvPr id="1" name=""/>
+                    <pic:cNvPicPr/>
+                  </pic:nvPicPr>
+                  <pic:blipFill>
+                    <a:blip r:embed="rId11">
+                      <a:extLst>
+                        <a:ext uri="{96DAC541-7B7A-43D3-8B79-37D633B846F1}">
+                          <asvg:svgBlip xmlns:asvg="http://schemas.microsoft.com/office/drawing/2016/SVG/main" r:embed="rId12"/>
+                        </a:ext>
+                      </a:extLst>
+                    </a:blip>
+                    <a:stretch>
+                      <a:fillRect/>
+                    </a:stretch>
+                  </pic:blipFill>
+                  <pic:spPr>
+                    <a:xfrm>
+                      <a:off x="0" y="0"/>
+                      <a:ext cx="2696228" cy="2696228"/>
+                    </a:xfrm>
+                    <a:prstGeom prst="rect">
+                      <a:avLst/>
+                    </a:prstGeom>
+                  </pic:spPr>
+                </pic:pic>
+              </a:graphicData>
+            </a:graphic>
+          </wp:inline>
+        </w:drawing>
+      </w:r>
+    </w:p>
+    <w:p>
+      <w:pPr>
+        <w:pStyle w:val="Titulek"/>
+        <w:jc w:val="center"/>
+      </w:pPr>
+      <w:fldSimple w:instr=" SEQ Ilustrativní_obrázek_[8] \* ARABIC ">
+        <w:r>
+          <w:rPr>
+            <w:noProof/>
+          </w:rPr>
+          <w:t>1</w:t>
+        </w:r>
+      </w:fldSimple>
+      <w:r>
+        <w:t xml:space="preserve"> - </w:t>
+      </w:r>
+      <w:r>
+        <w:t>Ilustrativní obrázek [8]</w:t>
+      </w:r>
     </w:p>
     <w:p/>
     <w:p>
       <w:r>
+        <w:tab/>
+      </w:r>
+    </w:p>
+    <w:p>
+      <w:r>
         <w:t>Odkazy:</w:t>
       </w:r>
     </w:p>
-    <w:bookmarkStart w:id="18" w:name="ARCore"/>
+    <w:bookmarkStart w:id="21" w:name="ARCore"/>
     <w:p>
       <w:pPr>
         <w:pStyle w:val="Odstavecseseznamem"/>
@@ -4946,8 +5249,8 @@
         <w:fldChar w:fldCharType="end"/>
       </w:r>
     </w:p>
-    <w:bookmarkStart w:id="19" w:name="wikitude"/>
-    <w:bookmarkEnd w:id="18"/>
+    <w:bookmarkStart w:id="22" w:name="wikitude"/>
+    <w:bookmarkEnd w:id="21"/>
     <w:p>
       <w:pPr>
         <w:pStyle w:val="Odstavecseseznamem"/>
@@ -4996,7 +5299,7 @@
           <w:u w:val="none"/>
         </w:rPr>
       </w:pPr>
-      <w:hyperlink r:id="rId11" w:history="1">
+      <w:hyperlink r:id="rId13" w:history="1">
         <w:r>
           <w:rPr>
             <w:rStyle w:val="Hypertextovodkaz"/>
@@ -5005,8 +5308,8 @@
         </w:r>
       </w:hyperlink>
     </w:p>
-    <w:bookmarkStart w:id="20" w:name="ZXing"/>
-    <w:bookmarkEnd w:id="19"/>
+    <w:bookmarkStart w:id="23" w:name="ZXing"/>
+    <w:bookmarkEnd w:id="22"/>
     <w:p>
       <w:pPr>
         <w:pStyle w:val="Odstavecseseznamem"/>
@@ -5045,8 +5348,8 @@
         <w:fldChar w:fldCharType="end"/>
       </w:r>
     </w:p>
-    <w:bookmarkStart w:id="21" w:name="CodeScanner"/>
-    <w:bookmarkEnd w:id="20"/>
+    <w:bookmarkStart w:id="24" w:name="CodeScanner"/>
+    <w:bookmarkEnd w:id="23"/>
     <w:p>
       <w:pPr>
         <w:pStyle w:val="Odstavecseseznamem"/>
@@ -5074,7 +5377,7 @@
         <w:fldChar w:fldCharType="end"/>
       </w:r>
     </w:p>
-    <w:bookmarkStart w:id="22" w:name="MobileVision"/>
+    <w:bookmarkStart w:id="25" w:name="MobileVision"/>
     <w:p>
       <w:pPr>
         <w:pStyle w:val="Odstavecseseznamem"/>
@@ -5109,8 +5412,8 @@
         </w:rPr>
         <w:fldChar w:fldCharType="end"/>
       </w:r>
-      <w:bookmarkEnd w:id="21"/>
-      <w:bookmarkEnd w:id="22"/>
+      <w:bookmarkEnd w:id="24"/>
+      <w:bookmarkEnd w:id="25"/>
     </w:p>
     <w:p>
       <w:pPr>
@@ -5130,31 +5433,41 @@
           <w:rPr>
             <w:rStyle w:val="Hypertextovodkaz"/>
           </w:rPr>
-          <w:t>Distribuce andr</w:t>
+          <w:t>Distribuce android zařízení</w:t>
+        </w:r>
+      </w:hyperlink>
+    </w:p>
+    <w:p>
+      <w:pPr>
+        <w:pStyle w:val="Odstavecseseznamem"/>
+        <w:numPr>
+          <w:ilvl w:val="0"/>
+          <w:numId w:val="3"/>
+        </w:numPr>
+        <w:rPr>
+          <w:rStyle w:val="Hypertextovodkaz"/>
+          <w:color w:val="auto"/>
+          <w:u w:val="none"/>
+        </w:rPr>
+      </w:pPr>
+      <w:hyperlink r:id="rId14" w:history="1">
+        <w:r>
+          <w:rPr>
+            <w:rStyle w:val="Hypertextovodkaz"/>
+          </w:rPr>
+          <w:t>https://upload.wi</w:t>
         </w:r>
         <w:r>
           <w:rPr>
             <w:rStyle w:val="Hypertextovodkaz"/>
           </w:rPr>
-          <w:t>o</w:t>
+          <w:t>k</w:t>
         </w:r>
         <w:r>
           <w:rPr>
             <w:rStyle w:val="Hypertextovodkaz"/>
           </w:rPr>
-          <w:t>id zař</w:t>
-        </w:r>
-        <w:r>
-          <w:rPr>
-            <w:rStyle w:val="Hypertextovodkaz"/>
-          </w:rPr>
-          <w:t>í</w:t>
-        </w:r>
-        <w:r>
-          <w:rPr>
-            <w:rStyle w:val="Hypertextovodkaz"/>
-          </w:rPr>
-          <w:t>zení</w:t>
+          <w:t>imedia.org/wikipedia/commons/0/08/Manhattan_distance.svg</w:t>
         </w:r>
       </w:hyperlink>
     </w:p>
@@ -5180,7 +5493,7 @@
       <w:pPr>
         <w:keepNext/>
       </w:pPr>
-      <w:bookmarkStart w:id="23" w:name="AndroidDistribuce"/>
+      <w:bookmarkStart w:id="26" w:name="AndroidDistribuce"/>
       <w:r>
         <w:rPr>
           <w:rStyle w:val="Hypertextovodkaz"/>
@@ -5206,7 +5519,7 @@
                     </pic:cNvPicPr>
                   </pic:nvPicPr>
                   <pic:blipFill rotWithShape="1">
-                    <a:blip r:embed="rId12">
+                    <a:blip r:embed="rId15">
                       <a:extLst>
                         <a:ext uri="{28A0092B-C50C-407E-A947-70E740481C1C}">
                           <a14:useLocalDpi xmlns:a14="http://schemas.microsoft.com/office/drawing/2010/main" val="0"/>
@@ -5240,7 +5553,7 @@
           </wp:inline>
         </w:drawing>
       </w:r>
-      <w:bookmarkEnd w:id="23"/>
+      <w:bookmarkEnd w:id="26"/>
     </w:p>
     <w:p>
       <w:pPr>
@@ -5258,7 +5571,7 @@
           <w:color w:val="auto"/>
           <w:u w:val="none"/>
         </w:rPr>
-        <w:fldChar w:fldCharType="begin"/>
+        <w:t>2</w:t>
       </w:r>
       <w:r>
         <w:rPr>
@@ -5266,39 +5579,6 @@
           <w:color w:val="auto"/>
           <w:u w:val="none"/>
         </w:rPr>
-        <w:instrText xml:space="preserve"> SEQ Figure \* ARABIC </w:instrText>
-      </w:r>
-      <w:r>
-        <w:rPr>
-          <w:rStyle w:val="Hypertextovodkaz"/>
-          <w:color w:val="auto"/>
-          <w:u w:val="none"/>
-        </w:rPr>
-        <w:fldChar w:fldCharType="separate"/>
-      </w:r>
-      <w:r>
-        <w:rPr>
-          <w:rStyle w:val="Hypertextovodkaz"/>
-          <w:noProof/>
-          <w:color w:val="auto"/>
-          <w:u w:val="none"/>
-        </w:rPr>
-        <w:t>1</w:t>
-      </w:r>
-      <w:r>
-        <w:rPr>
-          <w:rStyle w:val="Hypertextovodkaz"/>
-          <w:color w:val="auto"/>
-          <w:u w:val="none"/>
-        </w:rPr>
-        <w:fldChar w:fldCharType="end"/>
-      </w:r>
-      <w:r>
-        <w:rPr>
-          <w:rStyle w:val="Hypertextovodkaz"/>
-          <w:color w:val="auto"/>
-          <w:u w:val="none"/>
-        </w:rPr>
         <w:t xml:space="preserve"> - </w:t>
       </w:r>
       <w:r>
@@ -5314,46 +5594,26 @@
     </w:p>
     <w:p>
       <w:r>
-        <w:lastRenderedPageBreak/>
-        <w:t>NFC tag – možná technologie pro přenos dat (nahrazení QR kódu)</w:t>
-      </w:r>
-      <w:r>
-        <w:t xml:space="preserve"> </w:t>
-      </w:r>
-      <w:r>
-        <w:t xml:space="preserve">//srovnání </w:t>
-      </w:r>
-      <w:proofErr w:type="spellStart"/>
-      <w:r>
-        <w:t>qr</w:t>
-      </w:r>
-      <w:proofErr w:type="spellEnd"/>
-      <w:r>
-        <w:t xml:space="preserve"> vs </w:t>
-      </w:r>
-      <w:proofErr w:type="spellStart"/>
-      <w:r>
-        <w:t>nfc</w:t>
-      </w:r>
-      <w:proofErr w:type="spellEnd"/>
-      <w:r>
-        <w:t>, jak by se dal využít, peníze</w:t>
-      </w:r>
-    </w:p>
-    <w:p>
-      <w:r>
-        <w:t>GPS lokace – využití pro výběr muzea ve kterém se nachází uživatel (lze realizovat také pomocí QR kódu.</w:t>
-      </w:r>
-      <w:r>
-        <w:t xml:space="preserve"> // využít </w:t>
-      </w:r>
-      <w:proofErr w:type="spellStart"/>
-      <w:r>
-        <w:t>manhatan</w:t>
-      </w:r>
-      <w:proofErr w:type="spellEnd"/>
-      <w:r>
-        <w:t xml:space="preserve"> metriku pro vzdálenost</w:t>
+        <w:t>Překlad</w:t>
+      </w:r>
+      <w:r>
+        <w:t xml:space="preserve"> – možnost využít DeepL (on demand přístup) uživatel si zažádá o text, v jazyce, který není v databázi, v tomto případě se pošle request na DeepL a text se přeloží (lepší než nic), daný text se může uložit do databáze s flagem (třeba autopřeklad) a při dalším vyžádání už se pošle text z databáze. Ušetří se počet dotazů do překladače.</w:t>
+      </w:r>
+    </w:p>
+    <w:p>
+      <w:r>
+        <w:t>Zeptat se, zda má cenu</w:t>
+      </w:r>
+      <w:r>
+        <w:t>,</w:t>
+      </w:r>
+      <w:r>
+        <w:t xml:space="preserve"> aby uživatel mohl vybírat muzea, do identifikátoru mohu dát velké ID.</w:t>
+      </w:r>
+    </w:p>
+    <w:p>
+      <w:r>
+        <w:t>Uživatelé v aplikaci</w:t>
       </w:r>
     </w:p>
     <w:p/>
@@ -5363,7 +5623,7 @@
       </w:r>
     </w:p>
     <w:sectPr>
-      <w:footerReference w:type="default" r:id="rId13"/>
+      <w:footerReference w:type="default" r:id="rId16"/>
       <w:pgSz w:w="11906" w:h="16838"/>
       <w:pgMar w:top="1418" w:right="1985" w:bottom="1418" w:left="1985" w:header="709" w:footer="709" w:gutter="0"/>
       <w:pgNumType w:start="5"/>
@@ -5431,25 +5691,7 @@
         <w:color w:val="7F7F7F"/>
         <w:sz w:val="20"/>
       </w:rPr>
-      <w:t xml:space="preserve">© IS/STAG, Portál – Podklad kvalifikační práce, </w:t>
-    </w:r>
-    <w:proofErr w:type="spellStart"/>
-    <w:r>
-      <w:rPr>
-        <w:rFonts w:ascii="Times New Roman" w:eastAsia="Times New Roman" w:hAnsi="Times New Roman" w:cs="Times New Roman"/>
-        <w:color w:val="7F7F7F"/>
-        <w:sz w:val="20"/>
-      </w:rPr>
-      <w:t>pelikanj</w:t>
-    </w:r>
-    <w:proofErr w:type="spellEnd"/>
-    <w:r>
-      <w:rPr>
-        <w:rFonts w:ascii="Times New Roman" w:eastAsia="Times New Roman" w:hAnsi="Times New Roman" w:cs="Times New Roman"/>
-        <w:color w:val="7F7F7F"/>
-        <w:sz w:val="20"/>
-      </w:rPr>
-      <w:t>, 13. září 2021 16:03</w:t>
+      <w:t>© IS/STAG, Portál – Podklad kvalifikační práce, pelikanj, 13. září 2021 16:03</w:t>
     </w:r>
   </w:p>
   <w:p>
@@ -6789,6 +7031,16 @@
       <w:szCs w:val="18"/>
     </w:rPr>
   </w:style>
+  <w:style w:type="character" w:styleId="Zstupntext">
+    <w:name w:val="Placeholder Text"/>
+    <w:basedOn w:val="Standardnpsmoodstavce"/>
+    <w:uiPriority w:val="99"/>
+    <w:semiHidden/>
+    <w:rsid w:val="001144C6"/>
+    <w:rPr>
+      <w:color w:val="808080"/>
+    </w:rPr>
+  </w:style>
 </w:styles>
 </file>
 

--- a/Pelikan/BP_Pelikan.docx
+++ b/Pelikan/BP_Pelikan.docx
@@ -1161,20 +1161,32 @@
         <w:rPr>
           <w:rFonts w:ascii="Times New Roman" w:hAnsi="Times New Roman" w:cs="Times New Roman"/>
         </w:rPr>
-        <w:t>Prohlašuji, že jsem bakalářskou práci vypracovala samostatně a výhradně s použitím citovaných pramenů.</w:t>
-      </w:r>
-    </w:p>
-    <w:p>
-      <w:pPr>
-        <w:rPr>
-          <w:rFonts w:ascii="Times New Roman" w:hAnsi="Times New Roman" w:cs="Times New Roman"/>
-        </w:rPr>
-      </w:pPr>
-      <w:r>
-        <w:rPr>
-          <w:rFonts w:ascii="Times New Roman" w:hAnsi="Times New Roman" w:cs="Times New Roman"/>
-        </w:rPr>
-        <w:t>V Plzni dne 14.09.2021</w:t>
+        <w:t>Prohlašuji, že jsem bakalářskou práci vypracoval samostatně a výhradně s použitím citovaných pramenů.</w:t>
+      </w:r>
+    </w:p>
+    <w:p>
+      <w:pPr>
+        <w:rPr>
+          <w:rFonts w:ascii="Times New Roman" w:hAnsi="Times New Roman" w:cs="Times New Roman"/>
+        </w:rPr>
+      </w:pPr>
+      <w:r>
+        <w:rPr>
+          <w:rFonts w:ascii="Times New Roman" w:hAnsi="Times New Roman" w:cs="Times New Roman"/>
+        </w:rPr>
+        <w:t xml:space="preserve">V Plzni dne </w:t>
+      </w:r>
+      <w:r>
+        <w:rPr>
+          <w:rFonts w:ascii="Times New Roman" w:hAnsi="Times New Roman" w:cs="Times New Roman"/>
+        </w:rPr>
+        <w:t>15.10</w:t>
+      </w:r>
+      <w:r>
+        <w:rPr>
+          <w:rFonts w:ascii="Times New Roman" w:hAnsi="Times New Roman" w:cs="Times New Roman"/>
+        </w:rPr>
+        <w:t>.2021</w:t>
       </w:r>
     </w:p>
     <w:p>
@@ -3936,6 +3948,9 @@
       <w:bookmarkEnd w:id="13"/>
     </w:p>
     <w:p>
+      <w:pPr>
+        <w:jc w:val="both"/>
+      </w:pPr>
       <w:r>
         <w:tab/>
       </w:r>
@@ -4774,13 +4789,7 @@
           <w:rPr>
             <w:rFonts w:ascii="Cambria Math" w:hAnsi="Cambria Math" w:cs="Times New Roman"/>
           </w:rPr>
-          <m:t>(A,B)</m:t>
-        </m:r>
-        <m:r>
-          <w:rPr>
-            <w:rFonts w:ascii="Cambria Math" w:hAnsi="Cambria Math" w:cs="Times New Roman"/>
-          </w:rPr>
-          <m:t>=</m:t>
+          <m:t>(A,B)=</m:t>
         </m:r>
         <m:rad>
           <m:radPr>
@@ -5144,6 +5153,9 @@
         <w:jc w:val="center"/>
       </w:pPr>
       <w:r>
+        <w:rPr>
+          <w:noProof/>
+        </w:rPr>
         <w:drawing>
           <wp:inline distT="0" distB="0" distL="0" distR="0" wp14:anchorId="4C3BA470" wp14:editId="199B5376">
             <wp:extent cx="2679405" cy="2679405"/>
@@ -5201,10 +5213,7 @@
         </w:r>
       </w:fldSimple>
       <w:r>
-        <w:t xml:space="preserve"> - </w:t>
-      </w:r>
-      <w:r>
-        <w:t>Ilustrativní obrázek [8]</w:t>
+        <w:t xml:space="preserve"> - Ilustrativní obrázek [8]</w:t>
       </w:r>
     </w:p>
     <w:p/>
@@ -5455,19 +5464,7 @@
           <w:rPr>
             <w:rStyle w:val="Hypertextovodkaz"/>
           </w:rPr>
-          <w:t>https://upload.wi</w:t>
-        </w:r>
-        <w:r>
-          <w:rPr>
-            <w:rStyle w:val="Hypertextovodkaz"/>
-          </w:rPr>
-          <w:t>k</w:t>
-        </w:r>
-        <w:r>
-          <w:rPr>
-            <w:rStyle w:val="Hypertextovodkaz"/>
-          </w:rPr>
-          <w:t>imedia.org/wikipedia/commons/0/08/Manhattan_distance.svg</w:t>
+          <w:t>https://upload.wikimedia.org/wikipedia/commons/0/08/Manhattan_distance.svg</w:t>
         </w:r>
       </w:hyperlink>
     </w:p>
@@ -5594,32 +5591,60 @@
     </w:p>
     <w:p>
       <w:r>
+        <w:t>QR kód – skenování jednodušší</w:t>
+      </w:r>
+    </w:p>
+    <w:p>
+      <w:r>
+        <w:t>TTS – zajistit kopírování do schránky</w:t>
+      </w:r>
+      <w:r>
+        <w:t>,</w:t>
+      </w:r>
+      <w:r>
+        <w:t xml:space="preserve"> aby se dala použít externí aplikace</w:t>
+      </w:r>
+    </w:p>
+    <w:p>
+      <w:r>
         <w:t>Překlad</w:t>
       </w:r>
       <w:r>
         <w:t xml:space="preserve"> – možnost využít DeepL (on demand přístup) uživatel si zažádá o text, v jazyce, který není v databázi, v tomto případě se pošle request na DeepL a text se přeloží (lepší než nic), daný text se může uložit do databáze s flagem (třeba autopřeklad) a při dalším vyžádání už se pošle text z databáze. Ušetří se počet dotazů do překladače.</w:t>
       </w:r>
-    </w:p>
-    <w:p>
-      <w:r>
-        <w:t>Zeptat se, zda má cenu</w:t>
-      </w:r>
-      <w:r>
-        <w:t>,</w:t>
-      </w:r>
-      <w:r>
-        <w:t xml:space="preserve"> aby uživatel mohl vybírat muzea, do identifikátoru mohu dát velké ID.</w:t>
-      </w:r>
-    </w:p>
-    <w:p>
-      <w:r>
-        <w:t>Uživatelé v aplikaci</w:t>
-      </w:r>
-    </w:p>
-    <w:p/>
+      <w:r>
+        <w:t xml:space="preserve"> (Realizace asi na serveru)</w:t>
+      </w:r>
+    </w:p>
+    <w:p>
+      <w:r>
+        <w:t>NFC tag – cena/ přepisovatelnost</w:t>
+      </w:r>
+    </w:p>
+    <w:p>
+      <w:r>
+        <w:t>GPS – mysql plugin pro nejbližší bod</w:t>
+      </w:r>
+    </w:p>
+    <w:p>
+      <w:r>
+        <w:t>Možnost přidat (nafotit) exponát a přidat do aplikace (uživatelé v aplikaci)</w:t>
+      </w:r>
+      <w:r>
+        <w:t xml:space="preserve"> Podporovat uživatele</w:t>
+      </w:r>
+    </w:p>
+    <w:p>
+      <w:r>
+        <w:t>Přidat možnosti jazyků – Kotlin, Java, Flutter</w:t>
+      </w:r>
+    </w:p>
     <w:p>
       <w:r>
         <w:t>Analýza podobných aplikací</w:t>
+      </w:r>
+      <w:r>
+        <w:t xml:space="preserve"> – jenom kdyby bylo něco zajímavého</w:t>
       </w:r>
     </w:p>
     <w:sectPr>

--- a/Pelikan/BP_Pelikan.docx
+++ b/Pelikan/BP_Pelikan.docx
@@ -789,8 +789,234 @@
                 <w:sz w:val="24"/>
                 <w:szCs w:val="24"/>
               </w:rPr>
-              <w:t>Prototype of client application for the community translation system of the cultural institution texts</w:t>
-            </w:r>
+              <w:t xml:space="preserve">Prototype </w:t>
+            </w:r>
+            <w:proofErr w:type="spellStart"/>
+            <w:r>
+              <w:rPr>
+                <w:rFonts w:ascii="Times New Roman" w:eastAsia="Times New Roman" w:hAnsi="Times New Roman" w:cs="Times New Roman"/>
+                <w:sz w:val="24"/>
+                <w:szCs w:val="24"/>
+              </w:rPr>
+              <w:t>of</w:t>
+            </w:r>
+            <w:proofErr w:type="spellEnd"/>
+            <w:r>
+              <w:rPr>
+                <w:rFonts w:ascii="Times New Roman" w:eastAsia="Times New Roman" w:hAnsi="Times New Roman" w:cs="Times New Roman"/>
+                <w:sz w:val="24"/>
+                <w:szCs w:val="24"/>
+              </w:rPr>
+              <w:t xml:space="preserve"> </w:t>
+            </w:r>
+            <w:proofErr w:type="spellStart"/>
+            <w:r>
+              <w:rPr>
+                <w:rFonts w:ascii="Times New Roman" w:eastAsia="Times New Roman" w:hAnsi="Times New Roman" w:cs="Times New Roman"/>
+                <w:sz w:val="24"/>
+                <w:szCs w:val="24"/>
+              </w:rPr>
+              <w:t>client</w:t>
+            </w:r>
+            <w:proofErr w:type="spellEnd"/>
+            <w:r>
+              <w:rPr>
+                <w:rFonts w:ascii="Times New Roman" w:eastAsia="Times New Roman" w:hAnsi="Times New Roman" w:cs="Times New Roman"/>
+                <w:sz w:val="24"/>
+                <w:szCs w:val="24"/>
+              </w:rPr>
+              <w:t xml:space="preserve"> </w:t>
+            </w:r>
+            <w:proofErr w:type="spellStart"/>
+            <w:r>
+              <w:rPr>
+                <w:rFonts w:ascii="Times New Roman" w:eastAsia="Times New Roman" w:hAnsi="Times New Roman" w:cs="Times New Roman"/>
+                <w:sz w:val="24"/>
+                <w:szCs w:val="24"/>
+              </w:rPr>
+              <w:t>application</w:t>
+            </w:r>
+            <w:proofErr w:type="spellEnd"/>
+            <w:r>
+              <w:rPr>
+                <w:rFonts w:ascii="Times New Roman" w:eastAsia="Times New Roman" w:hAnsi="Times New Roman" w:cs="Times New Roman"/>
+                <w:sz w:val="24"/>
+                <w:szCs w:val="24"/>
+              </w:rPr>
+              <w:t xml:space="preserve"> </w:t>
+            </w:r>
+            <w:proofErr w:type="spellStart"/>
+            <w:r>
+              <w:rPr>
+                <w:rFonts w:ascii="Times New Roman" w:eastAsia="Times New Roman" w:hAnsi="Times New Roman" w:cs="Times New Roman"/>
+                <w:sz w:val="24"/>
+                <w:szCs w:val="24"/>
+              </w:rPr>
+              <w:t>for</w:t>
+            </w:r>
+            <w:proofErr w:type="spellEnd"/>
+            <w:r>
+              <w:rPr>
+                <w:rFonts w:ascii="Times New Roman" w:eastAsia="Times New Roman" w:hAnsi="Times New Roman" w:cs="Times New Roman"/>
+                <w:sz w:val="24"/>
+                <w:szCs w:val="24"/>
+              </w:rPr>
+              <w:t xml:space="preserve"> </w:t>
+            </w:r>
+            <w:proofErr w:type="spellStart"/>
+            <w:r>
+              <w:rPr>
+                <w:rFonts w:ascii="Times New Roman" w:eastAsia="Times New Roman" w:hAnsi="Times New Roman" w:cs="Times New Roman"/>
+                <w:sz w:val="24"/>
+                <w:szCs w:val="24"/>
+              </w:rPr>
+              <w:t>the</w:t>
+            </w:r>
+            <w:proofErr w:type="spellEnd"/>
+            <w:r>
+              <w:rPr>
+                <w:rFonts w:ascii="Times New Roman" w:eastAsia="Times New Roman" w:hAnsi="Times New Roman" w:cs="Times New Roman"/>
+                <w:sz w:val="24"/>
+                <w:szCs w:val="24"/>
+              </w:rPr>
+              <w:t xml:space="preserve"> </w:t>
+            </w:r>
+            <w:proofErr w:type="spellStart"/>
+            <w:r>
+              <w:rPr>
+                <w:rFonts w:ascii="Times New Roman" w:eastAsia="Times New Roman" w:hAnsi="Times New Roman" w:cs="Times New Roman"/>
+                <w:sz w:val="24"/>
+                <w:szCs w:val="24"/>
+              </w:rPr>
+              <w:t>community</w:t>
+            </w:r>
+            <w:proofErr w:type="spellEnd"/>
+            <w:r>
+              <w:rPr>
+                <w:rFonts w:ascii="Times New Roman" w:eastAsia="Times New Roman" w:hAnsi="Times New Roman" w:cs="Times New Roman"/>
+                <w:sz w:val="24"/>
+                <w:szCs w:val="24"/>
+              </w:rPr>
+              <w:t xml:space="preserve"> </w:t>
+            </w:r>
+            <w:proofErr w:type="spellStart"/>
+            <w:r>
+              <w:rPr>
+                <w:rFonts w:ascii="Times New Roman" w:eastAsia="Times New Roman" w:hAnsi="Times New Roman" w:cs="Times New Roman"/>
+                <w:sz w:val="24"/>
+                <w:szCs w:val="24"/>
+              </w:rPr>
+              <w:t>translation</w:t>
+            </w:r>
+            <w:proofErr w:type="spellEnd"/>
+            <w:r>
+              <w:rPr>
+                <w:rFonts w:ascii="Times New Roman" w:eastAsia="Times New Roman" w:hAnsi="Times New Roman" w:cs="Times New Roman"/>
+                <w:sz w:val="24"/>
+                <w:szCs w:val="24"/>
+              </w:rPr>
+              <w:t xml:space="preserve"> </w:t>
+            </w:r>
+            <w:proofErr w:type="spellStart"/>
+            <w:r>
+              <w:rPr>
+                <w:rFonts w:ascii="Times New Roman" w:eastAsia="Times New Roman" w:hAnsi="Times New Roman" w:cs="Times New Roman"/>
+                <w:sz w:val="24"/>
+                <w:szCs w:val="24"/>
+              </w:rPr>
+              <w:t>system</w:t>
+            </w:r>
+            <w:proofErr w:type="spellEnd"/>
+            <w:r>
+              <w:rPr>
+                <w:rFonts w:ascii="Times New Roman" w:eastAsia="Times New Roman" w:hAnsi="Times New Roman" w:cs="Times New Roman"/>
+                <w:sz w:val="24"/>
+                <w:szCs w:val="24"/>
+              </w:rPr>
+              <w:t xml:space="preserve"> </w:t>
+            </w:r>
+            <w:proofErr w:type="spellStart"/>
+            <w:r>
+              <w:rPr>
+                <w:rFonts w:ascii="Times New Roman" w:eastAsia="Times New Roman" w:hAnsi="Times New Roman" w:cs="Times New Roman"/>
+                <w:sz w:val="24"/>
+                <w:szCs w:val="24"/>
+              </w:rPr>
+              <w:t>of</w:t>
+            </w:r>
+            <w:proofErr w:type="spellEnd"/>
+            <w:r>
+              <w:rPr>
+                <w:rFonts w:ascii="Times New Roman" w:eastAsia="Times New Roman" w:hAnsi="Times New Roman" w:cs="Times New Roman"/>
+                <w:sz w:val="24"/>
+                <w:szCs w:val="24"/>
+              </w:rPr>
+              <w:t xml:space="preserve"> </w:t>
+            </w:r>
+            <w:proofErr w:type="spellStart"/>
+            <w:r>
+              <w:rPr>
+                <w:rFonts w:ascii="Times New Roman" w:eastAsia="Times New Roman" w:hAnsi="Times New Roman" w:cs="Times New Roman"/>
+                <w:sz w:val="24"/>
+                <w:szCs w:val="24"/>
+              </w:rPr>
+              <w:t>the</w:t>
+            </w:r>
+            <w:proofErr w:type="spellEnd"/>
+            <w:r>
+              <w:rPr>
+                <w:rFonts w:ascii="Times New Roman" w:eastAsia="Times New Roman" w:hAnsi="Times New Roman" w:cs="Times New Roman"/>
+                <w:sz w:val="24"/>
+                <w:szCs w:val="24"/>
+              </w:rPr>
+              <w:t xml:space="preserve"> </w:t>
+            </w:r>
+            <w:proofErr w:type="spellStart"/>
+            <w:r>
+              <w:rPr>
+                <w:rFonts w:ascii="Times New Roman" w:eastAsia="Times New Roman" w:hAnsi="Times New Roman" w:cs="Times New Roman"/>
+                <w:sz w:val="24"/>
+                <w:szCs w:val="24"/>
+              </w:rPr>
+              <w:t>cultural</w:t>
+            </w:r>
+            <w:proofErr w:type="spellEnd"/>
+            <w:r>
+              <w:rPr>
+                <w:rFonts w:ascii="Times New Roman" w:eastAsia="Times New Roman" w:hAnsi="Times New Roman" w:cs="Times New Roman"/>
+                <w:sz w:val="24"/>
+                <w:szCs w:val="24"/>
+              </w:rPr>
+              <w:t xml:space="preserve"> </w:t>
+            </w:r>
+            <w:proofErr w:type="spellStart"/>
+            <w:r>
+              <w:rPr>
+                <w:rFonts w:ascii="Times New Roman" w:eastAsia="Times New Roman" w:hAnsi="Times New Roman" w:cs="Times New Roman"/>
+                <w:sz w:val="24"/>
+                <w:szCs w:val="24"/>
+              </w:rPr>
+              <w:t>institution</w:t>
+            </w:r>
+            <w:proofErr w:type="spellEnd"/>
+            <w:r>
+              <w:rPr>
+                <w:rFonts w:ascii="Times New Roman" w:eastAsia="Times New Roman" w:hAnsi="Times New Roman" w:cs="Times New Roman"/>
+                <w:sz w:val="24"/>
+                <w:szCs w:val="24"/>
+              </w:rPr>
+              <w:t xml:space="preserve"> </w:t>
+            </w:r>
+            <w:proofErr w:type="spellStart"/>
+            <w:r>
+              <w:rPr>
+                <w:rFonts w:ascii="Times New Roman" w:eastAsia="Times New Roman" w:hAnsi="Times New Roman" w:cs="Times New Roman"/>
+                <w:sz w:val="24"/>
+                <w:szCs w:val="24"/>
+              </w:rPr>
+              <w:t>texts</w:t>
+            </w:r>
+            <w:proofErr w:type="spellEnd"/>
           </w:p>
         </w:tc>
       </w:tr>
@@ -1237,6 +1463,7 @@
           <w:szCs w:val="32"/>
         </w:rPr>
       </w:pPr>
+      <w:proofErr w:type="spellStart"/>
       <w:r>
         <w:rPr>
           <w:rFonts w:ascii="Times New Roman" w:hAnsi="Times New Roman" w:cs="Times New Roman"/>
@@ -1248,6 +1475,7 @@
         <w:lastRenderedPageBreak/>
         <w:t>Abstract</w:t>
       </w:r>
+      <w:proofErr w:type="spellEnd"/>
     </w:p>
     <w:p>
       <w:pPr>
@@ -1380,7 +1608,7 @@
             </w:rPr>
             <w:fldChar w:fldCharType="separate"/>
           </w:r>
-          <w:hyperlink w:anchor="_Toc87959610" w:history="1">
+          <w:hyperlink w:anchor="_Toc90417312" w:history="1">
             <w:r>
               <w:rPr>
                 <w:rStyle w:val="Hypertextovodkaz"/>
@@ -1424,7 +1652,7 @@
                 <w:noProof/>
                 <w:webHidden/>
               </w:rPr>
-              <w:instrText xml:space="preserve"> PAGEREF _Toc87959610 \h </w:instrText>
+              <w:instrText xml:space="preserve"> PAGEREF _Toc90417312 \h </w:instrText>
             </w:r>
             <w:r>
               <w:rPr>
@@ -1468,7 +1696,7 @@
               <w:lang w:eastAsia="cs-CZ"/>
             </w:rPr>
           </w:pPr>
-          <w:hyperlink w:anchor="_Toc87959611" w:history="1">
+          <w:hyperlink w:anchor="_Toc90417313" w:history="1">
             <w:r>
               <w:rPr>
                 <w:rStyle w:val="Hypertextovodkaz"/>
@@ -1512,7 +1740,7 @@
                 <w:noProof/>
                 <w:webHidden/>
               </w:rPr>
-              <w:instrText xml:space="preserve"> PAGEREF _Toc87959611 \h </w:instrText>
+              <w:instrText xml:space="preserve"> PAGEREF _Toc90417313 \h </w:instrText>
             </w:r>
             <w:r>
               <w:rPr>
@@ -1556,7 +1784,7 @@
               <w:lang w:eastAsia="cs-CZ"/>
             </w:rPr>
           </w:pPr>
-          <w:hyperlink w:anchor="_Toc87959612" w:history="1">
+          <w:hyperlink w:anchor="_Toc90417314" w:history="1">
             <w:r>
               <w:rPr>
                 <w:rStyle w:val="Hypertextovodkaz"/>
@@ -1598,7 +1826,7 @@
                 <w:noProof/>
                 <w:webHidden/>
               </w:rPr>
-              <w:instrText xml:space="preserve"> PAGEREF _Toc87959612 \h </w:instrText>
+              <w:instrText xml:space="preserve"> PAGEREF _Toc90417314 \h </w:instrText>
             </w:r>
             <w:r>
               <w:rPr>
@@ -1642,7 +1870,7 @@
               <w:lang w:eastAsia="cs-CZ"/>
             </w:rPr>
           </w:pPr>
-          <w:hyperlink w:anchor="_Toc87959613" w:history="1">
+          <w:hyperlink w:anchor="_Toc90417315" w:history="1">
             <w:r>
               <w:rPr>
                 <w:rStyle w:val="Hypertextovodkaz"/>
@@ -1684,7 +1912,7 @@
                 <w:noProof/>
                 <w:webHidden/>
               </w:rPr>
-              <w:instrText xml:space="preserve"> PAGEREF _Toc87959613 \h </w:instrText>
+              <w:instrText xml:space="preserve"> PAGEREF _Toc90417315 \h </w:instrText>
             </w:r>
             <w:r>
               <w:rPr>
@@ -1728,7 +1956,7 @@
               <w:lang w:eastAsia="cs-CZ"/>
             </w:rPr>
           </w:pPr>
-          <w:hyperlink w:anchor="_Toc87959614" w:history="1">
+          <w:hyperlink w:anchor="_Toc90417316" w:history="1">
             <w:r>
               <w:rPr>
                 <w:rStyle w:val="Hypertextovodkaz"/>
@@ -1770,7 +1998,7 @@
                 <w:noProof/>
                 <w:webHidden/>
               </w:rPr>
-              <w:instrText xml:space="preserve"> PAGEREF _Toc87959614 \h </w:instrText>
+              <w:instrText xml:space="preserve"> PAGEREF _Toc90417316 \h </w:instrText>
             </w:r>
             <w:r>
               <w:rPr>
@@ -1814,7 +2042,7 @@
               <w:lang w:eastAsia="cs-CZ"/>
             </w:rPr>
           </w:pPr>
-          <w:hyperlink w:anchor="_Toc87959615" w:history="1">
+          <w:hyperlink w:anchor="_Toc90417317" w:history="1">
             <w:r>
               <w:rPr>
                 <w:rStyle w:val="Hypertextovodkaz"/>
@@ -1856,7 +2084,7 @@
                 <w:noProof/>
                 <w:webHidden/>
               </w:rPr>
-              <w:instrText xml:space="preserve"> PAGEREF _Toc87959615 \h </w:instrText>
+              <w:instrText xml:space="preserve"> PAGEREF _Toc90417317 \h </w:instrText>
             </w:r>
             <w:r>
               <w:rPr>
@@ -1900,7 +2128,7 @@
               <w:lang w:eastAsia="cs-CZ"/>
             </w:rPr>
           </w:pPr>
-          <w:hyperlink w:anchor="_Toc87959616" w:history="1">
+          <w:hyperlink w:anchor="_Toc90417318" w:history="1">
             <w:r>
               <w:rPr>
                 <w:rStyle w:val="Hypertextovodkaz"/>
@@ -1942,7 +2170,7 @@
                 <w:noProof/>
                 <w:webHidden/>
               </w:rPr>
-              <w:instrText xml:space="preserve"> PAGEREF _Toc87959616 \h </w:instrText>
+              <w:instrText xml:space="preserve"> PAGEREF _Toc90417318 \h </w:instrText>
             </w:r>
             <w:r>
               <w:rPr>
@@ -1986,7 +2214,7 @@
               <w:lang w:eastAsia="cs-CZ"/>
             </w:rPr>
           </w:pPr>
-          <w:hyperlink w:anchor="_Toc87959617" w:history="1">
+          <w:hyperlink w:anchor="_Toc90417319" w:history="1">
             <w:r>
               <w:rPr>
                 <w:rStyle w:val="Hypertextovodkaz"/>
@@ -2028,7 +2256,7 @@
                 <w:noProof/>
                 <w:webHidden/>
               </w:rPr>
-              <w:instrText xml:space="preserve"> PAGEREF _Toc87959617 \h </w:instrText>
+              <w:instrText xml:space="preserve"> PAGEREF _Toc90417319 \h </w:instrText>
             </w:r>
             <w:r>
               <w:rPr>
@@ -2072,7 +2300,7 @@
               <w:lang w:eastAsia="cs-CZ"/>
             </w:rPr>
           </w:pPr>
-          <w:hyperlink w:anchor="_Toc87959618" w:history="1">
+          <w:hyperlink w:anchor="_Toc90417320" w:history="1">
             <w:r>
               <w:rPr>
                 <w:rStyle w:val="Hypertextovodkaz"/>
@@ -2114,7 +2342,7 @@
                 <w:noProof/>
                 <w:webHidden/>
               </w:rPr>
-              <w:instrText xml:space="preserve"> PAGEREF _Toc87959618 \h </w:instrText>
+              <w:instrText xml:space="preserve"> PAGEREF _Toc90417320 \h </w:instrText>
             </w:r>
             <w:r>
               <w:rPr>
@@ -2158,7 +2386,7 @@
               <w:lang w:eastAsia="cs-CZ"/>
             </w:rPr>
           </w:pPr>
-          <w:hyperlink w:anchor="_Toc87959619" w:history="1">
+          <w:hyperlink w:anchor="_Toc90417321" w:history="1">
             <w:r>
               <w:rPr>
                 <w:rStyle w:val="Hypertextovodkaz"/>
@@ -2200,7 +2428,7 @@
                 <w:noProof/>
                 <w:webHidden/>
               </w:rPr>
-              <w:instrText xml:space="preserve"> PAGEREF _Toc87959619 \h </w:instrText>
+              <w:instrText xml:space="preserve"> PAGEREF _Toc90417321 \h </w:instrText>
             </w:r>
             <w:r>
               <w:rPr>
@@ -2244,7 +2472,7 @@
               <w:lang w:eastAsia="cs-CZ"/>
             </w:rPr>
           </w:pPr>
-          <w:hyperlink w:anchor="_Toc87959620" w:history="1">
+          <w:hyperlink w:anchor="_Toc90417322" w:history="1">
             <w:r>
               <w:rPr>
                 <w:rStyle w:val="Hypertextovodkaz"/>
@@ -2286,7 +2514,7 @@
                 <w:noProof/>
                 <w:webHidden/>
               </w:rPr>
-              <w:instrText xml:space="preserve"> PAGEREF _Toc87959620 \h </w:instrText>
+              <w:instrText xml:space="preserve"> PAGEREF _Toc90417322 \h </w:instrText>
             </w:r>
             <w:r>
               <w:rPr>
@@ -2330,7 +2558,7 @@
               <w:lang w:eastAsia="cs-CZ"/>
             </w:rPr>
           </w:pPr>
-          <w:hyperlink w:anchor="_Toc87959621" w:history="1">
+          <w:hyperlink w:anchor="_Toc90417323" w:history="1">
             <w:r>
               <w:rPr>
                 <w:rStyle w:val="Hypertextovodkaz"/>
@@ -2372,7 +2600,7 @@
                 <w:noProof/>
                 <w:webHidden/>
               </w:rPr>
-              <w:instrText xml:space="preserve"> PAGEREF _Toc87959621 \h </w:instrText>
+              <w:instrText xml:space="preserve"> PAGEREF _Toc90417323 \h </w:instrText>
             </w:r>
             <w:r>
               <w:rPr>
@@ -2416,7 +2644,7 @@
               <w:lang w:eastAsia="cs-CZ"/>
             </w:rPr>
           </w:pPr>
-          <w:hyperlink w:anchor="_Toc87959622" w:history="1">
+          <w:hyperlink w:anchor="_Toc90417324" w:history="1">
             <w:r>
               <w:rPr>
                 <w:rStyle w:val="Hypertextovodkaz"/>
@@ -2458,7 +2686,7 @@
                 <w:noProof/>
                 <w:webHidden/>
               </w:rPr>
-              <w:instrText xml:space="preserve"> PAGEREF _Toc87959622 \h </w:instrText>
+              <w:instrText xml:space="preserve"> PAGEREF _Toc90417324 \h </w:instrText>
             </w:r>
             <w:r>
               <w:rPr>
@@ -2502,7 +2730,7 @@
               <w:lang w:eastAsia="cs-CZ"/>
             </w:rPr>
           </w:pPr>
-          <w:hyperlink w:anchor="_Toc87959623" w:history="1">
+          <w:hyperlink w:anchor="_Toc90417325" w:history="1">
             <w:r>
               <w:rPr>
                 <w:rStyle w:val="Hypertextovodkaz"/>
@@ -2544,7 +2772,7 @@
                 <w:noProof/>
                 <w:webHidden/>
               </w:rPr>
-              <w:instrText xml:space="preserve"> PAGEREF _Toc87959623 \h </w:instrText>
+              <w:instrText xml:space="preserve"> PAGEREF _Toc90417325 \h </w:instrText>
             </w:r>
             <w:r>
               <w:rPr>
@@ -2588,7 +2816,7 @@
               <w:lang w:eastAsia="cs-CZ"/>
             </w:rPr>
           </w:pPr>
-          <w:hyperlink w:anchor="_Toc87959624" w:history="1">
+          <w:hyperlink w:anchor="_Toc90417326" w:history="1">
             <w:r>
               <w:rPr>
                 <w:rStyle w:val="Hypertextovodkaz"/>
@@ -2630,7 +2858,7 @@
                 <w:noProof/>
                 <w:webHidden/>
               </w:rPr>
-              <w:instrText xml:space="preserve"> PAGEREF _Toc87959624 \h </w:instrText>
+              <w:instrText xml:space="preserve"> PAGEREF _Toc90417326 \h </w:instrText>
             </w:r>
             <w:r>
               <w:rPr>
@@ -2674,7 +2902,7 @@
               <w:lang w:eastAsia="cs-CZ"/>
             </w:rPr>
           </w:pPr>
-          <w:hyperlink w:anchor="_Toc87959625" w:history="1">
+          <w:hyperlink w:anchor="_Toc90417327" w:history="1">
             <w:r>
               <w:rPr>
                 <w:rStyle w:val="Hypertextovodkaz"/>
@@ -2716,7 +2944,7 @@
                 <w:noProof/>
                 <w:webHidden/>
               </w:rPr>
-              <w:instrText xml:space="preserve"> PAGEREF _Toc87959625 \h </w:instrText>
+              <w:instrText xml:space="preserve"> PAGEREF _Toc90417327 \h </w:instrText>
             </w:r>
             <w:r>
               <w:rPr>
@@ -2760,7 +2988,7 @@
               <w:lang w:eastAsia="cs-CZ"/>
             </w:rPr>
           </w:pPr>
-          <w:hyperlink w:anchor="_Toc87959626" w:history="1">
+          <w:hyperlink w:anchor="_Toc90417328" w:history="1">
             <w:r>
               <w:rPr>
                 <w:rStyle w:val="Hypertextovodkaz"/>
@@ -2802,7 +3030,7 @@
                 <w:noProof/>
                 <w:webHidden/>
               </w:rPr>
-              <w:instrText xml:space="preserve"> PAGEREF _Toc87959626 \h </w:instrText>
+              <w:instrText xml:space="preserve"> PAGEREF _Toc90417328 \h </w:instrText>
             </w:r>
             <w:r>
               <w:rPr>
@@ -2822,7 +3050,7 @@
                 <w:noProof/>
                 <w:webHidden/>
               </w:rPr>
-              <w:t>10</w:t>
+              <w:t>11</w:t>
             </w:r>
             <w:r>
               <w:rPr>
@@ -2846,7 +3074,7 @@
               <w:lang w:eastAsia="cs-CZ"/>
             </w:rPr>
           </w:pPr>
-          <w:hyperlink w:anchor="_Toc87959627" w:history="1">
+          <w:hyperlink w:anchor="_Toc90417329" w:history="1">
             <w:r>
               <w:rPr>
                 <w:rStyle w:val="Hypertextovodkaz"/>
@@ -2888,7 +3116,7 @@
                 <w:noProof/>
                 <w:webHidden/>
               </w:rPr>
-              <w:instrText xml:space="preserve"> PAGEREF _Toc87959627 \h </w:instrText>
+              <w:instrText xml:space="preserve"> PAGEREF _Toc90417329 \h </w:instrText>
             </w:r>
             <w:r>
               <w:rPr>
@@ -2932,7 +3160,7 @@
               <w:lang w:eastAsia="cs-CZ"/>
             </w:rPr>
           </w:pPr>
-          <w:hyperlink w:anchor="_Toc87959628" w:history="1">
+          <w:hyperlink w:anchor="_Toc90417330" w:history="1">
             <w:r>
               <w:rPr>
                 <w:rStyle w:val="Hypertextovodkaz"/>
@@ -2974,7 +3202,7 @@
                 <w:noProof/>
                 <w:webHidden/>
               </w:rPr>
-              <w:instrText xml:space="preserve"> PAGEREF _Toc87959628 \h </w:instrText>
+              <w:instrText xml:space="preserve"> PAGEREF _Toc90417330 \h </w:instrText>
             </w:r>
             <w:r>
               <w:rPr>
@@ -2995,6 +3223,146 @@
                 <w:webHidden/>
               </w:rPr>
               <w:t>11</w:t>
+            </w:r>
+            <w:r>
+              <w:rPr>
+                <w:noProof/>
+                <w:webHidden/>
+              </w:rPr>
+              <w:fldChar w:fldCharType="end"/>
+            </w:r>
+          </w:hyperlink>
+        </w:p>
+        <w:p>
+          <w:pPr>
+            <w:pStyle w:val="Obsah2"/>
+            <w:tabs>
+              <w:tab w:val="right" w:leader="dot" w:pos="7926"/>
+            </w:tabs>
+            <w:rPr>
+              <w:rFonts w:eastAsiaTheme="minorEastAsia"/>
+              <w:noProof/>
+              <w:lang w:eastAsia="cs-CZ"/>
+            </w:rPr>
+          </w:pPr>
+          <w:hyperlink w:anchor="_Toc90417331" w:history="1">
+            <w:r>
+              <w:rPr>
+                <w:rStyle w:val="Hypertextovodkaz"/>
+                <w:noProof/>
+              </w:rPr>
+              <w:t>2.6 Překlad textů</w:t>
+            </w:r>
+            <w:r>
+              <w:rPr>
+                <w:noProof/>
+                <w:webHidden/>
+              </w:rPr>
+              <w:tab/>
+            </w:r>
+            <w:r>
+              <w:rPr>
+                <w:noProof/>
+                <w:webHidden/>
+              </w:rPr>
+              <w:fldChar w:fldCharType="begin"/>
+            </w:r>
+            <w:r>
+              <w:rPr>
+                <w:noProof/>
+                <w:webHidden/>
+              </w:rPr>
+              <w:instrText xml:space="preserve"> PAGEREF _Toc90417331 \h </w:instrText>
+            </w:r>
+            <w:r>
+              <w:rPr>
+                <w:noProof/>
+                <w:webHidden/>
+              </w:rPr>
+            </w:r>
+            <w:r>
+              <w:rPr>
+                <w:noProof/>
+                <w:webHidden/>
+              </w:rPr>
+              <w:fldChar w:fldCharType="separate"/>
+            </w:r>
+            <w:r>
+              <w:rPr>
+                <w:noProof/>
+                <w:webHidden/>
+              </w:rPr>
+              <w:t>13</w:t>
+            </w:r>
+            <w:r>
+              <w:rPr>
+                <w:noProof/>
+                <w:webHidden/>
+              </w:rPr>
+              <w:fldChar w:fldCharType="end"/>
+            </w:r>
+          </w:hyperlink>
+        </w:p>
+        <w:p>
+          <w:pPr>
+            <w:pStyle w:val="Obsah2"/>
+            <w:tabs>
+              <w:tab w:val="right" w:leader="dot" w:pos="7926"/>
+            </w:tabs>
+            <w:rPr>
+              <w:rFonts w:eastAsiaTheme="minorEastAsia"/>
+              <w:noProof/>
+              <w:lang w:eastAsia="cs-CZ"/>
+            </w:rPr>
+          </w:pPr>
+          <w:hyperlink w:anchor="_Toc90417332" w:history="1">
+            <w:r>
+              <w:rPr>
+                <w:rStyle w:val="Hypertextovodkaz"/>
+                <w:noProof/>
+              </w:rPr>
+              <w:t>2.7 Programovací jazyk</w:t>
+            </w:r>
+            <w:r>
+              <w:rPr>
+                <w:noProof/>
+                <w:webHidden/>
+              </w:rPr>
+              <w:tab/>
+            </w:r>
+            <w:r>
+              <w:rPr>
+                <w:noProof/>
+                <w:webHidden/>
+              </w:rPr>
+              <w:fldChar w:fldCharType="begin"/>
+            </w:r>
+            <w:r>
+              <w:rPr>
+                <w:noProof/>
+                <w:webHidden/>
+              </w:rPr>
+              <w:instrText xml:space="preserve"> PAGEREF _Toc90417332 \h </w:instrText>
+            </w:r>
+            <w:r>
+              <w:rPr>
+                <w:noProof/>
+                <w:webHidden/>
+              </w:rPr>
+            </w:r>
+            <w:r>
+              <w:rPr>
+                <w:noProof/>
+                <w:webHidden/>
+              </w:rPr>
+              <w:fldChar w:fldCharType="separate"/>
+            </w:r>
+            <w:r>
+              <w:rPr>
+                <w:noProof/>
+                <w:webHidden/>
+              </w:rPr>
+              <w:t>13</w:t>
             </w:r>
             <w:r>
               <w:rPr>
@@ -3051,7 +3419,7 @@
           <w:rFonts w:ascii="Times New Roman" w:hAnsi="Times New Roman" w:cs="Times New Roman"/>
         </w:rPr>
       </w:pPr>
-      <w:bookmarkStart w:id="0" w:name="_Toc87959610"/>
+      <w:bookmarkStart w:id="0" w:name="_Toc90417312"/>
       <w:r>
         <w:rPr>
           <w:rFonts w:ascii="Times New Roman" w:hAnsi="Times New Roman" w:cs="Times New Roman"/>
@@ -3082,7 +3450,7 @@
           <w:rFonts w:ascii="Times New Roman" w:hAnsi="Times New Roman" w:cs="Times New Roman"/>
         </w:rPr>
       </w:pPr>
-      <w:bookmarkStart w:id="1" w:name="_Toc87959611"/>
+      <w:bookmarkStart w:id="1" w:name="_Toc90417313"/>
       <w:r>
         <w:rPr>
           <w:rFonts w:ascii="Times New Roman" w:hAnsi="Times New Roman" w:cs="Times New Roman"/>
@@ -3117,16 +3485,18 @@
       <w:pPr>
         <w:pStyle w:val="Nadpis2"/>
       </w:pPr>
-      <w:bookmarkStart w:id="2" w:name="_Toc87959612"/>
+      <w:bookmarkStart w:id="2" w:name="_Toc90417314"/>
       <w:r>
         <w:t>2.1</w:t>
       </w:r>
       <w:r>
         <w:tab/>
       </w:r>
+      <w:proofErr w:type="spellStart"/>
       <w:r>
         <w:t>Augmented</w:t>
       </w:r>
+      <w:proofErr w:type="spellEnd"/>
       <w:r>
         <w:t xml:space="preserve"> reality</w:t>
       </w:r>
@@ -3140,11 +3510,33 @@
           <w:rFonts w:ascii="Times New Roman" w:hAnsi="Times New Roman" w:cs="Times New Roman"/>
         </w:rPr>
       </w:pPr>
-      <w:r>
-        <w:rPr>
-          <w:rFonts w:ascii="Times New Roman" w:hAnsi="Times New Roman" w:cs="Times New Roman"/>
-        </w:rPr>
-        <w:t>Augmented reality (AR), nebo také česky Rozšířená realita je v dnešní době často využívanou technilogií na poli mobilních zařízení. Pojďme si rozšířenou realitu blíže představit. O co se vlastně jedná a jaké má využití v mobilních aplikacích. Rozšířená realita je způsob zobrazení virtuálně vytvořených objektů do reálného prostoru</w:t>
+      <w:proofErr w:type="spellStart"/>
+      <w:r>
+        <w:rPr>
+          <w:rFonts w:ascii="Times New Roman" w:hAnsi="Times New Roman" w:cs="Times New Roman"/>
+        </w:rPr>
+        <w:t>Augmented</w:t>
+      </w:r>
+      <w:proofErr w:type="spellEnd"/>
+      <w:r>
+        <w:rPr>
+          <w:rFonts w:ascii="Times New Roman" w:hAnsi="Times New Roman" w:cs="Times New Roman"/>
+        </w:rPr>
+        <w:t xml:space="preserve"> reality (AR), nebo také česky Rozšířená realita je v dnešní době často využívanou </w:t>
+      </w:r>
+      <w:proofErr w:type="spellStart"/>
+      <w:r>
+        <w:rPr>
+          <w:rFonts w:ascii="Times New Roman" w:hAnsi="Times New Roman" w:cs="Times New Roman"/>
+        </w:rPr>
+        <w:t>technilogií</w:t>
+      </w:r>
+      <w:proofErr w:type="spellEnd"/>
+      <w:r>
+        <w:rPr>
+          <w:rFonts w:ascii="Times New Roman" w:hAnsi="Times New Roman" w:cs="Times New Roman"/>
+        </w:rPr>
+        <w:t xml:space="preserve"> na poli mobilních zařízení. Pojďme si rozšířenou realitu blíže představit. O co se vlastně jedná a jaké má využití v mobilních aplikacích. Rozšířená realita je způsob zobrazení virtuálně vytvořených objektů do reálného prostoru</w:t>
       </w:r>
       <w:r>
         <w:rPr>
@@ -3184,7 +3576,35 @@
           <w:rFonts w:ascii="Times New Roman" w:hAnsi="Times New Roman" w:cs="Times New Roman"/>
         </w:rPr>
         <w:tab/>
-        <w:t xml:space="preserve">Dnes můžeme vidět rozšířenou realitu běžně využitou například v edukativních aplikacích (Experience Real History -&gt; využití obrázků a virtuálních karet k zlepšení znalostí z historie), hrách (Pokémon GO -&gt; možnost zobrazení pokémonů v reálném prostředí) nebo na sociálních sítích (Facebook, Instagram nebo Snapchat -&gt; využívají filtry pro vylepšení fotek uživatelů). </w:t>
+        <w:t>Dnes můžeme vidět rozšířenou realitu běžně využitou například v edukativních aplikacích (</w:t>
+      </w:r>
+      <w:proofErr w:type="spellStart"/>
+      <w:r>
+        <w:rPr>
+          <w:rFonts w:ascii="Times New Roman" w:hAnsi="Times New Roman" w:cs="Times New Roman"/>
+        </w:rPr>
+        <w:t>Experience</w:t>
+      </w:r>
+      <w:proofErr w:type="spellEnd"/>
+      <w:r>
+        <w:rPr>
+          <w:rFonts w:ascii="Times New Roman" w:hAnsi="Times New Roman" w:cs="Times New Roman"/>
+        </w:rPr>
+        <w:t xml:space="preserve"> Real </w:t>
+      </w:r>
+      <w:proofErr w:type="spellStart"/>
+      <w:r>
+        <w:rPr>
+          <w:rFonts w:ascii="Times New Roman" w:hAnsi="Times New Roman" w:cs="Times New Roman"/>
+        </w:rPr>
+        <w:t>History</w:t>
+      </w:r>
+      <w:proofErr w:type="spellEnd"/>
+      <w:r>
+        <w:rPr>
+          <w:rFonts w:ascii="Times New Roman" w:hAnsi="Times New Roman" w:cs="Times New Roman"/>
+        </w:rPr>
+        <w:t xml:space="preserve"> -&gt; využití obrázků a virtuálních karet k zlepšení znalostí z historie), hrách (Pokémon GO -&gt; možnost zobrazení pokémonů v reálném prostředí) nebo na sociálních sítích (Facebook, Instagram nebo Snapchat -&gt; využívají filtry pro vylepšení fotek uživatelů). </w:t>
       </w:r>
     </w:p>
     <w:p>
@@ -3235,7 +3655,7 @@
         <w:pStyle w:val="Nadpis3"/>
       </w:pPr>
       <w:bookmarkStart w:id="3" w:name="_2.1.1_Knihovna_ARCore"/>
-      <w:bookmarkStart w:id="4" w:name="_Toc87959613"/>
+      <w:bookmarkStart w:id="4" w:name="_Toc90417315"/>
       <w:bookmarkEnd w:id="3"/>
       <w:r>
         <w:t>2.1.1</w:t>
@@ -3247,9 +3667,14 @@
         <w:t>Knihovna</w:t>
       </w:r>
       <w:r>
-        <w:t xml:space="preserve"> ARCore</w:t>
+        <w:t xml:space="preserve"> </w:t>
+      </w:r>
+      <w:proofErr w:type="spellStart"/>
+      <w:r>
+        <w:t>ARCore</w:t>
       </w:r>
       <w:bookmarkEnd w:id="4"/>
+      <w:proofErr w:type="spellEnd"/>
     </w:p>
     <w:p>
       <w:pPr>
@@ -3320,7 +3745,35 @@
         <w:rPr>
           <w:rFonts w:ascii="Times New Roman" w:hAnsi="Times New Roman" w:cs="Times New Roman"/>
         </w:rPr>
-        <w:t xml:space="preserve">Knihovna nepodporuje rozpoznávání 3D objektů, ovšem na GitHubu už je toto téma v issues </w:t>
+        <w:t xml:space="preserve">Knihovna nepodporuje rozpoznávání </w:t>
+      </w:r>
+      <w:proofErr w:type="gramStart"/>
+      <w:r>
+        <w:rPr>
+          <w:rFonts w:ascii="Times New Roman" w:hAnsi="Times New Roman" w:cs="Times New Roman"/>
+        </w:rPr>
+        <w:t>3D</w:t>
+      </w:r>
+      <w:proofErr w:type="gramEnd"/>
+      <w:r>
+        <w:rPr>
+          <w:rFonts w:ascii="Times New Roman" w:hAnsi="Times New Roman" w:cs="Times New Roman"/>
+        </w:rPr>
+        <w:t xml:space="preserve"> objektů, ovšem na GitHubu už je toto téma v </w:t>
+      </w:r>
+      <w:proofErr w:type="spellStart"/>
+      <w:r>
+        <w:rPr>
+          <w:rFonts w:ascii="Times New Roman" w:hAnsi="Times New Roman" w:cs="Times New Roman"/>
+        </w:rPr>
+        <w:t>issues</w:t>
+      </w:r>
+      <w:proofErr w:type="spellEnd"/>
+      <w:r>
+        <w:rPr>
+          <w:rFonts w:ascii="Times New Roman" w:hAnsi="Times New Roman" w:cs="Times New Roman"/>
+        </w:rPr>
+        <w:t xml:space="preserve"> </w:t>
       </w:r>
       <w:hyperlink w:anchor="ARCore" w:history="1">
         <w:r>
@@ -3348,16 +3801,21 @@
       <w:pPr>
         <w:pStyle w:val="Nadpis3"/>
       </w:pPr>
-      <w:bookmarkStart w:id="5" w:name="_Toc87959614"/>
+      <w:bookmarkStart w:id="5" w:name="_Toc90417316"/>
       <w:r>
         <w:lastRenderedPageBreak/>
         <w:t>2.1.2</w:t>
       </w:r>
       <w:r>
         <w:tab/>
-        <w:t>Knihovna ARKit</w:t>
+        <w:t xml:space="preserve">Knihovna </w:t>
+      </w:r>
+      <w:proofErr w:type="spellStart"/>
+      <w:r>
+        <w:t>ARKit</w:t>
       </w:r>
       <w:bookmarkEnd w:id="5"/>
+      <w:proofErr w:type="spellEnd"/>
     </w:p>
     <w:p>
       <w:pPr>
@@ -3394,39 +3852,115 @@
         <w:t xml:space="preserve">. Obsahuje dosti podobné funkce jako předešlá knihovna </w:t>
       </w:r>
       <w:hyperlink w:anchor="_2.1.1_Knihovna_ARCore" w:history="1">
+        <w:proofErr w:type="spellStart"/>
         <w:r>
           <w:rPr>
             <w:rFonts w:ascii="Times New Roman" w:hAnsi="Times New Roman" w:cs="Times New Roman"/>
           </w:rPr>
           <w:t>ARCore</w:t>
         </w:r>
+        <w:proofErr w:type="spellEnd"/>
       </w:hyperlink>
       <w:r>
         <w:rPr>
           <w:rFonts w:ascii="Times New Roman" w:hAnsi="Times New Roman" w:cs="Times New Roman"/>
         </w:rPr>
-        <w:t xml:space="preserve">, knihovna je obohacena o práci s 3D objekty a jejich rozpoznáváním, kterým zatím knihovna ARCore nedisponuje. </w:t>
-      </w:r>
-      <w:r>
-        <w:rPr>
-          <w:rFonts w:ascii="Times New Roman" w:hAnsi="Times New Roman" w:cs="Times New Roman"/>
-        </w:rPr>
-        <w:t>3D objekty by se v našem případě hodily, protože bychom mohli potřebovat skenovat například sochu či bistu. Knihovna je vytvořená a vylepšovaná firmou Apple, obsahuje rozsáhlou dokumentaci obohacenou o „best practices“ použití. Tím, že je knihovna od Apple, funguje pouze pro iOS a iPadOS.</w:t>
+        <w:t xml:space="preserve">, knihovna je obohacena o práci s 3D objekty a jejich rozpoznáváním, kterým zatím knihovna </w:t>
+      </w:r>
+      <w:proofErr w:type="spellStart"/>
+      <w:r>
+        <w:rPr>
+          <w:rFonts w:ascii="Times New Roman" w:hAnsi="Times New Roman" w:cs="Times New Roman"/>
+        </w:rPr>
+        <w:t>ARCore</w:t>
+      </w:r>
+      <w:proofErr w:type="spellEnd"/>
+      <w:r>
+        <w:rPr>
+          <w:rFonts w:ascii="Times New Roman" w:hAnsi="Times New Roman" w:cs="Times New Roman"/>
+        </w:rPr>
+        <w:t xml:space="preserve"> nedisponuje. </w:t>
+      </w:r>
+      <w:r>
+        <w:rPr>
+          <w:rFonts w:ascii="Times New Roman" w:hAnsi="Times New Roman" w:cs="Times New Roman"/>
+        </w:rPr>
+        <w:t xml:space="preserve">3D objekty by se v našem případě hodily, protože bychom mohli potřebovat skenovat například sochu či </w:t>
+      </w:r>
+      <w:proofErr w:type="spellStart"/>
+      <w:r>
+        <w:rPr>
+          <w:rFonts w:ascii="Times New Roman" w:hAnsi="Times New Roman" w:cs="Times New Roman"/>
+        </w:rPr>
+        <w:t>bistu</w:t>
+      </w:r>
+      <w:proofErr w:type="spellEnd"/>
+      <w:r>
+        <w:rPr>
+          <w:rFonts w:ascii="Times New Roman" w:hAnsi="Times New Roman" w:cs="Times New Roman"/>
+        </w:rPr>
+        <w:t>. Knihovna je vytvořená a vylepšovaná firmou Apple, obsahuje rozsáhlou dokumentaci obohacenou o „</w:t>
+      </w:r>
+      <w:proofErr w:type="spellStart"/>
+      <w:r>
+        <w:rPr>
+          <w:rFonts w:ascii="Times New Roman" w:hAnsi="Times New Roman" w:cs="Times New Roman"/>
+        </w:rPr>
+        <w:t>best</w:t>
+      </w:r>
+      <w:proofErr w:type="spellEnd"/>
+      <w:r>
+        <w:rPr>
+          <w:rFonts w:ascii="Times New Roman" w:hAnsi="Times New Roman" w:cs="Times New Roman"/>
+        </w:rPr>
+        <w:t xml:space="preserve"> </w:t>
+      </w:r>
+      <w:proofErr w:type="spellStart"/>
+      <w:r>
+        <w:rPr>
+          <w:rFonts w:ascii="Times New Roman" w:hAnsi="Times New Roman" w:cs="Times New Roman"/>
+        </w:rPr>
+        <w:t>practices</w:t>
+      </w:r>
+      <w:proofErr w:type="spellEnd"/>
+      <w:r>
+        <w:rPr>
+          <w:rFonts w:ascii="Times New Roman" w:hAnsi="Times New Roman" w:cs="Times New Roman"/>
+        </w:rPr>
+        <w:t xml:space="preserve">“ použití. Tím, že je knihovna od Apple, funguje pouze pro iOS a </w:t>
+      </w:r>
+      <w:proofErr w:type="spellStart"/>
+      <w:r>
+        <w:rPr>
+          <w:rFonts w:ascii="Times New Roman" w:hAnsi="Times New Roman" w:cs="Times New Roman"/>
+        </w:rPr>
+        <w:t>iPadOS</w:t>
+      </w:r>
+      <w:proofErr w:type="spellEnd"/>
+      <w:r>
+        <w:rPr>
+          <w:rFonts w:ascii="Times New Roman" w:hAnsi="Times New Roman" w:cs="Times New Roman"/>
+        </w:rPr>
+        <w:t>.</w:t>
       </w:r>
     </w:p>
     <w:p>
       <w:pPr>
         <w:pStyle w:val="Nadpis3"/>
       </w:pPr>
-      <w:bookmarkStart w:id="6" w:name="_Toc87959615"/>
+      <w:bookmarkStart w:id="6" w:name="_Toc90417317"/>
       <w:r>
         <w:t>2.1.3</w:t>
       </w:r>
       <w:r>
         <w:tab/>
+      </w:r>
+      <w:proofErr w:type="spellStart"/>
+      <w:r>
         <w:t>Wikitude</w:t>
       </w:r>
       <w:bookmarkEnd w:id="6"/>
+      <w:proofErr w:type="spellEnd"/>
     </w:p>
     <w:p>
       <w:pPr>
@@ -3439,13 +3973,83 @@
         <w:rPr>
           <w:rFonts w:ascii="Times New Roman" w:hAnsi="Times New Roman" w:cs="Times New Roman"/>
         </w:rPr>
-        <w:t xml:space="preserve">Jedná se o all-in-one framework, který podporuje jak Android, tak iOS. </w:t>
-      </w:r>
-      <w:r>
-        <w:rPr>
-          <w:rFonts w:ascii="Times New Roman" w:hAnsi="Times New Roman" w:cs="Times New Roman"/>
-        </w:rPr>
-        <w:t xml:space="preserve">Je to hlavní produkt firmy Wikitude. Má stejné funkcionality jako předešlé dvě knihovny, k tomu přidává své další, kterými jsou: Geolokace uživatele, implementace 3D objektů i s jejich skenováním a dokáže sledovat a více objektů zároveň a reagovat na jejich změny. Cena licence začíná od 2490 eur pro jedno použití nebo roční předplatné za 2990 eur </w:t>
+        <w:t xml:space="preserve">Jedná se o </w:t>
+      </w:r>
+      <w:proofErr w:type="spellStart"/>
+      <w:r>
+        <w:rPr>
+          <w:rFonts w:ascii="Times New Roman" w:hAnsi="Times New Roman" w:cs="Times New Roman"/>
+        </w:rPr>
+        <w:t>all</w:t>
+      </w:r>
+      <w:proofErr w:type="spellEnd"/>
+      <w:r>
+        <w:rPr>
+          <w:rFonts w:ascii="Times New Roman" w:hAnsi="Times New Roman" w:cs="Times New Roman"/>
+        </w:rPr>
+        <w:t>-in-</w:t>
+      </w:r>
+      <w:proofErr w:type="spellStart"/>
+      <w:r>
+        <w:rPr>
+          <w:rFonts w:ascii="Times New Roman" w:hAnsi="Times New Roman" w:cs="Times New Roman"/>
+        </w:rPr>
+        <w:t>one</w:t>
+      </w:r>
+      <w:proofErr w:type="spellEnd"/>
+      <w:r>
+        <w:rPr>
+          <w:rFonts w:ascii="Times New Roman" w:hAnsi="Times New Roman" w:cs="Times New Roman"/>
+        </w:rPr>
+        <w:t xml:space="preserve"> framework, který podporuje jak Android, tak iOS. </w:t>
+      </w:r>
+      <w:r>
+        <w:rPr>
+          <w:rFonts w:ascii="Times New Roman" w:hAnsi="Times New Roman" w:cs="Times New Roman"/>
+        </w:rPr>
+        <w:t xml:space="preserve">Je to hlavní produkt firmy </w:t>
+      </w:r>
+      <w:proofErr w:type="spellStart"/>
+      <w:r>
+        <w:rPr>
+          <w:rFonts w:ascii="Times New Roman" w:hAnsi="Times New Roman" w:cs="Times New Roman"/>
+        </w:rPr>
+        <w:t>Wikitude</w:t>
+      </w:r>
+      <w:proofErr w:type="spellEnd"/>
+      <w:r>
+        <w:rPr>
+          <w:rFonts w:ascii="Times New Roman" w:hAnsi="Times New Roman" w:cs="Times New Roman"/>
+        </w:rPr>
+        <w:t xml:space="preserve">. Má stejné funkcionality jako předešlé dvě knihovny, k tomu přidává své další, kterými jsou: </w:t>
+      </w:r>
+      <w:proofErr w:type="spellStart"/>
+      <w:r>
+        <w:rPr>
+          <w:rFonts w:ascii="Times New Roman" w:hAnsi="Times New Roman" w:cs="Times New Roman"/>
+        </w:rPr>
+        <w:t>Geolokace</w:t>
+      </w:r>
+      <w:proofErr w:type="spellEnd"/>
+      <w:r>
+        <w:rPr>
+          <w:rFonts w:ascii="Times New Roman" w:hAnsi="Times New Roman" w:cs="Times New Roman"/>
+        </w:rPr>
+        <w:t xml:space="preserve"> uživatele, implementace </w:t>
+      </w:r>
+      <w:proofErr w:type="gramStart"/>
+      <w:r>
+        <w:rPr>
+          <w:rFonts w:ascii="Times New Roman" w:hAnsi="Times New Roman" w:cs="Times New Roman"/>
+        </w:rPr>
+        <w:t>3D</w:t>
+      </w:r>
+      <w:proofErr w:type="gramEnd"/>
+      <w:r>
+        <w:rPr>
+          <w:rFonts w:ascii="Times New Roman" w:hAnsi="Times New Roman" w:cs="Times New Roman"/>
+        </w:rPr>
+        <w:t xml:space="preserve"> objektů i s jejich skenováním a dokáže sledovat a více objektů zároveň a reagovat na jejich změny. Cena licence začíná od 2490 eur pro jedno použití nebo roční předplatné za 2990 eur </w:t>
       </w:r>
       <w:hyperlink w:anchor="wikitude" w:history="1">
         <w:r>
@@ -3467,7 +4071,7 @@
       <w:pPr>
         <w:pStyle w:val="Nadpis3"/>
       </w:pPr>
-      <w:bookmarkStart w:id="7" w:name="_Toc87959616"/>
+      <w:bookmarkStart w:id="7" w:name="_Toc90417318"/>
       <w:r>
         <w:t>2.1.4</w:t>
       </w:r>
@@ -3505,7 +4109,35 @@
         <w:rPr>
           <w:rFonts w:ascii="Times New Roman" w:hAnsi="Times New Roman" w:cs="Times New Roman"/>
         </w:rPr>
-        <w:t xml:space="preserve"> bylo ARCore. Bohužel ARCore neumí rozpoznávat 3D modely, tudíž by muselo být „obohaceno“ o nějaký </w:t>
+        <w:t xml:space="preserve"> bylo </w:t>
+      </w:r>
+      <w:proofErr w:type="spellStart"/>
+      <w:r>
+        <w:rPr>
+          <w:rFonts w:ascii="Times New Roman" w:hAnsi="Times New Roman" w:cs="Times New Roman"/>
+        </w:rPr>
+        <w:t>ARCore</w:t>
+      </w:r>
+      <w:proofErr w:type="spellEnd"/>
+      <w:r>
+        <w:rPr>
+          <w:rFonts w:ascii="Times New Roman" w:hAnsi="Times New Roman" w:cs="Times New Roman"/>
+        </w:rPr>
+        <w:t xml:space="preserve">. Bohužel </w:t>
+      </w:r>
+      <w:proofErr w:type="spellStart"/>
+      <w:r>
+        <w:rPr>
+          <w:rFonts w:ascii="Times New Roman" w:hAnsi="Times New Roman" w:cs="Times New Roman"/>
+        </w:rPr>
+        <w:t>ARCore</w:t>
+      </w:r>
+      <w:proofErr w:type="spellEnd"/>
+      <w:r>
+        <w:rPr>
+          <w:rFonts w:ascii="Times New Roman" w:hAnsi="Times New Roman" w:cs="Times New Roman"/>
+        </w:rPr>
+        <w:t xml:space="preserve"> neumí rozpoznávat 3D modely, tudíž by muselo být „obohaceno“ o nějaký </w:t>
       </w:r>
       <w:r>
         <w:rPr>
@@ -3523,8 +4155,30 @@
         <w:rPr>
           <w:rFonts w:ascii="Times New Roman" w:hAnsi="Times New Roman" w:cs="Times New Roman"/>
         </w:rPr>
-        <w:t>dokázal rozpoznávat objekty. Implementace a spojení skeneru a ARCore by bylo složité a aplikaci by to z mého pohledu tolik nevylepšilo. Zároveň by se musela zajistit komunikace mezi serverem, skenerem a ARCore</w:t>
-      </w:r>
+        <w:t xml:space="preserve">dokázal rozpoznávat objekty. Implementace a spojení skeneru a </w:t>
+      </w:r>
+      <w:proofErr w:type="spellStart"/>
+      <w:r>
+        <w:rPr>
+          <w:rFonts w:ascii="Times New Roman" w:hAnsi="Times New Roman" w:cs="Times New Roman"/>
+        </w:rPr>
+        <w:t>ARCore</w:t>
+      </w:r>
+      <w:proofErr w:type="spellEnd"/>
+      <w:r>
+        <w:rPr>
+          <w:rFonts w:ascii="Times New Roman" w:hAnsi="Times New Roman" w:cs="Times New Roman"/>
+        </w:rPr>
+        <w:t xml:space="preserve"> by bylo složité a aplikaci by to z mého pohledu tolik nevylepšilo. Zároveň by se musela zajistit komunikace mezi serverem, skenerem a </w:t>
+      </w:r>
+      <w:proofErr w:type="spellStart"/>
+      <w:r>
+        <w:rPr>
+          <w:rFonts w:ascii="Times New Roman" w:hAnsi="Times New Roman" w:cs="Times New Roman"/>
+        </w:rPr>
+        <w:t>ARCore</w:t>
+      </w:r>
+      <w:proofErr w:type="spellEnd"/>
       <w:r>
         <w:rPr>
           <w:rFonts w:ascii="Times New Roman" w:hAnsi="Times New Roman" w:cs="Times New Roman"/>
@@ -3541,14 +4195,28 @@
         <w:rPr>
           <w:rFonts w:ascii="Times New Roman" w:hAnsi="Times New Roman" w:cs="Times New Roman"/>
         </w:rPr>
-        <w:t>Možným využitím rozšířené reality by bylo, že data, která by přišla ze serveru (například po naskenování QR kódu) by se zobrazila jako text/fotka do volného prostoru vedle exponátu, tuto funkcionalitu ARCore umí a dal by se případně k tomuto využít.</w:t>
+        <w:t xml:space="preserve">Možným využitím rozšířené reality by bylo, že data, která by přišla ze serveru (například po naskenování QR kódu) by se zobrazila jako text/fotka do volného prostoru vedle exponátu, tuto funkcionalitu </w:t>
+      </w:r>
+      <w:proofErr w:type="spellStart"/>
+      <w:r>
+        <w:rPr>
+          <w:rFonts w:ascii="Times New Roman" w:hAnsi="Times New Roman" w:cs="Times New Roman"/>
+        </w:rPr>
+        <w:t>ARCore</w:t>
+      </w:r>
+      <w:proofErr w:type="spellEnd"/>
+      <w:r>
+        <w:rPr>
+          <w:rFonts w:ascii="Times New Roman" w:hAnsi="Times New Roman" w:cs="Times New Roman"/>
+        </w:rPr>
+        <w:t xml:space="preserve"> umí a dal by se případně k tomuto využít.</w:t>
       </w:r>
     </w:p>
     <w:p>
       <w:pPr>
         <w:pStyle w:val="Nadpis2"/>
       </w:pPr>
-      <w:bookmarkStart w:id="8" w:name="_Toc87959617"/>
+      <w:bookmarkStart w:id="8" w:name="_Toc90417319"/>
       <w:r>
         <w:t>2.2</w:t>
       </w:r>
@@ -3667,7 +4335,7 @@
         <w:pStyle w:val="Nadpis3"/>
       </w:pPr>
       <w:bookmarkStart w:id="9" w:name="_2.2.1_Knihovna_ZXing"/>
-      <w:bookmarkStart w:id="10" w:name="_Toc87959618"/>
+      <w:bookmarkStart w:id="10" w:name="_Toc90417320"/>
       <w:bookmarkEnd w:id="9"/>
       <w:r>
         <w:t>2.2.1</w:t>
@@ -3676,8 +4344,13 @@
         <w:tab/>
         <w:t xml:space="preserve">Knihovna </w:t>
       </w:r>
-      <w:r>
-        <w:t>Barcode scanner</w:t>
+      <w:proofErr w:type="spellStart"/>
+      <w:r>
+        <w:t>Barcode</w:t>
+      </w:r>
+      <w:proofErr w:type="spellEnd"/>
+      <w:r>
+        <w:t xml:space="preserve"> scanner</w:t>
       </w:r>
       <w:bookmarkEnd w:id="10"/>
     </w:p>
@@ -3699,7 +4372,35 @@
         <w:rPr>
           <w:rFonts w:ascii="Times New Roman" w:hAnsi="Times New Roman" w:cs="Times New Roman"/>
         </w:rPr>
-        <w:t xml:space="preserve"> Základ knihovny je postaven na ZXing („Zebra Crossing“) knihovně. </w:t>
+        <w:t xml:space="preserve"> Základ knihovny je postaven na </w:t>
+      </w:r>
+      <w:proofErr w:type="spellStart"/>
+      <w:r>
+        <w:rPr>
+          <w:rFonts w:ascii="Times New Roman" w:hAnsi="Times New Roman" w:cs="Times New Roman"/>
+        </w:rPr>
+        <w:t>ZXing</w:t>
+      </w:r>
+      <w:proofErr w:type="spellEnd"/>
+      <w:r>
+        <w:rPr>
+          <w:rFonts w:ascii="Times New Roman" w:hAnsi="Times New Roman" w:cs="Times New Roman"/>
+        </w:rPr>
+        <w:t xml:space="preserve"> („Zebra </w:t>
+      </w:r>
+      <w:proofErr w:type="spellStart"/>
+      <w:r>
+        <w:rPr>
+          <w:rFonts w:ascii="Times New Roman" w:hAnsi="Times New Roman" w:cs="Times New Roman"/>
+        </w:rPr>
+        <w:t>Crossing</w:t>
+      </w:r>
+      <w:proofErr w:type="spellEnd"/>
+      <w:r>
+        <w:rPr>
+          <w:rFonts w:ascii="Times New Roman" w:hAnsi="Times New Roman" w:cs="Times New Roman"/>
+        </w:rPr>
+        <w:t xml:space="preserve">“) knihovně. </w:t>
       </w:r>
       <w:r>
         <w:rPr>
@@ -3736,13 +4437,41 @@
         <w:rPr>
           <w:rFonts w:ascii="Times New Roman" w:hAnsi="Times New Roman" w:cs="Times New Roman"/>
         </w:rPr>
-        <w:t>Od roku 2020 již není udržovaná a updatovaná.</w:t>
-      </w:r>
-      <w:r>
-        <w:rPr>
-          <w:rFonts w:ascii="Times New Roman" w:hAnsi="Times New Roman" w:cs="Times New Roman"/>
-        </w:rPr>
-        <w:t xml:space="preserve"> Odkaz na Github s knihovnou </w:t>
+        <w:t xml:space="preserve">Od roku 2020 již není udržovaná a </w:t>
+      </w:r>
+      <w:proofErr w:type="spellStart"/>
+      <w:r>
+        <w:rPr>
+          <w:rFonts w:ascii="Times New Roman" w:hAnsi="Times New Roman" w:cs="Times New Roman"/>
+        </w:rPr>
+        <w:t>updatovaná</w:t>
+      </w:r>
+      <w:proofErr w:type="spellEnd"/>
+      <w:r>
+        <w:rPr>
+          <w:rFonts w:ascii="Times New Roman" w:hAnsi="Times New Roman" w:cs="Times New Roman"/>
+        </w:rPr>
+        <w:t>.</w:t>
+      </w:r>
+      <w:r>
+        <w:rPr>
+          <w:rFonts w:ascii="Times New Roman" w:hAnsi="Times New Roman" w:cs="Times New Roman"/>
+        </w:rPr>
+        <w:t xml:space="preserve"> Odkaz na </w:t>
+      </w:r>
+      <w:proofErr w:type="spellStart"/>
+      <w:r>
+        <w:rPr>
+          <w:rFonts w:ascii="Times New Roman" w:hAnsi="Times New Roman" w:cs="Times New Roman"/>
+        </w:rPr>
+        <w:t>Github</w:t>
+      </w:r>
+      <w:proofErr w:type="spellEnd"/>
+      <w:r>
+        <w:rPr>
+          <w:rFonts w:ascii="Times New Roman" w:hAnsi="Times New Roman" w:cs="Times New Roman"/>
+        </w:rPr>
+        <w:t xml:space="preserve"> s knihovnou </w:t>
       </w:r>
       <w:hyperlink w:anchor="ZXing" w:history="1">
         <w:r>
@@ -3764,13 +4493,21 @@
       <w:pPr>
         <w:pStyle w:val="Nadpis3"/>
       </w:pPr>
-      <w:bookmarkStart w:id="11" w:name="_Toc87959619"/>
+      <w:bookmarkStart w:id="11" w:name="_Toc90417321"/>
       <w:r>
         <w:t>2.2.2</w:t>
       </w:r>
       <w:r>
         <w:tab/>
-        <w:t>Knihovna Code scanner</w:t>
+        <w:t xml:space="preserve">Knihovna </w:t>
+      </w:r>
+      <w:proofErr w:type="spellStart"/>
+      <w:r>
+        <w:t>Code</w:t>
+      </w:r>
+      <w:proofErr w:type="spellEnd"/>
+      <w:r>
+        <w:t xml:space="preserve"> scanner</w:t>
       </w:r>
       <w:bookmarkEnd w:id="11"/>
     </w:p>
@@ -3794,6 +4531,7 @@
         <w:t xml:space="preserve">Základ knihovny je postaven na předešlé knihovně </w:t>
       </w:r>
       <w:hyperlink w:anchor="_2.2.1_Knihovna_ZXing" w:history="1">
+        <w:proofErr w:type="spellStart"/>
         <w:r>
           <w:rPr>
             <w:rStyle w:val="Hypertextovodkaz"/>
@@ -3801,6 +4539,7 @@
           </w:rPr>
           <w:t>ZXing</w:t>
         </w:r>
+        <w:proofErr w:type="spellEnd"/>
       </w:hyperlink>
       <w:r>
         <w:rPr>
@@ -3824,13 +4563,35 @@
         <w:rPr>
           <w:rFonts w:ascii="Times New Roman" w:hAnsi="Times New Roman" w:cs="Times New Roman"/>
         </w:rPr>
-        <w:t xml:space="preserve"> a autofocus</w:t>
-      </w:r>
-      <w:r>
-        <w:rPr>
-          <w:rFonts w:ascii="Times New Roman" w:hAnsi="Times New Roman" w:cs="Times New Roman"/>
-        </w:rPr>
-        <w:t>. Funguje pro Android API 19+, verze 4.4 KitKat.</w:t>
+        <w:t xml:space="preserve"> a </w:t>
+      </w:r>
+      <w:proofErr w:type="spellStart"/>
+      <w:r>
+        <w:rPr>
+          <w:rFonts w:ascii="Times New Roman" w:hAnsi="Times New Roman" w:cs="Times New Roman"/>
+        </w:rPr>
+        <w:t>autofocus</w:t>
+      </w:r>
+      <w:proofErr w:type="spellEnd"/>
+      <w:r>
+        <w:rPr>
+          <w:rFonts w:ascii="Times New Roman" w:hAnsi="Times New Roman" w:cs="Times New Roman"/>
+        </w:rPr>
+        <w:t xml:space="preserve">. Funguje pro Android API 19+, verze 4.4 </w:t>
+      </w:r>
+      <w:proofErr w:type="spellStart"/>
+      <w:r>
+        <w:rPr>
+          <w:rFonts w:ascii="Times New Roman" w:hAnsi="Times New Roman" w:cs="Times New Roman"/>
+        </w:rPr>
+        <w:t>KitKat</w:t>
+      </w:r>
+      <w:proofErr w:type="spellEnd"/>
+      <w:r>
+        <w:rPr>
+          <w:rFonts w:ascii="Times New Roman" w:hAnsi="Times New Roman" w:cs="Times New Roman"/>
+        </w:rPr>
+        <w:t>.</w:t>
       </w:r>
       <w:r>
         <w:rPr>
@@ -3866,7 +4627,21 @@
         <w:rPr>
           <w:rFonts w:ascii="Times New Roman" w:hAnsi="Times New Roman" w:cs="Times New Roman"/>
         </w:rPr>
-        <w:t xml:space="preserve"> tak i pro Javu. Odkaz na Github </w:t>
+        <w:t xml:space="preserve"> tak i pro Javu. Odkaz na </w:t>
+      </w:r>
+      <w:proofErr w:type="spellStart"/>
+      <w:r>
+        <w:rPr>
+          <w:rFonts w:ascii="Times New Roman" w:hAnsi="Times New Roman" w:cs="Times New Roman"/>
+        </w:rPr>
+        <w:t>Github</w:t>
+      </w:r>
+      <w:proofErr w:type="spellEnd"/>
+      <w:r>
+        <w:rPr>
+          <w:rFonts w:ascii="Times New Roman" w:hAnsi="Times New Roman" w:cs="Times New Roman"/>
+        </w:rPr>
+        <w:t xml:space="preserve"> </w:t>
       </w:r>
       <w:hyperlink w:anchor="CodeScanner" w:history="1">
         <w:r>
@@ -3888,15 +4663,20 @@
       <w:pPr>
         <w:pStyle w:val="Nadpis3"/>
       </w:pPr>
-      <w:bookmarkStart w:id="12" w:name="_Toc87959620"/>
+      <w:bookmarkStart w:id="12" w:name="_Toc90417322"/>
       <w:r>
         <w:t>2.2.3</w:t>
       </w:r>
       <w:r>
         <w:tab/>
-        <w:t>Knihovna MobileVisionBarcodeScanner</w:t>
+        <w:t xml:space="preserve">Knihovna </w:t>
+      </w:r>
+      <w:proofErr w:type="spellStart"/>
+      <w:r>
+        <w:t>MobileVisionBarcodeScanner</w:t>
       </w:r>
       <w:bookmarkEnd w:id="12"/>
+      <w:proofErr w:type="spellEnd"/>
     </w:p>
     <w:p>
       <w:pPr>
@@ -3915,7 +4695,35 @@
         <w:rPr>
           <w:rFonts w:ascii="Times New Roman" w:hAnsi="Times New Roman" w:cs="Times New Roman"/>
         </w:rPr>
-        <w:t xml:space="preserve">Tato knihovna je hodně podobná té předešlé (Code scanner). Hlavním rozdílem je, že dovoluje uživateli více si konfigurovat snímač kódu. Samozřejmě pokud programátor tyto funkce nezakáže. Podporuje autofocus, vykresluje čtverec kolem aktuálně skenovaného kódu. Odkaz na knihovnu </w:t>
+        <w:t>Tato knihovna je hodně podobná té předešlé (</w:t>
+      </w:r>
+      <w:proofErr w:type="spellStart"/>
+      <w:r>
+        <w:rPr>
+          <w:rFonts w:ascii="Times New Roman" w:hAnsi="Times New Roman" w:cs="Times New Roman"/>
+        </w:rPr>
+        <w:t>Code</w:t>
+      </w:r>
+      <w:proofErr w:type="spellEnd"/>
+      <w:r>
+        <w:rPr>
+          <w:rFonts w:ascii="Times New Roman" w:hAnsi="Times New Roman" w:cs="Times New Roman"/>
+        </w:rPr>
+        <w:t xml:space="preserve"> scanner). Hlavním rozdílem je, že dovoluje uživateli více si konfigurovat snímač kódu. Samozřejmě pokud programátor tyto funkce nezakáže. Podporuje </w:t>
+      </w:r>
+      <w:proofErr w:type="spellStart"/>
+      <w:r>
+        <w:rPr>
+          <w:rFonts w:ascii="Times New Roman" w:hAnsi="Times New Roman" w:cs="Times New Roman"/>
+        </w:rPr>
+        <w:t>autofocus</w:t>
+      </w:r>
+      <w:proofErr w:type="spellEnd"/>
+      <w:r>
+        <w:rPr>
+          <w:rFonts w:ascii="Times New Roman" w:hAnsi="Times New Roman" w:cs="Times New Roman"/>
+        </w:rPr>
+        <w:t xml:space="preserve">, vykresluje čtverec kolem aktuálně skenovaného kódu. Odkaz na knihovnu </w:t>
       </w:r>
       <w:hyperlink w:anchor="MobileVision" w:history="1">
         <w:r>
@@ -3937,7 +4745,7 @@
       <w:pPr>
         <w:pStyle w:val="Nadpis3"/>
       </w:pPr>
-      <w:bookmarkStart w:id="13" w:name="_Toc87959621"/>
+      <w:bookmarkStart w:id="13" w:name="_Toc90417323"/>
       <w:r>
         <w:t>2.2.4</w:t>
       </w:r>
@@ -3950,6 +4758,9 @@
     <w:p>
       <w:pPr>
         <w:jc w:val="both"/>
+        <w:rPr>
+          <w:rFonts w:ascii="Times New Roman" w:hAnsi="Times New Roman" w:cs="Times New Roman"/>
+        </w:rPr>
       </w:pPr>
       <w:r>
         <w:tab/>
@@ -3987,9 +4798,20 @@
     </w:p>
     <w:p>
       <w:pPr>
+        <w:jc w:val="both"/>
+      </w:pPr>
+      <w:r>
+        <w:rPr>
+          <w:rFonts w:ascii="Times New Roman" w:hAnsi="Times New Roman" w:cs="Times New Roman"/>
+        </w:rPr>
+        <w:t>Na druhou stranu, skenování QR kódu je pro uživatele jednoduší, protože se dá skenovat například i vzhůru nohama. To znamená, že po uživateli nechceme, aby musel otáčet telefon do různých úhlů. Zároveň je v dnešní době používání QR kódu moderní, a většině uživatelům tak rychle dojde, že zrovna toto mají naskenovat.</w:t>
+      </w:r>
+    </w:p>
+    <w:p>
+      <w:pPr>
         <w:pStyle w:val="Nadpis3"/>
       </w:pPr>
-      <w:bookmarkStart w:id="14" w:name="_Toc87959622"/>
+      <w:bookmarkStart w:id="14" w:name="_Toc90417324"/>
       <w:r>
         <w:t>2.2.4</w:t>
       </w:r>
@@ -4023,7 +4845,21 @@
         <w:rPr>
           <w:rFonts w:ascii="Times New Roman" w:hAnsi="Times New Roman" w:cs="Times New Roman"/>
         </w:rPr>
-        <w:t xml:space="preserve"> Všechny z výše vypsaných knihoven by se dali pro realizaci využít. Osobně jsem si práci s těmito knihovnami zkoušel a nejlépe se mi pracovali s druhou knihovnou (Code scanner).</w:t>
+        <w:t xml:space="preserve"> Všechny z výše vypsaných knihoven by se dali pro realizaci využít. Osobně jsem si práci s těmito knihovnami zkoušel a nejlépe se mi pracovali s druhou knihovnou (</w:t>
+      </w:r>
+      <w:proofErr w:type="spellStart"/>
+      <w:r>
+        <w:rPr>
+          <w:rFonts w:ascii="Times New Roman" w:hAnsi="Times New Roman" w:cs="Times New Roman"/>
+        </w:rPr>
+        <w:t>Code</w:t>
+      </w:r>
+      <w:proofErr w:type="spellEnd"/>
+      <w:r>
+        <w:rPr>
+          <w:rFonts w:ascii="Times New Roman" w:hAnsi="Times New Roman" w:cs="Times New Roman"/>
+        </w:rPr>
+        <w:t xml:space="preserve"> scanner).</w:t>
       </w:r>
       <w:r>
         <w:rPr>
@@ -4068,7 +4904,21 @@
         <w:rPr>
           <w:rFonts w:ascii="Times New Roman" w:hAnsi="Times New Roman" w:cs="Times New Roman"/>
         </w:rPr>
-        <w:t xml:space="preserve">více „user friendly“ použití QR kódu, v dnešní době jsou QR kódy na hodně místech použity a uživatel si rychle spojí, že QR kód má naskenovat. Výsledek bude záviset na preferenci </w:t>
+        <w:t xml:space="preserve">více „user </w:t>
+      </w:r>
+      <w:proofErr w:type="spellStart"/>
+      <w:r>
+        <w:rPr>
+          <w:rFonts w:ascii="Times New Roman" w:hAnsi="Times New Roman" w:cs="Times New Roman"/>
+        </w:rPr>
+        <w:t>friendly</w:t>
+      </w:r>
+      <w:proofErr w:type="spellEnd"/>
+      <w:r>
+        <w:rPr>
+          <w:rFonts w:ascii="Times New Roman" w:hAnsi="Times New Roman" w:cs="Times New Roman"/>
+        </w:rPr>
+        <w:t xml:space="preserve">“ použití QR kódu, v dnešní době jsou QR kódy na hodně místech použity a uživatel si rychle spojí, že QR kód má naskenovat. Výsledek bude záviset na preferenci </w:t>
       </w:r>
       <w:r>
         <w:rPr>
@@ -4081,15 +4931,20 @@
       <w:pPr>
         <w:pStyle w:val="Nadpis2"/>
       </w:pPr>
-      <w:bookmarkStart w:id="15" w:name="_Toc87959623"/>
+      <w:bookmarkStart w:id="15" w:name="_Toc90417325"/>
       <w:r>
         <w:t>2.3</w:t>
       </w:r>
       <w:r>
         <w:tab/>
-        <w:t>Text to speech</w:t>
+        <w:t xml:space="preserve">Text to </w:t>
+      </w:r>
+      <w:proofErr w:type="spellStart"/>
+      <w:r>
+        <w:t>speech</w:t>
       </w:r>
       <w:bookmarkEnd w:id="15"/>
+      <w:proofErr w:type="spellEnd"/>
     </w:p>
     <w:p>
       <w:pPr>
@@ -4108,7 +4963,21 @@
         <w:rPr>
           <w:rFonts w:ascii="Times New Roman" w:hAnsi="Times New Roman" w:cs="Times New Roman"/>
         </w:rPr>
-        <w:t>Česky lze říkat „Text na řeč“ nebo lépe „Syntéza řeči“. Programy používané pro syntézu řeči produkují slova, v lepším případě celé věty přesně tak, jak je psané v textu, který čtou. Využívají k tomu databáze, kde jsou uloženy fóny, difóny nebo celá slova. Díky této interpretaci program dokáže poskládat celá slova a věty v jeden celek.</w:t>
+        <w:t xml:space="preserve">Česky lze říkat „Text na řeč“ nebo lépe „Syntéza řeči“. Programy používané pro syntézu řeči produkují slova, v lepším případě celé věty přesně tak, jak je psané v textu, který čtou. Využívají k tomu databáze, kde jsou uloženy fóny, </w:t>
+      </w:r>
+      <w:proofErr w:type="spellStart"/>
+      <w:r>
+        <w:rPr>
+          <w:rFonts w:ascii="Times New Roman" w:hAnsi="Times New Roman" w:cs="Times New Roman"/>
+        </w:rPr>
+        <w:t>difóny</w:t>
+      </w:r>
+      <w:proofErr w:type="spellEnd"/>
+      <w:r>
+        <w:rPr>
+          <w:rFonts w:ascii="Times New Roman" w:hAnsi="Times New Roman" w:cs="Times New Roman"/>
+        </w:rPr>
+        <w:t xml:space="preserve"> nebo celá slova. Díky této interpretaci program dokáže poskládat celá slova a věty v jeden celek.</w:t>
       </w:r>
     </w:p>
     <w:p>
@@ -4123,13 +4992,28 @@
           <w:rFonts w:ascii="Times New Roman" w:hAnsi="Times New Roman" w:cs="Times New Roman"/>
         </w:rPr>
         <w:tab/>
-        <w:t>Fón neboli hláska je základním prvkem mluvené řeči. Tvorbou a fyzikálními vlastnostmi fónu se zabývá vědní disciplína fonetika. Difón</w:t>
-      </w:r>
-      <w:r>
-        <w:rPr>
-          <w:rFonts w:ascii="Times New Roman" w:hAnsi="Times New Roman" w:cs="Times New Roman"/>
-        </w:rPr>
-        <w:t xml:space="preserve"> je část zvukové informace skládající se ze dvou </w:t>
+        <w:t xml:space="preserve">Fón neboli hláska je základním prvkem mluvené řeči. Tvorbou a fyzikálními vlastnostmi fónu se zabývá vědní disciplína fonetika. </w:t>
+      </w:r>
+      <w:proofErr w:type="spellStart"/>
+      <w:r>
+        <w:rPr>
+          <w:rFonts w:ascii="Times New Roman" w:hAnsi="Times New Roman" w:cs="Times New Roman"/>
+        </w:rPr>
+        <w:t>Difón</w:t>
+      </w:r>
+      <w:proofErr w:type="spellEnd"/>
+      <w:r>
+        <w:rPr>
+          <w:rFonts w:ascii="Times New Roman" w:hAnsi="Times New Roman" w:cs="Times New Roman"/>
+        </w:rPr>
+        <w:t xml:space="preserve"> je část zvukové informace </w:t>
+      </w:r>
+      <w:r>
+        <w:rPr>
+          <w:rFonts w:ascii="Times New Roman" w:hAnsi="Times New Roman" w:cs="Times New Roman"/>
+        </w:rPr>
+        <w:lastRenderedPageBreak/>
+        <w:t xml:space="preserve">skládající se ze dvou </w:t>
       </w:r>
       <w:r>
         <w:rPr>
@@ -4147,7 +5031,21 @@
         <w:rPr>
           <w:rFonts w:ascii="Times New Roman" w:hAnsi="Times New Roman" w:cs="Times New Roman"/>
         </w:rPr>
-        <w:t xml:space="preserve"> Laicky by se dalo říct, že fón je písmeno a difón je slabika. </w:t>
+        <w:t xml:space="preserve"> Laicky by se dalo říct, že fón je písmeno a </w:t>
+      </w:r>
+      <w:proofErr w:type="spellStart"/>
+      <w:r>
+        <w:rPr>
+          <w:rFonts w:ascii="Times New Roman" w:hAnsi="Times New Roman" w:cs="Times New Roman"/>
+        </w:rPr>
+        <w:t>difón</w:t>
+      </w:r>
+      <w:proofErr w:type="spellEnd"/>
+      <w:r>
+        <w:rPr>
+          <w:rFonts w:ascii="Times New Roman" w:hAnsi="Times New Roman" w:cs="Times New Roman"/>
+        </w:rPr>
+        <w:t xml:space="preserve"> je slabika. </w:t>
       </w:r>
     </w:p>
     <w:p>
@@ -4162,14 +5060,21 @@
           <w:rFonts w:ascii="Times New Roman" w:hAnsi="Times New Roman" w:cs="Times New Roman"/>
         </w:rPr>
         <w:tab/>
-        <w:t xml:space="preserve">Implementovat funkci text to speech do mobilního průvodce by šlo tím způsobem, že by uživateli byla nabídnuta možnost, zda daný přeložený text chce přečíst. Ze serveru </w:t>
-      </w:r>
-      <w:r>
-        <w:rPr>
-          <w:rFonts w:ascii="Times New Roman" w:hAnsi="Times New Roman" w:cs="Times New Roman"/>
-        </w:rPr>
-        <w:lastRenderedPageBreak/>
-        <w:t xml:space="preserve">přijde odpověď v podobě textu k danému exponátu, uživatele bychom se zeptali, zda se chce daný přeložený text přečíst sám, nebo pokud má sluchátka, zda text chce přečíst pomocí „aplikace“. </w:t>
+        <w:t xml:space="preserve">Implementovat funkci text to </w:t>
+      </w:r>
+      <w:proofErr w:type="spellStart"/>
+      <w:r>
+        <w:rPr>
+          <w:rFonts w:ascii="Times New Roman" w:hAnsi="Times New Roman" w:cs="Times New Roman"/>
+        </w:rPr>
+        <w:t>speech</w:t>
+      </w:r>
+      <w:proofErr w:type="spellEnd"/>
+      <w:r>
+        <w:rPr>
+          <w:rFonts w:ascii="Times New Roman" w:hAnsi="Times New Roman" w:cs="Times New Roman"/>
+        </w:rPr>
+        <w:t xml:space="preserve"> do mobilního průvodce by šlo tím způsobem, že by uživateli byla nabídnuta možnost, zda daný přeložený text chce přečíst. Ze serveru přijde odpověď v podobě textu k danému exponátu, uživatele bychom se zeptali, zda se chce daný přeložený text přečíst sám, nebo pokud má sluchátka, zda text chce přečíst pomocí „aplikace“. </w:t>
       </w:r>
       <w:r>
         <w:rPr>
@@ -4190,8 +5095,16 @@
           <w:rFonts w:ascii="Times New Roman" w:hAnsi="Times New Roman" w:cs="Times New Roman"/>
         </w:rPr>
         <w:tab/>
-        <w:t>Podstatným bodem text-to-speech</w:t>
-      </w:r>
+        <w:t>Podstatným bodem text-to-</w:t>
+      </w:r>
+      <w:proofErr w:type="spellStart"/>
+      <w:r>
+        <w:rPr>
+          <w:rFonts w:ascii="Times New Roman" w:hAnsi="Times New Roman" w:cs="Times New Roman"/>
+        </w:rPr>
+        <w:t>speech</w:t>
+      </w:r>
+      <w:proofErr w:type="spellEnd"/>
       <w:r>
         <w:rPr>
           <w:rFonts w:ascii="Times New Roman" w:hAnsi="Times New Roman" w:cs="Times New Roman"/>
@@ -4226,13 +5139,35 @@
         <w:rPr>
           <w:rFonts w:ascii="Times New Roman" w:hAnsi="Times New Roman" w:cs="Times New Roman"/>
         </w:rPr>
-        <w:t xml:space="preserve"> jak toto vyřešit by byl offline</w:t>
-      </w:r>
-      <w:r>
-        <w:rPr>
-          <w:rFonts w:ascii="Times New Roman" w:hAnsi="Times New Roman" w:cs="Times New Roman"/>
-        </w:rPr>
-        <w:t xml:space="preserve"> TTS, každému uživateli by se na vlastním telefonu vytvořil zvuk a nemusel by odesílat žádný požadavek pro službu TTS. Ovšem, nepodařilo se mi najít žádnou knihovnu, která by toto podporovala kromě již implementované třídy TextToSpeech, která je implicitně v android telefonech. </w:t>
+        <w:t xml:space="preserve"> jak toto vyřešit by byl </w:t>
+      </w:r>
+      <w:proofErr w:type="spellStart"/>
+      <w:r>
+        <w:rPr>
+          <w:rFonts w:ascii="Times New Roman" w:hAnsi="Times New Roman" w:cs="Times New Roman"/>
+        </w:rPr>
+        <w:t>offline</w:t>
+      </w:r>
+      <w:proofErr w:type="spellEnd"/>
+      <w:r>
+        <w:rPr>
+          <w:rFonts w:ascii="Times New Roman" w:hAnsi="Times New Roman" w:cs="Times New Roman"/>
+        </w:rPr>
+        <w:t xml:space="preserve"> TTS, každému uživateli by se na vlastním telefonu vytvořil zvuk a nemusel by odesílat žádný požadavek pro službu TTS. Ovšem, nepodařilo se mi najít žádnou knihovnu, která by toto podporovala kromě již implementované třídy </w:t>
+      </w:r>
+      <w:proofErr w:type="spellStart"/>
+      <w:r>
+        <w:rPr>
+          <w:rFonts w:ascii="Times New Roman" w:hAnsi="Times New Roman" w:cs="Times New Roman"/>
+        </w:rPr>
+        <w:t>TextToSpeech</w:t>
+      </w:r>
+      <w:proofErr w:type="spellEnd"/>
+      <w:r>
+        <w:rPr>
+          <w:rFonts w:ascii="Times New Roman" w:hAnsi="Times New Roman" w:cs="Times New Roman"/>
+        </w:rPr>
+        <w:t xml:space="preserve">, která je implicitně v android telefonech. </w:t>
       </w:r>
       <w:r>
         <w:rPr>
@@ -4272,13 +5207,20 @@
       <w:pPr>
         <w:pStyle w:val="Nadpis3"/>
       </w:pPr>
-      <w:bookmarkStart w:id="16" w:name="_Toc87959624"/>
+      <w:bookmarkStart w:id="16" w:name="_Toc90417326"/>
       <w:r>
         <w:t>2.3.1</w:t>
       </w:r>
       <w:r>
         <w:tab/>
-        <w:t>Voice RSS</w:t>
+      </w:r>
+      <w:proofErr w:type="spellStart"/>
+      <w:r>
+        <w:t>Voice</w:t>
+      </w:r>
+      <w:proofErr w:type="spellEnd"/>
+      <w:r>
+        <w:t xml:space="preserve"> RSS</w:t>
       </w:r>
       <w:bookmarkEnd w:id="16"/>
     </w:p>
@@ -4346,7 +5288,7 @@
       <w:pPr>
         <w:pStyle w:val="Nadpis3"/>
       </w:pPr>
-      <w:bookmarkStart w:id="17" w:name="_Toc87959625"/>
+      <w:bookmarkStart w:id="17" w:name="_Toc90417327"/>
       <w:r>
         <w:t>2.3.2</w:t>
       </w:r>
@@ -4373,7 +5315,35 @@
         <w:rPr>
           <w:rFonts w:ascii="Times New Roman" w:hAnsi="Times New Roman" w:cs="Times New Roman"/>
         </w:rPr>
-        <w:t xml:space="preserve">Funkcionalita text-to-speech by byla uživatelsky přívětivá a dle mého i oblíbená, protože již v dnešní době existují pro muzeích a památkách audio průvodci. Tato featura by mohla z naší aplikace udělat „volnějšího“ audio průvodce, pokud by o to měl uživatel zájem. Výhodou by bylo více možnost, jak možnost čtení textu samotným uživatelem, tak možnost TTS. </w:t>
+        <w:t>Funkcionalita text-to-</w:t>
+      </w:r>
+      <w:proofErr w:type="spellStart"/>
+      <w:r>
+        <w:rPr>
+          <w:rFonts w:ascii="Times New Roman" w:hAnsi="Times New Roman" w:cs="Times New Roman"/>
+        </w:rPr>
+        <w:t>speech</w:t>
+      </w:r>
+      <w:proofErr w:type="spellEnd"/>
+      <w:r>
+        <w:rPr>
+          <w:rFonts w:ascii="Times New Roman" w:hAnsi="Times New Roman" w:cs="Times New Roman"/>
+        </w:rPr>
+        <w:t xml:space="preserve"> by byla uživatelsky přívětivá a dle mého i oblíbená, protože již v dnešní době existují pro muzeích a památkách audio průvodci. Tato </w:t>
+      </w:r>
+      <w:proofErr w:type="spellStart"/>
+      <w:r>
+        <w:rPr>
+          <w:rFonts w:ascii="Times New Roman" w:hAnsi="Times New Roman" w:cs="Times New Roman"/>
+        </w:rPr>
+        <w:t>featura</w:t>
+      </w:r>
+      <w:proofErr w:type="spellEnd"/>
+      <w:r>
+        <w:rPr>
+          <w:rFonts w:ascii="Times New Roman" w:hAnsi="Times New Roman" w:cs="Times New Roman"/>
+        </w:rPr>
+        <w:t xml:space="preserve"> by mohla z naší aplikace udělat „volnějšího“ audio průvodce, pokud by o to měl uživatel zájem. Výhodou by bylo více možnost, jak možnost čtení textu samotným uživatelem, tak možnost TTS. </w:t>
       </w:r>
     </w:p>
     <w:p>
@@ -4399,10 +5369,40 @@
     </w:p>
     <w:p>
       <w:pPr>
+        <w:jc w:val="both"/>
+        <w:rPr>
+          <w:rFonts w:ascii="Times New Roman" w:hAnsi="Times New Roman" w:cs="Times New Roman"/>
+        </w:rPr>
+      </w:pPr>
+      <w:r>
+        <w:rPr>
+          <w:rFonts w:ascii="Times New Roman" w:hAnsi="Times New Roman" w:cs="Times New Roman"/>
+        </w:rPr>
+        <w:tab/>
+        <w:t>Jinou možností, jak využít text-to-</w:t>
+      </w:r>
+      <w:proofErr w:type="spellStart"/>
+      <w:r>
+        <w:rPr>
+          <w:rFonts w:ascii="Times New Roman" w:hAnsi="Times New Roman" w:cs="Times New Roman"/>
+        </w:rPr>
+        <w:t>speech</w:t>
+      </w:r>
+      <w:proofErr w:type="spellEnd"/>
+      <w:r>
+        <w:rPr>
+          <w:rFonts w:ascii="Times New Roman" w:hAnsi="Times New Roman" w:cs="Times New Roman"/>
+        </w:rPr>
+        <w:t xml:space="preserve"> by bylo pouhé doporučení již předem vybrané aplikace, kterou by si uživatel stáhl. Naše aplikace by už jen text k přečtení zkopírovala do schránky a poté by si jen uživatel daný text vložil do aplikace a nechal přečíst.</w:t>
+      </w:r>
+    </w:p>
+    <w:p>
+      <w:pPr>
         <w:pStyle w:val="Nadpis2"/>
       </w:pPr>
-      <w:bookmarkStart w:id="18" w:name="_Toc87959626"/>
-      <w:r>
+      <w:bookmarkStart w:id="18" w:name="_Toc90417328"/>
+      <w:r>
+        <w:lastRenderedPageBreak/>
         <w:t>2.4</w:t>
       </w:r>
       <w:r>
@@ -4421,11 +5421,327 @@
       <w:r>
         <w:tab/>
       </w:r>
-      <w:r>
-        <w:rPr>
-          <w:rFonts w:ascii="Times New Roman" w:hAnsi="Times New Roman" w:cs="Times New Roman"/>
-        </w:rPr>
-        <w:t>Near field communication je technologie pro bezdrátový přenos dat mezi elektrickými zařízeními na krátkou vzdálenost. V dnešní době se využívá například pro bezkontaktní platební terminály. NFC může zprostředkovat obousměrnou výměnu dat, či pouze jednosměrnou. Při použití jednosměrného přenosu dat, se říká že se jedná o pasivní NFC „tag“.</w:t>
+      <w:proofErr w:type="spellStart"/>
+      <w:r>
+        <w:rPr>
+          <w:rFonts w:ascii="Times New Roman" w:hAnsi="Times New Roman" w:cs="Times New Roman"/>
+        </w:rPr>
+        <w:t>Near</w:t>
+      </w:r>
+      <w:proofErr w:type="spellEnd"/>
+      <w:r>
+        <w:rPr>
+          <w:rFonts w:ascii="Times New Roman" w:hAnsi="Times New Roman" w:cs="Times New Roman"/>
+        </w:rPr>
+        <w:t xml:space="preserve"> </w:t>
+      </w:r>
+      <w:proofErr w:type="spellStart"/>
+      <w:r>
+        <w:rPr>
+          <w:rFonts w:ascii="Times New Roman" w:hAnsi="Times New Roman" w:cs="Times New Roman"/>
+        </w:rPr>
+        <w:t>field</w:t>
+      </w:r>
+      <w:proofErr w:type="spellEnd"/>
+      <w:r>
+        <w:rPr>
+          <w:rFonts w:ascii="Times New Roman" w:hAnsi="Times New Roman" w:cs="Times New Roman"/>
+        </w:rPr>
+        <w:t xml:space="preserve"> </w:t>
+      </w:r>
+      <w:proofErr w:type="spellStart"/>
+      <w:r>
+        <w:rPr>
+          <w:rFonts w:ascii="Times New Roman" w:hAnsi="Times New Roman" w:cs="Times New Roman"/>
+        </w:rPr>
+        <w:t>communication</w:t>
+      </w:r>
+      <w:proofErr w:type="spellEnd"/>
+      <w:r>
+        <w:rPr>
+          <w:rFonts w:ascii="Times New Roman" w:hAnsi="Times New Roman" w:cs="Times New Roman"/>
+        </w:rPr>
+        <w:t xml:space="preserve"> je technologie pro bezdrátový přenos dat mezi elektrickými zařízeními na krátkou vzdálenost. V dnešní době se využívá například pro bezkontaktní platební terminály. NFC může zprostředkovat obousměrnou výměnu dat, či pouze jednosměrnou. Při použití jednosměrného přenosu dat, se říká že se jedná o pasivní NFC „tag“.</w:t>
+      </w:r>
+    </w:p>
+    <w:p>
+      <w:pPr>
+        <w:jc w:val="both"/>
+        <w:rPr>
+          <w:rFonts w:ascii="Times New Roman" w:hAnsi="Times New Roman" w:cs="Times New Roman"/>
+        </w:rPr>
+      </w:pPr>
+      <w:r>
+        <w:rPr>
+          <w:rFonts w:ascii="Times New Roman" w:hAnsi="Times New Roman" w:cs="Times New Roman"/>
+        </w:rPr>
+        <w:tab/>
+        <w:t xml:space="preserve">Pro náš účel by byl vhodný právě tento jednosměrný způsob komunikace. NFC tag by sloužil jako identifikátor daného exponátu podobně jako QR kód či čárový kód. Při přiložení telefonního zařízení k NFC tagu by se </w:t>
+      </w:r>
+      <w:r>
+        <w:rPr>
+          <w:rFonts w:ascii="Times New Roman" w:hAnsi="Times New Roman" w:cs="Times New Roman"/>
+        </w:rPr>
+        <w:t xml:space="preserve">předal požadavek na server, který by podle identifikátoru věděl, který text z databáze má vrátit. </w:t>
+      </w:r>
+    </w:p>
+    <w:p>
+      <w:pPr>
+        <w:jc w:val="both"/>
+        <w:rPr>
+          <w:rFonts w:ascii="Times New Roman" w:hAnsi="Times New Roman" w:cs="Times New Roman"/>
+          <w:b/>
+          <w:bCs/>
+        </w:rPr>
+      </w:pPr>
+      <w:r>
+        <w:rPr>
+          <w:rFonts w:ascii="Times New Roman" w:hAnsi="Times New Roman" w:cs="Times New Roman"/>
+          <w:b/>
+          <w:bCs/>
+        </w:rPr>
+        <w:tab/>
+        <w:t>Výhody NFC tagu:</w:t>
+      </w:r>
+    </w:p>
+    <w:p>
+      <w:pPr>
+        <w:jc w:val="both"/>
+        <w:rPr>
+          <w:rFonts w:ascii="Times New Roman" w:hAnsi="Times New Roman" w:cs="Times New Roman"/>
+        </w:rPr>
+      </w:pPr>
+      <w:proofErr w:type="spellStart"/>
+      <w:r>
+        <w:rPr>
+          <w:rFonts w:ascii="Times New Roman" w:hAnsi="Times New Roman" w:cs="Times New Roman"/>
+          <w:i/>
+          <w:iCs/>
+        </w:rPr>
+        <w:t>Přepisovatelnost</w:t>
+      </w:r>
+      <w:proofErr w:type="spellEnd"/>
+      <w:r>
+        <w:rPr>
+          <w:rFonts w:ascii="Times New Roman" w:hAnsi="Times New Roman" w:cs="Times New Roman"/>
+        </w:rPr>
+        <w:t xml:space="preserve"> – data uložená v NFC tagu je možné kdykoli přepsat. Tato funkce se dá využít třeba u expozic, které mají omezenou dobu trvání. NFC tag by se jednoduše po ukončení expozice přepsal a mohl by být přesunut k jinému exponátu. Naproti tomu u QR kódu/čárového kódu tato možnost není a byla by potřebovat vytvořit kód nový. </w:t>
+      </w:r>
+    </w:p>
+    <w:p>
+      <w:pPr>
+        <w:jc w:val="both"/>
+        <w:rPr>
+          <w:rFonts w:ascii="Times New Roman" w:hAnsi="Times New Roman" w:cs="Times New Roman"/>
+        </w:rPr>
+      </w:pPr>
+      <w:r>
+        <w:rPr>
+          <w:rFonts w:ascii="Times New Roman" w:hAnsi="Times New Roman" w:cs="Times New Roman"/>
+          <w:i/>
+          <w:iCs/>
+        </w:rPr>
+        <w:t>Skenování</w:t>
+      </w:r>
+      <w:r>
+        <w:rPr>
+          <w:rFonts w:ascii="Times New Roman" w:hAnsi="Times New Roman" w:cs="Times New Roman"/>
+        </w:rPr>
+        <w:t xml:space="preserve"> – v některých situacích může být pro uživatele jednoduší </w:t>
+      </w:r>
+      <w:r>
+        <w:rPr>
+          <w:rFonts w:ascii="Times New Roman" w:hAnsi="Times New Roman" w:cs="Times New Roman"/>
+        </w:rPr>
+        <w:t xml:space="preserve">pouze telefon přiložit k zařízení než správně zaměřit fotoaparát a čekat, než se naskenuje kód. Pro starší uživatele aplikace to může být celkově jednodušší či pokud uživatel nemůže zrovna využít druhou ruku, aby skenování proběhlo jednoduše. </w:t>
+      </w:r>
+    </w:p>
+    <w:p>
+      <w:pPr>
+        <w:jc w:val="both"/>
+        <w:rPr>
+          <w:rFonts w:ascii="Times New Roman" w:hAnsi="Times New Roman" w:cs="Times New Roman"/>
+          <w:b/>
+          <w:bCs/>
+        </w:rPr>
+      </w:pPr>
+      <w:r>
+        <w:rPr>
+          <w:rFonts w:ascii="Times New Roman" w:hAnsi="Times New Roman" w:cs="Times New Roman"/>
+          <w:b/>
+          <w:bCs/>
+        </w:rPr>
+        <w:tab/>
+        <w:t>Nevýhody NFC tagu:</w:t>
+      </w:r>
+    </w:p>
+    <w:p>
+      <w:pPr>
+        <w:jc w:val="both"/>
+        <w:rPr>
+          <w:rFonts w:ascii="Times New Roman" w:hAnsi="Times New Roman" w:cs="Times New Roman"/>
+        </w:rPr>
+      </w:pPr>
+      <w:r>
+        <w:rPr>
+          <w:rFonts w:ascii="Times New Roman" w:hAnsi="Times New Roman" w:cs="Times New Roman"/>
+          <w:i/>
+          <w:iCs/>
+        </w:rPr>
+        <w:t>Cena</w:t>
+      </w:r>
+      <w:r>
+        <w:rPr>
+          <w:rFonts w:ascii="Times New Roman" w:hAnsi="Times New Roman" w:cs="Times New Roman"/>
+        </w:rPr>
+        <w:t xml:space="preserve"> – cena jednoho NFC tagu se pohybuje od 15 Kč. (15.11.2021)</w:t>
+      </w:r>
+      <w:r>
+        <w:rPr>
+          <w:rFonts w:ascii="Times New Roman" w:hAnsi="Times New Roman" w:cs="Times New Roman"/>
+        </w:rPr>
+        <w:t>.</w:t>
+      </w:r>
+      <w:r>
+        <w:rPr>
+          <w:rFonts w:ascii="Times New Roman" w:hAnsi="Times New Roman" w:cs="Times New Roman"/>
+        </w:rPr>
+        <w:t xml:space="preserve"> Tento NFC tag je nepřepsatelný a </w:t>
+      </w:r>
+      <w:proofErr w:type="gramStart"/>
+      <w:r>
+        <w:rPr>
+          <w:rFonts w:ascii="Times New Roman" w:hAnsi="Times New Roman" w:cs="Times New Roman"/>
+        </w:rPr>
+        <w:t>svojí</w:t>
+      </w:r>
+      <w:proofErr w:type="gramEnd"/>
+      <w:r>
+        <w:rPr>
+          <w:rFonts w:ascii="Times New Roman" w:hAnsi="Times New Roman" w:cs="Times New Roman"/>
+        </w:rPr>
+        <w:t xml:space="preserve"> hodnotu má již v sobě vloženou od </w:t>
+      </w:r>
+      <w:r>
+        <w:rPr>
+          <w:rFonts w:ascii="Times New Roman" w:hAnsi="Times New Roman" w:cs="Times New Roman"/>
+        </w:rPr>
+        <w:t>výrobce.</w:t>
+      </w:r>
+      <w:r>
+        <w:rPr>
+          <w:rFonts w:ascii="Times New Roman" w:hAnsi="Times New Roman" w:cs="Times New Roman"/>
+        </w:rPr>
+        <w:t xml:space="preserve"> Oproti tomu jediný náklad pro QR/čárový kód je papír a tiskárna, přičemž na jeden papír se dá vytisknout více kódů. Z toho vyplývá, že výroba kódu je levnější. </w:t>
+      </w:r>
+      <w:r>
+        <w:rPr>
+          <w:rFonts w:ascii="Times New Roman" w:hAnsi="Times New Roman" w:cs="Times New Roman"/>
+        </w:rPr>
+        <w:tab/>
+      </w:r>
+    </w:p>
+    <w:p>
+      <w:pPr>
+        <w:jc w:val="both"/>
+        <w:rPr>
+          <w:rFonts w:ascii="Times New Roman" w:hAnsi="Times New Roman" w:cs="Times New Roman"/>
+        </w:rPr>
+      </w:pPr>
+      <w:r>
+        <w:rPr>
+          <w:rFonts w:ascii="Times New Roman" w:hAnsi="Times New Roman" w:cs="Times New Roman"/>
+          <w:i/>
+          <w:iCs/>
+        </w:rPr>
+        <w:t>Vytvoření</w:t>
+      </w:r>
+      <w:r>
+        <w:rPr>
+          <w:rFonts w:ascii="Times New Roman" w:hAnsi="Times New Roman" w:cs="Times New Roman"/>
+        </w:rPr>
+        <w:t xml:space="preserve"> – připravení NFC tagu jako takové je značně obtížnější než třeba QR/čárový kód. Pokud by se zvolil způsob pomocí NFC tagů, samotný tag se musí objednat/koupit, čekat, než tag přijde, a následně do něj zakódovat identifikátor pro server. Při použití QR kódu stačí lze využít internetové generátory, kam se zadá identifikátor a QR kód se vygeneruje a následně jen vytiskne. Tento způsob je méně náročný a rychlejší.</w:t>
+      </w:r>
+    </w:p>
+    <w:p>
+      <w:pPr>
+        <w:pStyle w:val="Nadpis3"/>
+        <w:jc w:val="both"/>
+      </w:pPr>
+      <w:bookmarkStart w:id="19" w:name="_Toc90417329"/>
+      <w:r>
+        <w:t>2.4.1</w:t>
+      </w:r>
+      <w:r>
+        <w:tab/>
+        <w:t>Shrnutí</w:t>
+      </w:r>
+      <w:bookmarkEnd w:id="19"/>
+    </w:p>
+    <w:p>
+      <w:pPr>
+        <w:jc w:val="both"/>
+        <w:rPr>
+          <w:rFonts w:ascii="Times New Roman" w:hAnsi="Times New Roman" w:cs="Times New Roman"/>
+        </w:rPr>
+      </w:pPr>
+      <w:r>
+        <w:rPr>
+          <w:rFonts w:ascii="Times New Roman" w:hAnsi="Times New Roman" w:cs="Times New Roman"/>
+        </w:rPr>
+        <w:tab/>
+        <w:t xml:space="preserve">Použití NFC tagu by bylo výhodné, pokud by muzeum často měnilo expozice a exponáty. Díky tomu, že NFC tag se dá jednoduše přepsat, bylo by to jednodušší než se starat o nové tisknutí kódů. Na druhou stranu, připravit a vytisknout kód není o tolik náročnější než přepsat NFC tag. Při použití NFC tagu by nebyla potřeba implementovat čtečku kódů do aplikace. </w:t>
+      </w:r>
+    </w:p>
+    <w:p>
+      <w:pPr>
+        <w:pStyle w:val="Nadpis2"/>
+      </w:pPr>
+      <w:bookmarkStart w:id="20" w:name="_Toc90417330"/>
+      <w:r>
+        <w:t>2.5</w:t>
+      </w:r>
+      <w:r>
+        <w:tab/>
+        <w:t>GPS</w:t>
+      </w:r>
+      <w:bookmarkEnd w:id="20"/>
+    </w:p>
+    <w:p>
+      <w:pPr>
+        <w:jc w:val="both"/>
+        <w:rPr>
+          <w:rFonts w:ascii="Times New Roman" w:hAnsi="Times New Roman" w:cs="Times New Roman"/>
+        </w:rPr>
+      </w:pPr>
+      <w:r>
+        <w:tab/>
+      </w:r>
+      <w:r>
+        <w:rPr>
+          <w:rFonts w:ascii="Times New Roman" w:hAnsi="Times New Roman" w:cs="Times New Roman"/>
+        </w:rPr>
+        <w:t>GPS neboli globální polohový systém je technologie, která umožňuje pomocí elektronického přijímače určit přesnou polohu na povrchu země. Celá technologie funguje na principu</w:t>
+      </w:r>
+      <w:r>
+        <w:rPr>
+          <w:rFonts w:ascii="Times New Roman" w:hAnsi="Times New Roman" w:cs="Times New Roman"/>
+        </w:rPr>
+        <w:t xml:space="preserve"> přijímání signálu. Elektronické zařízení (mobil, navigace) obsahuje přijímač, který přijímá signál z družic, které obíhají zemi, díky tomu družice </w:t>
+      </w:r>
+      <w:proofErr w:type="gramStart"/>
+      <w:r>
+        <w:rPr>
+          <w:rFonts w:ascii="Times New Roman" w:hAnsi="Times New Roman" w:cs="Times New Roman"/>
+        </w:rPr>
+        <w:t>dokáží</w:t>
+      </w:r>
+      <w:proofErr w:type="gramEnd"/>
+      <w:r>
+        <w:rPr>
+          <w:rFonts w:ascii="Times New Roman" w:hAnsi="Times New Roman" w:cs="Times New Roman"/>
+        </w:rPr>
+        <w:t xml:space="preserve"> vypočítat pozici přijímače na jednotky metrů. </w:t>
       </w:r>
     </w:p>
     <w:p>
@@ -4441,13 +5757,28 @@
         </w:rPr>
         <w:lastRenderedPageBreak/>
         <w:tab/>
-        <w:t xml:space="preserve">Pro náš účel by byl vhodný právě tento jednosměrný způsob komunikace. NFC tag by sloužil jako identifikátor daného exponátu podobně jako QR kód či čárový kód. Při přiložení telefonního zařízení k NFC tagu by se </w:t>
-      </w:r>
-      <w:r>
-        <w:rPr>
-          <w:rFonts w:ascii="Times New Roman" w:hAnsi="Times New Roman" w:cs="Times New Roman"/>
-        </w:rPr>
-        <w:t xml:space="preserve">předal požadavek na server, který by podle identifikátoru věděl, který text z databáze má vrátit. </w:t>
+        <w:t>Pro naši aplikaci by se tento systém dal využít k návrhu muzeí, ve kterém se uživatel nachází. Uživatel bude chtít vybrat ve kterém se nachází muzeu, při tomto požadavku by bylo vhodné seřadit muzea ve vzdálenosti od uživatele od nejbližšího muzea po nejvzdálenější. Tato funkce by ulehčila hledání muzea, protože hledané muzeum by bylo vždy mezí prvními výsledky.</w:t>
+      </w:r>
+    </w:p>
+    <w:p>
+      <w:pPr>
+        <w:jc w:val="both"/>
+        <w:rPr>
+          <w:rFonts w:ascii="Times New Roman" w:hAnsi="Times New Roman" w:cs="Times New Roman"/>
+        </w:rPr>
+      </w:pPr>
+      <w:r>
+        <w:rPr>
+          <w:rFonts w:ascii="Times New Roman" w:hAnsi="Times New Roman" w:cs="Times New Roman"/>
+        </w:rPr>
+        <w:tab/>
+        <w:t xml:space="preserve">Pokud bude v databázi muzeí málo, můžeme počítat vzdálenost pro každé muzeum při každém požadavku. Ovšem až se databáze rozroste, tento požadavek bude dlouhý, bude se jednat o sekundy až desítky sekund. To pro uživatele není dobré. Níže bych chtěl popsat, jakým způsobem </w:t>
+      </w:r>
+      <w:r>
+        <w:rPr>
+          <w:rFonts w:ascii="Times New Roman" w:hAnsi="Times New Roman" w:cs="Times New Roman"/>
+        </w:rPr>
+        <w:t>lze tento problém řešit.</w:t>
       </w:r>
     </w:p>
     <w:p>
@@ -4466,7 +5797,7 @@
           <w:bCs/>
         </w:rPr>
         <w:tab/>
-        <w:t>Výhody NFC tagu:</w:t>
+        <w:t>Možnosti výpočtu vzdálenosti:</w:t>
       </w:r>
     </w:p>
     <w:p>
@@ -4482,262 +5813,14 @@
           <w:i/>
           <w:iCs/>
         </w:rPr>
-        <w:t>Přepisovatelnost</w:t>
-      </w:r>
-      <w:r>
-        <w:rPr>
-          <w:rFonts w:ascii="Times New Roman" w:hAnsi="Times New Roman" w:cs="Times New Roman"/>
-        </w:rPr>
-        <w:t xml:space="preserve"> – data uložená v NFC tagu je možné kdykoli přepsat. Tato funkce se dá využít třeba u expozic, které mají omezenou dobu trvání. NFC tag by se jednoduše po ukončení expozice přepsal a mohl by být přesunut k jinému exponátu. Naproti tomu u QR kódu/čárového kódu tato možnost není a byla by potřebovat vytvořit kód nový. </w:t>
-      </w:r>
-    </w:p>
-    <w:p>
-      <w:pPr>
-        <w:jc w:val="both"/>
-        <w:rPr>
-          <w:rFonts w:ascii="Times New Roman" w:hAnsi="Times New Roman" w:cs="Times New Roman"/>
-        </w:rPr>
-      </w:pPr>
+        <w:t xml:space="preserve">Euklidovská </w:t>
+      </w:r>
       <w:r>
         <w:rPr>
           <w:rFonts w:ascii="Times New Roman" w:hAnsi="Times New Roman" w:cs="Times New Roman"/>
           <w:i/>
           <w:iCs/>
         </w:rPr>
-        <w:t>Skenování</w:t>
-      </w:r>
-      <w:r>
-        <w:rPr>
-          <w:rFonts w:ascii="Times New Roman" w:hAnsi="Times New Roman" w:cs="Times New Roman"/>
-        </w:rPr>
-        <w:t xml:space="preserve"> – v některých situacích může být pro uživatele jednoduší </w:t>
-      </w:r>
-      <w:r>
-        <w:rPr>
-          <w:rFonts w:ascii="Times New Roman" w:hAnsi="Times New Roman" w:cs="Times New Roman"/>
-        </w:rPr>
-        <w:t xml:space="preserve">pouze telefon přiložit k zařízení než správně zaměřit fotoaparát a čekat, než se naskenuje kód. Pro starší uživatele aplikace to může být celkově jednodušší či pokud uživatel nemůže zrovna využít druhou ruku, aby skenování proběhlo jednoduše. </w:t>
-      </w:r>
-    </w:p>
-    <w:p>
-      <w:pPr>
-        <w:jc w:val="both"/>
-        <w:rPr>
-          <w:rFonts w:ascii="Times New Roman" w:hAnsi="Times New Roman" w:cs="Times New Roman"/>
-          <w:b/>
-          <w:bCs/>
-        </w:rPr>
-      </w:pPr>
-      <w:r>
-        <w:rPr>
-          <w:rFonts w:ascii="Times New Roman" w:hAnsi="Times New Roman" w:cs="Times New Roman"/>
-          <w:b/>
-          <w:bCs/>
-        </w:rPr>
-        <w:tab/>
-        <w:t>Nevýhody NFC tagu:</w:t>
-      </w:r>
-    </w:p>
-    <w:p>
-      <w:pPr>
-        <w:jc w:val="both"/>
-        <w:rPr>
-          <w:rFonts w:ascii="Times New Roman" w:hAnsi="Times New Roman" w:cs="Times New Roman"/>
-        </w:rPr>
-      </w:pPr>
-      <w:r>
-        <w:rPr>
-          <w:rFonts w:ascii="Times New Roman" w:hAnsi="Times New Roman" w:cs="Times New Roman"/>
-          <w:i/>
-          <w:iCs/>
-        </w:rPr>
-        <w:t>Cena</w:t>
-      </w:r>
-      <w:r>
-        <w:rPr>
-          <w:rFonts w:ascii="Times New Roman" w:hAnsi="Times New Roman" w:cs="Times New Roman"/>
-        </w:rPr>
-        <w:t xml:space="preserve"> – cena jednoho NFC tagu se pohybuje od 15 Kč. (15.11.2021)</w:t>
-      </w:r>
-      <w:r>
-        <w:rPr>
-          <w:rFonts w:ascii="Times New Roman" w:hAnsi="Times New Roman" w:cs="Times New Roman"/>
-        </w:rPr>
-        <w:t xml:space="preserve">. Oproti tomu jediný náklad pro QR/čárový kód je papír a tiskárna, přičemž na jeden papír se dá vytisknout více kódů. Z toho vyplývá, že výroba kódu je levnější. </w:t>
-      </w:r>
-      <w:r>
-        <w:rPr>
-          <w:rFonts w:ascii="Times New Roman" w:hAnsi="Times New Roman" w:cs="Times New Roman"/>
-        </w:rPr>
-        <w:tab/>
-      </w:r>
-    </w:p>
-    <w:p>
-      <w:pPr>
-        <w:jc w:val="both"/>
-        <w:rPr>
-          <w:rFonts w:ascii="Times New Roman" w:hAnsi="Times New Roman" w:cs="Times New Roman"/>
-        </w:rPr>
-      </w:pPr>
-      <w:r>
-        <w:rPr>
-          <w:rFonts w:ascii="Times New Roman" w:hAnsi="Times New Roman" w:cs="Times New Roman"/>
-          <w:i/>
-          <w:iCs/>
-        </w:rPr>
-        <w:t>Vytvoření</w:t>
-      </w:r>
-      <w:r>
-        <w:rPr>
-          <w:rFonts w:ascii="Times New Roman" w:hAnsi="Times New Roman" w:cs="Times New Roman"/>
-        </w:rPr>
-        <w:t xml:space="preserve"> – připravení NFC tagu jako takové je značně obtížnější než třeba QR/čárový kód. Pokud by se zvolil způsob pomocí NFC tagů, samotný tag se musí objednat/koupit, čekat, než tag přijde, a následně do něj zakódovat identifikátor pro server. Při použití QR kódu stačí lze využít internetové generátory, kam se zadá identifikátor a QR kód se vygeneruje a následně jen vytiskne. Tento způsob je méně náročný a rychlejší.</w:t>
-      </w:r>
-    </w:p>
-    <w:p>
-      <w:pPr>
-        <w:pStyle w:val="Nadpis3"/>
-        <w:jc w:val="both"/>
-      </w:pPr>
-      <w:bookmarkStart w:id="19" w:name="_Toc87959627"/>
-      <w:r>
-        <w:t>2.4.1</w:t>
-      </w:r>
-      <w:r>
-        <w:tab/>
-        <w:t>Shrnutí</w:t>
-      </w:r>
-      <w:bookmarkEnd w:id="19"/>
-    </w:p>
-    <w:p>
-      <w:pPr>
-        <w:jc w:val="both"/>
-        <w:rPr>
-          <w:rFonts w:ascii="Times New Roman" w:hAnsi="Times New Roman" w:cs="Times New Roman"/>
-        </w:rPr>
-      </w:pPr>
-      <w:r>
-        <w:rPr>
-          <w:rFonts w:ascii="Times New Roman" w:hAnsi="Times New Roman" w:cs="Times New Roman"/>
-        </w:rPr>
-        <w:tab/>
-        <w:t xml:space="preserve">Použití NFC tagu by bylo výhodné, pokud by muzeum často měnilo expozice a exponáty. Díky tomu, že NFC tag se dá jednoduše přepsat, bylo by to jednodušší než se starat o nové tisknutí kódů. Na druhou stranu, připravit a vytisknout kód není o tolik náročnější než přepsat NFC tag. Při použití NFC tagu by nebyla potřeba implementovat čtečku kódů do aplikace. </w:t>
-      </w:r>
-    </w:p>
-    <w:p>
-      <w:pPr>
-        <w:pStyle w:val="Nadpis2"/>
-      </w:pPr>
-      <w:bookmarkStart w:id="20" w:name="_Toc87959628"/>
-      <w:r>
-        <w:t>2.5</w:t>
-      </w:r>
-      <w:r>
-        <w:tab/>
-        <w:t>GPS</w:t>
-      </w:r>
-      <w:bookmarkEnd w:id="20"/>
-    </w:p>
-    <w:p>
-      <w:pPr>
-        <w:jc w:val="both"/>
-        <w:rPr>
-          <w:rFonts w:ascii="Times New Roman" w:hAnsi="Times New Roman" w:cs="Times New Roman"/>
-        </w:rPr>
-      </w:pPr>
-      <w:r>
-        <w:tab/>
-      </w:r>
-      <w:r>
-        <w:rPr>
-          <w:rFonts w:ascii="Times New Roman" w:hAnsi="Times New Roman" w:cs="Times New Roman"/>
-        </w:rPr>
-        <w:t>GPS neboli globální polohový systém je technologie, která umožňuje pomocí elektronického přijímače určit přesnou polohu na povrchu země. Celá technologie funguje na principu</w:t>
-      </w:r>
-      <w:r>
-        <w:rPr>
-          <w:rFonts w:ascii="Times New Roman" w:hAnsi="Times New Roman" w:cs="Times New Roman"/>
-        </w:rPr>
-        <w:t xml:space="preserve"> přijímání signálu. Elektronické zařízení (mobil, navigace) obsahuje přijímač, který přijímá signál z družic, které obíhají zemi, díky tomu družice dokáží vypočítat pozici přijímače na jednotky metrů. </w:t>
-      </w:r>
-    </w:p>
-    <w:p>
-      <w:pPr>
-        <w:jc w:val="both"/>
-        <w:rPr>
-          <w:rFonts w:ascii="Times New Roman" w:hAnsi="Times New Roman" w:cs="Times New Roman"/>
-        </w:rPr>
-      </w:pPr>
-      <w:r>
-        <w:rPr>
-          <w:rFonts w:ascii="Times New Roman" w:hAnsi="Times New Roman" w:cs="Times New Roman"/>
-        </w:rPr>
-        <w:tab/>
-        <w:t>Pro naši aplikaci by se tento systém dal využít k návrhu muzeí, ve kterém se uživatel nachází. Uživatel bude chtít vybrat ve kterém se nachází muzeu, při tomto požadavku by bylo vhodné seřadit muzea ve vzdálenosti od uživatele od nejbližšího muzea po nejvzdálenější. Tato funkce by ulehčila hledání muzea, protože hledané muzeum by bylo vždy mezí prvními výsledky.</w:t>
-      </w:r>
-    </w:p>
-    <w:p>
-      <w:pPr>
-        <w:jc w:val="both"/>
-        <w:rPr>
-          <w:rFonts w:ascii="Times New Roman" w:hAnsi="Times New Roman" w:cs="Times New Roman"/>
-        </w:rPr>
-      </w:pPr>
-      <w:r>
-        <w:rPr>
-          <w:rFonts w:ascii="Times New Roman" w:hAnsi="Times New Roman" w:cs="Times New Roman"/>
-        </w:rPr>
-        <w:tab/>
-        <w:t xml:space="preserve">Pokud bude v databázi muzeí málo, můžeme počítat vzdálenost pro každé muzeum při každém požadavku. Ovšem až se databáze rozroste, tento požadavek bude dlouhý, bude se jednat o sekundy až desítky sekund. To pro uživatele není dobré. Níže bych chtěl popsat, </w:t>
-      </w:r>
-      <w:r>
-        <w:rPr>
-          <w:rFonts w:ascii="Times New Roman" w:hAnsi="Times New Roman" w:cs="Times New Roman"/>
-        </w:rPr>
-        <w:lastRenderedPageBreak/>
-        <w:t xml:space="preserve">jakým způsobem tento problém řeší velké firmy s obrovskými databázemi, například Google nebo Apple. </w:t>
-      </w:r>
-    </w:p>
-    <w:p>
-      <w:pPr>
-        <w:jc w:val="both"/>
-        <w:rPr>
-          <w:rFonts w:ascii="Times New Roman" w:hAnsi="Times New Roman" w:cs="Times New Roman"/>
-          <w:b/>
-          <w:bCs/>
-        </w:rPr>
-      </w:pPr>
-      <w:r>
-        <w:rPr>
-          <w:rFonts w:ascii="Times New Roman" w:hAnsi="Times New Roman" w:cs="Times New Roman"/>
-          <w:b/>
-          <w:bCs/>
-        </w:rPr>
-        <w:tab/>
-        <w:t>Možnosti výpočtu vzdálenosti:</w:t>
-      </w:r>
-    </w:p>
-    <w:p>
-      <w:pPr>
-        <w:jc w:val="both"/>
-        <w:rPr>
-          <w:rFonts w:ascii="Times New Roman" w:hAnsi="Times New Roman" w:cs="Times New Roman"/>
-        </w:rPr>
-      </w:pPr>
-      <w:r>
-        <w:rPr>
-          <w:rFonts w:ascii="Times New Roman" w:hAnsi="Times New Roman" w:cs="Times New Roman"/>
-          <w:i/>
-          <w:iCs/>
-        </w:rPr>
-        <w:t xml:space="preserve">Euklidovská </w:t>
-      </w:r>
-      <w:r>
-        <w:rPr>
-          <w:rFonts w:ascii="Times New Roman" w:hAnsi="Times New Roman" w:cs="Times New Roman"/>
-          <w:i/>
-          <w:iCs/>
-        </w:rPr>
         <w:t>vzdálenost</w:t>
       </w:r>
       <w:r>
@@ -4756,7 +5839,21 @@
         <w:rPr>
           <w:rFonts w:ascii="Times New Roman" w:hAnsi="Times New Roman" w:cs="Times New Roman"/>
         </w:rPr>
-        <w:t xml:space="preserve">Jedná se o vzdálenost, kterou bychom mohli nazvat také vzdušnou čarou, jedná se o nejkratší cestu z jednoho bodu do druhého. V prostoru je tato vzdálenost počítána jako odmocnina ze sumy rozdílů druhých mocnin každé souřadnice zvlášť. Pro lepší představu, máme dva body A a B, každý z nich má souřadnici x a y. Obecný vzorec by vypadal takto: </w:t>
+        <w:t xml:space="preserve">Jedná se o vzdálenost, kterou bychom mohli nazvat také vzdušnou čarou, jedná se o nejkratší cestu z jednoho bodu do druhého. V prostoru je tato vzdálenost počítána jako odmocnina ze sumy rozdílů druhých mocnin každé souřadnice zvlášť. Pro lepší představu, máme dva body A </w:t>
+      </w:r>
+      <w:proofErr w:type="spellStart"/>
+      <w:r>
+        <w:rPr>
+          <w:rFonts w:ascii="Times New Roman" w:hAnsi="Times New Roman" w:cs="Times New Roman"/>
+        </w:rPr>
+        <w:t>a</w:t>
+      </w:r>
+      <w:proofErr w:type="spellEnd"/>
+      <w:r>
+        <w:rPr>
+          <w:rFonts w:ascii="Times New Roman" w:hAnsi="Times New Roman" w:cs="Times New Roman"/>
+        </w:rPr>
+        <w:t xml:space="preserve"> B, každý z nich má souřadnici x a y. Obecný vzorec by vypadal takto: </w:t>
       </w:r>
       <m:oMath>
         <m:sSub>
@@ -4980,7 +6077,21 @@
         <w:rPr>
           <w:rFonts w:ascii="Times New Roman" w:hAnsi="Times New Roman" w:cs="Times New Roman"/>
         </w:rPr>
-        <w:t xml:space="preserve">Tato vzdálenost je počítána jako suma absolutní hodnota rozdílu dvou souřadnic. Pokud bychom měli znovu body A a B se souřadnicemi x a y. Obecný vzorec by vypadal takto: </w:t>
+        <w:t xml:space="preserve">Tato vzdálenost je počítána jako suma absolutní hodnota rozdílu dvou souřadnic. Pokud bychom měli znovu body A </w:t>
+      </w:r>
+      <w:proofErr w:type="spellStart"/>
+      <w:r>
+        <w:rPr>
+          <w:rFonts w:ascii="Times New Roman" w:hAnsi="Times New Roman" w:cs="Times New Roman"/>
+        </w:rPr>
+        <w:t>a</w:t>
+      </w:r>
+      <w:proofErr w:type="spellEnd"/>
+      <w:r>
+        <w:rPr>
+          <w:rFonts w:ascii="Times New Roman" w:hAnsi="Times New Roman" w:cs="Times New Roman"/>
+        </w:rPr>
+        <w:t xml:space="preserve"> B se souřadnicemi x a y. Obecný vzorec by vypadal takto: </w:t>
       </w:r>
       <m:oMath>
         <m:r>
@@ -5144,7 +6255,21 @@
         <w:rPr>
           <w:rFonts w:ascii="Times New Roman" w:eastAsiaTheme="minorEastAsia" w:hAnsi="Times New Roman" w:cs="Times New Roman"/>
         </w:rPr>
-        <w:t xml:space="preserve">. Pro výpočet této vzdálenosti je potřeba pouze absolutní hodnota a odčítání/sčítání. Proto pro velké množství dat, je tento způsob mnohem rychlejší. Na druhou stranu, je také tento způsob více nepřesný. Na obrázku číslo 1, lze vidět zelenou barvou nakreslenou euklidovskou vzdálenost o délce přibližně 8,49. Modrá, červená a žlutá jsou vše Manhattenská vzdálenosti a mají délku 12. </w:t>
+        <w:t xml:space="preserve">. Pro výpočet této vzdálenosti je potřeba pouze absolutní hodnota a odčítání/sčítání. Proto pro velké množství dat, je tento způsob mnohem rychlejší. Na druhou stranu, je také tento způsob více nepřesný. Na obrázku číslo 1, lze vidět zelenou barvou nakreslenou euklidovskou vzdálenost o délce přibližně 8,49. Modrá, červená a žlutá jsou vše </w:t>
+      </w:r>
+      <w:proofErr w:type="spellStart"/>
+      <w:r>
+        <w:rPr>
+          <w:rFonts w:ascii="Times New Roman" w:eastAsiaTheme="minorEastAsia" w:hAnsi="Times New Roman" w:cs="Times New Roman"/>
+        </w:rPr>
+        <w:t>Manhattenská</w:t>
+      </w:r>
+      <w:proofErr w:type="spellEnd"/>
+      <w:r>
+        <w:rPr>
+          <w:rFonts w:ascii="Times New Roman" w:eastAsiaTheme="minorEastAsia" w:hAnsi="Times New Roman" w:cs="Times New Roman"/>
+        </w:rPr>
+        <w:t xml:space="preserve"> vzdálenosti a mají délku 12. </w:t>
       </w:r>
     </w:p>
     <w:p>
@@ -5204,19 +6329,299 @@
         <w:pStyle w:val="Titulek"/>
         <w:jc w:val="center"/>
       </w:pPr>
-      <w:fldSimple w:instr=" SEQ Ilustrativní_obrázek_[8] \* ARABIC ">
+      <w:r>
+        <w:fldChar w:fldCharType="begin"/>
+      </w:r>
+      <w:r>
+        <w:instrText xml:space="preserve"> SEQ Ilustrativní_obrázek_[8] \* ARABIC </w:instrText>
+      </w:r>
+      <w:r>
+        <w:fldChar w:fldCharType="separate"/>
+      </w:r>
+      <w:r>
+        <w:rPr>
+          <w:noProof/>
+        </w:rPr>
+        <w:t>1</w:t>
+      </w:r>
+      <w:r>
+        <w:rPr>
+          <w:noProof/>
+        </w:rPr>
+        <w:fldChar w:fldCharType="end"/>
+      </w:r>
+      <w:r>
+        <w:t xml:space="preserve"> - Ilustrativní obrázek [8]</w:t>
+      </w:r>
+    </w:p>
+    <w:p>
+      <w:pPr>
+        <w:jc w:val="both"/>
+        <w:rPr>
+          <w:rFonts w:ascii="Times New Roman" w:hAnsi="Times New Roman" w:cs="Times New Roman"/>
+        </w:rPr>
+      </w:pPr>
+      <w:r>
+        <w:rPr>
+          <w:rFonts w:ascii="Times New Roman" w:hAnsi="Times New Roman" w:cs="Times New Roman"/>
+        </w:rPr>
+        <w:t xml:space="preserve">Jiným, již hotovým řešením se zabývají na následujícím odkaze </w:t>
+      </w:r>
+      <w:hyperlink w:anchor="GPS_SQL" w:history="1">
         <w:r>
           <w:rPr>
-            <w:noProof/>
+            <w:rStyle w:val="Hypertextovodkaz"/>
+            <w:rFonts w:ascii="Times New Roman" w:hAnsi="Times New Roman" w:cs="Times New Roman"/>
           </w:rPr>
-          <w:t>1</w:t>
+          <w:t>[</w:t>
         </w:r>
-      </w:fldSimple>
-      <w:r>
-        <w:t xml:space="preserve"> - Ilustrativní obrázek [8]</w:t>
-      </w:r>
-    </w:p>
-    <w:p/>
+        <w:r>
+          <w:rPr>
+            <w:rStyle w:val="Hypertextovodkaz"/>
+            <w:rFonts w:ascii="Times New Roman" w:hAnsi="Times New Roman" w:cs="Times New Roman"/>
+          </w:rPr>
+          <w:t>9</w:t>
+        </w:r>
+        <w:r>
+          <w:rPr>
+            <w:rStyle w:val="Hypertextovodkaz"/>
+            <w:rFonts w:ascii="Times New Roman" w:hAnsi="Times New Roman" w:cs="Times New Roman"/>
+          </w:rPr>
+          <w:t>]</w:t>
+        </w:r>
+      </w:hyperlink>
+      <w:r>
+        <w:rPr>
+          <w:rFonts w:ascii="Times New Roman" w:hAnsi="Times New Roman" w:cs="Times New Roman"/>
+        </w:rPr>
+        <w:t xml:space="preserve">. Je zde návod, jak využít </w:t>
+      </w:r>
+      <w:proofErr w:type="spellStart"/>
+      <w:r>
+        <w:rPr>
+          <w:rFonts w:ascii="Times New Roman" w:hAnsi="Times New Roman" w:cs="Times New Roman"/>
+        </w:rPr>
+        <w:t>MySQL</w:t>
+      </w:r>
+      <w:proofErr w:type="spellEnd"/>
+      <w:r>
+        <w:rPr>
+          <w:rFonts w:ascii="Times New Roman" w:hAnsi="Times New Roman" w:cs="Times New Roman"/>
+        </w:rPr>
+        <w:t xml:space="preserve"> příkazy, pro zjištění vzdáleností od bodu v kilometrech. V tomto případě je pro získání údajů využit pouze jeden příkaz, který zredukuje počet dat přenášených </w:t>
+      </w:r>
+      <w:r>
+        <w:rPr>
+          <w:rFonts w:ascii="Times New Roman" w:hAnsi="Times New Roman" w:cs="Times New Roman"/>
+        </w:rPr>
+        <w:lastRenderedPageBreak/>
+        <w:t xml:space="preserve">z databáze. Vzdálenost počítají přímo v příkaze, tudíž eliminují velkou část dat, která by se přenášela zbytečně, pokud bychom vzdálenost počítali mimo databázi. </w:t>
+      </w:r>
+    </w:p>
+    <w:p>
+      <w:pPr>
+        <w:pStyle w:val="Nadpis2"/>
+      </w:pPr>
+      <w:bookmarkStart w:id="21" w:name="_Toc90417331"/>
+      <w:r>
+        <w:t>2.6 Překlad textů</w:t>
+      </w:r>
+      <w:bookmarkEnd w:id="21"/>
+    </w:p>
+    <w:p>
+      <w:pPr>
+        <w:jc w:val="both"/>
+        <w:rPr>
+          <w:rFonts w:ascii="Times New Roman" w:hAnsi="Times New Roman" w:cs="Times New Roman"/>
+        </w:rPr>
+      </w:pPr>
+      <w:r>
+        <w:rPr>
+          <w:rFonts w:ascii="Times New Roman" w:hAnsi="Times New Roman" w:cs="Times New Roman"/>
+        </w:rPr>
+        <w:t>Tento odstavec se bude zabývat možným strojovým překladem ještě nepřeložených textů, jednalo by se spíše o vylepšení pro server, ale nápad pochází z mé hlavy, proto ho zmíním.</w:t>
+      </w:r>
+      <w:r>
+        <w:rPr>
+          <w:rFonts w:ascii="Times New Roman" w:hAnsi="Times New Roman" w:cs="Times New Roman"/>
+        </w:rPr>
+        <w:t xml:space="preserve"> V případě, že by si uživatel zažádal o překlad do jazyka, pro který ještě přeložený text nemáme, server by v tento moment poslal požadavek na překladač (možnost využít </w:t>
+      </w:r>
+      <w:proofErr w:type="spellStart"/>
+      <w:r>
+        <w:rPr>
+          <w:rFonts w:ascii="Times New Roman" w:hAnsi="Times New Roman" w:cs="Times New Roman"/>
+        </w:rPr>
+        <w:t>DeepL</w:t>
+      </w:r>
+      <w:proofErr w:type="spellEnd"/>
+      <w:r>
+        <w:rPr>
+          <w:rFonts w:ascii="Times New Roman" w:hAnsi="Times New Roman" w:cs="Times New Roman"/>
+        </w:rPr>
+        <w:t xml:space="preserve"> překladač, má vytvořené API rozhraní a zároveň hezké strojové překlady) o překlad daného textu, přeložený text by odeslal uživateli a zároveň by si text uložil do databáze jako překlad. Přidal by se například flag „strojový překlad“, aby bylo jasné, že je stále potřeba udělat překlad, ale již nějaký překlad existuje. </w:t>
+      </w:r>
+      <w:proofErr w:type="spellStart"/>
+      <w:r>
+        <w:rPr>
+          <w:rFonts w:ascii="Times New Roman" w:hAnsi="Times New Roman" w:cs="Times New Roman"/>
+        </w:rPr>
+        <w:t>Využítím</w:t>
+      </w:r>
+      <w:proofErr w:type="spellEnd"/>
+      <w:r>
+        <w:rPr>
+          <w:rFonts w:ascii="Times New Roman" w:hAnsi="Times New Roman" w:cs="Times New Roman"/>
+        </w:rPr>
+        <w:t xml:space="preserve"> tohoto „on-</w:t>
+      </w:r>
+      <w:proofErr w:type="spellStart"/>
+      <w:r>
+        <w:rPr>
+          <w:rFonts w:ascii="Times New Roman" w:hAnsi="Times New Roman" w:cs="Times New Roman"/>
+        </w:rPr>
+        <w:t>demand</w:t>
+      </w:r>
+      <w:proofErr w:type="spellEnd"/>
+      <w:r>
+        <w:rPr>
+          <w:rFonts w:ascii="Times New Roman" w:hAnsi="Times New Roman" w:cs="Times New Roman"/>
+        </w:rPr>
+        <w:t xml:space="preserve">“ přístupu by server nebyl nucený často využívat služby překladače a zároveň měl i překlad pro každého uživatele. Implementace závisí hlavně na programátorovi serveru, tudíž on rozhodne, zda se využije mnou navržený způsob. Jiný způsob, na kterém jsme se dohodli, již dříve, byl takový, že uživatel si zažádá o překlad, pokud by server překlad neměl, odešle mi všechny možné překlady, které má a zároveň mi dá vědět, že nemá překlad, který by uživatel chtěl. Já poté uživateli nabídnu všechny jazyky, ve kterých může dostat </w:t>
+      </w:r>
+      <w:r>
+        <w:rPr>
+          <w:rFonts w:ascii="Times New Roman" w:hAnsi="Times New Roman" w:cs="Times New Roman"/>
+        </w:rPr>
+        <w:t>přeložený text. Tento způsob sice bude přenášet větší množství dat, ale ušetří komunikaci mezi serverem a uživatelem, zároveň je tato možnost pro uživatele příjemnější než zobrazovat nativně třeba jen anglický jazyk.</w:t>
+      </w:r>
+    </w:p>
+    <w:p>
+      <w:pPr>
+        <w:pStyle w:val="Nadpis2"/>
+      </w:pPr>
+      <w:bookmarkStart w:id="22" w:name="_Toc90417332"/>
+      <w:r>
+        <w:t>2.7 Programovací jazyk</w:t>
+      </w:r>
+      <w:bookmarkEnd w:id="22"/>
+    </w:p>
+    <w:p>
+      <w:pPr>
+        <w:jc w:val="both"/>
+        <w:rPr>
+          <w:rFonts w:ascii="Times New Roman" w:hAnsi="Times New Roman" w:cs="Times New Roman"/>
+        </w:rPr>
+      </w:pPr>
+      <w:r>
+        <w:rPr>
+          <w:rFonts w:ascii="Times New Roman" w:hAnsi="Times New Roman" w:cs="Times New Roman"/>
+        </w:rPr>
+        <w:t xml:space="preserve">V zadání je, že výsledná aplikace by měla fungovat na platformě Android. </w:t>
+      </w:r>
+      <w:r>
+        <w:rPr>
+          <w:rFonts w:ascii="Times New Roman" w:hAnsi="Times New Roman" w:cs="Times New Roman"/>
+        </w:rPr>
+        <w:t xml:space="preserve">Častými volbami pro Android aplikace jsou: Java (respektive Kotlin), </w:t>
+      </w:r>
+      <w:proofErr w:type="spellStart"/>
+      <w:r>
+        <w:rPr>
+          <w:rFonts w:ascii="Times New Roman" w:hAnsi="Times New Roman" w:cs="Times New Roman"/>
+        </w:rPr>
+        <w:t>Flutter</w:t>
+      </w:r>
+      <w:proofErr w:type="spellEnd"/>
+      <w:r>
+        <w:rPr>
+          <w:rFonts w:ascii="Times New Roman" w:hAnsi="Times New Roman" w:cs="Times New Roman"/>
+        </w:rPr>
+        <w:t xml:space="preserve"> nebo C#. </w:t>
+      </w:r>
+    </w:p>
+    <w:p>
+      <w:pPr>
+        <w:jc w:val="both"/>
+        <w:rPr>
+          <w:rFonts w:ascii="Times New Roman" w:hAnsi="Times New Roman" w:cs="Times New Roman"/>
+        </w:rPr>
+      </w:pPr>
+      <w:r>
+        <w:rPr>
+          <w:rFonts w:ascii="Times New Roman" w:hAnsi="Times New Roman" w:cs="Times New Roman"/>
+        </w:rPr>
+        <w:t>Kotlin je v dnešní době podle statistik nejrozšířenějším programovacím jazykem pro vývoj Android aplikací. Jedná se o nástavbu pro Javu, přímo urče</w:t>
+      </w:r>
+      <w:r>
+        <w:rPr>
+          <w:rFonts w:ascii="Times New Roman" w:hAnsi="Times New Roman" w:cs="Times New Roman"/>
+        </w:rPr>
+        <w:t xml:space="preserve">ný pro vývoj mobilních aplikací. </w:t>
+      </w:r>
+    </w:p>
+    <w:p>
+      <w:pPr>
+        <w:jc w:val="both"/>
+        <w:rPr>
+          <w:rFonts w:ascii="Times New Roman" w:hAnsi="Times New Roman" w:cs="Times New Roman"/>
+        </w:rPr>
+      </w:pPr>
+      <w:r>
+        <w:rPr>
+          <w:rFonts w:ascii="Times New Roman" w:hAnsi="Times New Roman" w:cs="Times New Roman"/>
+        </w:rPr>
+        <w:t xml:space="preserve">Další možností je novější </w:t>
+      </w:r>
+      <w:proofErr w:type="spellStart"/>
+      <w:r>
+        <w:rPr>
+          <w:rFonts w:ascii="Times New Roman" w:hAnsi="Times New Roman" w:cs="Times New Roman"/>
+        </w:rPr>
+        <w:t>Flutter</w:t>
+      </w:r>
+      <w:proofErr w:type="spellEnd"/>
+      <w:r>
+        <w:rPr>
+          <w:rFonts w:ascii="Times New Roman" w:hAnsi="Times New Roman" w:cs="Times New Roman"/>
+        </w:rPr>
+        <w:t>, jedná se o open-source SDK od společnosti Google, podporuje multiplatformní programování, to znamená, že jeden kód může fungovat jak na Android, tak na iOS.</w:t>
+      </w:r>
+    </w:p>
+    <w:p>
+      <w:pPr>
+        <w:jc w:val="both"/>
+        <w:rPr>
+          <w:rFonts w:ascii="Times New Roman" w:hAnsi="Times New Roman" w:cs="Times New Roman"/>
+        </w:rPr>
+      </w:pPr>
+      <w:r>
+        <w:rPr>
+          <w:rFonts w:ascii="Times New Roman" w:hAnsi="Times New Roman" w:cs="Times New Roman"/>
+        </w:rPr>
+        <w:t>Poslední z vybraných jazyků je C#. Svojí strukturou a syntaxí je podobný Javě, proto se také využívá pro vývoj mobilních aplikací.</w:t>
+      </w:r>
+    </w:p>
+    <w:p>
+      <w:pPr>
+        <w:jc w:val="both"/>
+        <w:rPr>
+          <w:rFonts w:ascii="Times New Roman" w:hAnsi="Times New Roman" w:cs="Times New Roman"/>
+        </w:rPr>
+      </w:pPr>
+      <w:r>
+        <w:rPr>
+          <w:rFonts w:ascii="Times New Roman" w:hAnsi="Times New Roman" w:cs="Times New Roman"/>
+        </w:rPr>
+        <w:t xml:space="preserve">Vyzkoušel jsem si tutoriály pro mobilní aplikace ve všech třech jazycích a </w:t>
+      </w:r>
+      <w:r>
+        <w:rPr>
+          <w:rFonts w:ascii="Times New Roman" w:hAnsi="Times New Roman" w:cs="Times New Roman"/>
+        </w:rPr>
+        <w:t>nejvíce mi ze všech vyhovoval Kotlin. Zároveň je Kotlin i nejrozšířenějším jazykem, proto věřím, že budou existovat již vyřešené problémy, na které narazím.</w:t>
+      </w:r>
+    </w:p>
     <w:p>
       <w:r>
         <w:tab/>
@@ -5227,7 +6632,7 @@
         <w:t>Odkazy:</w:t>
       </w:r>
     </w:p>
-    <w:bookmarkStart w:id="21" w:name="ARCore"/>
+    <w:bookmarkStart w:id="23" w:name="ARCore"/>
     <w:p>
       <w:pPr>
         <w:pStyle w:val="Odstavecseseznamem"/>
@@ -5258,8 +6663,8 @@
         <w:fldChar w:fldCharType="end"/>
       </w:r>
     </w:p>
-    <w:bookmarkStart w:id="22" w:name="wikitude"/>
-    <w:bookmarkEnd w:id="21"/>
+    <w:bookmarkStart w:id="24" w:name="wikitude"/>
+    <w:bookmarkEnd w:id="23"/>
     <w:p>
       <w:pPr>
         <w:pStyle w:val="Odstavecseseznamem"/>
@@ -5317,8 +6722,8 @@
         </w:r>
       </w:hyperlink>
     </w:p>
-    <w:bookmarkStart w:id="23" w:name="ZXing"/>
-    <w:bookmarkEnd w:id="22"/>
+    <w:bookmarkStart w:id="25" w:name="ZXing"/>
+    <w:bookmarkEnd w:id="24"/>
     <w:p>
       <w:pPr>
         <w:pStyle w:val="Odstavecseseznamem"/>
@@ -5357,8 +6762,8 @@
         <w:fldChar w:fldCharType="end"/>
       </w:r>
     </w:p>
-    <w:bookmarkStart w:id="24" w:name="CodeScanner"/>
-    <w:bookmarkEnd w:id="23"/>
+    <w:bookmarkStart w:id="26" w:name="CodeScanner"/>
+    <w:bookmarkEnd w:id="25"/>
     <w:p>
       <w:pPr>
         <w:pStyle w:val="Odstavecseseznamem"/>
@@ -5386,7 +6791,7 @@
         <w:fldChar w:fldCharType="end"/>
       </w:r>
     </w:p>
-    <w:bookmarkStart w:id="25" w:name="MobileVision"/>
+    <w:bookmarkStart w:id="27" w:name="MobileVision"/>
     <w:p>
       <w:pPr>
         <w:pStyle w:val="Odstavecseseznamem"/>
@@ -5401,6 +6806,7 @@
         </w:rPr>
       </w:pPr>
       <w:r>
+        <w:lastRenderedPageBreak/>
         <w:fldChar w:fldCharType="begin"/>
       </w:r>
       <w:r>
@@ -5421,8 +6827,8 @@
         </w:rPr>
         <w:fldChar w:fldCharType="end"/>
       </w:r>
-      <w:bookmarkEnd w:id="24"/>
-      <w:bookmarkEnd w:id="25"/>
+      <w:bookmarkEnd w:id="26"/>
+      <w:bookmarkEnd w:id="27"/>
     </w:p>
     <w:p>
       <w:pPr>
@@ -5468,29 +6874,90 @@
         </w:r>
       </w:hyperlink>
     </w:p>
-    <w:p>
-      <w:pPr>
+    <w:bookmarkStart w:id="28" w:name="GPS_SQL"/>
+    <w:p>
+      <w:pPr>
+        <w:pStyle w:val="Odstavecseseznamem"/>
+        <w:numPr>
+          <w:ilvl w:val="0"/>
+          <w:numId w:val="3"/>
+        </w:numPr>
         <w:rPr>
           <w:rStyle w:val="Hypertextovodkaz"/>
           <w:color w:val="auto"/>
           <w:u w:val="none"/>
         </w:rPr>
       </w:pPr>
-    </w:p>
-    <w:p>
-      <w:pPr>
+      <w:r>
         <w:rPr>
           <w:rStyle w:val="Hypertextovodkaz"/>
           <w:color w:val="auto"/>
           <w:u w:val="none"/>
         </w:rPr>
+        <w:fldChar w:fldCharType="begin"/>
+      </w:r>
+      <w:r>
+        <w:rPr>
+          <w:rStyle w:val="Hypertextovodkaz"/>
+          <w:color w:val="auto"/>
+          <w:u w:val="none"/>
+        </w:rPr>
+        <w:instrText xml:space="preserve"> HYPERLINK "http://web.archive.org/web/20170126150533/https:/developers.google.com/maps/articles/phpsqlsearch_v3" </w:instrText>
+      </w:r>
+      <w:r>
+        <w:rPr>
+          <w:rStyle w:val="Hypertextovodkaz"/>
+          <w:color w:val="auto"/>
+          <w:u w:val="none"/>
+        </w:rPr>
+      </w:r>
+      <w:r>
+        <w:rPr>
+          <w:rStyle w:val="Hypertextovodkaz"/>
+          <w:color w:val="auto"/>
+          <w:u w:val="none"/>
+        </w:rPr>
+        <w:fldChar w:fldCharType="separate"/>
+      </w:r>
+      <w:r>
+        <w:rPr>
+          <w:rStyle w:val="Hypertextovodkaz"/>
+        </w:rPr>
+        <w:t>http://web.archive.org/web/20170126150533/https://developers.google.com/maps/articles/phpsqlsearch_v3</w:t>
+      </w:r>
+      <w:r>
+        <w:rPr>
+          <w:rStyle w:val="Hypertextovodkaz"/>
+          <w:color w:val="auto"/>
+          <w:u w:val="none"/>
+        </w:rPr>
+        <w:fldChar w:fldCharType="end"/>
+      </w:r>
+    </w:p>
+    <w:bookmarkEnd w:id="28"/>
+    <w:p>
+      <w:pPr>
+        <w:rPr>
+          <w:rStyle w:val="Hypertextovodkaz"/>
+          <w:color w:val="auto"/>
+          <w:u w:val="none"/>
+        </w:rPr>
+      </w:pPr>
+    </w:p>
+    <w:p>
+      <w:pPr>
+        <w:rPr>
+          <w:rStyle w:val="Hypertextovodkaz"/>
+          <w:color w:val="auto"/>
+          <w:u w:val="none"/>
+        </w:rPr>
       </w:pPr>
     </w:p>
     <w:p>
       <w:pPr>
         <w:keepNext/>
       </w:pPr>
-      <w:bookmarkStart w:id="26" w:name="AndroidDistribuce"/>
+      <w:bookmarkStart w:id="29" w:name="AndroidDistribuce"/>
       <w:r>
         <w:rPr>
           <w:rStyle w:val="Hypertextovodkaz"/>
@@ -5498,6 +6965,7 @@
           <w:color w:val="auto"/>
           <w:u w:val="none"/>
         </w:rPr>
+        <w:lastRenderedPageBreak/>
         <w:drawing>
           <wp:inline distT="0" distB="0" distL="0" distR="0" wp14:anchorId="2D4B7BEB" wp14:editId="12F45E33">
             <wp:extent cx="5029507" cy="6896100"/>
@@ -5550,7 +7018,7 @@
           </wp:inline>
         </w:drawing>
       </w:r>
-      <w:bookmarkEnd w:id="26"/>
+      <w:bookmarkEnd w:id="29"/>
     </w:p>
     <w:p>
       <w:pPr>
@@ -5591,60 +7059,10 @@
     </w:p>
     <w:p>
       <w:r>
-        <w:t>QR kód – skenování jednodušší</w:t>
-      </w:r>
-    </w:p>
-    <w:p>
-      <w:r>
-        <w:t>TTS – zajistit kopírování do schránky</w:t>
-      </w:r>
-      <w:r>
-        <w:t>,</w:t>
-      </w:r>
-      <w:r>
-        <w:t xml:space="preserve"> aby se dala použít externí aplikace</w:t>
-      </w:r>
-    </w:p>
-    <w:p>
-      <w:r>
-        <w:t>Překlad</w:t>
-      </w:r>
-      <w:r>
-        <w:t xml:space="preserve"> – možnost využít DeepL (on demand přístup) uživatel si zažádá o text, v jazyce, který není v databázi, v tomto případě se pošle request na DeepL a text se přeloží (lepší než nic), daný text se může uložit do databáze s flagem (třeba autopřeklad) a při dalším vyžádání už se pošle text z databáze. Ušetří se počet dotazů do překladače.</w:t>
-      </w:r>
-      <w:r>
-        <w:t xml:space="preserve"> (Realizace asi na serveru)</w:t>
-      </w:r>
-    </w:p>
-    <w:p>
-      <w:r>
-        <w:t>NFC tag – cena/ přepisovatelnost</w:t>
-      </w:r>
-    </w:p>
-    <w:p>
-      <w:r>
-        <w:t>GPS – mysql plugin pro nejbližší bod</w:t>
-      </w:r>
-    </w:p>
-    <w:p>
-      <w:r>
         <w:t>Možnost přidat (nafotit) exponát a přidat do aplikace (uživatelé v aplikaci)</w:t>
       </w:r>
       <w:r>
         <w:t xml:space="preserve"> Podporovat uživatele</w:t>
-      </w:r>
-    </w:p>
-    <w:p>
-      <w:r>
-        <w:t>Přidat možnosti jazyků – Kotlin, Java, Flutter</w:t>
-      </w:r>
-    </w:p>
-    <w:p>
-      <w:r>
-        <w:t>Analýza podobných aplikací</w:t>
-      </w:r>
-      <w:r>
-        <w:t xml:space="preserve"> – jenom kdyby bylo něco zajímavého</w:t>
       </w:r>
     </w:p>
     <w:sectPr>
@@ -5716,7 +7134,25 @@
         <w:color w:val="7F7F7F"/>
         <w:sz w:val="20"/>
       </w:rPr>
-      <w:t>© IS/STAG, Portál – Podklad kvalifikační práce, pelikanj, 13. září 2021 16:03</w:t>
+      <w:t xml:space="preserve">© IS/STAG, Portál – Podklad kvalifikační práce, </w:t>
+    </w:r>
+    <w:proofErr w:type="spellStart"/>
+    <w:r>
+      <w:rPr>
+        <w:rFonts w:ascii="Times New Roman" w:eastAsia="Times New Roman" w:hAnsi="Times New Roman" w:cs="Times New Roman"/>
+        <w:color w:val="7F7F7F"/>
+        <w:sz w:val="20"/>
+      </w:rPr>
+      <w:t>pelikanj</w:t>
+    </w:r>
+    <w:proofErr w:type="spellEnd"/>
+    <w:r>
+      <w:rPr>
+        <w:rFonts w:ascii="Times New Roman" w:eastAsia="Times New Roman" w:hAnsi="Times New Roman" w:cs="Times New Roman"/>
+        <w:color w:val="7F7F7F"/>
+        <w:sz w:val="20"/>
+      </w:rPr>
+      <w:t>, 13. září 2021 16:03</w:t>
     </w:r>
   </w:p>
   <w:p>

--- a/Pelikan/BP_Pelikan.docx
+++ b/Pelikan/BP_Pelikan.docx
@@ -3478,7 +3478,55 @@
         <w:rPr>
           <w:rFonts w:ascii="Times New Roman" w:hAnsi="Times New Roman" w:cs="Times New Roman"/>
         </w:rPr>
-        <w:t>Tato kapitola se bude zabývat analýzou dostupných knihoven, které by mohli sloužit pro vývoj interaktivního mobilního průvodce. Díky této kapitole získáme přehled o volně dostupných funkcionalitách, které případně lze využít při vývoji aplikace. Daná znalost nám pomůže při návrhu a programování průvodce.</w:t>
+        <w:t>Tato kapitola se zabýv</w:t>
+      </w:r>
+      <w:r>
+        <w:rPr>
+          <w:rFonts w:ascii="Times New Roman" w:hAnsi="Times New Roman" w:cs="Times New Roman"/>
+        </w:rPr>
+        <w:t>á</w:t>
+      </w:r>
+      <w:r>
+        <w:rPr>
+          <w:rFonts w:ascii="Times New Roman" w:hAnsi="Times New Roman" w:cs="Times New Roman"/>
+        </w:rPr>
+        <w:t xml:space="preserve"> analýzou dostupných knihoven, které by mohli sloužit pro vývoj interaktivního mobilního průvodce. </w:t>
+      </w:r>
+      <w:r>
+        <w:rPr>
+          <w:rFonts w:ascii="Times New Roman" w:hAnsi="Times New Roman" w:cs="Times New Roman"/>
+        </w:rPr>
+        <w:t>V t</w:t>
+      </w:r>
+      <w:r>
+        <w:rPr>
+          <w:rFonts w:ascii="Times New Roman" w:hAnsi="Times New Roman" w:cs="Times New Roman"/>
+        </w:rPr>
+        <w:t>éto kapitole získá</w:t>
+      </w:r>
+      <w:r>
+        <w:rPr>
+          <w:rFonts w:ascii="Times New Roman" w:hAnsi="Times New Roman" w:cs="Times New Roman"/>
+        </w:rPr>
+        <w:t>te</w:t>
+      </w:r>
+      <w:r>
+        <w:rPr>
+          <w:rFonts w:ascii="Times New Roman" w:hAnsi="Times New Roman" w:cs="Times New Roman"/>
+        </w:rPr>
+        <w:t xml:space="preserve"> přehled o volně dostupných </w:t>
+      </w:r>
+      <w:r>
+        <w:rPr>
+          <w:rFonts w:ascii="Times New Roman" w:hAnsi="Times New Roman" w:cs="Times New Roman"/>
+        </w:rPr>
+        <w:t>technologiích</w:t>
+      </w:r>
+      <w:r>
+        <w:rPr>
+          <w:rFonts w:ascii="Times New Roman" w:hAnsi="Times New Roman" w:cs="Times New Roman"/>
+        </w:rPr>
+        <w:t>, které případně lze využít při vývoji aplikace. Daná znalost nám pomůže při návrhu a programování průvodce.</w:t>
       </w:r>
     </w:p>
     <w:p>
@@ -3542,7 +3590,19 @@
         <w:rPr>
           <w:rFonts w:ascii="Times New Roman" w:hAnsi="Times New Roman" w:cs="Times New Roman"/>
         </w:rPr>
-        <w:t>. Pod virtuálními objekty si můžeme představit pohyblivé i nehybné postavy případně i „vylepšené“ objekty z reálného světa, může se jednat i o audio</w:t>
+        <w:t xml:space="preserve">. Pod virtuálními objekty si můžeme představit pohyblivé i nehybné </w:t>
+      </w:r>
+      <w:r>
+        <w:rPr>
+          <w:rFonts w:ascii="Times New Roman" w:hAnsi="Times New Roman" w:cs="Times New Roman"/>
+        </w:rPr>
+        <w:t>doplňující informace k realitě,</w:t>
+      </w:r>
+      <w:r>
+        <w:rPr>
+          <w:rFonts w:ascii="Times New Roman" w:hAnsi="Times New Roman" w:cs="Times New Roman"/>
+        </w:rPr>
+        <w:t xml:space="preserve"> případně i „vylepšené“ objekty z reálného světa, může se jednat i o audio</w:t>
       </w:r>
       <w:r>
         <w:rPr>
@@ -3560,7 +3620,25 @@
         <w:rPr>
           <w:rFonts w:ascii="Times New Roman" w:hAnsi="Times New Roman" w:cs="Times New Roman"/>
         </w:rPr>
-        <w:t xml:space="preserve">Mobilní fotoaparát nasnímá reálný objekt, který slouží jako podnět právě pro vytvoření virtuálního objektu. </w:t>
+        <w:t xml:space="preserve">Mobilní </w:t>
+      </w:r>
+      <w:r>
+        <w:rPr>
+          <w:rFonts w:ascii="Times New Roman" w:hAnsi="Times New Roman" w:cs="Times New Roman"/>
+        </w:rPr>
+        <w:t>fotoaparát,</w:t>
+      </w:r>
+      <w:r>
+        <w:rPr>
+          <w:rFonts w:ascii="Times New Roman" w:hAnsi="Times New Roman" w:cs="Times New Roman"/>
+        </w:rPr>
+        <w:t xml:space="preserve"> respektive kamera,</w:t>
+      </w:r>
+      <w:r>
+        <w:rPr>
+          <w:rFonts w:ascii="Times New Roman" w:hAnsi="Times New Roman" w:cs="Times New Roman"/>
+        </w:rPr>
+        <w:t xml:space="preserve"> nasnímá reálný objekt, který slouží jako podnět právě pro vytvoření virtuálního objektu. </w:t>
       </w:r>
     </w:p>
     <w:p>
@@ -3576,7 +3654,65 @@
           <w:rFonts w:ascii="Times New Roman" w:hAnsi="Times New Roman" w:cs="Times New Roman"/>
         </w:rPr>
         <w:tab/>
-        <w:t>Dnes můžeme vidět rozšířenou realitu běžně využitou například v edukativních aplikacích (</w:t>
+        <w:t xml:space="preserve">Dnes můžeme vidět rozšířenou realitu </w:t>
+      </w:r>
+      <w:r>
+        <w:rPr>
+          <w:rFonts w:ascii="Times New Roman" w:hAnsi="Times New Roman" w:cs="Times New Roman"/>
+        </w:rPr>
+        <w:t xml:space="preserve">využitou například ve skladech, kde se využívá k automatizaci práce. </w:t>
+      </w:r>
+      <w:r>
+        <w:rPr>
+          <w:rFonts w:ascii="Times New Roman" w:hAnsi="Times New Roman" w:cs="Times New Roman"/>
+        </w:rPr>
+        <w:t>Rozšířená realita se může využít ke kompletaci objednávek, protože všechna data o položkách v krabici lze získat v díky aplikaci, aniž by byla potřeba krabici otvírat. Díky tomu lze urychlit a zpřesnit práci ve skladech. Jedna z největších logistických firem, DHL, uvádí, že implementace rozšířené reality pomohla jejich efektivitě až o 25</w:t>
+      </w:r>
+      <w:r>
+        <w:rPr>
+          <w:rFonts w:ascii="Times New Roman" w:hAnsi="Times New Roman" w:cs="Times New Roman"/>
+        </w:rPr>
+        <w:t xml:space="preserve"> </w:t>
+      </w:r>
+      <w:r>
+        <w:rPr>
+          <w:rFonts w:ascii="Times New Roman" w:hAnsi="Times New Roman" w:cs="Times New Roman"/>
+        </w:rPr>
+        <w:t>%.</w:t>
+      </w:r>
+    </w:p>
+    <w:p>
+      <w:pPr>
+        <w:spacing w:after="0"/>
+        <w:ind w:firstLine="709"/>
+        <w:jc w:val="both"/>
+        <w:rPr>
+          <w:rFonts w:ascii="Times New Roman" w:hAnsi="Times New Roman" w:cs="Times New Roman"/>
+        </w:rPr>
+      </w:pPr>
+      <w:r>
+        <w:rPr>
+          <w:rFonts w:ascii="Times New Roman" w:hAnsi="Times New Roman" w:cs="Times New Roman"/>
+        </w:rPr>
+        <w:t xml:space="preserve">Dalšími příklady využití mohou být: </w:t>
+      </w:r>
+      <w:r>
+        <w:rPr>
+          <w:rFonts w:ascii="Times New Roman" w:hAnsi="Times New Roman" w:cs="Times New Roman"/>
+        </w:rPr>
+        <w:t>edukativní aplikac</w:t>
+      </w:r>
+      <w:r>
+        <w:rPr>
+          <w:rFonts w:ascii="Times New Roman" w:hAnsi="Times New Roman" w:cs="Times New Roman"/>
+        </w:rPr>
+        <w:t>e</w:t>
+      </w:r>
+      <w:r>
+        <w:rPr>
+          <w:rFonts w:ascii="Times New Roman" w:hAnsi="Times New Roman" w:cs="Times New Roman"/>
+        </w:rPr>
+        <w:t xml:space="preserve"> (</w:t>
       </w:r>
       <w:proofErr w:type="spellStart"/>
       <w:r>
@@ -3604,7 +3740,55 @@
         <w:rPr>
           <w:rFonts w:ascii="Times New Roman" w:hAnsi="Times New Roman" w:cs="Times New Roman"/>
         </w:rPr>
-        <w:t xml:space="preserve"> -&gt; využití obrázků a virtuálních karet k zlepšení znalostí z historie), hrách (Pokémon GO -&gt; možnost zobrazení pokémonů v reálném prostředí) nebo na sociálních sítích (Facebook, Instagram nebo Snapchat -&gt; využívají filtry pro vylepšení fotek uživatelů). </w:t>
+        <w:t xml:space="preserve"> -&gt; využití obrázků a virtuálních karet k zlepšení znalostí z historie)</w:t>
+      </w:r>
+      <w:r>
+        <w:rPr>
+          <w:rFonts w:ascii="Times New Roman" w:hAnsi="Times New Roman" w:cs="Times New Roman"/>
+        </w:rPr>
+        <w:t xml:space="preserve">, </w:t>
+      </w:r>
+      <w:r>
+        <w:rPr>
+          <w:rFonts w:ascii="Times New Roman" w:hAnsi="Times New Roman" w:cs="Times New Roman"/>
+        </w:rPr>
+        <w:t>hr</w:t>
+      </w:r>
+      <w:r>
+        <w:rPr>
+          <w:rFonts w:ascii="Times New Roman" w:hAnsi="Times New Roman" w:cs="Times New Roman"/>
+        </w:rPr>
+        <w:t>y</w:t>
+      </w:r>
+      <w:r>
+        <w:rPr>
+          <w:rFonts w:ascii="Times New Roman" w:hAnsi="Times New Roman" w:cs="Times New Roman"/>
+        </w:rPr>
+        <w:t xml:space="preserve"> (Pokémon GO -&gt; možnost zobrazení pokémonů v reálném prostředí) nebo</w:t>
+      </w:r>
+      <w:r>
+        <w:rPr>
+          <w:rFonts w:ascii="Times New Roman" w:hAnsi="Times New Roman" w:cs="Times New Roman"/>
+        </w:rPr>
+        <w:t xml:space="preserve"> </w:t>
+      </w:r>
+      <w:r>
+        <w:rPr>
+          <w:rFonts w:ascii="Times New Roman" w:hAnsi="Times New Roman" w:cs="Times New Roman"/>
+        </w:rPr>
+        <w:t>sociální sít</w:t>
+      </w:r>
+      <w:r>
+        <w:rPr>
+          <w:rFonts w:ascii="Times New Roman" w:hAnsi="Times New Roman" w:cs="Times New Roman"/>
+        </w:rPr>
+        <w:t>ě</w:t>
+      </w:r>
+      <w:r>
+        <w:rPr>
+          <w:rFonts w:ascii="Times New Roman" w:hAnsi="Times New Roman" w:cs="Times New Roman"/>
+        </w:rPr>
+        <w:t xml:space="preserve"> (Facebook, Instagram nebo Snapchat -&gt; využívají filtry pro vylepšení fotek uživatelů). </w:t>
       </w:r>
     </w:p>
     <w:p>
@@ -3632,7 +3816,19 @@
         <w:rPr>
           <w:rFonts w:ascii="Times New Roman" w:hAnsi="Times New Roman" w:cs="Times New Roman"/>
         </w:rPr>
-        <w:t xml:space="preserve"> Mobilní zařízení musí podporovat lokační služby (GPS), fotoaparát a některé aplikace můžou vyžadovat připojení k internetu. Zároveň mobilní telefon musí mít dostatečný výkon, aby byl schopný generovat a využít rozšířenou realitu.</w:t>
+        <w:t xml:space="preserve"> Mobilní zařízení musí podporovat lokační služby (</w:t>
+      </w:r>
+      <w:r>
+        <w:rPr>
+          <w:rFonts w:ascii="Times New Roman" w:hAnsi="Times New Roman" w:cs="Times New Roman"/>
+        </w:rPr>
+        <w:t xml:space="preserve">senzory náklonu a polohy nebo </w:t>
+      </w:r>
+      <w:r>
+        <w:rPr>
+          <w:rFonts w:ascii="Times New Roman" w:hAnsi="Times New Roman" w:cs="Times New Roman"/>
+        </w:rPr>
+        <w:t>GPS), fotoaparát a některé aplikace můžou vyžadovat připojení k internetu. Zároveň mobilní telefon musí mít dostatečný výkon, aby byl schopný generovat a využít rozšířenou realitu.</w:t>
       </w:r>
     </w:p>
     <w:p>
@@ -3803,7 +3999,6 @@
       </w:pPr>
       <w:bookmarkStart w:id="5" w:name="_Toc90417316"/>
       <w:r>
-        <w:lastRenderedPageBreak/>
         <w:t>2.1.2</w:t>
       </w:r>
       <w:r>
@@ -3887,14 +4082,12 @@
         </w:rPr>
         <w:t xml:space="preserve">3D objekty by se v našem případě hodily, protože bychom mohli potřebovat skenovat například sochu či </w:t>
       </w:r>
-      <w:proofErr w:type="spellStart"/>
-      <w:r>
-        <w:rPr>
-          <w:rFonts w:ascii="Times New Roman" w:hAnsi="Times New Roman" w:cs="Times New Roman"/>
-        </w:rPr>
-        <w:t>bistu</w:t>
-      </w:r>
-      <w:proofErr w:type="spellEnd"/>
+      <w:r>
+        <w:rPr>
+          <w:rFonts w:ascii="Times New Roman" w:hAnsi="Times New Roman" w:cs="Times New Roman"/>
+        </w:rPr>
+        <w:t>bustu</w:t>
+      </w:r>
       <w:r>
         <w:rPr>
           <w:rFonts w:ascii="Times New Roman" w:hAnsi="Times New Roman" w:cs="Times New Roman"/>
@@ -4097,7 +4290,19 @@
         <w:rPr>
           <w:rFonts w:ascii="Times New Roman" w:hAnsi="Times New Roman" w:cs="Times New Roman"/>
         </w:rPr>
-        <w:t>Z výše vypsaných knihoven, jejich funkcí a ceny vyplívá, že pro implementaci rozšířené reality (AR) by jedinou vhodnou knihovnou</w:t>
+        <w:t>Z výše vypsaných knihoven, jejich funkcí a ceny vypl</w:t>
+      </w:r>
+      <w:r>
+        <w:rPr>
+          <w:rFonts w:ascii="Times New Roman" w:hAnsi="Times New Roman" w:cs="Times New Roman"/>
+        </w:rPr>
+        <w:t>ý</w:t>
+      </w:r>
+      <w:r>
+        <w:rPr>
+          <w:rFonts w:ascii="Times New Roman" w:hAnsi="Times New Roman" w:cs="Times New Roman"/>
+        </w:rPr>
+        <w:t>vá, že pro implementaci rozšířené reality (AR) by jedinou vhodnou knihovnou</w:t>
       </w:r>
       <w:r>
         <w:rPr>
@@ -4123,7 +4328,19 @@
         <w:rPr>
           <w:rFonts w:ascii="Times New Roman" w:hAnsi="Times New Roman" w:cs="Times New Roman"/>
         </w:rPr>
-        <w:t xml:space="preserve">. Bohužel </w:t>
+        <w:t xml:space="preserve">. </w:t>
+      </w:r>
+      <w:r>
+        <w:rPr>
+          <w:rFonts w:ascii="Times New Roman" w:hAnsi="Times New Roman" w:cs="Times New Roman"/>
+        </w:rPr>
+        <w:t xml:space="preserve">Samozřejmě existují i jiné knihovny, které nejsou tak populární ani vyspělé. Lze si i zakoupit řešení, které je dělané přímo na míru zákazníkovo požadavkům. </w:t>
+      </w:r>
+      <w:r>
+        <w:rPr>
+          <w:rFonts w:ascii="Times New Roman" w:hAnsi="Times New Roman" w:cs="Times New Roman"/>
+        </w:rPr>
+        <w:t xml:space="preserve">Bohužel </w:t>
       </w:r>
       <w:proofErr w:type="spellStart"/>
       <w:r>
@@ -4155,7 +4372,19 @@
         <w:rPr>
           <w:rFonts w:ascii="Times New Roman" w:hAnsi="Times New Roman" w:cs="Times New Roman"/>
         </w:rPr>
-        <w:t xml:space="preserve">dokázal rozpoznávat objekty. Implementace a spojení skeneru a </w:t>
+        <w:t>dokázal rozpoznávat objekty.</w:t>
+      </w:r>
+      <w:r>
+        <w:rPr>
+          <w:rFonts w:ascii="Times New Roman" w:hAnsi="Times New Roman" w:cs="Times New Roman"/>
+        </w:rPr>
+        <w:t xml:space="preserve"> Tento nedostatek by se mohl projevit například, kdyby se v muzeu nacházeli exponáty, které bychom chtěli rozpoznat pouze podle „vzhledu“. </w:t>
+      </w:r>
+      <w:r>
+        <w:rPr>
+          <w:rFonts w:ascii="Times New Roman" w:hAnsi="Times New Roman" w:cs="Times New Roman"/>
+        </w:rPr>
+        <w:t xml:space="preserve"> Implementace a spojení skeneru a </w:t>
       </w:r>
       <w:proofErr w:type="spellStart"/>
       <w:r>
@@ -4169,33 +4398,31 @@
         <w:rPr>
           <w:rFonts w:ascii="Times New Roman" w:hAnsi="Times New Roman" w:cs="Times New Roman"/>
         </w:rPr>
-        <w:t xml:space="preserve"> by bylo složité a aplikaci by to z mého pohledu tolik nevylepšilo. Zároveň by se musela zajistit komunikace mezi serverem, skenerem a </w:t>
-      </w:r>
-      <w:proofErr w:type="spellStart"/>
-      <w:r>
-        <w:rPr>
-          <w:rFonts w:ascii="Times New Roman" w:hAnsi="Times New Roman" w:cs="Times New Roman"/>
-        </w:rPr>
-        <w:t>ARCore</w:t>
-      </w:r>
-      <w:proofErr w:type="spellEnd"/>
-      <w:r>
-        <w:rPr>
-          <w:rFonts w:ascii="Times New Roman" w:hAnsi="Times New Roman" w:cs="Times New Roman"/>
-        </w:rPr>
-        <w:t>.</w:t>
-      </w:r>
-      <w:r>
-        <w:rPr>
-          <w:rFonts w:ascii="Times New Roman" w:hAnsi="Times New Roman" w:cs="Times New Roman"/>
-        </w:rPr>
-        <w:t xml:space="preserve"> </w:t>
-      </w:r>
-      <w:r>
-        <w:rPr>
-          <w:rFonts w:ascii="Times New Roman" w:hAnsi="Times New Roman" w:cs="Times New Roman"/>
-        </w:rPr>
-        <w:t xml:space="preserve">Možným využitím rozšířené reality by bylo, že data, která by přišla ze serveru (například po naskenování QR kódu) by se zobrazila jako text/fotka do volného prostoru vedle exponátu, tuto funkcionalitu </w:t>
+        <w:t xml:space="preserve"> by bylo složité</w:t>
+      </w:r>
+      <w:r>
+        <w:rPr>
+          <w:rFonts w:ascii="Times New Roman" w:hAnsi="Times New Roman" w:cs="Times New Roman"/>
+        </w:rPr>
+        <w:t xml:space="preserve">. </w:t>
+      </w:r>
+      <w:r>
+        <w:rPr>
+          <w:rFonts w:ascii="Times New Roman" w:hAnsi="Times New Roman" w:cs="Times New Roman"/>
+        </w:rPr>
+        <w:t xml:space="preserve">Možným využitím rozšířené reality by bylo, že data, která by přišla ze serveru (například po </w:t>
+      </w:r>
+      <w:r>
+        <w:rPr>
+          <w:rFonts w:ascii="Times New Roman" w:hAnsi="Times New Roman" w:cs="Times New Roman"/>
+        </w:rPr>
+        <w:t>rozpoznání exponátu skener, či naskenování QR kódu</w:t>
+      </w:r>
+      <w:r>
+        <w:rPr>
+          <w:rFonts w:ascii="Times New Roman" w:hAnsi="Times New Roman" w:cs="Times New Roman"/>
+        </w:rPr>
+        <w:t xml:space="preserve">) by se zobrazila jako text/fotka do volného prostoru vedle exponátu, tuto funkcionalitu </w:t>
       </w:r>
       <w:proofErr w:type="spellStart"/>
       <w:r>
@@ -4241,7 +4468,19 @@
         <w:rPr>
           <w:rFonts w:ascii="Times New Roman" w:hAnsi="Times New Roman" w:cs="Times New Roman"/>
         </w:rPr>
-        <w:t>QR kód je nově moderní technologií pro předávání dat v jednoduché a dostupné formě. Kód může naskenovat a použít kdokoliv, kdo vlastní chytrý mobilní telefon s fotoaparátem pro skenování.</w:t>
+        <w:t xml:space="preserve">QR kód je </w:t>
+      </w:r>
+      <w:r>
+        <w:rPr>
+          <w:rFonts w:ascii="Times New Roman" w:hAnsi="Times New Roman" w:cs="Times New Roman"/>
+        </w:rPr>
+        <w:t xml:space="preserve">v dnešní době velice rozšířenou </w:t>
+      </w:r>
+      <w:r>
+        <w:rPr>
+          <w:rFonts w:ascii="Times New Roman" w:hAnsi="Times New Roman" w:cs="Times New Roman"/>
+        </w:rPr>
+        <w:t>technologií pro předávání dat v jednoduché a dostupné formě. Kód může naskenovat a použít kdokoliv, kdo vlastní chytrý mobilní telefon s fotoaparátem pro skenování.</w:t>
       </w:r>
       <w:r>
         <w:rPr>
@@ -4290,7 +4529,21 @@
         <w:rPr>
           <w:rFonts w:ascii="Times New Roman" w:hAnsi="Times New Roman" w:cs="Times New Roman"/>
         </w:rPr>
-        <w:t xml:space="preserve">exponátu by se nacházel jeden QR kód, který by se dal snadno a rychle naskenovat. Výsledkem skenu by mohl být nějaký kód, díky kterému by server jednoznačně věděl, o který exponát se jedná. Mohl by díky tomu rychle a vždy správně odeslat uživateli data o exponátu, nejspíše se bude jednat o text. </w:t>
+        <w:t xml:space="preserve">exponátu by se nacházel jeden QR kód, který by se dal snadno a rychle naskenovat. Výsledkem skenu by mohl být nějaký </w:t>
+      </w:r>
+      <w:proofErr w:type="spellStart"/>
+      <w:r>
+        <w:rPr>
+          <w:rFonts w:ascii="Times New Roman" w:hAnsi="Times New Roman" w:cs="Times New Roman"/>
+        </w:rPr>
+        <w:t>indetifikátor</w:t>
+      </w:r>
+      <w:proofErr w:type="spellEnd"/>
+      <w:r>
+        <w:rPr>
+          <w:rFonts w:ascii="Times New Roman" w:hAnsi="Times New Roman" w:cs="Times New Roman"/>
+        </w:rPr>
+        <w:t xml:space="preserve">, díky kterému by server jednoznačně věděl, o který exponát se jedná. Mohl by díky tomu rychle a vždy správně odeslat uživateli data o exponátu, nejspíše se bude jednat o text. </w:t>
       </w:r>
       <w:r>
         <w:rPr>
@@ -4366,7 +4619,19 @@
           <w:rFonts w:ascii="Times New Roman" w:hAnsi="Times New Roman" w:cs="Times New Roman"/>
         </w:rPr>
         <w:tab/>
-        <w:t>Jedná se o nejstarší knihovnu, která byla vyvíjena od roku 2013.</w:t>
+        <w:t>Jedná se o nejstarší knihovnu</w:t>
+      </w:r>
+      <w:r>
+        <w:rPr>
+          <w:rFonts w:ascii="Times New Roman" w:hAnsi="Times New Roman" w:cs="Times New Roman"/>
+        </w:rPr>
+        <w:t xml:space="preserve"> z níže vypsaných</w:t>
+      </w:r>
+      <w:r>
+        <w:rPr>
+          <w:rFonts w:ascii="Times New Roman" w:hAnsi="Times New Roman" w:cs="Times New Roman"/>
+        </w:rPr>
+        <w:t>, která byla vyvíjena od roku 2013.</w:t>
       </w:r>
       <w:r>
         <w:rPr>
@@ -4412,14 +4677,7 @@
         <w:rPr>
           <w:rFonts w:ascii="Times New Roman" w:hAnsi="Times New Roman" w:cs="Times New Roman"/>
         </w:rPr>
-        <w:t xml:space="preserve"> Podporuje pouze základní </w:t>
-      </w:r>
-      <w:r>
-        <w:rPr>
-          <w:rFonts w:ascii="Times New Roman" w:hAnsi="Times New Roman" w:cs="Times New Roman"/>
-        </w:rPr>
-        <w:lastRenderedPageBreak/>
-        <w:t>funkcionality</w:t>
+        <w:t xml:space="preserve"> Podporuje pouze základní funkcionality</w:t>
       </w:r>
       <w:r>
         <w:rPr>
@@ -4457,6 +4715,40 @@
         <w:rPr>
           <w:rFonts w:ascii="Times New Roman" w:hAnsi="Times New Roman" w:cs="Times New Roman"/>
         </w:rPr>
+        <w:t xml:space="preserve"> Výše zmiňovaná knihovna </w:t>
+      </w:r>
+      <w:proofErr w:type="spellStart"/>
+      <w:r>
+        <w:rPr>
+          <w:rFonts w:ascii="Times New Roman" w:hAnsi="Times New Roman" w:cs="Times New Roman"/>
+        </w:rPr>
+        <w:t>ZXing</w:t>
+      </w:r>
+      <w:proofErr w:type="spellEnd"/>
+      <w:r>
+        <w:rPr>
+          <w:rFonts w:ascii="Times New Roman" w:hAnsi="Times New Roman" w:cs="Times New Roman"/>
+        </w:rPr>
+        <w:t xml:space="preserve"> má podobné </w:t>
+      </w:r>
+      <w:proofErr w:type="spellStart"/>
+      <w:r>
+        <w:rPr>
+          <w:rFonts w:ascii="Times New Roman" w:hAnsi="Times New Roman" w:cs="Times New Roman"/>
+        </w:rPr>
+        <w:t>funcionality</w:t>
+      </w:r>
+      <w:proofErr w:type="spellEnd"/>
+      <w:r>
+        <w:rPr>
+          <w:rFonts w:ascii="Times New Roman" w:hAnsi="Times New Roman" w:cs="Times New Roman"/>
+        </w:rPr>
+        <w:t xml:space="preserve"> a také již není aktivně vylepšovaná. Použití by bylo podobné.</w:t>
+      </w:r>
+      <w:r>
+        <w:rPr>
+          <w:rFonts w:ascii="Times New Roman" w:hAnsi="Times New Roman" w:cs="Times New Roman"/>
+        </w:rPr>
         <w:t xml:space="preserve"> Odkaz na </w:t>
       </w:r>
       <w:proofErr w:type="spellStart"/>
@@ -4471,7 +4763,39 @@
         <w:rPr>
           <w:rFonts w:ascii="Times New Roman" w:hAnsi="Times New Roman" w:cs="Times New Roman"/>
         </w:rPr>
-        <w:t xml:space="preserve"> s knihovnou </w:t>
+        <w:t xml:space="preserve"> s</w:t>
+      </w:r>
+      <w:r>
+        <w:rPr>
+          <w:rFonts w:ascii="Times New Roman" w:hAnsi="Times New Roman" w:cs="Times New Roman"/>
+        </w:rPr>
+        <w:t> </w:t>
+      </w:r>
+      <w:r>
+        <w:rPr>
+          <w:rFonts w:ascii="Times New Roman" w:hAnsi="Times New Roman" w:cs="Times New Roman"/>
+        </w:rPr>
+        <w:t>knihovnou</w:t>
+      </w:r>
+      <w:r>
+        <w:rPr>
+          <w:rFonts w:ascii="Times New Roman" w:hAnsi="Times New Roman" w:cs="Times New Roman"/>
+        </w:rPr>
+        <w:t xml:space="preserve"> </w:t>
+      </w:r>
+      <w:proofErr w:type="spellStart"/>
+      <w:r>
+        <w:rPr>
+          <w:rFonts w:ascii="Times New Roman" w:hAnsi="Times New Roman" w:cs="Times New Roman"/>
+        </w:rPr>
+        <w:t>Barcode</w:t>
+      </w:r>
+      <w:proofErr w:type="spellEnd"/>
+      <w:r>
+        <w:rPr>
+          <w:rFonts w:ascii="Times New Roman" w:hAnsi="Times New Roman" w:cs="Times New Roman"/>
+        </w:rPr>
+        <w:t xml:space="preserve"> scanner </w:t>
       </w:r>
       <w:hyperlink w:anchor="ZXing" w:history="1">
         <w:r>
@@ -4484,7 +4808,56 @@
       </w:hyperlink>
       <w:r>
         <w:rPr>
-          <w:rFonts w:ascii="Times New Roman" w:hAnsi="Times New Roman" w:cs="Times New Roman"/>
+          <w:rStyle w:val="Hypertextovodkaz"/>
+          <w:rFonts w:ascii="Times New Roman" w:hAnsi="Times New Roman" w:cs="Times New Roman"/>
+        </w:rPr>
+        <w:t>.</w:t>
+      </w:r>
+      <w:r>
+        <w:rPr>
+          <w:rStyle w:val="Hypertextovodkaz"/>
+          <w:rFonts w:ascii="Times New Roman" w:hAnsi="Times New Roman" w:cs="Times New Roman"/>
+          <w:u w:val="none"/>
+        </w:rPr>
+        <w:t xml:space="preserve"> </w:t>
+      </w:r>
+      <w:r>
+        <w:t xml:space="preserve">Odkaz na </w:t>
+      </w:r>
+      <w:proofErr w:type="spellStart"/>
+      <w:r>
+        <w:t>Zxing</w:t>
+      </w:r>
+      <w:proofErr w:type="spellEnd"/>
+      <w:r>
+        <w:rPr>
+          <w:rStyle w:val="Hypertextovodkaz"/>
+          <w:rFonts w:ascii="Times New Roman" w:hAnsi="Times New Roman" w:cs="Times New Roman"/>
+          <w:u w:val="none"/>
+        </w:rPr>
+        <w:t xml:space="preserve"> </w:t>
+      </w:r>
+      <w:hyperlink w:anchor="ZXing" w:history="1">
+        <w:r>
+          <w:rPr>
+            <w:rStyle w:val="Hypertextovodkaz"/>
+            <w:rFonts w:ascii="Times New Roman" w:hAnsi="Times New Roman" w:cs="Times New Roman"/>
+          </w:rPr>
+          <w:t>[5</w:t>
+        </w:r>
+        <w:r>
+          <w:rPr>
+            <w:rStyle w:val="Hypertextovodkaz"/>
+            <w:rFonts w:ascii="Times New Roman" w:hAnsi="Times New Roman" w:cs="Times New Roman"/>
+          </w:rPr>
+          <w:t>]</w:t>
+        </w:r>
+      </w:hyperlink>
+      <w:r>
+        <w:rPr>
+          <w:rStyle w:val="Hypertextovodkaz"/>
+          <w:rFonts w:ascii="Times New Roman" w:hAnsi="Times New Roman" w:cs="Times New Roman"/>
+          <w:u w:val="none"/>
         </w:rPr>
         <w:t>.</w:t>
       </w:r>
@@ -4649,7 +5022,21 @@
             <w:rStyle w:val="Hypertextovodkaz"/>
             <w:rFonts w:ascii="Times New Roman" w:hAnsi="Times New Roman" w:cs="Times New Roman"/>
           </w:rPr>
-          <w:t>[5]</w:t>
+          <w:t>[</w:t>
+        </w:r>
+        <w:r>
+          <w:rPr>
+            <w:rStyle w:val="Hypertextovodkaz"/>
+            <w:rFonts w:ascii="Times New Roman" w:hAnsi="Times New Roman" w:cs="Times New Roman"/>
+          </w:rPr>
+          <w:t>5</w:t>
+        </w:r>
+        <w:r>
+          <w:rPr>
+            <w:rStyle w:val="Hypertextovodkaz"/>
+            <w:rFonts w:ascii="Times New Roman" w:hAnsi="Times New Roman" w:cs="Times New Roman"/>
+          </w:rPr>
+          <w:t>]</w:t>
         </w:r>
       </w:hyperlink>
       <w:r>
@@ -4709,7 +5096,19 @@
         <w:rPr>
           <w:rFonts w:ascii="Times New Roman" w:hAnsi="Times New Roman" w:cs="Times New Roman"/>
         </w:rPr>
-        <w:t xml:space="preserve"> scanner). Hlavním rozdílem je, že dovoluje uživateli více si konfigurovat snímač kódu. Samozřejmě pokud programátor tyto funkce nezakáže. Podporuje </w:t>
+        <w:t xml:space="preserve"> scanner). </w:t>
+      </w:r>
+      <w:r>
+        <w:rPr>
+          <w:rFonts w:ascii="Times New Roman" w:hAnsi="Times New Roman" w:cs="Times New Roman"/>
+        </w:rPr>
+        <w:t>Knihovna p</w:t>
+      </w:r>
+      <w:r>
+        <w:rPr>
+          <w:rFonts w:ascii="Times New Roman" w:hAnsi="Times New Roman" w:cs="Times New Roman"/>
+        </w:rPr>
+        <w:t xml:space="preserve">odporuje </w:t>
       </w:r>
       <w:proofErr w:type="spellStart"/>
       <w:r>
@@ -4723,7 +5122,33 @@
         <w:rPr>
           <w:rFonts w:ascii="Times New Roman" w:hAnsi="Times New Roman" w:cs="Times New Roman"/>
         </w:rPr>
-        <w:t xml:space="preserve">, vykresluje čtverec kolem aktuálně skenovaného kódu. Odkaz na knihovnu </w:t>
+        <w:t>, vykresluje čtverec kolem aktuálně skenovaného kódu.</w:t>
+      </w:r>
+      <w:r>
+        <w:rPr>
+          <w:rFonts w:ascii="Times New Roman" w:hAnsi="Times New Roman" w:cs="Times New Roman"/>
+        </w:rPr>
+        <w:t xml:space="preserve"> Výhoda, že uživatel ví, zda se </w:t>
+      </w:r>
+      <w:proofErr w:type="gramStart"/>
+      <w:r>
+        <w:rPr>
+          <w:rFonts w:ascii="Times New Roman" w:hAnsi="Times New Roman" w:cs="Times New Roman"/>
+        </w:rPr>
+        <w:t>daří</w:t>
+      </w:r>
+      <w:proofErr w:type="gramEnd"/>
+      <w:r>
+        <w:rPr>
+          <w:rFonts w:ascii="Times New Roman" w:hAnsi="Times New Roman" w:cs="Times New Roman"/>
+        </w:rPr>
+        <w:t xml:space="preserve"> skenovaný kód zachytit. </w:t>
+      </w:r>
+      <w:r>
+        <w:rPr>
+          <w:rFonts w:ascii="Times New Roman" w:hAnsi="Times New Roman" w:cs="Times New Roman"/>
+        </w:rPr>
+        <w:t xml:space="preserve">Odkaz na knihovnu </w:t>
       </w:r>
       <w:hyperlink w:anchor="MobileVision" w:history="1">
         <w:r>
@@ -4731,7 +5156,21 @@
             <w:rStyle w:val="Hypertextovodkaz"/>
             <w:rFonts w:ascii="Times New Roman" w:hAnsi="Times New Roman" w:cs="Times New Roman"/>
           </w:rPr>
-          <w:t>[6]</w:t>
+          <w:t>[</w:t>
+        </w:r>
+        <w:r>
+          <w:rPr>
+            <w:rStyle w:val="Hypertextovodkaz"/>
+            <w:rFonts w:ascii="Times New Roman" w:hAnsi="Times New Roman" w:cs="Times New Roman"/>
+          </w:rPr>
+          <w:t>6</w:t>
+        </w:r>
+        <w:r>
+          <w:rPr>
+            <w:rStyle w:val="Hypertextovodkaz"/>
+            <w:rFonts w:ascii="Times New Roman" w:hAnsi="Times New Roman" w:cs="Times New Roman"/>
+          </w:rPr>
+          <w:t>]</w:t>
         </w:r>
       </w:hyperlink>
       <w:r>
@@ -4979,73 +5418,11 @@
         </w:rPr>
         <w:t xml:space="preserve"> nebo celá slova. Díky této interpretaci program dokáže poskládat celá slova a věty v jeden celek.</w:t>
       </w:r>
-    </w:p>
-    <w:p>
-      <w:pPr>
-        <w:jc w:val="both"/>
-        <w:rPr>
-          <w:rFonts w:ascii="Times New Roman" w:hAnsi="Times New Roman" w:cs="Times New Roman"/>
-        </w:rPr>
-      </w:pPr>
-      <w:r>
-        <w:rPr>
-          <w:rFonts w:ascii="Times New Roman" w:hAnsi="Times New Roman" w:cs="Times New Roman"/>
-        </w:rPr>
-        <w:tab/>
-        <w:t xml:space="preserve">Fón neboli hláska je základním prvkem mluvené řeči. Tvorbou a fyzikálními vlastnostmi fónu se zabývá vědní disciplína fonetika. </w:t>
-      </w:r>
-      <w:proofErr w:type="spellStart"/>
-      <w:r>
-        <w:rPr>
-          <w:rFonts w:ascii="Times New Roman" w:hAnsi="Times New Roman" w:cs="Times New Roman"/>
-        </w:rPr>
-        <w:t>Difón</w:t>
-      </w:r>
-      <w:proofErr w:type="spellEnd"/>
-      <w:r>
-        <w:rPr>
-          <w:rFonts w:ascii="Times New Roman" w:hAnsi="Times New Roman" w:cs="Times New Roman"/>
-        </w:rPr>
-        <w:t xml:space="preserve"> je část zvukové informace </w:t>
-      </w:r>
-      <w:r>
-        <w:rPr>
-          <w:rFonts w:ascii="Times New Roman" w:hAnsi="Times New Roman" w:cs="Times New Roman"/>
-        </w:rPr>
-        <w:lastRenderedPageBreak/>
-        <w:t xml:space="preserve">skládající se ze dvou </w:t>
-      </w:r>
-      <w:r>
-        <w:rPr>
-          <w:rFonts w:ascii="Times New Roman" w:hAnsi="Times New Roman" w:cs="Times New Roman"/>
-        </w:rPr>
-        <w:t>sousedních fonémů</w:t>
-      </w:r>
-      <w:r>
-        <w:rPr>
-          <w:rFonts w:ascii="Times New Roman" w:hAnsi="Times New Roman" w:cs="Times New Roman"/>
-        </w:rPr>
-        <w:t>.</w:t>
-      </w:r>
-      <w:r>
-        <w:rPr>
-          <w:rFonts w:ascii="Times New Roman" w:hAnsi="Times New Roman" w:cs="Times New Roman"/>
-        </w:rPr>
-        <w:t xml:space="preserve"> Laicky by se dalo říct, že fón je písmeno a </w:t>
-      </w:r>
-      <w:proofErr w:type="spellStart"/>
-      <w:r>
-        <w:rPr>
-          <w:rFonts w:ascii="Times New Roman" w:hAnsi="Times New Roman" w:cs="Times New Roman"/>
-        </w:rPr>
-        <w:t>difón</w:t>
-      </w:r>
-      <w:proofErr w:type="spellEnd"/>
-      <w:r>
-        <w:rPr>
-          <w:rFonts w:ascii="Times New Roman" w:hAnsi="Times New Roman" w:cs="Times New Roman"/>
-        </w:rPr>
-        <w:t xml:space="preserve"> je slabika. </w:t>
+      <w:r>
+        <w:rPr>
+          <w:rFonts w:ascii="Times New Roman" w:hAnsi="Times New Roman" w:cs="Times New Roman"/>
+        </w:rPr>
+        <w:t xml:space="preserve"> </w:t>
       </w:r>
     </w:p>
     <w:p>
@@ -5175,6 +5552,27 @@
         </w:rPr>
         <w:t>Knihovna nepodporuje český jazyk, proto by funkce pro češtinu nemohla fungovat. Pro cizince už by TTS mohlo fungovat, protože knihovna podporuje angličtinu, francouzštinu, němčinu, italštinu a španělštinu.</w:t>
       </w:r>
+      <w:r>
+        <w:rPr>
+          <w:rFonts w:ascii="Times New Roman" w:hAnsi="Times New Roman" w:cs="Times New Roman"/>
+        </w:rPr>
+        <w:t xml:space="preserve"> Jedná se o implicitně implementovanou technologií, proto není potřeba žádná licence. Odkaz na TTS </w:t>
+      </w:r>
+      <w:hyperlink w:anchor="TTS" w:history="1">
+        <w:r>
+          <w:rPr>
+            <w:rStyle w:val="Hypertextovodkaz"/>
+            <w:rFonts w:ascii="Times New Roman" w:hAnsi="Times New Roman" w:cs="Times New Roman"/>
+          </w:rPr>
+          <w:t>[11]</w:t>
+        </w:r>
+      </w:hyperlink>
+      <w:r>
+        <w:rPr>
+          <w:rFonts w:ascii="Times New Roman" w:hAnsi="Times New Roman" w:cs="Times New Roman"/>
+        </w:rPr>
+        <w:t>.</w:t>
+      </w:r>
     </w:p>
     <w:p>
       <w:pPr>
@@ -5205,6 +5603,27 @@
     </w:p>
     <w:p>
       <w:pPr>
+        <w:jc w:val="both"/>
+        <w:rPr>
+          <w:rFonts w:ascii="Times New Roman" w:hAnsi="Times New Roman" w:cs="Times New Roman"/>
+        </w:rPr>
+      </w:pPr>
+      <w:r>
+        <w:rPr>
+          <w:rFonts w:ascii="Times New Roman" w:hAnsi="Times New Roman" w:cs="Times New Roman"/>
+        </w:rPr>
+        <w:tab/>
+        <w:t xml:space="preserve">Posledním možným způsobem řešení TTS by bylo doporučit uživateli externí aplikaci, která by byla </w:t>
+      </w:r>
+      <w:r>
+        <w:rPr>
+          <w:rFonts w:ascii="Times New Roman" w:hAnsi="Times New Roman" w:cs="Times New Roman"/>
+        </w:rPr>
+        <w:t>volně dostupná v Google play obchodě. Text, který by se měl číst (informace o exponátu), by se uživateli zkopíroval do schránky a poté by se uživatel sám mohl zvolit, jestli přejde do externí aplikace či nikoli.</w:t>
+      </w:r>
+    </w:p>
+    <w:p>
+      <w:pPr>
         <w:pStyle w:val="Nadpis3"/>
       </w:pPr>
       <w:bookmarkStart w:id="16" w:name="_Toc90417326"/>
@@ -5402,7 +5821,6 @@
       </w:pPr>
       <w:bookmarkStart w:id="18" w:name="_Toc90417328"/>
       <w:r>
-        <w:lastRenderedPageBreak/>
         <w:t>2.4</w:t>
       </w:r>
       <w:r>
@@ -5525,7 +5943,19 @@
         <w:rPr>
           <w:rFonts w:ascii="Times New Roman" w:hAnsi="Times New Roman" w:cs="Times New Roman"/>
         </w:rPr>
-        <w:t xml:space="preserve"> – data uložená v NFC tagu je možné kdykoli přepsat. Tato funkce se dá využít třeba u expozic, které mají omezenou dobu trvání. NFC tag by se jednoduše po ukončení expozice přepsal a mohl by být přesunut k jinému exponátu. Naproti tomu u QR kódu/čárového kódu tato možnost není a byla by potřebovat vytvořit kód nový. </w:t>
+        <w:t xml:space="preserve"> – data uložená v NFC tagu je možné kdykoli přepsat</w:t>
+      </w:r>
+      <w:r>
+        <w:rPr>
+          <w:rFonts w:ascii="Times New Roman" w:hAnsi="Times New Roman" w:cs="Times New Roman"/>
+        </w:rPr>
+        <w:t xml:space="preserve"> (pokud se jedná o přepisovatelný tag)</w:t>
+      </w:r>
+      <w:r>
+        <w:rPr>
+          <w:rFonts w:ascii="Times New Roman" w:hAnsi="Times New Roman" w:cs="Times New Roman"/>
+        </w:rPr>
+        <w:t xml:space="preserve">. Tato funkce se dá využít třeba u expozic, které mají omezenou dobu trvání. NFC tag by se jednoduše po ukončení expozice přepsal a mohl by být přesunut k jinému exponátu. Naproti tomu u QR kódu/čárového kódu tato možnost není a byla by potřebovat vytvořit kód nový. </w:t>
       </w:r>
     </w:p>
     <w:p>
@@ -5594,7 +6024,52 @@
         <w:rPr>
           <w:rFonts w:ascii="Times New Roman" w:hAnsi="Times New Roman" w:cs="Times New Roman"/>
         </w:rPr>
-        <w:t xml:space="preserve"> – cena jednoho NFC tagu se pohybuje od 15 Kč. (15.11.2021)</w:t>
+        <w:t xml:space="preserve"> – cena jednoho</w:t>
+      </w:r>
+      <w:r>
+        <w:rPr>
+          <w:rFonts w:ascii="Times New Roman" w:hAnsi="Times New Roman" w:cs="Times New Roman"/>
+        </w:rPr>
+        <w:t xml:space="preserve"> neprogramovatelného</w:t>
+      </w:r>
+      <w:r>
+        <w:rPr>
+          <w:rFonts w:ascii="Times New Roman" w:hAnsi="Times New Roman" w:cs="Times New Roman"/>
+        </w:rPr>
+        <w:t xml:space="preserve"> NFC tagu se pohybuje od 15 Kč. </w:t>
+      </w:r>
+      <w:r>
+        <w:rPr>
+          <w:rFonts w:ascii="Times New Roman" w:hAnsi="Times New Roman" w:cs="Times New Roman"/>
+        </w:rPr>
+        <w:t xml:space="preserve">Zatímco programovatelný stojí od 25 Kč </w:t>
+      </w:r>
+      <w:hyperlink w:anchor="NFC" w:history="1">
+        <w:r>
+          <w:rPr>
+            <w:rStyle w:val="Hypertextovodkaz"/>
+            <w:rFonts w:ascii="Times New Roman" w:hAnsi="Times New Roman" w:cs="Times New Roman"/>
+          </w:rPr>
+          <w:t>[12]</w:t>
+        </w:r>
+      </w:hyperlink>
+      <w:r>
+        <w:rPr>
+          <w:rFonts w:ascii="Times New Roman" w:hAnsi="Times New Roman" w:cs="Times New Roman"/>
+        </w:rPr>
+        <w:t xml:space="preserve">. </w:t>
+      </w:r>
+      <w:r>
+        <w:rPr>
+          <w:rFonts w:ascii="Times New Roman" w:hAnsi="Times New Roman" w:cs="Times New Roman"/>
+        </w:rPr>
+        <w:t>(</w:t>
+      </w:r>
+      <w:r>
+        <w:rPr>
+          <w:rFonts w:ascii="Times New Roman" w:hAnsi="Times New Roman" w:cs="Times New Roman"/>
+        </w:rPr>
+        <w:t>15.11.2021)</w:t>
       </w:r>
       <w:r>
         <w:rPr>
@@ -5608,14 +6083,12 @@
         </w:rPr>
         <w:t xml:space="preserve"> Tento NFC tag je nepřepsatelný a </w:t>
       </w:r>
-      <w:proofErr w:type="gramStart"/>
-      <w:r>
-        <w:rPr>
-          <w:rFonts w:ascii="Times New Roman" w:hAnsi="Times New Roman" w:cs="Times New Roman"/>
-        </w:rPr>
-        <w:t>svojí</w:t>
-      </w:r>
-      <w:proofErr w:type="gramEnd"/>
+      <w:r>
+        <w:rPr>
+          <w:rFonts w:ascii="Times New Roman" w:hAnsi="Times New Roman" w:cs="Times New Roman"/>
+        </w:rPr>
+        <w:t>svoji</w:t>
+      </w:r>
       <w:r>
         <w:rPr>
           <w:rFonts w:ascii="Times New Roman" w:hAnsi="Times New Roman" w:cs="Times New Roman"/>
@@ -5755,7 +6228,6 @@
         <w:rPr>
           <w:rFonts w:ascii="Times New Roman" w:hAnsi="Times New Roman" w:cs="Times New Roman"/>
         </w:rPr>
-        <w:lastRenderedPageBreak/>
         <w:tab/>
         <w:t>Pro naši aplikaci by se tento systém dal využít k návrhu muzeí, ve kterém se uživatel nachází. Uživatel bude chtít vybrat ve kterém se nachází muzeu, při tomto požadavku by bylo vhodné seřadit muzea ve vzdálenosti od uživatele od nejbližšího muzea po nejvzdálenější. Tato funkce by ulehčila hledání muzea, protože hledané muzeum by bylo vždy mezí prvními výsledky.</w:t>
       </w:r>
@@ -6071,7 +6543,21 @@
         <w:rPr>
           <w:rFonts w:ascii="Times New Roman" w:hAnsi="Times New Roman" w:cs="Times New Roman"/>
         </w:rPr>
-        <w:t xml:space="preserve">Jméno této vzdálenosti je odvozeno od ostrova Manhattan v New Yorku, kde většina ulic je k sobě kolmá a tvoří takovou mříž. </w:t>
+        <w:t xml:space="preserve">Jméno této vzdálenosti je odvozeno od ostrova Manhattan v New Yorku, kde většina ulic je k sobě kolmá a </w:t>
+      </w:r>
+      <w:proofErr w:type="gramStart"/>
+      <w:r>
+        <w:rPr>
+          <w:rFonts w:ascii="Times New Roman" w:hAnsi="Times New Roman" w:cs="Times New Roman"/>
+        </w:rPr>
+        <w:t>tvoří</w:t>
+      </w:r>
+      <w:proofErr w:type="gramEnd"/>
+      <w:r>
+        <w:rPr>
+          <w:rFonts w:ascii="Times New Roman" w:hAnsi="Times New Roman" w:cs="Times New Roman"/>
+        </w:rPr>
+        <w:t xml:space="preserve"> takovou mříž. </w:t>
       </w:r>
       <w:r>
         <w:rPr>
@@ -6255,7 +6741,19 @@
         <w:rPr>
           <w:rFonts w:ascii="Times New Roman" w:eastAsiaTheme="minorEastAsia" w:hAnsi="Times New Roman" w:cs="Times New Roman"/>
         </w:rPr>
-        <w:t xml:space="preserve">. Pro výpočet této vzdálenosti je potřeba pouze absolutní hodnota a odčítání/sčítání. Proto pro velké množství dat, je tento způsob mnohem rychlejší. Na druhou stranu, je také tento způsob více nepřesný. Na obrázku číslo 1, lze vidět zelenou barvou nakreslenou euklidovskou vzdálenost o délce přibližně 8,49. Modrá, červená a žlutá jsou vše </w:t>
+        <w:t xml:space="preserve">. Pro výpočet této vzdálenosti je potřeba pouze absolutní hodnota a odčítání/sčítání. Proto pro velké množství dat, je tento způsob mnohem rychlejší. Na druhou stranu, je také tento způsob </w:t>
+      </w:r>
+      <w:r>
+        <w:rPr>
+          <w:rFonts w:ascii="Times New Roman" w:eastAsiaTheme="minorEastAsia" w:hAnsi="Times New Roman" w:cs="Times New Roman"/>
+        </w:rPr>
+        <w:t>méně přesný</w:t>
+      </w:r>
+      <w:r>
+        <w:rPr>
+          <w:rFonts w:ascii="Times New Roman" w:eastAsiaTheme="minorEastAsia" w:hAnsi="Times New Roman" w:cs="Times New Roman"/>
+        </w:rPr>
+        <w:t xml:space="preserve">. Na obrázku číslo 1, lze vidět zelenou barvou nakreslenou euklidovskou vzdálenost o délce přibližně 8,49. Modrá, červená a žlutá jsou vše </w:t>
       </w:r>
       <w:proofErr w:type="spellStart"/>
       <w:r>
@@ -6329,27 +6827,14 @@
         <w:pStyle w:val="Titulek"/>
         <w:jc w:val="center"/>
       </w:pPr>
-      <w:r>
-        <w:fldChar w:fldCharType="begin"/>
-      </w:r>
-      <w:r>
-        <w:instrText xml:space="preserve"> SEQ Ilustrativní_obrázek_[8] \* ARABIC </w:instrText>
-      </w:r>
-      <w:r>
-        <w:fldChar w:fldCharType="separate"/>
-      </w:r>
-      <w:r>
-        <w:rPr>
-          <w:noProof/>
-        </w:rPr>
-        <w:t>1</w:t>
-      </w:r>
-      <w:r>
-        <w:rPr>
-          <w:noProof/>
-        </w:rPr>
-        <w:fldChar w:fldCharType="end"/>
-      </w:r>
+      <w:fldSimple w:instr=" SEQ Ilustrativní_obrázek_[8] \* ARABIC ">
+        <w:r>
+          <w:rPr>
+            <w:noProof/>
+          </w:rPr>
+          <w:t>1</w:t>
+        </w:r>
+      </w:fldSimple>
       <w:r>
         <w:t xml:space="preserve"> - Ilustrativní obrázek [8]</w:t>
       </w:r>
@@ -6394,7 +6879,19 @@
         <w:rPr>
           <w:rFonts w:ascii="Times New Roman" w:hAnsi="Times New Roman" w:cs="Times New Roman"/>
         </w:rPr>
-        <w:t xml:space="preserve">. Je zde návod, jak využít </w:t>
+        <w:t xml:space="preserve">. </w:t>
+      </w:r>
+      <w:r>
+        <w:rPr>
+          <w:rFonts w:ascii="Times New Roman" w:hAnsi="Times New Roman" w:cs="Times New Roman"/>
+        </w:rPr>
+        <w:t xml:space="preserve">Ve zkratce se jedná o vhodné násobení zeměpisné šířky a výšky a využití funkcí sinu, kosinu. </w:t>
+      </w:r>
+      <w:r>
+        <w:rPr>
+          <w:rFonts w:ascii="Times New Roman" w:hAnsi="Times New Roman" w:cs="Times New Roman"/>
+        </w:rPr>
+        <w:t xml:space="preserve">Je zde návod, jak využít </w:t>
       </w:r>
       <w:proofErr w:type="spellStart"/>
       <w:r>
@@ -6408,211 +6905,275 @@
         <w:rPr>
           <w:rFonts w:ascii="Times New Roman" w:hAnsi="Times New Roman" w:cs="Times New Roman"/>
         </w:rPr>
-        <w:t xml:space="preserve"> příkazy, pro zjištění vzdáleností od bodu v kilometrech. V tomto případě je pro získání údajů využit pouze jeden příkaz, který zredukuje počet dat přenášených </w:t>
-      </w:r>
+        <w:t xml:space="preserve"> příkazy, pro zjištění vzdáleností od bodu v kilometrech. </w:t>
+      </w:r>
+      <w:r>
+        <w:rPr>
+          <w:rFonts w:ascii="Times New Roman" w:hAnsi="Times New Roman" w:cs="Times New Roman"/>
+        </w:rPr>
+        <w:t xml:space="preserve">Jedná se o kruhovou vzdálenost od bodu na mapě. Pro nás by bodem na mapě byla poloha uživatele a v okruhu bychom hledali muzea či galerie. </w:t>
+      </w:r>
+      <w:r>
+        <w:rPr>
+          <w:rFonts w:ascii="Times New Roman" w:hAnsi="Times New Roman" w:cs="Times New Roman"/>
+        </w:rPr>
+        <w:t xml:space="preserve">V tomto případě je pro získání údajů využit pouze jeden příkaz, který zredukuje počet dat přenášených z databáze. Vzdálenost počítají přímo v příkaze, tudíž eliminují velkou část dat, která by se přenášela zbytečně, pokud bychom vzdálenost počítali mimo databázi. </w:t>
+      </w:r>
+    </w:p>
+    <w:p>
+      <w:pPr>
+        <w:pStyle w:val="Nadpis2"/>
+      </w:pPr>
+      <w:bookmarkStart w:id="21" w:name="_Toc90417331"/>
+      <w:r>
+        <w:t>2.6 Překlad textů</w:t>
+      </w:r>
+      <w:bookmarkEnd w:id="21"/>
+    </w:p>
+    <w:p>
+      <w:pPr>
+        <w:jc w:val="both"/>
+        <w:rPr>
+          <w:rFonts w:ascii="Times New Roman" w:hAnsi="Times New Roman" w:cs="Times New Roman"/>
+        </w:rPr>
+      </w:pPr>
+      <w:r>
+        <w:rPr>
+          <w:rFonts w:ascii="Times New Roman" w:hAnsi="Times New Roman" w:cs="Times New Roman"/>
+        </w:rPr>
+        <w:t>Tento odstavec se bude zabývat možným strojovým překladem ještě nepřeložených textů, jednalo by se spíše o vylepšení pro server.</w:t>
+      </w:r>
+      <w:r>
+        <w:rPr>
+          <w:rFonts w:ascii="Times New Roman" w:hAnsi="Times New Roman" w:cs="Times New Roman"/>
+        </w:rPr>
+        <w:t xml:space="preserve"> V případě, že by si uživatel zažádal o překlad do jazyka, pro který ještě přeložený text nemáme, server by v tento moment poslal požadavek na překladač (možnost využít </w:t>
+      </w:r>
+      <w:proofErr w:type="spellStart"/>
+      <w:r>
+        <w:rPr>
+          <w:rFonts w:ascii="Times New Roman" w:hAnsi="Times New Roman" w:cs="Times New Roman"/>
+        </w:rPr>
+        <w:t>DeepL</w:t>
+      </w:r>
+      <w:proofErr w:type="spellEnd"/>
+      <w:r>
+        <w:rPr>
+          <w:rFonts w:ascii="Times New Roman" w:hAnsi="Times New Roman" w:cs="Times New Roman"/>
+        </w:rPr>
+        <w:t xml:space="preserve"> překladač, má vytvořené API rozhraní a zároveň hezké strojové překlady) o překlad daného textu, přeložený text by odeslal uživateli a zároveň by si text uložil do databáze jako překlad. </w:t>
+      </w:r>
+      <w:r>
+        <w:rPr>
+          <w:rFonts w:ascii="Times New Roman" w:hAnsi="Times New Roman" w:cs="Times New Roman"/>
+        </w:rPr>
+        <w:t xml:space="preserve">Využití </w:t>
+      </w:r>
+      <w:proofErr w:type="spellStart"/>
+      <w:r>
+        <w:rPr>
+          <w:rFonts w:ascii="Times New Roman" w:hAnsi="Times New Roman" w:cs="Times New Roman"/>
+        </w:rPr>
+        <w:t>DeepL</w:t>
+      </w:r>
+      <w:proofErr w:type="spellEnd"/>
+      <w:r>
+        <w:rPr>
+          <w:rFonts w:ascii="Times New Roman" w:hAnsi="Times New Roman" w:cs="Times New Roman"/>
+        </w:rPr>
+        <w:t xml:space="preserve"> je v rozsahu 500 000 znaků za měsíc. Tento limit je pro použití zdarma.</w:t>
+      </w:r>
+      <w:r>
+        <w:rPr>
+          <w:rFonts w:ascii="Times New Roman" w:hAnsi="Times New Roman" w:cs="Times New Roman"/>
+        </w:rPr>
+        <w:t xml:space="preserve"> Licence </w:t>
+      </w:r>
+      <w:proofErr w:type="spellStart"/>
+      <w:r>
+        <w:rPr>
+          <w:rFonts w:ascii="Times New Roman" w:hAnsi="Times New Roman" w:cs="Times New Roman"/>
+        </w:rPr>
+        <w:t>DeepL</w:t>
+      </w:r>
+      <w:proofErr w:type="spellEnd"/>
+      <w:r>
+        <w:rPr>
+          <w:rFonts w:ascii="Times New Roman" w:hAnsi="Times New Roman" w:cs="Times New Roman"/>
+        </w:rPr>
+        <w:t xml:space="preserve"> nijak nebrání využití v naší aplikaci.</w:t>
+      </w:r>
+      <w:r>
+        <w:rPr>
+          <w:rFonts w:ascii="Times New Roman" w:hAnsi="Times New Roman" w:cs="Times New Roman"/>
+        </w:rPr>
+        <w:t xml:space="preserve"> </w:t>
+      </w:r>
+      <w:r>
+        <w:rPr>
+          <w:rFonts w:ascii="Times New Roman" w:hAnsi="Times New Roman" w:cs="Times New Roman"/>
+        </w:rPr>
+        <w:t xml:space="preserve">Přidal by se například flag „strojový překlad“, aby bylo jasné, že je stále potřeba udělat překlad, ale již nějaký překlad existuje. </w:t>
+      </w:r>
+      <w:proofErr w:type="spellStart"/>
+      <w:r>
+        <w:rPr>
+          <w:rFonts w:ascii="Times New Roman" w:hAnsi="Times New Roman" w:cs="Times New Roman"/>
+        </w:rPr>
+        <w:t>Využítím</w:t>
+      </w:r>
+      <w:proofErr w:type="spellEnd"/>
+      <w:r>
+        <w:rPr>
+          <w:rFonts w:ascii="Times New Roman" w:hAnsi="Times New Roman" w:cs="Times New Roman"/>
+        </w:rPr>
+        <w:t xml:space="preserve"> tohoto „on-</w:t>
+      </w:r>
+      <w:proofErr w:type="spellStart"/>
+      <w:r>
+        <w:rPr>
+          <w:rFonts w:ascii="Times New Roman" w:hAnsi="Times New Roman" w:cs="Times New Roman"/>
+        </w:rPr>
+        <w:t>demand</w:t>
+      </w:r>
+      <w:proofErr w:type="spellEnd"/>
+      <w:r>
+        <w:rPr>
+          <w:rFonts w:ascii="Times New Roman" w:hAnsi="Times New Roman" w:cs="Times New Roman"/>
+        </w:rPr>
+        <w:t xml:space="preserve">“ přístupu by server nebyl nucený často využívat služby překladače a zároveň měl i překlad pro každého uživatele. </w:t>
+      </w:r>
+      <w:r>
+        <w:rPr>
+          <w:rFonts w:ascii="Times New Roman" w:hAnsi="Times New Roman" w:cs="Times New Roman"/>
+        </w:rPr>
+        <w:t xml:space="preserve">Vzhledem k tomuto přístupu by mělo 500 000 znaků stačit. </w:t>
+      </w:r>
+      <w:r>
+        <w:rPr>
+          <w:rFonts w:ascii="Times New Roman" w:hAnsi="Times New Roman" w:cs="Times New Roman"/>
+        </w:rPr>
+        <w:t xml:space="preserve">Implementace závisí hlavně na programátorovi serveru, tudíž on rozhodne, zda se využije mnou navržený způsob. </w:t>
+      </w:r>
+    </w:p>
+    <w:p>
+      <w:pPr>
+        <w:pStyle w:val="Nadpis2"/>
+      </w:pPr>
+      <w:bookmarkStart w:id="22" w:name="_Toc90417332"/>
+      <w:r>
+        <w:t>2.7 Programovací jazyk</w:t>
+      </w:r>
+      <w:bookmarkEnd w:id="22"/>
+    </w:p>
+    <w:p>
+      <w:pPr>
+        <w:jc w:val="both"/>
+        <w:rPr>
+          <w:rFonts w:ascii="Times New Roman" w:hAnsi="Times New Roman" w:cs="Times New Roman"/>
+        </w:rPr>
+      </w:pPr>
+      <w:r>
+        <w:rPr>
+          <w:rFonts w:ascii="Times New Roman" w:hAnsi="Times New Roman" w:cs="Times New Roman"/>
+        </w:rPr>
+        <w:t xml:space="preserve">V zadání je, že výsledná aplikace by měla fungovat na platformě Android. </w:t>
+      </w:r>
+      <w:r>
+        <w:rPr>
+          <w:rFonts w:ascii="Times New Roman" w:hAnsi="Times New Roman" w:cs="Times New Roman"/>
+        </w:rPr>
+        <w:t xml:space="preserve">Častými volbami pro Android aplikace jsou: Java (respektive Kotlin), </w:t>
+      </w:r>
+      <w:proofErr w:type="spellStart"/>
+      <w:r>
+        <w:rPr>
+          <w:rFonts w:ascii="Times New Roman" w:hAnsi="Times New Roman" w:cs="Times New Roman"/>
+        </w:rPr>
+        <w:t>Flutter</w:t>
+      </w:r>
+      <w:proofErr w:type="spellEnd"/>
+      <w:r>
+        <w:rPr>
+          <w:rFonts w:ascii="Times New Roman" w:hAnsi="Times New Roman" w:cs="Times New Roman"/>
+        </w:rPr>
+        <w:t xml:space="preserve"> nebo C#. </w:t>
+      </w:r>
+    </w:p>
+    <w:p>
+      <w:pPr>
+        <w:jc w:val="both"/>
+        <w:rPr>
+          <w:rFonts w:ascii="Times New Roman" w:hAnsi="Times New Roman" w:cs="Times New Roman"/>
+        </w:rPr>
+      </w:pPr>
+      <w:r>
+        <w:rPr>
+          <w:rFonts w:ascii="Times New Roman" w:hAnsi="Times New Roman" w:cs="Times New Roman"/>
+        </w:rPr>
+        <w:t>Kotlin je v dnešní době podle statistik nejrozšířenějším programovacím jazykem pro vývoj Android aplikací. Jedná se o nástavbu pro Javu, přímo urče</w:t>
+      </w:r>
+      <w:r>
+        <w:rPr>
+          <w:rFonts w:ascii="Times New Roman" w:hAnsi="Times New Roman" w:cs="Times New Roman"/>
+        </w:rPr>
+        <w:t xml:space="preserve">ný pro vývoj mobilních aplikací. </w:t>
+      </w:r>
+    </w:p>
+    <w:p>
+      <w:pPr>
+        <w:jc w:val="both"/>
+        <w:rPr>
+          <w:rFonts w:ascii="Times New Roman" w:hAnsi="Times New Roman" w:cs="Times New Roman"/>
+        </w:rPr>
+      </w:pPr>
+      <w:r>
+        <w:rPr>
+          <w:rFonts w:ascii="Times New Roman" w:hAnsi="Times New Roman" w:cs="Times New Roman"/>
+        </w:rPr>
+        <w:t xml:space="preserve">Další možností je novější </w:t>
+      </w:r>
+      <w:proofErr w:type="spellStart"/>
+      <w:r>
+        <w:rPr>
+          <w:rFonts w:ascii="Times New Roman" w:hAnsi="Times New Roman" w:cs="Times New Roman"/>
+        </w:rPr>
+        <w:t>Flutter</w:t>
+      </w:r>
+      <w:proofErr w:type="spellEnd"/>
+      <w:r>
+        <w:rPr>
+          <w:rFonts w:ascii="Times New Roman" w:hAnsi="Times New Roman" w:cs="Times New Roman"/>
+        </w:rPr>
+        <w:t>, jedná se o open-source SDK od společnosti Google, podporuje multiplatformní programování, to znamená, že jeden kód může fungovat jak na Android, tak na iOS.</w:t>
+      </w:r>
+    </w:p>
+    <w:p>
+      <w:pPr>
+        <w:jc w:val="both"/>
+        <w:rPr>
+          <w:rFonts w:ascii="Times New Roman" w:hAnsi="Times New Roman" w:cs="Times New Roman"/>
+        </w:rPr>
+      </w:pPr>
+      <w:r>
+        <w:rPr>
+          <w:rFonts w:ascii="Times New Roman" w:hAnsi="Times New Roman" w:cs="Times New Roman"/>
+        </w:rPr>
+        <w:t>Poslední z vybraných jazyků je C#. Svojí strukturou a syntaxí je podobný Javě, proto se také využívá pro vývoj mobilních aplikací.</w:t>
+      </w:r>
+    </w:p>
+    <w:p>
+      <w:pPr>
+        <w:jc w:val="both"/>
+        <w:rPr>
+          <w:rFonts w:ascii="Times New Roman" w:hAnsi="Times New Roman" w:cs="Times New Roman"/>
+        </w:rPr>
+      </w:pPr>
       <w:r>
         <w:rPr>
           <w:rFonts w:ascii="Times New Roman" w:hAnsi="Times New Roman" w:cs="Times New Roman"/>
         </w:rPr>
         <w:lastRenderedPageBreak/>
-        <w:t xml:space="preserve">z databáze. Vzdálenost počítají přímo v příkaze, tudíž eliminují velkou část dat, která by se přenášela zbytečně, pokud bychom vzdálenost počítali mimo databázi. </w:t>
-      </w:r>
-    </w:p>
-    <w:p>
-      <w:pPr>
-        <w:pStyle w:val="Nadpis2"/>
-      </w:pPr>
-      <w:bookmarkStart w:id="21" w:name="_Toc90417331"/>
-      <w:r>
-        <w:t>2.6 Překlad textů</w:t>
-      </w:r>
-      <w:bookmarkEnd w:id="21"/>
-    </w:p>
-    <w:p>
-      <w:pPr>
-        <w:jc w:val="both"/>
-        <w:rPr>
-          <w:rFonts w:ascii="Times New Roman" w:hAnsi="Times New Roman" w:cs="Times New Roman"/>
-        </w:rPr>
-      </w:pPr>
-      <w:r>
-        <w:rPr>
-          <w:rFonts w:ascii="Times New Roman" w:hAnsi="Times New Roman" w:cs="Times New Roman"/>
-        </w:rPr>
-        <w:t>Tento odstavec se bude zabývat možným strojovým překladem ještě nepřeložených textů, jednalo by se spíše o vylepšení pro server, ale nápad pochází z mé hlavy, proto ho zmíním.</w:t>
-      </w:r>
-      <w:r>
-        <w:rPr>
-          <w:rFonts w:ascii="Times New Roman" w:hAnsi="Times New Roman" w:cs="Times New Roman"/>
-        </w:rPr>
-        <w:t xml:space="preserve"> V případě, že by si uživatel zažádal o překlad do jazyka, pro který ještě přeložený text nemáme, server by v tento moment poslal požadavek na překladač (možnost využít </w:t>
-      </w:r>
-      <w:proofErr w:type="spellStart"/>
-      <w:r>
-        <w:rPr>
-          <w:rFonts w:ascii="Times New Roman" w:hAnsi="Times New Roman" w:cs="Times New Roman"/>
-        </w:rPr>
-        <w:t>DeepL</w:t>
-      </w:r>
-      <w:proofErr w:type="spellEnd"/>
-      <w:r>
-        <w:rPr>
-          <w:rFonts w:ascii="Times New Roman" w:hAnsi="Times New Roman" w:cs="Times New Roman"/>
-        </w:rPr>
-        <w:t xml:space="preserve"> překladač, má vytvořené API rozhraní a zároveň hezké strojové překlady) o překlad daného textu, přeložený text by odeslal uživateli a zároveň by si text uložil do databáze jako překlad. Přidal by se například flag „strojový překlad“, aby bylo jasné, že je stále potřeba udělat překlad, ale již nějaký překlad existuje. </w:t>
-      </w:r>
-      <w:proofErr w:type="spellStart"/>
-      <w:r>
-        <w:rPr>
-          <w:rFonts w:ascii="Times New Roman" w:hAnsi="Times New Roman" w:cs="Times New Roman"/>
-        </w:rPr>
-        <w:t>Využítím</w:t>
-      </w:r>
-      <w:proofErr w:type="spellEnd"/>
-      <w:r>
-        <w:rPr>
-          <w:rFonts w:ascii="Times New Roman" w:hAnsi="Times New Roman" w:cs="Times New Roman"/>
-        </w:rPr>
-        <w:t xml:space="preserve"> tohoto „on-</w:t>
-      </w:r>
-      <w:proofErr w:type="spellStart"/>
-      <w:r>
-        <w:rPr>
-          <w:rFonts w:ascii="Times New Roman" w:hAnsi="Times New Roman" w:cs="Times New Roman"/>
-        </w:rPr>
-        <w:t>demand</w:t>
-      </w:r>
-      <w:proofErr w:type="spellEnd"/>
-      <w:r>
-        <w:rPr>
-          <w:rFonts w:ascii="Times New Roman" w:hAnsi="Times New Roman" w:cs="Times New Roman"/>
-        </w:rPr>
-        <w:t xml:space="preserve">“ přístupu by server nebyl nucený často využívat služby překladače a zároveň měl i překlad pro každého uživatele. Implementace závisí hlavně na programátorovi serveru, tudíž on rozhodne, zda se využije mnou navržený způsob. Jiný způsob, na kterém jsme se dohodli, již dříve, byl takový, že uživatel si zažádá o překlad, pokud by server překlad neměl, odešle mi všechny možné překlady, které má a zároveň mi dá vědět, že nemá překlad, který by uživatel chtěl. Já poté uživateli nabídnu všechny jazyky, ve kterých může dostat </w:t>
-      </w:r>
-      <w:r>
-        <w:rPr>
-          <w:rFonts w:ascii="Times New Roman" w:hAnsi="Times New Roman" w:cs="Times New Roman"/>
-        </w:rPr>
-        <w:t>přeložený text. Tento způsob sice bude přenášet větší množství dat, ale ušetří komunikaci mezi serverem a uživatelem, zároveň je tato možnost pro uživatele příjemnější než zobrazovat nativně třeba jen anglický jazyk.</w:t>
-      </w:r>
-    </w:p>
-    <w:p>
-      <w:pPr>
-        <w:pStyle w:val="Nadpis2"/>
-      </w:pPr>
-      <w:bookmarkStart w:id="22" w:name="_Toc90417332"/>
-      <w:r>
-        <w:t>2.7 Programovací jazyk</w:t>
-      </w:r>
-      <w:bookmarkEnd w:id="22"/>
-    </w:p>
-    <w:p>
-      <w:pPr>
-        <w:jc w:val="both"/>
-        <w:rPr>
-          <w:rFonts w:ascii="Times New Roman" w:hAnsi="Times New Roman" w:cs="Times New Roman"/>
-        </w:rPr>
-      </w:pPr>
-      <w:r>
-        <w:rPr>
-          <w:rFonts w:ascii="Times New Roman" w:hAnsi="Times New Roman" w:cs="Times New Roman"/>
-        </w:rPr>
-        <w:t xml:space="preserve">V zadání je, že výsledná aplikace by měla fungovat na platformě Android. </w:t>
-      </w:r>
-      <w:r>
-        <w:rPr>
-          <w:rFonts w:ascii="Times New Roman" w:hAnsi="Times New Roman" w:cs="Times New Roman"/>
-        </w:rPr>
-        <w:t xml:space="preserve">Častými volbami pro Android aplikace jsou: Java (respektive Kotlin), </w:t>
-      </w:r>
-      <w:proofErr w:type="spellStart"/>
-      <w:r>
-        <w:rPr>
-          <w:rFonts w:ascii="Times New Roman" w:hAnsi="Times New Roman" w:cs="Times New Roman"/>
-        </w:rPr>
-        <w:t>Flutter</w:t>
-      </w:r>
-      <w:proofErr w:type="spellEnd"/>
-      <w:r>
-        <w:rPr>
-          <w:rFonts w:ascii="Times New Roman" w:hAnsi="Times New Roman" w:cs="Times New Roman"/>
-        </w:rPr>
-        <w:t xml:space="preserve"> nebo C#. </w:t>
-      </w:r>
-    </w:p>
-    <w:p>
-      <w:pPr>
-        <w:jc w:val="both"/>
-        <w:rPr>
-          <w:rFonts w:ascii="Times New Roman" w:hAnsi="Times New Roman" w:cs="Times New Roman"/>
-        </w:rPr>
-      </w:pPr>
-      <w:r>
-        <w:rPr>
-          <w:rFonts w:ascii="Times New Roman" w:hAnsi="Times New Roman" w:cs="Times New Roman"/>
-        </w:rPr>
-        <w:t>Kotlin je v dnešní době podle statistik nejrozšířenějším programovacím jazykem pro vývoj Android aplikací. Jedná se o nástavbu pro Javu, přímo urče</w:t>
-      </w:r>
-      <w:r>
-        <w:rPr>
-          <w:rFonts w:ascii="Times New Roman" w:hAnsi="Times New Roman" w:cs="Times New Roman"/>
-        </w:rPr>
-        <w:t xml:space="preserve">ný pro vývoj mobilních aplikací. </w:t>
-      </w:r>
-    </w:p>
-    <w:p>
-      <w:pPr>
-        <w:jc w:val="both"/>
-        <w:rPr>
-          <w:rFonts w:ascii="Times New Roman" w:hAnsi="Times New Roman" w:cs="Times New Roman"/>
-        </w:rPr>
-      </w:pPr>
-      <w:r>
-        <w:rPr>
-          <w:rFonts w:ascii="Times New Roman" w:hAnsi="Times New Roman" w:cs="Times New Roman"/>
-        </w:rPr>
-        <w:t xml:space="preserve">Další možností je novější </w:t>
-      </w:r>
-      <w:proofErr w:type="spellStart"/>
-      <w:r>
-        <w:rPr>
-          <w:rFonts w:ascii="Times New Roman" w:hAnsi="Times New Roman" w:cs="Times New Roman"/>
-        </w:rPr>
-        <w:t>Flutter</w:t>
-      </w:r>
-      <w:proofErr w:type="spellEnd"/>
-      <w:r>
-        <w:rPr>
-          <w:rFonts w:ascii="Times New Roman" w:hAnsi="Times New Roman" w:cs="Times New Roman"/>
-        </w:rPr>
-        <w:t>, jedná se o open-source SDK od společnosti Google, podporuje multiplatformní programování, to znamená, že jeden kód může fungovat jak na Android, tak na iOS.</w:t>
-      </w:r>
-    </w:p>
-    <w:p>
-      <w:pPr>
-        <w:jc w:val="both"/>
-        <w:rPr>
-          <w:rFonts w:ascii="Times New Roman" w:hAnsi="Times New Roman" w:cs="Times New Roman"/>
-        </w:rPr>
-      </w:pPr>
-      <w:r>
-        <w:rPr>
-          <w:rFonts w:ascii="Times New Roman" w:hAnsi="Times New Roman" w:cs="Times New Roman"/>
-        </w:rPr>
-        <w:t>Poslední z vybraných jazyků je C#. Svojí strukturou a syntaxí je podobný Javě, proto se také využívá pro vývoj mobilních aplikací.</w:t>
-      </w:r>
-    </w:p>
-    <w:p>
-      <w:pPr>
-        <w:jc w:val="both"/>
-        <w:rPr>
-          <w:rFonts w:ascii="Times New Roman" w:hAnsi="Times New Roman" w:cs="Times New Roman"/>
-        </w:rPr>
-      </w:pPr>
-      <w:r>
-        <w:rPr>
-          <w:rFonts w:ascii="Times New Roman" w:hAnsi="Times New Roman" w:cs="Times New Roman"/>
-        </w:rPr>
         <w:t xml:space="preserve">Vyzkoušel jsem si tutoriály pro mobilní aplikace ve všech třech jazycích a </w:t>
       </w:r>
       <w:r>
@@ -6722,7 +7283,6 @@
         </w:r>
       </w:hyperlink>
     </w:p>
-    <w:bookmarkStart w:id="25" w:name="ZXing"/>
     <w:bookmarkEnd w:id="24"/>
     <w:p>
       <w:pPr>
@@ -6731,30 +7291,25 @@
           <w:ilvl w:val="0"/>
           <w:numId w:val="3"/>
         </w:numPr>
+      </w:pPr>
+      <w:r>
+        <w:fldChar w:fldCharType="begin"/>
+      </w:r>
+      <w:r>
+        <w:instrText xml:space="preserve"> HYPERLINK "</w:instrText>
+      </w:r>
+      <w:r>
+        <w:instrText>https://github.com/dm77/barcodescanner</w:instrText>
+      </w:r>
+      <w:r>
+        <w:instrText xml:space="preserve">" </w:instrText>
+      </w:r>
+      <w:r>
+        <w:fldChar w:fldCharType="separate"/>
+      </w:r>
+      <w:r>
         <w:rPr>
           <w:rStyle w:val="Hypertextovodkaz"/>
-          <w:color w:val="auto"/>
-          <w:u w:val="none"/>
-        </w:rPr>
-      </w:pPr>
-      <w:r>
-        <w:fldChar w:fldCharType="begin"/>
-      </w:r>
-      <w:r>
-        <w:instrText xml:space="preserve"> HYPERLINK "</w:instrText>
-      </w:r>
-      <w:r>
-        <w:instrText>https://github.com/dm77/barcodescanner</w:instrText>
-      </w:r>
-      <w:r>
-        <w:instrText xml:space="preserve">" </w:instrText>
-      </w:r>
-      <w:r>
-        <w:fldChar w:fldCharType="separate"/>
-      </w:r>
-      <w:r>
-        <w:rPr>
-          <w:rStyle w:val="Hypertextovodkaz"/>
         </w:rPr>
         <w:t>https://github.com/dm77/barcodescanner</w:t>
       </w:r>
@@ -6762,8 +7317,7 @@
         <w:fldChar w:fldCharType="end"/>
       </w:r>
     </w:p>
-    <w:bookmarkStart w:id="26" w:name="CodeScanner"/>
-    <w:bookmarkEnd w:id="25"/>
+    <w:bookmarkStart w:id="25" w:name="ZXing"/>
     <w:p>
       <w:pPr>
         <w:pStyle w:val="Odstavecseseznamem"/>
@@ -6771,27 +7325,72 @@
           <w:ilvl w:val="0"/>
           <w:numId w:val="3"/>
         </w:numPr>
-      </w:pPr>
-      <w:r>
+        <w:rPr>
+          <w:rStyle w:val="Hypertextovodkaz"/>
+          <w:color w:val="auto"/>
+          <w:u w:val="none"/>
+        </w:rPr>
+      </w:pPr>
+      <w:r>
+        <w:rPr>
+          <w:rStyle w:val="Hypertextovodkaz"/>
+          <w:color w:val="auto"/>
+          <w:u w:val="none"/>
+        </w:rPr>
         <w:fldChar w:fldCharType="begin"/>
       </w:r>
       <w:r>
-        <w:instrText xml:space="preserve"> HYPERLINK "https://github.com/yuriy-budiyev/code-scanner" </w:instrText>
-      </w:r>
-      <w:r>
+        <w:rPr>
+          <w:rStyle w:val="Hypertextovodkaz"/>
+          <w:color w:val="auto"/>
+          <w:u w:val="none"/>
+        </w:rPr>
+        <w:instrText xml:space="preserve"> HYPERLINK "https://github.com/zxing/zxing" </w:instrText>
+      </w:r>
+      <w:r>
+        <w:rPr>
+          <w:rStyle w:val="Hypertextovodkaz"/>
+          <w:color w:val="auto"/>
+          <w:u w:val="none"/>
+        </w:rPr>
+      </w:r>
+      <w:r>
+        <w:rPr>
+          <w:rStyle w:val="Hypertextovodkaz"/>
+          <w:color w:val="auto"/>
+          <w:u w:val="none"/>
+        </w:rPr>
         <w:fldChar w:fldCharType="separate"/>
       </w:r>
       <w:r>
         <w:rPr>
           <w:rStyle w:val="Hypertextovodkaz"/>
         </w:rPr>
-        <w:t>https://github.com/yuriy-budiyev/code-scanner</w:t>
-      </w:r>
-      <w:r>
+        <w:t>https://github.com/zx</w:t>
+      </w:r>
+      <w:r>
+        <w:rPr>
+          <w:rStyle w:val="Hypertextovodkaz"/>
+        </w:rPr>
+        <w:t>i</w:t>
+      </w:r>
+      <w:r>
+        <w:rPr>
+          <w:rStyle w:val="Hypertextovodkaz"/>
+        </w:rPr>
+        <w:t>ng/zxing</w:t>
+      </w:r>
+      <w:r>
+        <w:rPr>
+          <w:rStyle w:val="Hypertextovodkaz"/>
+          <w:color w:val="auto"/>
+          <w:u w:val="none"/>
+        </w:rPr>
         <w:fldChar w:fldCharType="end"/>
       </w:r>
     </w:p>
-    <w:bookmarkStart w:id="27" w:name="MobileVision"/>
+    <w:bookmarkStart w:id="26" w:name="CodeScanner"/>
+    <w:bookmarkEnd w:id="25"/>
     <w:p>
       <w:pPr>
         <w:pStyle w:val="Odstavecseseznamem"/>
@@ -6799,6 +7398,34 @@
           <w:ilvl w:val="0"/>
           <w:numId w:val="3"/>
         </w:numPr>
+      </w:pPr>
+      <w:r>
+        <w:fldChar w:fldCharType="begin"/>
+      </w:r>
+      <w:r>
+        <w:instrText xml:space="preserve"> HYPERLINK "https://github.com/yuriy-budiyev/code-scanner" </w:instrText>
+      </w:r>
+      <w:r>
+        <w:fldChar w:fldCharType="separate"/>
+      </w:r>
+      <w:r>
+        <w:rPr>
+          <w:rStyle w:val="Hypertextovodkaz"/>
+        </w:rPr>
+        <w:t>https://github.com/yuriy-budiyev/code-scanner</w:t>
+      </w:r>
+      <w:r>
+        <w:fldChar w:fldCharType="end"/>
+      </w:r>
+    </w:p>
+    <w:bookmarkStart w:id="27" w:name="MobileVision"/>
+    <w:p>
+      <w:pPr>
+        <w:pStyle w:val="Odstavecseseznamem"/>
+        <w:numPr>
+          <w:ilvl w:val="0"/>
+          <w:numId w:val="3"/>
+        </w:numPr>
         <w:rPr>
           <w:rStyle w:val="Hypertextovodkaz"/>
           <w:color w:val="auto"/>
@@ -6806,7 +7433,6 @@
         </w:rPr>
       </w:pPr>
       <w:r>
-        <w:lastRenderedPageBreak/>
         <w:fldChar w:fldCharType="begin"/>
       </w:r>
       <w:r>
@@ -6819,7 +7445,19 @@
         <w:rPr>
           <w:rStyle w:val="Hypertextovodkaz"/>
         </w:rPr>
-        <w:t>https://github.com/KingsMentor/MobileVisionBarcodeScanner</w:t>
+        <w:t>https://github.com/Kin</w:t>
+      </w:r>
+      <w:r>
+        <w:rPr>
+          <w:rStyle w:val="Hypertextovodkaz"/>
+        </w:rPr>
+        <w:t>g</w:t>
+      </w:r>
+      <w:r>
+        <w:rPr>
+          <w:rStyle w:val="Hypertextovodkaz"/>
+        </w:rPr>
+        <w:t>sMentor/MobileVisionBarcodeScanner</w:t>
       </w:r>
       <w:r>
         <w:rPr>
@@ -6910,6 +7548,25 @@
           <w:color w:val="auto"/>
           <w:u w:val="none"/>
         </w:rPr>
+        <w:fldChar w:fldCharType="separate"/>
+      </w:r>
+      <w:r>
+        <w:rPr>
+          <w:rStyle w:val="Hypertextovodkaz"/>
+        </w:rPr>
+        <w:t>http://web.archive.org/web/20170126150533/https://d</w:t>
+      </w:r>
+      <w:r>
+        <w:rPr>
+          <w:rStyle w:val="Hypertextovodkaz"/>
+        </w:rPr>
+        <w:t>e</w:t>
+      </w:r>
+      <w:r>
+        <w:rPr>
+          <w:rStyle w:val="Hypertextovodkaz"/>
+        </w:rPr>
+        <w:t>velopers.google.com/maps/articles/phpsqlsearch_v3</w:t>
       </w:r>
       <w:r>
         <w:rPr>
@@ -6917,47 +7574,179 @@
           <w:color w:val="auto"/>
           <w:u w:val="none"/>
         </w:rPr>
-        <w:fldChar w:fldCharType="separate"/>
-      </w:r>
-      <w:r>
-        <w:rPr>
-          <w:rStyle w:val="Hypertextovodkaz"/>
-        </w:rPr>
-        <w:t>http://web.archive.org/web/20170126150533/https://developers.google.com/maps/articles/phpsqlsearch_v3</w:t>
-      </w:r>
-      <w:r>
+        <w:fldChar w:fldCharType="end"/>
+      </w:r>
+    </w:p>
+    <w:bookmarkStart w:id="29" w:name="TTS"/>
+    <w:p>
+      <w:pPr>
+        <w:pStyle w:val="Odstavecseseznamem"/>
+        <w:numPr>
+          <w:ilvl w:val="0"/>
+          <w:numId w:val="3"/>
+        </w:numPr>
         <w:rPr>
           <w:rStyle w:val="Hypertextovodkaz"/>
           <w:color w:val="auto"/>
           <w:u w:val="none"/>
         </w:rPr>
-        <w:fldChar w:fldCharType="end"/>
-      </w:r>
-    </w:p>
-    <w:bookmarkEnd w:id="28"/>
-    <w:p>
-      <w:pPr>
+      </w:pPr>
+      <w:r>
         <w:rPr>
           <w:rStyle w:val="Hypertextovodkaz"/>
           <w:color w:val="auto"/>
           <w:u w:val="none"/>
         </w:rPr>
-      </w:pPr>
-    </w:p>
-    <w:p>
-      <w:pPr>
+        <w:fldChar w:fldCharType="begin"/>
+      </w:r>
+      <w:r>
         <w:rPr>
           <w:rStyle w:val="Hypertextovodkaz"/>
           <w:color w:val="auto"/>
           <w:u w:val="none"/>
         </w:rPr>
+        <w:instrText xml:space="preserve"> HYPERLINK "https://developer.android.com/reference/kotlin/android/speech/tts/TextToSpeech" </w:instrText>
+      </w:r>
+      <w:r>
+        <w:rPr>
+          <w:rStyle w:val="Hypertextovodkaz"/>
+          <w:color w:val="auto"/>
+          <w:u w:val="none"/>
+        </w:rPr>
+      </w:r>
+      <w:r>
+        <w:rPr>
+          <w:rStyle w:val="Hypertextovodkaz"/>
+          <w:color w:val="auto"/>
+          <w:u w:val="none"/>
+        </w:rPr>
+        <w:fldChar w:fldCharType="separate"/>
+      </w:r>
+      <w:r>
+        <w:rPr>
+          <w:rStyle w:val="Hypertextovodkaz"/>
+        </w:rPr>
+        <w:t>https://developer.android.com/</w:t>
+      </w:r>
+      <w:r>
+        <w:rPr>
+          <w:rStyle w:val="Hypertextovodkaz"/>
+        </w:rPr>
+        <w:t>r</w:t>
+      </w:r>
+      <w:r>
+        <w:rPr>
+          <w:rStyle w:val="Hypertextovodkaz"/>
+        </w:rPr>
+        <w:t>eference/kotlin/android/speech/tts/TextToSpeech</w:t>
+      </w:r>
+      <w:r>
+        <w:rPr>
+          <w:rStyle w:val="Hypertextovodkaz"/>
+          <w:color w:val="auto"/>
+          <w:u w:val="none"/>
+        </w:rPr>
+        <w:fldChar w:fldCharType="end"/>
+      </w:r>
+    </w:p>
+    <w:bookmarkStart w:id="30" w:name="NFC"/>
+    <w:p>
+      <w:pPr>
+        <w:pStyle w:val="Odstavecseseznamem"/>
+        <w:numPr>
+          <w:ilvl w:val="0"/>
+          <w:numId w:val="3"/>
+        </w:numPr>
+        <w:rPr>
+          <w:rStyle w:val="Hypertextovodkaz"/>
+          <w:color w:val="auto"/>
+          <w:u w:val="none"/>
+        </w:rPr>
+      </w:pPr>
+      <w:r>
+        <w:rPr>
+          <w:rStyle w:val="Hypertextovodkaz"/>
+          <w:color w:val="auto"/>
+          <w:u w:val="none"/>
+        </w:rPr>
+        <w:fldChar w:fldCharType="begin"/>
+      </w:r>
+      <w:r>
+        <w:rPr>
+          <w:rStyle w:val="Hypertextovodkaz"/>
+          <w:color w:val="auto"/>
+          <w:u w:val="none"/>
+        </w:rPr>
+        <w:instrText xml:space="preserve"> HYPERLINK "https://dratek.cz/arduino/34737-sada-6-barevnych-nfc-tagu.html?gclid=CjwKCAiA6seQBhAfEiwAvPqu14S4lIg4XGxnjz3cXdOB_xWZ8ccoLWhmBx1XX6rUHD7WDDCE-3DcNRoCWloQAvD_BwE" </w:instrText>
+      </w:r>
+      <w:r>
+        <w:rPr>
+          <w:rStyle w:val="Hypertextovodkaz"/>
+          <w:color w:val="auto"/>
+          <w:u w:val="none"/>
+        </w:rPr>
+      </w:r>
+      <w:r>
+        <w:rPr>
+          <w:rStyle w:val="Hypertextovodkaz"/>
+          <w:color w:val="auto"/>
+          <w:u w:val="none"/>
+        </w:rPr>
+        <w:fldChar w:fldCharType="separate"/>
+      </w:r>
+      <w:r>
+        <w:rPr>
+          <w:rStyle w:val="Hypertextovodkaz"/>
+        </w:rPr>
+        <w:t>https://dratek.cz/arduino/34737-sada-6-barevnych-nfc-tagu.html?gclid=CjwKCAiA6seQ</w:t>
+      </w:r>
+      <w:r>
+        <w:rPr>
+          <w:rStyle w:val="Hypertextovodkaz"/>
+        </w:rPr>
+        <w:t>B</w:t>
+      </w:r>
+      <w:r>
+        <w:rPr>
+          <w:rStyle w:val="Hypertextovodkaz"/>
+        </w:rPr>
+        <w:t>hAfEiwAvPqu14S4lIg4XGxnjz3cXdOB_xWZ8ccoLWhmBx1XX6rUHD7WDDCE-3DcNRoCWloQAvD_BwE</w:t>
+      </w:r>
+      <w:r>
+        <w:rPr>
+          <w:rStyle w:val="Hypertextovodkaz"/>
+          <w:color w:val="auto"/>
+          <w:u w:val="none"/>
+        </w:rPr>
+        <w:fldChar w:fldCharType="end"/>
+      </w:r>
+    </w:p>
+    <w:bookmarkEnd w:id="28"/>
+    <w:bookmarkEnd w:id="29"/>
+    <w:bookmarkEnd w:id="30"/>
+    <w:p>
+      <w:pPr>
+        <w:rPr>
+          <w:rStyle w:val="Hypertextovodkaz"/>
+          <w:color w:val="auto"/>
+          <w:u w:val="none"/>
+        </w:rPr>
+      </w:pPr>
+    </w:p>
+    <w:p>
+      <w:pPr>
+        <w:rPr>
+          <w:rStyle w:val="Hypertextovodkaz"/>
+          <w:color w:val="auto"/>
+          <w:u w:val="none"/>
+        </w:rPr>
       </w:pPr>
     </w:p>
     <w:p>
       <w:pPr>
         <w:keepNext/>
       </w:pPr>
-      <w:bookmarkStart w:id="29" w:name="AndroidDistribuce"/>
+      <w:bookmarkStart w:id="31" w:name="AndroidDistribuce"/>
       <w:r>
         <w:rPr>
           <w:rStyle w:val="Hypertextovodkaz"/>
@@ -7018,7 +7807,7 @@
           </wp:inline>
         </w:drawing>
       </w:r>
-      <w:bookmarkEnd w:id="29"/>
+      <w:bookmarkEnd w:id="31"/>
     </w:p>
     <w:p>
       <w:pPr>
@@ -7065,6 +7854,65 @@
         <w:t xml:space="preserve"> Podporovat uživatele</w:t>
       </w:r>
     </w:p>
+    <w:p>
+      <w:r>
+        <w:t xml:space="preserve">Správa literatury ve </w:t>
+      </w:r>
+      <w:proofErr w:type="spellStart"/>
+      <w:r>
+        <w:t>wordu</w:t>
+      </w:r>
+      <w:proofErr w:type="spellEnd"/>
+      <w:r>
+        <w:t>. Odkazy a křížové odkazy.</w:t>
+      </w:r>
+    </w:p>
+    <w:p>
+      <w:pPr>
+        <w:jc w:val="both"/>
+      </w:pPr>
+      <w:r>
+        <w:lastRenderedPageBreak/>
+        <w:t xml:space="preserve">Návrhy aplikace – </w:t>
+      </w:r>
+    </w:p>
+    <w:p>
+      <w:pPr>
+        <w:jc w:val="both"/>
+        <w:rPr>
+          <w:rFonts w:ascii="Times New Roman" w:hAnsi="Times New Roman" w:cs="Times New Roman"/>
+        </w:rPr>
+      </w:pPr>
+      <w:proofErr w:type="gramStart"/>
+      <w:r>
+        <w:rPr>
+          <w:rFonts w:ascii="Times New Roman" w:hAnsi="Times New Roman" w:cs="Times New Roman"/>
+        </w:rPr>
+        <w:t>Jiný</w:t>
+      </w:r>
+      <w:proofErr w:type="gramEnd"/>
+      <w:r>
+        <w:rPr>
+          <w:rFonts w:ascii="Times New Roman" w:hAnsi="Times New Roman" w:cs="Times New Roman"/>
+        </w:rPr>
+        <w:t xml:space="preserve"> způsob, na kterém jsme se dohodli, již dříve, byl takový, že uživatel si zažádá o překlad, pokud by server překlad neměl, odešle mi všechny možné překlady, které má a zároveň mi dá vědět, že nemá překlad, který by uživatel chtěl. Já poté uživateli nabídnu všechny jazyky, ve kterých může dostat přeložený text. Tento způsob sice bude přenášet větší množství dat, ale </w:t>
+      </w:r>
+      <w:proofErr w:type="gramStart"/>
+      <w:r>
+        <w:rPr>
+          <w:rFonts w:ascii="Times New Roman" w:hAnsi="Times New Roman" w:cs="Times New Roman"/>
+        </w:rPr>
+        <w:t>ušetří</w:t>
+      </w:r>
+      <w:proofErr w:type="gramEnd"/>
+      <w:r>
+        <w:rPr>
+          <w:rFonts w:ascii="Times New Roman" w:hAnsi="Times New Roman" w:cs="Times New Roman"/>
+        </w:rPr>
+        <w:t xml:space="preserve"> komunikaci mezi serverem a uživatelem, zároveň je tato možnost pro uživatele příjemnější než zobrazovat nativně třeba jen anglický jazyk.</w:t>
+      </w:r>
+    </w:p>
+    <w:p/>
     <w:sectPr>
       <w:footerReference w:type="default" r:id="rId16"/>
       <w:pgSz w:w="11906" w:h="16838"/>

--- a/Pelikan/BP_Pelikan.docx
+++ b/Pelikan/BP_Pelikan.docx
@@ -2362,7 +2362,7 @@
                 <w:noProof/>
                 <w:webHidden/>
               </w:rPr>
-              <w:t>8</w:t>
+              <w:t>9</w:t>
             </w:r>
             <w:r>
               <w:rPr>
@@ -2792,7 +2792,7 @@
                 <w:noProof/>
                 <w:webHidden/>
               </w:rPr>
-              <w:t>9</w:t>
+              <w:t>10</w:t>
             </w:r>
             <w:r>
               <w:rPr>
@@ -3136,7 +3136,7 @@
                 <w:noProof/>
                 <w:webHidden/>
               </w:rPr>
-              <w:t>11</w:t>
+              <w:t>12</w:t>
             </w:r>
             <w:r>
               <w:rPr>
@@ -3222,7 +3222,7 @@
                 <w:noProof/>
                 <w:webHidden/>
               </w:rPr>
-              <w:t>11</w:t>
+              <w:t>12</w:t>
             </w:r>
             <w:r>
               <w:rPr>
@@ -3362,7 +3362,7 @@
                 <w:noProof/>
                 <w:webHidden/>
               </w:rPr>
-              <w:t>13</w:t>
+              <w:t>14</w:t>
             </w:r>
             <w:r>
               <w:rPr>
@@ -3929,7 +3929,14 @@
         <w:rPr>
           <w:rFonts w:ascii="Times New Roman" w:hAnsi="Times New Roman" w:cs="Times New Roman"/>
         </w:rPr>
-        <w:t>, vylepšit (rozpohybovat) obrazy i obličeje a zajištění správného postavení objektu, to znamená objekt, který má být v pozadí je překrýván tím v popředí.</w:t>
+        <w:t xml:space="preserve">, vylepšit (rozpohybovat) obrazy i obličeje a zajištění správného postavení objektu, to znamená objekt, který má být v pozadí </w:t>
+      </w:r>
+      <w:r>
+        <w:rPr>
+          <w:rFonts w:ascii="Times New Roman" w:hAnsi="Times New Roman" w:cs="Times New Roman"/>
+        </w:rPr>
+        <w:lastRenderedPageBreak/>
+        <w:t>je překrýván tím v popředí.</w:t>
       </w:r>
       <w:r>
         <w:rPr>
@@ -4492,310 +4499,349 @@
         <w:rPr>
           <w:rFonts w:ascii="Times New Roman" w:hAnsi="Times New Roman" w:cs="Times New Roman"/>
         </w:rPr>
-        <w:t xml:space="preserve"> Do QR kódu se dá zakódovat až 4296 alfanumerických znaků případně 7089 čistě numerických znaků </w:t>
-      </w:r>
-      <w:hyperlink w:anchor="qrcode" w:history="1">
+        <w:t xml:space="preserve"> Do QR kódu se dá zakódovat až 4296 alfanumerických znaků případně 7089 čistě numerických znaků. </w:t>
+      </w:r>
+    </w:p>
+    <w:p>
+      <w:pPr>
+        <w:spacing w:after="0"/>
+        <w:ind w:firstLine="709"/>
+        <w:jc w:val="both"/>
+        <w:rPr>
+          <w:rFonts w:ascii="Times New Roman" w:hAnsi="Times New Roman" w:cs="Times New Roman"/>
+        </w:rPr>
+      </w:pPr>
+      <w:r>
+        <w:rPr>
+          <w:rFonts w:ascii="Times New Roman" w:hAnsi="Times New Roman" w:cs="Times New Roman"/>
+        </w:rPr>
+        <w:t xml:space="preserve">QR kódy by se v našem případě dali využít tím způsobem, že u každého </w:t>
+      </w:r>
+      <w:r>
+        <w:rPr>
+          <w:rFonts w:ascii="Times New Roman" w:hAnsi="Times New Roman" w:cs="Times New Roman"/>
+        </w:rPr>
+        <w:t xml:space="preserve">exponátu by se nacházel jeden QR kód, který by se dal snadno a rychle naskenovat. Výsledkem skenu by mohl být nějaký </w:t>
+      </w:r>
+      <w:proofErr w:type="spellStart"/>
+      <w:r>
+        <w:rPr>
+          <w:rFonts w:ascii="Times New Roman" w:hAnsi="Times New Roman" w:cs="Times New Roman"/>
+        </w:rPr>
+        <w:t>indetifikátor</w:t>
+      </w:r>
+      <w:proofErr w:type="spellEnd"/>
+      <w:r>
+        <w:rPr>
+          <w:rFonts w:ascii="Times New Roman" w:hAnsi="Times New Roman" w:cs="Times New Roman"/>
+        </w:rPr>
+        <w:t xml:space="preserve">, díky kterému by server jednoznačně věděl, o který exponát se jedná. Mohl by díky tomu rychle a vždy správně odeslat uživateli data o exponátu, nejspíše se bude jednat o text. </w:t>
+      </w:r>
+      <w:r>
+        <w:rPr>
+          <w:rFonts w:ascii="Times New Roman" w:hAnsi="Times New Roman" w:cs="Times New Roman"/>
+        </w:rPr>
+        <w:t>Vytvoření QR kódu jako takového nic nestojí, jediné náklady by byli na vytisknutí QR kódů</w:t>
+      </w:r>
+      <w:r>
+        <w:rPr>
+          <w:rFonts w:ascii="Times New Roman" w:hAnsi="Times New Roman" w:cs="Times New Roman"/>
+        </w:rPr>
+        <w:t xml:space="preserve">. </w:t>
+      </w:r>
+    </w:p>
+    <w:p>
+      <w:pPr>
+        <w:spacing w:after="0"/>
+        <w:ind w:firstLine="709"/>
+        <w:jc w:val="both"/>
+        <w:rPr>
+          <w:rFonts w:ascii="Times New Roman" w:hAnsi="Times New Roman" w:cs="Times New Roman"/>
+        </w:rPr>
+      </w:pPr>
+      <w:r>
+        <w:rPr>
+          <w:rFonts w:ascii="Times New Roman" w:hAnsi="Times New Roman" w:cs="Times New Roman"/>
+        </w:rPr>
+        <w:t>Chtěl bych vypsat některé dostupné knihovny, které by se dali využít pro zpracování QR kódu. Většina knihoven, co jsem našel, se nacházejí pouze na GitHubu, a proto k nim je pouze limitované množství informací:</w:t>
+      </w:r>
+    </w:p>
+    <w:p>
+      <w:pPr>
+        <w:spacing w:after="0"/>
+        <w:jc w:val="both"/>
+        <w:rPr>
+          <w:rFonts w:ascii="Times New Roman" w:hAnsi="Times New Roman" w:cs="Times New Roman"/>
+        </w:rPr>
+      </w:pPr>
+    </w:p>
+    <w:p>
+      <w:pPr>
+        <w:pStyle w:val="Nadpis3"/>
+      </w:pPr>
+      <w:bookmarkStart w:id="9" w:name="_2.2.1_Knihovna_ZXing"/>
+      <w:bookmarkStart w:id="10" w:name="_Toc90417320"/>
+      <w:bookmarkEnd w:id="9"/>
+      <w:r>
+        <w:t>2.2.1</w:t>
+      </w:r>
+      <w:r>
+        <w:tab/>
+        <w:t xml:space="preserve">Knihovna </w:t>
+      </w:r>
+      <w:proofErr w:type="spellStart"/>
+      <w:r>
+        <w:t>Barcode</w:t>
+      </w:r>
+      <w:proofErr w:type="spellEnd"/>
+      <w:r>
+        <w:t xml:space="preserve"> scanner</w:t>
+      </w:r>
+      <w:bookmarkEnd w:id="10"/>
+    </w:p>
+    <w:p>
+      <w:pPr>
+        <w:jc w:val="both"/>
+        <w:rPr>
+          <w:rFonts w:ascii="Times New Roman" w:hAnsi="Times New Roman" w:cs="Times New Roman"/>
+        </w:rPr>
+      </w:pPr>
+      <w:r>
+        <w:rPr>
+          <w:rFonts w:ascii="Times New Roman" w:hAnsi="Times New Roman" w:cs="Times New Roman"/>
+        </w:rPr>
+        <w:tab/>
+        <w:t>Jedná se o nejstarší knihovnu</w:t>
+      </w:r>
+      <w:r>
+        <w:rPr>
+          <w:rFonts w:ascii="Times New Roman" w:hAnsi="Times New Roman" w:cs="Times New Roman"/>
+        </w:rPr>
+        <w:t xml:space="preserve"> z níže vypsaných</w:t>
+      </w:r>
+      <w:r>
+        <w:rPr>
+          <w:rFonts w:ascii="Times New Roman" w:hAnsi="Times New Roman" w:cs="Times New Roman"/>
+        </w:rPr>
+        <w:t>, která byla vyvíjena od roku 2013.</w:t>
+      </w:r>
+      <w:r>
+        <w:rPr>
+          <w:rFonts w:ascii="Times New Roman" w:hAnsi="Times New Roman" w:cs="Times New Roman"/>
+        </w:rPr>
+        <w:t xml:space="preserve"> Základ knihovny je postaven na </w:t>
+      </w:r>
+      <w:proofErr w:type="spellStart"/>
+      <w:r>
+        <w:rPr>
+          <w:rFonts w:ascii="Times New Roman" w:hAnsi="Times New Roman" w:cs="Times New Roman"/>
+        </w:rPr>
+        <w:t>ZXing</w:t>
+      </w:r>
+      <w:proofErr w:type="spellEnd"/>
+      <w:r>
+        <w:rPr>
+          <w:rFonts w:ascii="Times New Roman" w:hAnsi="Times New Roman" w:cs="Times New Roman"/>
+        </w:rPr>
+        <w:t xml:space="preserve"> („Zebra </w:t>
+      </w:r>
+      <w:proofErr w:type="spellStart"/>
+      <w:r>
+        <w:rPr>
+          <w:rFonts w:ascii="Times New Roman" w:hAnsi="Times New Roman" w:cs="Times New Roman"/>
+        </w:rPr>
+        <w:t>Crossing</w:t>
+      </w:r>
+      <w:proofErr w:type="spellEnd"/>
+      <w:r>
+        <w:rPr>
+          <w:rFonts w:ascii="Times New Roman" w:hAnsi="Times New Roman" w:cs="Times New Roman"/>
+        </w:rPr>
+        <w:t xml:space="preserve">“) knihovně. </w:t>
+      </w:r>
+      <w:r>
+        <w:rPr>
+          <w:rFonts w:ascii="Times New Roman" w:hAnsi="Times New Roman" w:cs="Times New Roman"/>
+        </w:rPr>
+        <w:t xml:space="preserve"> Z této knihovny vychází, mnoho nových knihoven pro čtení QR kódu či čárových kódů.</w:t>
+      </w:r>
+      <w:r>
+        <w:rPr>
+          <w:rFonts w:ascii="Times New Roman" w:hAnsi="Times New Roman" w:cs="Times New Roman"/>
+        </w:rPr>
+        <w:t xml:space="preserve"> Podporuje pouze základní funkcionality</w:t>
+      </w:r>
+      <w:r>
+        <w:rPr>
+          <w:rFonts w:ascii="Times New Roman" w:hAnsi="Times New Roman" w:cs="Times New Roman"/>
+        </w:rPr>
+        <w:t>.</w:t>
+      </w:r>
+      <w:r>
+        <w:rPr>
+          <w:rFonts w:ascii="Times New Roman" w:hAnsi="Times New Roman" w:cs="Times New Roman"/>
+        </w:rPr>
+        <w:t xml:space="preserve"> </w:t>
+      </w:r>
+      <w:r>
+        <w:rPr>
+          <w:rFonts w:ascii="Times New Roman" w:hAnsi="Times New Roman" w:cs="Times New Roman"/>
+        </w:rPr>
+        <w:t xml:space="preserve">Od roku 2020 již není udržovaná a </w:t>
+      </w:r>
+      <w:proofErr w:type="spellStart"/>
+      <w:r>
+        <w:rPr>
+          <w:rFonts w:ascii="Times New Roman" w:hAnsi="Times New Roman" w:cs="Times New Roman"/>
+        </w:rPr>
+        <w:t>updatovaná</w:t>
+      </w:r>
+      <w:proofErr w:type="spellEnd"/>
+      <w:r>
+        <w:rPr>
+          <w:rFonts w:ascii="Times New Roman" w:hAnsi="Times New Roman" w:cs="Times New Roman"/>
+        </w:rPr>
+        <w:t>.</w:t>
+      </w:r>
+      <w:r>
+        <w:rPr>
+          <w:rFonts w:ascii="Times New Roman" w:hAnsi="Times New Roman" w:cs="Times New Roman"/>
+        </w:rPr>
+        <w:t xml:space="preserve"> Výše zmiňovaná knihovna </w:t>
+      </w:r>
+      <w:proofErr w:type="spellStart"/>
+      <w:r>
+        <w:rPr>
+          <w:rFonts w:ascii="Times New Roman" w:hAnsi="Times New Roman" w:cs="Times New Roman"/>
+        </w:rPr>
+        <w:t>ZXing</w:t>
+      </w:r>
+      <w:proofErr w:type="spellEnd"/>
+      <w:r>
+        <w:rPr>
+          <w:rFonts w:ascii="Times New Roman" w:hAnsi="Times New Roman" w:cs="Times New Roman"/>
+        </w:rPr>
+        <w:t xml:space="preserve"> má podobné </w:t>
+      </w:r>
+      <w:proofErr w:type="spellStart"/>
+      <w:r>
+        <w:rPr>
+          <w:rFonts w:ascii="Times New Roman" w:hAnsi="Times New Roman" w:cs="Times New Roman"/>
+        </w:rPr>
+        <w:t>funcionality</w:t>
+      </w:r>
+      <w:proofErr w:type="spellEnd"/>
+      <w:r>
+        <w:rPr>
+          <w:rFonts w:ascii="Times New Roman" w:hAnsi="Times New Roman" w:cs="Times New Roman"/>
+        </w:rPr>
+        <w:t xml:space="preserve"> a také již není aktivně vylepšovaná. Použití by bylo podobné.</w:t>
+      </w:r>
+      <w:r>
+        <w:rPr>
+          <w:rFonts w:ascii="Times New Roman" w:hAnsi="Times New Roman" w:cs="Times New Roman"/>
+        </w:rPr>
+        <w:t xml:space="preserve"> Odkaz na </w:t>
+      </w:r>
+      <w:proofErr w:type="spellStart"/>
+      <w:r>
+        <w:rPr>
+          <w:rFonts w:ascii="Times New Roman" w:hAnsi="Times New Roman" w:cs="Times New Roman"/>
+        </w:rPr>
+        <w:t>Github</w:t>
+      </w:r>
+      <w:proofErr w:type="spellEnd"/>
+      <w:r>
+        <w:rPr>
+          <w:rFonts w:ascii="Times New Roman" w:hAnsi="Times New Roman" w:cs="Times New Roman"/>
+        </w:rPr>
+        <w:t xml:space="preserve"> s</w:t>
+      </w:r>
+      <w:r>
+        <w:rPr>
+          <w:rFonts w:ascii="Times New Roman" w:hAnsi="Times New Roman" w:cs="Times New Roman"/>
+        </w:rPr>
+        <w:t> </w:t>
+      </w:r>
+      <w:r>
+        <w:rPr>
+          <w:rFonts w:ascii="Times New Roman" w:hAnsi="Times New Roman" w:cs="Times New Roman"/>
+        </w:rPr>
+        <w:t>knihovnou</w:t>
+      </w:r>
+      <w:r>
+        <w:rPr>
+          <w:rFonts w:ascii="Times New Roman" w:hAnsi="Times New Roman" w:cs="Times New Roman"/>
+        </w:rPr>
+        <w:t xml:space="preserve"> </w:t>
+      </w:r>
+      <w:proofErr w:type="spellStart"/>
+      <w:r>
+        <w:rPr>
+          <w:rFonts w:ascii="Times New Roman" w:hAnsi="Times New Roman" w:cs="Times New Roman"/>
+        </w:rPr>
+        <w:t>Barcode</w:t>
+      </w:r>
+      <w:proofErr w:type="spellEnd"/>
+      <w:r>
+        <w:rPr>
+          <w:rFonts w:ascii="Times New Roman" w:hAnsi="Times New Roman" w:cs="Times New Roman"/>
+        </w:rPr>
+        <w:t xml:space="preserve"> scanner </w:t>
+      </w:r>
+      <w:hyperlink w:anchor="BarcodeScanner" w:history="1">
         <w:r>
           <w:rPr>
             <w:rStyle w:val="Hypertextovodkaz"/>
             <w:rFonts w:ascii="Times New Roman" w:hAnsi="Times New Roman" w:cs="Times New Roman"/>
           </w:rPr>
-          <w:t>[3]</w:t>
+          <w:t>[</w:t>
+        </w:r>
+        <w:r>
+          <w:rPr>
+            <w:rStyle w:val="Hypertextovodkaz"/>
+            <w:rFonts w:ascii="Times New Roman" w:hAnsi="Times New Roman" w:cs="Times New Roman"/>
+          </w:rPr>
+          <w:t>3</w:t>
+        </w:r>
+        <w:r>
+          <w:rPr>
+            <w:rStyle w:val="Hypertextovodkaz"/>
+            <w:rFonts w:ascii="Times New Roman" w:hAnsi="Times New Roman" w:cs="Times New Roman"/>
+          </w:rPr>
+          <w:t>]</w:t>
         </w:r>
       </w:hyperlink>
       <w:r>
         <w:rPr>
-          <w:rFonts w:ascii="Times New Roman" w:hAnsi="Times New Roman" w:cs="Times New Roman"/>
-        </w:rPr>
-        <w:t xml:space="preserve">. </w:t>
-      </w:r>
-    </w:p>
-    <w:p>
-      <w:pPr>
-        <w:spacing w:after="0"/>
-        <w:ind w:firstLine="709"/>
-        <w:jc w:val="both"/>
-        <w:rPr>
-          <w:rFonts w:ascii="Times New Roman" w:hAnsi="Times New Roman" w:cs="Times New Roman"/>
-        </w:rPr>
-      </w:pPr>
-      <w:r>
-        <w:rPr>
-          <w:rFonts w:ascii="Times New Roman" w:hAnsi="Times New Roman" w:cs="Times New Roman"/>
-        </w:rPr>
-        <w:t xml:space="preserve">QR kódy by se v našem případě dali využít tím způsobem, že u každého </w:t>
-      </w:r>
-      <w:r>
-        <w:rPr>
-          <w:rFonts w:ascii="Times New Roman" w:hAnsi="Times New Roman" w:cs="Times New Roman"/>
-        </w:rPr>
-        <w:t xml:space="preserve">exponátu by se nacházel jeden QR kód, který by se dal snadno a rychle naskenovat. Výsledkem skenu by mohl být nějaký </w:t>
-      </w:r>
-      <w:proofErr w:type="spellStart"/>
-      <w:r>
-        <w:rPr>
-          <w:rFonts w:ascii="Times New Roman" w:hAnsi="Times New Roman" w:cs="Times New Roman"/>
-        </w:rPr>
-        <w:t>indetifikátor</w:t>
-      </w:r>
-      <w:proofErr w:type="spellEnd"/>
-      <w:r>
-        <w:rPr>
-          <w:rFonts w:ascii="Times New Roman" w:hAnsi="Times New Roman" w:cs="Times New Roman"/>
-        </w:rPr>
-        <w:t xml:space="preserve">, díky kterému by server jednoznačně věděl, o který exponát se jedná. Mohl by díky tomu rychle a vždy správně odeslat uživateli data o exponátu, nejspíše se bude jednat o text. </w:t>
-      </w:r>
-      <w:r>
-        <w:rPr>
-          <w:rFonts w:ascii="Times New Roman" w:hAnsi="Times New Roman" w:cs="Times New Roman"/>
-        </w:rPr>
-        <w:t>Vytvoření QR kódu jako takového nic nestojí, jediné náklady by byli na vytisknutí QR kódů</w:t>
-      </w:r>
-      <w:r>
-        <w:rPr>
-          <w:rFonts w:ascii="Times New Roman" w:hAnsi="Times New Roman" w:cs="Times New Roman"/>
-        </w:rPr>
-        <w:t xml:space="preserve">. </w:t>
-      </w:r>
-    </w:p>
-    <w:p>
-      <w:pPr>
-        <w:spacing w:after="0"/>
-        <w:ind w:firstLine="709"/>
-        <w:jc w:val="both"/>
-        <w:rPr>
-          <w:rFonts w:ascii="Times New Roman" w:hAnsi="Times New Roman" w:cs="Times New Roman"/>
-        </w:rPr>
-      </w:pPr>
-      <w:r>
-        <w:rPr>
-          <w:rFonts w:ascii="Times New Roman" w:hAnsi="Times New Roman" w:cs="Times New Roman"/>
-        </w:rPr>
-        <w:t>Chtěl bych vypsat některé dostupné knihovny, které by se dali využít pro zpracování QR kódu. Většina knihoven, co jsem našel, se nacházejí pouze na GitHubu, a proto k nim je pouze limitované množství informací:</w:t>
-      </w:r>
-    </w:p>
-    <w:p>
-      <w:pPr>
-        <w:spacing w:after="0"/>
-        <w:jc w:val="both"/>
-        <w:rPr>
-          <w:rFonts w:ascii="Times New Roman" w:hAnsi="Times New Roman" w:cs="Times New Roman"/>
-        </w:rPr>
-      </w:pPr>
-    </w:p>
-    <w:p>
-      <w:pPr>
-        <w:pStyle w:val="Nadpis3"/>
-      </w:pPr>
-      <w:bookmarkStart w:id="9" w:name="_2.2.1_Knihovna_ZXing"/>
-      <w:bookmarkStart w:id="10" w:name="_Toc90417320"/>
-      <w:bookmarkEnd w:id="9"/>
-      <w:r>
-        <w:t>2.2.1</w:t>
-      </w:r>
-      <w:r>
-        <w:tab/>
-        <w:t xml:space="preserve">Knihovna </w:t>
-      </w:r>
-      <w:proofErr w:type="spellStart"/>
-      <w:r>
-        <w:t>Barcode</w:t>
-      </w:r>
-      <w:proofErr w:type="spellEnd"/>
-      <w:r>
-        <w:t xml:space="preserve"> scanner</w:t>
-      </w:r>
-      <w:bookmarkEnd w:id="10"/>
-    </w:p>
-    <w:p>
-      <w:pPr>
-        <w:jc w:val="both"/>
-        <w:rPr>
-          <w:rFonts w:ascii="Times New Roman" w:hAnsi="Times New Roman" w:cs="Times New Roman"/>
-        </w:rPr>
-      </w:pPr>
-      <w:r>
-        <w:rPr>
-          <w:rFonts w:ascii="Times New Roman" w:hAnsi="Times New Roman" w:cs="Times New Roman"/>
-        </w:rPr>
-        <w:tab/>
-        <w:t>Jedná se o nejstarší knihovnu</w:t>
-      </w:r>
-      <w:r>
-        <w:rPr>
-          <w:rFonts w:ascii="Times New Roman" w:hAnsi="Times New Roman" w:cs="Times New Roman"/>
-        </w:rPr>
-        <w:t xml:space="preserve"> z níže vypsaných</w:t>
-      </w:r>
-      <w:r>
-        <w:rPr>
-          <w:rFonts w:ascii="Times New Roman" w:hAnsi="Times New Roman" w:cs="Times New Roman"/>
-        </w:rPr>
-        <w:t>, která byla vyvíjena od roku 2013.</w:t>
-      </w:r>
-      <w:r>
-        <w:rPr>
-          <w:rFonts w:ascii="Times New Roman" w:hAnsi="Times New Roman" w:cs="Times New Roman"/>
-        </w:rPr>
-        <w:t xml:space="preserve"> Základ knihovny je postaven na </w:t>
-      </w:r>
-      <w:proofErr w:type="spellStart"/>
-      <w:r>
-        <w:rPr>
-          <w:rFonts w:ascii="Times New Roman" w:hAnsi="Times New Roman" w:cs="Times New Roman"/>
-        </w:rPr>
-        <w:t>ZXing</w:t>
-      </w:r>
-      <w:proofErr w:type="spellEnd"/>
-      <w:r>
-        <w:rPr>
-          <w:rFonts w:ascii="Times New Roman" w:hAnsi="Times New Roman" w:cs="Times New Roman"/>
-        </w:rPr>
-        <w:t xml:space="preserve"> („Zebra </w:t>
-      </w:r>
-      <w:proofErr w:type="spellStart"/>
-      <w:r>
-        <w:rPr>
-          <w:rFonts w:ascii="Times New Roman" w:hAnsi="Times New Roman" w:cs="Times New Roman"/>
-        </w:rPr>
-        <w:t>Crossing</w:t>
-      </w:r>
-      <w:proofErr w:type="spellEnd"/>
-      <w:r>
-        <w:rPr>
-          <w:rFonts w:ascii="Times New Roman" w:hAnsi="Times New Roman" w:cs="Times New Roman"/>
-        </w:rPr>
-        <w:t xml:space="preserve">“) knihovně. </w:t>
-      </w:r>
-      <w:r>
-        <w:rPr>
-          <w:rFonts w:ascii="Times New Roman" w:hAnsi="Times New Roman" w:cs="Times New Roman"/>
-        </w:rPr>
-        <w:t xml:space="preserve"> Z této knihovny vychází, mnoho nových knihoven pro čtení QR kódu či čárových kódů.</w:t>
-      </w:r>
-      <w:r>
-        <w:rPr>
-          <w:rFonts w:ascii="Times New Roman" w:hAnsi="Times New Roman" w:cs="Times New Roman"/>
-        </w:rPr>
-        <w:t xml:space="preserve"> Podporuje pouze základní funkcionality</w:t>
-      </w:r>
-      <w:r>
-        <w:rPr>
+          <w:rStyle w:val="Hypertextovodkaz"/>
           <w:rFonts w:ascii="Times New Roman" w:hAnsi="Times New Roman" w:cs="Times New Roman"/>
         </w:rPr>
         <w:t>.</w:t>
       </w:r>
       <w:r>
         <w:rPr>
-          <w:rFonts w:ascii="Times New Roman" w:hAnsi="Times New Roman" w:cs="Times New Roman"/>
+          <w:rStyle w:val="Hypertextovodkaz"/>
+          <w:rFonts w:ascii="Times New Roman" w:hAnsi="Times New Roman" w:cs="Times New Roman"/>
+          <w:u w:val="none"/>
         </w:rPr>
         <w:t xml:space="preserve"> </w:t>
       </w:r>
       <w:r>
-        <w:rPr>
-          <w:rFonts w:ascii="Times New Roman" w:hAnsi="Times New Roman" w:cs="Times New Roman"/>
-        </w:rPr>
-        <w:t xml:space="preserve">Od roku 2020 již není udržovaná a </w:t>
-      </w:r>
-      <w:proofErr w:type="spellStart"/>
-      <w:r>
-        <w:rPr>
-          <w:rFonts w:ascii="Times New Roman" w:hAnsi="Times New Roman" w:cs="Times New Roman"/>
-        </w:rPr>
-        <w:t>updatovaná</w:t>
-      </w:r>
-      <w:proofErr w:type="spellEnd"/>
-      <w:r>
-        <w:rPr>
-          <w:rFonts w:ascii="Times New Roman" w:hAnsi="Times New Roman" w:cs="Times New Roman"/>
-        </w:rPr>
-        <w:t>.</w:t>
-      </w:r>
-      <w:r>
-        <w:rPr>
-          <w:rFonts w:ascii="Times New Roman" w:hAnsi="Times New Roman" w:cs="Times New Roman"/>
-        </w:rPr>
-        <w:t xml:space="preserve"> Výše zmiňovaná knihovna </w:t>
-      </w:r>
-      <w:proofErr w:type="spellStart"/>
-      <w:r>
-        <w:rPr>
-          <w:rFonts w:ascii="Times New Roman" w:hAnsi="Times New Roman" w:cs="Times New Roman"/>
-        </w:rPr>
-        <w:t>ZXing</w:t>
-      </w:r>
-      <w:proofErr w:type="spellEnd"/>
-      <w:r>
-        <w:rPr>
-          <w:rFonts w:ascii="Times New Roman" w:hAnsi="Times New Roman" w:cs="Times New Roman"/>
-        </w:rPr>
-        <w:t xml:space="preserve"> má podobné </w:t>
-      </w:r>
-      <w:proofErr w:type="spellStart"/>
-      <w:r>
-        <w:rPr>
-          <w:rFonts w:ascii="Times New Roman" w:hAnsi="Times New Roman" w:cs="Times New Roman"/>
-        </w:rPr>
-        <w:t>funcionality</w:t>
-      </w:r>
-      <w:proofErr w:type="spellEnd"/>
-      <w:r>
-        <w:rPr>
-          <w:rFonts w:ascii="Times New Roman" w:hAnsi="Times New Roman" w:cs="Times New Roman"/>
-        </w:rPr>
-        <w:t xml:space="preserve"> a také již není aktivně vylepšovaná. Použití by bylo podobné.</w:t>
-      </w:r>
-      <w:r>
-        <w:rPr>
-          <w:rFonts w:ascii="Times New Roman" w:hAnsi="Times New Roman" w:cs="Times New Roman"/>
-        </w:rPr>
-        <w:t xml:space="preserve"> Odkaz na </w:t>
-      </w:r>
-      <w:proofErr w:type="spellStart"/>
-      <w:r>
-        <w:rPr>
-          <w:rFonts w:ascii="Times New Roman" w:hAnsi="Times New Roman" w:cs="Times New Roman"/>
-        </w:rPr>
-        <w:t>Github</w:t>
-      </w:r>
-      <w:proofErr w:type="spellEnd"/>
-      <w:r>
-        <w:rPr>
-          <w:rFonts w:ascii="Times New Roman" w:hAnsi="Times New Roman" w:cs="Times New Roman"/>
-        </w:rPr>
-        <w:t xml:space="preserve"> s</w:t>
-      </w:r>
-      <w:r>
-        <w:rPr>
-          <w:rFonts w:ascii="Times New Roman" w:hAnsi="Times New Roman" w:cs="Times New Roman"/>
-        </w:rPr>
-        <w:t> </w:t>
-      </w:r>
-      <w:r>
-        <w:rPr>
-          <w:rFonts w:ascii="Times New Roman" w:hAnsi="Times New Roman" w:cs="Times New Roman"/>
-        </w:rPr>
-        <w:t>knihovnou</w:t>
-      </w:r>
-      <w:r>
-        <w:rPr>
-          <w:rFonts w:ascii="Times New Roman" w:hAnsi="Times New Roman" w:cs="Times New Roman"/>
+        <w:t xml:space="preserve">Odkaz na </w:t>
+      </w:r>
+      <w:proofErr w:type="spellStart"/>
+      <w:r>
+        <w:t>Zxing</w:t>
+      </w:r>
+      <w:proofErr w:type="spellEnd"/>
+      <w:r>
+        <w:rPr>
+          <w:rStyle w:val="Hypertextovodkaz"/>
+          <w:rFonts w:ascii="Times New Roman" w:hAnsi="Times New Roman" w:cs="Times New Roman"/>
+          <w:u w:val="none"/>
         </w:rPr>
         <w:t xml:space="preserve"> </w:t>
-      </w:r>
-      <w:proofErr w:type="spellStart"/>
-      <w:r>
-        <w:rPr>
-          <w:rFonts w:ascii="Times New Roman" w:hAnsi="Times New Roman" w:cs="Times New Roman"/>
-        </w:rPr>
-        <w:t>Barcode</w:t>
-      </w:r>
-      <w:proofErr w:type="spellEnd"/>
-      <w:r>
-        <w:rPr>
-          <w:rFonts w:ascii="Times New Roman" w:hAnsi="Times New Roman" w:cs="Times New Roman"/>
-        </w:rPr>
-        <w:t xml:space="preserve"> scanner </w:t>
       </w:r>
       <w:hyperlink w:anchor="ZXing" w:history="1">
         <w:r>
@@ -4803,47 +4849,14 @@
             <w:rStyle w:val="Hypertextovodkaz"/>
             <w:rFonts w:ascii="Times New Roman" w:hAnsi="Times New Roman" w:cs="Times New Roman"/>
           </w:rPr>
-          <w:t>[4]</w:t>
+          <w:t>[</w:t>
         </w:r>
-      </w:hyperlink>
-      <w:r>
-        <w:rPr>
-          <w:rStyle w:val="Hypertextovodkaz"/>
-          <w:rFonts w:ascii="Times New Roman" w:hAnsi="Times New Roman" w:cs="Times New Roman"/>
-        </w:rPr>
-        <w:t>.</w:t>
-      </w:r>
-      <w:r>
-        <w:rPr>
-          <w:rStyle w:val="Hypertextovodkaz"/>
-          <w:rFonts w:ascii="Times New Roman" w:hAnsi="Times New Roman" w:cs="Times New Roman"/>
-          <w:u w:val="none"/>
-        </w:rPr>
-        <w:t xml:space="preserve"> </w:t>
-      </w:r>
-      <w:r>
-        <w:t xml:space="preserve">Odkaz na </w:t>
-      </w:r>
-      <w:proofErr w:type="spellStart"/>
-      <w:r>
-        <w:t>Zxing</w:t>
-      </w:r>
-      <w:proofErr w:type="spellEnd"/>
-      <w:r>
-        <w:rPr>
-          <w:rStyle w:val="Hypertextovodkaz"/>
-          <w:rFonts w:ascii="Times New Roman" w:hAnsi="Times New Roman" w:cs="Times New Roman"/>
-          <w:u w:val="none"/>
-        </w:rPr>
-        <w:t xml:space="preserve"> </w:t>
-      </w:r>
-      <w:hyperlink w:anchor="ZXing" w:history="1">
         <w:r>
           <w:rPr>
             <w:rStyle w:val="Hypertextovodkaz"/>
             <w:rFonts w:ascii="Times New Roman" w:hAnsi="Times New Roman" w:cs="Times New Roman"/>
           </w:rPr>
-          <w:t>[5</w:t>
+          <w:t>4</w:t>
         </w:r>
         <w:r>
           <w:rPr>
@@ -5372,6 +5385,7 @@
       </w:pPr>
       <w:bookmarkStart w:id="15" w:name="_Toc90417325"/>
       <w:r>
+        <w:lastRenderedPageBreak/>
         <w:t>2.3</w:t>
       </w:r>
       <w:r>
@@ -5564,7 +5578,21 @@
             <w:rStyle w:val="Hypertextovodkaz"/>
             <w:rFonts w:ascii="Times New Roman" w:hAnsi="Times New Roman" w:cs="Times New Roman"/>
           </w:rPr>
-          <w:t>[11]</w:t>
+          <w:t>[</w:t>
+        </w:r>
+        <w:r>
+          <w:rPr>
+            <w:rStyle w:val="Hypertextovodkaz"/>
+            <w:rFonts w:ascii="Times New Roman" w:hAnsi="Times New Roman" w:cs="Times New Roman"/>
+          </w:rPr>
+          <w:t>7</w:t>
+        </w:r>
+        <w:r>
+          <w:rPr>
+            <w:rStyle w:val="Hypertextovodkaz"/>
+            <w:rFonts w:ascii="Times New Roman" w:hAnsi="Times New Roman" w:cs="Times New Roman"/>
+          </w:rPr>
+          <w:t>]</w:t>
         </w:r>
       </w:hyperlink>
       <w:r>
@@ -5762,7 +5790,14 @@
         <w:rPr>
           <w:rFonts w:ascii="Times New Roman" w:hAnsi="Times New Roman" w:cs="Times New Roman"/>
         </w:rPr>
-        <w:t xml:space="preserve"> by mohla z naší aplikace udělat „volnějšího“ audio průvodce, pokud by o to měl uživatel zájem. Výhodou by bylo více možnost, jak možnost čtení textu samotným uživatelem, tak možnost TTS. </w:t>
+        <w:t xml:space="preserve"> by mohla z naší aplikace udělat „volnějšího“ audio průvodce, pokud by o to měl uživatel </w:t>
+      </w:r>
+      <w:r>
+        <w:rPr>
+          <w:rFonts w:ascii="Times New Roman" w:hAnsi="Times New Roman" w:cs="Times New Roman"/>
+        </w:rPr>
+        <w:lastRenderedPageBreak/>
+        <w:t xml:space="preserve">zájem. Výhodou by bylo více možnost, jak možnost čtení textu samotným uživatelem, tak možnost TTS. </w:t>
       </w:r>
     </w:p>
     <w:p>
@@ -5929,7 +5964,6 @@
           <w:rFonts w:ascii="Times New Roman" w:hAnsi="Times New Roman" w:cs="Times New Roman"/>
         </w:rPr>
       </w:pPr>
-      <w:proofErr w:type="spellStart"/>
       <w:r>
         <w:rPr>
           <w:rFonts w:ascii="Times New Roman" w:hAnsi="Times New Roman" w:cs="Times New Roman"/>
@@ -5938,7 +5972,6 @@
         </w:rPr>
         <w:t>Přepisovatelnost</w:t>
       </w:r>
-      <w:proofErr w:type="spellEnd"/>
       <w:r>
         <w:rPr>
           <w:rFonts w:ascii="Times New Roman" w:hAnsi="Times New Roman" w:cs="Times New Roman"/>
@@ -6050,7 +6083,21 @@
             <w:rStyle w:val="Hypertextovodkaz"/>
             <w:rFonts w:ascii="Times New Roman" w:hAnsi="Times New Roman" w:cs="Times New Roman"/>
           </w:rPr>
-          <w:t>[12]</w:t>
+          <w:t>[</w:t>
+        </w:r>
+        <w:r>
+          <w:rPr>
+            <w:rStyle w:val="Hypertextovodkaz"/>
+            <w:rFonts w:ascii="Times New Roman" w:hAnsi="Times New Roman" w:cs="Times New Roman"/>
+          </w:rPr>
+          <w:t>8</w:t>
+        </w:r>
+        <w:r>
+          <w:rPr>
+            <w:rStyle w:val="Hypertextovodkaz"/>
+            <w:rFonts w:ascii="Times New Roman" w:hAnsi="Times New Roman" w:cs="Times New Roman"/>
+          </w:rPr>
+          <w:t>]</w:t>
         </w:r>
       </w:hyperlink>
       <w:r>
@@ -6143,6 +6190,7 @@
       </w:pPr>
       <w:bookmarkStart w:id="19" w:name="_Toc90417329"/>
       <w:r>
+        <w:lastRenderedPageBreak/>
         <w:t>2.4.1</w:t>
       </w:r>
       <w:r>
@@ -6753,7 +6801,14 @@
         <w:rPr>
           <w:rFonts w:ascii="Times New Roman" w:eastAsiaTheme="minorEastAsia" w:hAnsi="Times New Roman" w:cs="Times New Roman"/>
         </w:rPr>
-        <w:t xml:space="preserve">. Na obrázku číslo 1, lze vidět zelenou barvou nakreslenou euklidovskou vzdálenost o délce přibližně 8,49. Modrá, červená a žlutá jsou vše </w:t>
+        <w:t xml:space="preserve">. Na obrázku číslo 1, lze vidět zelenou barvou nakreslenou </w:t>
+      </w:r>
+      <w:r>
+        <w:rPr>
+          <w:rFonts w:ascii="Times New Roman" w:eastAsiaTheme="minorEastAsia" w:hAnsi="Times New Roman" w:cs="Times New Roman"/>
+        </w:rPr>
+        <w:lastRenderedPageBreak/>
+        <w:t xml:space="preserve">euklidovskou vzdálenost o délce přibližně 8,49. Modrá, červená a žlutá jsou vše </w:t>
       </w:r>
       <w:proofErr w:type="spellStart"/>
       <w:r>
@@ -6836,8 +6891,28 @@
         </w:r>
       </w:fldSimple>
       <w:r>
-        <w:t xml:space="preserve"> - Ilustrativní obrázek [8]</w:t>
-      </w:r>
+        <w:t xml:space="preserve"> - Ilustrativní obrázek </w:t>
+      </w:r>
+      <w:hyperlink w:anchor="Manhattan" w:history="1">
+        <w:r>
+          <w:rPr>
+            <w:rStyle w:val="Hypertextovodkaz"/>
+          </w:rPr>
+          <w:t>[</w:t>
+        </w:r>
+        <w:r>
+          <w:rPr>
+            <w:rStyle w:val="Hypertextovodkaz"/>
+          </w:rPr>
+          <w:t>9</w:t>
+        </w:r>
+        <w:r>
+          <w:rPr>
+            <w:rStyle w:val="Hypertextovodkaz"/>
+          </w:rPr>
+          <w:t>]</w:t>
+        </w:r>
+      </w:hyperlink>
     </w:p>
     <w:p>
       <w:pPr>
@@ -6865,7 +6940,14 @@
             <w:rStyle w:val="Hypertextovodkaz"/>
             <w:rFonts w:ascii="Times New Roman" w:hAnsi="Times New Roman" w:cs="Times New Roman"/>
           </w:rPr>
-          <w:t>9</w:t>
+          <w:t>1</w:t>
+        </w:r>
+        <w:r>
+          <w:rPr>
+            <w:rStyle w:val="Hypertextovodkaz"/>
+            <w:rFonts w:ascii="Times New Roman" w:hAnsi="Times New Roman" w:cs="Times New Roman"/>
+          </w:rPr>
+          <w:t>0</w:t>
         </w:r>
         <w:r>
           <w:rPr>
@@ -7015,14 +7097,12 @@
         </w:rPr>
         <w:t xml:space="preserve">Přidal by se například flag „strojový překlad“, aby bylo jasné, že je stále potřeba udělat překlad, ale již nějaký překlad existuje. </w:t>
       </w:r>
-      <w:proofErr w:type="spellStart"/>
-      <w:r>
-        <w:rPr>
-          <w:rFonts w:ascii="Times New Roman" w:hAnsi="Times New Roman" w:cs="Times New Roman"/>
-        </w:rPr>
-        <w:t>Využítím</w:t>
-      </w:r>
-      <w:proofErr w:type="spellEnd"/>
+      <w:r>
+        <w:rPr>
+          <w:rFonts w:ascii="Times New Roman" w:hAnsi="Times New Roman" w:cs="Times New Roman"/>
+        </w:rPr>
+        <w:t>Využitím</w:t>
+      </w:r>
       <w:r>
         <w:rPr>
           <w:rFonts w:ascii="Times New Roman" w:hAnsi="Times New Roman" w:cs="Times New Roman"/>
@@ -7062,6 +7142,7 @@
       </w:pPr>
       <w:bookmarkStart w:id="22" w:name="_Toc90417332"/>
       <w:r>
+        <w:lastRenderedPageBreak/>
         <w:t>2.7 Programovací jazyk</w:t>
       </w:r>
       <w:bookmarkEnd w:id="22"/>
@@ -7173,7 +7254,6 @@
         <w:rPr>
           <w:rFonts w:ascii="Times New Roman" w:hAnsi="Times New Roman" w:cs="Times New Roman"/>
         </w:rPr>
-        <w:lastRenderedPageBreak/>
         <w:t xml:space="preserve">Vyzkoušel jsem si tutoriály pro mobilní aplikace ve všech třech jazycích a </w:t>
       </w:r>
       <w:r>
@@ -7183,17 +7263,26 @@
         <w:t>nejvíce mi ze všech vyhovoval Kotlin. Zároveň je Kotlin i nejrozšířenějším jazykem, proto věřím, že budou existovat již vyřešené problémy, na které narazím.</w:t>
       </w:r>
     </w:p>
-    <w:p>
-      <w:r>
+    <w:p/>
+    <w:p>
+      <w:pPr>
+        <w:rPr>
+          <w:rFonts w:ascii="Times New Roman" w:hAnsi="Times New Roman" w:cs="Times New Roman"/>
+        </w:rPr>
+      </w:pPr>
+      <w:r>
+        <w:rPr>
+          <w:rFonts w:ascii="Times New Roman" w:hAnsi="Times New Roman" w:cs="Times New Roman"/>
+        </w:rPr>
+        <w:t>Seznam využité literatury</w:t>
+      </w:r>
+      <w:r>
+        <w:rPr>
+          <w:rFonts w:ascii="Times New Roman" w:hAnsi="Times New Roman" w:cs="Times New Roman"/>
+        </w:rPr>
         <w:tab/>
       </w:r>
     </w:p>
-    <w:p>
-      <w:r>
-        <w:t>Odkazy:</w:t>
-      </w:r>
-    </w:p>
-    <w:bookmarkStart w:id="23" w:name="ARCore"/>
     <w:p>
       <w:pPr>
         <w:pStyle w:val="Odstavecseseznamem"/>
@@ -7201,31 +7290,267 @@
           <w:ilvl w:val="0"/>
           <w:numId w:val="3"/>
         </w:numPr>
-      </w:pPr>
-      <w:r>
-        <w:fldChar w:fldCharType="begin"/>
-      </w:r>
-      <w:r>
-        <w:instrText xml:space="preserve"> HYPERLINK "https://github.com/google-ar/arcore-android-sdk/issues/418" </w:instrText>
-      </w:r>
-      <w:r>
-        <w:fldChar w:fldCharType="separate"/>
+        <w:rPr>
+          <w:rFonts w:ascii="Times New Roman" w:hAnsi="Times New Roman" w:cs="Times New Roman"/>
+        </w:rPr>
+      </w:pPr>
+      <w:bookmarkStart w:id="23" w:name="wikitude"/>
+      <w:r>
+        <w:rPr>
+          <w:rFonts w:ascii="Times New Roman" w:hAnsi="Times New Roman" w:cs="Times New Roman"/>
+        </w:rPr>
+        <w:t>Google AR</w:t>
+      </w:r>
+      <w:r>
+        <w:rPr>
+          <w:rFonts w:ascii="Times New Roman" w:hAnsi="Times New Roman" w:cs="Times New Roman"/>
+        </w:rPr>
+        <w:t>. (</w:t>
+      </w:r>
+      <w:r>
+        <w:rPr>
+          <w:rFonts w:ascii="Times New Roman" w:hAnsi="Times New Roman" w:cs="Times New Roman"/>
+        </w:rPr>
+        <w:t>2018</w:t>
+      </w:r>
+      <w:r>
+        <w:rPr>
+          <w:rFonts w:ascii="Times New Roman" w:hAnsi="Times New Roman" w:cs="Times New Roman"/>
+        </w:rPr>
+        <w:t xml:space="preserve">). </w:t>
+      </w:r>
+      <w:proofErr w:type="spellStart"/>
+      <w:r>
+        <w:rPr>
+          <w:rFonts w:ascii="Times New Roman" w:hAnsi="Times New Roman" w:cs="Times New Roman"/>
+        </w:rPr>
+        <w:t>Feature</w:t>
+      </w:r>
+      <w:proofErr w:type="spellEnd"/>
+      <w:r>
+        <w:rPr>
+          <w:rFonts w:ascii="Times New Roman" w:hAnsi="Times New Roman" w:cs="Times New Roman"/>
+        </w:rPr>
+        <w:t xml:space="preserve"> </w:t>
+      </w:r>
+      <w:proofErr w:type="spellStart"/>
+      <w:proofErr w:type="gramStart"/>
+      <w:r>
+        <w:rPr>
+          <w:rFonts w:ascii="Times New Roman" w:hAnsi="Times New Roman" w:cs="Times New Roman"/>
+        </w:rPr>
+        <w:t>request</w:t>
+      </w:r>
+      <w:proofErr w:type="spellEnd"/>
+      <w:r>
+        <w:rPr>
+          <w:rFonts w:ascii="Times New Roman" w:hAnsi="Times New Roman" w:cs="Times New Roman"/>
+        </w:rPr>
+        <w:t xml:space="preserve"> :</w:t>
+      </w:r>
+      <w:proofErr w:type="gramEnd"/>
+      <w:r>
+        <w:rPr>
+          <w:rFonts w:ascii="Times New Roman" w:hAnsi="Times New Roman" w:cs="Times New Roman"/>
+        </w:rPr>
+        <w:t xml:space="preserve"> 3D </w:t>
+      </w:r>
+      <w:proofErr w:type="spellStart"/>
+      <w:r>
+        <w:rPr>
+          <w:rFonts w:ascii="Times New Roman" w:hAnsi="Times New Roman" w:cs="Times New Roman"/>
+        </w:rPr>
+        <w:t>Object</w:t>
+      </w:r>
+      <w:proofErr w:type="spellEnd"/>
+      <w:r>
+        <w:rPr>
+          <w:rFonts w:ascii="Times New Roman" w:hAnsi="Times New Roman" w:cs="Times New Roman"/>
+        </w:rPr>
+        <w:t xml:space="preserve"> </w:t>
+      </w:r>
+      <w:proofErr w:type="spellStart"/>
+      <w:r>
+        <w:rPr>
+          <w:rFonts w:ascii="Times New Roman" w:hAnsi="Times New Roman" w:cs="Times New Roman"/>
+        </w:rPr>
+        <w:t>Detection</w:t>
+      </w:r>
+      <w:proofErr w:type="spellEnd"/>
+      <w:r>
+        <w:rPr>
+          <w:rFonts w:ascii="Times New Roman" w:hAnsi="Times New Roman" w:cs="Times New Roman"/>
+        </w:rPr>
+        <w:t xml:space="preserve"> · </w:t>
+      </w:r>
+      <w:proofErr w:type="spellStart"/>
+      <w:r>
+        <w:rPr>
+          <w:rFonts w:ascii="Times New Roman" w:hAnsi="Times New Roman" w:cs="Times New Roman"/>
+        </w:rPr>
+        <w:t>Issue</w:t>
+      </w:r>
+      <w:proofErr w:type="spellEnd"/>
+      <w:r>
+        <w:rPr>
+          <w:rFonts w:ascii="Times New Roman" w:hAnsi="Times New Roman" w:cs="Times New Roman"/>
+        </w:rPr>
+        <w:t xml:space="preserve"> #418 · </w:t>
+      </w:r>
+      <w:proofErr w:type="spellStart"/>
+      <w:r>
+        <w:rPr>
+          <w:rFonts w:ascii="Times New Roman" w:hAnsi="Times New Roman" w:cs="Times New Roman"/>
+        </w:rPr>
+        <w:t>google</w:t>
+      </w:r>
+      <w:proofErr w:type="spellEnd"/>
+      <w:r>
+        <w:rPr>
+          <w:rFonts w:ascii="Times New Roman" w:hAnsi="Times New Roman" w:cs="Times New Roman"/>
+        </w:rPr>
+        <w:t>-ar/</w:t>
+      </w:r>
+      <w:proofErr w:type="spellStart"/>
+      <w:r>
+        <w:rPr>
+          <w:rFonts w:ascii="Times New Roman" w:hAnsi="Times New Roman" w:cs="Times New Roman"/>
+        </w:rPr>
+        <w:t>arcore</w:t>
+      </w:r>
+      <w:proofErr w:type="spellEnd"/>
+      <w:r>
+        <w:rPr>
+          <w:rFonts w:ascii="Times New Roman" w:hAnsi="Times New Roman" w:cs="Times New Roman"/>
+        </w:rPr>
+        <w:t>-android-</w:t>
+      </w:r>
+      <w:proofErr w:type="spellStart"/>
+      <w:r>
+        <w:rPr>
+          <w:rFonts w:ascii="Times New Roman" w:hAnsi="Times New Roman" w:cs="Times New Roman"/>
+        </w:rPr>
+        <w:t>sdk</w:t>
+      </w:r>
+      <w:proofErr w:type="spellEnd"/>
+      <w:r>
+        <w:rPr>
+          <w:rFonts w:ascii="Times New Roman" w:hAnsi="Times New Roman" w:cs="Times New Roman"/>
+        </w:rPr>
+        <w:t xml:space="preserve">. [online] </w:t>
+      </w:r>
+      <w:proofErr w:type="spellStart"/>
+      <w:r>
+        <w:rPr>
+          <w:rFonts w:ascii="Times New Roman" w:hAnsi="Times New Roman" w:cs="Times New Roman"/>
+        </w:rPr>
+        <w:t>Available</w:t>
+      </w:r>
+      <w:proofErr w:type="spellEnd"/>
+      <w:r>
+        <w:rPr>
+          <w:rFonts w:ascii="Times New Roman" w:hAnsi="Times New Roman" w:cs="Times New Roman"/>
+        </w:rPr>
+        <w:t xml:space="preserve"> </w:t>
+      </w:r>
+      <w:proofErr w:type="spellStart"/>
+      <w:r>
+        <w:rPr>
+          <w:rFonts w:ascii="Times New Roman" w:hAnsi="Times New Roman" w:cs="Times New Roman"/>
+        </w:rPr>
+        <w:t>at</w:t>
+      </w:r>
+      <w:proofErr w:type="spellEnd"/>
+      <w:r>
+        <w:rPr>
+          <w:rFonts w:ascii="Times New Roman" w:hAnsi="Times New Roman" w:cs="Times New Roman"/>
+        </w:rPr>
+        <w:t xml:space="preserve">: </w:t>
+      </w:r>
+      <w:hyperlink r:id="rId13" w:history="1">
+        <w:r>
+          <w:rPr>
+            <w:rStyle w:val="Hypertextovodkaz"/>
+            <w:rFonts w:ascii="Times New Roman" w:hAnsi="Times New Roman" w:cs="Times New Roman"/>
+          </w:rPr>
+          <w:t>https://</w:t>
+        </w:r>
+        <w:r>
+          <w:rPr>
+            <w:rStyle w:val="Hypertextovodkaz"/>
+            <w:rFonts w:ascii="Times New Roman" w:hAnsi="Times New Roman" w:cs="Times New Roman"/>
+          </w:rPr>
+          <w:t>g</w:t>
+        </w:r>
+        <w:r>
+          <w:rPr>
+            <w:rStyle w:val="Hypertextovodkaz"/>
+            <w:rFonts w:ascii="Times New Roman" w:hAnsi="Times New Roman" w:cs="Times New Roman"/>
+          </w:rPr>
+          <w:t>ithub.com/google-ar/arcore-android-sdk/issues/418</w:t>
+        </w:r>
+      </w:hyperlink>
+      <w:r>
+        <w:rPr>
+          <w:rFonts w:ascii="Times New Roman" w:hAnsi="Times New Roman" w:cs="Times New Roman"/>
+        </w:rPr>
+        <w:t xml:space="preserve"> </w:t>
       </w:r>
       <w:r>
         <w:rPr>
           <w:rStyle w:val="Hypertextovodkaz"/>
-        </w:rPr>
-        <w:t>https://github.com/google-ar/arcore-android-sdk/issues/418</w:t>
+          <w:rFonts w:ascii="Times New Roman" w:hAnsi="Times New Roman" w:cs="Times New Roman"/>
+          <w:color w:val="auto"/>
+          <w:u w:val="none"/>
+        </w:rPr>
+        <w:t xml:space="preserve">[Citováno </w:t>
       </w:r>
       <w:r>
         <w:rPr>
           <w:rStyle w:val="Hypertextovodkaz"/>
-        </w:rPr>
-        <w:fldChar w:fldCharType="end"/>
-      </w:r>
-    </w:p>
-    <w:bookmarkStart w:id="24" w:name="wikitude"/>
-    <w:bookmarkEnd w:id="23"/>
+          <w:rFonts w:ascii="Times New Roman" w:hAnsi="Times New Roman" w:cs="Times New Roman"/>
+          <w:color w:val="auto"/>
+          <w:u w:val="none"/>
+        </w:rPr>
+        <w:t>15</w:t>
+      </w:r>
+      <w:r>
+        <w:rPr>
+          <w:rStyle w:val="Hypertextovodkaz"/>
+          <w:rFonts w:ascii="Times New Roman" w:hAnsi="Times New Roman" w:cs="Times New Roman"/>
+          <w:color w:val="auto"/>
+          <w:u w:val="none"/>
+        </w:rPr>
+        <w:t xml:space="preserve">. </w:t>
+      </w:r>
+      <w:r>
+        <w:rPr>
+          <w:rStyle w:val="Hypertextovodkaz"/>
+          <w:rFonts w:ascii="Times New Roman" w:hAnsi="Times New Roman" w:cs="Times New Roman"/>
+          <w:color w:val="auto"/>
+          <w:u w:val="none"/>
+        </w:rPr>
+        <w:t>2</w:t>
+      </w:r>
+      <w:r>
+        <w:rPr>
+          <w:rStyle w:val="Hypertextovodkaz"/>
+          <w:rFonts w:ascii="Times New Roman" w:hAnsi="Times New Roman" w:cs="Times New Roman"/>
+          <w:color w:val="auto"/>
+          <w:u w:val="none"/>
+        </w:rPr>
+        <w:t>. 2022]</w:t>
+      </w:r>
+      <w:r>
+        <w:rPr>
+          <w:rStyle w:val="Hypertextovodkaz"/>
+          <w:rFonts w:ascii="Times New Roman" w:hAnsi="Times New Roman" w:cs="Times New Roman"/>
+          <w:color w:val="auto"/>
+          <w:u w:val="none"/>
+        </w:rPr>
+        <w:t>.</w:t>
+      </w:r>
+    </w:p>
     <w:p>
       <w:pPr>
         <w:pStyle w:val="Odstavecseseznamem"/>
@@ -7234,31 +7559,233 @@
           <w:numId w:val="3"/>
         </w:numPr>
         <w:rPr>
+          <w:rFonts w:ascii="Times New Roman" w:hAnsi="Times New Roman" w:cs="Times New Roman"/>
+        </w:rPr>
+      </w:pPr>
+      <w:bookmarkStart w:id="24" w:name="BarcodeScanner"/>
+      <w:bookmarkEnd w:id="23"/>
+      <w:proofErr w:type="spellStart"/>
+      <w:r>
+        <w:rPr>
+          <w:rFonts w:ascii="Times New Roman" w:hAnsi="Times New Roman" w:cs="Times New Roman"/>
+        </w:rPr>
+        <w:t>Wikitude</w:t>
+      </w:r>
+      <w:proofErr w:type="spellEnd"/>
+      <w:r>
+        <w:rPr>
+          <w:rFonts w:ascii="Times New Roman" w:hAnsi="Times New Roman" w:cs="Times New Roman"/>
+        </w:rPr>
+        <w:t xml:space="preserve">. (2020). </w:t>
+      </w:r>
+      <w:proofErr w:type="spellStart"/>
+      <w:r>
+        <w:rPr>
+          <w:rFonts w:ascii="Times New Roman" w:hAnsi="Times New Roman" w:cs="Times New Roman"/>
+        </w:rPr>
+        <w:t>Wikitude</w:t>
+      </w:r>
+      <w:proofErr w:type="spellEnd"/>
+      <w:r>
+        <w:rPr>
+          <w:rFonts w:ascii="Times New Roman" w:hAnsi="Times New Roman" w:cs="Times New Roman"/>
+        </w:rPr>
+        <w:t xml:space="preserve"> </w:t>
+      </w:r>
+      <w:proofErr w:type="spellStart"/>
+      <w:r>
+        <w:rPr>
+          <w:rFonts w:ascii="Times New Roman" w:hAnsi="Times New Roman" w:cs="Times New Roman"/>
+        </w:rPr>
+        <w:t>Store</w:t>
+      </w:r>
+      <w:proofErr w:type="spellEnd"/>
+      <w:r>
+        <w:rPr>
+          <w:rFonts w:ascii="Times New Roman" w:hAnsi="Times New Roman" w:cs="Times New Roman"/>
+        </w:rPr>
+        <w:t xml:space="preserve">: </w:t>
+      </w:r>
+      <w:proofErr w:type="spellStart"/>
+      <w:r>
+        <w:rPr>
+          <w:rFonts w:ascii="Times New Roman" w:hAnsi="Times New Roman" w:cs="Times New Roman"/>
+        </w:rPr>
+        <w:t>Find</w:t>
+      </w:r>
+      <w:proofErr w:type="spellEnd"/>
+      <w:r>
+        <w:rPr>
+          <w:rFonts w:ascii="Times New Roman" w:hAnsi="Times New Roman" w:cs="Times New Roman"/>
+        </w:rPr>
+        <w:t xml:space="preserve"> Best </w:t>
+      </w:r>
+      <w:proofErr w:type="spellStart"/>
+      <w:r>
+        <w:rPr>
+          <w:rFonts w:ascii="Times New Roman" w:hAnsi="Times New Roman" w:cs="Times New Roman"/>
+        </w:rPr>
+        <w:t>Pricing</w:t>
+      </w:r>
+      <w:proofErr w:type="spellEnd"/>
+      <w:r>
+        <w:rPr>
+          <w:rFonts w:ascii="Times New Roman" w:hAnsi="Times New Roman" w:cs="Times New Roman"/>
+        </w:rPr>
+        <w:t xml:space="preserve"> </w:t>
+      </w:r>
+      <w:proofErr w:type="spellStart"/>
+      <w:r>
+        <w:rPr>
+          <w:rFonts w:ascii="Times New Roman" w:hAnsi="Times New Roman" w:cs="Times New Roman"/>
+        </w:rPr>
+        <w:t>for</w:t>
+      </w:r>
+      <w:proofErr w:type="spellEnd"/>
+      <w:r>
+        <w:rPr>
+          <w:rFonts w:ascii="Times New Roman" w:hAnsi="Times New Roman" w:cs="Times New Roman"/>
+        </w:rPr>
+        <w:t xml:space="preserve"> </w:t>
+      </w:r>
+      <w:proofErr w:type="spellStart"/>
+      <w:r>
+        <w:rPr>
+          <w:rFonts w:ascii="Times New Roman" w:hAnsi="Times New Roman" w:cs="Times New Roman"/>
+        </w:rPr>
+        <w:t>your</w:t>
+      </w:r>
+      <w:proofErr w:type="spellEnd"/>
+      <w:r>
+        <w:rPr>
+          <w:rFonts w:ascii="Times New Roman" w:hAnsi="Times New Roman" w:cs="Times New Roman"/>
+        </w:rPr>
+        <w:t xml:space="preserve"> </w:t>
+      </w:r>
+      <w:proofErr w:type="spellStart"/>
+      <w:r>
+        <w:rPr>
+          <w:rFonts w:ascii="Times New Roman" w:hAnsi="Times New Roman" w:cs="Times New Roman"/>
+        </w:rPr>
+        <w:t>Augmented</w:t>
+      </w:r>
+      <w:proofErr w:type="spellEnd"/>
+      <w:r>
+        <w:rPr>
+          <w:rFonts w:ascii="Times New Roman" w:hAnsi="Times New Roman" w:cs="Times New Roman"/>
+        </w:rPr>
+        <w:t xml:space="preserve"> Reality </w:t>
+      </w:r>
+      <w:proofErr w:type="spellStart"/>
+      <w:r>
+        <w:rPr>
+          <w:rFonts w:ascii="Times New Roman" w:hAnsi="Times New Roman" w:cs="Times New Roman"/>
+        </w:rPr>
+        <w:t>Experiences</w:t>
+      </w:r>
+      <w:proofErr w:type="spellEnd"/>
+      <w:r>
+        <w:rPr>
+          <w:rFonts w:ascii="Times New Roman" w:hAnsi="Times New Roman" w:cs="Times New Roman"/>
+        </w:rPr>
+        <w:t xml:space="preserve">. [online] </w:t>
+      </w:r>
+      <w:proofErr w:type="spellStart"/>
+      <w:r>
+        <w:rPr>
+          <w:rFonts w:ascii="Times New Roman" w:hAnsi="Times New Roman" w:cs="Times New Roman"/>
+        </w:rPr>
+        <w:t>Available</w:t>
+      </w:r>
+      <w:proofErr w:type="spellEnd"/>
+      <w:r>
+        <w:rPr>
+          <w:rFonts w:ascii="Times New Roman" w:hAnsi="Times New Roman" w:cs="Times New Roman"/>
+        </w:rPr>
+        <w:t xml:space="preserve"> </w:t>
+      </w:r>
+      <w:proofErr w:type="spellStart"/>
+      <w:r>
+        <w:rPr>
+          <w:rFonts w:ascii="Times New Roman" w:hAnsi="Times New Roman" w:cs="Times New Roman"/>
+        </w:rPr>
+        <w:t>at</w:t>
+      </w:r>
+      <w:proofErr w:type="spellEnd"/>
+      <w:r>
+        <w:rPr>
+          <w:rFonts w:ascii="Times New Roman" w:hAnsi="Times New Roman" w:cs="Times New Roman"/>
+        </w:rPr>
+        <w:t xml:space="preserve">: </w:t>
+      </w:r>
+      <w:hyperlink r:id="rId14" w:history="1">
+        <w:r>
+          <w:rPr>
+            <w:rStyle w:val="Hypertextovodkaz"/>
+            <w:rFonts w:ascii="Times New Roman" w:hAnsi="Times New Roman" w:cs="Times New Roman"/>
+          </w:rPr>
+          <w:t>https://www.wikitude.com/store/</w:t>
+        </w:r>
+      </w:hyperlink>
+      <w:r>
+        <w:rPr>
+          <w:rFonts w:ascii="Times New Roman" w:hAnsi="Times New Roman" w:cs="Times New Roman"/>
+        </w:rPr>
+        <w:t xml:space="preserve"> </w:t>
+      </w:r>
+      <w:r>
+        <w:rPr>
           <w:rStyle w:val="Hypertextovodkaz"/>
+          <w:rFonts w:ascii="Times New Roman" w:hAnsi="Times New Roman" w:cs="Times New Roman"/>
           <w:color w:val="auto"/>
           <w:u w:val="none"/>
         </w:rPr>
-      </w:pPr>
-      <w:r>
-        <w:fldChar w:fldCharType="begin"/>
-      </w:r>
-      <w:r>
-        <w:instrText xml:space="preserve"> HYPERLINK "https://www.wikitude.com/store/" </w:instrText>
-      </w:r>
-      <w:r>
-        <w:fldChar w:fldCharType="separate"/>
+        <w:t xml:space="preserve">[Citováno </w:t>
       </w:r>
       <w:r>
         <w:rPr>
           <w:rStyle w:val="Hypertextovodkaz"/>
-        </w:rPr>
-        <w:t>https://www.wikitude.com/store/</w:t>
+          <w:rFonts w:ascii="Times New Roman" w:hAnsi="Times New Roman" w:cs="Times New Roman"/>
+          <w:color w:val="auto"/>
+          <w:u w:val="none"/>
+        </w:rPr>
+        <w:t>15</w:t>
       </w:r>
       <w:r>
         <w:rPr>
           <w:rStyle w:val="Hypertextovodkaz"/>
-        </w:rPr>
-        <w:fldChar w:fldCharType="end"/>
+          <w:rFonts w:ascii="Times New Roman" w:hAnsi="Times New Roman" w:cs="Times New Roman"/>
+          <w:color w:val="auto"/>
+          <w:u w:val="none"/>
+        </w:rPr>
+        <w:t xml:space="preserve">. </w:t>
+      </w:r>
+      <w:r>
+        <w:rPr>
+          <w:rStyle w:val="Hypertextovodkaz"/>
+          <w:rFonts w:ascii="Times New Roman" w:hAnsi="Times New Roman" w:cs="Times New Roman"/>
+          <w:color w:val="auto"/>
+          <w:u w:val="none"/>
+        </w:rPr>
+        <w:t>2</w:t>
+      </w:r>
+      <w:r>
+        <w:rPr>
+          <w:rStyle w:val="Hypertextovodkaz"/>
+          <w:rFonts w:ascii="Times New Roman" w:hAnsi="Times New Roman" w:cs="Times New Roman"/>
+          <w:color w:val="auto"/>
+          <w:u w:val="none"/>
+        </w:rPr>
+        <w:t>. 2022]</w:t>
+      </w:r>
+      <w:r>
+        <w:rPr>
+          <w:rStyle w:val="Hypertextovodkaz"/>
+          <w:rFonts w:ascii="Times New Roman" w:hAnsi="Times New Roman" w:cs="Times New Roman"/>
+          <w:color w:val="auto"/>
+          <w:u w:val="none"/>
+        </w:rPr>
+        <w:t>.</w:t>
       </w:r>
     </w:p>
     <w:p>
@@ -7269,21 +7796,106 @@
           <w:numId w:val="3"/>
         </w:numPr>
         <w:rPr>
-          <w:rStyle w:val="Hypertextovodkaz"/>
-          <w:color w:val="auto"/>
-          <w:u w:val="none"/>
-        </w:rPr>
-      </w:pPr>
-      <w:hyperlink r:id="rId13" w:history="1">
+          <w:rFonts w:ascii="Times New Roman" w:hAnsi="Times New Roman" w:cs="Times New Roman"/>
+        </w:rPr>
+      </w:pPr>
+      <w:bookmarkStart w:id="25" w:name="ZXing"/>
+      <w:bookmarkEnd w:id="24"/>
+      <w:proofErr w:type="spellStart"/>
+      <w:r>
+        <w:rPr>
+          <w:rFonts w:ascii="Times New Roman" w:hAnsi="Times New Roman" w:cs="Times New Roman"/>
+        </w:rPr>
+        <w:t>Dushyanth</w:t>
+      </w:r>
+      <w:proofErr w:type="spellEnd"/>
+      <w:r>
+        <w:rPr>
+          <w:rFonts w:ascii="Times New Roman" w:hAnsi="Times New Roman" w:cs="Times New Roman"/>
+        </w:rPr>
+        <w:t xml:space="preserve"> (2022). </w:t>
+      </w:r>
+      <w:proofErr w:type="spellStart"/>
+      <w:r>
+        <w:rPr>
+          <w:rFonts w:ascii="Times New Roman" w:hAnsi="Times New Roman" w:cs="Times New Roman"/>
+        </w:rPr>
+        <w:t>Barcode</w:t>
+      </w:r>
+      <w:proofErr w:type="spellEnd"/>
+      <w:r>
+        <w:rPr>
+          <w:rFonts w:ascii="Times New Roman" w:hAnsi="Times New Roman" w:cs="Times New Roman"/>
+        </w:rPr>
+        <w:t xml:space="preserve"> scanner </w:t>
+      </w:r>
+      <w:proofErr w:type="spellStart"/>
+      <w:r>
+        <w:rPr>
+          <w:rFonts w:ascii="Times New Roman" w:hAnsi="Times New Roman" w:cs="Times New Roman"/>
+        </w:rPr>
+        <w:t>library</w:t>
+      </w:r>
+      <w:proofErr w:type="spellEnd"/>
+      <w:r>
+        <w:rPr>
+          <w:rFonts w:ascii="Times New Roman" w:hAnsi="Times New Roman" w:cs="Times New Roman"/>
+        </w:rPr>
+        <w:t xml:space="preserve"> [online] GitHub. </w:t>
+      </w:r>
+      <w:proofErr w:type="spellStart"/>
+      <w:r>
+        <w:rPr>
+          <w:rFonts w:ascii="Times New Roman" w:hAnsi="Times New Roman" w:cs="Times New Roman"/>
+        </w:rPr>
+        <w:t>Available</w:t>
+      </w:r>
+      <w:proofErr w:type="spellEnd"/>
+      <w:r>
+        <w:rPr>
+          <w:rFonts w:ascii="Times New Roman" w:hAnsi="Times New Roman" w:cs="Times New Roman"/>
+        </w:rPr>
+        <w:t xml:space="preserve"> </w:t>
+      </w:r>
+      <w:proofErr w:type="spellStart"/>
+      <w:r>
+        <w:rPr>
+          <w:rFonts w:ascii="Times New Roman" w:hAnsi="Times New Roman" w:cs="Times New Roman"/>
+        </w:rPr>
+        <w:t>at</w:t>
+      </w:r>
+      <w:proofErr w:type="spellEnd"/>
+      <w:r>
+        <w:rPr>
+          <w:rFonts w:ascii="Times New Roman" w:hAnsi="Times New Roman" w:cs="Times New Roman"/>
+        </w:rPr>
+        <w:t xml:space="preserve">: </w:t>
+      </w:r>
+      <w:hyperlink r:id="rId15" w:history="1">
         <w:r>
           <w:rPr>
             <w:rStyle w:val="Hypertextovodkaz"/>
+            <w:rFonts w:ascii="Times New Roman" w:hAnsi="Times New Roman" w:cs="Times New Roman"/>
           </w:rPr>
-          <w:t>http://qrcodes.cz/qrkody-qrcode.php</w:t>
+          <w:t>https://github.com/dm77/barcodescanner</w:t>
         </w:r>
       </w:hyperlink>
-    </w:p>
-    <w:bookmarkEnd w:id="24"/>
+      <w:r>
+        <w:rPr>
+          <w:rFonts w:ascii="Times New Roman" w:hAnsi="Times New Roman" w:cs="Times New Roman"/>
+        </w:rPr>
+        <w:t xml:space="preserve"> </w:t>
+      </w:r>
+      <w:r>
+        <w:rPr>
+          <w:rStyle w:val="Hypertextovodkaz"/>
+          <w:rFonts w:ascii="Times New Roman" w:hAnsi="Times New Roman" w:cs="Times New Roman"/>
+          <w:color w:val="auto"/>
+          <w:u w:val="none"/>
+        </w:rPr>
+        <w:t>[Citováno 15. 2. 2022].</w:t>
+      </w:r>
+    </w:p>
     <w:p>
       <w:pPr>
         <w:pStyle w:val="Odstavecseseznamem"/>
@@ -7291,33 +7903,170 @@
           <w:ilvl w:val="0"/>
           <w:numId w:val="3"/>
         </w:numPr>
-      </w:pPr>
-      <w:r>
-        <w:fldChar w:fldCharType="begin"/>
-      </w:r>
-      <w:r>
-        <w:instrText xml:space="preserve"> HYPERLINK "</w:instrText>
-      </w:r>
-      <w:r>
-        <w:instrText>https://github.com/dm77/barcodescanner</w:instrText>
-      </w:r>
-      <w:r>
-        <w:instrText xml:space="preserve">" </w:instrText>
-      </w:r>
-      <w:r>
-        <w:fldChar w:fldCharType="separate"/>
-      </w:r>
-      <w:r>
         <w:rPr>
           <w:rStyle w:val="Hypertextovodkaz"/>
-        </w:rPr>
-        <w:t>https://github.com/dm77/barcodescanner</w:t>
-      </w:r>
-      <w:r>
-        <w:fldChar w:fldCharType="end"/>
-      </w:r>
-    </w:p>
-    <w:bookmarkStart w:id="25" w:name="ZXing"/>
+          <w:rFonts w:ascii="Times New Roman" w:hAnsi="Times New Roman" w:cs="Times New Roman"/>
+          <w:color w:val="auto"/>
+          <w:u w:val="none"/>
+        </w:rPr>
+      </w:pPr>
+      <w:proofErr w:type="spellStart"/>
+      <w:r>
+        <w:rPr>
+          <w:rFonts w:ascii="Times New Roman" w:hAnsi="Times New Roman" w:cs="Times New Roman"/>
+        </w:rPr>
+        <w:t>ZXing</w:t>
+      </w:r>
+      <w:proofErr w:type="spellEnd"/>
+      <w:r>
+        <w:rPr>
+          <w:rStyle w:val="Hypertextovodkaz"/>
+          <w:rFonts w:ascii="Times New Roman" w:hAnsi="Times New Roman" w:cs="Times New Roman"/>
+          <w:color w:val="auto"/>
+          <w:u w:val="none"/>
+        </w:rPr>
+        <w:t xml:space="preserve">. (2020). </w:t>
+      </w:r>
+      <w:proofErr w:type="spellStart"/>
+      <w:r>
+        <w:rPr>
+          <w:rStyle w:val="Hypertextovodkaz"/>
+          <w:rFonts w:ascii="Times New Roman" w:hAnsi="Times New Roman" w:cs="Times New Roman"/>
+          <w:color w:val="auto"/>
+          <w:u w:val="none"/>
+        </w:rPr>
+        <w:t>Z</w:t>
+      </w:r>
+      <w:r>
+        <w:rPr>
+          <w:rStyle w:val="Hypertextovodkaz"/>
+          <w:rFonts w:ascii="Times New Roman" w:hAnsi="Times New Roman" w:cs="Times New Roman"/>
+          <w:color w:val="auto"/>
+          <w:u w:val="none"/>
+        </w:rPr>
+        <w:t>X</w:t>
+      </w:r>
+      <w:r>
+        <w:rPr>
+          <w:rStyle w:val="Hypertextovodkaz"/>
+          <w:rFonts w:ascii="Times New Roman" w:hAnsi="Times New Roman" w:cs="Times New Roman"/>
+          <w:color w:val="auto"/>
+          <w:u w:val="none"/>
+        </w:rPr>
+        <w:t>ing</w:t>
+      </w:r>
+      <w:proofErr w:type="spellEnd"/>
+      <w:r>
+        <w:rPr>
+          <w:rStyle w:val="Hypertextovodkaz"/>
+          <w:rFonts w:ascii="Times New Roman" w:hAnsi="Times New Roman" w:cs="Times New Roman"/>
+          <w:color w:val="auto"/>
+          <w:u w:val="none"/>
+        </w:rPr>
+        <w:t xml:space="preserve"> </w:t>
+      </w:r>
+      <w:proofErr w:type="spellStart"/>
+      <w:r>
+        <w:rPr>
+          <w:rStyle w:val="Hypertextovodkaz"/>
+          <w:rFonts w:ascii="Times New Roman" w:hAnsi="Times New Roman" w:cs="Times New Roman"/>
+          <w:color w:val="auto"/>
+          <w:u w:val="none"/>
+        </w:rPr>
+        <w:t>library</w:t>
+      </w:r>
+      <w:proofErr w:type="spellEnd"/>
+      <w:r>
+        <w:rPr>
+          <w:rStyle w:val="Hypertextovodkaz"/>
+          <w:rFonts w:ascii="Times New Roman" w:hAnsi="Times New Roman" w:cs="Times New Roman"/>
+          <w:color w:val="auto"/>
+          <w:u w:val="none"/>
+        </w:rPr>
+        <w:t xml:space="preserve"> [online] </w:t>
+      </w:r>
+      <w:proofErr w:type="spellStart"/>
+      <w:r>
+        <w:rPr>
+          <w:rStyle w:val="Hypertextovodkaz"/>
+          <w:rFonts w:ascii="Times New Roman" w:hAnsi="Times New Roman" w:cs="Times New Roman"/>
+          <w:color w:val="auto"/>
+          <w:u w:val="none"/>
+        </w:rPr>
+        <w:t>Available</w:t>
+      </w:r>
+      <w:proofErr w:type="spellEnd"/>
+      <w:r>
+        <w:rPr>
+          <w:rStyle w:val="Hypertextovodkaz"/>
+          <w:rFonts w:ascii="Times New Roman" w:hAnsi="Times New Roman" w:cs="Times New Roman"/>
+          <w:color w:val="auto"/>
+          <w:u w:val="none"/>
+        </w:rPr>
+        <w:t xml:space="preserve"> </w:t>
+      </w:r>
+      <w:proofErr w:type="spellStart"/>
+      <w:r>
+        <w:rPr>
+          <w:rStyle w:val="Hypertextovodkaz"/>
+          <w:rFonts w:ascii="Times New Roman" w:hAnsi="Times New Roman" w:cs="Times New Roman"/>
+          <w:color w:val="auto"/>
+          <w:u w:val="none"/>
+        </w:rPr>
+        <w:t>at</w:t>
+      </w:r>
+      <w:proofErr w:type="spellEnd"/>
+      <w:r>
+        <w:rPr>
+          <w:rStyle w:val="Hypertextovodkaz"/>
+          <w:rFonts w:ascii="Times New Roman" w:hAnsi="Times New Roman" w:cs="Times New Roman"/>
+          <w:color w:val="auto"/>
+          <w:u w:val="none"/>
+        </w:rPr>
+        <w:t xml:space="preserve">: </w:t>
+      </w:r>
+      <w:hyperlink r:id="rId16" w:history="1">
+        <w:r>
+          <w:rPr>
+            <w:rStyle w:val="Hypertextovodkaz"/>
+            <w:rFonts w:ascii="Times New Roman" w:hAnsi="Times New Roman" w:cs="Times New Roman"/>
+          </w:rPr>
+          <w:t>https://github.co</w:t>
+        </w:r>
+        <w:r>
+          <w:rPr>
+            <w:rStyle w:val="Hypertextovodkaz"/>
+            <w:rFonts w:ascii="Times New Roman" w:hAnsi="Times New Roman" w:cs="Times New Roman"/>
+          </w:rPr>
+          <w:t>m</w:t>
+        </w:r>
+        <w:r>
+          <w:rPr>
+            <w:rStyle w:val="Hypertextovodkaz"/>
+            <w:rFonts w:ascii="Times New Roman" w:hAnsi="Times New Roman" w:cs="Times New Roman"/>
+          </w:rPr>
+          <w:t>/zxing/zxing</w:t>
+        </w:r>
+      </w:hyperlink>
+      <w:r>
+        <w:rPr>
+          <w:rStyle w:val="Hypertextovodkaz"/>
+          <w:rFonts w:ascii="Times New Roman" w:hAnsi="Times New Roman" w:cs="Times New Roman"/>
+          <w:color w:val="auto"/>
+          <w:u w:val="none"/>
+        </w:rPr>
+        <w:t xml:space="preserve"> </w:t>
+      </w:r>
+      <w:r>
+        <w:rPr>
+          <w:rStyle w:val="Hypertextovodkaz"/>
+          <w:rFonts w:ascii="Times New Roman" w:hAnsi="Times New Roman" w:cs="Times New Roman"/>
+          <w:color w:val="auto"/>
+          <w:u w:val="none"/>
+        </w:rPr>
+        <w:t>[Citováno 15. 2. 2022].</w:t>
+      </w:r>
+    </w:p>
     <w:p>
       <w:pPr>
         <w:pStyle w:val="Odstavecseseznamem"/>
@@ -7326,71 +8075,188 @@
           <w:numId w:val="3"/>
         </w:numPr>
         <w:rPr>
+          <w:rFonts w:ascii="Times New Roman" w:hAnsi="Times New Roman" w:cs="Times New Roman"/>
+        </w:rPr>
+      </w:pPr>
+      <w:bookmarkStart w:id="26" w:name="MobileVision"/>
+      <w:bookmarkEnd w:id="25"/>
+      <w:proofErr w:type="spellStart"/>
+      <w:r>
+        <w:rPr>
+          <w:rFonts w:ascii="Times New Roman" w:hAnsi="Times New Roman" w:cs="Times New Roman"/>
+        </w:rPr>
+        <w:t>Yuriy</w:t>
+      </w:r>
+      <w:proofErr w:type="spellEnd"/>
+      <w:r>
+        <w:rPr>
+          <w:rFonts w:ascii="Times New Roman" w:hAnsi="Times New Roman" w:cs="Times New Roman"/>
+        </w:rPr>
+        <w:t xml:space="preserve"> </w:t>
+      </w:r>
+      <w:proofErr w:type="spellStart"/>
+      <w:r>
+        <w:rPr>
+          <w:rFonts w:ascii="Times New Roman" w:hAnsi="Times New Roman" w:cs="Times New Roman"/>
+        </w:rPr>
+        <w:t>Budiyev</w:t>
+      </w:r>
+      <w:proofErr w:type="spellEnd"/>
+      <w:r>
+        <w:rPr>
+          <w:rFonts w:ascii="Times New Roman" w:hAnsi="Times New Roman" w:cs="Times New Roman"/>
+        </w:rPr>
+        <w:t>. (</w:t>
+      </w:r>
+      <w:r>
+        <w:rPr>
+          <w:rFonts w:ascii="Times New Roman" w:hAnsi="Times New Roman" w:cs="Times New Roman"/>
+        </w:rPr>
+        <w:t>2021</w:t>
+      </w:r>
+      <w:r>
+        <w:rPr>
+          <w:rFonts w:ascii="Times New Roman" w:hAnsi="Times New Roman" w:cs="Times New Roman"/>
+        </w:rPr>
+        <w:t xml:space="preserve">). </w:t>
+      </w:r>
+      <w:proofErr w:type="spellStart"/>
+      <w:r>
+        <w:rPr>
+          <w:rFonts w:ascii="Times New Roman" w:hAnsi="Times New Roman" w:cs="Times New Roman"/>
+        </w:rPr>
+        <w:t>Code</w:t>
+      </w:r>
+      <w:proofErr w:type="spellEnd"/>
+      <w:r>
+        <w:rPr>
+          <w:rFonts w:ascii="Times New Roman" w:hAnsi="Times New Roman" w:cs="Times New Roman"/>
+        </w:rPr>
+        <w:t xml:space="preserve"> scanner </w:t>
+      </w:r>
+      <w:proofErr w:type="spellStart"/>
+      <w:r>
+        <w:rPr>
+          <w:rFonts w:ascii="Times New Roman" w:hAnsi="Times New Roman" w:cs="Times New Roman"/>
+        </w:rPr>
+        <w:t>library</w:t>
+      </w:r>
+      <w:proofErr w:type="spellEnd"/>
+      <w:r>
+        <w:rPr>
+          <w:rFonts w:ascii="Times New Roman" w:hAnsi="Times New Roman" w:cs="Times New Roman"/>
+        </w:rPr>
+        <w:t xml:space="preserve"> </w:t>
+      </w:r>
+      <w:proofErr w:type="spellStart"/>
+      <w:r>
+        <w:rPr>
+          <w:rFonts w:ascii="Times New Roman" w:hAnsi="Times New Roman" w:cs="Times New Roman"/>
+        </w:rPr>
+        <w:t>for</w:t>
+      </w:r>
+      <w:proofErr w:type="spellEnd"/>
+      <w:r>
+        <w:rPr>
+          <w:rFonts w:ascii="Times New Roman" w:hAnsi="Times New Roman" w:cs="Times New Roman"/>
+        </w:rPr>
+        <w:t xml:space="preserve"> Android, </w:t>
+      </w:r>
+      <w:proofErr w:type="spellStart"/>
+      <w:r>
+        <w:rPr>
+          <w:rFonts w:ascii="Times New Roman" w:hAnsi="Times New Roman" w:cs="Times New Roman"/>
+        </w:rPr>
+        <w:t>based</w:t>
+      </w:r>
+      <w:proofErr w:type="spellEnd"/>
+      <w:r>
+        <w:rPr>
+          <w:rFonts w:ascii="Times New Roman" w:hAnsi="Times New Roman" w:cs="Times New Roman"/>
+        </w:rPr>
+        <w:t xml:space="preserve"> on </w:t>
+      </w:r>
+      <w:proofErr w:type="spellStart"/>
+      <w:r>
+        <w:rPr>
+          <w:rFonts w:ascii="Times New Roman" w:hAnsi="Times New Roman" w:cs="Times New Roman"/>
+        </w:rPr>
+        <w:t>ZXing</w:t>
+      </w:r>
+      <w:proofErr w:type="spellEnd"/>
+      <w:r>
+        <w:rPr>
+          <w:rFonts w:ascii="Times New Roman" w:hAnsi="Times New Roman" w:cs="Times New Roman"/>
+        </w:rPr>
+        <w:t xml:space="preserve">. [online] </w:t>
+      </w:r>
+      <w:proofErr w:type="spellStart"/>
+      <w:r>
+        <w:rPr>
+          <w:rFonts w:ascii="Times New Roman" w:hAnsi="Times New Roman" w:cs="Times New Roman"/>
+        </w:rPr>
+        <w:t>Available</w:t>
+      </w:r>
+      <w:proofErr w:type="spellEnd"/>
+      <w:r>
+        <w:rPr>
+          <w:rFonts w:ascii="Times New Roman" w:hAnsi="Times New Roman" w:cs="Times New Roman"/>
+        </w:rPr>
+        <w:t xml:space="preserve"> </w:t>
+      </w:r>
+      <w:proofErr w:type="spellStart"/>
+      <w:r>
+        <w:rPr>
+          <w:rFonts w:ascii="Times New Roman" w:hAnsi="Times New Roman" w:cs="Times New Roman"/>
+        </w:rPr>
+        <w:t>at</w:t>
+      </w:r>
+      <w:proofErr w:type="spellEnd"/>
+      <w:r>
+        <w:rPr>
+          <w:rFonts w:ascii="Times New Roman" w:hAnsi="Times New Roman" w:cs="Times New Roman"/>
+        </w:rPr>
+        <w:t xml:space="preserve">: </w:t>
+      </w:r>
+      <w:hyperlink r:id="rId17" w:history="1">
+        <w:r>
+          <w:rPr>
+            <w:rStyle w:val="Hypertextovodkaz"/>
+            <w:rFonts w:ascii="Times New Roman" w:hAnsi="Times New Roman" w:cs="Times New Roman"/>
+          </w:rPr>
+          <w:t>https://github.com</w:t>
+        </w:r>
+        <w:r>
+          <w:rPr>
+            <w:rStyle w:val="Hypertextovodkaz"/>
+            <w:rFonts w:ascii="Times New Roman" w:hAnsi="Times New Roman" w:cs="Times New Roman"/>
+          </w:rPr>
+          <w:t>/</w:t>
+        </w:r>
+        <w:r>
+          <w:rPr>
+            <w:rStyle w:val="Hypertextovodkaz"/>
+            <w:rFonts w:ascii="Times New Roman" w:hAnsi="Times New Roman" w:cs="Times New Roman"/>
+          </w:rPr>
+          <w:t>yuriy-budiyev/code-scanner</w:t>
+        </w:r>
+      </w:hyperlink>
+      <w:r>
+        <w:rPr>
+          <w:rFonts w:ascii="Times New Roman" w:hAnsi="Times New Roman" w:cs="Times New Roman"/>
+        </w:rPr>
+        <w:t xml:space="preserve"> </w:t>
+      </w:r>
+      <w:r>
+        <w:rPr>
           <w:rStyle w:val="Hypertextovodkaz"/>
+          <w:rFonts w:ascii="Times New Roman" w:hAnsi="Times New Roman" w:cs="Times New Roman"/>
           <w:color w:val="auto"/>
           <w:u w:val="none"/>
         </w:rPr>
-      </w:pPr>
-      <w:r>
-        <w:rPr>
-          <w:rStyle w:val="Hypertextovodkaz"/>
-          <w:color w:val="auto"/>
-          <w:u w:val="none"/>
-        </w:rPr>
-        <w:fldChar w:fldCharType="begin"/>
-      </w:r>
-      <w:r>
-        <w:rPr>
-          <w:rStyle w:val="Hypertextovodkaz"/>
-          <w:color w:val="auto"/>
-          <w:u w:val="none"/>
-        </w:rPr>
-        <w:instrText xml:space="preserve"> HYPERLINK "https://github.com/zxing/zxing" </w:instrText>
-      </w:r>
-      <w:r>
-        <w:rPr>
-          <w:rStyle w:val="Hypertextovodkaz"/>
-          <w:color w:val="auto"/>
-          <w:u w:val="none"/>
-        </w:rPr>
-      </w:r>
-      <w:r>
-        <w:rPr>
-          <w:rStyle w:val="Hypertextovodkaz"/>
-          <w:color w:val="auto"/>
-          <w:u w:val="none"/>
-        </w:rPr>
-        <w:fldChar w:fldCharType="separate"/>
-      </w:r>
-      <w:r>
-        <w:rPr>
-          <w:rStyle w:val="Hypertextovodkaz"/>
-        </w:rPr>
-        <w:t>https://github.com/zx</w:t>
-      </w:r>
-      <w:r>
-        <w:rPr>
-          <w:rStyle w:val="Hypertextovodkaz"/>
-        </w:rPr>
-        <w:t>i</w:t>
-      </w:r>
-      <w:r>
-        <w:rPr>
-          <w:rStyle w:val="Hypertextovodkaz"/>
-        </w:rPr>
-        <w:t>ng/zxing</w:t>
-      </w:r>
-      <w:r>
-        <w:rPr>
-          <w:rStyle w:val="Hypertextovodkaz"/>
-          <w:color w:val="auto"/>
-          <w:u w:val="none"/>
-        </w:rPr>
-        <w:fldChar w:fldCharType="end"/>
-      </w:r>
-    </w:p>
-    <w:bookmarkStart w:id="26" w:name="CodeScanner"/>
-    <w:bookmarkEnd w:id="25"/>
+        <w:t>[Citováno 15. 2. 2022].</w:t>
+      </w:r>
+    </w:p>
     <w:p>
       <w:pPr>
         <w:pStyle w:val="Odstavecseseznamem"/>
@@ -7398,27 +8264,78 @@
           <w:ilvl w:val="0"/>
           <w:numId w:val="3"/>
         </w:numPr>
-      </w:pPr>
-      <w:r>
-        <w:fldChar w:fldCharType="begin"/>
-      </w:r>
-      <w:r>
-        <w:instrText xml:space="preserve"> HYPERLINK "https://github.com/yuriy-budiyev/code-scanner" </w:instrText>
-      </w:r>
-      <w:r>
-        <w:fldChar w:fldCharType="separate"/>
+        <w:rPr>
+          <w:rFonts w:ascii="Times New Roman" w:hAnsi="Times New Roman" w:cs="Times New Roman"/>
+        </w:rPr>
+      </w:pPr>
+      <w:bookmarkStart w:id="27" w:name="NFC"/>
+      <w:bookmarkEnd w:id="26"/>
+      <w:proofErr w:type="spellStart"/>
+      <w:r>
+        <w:rPr>
+          <w:rFonts w:ascii="Times New Roman" w:hAnsi="Times New Roman" w:cs="Times New Roman"/>
+        </w:rPr>
+        <w:t>KingsMentor</w:t>
+      </w:r>
+      <w:proofErr w:type="spellEnd"/>
+      <w:r>
+        <w:rPr>
+          <w:rFonts w:ascii="Times New Roman" w:hAnsi="Times New Roman" w:cs="Times New Roman"/>
+        </w:rPr>
+        <w:t xml:space="preserve"> (2021). </w:t>
+      </w:r>
+      <w:proofErr w:type="spellStart"/>
+      <w:r>
+        <w:rPr>
+          <w:rFonts w:ascii="Times New Roman" w:hAnsi="Times New Roman" w:cs="Times New Roman"/>
+        </w:rPr>
+        <w:t>MobileVisionBarcodeScanner</w:t>
+      </w:r>
+      <w:proofErr w:type="spellEnd"/>
+      <w:r>
+        <w:rPr>
+          <w:rFonts w:ascii="Times New Roman" w:hAnsi="Times New Roman" w:cs="Times New Roman"/>
+        </w:rPr>
+        <w:t xml:space="preserve">. [online] </w:t>
+      </w:r>
+      <w:proofErr w:type="spellStart"/>
+      <w:r>
+        <w:rPr>
+          <w:rFonts w:ascii="Times New Roman" w:hAnsi="Times New Roman" w:cs="Times New Roman"/>
+        </w:rPr>
+        <w:t>Available</w:t>
+      </w:r>
+      <w:proofErr w:type="spellEnd"/>
+      <w:r>
+        <w:rPr>
+          <w:rFonts w:ascii="Times New Roman" w:hAnsi="Times New Roman" w:cs="Times New Roman"/>
+        </w:rPr>
+        <w:t xml:space="preserve"> </w:t>
+      </w:r>
+      <w:proofErr w:type="spellStart"/>
+      <w:r>
+        <w:rPr>
+          <w:rFonts w:ascii="Times New Roman" w:hAnsi="Times New Roman" w:cs="Times New Roman"/>
+        </w:rPr>
+        <w:t>at</w:t>
+      </w:r>
+      <w:proofErr w:type="spellEnd"/>
+      <w:r>
+        <w:rPr>
+          <w:rFonts w:ascii="Times New Roman" w:hAnsi="Times New Roman" w:cs="Times New Roman"/>
+        </w:rPr>
+        <w:t xml:space="preserve">: https://github.com/KingsMentor/MobileVisionBarcodeScanner </w:t>
       </w:r>
       <w:r>
         <w:rPr>
           <w:rStyle w:val="Hypertextovodkaz"/>
-        </w:rPr>
-        <w:t>https://github.com/yuriy-budiyev/code-scanner</w:t>
-      </w:r>
-      <w:r>
-        <w:fldChar w:fldCharType="end"/>
-      </w:r>
-    </w:p>
-    <w:bookmarkStart w:id="27" w:name="MobileVision"/>
+          <w:rFonts w:ascii="Times New Roman" w:hAnsi="Times New Roman" w:cs="Times New Roman"/>
+          <w:color w:val="auto"/>
+          <w:u w:val="none"/>
+        </w:rPr>
+        <w:t>[Citováno 15. 2. 2022].</w:t>
+      </w:r>
+    </w:p>
     <w:p>
       <w:pPr>
         <w:pStyle w:val="Odstavecseseznamem"/>
@@ -7428,46 +8345,162 @@
         </w:numPr>
         <w:rPr>
           <w:rStyle w:val="Hypertextovodkaz"/>
+          <w:rFonts w:ascii="Times New Roman" w:hAnsi="Times New Roman" w:cs="Times New Roman"/>
           <w:color w:val="auto"/>
           <w:u w:val="none"/>
         </w:rPr>
       </w:pPr>
       <w:r>
-        <w:fldChar w:fldCharType="begin"/>
-      </w:r>
-      <w:r>
-        <w:instrText xml:space="preserve"> HYPERLINK "https://github.com/KingsMentor/MobileVisionBarcodeScanner" </w:instrText>
-      </w:r>
-      <w:r>
-        <w:fldChar w:fldCharType="separate"/>
+        <w:rPr>
+          <w:rFonts w:ascii="Times New Roman" w:hAnsi="Times New Roman" w:cs="Times New Roman"/>
+        </w:rPr>
+        <w:t>‌</w:t>
       </w:r>
       <w:r>
         <w:rPr>
           <w:rStyle w:val="Hypertextovodkaz"/>
-        </w:rPr>
-        <w:t>https://github.com/Kin</w:t>
-      </w:r>
+          <w:rFonts w:ascii="Times New Roman" w:hAnsi="Times New Roman" w:cs="Times New Roman"/>
+          <w:color w:val="auto"/>
+          <w:u w:val="none"/>
+        </w:rPr>
+        <w:t xml:space="preserve">Android </w:t>
+      </w:r>
+      <w:proofErr w:type="spellStart"/>
       <w:r>
         <w:rPr>
           <w:rStyle w:val="Hypertextovodkaz"/>
-        </w:rPr>
-        <w:t>g</w:t>
-      </w:r>
+          <w:rFonts w:ascii="Times New Roman" w:hAnsi="Times New Roman" w:cs="Times New Roman"/>
+          <w:color w:val="auto"/>
+          <w:u w:val="none"/>
+        </w:rPr>
+        <w:t>Developers</w:t>
+      </w:r>
+      <w:proofErr w:type="spellEnd"/>
       <w:r>
         <w:rPr>
           <w:rStyle w:val="Hypertextovodkaz"/>
-        </w:rPr>
-        <w:t>sMentor/MobileVisionBarcodeScanner</w:t>
+          <w:rFonts w:ascii="Times New Roman" w:hAnsi="Times New Roman" w:cs="Times New Roman"/>
+          <w:color w:val="auto"/>
+          <w:u w:val="none"/>
+        </w:rPr>
+        <w:t>. (</w:t>
       </w:r>
       <w:r>
         <w:rPr>
           <w:rStyle w:val="Hypertextovodkaz"/>
-        </w:rPr>
-        <w:fldChar w:fldCharType="end"/>
-      </w:r>
-      <w:bookmarkEnd w:id="26"/>
-      <w:bookmarkEnd w:id="27"/>
-    </w:p>
+          <w:rFonts w:ascii="Times New Roman" w:hAnsi="Times New Roman" w:cs="Times New Roman"/>
+          <w:color w:val="auto"/>
+          <w:u w:val="none"/>
+        </w:rPr>
+        <w:t>2022</w:t>
+      </w:r>
+      <w:r>
+        <w:rPr>
+          <w:rStyle w:val="Hypertextovodkaz"/>
+          <w:rFonts w:ascii="Times New Roman" w:hAnsi="Times New Roman" w:cs="Times New Roman"/>
+          <w:color w:val="auto"/>
+          <w:u w:val="none"/>
+        </w:rPr>
+        <w:t xml:space="preserve">). </w:t>
+      </w:r>
+      <w:proofErr w:type="spellStart"/>
+      <w:r>
+        <w:rPr>
+          <w:rStyle w:val="Hypertextovodkaz"/>
+          <w:rFonts w:ascii="Times New Roman" w:hAnsi="Times New Roman" w:cs="Times New Roman"/>
+          <w:color w:val="auto"/>
+          <w:u w:val="none"/>
+        </w:rPr>
+        <w:t>TextToSpeech</w:t>
+      </w:r>
+      <w:proofErr w:type="spellEnd"/>
+      <w:r>
+        <w:rPr>
+          <w:rStyle w:val="Hypertextovodkaz"/>
+          <w:rFonts w:ascii="Times New Roman" w:hAnsi="Times New Roman" w:cs="Times New Roman"/>
+          <w:color w:val="auto"/>
+          <w:u w:val="none"/>
+        </w:rPr>
+        <w:t xml:space="preserve">. [online] </w:t>
+      </w:r>
+      <w:proofErr w:type="spellStart"/>
+      <w:r>
+        <w:rPr>
+          <w:rStyle w:val="Hypertextovodkaz"/>
+          <w:rFonts w:ascii="Times New Roman" w:hAnsi="Times New Roman" w:cs="Times New Roman"/>
+          <w:color w:val="auto"/>
+          <w:u w:val="none"/>
+        </w:rPr>
+        <w:t>Available</w:t>
+      </w:r>
+      <w:proofErr w:type="spellEnd"/>
+      <w:r>
+        <w:rPr>
+          <w:rStyle w:val="Hypertextovodkaz"/>
+          <w:rFonts w:ascii="Times New Roman" w:hAnsi="Times New Roman" w:cs="Times New Roman"/>
+          <w:color w:val="auto"/>
+          <w:u w:val="none"/>
+        </w:rPr>
+        <w:t xml:space="preserve"> </w:t>
+      </w:r>
+      <w:proofErr w:type="spellStart"/>
+      <w:r>
+        <w:rPr>
+          <w:rStyle w:val="Hypertextovodkaz"/>
+          <w:rFonts w:ascii="Times New Roman" w:hAnsi="Times New Roman" w:cs="Times New Roman"/>
+          <w:color w:val="auto"/>
+          <w:u w:val="none"/>
+        </w:rPr>
+        <w:t>at</w:t>
+      </w:r>
+      <w:proofErr w:type="spellEnd"/>
+      <w:r>
+        <w:rPr>
+          <w:rStyle w:val="Hypertextovodkaz"/>
+          <w:rFonts w:ascii="Times New Roman" w:hAnsi="Times New Roman" w:cs="Times New Roman"/>
+          <w:color w:val="auto"/>
+          <w:u w:val="none"/>
+        </w:rPr>
+        <w:t>: https://developer.android.com/reference/kotlin/android/speech/tts/TextToSpeech [</w:t>
+      </w:r>
+      <w:r>
+        <w:rPr>
+          <w:rStyle w:val="Hypertextovodkaz"/>
+          <w:rFonts w:ascii="Times New Roman" w:hAnsi="Times New Roman" w:cs="Times New Roman"/>
+          <w:color w:val="auto"/>
+          <w:u w:val="none"/>
+        </w:rPr>
+        <w:t>Citováno</w:t>
+      </w:r>
+      <w:r>
+        <w:rPr>
+          <w:rStyle w:val="Hypertextovodkaz"/>
+          <w:rFonts w:ascii="Times New Roman" w:hAnsi="Times New Roman" w:cs="Times New Roman"/>
+          <w:color w:val="auto"/>
+          <w:u w:val="none"/>
+        </w:rPr>
+        <w:t xml:space="preserve"> 21</w:t>
+      </w:r>
+      <w:r>
+        <w:rPr>
+          <w:rStyle w:val="Hypertextovodkaz"/>
+          <w:rFonts w:ascii="Times New Roman" w:hAnsi="Times New Roman" w:cs="Times New Roman"/>
+          <w:color w:val="auto"/>
+          <w:u w:val="none"/>
+        </w:rPr>
+        <w:t>. 2.</w:t>
+      </w:r>
+      <w:r>
+        <w:rPr>
+          <w:rStyle w:val="Hypertextovodkaz"/>
+          <w:rFonts w:ascii="Times New Roman" w:hAnsi="Times New Roman" w:cs="Times New Roman"/>
+          <w:color w:val="auto"/>
+          <w:u w:val="none"/>
+        </w:rPr>
+        <w:t xml:space="preserve"> 2022].</w:t>
+      </w:r>
+    </w:p>
+    <w:bookmarkEnd w:id="27"/>
     <w:p>
       <w:pPr>
         <w:pStyle w:val="Odstavecseseznamem"/>
@@ -7477,18 +8510,96 @@
         </w:numPr>
         <w:rPr>
           <w:rStyle w:val="Hypertextovodkaz"/>
+          <w:rFonts w:ascii="Times New Roman" w:hAnsi="Times New Roman" w:cs="Times New Roman"/>
           <w:color w:val="auto"/>
           <w:u w:val="none"/>
         </w:rPr>
       </w:pPr>
-      <w:hyperlink w:anchor="AndroidDistribuce" w:history="1">
-        <w:r>
-          <w:rPr>
-            <w:rStyle w:val="Hypertextovodkaz"/>
-          </w:rPr>
-          <w:t>Distribuce android zařízení</w:t>
-        </w:r>
-      </w:hyperlink>
+      <w:r>
+        <w:rPr>
+          <w:rStyle w:val="Hypertextovodkaz"/>
+          <w:rFonts w:ascii="Times New Roman" w:hAnsi="Times New Roman" w:cs="Times New Roman"/>
+          <w:color w:val="auto"/>
+          <w:u w:val="none"/>
+        </w:rPr>
+        <w:t>Drátek.CZ</w:t>
+      </w:r>
+      <w:r>
+        <w:rPr>
+          <w:rStyle w:val="Hypertextovodkaz"/>
+          <w:rFonts w:ascii="Times New Roman" w:hAnsi="Times New Roman" w:cs="Times New Roman"/>
+          <w:color w:val="auto"/>
+          <w:u w:val="none"/>
+        </w:rPr>
+        <w:t xml:space="preserve"> (</w:t>
+      </w:r>
+      <w:r>
+        <w:rPr>
+          <w:rStyle w:val="Hypertextovodkaz"/>
+          <w:rFonts w:ascii="Times New Roman" w:hAnsi="Times New Roman" w:cs="Times New Roman"/>
+          <w:color w:val="auto"/>
+          <w:u w:val="none"/>
+        </w:rPr>
+        <w:t>2021</w:t>
+      </w:r>
+      <w:r>
+        <w:rPr>
+          <w:rStyle w:val="Hypertextovodkaz"/>
+          <w:rFonts w:ascii="Times New Roman" w:hAnsi="Times New Roman" w:cs="Times New Roman"/>
+          <w:color w:val="auto"/>
+          <w:u w:val="none"/>
+        </w:rPr>
+        <w:t xml:space="preserve">). Sada 6 barevných NFC tagů [online] </w:t>
+      </w:r>
+      <w:proofErr w:type="spellStart"/>
+      <w:r>
+        <w:rPr>
+          <w:rStyle w:val="Hypertextovodkaz"/>
+          <w:rFonts w:ascii="Times New Roman" w:hAnsi="Times New Roman" w:cs="Times New Roman"/>
+          <w:color w:val="auto"/>
+          <w:u w:val="none"/>
+        </w:rPr>
+        <w:t>Available</w:t>
+      </w:r>
+      <w:proofErr w:type="spellEnd"/>
+      <w:r>
+        <w:rPr>
+          <w:rStyle w:val="Hypertextovodkaz"/>
+          <w:rFonts w:ascii="Times New Roman" w:hAnsi="Times New Roman" w:cs="Times New Roman"/>
+          <w:color w:val="auto"/>
+          <w:u w:val="none"/>
+        </w:rPr>
+        <w:t xml:space="preserve"> </w:t>
+      </w:r>
+      <w:proofErr w:type="spellStart"/>
+      <w:r>
+        <w:rPr>
+          <w:rStyle w:val="Hypertextovodkaz"/>
+          <w:rFonts w:ascii="Times New Roman" w:hAnsi="Times New Roman" w:cs="Times New Roman"/>
+          <w:color w:val="auto"/>
+          <w:u w:val="none"/>
+        </w:rPr>
+        <w:t>at</w:t>
+      </w:r>
+      <w:proofErr w:type="spellEnd"/>
+      <w:r>
+        <w:rPr>
+          <w:rStyle w:val="Hypertextovodkaz"/>
+          <w:rFonts w:ascii="Times New Roman" w:hAnsi="Times New Roman" w:cs="Times New Roman"/>
+          <w:color w:val="auto"/>
+          <w:u w:val="none"/>
+        </w:rPr>
+        <w:t xml:space="preserve">: https://dratek.cz/arduino/34737-sada-6-barevnych-nfc-tagu.html </w:t>
+      </w:r>
+      <w:r>
+        <w:rPr>
+          <w:rStyle w:val="Hypertextovodkaz"/>
+          <w:rFonts w:ascii="Times New Roman" w:hAnsi="Times New Roman" w:cs="Times New Roman"/>
+          <w:color w:val="auto"/>
+          <w:u w:val="none"/>
+        </w:rPr>
+        <w:t>[Citováno 21. 2. 2022]</w:t>
+      </w:r>
     </w:p>
     <w:p>
       <w:pPr>
@@ -7498,21 +8609,81 @@
           <w:numId w:val="3"/>
         </w:numPr>
         <w:rPr>
-          <w:rStyle w:val="Hypertextovodkaz"/>
-          <w:color w:val="auto"/>
-          <w:u w:val="none"/>
-        </w:rPr>
-      </w:pPr>
-      <w:hyperlink r:id="rId14" w:history="1">
+          <w:rFonts w:ascii="Times New Roman" w:hAnsi="Times New Roman" w:cs="Times New Roman"/>
+        </w:rPr>
+      </w:pPr>
+      <w:bookmarkStart w:id="28" w:name="GPS_SQL"/>
+      <w:r>
+        <w:rPr>
+          <w:rFonts w:ascii="Times New Roman" w:hAnsi="Times New Roman" w:cs="Times New Roman"/>
+        </w:rPr>
+        <w:t xml:space="preserve">Wikimedia.org. (2022). </w:t>
+      </w:r>
+      <w:r>
+        <w:rPr>
+          <w:rFonts w:ascii="Times New Roman" w:hAnsi="Times New Roman" w:cs="Times New Roman"/>
+        </w:rPr>
+        <w:t xml:space="preserve">Manhattan distance </w:t>
+      </w:r>
+      <w:r>
+        <w:rPr>
+          <w:rFonts w:ascii="Times New Roman" w:hAnsi="Times New Roman" w:cs="Times New Roman"/>
+        </w:rPr>
+        <w:t xml:space="preserve">[online] </w:t>
+      </w:r>
+      <w:proofErr w:type="spellStart"/>
+      <w:r>
+        <w:rPr>
+          <w:rFonts w:ascii="Times New Roman" w:hAnsi="Times New Roman" w:cs="Times New Roman"/>
+        </w:rPr>
+        <w:t>Available</w:t>
+      </w:r>
+      <w:proofErr w:type="spellEnd"/>
+      <w:r>
+        <w:rPr>
+          <w:rFonts w:ascii="Times New Roman" w:hAnsi="Times New Roman" w:cs="Times New Roman"/>
+        </w:rPr>
+        <w:t xml:space="preserve"> </w:t>
+      </w:r>
+      <w:proofErr w:type="spellStart"/>
+      <w:r>
+        <w:rPr>
+          <w:rFonts w:ascii="Times New Roman" w:hAnsi="Times New Roman" w:cs="Times New Roman"/>
+        </w:rPr>
+        <w:t>at</w:t>
+      </w:r>
+      <w:proofErr w:type="spellEnd"/>
+      <w:r>
+        <w:rPr>
+          <w:rFonts w:ascii="Times New Roman" w:hAnsi="Times New Roman" w:cs="Times New Roman"/>
+        </w:rPr>
+        <w:t xml:space="preserve">: </w:t>
+      </w:r>
+      <w:hyperlink r:id="rId18" w:history="1">
         <w:r>
           <w:rPr>
             <w:rStyle w:val="Hypertextovodkaz"/>
+            <w:rFonts w:ascii="Times New Roman" w:hAnsi="Times New Roman" w:cs="Times New Roman"/>
           </w:rPr>
           <w:t>https://upload.wikimedia.org/wikipedia/commons/0/08/Manhattan_distance.svg</w:t>
         </w:r>
       </w:hyperlink>
-    </w:p>
-    <w:bookmarkStart w:id="28" w:name="GPS_SQL"/>
+      <w:r>
+        <w:rPr>
+          <w:rFonts w:ascii="Times New Roman" w:hAnsi="Times New Roman" w:cs="Times New Roman"/>
+        </w:rPr>
+        <w:t xml:space="preserve"> </w:t>
+      </w:r>
+      <w:r>
+        <w:rPr>
+          <w:rStyle w:val="Hypertextovodkaz"/>
+          <w:rFonts w:ascii="Times New Roman" w:hAnsi="Times New Roman" w:cs="Times New Roman"/>
+          <w:color w:val="auto"/>
+          <w:u w:val="none"/>
+        </w:rPr>
+        <w:t>[Citováno 21. 2. 2022]</w:t>
+      </w:r>
+    </w:p>
     <w:p>
       <w:pPr>
         <w:pStyle w:val="Odstavecseseznamem"/>
@@ -7521,63 +8692,287 @@
           <w:numId w:val="3"/>
         </w:numPr>
         <w:rPr>
+          <w:rFonts w:ascii="Times New Roman" w:hAnsi="Times New Roman" w:cs="Times New Roman"/>
+        </w:rPr>
+      </w:pPr>
+      <w:r>
+        <w:rPr>
+          <w:rFonts w:ascii="Times New Roman" w:hAnsi="Times New Roman" w:cs="Times New Roman"/>
+        </w:rPr>
+        <w:t xml:space="preserve">Google </w:t>
+      </w:r>
+      <w:proofErr w:type="spellStart"/>
+      <w:r>
+        <w:rPr>
+          <w:rFonts w:ascii="Times New Roman" w:hAnsi="Times New Roman" w:cs="Times New Roman"/>
+        </w:rPr>
+        <w:t>Geo</w:t>
+      </w:r>
+      <w:proofErr w:type="spellEnd"/>
+      <w:r>
+        <w:rPr>
+          <w:rFonts w:ascii="Times New Roman" w:hAnsi="Times New Roman" w:cs="Times New Roman"/>
+        </w:rPr>
+        <w:t xml:space="preserve"> </w:t>
+      </w:r>
+      <w:proofErr w:type="spellStart"/>
+      <w:r>
+        <w:rPr>
+          <w:rFonts w:ascii="Times New Roman" w:hAnsi="Times New Roman" w:cs="Times New Roman"/>
+        </w:rPr>
+        <w:t>APIs</w:t>
+      </w:r>
+      <w:proofErr w:type="spellEnd"/>
+      <w:r>
+        <w:rPr>
+          <w:rFonts w:ascii="Times New Roman" w:hAnsi="Times New Roman" w:cs="Times New Roman"/>
+        </w:rPr>
+        <w:t xml:space="preserve"> Team</w:t>
+      </w:r>
+      <w:r>
+        <w:rPr>
+          <w:rFonts w:ascii="Times New Roman" w:hAnsi="Times New Roman" w:cs="Times New Roman"/>
+        </w:rPr>
+        <w:t xml:space="preserve"> </w:t>
+      </w:r>
+      <w:r>
+        <w:rPr>
+          <w:rFonts w:ascii="Times New Roman" w:hAnsi="Times New Roman" w:cs="Times New Roman"/>
+        </w:rPr>
+        <w:t xml:space="preserve">(2017). </w:t>
+      </w:r>
+      <w:proofErr w:type="spellStart"/>
+      <w:r>
+        <w:rPr>
+          <w:rFonts w:ascii="Times New Roman" w:hAnsi="Times New Roman" w:cs="Times New Roman"/>
+        </w:rPr>
+        <w:t>Creating</w:t>
+      </w:r>
+      <w:proofErr w:type="spellEnd"/>
+      <w:r>
+        <w:rPr>
+          <w:rFonts w:ascii="Times New Roman" w:hAnsi="Times New Roman" w:cs="Times New Roman"/>
+        </w:rPr>
+        <w:t xml:space="preserve"> a </w:t>
+      </w:r>
+      <w:proofErr w:type="spellStart"/>
+      <w:r>
+        <w:rPr>
+          <w:rFonts w:ascii="Times New Roman" w:hAnsi="Times New Roman" w:cs="Times New Roman"/>
+        </w:rPr>
+        <w:t>Store</w:t>
+      </w:r>
+      <w:proofErr w:type="spellEnd"/>
+      <w:r>
+        <w:rPr>
+          <w:rFonts w:ascii="Times New Roman" w:hAnsi="Times New Roman" w:cs="Times New Roman"/>
+        </w:rPr>
+        <w:t xml:space="preserve"> </w:t>
+      </w:r>
+      <w:proofErr w:type="spellStart"/>
+      <w:r>
+        <w:rPr>
+          <w:rFonts w:ascii="Times New Roman" w:hAnsi="Times New Roman" w:cs="Times New Roman"/>
+        </w:rPr>
+        <w:t>Locator</w:t>
+      </w:r>
+      <w:proofErr w:type="spellEnd"/>
+      <w:r>
+        <w:rPr>
+          <w:rFonts w:ascii="Times New Roman" w:hAnsi="Times New Roman" w:cs="Times New Roman"/>
+        </w:rPr>
+        <w:t xml:space="preserve"> </w:t>
+      </w:r>
+      <w:proofErr w:type="spellStart"/>
+      <w:r>
+        <w:rPr>
+          <w:rFonts w:ascii="Times New Roman" w:hAnsi="Times New Roman" w:cs="Times New Roman"/>
+        </w:rPr>
+        <w:t>with</w:t>
+      </w:r>
+      <w:proofErr w:type="spellEnd"/>
+      <w:r>
+        <w:rPr>
+          <w:rFonts w:ascii="Times New Roman" w:hAnsi="Times New Roman" w:cs="Times New Roman"/>
+        </w:rPr>
+        <w:t xml:space="preserve"> PHP, </w:t>
+      </w:r>
+      <w:proofErr w:type="spellStart"/>
+      <w:r>
+        <w:rPr>
+          <w:rFonts w:ascii="Times New Roman" w:hAnsi="Times New Roman" w:cs="Times New Roman"/>
+        </w:rPr>
+        <w:t>MySQL</w:t>
+      </w:r>
+      <w:proofErr w:type="spellEnd"/>
+      <w:r>
+        <w:rPr>
+          <w:rFonts w:ascii="Times New Roman" w:hAnsi="Times New Roman" w:cs="Times New Roman"/>
+        </w:rPr>
+        <w:t xml:space="preserve"> &amp; Google </w:t>
+      </w:r>
+      <w:proofErr w:type="spellStart"/>
+      <w:r>
+        <w:rPr>
+          <w:rFonts w:ascii="Times New Roman" w:hAnsi="Times New Roman" w:cs="Times New Roman"/>
+        </w:rPr>
+        <w:t>Maps</w:t>
+      </w:r>
+      <w:proofErr w:type="spellEnd"/>
+      <w:r>
+        <w:rPr>
+          <w:rFonts w:ascii="Times New Roman" w:hAnsi="Times New Roman" w:cs="Times New Roman"/>
+        </w:rPr>
+        <w:t xml:space="preserve"> </w:t>
+      </w:r>
+      <w:r>
+        <w:rPr>
+          <w:rFonts w:ascii="Times New Roman" w:hAnsi="Times New Roman" w:cs="Times New Roman"/>
+        </w:rPr>
+        <w:t xml:space="preserve">| </w:t>
+      </w:r>
+      <w:r>
+        <w:rPr>
+          <w:rFonts w:ascii="Times New Roman" w:hAnsi="Times New Roman" w:cs="Times New Roman"/>
+        </w:rPr>
+        <w:t xml:space="preserve">Google </w:t>
+      </w:r>
+      <w:proofErr w:type="spellStart"/>
+      <w:r>
+        <w:rPr>
+          <w:rFonts w:ascii="Times New Roman" w:hAnsi="Times New Roman" w:cs="Times New Roman"/>
+        </w:rPr>
+        <w:t>Maps</w:t>
+      </w:r>
+      <w:proofErr w:type="spellEnd"/>
+      <w:r>
+        <w:rPr>
+          <w:rFonts w:ascii="Times New Roman" w:hAnsi="Times New Roman" w:cs="Times New Roman"/>
+        </w:rPr>
+        <w:t xml:space="preserve"> </w:t>
+      </w:r>
+      <w:proofErr w:type="spellStart"/>
+      <w:r>
+        <w:rPr>
+          <w:rFonts w:ascii="Times New Roman" w:hAnsi="Times New Roman" w:cs="Times New Roman"/>
+        </w:rPr>
+        <w:t>APIs</w:t>
+      </w:r>
+      <w:proofErr w:type="spellEnd"/>
+      <w:r>
+        <w:rPr>
+          <w:rFonts w:ascii="Times New Roman" w:hAnsi="Times New Roman" w:cs="Times New Roman"/>
+        </w:rPr>
+        <w:t xml:space="preserve"> | Google </w:t>
+      </w:r>
+      <w:proofErr w:type="spellStart"/>
+      <w:r>
+        <w:rPr>
+          <w:rFonts w:ascii="Times New Roman" w:hAnsi="Times New Roman" w:cs="Times New Roman"/>
+        </w:rPr>
+        <w:t>Developers</w:t>
+      </w:r>
+      <w:proofErr w:type="spellEnd"/>
+      <w:r>
+        <w:rPr>
+          <w:rFonts w:ascii="Times New Roman" w:hAnsi="Times New Roman" w:cs="Times New Roman"/>
+        </w:rPr>
+        <w:t xml:space="preserve">. [online] </w:t>
+      </w:r>
+      <w:proofErr w:type="spellStart"/>
+      <w:r>
+        <w:rPr>
+          <w:rFonts w:ascii="Times New Roman" w:hAnsi="Times New Roman" w:cs="Times New Roman"/>
+        </w:rPr>
+        <w:t>Available</w:t>
+      </w:r>
+      <w:proofErr w:type="spellEnd"/>
+      <w:r>
+        <w:rPr>
+          <w:rFonts w:ascii="Times New Roman" w:hAnsi="Times New Roman" w:cs="Times New Roman"/>
+        </w:rPr>
+        <w:t xml:space="preserve"> </w:t>
+      </w:r>
+      <w:proofErr w:type="spellStart"/>
+      <w:r>
+        <w:rPr>
+          <w:rFonts w:ascii="Times New Roman" w:hAnsi="Times New Roman" w:cs="Times New Roman"/>
+        </w:rPr>
+        <w:t>at</w:t>
+      </w:r>
+      <w:proofErr w:type="spellEnd"/>
+      <w:r>
+        <w:rPr>
+          <w:rFonts w:ascii="Times New Roman" w:hAnsi="Times New Roman" w:cs="Times New Roman"/>
+        </w:rPr>
+        <w:t xml:space="preserve">: </w:t>
+      </w:r>
+      <w:hyperlink r:id="rId19" w:history="1">
+        <w:r>
+          <w:rPr>
+            <w:rStyle w:val="Hypertextovodkaz"/>
+            <w:rFonts w:ascii="Times New Roman" w:hAnsi="Times New Roman" w:cs="Times New Roman"/>
+          </w:rPr>
+          <w:t>http://web.archive.org/</w:t>
+        </w:r>
+        <w:r>
+          <w:rPr>
+            <w:rStyle w:val="Hypertextovodkaz"/>
+            <w:rFonts w:ascii="Times New Roman" w:hAnsi="Times New Roman" w:cs="Times New Roman"/>
+          </w:rPr>
+          <w:t>w</w:t>
+        </w:r>
+        <w:r>
+          <w:rPr>
+            <w:rStyle w:val="Hypertextovodkaz"/>
+            <w:rFonts w:ascii="Times New Roman" w:hAnsi="Times New Roman" w:cs="Times New Roman"/>
+          </w:rPr>
+          <w:t>eb/20170126150533/https://developers.google.com/maps/articles/phpsqlsearch_v3</w:t>
+        </w:r>
+      </w:hyperlink>
+      <w:r>
+        <w:rPr>
+          <w:rFonts w:ascii="Times New Roman" w:hAnsi="Times New Roman" w:cs="Times New Roman"/>
+        </w:rPr>
+        <w:t xml:space="preserve"> </w:t>
+      </w:r>
+      <w:r>
+        <w:rPr>
           <w:rStyle w:val="Hypertextovodkaz"/>
+          <w:rFonts w:ascii="Times New Roman" w:hAnsi="Times New Roman" w:cs="Times New Roman"/>
           <w:color w:val="auto"/>
           <w:u w:val="none"/>
         </w:rPr>
-      </w:pPr>
+        <w:t xml:space="preserve">[Citováno 21. </w:t>
+      </w:r>
       <w:r>
         <w:rPr>
           <w:rStyle w:val="Hypertextovodkaz"/>
+          <w:rFonts w:ascii="Times New Roman" w:hAnsi="Times New Roman" w:cs="Times New Roman"/>
           <w:color w:val="auto"/>
           <w:u w:val="none"/>
         </w:rPr>
-        <w:fldChar w:fldCharType="begin"/>
+        <w:t>2</w:t>
       </w:r>
       <w:r>
         <w:rPr>
           <w:rStyle w:val="Hypertextovodkaz"/>
+          <w:rFonts w:ascii="Times New Roman" w:hAnsi="Times New Roman" w:cs="Times New Roman"/>
           <w:color w:val="auto"/>
           <w:u w:val="none"/>
         </w:rPr>
-        <w:instrText xml:space="preserve"> HYPERLINK "http://web.archive.org/web/20170126150533/https:/developers.google.com/maps/articles/phpsqlsearch_v3" </w:instrText>
+        <w:t>. 2022]</w:t>
       </w:r>
       <w:r>
         <w:rPr>
           <w:rStyle w:val="Hypertextovodkaz"/>
+          <w:rFonts w:ascii="Times New Roman" w:hAnsi="Times New Roman" w:cs="Times New Roman"/>
           <w:color w:val="auto"/>
           <w:u w:val="none"/>
         </w:rPr>
-        <w:fldChar w:fldCharType="separate"/>
-      </w:r>
-      <w:r>
-        <w:rPr>
-          <w:rStyle w:val="Hypertextovodkaz"/>
-        </w:rPr>
-        <w:t>http://web.archive.org/web/20170126150533/https://d</w:t>
-      </w:r>
-      <w:r>
-        <w:rPr>
-          <w:rStyle w:val="Hypertextovodkaz"/>
-        </w:rPr>
-        <w:t>e</w:t>
-      </w:r>
-      <w:r>
-        <w:rPr>
-          <w:rStyle w:val="Hypertextovodkaz"/>
-        </w:rPr>
-        <w:t>velopers.google.com/maps/articles/phpsqlsearch_v3</w:t>
-      </w:r>
-      <w:r>
-        <w:rPr>
-          <w:rStyle w:val="Hypertextovodkaz"/>
-          <w:color w:val="auto"/>
-          <w:u w:val="none"/>
-        </w:rPr>
-        <w:fldChar w:fldCharType="end"/>
-      </w:r>
-    </w:p>
-    <w:bookmarkStart w:id="29" w:name="TTS"/>
+        <w:t>.</w:t>
+      </w:r>
+    </w:p>
     <w:p>
       <w:pPr>
         <w:pStyle w:val="Odstavecseseznamem"/>
@@ -7587,166 +8982,73 @@
         </w:numPr>
         <w:rPr>
           <w:rStyle w:val="Hypertextovodkaz"/>
+          <w:rFonts w:ascii="Times New Roman" w:hAnsi="Times New Roman" w:cs="Times New Roman"/>
           <w:color w:val="auto"/>
           <w:u w:val="none"/>
         </w:rPr>
       </w:pPr>
-      <w:r>
+      <w:hyperlink w:anchor="AndroidDistribuce" w:history="1">
+        <w:r>
+          <w:rPr>
+            <w:rStyle w:val="Hypertextovodkaz"/>
+            <w:rFonts w:ascii="Times New Roman" w:hAnsi="Times New Roman" w:cs="Times New Roman"/>
+          </w:rPr>
+          <w:t>Distribuce andro</w:t>
+        </w:r>
+        <w:r>
+          <w:rPr>
+            <w:rStyle w:val="Hypertextovodkaz"/>
+            <w:rFonts w:ascii="Times New Roman" w:hAnsi="Times New Roman" w:cs="Times New Roman"/>
+          </w:rPr>
+          <w:t>i</w:t>
+        </w:r>
+        <w:r>
+          <w:rPr>
+            <w:rStyle w:val="Hypertextovodkaz"/>
+            <w:rFonts w:ascii="Times New Roman" w:hAnsi="Times New Roman" w:cs="Times New Roman"/>
+          </w:rPr>
+          <w:t>d zař</w:t>
+        </w:r>
+        <w:r>
+          <w:rPr>
+            <w:rStyle w:val="Hypertextovodkaz"/>
+            <w:rFonts w:ascii="Times New Roman" w:hAnsi="Times New Roman" w:cs="Times New Roman"/>
+          </w:rPr>
+          <w:t>í</w:t>
+        </w:r>
+        <w:r>
+          <w:rPr>
+            <w:rStyle w:val="Hypertextovodkaz"/>
+            <w:rFonts w:ascii="Times New Roman" w:hAnsi="Times New Roman" w:cs="Times New Roman"/>
+          </w:rPr>
+          <w:t>zení</w:t>
+        </w:r>
+      </w:hyperlink>
+    </w:p>
+    <w:bookmarkEnd w:id="28"/>
+    <w:p>
+      <w:pPr>
         <w:rPr>
           <w:rStyle w:val="Hypertextovodkaz"/>
           <w:color w:val="auto"/>
           <w:u w:val="none"/>
         </w:rPr>
-        <w:fldChar w:fldCharType="begin"/>
-      </w:r>
-      <w:r>
+      </w:pPr>
+    </w:p>
+    <w:p>
+      <w:pPr>
         <w:rPr>
           <w:rStyle w:val="Hypertextovodkaz"/>
           <w:color w:val="auto"/>
           <w:u w:val="none"/>
         </w:rPr>
-        <w:instrText xml:space="preserve"> HYPERLINK "https://developer.android.com/reference/kotlin/android/speech/tts/TextToSpeech" </w:instrText>
-      </w:r>
-      <w:r>
-        <w:rPr>
-          <w:rStyle w:val="Hypertextovodkaz"/>
-          <w:color w:val="auto"/>
-          <w:u w:val="none"/>
-        </w:rPr>
-      </w:r>
-      <w:r>
-        <w:rPr>
-          <w:rStyle w:val="Hypertextovodkaz"/>
-          <w:color w:val="auto"/>
-          <w:u w:val="none"/>
-        </w:rPr>
-        <w:fldChar w:fldCharType="separate"/>
-      </w:r>
-      <w:r>
-        <w:rPr>
-          <w:rStyle w:val="Hypertextovodkaz"/>
-        </w:rPr>
-        <w:t>https://developer.android.com/</w:t>
-      </w:r>
-      <w:r>
-        <w:rPr>
-          <w:rStyle w:val="Hypertextovodkaz"/>
-        </w:rPr>
-        <w:t>r</w:t>
-      </w:r>
-      <w:r>
-        <w:rPr>
-          <w:rStyle w:val="Hypertextovodkaz"/>
-        </w:rPr>
-        <w:t>eference/kotlin/android/speech/tts/TextToSpeech</w:t>
-      </w:r>
-      <w:r>
-        <w:rPr>
-          <w:rStyle w:val="Hypertextovodkaz"/>
-          <w:color w:val="auto"/>
-          <w:u w:val="none"/>
-        </w:rPr>
-        <w:fldChar w:fldCharType="end"/>
-      </w:r>
-    </w:p>
-    <w:bookmarkStart w:id="30" w:name="NFC"/>
-    <w:p>
-      <w:pPr>
-        <w:pStyle w:val="Odstavecseseznamem"/>
-        <w:numPr>
-          <w:ilvl w:val="0"/>
-          <w:numId w:val="3"/>
-        </w:numPr>
-        <w:rPr>
-          <w:rStyle w:val="Hypertextovodkaz"/>
-          <w:color w:val="auto"/>
-          <w:u w:val="none"/>
-        </w:rPr>
-      </w:pPr>
-      <w:r>
-        <w:rPr>
-          <w:rStyle w:val="Hypertextovodkaz"/>
-          <w:color w:val="auto"/>
-          <w:u w:val="none"/>
-        </w:rPr>
-        <w:fldChar w:fldCharType="begin"/>
-      </w:r>
-      <w:r>
-        <w:rPr>
-          <w:rStyle w:val="Hypertextovodkaz"/>
-          <w:color w:val="auto"/>
-          <w:u w:val="none"/>
-        </w:rPr>
-        <w:instrText xml:space="preserve"> HYPERLINK "https://dratek.cz/arduino/34737-sada-6-barevnych-nfc-tagu.html?gclid=CjwKCAiA6seQBhAfEiwAvPqu14S4lIg4XGxnjz3cXdOB_xWZ8ccoLWhmBx1XX6rUHD7WDDCE-3DcNRoCWloQAvD_BwE" </w:instrText>
-      </w:r>
-      <w:r>
-        <w:rPr>
-          <w:rStyle w:val="Hypertextovodkaz"/>
-          <w:color w:val="auto"/>
-          <w:u w:val="none"/>
-        </w:rPr>
-      </w:r>
-      <w:r>
-        <w:rPr>
-          <w:rStyle w:val="Hypertextovodkaz"/>
-          <w:color w:val="auto"/>
-          <w:u w:val="none"/>
-        </w:rPr>
-        <w:fldChar w:fldCharType="separate"/>
-      </w:r>
-      <w:r>
-        <w:rPr>
-          <w:rStyle w:val="Hypertextovodkaz"/>
-        </w:rPr>
-        <w:t>https://dratek.cz/arduino/34737-sada-6-barevnych-nfc-tagu.html?gclid=CjwKCAiA6seQ</w:t>
-      </w:r>
-      <w:r>
-        <w:rPr>
-          <w:rStyle w:val="Hypertextovodkaz"/>
-        </w:rPr>
-        <w:t>B</w:t>
-      </w:r>
-      <w:r>
-        <w:rPr>
-          <w:rStyle w:val="Hypertextovodkaz"/>
-        </w:rPr>
-        <w:t>hAfEiwAvPqu14S4lIg4XGxnjz3cXdOB_xWZ8ccoLWhmBx1XX6rUHD7WDDCE-3DcNRoCWloQAvD_BwE</w:t>
-      </w:r>
-      <w:r>
-        <w:rPr>
-          <w:rStyle w:val="Hypertextovodkaz"/>
-          <w:color w:val="auto"/>
-          <w:u w:val="none"/>
-        </w:rPr>
-        <w:fldChar w:fldCharType="end"/>
-      </w:r>
-    </w:p>
-    <w:bookmarkEnd w:id="28"/>
-    <w:bookmarkEnd w:id="29"/>
-    <w:bookmarkEnd w:id="30"/>
-    <w:p>
-      <w:pPr>
-        <w:rPr>
-          <w:rStyle w:val="Hypertextovodkaz"/>
-          <w:color w:val="auto"/>
-          <w:u w:val="none"/>
-        </w:rPr>
-      </w:pPr>
-    </w:p>
-    <w:p>
-      <w:pPr>
-        <w:rPr>
-          <w:rStyle w:val="Hypertextovodkaz"/>
-          <w:color w:val="auto"/>
-          <w:u w:val="none"/>
-        </w:rPr>
       </w:pPr>
     </w:p>
     <w:p>
       <w:pPr>
         <w:keepNext/>
       </w:pPr>
-      <w:bookmarkStart w:id="31" w:name="AndroidDistribuce"/>
+      <w:bookmarkStart w:id="29" w:name="AndroidDistribuce"/>
       <w:r>
         <w:rPr>
           <w:rStyle w:val="Hypertextovodkaz"/>
@@ -7754,7 +9056,6 @@
           <w:color w:val="auto"/>
           <w:u w:val="none"/>
         </w:rPr>
-        <w:lastRenderedPageBreak/>
         <w:drawing>
           <wp:inline distT="0" distB="0" distL="0" distR="0" wp14:anchorId="2D4B7BEB" wp14:editId="12F45E33">
             <wp:extent cx="5029507" cy="6896100"/>
@@ -7773,7 +9074,7 @@
                     </pic:cNvPicPr>
                   </pic:nvPicPr>
                   <pic:blipFill rotWithShape="1">
-                    <a:blip r:embed="rId15">
+                    <a:blip r:embed="rId20">
                       <a:extLst>
                         <a:ext uri="{28A0092B-C50C-407E-A947-70E740481C1C}">
                           <a14:useLocalDpi xmlns:a14="http://schemas.microsoft.com/office/drawing/2010/main" val="0"/>
@@ -7807,7 +9108,7 @@
           </wp:inline>
         </w:drawing>
       </w:r>
-      <w:bookmarkEnd w:id="31"/>
+      <w:bookmarkEnd w:id="29"/>
     </w:p>
     <w:p>
       <w:pPr>
@@ -7848,6 +9149,7 @@
     </w:p>
     <w:p>
       <w:r>
+        <w:lastRenderedPageBreak/>
         <w:t>Možnost přidat (nafotit) exponát a přidat do aplikace (uživatelé v aplikaci)</w:t>
       </w:r>
       <w:r>
@@ -7872,7 +9174,6 @@
         <w:jc w:val="both"/>
       </w:pPr>
       <w:r>
-        <w:lastRenderedPageBreak/>
         <w:t xml:space="preserve">Návrhy aplikace – </w:t>
       </w:r>
     </w:p>
@@ -7914,7 +9215,7 @@
     </w:p>
     <w:p/>
     <w:sectPr>
-      <w:footerReference w:type="default" r:id="rId16"/>
+      <w:footerReference w:type="default" r:id="rId21"/>
       <w:pgSz w:w="11906" w:h="16838"/>
       <w:pgMar w:top="1418" w:right="1985" w:bottom="1418" w:left="1985" w:header="709" w:footer="709" w:gutter="0"/>
       <w:pgNumType w:start="5"/>
@@ -9350,6 +10651,23 @@
       <w:color w:val="808080"/>
     </w:rPr>
   </w:style>
+  <w:style w:type="paragraph" w:styleId="Normlnweb">
+    <w:name w:val="Normal (Web)"/>
+    <w:basedOn w:val="Normln"/>
+    <w:uiPriority w:val="99"/>
+    <w:semiHidden/>
+    <w:unhideWhenUsed/>
+    <w:rsid w:val="009F6215"/>
+    <w:pPr>
+      <w:spacing w:before="100" w:beforeAutospacing="1" w:after="100" w:afterAutospacing="1" w:line="240" w:lineRule="auto"/>
+    </w:pPr>
+    <w:rPr>
+      <w:rFonts w:ascii="Times New Roman" w:eastAsia="Times New Roman" w:hAnsi="Times New Roman" w:cs="Times New Roman"/>
+      <w:sz w:val="24"/>
+      <w:szCs w:val="24"/>
+      <w:lang w:eastAsia="cs-CZ"/>
+    </w:rPr>
+  </w:style>
 </w:styles>
 </file>
 
@@ -9649,11 +10967,11 @@
 </file>
 
 <file path=customXml/item1.xml><?xml version="1.0" encoding="utf-8"?>
-<b:Sources xmlns:b="http://schemas.openxmlformats.org/officeDocument/2006/bibliography" xmlns="http://schemas.openxmlformats.org/officeDocument/2006/bibliography" SelectedStyle="\APASixthEditionOfficeOnline.xsl" StyleName="APA" Version="6"/>
+<b:Sources xmlns:b="http://schemas.openxmlformats.org/officeDocument/2006/bibliography" xmlns="http://schemas.openxmlformats.org/officeDocument/2006/bibliography" SelectedStyle="\HarvardAnglia2008OfficeOnline.xsl" StyleName="Harvard – Anglia" Version="2008"/>
 </file>
 
 <file path=customXml/itemProps1.xml><?xml version="1.0" encoding="utf-8"?>
-<ds:datastoreItem xmlns:ds="http://schemas.openxmlformats.org/officeDocument/2006/customXml" ds:itemID="{84A2F8FC-CC92-4A53-87A3-855E5DEEE3B1}">
+<ds:datastoreItem xmlns:ds="http://schemas.openxmlformats.org/officeDocument/2006/customXml" ds:itemID="{55F9D823-C621-485A-B030-9B295FE9B700}">
   <ds:schemaRefs>
     <ds:schemaRef ds:uri="http://schemas.openxmlformats.org/officeDocument/2006/bibliography"/>
   </ds:schemaRefs>

--- a/Pelikan/BP_Pelikan.docx
+++ b/Pelikan/BP_Pelikan.docx
@@ -6077,7 +6077,7 @@
         </w:rPr>
         <w:t xml:space="preserve">Zatímco programovatelný stojí od 25 Kč </w:t>
       </w:r>
-      <w:hyperlink w:anchor="NFC" w:history="1">
+      <w:hyperlink w:anchor="NFC_tag" w:history="1">
         <w:r>
           <w:rPr>
             <w:rStyle w:val="Hypertextovodkaz"/>
@@ -6104,7 +6104,7 @@
         <w:rPr>
           <w:rFonts w:ascii="Times New Roman" w:hAnsi="Times New Roman" w:cs="Times New Roman"/>
         </w:rPr>
-        <w:t xml:space="preserve">. </w:t>
+        <w:t xml:space="preserve"> </w:t>
       </w:r>
       <w:r>
         <w:rPr>
@@ -7294,7 +7294,6 @@
           <w:rFonts w:ascii="Times New Roman" w:hAnsi="Times New Roman" w:cs="Times New Roman"/>
         </w:rPr>
       </w:pPr>
-      <w:bookmarkStart w:id="23" w:name="wikitude"/>
       <w:r>
         <w:rPr>
           <w:rFonts w:ascii="Times New Roman" w:hAnsi="Times New Roman" w:cs="Times New Roman"/>
@@ -7439,57 +7438,77 @@
         </w:rPr>
         <w:t xml:space="preserve">. [online] </w:t>
       </w:r>
-      <w:proofErr w:type="spellStart"/>
-      <w:r>
-        <w:rPr>
-          <w:rFonts w:ascii="Times New Roman" w:hAnsi="Times New Roman" w:cs="Times New Roman"/>
-        </w:rPr>
-        <w:t>Available</w:t>
-      </w:r>
-      <w:proofErr w:type="spellEnd"/>
-      <w:r>
-        <w:rPr>
-          <w:rFonts w:ascii="Times New Roman" w:hAnsi="Times New Roman" w:cs="Times New Roman"/>
-        </w:rPr>
-        <w:t xml:space="preserve"> </w:t>
-      </w:r>
-      <w:proofErr w:type="spellStart"/>
-      <w:r>
-        <w:rPr>
-          <w:rFonts w:ascii="Times New Roman" w:hAnsi="Times New Roman" w:cs="Times New Roman"/>
-        </w:rPr>
-        <w:t>at</w:t>
-      </w:r>
-      <w:proofErr w:type="spellEnd"/>
+      <w:r>
+        <w:rPr>
+          <w:rFonts w:ascii="Times New Roman" w:hAnsi="Times New Roman" w:cs="Times New Roman"/>
+        </w:rPr>
+        <w:t>Dostupné na</w:t>
+      </w:r>
       <w:r>
         <w:rPr>
           <w:rFonts w:ascii="Times New Roman" w:hAnsi="Times New Roman" w:cs="Times New Roman"/>
         </w:rPr>
         <w:t xml:space="preserve">: </w:t>
       </w:r>
-      <w:hyperlink r:id="rId13" w:history="1">
-        <w:r>
-          <w:rPr>
-            <w:rStyle w:val="Hypertextovodkaz"/>
-            <w:rFonts w:ascii="Times New Roman" w:hAnsi="Times New Roman" w:cs="Times New Roman"/>
-          </w:rPr>
-          <w:t>https://</w:t>
-        </w:r>
-        <w:r>
-          <w:rPr>
-            <w:rStyle w:val="Hypertextovodkaz"/>
-            <w:rFonts w:ascii="Times New Roman" w:hAnsi="Times New Roman" w:cs="Times New Roman"/>
-          </w:rPr>
-          <w:t>g</w:t>
-        </w:r>
-        <w:r>
-          <w:rPr>
-            <w:rStyle w:val="Hypertextovodkaz"/>
-            <w:rFonts w:ascii="Times New Roman" w:hAnsi="Times New Roman" w:cs="Times New Roman"/>
-          </w:rPr>
-          <w:t>ithub.com/google-ar/arcore-android-sdk/issues/418</w:t>
-        </w:r>
-      </w:hyperlink>
+      <w:bookmarkStart w:id="23" w:name="Google_AR"/>
+      <w:r>
+        <w:rPr>
+          <w:rFonts w:ascii="Times New Roman" w:hAnsi="Times New Roman" w:cs="Times New Roman"/>
+        </w:rPr>
+        <w:fldChar w:fldCharType="begin"/>
+      </w:r>
+      <w:r>
+        <w:rPr>
+          <w:rFonts w:ascii="Times New Roman" w:hAnsi="Times New Roman" w:cs="Times New Roman"/>
+        </w:rPr>
+        <w:instrText xml:space="preserve"> HYPERLINK "</w:instrText>
+      </w:r>
+      <w:r>
+        <w:rPr>
+          <w:rFonts w:ascii="Times New Roman" w:hAnsi="Times New Roman" w:cs="Times New Roman"/>
+        </w:rPr>
+        <w:instrText>https://github.com/google-ar/arcore-android-sdk/issues/418</w:instrText>
+      </w:r>
+      <w:r>
+        <w:rPr>
+          <w:rFonts w:ascii="Times New Roman" w:hAnsi="Times New Roman" w:cs="Times New Roman"/>
+        </w:rPr>
+        <w:instrText xml:space="preserve">" </w:instrText>
+      </w:r>
+      <w:r>
+        <w:rPr>
+          <w:rFonts w:ascii="Times New Roman" w:hAnsi="Times New Roman" w:cs="Times New Roman"/>
+        </w:rPr>
+        <w:fldChar w:fldCharType="separate"/>
+      </w:r>
+      <w:r>
+        <w:rPr>
+          <w:rStyle w:val="Hypertextovodkaz"/>
+          <w:rFonts w:ascii="Times New Roman" w:hAnsi="Times New Roman" w:cs="Times New Roman"/>
+        </w:rPr>
+        <w:t>https://</w:t>
+      </w:r>
+      <w:r>
+        <w:rPr>
+          <w:rStyle w:val="Hypertextovodkaz"/>
+          <w:rFonts w:ascii="Times New Roman" w:hAnsi="Times New Roman" w:cs="Times New Roman"/>
+        </w:rPr>
+        <w:t>g</w:t>
+      </w:r>
+      <w:r>
+        <w:rPr>
+          <w:rStyle w:val="Hypertextovodkaz"/>
+          <w:rFonts w:ascii="Times New Roman" w:hAnsi="Times New Roman" w:cs="Times New Roman"/>
+        </w:rPr>
+        <w:t>ithub.com/google-ar/arcore-android-sdk/issues/418</w:t>
+      </w:r>
+      <w:r>
+        <w:rPr>
+          <w:rFonts w:ascii="Times New Roman" w:hAnsi="Times New Roman" w:cs="Times New Roman"/>
+        </w:rPr>
+        <w:fldChar w:fldCharType="end"/>
+      </w:r>
+      <w:bookmarkEnd w:id="23"/>
       <w:r>
         <w:rPr>
           <w:rFonts w:ascii="Times New Roman" w:hAnsi="Times New Roman" w:cs="Times New Roman"/>
@@ -7562,8 +7581,6 @@
           <w:rFonts w:ascii="Times New Roman" w:hAnsi="Times New Roman" w:cs="Times New Roman"/>
         </w:rPr>
       </w:pPr>
-      <w:bookmarkStart w:id="24" w:name="BarcodeScanner"/>
-      <w:bookmarkEnd w:id="23"/>
       <w:proofErr w:type="spellStart"/>
       <w:r>
         <w:rPr>
@@ -7690,43 +7707,63 @@
         </w:rPr>
         <w:t xml:space="preserve">. [online] </w:t>
       </w:r>
-      <w:proofErr w:type="spellStart"/>
-      <w:r>
-        <w:rPr>
-          <w:rFonts w:ascii="Times New Roman" w:hAnsi="Times New Roman" w:cs="Times New Roman"/>
-        </w:rPr>
-        <w:t>Available</w:t>
-      </w:r>
-      <w:proofErr w:type="spellEnd"/>
-      <w:r>
-        <w:rPr>
-          <w:rFonts w:ascii="Times New Roman" w:hAnsi="Times New Roman" w:cs="Times New Roman"/>
-        </w:rPr>
-        <w:t xml:space="preserve"> </w:t>
-      </w:r>
-      <w:proofErr w:type="spellStart"/>
-      <w:r>
-        <w:rPr>
-          <w:rFonts w:ascii="Times New Roman" w:hAnsi="Times New Roman" w:cs="Times New Roman"/>
-        </w:rPr>
-        <w:t>at</w:t>
-      </w:r>
-      <w:proofErr w:type="spellEnd"/>
+      <w:r>
+        <w:rPr>
+          <w:rFonts w:ascii="Times New Roman" w:hAnsi="Times New Roman" w:cs="Times New Roman"/>
+        </w:rPr>
+        <w:t>Dostupné na</w:t>
+      </w:r>
       <w:r>
         <w:rPr>
           <w:rFonts w:ascii="Times New Roman" w:hAnsi="Times New Roman" w:cs="Times New Roman"/>
         </w:rPr>
         <w:t xml:space="preserve">: </w:t>
       </w:r>
-      <w:hyperlink r:id="rId14" w:history="1">
-        <w:r>
-          <w:rPr>
-            <w:rStyle w:val="Hypertextovodkaz"/>
-            <w:rFonts w:ascii="Times New Roman" w:hAnsi="Times New Roman" w:cs="Times New Roman"/>
-          </w:rPr>
-          <w:t>https://www.wikitude.com/store/</w:t>
-        </w:r>
-      </w:hyperlink>
+      <w:bookmarkStart w:id="24" w:name="Wikitude"/>
+      <w:r>
+        <w:rPr>
+          <w:rFonts w:ascii="Times New Roman" w:hAnsi="Times New Roman" w:cs="Times New Roman"/>
+        </w:rPr>
+        <w:fldChar w:fldCharType="begin"/>
+      </w:r>
+      <w:r>
+        <w:rPr>
+          <w:rFonts w:ascii="Times New Roman" w:hAnsi="Times New Roman" w:cs="Times New Roman"/>
+        </w:rPr>
+        <w:instrText xml:space="preserve"> HYPERLINK "</w:instrText>
+      </w:r>
+      <w:r>
+        <w:rPr>
+          <w:rFonts w:ascii="Times New Roman" w:hAnsi="Times New Roman" w:cs="Times New Roman"/>
+        </w:rPr>
+        <w:instrText>https://www.wikitude.com/store/</w:instrText>
+      </w:r>
+      <w:r>
+        <w:rPr>
+          <w:rFonts w:ascii="Times New Roman" w:hAnsi="Times New Roman" w:cs="Times New Roman"/>
+        </w:rPr>
+        <w:instrText xml:space="preserve">" </w:instrText>
+      </w:r>
+      <w:r>
+        <w:rPr>
+          <w:rFonts w:ascii="Times New Roman" w:hAnsi="Times New Roman" w:cs="Times New Roman"/>
+        </w:rPr>
+        <w:fldChar w:fldCharType="separate"/>
+      </w:r>
+      <w:r>
+        <w:rPr>
+          <w:rStyle w:val="Hypertextovodkaz"/>
+          <w:rFonts w:ascii="Times New Roman" w:hAnsi="Times New Roman" w:cs="Times New Roman"/>
+        </w:rPr>
+        <w:t>https://www.wikitude.com/store/</w:t>
+      </w:r>
+      <w:r>
+        <w:rPr>
+          <w:rFonts w:ascii="Times New Roman" w:hAnsi="Times New Roman" w:cs="Times New Roman"/>
+        </w:rPr>
+        <w:fldChar w:fldCharType="end"/>
+      </w:r>
+      <w:bookmarkEnd w:id="24"/>
       <w:r>
         <w:rPr>
           <w:rFonts w:ascii="Times New Roman" w:hAnsi="Times New Roman" w:cs="Times New Roman"/>
@@ -7799,8 +7836,6 @@
           <w:rFonts w:ascii="Times New Roman" w:hAnsi="Times New Roman" w:cs="Times New Roman"/>
         </w:rPr>
       </w:pPr>
-      <w:bookmarkStart w:id="25" w:name="ZXing"/>
-      <w:bookmarkEnd w:id="24"/>
       <w:proofErr w:type="spellStart"/>
       <w:r>
         <w:rPr>
@@ -7843,43 +7878,63 @@
         </w:rPr>
         <w:t xml:space="preserve"> [online] GitHub. </w:t>
       </w:r>
-      <w:proofErr w:type="spellStart"/>
-      <w:r>
-        <w:rPr>
-          <w:rFonts w:ascii="Times New Roman" w:hAnsi="Times New Roman" w:cs="Times New Roman"/>
-        </w:rPr>
-        <w:t>Available</w:t>
-      </w:r>
-      <w:proofErr w:type="spellEnd"/>
-      <w:r>
-        <w:rPr>
-          <w:rFonts w:ascii="Times New Roman" w:hAnsi="Times New Roman" w:cs="Times New Roman"/>
-        </w:rPr>
-        <w:t xml:space="preserve"> </w:t>
-      </w:r>
-      <w:proofErr w:type="spellStart"/>
-      <w:r>
-        <w:rPr>
-          <w:rFonts w:ascii="Times New Roman" w:hAnsi="Times New Roman" w:cs="Times New Roman"/>
-        </w:rPr>
-        <w:t>at</w:t>
-      </w:r>
-      <w:proofErr w:type="spellEnd"/>
+      <w:r>
+        <w:rPr>
+          <w:rFonts w:ascii="Times New Roman" w:hAnsi="Times New Roman" w:cs="Times New Roman"/>
+        </w:rPr>
+        <w:t>Dostupné na</w:t>
+      </w:r>
       <w:r>
         <w:rPr>
           <w:rFonts w:ascii="Times New Roman" w:hAnsi="Times New Roman" w:cs="Times New Roman"/>
         </w:rPr>
         <w:t xml:space="preserve">: </w:t>
       </w:r>
-      <w:hyperlink r:id="rId15" w:history="1">
-        <w:r>
-          <w:rPr>
-            <w:rStyle w:val="Hypertextovodkaz"/>
-            <w:rFonts w:ascii="Times New Roman" w:hAnsi="Times New Roman" w:cs="Times New Roman"/>
-          </w:rPr>
-          <w:t>https://github.com/dm77/barcodescanner</w:t>
-        </w:r>
-      </w:hyperlink>
+      <w:bookmarkStart w:id="25" w:name="BarcodeScanner"/>
+      <w:r>
+        <w:rPr>
+          <w:rFonts w:ascii="Times New Roman" w:hAnsi="Times New Roman" w:cs="Times New Roman"/>
+        </w:rPr>
+        <w:fldChar w:fldCharType="begin"/>
+      </w:r>
+      <w:r>
+        <w:rPr>
+          <w:rFonts w:ascii="Times New Roman" w:hAnsi="Times New Roman" w:cs="Times New Roman"/>
+        </w:rPr>
+        <w:instrText xml:space="preserve"> HYPERLINK "</w:instrText>
+      </w:r>
+      <w:r>
+        <w:rPr>
+          <w:rFonts w:ascii="Times New Roman" w:hAnsi="Times New Roman" w:cs="Times New Roman"/>
+        </w:rPr>
+        <w:instrText>https://github.com/dm77/barcodescanner</w:instrText>
+      </w:r>
+      <w:r>
+        <w:rPr>
+          <w:rFonts w:ascii="Times New Roman" w:hAnsi="Times New Roman" w:cs="Times New Roman"/>
+        </w:rPr>
+        <w:instrText xml:space="preserve">" </w:instrText>
+      </w:r>
+      <w:r>
+        <w:rPr>
+          <w:rFonts w:ascii="Times New Roman" w:hAnsi="Times New Roman" w:cs="Times New Roman"/>
+        </w:rPr>
+        <w:fldChar w:fldCharType="separate"/>
+      </w:r>
+      <w:r>
+        <w:rPr>
+          <w:rStyle w:val="Hypertextovodkaz"/>
+          <w:rFonts w:ascii="Times New Roman" w:hAnsi="Times New Roman" w:cs="Times New Roman"/>
+        </w:rPr>
+        <w:t>https://github.com/dm77/barcodescanner</w:t>
+      </w:r>
+      <w:r>
+        <w:rPr>
+          <w:rFonts w:ascii="Times New Roman" w:hAnsi="Times New Roman" w:cs="Times New Roman"/>
+        </w:rPr>
+        <w:fldChar w:fldCharType="end"/>
+      </w:r>
+      <w:bookmarkEnd w:id="25"/>
       <w:r>
         <w:rPr>
           <w:rFonts w:ascii="Times New Roman" w:hAnsi="Times New Roman" w:cs="Times New Roman"/>
@@ -7985,7 +8040,12 @@
         </w:rPr>
         <w:t xml:space="preserve"> [online] </w:t>
       </w:r>
-      <w:proofErr w:type="spellStart"/>
+      <w:r>
+        <w:rPr>
+          <w:rFonts w:ascii="Times New Roman" w:hAnsi="Times New Roman" w:cs="Times New Roman"/>
+        </w:rPr>
+        <w:t>Dostupné na</w:t>
+      </w:r>
       <w:r>
         <w:rPr>
           <w:rStyle w:val="Hypertextovodkaz"/>
@@ -7993,9 +8053,9 @@
           <w:color w:val="auto"/>
           <w:u w:val="none"/>
         </w:rPr>
-        <w:t>Available</w:t>
-      </w:r>
-      <w:proofErr w:type="spellEnd"/>
+        <w:t xml:space="preserve">: </w:t>
+      </w:r>
+      <w:bookmarkStart w:id="26" w:name="ZXing"/>
       <w:r>
         <w:rPr>
           <w:rStyle w:val="Hypertextovodkaz"/>
@@ -8003,9 +8063,8 @@
           <w:color w:val="auto"/>
           <w:u w:val="none"/>
         </w:rPr>
-        <w:t xml:space="preserve"> </w:t>
-      </w:r>
-      <w:proofErr w:type="spellStart"/>
+        <w:fldChar w:fldCharType="begin"/>
+      </w:r>
       <w:r>
         <w:rPr>
           <w:rStyle w:val="Hypertextovodkaz"/>
@@ -8013,9 +8072,8 @@
           <w:color w:val="auto"/>
           <w:u w:val="none"/>
         </w:rPr>
-        <w:t>at</w:t>
-      </w:r>
-      <w:proofErr w:type="spellEnd"/>
+        <w:instrText xml:space="preserve"> HYPERLINK "</w:instrText>
+      </w:r>
       <w:r>
         <w:rPr>
           <w:rStyle w:val="Hypertextovodkaz"/>
@@ -8023,31 +8081,57 @@
           <w:color w:val="auto"/>
           <w:u w:val="none"/>
         </w:rPr>
-        <w:t xml:space="preserve">: </w:t>
-      </w:r>
-      <w:hyperlink r:id="rId16" w:history="1">
-        <w:r>
-          <w:rPr>
-            <w:rStyle w:val="Hypertextovodkaz"/>
-            <w:rFonts w:ascii="Times New Roman" w:hAnsi="Times New Roman" w:cs="Times New Roman"/>
-          </w:rPr>
-          <w:t>https://github.co</w:t>
-        </w:r>
-        <w:r>
-          <w:rPr>
-            <w:rStyle w:val="Hypertextovodkaz"/>
-            <w:rFonts w:ascii="Times New Roman" w:hAnsi="Times New Roman" w:cs="Times New Roman"/>
-          </w:rPr>
-          <w:t>m</w:t>
-        </w:r>
-        <w:r>
-          <w:rPr>
-            <w:rStyle w:val="Hypertextovodkaz"/>
-            <w:rFonts w:ascii="Times New Roman" w:hAnsi="Times New Roman" w:cs="Times New Roman"/>
-          </w:rPr>
-          <w:t>/zxing/zxing</w:t>
-        </w:r>
-      </w:hyperlink>
+        <w:instrText>https://github.com/zxing/zxing</w:instrText>
+      </w:r>
+      <w:r>
+        <w:rPr>
+          <w:rStyle w:val="Hypertextovodkaz"/>
+          <w:rFonts w:ascii="Times New Roman" w:hAnsi="Times New Roman" w:cs="Times New Roman"/>
+          <w:color w:val="auto"/>
+          <w:u w:val="none"/>
+        </w:rPr>
+        <w:instrText xml:space="preserve">" </w:instrText>
+      </w:r>
+      <w:r>
+        <w:rPr>
+          <w:rStyle w:val="Hypertextovodkaz"/>
+          <w:rFonts w:ascii="Times New Roman" w:hAnsi="Times New Roman" w:cs="Times New Roman"/>
+          <w:color w:val="auto"/>
+          <w:u w:val="none"/>
+        </w:rPr>
+        <w:fldChar w:fldCharType="separate"/>
+      </w:r>
+      <w:r>
+        <w:rPr>
+          <w:rStyle w:val="Hypertextovodkaz"/>
+          <w:rFonts w:ascii="Times New Roman" w:hAnsi="Times New Roman" w:cs="Times New Roman"/>
+        </w:rPr>
+        <w:t>https://github.co</w:t>
+      </w:r>
+      <w:r>
+        <w:rPr>
+          <w:rStyle w:val="Hypertextovodkaz"/>
+          <w:rFonts w:ascii="Times New Roman" w:hAnsi="Times New Roman" w:cs="Times New Roman"/>
+        </w:rPr>
+        <w:t>m</w:t>
+      </w:r>
+      <w:r>
+        <w:rPr>
+          <w:rStyle w:val="Hypertextovodkaz"/>
+          <w:rFonts w:ascii="Times New Roman" w:hAnsi="Times New Roman" w:cs="Times New Roman"/>
+        </w:rPr>
+        <w:t>/zxing/zxing</w:t>
+      </w:r>
+      <w:r>
+        <w:rPr>
+          <w:rStyle w:val="Hypertextovodkaz"/>
+          <w:rFonts w:ascii="Times New Roman" w:hAnsi="Times New Roman" w:cs="Times New Roman"/>
+          <w:color w:val="auto"/>
+          <w:u w:val="none"/>
+        </w:rPr>
+        <w:fldChar w:fldCharType="end"/>
+      </w:r>
+      <w:bookmarkEnd w:id="26"/>
       <w:r>
         <w:rPr>
           <w:rStyle w:val="Hypertextovodkaz"/>
@@ -8078,8 +8162,6 @@
           <w:rFonts w:ascii="Times New Roman" w:hAnsi="Times New Roman" w:cs="Times New Roman"/>
         </w:rPr>
       </w:pPr>
-      <w:bookmarkStart w:id="26" w:name="MobileVision"/>
-      <w:bookmarkEnd w:id="25"/>
       <w:proofErr w:type="spellStart"/>
       <w:r>
         <w:rPr>
@@ -8190,57 +8272,77 @@
         </w:rPr>
         <w:t xml:space="preserve">. [online] </w:t>
       </w:r>
-      <w:proofErr w:type="spellStart"/>
-      <w:r>
-        <w:rPr>
-          <w:rFonts w:ascii="Times New Roman" w:hAnsi="Times New Roman" w:cs="Times New Roman"/>
-        </w:rPr>
-        <w:t>Available</w:t>
-      </w:r>
-      <w:proofErr w:type="spellEnd"/>
-      <w:r>
-        <w:rPr>
-          <w:rFonts w:ascii="Times New Roman" w:hAnsi="Times New Roman" w:cs="Times New Roman"/>
-        </w:rPr>
-        <w:t xml:space="preserve"> </w:t>
-      </w:r>
-      <w:proofErr w:type="spellStart"/>
-      <w:r>
-        <w:rPr>
-          <w:rFonts w:ascii="Times New Roman" w:hAnsi="Times New Roman" w:cs="Times New Roman"/>
-        </w:rPr>
-        <w:t>at</w:t>
-      </w:r>
-      <w:proofErr w:type="spellEnd"/>
+      <w:r>
+        <w:rPr>
+          <w:rFonts w:ascii="Times New Roman" w:hAnsi="Times New Roman" w:cs="Times New Roman"/>
+        </w:rPr>
+        <w:t>Dostupné na</w:t>
+      </w:r>
       <w:r>
         <w:rPr>
           <w:rFonts w:ascii="Times New Roman" w:hAnsi="Times New Roman" w:cs="Times New Roman"/>
         </w:rPr>
         <w:t xml:space="preserve">: </w:t>
       </w:r>
-      <w:hyperlink r:id="rId17" w:history="1">
-        <w:r>
-          <w:rPr>
-            <w:rStyle w:val="Hypertextovodkaz"/>
-            <w:rFonts w:ascii="Times New Roman" w:hAnsi="Times New Roman" w:cs="Times New Roman"/>
-          </w:rPr>
-          <w:t>https://github.com</w:t>
-        </w:r>
-        <w:r>
-          <w:rPr>
-            <w:rStyle w:val="Hypertextovodkaz"/>
-            <w:rFonts w:ascii="Times New Roman" w:hAnsi="Times New Roman" w:cs="Times New Roman"/>
-          </w:rPr>
-          <w:t>/</w:t>
-        </w:r>
-        <w:r>
-          <w:rPr>
-            <w:rStyle w:val="Hypertextovodkaz"/>
-            <w:rFonts w:ascii="Times New Roman" w:hAnsi="Times New Roman" w:cs="Times New Roman"/>
-          </w:rPr>
-          <w:t>yuriy-budiyev/code-scanner</w:t>
-        </w:r>
-      </w:hyperlink>
+      <w:bookmarkStart w:id="27" w:name="Code_Scanner"/>
+      <w:r>
+        <w:rPr>
+          <w:rFonts w:ascii="Times New Roman" w:hAnsi="Times New Roman" w:cs="Times New Roman"/>
+        </w:rPr>
+        <w:fldChar w:fldCharType="begin"/>
+      </w:r>
+      <w:r>
+        <w:rPr>
+          <w:rFonts w:ascii="Times New Roman" w:hAnsi="Times New Roman" w:cs="Times New Roman"/>
+        </w:rPr>
+        <w:instrText xml:space="preserve"> HYPERLINK "</w:instrText>
+      </w:r>
+      <w:r>
+        <w:rPr>
+          <w:rFonts w:ascii="Times New Roman" w:hAnsi="Times New Roman" w:cs="Times New Roman"/>
+        </w:rPr>
+        <w:instrText>https://github.com/yuriy-budiyev/code-scanner</w:instrText>
+      </w:r>
+      <w:r>
+        <w:rPr>
+          <w:rFonts w:ascii="Times New Roman" w:hAnsi="Times New Roman" w:cs="Times New Roman"/>
+        </w:rPr>
+        <w:instrText xml:space="preserve">" </w:instrText>
+      </w:r>
+      <w:r>
+        <w:rPr>
+          <w:rFonts w:ascii="Times New Roman" w:hAnsi="Times New Roman" w:cs="Times New Roman"/>
+        </w:rPr>
+        <w:fldChar w:fldCharType="separate"/>
+      </w:r>
+      <w:r>
+        <w:rPr>
+          <w:rStyle w:val="Hypertextovodkaz"/>
+          <w:rFonts w:ascii="Times New Roman" w:hAnsi="Times New Roman" w:cs="Times New Roman"/>
+        </w:rPr>
+        <w:t>https://github.com</w:t>
+      </w:r>
+      <w:r>
+        <w:rPr>
+          <w:rStyle w:val="Hypertextovodkaz"/>
+          <w:rFonts w:ascii="Times New Roman" w:hAnsi="Times New Roman" w:cs="Times New Roman"/>
+        </w:rPr>
+        <w:t>/</w:t>
+      </w:r>
+      <w:r>
+        <w:rPr>
+          <w:rStyle w:val="Hypertextovodkaz"/>
+          <w:rFonts w:ascii="Times New Roman" w:hAnsi="Times New Roman" w:cs="Times New Roman"/>
+        </w:rPr>
+        <w:t>yuriy-budiyev/code-scanner</w:t>
+      </w:r>
+      <w:r>
+        <w:rPr>
+          <w:rFonts w:ascii="Times New Roman" w:hAnsi="Times New Roman" w:cs="Times New Roman"/>
+        </w:rPr>
+        <w:fldChar w:fldCharType="end"/>
+      </w:r>
+      <w:bookmarkEnd w:id="27"/>
       <w:r>
         <w:rPr>
           <w:rFonts w:ascii="Times New Roman" w:hAnsi="Times New Roman" w:cs="Times New Roman"/>
@@ -8268,8 +8370,6 @@
           <w:rFonts w:ascii="Times New Roman" w:hAnsi="Times New Roman" w:cs="Times New Roman"/>
         </w:rPr>
       </w:pPr>
-      <w:bookmarkStart w:id="27" w:name="NFC"/>
-      <w:bookmarkEnd w:id="26"/>
       <w:proofErr w:type="spellStart"/>
       <w:r>
         <w:rPr>
@@ -8298,33 +8398,61 @@
         </w:rPr>
         <w:t xml:space="preserve">. [online] </w:t>
       </w:r>
-      <w:proofErr w:type="spellStart"/>
-      <w:r>
-        <w:rPr>
-          <w:rFonts w:ascii="Times New Roman" w:hAnsi="Times New Roman" w:cs="Times New Roman"/>
-        </w:rPr>
-        <w:t>Available</w:t>
-      </w:r>
-      <w:proofErr w:type="spellEnd"/>
+      <w:r>
+        <w:rPr>
+          <w:rFonts w:ascii="Times New Roman" w:hAnsi="Times New Roman" w:cs="Times New Roman"/>
+        </w:rPr>
+        <w:t>Dostupné na</w:t>
+      </w:r>
+      <w:r>
+        <w:rPr>
+          <w:rFonts w:ascii="Times New Roman" w:hAnsi="Times New Roman" w:cs="Times New Roman"/>
+        </w:rPr>
+        <w:t xml:space="preserve">: </w:t>
+      </w:r>
+      <w:bookmarkStart w:id="28" w:name="MobileVisionBarcodeScanner"/>
+      <w:r>
+        <w:rPr>
+          <w:rFonts w:ascii="Times New Roman" w:hAnsi="Times New Roman" w:cs="Times New Roman"/>
+        </w:rPr>
+        <w:fldChar w:fldCharType="begin"/>
+      </w:r>
+      <w:r>
+        <w:rPr>
+          <w:rFonts w:ascii="Times New Roman" w:hAnsi="Times New Roman" w:cs="Times New Roman"/>
+        </w:rPr>
+        <w:instrText xml:space="preserve"> HYPERLINK "https://github.com/KingsMentor/MobileVisionBarcodeScanner" </w:instrText>
+      </w:r>
+      <w:r>
+        <w:rPr>
+          <w:rFonts w:ascii="Times New Roman" w:hAnsi="Times New Roman" w:cs="Times New Roman"/>
+        </w:rPr>
+      </w:r>
+      <w:r>
+        <w:rPr>
+          <w:rFonts w:ascii="Times New Roman" w:hAnsi="Times New Roman" w:cs="Times New Roman"/>
+        </w:rPr>
+        <w:fldChar w:fldCharType="separate"/>
+      </w:r>
+      <w:r>
+        <w:rPr>
+          <w:rStyle w:val="Hypertextovodkaz"/>
+          <w:rFonts w:ascii="Times New Roman" w:hAnsi="Times New Roman" w:cs="Times New Roman"/>
+        </w:rPr>
+        <w:t>https://github.com/KingsMentor/MobileVisionBarcodeScanner</w:t>
+      </w:r>
+      <w:r>
+        <w:rPr>
+          <w:rFonts w:ascii="Times New Roman" w:hAnsi="Times New Roman" w:cs="Times New Roman"/>
+        </w:rPr>
+        <w:fldChar w:fldCharType="end"/>
+      </w:r>
+      <w:bookmarkEnd w:id="28"/>
       <w:r>
         <w:rPr>
           <w:rFonts w:ascii="Times New Roman" w:hAnsi="Times New Roman" w:cs="Times New Roman"/>
         </w:rPr>
         <w:t xml:space="preserve"> </w:t>
-      </w:r>
-      <w:proofErr w:type="spellStart"/>
-      <w:r>
-        <w:rPr>
-          <w:rFonts w:ascii="Times New Roman" w:hAnsi="Times New Roman" w:cs="Times New Roman"/>
-        </w:rPr>
-        <w:t>at</w:t>
-      </w:r>
-      <w:proofErr w:type="spellEnd"/>
-      <w:r>
-        <w:rPr>
-          <w:rFonts w:ascii="Times New Roman" w:hAnsi="Times New Roman" w:cs="Times New Roman"/>
-        </w:rPr>
-        <w:t xml:space="preserve">: https://github.com/KingsMentor/MobileVisionBarcodeScanner </w:t>
       </w:r>
       <w:r>
         <w:rPr>
@@ -8423,7 +8551,12 @@
         </w:rPr>
         <w:t xml:space="preserve">. [online] </w:t>
       </w:r>
-      <w:proofErr w:type="spellStart"/>
+      <w:r>
+        <w:rPr>
+          <w:rFonts w:ascii="Times New Roman" w:hAnsi="Times New Roman" w:cs="Times New Roman"/>
+        </w:rPr>
+        <w:t>Dostupné na</w:t>
+      </w:r>
       <w:r>
         <w:rPr>
           <w:rStyle w:val="Hypertextovodkaz"/>
@@ -8431,9 +8564,9 @@
           <w:color w:val="auto"/>
           <w:u w:val="none"/>
         </w:rPr>
-        <w:t>Available</w:t>
-      </w:r>
-      <w:proofErr w:type="spellEnd"/>
+        <w:t xml:space="preserve">: </w:t>
+      </w:r>
+      <w:bookmarkStart w:id="29" w:name="TTS"/>
       <w:r>
         <w:rPr>
           <w:rStyle w:val="Hypertextovodkaz"/>
@@ -8441,9 +8574,8 @@
           <w:color w:val="auto"/>
           <w:u w:val="none"/>
         </w:rPr>
-        <w:t xml:space="preserve"> </w:t>
-      </w:r>
-      <w:proofErr w:type="spellStart"/>
+        <w:fldChar w:fldCharType="begin"/>
+      </w:r>
       <w:r>
         <w:rPr>
           <w:rStyle w:val="Hypertextovodkaz"/>
@@ -8451,9 +8583,8 @@
           <w:color w:val="auto"/>
           <w:u w:val="none"/>
         </w:rPr>
-        <w:t>at</w:t>
-      </w:r>
-      <w:proofErr w:type="spellEnd"/>
+        <w:instrText xml:space="preserve"> HYPERLINK "https://developer.android.com/reference/kotlin/android/speech/tts/TextToSpeech" </w:instrText>
+      </w:r>
       <w:r>
         <w:rPr>
           <w:rStyle w:val="Hypertextovodkaz"/>
@@ -8461,7 +8592,6 @@
           <w:color w:val="auto"/>
           <w:u w:val="none"/>
         </w:rPr>
-        <w:t>: https://developer.android.com/reference/kotlin/android/speech/tts/TextToSpeech [</w:t>
       </w:r>
       <w:r>
         <w:rPr>
@@ -8470,7 +8600,14 @@
           <w:color w:val="auto"/>
           <w:u w:val="none"/>
         </w:rPr>
-        <w:t>Citováno</w:t>
+        <w:fldChar w:fldCharType="separate"/>
+      </w:r>
+      <w:r>
+        <w:rPr>
+          <w:rStyle w:val="Hypertextovodkaz"/>
+          <w:rFonts w:ascii="Times New Roman" w:hAnsi="Times New Roman" w:cs="Times New Roman"/>
+        </w:rPr>
+        <w:t>https://developer.android.com/reference/kotlin/android/speech/tts/TextToSpeech</w:t>
       </w:r>
       <w:r>
         <w:rPr>
@@ -8479,8 +8616,9 @@
           <w:color w:val="auto"/>
           <w:u w:val="none"/>
         </w:rPr>
-        <w:t xml:space="preserve"> 21</w:t>
-      </w:r>
+        <w:fldChar w:fldCharType="end"/>
+      </w:r>
+      <w:bookmarkEnd w:id="29"/>
       <w:r>
         <w:rPr>
           <w:rStyle w:val="Hypertextovodkaz"/>
@@ -8488,7 +8626,7 @@
           <w:color w:val="auto"/>
           <w:u w:val="none"/>
         </w:rPr>
-        <w:t>. 2.</w:t>
+        <w:t xml:space="preserve"> [</w:t>
       </w:r>
       <w:r>
         <w:rPr>
@@ -8497,10 +8635,36 @@
           <w:color w:val="auto"/>
           <w:u w:val="none"/>
         </w:rPr>
+        <w:t>Citováno</w:t>
+      </w:r>
+      <w:r>
+        <w:rPr>
+          <w:rStyle w:val="Hypertextovodkaz"/>
+          <w:rFonts w:ascii="Times New Roman" w:hAnsi="Times New Roman" w:cs="Times New Roman"/>
+          <w:color w:val="auto"/>
+          <w:u w:val="none"/>
+        </w:rPr>
+        <w:t xml:space="preserve"> 21</w:t>
+      </w:r>
+      <w:r>
+        <w:rPr>
+          <w:rStyle w:val="Hypertextovodkaz"/>
+          <w:rFonts w:ascii="Times New Roman" w:hAnsi="Times New Roman" w:cs="Times New Roman"/>
+          <w:color w:val="auto"/>
+          <w:u w:val="none"/>
+        </w:rPr>
+        <w:t>. 2.</w:t>
+      </w:r>
+      <w:r>
+        <w:rPr>
+          <w:rStyle w:val="Hypertextovodkaz"/>
+          <w:rFonts w:ascii="Times New Roman" w:hAnsi="Times New Roman" w:cs="Times New Roman"/>
+          <w:color w:val="auto"/>
+          <w:u w:val="none"/>
+        </w:rPr>
         <w:t xml:space="preserve"> 2022].</w:t>
       </w:r>
     </w:p>
-    <w:bookmarkEnd w:id="27"/>
     <w:p>
       <w:pPr>
         <w:pStyle w:val="Odstavecseseznamem"/>
@@ -8551,7 +8715,12 @@
         </w:rPr>
         <w:t xml:space="preserve">). Sada 6 barevných NFC tagů [online] </w:t>
       </w:r>
-      <w:proofErr w:type="spellStart"/>
+      <w:r>
+        <w:rPr>
+          <w:rFonts w:ascii="Times New Roman" w:hAnsi="Times New Roman" w:cs="Times New Roman"/>
+        </w:rPr>
+        <w:t>Dostupné na</w:t>
+      </w:r>
       <w:r>
         <w:rPr>
           <w:rStyle w:val="Hypertextovodkaz"/>
@@ -8559,9 +8728,9 @@
           <w:color w:val="auto"/>
           <w:u w:val="none"/>
         </w:rPr>
-        <w:t>Available</w:t>
-      </w:r>
-      <w:proofErr w:type="spellEnd"/>
+        <w:t xml:space="preserve">: </w:t>
+      </w:r>
+      <w:bookmarkStart w:id="30" w:name="NFC_tag"/>
       <w:r>
         <w:rPr>
           <w:rStyle w:val="Hypertextovodkaz"/>
@@ -8569,9 +8738,8 @@
           <w:color w:val="auto"/>
           <w:u w:val="none"/>
         </w:rPr>
-        <w:t xml:space="preserve"> </w:t>
-      </w:r>
-      <w:proofErr w:type="spellStart"/>
+        <w:fldChar w:fldCharType="begin"/>
+      </w:r>
       <w:r>
         <w:rPr>
           <w:rStyle w:val="Hypertextovodkaz"/>
@@ -8579,9 +8747,8 @@
           <w:color w:val="auto"/>
           <w:u w:val="none"/>
         </w:rPr>
-        <w:t>at</w:t>
-      </w:r>
-      <w:proofErr w:type="spellEnd"/>
+        <w:instrText xml:space="preserve"> HYPERLINK "https://dratek.cz/arduino/34737-sada-6-barevnych-nfc-tagu.html" </w:instrText>
+      </w:r>
       <w:r>
         <w:rPr>
           <w:rStyle w:val="Hypertextovodkaz"/>
@@ -8589,7 +8756,41 @@
           <w:color w:val="auto"/>
           <w:u w:val="none"/>
         </w:rPr>
-        <w:t xml:space="preserve">: https://dratek.cz/arduino/34737-sada-6-barevnych-nfc-tagu.html </w:t>
+      </w:r>
+      <w:r>
+        <w:rPr>
+          <w:rStyle w:val="Hypertextovodkaz"/>
+          <w:rFonts w:ascii="Times New Roman" w:hAnsi="Times New Roman" w:cs="Times New Roman"/>
+          <w:color w:val="auto"/>
+          <w:u w:val="none"/>
+        </w:rPr>
+        <w:fldChar w:fldCharType="separate"/>
+      </w:r>
+      <w:r>
+        <w:rPr>
+          <w:rStyle w:val="Hypertextovodkaz"/>
+          <w:rFonts w:ascii="Times New Roman" w:hAnsi="Times New Roman" w:cs="Times New Roman"/>
+        </w:rPr>
+        <w:t>https://dratek.cz/arduino/34737-sada-6-barevnych-nfc-tagu.html</w:t>
+      </w:r>
+      <w:r>
+        <w:rPr>
+          <w:rStyle w:val="Hypertextovodkaz"/>
+          <w:rFonts w:ascii="Times New Roman" w:hAnsi="Times New Roman" w:cs="Times New Roman"/>
+          <w:color w:val="auto"/>
+          <w:u w:val="none"/>
+        </w:rPr>
+        <w:fldChar w:fldCharType="end"/>
+      </w:r>
+      <w:bookmarkEnd w:id="30"/>
+      <w:r>
+        <w:rPr>
+          <w:rStyle w:val="Hypertextovodkaz"/>
+          <w:rFonts w:ascii="Times New Roman" w:hAnsi="Times New Roman" w:cs="Times New Roman"/>
+          <w:color w:val="auto"/>
+          <w:u w:val="none"/>
+        </w:rPr>
+        <w:t xml:space="preserve"> </w:t>
       </w:r>
       <w:r>
         <w:rPr>
@@ -8612,7 +8813,6 @@
           <w:rFonts w:ascii="Times New Roman" w:hAnsi="Times New Roman" w:cs="Times New Roman"/>
         </w:rPr>
       </w:pPr>
-      <w:bookmarkStart w:id="28" w:name="GPS_SQL"/>
       <w:r>
         <w:rPr>
           <w:rFonts w:ascii="Times New Roman" w:hAnsi="Times New Roman" w:cs="Times New Roman"/>
@@ -8631,43 +8831,63 @@
         </w:rPr>
         <w:t xml:space="preserve">[online] </w:t>
       </w:r>
-      <w:proofErr w:type="spellStart"/>
-      <w:r>
-        <w:rPr>
-          <w:rFonts w:ascii="Times New Roman" w:hAnsi="Times New Roman" w:cs="Times New Roman"/>
-        </w:rPr>
-        <w:t>Available</w:t>
-      </w:r>
-      <w:proofErr w:type="spellEnd"/>
-      <w:r>
-        <w:rPr>
-          <w:rFonts w:ascii="Times New Roman" w:hAnsi="Times New Roman" w:cs="Times New Roman"/>
-        </w:rPr>
-        <w:t xml:space="preserve"> </w:t>
-      </w:r>
-      <w:proofErr w:type="spellStart"/>
-      <w:r>
-        <w:rPr>
-          <w:rFonts w:ascii="Times New Roman" w:hAnsi="Times New Roman" w:cs="Times New Roman"/>
-        </w:rPr>
-        <w:t>at</w:t>
-      </w:r>
-      <w:proofErr w:type="spellEnd"/>
+      <w:r>
+        <w:rPr>
+          <w:rFonts w:ascii="Times New Roman" w:hAnsi="Times New Roman" w:cs="Times New Roman"/>
+        </w:rPr>
+        <w:t>Dostupné na</w:t>
+      </w:r>
       <w:r>
         <w:rPr>
           <w:rFonts w:ascii="Times New Roman" w:hAnsi="Times New Roman" w:cs="Times New Roman"/>
         </w:rPr>
         <w:t xml:space="preserve">: </w:t>
       </w:r>
-      <w:hyperlink r:id="rId18" w:history="1">
-        <w:r>
-          <w:rPr>
-            <w:rStyle w:val="Hypertextovodkaz"/>
-            <w:rFonts w:ascii="Times New Roman" w:hAnsi="Times New Roman" w:cs="Times New Roman"/>
-          </w:rPr>
-          <w:t>https://upload.wikimedia.org/wikipedia/commons/0/08/Manhattan_distance.svg</w:t>
-        </w:r>
-      </w:hyperlink>
+      <w:bookmarkStart w:id="31" w:name="Manhattan_distance"/>
+      <w:r>
+        <w:rPr>
+          <w:rFonts w:ascii="Times New Roman" w:hAnsi="Times New Roman" w:cs="Times New Roman"/>
+        </w:rPr>
+        <w:fldChar w:fldCharType="begin"/>
+      </w:r>
+      <w:r>
+        <w:rPr>
+          <w:rFonts w:ascii="Times New Roman" w:hAnsi="Times New Roman" w:cs="Times New Roman"/>
+        </w:rPr>
+        <w:instrText xml:space="preserve"> HYPERLINK "</w:instrText>
+      </w:r>
+      <w:r>
+        <w:rPr>
+          <w:rFonts w:ascii="Times New Roman" w:hAnsi="Times New Roman" w:cs="Times New Roman"/>
+        </w:rPr>
+        <w:instrText>https://upload.wikimedia.org/wikipedia/commons/0/08/Manhattan_distance.svg</w:instrText>
+      </w:r>
+      <w:r>
+        <w:rPr>
+          <w:rFonts w:ascii="Times New Roman" w:hAnsi="Times New Roman" w:cs="Times New Roman"/>
+        </w:rPr>
+        <w:instrText xml:space="preserve">" </w:instrText>
+      </w:r>
+      <w:r>
+        <w:rPr>
+          <w:rFonts w:ascii="Times New Roman" w:hAnsi="Times New Roman" w:cs="Times New Roman"/>
+        </w:rPr>
+        <w:fldChar w:fldCharType="separate"/>
+      </w:r>
+      <w:r>
+        <w:rPr>
+          <w:rStyle w:val="Hypertextovodkaz"/>
+          <w:rFonts w:ascii="Times New Roman" w:hAnsi="Times New Roman" w:cs="Times New Roman"/>
+        </w:rPr>
+        <w:t>https://upload.wikimedia.org/wikipedia/commons/0/08/Manhattan_distance.svg</w:t>
+      </w:r>
+      <w:r>
+        <w:rPr>
+          <w:rFonts w:ascii="Times New Roman" w:hAnsi="Times New Roman" w:cs="Times New Roman"/>
+        </w:rPr>
+        <w:fldChar w:fldCharType="end"/>
+      </w:r>
+      <w:bookmarkEnd w:id="31"/>
       <w:r>
         <w:rPr>
           <w:rFonts w:ascii="Times New Roman" w:hAnsi="Times New Roman" w:cs="Times New Roman"/>
@@ -8907,29 +9127,65 @@
         </w:rPr>
         <w:t xml:space="preserve">: </w:t>
       </w:r>
-      <w:hyperlink r:id="rId19" w:history="1">
-        <w:r>
-          <w:rPr>
-            <w:rStyle w:val="Hypertextovodkaz"/>
-            <w:rFonts w:ascii="Times New Roman" w:hAnsi="Times New Roman" w:cs="Times New Roman"/>
-          </w:rPr>
-          <w:t>http://web.archive.org/</w:t>
-        </w:r>
-        <w:r>
-          <w:rPr>
-            <w:rStyle w:val="Hypertextovodkaz"/>
-            <w:rFonts w:ascii="Times New Roman" w:hAnsi="Times New Roman" w:cs="Times New Roman"/>
-          </w:rPr>
-          <w:t>w</w:t>
-        </w:r>
-        <w:r>
-          <w:rPr>
-            <w:rStyle w:val="Hypertextovodkaz"/>
-            <w:rFonts w:ascii="Times New Roman" w:hAnsi="Times New Roman" w:cs="Times New Roman"/>
-          </w:rPr>
-          <w:t>eb/20170126150533/https://developers.google.com/maps/articles/phpsqlsearch_v3</w:t>
-        </w:r>
-      </w:hyperlink>
+      <w:bookmarkStart w:id="32" w:name="MySQL_distance"/>
+      <w:r>
+        <w:rPr>
+          <w:rFonts w:ascii="Times New Roman" w:hAnsi="Times New Roman" w:cs="Times New Roman"/>
+        </w:rPr>
+        <w:fldChar w:fldCharType="begin"/>
+      </w:r>
+      <w:r>
+        <w:rPr>
+          <w:rFonts w:ascii="Times New Roman" w:hAnsi="Times New Roman" w:cs="Times New Roman"/>
+        </w:rPr>
+        <w:instrText xml:space="preserve"> HYPERLINK "</w:instrText>
+      </w:r>
+      <w:r>
+        <w:rPr>
+          <w:rFonts w:ascii="Times New Roman" w:hAnsi="Times New Roman" w:cs="Times New Roman"/>
+        </w:rPr>
+        <w:instrText>http://web.archive.org/web/20170126150533/https://developers.google.com/maps/articles/phpsqlsearch_v3</w:instrText>
+      </w:r>
+      <w:r>
+        <w:rPr>
+          <w:rFonts w:ascii="Times New Roman" w:hAnsi="Times New Roman" w:cs="Times New Roman"/>
+        </w:rPr>
+        <w:instrText xml:space="preserve">" </w:instrText>
+      </w:r>
+      <w:r>
+        <w:rPr>
+          <w:rFonts w:ascii="Times New Roman" w:hAnsi="Times New Roman" w:cs="Times New Roman"/>
+        </w:rPr>
+        <w:fldChar w:fldCharType="separate"/>
+      </w:r>
+      <w:r>
+        <w:rPr>
+          <w:rStyle w:val="Hypertextovodkaz"/>
+          <w:rFonts w:ascii="Times New Roman" w:hAnsi="Times New Roman" w:cs="Times New Roman"/>
+        </w:rPr>
+        <w:t>http://web.archive.org/</w:t>
+      </w:r>
+      <w:r>
+        <w:rPr>
+          <w:rStyle w:val="Hypertextovodkaz"/>
+          <w:rFonts w:ascii="Times New Roman" w:hAnsi="Times New Roman" w:cs="Times New Roman"/>
+        </w:rPr>
+        <w:t>w</w:t>
+      </w:r>
+      <w:r>
+        <w:rPr>
+          <w:rStyle w:val="Hypertextovodkaz"/>
+          <w:rFonts w:ascii="Times New Roman" w:hAnsi="Times New Roman" w:cs="Times New Roman"/>
+        </w:rPr>
+        <w:t>eb/20170126150533/https://developers.google.com/maps/articles/phpsqlsearch_v3</w:t>
+      </w:r>
+      <w:r>
+        <w:rPr>
+          <w:rFonts w:ascii="Times New Roman" w:hAnsi="Times New Roman" w:cs="Times New Roman"/>
+        </w:rPr>
+        <w:fldChar w:fldCharType="end"/>
+      </w:r>
+      <w:bookmarkEnd w:id="32"/>
       <w:r>
         <w:rPr>
           <w:rFonts w:ascii="Times New Roman" w:hAnsi="Times New Roman" w:cs="Times New Roman"/>
@@ -9025,7 +9281,6 @@
         </w:r>
       </w:hyperlink>
     </w:p>
-    <w:bookmarkEnd w:id="28"/>
     <w:p>
       <w:pPr>
         <w:rPr>
@@ -9048,7 +9303,6 @@
       <w:pPr>
         <w:keepNext/>
       </w:pPr>
-      <w:bookmarkStart w:id="29" w:name="AndroidDistribuce"/>
       <w:r>
         <w:rPr>
           <w:rStyle w:val="Hypertextovodkaz"/>
@@ -9074,7 +9328,7 @@
                     </pic:cNvPicPr>
                   </pic:nvPicPr>
                   <pic:blipFill rotWithShape="1">
-                    <a:blip r:embed="rId20">
+                    <a:blip r:embed="rId13">
                       <a:extLst>
                         <a:ext uri="{28A0092B-C50C-407E-A947-70E740481C1C}">
                           <a14:useLocalDpi xmlns:a14="http://schemas.microsoft.com/office/drawing/2010/main" val="0"/>
@@ -9108,7 +9362,6 @@
           </wp:inline>
         </w:drawing>
       </w:r>
-      <w:bookmarkEnd w:id="29"/>
     </w:p>
     <w:p>
       <w:pPr>
@@ -9215,7 +9468,7 @@
     </w:p>
     <w:p/>
     <w:sectPr>
-      <w:footerReference w:type="default" r:id="rId21"/>
+      <w:footerReference w:type="default" r:id="rId14"/>
       <w:pgSz w:w="11906" w:h="16838"/>
       <w:pgMar w:top="1418" w:right="1985" w:bottom="1418" w:left="1985" w:header="709" w:footer="709" w:gutter="0"/>
       <w:pgNumType w:start="5"/>

--- a/Pelikan/BP_Pelikan.docx
+++ b/Pelikan/BP_Pelikan.docx
@@ -5029,7 +5029,7 @@
         </w:rPr>
         <w:t xml:space="preserve"> </w:t>
       </w:r>
-      <w:hyperlink w:anchor="CodeScanner" w:history="1">
+      <w:hyperlink w:anchor="Code_Scanner" w:history="1">
         <w:r>
           <w:rPr>
             <w:rStyle w:val="Hypertextovodkaz"/>
@@ -5169,21 +5169,7 @@
             <w:rStyle w:val="Hypertextovodkaz"/>
             <w:rFonts w:ascii="Times New Roman" w:hAnsi="Times New Roman" w:cs="Times New Roman"/>
           </w:rPr>
-          <w:t>[</w:t>
-        </w:r>
-        <w:r>
-          <w:rPr>
-            <w:rStyle w:val="Hypertextovodkaz"/>
-            <w:rFonts w:ascii="Times New Roman" w:hAnsi="Times New Roman" w:cs="Times New Roman"/>
-          </w:rPr>
-          <w:t>6</w:t>
-        </w:r>
-        <w:r>
-          <w:rPr>
-            <w:rStyle w:val="Hypertextovodkaz"/>
-            <w:rFonts w:ascii="Times New Roman" w:hAnsi="Times New Roman" w:cs="Times New Roman"/>
-          </w:rPr>
-          <w:t>]</w:t>
+          <w:t>[6]</w:t>
         </w:r>
       </w:hyperlink>
       <w:r>
@@ -6083,21 +6069,7 @@
             <w:rStyle w:val="Hypertextovodkaz"/>
             <w:rFonts w:ascii="Times New Roman" w:hAnsi="Times New Roman" w:cs="Times New Roman"/>
           </w:rPr>
-          <w:t>[</w:t>
-        </w:r>
-        <w:r>
-          <w:rPr>
-            <w:rStyle w:val="Hypertextovodkaz"/>
-            <w:rFonts w:ascii="Times New Roman" w:hAnsi="Times New Roman" w:cs="Times New Roman"/>
-          </w:rPr>
-          <w:t>8</w:t>
-        </w:r>
-        <w:r>
-          <w:rPr>
-            <w:rStyle w:val="Hypertextovodkaz"/>
-            <w:rFonts w:ascii="Times New Roman" w:hAnsi="Times New Roman" w:cs="Times New Roman"/>
-          </w:rPr>
-          <w:t>]</w:t>
+          <w:t>[8]</w:t>
         </w:r>
       </w:hyperlink>
       <w:r>
@@ -6882,14 +6854,27 @@
         <w:pStyle w:val="Titulek"/>
         <w:jc w:val="center"/>
       </w:pPr>
-      <w:fldSimple w:instr=" SEQ Ilustrativní_obrázek_[8] \* ARABIC ">
-        <w:r>
-          <w:rPr>
-            <w:noProof/>
-          </w:rPr>
-          <w:t>1</w:t>
-        </w:r>
-      </w:fldSimple>
+      <w:r>
+        <w:fldChar w:fldCharType="begin"/>
+      </w:r>
+      <w:r>
+        <w:instrText xml:space="preserve"> SEQ Ilustrativní_obrázek_[8] \* ARABIC </w:instrText>
+      </w:r>
+      <w:r>
+        <w:fldChar w:fldCharType="separate"/>
+      </w:r>
+      <w:r>
+        <w:rPr>
+          <w:noProof/>
+        </w:rPr>
+        <w:t>1</w:t>
+      </w:r>
+      <w:r>
+        <w:rPr>
+          <w:noProof/>
+        </w:rPr>
+        <w:fldChar w:fldCharType="end"/>
+      </w:r>
       <w:r>
         <w:t xml:space="preserve"> - Ilustrativní obrázek </w:t>
       </w:r>
@@ -6940,14 +6925,7 @@
             <w:rStyle w:val="Hypertextovodkaz"/>
             <w:rFonts w:ascii="Times New Roman" w:hAnsi="Times New Roman" w:cs="Times New Roman"/>
           </w:rPr>
-          <w:t>1</w:t>
-        </w:r>
-        <w:r>
-          <w:rPr>
-            <w:rStyle w:val="Hypertextovodkaz"/>
-            <w:rFonts w:ascii="Times New Roman" w:hAnsi="Times New Roman" w:cs="Times New Roman"/>
-          </w:rPr>
-          <w:t>0</w:t>
+          <w:t>10</w:t>
         </w:r>
         <w:r>
           <w:rPr>
@@ -7304,19 +7282,7 @@
         <w:rPr>
           <w:rFonts w:ascii="Times New Roman" w:hAnsi="Times New Roman" w:cs="Times New Roman"/>
         </w:rPr>
-        <w:t>. (</w:t>
-      </w:r>
-      <w:r>
-        <w:rPr>
-          <w:rFonts w:ascii="Times New Roman" w:hAnsi="Times New Roman" w:cs="Times New Roman"/>
-        </w:rPr>
-        <w:t>2018</w:t>
-      </w:r>
-      <w:r>
-        <w:rPr>
-          <w:rFonts w:ascii="Times New Roman" w:hAnsi="Times New Roman" w:cs="Times New Roman"/>
-        </w:rPr>
-        <w:t xml:space="preserve">). </w:t>
+        <w:t xml:space="preserve">. (2018). </w:t>
       </w:r>
       <w:proofErr w:type="spellStart"/>
       <w:r>
@@ -7461,19 +7427,7 @@
         <w:rPr>
           <w:rFonts w:ascii="Times New Roman" w:hAnsi="Times New Roman" w:cs="Times New Roman"/>
         </w:rPr>
-        <w:instrText xml:space="preserve"> HYPERLINK "</w:instrText>
-      </w:r>
-      <w:r>
-        <w:rPr>
-          <w:rFonts w:ascii="Times New Roman" w:hAnsi="Times New Roman" w:cs="Times New Roman"/>
-        </w:rPr>
-        <w:instrText>https://github.com/google-ar/arcore-android-sdk/issues/418</w:instrText>
-      </w:r>
-      <w:r>
-        <w:rPr>
-          <w:rFonts w:ascii="Times New Roman" w:hAnsi="Times New Roman" w:cs="Times New Roman"/>
-        </w:rPr>
-        <w:instrText xml:space="preserve">" </w:instrText>
+        <w:instrText xml:space="preserve"> HYPERLINK "https://github.com/google-ar/arcore-android-sdk/issues/418" </w:instrText>
       </w:r>
       <w:r>
         <w:rPr>
@@ -7486,21 +7440,7 @@
           <w:rStyle w:val="Hypertextovodkaz"/>
           <w:rFonts w:ascii="Times New Roman" w:hAnsi="Times New Roman" w:cs="Times New Roman"/>
         </w:rPr>
-        <w:t>https://</w:t>
-      </w:r>
-      <w:r>
-        <w:rPr>
-          <w:rStyle w:val="Hypertextovodkaz"/>
-          <w:rFonts w:ascii="Times New Roman" w:hAnsi="Times New Roman" w:cs="Times New Roman"/>
-        </w:rPr>
-        <w:t>g</w:t>
-      </w:r>
-      <w:r>
-        <w:rPr>
-          <w:rStyle w:val="Hypertextovodkaz"/>
-          <w:rFonts w:ascii="Times New Roman" w:hAnsi="Times New Roman" w:cs="Times New Roman"/>
-        </w:rPr>
-        <w:t>ithub.com/google-ar/arcore-android-sdk/issues/418</w:t>
+        <w:t>https://github.com/google-ar/arcore-android-sdk/issues/418</w:t>
       </w:r>
       <w:r>
         <w:rPr>
@@ -7522,52 +7462,7 @@
           <w:color w:val="auto"/>
           <w:u w:val="none"/>
         </w:rPr>
-        <w:t xml:space="preserve">[Citováno </w:t>
-      </w:r>
-      <w:r>
-        <w:rPr>
-          <w:rStyle w:val="Hypertextovodkaz"/>
-          <w:rFonts w:ascii="Times New Roman" w:hAnsi="Times New Roman" w:cs="Times New Roman"/>
-          <w:color w:val="auto"/>
-          <w:u w:val="none"/>
-        </w:rPr>
-        <w:t>15</w:t>
-      </w:r>
-      <w:r>
-        <w:rPr>
-          <w:rStyle w:val="Hypertextovodkaz"/>
-          <w:rFonts w:ascii="Times New Roman" w:hAnsi="Times New Roman" w:cs="Times New Roman"/>
-          <w:color w:val="auto"/>
-          <w:u w:val="none"/>
-        </w:rPr>
-        <w:t xml:space="preserve">. </w:t>
-      </w:r>
-      <w:r>
-        <w:rPr>
-          <w:rStyle w:val="Hypertextovodkaz"/>
-          <w:rFonts w:ascii="Times New Roman" w:hAnsi="Times New Roman" w:cs="Times New Roman"/>
-          <w:color w:val="auto"/>
-          <w:u w:val="none"/>
-        </w:rPr>
-        <w:t>2</w:t>
-      </w:r>
-      <w:r>
-        <w:rPr>
-          <w:rStyle w:val="Hypertextovodkaz"/>
-          <w:rFonts w:ascii="Times New Roman" w:hAnsi="Times New Roman" w:cs="Times New Roman"/>
-          <w:color w:val="auto"/>
-          <w:u w:val="none"/>
-        </w:rPr>
-        <w:t>. 2022]</w:t>
-      </w:r>
-      <w:r>
-        <w:rPr>
-          <w:rStyle w:val="Hypertextovodkaz"/>
-          <w:rFonts w:ascii="Times New Roman" w:hAnsi="Times New Roman" w:cs="Times New Roman"/>
-          <w:color w:val="auto"/>
-          <w:u w:val="none"/>
-        </w:rPr>
-        <w:t>.</w:t>
+        <w:t>[Citováno 15. 2. 2022].</w:t>
       </w:r>
     </w:p>
     <w:p>
@@ -7730,19 +7625,7 @@
         <w:rPr>
           <w:rFonts w:ascii="Times New Roman" w:hAnsi="Times New Roman" w:cs="Times New Roman"/>
         </w:rPr>
-        <w:instrText xml:space="preserve"> HYPERLINK "</w:instrText>
-      </w:r>
-      <w:r>
-        <w:rPr>
-          <w:rFonts w:ascii="Times New Roman" w:hAnsi="Times New Roman" w:cs="Times New Roman"/>
-        </w:rPr>
-        <w:instrText>https://www.wikitude.com/store/</w:instrText>
-      </w:r>
-      <w:r>
-        <w:rPr>
-          <w:rFonts w:ascii="Times New Roman" w:hAnsi="Times New Roman" w:cs="Times New Roman"/>
-        </w:rPr>
-        <w:instrText xml:space="preserve">" </w:instrText>
+        <w:instrText xml:space="preserve"> HYPERLINK "https://www.wikitude.com/store/" </w:instrText>
       </w:r>
       <w:r>
         <w:rPr>
@@ -7777,52 +7660,7 @@
           <w:color w:val="auto"/>
           <w:u w:val="none"/>
         </w:rPr>
-        <w:t xml:space="preserve">[Citováno </w:t>
-      </w:r>
-      <w:r>
-        <w:rPr>
-          <w:rStyle w:val="Hypertextovodkaz"/>
-          <w:rFonts w:ascii="Times New Roman" w:hAnsi="Times New Roman" w:cs="Times New Roman"/>
-          <w:color w:val="auto"/>
-          <w:u w:val="none"/>
-        </w:rPr>
-        <w:t>15</w:t>
-      </w:r>
-      <w:r>
-        <w:rPr>
-          <w:rStyle w:val="Hypertextovodkaz"/>
-          <w:rFonts w:ascii="Times New Roman" w:hAnsi="Times New Roman" w:cs="Times New Roman"/>
-          <w:color w:val="auto"/>
-          <w:u w:val="none"/>
-        </w:rPr>
-        <w:t xml:space="preserve">. </w:t>
-      </w:r>
-      <w:r>
-        <w:rPr>
-          <w:rStyle w:val="Hypertextovodkaz"/>
-          <w:rFonts w:ascii="Times New Roman" w:hAnsi="Times New Roman" w:cs="Times New Roman"/>
-          <w:color w:val="auto"/>
-          <w:u w:val="none"/>
-        </w:rPr>
-        <w:t>2</w:t>
-      </w:r>
-      <w:r>
-        <w:rPr>
-          <w:rStyle w:val="Hypertextovodkaz"/>
-          <w:rFonts w:ascii="Times New Roman" w:hAnsi="Times New Roman" w:cs="Times New Roman"/>
-          <w:color w:val="auto"/>
-          <w:u w:val="none"/>
-        </w:rPr>
-        <w:t>. 2022]</w:t>
-      </w:r>
-      <w:r>
-        <w:rPr>
-          <w:rStyle w:val="Hypertextovodkaz"/>
-          <w:rFonts w:ascii="Times New Roman" w:hAnsi="Times New Roman" w:cs="Times New Roman"/>
-          <w:color w:val="auto"/>
-          <w:u w:val="none"/>
-        </w:rPr>
-        <w:t>.</w:t>
+        <w:t>[Citováno 15. 2. 2022].</w:t>
       </w:r>
     </w:p>
     <w:p>
@@ -7901,19 +7739,7 @@
         <w:rPr>
           <w:rFonts w:ascii="Times New Roman" w:hAnsi="Times New Roman" w:cs="Times New Roman"/>
         </w:rPr>
-        <w:instrText xml:space="preserve"> HYPERLINK "</w:instrText>
-      </w:r>
-      <w:r>
-        <w:rPr>
-          <w:rFonts w:ascii="Times New Roman" w:hAnsi="Times New Roman" w:cs="Times New Roman"/>
-        </w:rPr>
-        <w:instrText>https://github.com/dm77/barcodescanner</w:instrText>
-      </w:r>
-      <w:r>
-        <w:rPr>
-          <w:rFonts w:ascii="Times New Roman" w:hAnsi="Times New Roman" w:cs="Times New Roman"/>
-        </w:rPr>
-        <w:instrText xml:space="preserve">" </w:instrText>
+        <w:instrText xml:space="preserve"> HYPERLINK "https://github.com/dm77/barcodescanner" </w:instrText>
       </w:r>
       <w:r>
         <w:rPr>
@@ -8072,7 +7898,7 @@
           <w:color w:val="auto"/>
           <w:u w:val="none"/>
         </w:rPr>
-        <w:instrText xml:space="preserve"> HYPERLINK "</w:instrText>
+        <w:instrText xml:space="preserve"> HYPERLINK "https://github.com/zxing/zxing" </w:instrText>
       </w:r>
       <w:r>
         <w:rPr>
@@ -8081,7 +7907,14 @@
           <w:color w:val="auto"/>
           <w:u w:val="none"/>
         </w:rPr>
-        <w:instrText>https://github.com/zxing/zxing</w:instrText>
+        <w:fldChar w:fldCharType="separate"/>
+      </w:r>
+      <w:r>
+        <w:rPr>
+          <w:rStyle w:val="Hypertextovodkaz"/>
+          <w:rFonts w:ascii="Times New Roman" w:hAnsi="Times New Roman" w:cs="Times New Roman"/>
+        </w:rPr>
+        <w:t>https://github.com/zxing/zxing</w:t>
       </w:r>
       <w:r>
         <w:rPr>
@@ -8090,8 +7923,9 @@
           <w:color w:val="auto"/>
           <w:u w:val="none"/>
         </w:rPr>
-        <w:instrText xml:space="preserve">" </w:instrText>
-      </w:r>
+        <w:fldChar w:fldCharType="end"/>
+      </w:r>
+      <w:bookmarkEnd w:id="26"/>
       <w:r>
         <w:rPr>
           <w:rStyle w:val="Hypertextovodkaz"/>
@@ -8099,56 +7933,7 @@
           <w:color w:val="auto"/>
           <w:u w:val="none"/>
         </w:rPr>
-        <w:fldChar w:fldCharType="separate"/>
-      </w:r>
-      <w:r>
-        <w:rPr>
-          <w:rStyle w:val="Hypertextovodkaz"/>
-          <w:rFonts w:ascii="Times New Roman" w:hAnsi="Times New Roman" w:cs="Times New Roman"/>
-        </w:rPr>
-        <w:t>https://github.co</w:t>
-      </w:r>
-      <w:r>
-        <w:rPr>
-          <w:rStyle w:val="Hypertextovodkaz"/>
-          <w:rFonts w:ascii="Times New Roman" w:hAnsi="Times New Roman" w:cs="Times New Roman"/>
-        </w:rPr>
-        <w:t>m</w:t>
-      </w:r>
-      <w:r>
-        <w:rPr>
-          <w:rStyle w:val="Hypertextovodkaz"/>
-          <w:rFonts w:ascii="Times New Roman" w:hAnsi="Times New Roman" w:cs="Times New Roman"/>
-        </w:rPr>
-        <w:t>/zxing/zxing</w:t>
-      </w:r>
-      <w:r>
-        <w:rPr>
-          <w:rStyle w:val="Hypertextovodkaz"/>
-          <w:rFonts w:ascii="Times New Roman" w:hAnsi="Times New Roman" w:cs="Times New Roman"/>
-          <w:color w:val="auto"/>
-          <w:u w:val="none"/>
-        </w:rPr>
-        <w:fldChar w:fldCharType="end"/>
-      </w:r>
-      <w:bookmarkEnd w:id="26"/>
-      <w:r>
-        <w:rPr>
-          <w:rStyle w:val="Hypertextovodkaz"/>
-          <w:rFonts w:ascii="Times New Roman" w:hAnsi="Times New Roman" w:cs="Times New Roman"/>
-          <w:color w:val="auto"/>
-          <w:u w:val="none"/>
-        </w:rPr>
-        <w:t xml:space="preserve"> </w:t>
-      </w:r>
-      <w:r>
-        <w:rPr>
-          <w:rStyle w:val="Hypertextovodkaz"/>
-          <w:rFonts w:ascii="Times New Roman" w:hAnsi="Times New Roman" w:cs="Times New Roman"/>
-          <w:color w:val="auto"/>
-          <w:u w:val="none"/>
-        </w:rPr>
-        <w:t>[Citováno 15. 2. 2022].</w:t>
+        <w:t xml:space="preserve"> [Citováno 15. 2. 2022].</w:t>
       </w:r>
     </w:p>
     <w:p>
@@ -8188,19 +7973,7 @@
         <w:rPr>
           <w:rFonts w:ascii="Times New Roman" w:hAnsi="Times New Roman" w:cs="Times New Roman"/>
         </w:rPr>
-        <w:t>. (</w:t>
-      </w:r>
-      <w:r>
-        <w:rPr>
-          <w:rFonts w:ascii="Times New Roman" w:hAnsi="Times New Roman" w:cs="Times New Roman"/>
-        </w:rPr>
-        <w:t>2021</w:t>
-      </w:r>
-      <w:r>
-        <w:rPr>
-          <w:rFonts w:ascii="Times New Roman" w:hAnsi="Times New Roman" w:cs="Times New Roman"/>
-        </w:rPr>
-        <w:t xml:space="preserve">). </w:t>
+        <w:t xml:space="preserve">. (2021). </w:t>
       </w:r>
       <w:proofErr w:type="spellStart"/>
       <w:r>
@@ -8295,19 +8068,7 @@
         <w:rPr>
           <w:rFonts w:ascii="Times New Roman" w:hAnsi="Times New Roman" w:cs="Times New Roman"/>
         </w:rPr>
-        <w:instrText xml:space="preserve"> HYPERLINK "</w:instrText>
-      </w:r>
-      <w:r>
-        <w:rPr>
-          <w:rFonts w:ascii="Times New Roman" w:hAnsi="Times New Roman" w:cs="Times New Roman"/>
-        </w:rPr>
-        <w:instrText>https://github.com/yuriy-budiyev/code-scanner</w:instrText>
-      </w:r>
-      <w:r>
-        <w:rPr>
-          <w:rFonts w:ascii="Times New Roman" w:hAnsi="Times New Roman" w:cs="Times New Roman"/>
-        </w:rPr>
-        <w:instrText xml:space="preserve">" </w:instrText>
+        <w:instrText xml:space="preserve"> HYPERLINK "https://github.com/yuriy-budiyev/code-scanner" </w:instrText>
       </w:r>
       <w:r>
         <w:rPr>
@@ -8320,21 +8081,7 @@
           <w:rStyle w:val="Hypertextovodkaz"/>
           <w:rFonts w:ascii="Times New Roman" w:hAnsi="Times New Roman" w:cs="Times New Roman"/>
         </w:rPr>
-        <w:t>https://github.com</w:t>
-      </w:r>
-      <w:r>
-        <w:rPr>
-          <w:rStyle w:val="Hypertextovodkaz"/>
-          <w:rFonts w:ascii="Times New Roman" w:hAnsi="Times New Roman" w:cs="Times New Roman"/>
-        </w:rPr>
-        <w:t>/</w:t>
-      </w:r>
-      <w:r>
-        <w:rPr>
-          <w:rStyle w:val="Hypertextovodkaz"/>
-          <w:rFonts w:ascii="Times New Roman" w:hAnsi="Times New Roman" w:cs="Times New Roman"/>
-        </w:rPr>
-        <w:t>yuriy-budiyev/code-scanner</w:t>
+        <w:t>https://github.com/yuriy-budiyev/code-scanner</w:t>
       </w:r>
       <w:r>
         <w:rPr>
@@ -8427,11 +8174,6 @@
         <w:rPr>
           <w:rFonts w:ascii="Times New Roman" w:hAnsi="Times New Roman" w:cs="Times New Roman"/>
         </w:rPr>
-      </w:r>
-      <w:r>
-        <w:rPr>
-          <w:rFonts w:ascii="Times New Roman" w:hAnsi="Times New Roman" w:cs="Times New Roman"/>
-        </w:rPr>
         <w:fldChar w:fldCharType="separate"/>
       </w:r>
       <w:r>
@@ -8592,6 +8334,14 @@
           <w:color w:val="auto"/>
           <w:u w:val="none"/>
         </w:rPr>
+        <w:fldChar w:fldCharType="separate"/>
+      </w:r>
+      <w:r>
+        <w:rPr>
+          <w:rStyle w:val="Hypertextovodkaz"/>
+          <w:rFonts w:ascii="Times New Roman" w:hAnsi="Times New Roman" w:cs="Times New Roman"/>
+        </w:rPr>
+        <w:t>https://developer.android.com/reference/kotlin/android/speech/tts/TextToSpeech</w:t>
       </w:r>
       <w:r>
         <w:rPr>
@@ -8600,15 +8350,9 @@
           <w:color w:val="auto"/>
           <w:u w:val="none"/>
         </w:rPr>
-        <w:fldChar w:fldCharType="separate"/>
-      </w:r>
-      <w:r>
-        <w:rPr>
-          <w:rStyle w:val="Hypertextovodkaz"/>
-          <w:rFonts w:ascii="Times New Roman" w:hAnsi="Times New Roman" w:cs="Times New Roman"/>
-        </w:rPr>
-        <w:t>https://developer.android.com/reference/kotlin/android/speech/tts/TextToSpeech</w:t>
-      </w:r>
+        <w:fldChar w:fldCharType="end"/>
+      </w:r>
+      <w:bookmarkEnd w:id="29"/>
       <w:r>
         <w:rPr>
           <w:rStyle w:val="Hypertextovodkaz"/>
@@ -8616,53 +8360,7 @@
           <w:color w:val="auto"/>
           <w:u w:val="none"/>
         </w:rPr>
-        <w:fldChar w:fldCharType="end"/>
-      </w:r>
-      <w:bookmarkEnd w:id="29"/>
-      <w:r>
-        <w:rPr>
-          <w:rStyle w:val="Hypertextovodkaz"/>
-          <w:rFonts w:ascii="Times New Roman" w:hAnsi="Times New Roman" w:cs="Times New Roman"/>
-          <w:color w:val="auto"/>
-          <w:u w:val="none"/>
-        </w:rPr>
-        <w:t xml:space="preserve"> [</w:t>
-      </w:r>
-      <w:r>
-        <w:rPr>
-          <w:rStyle w:val="Hypertextovodkaz"/>
-          <w:rFonts w:ascii="Times New Roman" w:hAnsi="Times New Roman" w:cs="Times New Roman"/>
-          <w:color w:val="auto"/>
-          <w:u w:val="none"/>
-        </w:rPr>
-        <w:t>Citováno</w:t>
-      </w:r>
-      <w:r>
-        <w:rPr>
-          <w:rStyle w:val="Hypertextovodkaz"/>
-          <w:rFonts w:ascii="Times New Roman" w:hAnsi="Times New Roman" w:cs="Times New Roman"/>
-          <w:color w:val="auto"/>
-          <w:u w:val="none"/>
-        </w:rPr>
-        <w:t xml:space="preserve"> 21</w:t>
-      </w:r>
-      <w:r>
-        <w:rPr>
-          <w:rStyle w:val="Hypertextovodkaz"/>
-          <w:rFonts w:ascii="Times New Roman" w:hAnsi="Times New Roman" w:cs="Times New Roman"/>
-          <w:color w:val="auto"/>
-          <w:u w:val="none"/>
-        </w:rPr>
-        <w:t>. 2.</w:t>
-      </w:r>
-      <w:r>
-        <w:rPr>
-          <w:rStyle w:val="Hypertextovodkaz"/>
-          <w:rFonts w:ascii="Times New Roman" w:hAnsi="Times New Roman" w:cs="Times New Roman"/>
-          <w:color w:val="auto"/>
-          <w:u w:val="none"/>
-        </w:rPr>
-        <w:t xml:space="preserve"> 2022].</w:t>
+        <w:t xml:space="preserve"> [Citováno 21. 2. 2022].</w:t>
       </w:r>
     </w:p>
     <w:p>
@@ -8695,7 +8393,13 @@
           <w:color w:val="auto"/>
           <w:u w:val="none"/>
         </w:rPr>
-        <w:t xml:space="preserve"> (</w:t>
+        <w:t xml:space="preserve"> (2021). Sada 6 barevných NFC tagů [online] </w:t>
+      </w:r>
+      <w:r>
+        <w:rPr>
+          <w:rFonts w:ascii="Times New Roman" w:hAnsi="Times New Roman" w:cs="Times New Roman"/>
+        </w:rPr>
+        <w:t>Dostupné na</w:t>
       </w:r>
       <w:r>
         <w:rPr>
@@ -8704,8 +8408,9 @@
           <w:color w:val="auto"/>
           <w:u w:val="none"/>
         </w:rPr>
-        <w:t>2021</w:t>
-      </w:r>
+        <w:t xml:space="preserve">: </w:t>
+      </w:r>
+      <w:bookmarkStart w:id="30" w:name="NFC_tag"/>
       <w:r>
         <w:rPr>
           <w:rStyle w:val="Hypertextovodkaz"/>
@@ -8713,13 +8418,7 @@
           <w:color w:val="auto"/>
           <w:u w:val="none"/>
         </w:rPr>
-        <w:t xml:space="preserve">). Sada 6 barevných NFC tagů [online] </w:t>
-      </w:r>
-      <w:r>
-        <w:rPr>
-          <w:rFonts w:ascii="Times New Roman" w:hAnsi="Times New Roman" w:cs="Times New Roman"/>
-        </w:rPr>
-        <w:t>Dostupné na</w:t>
+        <w:fldChar w:fldCharType="begin"/>
       </w:r>
       <w:r>
         <w:rPr>
@@ -8728,34 +8427,7 @@
           <w:color w:val="auto"/>
           <w:u w:val="none"/>
         </w:rPr>
-        <w:t xml:space="preserve">: </w:t>
-      </w:r>
-      <w:bookmarkStart w:id="30" w:name="NFC_tag"/>
-      <w:r>
-        <w:rPr>
-          <w:rStyle w:val="Hypertextovodkaz"/>
-          <w:rFonts w:ascii="Times New Roman" w:hAnsi="Times New Roman" w:cs="Times New Roman"/>
-          <w:color w:val="auto"/>
-          <w:u w:val="none"/>
-        </w:rPr>
-        <w:fldChar w:fldCharType="begin"/>
-      </w:r>
-      <w:r>
-        <w:rPr>
-          <w:rStyle w:val="Hypertextovodkaz"/>
-          <w:rFonts w:ascii="Times New Roman" w:hAnsi="Times New Roman" w:cs="Times New Roman"/>
-          <w:color w:val="auto"/>
-          <w:u w:val="none"/>
-        </w:rPr>
         <w:instrText xml:space="preserve"> HYPERLINK "https://dratek.cz/arduino/34737-sada-6-barevnych-nfc-tagu.html" </w:instrText>
-      </w:r>
-      <w:r>
-        <w:rPr>
-          <w:rStyle w:val="Hypertextovodkaz"/>
-          <w:rFonts w:ascii="Times New Roman" w:hAnsi="Times New Roman" w:cs="Times New Roman"/>
-          <w:color w:val="auto"/>
-          <w:u w:val="none"/>
-        </w:rPr>
       </w:r>
       <w:r>
         <w:rPr>
@@ -8817,19 +8489,7 @@
         <w:rPr>
           <w:rFonts w:ascii="Times New Roman" w:hAnsi="Times New Roman" w:cs="Times New Roman"/>
         </w:rPr>
-        <w:t xml:space="preserve">Wikimedia.org. (2022). </w:t>
-      </w:r>
-      <w:r>
-        <w:rPr>
-          <w:rFonts w:ascii="Times New Roman" w:hAnsi="Times New Roman" w:cs="Times New Roman"/>
-        </w:rPr>
-        <w:t xml:space="preserve">Manhattan distance </w:t>
-      </w:r>
-      <w:r>
-        <w:rPr>
-          <w:rFonts w:ascii="Times New Roman" w:hAnsi="Times New Roman" w:cs="Times New Roman"/>
-        </w:rPr>
-        <w:t xml:space="preserve">[online] </w:t>
+        <w:t xml:space="preserve">Wikimedia.org. (2022). Manhattan distance [online] </w:t>
       </w:r>
       <w:r>
         <w:rPr>
@@ -8854,19 +8514,7 @@
         <w:rPr>
           <w:rFonts w:ascii="Times New Roman" w:hAnsi="Times New Roman" w:cs="Times New Roman"/>
         </w:rPr>
-        <w:instrText xml:space="preserve"> HYPERLINK "</w:instrText>
-      </w:r>
-      <w:r>
-        <w:rPr>
-          <w:rFonts w:ascii="Times New Roman" w:hAnsi="Times New Roman" w:cs="Times New Roman"/>
-        </w:rPr>
-        <w:instrText>https://upload.wikimedia.org/wikipedia/commons/0/08/Manhattan_distance.svg</w:instrText>
-      </w:r>
-      <w:r>
-        <w:rPr>
-          <w:rFonts w:ascii="Times New Roman" w:hAnsi="Times New Roman" w:cs="Times New Roman"/>
-        </w:rPr>
-        <w:instrText xml:space="preserve">" </w:instrText>
+        <w:instrText xml:space="preserve"> HYPERLINK "https://upload.wikimedia.org/wikipedia/commons/0/08/Manhattan_distance.svg" </w:instrText>
       </w:r>
       <w:r>
         <w:rPr>
@@ -8947,40 +8595,48 @@
         <w:rPr>
           <w:rFonts w:ascii="Times New Roman" w:hAnsi="Times New Roman" w:cs="Times New Roman"/>
         </w:rPr>
-        <w:t xml:space="preserve"> Team</w:t>
-      </w:r>
+        <w:t xml:space="preserve"> Team </w:t>
+      </w:r>
+      <w:r>
+        <w:rPr>
+          <w:rFonts w:ascii="Times New Roman" w:hAnsi="Times New Roman" w:cs="Times New Roman"/>
+        </w:rPr>
+        <w:t xml:space="preserve">(2017). </w:t>
+      </w:r>
+      <w:proofErr w:type="spellStart"/>
+      <w:r>
+        <w:rPr>
+          <w:rFonts w:ascii="Times New Roman" w:hAnsi="Times New Roman" w:cs="Times New Roman"/>
+        </w:rPr>
+        <w:t>Creating</w:t>
+      </w:r>
+      <w:proofErr w:type="spellEnd"/>
+      <w:r>
+        <w:rPr>
+          <w:rFonts w:ascii="Times New Roman" w:hAnsi="Times New Roman" w:cs="Times New Roman"/>
+        </w:rPr>
+        <w:t xml:space="preserve"> a </w:t>
+      </w:r>
+      <w:proofErr w:type="spellStart"/>
+      <w:r>
+        <w:rPr>
+          <w:rFonts w:ascii="Times New Roman" w:hAnsi="Times New Roman" w:cs="Times New Roman"/>
+        </w:rPr>
+        <w:t>Store</w:t>
+      </w:r>
+      <w:proofErr w:type="spellEnd"/>
       <w:r>
         <w:rPr>
           <w:rFonts w:ascii="Times New Roman" w:hAnsi="Times New Roman" w:cs="Times New Roman"/>
         </w:rPr>
         <w:t xml:space="preserve"> </w:t>
       </w:r>
-      <w:r>
-        <w:rPr>
-          <w:rFonts w:ascii="Times New Roman" w:hAnsi="Times New Roman" w:cs="Times New Roman"/>
-        </w:rPr>
-        <w:t xml:space="preserve">(2017). </w:t>
-      </w:r>
-      <w:proofErr w:type="spellStart"/>
-      <w:r>
-        <w:rPr>
-          <w:rFonts w:ascii="Times New Roman" w:hAnsi="Times New Roman" w:cs="Times New Roman"/>
-        </w:rPr>
-        <w:t>Creating</w:t>
-      </w:r>
-      <w:proofErr w:type="spellEnd"/>
-      <w:r>
-        <w:rPr>
-          <w:rFonts w:ascii="Times New Roman" w:hAnsi="Times New Roman" w:cs="Times New Roman"/>
-        </w:rPr>
-        <w:t xml:space="preserve"> a </w:t>
-      </w:r>
-      <w:proofErr w:type="spellStart"/>
-      <w:r>
-        <w:rPr>
-          <w:rFonts w:ascii="Times New Roman" w:hAnsi="Times New Roman" w:cs="Times New Roman"/>
-        </w:rPr>
-        <w:t>Store</w:t>
+      <w:proofErr w:type="spellStart"/>
+      <w:r>
+        <w:rPr>
+          <w:rFonts w:ascii="Times New Roman" w:hAnsi="Times New Roman" w:cs="Times New Roman"/>
+        </w:rPr>
+        <w:t>Locator</w:t>
       </w:r>
       <w:proofErr w:type="spellEnd"/>
       <w:r>
@@ -8994,7 +8650,35 @@
         <w:rPr>
           <w:rFonts w:ascii="Times New Roman" w:hAnsi="Times New Roman" w:cs="Times New Roman"/>
         </w:rPr>
-        <w:t>Locator</w:t>
+        <w:t>with</w:t>
+      </w:r>
+      <w:proofErr w:type="spellEnd"/>
+      <w:r>
+        <w:rPr>
+          <w:rFonts w:ascii="Times New Roman" w:hAnsi="Times New Roman" w:cs="Times New Roman"/>
+        </w:rPr>
+        <w:t xml:space="preserve"> PHP, </w:t>
+      </w:r>
+      <w:proofErr w:type="spellStart"/>
+      <w:r>
+        <w:rPr>
+          <w:rFonts w:ascii="Times New Roman" w:hAnsi="Times New Roman" w:cs="Times New Roman"/>
+        </w:rPr>
+        <w:t>MySQL</w:t>
+      </w:r>
+      <w:proofErr w:type="spellEnd"/>
+      <w:r>
+        <w:rPr>
+          <w:rFonts w:ascii="Times New Roman" w:hAnsi="Times New Roman" w:cs="Times New Roman"/>
+        </w:rPr>
+        <w:t xml:space="preserve"> &amp; Google </w:t>
+      </w:r>
+      <w:proofErr w:type="spellStart"/>
+      <w:r>
+        <w:rPr>
+          <w:rFonts w:ascii="Times New Roman" w:hAnsi="Times New Roman" w:cs="Times New Roman"/>
+        </w:rPr>
+        <w:t>Maps</w:t>
       </w:r>
       <w:proofErr w:type="spellEnd"/>
       <w:r>
@@ -9003,33 +8687,17 @@
         </w:rPr>
         <w:t xml:space="preserve"> </w:t>
       </w:r>
-      <w:proofErr w:type="spellStart"/>
-      <w:r>
-        <w:rPr>
-          <w:rFonts w:ascii="Times New Roman" w:hAnsi="Times New Roman" w:cs="Times New Roman"/>
-        </w:rPr>
-        <w:t>with</w:t>
-      </w:r>
-      <w:proofErr w:type="spellEnd"/>
-      <w:r>
-        <w:rPr>
-          <w:rFonts w:ascii="Times New Roman" w:hAnsi="Times New Roman" w:cs="Times New Roman"/>
-        </w:rPr>
-        <w:t xml:space="preserve"> PHP, </w:t>
-      </w:r>
-      <w:proofErr w:type="spellStart"/>
-      <w:r>
-        <w:rPr>
-          <w:rFonts w:ascii="Times New Roman" w:hAnsi="Times New Roman" w:cs="Times New Roman"/>
-        </w:rPr>
-        <w:t>MySQL</w:t>
-      </w:r>
-      <w:proofErr w:type="spellEnd"/>
-      <w:r>
-        <w:rPr>
-          <w:rFonts w:ascii="Times New Roman" w:hAnsi="Times New Roman" w:cs="Times New Roman"/>
-        </w:rPr>
-        <w:t xml:space="preserve"> &amp; Google </w:t>
+      <w:r>
+        <w:rPr>
+          <w:rFonts w:ascii="Times New Roman" w:hAnsi="Times New Roman" w:cs="Times New Roman"/>
+        </w:rPr>
+        <w:t xml:space="preserve">| </w:t>
+      </w:r>
+      <w:r>
+        <w:rPr>
+          <w:rFonts w:ascii="Times New Roman" w:hAnsi="Times New Roman" w:cs="Times New Roman"/>
+        </w:rPr>
+        <w:t xml:space="preserve">Google </w:t>
       </w:r>
       <w:proofErr w:type="spellStart"/>
       <w:r>
@@ -9045,24 +8713,40 @@
         </w:rPr>
         <w:t xml:space="preserve"> </w:t>
       </w:r>
-      <w:r>
-        <w:rPr>
-          <w:rFonts w:ascii="Times New Roman" w:hAnsi="Times New Roman" w:cs="Times New Roman"/>
-        </w:rPr>
-        <w:t xml:space="preserve">| </w:t>
-      </w:r>
-      <w:r>
-        <w:rPr>
-          <w:rFonts w:ascii="Times New Roman" w:hAnsi="Times New Roman" w:cs="Times New Roman"/>
-        </w:rPr>
-        <w:t xml:space="preserve">Google </w:t>
-      </w:r>
-      <w:proofErr w:type="spellStart"/>
-      <w:r>
-        <w:rPr>
-          <w:rFonts w:ascii="Times New Roman" w:hAnsi="Times New Roman" w:cs="Times New Roman"/>
-        </w:rPr>
-        <w:t>Maps</w:t>
+      <w:proofErr w:type="spellStart"/>
+      <w:r>
+        <w:rPr>
+          <w:rFonts w:ascii="Times New Roman" w:hAnsi="Times New Roman" w:cs="Times New Roman"/>
+        </w:rPr>
+        <w:t>APIs</w:t>
+      </w:r>
+      <w:proofErr w:type="spellEnd"/>
+      <w:r>
+        <w:rPr>
+          <w:rFonts w:ascii="Times New Roman" w:hAnsi="Times New Roman" w:cs="Times New Roman"/>
+        </w:rPr>
+        <w:t xml:space="preserve"> | Google </w:t>
+      </w:r>
+      <w:proofErr w:type="spellStart"/>
+      <w:r>
+        <w:rPr>
+          <w:rFonts w:ascii="Times New Roman" w:hAnsi="Times New Roman" w:cs="Times New Roman"/>
+        </w:rPr>
+        <w:t>Developers</w:t>
+      </w:r>
+      <w:proofErr w:type="spellEnd"/>
+      <w:r>
+        <w:rPr>
+          <w:rFonts w:ascii="Times New Roman" w:hAnsi="Times New Roman" w:cs="Times New Roman"/>
+        </w:rPr>
+        <w:t xml:space="preserve">. [online] </w:t>
+      </w:r>
+      <w:proofErr w:type="spellStart"/>
+      <w:r>
+        <w:rPr>
+          <w:rFonts w:ascii="Times New Roman" w:hAnsi="Times New Roman" w:cs="Times New Roman"/>
+        </w:rPr>
+        <w:t>Available</w:t>
       </w:r>
       <w:proofErr w:type="spellEnd"/>
       <w:r>
@@ -9076,48 +8760,6 @@
         <w:rPr>
           <w:rFonts w:ascii="Times New Roman" w:hAnsi="Times New Roman" w:cs="Times New Roman"/>
         </w:rPr>
-        <w:t>APIs</w:t>
-      </w:r>
-      <w:proofErr w:type="spellEnd"/>
-      <w:r>
-        <w:rPr>
-          <w:rFonts w:ascii="Times New Roman" w:hAnsi="Times New Roman" w:cs="Times New Roman"/>
-        </w:rPr>
-        <w:t xml:space="preserve"> | Google </w:t>
-      </w:r>
-      <w:proofErr w:type="spellStart"/>
-      <w:r>
-        <w:rPr>
-          <w:rFonts w:ascii="Times New Roman" w:hAnsi="Times New Roman" w:cs="Times New Roman"/>
-        </w:rPr>
-        <w:t>Developers</w:t>
-      </w:r>
-      <w:proofErr w:type="spellEnd"/>
-      <w:r>
-        <w:rPr>
-          <w:rFonts w:ascii="Times New Roman" w:hAnsi="Times New Roman" w:cs="Times New Roman"/>
-        </w:rPr>
-        <w:t xml:space="preserve">. [online] </w:t>
-      </w:r>
-      <w:proofErr w:type="spellStart"/>
-      <w:r>
-        <w:rPr>
-          <w:rFonts w:ascii="Times New Roman" w:hAnsi="Times New Roman" w:cs="Times New Roman"/>
-        </w:rPr>
-        <w:t>Available</w:t>
-      </w:r>
-      <w:proofErr w:type="spellEnd"/>
-      <w:r>
-        <w:rPr>
-          <w:rFonts w:ascii="Times New Roman" w:hAnsi="Times New Roman" w:cs="Times New Roman"/>
-        </w:rPr>
-        <w:t xml:space="preserve"> </w:t>
-      </w:r>
-      <w:proofErr w:type="spellStart"/>
-      <w:r>
-        <w:rPr>
-          <w:rFonts w:ascii="Times New Roman" w:hAnsi="Times New Roman" w:cs="Times New Roman"/>
-        </w:rPr>
         <w:t>at</w:t>
       </w:r>
       <w:proofErr w:type="spellEnd"/>
@@ -9138,19 +8780,7 @@
         <w:rPr>
           <w:rFonts w:ascii="Times New Roman" w:hAnsi="Times New Roman" w:cs="Times New Roman"/>
         </w:rPr>
-        <w:instrText xml:space="preserve"> HYPERLINK "</w:instrText>
-      </w:r>
-      <w:r>
-        <w:rPr>
-          <w:rFonts w:ascii="Times New Roman" w:hAnsi="Times New Roman" w:cs="Times New Roman"/>
-        </w:rPr>
-        <w:instrText>http://web.archive.org/web/20170126150533/https://developers.google.com/maps/articles/phpsqlsearch_v3</w:instrText>
-      </w:r>
-      <w:r>
-        <w:rPr>
-          <w:rFonts w:ascii="Times New Roman" w:hAnsi="Times New Roman" w:cs="Times New Roman"/>
-        </w:rPr>
-        <w:instrText xml:space="preserve">" </w:instrText>
+        <w:instrText xml:space="preserve"> HYPERLINK "http://web.archive.org/web/20170126150533/https://developers.google.com/maps/articles/phpsqlsearch_v3" </w:instrText>
       </w:r>
       <w:r>
         <w:rPr>
@@ -9163,21 +8793,7 @@
           <w:rStyle w:val="Hypertextovodkaz"/>
           <w:rFonts w:ascii="Times New Roman" w:hAnsi="Times New Roman" w:cs="Times New Roman"/>
         </w:rPr>
-        <w:t>http://web.archive.org/</w:t>
-      </w:r>
-      <w:r>
-        <w:rPr>
-          <w:rStyle w:val="Hypertextovodkaz"/>
-          <w:rFonts w:ascii="Times New Roman" w:hAnsi="Times New Roman" w:cs="Times New Roman"/>
-        </w:rPr>
-        <w:t>w</w:t>
-      </w:r>
-      <w:r>
-        <w:rPr>
-          <w:rStyle w:val="Hypertextovodkaz"/>
-          <w:rFonts w:ascii="Times New Roman" w:hAnsi="Times New Roman" w:cs="Times New Roman"/>
-        </w:rPr>
-        <w:t>eb/20170126150533/https://developers.google.com/maps/articles/phpsqlsearch_v3</w:t>
+        <w:t>http://web.archive.org/web/20170126150533/https://developers.google.com/maps/articles/phpsqlsearch_v3</w:t>
       </w:r>
       <w:r>
         <w:rPr>
@@ -9199,34 +8815,7 @@
           <w:color w:val="auto"/>
           <w:u w:val="none"/>
         </w:rPr>
-        <w:t xml:space="preserve">[Citováno 21. </w:t>
-      </w:r>
-      <w:r>
-        <w:rPr>
-          <w:rStyle w:val="Hypertextovodkaz"/>
-          <w:rFonts w:ascii="Times New Roman" w:hAnsi="Times New Roman" w:cs="Times New Roman"/>
-          <w:color w:val="auto"/>
-          <w:u w:val="none"/>
-        </w:rPr>
-        <w:t>2</w:t>
-      </w:r>
-      <w:r>
-        <w:rPr>
-          <w:rStyle w:val="Hypertextovodkaz"/>
-          <w:rFonts w:ascii="Times New Roman" w:hAnsi="Times New Roman" w:cs="Times New Roman"/>
-          <w:color w:val="auto"/>
-          <w:u w:val="none"/>
-        </w:rPr>
-        <w:t>. 2022]</w:t>
-      </w:r>
-      <w:r>
-        <w:rPr>
-          <w:rStyle w:val="Hypertextovodkaz"/>
-          <w:rFonts w:ascii="Times New Roman" w:hAnsi="Times New Roman" w:cs="Times New Roman"/>
-          <w:color w:val="auto"/>
-          <w:u w:val="none"/>
-        </w:rPr>
-        <w:t>.</w:t>
+        <w:t>[Citováno 21. 2. 2022].</w:t>
       </w:r>
     </w:p>
     <w:p>
@@ -9249,35 +8838,7 @@
             <w:rStyle w:val="Hypertextovodkaz"/>
             <w:rFonts w:ascii="Times New Roman" w:hAnsi="Times New Roman" w:cs="Times New Roman"/>
           </w:rPr>
-          <w:t>Distribuce andro</w:t>
-        </w:r>
-        <w:r>
-          <w:rPr>
-            <w:rStyle w:val="Hypertextovodkaz"/>
-            <w:rFonts w:ascii="Times New Roman" w:hAnsi="Times New Roman" w:cs="Times New Roman"/>
-          </w:rPr>
-          <w:t>i</w:t>
-        </w:r>
-        <w:r>
-          <w:rPr>
-            <w:rStyle w:val="Hypertextovodkaz"/>
-            <w:rFonts w:ascii="Times New Roman" w:hAnsi="Times New Roman" w:cs="Times New Roman"/>
-          </w:rPr>
-          <w:t>d zař</w:t>
-        </w:r>
-        <w:r>
-          <w:rPr>
-            <w:rStyle w:val="Hypertextovodkaz"/>
-            <w:rFonts w:ascii="Times New Roman" w:hAnsi="Times New Roman" w:cs="Times New Roman"/>
-          </w:rPr>
-          <w:t>í</w:t>
-        </w:r>
-        <w:r>
-          <w:rPr>
-            <w:rStyle w:val="Hypertextovodkaz"/>
-            <w:rFonts w:ascii="Times New Roman" w:hAnsi="Times New Roman" w:cs="Times New Roman"/>
-          </w:rPr>
-          <w:t>zení</w:t>
+          <w:t>Distribuce android zařízení</w:t>
         </w:r>
       </w:hyperlink>
     </w:p>
@@ -9437,19 +8998,11 @@
           <w:rFonts w:ascii="Times New Roman" w:hAnsi="Times New Roman" w:cs="Times New Roman"/>
         </w:rPr>
       </w:pPr>
-      <w:proofErr w:type="gramStart"/>
-      <w:r>
-        <w:rPr>
-          <w:rFonts w:ascii="Times New Roman" w:hAnsi="Times New Roman" w:cs="Times New Roman"/>
-        </w:rPr>
-        <w:t>Jiný</w:t>
-      </w:r>
-      <w:proofErr w:type="gramEnd"/>
-      <w:r>
-        <w:rPr>
-          <w:rFonts w:ascii="Times New Roman" w:hAnsi="Times New Roman" w:cs="Times New Roman"/>
-        </w:rPr>
-        <w:t xml:space="preserve"> způsob, na kterém jsme se dohodli, již dříve, byl takový, že uživatel si zažádá o překlad, pokud by server překlad neměl, odešle mi všechny možné překlady, které má a zároveň mi dá vědět, že nemá překlad, který by uživatel chtěl. Já poté uživateli nabídnu všechny jazyky, ve kterých může dostat přeložený text. Tento způsob sice bude přenášet větší množství dat, ale </w:t>
+      <w:r>
+        <w:rPr>
+          <w:rFonts w:ascii="Times New Roman" w:hAnsi="Times New Roman" w:cs="Times New Roman"/>
+        </w:rPr>
+        <w:t xml:space="preserve">Jiný způsob, na kterém jsme se dohodli, již dříve, byl takový, že uživatel si zažádá o překlad, pokud by server překlad neměl, odešle mi všechny možné překlady, které má a zároveň mi dá vědět, že nemá překlad, který by uživatel chtěl. Já poté uživateli nabídnu všechny jazyky, ve kterých může dostat přeložený text. Tento způsob sice bude přenášet větší množství dat, ale </w:t>
       </w:r>
       <w:proofErr w:type="gramStart"/>
       <w:r>

--- a/Pelikan/BP_Pelikan.docx
+++ b/Pelikan/BP_Pelikan.docx
@@ -1,6 +1,6 @@
 
 <file path=word/document.xml><?xml version="1.0" encoding="utf-8"?>
-<w:document xmlns:wpc="http://schemas.microsoft.com/office/word/2010/wordprocessingCanvas" xmlns:cx="http://schemas.microsoft.com/office/drawing/2014/chartex" xmlns:cx1="http://schemas.microsoft.com/office/drawing/2015/9/8/chartex" xmlns:cx2="http://schemas.microsoft.com/office/drawing/2015/10/21/chartex" xmlns:cx3="http://schemas.microsoft.com/office/drawing/2016/5/9/chartex" xmlns:cx4="http://schemas.microsoft.com/office/drawing/2016/5/10/chartex" xmlns:cx5="http://schemas.microsoft.com/office/drawing/2016/5/11/chartex" xmlns:cx6="http://schemas.microsoft.com/office/drawing/2016/5/12/chartex" xmlns:cx7="http://schemas.microsoft.com/office/drawing/2016/5/13/chartex" xmlns:cx8="http://schemas.microsoft.com/office/drawing/2016/5/14/chartex" xmlns:mc="http://schemas.openxmlformats.org/markup-compatibility/2006" xmlns:aink="http://schemas.microsoft.com/office/drawing/2016/ink" xmlns:am3d="http://schemas.microsoft.com/office/drawing/2017/model3d" xmlns:o="urn:schemas-microsoft-com:office:office" xmlns:r="http://schemas.openxmlformats.org/officeDocument/2006/relationships" xmlns:m="http://schemas.openxmlformats.org/officeDocument/2006/math" xmlns:v="urn:schemas-microsoft-com:vml" xmlns:wp14="http://schemas.microsoft.com/office/word/2010/wordprocessingDrawing" xmlns:wp="http://schemas.openxmlformats.org/drawingml/2006/wordprocessingDrawing" xmlns:w10="urn:schemas-microsoft-com:office:word" xmlns:w="http://schemas.openxmlformats.org/wordprocessingml/2006/main" xmlns:w14="http://schemas.microsoft.com/office/word/2010/wordml" xmlns:w15="http://schemas.microsoft.com/office/word/2012/wordml" xmlns:w16cex="http://schemas.microsoft.com/office/word/2018/wordml/cex" xmlns:w16cid="http://schemas.microsoft.com/office/word/2016/wordml/cid" xmlns:w16="http://schemas.microsoft.com/office/word/2018/wordml" xmlns:w16sdtdh="http://schemas.microsoft.com/office/word/2020/wordml/sdtdatahash" xmlns:w16se="http://schemas.microsoft.com/office/word/2015/wordml/symex" xmlns:wpg="http://schemas.microsoft.com/office/word/2010/wordprocessingGroup" xmlns:wpi="http://schemas.microsoft.com/office/word/2010/wordprocessingInk" xmlns:wne="http://schemas.microsoft.com/office/word/2006/wordml" xmlns:wps="http://schemas.microsoft.com/office/word/2010/wordprocessingShape" mc:Ignorable="w14 w15 w16se w16cid w16 w16cex w16sdtdh wp14">
+<w:document xmlns:wpc="http://schemas.microsoft.com/office/word/2010/wordprocessingCanvas" xmlns:cx="http://schemas.microsoft.com/office/drawing/2014/chartex" xmlns:cx1="http://schemas.microsoft.com/office/drawing/2015/9/8/chartex" xmlns:cx2="http://schemas.microsoft.com/office/drawing/2015/10/21/chartex" xmlns:cx3="http://schemas.microsoft.com/office/drawing/2016/5/9/chartex" xmlns:cx4="http://schemas.microsoft.com/office/drawing/2016/5/10/chartex" xmlns:cx5="http://schemas.microsoft.com/office/drawing/2016/5/11/chartex" xmlns:cx6="http://schemas.microsoft.com/office/drawing/2016/5/12/chartex" xmlns:cx7="http://schemas.microsoft.com/office/drawing/2016/5/13/chartex" xmlns:cx8="http://schemas.microsoft.com/office/drawing/2016/5/14/chartex" xmlns:mc="http://schemas.openxmlformats.org/markup-compatibility/2006" xmlns:aink="http://schemas.microsoft.com/office/drawing/2016/ink" xmlns:am3d="http://schemas.microsoft.com/office/drawing/2017/model3d" xmlns:o="urn:schemas-microsoft-com:office:office" xmlns:r="http://schemas.openxmlformats.org/officeDocument/2006/relationships" xmlns:m="http://schemas.openxmlformats.org/officeDocument/2006/math" xmlns:v="urn:schemas-microsoft-com:vml" xmlns:wp14="http://schemas.microsoft.com/office/word/2010/wordprocessingDrawing" xmlns:wp="http://schemas.openxmlformats.org/drawingml/2006/wordprocessingDrawing" xmlns:w10="urn:schemas-microsoft-com:office:word" xmlns:w="http://schemas.openxmlformats.org/wordprocessingml/2006/main" xmlns:w14="http://schemas.microsoft.com/office/word/2010/wordml" xmlns:w15="http://schemas.microsoft.com/office/word/2012/wordml" xmlns:w16cid="http://schemas.microsoft.com/office/word/2016/wordml/cid" xmlns:w16se="http://schemas.microsoft.com/office/word/2015/wordml/symex" xmlns:wpg="http://schemas.microsoft.com/office/word/2010/wordprocessingGroup" xmlns:wpi="http://schemas.microsoft.com/office/word/2010/wordprocessingInk" xmlns:wne="http://schemas.microsoft.com/office/word/2006/wordml" xmlns:wps="http://schemas.microsoft.com/office/word/2010/wordprocessingShape" mc:Ignorable="w14 w15 w16se w16cid wp14">
   <w:body>
     <w:p>
       <w:r>
@@ -1406,13 +1406,31 @@
         <w:rPr>
           <w:rFonts w:ascii="Times New Roman" w:hAnsi="Times New Roman" w:cs="Times New Roman"/>
         </w:rPr>
-        <w:t>15.10</w:t>
-      </w:r>
-      <w:r>
-        <w:rPr>
-          <w:rFonts w:ascii="Times New Roman" w:hAnsi="Times New Roman" w:cs="Times New Roman"/>
-        </w:rPr>
-        <w:t>.2021</w:t>
+        <w:t>2</w:t>
+      </w:r>
+      <w:r>
+        <w:rPr>
+          <w:rFonts w:ascii="Times New Roman" w:hAnsi="Times New Roman" w:cs="Times New Roman"/>
+        </w:rPr>
+        <w:t>5.</w:t>
+      </w:r>
+      <w:r>
+        <w:rPr>
+          <w:rFonts w:ascii="Times New Roman" w:hAnsi="Times New Roman" w:cs="Times New Roman"/>
+        </w:rPr>
+        <w:t>4</w:t>
+      </w:r>
+      <w:r>
+        <w:rPr>
+          <w:rFonts w:ascii="Times New Roman" w:hAnsi="Times New Roman" w:cs="Times New Roman"/>
+        </w:rPr>
+        <w:t>.2</w:t>
+      </w:r>
+      <w:r>
+        <w:rPr>
+          <w:rFonts w:ascii="Times New Roman" w:hAnsi="Times New Roman" w:cs="Times New Roman"/>
+        </w:rPr>
+        <w:t>022</w:t>
       </w:r>
     </w:p>
     <w:p>
@@ -1563,15 +1581,15 @@
       <w:sdtContent>
         <w:p>
           <w:pPr>
-            <w:pStyle w:val="Nadpisobsahu"/>
+            <w:pStyle w:val="TOCHeading"/>
             <w:rPr>
-              <w:rStyle w:val="Nadpis1Char"/>
+              <w:rStyle w:val="Heading1Char"/>
               <w:rFonts w:ascii="Times New Roman" w:hAnsi="Times New Roman" w:cs="Times New Roman"/>
             </w:rPr>
           </w:pPr>
           <w:r>
             <w:rPr>
-              <w:rStyle w:val="Nadpis1Char"/>
+              <w:rStyle w:val="Heading1Char"/>
               <w:rFonts w:ascii="Times New Roman" w:hAnsi="Times New Roman" w:cs="Times New Roman"/>
             </w:rPr>
             <w:t>Obsah</w:t>
@@ -1579,7 +1597,7 @@
         </w:p>
         <w:p>
           <w:pPr>
-            <w:pStyle w:val="Obsah1"/>
+            <w:pStyle w:val="TOC1"/>
             <w:tabs>
               <w:tab w:val="left" w:pos="440"/>
               <w:tab w:val="right" w:leader="dot" w:pos="7926"/>
@@ -1611,7 +1629,7 @@
           <w:hyperlink w:anchor="_Toc90417312" w:history="1">
             <w:r>
               <w:rPr>
-                <w:rStyle w:val="Hypertextovodkaz"/>
+                <w:rStyle w:val="Hyperlink"/>
                 <w:rFonts w:ascii="Times New Roman" w:hAnsi="Times New Roman" w:cs="Times New Roman"/>
                 <w:noProof/>
               </w:rPr>
@@ -1627,7 +1645,7 @@
             </w:r>
             <w:r>
               <w:rPr>
-                <w:rStyle w:val="Hypertextovodkaz"/>
+                <w:rStyle w:val="Hyperlink"/>
                 <w:rFonts w:ascii="Times New Roman" w:hAnsi="Times New Roman" w:cs="Times New Roman"/>
                 <w:noProof/>
               </w:rPr>
@@ -1685,7 +1703,7 @@
         </w:p>
         <w:p>
           <w:pPr>
-            <w:pStyle w:val="Obsah1"/>
+            <w:pStyle w:val="TOC1"/>
             <w:tabs>
               <w:tab w:val="left" w:pos="440"/>
               <w:tab w:val="right" w:leader="dot" w:pos="7926"/>
@@ -1699,7 +1717,7 @@
           <w:hyperlink w:anchor="_Toc90417313" w:history="1">
             <w:r>
               <w:rPr>
-                <w:rStyle w:val="Hypertextovodkaz"/>
+                <w:rStyle w:val="Hyperlink"/>
                 <w:rFonts w:ascii="Times New Roman" w:hAnsi="Times New Roman" w:cs="Times New Roman"/>
                 <w:noProof/>
               </w:rPr>
@@ -1715,7 +1733,7 @@
             </w:r>
             <w:r>
               <w:rPr>
-                <w:rStyle w:val="Hypertextovodkaz"/>
+                <w:rStyle w:val="Hyperlink"/>
                 <w:rFonts w:ascii="Times New Roman" w:hAnsi="Times New Roman" w:cs="Times New Roman"/>
                 <w:noProof/>
               </w:rPr>
@@ -1773,7 +1791,7 @@
         </w:p>
         <w:p>
           <w:pPr>
-            <w:pStyle w:val="Obsah2"/>
+            <w:pStyle w:val="TOC2"/>
             <w:tabs>
               <w:tab w:val="left" w:pos="880"/>
               <w:tab w:val="right" w:leader="dot" w:pos="7926"/>
@@ -1787,7 +1805,7 @@
           <w:hyperlink w:anchor="_Toc90417314" w:history="1">
             <w:r>
               <w:rPr>
-                <w:rStyle w:val="Hypertextovodkaz"/>
+                <w:rStyle w:val="Hyperlink"/>
                 <w:noProof/>
               </w:rPr>
               <w:t>2.1</w:t>
@@ -1802,7 +1820,7 @@
             </w:r>
             <w:r>
               <w:rPr>
-                <w:rStyle w:val="Hypertextovodkaz"/>
+                <w:rStyle w:val="Hyperlink"/>
                 <w:noProof/>
               </w:rPr>
               <w:t>Augmented reality</w:t>
@@ -1859,7 +1877,7 @@
         </w:p>
         <w:p>
           <w:pPr>
-            <w:pStyle w:val="Obsah3"/>
+            <w:pStyle w:val="TOC3"/>
             <w:tabs>
               <w:tab w:val="left" w:pos="1320"/>
               <w:tab w:val="right" w:leader="dot" w:pos="7926"/>
@@ -1873,7 +1891,7 @@
           <w:hyperlink w:anchor="_Toc90417315" w:history="1">
             <w:r>
               <w:rPr>
-                <w:rStyle w:val="Hypertextovodkaz"/>
+                <w:rStyle w:val="Hyperlink"/>
                 <w:noProof/>
               </w:rPr>
               <w:t>2.1.1</w:t>
@@ -1888,7 +1906,7 @@
             </w:r>
             <w:r>
               <w:rPr>
-                <w:rStyle w:val="Hypertextovodkaz"/>
+                <w:rStyle w:val="Hyperlink"/>
                 <w:noProof/>
               </w:rPr>
               <w:t>Knihovna ARCore</w:t>
@@ -1945,7 +1963,7 @@
         </w:p>
         <w:p>
           <w:pPr>
-            <w:pStyle w:val="Obsah3"/>
+            <w:pStyle w:val="TOC3"/>
             <w:tabs>
               <w:tab w:val="left" w:pos="1320"/>
               <w:tab w:val="right" w:leader="dot" w:pos="7926"/>
@@ -1959,7 +1977,7 @@
           <w:hyperlink w:anchor="_Toc90417316" w:history="1">
             <w:r>
               <w:rPr>
-                <w:rStyle w:val="Hypertextovodkaz"/>
+                <w:rStyle w:val="Hyperlink"/>
                 <w:noProof/>
               </w:rPr>
               <w:t>2.1.2</w:t>
@@ -1974,7 +1992,7 @@
             </w:r>
             <w:r>
               <w:rPr>
-                <w:rStyle w:val="Hypertextovodkaz"/>
+                <w:rStyle w:val="Hyperlink"/>
                 <w:noProof/>
               </w:rPr>
               <w:t>Knihovna ARKit</w:t>
@@ -2031,7 +2049,7 @@
         </w:p>
         <w:p>
           <w:pPr>
-            <w:pStyle w:val="Obsah3"/>
+            <w:pStyle w:val="TOC3"/>
             <w:tabs>
               <w:tab w:val="left" w:pos="1320"/>
               <w:tab w:val="right" w:leader="dot" w:pos="7926"/>
@@ -2045,7 +2063,7 @@
           <w:hyperlink w:anchor="_Toc90417317" w:history="1">
             <w:r>
               <w:rPr>
-                <w:rStyle w:val="Hypertextovodkaz"/>
+                <w:rStyle w:val="Hyperlink"/>
                 <w:noProof/>
               </w:rPr>
               <w:t>2.1.3</w:t>
@@ -2060,7 +2078,7 @@
             </w:r>
             <w:r>
               <w:rPr>
-                <w:rStyle w:val="Hypertextovodkaz"/>
+                <w:rStyle w:val="Hyperlink"/>
                 <w:noProof/>
               </w:rPr>
               <w:t>Wikitude</w:t>
@@ -2117,7 +2135,7 @@
         </w:p>
         <w:p>
           <w:pPr>
-            <w:pStyle w:val="Obsah3"/>
+            <w:pStyle w:val="TOC3"/>
             <w:tabs>
               <w:tab w:val="left" w:pos="1320"/>
               <w:tab w:val="right" w:leader="dot" w:pos="7926"/>
@@ -2131,7 +2149,7 @@
           <w:hyperlink w:anchor="_Toc90417318" w:history="1">
             <w:r>
               <w:rPr>
-                <w:rStyle w:val="Hypertextovodkaz"/>
+                <w:rStyle w:val="Hyperlink"/>
                 <w:noProof/>
               </w:rPr>
               <w:t>2.1.4</w:t>
@@ -2146,7 +2164,7 @@
             </w:r>
             <w:r>
               <w:rPr>
-                <w:rStyle w:val="Hypertextovodkaz"/>
+                <w:rStyle w:val="Hyperlink"/>
                 <w:noProof/>
               </w:rPr>
               <w:t>Shrnutí</w:t>
@@ -2203,7 +2221,7 @@
         </w:p>
         <w:p>
           <w:pPr>
-            <w:pStyle w:val="Obsah2"/>
+            <w:pStyle w:val="TOC2"/>
             <w:tabs>
               <w:tab w:val="left" w:pos="880"/>
               <w:tab w:val="right" w:leader="dot" w:pos="7926"/>
@@ -2217,7 +2235,7 @@
           <w:hyperlink w:anchor="_Toc90417319" w:history="1">
             <w:r>
               <w:rPr>
-                <w:rStyle w:val="Hypertextovodkaz"/>
+                <w:rStyle w:val="Hyperlink"/>
                 <w:noProof/>
               </w:rPr>
               <w:t>2.2</w:t>
@@ -2232,7 +2250,7 @@
             </w:r>
             <w:r>
               <w:rPr>
-                <w:rStyle w:val="Hypertextovodkaz"/>
+                <w:rStyle w:val="Hyperlink"/>
                 <w:noProof/>
               </w:rPr>
               <w:t>QR kód</w:t>
@@ -2289,7 +2307,7 @@
         </w:p>
         <w:p>
           <w:pPr>
-            <w:pStyle w:val="Obsah3"/>
+            <w:pStyle w:val="TOC3"/>
             <w:tabs>
               <w:tab w:val="left" w:pos="1320"/>
               <w:tab w:val="right" w:leader="dot" w:pos="7926"/>
@@ -2303,7 +2321,7 @@
           <w:hyperlink w:anchor="_Toc90417320" w:history="1">
             <w:r>
               <w:rPr>
-                <w:rStyle w:val="Hypertextovodkaz"/>
+                <w:rStyle w:val="Hyperlink"/>
                 <w:noProof/>
               </w:rPr>
               <w:t>2.2.1</w:t>
@@ -2318,7 +2336,7 @@
             </w:r>
             <w:r>
               <w:rPr>
-                <w:rStyle w:val="Hypertextovodkaz"/>
+                <w:rStyle w:val="Hyperlink"/>
                 <w:noProof/>
               </w:rPr>
               <w:t>Knihovna Barcode scanner</w:t>
@@ -2375,7 +2393,7 @@
         </w:p>
         <w:p>
           <w:pPr>
-            <w:pStyle w:val="Obsah3"/>
+            <w:pStyle w:val="TOC3"/>
             <w:tabs>
               <w:tab w:val="left" w:pos="1320"/>
               <w:tab w:val="right" w:leader="dot" w:pos="7926"/>
@@ -2389,7 +2407,7 @@
           <w:hyperlink w:anchor="_Toc90417321" w:history="1">
             <w:r>
               <w:rPr>
-                <w:rStyle w:val="Hypertextovodkaz"/>
+                <w:rStyle w:val="Hyperlink"/>
                 <w:noProof/>
               </w:rPr>
               <w:t>2.2.2</w:t>
@@ -2404,7 +2422,7 @@
             </w:r>
             <w:r>
               <w:rPr>
-                <w:rStyle w:val="Hypertextovodkaz"/>
+                <w:rStyle w:val="Hyperlink"/>
                 <w:noProof/>
               </w:rPr>
               <w:t>Knihovna Code scanner</w:t>
@@ -2461,7 +2479,7 @@
         </w:p>
         <w:p>
           <w:pPr>
-            <w:pStyle w:val="Obsah3"/>
+            <w:pStyle w:val="TOC3"/>
             <w:tabs>
               <w:tab w:val="left" w:pos="1320"/>
               <w:tab w:val="right" w:leader="dot" w:pos="7926"/>
@@ -2475,7 +2493,7 @@
           <w:hyperlink w:anchor="_Toc90417322" w:history="1">
             <w:r>
               <w:rPr>
-                <w:rStyle w:val="Hypertextovodkaz"/>
+                <w:rStyle w:val="Hyperlink"/>
                 <w:noProof/>
               </w:rPr>
               <w:t>2.2.3</w:t>
@@ -2490,7 +2508,7 @@
             </w:r>
             <w:r>
               <w:rPr>
-                <w:rStyle w:val="Hypertextovodkaz"/>
+                <w:rStyle w:val="Hyperlink"/>
                 <w:noProof/>
               </w:rPr>
               <w:t>Knihovna MobileVisionBarcodeScanner</w:t>
@@ -2547,7 +2565,7 @@
         </w:p>
         <w:p>
           <w:pPr>
-            <w:pStyle w:val="Obsah3"/>
+            <w:pStyle w:val="TOC3"/>
             <w:tabs>
               <w:tab w:val="left" w:pos="1320"/>
               <w:tab w:val="right" w:leader="dot" w:pos="7926"/>
@@ -2561,7 +2579,7 @@
           <w:hyperlink w:anchor="_Toc90417323" w:history="1">
             <w:r>
               <w:rPr>
-                <w:rStyle w:val="Hypertextovodkaz"/>
+                <w:rStyle w:val="Hyperlink"/>
                 <w:noProof/>
               </w:rPr>
               <w:t>2.2.4</w:t>
@@ -2576,7 +2594,7 @@
             </w:r>
             <w:r>
               <w:rPr>
-                <w:rStyle w:val="Hypertextovodkaz"/>
+                <w:rStyle w:val="Hyperlink"/>
                 <w:noProof/>
               </w:rPr>
               <w:t>Porovnání s čárovým kódem</w:t>
@@ -2633,7 +2651,7 @@
         </w:p>
         <w:p>
           <w:pPr>
-            <w:pStyle w:val="Obsah3"/>
+            <w:pStyle w:val="TOC3"/>
             <w:tabs>
               <w:tab w:val="left" w:pos="1320"/>
               <w:tab w:val="right" w:leader="dot" w:pos="7926"/>
@@ -2647,7 +2665,7 @@
           <w:hyperlink w:anchor="_Toc90417324" w:history="1">
             <w:r>
               <w:rPr>
-                <w:rStyle w:val="Hypertextovodkaz"/>
+                <w:rStyle w:val="Hyperlink"/>
                 <w:noProof/>
               </w:rPr>
               <w:t>2.2.4</w:t>
@@ -2662,7 +2680,7 @@
             </w:r>
             <w:r>
               <w:rPr>
-                <w:rStyle w:val="Hypertextovodkaz"/>
+                <w:rStyle w:val="Hyperlink"/>
                 <w:noProof/>
               </w:rPr>
               <w:t>Shrnutí</w:t>
@@ -2719,7 +2737,7 @@
         </w:p>
         <w:p>
           <w:pPr>
-            <w:pStyle w:val="Obsah2"/>
+            <w:pStyle w:val="TOC2"/>
             <w:tabs>
               <w:tab w:val="left" w:pos="880"/>
               <w:tab w:val="right" w:leader="dot" w:pos="7926"/>
@@ -2733,7 +2751,7 @@
           <w:hyperlink w:anchor="_Toc90417325" w:history="1">
             <w:r>
               <w:rPr>
-                <w:rStyle w:val="Hypertextovodkaz"/>
+                <w:rStyle w:val="Hyperlink"/>
                 <w:noProof/>
               </w:rPr>
               <w:t>2.3</w:t>
@@ -2748,7 +2766,7 @@
             </w:r>
             <w:r>
               <w:rPr>
-                <w:rStyle w:val="Hypertextovodkaz"/>
+                <w:rStyle w:val="Hyperlink"/>
                 <w:noProof/>
               </w:rPr>
               <w:t>Text to speech</w:t>
@@ -2805,7 +2823,7 @@
         </w:p>
         <w:p>
           <w:pPr>
-            <w:pStyle w:val="Obsah3"/>
+            <w:pStyle w:val="TOC3"/>
             <w:tabs>
               <w:tab w:val="left" w:pos="1320"/>
               <w:tab w:val="right" w:leader="dot" w:pos="7926"/>
@@ -2819,7 +2837,7 @@
           <w:hyperlink w:anchor="_Toc90417326" w:history="1">
             <w:r>
               <w:rPr>
-                <w:rStyle w:val="Hypertextovodkaz"/>
+                <w:rStyle w:val="Hyperlink"/>
                 <w:noProof/>
               </w:rPr>
               <w:t>2.3.1</w:t>
@@ -2834,7 +2852,7 @@
             </w:r>
             <w:r>
               <w:rPr>
-                <w:rStyle w:val="Hypertextovodkaz"/>
+                <w:rStyle w:val="Hyperlink"/>
                 <w:noProof/>
               </w:rPr>
               <w:t>Voice RSS</w:t>
@@ -2891,7 +2909,7 @@
         </w:p>
         <w:p>
           <w:pPr>
-            <w:pStyle w:val="Obsah3"/>
+            <w:pStyle w:val="TOC3"/>
             <w:tabs>
               <w:tab w:val="left" w:pos="1320"/>
               <w:tab w:val="right" w:leader="dot" w:pos="7926"/>
@@ -2905,7 +2923,7 @@
           <w:hyperlink w:anchor="_Toc90417327" w:history="1">
             <w:r>
               <w:rPr>
-                <w:rStyle w:val="Hypertextovodkaz"/>
+                <w:rStyle w:val="Hyperlink"/>
                 <w:noProof/>
               </w:rPr>
               <w:t>2.3.2</w:t>
@@ -2920,7 +2938,7 @@
             </w:r>
             <w:r>
               <w:rPr>
-                <w:rStyle w:val="Hypertextovodkaz"/>
+                <w:rStyle w:val="Hyperlink"/>
                 <w:noProof/>
               </w:rPr>
               <w:t>Shrnutí</w:t>
@@ -2977,7 +2995,7 @@
         </w:p>
         <w:p>
           <w:pPr>
-            <w:pStyle w:val="Obsah2"/>
+            <w:pStyle w:val="TOC2"/>
             <w:tabs>
               <w:tab w:val="left" w:pos="880"/>
               <w:tab w:val="right" w:leader="dot" w:pos="7926"/>
@@ -2991,7 +3009,7 @@
           <w:hyperlink w:anchor="_Toc90417328" w:history="1">
             <w:r>
               <w:rPr>
-                <w:rStyle w:val="Hypertextovodkaz"/>
+                <w:rStyle w:val="Hyperlink"/>
                 <w:noProof/>
               </w:rPr>
               <w:t>2.4</w:t>
@@ -3006,7 +3024,7 @@
             </w:r>
             <w:r>
               <w:rPr>
-                <w:rStyle w:val="Hypertextovodkaz"/>
+                <w:rStyle w:val="Hyperlink"/>
                 <w:noProof/>
               </w:rPr>
               <w:t>NFC tagy</w:t>
@@ -3063,7 +3081,7 @@
         </w:p>
         <w:p>
           <w:pPr>
-            <w:pStyle w:val="Obsah3"/>
+            <w:pStyle w:val="TOC3"/>
             <w:tabs>
               <w:tab w:val="left" w:pos="1320"/>
               <w:tab w:val="right" w:leader="dot" w:pos="7926"/>
@@ -3077,7 +3095,7 @@
           <w:hyperlink w:anchor="_Toc90417329" w:history="1">
             <w:r>
               <w:rPr>
-                <w:rStyle w:val="Hypertextovodkaz"/>
+                <w:rStyle w:val="Hyperlink"/>
                 <w:noProof/>
               </w:rPr>
               <w:t>2.4.1</w:t>
@@ -3092,7 +3110,7 @@
             </w:r>
             <w:r>
               <w:rPr>
-                <w:rStyle w:val="Hypertextovodkaz"/>
+                <w:rStyle w:val="Hyperlink"/>
                 <w:noProof/>
               </w:rPr>
               <w:t>Shrnutí</w:t>
@@ -3149,7 +3167,7 @@
         </w:p>
         <w:p>
           <w:pPr>
-            <w:pStyle w:val="Obsah2"/>
+            <w:pStyle w:val="TOC2"/>
             <w:tabs>
               <w:tab w:val="left" w:pos="880"/>
               <w:tab w:val="right" w:leader="dot" w:pos="7926"/>
@@ -3163,7 +3181,7 @@
           <w:hyperlink w:anchor="_Toc90417330" w:history="1">
             <w:r>
               <w:rPr>
-                <w:rStyle w:val="Hypertextovodkaz"/>
+                <w:rStyle w:val="Hyperlink"/>
                 <w:noProof/>
               </w:rPr>
               <w:t>2.5</w:t>
@@ -3178,7 +3196,7 @@
             </w:r>
             <w:r>
               <w:rPr>
-                <w:rStyle w:val="Hypertextovodkaz"/>
+                <w:rStyle w:val="Hyperlink"/>
                 <w:noProof/>
               </w:rPr>
               <w:t>GPS</w:t>
@@ -3235,7 +3253,7 @@
         </w:p>
         <w:p>
           <w:pPr>
-            <w:pStyle w:val="Obsah2"/>
+            <w:pStyle w:val="TOC2"/>
             <w:tabs>
               <w:tab w:val="right" w:leader="dot" w:pos="7926"/>
             </w:tabs>
@@ -3248,7 +3266,7 @@
           <w:hyperlink w:anchor="_Toc90417331" w:history="1">
             <w:r>
               <w:rPr>
-                <w:rStyle w:val="Hypertextovodkaz"/>
+                <w:rStyle w:val="Hyperlink"/>
                 <w:noProof/>
               </w:rPr>
               <w:t>2.6 Překlad textů</w:t>
@@ -3305,7 +3323,7 @@
         </w:p>
         <w:p>
           <w:pPr>
-            <w:pStyle w:val="Obsah2"/>
+            <w:pStyle w:val="TOC2"/>
             <w:tabs>
               <w:tab w:val="right" w:leader="dot" w:pos="7926"/>
             </w:tabs>
@@ -3318,7 +3336,7 @@
           <w:hyperlink w:anchor="_Toc90417332" w:history="1">
             <w:r>
               <w:rPr>
-                <w:rStyle w:val="Hypertextovodkaz"/>
+                <w:rStyle w:val="Hyperlink"/>
                 <w:noProof/>
               </w:rPr>
               <w:t>2.7 Programovací jazyk</w:t>
@@ -3414,7 +3432,7 @@
     </w:p>
     <w:p>
       <w:pPr>
-        <w:pStyle w:val="Nadpis1"/>
+        <w:pStyle w:val="Heading1"/>
         <w:rPr>
           <w:rFonts w:ascii="Times New Roman" w:hAnsi="Times New Roman" w:cs="Times New Roman"/>
         </w:rPr>
@@ -3444,7 +3462,7 @@
     </w:p>
     <w:p>
       <w:pPr>
-        <w:pStyle w:val="Nadpis1"/>
+        <w:pStyle w:val="Heading1"/>
         <w:ind w:left="709" w:hanging="709"/>
         <w:rPr>
           <w:rFonts w:ascii="Times New Roman" w:hAnsi="Times New Roman" w:cs="Times New Roman"/>
@@ -3531,7 +3549,7 @@
     </w:p>
     <w:p>
       <w:pPr>
-        <w:pStyle w:val="Nadpis2"/>
+        <w:pStyle w:val="Heading2"/>
       </w:pPr>
       <w:bookmarkStart w:id="2" w:name="_Toc90417314"/>
       <w:r>
@@ -3848,7 +3866,7 @@
     </w:p>
     <w:p>
       <w:pPr>
-        <w:pStyle w:val="Nadpis3"/>
+        <w:pStyle w:val="Heading3"/>
       </w:pPr>
       <w:bookmarkStart w:id="3" w:name="_2.1.1_Knihovna_ARCore"/>
       <w:bookmarkStart w:id="4" w:name="_Toc90417315"/>
@@ -3901,7 +3919,7 @@
       <w:hyperlink w:anchor="DistribuceAndroidZařízení" w:history="1">
         <w:r>
           <w:rPr>
-            <w:rStyle w:val="Hypertextovodkaz"/>
+            <w:rStyle w:val="Hyperlink"/>
             <w:rFonts w:ascii="Times New Roman" w:hAnsi="Times New Roman" w:cs="Times New Roman"/>
           </w:rPr>
           <w:t>[7]</w:t>
@@ -3981,7 +3999,7 @@
       <w:hyperlink w:anchor="ARCore" w:history="1">
         <w:r>
           <w:rPr>
-            <w:rStyle w:val="Hypertextovodkaz"/>
+            <w:rStyle w:val="Hyperlink"/>
             <w:rFonts w:ascii="Times New Roman" w:hAnsi="Times New Roman" w:cs="Times New Roman"/>
           </w:rPr>
           <w:t>[1]</w:t>
@@ -4002,7 +4020,7 @@
     </w:p>
     <w:p>
       <w:pPr>
-        <w:pStyle w:val="Nadpis3"/>
+        <w:pStyle w:val="Heading3"/>
       </w:pPr>
       <w:bookmarkStart w:id="5" w:name="_Toc90417316"/>
       <w:r>
@@ -4127,7 +4145,21 @@
         <w:rPr>
           <w:rFonts w:ascii="Times New Roman" w:hAnsi="Times New Roman" w:cs="Times New Roman"/>
         </w:rPr>
-        <w:t xml:space="preserve">“ použití. Tím, že je knihovna od Apple, funguje pouze pro iOS a </w:t>
+        <w:t xml:space="preserve">“ použití. Tím, že je knihovna od Apple, funguje pouze pro </w:t>
+      </w:r>
+      <w:proofErr w:type="spellStart"/>
+      <w:r>
+        <w:rPr>
+          <w:rFonts w:ascii="Times New Roman" w:hAnsi="Times New Roman" w:cs="Times New Roman"/>
+        </w:rPr>
+        <w:t>iOS</w:t>
+      </w:r>
+      <w:proofErr w:type="spellEnd"/>
+      <w:r>
+        <w:rPr>
+          <w:rFonts w:ascii="Times New Roman" w:hAnsi="Times New Roman" w:cs="Times New Roman"/>
+        </w:rPr>
+        <w:t xml:space="preserve"> a </w:t>
       </w:r>
       <w:proofErr w:type="spellStart"/>
       <w:r>
@@ -4146,7 +4178,7 @@
     </w:p>
     <w:p>
       <w:pPr>
-        <w:pStyle w:val="Nadpis3"/>
+        <w:pStyle w:val="Heading3"/>
       </w:pPr>
       <w:bookmarkStart w:id="6" w:name="_Toc90417317"/>
       <w:r>
@@ -4201,7 +4233,21 @@
         <w:rPr>
           <w:rFonts w:ascii="Times New Roman" w:hAnsi="Times New Roman" w:cs="Times New Roman"/>
         </w:rPr>
-        <w:t xml:space="preserve"> framework, který podporuje jak Android, tak iOS. </w:t>
+        <w:t xml:space="preserve"> </w:t>
+      </w:r>
+      <w:proofErr w:type="spellStart"/>
+      <w:r>
+        <w:rPr>
+          <w:rFonts w:ascii="Times New Roman" w:hAnsi="Times New Roman" w:cs="Times New Roman"/>
+        </w:rPr>
+        <w:t>framework</w:t>
+      </w:r>
+      <w:proofErr w:type="spellEnd"/>
+      <w:r>
+        <w:rPr>
+          <w:rFonts w:ascii="Times New Roman" w:hAnsi="Times New Roman" w:cs="Times New Roman"/>
+        </w:rPr>
+        <w:t xml:space="preserve">, který podporuje jak Android, tak iOS. </w:t>
       </w:r>
       <w:r>
         <w:rPr>
@@ -4254,7 +4300,7 @@
       <w:hyperlink w:anchor="wikitude" w:history="1">
         <w:r>
           <w:rPr>
-            <w:rStyle w:val="Hypertextovodkaz"/>
+            <w:rStyle w:val="Hyperlink"/>
             <w:rFonts w:ascii="Times New Roman" w:hAnsi="Times New Roman" w:cs="Times New Roman"/>
           </w:rPr>
           <w:t>[2]</w:t>
@@ -4269,7 +4315,7 @@
     </w:p>
     <w:p>
       <w:pPr>
-        <w:pStyle w:val="Nadpis3"/>
+        <w:pStyle w:val="Heading3"/>
       </w:pPr>
       <w:bookmarkStart w:id="7" w:name="_Toc90417318"/>
       <w:r>
@@ -4448,7 +4494,7 @@
     </w:p>
     <w:p>
       <w:pPr>
-        <w:pStyle w:val="Nadpis2"/>
+        <w:pStyle w:val="Heading2"/>
       </w:pPr>
       <w:bookmarkStart w:id="8" w:name="_Toc90417319"/>
       <w:r>
@@ -4577,7 +4623,7 @@
     </w:p>
     <w:p>
       <w:pPr>
-        <w:pStyle w:val="Nadpis3"/>
+        <w:pStyle w:val="Heading3"/>
       </w:pPr>
       <w:bookmarkStart w:id="9" w:name="_2.2.1_Knihovna_ZXing"/>
       <w:bookmarkStart w:id="10" w:name="_Toc90417320"/>
@@ -4792,21 +4838,21 @@
       <w:hyperlink w:anchor="BarcodeScanner" w:history="1">
         <w:r>
           <w:rPr>
-            <w:rStyle w:val="Hypertextovodkaz"/>
+            <w:rStyle w:val="Hyperlink"/>
             <w:rFonts w:ascii="Times New Roman" w:hAnsi="Times New Roman" w:cs="Times New Roman"/>
           </w:rPr>
           <w:t>[</w:t>
         </w:r>
         <w:r>
           <w:rPr>
-            <w:rStyle w:val="Hypertextovodkaz"/>
+            <w:rStyle w:val="Hyperlink"/>
             <w:rFonts w:ascii="Times New Roman" w:hAnsi="Times New Roman" w:cs="Times New Roman"/>
           </w:rPr>
           <w:t>3</w:t>
         </w:r>
         <w:r>
           <w:rPr>
-            <w:rStyle w:val="Hypertextovodkaz"/>
+            <w:rStyle w:val="Hyperlink"/>
             <w:rFonts w:ascii="Times New Roman" w:hAnsi="Times New Roman" w:cs="Times New Roman"/>
           </w:rPr>
           <w:t>]</w:t>
@@ -4814,14 +4860,14 @@
       </w:hyperlink>
       <w:r>
         <w:rPr>
-          <w:rStyle w:val="Hypertextovodkaz"/>
+          <w:rStyle w:val="Hyperlink"/>
           <w:rFonts w:ascii="Times New Roman" w:hAnsi="Times New Roman" w:cs="Times New Roman"/>
         </w:rPr>
         <w:t>.</w:t>
       </w:r>
       <w:r>
         <w:rPr>
-          <w:rStyle w:val="Hypertextovodkaz"/>
+          <w:rStyle w:val="Hyperlink"/>
           <w:rFonts w:ascii="Times New Roman" w:hAnsi="Times New Roman" w:cs="Times New Roman"/>
           <w:u w:val="none"/>
         </w:rPr>
@@ -4837,7 +4883,7 @@
       <w:proofErr w:type="spellEnd"/>
       <w:r>
         <w:rPr>
-          <w:rStyle w:val="Hypertextovodkaz"/>
+          <w:rStyle w:val="Hyperlink"/>
           <w:rFonts w:ascii="Times New Roman" w:hAnsi="Times New Roman" w:cs="Times New Roman"/>
           <w:u w:val="none"/>
         </w:rPr>
@@ -4846,21 +4892,21 @@
       <w:hyperlink w:anchor="ZXing" w:history="1">
         <w:r>
           <w:rPr>
-            <w:rStyle w:val="Hypertextovodkaz"/>
+            <w:rStyle w:val="Hyperlink"/>
             <w:rFonts w:ascii="Times New Roman" w:hAnsi="Times New Roman" w:cs="Times New Roman"/>
           </w:rPr>
           <w:t>[</w:t>
         </w:r>
         <w:r>
           <w:rPr>
-            <w:rStyle w:val="Hypertextovodkaz"/>
+            <w:rStyle w:val="Hyperlink"/>
             <w:rFonts w:ascii="Times New Roman" w:hAnsi="Times New Roman" w:cs="Times New Roman"/>
           </w:rPr>
           <w:t>4</w:t>
         </w:r>
         <w:r>
           <w:rPr>
-            <w:rStyle w:val="Hypertextovodkaz"/>
+            <w:rStyle w:val="Hyperlink"/>
             <w:rFonts w:ascii="Times New Roman" w:hAnsi="Times New Roman" w:cs="Times New Roman"/>
           </w:rPr>
           <w:t>]</w:t>
@@ -4868,7 +4914,7 @@
       </w:hyperlink>
       <w:r>
         <w:rPr>
-          <w:rStyle w:val="Hypertextovodkaz"/>
+          <w:rStyle w:val="Hyperlink"/>
           <w:rFonts w:ascii="Times New Roman" w:hAnsi="Times New Roman" w:cs="Times New Roman"/>
           <w:u w:val="none"/>
         </w:rPr>
@@ -4877,7 +4923,7 @@
     </w:p>
     <w:p>
       <w:pPr>
-        <w:pStyle w:val="Nadpis3"/>
+        <w:pStyle w:val="Heading3"/>
       </w:pPr>
       <w:bookmarkStart w:id="11" w:name="_Toc90417321"/>
       <w:r>
@@ -4920,7 +4966,7 @@
         <w:proofErr w:type="spellStart"/>
         <w:r>
           <w:rPr>
-            <w:rStyle w:val="Hypertextovodkaz"/>
+            <w:rStyle w:val="Hyperlink"/>
             <w:rFonts w:ascii="Times New Roman" w:hAnsi="Times New Roman" w:cs="Times New Roman"/>
           </w:rPr>
           <w:t>ZXing</w:t>
@@ -5032,550 +5078,522 @@
       <w:hyperlink w:anchor="Code_Scanner" w:history="1">
         <w:r>
           <w:rPr>
-            <w:rStyle w:val="Hypertextovodkaz"/>
+            <w:rStyle w:val="Hyperlink"/>
+            <w:rFonts w:ascii="Times New Roman" w:hAnsi="Times New Roman" w:cs="Times New Roman"/>
+          </w:rPr>
+          <w:t>[5]</w:t>
+        </w:r>
+      </w:hyperlink>
+      <w:r>
+        <w:rPr>
+          <w:rFonts w:ascii="Times New Roman" w:hAnsi="Times New Roman" w:cs="Times New Roman"/>
+        </w:rPr>
+        <w:t>.</w:t>
+      </w:r>
+    </w:p>
+    <w:p>
+      <w:pPr>
+        <w:pStyle w:val="Heading3"/>
+      </w:pPr>
+      <w:bookmarkStart w:id="12" w:name="_Toc90417322"/>
+      <w:r>
+        <w:t>2.2.3</w:t>
+      </w:r>
+      <w:r>
+        <w:tab/>
+        <w:t xml:space="preserve">Knihovna </w:t>
+      </w:r>
+      <w:proofErr w:type="spellStart"/>
+      <w:r>
+        <w:t>MobileVisionBarcodeScanner</w:t>
+      </w:r>
+      <w:bookmarkEnd w:id="12"/>
+      <w:proofErr w:type="spellEnd"/>
+    </w:p>
+    <w:p>
+      <w:pPr>
+        <w:jc w:val="both"/>
+        <w:rPr>
+          <w:rFonts w:ascii="Times New Roman" w:hAnsi="Times New Roman" w:cs="Times New Roman"/>
+        </w:rPr>
+      </w:pPr>
+      <w:r>
+        <w:rPr>
+          <w:rFonts w:ascii="Times New Roman" w:hAnsi="Times New Roman" w:cs="Times New Roman"/>
+        </w:rPr>
+        <w:tab/>
+      </w:r>
+      <w:r>
+        <w:rPr>
+          <w:rFonts w:ascii="Times New Roman" w:hAnsi="Times New Roman" w:cs="Times New Roman"/>
+        </w:rPr>
+        <w:t>Tato knihovna je hodně podobná té předešlé (</w:t>
+      </w:r>
+      <w:proofErr w:type="spellStart"/>
+      <w:r>
+        <w:rPr>
+          <w:rFonts w:ascii="Times New Roman" w:hAnsi="Times New Roman" w:cs="Times New Roman"/>
+        </w:rPr>
+        <w:t>Code</w:t>
+      </w:r>
+      <w:proofErr w:type="spellEnd"/>
+      <w:r>
+        <w:rPr>
+          <w:rFonts w:ascii="Times New Roman" w:hAnsi="Times New Roman" w:cs="Times New Roman"/>
+        </w:rPr>
+        <w:t xml:space="preserve"> scanner). </w:t>
+      </w:r>
+      <w:r>
+        <w:rPr>
+          <w:rFonts w:ascii="Times New Roman" w:hAnsi="Times New Roman" w:cs="Times New Roman"/>
+        </w:rPr>
+        <w:t>Knihovna p</w:t>
+      </w:r>
+      <w:r>
+        <w:rPr>
+          <w:rFonts w:ascii="Times New Roman" w:hAnsi="Times New Roman" w:cs="Times New Roman"/>
+        </w:rPr>
+        <w:t xml:space="preserve">odporuje </w:t>
+      </w:r>
+      <w:proofErr w:type="spellStart"/>
+      <w:r>
+        <w:rPr>
+          <w:rFonts w:ascii="Times New Roman" w:hAnsi="Times New Roman" w:cs="Times New Roman"/>
+        </w:rPr>
+        <w:t>autofocus</w:t>
+      </w:r>
+      <w:proofErr w:type="spellEnd"/>
+      <w:r>
+        <w:rPr>
+          <w:rFonts w:ascii="Times New Roman" w:hAnsi="Times New Roman" w:cs="Times New Roman"/>
+        </w:rPr>
+        <w:t>, vykresluje čtverec kolem aktuálně skenovaného kódu.</w:t>
+      </w:r>
+      <w:r>
+        <w:rPr>
+          <w:rFonts w:ascii="Times New Roman" w:hAnsi="Times New Roman" w:cs="Times New Roman"/>
+        </w:rPr>
+        <w:t xml:space="preserve"> Výhoda, že uživatel ví, zda se daří skenovaný kód zachytit. </w:t>
+      </w:r>
+      <w:r>
+        <w:rPr>
+          <w:rFonts w:ascii="Times New Roman" w:hAnsi="Times New Roman" w:cs="Times New Roman"/>
+        </w:rPr>
+        <w:t xml:space="preserve">Odkaz na knihovnu </w:t>
+      </w:r>
+      <w:hyperlink w:anchor="MobileVision" w:history="1">
+        <w:r>
+          <w:rPr>
+            <w:rStyle w:val="Hyperlink"/>
+            <w:rFonts w:ascii="Times New Roman" w:hAnsi="Times New Roman" w:cs="Times New Roman"/>
+          </w:rPr>
+          <w:t>[6]</w:t>
+        </w:r>
+      </w:hyperlink>
+      <w:r>
+        <w:rPr>
+          <w:rFonts w:ascii="Times New Roman" w:hAnsi="Times New Roman" w:cs="Times New Roman"/>
+        </w:rPr>
+        <w:t>.</w:t>
+      </w:r>
+    </w:p>
+    <w:p>
+      <w:pPr>
+        <w:pStyle w:val="Heading3"/>
+      </w:pPr>
+      <w:bookmarkStart w:id="13" w:name="_Toc90417323"/>
+      <w:r>
+        <w:t>2.2.4</w:t>
+      </w:r>
+      <w:r>
+        <w:tab/>
+        <w:t>Porovnání s čárovým kódem</w:t>
+      </w:r>
+      <w:bookmarkEnd w:id="13"/>
+    </w:p>
+    <w:p>
+      <w:pPr>
+        <w:jc w:val="both"/>
+        <w:rPr>
+          <w:rFonts w:ascii="Times New Roman" w:hAnsi="Times New Roman" w:cs="Times New Roman"/>
+        </w:rPr>
+      </w:pPr>
+      <w:r>
+        <w:tab/>
+      </w:r>
+      <w:r>
+        <w:rPr>
+          <w:rFonts w:ascii="Times New Roman" w:hAnsi="Times New Roman" w:cs="Times New Roman"/>
+        </w:rPr>
+        <w:t xml:space="preserve">Srovnání s kódem čárovým typu EAN-13 případně EAN-8. QR kód nám dokáže zakódovat mnohem více informací než standardní čárový kód, jenže v našem případě nám stačit pouze identifikační číslo výrobku, které se odešle na server a v databázi se exponát vyhledá. V našem případě se do čárového kódu typu EAN-8 dá zakódovat 7 číslic, které jednoznačně určí exponát, to pro náš případ </w:t>
+      </w:r>
+      <w:r>
+        <w:rPr>
+          <w:rFonts w:ascii="Times New Roman" w:hAnsi="Times New Roman" w:cs="Times New Roman"/>
+        </w:rPr>
+        <w:t>je do</w:t>
+      </w:r>
+      <w:r>
+        <w:rPr>
+          <w:rFonts w:ascii="Times New Roman" w:hAnsi="Times New Roman" w:cs="Times New Roman"/>
+        </w:rPr>
+        <w:t>sta</w:t>
+      </w:r>
+      <w:r>
+        <w:rPr>
+          <w:rFonts w:ascii="Times New Roman" w:hAnsi="Times New Roman" w:cs="Times New Roman"/>
+        </w:rPr>
+        <w:t>tečné</w:t>
+      </w:r>
+      <w:r>
+        <w:rPr>
+          <w:rFonts w:ascii="Times New Roman" w:hAnsi="Times New Roman" w:cs="Times New Roman"/>
+        </w:rPr>
+        <w:t>.</w:t>
+      </w:r>
+    </w:p>
+    <w:p>
+      <w:pPr>
+        <w:jc w:val="both"/>
+      </w:pPr>
+      <w:r>
+        <w:rPr>
+          <w:rFonts w:ascii="Times New Roman" w:hAnsi="Times New Roman" w:cs="Times New Roman"/>
+        </w:rPr>
+        <w:t>Na druhou stranu, skenování QR kódu je pro uživatele jednoduší, protože se dá skenovat například i vzhůru nohama. To znamená, že po uživateli nechceme, aby musel otáčet telefon do různých úhlů. Zároveň je v dnešní době používání QR kódu moderní, a většině uživatelům tak rychle dojde, že zrovna toto mají naskenovat.</w:t>
+      </w:r>
+    </w:p>
+    <w:p>
+      <w:pPr>
+        <w:pStyle w:val="Heading3"/>
+      </w:pPr>
+      <w:bookmarkStart w:id="14" w:name="_Toc90417324"/>
+      <w:r>
+        <w:t>2.2.4</w:t>
+      </w:r>
+      <w:r>
+        <w:tab/>
+        <w:t>Shrnutí</w:t>
+      </w:r>
+      <w:bookmarkEnd w:id="14"/>
+    </w:p>
+    <w:p>
+      <w:pPr>
+        <w:jc w:val="both"/>
+        <w:rPr>
+          <w:rFonts w:ascii="Times New Roman" w:hAnsi="Times New Roman" w:cs="Times New Roman"/>
+        </w:rPr>
+      </w:pPr>
+      <w:r>
+        <w:rPr>
+          <w:rFonts w:ascii="Times New Roman" w:hAnsi="Times New Roman" w:cs="Times New Roman"/>
+        </w:rPr>
+        <w:tab/>
+        <w:t>QR kód by z mého pohledu mohl být dobrým nástrojem pro použití, při implementaci mobilního průvodce pro jednoznačné určení exponátu.</w:t>
+      </w:r>
+      <w:r>
+        <w:rPr>
+          <w:rFonts w:ascii="Times New Roman" w:hAnsi="Times New Roman" w:cs="Times New Roman"/>
+        </w:rPr>
+        <w:t xml:space="preserve"> Do QR kódu by se dal zakódovat speciální řetězec, který by serveru jednoznačně určil, o který exponát se jedná.</w:t>
+      </w:r>
+      <w:r>
+        <w:rPr>
+          <w:rFonts w:ascii="Times New Roman" w:hAnsi="Times New Roman" w:cs="Times New Roman"/>
+        </w:rPr>
+        <w:t xml:space="preserve"> Všechny z výše vypsaných knihoven by se dali pro realizaci využít. Osobně jsem si práci s těmito knihovnami zkoušel a nejlépe se mi pracovali s druhou knihovnou (</w:t>
+      </w:r>
+      <w:proofErr w:type="spellStart"/>
+      <w:r>
+        <w:rPr>
+          <w:rFonts w:ascii="Times New Roman" w:hAnsi="Times New Roman" w:cs="Times New Roman"/>
+        </w:rPr>
+        <w:t>Code</w:t>
+      </w:r>
+      <w:proofErr w:type="spellEnd"/>
+      <w:r>
+        <w:rPr>
+          <w:rFonts w:ascii="Times New Roman" w:hAnsi="Times New Roman" w:cs="Times New Roman"/>
+        </w:rPr>
+        <w:t xml:space="preserve"> scanner).</w:t>
+      </w:r>
+      <w:r>
+        <w:rPr>
+          <w:rFonts w:ascii="Times New Roman" w:hAnsi="Times New Roman" w:cs="Times New Roman"/>
+        </w:rPr>
+        <w:t xml:space="preserve"> </w:t>
+      </w:r>
+      <w:r>
+        <w:rPr>
+          <w:rFonts w:ascii="Times New Roman" w:hAnsi="Times New Roman" w:cs="Times New Roman"/>
+        </w:rPr>
+        <w:t xml:space="preserve"> </w:t>
+      </w:r>
+    </w:p>
+    <w:p>
+      <w:pPr>
+        <w:ind w:firstLine="709"/>
+        <w:jc w:val="both"/>
+        <w:rPr>
+          <w:rFonts w:ascii="Times New Roman" w:hAnsi="Times New Roman" w:cs="Times New Roman"/>
+        </w:rPr>
+      </w:pPr>
+      <w:r>
+        <w:rPr>
+          <w:rFonts w:ascii="Times New Roman" w:hAnsi="Times New Roman" w:cs="Times New Roman"/>
+        </w:rPr>
+        <w:t>V porovnání s čárovým kódem si myslím, že z</w:t>
+      </w:r>
+      <w:r>
+        <w:rPr>
+          <w:rFonts w:ascii="Times New Roman" w:hAnsi="Times New Roman" w:cs="Times New Roman"/>
+        </w:rPr>
+        <w:t xml:space="preserve"> pohledu uživatele </w:t>
+      </w:r>
+      <w:r>
+        <w:rPr>
+          <w:rFonts w:ascii="Times New Roman" w:hAnsi="Times New Roman" w:cs="Times New Roman"/>
+        </w:rPr>
+        <w:t xml:space="preserve">bude </w:t>
+      </w:r>
+      <w:r>
+        <w:rPr>
+          <w:rFonts w:ascii="Times New Roman" w:hAnsi="Times New Roman" w:cs="Times New Roman"/>
+        </w:rPr>
+        <w:t xml:space="preserve">více „user </w:t>
+      </w:r>
+      <w:proofErr w:type="spellStart"/>
+      <w:r>
+        <w:rPr>
+          <w:rFonts w:ascii="Times New Roman" w:hAnsi="Times New Roman" w:cs="Times New Roman"/>
+        </w:rPr>
+        <w:t>friendly</w:t>
+      </w:r>
+      <w:proofErr w:type="spellEnd"/>
+      <w:r>
+        <w:rPr>
+          <w:rFonts w:ascii="Times New Roman" w:hAnsi="Times New Roman" w:cs="Times New Roman"/>
+        </w:rPr>
+        <w:t xml:space="preserve">“ použití QR kódu, v dnešní době jsou QR kódy na hodně místech použity a uživatel si rychle spojí, že QR kód má naskenovat. Výsledek bude záviset na preferenci </w:t>
+      </w:r>
+      <w:r>
+        <w:rPr>
+          <w:rFonts w:ascii="Times New Roman" w:hAnsi="Times New Roman" w:cs="Times New Roman"/>
+        </w:rPr>
+        <w:t>Západočeského muzea.</w:t>
+      </w:r>
+    </w:p>
+    <w:p>
+      <w:pPr>
+        <w:pStyle w:val="Heading2"/>
+      </w:pPr>
+      <w:bookmarkStart w:id="15" w:name="_Toc90417325"/>
+      <w:r>
+        <w:lastRenderedPageBreak/>
+        <w:t>2.3</w:t>
+      </w:r>
+      <w:r>
+        <w:tab/>
+        <w:t xml:space="preserve">Text to </w:t>
+      </w:r>
+      <w:proofErr w:type="spellStart"/>
+      <w:r>
+        <w:t>speech</w:t>
+      </w:r>
+      <w:bookmarkEnd w:id="15"/>
+      <w:proofErr w:type="spellEnd"/>
+    </w:p>
+    <w:p>
+      <w:pPr>
+        <w:jc w:val="both"/>
+        <w:rPr>
+          <w:rFonts w:ascii="Times New Roman" w:hAnsi="Times New Roman" w:cs="Times New Roman"/>
+        </w:rPr>
+      </w:pPr>
+      <w:r>
+        <w:rPr>
+          <w:rFonts w:ascii="Times New Roman" w:hAnsi="Times New Roman" w:cs="Times New Roman"/>
+        </w:rPr>
+        <w:tab/>
+      </w:r>
+      <w:r>
+        <w:rPr>
+          <w:rFonts w:ascii="Times New Roman" w:hAnsi="Times New Roman" w:cs="Times New Roman"/>
+        </w:rPr>
+        <w:t xml:space="preserve">Česky lze říkat „Text na řeč“ nebo lépe „Syntéza řeči“. Programy používané pro syntézu řeči produkují slova, v lepším případě celé věty přesně tak, jak je psané v textu, který čtou. Využívají k tomu databáze, kde jsou uloženy fóny, </w:t>
+      </w:r>
+      <w:proofErr w:type="spellStart"/>
+      <w:r>
+        <w:rPr>
+          <w:rFonts w:ascii="Times New Roman" w:hAnsi="Times New Roman" w:cs="Times New Roman"/>
+        </w:rPr>
+        <w:t>difóny</w:t>
+      </w:r>
+      <w:proofErr w:type="spellEnd"/>
+      <w:r>
+        <w:rPr>
+          <w:rFonts w:ascii="Times New Roman" w:hAnsi="Times New Roman" w:cs="Times New Roman"/>
+        </w:rPr>
+        <w:t xml:space="preserve"> nebo celá slova. Díky této interpretaci program dokáže poskládat celá slova a věty v jeden celek.</w:t>
+      </w:r>
+      <w:r>
+        <w:rPr>
+          <w:rFonts w:ascii="Times New Roman" w:hAnsi="Times New Roman" w:cs="Times New Roman"/>
+        </w:rPr>
+        <w:t xml:space="preserve"> </w:t>
+      </w:r>
+    </w:p>
+    <w:p>
+      <w:pPr>
+        <w:jc w:val="both"/>
+        <w:rPr>
+          <w:rFonts w:ascii="Times New Roman" w:hAnsi="Times New Roman" w:cs="Times New Roman"/>
+        </w:rPr>
+      </w:pPr>
+      <w:r>
+        <w:rPr>
+          <w:rFonts w:ascii="Times New Roman" w:hAnsi="Times New Roman" w:cs="Times New Roman"/>
+        </w:rPr>
+        <w:tab/>
+        <w:t xml:space="preserve">Implementovat funkci text to </w:t>
+      </w:r>
+      <w:proofErr w:type="spellStart"/>
+      <w:r>
+        <w:rPr>
+          <w:rFonts w:ascii="Times New Roman" w:hAnsi="Times New Roman" w:cs="Times New Roman"/>
+        </w:rPr>
+        <w:t>speech</w:t>
+      </w:r>
+      <w:proofErr w:type="spellEnd"/>
+      <w:r>
+        <w:rPr>
+          <w:rFonts w:ascii="Times New Roman" w:hAnsi="Times New Roman" w:cs="Times New Roman"/>
+        </w:rPr>
+        <w:t xml:space="preserve"> do mobilního průvodce by šlo tím způsobem, že by uživateli byla nabídnuta možnost, zda daný přeložený text chce přečíst. Ze serveru přijde odpověď v podobě textu k danému exponátu, uživatele bychom se zeptali, zda se chce daný přeložený text přečíst sám, nebo pokud má sluchátka, zda text chce přečíst pomocí „aplikace“. </w:t>
+      </w:r>
+      <w:r>
+        <w:rPr>
+          <w:rFonts w:ascii="Times New Roman" w:hAnsi="Times New Roman" w:cs="Times New Roman"/>
+        </w:rPr>
+        <w:t xml:space="preserve"> </w:t>
+      </w:r>
+    </w:p>
+    <w:p>
+      <w:pPr>
+        <w:jc w:val="both"/>
+        <w:rPr>
+          <w:rFonts w:ascii="Times New Roman" w:hAnsi="Times New Roman" w:cs="Times New Roman"/>
+        </w:rPr>
+      </w:pPr>
+      <w:r>
+        <w:rPr>
+          <w:rFonts w:ascii="Times New Roman" w:hAnsi="Times New Roman" w:cs="Times New Roman"/>
+        </w:rPr>
+        <w:tab/>
+        <w:t>Podstatným bodem text-to-</w:t>
+      </w:r>
+      <w:proofErr w:type="spellStart"/>
+      <w:r>
+        <w:rPr>
+          <w:rFonts w:ascii="Times New Roman" w:hAnsi="Times New Roman" w:cs="Times New Roman"/>
+        </w:rPr>
+        <w:t>speech</w:t>
+      </w:r>
+      <w:proofErr w:type="spellEnd"/>
+      <w:r>
+        <w:rPr>
+          <w:rFonts w:ascii="Times New Roman" w:hAnsi="Times New Roman" w:cs="Times New Roman"/>
+        </w:rPr>
+        <w:t xml:space="preserve"> (TTS)</w:t>
+      </w:r>
+      <w:r>
+        <w:rPr>
+          <w:rFonts w:ascii="Times New Roman" w:hAnsi="Times New Roman" w:cs="Times New Roman"/>
+        </w:rPr>
+        <w:t xml:space="preserve"> u naší aplikace může být potřeba aby více uživatelů v jeden moment využilo tuto funkci. Dobrý</w:t>
+      </w:r>
+      <w:r>
+        <w:rPr>
+          <w:rFonts w:ascii="Times New Roman" w:hAnsi="Times New Roman" w:cs="Times New Roman"/>
+        </w:rPr>
+        <w:t>m</w:t>
+      </w:r>
+      <w:r>
+        <w:rPr>
+          <w:rFonts w:ascii="Times New Roman" w:hAnsi="Times New Roman" w:cs="Times New Roman"/>
+        </w:rPr>
+        <w:t xml:space="preserve"> způsobem</w:t>
+      </w:r>
+      <w:r>
+        <w:rPr>
+          <w:rFonts w:ascii="Times New Roman" w:hAnsi="Times New Roman" w:cs="Times New Roman"/>
+        </w:rPr>
+        <w:t>,</w:t>
+      </w:r>
+      <w:r>
+        <w:rPr>
+          <w:rFonts w:ascii="Times New Roman" w:hAnsi="Times New Roman" w:cs="Times New Roman"/>
+        </w:rPr>
+        <w:t xml:space="preserve"> jak toto vyřešit by byl </w:t>
+      </w:r>
+      <w:proofErr w:type="spellStart"/>
+      <w:r>
+        <w:rPr>
+          <w:rFonts w:ascii="Times New Roman" w:hAnsi="Times New Roman" w:cs="Times New Roman"/>
+        </w:rPr>
+        <w:t>offline</w:t>
+      </w:r>
+      <w:proofErr w:type="spellEnd"/>
+      <w:r>
+        <w:rPr>
+          <w:rFonts w:ascii="Times New Roman" w:hAnsi="Times New Roman" w:cs="Times New Roman"/>
+        </w:rPr>
+        <w:t xml:space="preserve"> TTS, každému uživateli by se na vlastním telefonu vytvořil zvuk a nemusel by odesílat žádný požadavek pro službu TTS. Ovšem, nepodařilo se mi najít žádnou knihovnu, která by toto podporovala kromě již implementované třídy </w:t>
+      </w:r>
+      <w:proofErr w:type="spellStart"/>
+      <w:r>
+        <w:rPr>
+          <w:rFonts w:ascii="Times New Roman" w:hAnsi="Times New Roman" w:cs="Times New Roman"/>
+        </w:rPr>
+        <w:t>TextToSpeech</w:t>
+      </w:r>
+      <w:proofErr w:type="spellEnd"/>
+      <w:r>
+        <w:rPr>
+          <w:rFonts w:ascii="Times New Roman" w:hAnsi="Times New Roman" w:cs="Times New Roman"/>
+        </w:rPr>
+        <w:t xml:space="preserve">, která je implicitně v android telefonech. </w:t>
+      </w:r>
+      <w:r>
+        <w:rPr>
+          <w:rFonts w:ascii="Times New Roman" w:hAnsi="Times New Roman" w:cs="Times New Roman"/>
+        </w:rPr>
+        <w:t>Knihovna nepodporuje český jazyk, proto by funkce pro češtinu nemohla fungovat. Pro cizince už by TTS mohlo fungovat, protože knihovna podporuje angličtinu, francouzštinu, němčinu, italštinu a španělštinu.</w:t>
+      </w:r>
+      <w:r>
+        <w:rPr>
+          <w:rFonts w:ascii="Times New Roman" w:hAnsi="Times New Roman" w:cs="Times New Roman"/>
+        </w:rPr>
+        <w:t xml:space="preserve"> Jedná se o implicitně implementovanou technologií, proto není potřeba žádná licence. Odkaz na TTS </w:t>
+      </w:r>
+      <w:hyperlink w:anchor="TTS" w:history="1">
+        <w:r>
+          <w:rPr>
+            <w:rStyle w:val="Hyperlink"/>
             <w:rFonts w:ascii="Times New Roman" w:hAnsi="Times New Roman" w:cs="Times New Roman"/>
           </w:rPr>
           <w:t>[</w:t>
         </w:r>
         <w:r>
           <w:rPr>
-            <w:rStyle w:val="Hypertextovodkaz"/>
-            <w:rFonts w:ascii="Times New Roman" w:hAnsi="Times New Roman" w:cs="Times New Roman"/>
-          </w:rPr>
-          <w:t>5</w:t>
-        </w:r>
-        <w:r>
-          <w:rPr>
-            <w:rStyle w:val="Hypertextovodkaz"/>
-            <w:rFonts w:ascii="Times New Roman" w:hAnsi="Times New Roman" w:cs="Times New Roman"/>
-          </w:rPr>
-          <w:t>]</w:t>
-        </w:r>
-      </w:hyperlink>
-      <w:r>
-        <w:rPr>
-          <w:rFonts w:ascii="Times New Roman" w:hAnsi="Times New Roman" w:cs="Times New Roman"/>
-        </w:rPr>
-        <w:t>.</w:t>
-      </w:r>
-    </w:p>
-    <w:p>
-      <w:pPr>
-        <w:pStyle w:val="Nadpis3"/>
-      </w:pPr>
-      <w:bookmarkStart w:id="12" w:name="_Toc90417322"/>
-      <w:r>
-        <w:t>2.2.3</w:t>
-      </w:r>
-      <w:r>
-        <w:tab/>
-        <w:t xml:space="preserve">Knihovna </w:t>
-      </w:r>
-      <w:proofErr w:type="spellStart"/>
-      <w:r>
-        <w:t>MobileVisionBarcodeScanner</w:t>
-      </w:r>
-      <w:bookmarkEnd w:id="12"/>
-      <w:proofErr w:type="spellEnd"/>
-    </w:p>
-    <w:p>
-      <w:pPr>
-        <w:jc w:val="both"/>
-        <w:rPr>
-          <w:rFonts w:ascii="Times New Roman" w:hAnsi="Times New Roman" w:cs="Times New Roman"/>
-        </w:rPr>
-      </w:pPr>
-      <w:r>
-        <w:rPr>
-          <w:rFonts w:ascii="Times New Roman" w:hAnsi="Times New Roman" w:cs="Times New Roman"/>
-        </w:rPr>
-        <w:tab/>
-      </w:r>
-      <w:r>
-        <w:rPr>
-          <w:rFonts w:ascii="Times New Roman" w:hAnsi="Times New Roman" w:cs="Times New Roman"/>
-        </w:rPr>
-        <w:t>Tato knihovna je hodně podobná té předešlé (</w:t>
-      </w:r>
-      <w:proofErr w:type="spellStart"/>
-      <w:r>
-        <w:rPr>
-          <w:rFonts w:ascii="Times New Roman" w:hAnsi="Times New Roman" w:cs="Times New Roman"/>
-        </w:rPr>
-        <w:t>Code</w:t>
-      </w:r>
-      <w:proofErr w:type="spellEnd"/>
-      <w:r>
-        <w:rPr>
-          <w:rFonts w:ascii="Times New Roman" w:hAnsi="Times New Roman" w:cs="Times New Roman"/>
-        </w:rPr>
-        <w:t xml:space="preserve"> scanner). </w:t>
-      </w:r>
-      <w:r>
-        <w:rPr>
-          <w:rFonts w:ascii="Times New Roman" w:hAnsi="Times New Roman" w:cs="Times New Roman"/>
-        </w:rPr>
-        <w:t>Knihovna p</w:t>
-      </w:r>
-      <w:r>
-        <w:rPr>
-          <w:rFonts w:ascii="Times New Roman" w:hAnsi="Times New Roman" w:cs="Times New Roman"/>
-        </w:rPr>
-        <w:t xml:space="preserve">odporuje </w:t>
-      </w:r>
-      <w:proofErr w:type="spellStart"/>
-      <w:r>
-        <w:rPr>
-          <w:rFonts w:ascii="Times New Roman" w:hAnsi="Times New Roman" w:cs="Times New Roman"/>
-        </w:rPr>
-        <w:t>autofocus</w:t>
-      </w:r>
-      <w:proofErr w:type="spellEnd"/>
-      <w:r>
-        <w:rPr>
-          <w:rFonts w:ascii="Times New Roman" w:hAnsi="Times New Roman" w:cs="Times New Roman"/>
-        </w:rPr>
-        <w:t>, vykresluje čtverec kolem aktuálně skenovaného kódu.</w:t>
-      </w:r>
-      <w:r>
-        <w:rPr>
-          <w:rFonts w:ascii="Times New Roman" w:hAnsi="Times New Roman" w:cs="Times New Roman"/>
-        </w:rPr>
-        <w:t xml:space="preserve"> Výhoda, že uživatel ví, zda se </w:t>
-      </w:r>
-      <w:proofErr w:type="gramStart"/>
-      <w:r>
-        <w:rPr>
-          <w:rFonts w:ascii="Times New Roman" w:hAnsi="Times New Roman" w:cs="Times New Roman"/>
-        </w:rPr>
-        <w:t>daří</w:t>
-      </w:r>
-      <w:proofErr w:type="gramEnd"/>
-      <w:r>
-        <w:rPr>
-          <w:rFonts w:ascii="Times New Roman" w:hAnsi="Times New Roman" w:cs="Times New Roman"/>
-        </w:rPr>
-        <w:t xml:space="preserve"> skenovaný kód zachytit. </w:t>
-      </w:r>
-      <w:r>
-        <w:rPr>
-          <w:rFonts w:ascii="Times New Roman" w:hAnsi="Times New Roman" w:cs="Times New Roman"/>
-        </w:rPr>
-        <w:t xml:space="preserve">Odkaz na knihovnu </w:t>
-      </w:r>
-      <w:hyperlink w:anchor="MobileVision" w:history="1">
-        <w:r>
-          <w:rPr>
-            <w:rStyle w:val="Hypertextovodkaz"/>
-            <w:rFonts w:ascii="Times New Roman" w:hAnsi="Times New Roman" w:cs="Times New Roman"/>
-          </w:rPr>
-          <w:t>[6]</w:t>
-        </w:r>
-      </w:hyperlink>
-      <w:r>
-        <w:rPr>
-          <w:rFonts w:ascii="Times New Roman" w:hAnsi="Times New Roman" w:cs="Times New Roman"/>
-        </w:rPr>
-        <w:t>.</w:t>
-      </w:r>
-    </w:p>
-    <w:p>
-      <w:pPr>
-        <w:pStyle w:val="Nadpis3"/>
-      </w:pPr>
-      <w:bookmarkStart w:id="13" w:name="_Toc90417323"/>
-      <w:r>
-        <w:t>2.2.4</w:t>
-      </w:r>
-      <w:r>
-        <w:tab/>
-        <w:t>Porovnání s čárovým kódem</w:t>
-      </w:r>
-      <w:bookmarkEnd w:id="13"/>
-    </w:p>
-    <w:p>
-      <w:pPr>
-        <w:jc w:val="both"/>
-        <w:rPr>
-          <w:rFonts w:ascii="Times New Roman" w:hAnsi="Times New Roman" w:cs="Times New Roman"/>
-        </w:rPr>
-      </w:pPr>
-      <w:r>
-        <w:tab/>
-      </w:r>
-      <w:r>
-        <w:rPr>
-          <w:rFonts w:ascii="Times New Roman" w:hAnsi="Times New Roman" w:cs="Times New Roman"/>
-        </w:rPr>
-        <w:t xml:space="preserve">Srovnání s kódem čárovým typu EAN-13 případně EAN-8. QR kód nám dokáže zakódovat mnohem více informací než standardní čárový kód, jenže v našem případě nám stačit pouze identifikační číslo výrobku, které se odešle na server a v databázi se exponát vyhledá. V našem případě se do čárového kódu typu EAN-8 dá zakódovat 7 číslic, které jednoznačně určí exponát, to pro náš případ </w:t>
-      </w:r>
-      <w:r>
-        <w:rPr>
-          <w:rFonts w:ascii="Times New Roman" w:hAnsi="Times New Roman" w:cs="Times New Roman"/>
-        </w:rPr>
-        <w:t>je do</w:t>
-      </w:r>
-      <w:r>
-        <w:rPr>
-          <w:rFonts w:ascii="Times New Roman" w:hAnsi="Times New Roman" w:cs="Times New Roman"/>
-        </w:rPr>
-        <w:t>sta</w:t>
-      </w:r>
-      <w:r>
-        <w:rPr>
-          <w:rFonts w:ascii="Times New Roman" w:hAnsi="Times New Roman" w:cs="Times New Roman"/>
-        </w:rPr>
-        <w:t>tečné</w:t>
-      </w:r>
-      <w:r>
-        <w:rPr>
-          <w:rFonts w:ascii="Times New Roman" w:hAnsi="Times New Roman" w:cs="Times New Roman"/>
-        </w:rPr>
-        <w:t>.</w:t>
-      </w:r>
-    </w:p>
-    <w:p>
-      <w:pPr>
-        <w:jc w:val="both"/>
-      </w:pPr>
-      <w:r>
-        <w:rPr>
-          <w:rFonts w:ascii="Times New Roman" w:hAnsi="Times New Roman" w:cs="Times New Roman"/>
-        </w:rPr>
-        <w:t>Na druhou stranu, skenování QR kódu je pro uživatele jednoduší, protože se dá skenovat například i vzhůru nohama. To znamená, že po uživateli nechceme, aby musel otáčet telefon do různých úhlů. Zároveň je v dnešní době používání QR kódu moderní, a většině uživatelům tak rychle dojde, že zrovna toto mají naskenovat.</w:t>
-      </w:r>
-    </w:p>
-    <w:p>
-      <w:pPr>
-        <w:pStyle w:val="Nadpis3"/>
-      </w:pPr>
-      <w:bookmarkStart w:id="14" w:name="_Toc90417324"/>
-      <w:r>
-        <w:t>2.2.4</w:t>
-      </w:r>
-      <w:r>
-        <w:tab/>
-        <w:t>Shrnutí</w:t>
-      </w:r>
-      <w:bookmarkEnd w:id="14"/>
-    </w:p>
-    <w:p>
-      <w:pPr>
-        <w:jc w:val="both"/>
-        <w:rPr>
-          <w:rFonts w:ascii="Times New Roman" w:hAnsi="Times New Roman" w:cs="Times New Roman"/>
-        </w:rPr>
-      </w:pPr>
-      <w:r>
-        <w:rPr>
-          <w:rFonts w:ascii="Times New Roman" w:hAnsi="Times New Roman" w:cs="Times New Roman"/>
-        </w:rPr>
-        <w:tab/>
-        <w:t>QR kód by z mého pohledu mohl být dobrým nástrojem pro použití, při implementaci mobilního průvodce pro jednoznačné určení exponátu.</w:t>
-      </w:r>
-      <w:r>
-        <w:rPr>
-          <w:rFonts w:ascii="Times New Roman" w:hAnsi="Times New Roman" w:cs="Times New Roman"/>
-        </w:rPr>
-        <w:t xml:space="preserve"> Do QR kódu by se dal zakódovat speciální řetězec, který by serveru jednoznačně určil, o který exponát se jedná.</w:t>
-      </w:r>
-      <w:r>
-        <w:rPr>
-          <w:rFonts w:ascii="Times New Roman" w:hAnsi="Times New Roman" w:cs="Times New Roman"/>
-        </w:rPr>
-        <w:t xml:space="preserve"> Všechny z výše vypsaných knihoven by se dali pro realizaci využít. Osobně jsem si práci s těmito knihovnami zkoušel a nejlépe se mi pracovali s druhou knihovnou (</w:t>
-      </w:r>
-      <w:proofErr w:type="spellStart"/>
-      <w:r>
-        <w:rPr>
-          <w:rFonts w:ascii="Times New Roman" w:hAnsi="Times New Roman" w:cs="Times New Roman"/>
-        </w:rPr>
-        <w:t>Code</w:t>
-      </w:r>
-      <w:proofErr w:type="spellEnd"/>
-      <w:r>
-        <w:rPr>
-          <w:rFonts w:ascii="Times New Roman" w:hAnsi="Times New Roman" w:cs="Times New Roman"/>
-        </w:rPr>
-        <w:t xml:space="preserve"> scanner).</w:t>
-      </w:r>
-      <w:r>
-        <w:rPr>
-          <w:rFonts w:ascii="Times New Roman" w:hAnsi="Times New Roman" w:cs="Times New Roman"/>
-        </w:rPr>
-        <w:t xml:space="preserve"> </w:t>
-      </w:r>
-      <w:r>
-        <w:rPr>
-          <w:rFonts w:ascii="Times New Roman" w:hAnsi="Times New Roman" w:cs="Times New Roman"/>
-        </w:rPr>
-        <w:t xml:space="preserve"> </w:t>
-      </w:r>
-    </w:p>
-    <w:p>
-      <w:pPr>
-        <w:ind w:firstLine="709"/>
-        <w:jc w:val="both"/>
-        <w:rPr>
-          <w:rFonts w:ascii="Times New Roman" w:hAnsi="Times New Roman" w:cs="Times New Roman"/>
-        </w:rPr>
-      </w:pPr>
-      <w:r>
-        <w:rPr>
-          <w:rFonts w:ascii="Times New Roman" w:hAnsi="Times New Roman" w:cs="Times New Roman"/>
-        </w:rPr>
-        <w:t>V porovnání s čárovým kódem si myslím, že z</w:t>
-      </w:r>
-      <w:r>
-        <w:rPr>
-          <w:rFonts w:ascii="Times New Roman" w:hAnsi="Times New Roman" w:cs="Times New Roman"/>
-        </w:rPr>
-        <w:t xml:space="preserve"> pohledu uživatele </w:t>
-      </w:r>
-      <w:r>
-        <w:rPr>
-          <w:rFonts w:ascii="Times New Roman" w:hAnsi="Times New Roman" w:cs="Times New Roman"/>
-        </w:rPr>
-        <w:t xml:space="preserve">bude </w:t>
-      </w:r>
-      <w:r>
-        <w:rPr>
-          <w:rFonts w:ascii="Times New Roman" w:hAnsi="Times New Roman" w:cs="Times New Roman"/>
-        </w:rPr>
-        <w:t xml:space="preserve">více „user </w:t>
-      </w:r>
-      <w:proofErr w:type="spellStart"/>
-      <w:r>
-        <w:rPr>
-          <w:rFonts w:ascii="Times New Roman" w:hAnsi="Times New Roman" w:cs="Times New Roman"/>
-        </w:rPr>
-        <w:t>friendly</w:t>
-      </w:r>
-      <w:proofErr w:type="spellEnd"/>
-      <w:r>
-        <w:rPr>
-          <w:rFonts w:ascii="Times New Roman" w:hAnsi="Times New Roman" w:cs="Times New Roman"/>
-        </w:rPr>
-        <w:t xml:space="preserve">“ použití QR kódu, v dnešní době jsou QR kódy na hodně místech použity a uživatel si rychle spojí, že QR kód má naskenovat. Výsledek bude záviset na preferenci </w:t>
-      </w:r>
-      <w:r>
-        <w:rPr>
-          <w:rFonts w:ascii="Times New Roman" w:hAnsi="Times New Roman" w:cs="Times New Roman"/>
-        </w:rPr>
-        <w:t>Západočeského muzea.</w:t>
-      </w:r>
-    </w:p>
-    <w:p>
-      <w:pPr>
-        <w:pStyle w:val="Nadpis2"/>
-      </w:pPr>
-      <w:bookmarkStart w:id="15" w:name="_Toc90417325"/>
-      <w:r>
-        <w:lastRenderedPageBreak/>
-        <w:t>2.3</w:t>
-      </w:r>
-      <w:r>
-        <w:tab/>
-        <w:t xml:space="preserve">Text to </w:t>
-      </w:r>
-      <w:proofErr w:type="spellStart"/>
-      <w:r>
-        <w:t>speech</w:t>
-      </w:r>
-      <w:bookmarkEnd w:id="15"/>
-      <w:proofErr w:type="spellEnd"/>
-    </w:p>
-    <w:p>
-      <w:pPr>
-        <w:jc w:val="both"/>
-        <w:rPr>
-          <w:rFonts w:ascii="Times New Roman" w:hAnsi="Times New Roman" w:cs="Times New Roman"/>
-        </w:rPr>
-      </w:pPr>
-      <w:r>
-        <w:rPr>
-          <w:rFonts w:ascii="Times New Roman" w:hAnsi="Times New Roman" w:cs="Times New Roman"/>
-        </w:rPr>
-        <w:tab/>
-      </w:r>
-      <w:r>
-        <w:rPr>
-          <w:rFonts w:ascii="Times New Roman" w:hAnsi="Times New Roman" w:cs="Times New Roman"/>
-        </w:rPr>
-        <w:t xml:space="preserve">Česky lze říkat „Text na řeč“ nebo lépe „Syntéza řeči“. Programy používané pro syntézu řeči produkují slova, v lepším případě celé věty přesně tak, jak je psané v textu, který čtou. Využívají k tomu databáze, kde jsou uloženy fóny, </w:t>
-      </w:r>
-      <w:proofErr w:type="spellStart"/>
-      <w:r>
-        <w:rPr>
-          <w:rFonts w:ascii="Times New Roman" w:hAnsi="Times New Roman" w:cs="Times New Roman"/>
-        </w:rPr>
-        <w:t>difóny</w:t>
-      </w:r>
-      <w:proofErr w:type="spellEnd"/>
-      <w:r>
-        <w:rPr>
-          <w:rFonts w:ascii="Times New Roman" w:hAnsi="Times New Roman" w:cs="Times New Roman"/>
-        </w:rPr>
-        <w:t xml:space="preserve"> nebo celá slova. Díky této interpretaci program dokáže poskládat celá slova a věty v jeden celek.</w:t>
-      </w:r>
-      <w:r>
-        <w:rPr>
-          <w:rFonts w:ascii="Times New Roman" w:hAnsi="Times New Roman" w:cs="Times New Roman"/>
-        </w:rPr>
-        <w:t xml:space="preserve"> </w:t>
-      </w:r>
-    </w:p>
-    <w:p>
-      <w:pPr>
-        <w:jc w:val="both"/>
-        <w:rPr>
-          <w:rFonts w:ascii="Times New Roman" w:hAnsi="Times New Roman" w:cs="Times New Roman"/>
-        </w:rPr>
-      </w:pPr>
-      <w:r>
-        <w:rPr>
-          <w:rFonts w:ascii="Times New Roman" w:hAnsi="Times New Roman" w:cs="Times New Roman"/>
-        </w:rPr>
-        <w:tab/>
-        <w:t xml:space="preserve">Implementovat funkci text to </w:t>
-      </w:r>
-      <w:proofErr w:type="spellStart"/>
-      <w:r>
-        <w:rPr>
-          <w:rFonts w:ascii="Times New Roman" w:hAnsi="Times New Roman" w:cs="Times New Roman"/>
-        </w:rPr>
-        <w:t>speech</w:t>
-      </w:r>
-      <w:proofErr w:type="spellEnd"/>
-      <w:r>
-        <w:rPr>
-          <w:rFonts w:ascii="Times New Roman" w:hAnsi="Times New Roman" w:cs="Times New Roman"/>
-        </w:rPr>
-        <w:t xml:space="preserve"> do mobilního průvodce by šlo tím způsobem, že by uživateli byla nabídnuta možnost, zda daný přeložený text chce přečíst. Ze serveru přijde odpověď v podobě textu k danému exponátu, uživatele bychom se zeptali, zda se chce daný přeložený text přečíst sám, nebo pokud má sluchátka, zda text chce přečíst pomocí „aplikace“. </w:t>
-      </w:r>
-      <w:r>
-        <w:rPr>
-          <w:rFonts w:ascii="Times New Roman" w:hAnsi="Times New Roman" w:cs="Times New Roman"/>
-        </w:rPr>
-        <w:t xml:space="preserve"> </w:t>
-      </w:r>
-    </w:p>
-    <w:p>
-      <w:pPr>
-        <w:jc w:val="both"/>
-        <w:rPr>
-          <w:rFonts w:ascii="Times New Roman" w:hAnsi="Times New Roman" w:cs="Times New Roman"/>
-        </w:rPr>
-      </w:pPr>
-      <w:r>
-        <w:rPr>
-          <w:rFonts w:ascii="Times New Roman" w:hAnsi="Times New Roman" w:cs="Times New Roman"/>
-        </w:rPr>
-        <w:tab/>
-        <w:t>Podstatným bodem text-to-</w:t>
-      </w:r>
-      <w:proofErr w:type="spellStart"/>
-      <w:r>
-        <w:rPr>
-          <w:rFonts w:ascii="Times New Roman" w:hAnsi="Times New Roman" w:cs="Times New Roman"/>
-        </w:rPr>
-        <w:t>speech</w:t>
-      </w:r>
-      <w:proofErr w:type="spellEnd"/>
-      <w:r>
-        <w:rPr>
-          <w:rFonts w:ascii="Times New Roman" w:hAnsi="Times New Roman" w:cs="Times New Roman"/>
-        </w:rPr>
-        <w:t xml:space="preserve"> (TTS)</w:t>
-      </w:r>
-      <w:r>
-        <w:rPr>
-          <w:rFonts w:ascii="Times New Roman" w:hAnsi="Times New Roman" w:cs="Times New Roman"/>
-        </w:rPr>
-        <w:t xml:space="preserve"> u naší aplikace může být potřeba aby více uživatelů v jeden moment využilo tuto funkci. Dobrý</w:t>
-      </w:r>
-      <w:r>
-        <w:rPr>
-          <w:rFonts w:ascii="Times New Roman" w:hAnsi="Times New Roman" w:cs="Times New Roman"/>
-        </w:rPr>
-        <w:t>m</w:t>
-      </w:r>
-      <w:r>
-        <w:rPr>
-          <w:rFonts w:ascii="Times New Roman" w:hAnsi="Times New Roman" w:cs="Times New Roman"/>
-        </w:rPr>
-        <w:t xml:space="preserve"> způsobem</w:t>
-      </w:r>
-      <w:r>
-        <w:rPr>
-          <w:rFonts w:ascii="Times New Roman" w:hAnsi="Times New Roman" w:cs="Times New Roman"/>
-        </w:rPr>
-        <w:t>,</w:t>
-      </w:r>
-      <w:r>
-        <w:rPr>
-          <w:rFonts w:ascii="Times New Roman" w:hAnsi="Times New Roman" w:cs="Times New Roman"/>
-        </w:rPr>
-        <w:t xml:space="preserve"> jak toto vyřešit by byl </w:t>
-      </w:r>
-      <w:proofErr w:type="spellStart"/>
-      <w:r>
-        <w:rPr>
-          <w:rFonts w:ascii="Times New Roman" w:hAnsi="Times New Roman" w:cs="Times New Roman"/>
-        </w:rPr>
-        <w:t>offline</w:t>
-      </w:r>
-      <w:proofErr w:type="spellEnd"/>
-      <w:r>
-        <w:rPr>
-          <w:rFonts w:ascii="Times New Roman" w:hAnsi="Times New Roman" w:cs="Times New Roman"/>
-        </w:rPr>
-        <w:t xml:space="preserve"> TTS, každému uživateli by se na vlastním telefonu vytvořil zvuk a nemusel by odesílat žádný požadavek pro službu TTS. Ovšem, nepodařilo se mi najít žádnou knihovnu, která by toto podporovala kromě již implementované třídy </w:t>
-      </w:r>
-      <w:proofErr w:type="spellStart"/>
-      <w:r>
-        <w:rPr>
-          <w:rFonts w:ascii="Times New Roman" w:hAnsi="Times New Roman" w:cs="Times New Roman"/>
-        </w:rPr>
-        <w:t>TextToSpeech</w:t>
-      </w:r>
-      <w:proofErr w:type="spellEnd"/>
-      <w:r>
-        <w:rPr>
-          <w:rFonts w:ascii="Times New Roman" w:hAnsi="Times New Roman" w:cs="Times New Roman"/>
-        </w:rPr>
-        <w:t xml:space="preserve">, která je implicitně v android telefonech. </w:t>
-      </w:r>
-      <w:r>
-        <w:rPr>
-          <w:rFonts w:ascii="Times New Roman" w:hAnsi="Times New Roman" w:cs="Times New Roman"/>
-        </w:rPr>
-        <w:t>Knihovna nepodporuje český jazyk, proto by funkce pro češtinu nemohla fungovat. Pro cizince už by TTS mohlo fungovat, protože knihovna podporuje angličtinu, francouzštinu, němčinu, italštinu a španělštinu.</w:t>
-      </w:r>
-      <w:r>
-        <w:rPr>
-          <w:rFonts w:ascii="Times New Roman" w:hAnsi="Times New Roman" w:cs="Times New Roman"/>
-        </w:rPr>
-        <w:t xml:space="preserve"> Jedná se o implicitně implementovanou technologií, proto není potřeba žádná licence. Odkaz na TTS </w:t>
-      </w:r>
-      <w:hyperlink w:anchor="TTS" w:history="1">
-        <w:r>
-          <w:rPr>
-            <w:rStyle w:val="Hypertextovodkaz"/>
-            <w:rFonts w:ascii="Times New Roman" w:hAnsi="Times New Roman" w:cs="Times New Roman"/>
-          </w:rPr>
-          <w:t>[</w:t>
-        </w:r>
-        <w:r>
-          <w:rPr>
-            <w:rStyle w:val="Hypertextovodkaz"/>
+            <w:rStyle w:val="Hyperlink"/>
             <w:rFonts w:ascii="Times New Roman" w:hAnsi="Times New Roman" w:cs="Times New Roman"/>
           </w:rPr>
           <w:t>7</w:t>
         </w:r>
         <w:r>
           <w:rPr>
-            <w:rStyle w:val="Hypertextovodkaz"/>
+            <w:rStyle w:val="Hyperlink"/>
             <w:rFonts w:ascii="Times New Roman" w:hAnsi="Times New Roman" w:cs="Times New Roman"/>
           </w:rPr>
           <w:t>]</w:t>
@@ -5638,7 +5656,7 @@
     </w:p>
     <w:p>
       <w:pPr>
-        <w:pStyle w:val="Nadpis3"/>
+        <w:pStyle w:val="Heading3"/>
       </w:pPr>
       <w:bookmarkStart w:id="16" w:name="_Toc90417326"/>
       <w:r>
@@ -5719,7 +5737,7 @@
     </w:p>
     <w:p>
       <w:pPr>
-        <w:pStyle w:val="Nadpis3"/>
+        <w:pStyle w:val="Heading3"/>
       </w:pPr>
       <w:bookmarkStart w:id="17" w:name="_Toc90417327"/>
       <w:r>
@@ -5838,7 +5856,7 @@
     </w:p>
     <w:p>
       <w:pPr>
-        <w:pStyle w:val="Nadpis2"/>
+        <w:pStyle w:val="Heading2"/>
       </w:pPr>
       <w:bookmarkStart w:id="18" w:name="_Toc90417328"/>
       <w:r>
@@ -6066,7 +6084,7 @@
       <w:hyperlink w:anchor="NFC_tag" w:history="1">
         <w:r>
           <w:rPr>
-            <w:rStyle w:val="Hypertextovodkaz"/>
+            <w:rStyle w:val="Hyperlink"/>
             <w:rFonts w:ascii="Times New Roman" w:hAnsi="Times New Roman" w:cs="Times New Roman"/>
           </w:rPr>
           <w:t>[8]</w:t>
@@ -6157,7 +6175,7 @@
     </w:p>
     <w:p>
       <w:pPr>
-        <w:pStyle w:val="Nadpis3"/>
+        <w:pStyle w:val="Heading3"/>
         <w:jc w:val="both"/>
       </w:pPr>
       <w:bookmarkStart w:id="19" w:name="_Toc90417329"/>
@@ -6188,7 +6206,7 @@
     </w:p>
     <w:p>
       <w:pPr>
-        <w:pStyle w:val="Nadpis2"/>
+        <w:pStyle w:val="Heading2"/>
       </w:pPr>
       <w:bookmarkStart w:id="20" w:name="_Toc90417330"/>
       <w:r>
@@ -6220,21 +6238,7 @@
         <w:rPr>
           <w:rFonts w:ascii="Times New Roman" w:hAnsi="Times New Roman" w:cs="Times New Roman"/>
         </w:rPr>
-        <w:t xml:space="preserve"> přijímání signálu. Elektronické zařízení (mobil, navigace) obsahuje přijímač, který přijímá signál z družic, které obíhají zemi, díky tomu družice </w:t>
-      </w:r>
-      <w:proofErr w:type="gramStart"/>
-      <w:r>
-        <w:rPr>
-          <w:rFonts w:ascii="Times New Roman" w:hAnsi="Times New Roman" w:cs="Times New Roman"/>
-        </w:rPr>
-        <w:t>dokáží</w:t>
-      </w:r>
-      <w:proofErr w:type="gramEnd"/>
-      <w:r>
-        <w:rPr>
-          <w:rFonts w:ascii="Times New Roman" w:hAnsi="Times New Roman" w:cs="Times New Roman"/>
-        </w:rPr>
-        <w:t xml:space="preserve"> vypočítat pozici přijímače na jednotky metrů. </w:t>
+        <w:t xml:space="preserve"> přijímání signálu. Elektronické zařízení (mobil, navigace) obsahuje přijímač, který přijímá signál z družic, které obíhají zemi, díky tomu družice dokáží vypočítat pozici přijímače na jednotky metrů. </w:t>
       </w:r>
     </w:p>
     <w:p>
@@ -6563,21 +6567,7 @@
         <w:rPr>
           <w:rFonts w:ascii="Times New Roman" w:hAnsi="Times New Roman" w:cs="Times New Roman"/>
         </w:rPr>
-        <w:t xml:space="preserve">Jméno této vzdálenosti je odvozeno od ostrova Manhattan v New Yorku, kde většina ulic je k sobě kolmá a </w:t>
-      </w:r>
-      <w:proofErr w:type="gramStart"/>
-      <w:r>
-        <w:rPr>
-          <w:rFonts w:ascii="Times New Roman" w:hAnsi="Times New Roman" w:cs="Times New Roman"/>
-        </w:rPr>
-        <w:t>tvoří</w:t>
-      </w:r>
-      <w:proofErr w:type="gramEnd"/>
-      <w:r>
-        <w:rPr>
-          <w:rFonts w:ascii="Times New Roman" w:hAnsi="Times New Roman" w:cs="Times New Roman"/>
-        </w:rPr>
-        <w:t xml:space="preserve"> takovou mříž. </w:t>
+        <w:t xml:space="preserve">Jméno této vzdálenosti je odvozeno od ostrova Manhattan v New Yorku, kde většina ulic je k sobě kolmá a tvoří takovou mříž. </w:t>
       </w:r>
       <w:r>
         <w:rPr>
@@ -6851,49 +6841,36 @@
     </w:p>
     <w:p>
       <w:pPr>
-        <w:pStyle w:val="Titulek"/>
+        <w:pStyle w:val="Caption"/>
         <w:jc w:val="center"/>
       </w:pPr>
-      <w:r>
-        <w:fldChar w:fldCharType="begin"/>
-      </w:r>
-      <w:r>
-        <w:instrText xml:space="preserve"> SEQ Ilustrativní_obrázek_[8] \* ARABIC </w:instrText>
-      </w:r>
-      <w:r>
-        <w:fldChar w:fldCharType="separate"/>
-      </w:r>
-      <w:r>
-        <w:rPr>
-          <w:noProof/>
-        </w:rPr>
-        <w:t>1</w:t>
-      </w:r>
-      <w:r>
-        <w:rPr>
-          <w:noProof/>
-        </w:rPr>
-        <w:fldChar w:fldCharType="end"/>
-      </w:r>
+      <w:fldSimple w:instr=" SEQ Ilustrativní_obrázek_[8] \* ARABIC ">
+        <w:r>
+          <w:rPr>
+            <w:noProof/>
+          </w:rPr>
+          <w:t>1</w:t>
+        </w:r>
+      </w:fldSimple>
       <w:r>
         <w:t xml:space="preserve"> - Ilustrativní obrázek </w:t>
       </w:r>
       <w:hyperlink w:anchor="Manhattan" w:history="1">
         <w:r>
           <w:rPr>
-            <w:rStyle w:val="Hypertextovodkaz"/>
+            <w:rStyle w:val="Hyperlink"/>
           </w:rPr>
           <w:t>[</w:t>
         </w:r>
         <w:r>
           <w:rPr>
-            <w:rStyle w:val="Hypertextovodkaz"/>
+            <w:rStyle w:val="Hyperlink"/>
           </w:rPr>
           <w:t>9</w:t>
         </w:r>
         <w:r>
           <w:rPr>
-            <w:rStyle w:val="Hypertextovodkaz"/>
+            <w:rStyle w:val="Hyperlink"/>
           </w:rPr>
           <w:t>]</w:t>
         </w:r>
@@ -6915,21 +6892,21 @@
       <w:hyperlink w:anchor="GPS_SQL" w:history="1">
         <w:r>
           <w:rPr>
-            <w:rStyle w:val="Hypertextovodkaz"/>
+            <w:rStyle w:val="Hyperlink"/>
             <w:rFonts w:ascii="Times New Roman" w:hAnsi="Times New Roman" w:cs="Times New Roman"/>
           </w:rPr>
           <w:t>[</w:t>
         </w:r>
         <w:r>
           <w:rPr>
-            <w:rStyle w:val="Hypertextovodkaz"/>
+            <w:rStyle w:val="Hyperlink"/>
             <w:rFonts w:ascii="Times New Roman" w:hAnsi="Times New Roman" w:cs="Times New Roman"/>
           </w:rPr>
           <w:t>10</w:t>
         </w:r>
         <w:r>
           <w:rPr>
-            <w:rStyle w:val="Hypertextovodkaz"/>
+            <w:rStyle w:val="Hyperlink"/>
             <w:rFonts w:ascii="Times New Roman" w:hAnsi="Times New Roman" w:cs="Times New Roman"/>
           </w:rPr>
           <w:t>]</w:t>
@@ -6982,7 +6959,7 @@
     </w:p>
     <w:p>
       <w:pPr>
-        <w:pStyle w:val="Nadpis2"/>
+        <w:pStyle w:val="Heading2"/>
       </w:pPr>
       <w:bookmarkStart w:id="21" w:name="_Toc90417331"/>
       <w:r>
@@ -7116,7 +7093,7 @@
     </w:p>
     <w:p>
       <w:pPr>
-        <w:pStyle w:val="Nadpis2"/>
+        <w:pStyle w:val="Heading2"/>
       </w:pPr>
       <w:bookmarkStart w:id="22" w:name="_Toc90417332"/>
       <w:r>
@@ -7204,7 +7181,55 @@
         <w:rPr>
           <w:rFonts w:ascii="Times New Roman" w:hAnsi="Times New Roman" w:cs="Times New Roman"/>
         </w:rPr>
-        <w:t>, jedná se o open-source SDK od společnosti Google, podporuje multiplatformní programování, to znamená, že jeden kód může fungovat jak na Android, tak na iOS.</w:t>
+        <w:t xml:space="preserve">, jedná se o open-source SDK od společnosti Google, podporuje multiplatformní programování, to znamená, že jeden kód může fungovat jak na Android, tak na </w:t>
+      </w:r>
+      <w:proofErr w:type="spellStart"/>
+      <w:r>
+        <w:rPr>
+          <w:rFonts w:ascii="Times New Roman" w:hAnsi="Times New Roman" w:cs="Times New Roman"/>
+        </w:rPr>
+        <w:t>iOS</w:t>
+      </w:r>
+      <w:proofErr w:type="spellEnd"/>
+      <w:r>
+        <w:rPr>
+          <w:rFonts w:ascii="Times New Roman" w:hAnsi="Times New Roman" w:cs="Times New Roman"/>
+        </w:rPr>
+        <w:t>.</w:t>
+      </w:r>
+      <w:r>
+        <w:rPr>
+          <w:rFonts w:ascii="Times New Roman" w:hAnsi="Times New Roman" w:cs="Times New Roman"/>
+        </w:rPr>
+        <w:t xml:space="preserve"> Jedná se o </w:t>
+      </w:r>
+      <w:proofErr w:type="spellStart"/>
+      <w:r>
+        <w:rPr>
+          <w:rFonts w:ascii="Times New Roman" w:hAnsi="Times New Roman" w:cs="Times New Roman"/>
+        </w:rPr>
+        <w:t>framework</w:t>
+      </w:r>
+      <w:proofErr w:type="spellEnd"/>
+      <w:r>
+        <w:rPr>
+          <w:rFonts w:ascii="Times New Roman" w:hAnsi="Times New Roman" w:cs="Times New Roman"/>
+        </w:rPr>
+        <w:t xml:space="preserve">, pro programovací jazyk </w:t>
+      </w:r>
+      <w:proofErr w:type="spellStart"/>
+      <w:r>
+        <w:rPr>
+          <w:rFonts w:ascii="Times New Roman" w:hAnsi="Times New Roman" w:cs="Times New Roman"/>
+        </w:rPr>
+        <w:t>Dart</w:t>
+      </w:r>
+      <w:proofErr w:type="spellEnd"/>
+      <w:r>
+        <w:rPr>
+          <w:rFonts w:ascii="Times New Roman" w:hAnsi="Times New Roman" w:cs="Times New Roman"/>
+        </w:rPr>
+        <w:t>.</w:t>
       </w:r>
     </w:p>
     <w:p>
@@ -7241,18 +7266,18 @@
         <w:t>nejvíce mi ze všech vyhovoval Kotlin. Zároveň je Kotlin i nejrozšířenějším jazykem, proto věřím, že budou existovat již vyřešené problémy, na které narazím.</w:t>
       </w:r>
     </w:p>
-    <w:p/>
-    <w:p>
-      <w:pPr>
-        <w:rPr>
-          <w:rFonts w:ascii="Times New Roman" w:hAnsi="Times New Roman" w:cs="Times New Roman"/>
-        </w:rPr>
-      </w:pPr>
-      <w:r>
-        <w:rPr>
-          <w:rFonts w:ascii="Times New Roman" w:hAnsi="Times New Roman" w:cs="Times New Roman"/>
-        </w:rPr>
-        <w:t>Seznam využité literatury</w:t>
+    <w:p>
+      <w:pPr>
+        <w:pStyle w:val="Heading1"/>
+        <w:rPr>
+          <w:rFonts w:ascii="Times New Roman" w:hAnsi="Times New Roman" w:cs="Times New Roman"/>
+        </w:rPr>
+      </w:pPr>
+      <w:r>
+        <w:rPr>
+          <w:rFonts w:ascii="Times New Roman" w:hAnsi="Times New Roman" w:cs="Times New Roman"/>
+        </w:rPr>
+        <w:t>3</w:t>
       </w:r>
       <w:r>
         <w:rPr>
@@ -7260,10 +7285,355 @@
         </w:rPr>
         <w:tab/>
       </w:r>
-    </w:p>
-    <w:p>
-      <w:pPr>
-        <w:pStyle w:val="Odstavecseseznamem"/>
+      <w:r>
+        <w:rPr>
+          <w:rFonts w:ascii="Times New Roman" w:hAnsi="Times New Roman" w:cs="Times New Roman"/>
+        </w:rPr>
+        <w:t>Popis implementace</w:t>
+      </w:r>
+    </w:p>
+    <w:p>
+      <w:pPr>
+        <w:jc w:val="both"/>
+        <w:rPr>
+          <w:rFonts w:ascii="Times New Roman" w:hAnsi="Times New Roman" w:cs="Times New Roman"/>
+        </w:rPr>
+      </w:pPr>
+      <w:r>
+        <w:rPr>
+          <w:rFonts w:ascii="Times New Roman" w:hAnsi="Times New Roman" w:cs="Times New Roman"/>
+        </w:rPr>
+        <w:t>Tady je popsaná implementace</w:t>
+      </w:r>
+    </w:p>
+    <w:p>
+      <w:pPr>
+        <w:pStyle w:val="Heading1"/>
+        <w:rPr>
+          <w:rFonts w:ascii="Times New Roman" w:hAnsi="Times New Roman" w:cs="Times New Roman"/>
+        </w:rPr>
+      </w:pPr>
+      <w:r>
+        <w:rPr>
+          <w:rFonts w:ascii="Times New Roman" w:hAnsi="Times New Roman" w:cs="Times New Roman"/>
+        </w:rPr>
+        <w:t>4</w:t>
+      </w:r>
+      <w:r>
+        <w:rPr>
+          <w:rFonts w:ascii="Times New Roman" w:hAnsi="Times New Roman" w:cs="Times New Roman"/>
+        </w:rPr>
+        <w:tab/>
+      </w:r>
+      <w:r>
+        <w:rPr>
+          <w:rFonts w:ascii="Times New Roman" w:hAnsi="Times New Roman" w:cs="Times New Roman"/>
+        </w:rPr>
+        <w:t>Uživatelské testování</w:t>
+      </w:r>
+    </w:p>
+    <w:p>
+      <w:pPr>
+        <w:jc w:val="both"/>
+        <w:rPr>
+          <w:rFonts w:ascii="Times New Roman" w:hAnsi="Times New Roman" w:cs="Times New Roman"/>
+        </w:rPr>
+      </w:pPr>
+      <w:r>
+        <w:rPr>
+          <w:rFonts w:ascii="Times New Roman" w:hAnsi="Times New Roman" w:cs="Times New Roman"/>
+        </w:rPr>
+        <w:t>Tady to testovali uživatelé</w:t>
+      </w:r>
+    </w:p>
+    <w:p>
+      <w:pPr>
+        <w:pStyle w:val="Heading1"/>
+        <w:rPr>
+          <w:rFonts w:ascii="Times New Roman" w:hAnsi="Times New Roman" w:cs="Times New Roman"/>
+        </w:rPr>
+      </w:pPr>
+      <w:r>
+        <w:rPr>
+          <w:rFonts w:ascii="Times New Roman" w:hAnsi="Times New Roman" w:cs="Times New Roman"/>
+        </w:rPr>
+        <w:t>5</w:t>
+      </w:r>
+      <w:r>
+        <w:rPr>
+          <w:rFonts w:ascii="Times New Roman" w:hAnsi="Times New Roman" w:cs="Times New Roman"/>
+        </w:rPr>
+        <w:tab/>
+        <w:t>Závěr</w:t>
+      </w:r>
+    </w:p>
+    <w:p>
+      <w:pPr>
+        <w:rPr>
+          <w:rFonts w:ascii="Times New Roman" w:hAnsi="Times New Roman" w:cs="Times New Roman"/>
+        </w:rPr>
+      </w:pPr>
+      <w:r>
+        <w:rPr>
+          <w:rFonts w:ascii="Times New Roman" w:hAnsi="Times New Roman" w:cs="Times New Roman"/>
+        </w:rPr>
+        <w:t xml:space="preserve">Tady je </w:t>
+      </w:r>
+      <w:proofErr w:type="spellStart"/>
+      <w:r>
+        <w:rPr>
+          <w:rFonts w:ascii="Times New Roman" w:hAnsi="Times New Roman" w:cs="Times New Roman"/>
+        </w:rPr>
+        <w:t>napsanej</w:t>
+      </w:r>
+      <w:proofErr w:type="spellEnd"/>
+      <w:r>
+        <w:rPr>
+          <w:rFonts w:ascii="Times New Roman" w:hAnsi="Times New Roman" w:cs="Times New Roman"/>
+        </w:rPr>
+        <w:t xml:space="preserve"> závěr a </w:t>
+      </w:r>
+      <w:proofErr w:type="spellStart"/>
+      <w:r>
+        <w:rPr>
+          <w:rFonts w:ascii="Times New Roman" w:hAnsi="Times New Roman" w:cs="Times New Roman"/>
+        </w:rPr>
+        <w:t>tuty</w:t>
+      </w:r>
+      <w:proofErr w:type="spellEnd"/>
+      <w:r>
+        <w:rPr>
+          <w:rFonts w:ascii="Times New Roman" w:hAnsi="Times New Roman" w:cs="Times New Roman"/>
+        </w:rPr>
+        <w:t xml:space="preserve"> věci.</w:t>
+      </w:r>
+    </w:p>
+    <w:p>
+      <w:pPr>
+        <w:pStyle w:val="Heading1"/>
+        <w:rPr>
+          <w:rFonts w:ascii="Times New Roman" w:hAnsi="Times New Roman" w:cs="Times New Roman"/>
+        </w:rPr>
+      </w:pPr>
+      <w:r>
+        <w:rPr>
+          <w:rFonts w:ascii="Times New Roman" w:hAnsi="Times New Roman" w:cs="Times New Roman"/>
+        </w:rPr>
+        <w:t>6</w:t>
+      </w:r>
+      <w:r>
+        <w:rPr>
+          <w:rFonts w:ascii="Times New Roman" w:hAnsi="Times New Roman" w:cs="Times New Roman"/>
+        </w:rPr>
+        <w:tab/>
+      </w:r>
+      <w:r>
+        <w:rPr>
+          <w:rFonts w:ascii="Times New Roman" w:hAnsi="Times New Roman" w:cs="Times New Roman"/>
+        </w:rPr>
+        <w:t>Přehled zkratek</w:t>
+      </w:r>
+    </w:p>
+    <w:p>
+      <w:pPr>
+        <w:jc w:val="both"/>
+        <w:rPr>
+          <w:rFonts w:ascii="Times New Roman" w:hAnsi="Times New Roman" w:cs="Times New Roman"/>
+        </w:rPr>
+      </w:pPr>
+      <w:r>
+        <w:rPr>
+          <w:rFonts w:ascii="Times New Roman" w:hAnsi="Times New Roman" w:cs="Times New Roman"/>
+        </w:rPr>
+        <w:t xml:space="preserve">API – </w:t>
+      </w:r>
+      <w:proofErr w:type="spellStart"/>
+      <w:r>
+        <w:rPr>
+          <w:rFonts w:ascii="Times New Roman" w:hAnsi="Times New Roman" w:cs="Times New Roman"/>
+        </w:rPr>
+        <w:t>application</w:t>
+      </w:r>
+      <w:proofErr w:type="spellEnd"/>
+      <w:r>
+        <w:rPr>
+          <w:rFonts w:ascii="Times New Roman" w:hAnsi="Times New Roman" w:cs="Times New Roman"/>
+        </w:rPr>
+        <w:t xml:space="preserve"> </w:t>
+      </w:r>
+      <w:proofErr w:type="spellStart"/>
+      <w:r>
+        <w:rPr>
+          <w:rFonts w:ascii="Times New Roman" w:hAnsi="Times New Roman" w:cs="Times New Roman"/>
+        </w:rPr>
+        <w:t>programming</w:t>
+      </w:r>
+      <w:proofErr w:type="spellEnd"/>
+      <w:r>
+        <w:rPr>
+          <w:rFonts w:ascii="Times New Roman" w:hAnsi="Times New Roman" w:cs="Times New Roman"/>
+        </w:rPr>
+        <w:t xml:space="preserve"> interface</w:t>
+      </w:r>
+    </w:p>
+    <w:p>
+      <w:pPr>
+        <w:jc w:val="both"/>
+        <w:rPr>
+          <w:rFonts w:ascii="Times New Roman" w:hAnsi="Times New Roman" w:cs="Times New Roman"/>
+        </w:rPr>
+      </w:pPr>
+      <w:r>
+        <w:rPr>
+          <w:rFonts w:ascii="Times New Roman" w:hAnsi="Times New Roman" w:cs="Times New Roman"/>
+        </w:rPr>
+        <w:t xml:space="preserve">TTS – text to </w:t>
+      </w:r>
+      <w:proofErr w:type="spellStart"/>
+      <w:r>
+        <w:rPr>
+          <w:rFonts w:ascii="Times New Roman" w:hAnsi="Times New Roman" w:cs="Times New Roman"/>
+        </w:rPr>
+        <w:t>speech</w:t>
+      </w:r>
+      <w:proofErr w:type="spellEnd"/>
+    </w:p>
+    <w:p>
+      <w:pPr>
+        <w:jc w:val="both"/>
+        <w:rPr>
+          <w:rFonts w:ascii="Times New Roman" w:hAnsi="Times New Roman" w:cs="Times New Roman"/>
+        </w:rPr>
+      </w:pPr>
+      <w:r>
+        <w:rPr>
+          <w:rFonts w:ascii="Times New Roman" w:hAnsi="Times New Roman" w:cs="Times New Roman"/>
+        </w:rPr>
+        <w:t xml:space="preserve">SDK – software </w:t>
+      </w:r>
+      <w:proofErr w:type="spellStart"/>
+      <w:r>
+        <w:rPr>
+          <w:rFonts w:ascii="Times New Roman" w:hAnsi="Times New Roman" w:cs="Times New Roman"/>
+        </w:rPr>
+        <w:t>development</w:t>
+      </w:r>
+      <w:proofErr w:type="spellEnd"/>
+      <w:r>
+        <w:rPr>
+          <w:rFonts w:ascii="Times New Roman" w:hAnsi="Times New Roman" w:cs="Times New Roman"/>
+        </w:rPr>
+        <w:t xml:space="preserve"> </w:t>
+      </w:r>
+      <w:proofErr w:type="spellStart"/>
+      <w:r>
+        <w:rPr>
+          <w:rFonts w:ascii="Times New Roman" w:hAnsi="Times New Roman" w:cs="Times New Roman"/>
+        </w:rPr>
+        <w:t>kit</w:t>
+      </w:r>
+      <w:proofErr w:type="spellEnd"/>
+    </w:p>
+    <w:p>
+      <w:pPr>
+        <w:jc w:val="both"/>
+        <w:rPr>
+          <w:rFonts w:ascii="Times New Roman" w:hAnsi="Times New Roman" w:cs="Times New Roman"/>
+        </w:rPr>
+      </w:pPr>
+      <w:r>
+        <w:rPr>
+          <w:rFonts w:ascii="Times New Roman" w:hAnsi="Times New Roman" w:cs="Times New Roman"/>
+        </w:rPr>
+        <w:t xml:space="preserve">NFC – </w:t>
+      </w:r>
+      <w:proofErr w:type="spellStart"/>
+      <w:r>
+        <w:rPr>
+          <w:rFonts w:ascii="Times New Roman" w:hAnsi="Times New Roman" w:cs="Times New Roman"/>
+        </w:rPr>
+        <w:t>near</w:t>
+      </w:r>
+      <w:proofErr w:type="spellEnd"/>
+      <w:r>
+        <w:rPr>
+          <w:rFonts w:ascii="Times New Roman" w:hAnsi="Times New Roman" w:cs="Times New Roman"/>
+        </w:rPr>
+        <w:t xml:space="preserve"> </w:t>
+      </w:r>
+      <w:proofErr w:type="spellStart"/>
+      <w:r>
+        <w:rPr>
+          <w:rFonts w:ascii="Times New Roman" w:hAnsi="Times New Roman" w:cs="Times New Roman"/>
+        </w:rPr>
+        <w:t>field</w:t>
+      </w:r>
+      <w:proofErr w:type="spellEnd"/>
+      <w:r>
+        <w:rPr>
+          <w:rFonts w:ascii="Times New Roman" w:hAnsi="Times New Roman" w:cs="Times New Roman"/>
+        </w:rPr>
+        <w:t xml:space="preserve"> </w:t>
+      </w:r>
+      <w:proofErr w:type="spellStart"/>
+      <w:r>
+        <w:rPr>
+          <w:rFonts w:ascii="Times New Roman" w:hAnsi="Times New Roman" w:cs="Times New Roman"/>
+        </w:rPr>
+        <w:t>communication</w:t>
+      </w:r>
+      <w:proofErr w:type="spellEnd"/>
+    </w:p>
+    <w:p>
+      <w:pPr>
+        <w:jc w:val="both"/>
+        <w:rPr>
+          <w:rFonts w:ascii="Times New Roman" w:hAnsi="Times New Roman" w:cs="Times New Roman"/>
+        </w:rPr>
+      </w:pPr>
+    </w:p>
+    <w:p>
+      <w:pPr>
+        <w:pStyle w:val="Heading1"/>
+        <w:rPr>
+          <w:rFonts w:ascii="Times New Roman" w:hAnsi="Times New Roman" w:cs="Times New Roman"/>
+        </w:rPr>
+      </w:pPr>
+      <w:r>
+        <w:rPr>
+          <w:rFonts w:ascii="Times New Roman" w:hAnsi="Times New Roman" w:cs="Times New Roman"/>
+        </w:rPr>
+        <w:lastRenderedPageBreak/>
+        <w:t>7</w:t>
+      </w:r>
+      <w:r>
+        <w:rPr>
+          <w:rFonts w:ascii="Times New Roman" w:hAnsi="Times New Roman" w:cs="Times New Roman"/>
+        </w:rPr>
+        <w:tab/>
+      </w:r>
+      <w:r>
+        <w:rPr>
+          <w:rFonts w:ascii="Times New Roman" w:hAnsi="Times New Roman" w:cs="Times New Roman"/>
+        </w:rPr>
+        <w:t>L</w:t>
+      </w:r>
+      <w:r>
+        <w:rPr>
+          <w:rFonts w:ascii="Times New Roman" w:hAnsi="Times New Roman" w:cs="Times New Roman"/>
+        </w:rPr>
+        <w:t>iteratur</w:t>
+      </w:r>
+      <w:r>
+        <w:rPr>
+          <w:rFonts w:ascii="Times New Roman" w:hAnsi="Times New Roman" w:cs="Times New Roman"/>
+        </w:rPr>
+        <w:t>a</w:t>
+      </w:r>
+    </w:p>
+    <w:p>
+      <w:pPr>
+        <w:pStyle w:val="ListParagraph"/>
         <w:numPr>
           <w:ilvl w:val="0"/>
           <w:numId w:val="3"/>
@@ -7437,7 +7807,7 @@
       </w:r>
       <w:r>
         <w:rPr>
-          <w:rStyle w:val="Hypertextovodkaz"/>
+          <w:rStyle w:val="Hyperlink"/>
           <w:rFonts w:ascii="Times New Roman" w:hAnsi="Times New Roman" w:cs="Times New Roman"/>
         </w:rPr>
         <w:t>https://github.com/google-ar/arcore-android-sdk/issues/418</w:t>
@@ -7457,7 +7827,7 @@
       </w:r>
       <w:r>
         <w:rPr>
-          <w:rStyle w:val="Hypertextovodkaz"/>
+          <w:rStyle w:val="Hyperlink"/>
           <w:rFonts w:ascii="Times New Roman" w:hAnsi="Times New Roman" w:cs="Times New Roman"/>
           <w:color w:val="auto"/>
           <w:u w:val="none"/>
@@ -7467,7 +7837,7 @@
     </w:p>
     <w:p>
       <w:pPr>
-        <w:pStyle w:val="Odstavecseseznamem"/>
+        <w:pStyle w:val="ListParagraph"/>
         <w:numPr>
           <w:ilvl w:val="0"/>
           <w:numId w:val="3"/>
@@ -7635,7 +8005,7 @@
       </w:r>
       <w:r>
         <w:rPr>
-          <w:rStyle w:val="Hypertextovodkaz"/>
+          <w:rStyle w:val="Hyperlink"/>
           <w:rFonts w:ascii="Times New Roman" w:hAnsi="Times New Roman" w:cs="Times New Roman"/>
         </w:rPr>
         <w:t>https://www.wikitude.com/store/</w:t>
@@ -7655,7 +8025,7 @@
       </w:r>
       <w:r>
         <w:rPr>
-          <w:rStyle w:val="Hypertextovodkaz"/>
+          <w:rStyle w:val="Hyperlink"/>
           <w:rFonts w:ascii="Times New Roman" w:hAnsi="Times New Roman" w:cs="Times New Roman"/>
           <w:color w:val="auto"/>
           <w:u w:val="none"/>
@@ -7665,7 +8035,7 @@
     </w:p>
     <w:p>
       <w:pPr>
-        <w:pStyle w:val="Odstavecseseznamem"/>
+        <w:pStyle w:val="ListParagraph"/>
         <w:numPr>
           <w:ilvl w:val="0"/>
           <w:numId w:val="3"/>
@@ -7749,7 +8119,7 @@
       </w:r>
       <w:r>
         <w:rPr>
-          <w:rStyle w:val="Hypertextovodkaz"/>
+          <w:rStyle w:val="Hyperlink"/>
           <w:rFonts w:ascii="Times New Roman" w:hAnsi="Times New Roman" w:cs="Times New Roman"/>
         </w:rPr>
         <w:t>https://github.com/dm77/barcodescanner</w:t>
@@ -7769,7 +8139,7 @@
       </w:r>
       <w:r>
         <w:rPr>
-          <w:rStyle w:val="Hypertextovodkaz"/>
+          <w:rStyle w:val="Hyperlink"/>
           <w:rFonts w:ascii="Times New Roman" w:hAnsi="Times New Roman" w:cs="Times New Roman"/>
           <w:color w:val="auto"/>
           <w:u w:val="none"/>
@@ -7779,13 +8149,13 @@
     </w:p>
     <w:p>
       <w:pPr>
-        <w:pStyle w:val="Odstavecseseznamem"/>
+        <w:pStyle w:val="ListParagraph"/>
         <w:numPr>
           <w:ilvl w:val="0"/>
           <w:numId w:val="3"/>
         </w:numPr>
         <w:rPr>
-          <w:rStyle w:val="Hypertextovodkaz"/>
+          <w:rStyle w:val="Hyperlink"/>
           <w:rFonts w:ascii="Times New Roman" w:hAnsi="Times New Roman" w:cs="Times New Roman"/>
           <w:color w:val="auto"/>
           <w:u w:val="none"/>
@@ -7801,7 +8171,7 @@
       <w:proofErr w:type="spellEnd"/>
       <w:r>
         <w:rPr>
-          <w:rStyle w:val="Hypertextovodkaz"/>
+          <w:rStyle w:val="Hyperlink"/>
           <w:rFonts w:ascii="Times New Roman" w:hAnsi="Times New Roman" w:cs="Times New Roman"/>
           <w:color w:val="auto"/>
           <w:u w:val="none"/>
@@ -7811,7 +8181,7 @@
       <w:proofErr w:type="spellStart"/>
       <w:r>
         <w:rPr>
-          <w:rStyle w:val="Hypertextovodkaz"/>
+          <w:rStyle w:val="Hyperlink"/>
           <w:rFonts w:ascii="Times New Roman" w:hAnsi="Times New Roman" w:cs="Times New Roman"/>
           <w:color w:val="auto"/>
           <w:u w:val="none"/>
@@ -7820,7 +8190,7 @@
       </w:r>
       <w:r>
         <w:rPr>
-          <w:rStyle w:val="Hypertextovodkaz"/>
+          <w:rStyle w:val="Hyperlink"/>
           <w:rFonts w:ascii="Times New Roman" w:hAnsi="Times New Roman" w:cs="Times New Roman"/>
           <w:color w:val="auto"/>
           <w:u w:val="none"/>
@@ -7829,7 +8199,7 @@
       </w:r>
       <w:r>
         <w:rPr>
-          <w:rStyle w:val="Hypertextovodkaz"/>
+          <w:rStyle w:val="Hyperlink"/>
           <w:rFonts w:ascii="Times New Roman" w:hAnsi="Times New Roman" w:cs="Times New Roman"/>
           <w:color w:val="auto"/>
           <w:u w:val="none"/>
@@ -7839,7 +8209,7 @@
       <w:proofErr w:type="spellEnd"/>
       <w:r>
         <w:rPr>
-          <w:rStyle w:val="Hypertextovodkaz"/>
+          <w:rStyle w:val="Hyperlink"/>
           <w:rFonts w:ascii="Times New Roman" w:hAnsi="Times New Roman" w:cs="Times New Roman"/>
           <w:color w:val="auto"/>
           <w:u w:val="none"/>
@@ -7849,7 +8219,7 @@
       <w:proofErr w:type="spellStart"/>
       <w:r>
         <w:rPr>
-          <w:rStyle w:val="Hypertextovodkaz"/>
+          <w:rStyle w:val="Hyperlink"/>
           <w:rFonts w:ascii="Times New Roman" w:hAnsi="Times New Roman" w:cs="Times New Roman"/>
           <w:color w:val="auto"/>
           <w:u w:val="none"/>
@@ -7859,7 +8229,7 @@
       <w:proofErr w:type="spellEnd"/>
       <w:r>
         <w:rPr>
-          <w:rStyle w:val="Hypertextovodkaz"/>
+          <w:rStyle w:val="Hyperlink"/>
           <w:rFonts w:ascii="Times New Roman" w:hAnsi="Times New Roman" w:cs="Times New Roman"/>
           <w:color w:val="auto"/>
           <w:u w:val="none"/>
@@ -7874,7 +8244,7 @@
       </w:r>
       <w:r>
         <w:rPr>
-          <w:rStyle w:val="Hypertextovodkaz"/>
+          <w:rStyle w:val="Hyperlink"/>
           <w:rFonts w:ascii="Times New Roman" w:hAnsi="Times New Roman" w:cs="Times New Roman"/>
           <w:color w:val="auto"/>
           <w:u w:val="none"/>
@@ -7884,7 +8254,7 @@
       <w:bookmarkStart w:id="26" w:name="ZXing"/>
       <w:r>
         <w:rPr>
-          <w:rStyle w:val="Hypertextovodkaz"/>
+          <w:rStyle w:val="Hyperlink"/>
           <w:rFonts w:ascii="Times New Roman" w:hAnsi="Times New Roman" w:cs="Times New Roman"/>
           <w:color w:val="auto"/>
           <w:u w:val="none"/>
@@ -7893,7 +8263,7 @@
       </w:r>
       <w:r>
         <w:rPr>
-          <w:rStyle w:val="Hypertextovodkaz"/>
+          <w:rStyle w:val="Hyperlink"/>
           <w:rFonts w:ascii="Times New Roman" w:hAnsi="Times New Roman" w:cs="Times New Roman"/>
           <w:color w:val="auto"/>
           <w:u w:val="none"/>
@@ -7902,7 +8272,7 @@
       </w:r>
       <w:r>
         <w:rPr>
-          <w:rStyle w:val="Hypertextovodkaz"/>
+          <w:rStyle w:val="Hyperlink"/>
           <w:rFonts w:ascii="Times New Roman" w:hAnsi="Times New Roman" w:cs="Times New Roman"/>
           <w:color w:val="auto"/>
           <w:u w:val="none"/>
@@ -7911,14 +8281,14 @@
       </w:r>
       <w:r>
         <w:rPr>
-          <w:rStyle w:val="Hypertextovodkaz"/>
+          <w:rStyle w:val="Hyperlink"/>
           <w:rFonts w:ascii="Times New Roman" w:hAnsi="Times New Roman" w:cs="Times New Roman"/>
         </w:rPr>
         <w:t>https://github.com/zxing/zxing</w:t>
       </w:r>
       <w:r>
         <w:rPr>
-          <w:rStyle w:val="Hypertextovodkaz"/>
+          <w:rStyle w:val="Hyperlink"/>
           <w:rFonts w:ascii="Times New Roman" w:hAnsi="Times New Roman" w:cs="Times New Roman"/>
           <w:color w:val="auto"/>
           <w:u w:val="none"/>
@@ -7928,7 +8298,7 @@
       <w:bookmarkEnd w:id="26"/>
       <w:r>
         <w:rPr>
-          <w:rStyle w:val="Hypertextovodkaz"/>
+          <w:rStyle w:val="Hyperlink"/>
           <w:rFonts w:ascii="Times New Roman" w:hAnsi="Times New Roman" w:cs="Times New Roman"/>
           <w:color w:val="auto"/>
           <w:u w:val="none"/>
@@ -7938,7 +8308,7 @@
     </w:p>
     <w:p>
       <w:pPr>
-        <w:pStyle w:val="Odstavecseseznamem"/>
+        <w:pStyle w:val="ListParagraph"/>
         <w:numPr>
           <w:ilvl w:val="0"/>
           <w:numId w:val="3"/>
@@ -8078,7 +8448,7 @@
       </w:r>
       <w:r>
         <w:rPr>
-          <w:rStyle w:val="Hypertextovodkaz"/>
+          <w:rStyle w:val="Hyperlink"/>
           <w:rFonts w:ascii="Times New Roman" w:hAnsi="Times New Roman" w:cs="Times New Roman"/>
         </w:rPr>
         <w:t>https://github.com/yuriy-budiyev/code-scanner</w:t>
@@ -8098,7 +8468,7 @@
       </w:r>
       <w:r>
         <w:rPr>
-          <w:rStyle w:val="Hypertextovodkaz"/>
+          <w:rStyle w:val="Hyperlink"/>
           <w:rFonts w:ascii="Times New Roman" w:hAnsi="Times New Roman" w:cs="Times New Roman"/>
           <w:color w:val="auto"/>
           <w:u w:val="none"/>
@@ -8108,7 +8478,7 @@
     </w:p>
     <w:p>
       <w:pPr>
-        <w:pStyle w:val="Odstavecseseznamem"/>
+        <w:pStyle w:val="ListParagraph"/>
         <w:numPr>
           <w:ilvl w:val="0"/>
           <w:numId w:val="3"/>
@@ -8178,7 +8548,7 @@
       </w:r>
       <w:r>
         <w:rPr>
-          <w:rStyle w:val="Hypertextovodkaz"/>
+          <w:rStyle w:val="Hyperlink"/>
           <w:rFonts w:ascii="Times New Roman" w:hAnsi="Times New Roman" w:cs="Times New Roman"/>
         </w:rPr>
         <w:t>https://github.com/KingsMentor/MobileVisionBarcodeScanner</w:t>
@@ -8198,7 +8568,7 @@
       </w:r>
       <w:r>
         <w:rPr>
-          <w:rStyle w:val="Hypertextovodkaz"/>
+          <w:rStyle w:val="Hyperlink"/>
           <w:rFonts w:ascii="Times New Roman" w:hAnsi="Times New Roman" w:cs="Times New Roman"/>
           <w:color w:val="auto"/>
           <w:u w:val="none"/>
@@ -8208,13 +8578,13 @@
     </w:p>
     <w:p>
       <w:pPr>
-        <w:pStyle w:val="Odstavecseseznamem"/>
+        <w:pStyle w:val="ListParagraph"/>
         <w:numPr>
           <w:ilvl w:val="0"/>
           <w:numId w:val="3"/>
         </w:numPr>
         <w:rPr>
-          <w:rStyle w:val="Hypertextovodkaz"/>
+          <w:rStyle w:val="Hyperlink"/>
           <w:rFonts w:ascii="Times New Roman" w:hAnsi="Times New Roman" w:cs="Times New Roman"/>
           <w:color w:val="auto"/>
           <w:u w:val="none"/>
@@ -8228,7 +8598,7 @@
       </w:r>
       <w:r>
         <w:rPr>
-          <w:rStyle w:val="Hypertextovodkaz"/>
+          <w:rStyle w:val="Hyperlink"/>
           <w:rFonts w:ascii="Times New Roman" w:hAnsi="Times New Roman" w:cs="Times New Roman"/>
           <w:color w:val="auto"/>
           <w:u w:val="none"/>
@@ -8238,7 +8608,7 @@
       <w:proofErr w:type="spellStart"/>
       <w:r>
         <w:rPr>
-          <w:rStyle w:val="Hypertextovodkaz"/>
+          <w:rStyle w:val="Hyperlink"/>
           <w:rFonts w:ascii="Times New Roman" w:hAnsi="Times New Roman" w:cs="Times New Roman"/>
           <w:color w:val="auto"/>
           <w:u w:val="none"/>
@@ -8248,7 +8618,7 @@
       <w:proofErr w:type="spellEnd"/>
       <w:r>
         <w:rPr>
-          <w:rStyle w:val="Hypertextovodkaz"/>
+          <w:rStyle w:val="Hyperlink"/>
           <w:rFonts w:ascii="Times New Roman" w:hAnsi="Times New Roman" w:cs="Times New Roman"/>
           <w:color w:val="auto"/>
           <w:u w:val="none"/>
@@ -8257,7 +8627,7 @@
       </w:r>
       <w:r>
         <w:rPr>
-          <w:rStyle w:val="Hypertextovodkaz"/>
+          <w:rStyle w:val="Hyperlink"/>
           <w:rFonts w:ascii="Times New Roman" w:hAnsi="Times New Roman" w:cs="Times New Roman"/>
           <w:color w:val="auto"/>
           <w:u w:val="none"/>
@@ -8266,7 +8636,7 @@
       </w:r>
       <w:r>
         <w:rPr>
-          <w:rStyle w:val="Hypertextovodkaz"/>
+          <w:rStyle w:val="Hyperlink"/>
           <w:rFonts w:ascii="Times New Roman" w:hAnsi="Times New Roman" w:cs="Times New Roman"/>
           <w:color w:val="auto"/>
           <w:u w:val="none"/>
@@ -8276,7 +8646,7 @@
       <w:proofErr w:type="spellStart"/>
       <w:r>
         <w:rPr>
-          <w:rStyle w:val="Hypertextovodkaz"/>
+          <w:rStyle w:val="Hyperlink"/>
           <w:rFonts w:ascii="Times New Roman" w:hAnsi="Times New Roman" w:cs="Times New Roman"/>
           <w:color w:val="auto"/>
           <w:u w:val="none"/>
@@ -8286,7 +8656,7 @@
       <w:proofErr w:type="spellEnd"/>
       <w:r>
         <w:rPr>
-          <w:rStyle w:val="Hypertextovodkaz"/>
+          <w:rStyle w:val="Hyperlink"/>
           <w:rFonts w:ascii="Times New Roman" w:hAnsi="Times New Roman" w:cs="Times New Roman"/>
           <w:color w:val="auto"/>
           <w:u w:val="none"/>
@@ -8301,7 +8671,7 @@
       </w:r>
       <w:r>
         <w:rPr>
-          <w:rStyle w:val="Hypertextovodkaz"/>
+          <w:rStyle w:val="Hyperlink"/>
           <w:rFonts w:ascii="Times New Roman" w:hAnsi="Times New Roman" w:cs="Times New Roman"/>
           <w:color w:val="auto"/>
           <w:u w:val="none"/>
@@ -8311,7 +8681,7 @@
       <w:bookmarkStart w:id="29" w:name="TTS"/>
       <w:r>
         <w:rPr>
-          <w:rStyle w:val="Hypertextovodkaz"/>
+          <w:rStyle w:val="Hyperlink"/>
           <w:rFonts w:ascii="Times New Roman" w:hAnsi="Times New Roman" w:cs="Times New Roman"/>
           <w:color w:val="auto"/>
           <w:u w:val="none"/>
@@ -8320,7 +8690,7 @@
       </w:r>
       <w:r>
         <w:rPr>
-          <w:rStyle w:val="Hypertextovodkaz"/>
+          <w:rStyle w:val="Hyperlink"/>
           <w:rFonts w:ascii="Times New Roman" w:hAnsi="Times New Roman" w:cs="Times New Roman"/>
           <w:color w:val="auto"/>
           <w:u w:val="none"/>
@@ -8329,7 +8699,7 @@
       </w:r>
       <w:r>
         <w:rPr>
-          <w:rStyle w:val="Hypertextovodkaz"/>
+          <w:rStyle w:val="Hyperlink"/>
           <w:rFonts w:ascii="Times New Roman" w:hAnsi="Times New Roman" w:cs="Times New Roman"/>
           <w:color w:val="auto"/>
           <w:u w:val="none"/>
@@ -8338,14 +8708,14 @@
       </w:r>
       <w:r>
         <w:rPr>
-          <w:rStyle w:val="Hypertextovodkaz"/>
+          <w:rStyle w:val="Hyperlink"/>
           <w:rFonts w:ascii="Times New Roman" w:hAnsi="Times New Roman" w:cs="Times New Roman"/>
         </w:rPr>
         <w:t>https://developer.android.com/reference/kotlin/android/speech/tts/TextToSpeech</w:t>
       </w:r>
       <w:r>
         <w:rPr>
-          <w:rStyle w:val="Hypertextovodkaz"/>
+          <w:rStyle w:val="Hyperlink"/>
           <w:rFonts w:ascii="Times New Roman" w:hAnsi="Times New Roman" w:cs="Times New Roman"/>
           <w:color w:val="auto"/>
           <w:u w:val="none"/>
@@ -8355,7 +8725,7 @@
       <w:bookmarkEnd w:id="29"/>
       <w:r>
         <w:rPr>
-          <w:rStyle w:val="Hypertextovodkaz"/>
+          <w:rStyle w:val="Hyperlink"/>
           <w:rFonts w:ascii="Times New Roman" w:hAnsi="Times New Roman" w:cs="Times New Roman"/>
           <w:color w:val="auto"/>
           <w:u w:val="none"/>
@@ -8365,13 +8735,13 @@
     </w:p>
     <w:p>
       <w:pPr>
-        <w:pStyle w:val="Odstavecseseznamem"/>
+        <w:pStyle w:val="ListParagraph"/>
         <w:numPr>
           <w:ilvl w:val="0"/>
           <w:numId w:val="3"/>
         </w:numPr>
         <w:rPr>
-          <w:rStyle w:val="Hypertextovodkaz"/>
+          <w:rStyle w:val="Hyperlink"/>
           <w:rFonts w:ascii="Times New Roman" w:hAnsi="Times New Roman" w:cs="Times New Roman"/>
           <w:color w:val="auto"/>
           <w:u w:val="none"/>
@@ -8379,7 +8749,7 @@
       </w:pPr>
       <w:r>
         <w:rPr>
-          <w:rStyle w:val="Hypertextovodkaz"/>
+          <w:rStyle w:val="Hyperlink"/>
           <w:rFonts w:ascii="Times New Roman" w:hAnsi="Times New Roman" w:cs="Times New Roman"/>
           <w:color w:val="auto"/>
           <w:u w:val="none"/>
@@ -8388,7 +8758,7 @@
       </w:r>
       <w:r>
         <w:rPr>
-          <w:rStyle w:val="Hypertextovodkaz"/>
+          <w:rStyle w:val="Hyperlink"/>
           <w:rFonts w:ascii="Times New Roman" w:hAnsi="Times New Roman" w:cs="Times New Roman"/>
           <w:color w:val="auto"/>
           <w:u w:val="none"/>
@@ -8403,7 +8773,7 @@
       </w:r>
       <w:r>
         <w:rPr>
-          <w:rStyle w:val="Hypertextovodkaz"/>
+          <w:rStyle w:val="Hyperlink"/>
           <w:rFonts w:ascii="Times New Roman" w:hAnsi="Times New Roman" w:cs="Times New Roman"/>
           <w:color w:val="auto"/>
           <w:u w:val="none"/>
@@ -8413,7 +8783,7 @@
       <w:bookmarkStart w:id="30" w:name="NFC_tag"/>
       <w:r>
         <w:rPr>
-          <w:rStyle w:val="Hypertextovodkaz"/>
+          <w:rStyle w:val="Hyperlink"/>
           <w:rFonts w:ascii="Times New Roman" w:hAnsi="Times New Roman" w:cs="Times New Roman"/>
           <w:color w:val="auto"/>
           <w:u w:val="none"/>
@@ -8422,7 +8792,7 @@
       </w:r>
       <w:r>
         <w:rPr>
-          <w:rStyle w:val="Hypertextovodkaz"/>
+          <w:rStyle w:val="Hyperlink"/>
           <w:rFonts w:ascii="Times New Roman" w:hAnsi="Times New Roman" w:cs="Times New Roman"/>
           <w:color w:val="auto"/>
           <w:u w:val="none"/>
@@ -8431,7 +8801,7 @@
       </w:r>
       <w:r>
         <w:rPr>
-          <w:rStyle w:val="Hypertextovodkaz"/>
+          <w:rStyle w:val="Hyperlink"/>
           <w:rFonts w:ascii="Times New Roman" w:hAnsi="Times New Roman" w:cs="Times New Roman"/>
           <w:color w:val="auto"/>
           <w:u w:val="none"/>
@@ -8440,14 +8810,14 @@
       </w:r>
       <w:r>
         <w:rPr>
-          <w:rStyle w:val="Hypertextovodkaz"/>
+          <w:rStyle w:val="Hyperlink"/>
           <w:rFonts w:ascii="Times New Roman" w:hAnsi="Times New Roman" w:cs="Times New Roman"/>
         </w:rPr>
         <w:t>https://dratek.cz/arduino/34737-sada-6-barevnych-nfc-tagu.html</w:t>
       </w:r>
       <w:r>
         <w:rPr>
-          <w:rStyle w:val="Hypertextovodkaz"/>
+          <w:rStyle w:val="Hyperlink"/>
           <w:rFonts w:ascii="Times New Roman" w:hAnsi="Times New Roman" w:cs="Times New Roman"/>
           <w:color w:val="auto"/>
           <w:u w:val="none"/>
@@ -8457,7 +8827,7 @@
       <w:bookmarkEnd w:id="30"/>
       <w:r>
         <w:rPr>
-          <w:rStyle w:val="Hypertextovodkaz"/>
+          <w:rStyle w:val="Hyperlink"/>
           <w:rFonts w:ascii="Times New Roman" w:hAnsi="Times New Roman" w:cs="Times New Roman"/>
           <w:color w:val="auto"/>
           <w:u w:val="none"/>
@@ -8466,7 +8836,7 @@
       </w:r>
       <w:r>
         <w:rPr>
-          <w:rStyle w:val="Hypertextovodkaz"/>
+          <w:rStyle w:val="Hyperlink"/>
           <w:rFonts w:ascii="Times New Roman" w:hAnsi="Times New Roman" w:cs="Times New Roman"/>
           <w:color w:val="auto"/>
           <w:u w:val="none"/>
@@ -8476,7 +8846,7 @@
     </w:p>
     <w:p>
       <w:pPr>
-        <w:pStyle w:val="Odstavecseseznamem"/>
+        <w:pStyle w:val="ListParagraph"/>
         <w:numPr>
           <w:ilvl w:val="0"/>
           <w:numId w:val="3"/>
@@ -8524,7 +8894,7 @@
       </w:r>
       <w:r>
         <w:rPr>
-          <w:rStyle w:val="Hypertextovodkaz"/>
+          <w:rStyle w:val="Hyperlink"/>
           <w:rFonts w:ascii="Times New Roman" w:hAnsi="Times New Roman" w:cs="Times New Roman"/>
         </w:rPr>
         <w:t>https://upload.wikimedia.org/wikipedia/commons/0/08/Manhattan_distance.svg</w:t>
@@ -8544,7 +8914,7 @@
       </w:r>
       <w:r>
         <w:rPr>
-          <w:rStyle w:val="Hypertextovodkaz"/>
+          <w:rStyle w:val="Hyperlink"/>
           <w:rFonts w:ascii="Times New Roman" w:hAnsi="Times New Roman" w:cs="Times New Roman"/>
           <w:color w:val="auto"/>
           <w:u w:val="none"/>
@@ -8554,7 +8924,7 @@
     </w:p>
     <w:p>
       <w:pPr>
-        <w:pStyle w:val="Odstavecseseznamem"/>
+        <w:pStyle w:val="ListParagraph"/>
         <w:numPr>
           <w:ilvl w:val="0"/>
           <w:numId w:val="3"/>
@@ -8790,7 +9160,7 @@
       </w:r>
       <w:r>
         <w:rPr>
-          <w:rStyle w:val="Hypertextovodkaz"/>
+          <w:rStyle w:val="Hyperlink"/>
           <w:rFonts w:ascii="Times New Roman" w:hAnsi="Times New Roman" w:cs="Times New Roman"/>
         </w:rPr>
         <w:t>http://web.archive.org/web/20170126150533/https://developers.google.com/maps/articles/phpsqlsearch_v3</w:t>
@@ -8810,7 +9180,7 @@
       </w:r>
       <w:r>
         <w:rPr>
-          <w:rStyle w:val="Hypertextovodkaz"/>
+          <w:rStyle w:val="Hyperlink"/>
           <w:rFonts w:ascii="Times New Roman" w:hAnsi="Times New Roman" w:cs="Times New Roman"/>
           <w:color w:val="auto"/>
           <w:u w:val="none"/>
@@ -8820,13 +9190,13 @@
     </w:p>
     <w:p>
       <w:pPr>
-        <w:pStyle w:val="Odstavecseseznamem"/>
+        <w:pStyle w:val="ListParagraph"/>
         <w:numPr>
           <w:ilvl w:val="0"/>
           <w:numId w:val="3"/>
         </w:numPr>
         <w:rPr>
-          <w:rStyle w:val="Hypertextovodkaz"/>
+          <w:rStyle w:val="Hyperlink"/>
           <w:rFonts w:ascii="Times New Roman" w:hAnsi="Times New Roman" w:cs="Times New Roman"/>
           <w:color w:val="auto"/>
           <w:u w:val="none"/>
@@ -8835,7 +9205,7 @@
       <w:hyperlink w:anchor="AndroidDistribuce" w:history="1">
         <w:r>
           <w:rPr>
-            <w:rStyle w:val="Hypertextovodkaz"/>
+            <w:rStyle w:val="Hyperlink"/>
             <w:rFonts w:ascii="Times New Roman" w:hAnsi="Times New Roman" w:cs="Times New Roman"/>
           </w:rPr>
           <w:t>Distribuce android zařízení</w:t>
@@ -8845,7 +9215,7 @@
     <w:p>
       <w:pPr>
         <w:rPr>
-          <w:rStyle w:val="Hypertextovodkaz"/>
+          <w:rStyle w:val="Hyperlink"/>
           <w:color w:val="auto"/>
           <w:u w:val="none"/>
         </w:rPr>
@@ -8853,8 +9223,56 @@
     </w:p>
     <w:p>
       <w:pPr>
-        <w:rPr>
-          <w:rStyle w:val="Hypertextovodkaz"/>
+        <w:pStyle w:val="Heading1"/>
+        <w:rPr>
+          <w:rFonts w:ascii="Times New Roman" w:hAnsi="Times New Roman" w:cs="Times New Roman"/>
+        </w:rPr>
+      </w:pPr>
+      <w:r>
+        <w:rPr>
+          <w:rFonts w:ascii="Times New Roman" w:hAnsi="Times New Roman" w:cs="Times New Roman"/>
+        </w:rPr>
+        <w:t>8</w:t>
+      </w:r>
+      <w:r>
+        <w:rPr>
+          <w:rFonts w:ascii="Times New Roman" w:hAnsi="Times New Roman" w:cs="Times New Roman"/>
+        </w:rPr>
+        <w:tab/>
+      </w:r>
+      <w:r>
+        <w:rPr>
+          <w:rFonts w:ascii="Times New Roman" w:hAnsi="Times New Roman" w:cs="Times New Roman"/>
+        </w:rPr>
+        <w:t>Přílohy</w:t>
+      </w:r>
+    </w:p>
+    <w:p>
+      <w:pPr>
+        <w:jc w:val="both"/>
+        <w:rPr>
+          <w:rFonts w:ascii="Times New Roman" w:hAnsi="Times New Roman" w:cs="Times New Roman"/>
+        </w:rPr>
+      </w:pPr>
+      <w:r>
+        <w:rPr>
+          <w:rFonts w:ascii="Times New Roman" w:hAnsi="Times New Roman" w:cs="Times New Roman"/>
+        </w:rPr>
+        <w:t>Tady</w:t>
+      </w:r>
+      <w:bookmarkStart w:id="33" w:name="_GoBack"/>
+      <w:bookmarkEnd w:id="33"/>
+      <w:r>
+        <w:rPr>
+          <w:rFonts w:ascii="Times New Roman" w:hAnsi="Times New Roman" w:cs="Times New Roman"/>
+        </w:rPr>
+        <w:t xml:space="preserve"> jsou obrázky a přílohy. </w:t>
+      </w:r>
+    </w:p>
+    <w:p>
+      <w:pPr>
+        <w:rPr>
+          <w:rStyle w:val="Hyperlink"/>
           <w:color w:val="auto"/>
           <w:u w:val="none"/>
         </w:rPr>
@@ -8866,11 +9284,12 @@
       </w:pPr>
       <w:r>
         <w:rPr>
-          <w:rStyle w:val="Hypertextovodkaz"/>
+          <w:rStyle w:val="Hyperlink"/>
           <w:noProof/>
           <w:color w:val="auto"/>
           <w:u w:val="none"/>
         </w:rPr>
+        <w:lastRenderedPageBreak/>
         <w:drawing>
           <wp:inline distT="0" distB="0" distL="0" distR="0" wp14:anchorId="2D4B7BEB" wp14:editId="12F45E33">
             <wp:extent cx="5029507" cy="6896100"/>
@@ -8926,17 +9345,17 @@
     </w:p>
     <w:p>
       <w:pPr>
-        <w:pStyle w:val="Titulek"/>
+        <w:pStyle w:val="Caption"/>
         <w:jc w:val="center"/>
         <w:rPr>
-          <w:rStyle w:val="Hypertextovodkaz"/>
+          <w:rStyle w:val="Hyperlink"/>
           <w:color w:val="auto"/>
           <w:u w:val="none"/>
         </w:rPr>
       </w:pPr>
       <w:r>
         <w:rPr>
-          <w:rStyle w:val="Hypertextovodkaz"/>
+          <w:rStyle w:val="Hyperlink"/>
           <w:color w:val="auto"/>
           <w:u w:val="none"/>
         </w:rPr>
@@ -8944,7 +9363,7 @@
       </w:r>
       <w:r>
         <w:rPr>
-          <w:rStyle w:val="Hypertextovodkaz"/>
+          <w:rStyle w:val="Hyperlink"/>
           <w:color w:val="auto"/>
           <w:u w:val="none"/>
         </w:rPr>
@@ -8961,62 +9380,41 @@
         <w:t>/////////////////////////////////////////////////////////////////////////////////////////////</w:t>
       </w:r>
     </w:p>
-    <w:p>
-      <w:r>
+    <w:p/>
+    <w:p>
+      <w:r>
+        <w:t xml:space="preserve">Správa literatury ve </w:t>
+      </w:r>
+      <w:proofErr w:type="spellStart"/>
+      <w:r>
+        <w:t>wordu</w:t>
+      </w:r>
+      <w:proofErr w:type="spellEnd"/>
+      <w:r>
+        <w:t>. Odkazy</w:t>
+      </w:r>
+    </w:p>
+    <w:p>
+      <w:pPr>
+        <w:jc w:val="both"/>
+      </w:pPr>
+      <w:r>
+        <w:t xml:space="preserve">Návrhy aplikace – </w:t>
+      </w:r>
+    </w:p>
+    <w:p>
+      <w:pPr>
+        <w:jc w:val="both"/>
+        <w:rPr>
+          <w:rFonts w:ascii="Times New Roman" w:hAnsi="Times New Roman" w:cs="Times New Roman"/>
+        </w:rPr>
+      </w:pPr>
+      <w:r>
+        <w:rPr>
+          <w:rFonts w:ascii="Times New Roman" w:hAnsi="Times New Roman" w:cs="Times New Roman"/>
+        </w:rPr>
         <w:lastRenderedPageBreak/>
-        <w:t>Možnost přidat (nafotit) exponát a přidat do aplikace (uživatelé v aplikaci)</w:t>
-      </w:r>
-      <w:r>
-        <w:t xml:space="preserve"> Podporovat uživatele</w:t>
-      </w:r>
-    </w:p>
-    <w:p>
-      <w:r>
-        <w:t xml:space="preserve">Správa literatury ve </w:t>
-      </w:r>
-      <w:proofErr w:type="spellStart"/>
-      <w:r>
-        <w:t>wordu</w:t>
-      </w:r>
-      <w:proofErr w:type="spellEnd"/>
-      <w:r>
-        <w:t>. Odkazy a křížové odkazy.</w:t>
-      </w:r>
-    </w:p>
-    <w:p>
-      <w:pPr>
-        <w:jc w:val="both"/>
-      </w:pPr>
-      <w:r>
-        <w:t xml:space="preserve">Návrhy aplikace – </w:t>
-      </w:r>
-    </w:p>
-    <w:p>
-      <w:pPr>
-        <w:jc w:val="both"/>
-        <w:rPr>
-          <w:rFonts w:ascii="Times New Roman" w:hAnsi="Times New Roman" w:cs="Times New Roman"/>
-        </w:rPr>
-      </w:pPr>
-      <w:r>
-        <w:rPr>
-          <w:rFonts w:ascii="Times New Roman" w:hAnsi="Times New Roman" w:cs="Times New Roman"/>
-        </w:rPr>
-        <w:t xml:space="preserve">Jiný způsob, na kterém jsme se dohodli, již dříve, byl takový, že uživatel si zažádá o překlad, pokud by server překlad neměl, odešle mi všechny možné překlady, které má a zároveň mi dá vědět, že nemá překlad, který by uživatel chtěl. Já poté uživateli nabídnu všechny jazyky, ve kterých může dostat přeložený text. Tento způsob sice bude přenášet větší množství dat, ale </w:t>
-      </w:r>
-      <w:proofErr w:type="gramStart"/>
-      <w:r>
-        <w:rPr>
-          <w:rFonts w:ascii="Times New Roman" w:hAnsi="Times New Roman" w:cs="Times New Roman"/>
-        </w:rPr>
-        <w:t>ušetří</w:t>
-      </w:r>
-      <w:proofErr w:type="gramEnd"/>
-      <w:r>
-        <w:rPr>
-          <w:rFonts w:ascii="Times New Roman" w:hAnsi="Times New Roman" w:cs="Times New Roman"/>
-        </w:rPr>
-        <w:t xml:space="preserve"> komunikaci mezi serverem a uživatelem, zároveň je tato možnost pro uživatele příjemnější než zobrazovat nativně třeba jen anglický jazyk.</w:t>
+        <w:t>Jiný způsob, na kterém jsme se dohodli, již dříve, byl takový, že uživatel si zažádá o překlad, pokud by server překlad neměl, odešle mi všechny možné překlady, které má a zároveň mi dá vědět, že nemá překlad, který by uživatel chtěl. Já poté uživateli nabídnu všechny jazyky, ve kterých může dostat přeložený text. Tento způsob sice bude přenášet větší množství dat, ale ušetří komunikaci mezi serverem a uživatelem, zároveň je tato možnost pro uživatele příjemnější než zobrazovat nativně třeba jen anglický jazyk.</w:t>
       </w:r>
     </w:p>
     <w:p/>
@@ -9033,7 +9431,7 @@
 </file>
 
 <file path=word/endnotes.xml><?xml version="1.0" encoding="utf-8"?>
-<w:endnotes xmlns:wpc="http://schemas.microsoft.com/office/word/2010/wordprocessingCanvas" xmlns:cx="http://schemas.microsoft.com/office/drawing/2014/chartex" xmlns:cx1="http://schemas.microsoft.com/office/drawing/2015/9/8/chartex" xmlns:cx2="http://schemas.microsoft.com/office/drawing/2015/10/21/chartex" xmlns:cx3="http://schemas.microsoft.com/office/drawing/2016/5/9/chartex" xmlns:cx4="http://schemas.microsoft.com/office/drawing/2016/5/10/chartex" xmlns:cx5="http://schemas.microsoft.com/office/drawing/2016/5/11/chartex" xmlns:cx6="http://schemas.microsoft.com/office/drawing/2016/5/12/chartex" xmlns:cx7="http://schemas.microsoft.com/office/drawing/2016/5/13/chartex" xmlns:cx8="http://schemas.microsoft.com/office/drawing/2016/5/14/chartex" xmlns:mc="http://schemas.openxmlformats.org/markup-compatibility/2006" xmlns:aink="http://schemas.microsoft.com/office/drawing/2016/ink" xmlns:am3d="http://schemas.microsoft.com/office/drawing/2017/model3d" xmlns:o="urn:schemas-microsoft-com:office:office" xmlns:r="http://schemas.openxmlformats.org/officeDocument/2006/relationships" xmlns:m="http://schemas.openxmlformats.org/officeDocument/2006/math" xmlns:v="urn:schemas-microsoft-com:vml" xmlns:wp14="http://schemas.microsoft.com/office/word/2010/wordprocessingDrawing" xmlns:wp="http://schemas.openxmlformats.org/drawingml/2006/wordprocessingDrawing" xmlns:w10="urn:schemas-microsoft-com:office:word" xmlns:w="http://schemas.openxmlformats.org/wordprocessingml/2006/main" xmlns:w14="http://schemas.microsoft.com/office/word/2010/wordml" xmlns:w15="http://schemas.microsoft.com/office/word/2012/wordml" xmlns:w16cex="http://schemas.microsoft.com/office/word/2018/wordml/cex" xmlns:w16cid="http://schemas.microsoft.com/office/word/2016/wordml/cid" xmlns:w16="http://schemas.microsoft.com/office/word/2018/wordml" xmlns:w16sdtdh="http://schemas.microsoft.com/office/word/2020/wordml/sdtdatahash" xmlns:w16se="http://schemas.microsoft.com/office/word/2015/wordml/symex" xmlns:wpg="http://schemas.microsoft.com/office/word/2010/wordprocessingGroup" xmlns:wpi="http://schemas.microsoft.com/office/word/2010/wordprocessingInk" xmlns:wne="http://schemas.microsoft.com/office/word/2006/wordml" xmlns:wps="http://schemas.microsoft.com/office/word/2010/wordprocessingShape" mc:Ignorable="w14 w15 w16se w16cid w16 w16cex w16sdtdh wp14">
+<w:endnotes xmlns:wpc="http://schemas.microsoft.com/office/word/2010/wordprocessingCanvas" xmlns:cx="http://schemas.microsoft.com/office/drawing/2014/chartex" xmlns:cx1="http://schemas.microsoft.com/office/drawing/2015/9/8/chartex" xmlns:cx2="http://schemas.microsoft.com/office/drawing/2015/10/21/chartex" xmlns:cx3="http://schemas.microsoft.com/office/drawing/2016/5/9/chartex" xmlns:cx4="http://schemas.microsoft.com/office/drawing/2016/5/10/chartex" xmlns:cx5="http://schemas.microsoft.com/office/drawing/2016/5/11/chartex" xmlns:cx6="http://schemas.microsoft.com/office/drawing/2016/5/12/chartex" xmlns:cx7="http://schemas.microsoft.com/office/drawing/2016/5/13/chartex" xmlns:cx8="http://schemas.microsoft.com/office/drawing/2016/5/14/chartex" xmlns:mc="http://schemas.openxmlformats.org/markup-compatibility/2006" xmlns:aink="http://schemas.microsoft.com/office/drawing/2016/ink" xmlns:am3d="http://schemas.microsoft.com/office/drawing/2017/model3d" xmlns:o="urn:schemas-microsoft-com:office:office" xmlns:r="http://schemas.openxmlformats.org/officeDocument/2006/relationships" xmlns:m="http://schemas.openxmlformats.org/officeDocument/2006/math" xmlns:v="urn:schemas-microsoft-com:vml" xmlns:wp14="http://schemas.microsoft.com/office/word/2010/wordprocessingDrawing" xmlns:wp="http://schemas.openxmlformats.org/drawingml/2006/wordprocessingDrawing" xmlns:w10="urn:schemas-microsoft-com:office:word" xmlns:w="http://schemas.openxmlformats.org/wordprocessingml/2006/main" xmlns:w14="http://schemas.microsoft.com/office/word/2010/wordml" xmlns:w15="http://schemas.microsoft.com/office/word/2012/wordml" xmlns:w16cid="http://schemas.microsoft.com/office/word/2016/wordml/cid" xmlns:w16se="http://schemas.microsoft.com/office/word/2015/wordml/symex" xmlns:wpg="http://schemas.microsoft.com/office/word/2010/wordprocessingGroup" xmlns:wpi="http://schemas.microsoft.com/office/word/2010/wordprocessingInk" xmlns:wne="http://schemas.microsoft.com/office/word/2006/wordml" xmlns:wps="http://schemas.microsoft.com/office/word/2010/wordprocessingShape" mc:Ignorable="w14 w15 w16se w16cid wp14">
   <w:endnote w:type="separator" w:id="-1">
     <w:p>
       <w:pPr>
@@ -9058,23 +9456,23 @@
 </file>
 
 <file path=word/footer1.xml><?xml version="1.0" encoding="utf-8"?>
-<w:ftr xmlns:wpc="http://schemas.microsoft.com/office/word/2010/wordprocessingCanvas" xmlns:cx="http://schemas.microsoft.com/office/drawing/2014/chartex" xmlns:cx1="http://schemas.microsoft.com/office/drawing/2015/9/8/chartex" xmlns:cx2="http://schemas.microsoft.com/office/drawing/2015/10/21/chartex" xmlns:cx3="http://schemas.microsoft.com/office/drawing/2016/5/9/chartex" xmlns:cx4="http://schemas.microsoft.com/office/drawing/2016/5/10/chartex" xmlns:cx5="http://schemas.microsoft.com/office/drawing/2016/5/11/chartex" xmlns:cx6="http://schemas.microsoft.com/office/drawing/2016/5/12/chartex" xmlns:cx7="http://schemas.microsoft.com/office/drawing/2016/5/13/chartex" xmlns:cx8="http://schemas.microsoft.com/office/drawing/2016/5/14/chartex" xmlns:mc="http://schemas.openxmlformats.org/markup-compatibility/2006" xmlns:aink="http://schemas.microsoft.com/office/drawing/2016/ink" xmlns:am3d="http://schemas.microsoft.com/office/drawing/2017/model3d" xmlns:o="urn:schemas-microsoft-com:office:office" xmlns:r="http://schemas.openxmlformats.org/officeDocument/2006/relationships" xmlns:m="http://schemas.openxmlformats.org/officeDocument/2006/math" xmlns:v="urn:schemas-microsoft-com:vml" xmlns:wp14="http://schemas.microsoft.com/office/word/2010/wordprocessingDrawing" xmlns:wp="http://schemas.openxmlformats.org/drawingml/2006/wordprocessingDrawing" xmlns:w10="urn:schemas-microsoft-com:office:word" xmlns:w="http://schemas.openxmlformats.org/wordprocessingml/2006/main" xmlns:w14="http://schemas.microsoft.com/office/word/2010/wordml" xmlns:w15="http://schemas.microsoft.com/office/word/2012/wordml" xmlns:w16cex="http://schemas.microsoft.com/office/word/2018/wordml/cex" xmlns:w16cid="http://schemas.microsoft.com/office/word/2016/wordml/cid" xmlns:w16="http://schemas.microsoft.com/office/word/2018/wordml" xmlns:w16sdtdh="http://schemas.microsoft.com/office/word/2020/wordml/sdtdatahash" xmlns:w16se="http://schemas.microsoft.com/office/word/2015/wordml/symex" xmlns:wpg="http://schemas.microsoft.com/office/word/2010/wordprocessingGroup" xmlns:wpi="http://schemas.microsoft.com/office/word/2010/wordprocessingInk" xmlns:wne="http://schemas.microsoft.com/office/word/2006/wordml" xmlns:wps="http://schemas.microsoft.com/office/word/2010/wordprocessingShape" mc:Ignorable="w14 w15 w16se w16cid w16 w16cex w16sdtdh wp14">
+<w:ftr xmlns:wpc="http://schemas.microsoft.com/office/word/2010/wordprocessingCanvas" xmlns:cx="http://schemas.microsoft.com/office/drawing/2014/chartex" xmlns:cx1="http://schemas.microsoft.com/office/drawing/2015/9/8/chartex" xmlns:cx2="http://schemas.microsoft.com/office/drawing/2015/10/21/chartex" xmlns:cx3="http://schemas.microsoft.com/office/drawing/2016/5/9/chartex" xmlns:cx4="http://schemas.microsoft.com/office/drawing/2016/5/10/chartex" xmlns:cx5="http://schemas.microsoft.com/office/drawing/2016/5/11/chartex" xmlns:cx6="http://schemas.microsoft.com/office/drawing/2016/5/12/chartex" xmlns:cx7="http://schemas.microsoft.com/office/drawing/2016/5/13/chartex" xmlns:cx8="http://schemas.microsoft.com/office/drawing/2016/5/14/chartex" xmlns:mc="http://schemas.openxmlformats.org/markup-compatibility/2006" xmlns:aink="http://schemas.microsoft.com/office/drawing/2016/ink" xmlns:am3d="http://schemas.microsoft.com/office/drawing/2017/model3d" xmlns:o="urn:schemas-microsoft-com:office:office" xmlns:r="http://schemas.openxmlformats.org/officeDocument/2006/relationships" xmlns:m="http://schemas.openxmlformats.org/officeDocument/2006/math" xmlns:v="urn:schemas-microsoft-com:vml" xmlns:wp14="http://schemas.microsoft.com/office/word/2010/wordprocessingDrawing" xmlns:wp="http://schemas.openxmlformats.org/drawingml/2006/wordprocessingDrawing" xmlns:w10="urn:schemas-microsoft-com:office:word" xmlns:w="http://schemas.openxmlformats.org/wordprocessingml/2006/main" xmlns:w14="http://schemas.microsoft.com/office/word/2010/wordml" xmlns:w15="http://schemas.microsoft.com/office/word/2012/wordml" xmlns:w16cid="http://schemas.microsoft.com/office/word/2016/wordml/cid" xmlns:w16se="http://schemas.microsoft.com/office/word/2015/wordml/symex" xmlns:wpg="http://schemas.microsoft.com/office/word/2010/wordprocessingGroup" xmlns:wpi="http://schemas.microsoft.com/office/word/2010/wordprocessingInk" xmlns:wne="http://schemas.microsoft.com/office/word/2006/wordml" xmlns:wps="http://schemas.microsoft.com/office/word/2010/wordprocessingShape" mc:Ignorable="w14 w15 w16se w16cid wp14">
   <w:p>
     <w:pPr>
-      <w:pStyle w:val="Zpat"/>
+      <w:pStyle w:val="Footer"/>
       <w:jc w:val="center"/>
     </w:pPr>
   </w:p>
   <w:p>
     <w:pPr>
-      <w:pStyle w:val="Zpat"/>
+      <w:pStyle w:val="Footer"/>
     </w:pPr>
   </w:p>
 </w:ftr>
 </file>
 
 <file path=word/footer2.xml><?xml version="1.0" encoding="utf-8"?>
-<w:ftr xmlns:wpc="http://schemas.microsoft.com/office/word/2010/wordprocessingCanvas" xmlns:cx="http://schemas.microsoft.com/office/drawing/2014/chartex" xmlns:cx1="http://schemas.microsoft.com/office/drawing/2015/9/8/chartex" xmlns:cx2="http://schemas.microsoft.com/office/drawing/2015/10/21/chartex" xmlns:cx3="http://schemas.microsoft.com/office/drawing/2016/5/9/chartex" xmlns:cx4="http://schemas.microsoft.com/office/drawing/2016/5/10/chartex" xmlns:cx5="http://schemas.microsoft.com/office/drawing/2016/5/11/chartex" xmlns:cx6="http://schemas.microsoft.com/office/drawing/2016/5/12/chartex" xmlns:cx7="http://schemas.microsoft.com/office/drawing/2016/5/13/chartex" xmlns:cx8="http://schemas.microsoft.com/office/drawing/2016/5/14/chartex" xmlns:mc="http://schemas.openxmlformats.org/markup-compatibility/2006" xmlns:aink="http://schemas.microsoft.com/office/drawing/2016/ink" xmlns:am3d="http://schemas.microsoft.com/office/drawing/2017/model3d" xmlns:o="urn:schemas-microsoft-com:office:office" xmlns:r="http://schemas.openxmlformats.org/officeDocument/2006/relationships" xmlns:m="http://schemas.openxmlformats.org/officeDocument/2006/math" xmlns:v="urn:schemas-microsoft-com:vml" xmlns:wp14="http://schemas.microsoft.com/office/word/2010/wordprocessingDrawing" xmlns:wp="http://schemas.openxmlformats.org/drawingml/2006/wordprocessingDrawing" xmlns:w10="urn:schemas-microsoft-com:office:word" xmlns:w="http://schemas.openxmlformats.org/wordprocessingml/2006/main" xmlns:w14="http://schemas.microsoft.com/office/word/2010/wordml" xmlns:w15="http://schemas.microsoft.com/office/word/2012/wordml" xmlns:w16cex="http://schemas.microsoft.com/office/word/2018/wordml/cex" xmlns:w16cid="http://schemas.microsoft.com/office/word/2016/wordml/cid" xmlns:w16="http://schemas.microsoft.com/office/word/2018/wordml" xmlns:w16sdtdh="http://schemas.microsoft.com/office/word/2020/wordml/sdtdatahash" xmlns:w16se="http://schemas.microsoft.com/office/word/2015/wordml/symex" xmlns:wpg="http://schemas.microsoft.com/office/word/2010/wordprocessingGroup" xmlns:wpi="http://schemas.microsoft.com/office/word/2010/wordprocessingInk" xmlns:wne="http://schemas.microsoft.com/office/word/2006/wordml" xmlns:wps="http://schemas.microsoft.com/office/word/2010/wordprocessingShape" mc:Ignorable="w14 w15 w16se w16cid w16 w16cex w16sdtdh wp14">
+<w:ftr xmlns:wpc="http://schemas.microsoft.com/office/word/2010/wordprocessingCanvas" xmlns:cx="http://schemas.microsoft.com/office/drawing/2014/chartex" xmlns:cx1="http://schemas.microsoft.com/office/drawing/2015/9/8/chartex" xmlns:cx2="http://schemas.microsoft.com/office/drawing/2015/10/21/chartex" xmlns:cx3="http://schemas.microsoft.com/office/drawing/2016/5/9/chartex" xmlns:cx4="http://schemas.microsoft.com/office/drawing/2016/5/10/chartex" xmlns:cx5="http://schemas.microsoft.com/office/drawing/2016/5/11/chartex" xmlns:cx6="http://schemas.microsoft.com/office/drawing/2016/5/12/chartex" xmlns:cx7="http://schemas.microsoft.com/office/drawing/2016/5/13/chartex" xmlns:cx8="http://schemas.microsoft.com/office/drawing/2016/5/14/chartex" xmlns:mc="http://schemas.openxmlformats.org/markup-compatibility/2006" xmlns:aink="http://schemas.microsoft.com/office/drawing/2016/ink" xmlns:am3d="http://schemas.microsoft.com/office/drawing/2017/model3d" xmlns:o="urn:schemas-microsoft-com:office:office" xmlns:r="http://schemas.openxmlformats.org/officeDocument/2006/relationships" xmlns:m="http://schemas.openxmlformats.org/officeDocument/2006/math" xmlns:v="urn:schemas-microsoft-com:vml" xmlns:wp14="http://schemas.microsoft.com/office/word/2010/wordprocessingDrawing" xmlns:wp="http://schemas.openxmlformats.org/drawingml/2006/wordprocessingDrawing" xmlns:w10="urn:schemas-microsoft-com:office:word" xmlns:w="http://schemas.openxmlformats.org/wordprocessingml/2006/main" xmlns:w14="http://schemas.microsoft.com/office/word/2010/wordml" xmlns:w15="http://schemas.microsoft.com/office/word/2012/wordml" xmlns:w16cid="http://schemas.microsoft.com/office/word/2016/wordml/cid" xmlns:w16se="http://schemas.microsoft.com/office/word/2015/wordml/symex" xmlns:wpg="http://schemas.microsoft.com/office/word/2010/wordprocessingGroup" xmlns:wpi="http://schemas.microsoft.com/office/word/2010/wordprocessingInk" xmlns:wne="http://schemas.microsoft.com/office/word/2006/wordml" xmlns:wps="http://schemas.microsoft.com/office/word/2010/wordprocessingShape" mc:Ignorable="w14 w15 w16se w16cid wp14">
   <w:p>
     <w:pPr>
       <w:spacing w:after="0"/>
@@ -9112,36 +9510,36 @@
   </w:p>
   <w:p>
     <w:pPr>
-      <w:pStyle w:val="Zpat"/>
+      <w:pStyle w:val="Footer"/>
       <w:jc w:val="center"/>
     </w:pPr>
   </w:p>
   <w:p>
     <w:pPr>
-      <w:pStyle w:val="Zpat"/>
+      <w:pStyle w:val="Footer"/>
     </w:pPr>
   </w:p>
 </w:ftr>
 </file>
 
 <file path=word/footer3.xml><?xml version="1.0" encoding="utf-8"?>
-<w:ftr xmlns:wpc="http://schemas.microsoft.com/office/word/2010/wordprocessingCanvas" xmlns:cx="http://schemas.microsoft.com/office/drawing/2014/chartex" xmlns:cx1="http://schemas.microsoft.com/office/drawing/2015/9/8/chartex" xmlns:cx2="http://schemas.microsoft.com/office/drawing/2015/10/21/chartex" xmlns:cx3="http://schemas.microsoft.com/office/drawing/2016/5/9/chartex" xmlns:cx4="http://schemas.microsoft.com/office/drawing/2016/5/10/chartex" xmlns:cx5="http://schemas.microsoft.com/office/drawing/2016/5/11/chartex" xmlns:cx6="http://schemas.microsoft.com/office/drawing/2016/5/12/chartex" xmlns:cx7="http://schemas.microsoft.com/office/drawing/2016/5/13/chartex" xmlns:cx8="http://schemas.microsoft.com/office/drawing/2016/5/14/chartex" xmlns:mc="http://schemas.openxmlformats.org/markup-compatibility/2006" xmlns:aink="http://schemas.microsoft.com/office/drawing/2016/ink" xmlns:am3d="http://schemas.microsoft.com/office/drawing/2017/model3d" xmlns:o="urn:schemas-microsoft-com:office:office" xmlns:r="http://schemas.openxmlformats.org/officeDocument/2006/relationships" xmlns:m="http://schemas.openxmlformats.org/officeDocument/2006/math" xmlns:v="urn:schemas-microsoft-com:vml" xmlns:wp14="http://schemas.microsoft.com/office/word/2010/wordprocessingDrawing" xmlns:wp="http://schemas.openxmlformats.org/drawingml/2006/wordprocessingDrawing" xmlns:w10="urn:schemas-microsoft-com:office:word" xmlns:w="http://schemas.openxmlformats.org/wordprocessingml/2006/main" xmlns:w14="http://schemas.microsoft.com/office/word/2010/wordml" xmlns:w15="http://schemas.microsoft.com/office/word/2012/wordml" xmlns:w16cex="http://schemas.microsoft.com/office/word/2018/wordml/cex" xmlns:w16cid="http://schemas.microsoft.com/office/word/2016/wordml/cid" xmlns:w16="http://schemas.microsoft.com/office/word/2018/wordml" xmlns:w16sdtdh="http://schemas.microsoft.com/office/word/2020/wordml/sdtdatahash" xmlns:w16se="http://schemas.microsoft.com/office/word/2015/wordml/symex" xmlns:wpg="http://schemas.microsoft.com/office/word/2010/wordprocessingGroup" xmlns:wpi="http://schemas.microsoft.com/office/word/2010/wordprocessingInk" xmlns:wne="http://schemas.microsoft.com/office/word/2006/wordml" xmlns:wps="http://schemas.microsoft.com/office/word/2010/wordprocessingShape" mc:Ignorable="w14 w15 w16se w16cid w16 w16cex w16sdtdh wp14">
+<w:ftr xmlns:wpc="http://schemas.microsoft.com/office/word/2010/wordprocessingCanvas" xmlns:cx="http://schemas.microsoft.com/office/drawing/2014/chartex" xmlns:cx1="http://schemas.microsoft.com/office/drawing/2015/9/8/chartex" xmlns:cx2="http://schemas.microsoft.com/office/drawing/2015/10/21/chartex" xmlns:cx3="http://schemas.microsoft.com/office/drawing/2016/5/9/chartex" xmlns:cx4="http://schemas.microsoft.com/office/drawing/2016/5/10/chartex" xmlns:cx5="http://schemas.microsoft.com/office/drawing/2016/5/11/chartex" xmlns:cx6="http://schemas.microsoft.com/office/drawing/2016/5/12/chartex" xmlns:cx7="http://schemas.microsoft.com/office/drawing/2016/5/13/chartex" xmlns:cx8="http://schemas.microsoft.com/office/drawing/2016/5/14/chartex" xmlns:mc="http://schemas.openxmlformats.org/markup-compatibility/2006" xmlns:aink="http://schemas.microsoft.com/office/drawing/2016/ink" xmlns:am3d="http://schemas.microsoft.com/office/drawing/2017/model3d" xmlns:o="urn:schemas-microsoft-com:office:office" xmlns:r="http://schemas.openxmlformats.org/officeDocument/2006/relationships" xmlns:m="http://schemas.openxmlformats.org/officeDocument/2006/math" xmlns:v="urn:schemas-microsoft-com:vml" xmlns:wp14="http://schemas.microsoft.com/office/word/2010/wordprocessingDrawing" xmlns:wp="http://schemas.openxmlformats.org/drawingml/2006/wordprocessingDrawing" xmlns:w10="urn:schemas-microsoft-com:office:word" xmlns:w="http://schemas.openxmlformats.org/wordprocessingml/2006/main" xmlns:w14="http://schemas.microsoft.com/office/word/2010/wordml" xmlns:w15="http://schemas.microsoft.com/office/word/2012/wordml" xmlns:w16cid="http://schemas.microsoft.com/office/word/2016/wordml/cid" xmlns:w16se="http://schemas.microsoft.com/office/word/2015/wordml/symex" xmlns:wpg="http://schemas.microsoft.com/office/word/2010/wordprocessingGroup" xmlns:wpi="http://schemas.microsoft.com/office/word/2010/wordprocessingInk" xmlns:wne="http://schemas.microsoft.com/office/word/2006/wordml" xmlns:wps="http://schemas.microsoft.com/office/word/2010/wordprocessingShape" mc:Ignorable="w14 w15 w16se w16cid wp14">
   <w:p>
     <w:pPr>
-      <w:pStyle w:val="Zpat"/>
+      <w:pStyle w:val="Footer"/>
       <w:jc w:val="center"/>
     </w:pPr>
   </w:p>
   <w:p>
     <w:pPr>
-      <w:pStyle w:val="Zpat"/>
+      <w:pStyle w:val="Footer"/>
     </w:pPr>
   </w:p>
 </w:ftr>
 </file>
 
 <file path=word/footer4.xml><?xml version="1.0" encoding="utf-8"?>
-<w:ftr xmlns:wpc="http://schemas.microsoft.com/office/word/2010/wordprocessingCanvas" xmlns:cx="http://schemas.microsoft.com/office/drawing/2014/chartex" xmlns:cx1="http://schemas.microsoft.com/office/drawing/2015/9/8/chartex" xmlns:cx2="http://schemas.microsoft.com/office/drawing/2015/10/21/chartex" xmlns:cx3="http://schemas.microsoft.com/office/drawing/2016/5/9/chartex" xmlns:cx4="http://schemas.microsoft.com/office/drawing/2016/5/10/chartex" xmlns:cx5="http://schemas.microsoft.com/office/drawing/2016/5/11/chartex" xmlns:cx6="http://schemas.microsoft.com/office/drawing/2016/5/12/chartex" xmlns:cx7="http://schemas.microsoft.com/office/drawing/2016/5/13/chartex" xmlns:cx8="http://schemas.microsoft.com/office/drawing/2016/5/14/chartex" xmlns:mc="http://schemas.openxmlformats.org/markup-compatibility/2006" xmlns:aink="http://schemas.microsoft.com/office/drawing/2016/ink" xmlns:am3d="http://schemas.microsoft.com/office/drawing/2017/model3d" xmlns:o="urn:schemas-microsoft-com:office:office" xmlns:r="http://schemas.openxmlformats.org/officeDocument/2006/relationships" xmlns:m="http://schemas.openxmlformats.org/officeDocument/2006/math" xmlns:v="urn:schemas-microsoft-com:vml" xmlns:wp14="http://schemas.microsoft.com/office/word/2010/wordprocessingDrawing" xmlns:wp="http://schemas.openxmlformats.org/drawingml/2006/wordprocessingDrawing" xmlns:w10="urn:schemas-microsoft-com:office:word" xmlns:w="http://schemas.openxmlformats.org/wordprocessingml/2006/main" xmlns:w14="http://schemas.microsoft.com/office/word/2010/wordml" xmlns:w15="http://schemas.microsoft.com/office/word/2012/wordml" xmlns:w16cex="http://schemas.microsoft.com/office/word/2018/wordml/cex" xmlns:w16cid="http://schemas.microsoft.com/office/word/2016/wordml/cid" xmlns:w16="http://schemas.microsoft.com/office/word/2018/wordml" xmlns:w16sdtdh="http://schemas.microsoft.com/office/word/2020/wordml/sdtdatahash" xmlns:w16se="http://schemas.microsoft.com/office/word/2015/wordml/symex" xmlns:wpg="http://schemas.microsoft.com/office/word/2010/wordprocessingGroup" xmlns:wpi="http://schemas.microsoft.com/office/word/2010/wordprocessingInk" xmlns:wne="http://schemas.microsoft.com/office/word/2006/wordml" xmlns:wps="http://schemas.microsoft.com/office/word/2010/wordprocessingShape" mc:Ignorable="w14 w15 w16se w16cid w16 w16cex w16sdtdh wp14">
+<w:ftr xmlns:wpc="http://schemas.microsoft.com/office/word/2010/wordprocessingCanvas" xmlns:cx="http://schemas.microsoft.com/office/drawing/2014/chartex" xmlns:cx1="http://schemas.microsoft.com/office/drawing/2015/9/8/chartex" xmlns:cx2="http://schemas.microsoft.com/office/drawing/2015/10/21/chartex" xmlns:cx3="http://schemas.microsoft.com/office/drawing/2016/5/9/chartex" xmlns:cx4="http://schemas.microsoft.com/office/drawing/2016/5/10/chartex" xmlns:cx5="http://schemas.microsoft.com/office/drawing/2016/5/11/chartex" xmlns:cx6="http://schemas.microsoft.com/office/drawing/2016/5/12/chartex" xmlns:cx7="http://schemas.microsoft.com/office/drawing/2016/5/13/chartex" xmlns:cx8="http://schemas.microsoft.com/office/drawing/2016/5/14/chartex" xmlns:mc="http://schemas.openxmlformats.org/markup-compatibility/2006" xmlns:aink="http://schemas.microsoft.com/office/drawing/2016/ink" xmlns:am3d="http://schemas.microsoft.com/office/drawing/2017/model3d" xmlns:o="urn:schemas-microsoft-com:office:office" xmlns:r="http://schemas.openxmlformats.org/officeDocument/2006/relationships" xmlns:m="http://schemas.openxmlformats.org/officeDocument/2006/math" xmlns:v="urn:schemas-microsoft-com:vml" xmlns:wp14="http://schemas.microsoft.com/office/word/2010/wordprocessingDrawing" xmlns:wp="http://schemas.openxmlformats.org/drawingml/2006/wordprocessingDrawing" xmlns:w10="urn:schemas-microsoft-com:office:word" xmlns:w="http://schemas.openxmlformats.org/wordprocessingml/2006/main" xmlns:w14="http://schemas.microsoft.com/office/word/2010/wordml" xmlns:w15="http://schemas.microsoft.com/office/word/2012/wordml" xmlns:w16cid="http://schemas.microsoft.com/office/word/2016/wordml/cid" xmlns:w16se="http://schemas.microsoft.com/office/word/2015/wordml/symex" xmlns:wpg="http://schemas.microsoft.com/office/word/2010/wordprocessingGroup" xmlns:wpi="http://schemas.microsoft.com/office/word/2010/wordprocessingInk" xmlns:wne="http://schemas.microsoft.com/office/word/2006/wordml" xmlns:wps="http://schemas.microsoft.com/office/word/2010/wordprocessingShape" mc:Ignorable="w14 w15 w16se w16cid wp14">
   <w:sdt>
     <w:sdtPr>
       <w:id w:val="938643284"/>
@@ -9154,7 +9552,7 @@
     <w:sdtContent>
       <w:p>
         <w:pPr>
-          <w:pStyle w:val="Zpat"/>
+          <w:pStyle w:val="Footer"/>
           <w:jc w:val="center"/>
         </w:pPr>
         <w:r>
@@ -9177,14 +9575,14 @@
   </w:sdt>
   <w:p>
     <w:pPr>
-      <w:pStyle w:val="Zpat"/>
+      <w:pStyle w:val="Footer"/>
     </w:pPr>
   </w:p>
 </w:ftr>
 </file>
 
 <file path=word/footnotes.xml><?xml version="1.0" encoding="utf-8"?>
-<w:footnotes xmlns:wpc="http://schemas.microsoft.com/office/word/2010/wordprocessingCanvas" xmlns:cx="http://schemas.microsoft.com/office/drawing/2014/chartex" xmlns:cx1="http://schemas.microsoft.com/office/drawing/2015/9/8/chartex" xmlns:cx2="http://schemas.microsoft.com/office/drawing/2015/10/21/chartex" xmlns:cx3="http://schemas.microsoft.com/office/drawing/2016/5/9/chartex" xmlns:cx4="http://schemas.microsoft.com/office/drawing/2016/5/10/chartex" xmlns:cx5="http://schemas.microsoft.com/office/drawing/2016/5/11/chartex" xmlns:cx6="http://schemas.microsoft.com/office/drawing/2016/5/12/chartex" xmlns:cx7="http://schemas.microsoft.com/office/drawing/2016/5/13/chartex" xmlns:cx8="http://schemas.microsoft.com/office/drawing/2016/5/14/chartex" xmlns:mc="http://schemas.openxmlformats.org/markup-compatibility/2006" xmlns:aink="http://schemas.microsoft.com/office/drawing/2016/ink" xmlns:am3d="http://schemas.microsoft.com/office/drawing/2017/model3d" xmlns:o="urn:schemas-microsoft-com:office:office" xmlns:r="http://schemas.openxmlformats.org/officeDocument/2006/relationships" xmlns:m="http://schemas.openxmlformats.org/officeDocument/2006/math" xmlns:v="urn:schemas-microsoft-com:vml" xmlns:wp14="http://schemas.microsoft.com/office/word/2010/wordprocessingDrawing" xmlns:wp="http://schemas.openxmlformats.org/drawingml/2006/wordprocessingDrawing" xmlns:w10="urn:schemas-microsoft-com:office:word" xmlns:w="http://schemas.openxmlformats.org/wordprocessingml/2006/main" xmlns:w14="http://schemas.microsoft.com/office/word/2010/wordml" xmlns:w15="http://schemas.microsoft.com/office/word/2012/wordml" xmlns:w16cex="http://schemas.microsoft.com/office/word/2018/wordml/cex" xmlns:w16cid="http://schemas.microsoft.com/office/word/2016/wordml/cid" xmlns:w16="http://schemas.microsoft.com/office/word/2018/wordml" xmlns:w16sdtdh="http://schemas.microsoft.com/office/word/2020/wordml/sdtdatahash" xmlns:w16se="http://schemas.microsoft.com/office/word/2015/wordml/symex" xmlns:wpg="http://schemas.microsoft.com/office/word/2010/wordprocessingGroup" xmlns:wpi="http://schemas.microsoft.com/office/word/2010/wordprocessingInk" xmlns:wne="http://schemas.microsoft.com/office/word/2006/wordml" xmlns:wps="http://schemas.microsoft.com/office/word/2010/wordprocessingShape" mc:Ignorable="w14 w15 w16se w16cid w16 w16cex w16sdtdh wp14">
+<w:footnotes xmlns:wpc="http://schemas.microsoft.com/office/word/2010/wordprocessingCanvas" xmlns:cx="http://schemas.microsoft.com/office/drawing/2014/chartex" xmlns:cx1="http://schemas.microsoft.com/office/drawing/2015/9/8/chartex" xmlns:cx2="http://schemas.microsoft.com/office/drawing/2015/10/21/chartex" xmlns:cx3="http://schemas.microsoft.com/office/drawing/2016/5/9/chartex" xmlns:cx4="http://schemas.microsoft.com/office/drawing/2016/5/10/chartex" xmlns:cx5="http://schemas.microsoft.com/office/drawing/2016/5/11/chartex" xmlns:cx6="http://schemas.microsoft.com/office/drawing/2016/5/12/chartex" xmlns:cx7="http://schemas.microsoft.com/office/drawing/2016/5/13/chartex" xmlns:cx8="http://schemas.microsoft.com/office/drawing/2016/5/14/chartex" xmlns:mc="http://schemas.openxmlformats.org/markup-compatibility/2006" xmlns:aink="http://schemas.microsoft.com/office/drawing/2016/ink" xmlns:am3d="http://schemas.microsoft.com/office/drawing/2017/model3d" xmlns:o="urn:schemas-microsoft-com:office:office" xmlns:r="http://schemas.openxmlformats.org/officeDocument/2006/relationships" xmlns:m="http://schemas.openxmlformats.org/officeDocument/2006/math" xmlns:v="urn:schemas-microsoft-com:vml" xmlns:wp14="http://schemas.microsoft.com/office/word/2010/wordprocessingDrawing" xmlns:wp="http://schemas.openxmlformats.org/drawingml/2006/wordprocessingDrawing" xmlns:w10="urn:schemas-microsoft-com:office:word" xmlns:w="http://schemas.openxmlformats.org/wordprocessingml/2006/main" xmlns:w14="http://schemas.microsoft.com/office/word/2010/wordml" xmlns:w15="http://schemas.microsoft.com/office/word/2012/wordml" xmlns:w16cid="http://schemas.microsoft.com/office/word/2016/wordml/cid" xmlns:w16se="http://schemas.microsoft.com/office/word/2015/wordml/symex" xmlns:wpg="http://schemas.microsoft.com/office/word/2010/wordprocessingGroup" xmlns:wpi="http://schemas.microsoft.com/office/word/2010/wordprocessingInk" xmlns:wne="http://schemas.microsoft.com/office/word/2006/wordml" xmlns:wps="http://schemas.microsoft.com/office/word/2010/wordprocessingShape" mc:Ignorable="w14 w15 w16se w16cid wp14">
   <w:footnote w:type="separator" w:id="-1">
     <w:p>
       <w:pPr>
@@ -9209,7 +9607,7 @@
 </file>
 
 <file path=word/numbering.xml><?xml version="1.0" encoding="utf-8"?>
-<w:numbering xmlns:wpc="http://schemas.microsoft.com/office/word/2010/wordprocessingCanvas" xmlns:cx="http://schemas.microsoft.com/office/drawing/2014/chartex" xmlns:cx1="http://schemas.microsoft.com/office/drawing/2015/9/8/chartex" xmlns:cx2="http://schemas.microsoft.com/office/drawing/2015/10/21/chartex" xmlns:cx3="http://schemas.microsoft.com/office/drawing/2016/5/9/chartex" xmlns:cx4="http://schemas.microsoft.com/office/drawing/2016/5/10/chartex" xmlns:cx5="http://schemas.microsoft.com/office/drawing/2016/5/11/chartex" xmlns:cx6="http://schemas.microsoft.com/office/drawing/2016/5/12/chartex" xmlns:cx7="http://schemas.microsoft.com/office/drawing/2016/5/13/chartex" xmlns:cx8="http://schemas.microsoft.com/office/drawing/2016/5/14/chartex" xmlns:mc="http://schemas.openxmlformats.org/markup-compatibility/2006" xmlns:aink="http://schemas.microsoft.com/office/drawing/2016/ink" xmlns:am3d="http://schemas.microsoft.com/office/drawing/2017/model3d" xmlns:o="urn:schemas-microsoft-com:office:office" xmlns:r="http://schemas.openxmlformats.org/officeDocument/2006/relationships" xmlns:m="http://schemas.openxmlformats.org/officeDocument/2006/math" xmlns:v="urn:schemas-microsoft-com:vml" xmlns:wp14="http://schemas.microsoft.com/office/word/2010/wordprocessingDrawing" xmlns:wp="http://schemas.openxmlformats.org/drawingml/2006/wordprocessingDrawing" xmlns:w10="urn:schemas-microsoft-com:office:word" xmlns:w="http://schemas.openxmlformats.org/wordprocessingml/2006/main" xmlns:w14="http://schemas.microsoft.com/office/word/2010/wordml" xmlns:w15="http://schemas.microsoft.com/office/word/2012/wordml" xmlns:w16cex="http://schemas.microsoft.com/office/word/2018/wordml/cex" xmlns:w16cid="http://schemas.microsoft.com/office/word/2016/wordml/cid" xmlns:w16="http://schemas.microsoft.com/office/word/2018/wordml" xmlns:w16sdtdh="http://schemas.microsoft.com/office/word/2020/wordml/sdtdatahash" xmlns:w16se="http://schemas.microsoft.com/office/word/2015/wordml/symex" xmlns:wpg="http://schemas.microsoft.com/office/word/2010/wordprocessingGroup" xmlns:wpi="http://schemas.microsoft.com/office/word/2010/wordprocessingInk" xmlns:wne="http://schemas.microsoft.com/office/word/2006/wordml" xmlns:wps="http://schemas.microsoft.com/office/word/2010/wordprocessingShape" mc:Ignorable="w14 w15 w16se w16cid w16 w16cex w16sdtdh wp14">
+<w:numbering xmlns:wpc="http://schemas.microsoft.com/office/word/2010/wordprocessingCanvas" xmlns:cx="http://schemas.microsoft.com/office/drawing/2014/chartex" xmlns:cx1="http://schemas.microsoft.com/office/drawing/2015/9/8/chartex" xmlns:cx2="http://schemas.microsoft.com/office/drawing/2015/10/21/chartex" xmlns:cx3="http://schemas.microsoft.com/office/drawing/2016/5/9/chartex" xmlns:cx4="http://schemas.microsoft.com/office/drawing/2016/5/10/chartex" xmlns:cx5="http://schemas.microsoft.com/office/drawing/2016/5/11/chartex" xmlns:cx6="http://schemas.microsoft.com/office/drawing/2016/5/12/chartex" xmlns:cx7="http://schemas.microsoft.com/office/drawing/2016/5/13/chartex" xmlns:cx8="http://schemas.microsoft.com/office/drawing/2016/5/14/chartex" xmlns:mc="http://schemas.openxmlformats.org/markup-compatibility/2006" xmlns:aink="http://schemas.microsoft.com/office/drawing/2016/ink" xmlns:am3d="http://schemas.microsoft.com/office/drawing/2017/model3d" xmlns:o="urn:schemas-microsoft-com:office:office" xmlns:r="http://schemas.openxmlformats.org/officeDocument/2006/relationships" xmlns:m="http://schemas.openxmlformats.org/officeDocument/2006/math" xmlns:v="urn:schemas-microsoft-com:vml" xmlns:wp14="http://schemas.microsoft.com/office/word/2010/wordprocessingDrawing" xmlns:wp="http://schemas.openxmlformats.org/drawingml/2006/wordprocessingDrawing" xmlns:w10="urn:schemas-microsoft-com:office:word" xmlns:w="http://schemas.openxmlformats.org/wordprocessingml/2006/main" xmlns:w14="http://schemas.microsoft.com/office/word/2010/wordml" xmlns:w15="http://schemas.microsoft.com/office/word/2012/wordml" xmlns:w16cid="http://schemas.microsoft.com/office/word/2016/wordml/cid" xmlns:w16se="http://schemas.microsoft.com/office/word/2015/wordml/symex" xmlns:wpg="http://schemas.microsoft.com/office/word/2010/wordprocessingGroup" xmlns:wpi="http://schemas.microsoft.com/office/word/2010/wordprocessingInk" xmlns:wne="http://schemas.microsoft.com/office/word/2006/wordml" xmlns:wps="http://schemas.microsoft.com/office/word/2010/wordprocessingShape" mc:Ignorable="w14 w15 w16se w16cid wp14">
   <w:abstractNum w:abstractNumId="0" w15:restartNumberingAfterBreak="0">
     <w:nsid w:val="36EE78E9"/>
     <w:multiLevelType w:val="hybridMultilevel"/>
@@ -9736,7 +10134,7 @@
 </file>
 
 <file path=word/styles.xml><?xml version="1.0" encoding="utf-8"?>
-<w:styles xmlns:mc="http://schemas.openxmlformats.org/markup-compatibility/2006" xmlns:r="http://schemas.openxmlformats.org/officeDocument/2006/relationships" xmlns:w="http://schemas.openxmlformats.org/wordprocessingml/2006/main" xmlns:w14="http://schemas.microsoft.com/office/word/2010/wordml" xmlns:w15="http://schemas.microsoft.com/office/word/2012/wordml" xmlns:w16cex="http://schemas.microsoft.com/office/word/2018/wordml/cex" xmlns:w16cid="http://schemas.microsoft.com/office/word/2016/wordml/cid" xmlns:w16="http://schemas.microsoft.com/office/word/2018/wordml" xmlns:w16sdtdh="http://schemas.microsoft.com/office/word/2020/wordml/sdtdatahash" xmlns:w16se="http://schemas.microsoft.com/office/word/2015/wordml/symex" mc:Ignorable="w14 w15 w16se w16cid w16 w16cex w16sdtdh">
+<w:styles xmlns:mc="http://schemas.openxmlformats.org/markup-compatibility/2006" xmlns:r="http://schemas.openxmlformats.org/officeDocument/2006/relationships" xmlns:w="http://schemas.openxmlformats.org/wordprocessingml/2006/main" xmlns:w14="http://schemas.microsoft.com/office/word/2010/wordml" xmlns:w15="http://schemas.microsoft.com/office/word/2012/wordml" xmlns:w16cid="http://schemas.microsoft.com/office/word/2016/wordml/cid" xmlns:w16se="http://schemas.microsoft.com/office/word/2015/wordml/symex" mc:Ignorable="w14 w15 w16se w16cid">
   <w:docDefaults>
     <w:rPrDefault>
       <w:rPr>
@@ -9752,7 +10150,7 @@
       </w:pPr>
     </w:pPrDefault>
   </w:docDefaults>
-  <w:latentStyles w:defLockedState="0" w:defUIPriority="99" w:defSemiHidden="0" w:defUnhideWhenUsed="0" w:defQFormat="0" w:count="376">
+  <w:latentStyles w:defLockedState="0" w:defUIPriority="99" w:defSemiHidden="0" w:defUnhideWhenUsed="0" w:defQFormat="0" w:count="375">
     <w:lsdException w:name="Normal" w:uiPriority="0" w:qFormat="1"/>
     <w:lsdException w:name="heading 1" w:uiPriority="9" w:qFormat="1"/>
     <w:lsdException w:name="heading 2" w:semiHidden="1" w:uiPriority="9" w:unhideWhenUsed="1" w:qFormat="1"/>
@@ -10128,17 +10526,16 @@
     <w:lsdException w:name="Smart Hyperlink" w:semiHidden="1" w:unhideWhenUsed="1"/>
     <w:lsdException w:name="Hashtag" w:semiHidden="1" w:unhideWhenUsed="1"/>
     <w:lsdException w:name="Unresolved Mention" w:semiHidden="1" w:unhideWhenUsed="1"/>
-    <w:lsdException w:name="Smart Link" w:semiHidden="1" w:unhideWhenUsed="1"/>
   </w:latentStyles>
-  <w:style w:type="paragraph" w:default="1" w:styleId="Normln">
+  <w:style w:type="paragraph" w:default="1" w:styleId="Normal">
     <w:name w:val="Normal"/>
     <w:qFormat/>
   </w:style>
-  <w:style w:type="paragraph" w:styleId="Nadpis1">
+  <w:style w:type="paragraph" w:styleId="Heading1">
     <w:name w:val="heading 1"/>
-    <w:basedOn w:val="Normln"/>
-    <w:next w:val="Normln"/>
-    <w:link w:val="Nadpis1Char"/>
+    <w:basedOn w:val="Normal"/>
+    <w:next w:val="Normal"/>
+    <w:link w:val="Heading1Char"/>
     <w:uiPriority w:val="9"/>
     <w:qFormat/>
     <w:rsid w:val="00153C71"/>
@@ -10156,11 +10553,11 @@
       <w:szCs w:val="56"/>
     </w:rPr>
   </w:style>
-  <w:style w:type="paragraph" w:styleId="Nadpis2">
+  <w:style w:type="paragraph" w:styleId="Heading2">
     <w:name w:val="heading 2"/>
-    <w:basedOn w:val="Normln"/>
-    <w:next w:val="Normln"/>
-    <w:link w:val="Nadpis2Char"/>
+    <w:basedOn w:val="Normal"/>
+    <w:next w:val="Normal"/>
+    <w:link w:val="Heading2Char"/>
     <w:uiPriority w:val="9"/>
     <w:unhideWhenUsed/>
     <w:qFormat/>
@@ -10179,11 +10576,11 @@
       <w:szCs w:val="32"/>
     </w:rPr>
   </w:style>
-  <w:style w:type="paragraph" w:styleId="Nadpis3">
+  <w:style w:type="paragraph" w:styleId="Heading3">
     <w:name w:val="heading 3"/>
-    <w:basedOn w:val="Nadpis2"/>
-    <w:next w:val="Normln"/>
-    <w:link w:val="Nadpis3Char"/>
+    <w:basedOn w:val="Heading2"/>
+    <w:next w:val="Normal"/>
+    <w:link w:val="Heading3Char"/>
     <w:uiPriority w:val="9"/>
     <w:unhideWhenUsed/>
     <w:qFormat/>
@@ -10197,13 +10594,13 @@
       <w:szCs w:val="28"/>
     </w:rPr>
   </w:style>
-  <w:style w:type="character" w:default="1" w:styleId="Standardnpsmoodstavce">
+  <w:style w:type="character" w:default="1" w:styleId="DefaultParagraphFont">
     <w:name w:val="Default Paragraph Font"/>
     <w:uiPriority w:val="1"/>
     <w:semiHidden/>
     <w:unhideWhenUsed/>
   </w:style>
-  <w:style w:type="table" w:default="1" w:styleId="Normlntabulka">
+  <w:style w:type="table" w:default="1" w:styleId="TableNormal">
     <w:name w:val="Normal Table"/>
     <w:uiPriority w:val="99"/>
     <w:semiHidden/>
@@ -10218,7 +10615,7 @@
       </w:tblCellMar>
     </w:tblPr>
   </w:style>
-  <w:style w:type="numbering" w:default="1" w:styleId="Bezseznamu">
+  <w:style w:type="numbering" w:default="1" w:styleId="NoList">
     <w:name w:val="No List"/>
     <w:uiPriority w:val="99"/>
     <w:semiHidden/>
@@ -10243,10 +10640,10 @@
       </w:tblCellMar>
     </w:tblPr>
   </w:style>
-  <w:style w:type="character" w:customStyle="1" w:styleId="Nadpis1Char">
-    <w:name w:val="Nadpis 1 Char"/>
-    <w:basedOn w:val="Standardnpsmoodstavce"/>
-    <w:link w:val="Nadpis1"/>
+  <w:style w:type="character" w:customStyle="1" w:styleId="Heading1Char">
+    <w:name w:val="Heading 1 Char"/>
+    <w:basedOn w:val="DefaultParagraphFont"/>
+    <w:link w:val="Heading1"/>
     <w:uiPriority w:val="9"/>
     <w:rsid w:val="00153C71"/>
     <w:rPr>
@@ -10257,10 +10654,10 @@
       <w:szCs w:val="56"/>
     </w:rPr>
   </w:style>
-  <w:style w:type="paragraph" w:styleId="Nadpisobsahu">
+  <w:style w:type="paragraph" w:styleId="TOCHeading">
     <w:name w:val="TOC Heading"/>
-    <w:basedOn w:val="Nadpis1"/>
-    <w:next w:val="Normln"/>
+    <w:basedOn w:val="Heading1"/>
+    <w:next w:val="Normal"/>
     <w:uiPriority w:val="39"/>
     <w:unhideWhenUsed/>
     <w:qFormat/>
@@ -10272,10 +10669,10 @@
       <w:lang w:eastAsia="cs-CZ"/>
     </w:rPr>
   </w:style>
-  <w:style w:type="paragraph" w:styleId="Obsah1">
+  <w:style w:type="paragraph" w:styleId="TOC1">
     <w:name w:val="toc 1"/>
-    <w:basedOn w:val="Normln"/>
-    <w:next w:val="Normln"/>
+    <w:basedOn w:val="Normal"/>
+    <w:next w:val="Normal"/>
     <w:autoRedefine/>
     <w:uiPriority w:val="39"/>
     <w:unhideWhenUsed/>
@@ -10284,9 +10681,9 @@
       <w:spacing w:after="100"/>
     </w:pPr>
   </w:style>
-  <w:style w:type="character" w:styleId="Hypertextovodkaz">
+  <w:style w:type="character" w:styleId="Hyperlink">
     <w:name w:val="Hyperlink"/>
-    <w:basedOn w:val="Standardnpsmoodstavce"/>
+    <w:basedOn w:val="DefaultParagraphFont"/>
     <w:uiPriority w:val="99"/>
     <w:unhideWhenUsed/>
     <w:rsid w:val="00153C71"/>
@@ -10295,10 +10692,10 @@
       <w:u w:val="single"/>
     </w:rPr>
   </w:style>
-  <w:style w:type="paragraph" w:styleId="Zhlav">
+  <w:style w:type="paragraph" w:styleId="Header">
     <w:name w:val="header"/>
-    <w:basedOn w:val="Normln"/>
-    <w:link w:val="ZhlavChar"/>
+    <w:basedOn w:val="Normal"/>
+    <w:link w:val="HeaderChar"/>
     <w:uiPriority w:val="99"/>
     <w:unhideWhenUsed/>
     <w:rsid w:val="00153C71"/>
@@ -10310,17 +10707,17 @@
       <w:spacing w:after="0" w:line="240" w:lineRule="auto"/>
     </w:pPr>
   </w:style>
-  <w:style w:type="character" w:customStyle="1" w:styleId="ZhlavChar">
-    <w:name w:val="Záhlaví Char"/>
-    <w:basedOn w:val="Standardnpsmoodstavce"/>
-    <w:link w:val="Zhlav"/>
+  <w:style w:type="character" w:customStyle="1" w:styleId="HeaderChar">
+    <w:name w:val="Header Char"/>
+    <w:basedOn w:val="DefaultParagraphFont"/>
+    <w:link w:val="Header"/>
     <w:uiPriority w:val="99"/>
     <w:rsid w:val="00153C71"/>
   </w:style>
-  <w:style w:type="paragraph" w:styleId="Zpat">
+  <w:style w:type="paragraph" w:styleId="Footer">
     <w:name w:val="footer"/>
-    <w:basedOn w:val="Normln"/>
-    <w:link w:val="ZpatChar"/>
+    <w:basedOn w:val="Normal"/>
+    <w:link w:val="FooterChar"/>
     <w:uiPriority w:val="99"/>
     <w:unhideWhenUsed/>
     <w:rsid w:val="00153C71"/>
@@ -10332,17 +10729,17 @@
       <w:spacing w:after="0" w:line="240" w:lineRule="auto"/>
     </w:pPr>
   </w:style>
-  <w:style w:type="character" w:customStyle="1" w:styleId="ZpatChar">
-    <w:name w:val="Zápatí Char"/>
-    <w:basedOn w:val="Standardnpsmoodstavce"/>
-    <w:link w:val="Zpat"/>
+  <w:style w:type="character" w:customStyle="1" w:styleId="FooterChar">
+    <w:name w:val="Footer Char"/>
+    <w:basedOn w:val="DefaultParagraphFont"/>
+    <w:link w:val="Footer"/>
     <w:uiPriority w:val="99"/>
     <w:rsid w:val="00153C71"/>
   </w:style>
-  <w:style w:type="character" w:customStyle="1" w:styleId="Nadpis2Char">
-    <w:name w:val="Nadpis 2 Char"/>
-    <w:basedOn w:val="Standardnpsmoodstavce"/>
-    <w:link w:val="Nadpis2"/>
+  <w:style w:type="character" w:customStyle="1" w:styleId="Heading2Char">
+    <w:name w:val="Heading 2 Char"/>
+    <w:basedOn w:val="DefaultParagraphFont"/>
+    <w:link w:val="Heading2"/>
     <w:uiPriority w:val="9"/>
     <w:rsid w:val="005A71AC"/>
     <w:rPr>
@@ -10353,10 +10750,10 @@
       <w:szCs w:val="32"/>
     </w:rPr>
   </w:style>
-  <w:style w:type="paragraph" w:styleId="Obsah2">
+  <w:style w:type="paragraph" w:styleId="TOC2">
     <w:name w:val="toc 2"/>
-    <w:basedOn w:val="Normln"/>
-    <w:next w:val="Normln"/>
+    <w:basedOn w:val="Normal"/>
+    <w:next w:val="Normal"/>
     <w:autoRedefine/>
     <w:uiPriority w:val="39"/>
     <w:unhideWhenUsed/>
@@ -10366,9 +10763,9 @@
       <w:ind w:left="220"/>
     </w:pPr>
   </w:style>
-  <w:style w:type="character" w:styleId="Nevyeenzmnka">
+  <w:style w:type="character" w:styleId="UnresolvedMention">
     <w:name w:val="Unresolved Mention"/>
-    <w:basedOn w:val="Standardnpsmoodstavce"/>
+    <w:basedOn w:val="DefaultParagraphFont"/>
     <w:uiPriority w:val="99"/>
     <w:semiHidden/>
     <w:unhideWhenUsed/>
@@ -10378,10 +10775,10 @@
       <w:shd w:val="clear" w:color="auto" w:fill="E1DFDD"/>
     </w:rPr>
   </w:style>
-  <w:style w:type="character" w:customStyle="1" w:styleId="Nadpis3Char">
-    <w:name w:val="Nadpis 3 Char"/>
-    <w:basedOn w:val="Standardnpsmoodstavce"/>
-    <w:link w:val="Nadpis3"/>
+  <w:style w:type="character" w:customStyle="1" w:styleId="Heading3Char">
+    <w:name w:val="Heading 3 Char"/>
+    <w:basedOn w:val="DefaultParagraphFont"/>
+    <w:link w:val="Heading3"/>
     <w:uiPriority w:val="9"/>
     <w:rsid w:val="005A71AC"/>
     <w:rPr>
@@ -10392,9 +10789,9 @@
       <w:szCs w:val="28"/>
     </w:rPr>
   </w:style>
-  <w:style w:type="paragraph" w:styleId="Odstavecseseznamem">
+  <w:style w:type="paragraph" w:styleId="ListParagraph">
     <w:name w:val="List Paragraph"/>
-    <w:basedOn w:val="Normln"/>
+    <w:basedOn w:val="Normal"/>
     <w:uiPriority w:val="34"/>
     <w:qFormat/>
     <w:rsid w:val="00CF0184"/>
@@ -10403,10 +10800,10 @@
       <w:contextualSpacing/>
     </w:pPr>
   </w:style>
-  <w:style w:type="paragraph" w:styleId="Obsah3">
+  <w:style w:type="paragraph" w:styleId="TOC3">
     <w:name w:val="toc 3"/>
-    <w:basedOn w:val="Normln"/>
-    <w:next w:val="Normln"/>
+    <w:basedOn w:val="Normal"/>
+    <w:next w:val="Normal"/>
     <w:autoRedefine/>
     <w:uiPriority w:val="39"/>
     <w:unhideWhenUsed/>
@@ -10416,9 +10813,9 @@
       <w:ind w:left="440"/>
     </w:pPr>
   </w:style>
-  <w:style w:type="character" w:styleId="Sledovanodkaz">
+  <w:style w:type="character" w:styleId="FollowedHyperlink">
     <w:name w:val="FollowedHyperlink"/>
-    <w:basedOn w:val="Standardnpsmoodstavce"/>
+    <w:basedOn w:val="DefaultParagraphFont"/>
     <w:uiPriority w:val="99"/>
     <w:semiHidden/>
     <w:unhideWhenUsed/>
@@ -10428,10 +10825,10 @@
       <w:u w:val="single"/>
     </w:rPr>
   </w:style>
-  <w:style w:type="paragraph" w:styleId="Titulek">
+  <w:style w:type="paragraph" w:styleId="Caption">
     <w:name w:val="caption"/>
-    <w:basedOn w:val="Normln"/>
-    <w:next w:val="Normln"/>
+    <w:basedOn w:val="Normal"/>
+    <w:next w:val="Normal"/>
     <w:uiPriority w:val="35"/>
     <w:unhideWhenUsed/>
     <w:qFormat/>
@@ -10447,9 +10844,9 @@
       <w:szCs w:val="18"/>
     </w:rPr>
   </w:style>
-  <w:style w:type="character" w:styleId="Zstupntext">
+  <w:style w:type="character" w:styleId="PlaceholderText">
     <w:name w:val="Placeholder Text"/>
-    <w:basedOn w:val="Standardnpsmoodstavce"/>
+    <w:basedOn w:val="DefaultParagraphFont"/>
     <w:uiPriority w:val="99"/>
     <w:semiHidden/>
     <w:rsid w:val="001144C6"/>
@@ -10457,9 +10854,9 @@
       <w:color w:val="808080"/>
     </w:rPr>
   </w:style>
-  <w:style w:type="paragraph" w:styleId="Normlnweb">
+  <w:style w:type="paragraph" w:styleId="NormalWeb">
     <w:name w:val="Normal (Web)"/>
-    <w:basedOn w:val="Normln"/>
+    <w:basedOn w:val="Normal"/>
     <w:uiPriority w:val="99"/>
     <w:semiHidden/>
     <w:unhideWhenUsed/>
@@ -10777,7 +11174,7 @@
 </file>
 
 <file path=customXml/itemProps1.xml><?xml version="1.0" encoding="utf-8"?>
-<ds:datastoreItem xmlns:ds="http://schemas.openxmlformats.org/officeDocument/2006/customXml" ds:itemID="{55F9D823-C621-485A-B030-9B295FE9B700}">
+<ds:datastoreItem xmlns:ds="http://schemas.openxmlformats.org/officeDocument/2006/customXml" ds:itemID="{C12529CD-A794-E648-B64B-4629DAC5A775}">
   <ds:schemaRefs>
     <ds:schemaRef ds:uri="http://schemas.openxmlformats.org/officeDocument/2006/bibliography"/>
   </ds:schemaRefs>

--- a/Pelikan/BP_Pelikan.docx
+++ b/Pelikan/BP_Pelikan.docx
@@ -1,6 +1,6 @@
 
 <file path=word/document.xml><?xml version="1.0" encoding="utf-8"?>
-<w:document xmlns:wpc="http://schemas.microsoft.com/office/word/2010/wordprocessingCanvas" xmlns:cx="http://schemas.microsoft.com/office/drawing/2014/chartex" xmlns:cx1="http://schemas.microsoft.com/office/drawing/2015/9/8/chartex" xmlns:cx2="http://schemas.microsoft.com/office/drawing/2015/10/21/chartex" xmlns:cx3="http://schemas.microsoft.com/office/drawing/2016/5/9/chartex" xmlns:cx4="http://schemas.microsoft.com/office/drawing/2016/5/10/chartex" xmlns:cx5="http://schemas.microsoft.com/office/drawing/2016/5/11/chartex" xmlns:cx6="http://schemas.microsoft.com/office/drawing/2016/5/12/chartex" xmlns:cx7="http://schemas.microsoft.com/office/drawing/2016/5/13/chartex" xmlns:cx8="http://schemas.microsoft.com/office/drawing/2016/5/14/chartex" xmlns:mc="http://schemas.openxmlformats.org/markup-compatibility/2006" xmlns:aink="http://schemas.microsoft.com/office/drawing/2016/ink" xmlns:am3d="http://schemas.microsoft.com/office/drawing/2017/model3d" xmlns:o="urn:schemas-microsoft-com:office:office" xmlns:r="http://schemas.openxmlformats.org/officeDocument/2006/relationships" xmlns:m="http://schemas.openxmlformats.org/officeDocument/2006/math" xmlns:v="urn:schemas-microsoft-com:vml" xmlns:wp14="http://schemas.microsoft.com/office/word/2010/wordprocessingDrawing" xmlns:wp="http://schemas.openxmlformats.org/drawingml/2006/wordprocessingDrawing" xmlns:w10="urn:schemas-microsoft-com:office:word" xmlns:w="http://schemas.openxmlformats.org/wordprocessingml/2006/main" xmlns:w14="http://schemas.microsoft.com/office/word/2010/wordml" xmlns:w15="http://schemas.microsoft.com/office/word/2012/wordml" xmlns:w16cid="http://schemas.microsoft.com/office/word/2016/wordml/cid" xmlns:w16se="http://schemas.microsoft.com/office/word/2015/wordml/symex" xmlns:wpg="http://schemas.microsoft.com/office/word/2010/wordprocessingGroup" xmlns:wpi="http://schemas.microsoft.com/office/word/2010/wordprocessingInk" xmlns:wne="http://schemas.microsoft.com/office/word/2006/wordml" xmlns:wps="http://schemas.microsoft.com/office/word/2010/wordprocessingShape" mc:Ignorable="w14 w15 w16se w16cid wp14">
+<w:document xmlns:wpc="http://schemas.microsoft.com/office/word/2010/wordprocessingCanvas" xmlns:cx="http://schemas.microsoft.com/office/drawing/2014/chartex" xmlns:cx1="http://schemas.microsoft.com/office/drawing/2015/9/8/chartex" xmlns:cx2="http://schemas.microsoft.com/office/drawing/2015/10/21/chartex" xmlns:cx3="http://schemas.microsoft.com/office/drawing/2016/5/9/chartex" xmlns:cx4="http://schemas.microsoft.com/office/drawing/2016/5/10/chartex" xmlns:cx5="http://schemas.microsoft.com/office/drawing/2016/5/11/chartex" xmlns:cx6="http://schemas.microsoft.com/office/drawing/2016/5/12/chartex" xmlns:cx7="http://schemas.microsoft.com/office/drawing/2016/5/13/chartex" xmlns:cx8="http://schemas.microsoft.com/office/drawing/2016/5/14/chartex" xmlns:mc="http://schemas.openxmlformats.org/markup-compatibility/2006" xmlns:aink="http://schemas.microsoft.com/office/drawing/2016/ink" xmlns:am3d="http://schemas.microsoft.com/office/drawing/2017/model3d" xmlns:o="urn:schemas-microsoft-com:office:office" xmlns:r="http://schemas.openxmlformats.org/officeDocument/2006/relationships" xmlns:m="http://schemas.openxmlformats.org/officeDocument/2006/math" xmlns:v="urn:schemas-microsoft-com:vml" xmlns:wp14="http://schemas.microsoft.com/office/word/2010/wordprocessingDrawing" xmlns:wp="http://schemas.openxmlformats.org/drawingml/2006/wordprocessingDrawing" xmlns:w10="urn:schemas-microsoft-com:office:word" xmlns:w="http://schemas.openxmlformats.org/wordprocessingml/2006/main" xmlns:w14="http://schemas.microsoft.com/office/word/2010/wordml" xmlns:w15="http://schemas.microsoft.com/office/word/2012/wordml" xmlns:w16cex="http://schemas.microsoft.com/office/word/2018/wordml/cex" xmlns:w16cid="http://schemas.microsoft.com/office/word/2016/wordml/cid" xmlns:w16="http://schemas.microsoft.com/office/word/2018/wordml" xmlns:w16sdtdh="http://schemas.microsoft.com/office/word/2020/wordml/sdtdatahash" xmlns:w16se="http://schemas.microsoft.com/office/word/2015/wordml/symex" xmlns:wpg="http://schemas.microsoft.com/office/word/2010/wordprocessingGroup" xmlns:wpi="http://schemas.microsoft.com/office/word/2010/wordprocessingInk" xmlns:wne="http://schemas.microsoft.com/office/word/2006/wordml" xmlns:wps="http://schemas.microsoft.com/office/word/2010/wordprocessingShape" mc:Ignorable="w14 w15 w16se w16cid w16 w16cex w16sdtdh wp14">
   <w:body>
     <w:p>
       <w:r>
@@ -789,234 +789,8 @@
                 <w:sz w:val="24"/>
                 <w:szCs w:val="24"/>
               </w:rPr>
-              <w:t xml:space="preserve">Prototype </w:t>
-            </w:r>
-            <w:proofErr w:type="spellStart"/>
-            <w:r>
-              <w:rPr>
-                <w:rFonts w:ascii="Times New Roman" w:eastAsia="Times New Roman" w:hAnsi="Times New Roman" w:cs="Times New Roman"/>
-                <w:sz w:val="24"/>
-                <w:szCs w:val="24"/>
-              </w:rPr>
-              <w:t>of</w:t>
-            </w:r>
-            <w:proofErr w:type="spellEnd"/>
-            <w:r>
-              <w:rPr>
-                <w:rFonts w:ascii="Times New Roman" w:eastAsia="Times New Roman" w:hAnsi="Times New Roman" w:cs="Times New Roman"/>
-                <w:sz w:val="24"/>
-                <w:szCs w:val="24"/>
-              </w:rPr>
-              <w:t xml:space="preserve"> </w:t>
-            </w:r>
-            <w:proofErr w:type="spellStart"/>
-            <w:r>
-              <w:rPr>
-                <w:rFonts w:ascii="Times New Roman" w:eastAsia="Times New Roman" w:hAnsi="Times New Roman" w:cs="Times New Roman"/>
-                <w:sz w:val="24"/>
-                <w:szCs w:val="24"/>
-              </w:rPr>
-              <w:t>client</w:t>
-            </w:r>
-            <w:proofErr w:type="spellEnd"/>
-            <w:r>
-              <w:rPr>
-                <w:rFonts w:ascii="Times New Roman" w:eastAsia="Times New Roman" w:hAnsi="Times New Roman" w:cs="Times New Roman"/>
-                <w:sz w:val="24"/>
-                <w:szCs w:val="24"/>
-              </w:rPr>
-              <w:t xml:space="preserve"> </w:t>
-            </w:r>
-            <w:proofErr w:type="spellStart"/>
-            <w:r>
-              <w:rPr>
-                <w:rFonts w:ascii="Times New Roman" w:eastAsia="Times New Roman" w:hAnsi="Times New Roman" w:cs="Times New Roman"/>
-                <w:sz w:val="24"/>
-                <w:szCs w:val="24"/>
-              </w:rPr>
-              <w:t>application</w:t>
-            </w:r>
-            <w:proofErr w:type="spellEnd"/>
-            <w:r>
-              <w:rPr>
-                <w:rFonts w:ascii="Times New Roman" w:eastAsia="Times New Roman" w:hAnsi="Times New Roman" w:cs="Times New Roman"/>
-                <w:sz w:val="24"/>
-                <w:szCs w:val="24"/>
-              </w:rPr>
-              <w:t xml:space="preserve"> </w:t>
-            </w:r>
-            <w:proofErr w:type="spellStart"/>
-            <w:r>
-              <w:rPr>
-                <w:rFonts w:ascii="Times New Roman" w:eastAsia="Times New Roman" w:hAnsi="Times New Roman" w:cs="Times New Roman"/>
-                <w:sz w:val="24"/>
-                <w:szCs w:val="24"/>
-              </w:rPr>
-              <w:t>for</w:t>
-            </w:r>
-            <w:proofErr w:type="spellEnd"/>
-            <w:r>
-              <w:rPr>
-                <w:rFonts w:ascii="Times New Roman" w:eastAsia="Times New Roman" w:hAnsi="Times New Roman" w:cs="Times New Roman"/>
-                <w:sz w:val="24"/>
-                <w:szCs w:val="24"/>
-              </w:rPr>
-              <w:t xml:space="preserve"> </w:t>
-            </w:r>
-            <w:proofErr w:type="spellStart"/>
-            <w:r>
-              <w:rPr>
-                <w:rFonts w:ascii="Times New Roman" w:eastAsia="Times New Roman" w:hAnsi="Times New Roman" w:cs="Times New Roman"/>
-                <w:sz w:val="24"/>
-                <w:szCs w:val="24"/>
-              </w:rPr>
-              <w:t>the</w:t>
-            </w:r>
-            <w:proofErr w:type="spellEnd"/>
-            <w:r>
-              <w:rPr>
-                <w:rFonts w:ascii="Times New Roman" w:eastAsia="Times New Roman" w:hAnsi="Times New Roman" w:cs="Times New Roman"/>
-                <w:sz w:val="24"/>
-                <w:szCs w:val="24"/>
-              </w:rPr>
-              <w:t xml:space="preserve"> </w:t>
-            </w:r>
-            <w:proofErr w:type="spellStart"/>
-            <w:r>
-              <w:rPr>
-                <w:rFonts w:ascii="Times New Roman" w:eastAsia="Times New Roman" w:hAnsi="Times New Roman" w:cs="Times New Roman"/>
-                <w:sz w:val="24"/>
-                <w:szCs w:val="24"/>
-              </w:rPr>
-              <w:t>community</w:t>
-            </w:r>
-            <w:proofErr w:type="spellEnd"/>
-            <w:r>
-              <w:rPr>
-                <w:rFonts w:ascii="Times New Roman" w:eastAsia="Times New Roman" w:hAnsi="Times New Roman" w:cs="Times New Roman"/>
-                <w:sz w:val="24"/>
-                <w:szCs w:val="24"/>
-              </w:rPr>
-              <w:t xml:space="preserve"> </w:t>
-            </w:r>
-            <w:proofErr w:type="spellStart"/>
-            <w:r>
-              <w:rPr>
-                <w:rFonts w:ascii="Times New Roman" w:eastAsia="Times New Roman" w:hAnsi="Times New Roman" w:cs="Times New Roman"/>
-                <w:sz w:val="24"/>
-                <w:szCs w:val="24"/>
-              </w:rPr>
-              <w:t>translation</w:t>
-            </w:r>
-            <w:proofErr w:type="spellEnd"/>
-            <w:r>
-              <w:rPr>
-                <w:rFonts w:ascii="Times New Roman" w:eastAsia="Times New Roman" w:hAnsi="Times New Roman" w:cs="Times New Roman"/>
-                <w:sz w:val="24"/>
-                <w:szCs w:val="24"/>
-              </w:rPr>
-              <w:t xml:space="preserve"> </w:t>
-            </w:r>
-            <w:proofErr w:type="spellStart"/>
-            <w:r>
-              <w:rPr>
-                <w:rFonts w:ascii="Times New Roman" w:eastAsia="Times New Roman" w:hAnsi="Times New Roman" w:cs="Times New Roman"/>
-                <w:sz w:val="24"/>
-                <w:szCs w:val="24"/>
-              </w:rPr>
-              <w:t>system</w:t>
-            </w:r>
-            <w:proofErr w:type="spellEnd"/>
-            <w:r>
-              <w:rPr>
-                <w:rFonts w:ascii="Times New Roman" w:eastAsia="Times New Roman" w:hAnsi="Times New Roman" w:cs="Times New Roman"/>
-                <w:sz w:val="24"/>
-                <w:szCs w:val="24"/>
-              </w:rPr>
-              <w:t xml:space="preserve"> </w:t>
-            </w:r>
-            <w:proofErr w:type="spellStart"/>
-            <w:r>
-              <w:rPr>
-                <w:rFonts w:ascii="Times New Roman" w:eastAsia="Times New Roman" w:hAnsi="Times New Roman" w:cs="Times New Roman"/>
-                <w:sz w:val="24"/>
-                <w:szCs w:val="24"/>
-              </w:rPr>
-              <w:t>of</w:t>
-            </w:r>
-            <w:proofErr w:type="spellEnd"/>
-            <w:r>
-              <w:rPr>
-                <w:rFonts w:ascii="Times New Roman" w:eastAsia="Times New Roman" w:hAnsi="Times New Roman" w:cs="Times New Roman"/>
-                <w:sz w:val="24"/>
-                <w:szCs w:val="24"/>
-              </w:rPr>
-              <w:t xml:space="preserve"> </w:t>
-            </w:r>
-            <w:proofErr w:type="spellStart"/>
-            <w:r>
-              <w:rPr>
-                <w:rFonts w:ascii="Times New Roman" w:eastAsia="Times New Roman" w:hAnsi="Times New Roman" w:cs="Times New Roman"/>
-                <w:sz w:val="24"/>
-                <w:szCs w:val="24"/>
-              </w:rPr>
-              <w:t>the</w:t>
-            </w:r>
-            <w:proofErr w:type="spellEnd"/>
-            <w:r>
-              <w:rPr>
-                <w:rFonts w:ascii="Times New Roman" w:eastAsia="Times New Roman" w:hAnsi="Times New Roman" w:cs="Times New Roman"/>
-                <w:sz w:val="24"/>
-                <w:szCs w:val="24"/>
-              </w:rPr>
-              <w:t xml:space="preserve"> </w:t>
-            </w:r>
-            <w:proofErr w:type="spellStart"/>
-            <w:r>
-              <w:rPr>
-                <w:rFonts w:ascii="Times New Roman" w:eastAsia="Times New Roman" w:hAnsi="Times New Roman" w:cs="Times New Roman"/>
-                <w:sz w:val="24"/>
-                <w:szCs w:val="24"/>
-              </w:rPr>
-              <w:t>cultural</w:t>
-            </w:r>
-            <w:proofErr w:type="spellEnd"/>
-            <w:r>
-              <w:rPr>
-                <w:rFonts w:ascii="Times New Roman" w:eastAsia="Times New Roman" w:hAnsi="Times New Roman" w:cs="Times New Roman"/>
-                <w:sz w:val="24"/>
-                <w:szCs w:val="24"/>
-              </w:rPr>
-              <w:t xml:space="preserve"> </w:t>
-            </w:r>
-            <w:proofErr w:type="spellStart"/>
-            <w:r>
-              <w:rPr>
-                <w:rFonts w:ascii="Times New Roman" w:eastAsia="Times New Roman" w:hAnsi="Times New Roman" w:cs="Times New Roman"/>
-                <w:sz w:val="24"/>
-                <w:szCs w:val="24"/>
-              </w:rPr>
-              <w:t>institution</w:t>
-            </w:r>
-            <w:proofErr w:type="spellEnd"/>
-            <w:r>
-              <w:rPr>
-                <w:rFonts w:ascii="Times New Roman" w:eastAsia="Times New Roman" w:hAnsi="Times New Roman" w:cs="Times New Roman"/>
-                <w:sz w:val="24"/>
-                <w:szCs w:val="24"/>
-              </w:rPr>
-              <w:t xml:space="preserve"> </w:t>
-            </w:r>
-            <w:proofErr w:type="spellStart"/>
-            <w:r>
-              <w:rPr>
-                <w:rFonts w:ascii="Times New Roman" w:eastAsia="Times New Roman" w:hAnsi="Times New Roman" w:cs="Times New Roman"/>
-                <w:sz w:val="24"/>
-                <w:szCs w:val="24"/>
-              </w:rPr>
-              <w:t>texts</w:t>
-            </w:r>
-            <w:proofErr w:type="spellEnd"/>
+              <w:t>Prototype of client application for the community translation system of the cultural institution texts</w:t>
+            </w:r>
           </w:p>
         </w:tc>
       </w:tr>
@@ -1481,7 +1255,6 @@
           <w:szCs w:val="32"/>
         </w:rPr>
       </w:pPr>
-      <w:proofErr w:type="spellStart"/>
       <w:r>
         <w:rPr>
           <w:rFonts w:ascii="Times New Roman" w:hAnsi="Times New Roman" w:cs="Times New Roman"/>
@@ -1493,7 +1266,6 @@
         <w:lastRenderedPageBreak/>
         <w:t>Abstract</w:t>
       </w:r>
-      <w:proofErr w:type="spellEnd"/>
     </w:p>
     <w:p>
       <w:pPr>
@@ -1581,15 +1353,15 @@
       <w:sdtContent>
         <w:p>
           <w:pPr>
-            <w:pStyle w:val="TOCHeading"/>
+            <w:pStyle w:val="Nadpisobsahu"/>
             <w:rPr>
-              <w:rStyle w:val="Heading1Char"/>
+              <w:rStyle w:val="Nadpis1Char"/>
               <w:rFonts w:ascii="Times New Roman" w:hAnsi="Times New Roman" w:cs="Times New Roman"/>
             </w:rPr>
           </w:pPr>
           <w:r>
             <w:rPr>
-              <w:rStyle w:val="Heading1Char"/>
+              <w:rStyle w:val="Nadpis1Char"/>
               <w:rFonts w:ascii="Times New Roman" w:hAnsi="Times New Roman" w:cs="Times New Roman"/>
             </w:rPr>
             <w:t>Obsah</w:t>
@@ -1597,7 +1369,7 @@
         </w:p>
         <w:p>
           <w:pPr>
-            <w:pStyle w:val="TOC1"/>
+            <w:pStyle w:val="Obsah1"/>
             <w:tabs>
               <w:tab w:val="left" w:pos="440"/>
               <w:tab w:val="right" w:leader="dot" w:pos="7926"/>
@@ -1629,7 +1401,7 @@
           <w:hyperlink w:anchor="_Toc90417312" w:history="1">
             <w:r>
               <w:rPr>
-                <w:rStyle w:val="Hyperlink"/>
+                <w:rStyle w:val="Hypertextovodkaz"/>
                 <w:rFonts w:ascii="Times New Roman" w:hAnsi="Times New Roman" w:cs="Times New Roman"/>
                 <w:noProof/>
               </w:rPr>
@@ -1645,7 +1417,7 @@
             </w:r>
             <w:r>
               <w:rPr>
-                <w:rStyle w:val="Hyperlink"/>
+                <w:rStyle w:val="Hypertextovodkaz"/>
                 <w:rFonts w:ascii="Times New Roman" w:hAnsi="Times New Roman" w:cs="Times New Roman"/>
                 <w:noProof/>
               </w:rPr>
@@ -1703,7 +1475,7 @@
         </w:p>
         <w:p>
           <w:pPr>
-            <w:pStyle w:val="TOC1"/>
+            <w:pStyle w:val="Obsah1"/>
             <w:tabs>
               <w:tab w:val="left" w:pos="440"/>
               <w:tab w:val="right" w:leader="dot" w:pos="7926"/>
@@ -1717,7 +1489,7 @@
           <w:hyperlink w:anchor="_Toc90417313" w:history="1">
             <w:r>
               <w:rPr>
-                <w:rStyle w:val="Hyperlink"/>
+                <w:rStyle w:val="Hypertextovodkaz"/>
                 <w:rFonts w:ascii="Times New Roman" w:hAnsi="Times New Roman" w:cs="Times New Roman"/>
                 <w:noProof/>
               </w:rPr>
@@ -1733,7 +1505,7 @@
             </w:r>
             <w:r>
               <w:rPr>
-                <w:rStyle w:val="Hyperlink"/>
+                <w:rStyle w:val="Hypertextovodkaz"/>
                 <w:rFonts w:ascii="Times New Roman" w:hAnsi="Times New Roman" w:cs="Times New Roman"/>
                 <w:noProof/>
               </w:rPr>
@@ -1791,7 +1563,7 @@
         </w:p>
         <w:p>
           <w:pPr>
-            <w:pStyle w:val="TOC2"/>
+            <w:pStyle w:val="Obsah2"/>
             <w:tabs>
               <w:tab w:val="left" w:pos="880"/>
               <w:tab w:val="right" w:leader="dot" w:pos="7926"/>
@@ -1805,7 +1577,7 @@
           <w:hyperlink w:anchor="_Toc90417314" w:history="1">
             <w:r>
               <w:rPr>
-                <w:rStyle w:val="Hyperlink"/>
+                <w:rStyle w:val="Hypertextovodkaz"/>
                 <w:noProof/>
               </w:rPr>
               <w:t>2.1</w:t>
@@ -1820,7 +1592,7 @@
             </w:r>
             <w:r>
               <w:rPr>
-                <w:rStyle w:val="Hyperlink"/>
+                <w:rStyle w:val="Hypertextovodkaz"/>
                 <w:noProof/>
               </w:rPr>
               <w:t>Augmented reality</w:t>
@@ -1877,7 +1649,7 @@
         </w:p>
         <w:p>
           <w:pPr>
-            <w:pStyle w:val="TOC3"/>
+            <w:pStyle w:val="Obsah3"/>
             <w:tabs>
               <w:tab w:val="left" w:pos="1320"/>
               <w:tab w:val="right" w:leader="dot" w:pos="7926"/>
@@ -1891,7 +1663,7 @@
           <w:hyperlink w:anchor="_Toc90417315" w:history="1">
             <w:r>
               <w:rPr>
-                <w:rStyle w:val="Hyperlink"/>
+                <w:rStyle w:val="Hypertextovodkaz"/>
                 <w:noProof/>
               </w:rPr>
               <w:t>2.1.1</w:t>
@@ -1906,7 +1678,7 @@
             </w:r>
             <w:r>
               <w:rPr>
-                <w:rStyle w:val="Hyperlink"/>
+                <w:rStyle w:val="Hypertextovodkaz"/>
                 <w:noProof/>
               </w:rPr>
               <w:t>Knihovna ARCore</w:t>
@@ -1963,7 +1735,7 @@
         </w:p>
         <w:p>
           <w:pPr>
-            <w:pStyle w:val="TOC3"/>
+            <w:pStyle w:val="Obsah3"/>
             <w:tabs>
               <w:tab w:val="left" w:pos="1320"/>
               <w:tab w:val="right" w:leader="dot" w:pos="7926"/>
@@ -1977,7 +1749,7 @@
           <w:hyperlink w:anchor="_Toc90417316" w:history="1">
             <w:r>
               <w:rPr>
-                <w:rStyle w:val="Hyperlink"/>
+                <w:rStyle w:val="Hypertextovodkaz"/>
                 <w:noProof/>
               </w:rPr>
               <w:t>2.1.2</w:t>
@@ -1992,7 +1764,7 @@
             </w:r>
             <w:r>
               <w:rPr>
-                <w:rStyle w:val="Hyperlink"/>
+                <w:rStyle w:val="Hypertextovodkaz"/>
                 <w:noProof/>
               </w:rPr>
               <w:t>Knihovna ARKit</w:t>
@@ -2049,7 +1821,7 @@
         </w:p>
         <w:p>
           <w:pPr>
-            <w:pStyle w:val="TOC3"/>
+            <w:pStyle w:val="Obsah3"/>
             <w:tabs>
               <w:tab w:val="left" w:pos="1320"/>
               <w:tab w:val="right" w:leader="dot" w:pos="7926"/>
@@ -2063,7 +1835,7 @@
           <w:hyperlink w:anchor="_Toc90417317" w:history="1">
             <w:r>
               <w:rPr>
-                <w:rStyle w:val="Hyperlink"/>
+                <w:rStyle w:val="Hypertextovodkaz"/>
                 <w:noProof/>
               </w:rPr>
               <w:t>2.1.3</w:t>
@@ -2078,7 +1850,7 @@
             </w:r>
             <w:r>
               <w:rPr>
-                <w:rStyle w:val="Hyperlink"/>
+                <w:rStyle w:val="Hypertextovodkaz"/>
                 <w:noProof/>
               </w:rPr>
               <w:t>Wikitude</w:t>
@@ -2135,7 +1907,7 @@
         </w:p>
         <w:p>
           <w:pPr>
-            <w:pStyle w:val="TOC3"/>
+            <w:pStyle w:val="Obsah3"/>
             <w:tabs>
               <w:tab w:val="left" w:pos="1320"/>
               <w:tab w:val="right" w:leader="dot" w:pos="7926"/>
@@ -2149,7 +1921,7 @@
           <w:hyperlink w:anchor="_Toc90417318" w:history="1">
             <w:r>
               <w:rPr>
-                <w:rStyle w:val="Hyperlink"/>
+                <w:rStyle w:val="Hypertextovodkaz"/>
                 <w:noProof/>
               </w:rPr>
               <w:t>2.1.4</w:t>
@@ -2164,7 +1936,7 @@
             </w:r>
             <w:r>
               <w:rPr>
-                <w:rStyle w:val="Hyperlink"/>
+                <w:rStyle w:val="Hypertextovodkaz"/>
                 <w:noProof/>
               </w:rPr>
               <w:t>Shrnutí</w:t>
@@ -2221,7 +1993,7 @@
         </w:p>
         <w:p>
           <w:pPr>
-            <w:pStyle w:val="TOC2"/>
+            <w:pStyle w:val="Obsah2"/>
             <w:tabs>
               <w:tab w:val="left" w:pos="880"/>
               <w:tab w:val="right" w:leader="dot" w:pos="7926"/>
@@ -2235,7 +2007,7 @@
           <w:hyperlink w:anchor="_Toc90417319" w:history="1">
             <w:r>
               <w:rPr>
-                <w:rStyle w:val="Hyperlink"/>
+                <w:rStyle w:val="Hypertextovodkaz"/>
                 <w:noProof/>
               </w:rPr>
               <w:t>2.2</w:t>
@@ -2250,7 +2022,7 @@
             </w:r>
             <w:r>
               <w:rPr>
-                <w:rStyle w:val="Hyperlink"/>
+                <w:rStyle w:val="Hypertextovodkaz"/>
                 <w:noProof/>
               </w:rPr>
               <w:t>QR kód</w:t>
@@ -2307,7 +2079,7 @@
         </w:p>
         <w:p>
           <w:pPr>
-            <w:pStyle w:val="TOC3"/>
+            <w:pStyle w:val="Obsah3"/>
             <w:tabs>
               <w:tab w:val="left" w:pos="1320"/>
               <w:tab w:val="right" w:leader="dot" w:pos="7926"/>
@@ -2321,7 +2093,7 @@
           <w:hyperlink w:anchor="_Toc90417320" w:history="1">
             <w:r>
               <w:rPr>
-                <w:rStyle w:val="Hyperlink"/>
+                <w:rStyle w:val="Hypertextovodkaz"/>
                 <w:noProof/>
               </w:rPr>
               <w:t>2.2.1</w:t>
@@ -2336,7 +2108,7 @@
             </w:r>
             <w:r>
               <w:rPr>
-                <w:rStyle w:val="Hyperlink"/>
+                <w:rStyle w:val="Hypertextovodkaz"/>
                 <w:noProof/>
               </w:rPr>
               <w:t>Knihovna Barcode scanner</w:t>
@@ -2393,7 +2165,7 @@
         </w:p>
         <w:p>
           <w:pPr>
-            <w:pStyle w:val="TOC3"/>
+            <w:pStyle w:val="Obsah3"/>
             <w:tabs>
               <w:tab w:val="left" w:pos="1320"/>
               <w:tab w:val="right" w:leader="dot" w:pos="7926"/>
@@ -2407,7 +2179,7 @@
           <w:hyperlink w:anchor="_Toc90417321" w:history="1">
             <w:r>
               <w:rPr>
-                <w:rStyle w:val="Hyperlink"/>
+                <w:rStyle w:val="Hypertextovodkaz"/>
                 <w:noProof/>
               </w:rPr>
               <w:t>2.2.2</w:t>
@@ -2422,7 +2194,7 @@
             </w:r>
             <w:r>
               <w:rPr>
-                <w:rStyle w:val="Hyperlink"/>
+                <w:rStyle w:val="Hypertextovodkaz"/>
                 <w:noProof/>
               </w:rPr>
               <w:t>Knihovna Code scanner</w:t>
@@ -2479,7 +2251,7 @@
         </w:p>
         <w:p>
           <w:pPr>
-            <w:pStyle w:val="TOC3"/>
+            <w:pStyle w:val="Obsah3"/>
             <w:tabs>
               <w:tab w:val="left" w:pos="1320"/>
               <w:tab w:val="right" w:leader="dot" w:pos="7926"/>
@@ -2493,7 +2265,7 @@
           <w:hyperlink w:anchor="_Toc90417322" w:history="1">
             <w:r>
               <w:rPr>
-                <w:rStyle w:val="Hyperlink"/>
+                <w:rStyle w:val="Hypertextovodkaz"/>
                 <w:noProof/>
               </w:rPr>
               <w:t>2.2.3</w:t>
@@ -2508,7 +2280,7 @@
             </w:r>
             <w:r>
               <w:rPr>
-                <w:rStyle w:val="Hyperlink"/>
+                <w:rStyle w:val="Hypertextovodkaz"/>
                 <w:noProof/>
               </w:rPr>
               <w:t>Knihovna MobileVisionBarcodeScanner</w:t>
@@ -2565,7 +2337,7 @@
         </w:p>
         <w:p>
           <w:pPr>
-            <w:pStyle w:val="TOC3"/>
+            <w:pStyle w:val="Obsah3"/>
             <w:tabs>
               <w:tab w:val="left" w:pos="1320"/>
               <w:tab w:val="right" w:leader="dot" w:pos="7926"/>
@@ -2579,7 +2351,7 @@
           <w:hyperlink w:anchor="_Toc90417323" w:history="1">
             <w:r>
               <w:rPr>
-                <w:rStyle w:val="Hyperlink"/>
+                <w:rStyle w:val="Hypertextovodkaz"/>
                 <w:noProof/>
               </w:rPr>
               <w:t>2.2.4</w:t>
@@ -2594,7 +2366,7 @@
             </w:r>
             <w:r>
               <w:rPr>
-                <w:rStyle w:val="Hyperlink"/>
+                <w:rStyle w:val="Hypertextovodkaz"/>
                 <w:noProof/>
               </w:rPr>
               <w:t>Porovnání s čárovým kódem</w:t>
@@ -2651,7 +2423,7 @@
         </w:p>
         <w:p>
           <w:pPr>
-            <w:pStyle w:val="TOC3"/>
+            <w:pStyle w:val="Obsah3"/>
             <w:tabs>
               <w:tab w:val="left" w:pos="1320"/>
               <w:tab w:val="right" w:leader="dot" w:pos="7926"/>
@@ -2665,7 +2437,7 @@
           <w:hyperlink w:anchor="_Toc90417324" w:history="1">
             <w:r>
               <w:rPr>
-                <w:rStyle w:val="Hyperlink"/>
+                <w:rStyle w:val="Hypertextovodkaz"/>
                 <w:noProof/>
               </w:rPr>
               <w:t>2.2.4</w:t>
@@ -2680,7 +2452,7 @@
             </w:r>
             <w:r>
               <w:rPr>
-                <w:rStyle w:val="Hyperlink"/>
+                <w:rStyle w:val="Hypertextovodkaz"/>
                 <w:noProof/>
               </w:rPr>
               <w:t>Shrnutí</w:t>
@@ -2737,7 +2509,7 @@
         </w:p>
         <w:p>
           <w:pPr>
-            <w:pStyle w:val="TOC2"/>
+            <w:pStyle w:val="Obsah2"/>
             <w:tabs>
               <w:tab w:val="left" w:pos="880"/>
               <w:tab w:val="right" w:leader="dot" w:pos="7926"/>
@@ -2751,7 +2523,7 @@
           <w:hyperlink w:anchor="_Toc90417325" w:history="1">
             <w:r>
               <w:rPr>
-                <w:rStyle w:val="Hyperlink"/>
+                <w:rStyle w:val="Hypertextovodkaz"/>
                 <w:noProof/>
               </w:rPr>
               <w:t>2.3</w:t>
@@ -2766,7 +2538,7 @@
             </w:r>
             <w:r>
               <w:rPr>
-                <w:rStyle w:val="Hyperlink"/>
+                <w:rStyle w:val="Hypertextovodkaz"/>
                 <w:noProof/>
               </w:rPr>
               <w:t>Text to speech</w:t>
@@ -2823,7 +2595,7 @@
         </w:p>
         <w:p>
           <w:pPr>
-            <w:pStyle w:val="TOC3"/>
+            <w:pStyle w:val="Obsah3"/>
             <w:tabs>
               <w:tab w:val="left" w:pos="1320"/>
               <w:tab w:val="right" w:leader="dot" w:pos="7926"/>
@@ -2837,7 +2609,7 @@
           <w:hyperlink w:anchor="_Toc90417326" w:history="1">
             <w:r>
               <w:rPr>
-                <w:rStyle w:val="Hyperlink"/>
+                <w:rStyle w:val="Hypertextovodkaz"/>
                 <w:noProof/>
               </w:rPr>
               <w:t>2.3.1</w:t>
@@ -2852,7 +2624,7 @@
             </w:r>
             <w:r>
               <w:rPr>
-                <w:rStyle w:val="Hyperlink"/>
+                <w:rStyle w:val="Hypertextovodkaz"/>
                 <w:noProof/>
               </w:rPr>
               <w:t>Voice RSS</w:t>
@@ -2909,7 +2681,7 @@
         </w:p>
         <w:p>
           <w:pPr>
-            <w:pStyle w:val="TOC3"/>
+            <w:pStyle w:val="Obsah3"/>
             <w:tabs>
               <w:tab w:val="left" w:pos="1320"/>
               <w:tab w:val="right" w:leader="dot" w:pos="7926"/>
@@ -2923,7 +2695,7 @@
           <w:hyperlink w:anchor="_Toc90417327" w:history="1">
             <w:r>
               <w:rPr>
-                <w:rStyle w:val="Hyperlink"/>
+                <w:rStyle w:val="Hypertextovodkaz"/>
                 <w:noProof/>
               </w:rPr>
               <w:t>2.3.2</w:t>
@@ -2938,7 +2710,7 @@
             </w:r>
             <w:r>
               <w:rPr>
-                <w:rStyle w:val="Hyperlink"/>
+                <w:rStyle w:val="Hypertextovodkaz"/>
                 <w:noProof/>
               </w:rPr>
               <w:t>Shrnutí</w:t>
@@ -2995,7 +2767,7 @@
         </w:p>
         <w:p>
           <w:pPr>
-            <w:pStyle w:val="TOC2"/>
+            <w:pStyle w:val="Obsah2"/>
             <w:tabs>
               <w:tab w:val="left" w:pos="880"/>
               <w:tab w:val="right" w:leader="dot" w:pos="7926"/>
@@ -3009,7 +2781,7 @@
           <w:hyperlink w:anchor="_Toc90417328" w:history="1">
             <w:r>
               <w:rPr>
-                <w:rStyle w:val="Hyperlink"/>
+                <w:rStyle w:val="Hypertextovodkaz"/>
                 <w:noProof/>
               </w:rPr>
               <w:t>2.4</w:t>
@@ -3024,7 +2796,7 @@
             </w:r>
             <w:r>
               <w:rPr>
-                <w:rStyle w:val="Hyperlink"/>
+                <w:rStyle w:val="Hypertextovodkaz"/>
                 <w:noProof/>
               </w:rPr>
               <w:t>NFC tagy</w:t>
@@ -3081,7 +2853,7 @@
         </w:p>
         <w:p>
           <w:pPr>
-            <w:pStyle w:val="TOC3"/>
+            <w:pStyle w:val="Obsah3"/>
             <w:tabs>
               <w:tab w:val="left" w:pos="1320"/>
               <w:tab w:val="right" w:leader="dot" w:pos="7926"/>
@@ -3095,7 +2867,7 @@
           <w:hyperlink w:anchor="_Toc90417329" w:history="1">
             <w:r>
               <w:rPr>
-                <w:rStyle w:val="Hyperlink"/>
+                <w:rStyle w:val="Hypertextovodkaz"/>
                 <w:noProof/>
               </w:rPr>
               <w:t>2.4.1</w:t>
@@ -3110,7 +2882,7 @@
             </w:r>
             <w:r>
               <w:rPr>
-                <w:rStyle w:val="Hyperlink"/>
+                <w:rStyle w:val="Hypertextovodkaz"/>
                 <w:noProof/>
               </w:rPr>
               <w:t>Shrnutí</w:t>
@@ -3167,7 +2939,7 @@
         </w:p>
         <w:p>
           <w:pPr>
-            <w:pStyle w:val="TOC2"/>
+            <w:pStyle w:val="Obsah2"/>
             <w:tabs>
               <w:tab w:val="left" w:pos="880"/>
               <w:tab w:val="right" w:leader="dot" w:pos="7926"/>
@@ -3181,7 +2953,7 @@
           <w:hyperlink w:anchor="_Toc90417330" w:history="1">
             <w:r>
               <w:rPr>
-                <w:rStyle w:val="Hyperlink"/>
+                <w:rStyle w:val="Hypertextovodkaz"/>
                 <w:noProof/>
               </w:rPr>
               <w:t>2.5</w:t>
@@ -3196,7 +2968,7 @@
             </w:r>
             <w:r>
               <w:rPr>
-                <w:rStyle w:val="Hyperlink"/>
+                <w:rStyle w:val="Hypertextovodkaz"/>
                 <w:noProof/>
               </w:rPr>
               <w:t>GPS</w:t>
@@ -3253,7 +3025,7 @@
         </w:p>
         <w:p>
           <w:pPr>
-            <w:pStyle w:val="TOC2"/>
+            <w:pStyle w:val="Obsah2"/>
             <w:tabs>
               <w:tab w:val="right" w:leader="dot" w:pos="7926"/>
             </w:tabs>
@@ -3266,7 +3038,7 @@
           <w:hyperlink w:anchor="_Toc90417331" w:history="1">
             <w:r>
               <w:rPr>
-                <w:rStyle w:val="Hyperlink"/>
+                <w:rStyle w:val="Hypertextovodkaz"/>
                 <w:noProof/>
               </w:rPr>
               <w:t>2.6 Překlad textů</w:t>
@@ -3323,7 +3095,7 @@
         </w:p>
         <w:p>
           <w:pPr>
-            <w:pStyle w:val="TOC2"/>
+            <w:pStyle w:val="Obsah2"/>
             <w:tabs>
               <w:tab w:val="right" w:leader="dot" w:pos="7926"/>
             </w:tabs>
@@ -3336,7 +3108,7 @@
           <w:hyperlink w:anchor="_Toc90417332" w:history="1">
             <w:r>
               <w:rPr>
-                <w:rStyle w:val="Hyperlink"/>
+                <w:rStyle w:val="Hypertextovodkaz"/>
                 <w:noProof/>
               </w:rPr>
               <w:t>2.7 Programovací jazyk</w:t>
@@ -3432,7 +3204,7 @@
     </w:p>
     <w:p>
       <w:pPr>
-        <w:pStyle w:val="Heading1"/>
+        <w:pStyle w:val="Nadpis1"/>
         <w:rPr>
           <w:rFonts w:ascii="Times New Roman" w:hAnsi="Times New Roman" w:cs="Times New Roman"/>
         </w:rPr>
@@ -3462,7 +3234,7 @@
     </w:p>
     <w:p>
       <w:pPr>
-        <w:pStyle w:val="Heading1"/>
+        <w:pStyle w:val="Nadpis1"/>
         <w:ind w:left="709" w:hanging="709"/>
         <w:rPr>
           <w:rFonts w:ascii="Times New Roman" w:hAnsi="Times New Roman" w:cs="Times New Roman"/>
@@ -3549,7 +3321,7 @@
     </w:p>
     <w:p>
       <w:pPr>
-        <w:pStyle w:val="Heading2"/>
+        <w:pStyle w:val="Nadpis2"/>
       </w:pPr>
       <w:bookmarkStart w:id="2" w:name="_Toc90417314"/>
       <w:r>
@@ -3558,11 +3330,9 @@
       <w:r>
         <w:tab/>
       </w:r>
-      <w:proofErr w:type="spellStart"/>
       <w:r>
         <w:t>Augmented</w:t>
       </w:r>
-      <w:proofErr w:type="spellEnd"/>
       <w:r>
         <w:t xml:space="preserve"> reality</w:t>
       </w:r>
@@ -3576,33 +3346,11 @@
           <w:rFonts w:ascii="Times New Roman" w:hAnsi="Times New Roman" w:cs="Times New Roman"/>
         </w:rPr>
       </w:pPr>
-      <w:proofErr w:type="spellStart"/>
-      <w:r>
-        <w:rPr>
-          <w:rFonts w:ascii="Times New Roman" w:hAnsi="Times New Roman" w:cs="Times New Roman"/>
-        </w:rPr>
-        <w:t>Augmented</w:t>
-      </w:r>
-      <w:proofErr w:type="spellEnd"/>
-      <w:r>
-        <w:rPr>
-          <w:rFonts w:ascii="Times New Roman" w:hAnsi="Times New Roman" w:cs="Times New Roman"/>
-        </w:rPr>
-        <w:t xml:space="preserve"> reality (AR), nebo také česky Rozšířená realita je v dnešní době často využívanou </w:t>
-      </w:r>
-      <w:proofErr w:type="spellStart"/>
-      <w:r>
-        <w:rPr>
-          <w:rFonts w:ascii="Times New Roman" w:hAnsi="Times New Roman" w:cs="Times New Roman"/>
-        </w:rPr>
-        <w:t>technilogií</w:t>
-      </w:r>
-      <w:proofErr w:type="spellEnd"/>
-      <w:r>
-        <w:rPr>
-          <w:rFonts w:ascii="Times New Roman" w:hAnsi="Times New Roman" w:cs="Times New Roman"/>
-        </w:rPr>
-        <w:t xml:space="preserve"> na poli mobilních zařízení. Pojďme si rozšířenou realitu blíže představit. O co se vlastně jedná a jaké má využití v mobilních aplikacích. Rozšířená realita je způsob zobrazení virtuálně vytvořených objektů do reálného prostoru</w:t>
+      <w:r>
+        <w:rPr>
+          <w:rFonts w:ascii="Times New Roman" w:hAnsi="Times New Roman" w:cs="Times New Roman"/>
+        </w:rPr>
+        <w:t>Augmented reality (AR), nebo také česky Rozšířená realita je v dnešní době často využívanou technilogií na poli mobilních zařízení. Pojďme si rozšířenou realitu blíže představit. O co se vlastně jedná a jaké má využití v mobilních aplikacích. Rozšířená realita je způsob zobrazení virtuálně vytvořených objektů do reálného prostoru</w:t>
       </w:r>
       <w:r>
         <w:rPr>
@@ -3730,35 +3478,7 @@
         <w:rPr>
           <w:rFonts w:ascii="Times New Roman" w:hAnsi="Times New Roman" w:cs="Times New Roman"/>
         </w:rPr>
-        <w:t xml:space="preserve"> (</w:t>
-      </w:r>
-      <w:proofErr w:type="spellStart"/>
-      <w:r>
-        <w:rPr>
-          <w:rFonts w:ascii="Times New Roman" w:hAnsi="Times New Roman" w:cs="Times New Roman"/>
-        </w:rPr>
-        <w:t>Experience</w:t>
-      </w:r>
-      <w:proofErr w:type="spellEnd"/>
-      <w:r>
-        <w:rPr>
-          <w:rFonts w:ascii="Times New Roman" w:hAnsi="Times New Roman" w:cs="Times New Roman"/>
-        </w:rPr>
-        <w:t xml:space="preserve"> Real </w:t>
-      </w:r>
-      <w:proofErr w:type="spellStart"/>
-      <w:r>
-        <w:rPr>
-          <w:rFonts w:ascii="Times New Roman" w:hAnsi="Times New Roman" w:cs="Times New Roman"/>
-        </w:rPr>
-        <w:t>History</w:t>
-      </w:r>
-      <w:proofErr w:type="spellEnd"/>
-      <w:r>
-        <w:rPr>
-          <w:rFonts w:ascii="Times New Roman" w:hAnsi="Times New Roman" w:cs="Times New Roman"/>
-        </w:rPr>
-        <w:t xml:space="preserve"> -&gt; využití obrázků a virtuálních karet k zlepšení znalostí z historie)</w:t>
+        <w:t xml:space="preserve"> (Experience Real History -&gt; využití obrázků a virtuálních karet k zlepšení znalostí z historie)</w:t>
       </w:r>
       <w:r>
         <w:rPr>
@@ -3866,7 +3586,7 @@
     </w:p>
     <w:p>
       <w:pPr>
-        <w:pStyle w:val="Heading3"/>
+        <w:pStyle w:val="Nadpis3"/>
       </w:pPr>
       <w:bookmarkStart w:id="3" w:name="_2.1.1_Knihovna_ARCore"/>
       <w:bookmarkStart w:id="4" w:name="_Toc90417315"/>
@@ -3881,14 +3601,9 @@
         <w:t>Knihovna</w:t>
       </w:r>
       <w:r>
-        <w:t xml:space="preserve"> </w:t>
-      </w:r>
-      <w:proofErr w:type="spellStart"/>
-      <w:r>
-        <w:t>ARCore</w:t>
+        <w:t xml:space="preserve"> ARCore</w:t>
       </w:r>
       <w:bookmarkEnd w:id="4"/>
-      <w:proofErr w:type="spellEnd"/>
     </w:p>
     <w:p>
       <w:pPr>
@@ -3919,7 +3634,7 @@
       <w:hyperlink w:anchor="DistribuceAndroidZařízení" w:history="1">
         <w:r>
           <w:rPr>
-            <w:rStyle w:val="Hyperlink"/>
+            <w:rStyle w:val="Hypertextovodkaz"/>
             <w:rFonts w:ascii="Times New Roman" w:hAnsi="Times New Roman" w:cs="Times New Roman"/>
           </w:rPr>
           <w:t>[7]</w:t>
@@ -3966,40 +3681,12 @@
         <w:rPr>
           <w:rFonts w:ascii="Times New Roman" w:hAnsi="Times New Roman" w:cs="Times New Roman"/>
         </w:rPr>
-        <w:t xml:space="preserve">Knihovna nepodporuje rozpoznávání </w:t>
-      </w:r>
-      <w:proofErr w:type="gramStart"/>
-      <w:r>
-        <w:rPr>
-          <w:rFonts w:ascii="Times New Roman" w:hAnsi="Times New Roman" w:cs="Times New Roman"/>
-        </w:rPr>
-        <w:t>3D</w:t>
-      </w:r>
-      <w:proofErr w:type="gramEnd"/>
-      <w:r>
-        <w:rPr>
-          <w:rFonts w:ascii="Times New Roman" w:hAnsi="Times New Roman" w:cs="Times New Roman"/>
-        </w:rPr>
-        <w:t xml:space="preserve"> objektů, ovšem na GitHubu už je toto téma v </w:t>
-      </w:r>
-      <w:proofErr w:type="spellStart"/>
-      <w:r>
-        <w:rPr>
-          <w:rFonts w:ascii="Times New Roman" w:hAnsi="Times New Roman" w:cs="Times New Roman"/>
-        </w:rPr>
-        <w:t>issues</w:t>
-      </w:r>
-      <w:proofErr w:type="spellEnd"/>
-      <w:r>
-        <w:rPr>
-          <w:rFonts w:ascii="Times New Roman" w:hAnsi="Times New Roman" w:cs="Times New Roman"/>
-        </w:rPr>
-        <w:t xml:space="preserve"> </w:t>
+        <w:t xml:space="preserve">Knihovna nepodporuje rozpoznávání 3D objektů, ovšem na GitHubu už je toto téma v issues </w:t>
       </w:r>
       <w:hyperlink w:anchor="ARCore" w:history="1">
         <w:r>
           <w:rPr>
-            <w:rStyle w:val="Hyperlink"/>
+            <w:rStyle w:val="Hypertextovodkaz"/>
             <w:rFonts w:ascii="Times New Roman" w:hAnsi="Times New Roman" w:cs="Times New Roman"/>
           </w:rPr>
           <w:t>[1]</w:t>
@@ -4020,7 +3707,7 @@
     </w:p>
     <w:p>
       <w:pPr>
-        <w:pStyle w:val="Heading3"/>
+        <w:pStyle w:val="Nadpis3"/>
       </w:pPr>
       <w:bookmarkStart w:id="5" w:name="_Toc90417316"/>
       <w:r>
@@ -4028,14 +3715,9 @@
       </w:r>
       <w:r>
         <w:tab/>
-        <w:t xml:space="preserve">Knihovna </w:t>
-      </w:r>
-      <w:proofErr w:type="spellStart"/>
-      <w:r>
-        <w:t>ARKit</w:t>
+        <w:t>Knihovna ARKit</w:t>
       </w:r>
       <w:bookmarkEnd w:id="5"/>
-      <w:proofErr w:type="spellEnd"/>
     </w:p>
     <w:p>
       <w:pPr>
@@ -4072,34 +3754,18 @@
         <w:t xml:space="preserve">. Obsahuje dosti podobné funkce jako předešlá knihovna </w:t>
       </w:r>
       <w:hyperlink w:anchor="_2.1.1_Knihovna_ARCore" w:history="1">
-        <w:proofErr w:type="spellStart"/>
         <w:r>
           <w:rPr>
             <w:rFonts w:ascii="Times New Roman" w:hAnsi="Times New Roman" w:cs="Times New Roman"/>
           </w:rPr>
           <w:t>ARCore</w:t>
         </w:r>
-        <w:proofErr w:type="spellEnd"/>
       </w:hyperlink>
       <w:r>
         <w:rPr>
           <w:rFonts w:ascii="Times New Roman" w:hAnsi="Times New Roman" w:cs="Times New Roman"/>
         </w:rPr>
-        <w:t xml:space="preserve">, knihovna je obohacena o práci s 3D objekty a jejich rozpoznáváním, kterým zatím knihovna </w:t>
-      </w:r>
-      <w:proofErr w:type="spellStart"/>
-      <w:r>
-        <w:rPr>
-          <w:rFonts w:ascii="Times New Roman" w:hAnsi="Times New Roman" w:cs="Times New Roman"/>
-        </w:rPr>
-        <w:t>ARCore</w:t>
-      </w:r>
-      <w:proofErr w:type="spellEnd"/>
-      <w:r>
-        <w:rPr>
-          <w:rFonts w:ascii="Times New Roman" w:hAnsi="Times New Roman" w:cs="Times New Roman"/>
-        </w:rPr>
-        <w:t xml:space="preserve"> nedisponuje. </w:t>
+        <w:t xml:space="preserve">, knihovna je obohacena o práci s 3D objekty a jejich rozpoznáváním, kterým zatím knihovna ARCore nedisponuje. </w:t>
       </w:r>
       <w:r>
         <w:rPr>
@@ -4117,68 +3783,12 @@
         <w:rPr>
           <w:rFonts w:ascii="Times New Roman" w:hAnsi="Times New Roman" w:cs="Times New Roman"/>
         </w:rPr>
-        <w:t>. Knihovna je vytvořená a vylepšovaná firmou Apple, obsahuje rozsáhlou dokumentaci obohacenou o „</w:t>
-      </w:r>
-      <w:proofErr w:type="spellStart"/>
-      <w:r>
-        <w:rPr>
-          <w:rFonts w:ascii="Times New Roman" w:hAnsi="Times New Roman" w:cs="Times New Roman"/>
-        </w:rPr>
-        <w:t>best</w:t>
-      </w:r>
-      <w:proofErr w:type="spellEnd"/>
-      <w:r>
-        <w:rPr>
-          <w:rFonts w:ascii="Times New Roman" w:hAnsi="Times New Roman" w:cs="Times New Roman"/>
-        </w:rPr>
-        <w:t xml:space="preserve"> </w:t>
-      </w:r>
-      <w:proofErr w:type="spellStart"/>
-      <w:r>
-        <w:rPr>
-          <w:rFonts w:ascii="Times New Roman" w:hAnsi="Times New Roman" w:cs="Times New Roman"/>
-        </w:rPr>
-        <w:t>practices</w:t>
-      </w:r>
-      <w:proofErr w:type="spellEnd"/>
-      <w:r>
-        <w:rPr>
-          <w:rFonts w:ascii="Times New Roman" w:hAnsi="Times New Roman" w:cs="Times New Roman"/>
-        </w:rPr>
-        <w:t xml:space="preserve">“ použití. Tím, že je knihovna od Apple, funguje pouze pro </w:t>
-      </w:r>
-      <w:proofErr w:type="spellStart"/>
-      <w:r>
-        <w:rPr>
-          <w:rFonts w:ascii="Times New Roman" w:hAnsi="Times New Roman" w:cs="Times New Roman"/>
-        </w:rPr>
-        <w:t>iOS</w:t>
-      </w:r>
-      <w:proofErr w:type="spellEnd"/>
-      <w:r>
-        <w:rPr>
-          <w:rFonts w:ascii="Times New Roman" w:hAnsi="Times New Roman" w:cs="Times New Roman"/>
-        </w:rPr>
-        <w:t xml:space="preserve"> a </w:t>
-      </w:r>
-      <w:proofErr w:type="spellStart"/>
-      <w:r>
-        <w:rPr>
-          <w:rFonts w:ascii="Times New Roman" w:hAnsi="Times New Roman" w:cs="Times New Roman"/>
-        </w:rPr>
-        <w:t>iPadOS</w:t>
-      </w:r>
-      <w:proofErr w:type="spellEnd"/>
-      <w:r>
-        <w:rPr>
-          <w:rFonts w:ascii="Times New Roman" w:hAnsi="Times New Roman" w:cs="Times New Roman"/>
-        </w:rPr>
-        <w:t>.</w:t>
-      </w:r>
-    </w:p>
-    <w:p>
-      <w:pPr>
-        <w:pStyle w:val="Heading3"/>
+        <w:t>. Knihovna je vytvořená a vylepšovaná firmou Apple, obsahuje rozsáhlou dokumentaci obohacenou o „best practices“ použití. Tím, že je knihovna od Apple, funguje pouze pro iOS a iPadOS.</w:t>
+      </w:r>
+    </w:p>
+    <w:p>
+      <w:pPr>
+        <w:pStyle w:val="Nadpis3"/>
       </w:pPr>
       <w:bookmarkStart w:id="6" w:name="_Toc90417317"/>
       <w:r>
@@ -4186,13 +3796,9 @@
       </w:r>
       <w:r>
         <w:tab/>
-      </w:r>
-      <w:proofErr w:type="spellStart"/>
-      <w:r>
         <w:t>Wikitude</w:t>
       </w:r>
       <w:bookmarkEnd w:id="6"/>
-      <w:proofErr w:type="spellEnd"/>
     </w:p>
     <w:p>
       <w:pPr>
@@ -4205,102 +3811,18 @@
         <w:rPr>
           <w:rFonts w:ascii="Times New Roman" w:hAnsi="Times New Roman" w:cs="Times New Roman"/>
         </w:rPr>
-        <w:t xml:space="preserve">Jedná se o </w:t>
-      </w:r>
-      <w:proofErr w:type="spellStart"/>
-      <w:r>
-        <w:rPr>
-          <w:rFonts w:ascii="Times New Roman" w:hAnsi="Times New Roman" w:cs="Times New Roman"/>
-        </w:rPr>
-        <w:t>all</w:t>
-      </w:r>
-      <w:proofErr w:type="spellEnd"/>
-      <w:r>
-        <w:rPr>
-          <w:rFonts w:ascii="Times New Roman" w:hAnsi="Times New Roman" w:cs="Times New Roman"/>
-        </w:rPr>
-        <w:t>-in-</w:t>
-      </w:r>
-      <w:proofErr w:type="spellStart"/>
-      <w:r>
-        <w:rPr>
-          <w:rFonts w:ascii="Times New Roman" w:hAnsi="Times New Roman" w:cs="Times New Roman"/>
-        </w:rPr>
-        <w:t>one</w:t>
-      </w:r>
-      <w:proofErr w:type="spellEnd"/>
-      <w:r>
-        <w:rPr>
-          <w:rFonts w:ascii="Times New Roman" w:hAnsi="Times New Roman" w:cs="Times New Roman"/>
-        </w:rPr>
-        <w:t xml:space="preserve"> </w:t>
-      </w:r>
-      <w:proofErr w:type="spellStart"/>
-      <w:r>
-        <w:rPr>
-          <w:rFonts w:ascii="Times New Roman" w:hAnsi="Times New Roman" w:cs="Times New Roman"/>
-        </w:rPr>
-        <w:t>framework</w:t>
-      </w:r>
-      <w:proofErr w:type="spellEnd"/>
-      <w:r>
-        <w:rPr>
-          <w:rFonts w:ascii="Times New Roman" w:hAnsi="Times New Roman" w:cs="Times New Roman"/>
-        </w:rPr>
-        <w:t xml:space="preserve">, který podporuje jak Android, tak iOS. </w:t>
-      </w:r>
-      <w:r>
-        <w:rPr>
-          <w:rFonts w:ascii="Times New Roman" w:hAnsi="Times New Roman" w:cs="Times New Roman"/>
-        </w:rPr>
-        <w:t xml:space="preserve">Je to hlavní produkt firmy </w:t>
-      </w:r>
-      <w:proofErr w:type="spellStart"/>
-      <w:r>
-        <w:rPr>
-          <w:rFonts w:ascii="Times New Roman" w:hAnsi="Times New Roman" w:cs="Times New Roman"/>
-        </w:rPr>
-        <w:t>Wikitude</w:t>
-      </w:r>
-      <w:proofErr w:type="spellEnd"/>
-      <w:r>
-        <w:rPr>
-          <w:rFonts w:ascii="Times New Roman" w:hAnsi="Times New Roman" w:cs="Times New Roman"/>
-        </w:rPr>
-        <w:t xml:space="preserve">. Má stejné funkcionality jako předešlé dvě knihovny, k tomu přidává své další, kterými jsou: </w:t>
-      </w:r>
-      <w:proofErr w:type="spellStart"/>
-      <w:r>
-        <w:rPr>
-          <w:rFonts w:ascii="Times New Roman" w:hAnsi="Times New Roman" w:cs="Times New Roman"/>
-        </w:rPr>
-        <w:t>Geolokace</w:t>
-      </w:r>
-      <w:proofErr w:type="spellEnd"/>
-      <w:r>
-        <w:rPr>
-          <w:rFonts w:ascii="Times New Roman" w:hAnsi="Times New Roman" w:cs="Times New Roman"/>
-        </w:rPr>
-        <w:t xml:space="preserve"> uživatele, implementace </w:t>
-      </w:r>
-      <w:proofErr w:type="gramStart"/>
-      <w:r>
-        <w:rPr>
-          <w:rFonts w:ascii="Times New Roman" w:hAnsi="Times New Roman" w:cs="Times New Roman"/>
-        </w:rPr>
-        <w:t>3D</w:t>
-      </w:r>
-      <w:proofErr w:type="gramEnd"/>
-      <w:r>
-        <w:rPr>
-          <w:rFonts w:ascii="Times New Roman" w:hAnsi="Times New Roman" w:cs="Times New Roman"/>
-        </w:rPr>
-        <w:t xml:space="preserve"> objektů i s jejich skenováním a dokáže sledovat a více objektů zároveň a reagovat na jejich změny. Cena licence začíná od 2490 eur pro jedno použití nebo roční předplatné za 2990 eur </w:t>
+        <w:t xml:space="preserve">Jedná se o all-in-one framework, který podporuje jak Android, tak iOS. </w:t>
+      </w:r>
+      <w:r>
+        <w:rPr>
+          <w:rFonts w:ascii="Times New Roman" w:hAnsi="Times New Roman" w:cs="Times New Roman"/>
+        </w:rPr>
+        <w:t xml:space="preserve">Je to hlavní produkt firmy Wikitude. Má stejné funkcionality jako předešlé dvě knihovny, k tomu přidává své další, kterými jsou: Geolokace uživatele, implementace 3D objektů i s jejich skenováním a dokáže sledovat a více objektů zároveň a reagovat na jejich změny. Cena licence začíná od 2490 eur pro jedno použití nebo roční předplatné za 2990 eur </w:t>
       </w:r>
       <w:hyperlink w:anchor="wikitude" w:history="1">
         <w:r>
           <w:rPr>
-            <w:rStyle w:val="Hyperlink"/>
+            <w:rStyle w:val="Hypertextovodkaz"/>
             <w:rFonts w:ascii="Times New Roman" w:hAnsi="Times New Roman" w:cs="Times New Roman"/>
           </w:rPr>
           <w:t>[2]</w:t>
@@ -4315,7 +3837,7 @@
     </w:p>
     <w:p>
       <w:pPr>
-        <w:pStyle w:val="Heading3"/>
+        <w:pStyle w:val="Nadpis3"/>
       </w:pPr>
       <w:bookmarkStart w:id="7" w:name="_Toc90417318"/>
       <w:r>
@@ -4367,16 +3889,50 @@
         <w:rPr>
           <w:rFonts w:ascii="Times New Roman" w:hAnsi="Times New Roman" w:cs="Times New Roman"/>
         </w:rPr>
-        <w:t xml:space="preserve"> bylo </w:t>
-      </w:r>
-      <w:proofErr w:type="spellStart"/>
-      <w:r>
-        <w:rPr>
-          <w:rFonts w:ascii="Times New Roman" w:hAnsi="Times New Roman" w:cs="Times New Roman"/>
-        </w:rPr>
-        <w:t>ARCore</w:t>
-      </w:r>
-      <w:proofErr w:type="spellEnd"/>
+        <w:t xml:space="preserve"> bylo ARCore. </w:t>
+      </w:r>
+      <w:r>
+        <w:rPr>
+          <w:rFonts w:ascii="Times New Roman" w:hAnsi="Times New Roman" w:cs="Times New Roman"/>
+        </w:rPr>
+        <w:t xml:space="preserve">Samozřejmě existují i jiné knihovny, které nejsou tak populární ani vyspělé. Lze si i zakoupit řešení, které je dělané přímo na míru zákazníkovo požadavkům. </w:t>
+      </w:r>
+      <w:r>
+        <w:rPr>
+          <w:rFonts w:ascii="Times New Roman" w:hAnsi="Times New Roman" w:cs="Times New Roman"/>
+        </w:rPr>
+        <w:t xml:space="preserve">Bohužel ARCore neumí rozpoznávat 3D modely, tudíž by muselo být „obohaceno“ o nějaký </w:t>
+      </w:r>
+      <w:r>
+        <w:rPr>
+          <w:rFonts w:ascii="Times New Roman" w:hAnsi="Times New Roman" w:cs="Times New Roman"/>
+        </w:rPr>
+        <w:t>skener</w:t>
+      </w:r>
+      <w:r>
+        <w:rPr>
+          <w:rFonts w:ascii="Times New Roman" w:hAnsi="Times New Roman" w:cs="Times New Roman"/>
+        </w:rPr>
+        <w:t xml:space="preserve">, který by </w:t>
+      </w:r>
+      <w:r>
+        <w:rPr>
+          <w:rFonts w:ascii="Times New Roman" w:hAnsi="Times New Roman" w:cs="Times New Roman"/>
+        </w:rPr>
+        <w:t>dokázal rozpoznávat objekty.</w:t>
+      </w:r>
+      <w:r>
+        <w:rPr>
+          <w:rFonts w:ascii="Times New Roman" w:hAnsi="Times New Roman" w:cs="Times New Roman"/>
+        </w:rPr>
+        <w:t xml:space="preserve"> Tento nedostatek by se mohl projevit například, kdyby se v muzeu nacházeli exponáty, které bychom chtěli rozpoznat pouze podle „vzhledu“. </w:t>
+      </w:r>
+      <w:r>
+        <w:rPr>
+          <w:rFonts w:ascii="Times New Roman" w:hAnsi="Times New Roman" w:cs="Times New Roman"/>
+        </w:rPr>
+        <w:t xml:space="preserve"> Implementace a spojení skeneru a ARCore by bylo složité</w:t>
+      </w:r>
       <w:r>
         <w:rPr>
           <w:rFonts w:ascii="Times New Roman" w:hAnsi="Times New Roman" w:cs="Times New Roman"/>
@@ -4387,82 +3943,6 @@
         <w:rPr>
           <w:rFonts w:ascii="Times New Roman" w:hAnsi="Times New Roman" w:cs="Times New Roman"/>
         </w:rPr>
-        <w:t xml:space="preserve">Samozřejmě existují i jiné knihovny, které nejsou tak populární ani vyspělé. Lze si i zakoupit řešení, které je dělané přímo na míru zákazníkovo požadavkům. </w:t>
-      </w:r>
-      <w:r>
-        <w:rPr>
-          <w:rFonts w:ascii="Times New Roman" w:hAnsi="Times New Roman" w:cs="Times New Roman"/>
-        </w:rPr>
-        <w:t xml:space="preserve">Bohužel </w:t>
-      </w:r>
-      <w:proofErr w:type="spellStart"/>
-      <w:r>
-        <w:rPr>
-          <w:rFonts w:ascii="Times New Roman" w:hAnsi="Times New Roman" w:cs="Times New Roman"/>
-        </w:rPr>
-        <w:t>ARCore</w:t>
-      </w:r>
-      <w:proofErr w:type="spellEnd"/>
-      <w:r>
-        <w:rPr>
-          <w:rFonts w:ascii="Times New Roman" w:hAnsi="Times New Roman" w:cs="Times New Roman"/>
-        </w:rPr>
-        <w:t xml:space="preserve"> neumí rozpoznávat 3D modely, tudíž by muselo být „obohaceno“ o nějaký </w:t>
-      </w:r>
-      <w:r>
-        <w:rPr>
-          <w:rFonts w:ascii="Times New Roman" w:hAnsi="Times New Roman" w:cs="Times New Roman"/>
-        </w:rPr>
-        <w:t>skener</w:t>
-      </w:r>
-      <w:r>
-        <w:rPr>
-          <w:rFonts w:ascii="Times New Roman" w:hAnsi="Times New Roman" w:cs="Times New Roman"/>
-        </w:rPr>
-        <w:t xml:space="preserve">, který by </w:t>
-      </w:r>
-      <w:r>
-        <w:rPr>
-          <w:rFonts w:ascii="Times New Roman" w:hAnsi="Times New Roman" w:cs="Times New Roman"/>
-        </w:rPr>
-        <w:t>dokázal rozpoznávat objekty.</w:t>
-      </w:r>
-      <w:r>
-        <w:rPr>
-          <w:rFonts w:ascii="Times New Roman" w:hAnsi="Times New Roman" w:cs="Times New Roman"/>
-        </w:rPr>
-        <w:t xml:space="preserve"> Tento nedostatek by se mohl projevit například, kdyby se v muzeu nacházeli exponáty, které bychom chtěli rozpoznat pouze podle „vzhledu“. </w:t>
-      </w:r>
-      <w:r>
-        <w:rPr>
-          <w:rFonts w:ascii="Times New Roman" w:hAnsi="Times New Roman" w:cs="Times New Roman"/>
-        </w:rPr>
-        <w:t xml:space="preserve"> Implementace a spojení skeneru a </w:t>
-      </w:r>
-      <w:proofErr w:type="spellStart"/>
-      <w:r>
-        <w:rPr>
-          <w:rFonts w:ascii="Times New Roman" w:hAnsi="Times New Roman" w:cs="Times New Roman"/>
-        </w:rPr>
-        <w:t>ARCore</w:t>
-      </w:r>
-      <w:proofErr w:type="spellEnd"/>
-      <w:r>
-        <w:rPr>
-          <w:rFonts w:ascii="Times New Roman" w:hAnsi="Times New Roman" w:cs="Times New Roman"/>
-        </w:rPr>
-        <w:t xml:space="preserve"> by bylo složité</w:t>
-      </w:r>
-      <w:r>
-        <w:rPr>
-          <w:rFonts w:ascii="Times New Roman" w:hAnsi="Times New Roman" w:cs="Times New Roman"/>
-        </w:rPr>
-        <w:t xml:space="preserve">. </w:t>
-      </w:r>
-      <w:r>
-        <w:rPr>
-          <w:rFonts w:ascii="Times New Roman" w:hAnsi="Times New Roman" w:cs="Times New Roman"/>
-        </w:rPr>
         <w:t xml:space="preserve">Možným využitím rozšířené reality by bylo, že data, která by přišla ze serveru (například po </w:t>
       </w:r>
       <w:r>
@@ -4475,26 +3955,12 @@
         <w:rPr>
           <w:rFonts w:ascii="Times New Roman" w:hAnsi="Times New Roman" w:cs="Times New Roman"/>
         </w:rPr>
-        <w:t xml:space="preserve">) by se zobrazila jako text/fotka do volného prostoru vedle exponátu, tuto funkcionalitu </w:t>
-      </w:r>
-      <w:proofErr w:type="spellStart"/>
-      <w:r>
-        <w:rPr>
-          <w:rFonts w:ascii="Times New Roman" w:hAnsi="Times New Roman" w:cs="Times New Roman"/>
-        </w:rPr>
-        <w:t>ARCore</w:t>
-      </w:r>
-      <w:proofErr w:type="spellEnd"/>
-      <w:r>
-        <w:rPr>
-          <w:rFonts w:ascii="Times New Roman" w:hAnsi="Times New Roman" w:cs="Times New Roman"/>
-        </w:rPr>
-        <w:t xml:space="preserve"> umí a dal by se případně k tomuto využít.</w:t>
-      </w:r>
-    </w:p>
-    <w:p>
-      <w:pPr>
-        <w:pStyle w:val="Heading2"/>
+        <w:t>) by se zobrazila jako text/fotka do volného prostoru vedle exponátu, tuto funkcionalitu ARCore umí a dal by se případně k tomuto využít.</w:t>
+      </w:r>
+    </w:p>
+    <w:p>
+      <w:pPr>
+        <w:pStyle w:val="Nadpis2"/>
       </w:pPr>
       <w:bookmarkStart w:id="8" w:name="_Toc90417319"/>
       <w:r>
@@ -4569,14 +4035,12 @@
         </w:rPr>
         <w:t xml:space="preserve">exponátu by se nacházel jeden QR kód, který by se dal snadno a rychle naskenovat. Výsledkem skenu by mohl být nějaký </w:t>
       </w:r>
-      <w:proofErr w:type="spellStart"/>
       <w:r>
         <w:rPr>
           <w:rFonts w:ascii="Times New Roman" w:hAnsi="Times New Roman" w:cs="Times New Roman"/>
         </w:rPr>
         <w:t>indetifikátor</w:t>
       </w:r>
-      <w:proofErr w:type="spellEnd"/>
       <w:r>
         <w:rPr>
           <w:rFonts w:ascii="Times New Roman" w:hAnsi="Times New Roman" w:cs="Times New Roman"/>
@@ -4623,7 +4087,7 @@
     </w:p>
     <w:p>
       <w:pPr>
-        <w:pStyle w:val="Heading3"/>
+        <w:pStyle w:val="Nadpis3"/>
       </w:pPr>
       <w:bookmarkStart w:id="9" w:name="_2.2.1_Knihovna_ZXing"/>
       <w:bookmarkStart w:id="10" w:name="_Toc90417320"/>
@@ -4635,13 +4099,8 @@
         <w:tab/>
         <w:t xml:space="preserve">Knihovna </w:t>
       </w:r>
-      <w:proofErr w:type="spellStart"/>
-      <w:r>
-        <w:t>Barcode</w:t>
-      </w:r>
-      <w:proofErr w:type="spellEnd"/>
-      <w:r>
-        <w:t xml:space="preserve"> scanner</w:t>
+      <w:r>
+        <w:t>Barcode scanner</w:t>
       </w:r>
       <w:bookmarkEnd w:id="10"/>
     </w:p>
@@ -4675,35 +4134,7 @@
         <w:rPr>
           <w:rFonts w:ascii="Times New Roman" w:hAnsi="Times New Roman" w:cs="Times New Roman"/>
         </w:rPr>
-        <w:t xml:space="preserve"> Základ knihovny je postaven na </w:t>
-      </w:r>
-      <w:proofErr w:type="spellStart"/>
-      <w:r>
-        <w:rPr>
-          <w:rFonts w:ascii="Times New Roman" w:hAnsi="Times New Roman" w:cs="Times New Roman"/>
-        </w:rPr>
-        <w:t>ZXing</w:t>
-      </w:r>
-      <w:proofErr w:type="spellEnd"/>
-      <w:r>
-        <w:rPr>
-          <w:rFonts w:ascii="Times New Roman" w:hAnsi="Times New Roman" w:cs="Times New Roman"/>
-        </w:rPr>
-        <w:t xml:space="preserve"> („Zebra </w:t>
-      </w:r>
-      <w:proofErr w:type="spellStart"/>
-      <w:r>
-        <w:rPr>
-          <w:rFonts w:ascii="Times New Roman" w:hAnsi="Times New Roman" w:cs="Times New Roman"/>
-        </w:rPr>
-        <w:t>Crossing</w:t>
-      </w:r>
-      <w:proofErr w:type="spellEnd"/>
-      <w:r>
-        <w:rPr>
-          <w:rFonts w:ascii="Times New Roman" w:hAnsi="Times New Roman" w:cs="Times New Roman"/>
-        </w:rPr>
-        <w:t xml:space="preserve">“) knihovně. </w:t>
+        <w:t xml:space="preserve"> Základ knihovny je postaven na ZXing („Zebra Crossing“) knihovně. </w:t>
       </w:r>
       <w:r>
         <w:rPr>
@@ -4733,75 +4164,19 @@
         <w:rPr>
           <w:rFonts w:ascii="Times New Roman" w:hAnsi="Times New Roman" w:cs="Times New Roman"/>
         </w:rPr>
-        <w:t xml:space="preserve">Od roku 2020 již není udržovaná a </w:t>
-      </w:r>
-      <w:proofErr w:type="spellStart"/>
-      <w:r>
-        <w:rPr>
-          <w:rFonts w:ascii="Times New Roman" w:hAnsi="Times New Roman" w:cs="Times New Roman"/>
-        </w:rPr>
-        <w:t>updatovaná</w:t>
-      </w:r>
-      <w:proofErr w:type="spellEnd"/>
-      <w:r>
-        <w:rPr>
-          <w:rFonts w:ascii="Times New Roman" w:hAnsi="Times New Roman" w:cs="Times New Roman"/>
-        </w:rPr>
-        <w:t>.</w:t>
-      </w:r>
-      <w:r>
-        <w:rPr>
-          <w:rFonts w:ascii="Times New Roman" w:hAnsi="Times New Roman" w:cs="Times New Roman"/>
-        </w:rPr>
-        <w:t xml:space="preserve"> Výše zmiňovaná knihovna </w:t>
-      </w:r>
-      <w:proofErr w:type="spellStart"/>
-      <w:r>
-        <w:rPr>
-          <w:rFonts w:ascii="Times New Roman" w:hAnsi="Times New Roman" w:cs="Times New Roman"/>
-        </w:rPr>
-        <w:t>ZXing</w:t>
-      </w:r>
-      <w:proofErr w:type="spellEnd"/>
-      <w:r>
-        <w:rPr>
-          <w:rFonts w:ascii="Times New Roman" w:hAnsi="Times New Roman" w:cs="Times New Roman"/>
-        </w:rPr>
-        <w:t xml:space="preserve"> má podobné </w:t>
-      </w:r>
-      <w:proofErr w:type="spellStart"/>
-      <w:r>
-        <w:rPr>
-          <w:rFonts w:ascii="Times New Roman" w:hAnsi="Times New Roman" w:cs="Times New Roman"/>
-        </w:rPr>
-        <w:t>funcionality</w:t>
-      </w:r>
-      <w:proofErr w:type="spellEnd"/>
-      <w:r>
-        <w:rPr>
-          <w:rFonts w:ascii="Times New Roman" w:hAnsi="Times New Roman" w:cs="Times New Roman"/>
-        </w:rPr>
-        <w:t xml:space="preserve"> a také již není aktivně vylepšovaná. Použití by bylo podobné.</w:t>
-      </w:r>
-      <w:r>
-        <w:rPr>
-          <w:rFonts w:ascii="Times New Roman" w:hAnsi="Times New Roman" w:cs="Times New Roman"/>
-        </w:rPr>
-        <w:t xml:space="preserve"> Odkaz na </w:t>
-      </w:r>
-      <w:proofErr w:type="spellStart"/>
-      <w:r>
-        <w:rPr>
-          <w:rFonts w:ascii="Times New Roman" w:hAnsi="Times New Roman" w:cs="Times New Roman"/>
-        </w:rPr>
-        <w:t>Github</w:t>
-      </w:r>
-      <w:proofErr w:type="spellEnd"/>
-      <w:r>
-        <w:rPr>
-          <w:rFonts w:ascii="Times New Roman" w:hAnsi="Times New Roman" w:cs="Times New Roman"/>
-        </w:rPr>
-        <w:t xml:space="preserve"> s</w:t>
+        <w:t>Od roku 2020 již není udržovaná a updatovaná.</w:t>
+      </w:r>
+      <w:r>
+        <w:rPr>
+          <w:rFonts w:ascii="Times New Roman" w:hAnsi="Times New Roman" w:cs="Times New Roman"/>
+        </w:rPr>
+        <w:t xml:space="preserve"> Výše zmiňovaná knihovna ZXing má podobné funcionality a také již není aktivně vylepšovaná. Použití by bylo podobné.</w:t>
+      </w:r>
+      <w:r>
+        <w:rPr>
+          <w:rFonts w:ascii="Times New Roman" w:hAnsi="Times New Roman" w:cs="Times New Roman"/>
+        </w:rPr>
+        <w:t xml:space="preserve"> Odkaz na Github s</w:t>
       </w:r>
       <w:r>
         <w:rPr>
@@ -4819,40 +4194,26 @@
         <w:rPr>
           <w:rFonts w:ascii="Times New Roman" w:hAnsi="Times New Roman" w:cs="Times New Roman"/>
         </w:rPr>
-        <w:t xml:space="preserve"> </w:t>
-      </w:r>
-      <w:proofErr w:type="spellStart"/>
-      <w:r>
-        <w:rPr>
-          <w:rFonts w:ascii="Times New Roman" w:hAnsi="Times New Roman" w:cs="Times New Roman"/>
-        </w:rPr>
-        <w:t>Barcode</w:t>
-      </w:r>
-      <w:proofErr w:type="spellEnd"/>
-      <w:r>
-        <w:rPr>
-          <w:rFonts w:ascii="Times New Roman" w:hAnsi="Times New Roman" w:cs="Times New Roman"/>
-        </w:rPr>
-        <w:t xml:space="preserve"> scanner </w:t>
+        <w:t xml:space="preserve"> Barcode scanner </w:t>
       </w:r>
       <w:hyperlink w:anchor="BarcodeScanner" w:history="1">
         <w:r>
           <w:rPr>
-            <w:rStyle w:val="Hyperlink"/>
+            <w:rStyle w:val="Hypertextovodkaz"/>
             <w:rFonts w:ascii="Times New Roman" w:hAnsi="Times New Roman" w:cs="Times New Roman"/>
           </w:rPr>
           <w:t>[</w:t>
         </w:r>
         <w:r>
           <w:rPr>
-            <w:rStyle w:val="Hyperlink"/>
+            <w:rStyle w:val="Hypertextovodkaz"/>
             <w:rFonts w:ascii="Times New Roman" w:hAnsi="Times New Roman" w:cs="Times New Roman"/>
           </w:rPr>
           <w:t>3</w:t>
         </w:r>
         <w:r>
           <w:rPr>
-            <w:rStyle w:val="Hyperlink"/>
+            <w:rStyle w:val="Hypertextovodkaz"/>
             <w:rFonts w:ascii="Times New Roman" w:hAnsi="Times New Roman" w:cs="Times New Roman"/>
           </w:rPr>
           <w:t>]</w:t>
@@ -4860,30 +4221,25 @@
       </w:hyperlink>
       <w:r>
         <w:rPr>
-          <w:rStyle w:val="Hyperlink"/>
+          <w:rStyle w:val="Hypertextovodkaz"/>
           <w:rFonts w:ascii="Times New Roman" w:hAnsi="Times New Roman" w:cs="Times New Roman"/>
         </w:rPr>
         <w:t>.</w:t>
       </w:r>
       <w:r>
         <w:rPr>
-          <w:rStyle w:val="Hyperlink"/>
+          <w:rStyle w:val="Hypertextovodkaz"/>
           <w:rFonts w:ascii="Times New Roman" w:hAnsi="Times New Roman" w:cs="Times New Roman"/>
           <w:u w:val="none"/>
         </w:rPr>
         <w:t xml:space="preserve"> </w:t>
       </w:r>
       <w:r>
-        <w:t xml:space="preserve">Odkaz na </w:t>
-      </w:r>
-      <w:proofErr w:type="spellStart"/>
-      <w:r>
-        <w:t>Zxing</w:t>
-      </w:r>
-      <w:proofErr w:type="spellEnd"/>
-      <w:r>
-        <w:rPr>
-          <w:rStyle w:val="Hyperlink"/>
+        <w:t>Odkaz na Zxing</w:t>
+      </w:r>
+      <w:r>
+        <w:rPr>
+          <w:rStyle w:val="Hypertextovodkaz"/>
           <w:rFonts w:ascii="Times New Roman" w:hAnsi="Times New Roman" w:cs="Times New Roman"/>
           <w:u w:val="none"/>
         </w:rPr>
@@ -4892,21 +4248,21 @@
       <w:hyperlink w:anchor="ZXing" w:history="1">
         <w:r>
           <w:rPr>
-            <w:rStyle w:val="Hyperlink"/>
+            <w:rStyle w:val="Hypertextovodkaz"/>
             <w:rFonts w:ascii="Times New Roman" w:hAnsi="Times New Roman" w:cs="Times New Roman"/>
           </w:rPr>
           <w:t>[</w:t>
         </w:r>
         <w:r>
           <w:rPr>
-            <w:rStyle w:val="Hyperlink"/>
+            <w:rStyle w:val="Hypertextovodkaz"/>
             <w:rFonts w:ascii="Times New Roman" w:hAnsi="Times New Roman" w:cs="Times New Roman"/>
           </w:rPr>
           <w:t>4</w:t>
         </w:r>
         <w:r>
           <w:rPr>
-            <w:rStyle w:val="Hyperlink"/>
+            <w:rStyle w:val="Hypertextovodkaz"/>
             <w:rFonts w:ascii="Times New Roman" w:hAnsi="Times New Roman" w:cs="Times New Roman"/>
           </w:rPr>
           <w:t>]</w:t>
@@ -4914,7 +4270,7 @@
       </w:hyperlink>
       <w:r>
         <w:rPr>
-          <w:rStyle w:val="Hyperlink"/>
+          <w:rStyle w:val="Hypertextovodkaz"/>
           <w:rFonts w:ascii="Times New Roman" w:hAnsi="Times New Roman" w:cs="Times New Roman"/>
           <w:u w:val="none"/>
         </w:rPr>
@@ -4923,7 +4279,7 @@
     </w:p>
     <w:p>
       <w:pPr>
-        <w:pStyle w:val="Heading3"/>
+        <w:pStyle w:val="Nadpis3"/>
       </w:pPr>
       <w:bookmarkStart w:id="11" w:name="_Toc90417321"/>
       <w:r>
@@ -4931,15 +4287,7 @@
       </w:r>
       <w:r>
         <w:tab/>
-        <w:t xml:space="preserve">Knihovna </w:t>
-      </w:r>
-      <w:proofErr w:type="spellStart"/>
-      <w:r>
-        <w:t>Code</w:t>
-      </w:r>
-      <w:proofErr w:type="spellEnd"/>
-      <w:r>
-        <w:t xml:space="preserve"> scanner</w:t>
+        <w:t>Knihovna Code scanner</w:t>
       </w:r>
       <w:bookmarkEnd w:id="11"/>
     </w:p>
@@ -4963,15 +4311,13 @@
         <w:t xml:space="preserve">Základ knihovny je postaven na předešlé knihovně </w:t>
       </w:r>
       <w:hyperlink w:anchor="_2.2.1_Knihovna_ZXing" w:history="1">
-        <w:proofErr w:type="spellStart"/>
         <w:r>
           <w:rPr>
-            <w:rStyle w:val="Hyperlink"/>
+            <w:rStyle w:val="Hypertextovodkaz"/>
             <w:rFonts w:ascii="Times New Roman" w:hAnsi="Times New Roman" w:cs="Times New Roman"/>
           </w:rPr>
           <w:t>ZXing</w:t>
         </w:r>
-        <w:proofErr w:type="spellEnd"/>
       </w:hyperlink>
       <w:r>
         <w:rPr>
@@ -4995,35 +4341,13 @@
         <w:rPr>
           <w:rFonts w:ascii="Times New Roman" w:hAnsi="Times New Roman" w:cs="Times New Roman"/>
         </w:rPr>
-        <w:t xml:space="preserve"> a </w:t>
-      </w:r>
-      <w:proofErr w:type="spellStart"/>
-      <w:r>
-        <w:rPr>
-          <w:rFonts w:ascii="Times New Roman" w:hAnsi="Times New Roman" w:cs="Times New Roman"/>
-        </w:rPr>
-        <w:t>autofocus</w:t>
-      </w:r>
-      <w:proofErr w:type="spellEnd"/>
-      <w:r>
-        <w:rPr>
-          <w:rFonts w:ascii="Times New Roman" w:hAnsi="Times New Roman" w:cs="Times New Roman"/>
-        </w:rPr>
-        <w:t xml:space="preserve">. Funguje pro Android API 19+, verze 4.4 </w:t>
-      </w:r>
-      <w:proofErr w:type="spellStart"/>
-      <w:r>
-        <w:rPr>
-          <w:rFonts w:ascii="Times New Roman" w:hAnsi="Times New Roman" w:cs="Times New Roman"/>
-        </w:rPr>
-        <w:t>KitKat</w:t>
-      </w:r>
-      <w:proofErr w:type="spellEnd"/>
-      <w:r>
-        <w:rPr>
-          <w:rFonts w:ascii="Times New Roman" w:hAnsi="Times New Roman" w:cs="Times New Roman"/>
-        </w:rPr>
-        <w:t>.</w:t>
+        <w:t xml:space="preserve"> a autofocus</w:t>
+      </w:r>
+      <w:r>
+        <w:rPr>
+          <w:rFonts w:ascii="Times New Roman" w:hAnsi="Times New Roman" w:cs="Times New Roman"/>
+        </w:rPr>
+        <w:t>. Funguje pro Android API 19+, verze 4.4 KitKat.</w:t>
       </w:r>
       <w:r>
         <w:rPr>
@@ -5059,26 +4383,12 @@
         <w:rPr>
           <w:rFonts w:ascii="Times New Roman" w:hAnsi="Times New Roman" w:cs="Times New Roman"/>
         </w:rPr>
-        <w:t xml:space="preserve"> tak i pro Javu. Odkaz na </w:t>
-      </w:r>
-      <w:proofErr w:type="spellStart"/>
-      <w:r>
-        <w:rPr>
-          <w:rFonts w:ascii="Times New Roman" w:hAnsi="Times New Roman" w:cs="Times New Roman"/>
-        </w:rPr>
-        <w:t>Github</w:t>
-      </w:r>
-      <w:proofErr w:type="spellEnd"/>
-      <w:r>
-        <w:rPr>
-          <w:rFonts w:ascii="Times New Roman" w:hAnsi="Times New Roman" w:cs="Times New Roman"/>
-        </w:rPr>
-        <w:t xml:space="preserve"> </w:t>
+        <w:t xml:space="preserve"> tak i pro Javu. Odkaz na Github </w:t>
       </w:r>
       <w:hyperlink w:anchor="Code_Scanner" w:history="1">
         <w:r>
           <w:rPr>
-            <w:rStyle w:val="Hyperlink"/>
+            <w:rStyle w:val="Hypertextovodkaz"/>
             <w:rFonts w:ascii="Times New Roman" w:hAnsi="Times New Roman" w:cs="Times New Roman"/>
           </w:rPr>
           <w:t>[5]</w:t>
@@ -5093,7 +4403,7 @@
     </w:p>
     <w:p>
       <w:pPr>
-        <w:pStyle w:val="Heading3"/>
+        <w:pStyle w:val="Nadpis3"/>
       </w:pPr>
       <w:bookmarkStart w:id="12" w:name="_Toc90417322"/>
       <w:r>
@@ -5101,14 +4411,9 @@
       </w:r>
       <w:r>
         <w:tab/>
-        <w:t xml:space="preserve">Knihovna </w:t>
-      </w:r>
-      <w:proofErr w:type="spellStart"/>
-      <w:r>
-        <w:t>MobileVisionBarcodeScanner</w:t>
+        <w:t>Knihovna MobileVisionBarcodeScanner</w:t>
       </w:r>
       <w:bookmarkEnd w:id="12"/>
-      <w:proofErr w:type="spellEnd"/>
     </w:p>
     <w:p>
       <w:pPr>
@@ -5127,21 +4432,7 @@
         <w:rPr>
           <w:rFonts w:ascii="Times New Roman" w:hAnsi="Times New Roman" w:cs="Times New Roman"/>
         </w:rPr>
-        <w:t>Tato knihovna je hodně podobná té předešlé (</w:t>
-      </w:r>
-      <w:proofErr w:type="spellStart"/>
-      <w:r>
-        <w:rPr>
-          <w:rFonts w:ascii="Times New Roman" w:hAnsi="Times New Roman" w:cs="Times New Roman"/>
-        </w:rPr>
-        <w:t>Code</w:t>
-      </w:r>
-      <w:proofErr w:type="spellEnd"/>
-      <w:r>
-        <w:rPr>
-          <w:rFonts w:ascii="Times New Roman" w:hAnsi="Times New Roman" w:cs="Times New Roman"/>
-        </w:rPr>
-        <w:t xml:space="preserve"> scanner). </w:t>
+        <w:t xml:space="preserve">Tato knihovna je hodně podobná té předešlé (Code scanner). </w:t>
       </w:r>
       <w:r>
         <w:rPr>
@@ -5153,21 +4444,7 @@
         <w:rPr>
           <w:rFonts w:ascii="Times New Roman" w:hAnsi="Times New Roman" w:cs="Times New Roman"/>
         </w:rPr>
-        <w:t xml:space="preserve">odporuje </w:t>
-      </w:r>
-      <w:proofErr w:type="spellStart"/>
-      <w:r>
-        <w:rPr>
-          <w:rFonts w:ascii="Times New Roman" w:hAnsi="Times New Roman" w:cs="Times New Roman"/>
-        </w:rPr>
-        <w:t>autofocus</w:t>
-      </w:r>
-      <w:proofErr w:type="spellEnd"/>
-      <w:r>
-        <w:rPr>
-          <w:rFonts w:ascii="Times New Roman" w:hAnsi="Times New Roman" w:cs="Times New Roman"/>
-        </w:rPr>
-        <w:t>, vykresluje čtverec kolem aktuálně skenovaného kódu.</w:t>
+        <w:t>odporuje autofocus, vykresluje čtverec kolem aktuálně skenovaného kódu.</w:t>
       </w:r>
       <w:r>
         <w:rPr>
@@ -5184,7 +4461,7 @@
       <w:hyperlink w:anchor="MobileVision" w:history="1">
         <w:r>
           <w:rPr>
-            <w:rStyle w:val="Hyperlink"/>
+            <w:rStyle w:val="Hypertextovodkaz"/>
             <w:rFonts w:ascii="Times New Roman" w:hAnsi="Times New Roman" w:cs="Times New Roman"/>
           </w:rPr>
           <w:t>[6]</w:t>
@@ -5199,7 +4476,7 @@
     </w:p>
     <w:p>
       <w:pPr>
-        <w:pStyle w:val="Heading3"/>
+        <w:pStyle w:val="Nadpis3"/>
       </w:pPr>
       <w:bookmarkStart w:id="13" w:name="_Toc90417323"/>
       <w:r>
@@ -5265,7 +4542,7 @@
     </w:p>
     <w:p>
       <w:pPr>
-        <w:pStyle w:val="Heading3"/>
+        <w:pStyle w:val="Nadpis3"/>
       </w:pPr>
       <w:bookmarkStart w:id="14" w:name="_Toc90417324"/>
       <w:r>
@@ -5301,21 +4578,7 @@
         <w:rPr>
           <w:rFonts w:ascii="Times New Roman" w:hAnsi="Times New Roman" w:cs="Times New Roman"/>
         </w:rPr>
-        <w:t xml:space="preserve"> Všechny z výše vypsaných knihoven by se dali pro realizaci využít. Osobně jsem si práci s těmito knihovnami zkoušel a nejlépe se mi pracovali s druhou knihovnou (</w:t>
-      </w:r>
-      <w:proofErr w:type="spellStart"/>
-      <w:r>
-        <w:rPr>
-          <w:rFonts w:ascii="Times New Roman" w:hAnsi="Times New Roman" w:cs="Times New Roman"/>
-        </w:rPr>
-        <w:t>Code</w:t>
-      </w:r>
-      <w:proofErr w:type="spellEnd"/>
-      <w:r>
-        <w:rPr>
-          <w:rFonts w:ascii="Times New Roman" w:hAnsi="Times New Roman" w:cs="Times New Roman"/>
-        </w:rPr>
-        <w:t xml:space="preserve"> scanner).</w:t>
+        <w:t xml:space="preserve"> Všechny z výše vypsaných knihoven by se dali pro realizaci využít. Osobně jsem si práci s těmito knihovnami zkoušel a nejlépe se mi pracovali s druhou knihovnou (Code scanner).</w:t>
       </w:r>
       <w:r>
         <w:rPr>
@@ -5360,21 +4623,7 @@
         <w:rPr>
           <w:rFonts w:ascii="Times New Roman" w:hAnsi="Times New Roman" w:cs="Times New Roman"/>
         </w:rPr>
-        <w:t xml:space="preserve">více „user </w:t>
-      </w:r>
-      <w:proofErr w:type="spellStart"/>
-      <w:r>
-        <w:rPr>
-          <w:rFonts w:ascii="Times New Roman" w:hAnsi="Times New Roman" w:cs="Times New Roman"/>
-        </w:rPr>
-        <w:t>friendly</w:t>
-      </w:r>
-      <w:proofErr w:type="spellEnd"/>
-      <w:r>
-        <w:rPr>
-          <w:rFonts w:ascii="Times New Roman" w:hAnsi="Times New Roman" w:cs="Times New Roman"/>
-        </w:rPr>
-        <w:t xml:space="preserve">“ použití QR kódu, v dnešní době jsou QR kódy na hodně místech použity a uživatel si rychle spojí, že QR kód má naskenovat. Výsledek bude záviset na preferenci </w:t>
+        <w:t xml:space="preserve">více „user friendly“ použití QR kódu, v dnešní době jsou QR kódy na hodně místech použity a uživatel si rychle spojí, že QR kód má naskenovat. Výsledek bude záviset na preferenci </w:t>
       </w:r>
       <w:r>
         <w:rPr>
@@ -5385,7 +4634,7 @@
     </w:p>
     <w:p>
       <w:pPr>
-        <w:pStyle w:val="Heading2"/>
+        <w:pStyle w:val="Nadpis2"/>
       </w:pPr>
       <w:bookmarkStart w:id="15" w:name="_Toc90417325"/>
       <w:r>
@@ -5394,14 +4643,9 @@
       </w:r>
       <w:r>
         <w:tab/>
-        <w:t xml:space="preserve">Text to </w:t>
-      </w:r>
-      <w:proofErr w:type="spellStart"/>
-      <w:r>
-        <w:t>speech</w:t>
+        <w:t>Text to speech</w:t>
       </w:r>
       <w:bookmarkEnd w:id="15"/>
-      <w:proofErr w:type="spellEnd"/>
     </w:p>
     <w:p>
       <w:pPr>
@@ -5420,21 +4664,7 @@
         <w:rPr>
           <w:rFonts w:ascii="Times New Roman" w:hAnsi="Times New Roman" w:cs="Times New Roman"/>
         </w:rPr>
-        <w:t xml:space="preserve">Česky lze říkat „Text na řeč“ nebo lépe „Syntéza řeči“. Programy používané pro syntézu řeči produkují slova, v lepším případě celé věty přesně tak, jak je psané v textu, který čtou. Využívají k tomu databáze, kde jsou uloženy fóny, </w:t>
-      </w:r>
-      <w:proofErr w:type="spellStart"/>
-      <w:r>
-        <w:rPr>
-          <w:rFonts w:ascii="Times New Roman" w:hAnsi="Times New Roman" w:cs="Times New Roman"/>
-        </w:rPr>
-        <w:t>difóny</w:t>
-      </w:r>
-      <w:proofErr w:type="spellEnd"/>
-      <w:r>
-        <w:rPr>
-          <w:rFonts w:ascii="Times New Roman" w:hAnsi="Times New Roman" w:cs="Times New Roman"/>
-        </w:rPr>
-        <w:t xml:space="preserve"> nebo celá slova. Díky této interpretaci program dokáže poskládat celá slova a věty v jeden celek.</w:t>
+        <w:t>Česky lze říkat „Text na řeč“ nebo lépe „Syntéza řeči“. Programy používané pro syntézu řeči produkují slova, v lepším případě celé věty přesně tak, jak je psané v textu, který čtou. Využívají k tomu databáze, kde jsou uloženy fóny, difóny nebo celá slova. Díky této interpretaci program dokáže poskládat celá slova a věty v jeden celek.</w:t>
       </w:r>
       <w:r>
         <w:rPr>
@@ -5455,21 +4685,7 @@
           <w:rFonts w:ascii="Times New Roman" w:hAnsi="Times New Roman" w:cs="Times New Roman"/>
         </w:rPr>
         <w:tab/>
-        <w:t xml:space="preserve">Implementovat funkci text to </w:t>
-      </w:r>
-      <w:proofErr w:type="spellStart"/>
-      <w:r>
-        <w:rPr>
-          <w:rFonts w:ascii="Times New Roman" w:hAnsi="Times New Roman" w:cs="Times New Roman"/>
-        </w:rPr>
-        <w:t>speech</w:t>
-      </w:r>
-      <w:proofErr w:type="spellEnd"/>
-      <w:r>
-        <w:rPr>
-          <w:rFonts w:ascii="Times New Roman" w:hAnsi="Times New Roman" w:cs="Times New Roman"/>
-        </w:rPr>
-        <w:t xml:space="preserve"> do mobilního průvodce by šlo tím způsobem, že by uživateli byla nabídnuta možnost, zda daný přeložený text chce přečíst. Ze serveru přijde odpověď v podobě textu k danému exponátu, uživatele bychom se zeptali, zda se chce daný přeložený text přečíst sám, nebo pokud má sluchátka, zda text chce přečíst pomocí „aplikace“. </w:t>
+        <w:t xml:space="preserve">Implementovat funkci text to speech do mobilního průvodce by šlo tím způsobem, že by uživateli byla nabídnuta možnost, zda daný přeložený text chce přečíst. Ze serveru přijde odpověď v podobě textu k danému exponátu, uživatele bychom se zeptali, zda se chce daný přeložený text přečíst sám, nebo pokud má sluchátka, zda text chce přečíst pomocí „aplikace“. </w:t>
       </w:r>
       <w:r>
         <w:rPr>
@@ -5490,16 +4706,8 @@
           <w:rFonts w:ascii="Times New Roman" w:hAnsi="Times New Roman" w:cs="Times New Roman"/>
         </w:rPr>
         <w:tab/>
-        <w:t>Podstatným bodem text-to-</w:t>
-      </w:r>
-      <w:proofErr w:type="spellStart"/>
-      <w:r>
-        <w:rPr>
-          <w:rFonts w:ascii="Times New Roman" w:hAnsi="Times New Roman" w:cs="Times New Roman"/>
-        </w:rPr>
-        <w:t>speech</w:t>
-      </w:r>
-      <w:proofErr w:type="spellEnd"/>
+        <w:t>Podstatným bodem text-to-speech</w:t>
+      </w:r>
       <w:r>
         <w:rPr>
           <w:rFonts w:ascii="Times New Roman" w:hAnsi="Times New Roman" w:cs="Times New Roman"/>
@@ -5534,35 +4742,13 @@
         <w:rPr>
           <w:rFonts w:ascii="Times New Roman" w:hAnsi="Times New Roman" w:cs="Times New Roman"/>
         </w:rPr>
-        <w:t xml:space="preserve"> jak toto vyřešit by byl </w:t>
-      </w:r>
-      <w:proofErr w:type="spellStart"/>
-      <w:r>
-        <w:rPr>
-          <w:rFonts w:ascii="Times New Roman" w:hAnsi="Times New Roman" w:cs="Times New Roman"/>
-        </w:rPr>
-        <w:t>offline</w:t>
-      </w:r>
-      <w:proofErr w:type="spellEnd"/>
-      <w:r>
-        <w:rPr>
-          <w:rFonts w:ascii="Times New Roman" w:hAnsi="Times New Roman" w:cs="Times New Roman"/>
-        </w:rPr>
-        <w:t xml:space="preserve"> TTS, každému uživateli by se na vlastním telefonu vytvořil zvuk a nemusel by odesílat žádný požadavek pro službu TTS. Ovšem, nepodařilo se mi najít žádnou knihovnu, která by toto podporovala kromě již implementované třídy </w:t>
-      </w:r>
-      <w:proofErr w:type="spellStart"/>
-      <w:r>
-        <w:rPr>
-          <w:rFonts w:ascii="Times New Roman" w:hAnsi="Times New Roman" w:cs="Times New Roman"/>
-        </w:rPr>
-        <w:t>TextToSpeech</w:t>
-      </w:r>
-      <w:proofErr w:type="spellEnd"/>
-      <w:r>
-        <w:rPr>
-          <w:rFonts w:ascii="Times New Roman" w:hAnsi="Times New Roman" w:cs="Times New Roman"/>
-        </w:rPr>
-        <w:t xml:space="preserve">, která je implicitně v android telefonech. </w:t>
+        <w:t xml:space="preserve"> jak toto vyřešit by byl offline</w:t>
+      </w:r>
+      <w:r>
+        <w:rPr>
+          <w:rFonts w:ascii="Times New Roman" w:hAnsi="Times New Roman" w:cs="Times New Roman"/>
+        </w:rPr>
+        <w:t xml:space="preserve"> TTS, každému uživateli by se na vlastním telefonu vytvořil zvuk a nemusel by odesílat žádný požadavek pro službu TTS. Ovšem, nepodařilo se mi najít žádnou knihovnu, která by toto podporovala kromě již implementované třídy TextToSpeech, která je implicitně v android telefonech. </w:t>
       </w:r>
       <w:r>
         <w:rPr>
@@ -5579,21 +4765,21 @@
       <w:hyperlink w:anchor="TTS" w:history="1">
         <w:r>
           <w:rPr>
-            <w:rStyle w:val="Hyperlink"/>
+            <w:rStyle w:val="Hypertextovodkaz"/>
             <w:rFonts w:ascii="Times New Roman" w:hAnsi="Times New Roman" w:cs="Times New Roman"/>
           </w:rPr>
           <w:t>[</w:t>
         </w:r>
         <w:r>
           <w:rPr>
-            <w:rStyle w:val="Hyperlink"/>
+            <w:rStyle w:val="Hypertextovodkaz"/>
             <w:rFonts w:ascii="Times New Roman" w:hAnsi="Times New Roman" w:cs="Times New Roman"/>
           </w:rPr>
           <w:t>7</w:t>
         </w:r>
         <w:r>
           <w:rPr>
-            <w:rStyle w:val="Hyperlink"/>
+            <w:rStyle w:val="Hypertextovodkaz"/>
             <w:rFonts w:ascii="Times New Roman" w:hAnsi="Times New Roman" w:cs="Times New Roman"/>
           </w:rPr>
           <w:t>]</w:t>
@@ -5656,7 +4842,7 @@
     </w:p>
     <w:p>
       <w:pPr>
-        <w:pStyle w:val="Heading3"/>
+        <w:pStyle w:val="Nadpis3"/>
       </w:pPr>
       <w:bookmarkStart w:id="16" w:name="_Toc90417326"/>
       <w:r>
@@ -5664,14 +4850,7 @@
       </w:r>
       <w:r>
         <w:tab/>
-      </w:r>
-      <w:proofErr w:type="spellStart"/>
-      <w:r>
-        <w:t>Voice</w:t>
-      </w:r>
-      <w:proofErr w:type="spellEnd"/>
-      <w:r>
-        <w:t xml:space="preserve"> RSS</w:t>
+        <w:t>Voice RSS</w:t>
       </w:r>
       <w:bookmarkEnd w:id="16"/>
     </w:p>
@@ -5737,7 +4916,7 @@
     </w:p>
     <w:p>
       <w:pPr>
-        <w:pStyle w:val="Heading3"/>
+        <w:pStyle w:val="Nadpis3"/>
       </w:pPr>
       <w:bookmarkStart w:id="17" w:name="_Toc90417327"/>
       <w:r>
@@ -5766,35 +4945,7 @@
         <w:rPr>
           <w:rFonts w:ascii="Times New Roman" w:hAnsi="Times New Roman" w:cs="Times New Roman"/>
         </w:rPr>
-        <w:t>Funkcionalita text-to-</w:t>
-      </w:r>
-      <w:proofErr w:type="spellStart"/>
-      <w:r>
-        <w:rPr>
-          <w:rFonts w:ascii="Times New Roman" w:hAnsi="Times New Roman" w:cs="Times New Roman"/>
-        </w:rPr>
-        <w:t>speech</w:t>
-      </w:r>
-      <w:proofErr w:type="spellEnd"/>
-      <w:r>
-        <w:rPr>
-          <w:rFonts w:ascii="Times New Roman" w:hAnsi="Times New Roman" w:cs="Times New Roman"/>
-        </w:rPr>
-        <w:t xml:space="preserve"> by byla uživatelsky přívětivá a dle mého i oblíbená, protože již v dnešní době existují pro muzeích a památkách audio průvodci. Tato </w:t>
-      </w:r>
-      <w:proofErr w:type="spellStart"/>
-      <w:r>
-        <w:rPr>
-          <w:rFonts w:ascii="Times New Roman" w:hAnsi="Times New Roman" w:cs="Times New Roman"/>
-        </w:rPr>
-        <w:t>featura</w:t>
-      </w:r>
-      <w:proofErr w:type="spellEnd"/>
-      <w:r>
-        <w:rPr>
-          <w:rFonts w:ascii="Times New Roman" w:hAnsi="Times New Roman" w:cs="Times New Roman"/>
-        </w:rPr>
-        <w:t xml:space="preserve"> by mohla z naší aplikace udělat „volnějšího“ audio průvodce, pokud by o to měl uživatel </w:t>
+        <w:t xml:space="preserve">Funkcionalita text-to-speech by byla uživatelsky přívětivá a dle mého i oblíbená, protože již v dnešní době existují pro muzeích a památkách audio průvodci. Tato featura by mohla z naší aplikace udělat „volnějšího“ audio průvodce, pokud by o to měl uživatel </w:t>
       </w:r>
       <w:r>
         <w:rPr>
@@ -5837,26 +4988,12 @@
           <w:rFonts w:ascii="Times New Roman" w:hAnsi="Times New Roman" w:cs="Times New Roman"/>
         </w:rPr>
         <w:tab/>
-        <w:t>Jinou možností, jak využít text-to-</w:t>
-      </w:r>
-      <w:proofErr w:type="spellStart"/>
-      <w:r>
-        <w:rPr>
-          <w:rFonts w:ascii="Times New Roman" w:hAnsi="Times New Roman" w:cs="Times New Roman"/>
-        </w:rPr>
-        <w:t>speech</w:t>
-      </w:r>
-      <w:proofErr w:type="spellEnd"/>
-      <w:r>
-        <w:rPr>
-          <w:rFonts w:ascii="Times New Roman" w:hAnsi="Times New Roman" w:cs="Times New Roman"/>
-        </w:rPr>
-        <w:t xml:space="preserve"> by bylo pouhé doporučení již předem vybrané aplikace, kterou by si uživatel stáhl. Naše aplikace by už jen text k přečtení zkopírovala do schránky a poté by si jen uživatel daný text vložil do aplikace a nechal přečíst.</w:t>
-      </w:r>
-    </w:p>
-    <w:p>
-      <w:pPr>
-        <w:pStyle w:val="Heading2"/>
+        <w:t>Jinou možností, jak využít text-to-speech by bylo pouhé doporučení již předem vybrané aplikace, kterou by si uživatel stáhl. Naše aplikace by už jen text k přečtení zkopírovala do schránky a poté by si jen uživatel daný text vložil do aplikace a nechal přečíst.</w:t>
+      </w:r>
+    </w:p>
+    <w:p>
+      <w:pPr>
+        <w:pStyle w:val="Nadpis2"/>
       </w:pPr>
       <w:bookmarkStart w:id="18" w:name="_Toc90417328"/>
       <w:r>
@@ -5878,47 +5015,11 @@
       <w:r>
         <w:tab/>
       </w:r>
-      <w:proofErr w:type="spellStart"/>
-      <w:r>
-        <w:rPr>
-          <w:rFonts w:ascii="Times New Roman" w:hAnsi="Times New Roman" w:cs="Times New Roman"/>
-        </w:rPr>
-        <w:t>Near</w:t>
-      </w:r>
-      <w:proofErr w:type="spellEnd"/>
-      <w:r>
-        <w:rPr>
-          <w:rFonts w:ascii="Times New Roman" w:hAnsi="Times New Roman" w:cs="Times New Roman"/>
-        </w:rPr>
-        <w:t xml:space="preserve"> </w:t>
-      </w:r>
-      <w:proofErr w:type="spellStart"/>
-      <w:r>
-        <w:rPr>
-          <w:rFonts w:ascii="Times New Roman" w:hAnsi="Times New Roman" w:cs="Times New Roman"/>
-        </w:rPr>
-        <w:t>field</w:t>
-      </w:r>
-      <w:proofErr w:type="spellEnd"/>
-      <w:r>
-        <w:rPr>
-          <w:rFonts w:ascii="Times New Roman" w:hAnsi="Times New Roman" w:cs="Times New Roman"/>
-        </w:rPr>
-        <w:t xml:space="preserve"> </w:t>
-      </w:r>
-      <w:proofErr w:type="spellStart"/>
-      <w:r>
-        <w:rPr>
-          <w:rFonts w:ascii="Times New Roman" w:hAnsi="Times New Roman" w:cs="Times New Roman"/>
-        </w:rPr>
-        <w:t>communication</w:t>
-      </w:r>
-      <w:proofErr w:type="spellEnd"/>
-      <w:r>
-        <w:rPr>
-          <w:rFonts w:ascii="Times New Roman" w:hAnsi="Times New Roman" w:cs="Times New Roman"/>
-        </w:rPr>
-        <w:t xml:space="preserve"> je technologie pro bezdrátový přenos dat mezi elektrickými zařízeními na krátkou vzdálenost. V dnešní době se využívá například pro bezkontaktní platební terminály. NFC může zprostředkovat obousměrnou výměnu dat, či pouze jednosměrnou. Při použití jednosměrného přenosu dat, se říká že se jedná o pasivní NFC „tag“.</w:t>
+      <w:r>
+        <w:rPr>
+          <w:rFonts w:ascii="Times New Roman" w:hAnsi="Times New Roman" w:cs="Times New Roman"/>
+        </w:rPr>
+        <w:t>Near field communication je technologie pro bezdrátový přenos dat mezi elektrickými zařízeními na krátkou vzdálenost. V dnešní době se využívá například pro bezkontaktní platební terminály. NFC může zprostředkovat obousměrnou výměnu dat, či pouze jednosměrnou. Při použití jednosměrného přenosu dat, se říká že se jedná o pasivní NFC „tag“.</w:t>
       </w:r>
     </w:p>
     <w:p>
@@ -6084,7 +5185,7 @@
       <w:hyperlink w:anchor="NFC_tag" w:history="1">
         <w:r>
           <w:rPr>
-            <w:rStyle w:val="Hyperlink"/>
+            <w:rStyle w:val="Hypertextovodkaz"/>
             <w:rFonts w:ascii="Times New Roman" w:hAnsi="Times New Roman" w:cs="Times New Roman"/>
           </w:rPr>
           <w:t>[8]</w:t>
@@ -6175,7 +5276,7 @@
     </w:p>
     <w:p>
       <w:pPr>
-        <w:pStyle w:val="Heading3"/>
+        <w:pStyle w:val="Nadpis3"/>
         <w:jc w:val="both"/>
       </w:pPr>
       <w:bookmarkStart w:id="19" w:name="_Toc90417329"/>
@@ -6206,7 +5307,7 @@
     </w:p>
     <w:p>
       <w:pPr>
-        <w:pStyle w:val="Heading2"/>
+        <w:pStyle w:val="Nadpis2"/>
       </w:pPr>
       <w:bookmarkStart w:id="20" w:name="_Toc90417330"/>
       <w:r>
@@ -6335,21 +5436,7 @@
         <w:rPr>
           <w:rFonts w:ascii="Times New Roman" w:hAnsi="Times New Roman" w:cs="Times New Roman"/>
         </w:rPr>
-        <w:t xml:space="preserve">Jedná se o vzdálenost, kterou bychom mohli nazvat také vzdušnou čarou, jedná se o nejkratší cestu z jednoho bodu do druhého. V prostoru je tato vzdálenost počítána jako odmocnina ze sumy rozdílů druhých mocnin každé souřadnice zvlášť. Pro lepší představu, máme dva body A </w:t>
-      </w:r>
-      <w:proofErr w:type="spellStart"/>
-      <w:r>
-        <w:rPr>
-          <w:rFonts w:ascii="Times New Roman" w:hAnsi="Times New Roman" w:cs="Times New Roman"/>
-        </w:rPr>
-        <w:t>a</w:t>
-      </w:r>
-      <w:proofErr w:type="spellEnd"/>
-      <w:r>
-        <w:rPr>
-          <w:rFonts w:ascii="Times New Roman" w:hAnsi="Times New Roman" w:cs="Times New Roman"/>
-        </w:rPr>
-        <w:t xml:space="preserve"> B, každý z nich má souřadnici x a y. Obecný vzorec by vypadal takto: </w:t>
+        <w:t xml:space="preserve">Jedná se o vzdálenost, kterou bychom mohli nazvat také vzdušnou čarou, jedná se o nejkratší cestu z jednoho bodu do druhého. V prostoru je tato vzdálenost počítána jako odmocnina ze sumy rozdílů druhých mocnin každé souřadnice zvlášť. Pro lepší představu, máme dva body A a B, každý z nich má souřadnici x a y. Obecný vzorec by vypadal takto: </w:t>
       </w:r>
       <m:oMath>
         <m:sSub>
@@ -6573,21 +5660,7 @@
         <w:rPr>
           <w:rFonts w:ascii="Times New Roman" w:hAnsi="Times New Roman" w:cs="Times New Roman"/>
         </w:rPr>
-        <w:t xml:space="preserve">Tato vzdálenost je počítána jako suma absolutní hodnota rozdílu dvou souřadnic. Pokud bychom měli znovu body A </w:t>
-      </w:r>
-      <w:proofErr w:type="spellStart"/>
-      <w:r>
-        <w:rPr>
-          <w:rFonts w:ascii="Times New Roman" w:hAnsi="Times New Roman" w:cs="Times New Roman"/>
-        </w:rPr>
-        <w:t>a</w:t>
-      </w:r>
-      <w:proofErr w:type="spellEnd"/>
-      <w:r>
-        <w:rPr>
-          <w:rFonts w:ascii="Times New Roman" w:hAnsi="Times New Roman" w:cs="Times New Roman"/>
-        </w:rPr>
-        <w:t xml:space="preserve"> B se souřadnicemi x a y. Obecný vzorec by vypadal takto: </w:t>
+        <w:t xml:space="preserve">Tato vzdálenost je počítána jako suma absolutní hodnota rozdílu dvou souřadnic. Pokud bychom měli znovu body A a B se souřadnicemi x a y. Obecný vzorec by vypadal takto: </w:t>
       </w:r>
       <m:oMath>
         <m:r>
@@ -6770,21 +5843,7 @@
           <w:rFonts w:ascii="Times New Roman" w:eastAsiaTheme="minorEastAsia" w:hAnsi="Times New Roman" w:cs="Times New Roman"/>
         </w:rPr>
         <w:lastRenderedPageBreak/>
-        <w:t xml:space="preserve">euklidovskou vzdálenost o délce přibližně 8,49. Modrá, červená a žlutá jsou vše </w:t>
-      </w:r>
-      <w:proofErr w:type="spellStart"/>
-      <w:r>
-        <w:rPr>
-          <w:rFonts w:ascii="Times New Roman" w:eastAsiaTheme="minorEastAsia" w:hAnsi="Times New Roman" w:cs="Times New Roman"/>
-        </w:rPr>
-        <w:t>Manhattenská</w:t>
-      </w:r>
-      <w:proofErr w:type="spellEnd"/>
-      <w:r>
-        <w:rPr>
-          <w:rFonts w:ascii="Times New Roman" w:eastAsiaTheme="minorEastAsia" w:hAnsi="Times New Roman" w:cs="Times New Roman"/>
-        </w:rPr>
-        <w:t xml:space="preserve"> vzdálenosti a mají délku 12. </w:t>
+        <w:t xml:space="preserve">euklidovskou vzdálenost o délce přibližně 8,49. Modrá, červená a žlutá jsou vše Manhattenská vzdálenosti a mají délku 12. </w:t>
       </w:r>
     </w:p>
     <w:p>
@@ -6841,36 +5900,49 @@
     </w:p>
     <w:p>
       <w:pPr>
-        <w:pStyle w:val="Caption"/>
+        <w:pStyle w:val="Titulek"/>
         <w:jc w:val="center"/>
       </w:pPr>
-      <w:fldSimple w:instr=" SEQ Ilustrativní_obrázek_[8] \* ARABIC ">
-        <w:r>
-          <w:rPr>
-            <w:noProof/>
-          </w:rPr>
-          <w:t>1</w:t>
-        </w:r>
-      </w:fldSimple>
+      <w:r>
+        <w:fldChar w:fldCharType="begin"/>
+      </w:r>
+      <w:r>
+        <w:instrText xml:space="preserve"> SEQ Ilustrativní_obrázek_[8] \* ARABIC </w:instrText>
+      </w:r>
+      <w:r>
+        <w:fldChar w:fldCharType="separate"/>
+      </w:r>
+      <w:r>
+        <w:rPr>
+          <w:noProof/>
+        </w:rPr>
+        <w:t>1</w:t>
+      </w:r>
+      <w:r>
+        <w:rPr>
+          <w:noProof/>
+        </w:rPr>
+        <w:fldChar w:fldCharType="end"/>
+      </w:r>
       <w:r>
         <w:t xml:space="preserve"> - Ilustrativní obrázek </w:t>
       </w:r>
       <w:hyperlink w:anchor="Manhattan" w:history="1">
         <w:r>
           <w:rPr>
-            <w:rStyle w:val="Hyperlink"/>
+            <w:rStyle w:val="Hypertextovodkaz"/>
           </w:rPr>
           <w:t>[</w:t>
         </w:r>
         <w:r>
           <w:rPr>
-            <w:rStyle w:val="Hyperlink"/>
+            <w:rStyle w:val="Hypertextovodkaz"/>
           </w:rPr>
           <w:t>9</w:t>
         </w:r>
         <w:r>
           <w:rPr>
-            <w:rStyle w:val="Hyperlink"/>
+            <w:rStyle w:val="Hypertextovodkaz"/>
           </w:rPr>
           <w:t>]</w:t>
         </w:r>
@@ -6892,21 +5964,21 @@
       <w:hyperlink w:anchor="GPS_SQL" w:history="1">
         <w:r>
           <w:rPr>
-            <w:rStyle w:val="Hyperlink"/>
+            <w:rStyle w:val="Hypertextovodkaz"/>
             <w:rFonts w:ascii="Times New Roman" w:hAnsi="Times New Roman" w:cs="Times New Roman"/>
           </w:rPr>
           <w:t>[</w:t>
         </w:r>
         <w:r>
           <w:rPr>
-            <w:rStyle w:val="Hyperlink"/>
+            <w:rStyle w:val="Hypertextovodkaz"/>
             <w:rFonts w:ascii="Times New Roman" w:hAnsi="Times New Roman" w:cs="Times New Roman"/>
           </w:rPr>
           <w:t>10</w:t>
         </w:r>
         <w:r>
           <w:rPr>
-            <w:rStyle w:val="Hyperlink"/>
+            <w:rStyle w:val="Hypertextovodkaz"/>
             <w:rFonts w:ascii="Times New Roman" w:hAnsi="Times New Roman" w:cs="Times New Roman"/>
           </w:rPr>
           <w:t>]</w:t>
@@ -6928,21 +6000,7 @@
         <w:rPr>
           <w:rFonts w:ascii="Times New Roman" w:hAnsi="Times New Roman" w:cs="Times New Roman"/>
         </w:rPr>
-        <w:t xml:space="preserve">Je zde návod, jak využít </w:t>
-      </w:r>
-      <w:proofErr w:type="spellStart"/>
-      <w:r>
-        <w:rPr>
-          <w:rFonts w:ascii="Times New Roman" w:hAnsi="Times New Roman" w:cs="Times New Roman"/>
-        </w:rPr>
-        <w:t>MySQL</w:t>
-      </w:r>
-      <w:proofErr w:type="spellEnd"/>
-      <w:r>
-        <w:rPr>
-          <w:rFonts w:ascii="Times New Roman" w:hAnsi="Times New Roman" w:cs="Times New Roman"/>
-        </w:rPr>
-        <w:t xml:space="preserve"> příkazy, pro zjištění vzdáleností od bodu v kilometrech. </w:t>
+        <w:t xml:space="preserve">Je zde návod, jak využít MySQL příkazy, pro zjištění vzdáleností od bodu v kilometrech. </w:t>
       </w:r>
       <w:r>
         <w:rPr>
@@ -6959,7 +6017,7 @@
     </w:p>
     <w:p>
       <w:pPr>
-        <w:pStyle w:val="Heading2"/>
+        <w:pStyle w:val="Nadpis2"/>
       </w:pPr>
       <w:bookmarkStart w:id="21" w:name="_Toc90417331"/>
       <w:r>
@@ -6984,61 +6042,19 @@
         <w:rPr>
           <w:rFonts w:ascii="Times New Roman" w:hAnsi="Times New Roman" w:cs="Times New Roman"/>
         </w:rPr>
-        <w:t xml:space="preserve"> V případě, že by si uživatel zažádal o překlad do jazyka, pro který ještě přeložený text nemáme, server by v tento moment poslal požadavek na překladač (možnost využít </w:t>
-      </w:r>
-      <w:proofErr w:type="spellStart"/>
-      <w:r>
-        <w:rPr>
-          <w:rFonts w:ascii="Times New Roman" w:hAnsi="Times New Roman" w:cs="Times New Roman"/>
-        </w:rPr>
-        <w:t>DeepL</w:t>
-      </w:r>
-      <w:proofErr w:type="spellEnd"/>
-      <w:r>
-        <w:rPr>
-          <w:rFonts w:ascii="Times New Roman" w:hAnsi="Times New Roman" w:cs="Times New Roman"/>
-        </w:rPr>
-        <w:t xml:space="preserve"> překladač, má vytvořené API rozhraní a zároveň hezké strojové překlady) o překlad daného textu, přeložený text by odeslal uživateli a zároveň by si text uložil do databáze jako překlad. </w:t>
-      </w:r>
-      <w:r>
-        <w:rPr>
-          <w:rFonts w:ascii="Times New Roman" w:hAnsi="Times New Roman" w:cs="Times New Roman"/>
-        </w:rPr>
-        <w:t xml:space="preserve">Využití </w:t>
-      </w:r>
-      <w:proofErr w:type="spellStart"/>
-      <w:r>
-        <w:rPr>
-          <w:rFonts w:ascii="Times New Roman" w:hAnsi="Times New Roman" w:cs="Times New Roman"/>
-        </w:rPr>
-        <w:t>DeepL</w:t>
-      </w:r>
-      <w:proofErr w:type="spellEnd"/>
-      <w:r>
-        <w:rPr>
-          <w:rFonts w:ascii="Times New Roman" w:hAnsi="Times New Roman" w:cs="Times New Roman"/>
-        </w:rPr>
-        <w:t xml:space="preserve"> je v rozsahu 500 000 znaků za měsíc. Tento limit je pro použití zdarma.</w:t>
-      </w:r>
-      <w:r>
-        <w:rPr>
-          <w:rFonts w:ascii="Times New Roman" w:hAnsi="Times New Roman" w:cs="Times New Roman"/>
-        </w:rPr>
-        <w:t xml:space="preserve"> Licence </w:t>
-      </w:r>
-      <w:proofErr w:type="spellStart"/>
-      <w:r>
-        <w:rPr>
-          <w:rFonts w:ascii="Times New Roman" w:hAnsi="Times New Roman" w:cs="Times New Roman"/>
-        </w:rPr>
-        <w:t>DeepL</w:t>
-      </w:r>
-      <w:proofErr w:type="spellEnd"/>
-      <w:r>
-        <w:rPr>
-          <w:rFonts w:ascii="Times New Roman" w:hAnsi="Times New Roman" w:cs="Times New Roman"/>
-        </w:rPr>
-        <w:t xml:space="preserve"> nijak nebrání využití v naší aplikaci.</w:t>
+        <w:t xml:space="preserve"> V případě, že by si uživatel zažádal o překlad do jazyka, pro který ještě přeložený text nemáme, server by v tento moment poslal požadavek na překladač (možnost využít DeepL překladač, má vytvořené API rozhraní a zároveň hezké strojové překlady) o překlad daného textu, přeložený text by odeslal uživateli a zároveň by si text uložil do databáze jako překlad. </w:t>
+      </w:r>
+      <w:r>
+        <w:rPr>
+          <w:rFonts w:ascii="Times New Roman" w:hAnsi="Times New Roman" w:cs="Times New Roman"/>
+        </w:rPr>
+        <w:t>Využití DeepL je v rozsahu 500 000 znaků za měsíc. Tento limit je pro použití zdarma.</w:t>
+      </w:r>
+      <w:r>
+        <w:rPr>
+          <w:rFonts w:ascii="Times New Roman" w:hAnsi="Times New Roman" w:cs="Times New Roman"/>
+        </w:rPr>
+        <w:t xml:space="preserve"> Licence DeepL nijak nebrání využití v naší aplikaci.</w:t>
       </w:r>
       <w:r>
         <w:rPr>
@@ -7062,21 +6078,7 @@
         <w:rPr>
           <w:rFonts w:ascii="Times New Roman" w:hAnsi="Times New Roman" w:cs="Times New Roman"/>
         </w:rPr>
-        <w:t xml:space="preserve"> tohoto „on-</w:t>
-      </w:r>
-      <w:proofErr w:type="spellStart"/>
-      <w:r>
-        <w:rPr>
-          <w:rFonts w:ascii="Times New Roman" w:hAnsi="Times New Roman" w:cs="Times New Roman"/>
-        </w:rPr>
-        <w:t>demand</w:t>
-      </w:r>
-      <w:proofErr w:type="spellEnd"/>
-      <w:r>
-        <w:rPr>
-          <w:rFonts w:ascii="Times New Roman" w:hAnsi="Times New Roman" w:cs="Times New Roman"/>
-        </w:rPr>
-        <w:t xml:space="preserve">“ přístupu by server nebyl nucený často využívat služby překladače a zároveň měl i překlad pro každého uživatele. </w:t>
+        <w:t xml:space="preserve"> tohoto „on-demand“ přístupu by server nebyl nucený často využívat služby překladače a zároveň měl i překlad pro každého uživatele. </w:t>
       </w:r>
       <w:r>
         <w:rPr>
@@ -7093,7 +6095,7 @@
     </w:p>
     <w:p>
       <w:pPr>
-        <w:pStyle w:val="Heading2"/>
+        <w:pStyle w:val="Nadpis2"/>
       </w:pPr>
       <w:bookmarkStart w:id="22" w:name="_Toc90417332"/>
       <w:r>
@@ -7119,21 +6121,19 @@
         <w:rPr>
           <w:rFonts w:ascii="Times New Roman" w:hAnsi="Times New Roman" w:cs="Times New Roman"/>
         </w:rPr>
-        <w:t xml:space="preserve">Častými volbami pro Android aplikace jsou: Java (respektive Kotlin), </w:t>
-      </w:r>
-      <w:proofErr w:type="spellStart"/>
-      <w:r>
-        <w:rPr>
-          <w:rFonts w:ascii="Times New Roman" w:hAnsi="Times New Roman" w:cs="Times New Roman"/>
-        </w:rPr>
-        <w:t>Flutter</w:t>
-      </w:r>
-      <w:proofErr w:type="spellEnd"/>
-      <w:r>
-        <w:rPr>
-          <w:rFonts w:ascii="Times New Roman" w:hAnsi="Times New Roman" w:cs="Times New Roman"/>
-        </w:rPr>
-        <w:t xml:space="preserve"> nebo C#. </w:t>
+        <w:t>Častými volbami pro Android aplikace jsou: Java</w:t>
+      </w:r>
+      <w:r>
+        <w:rPr>
+          <w:rFonts w:ascii="Times New Roman" w:hAnsi="Times New Roman" w:cs="Times New Roman"/>
+        </w:rPr>
+        <w:t>, Kotlin</w:t>
+      </w:r>
+      <w:r>
+        <w:rPr>
+          <w:rFonts w:ascii="Times New Roman" w:hAnsi="Times New Roman" w:cs="Times New Roman"/>
+        </w:rPr>
+        <w:t xml:space="preserve">, Flutter nebo C#. </w:t>
       </w:r>
     </w:p>
     <w:p>
@@ -7147,13 +6147,73 @@
         <w:rPr>
           <w:rFonts w:ascii="Times New Roman" w:hAnsi="Times New Roman" w:cs="Times New Roman"/>
         </w:rPr>
-        <w:t>Kotlin je v dnešní době podle statistik nejrozšířenějším programovacím jazykem pro vývoj Android aplikací. Jedná se o nástavbu pro Javu, přímo urče</w:t>
-      </w:r>
-      <w:r>
-        <w:rPr>
-          <w:rFonts w:ascii="Times New Roman" w:hAnsi="Times New Roman" w:cs="Times New Roman"/>
-        </w:rPr>
-        <w:t xml:space="preserve">ný pro vývoj mobilních aplikací. </w:t>
+        <w:t>Java</w:t>
+      </w:r>
+      <w:r>
+        <w:rPr>
+          <w:rFonts w:ascii="Times New Roman" w:hAnsi="Times New Roman" w:cs="Times New Roman"/>
+        </w:rPr>
+        <w:t xml:space="preserve"> </w:t>
+      </w:r>
+      <w:r>
+        <w:rPr>
+          <w:rFonts w:ascii="Times New Roman" w:hAnsi="Times New Roman" w:cs="Times New Roman"/>
+        </w:rPr>
+        <w:t>byla</w:t>
+      </w:r>
+      <w:r>
+        <w:rPr>
+          <w:rFonts w:ascii="Times New Roman" w:hAnsi="Times New Roman" w:cs="Times New Roman"/>
+        </w:rPr>
+        <w:t xml:space="preserve"> v </w:t>
+      </w:r>
+      <w:r>
+        <w:rPr>
+          <w:rFonts w:ascii="Times New Roman" w:hAnsi="Times New Roman" w:cs="Times New Roman"/>
+        </w:rPr>
+        <w:t>roce</w:t>
+      </w:r>
+      <w:r>
+        <w:rPr>
+          <w:rFonts w:ascii="Times New Roman" w:hAnsi="Times New Roman" w:cs="Times New Roman"/>
+        </w:rPr>
+        <w:t xml:space="preserve"> </w:t>
+      </w:r>
+      <w:r>
+        <w:rPr>
+          <w:rFonts w:ascii="Times New Roman" w:hAnsi="Times New Roman" w:cs="Times New Roman"/>
+        </w:rPr>
+        <w:t>2021</w:t>
+      </w:r>
+      <w:r>
+        <w:rPr>
+          <w:rFonts w:ascii="Times New Roman" w:hAnsi="Times New Roman" w:cs="Times New Roman"/>
+        </w:rPr>
+        <w:t xml:space="preserve"> podle statistik nejrozšířenějším programovacím jazykem pro vývoj </w:t>
+      </w:r>
+      <w:r>
+        <w:rPr>
+          <w:rFonts w:ascii="Times New Roman" w:hAnsi="Times New Roman" w:cs="Times New Roman"/>
+        </w:rPr>
+        <w:t xml:space="preserve">mobilních </w:t>
+      </w:r>
+      <w:r>
+        <w:rPr>
+          <w:rFonts w:ascii="Times New Roman" w:hAnsi="Times New Roman" w:cs="Times New Roman"/>
+        </w:rPr>
+        <w:t xml:space="preserve">Android aplikací. </w:t>
+      </w:r>
+      <w:r>
+        <w:rPr>
+          <w:rFonts w:ascii="Times New Roman" w:hAnsi="Times New Roman" w:cs="Times New Roman"/>
+        </w:rPr>
+        <w:t xml:space="preserve">Postupně je ale nahrazována jazykem Kotlin. </w:t>
+      </w:r>
+      <w:r>
+        <w:rPr>
+          <w:rFonts w:ascii="Times New Roman" w:hAnsi="Times New Roman" w:cs="Times New Roman"/>
+        </w:rPr>
+        <w:t xml:space="preserve">Syntaxe Kotlinu může na první pohled být nepřehledná, ale zápis je mnohem stručnější než v Javě. </w:t>
       </w:r>
     </w:p>
     <w:p>
@@ -7167,69 +6227,13 @@
         <w:rPr>
           <w:rFonts w:ascii="Times New Roman" w:hAnsi="Times New Roman" w:cs="Times New Roman"/>
         </w:rPr>
-        <w:t xml:space="preserve">Další možností je novější </w:t>
-      </w:r>
-      <w:proofErr w:type="spellStart"/>
-      <w:r>
-        <w:rPr>
-          <w:rFonts w:ascii="Times New Roman" w:hAnsi="Times New Roman" w:cs="Times New Roman"/>
-        </w:rPr>
-        <w:t>Flutter</w:t>
-      </w:r>
-      <w:proofErr w:type="spellEnd"/>
-      <w:r>
-        <w:rPr>
-          <w:rFonts w:ascii="Times New Roman" w:hAnsi="Times New Roman" w:cs="Times New Roman"/>
-        </w:rPr>
-        <w:t xml:space="preserve">, jedná se o open-source SDK od společnosti Google, podporuje multiplatformní programování, to znamená, že jeden kód může fungovat jak na Android, tak na </w:t>
-      </w:r>
-      <w:proofErr w:type="spellStart"/>
-      <w:r>
-        <w:rPr>
-          <w:rFonts w:ascii="Times New Roman" w:hAnsi="Times New Roman" w:cs="Times New Roman"/>
-        </w:rPr>
-        <w:t>iOS</w:t>
-      </w:r>
-      <w:proofErr w:type="spellEnd"/>
-      <w:r>
-        <w:rPr>
-          <w:rFonts w:ascii="Times New Roman" w:hAnsi="Times New Roman" w:cs="Times New Roman"/>
-        </w:rPr>
-        <w:t>.</w:t>
-      </w:r>
-      <w:r>
-        <w:rPr>
-          <w:rFonts w:ascii="Times New Roman" w:hAnsi="Times New Roman" w:cs="Times New Roman"/>
-        </w:rPr>
-        <w:t xml:space="preserve"> Jedná se o </w:t>
-      </w:r>
-      <w:proofErr w:type="spellStart"/>
-      <w:r>
-        <w:rPr>
-          <w:rFonts w:ascii="Times New Roman" w:hAnsi="Times New Roman" w:cs="Times New Roman"/>
-        </w:rPr>
-        <w:t>framework</w:t>
-      </w:r>
-      <w:proofErr w:type="spellEnd"/>
-      <w:r>
-        <w:rPr>
-          <w:rFonts w:ascii="Times New Roman" w:hAnsi="Times New Roman" w:cs="Times New Roman"/>
-        </w:rPr>
-        <w:t xml:space="preserve">, pro programovací jazyk </w:t>
-      </w:r>
-      <w:proofErr w:type="spellStart"/>
-      <w:r>
-        <w:rPr>
-          <w:rFonts w:ascii="Times New Roman" w:hAnsi="Times New Roman" w:cs="Times New Roman"/>
-        </w:rPr>
-        <w:t>Dart</w:t>
-      </w:r>
-      <w:proofErr w:type="spellEnd"/>
-      <w:r>
-        <w:rPr>
-          <w:rFonts w:ascii="Times New Roman" w:hAnsi="Times New Roman" w:cs="Times New Roman"/>
-        </w:rPr>
-        <w:t>.</w:t>
+        <w:t>Další možností je novější Flutter, jedná se o open-source SDK od společnosti Google, podporuje multiplatformní programování, to znamená, že jeden kód může fungovat jak na Android, tak na iOS.</w:t>
+      </w:r>
+      <w:r>
+        <w:rPr>
+          <w:rFonts w:ascii="Times New Roman" w:hAnsi="Times New Roman" w:cs="Times New Roman"/>
+        </w:rPr>
+        <w:t xml:space="preserve"> Jedná se o framework, pro programovací jazyk Dart.</w:t>
       </w:r>
     </w:p>
     <w:p>
@@ -7248,6 +6252,27 @@
     </w:p>
     <w:p>
       <w:pPr>
+        <w:pStyle w:val="Nadpis1"/>
+        <w:rPr>
+          <w:rFonts w:ascii="Times New Roman" w:hAnsi="Times New Roman" w:cs="Times New Roman"/>
+        </w:rPr>
+      </w:pPr>
+      <w:r>
+        <w:rPr>
+          <w:rFonts w:ascii="Times New Roman" w:hAnsi="Times New Roman" w:cs="Times New Roman"/>
+        </w:rPr>
+        <w:t>3</w:t>
+      </w:r>
+      <w:r>
+        <w:rPr>
+          <w:rFonts w:ascii="Times New Roman" w:hAnsi="Times New Roman" w:cs="Times New Roman"/>
+        </w:rPr>
+        <w:tab/>
+        <w:t>Komunitní překlad</w:t>
+      </w:r>
+    </w:p>
+    <w:p>
+      <w:pPr>
         <w:jc w:val="both"/>
         <w:rPr>
           <w:rFonts w:ascii="Times New Roman" w:hAnsi="Times New Roman" w:cs="Times New Roman"/>
@@ -7257,33 +6282,179 @@
         <w:rPr>
           <w:rFonts w:ascii="Times New Roman" w:hAnsi="Times New Roman" w:cs="Times New Roman"/>
         </w:rPr>
-        <w:t xml:space="preserve">Vyzkoušel jsem si tutoriály pro mobilní aplikace ve všech třech jazycích a </w:t>
-      </w:r>
-      <w:r>
-        <w:rPr>
-          <w:rFonts w:ascii="Times New Roman" w:hAnsi="Times New Roman" w:cs="Times New Roman"/>
-        </w:rPr>
-        <w:t>nejvíce mi ze všech vyhovoval Kotlin. Zároveň je Kotlin i nejrozšířenějším jazykem, proto věřím, že budou existovat již vyřešené problémy, na které narazím.</w:t>
-      </w:r>
-    </w:p>
-    <w:p>
-      <w:pPr>
-        <w:pStyle w:val="Heading1"/>
-        <w:rPr>
-          <w:rFonts w:ascii="Times New Roman" w:hAnsi="Times New Roman" w:cs="Times New Roman"/>
-        </w:rPr>
-      </w:pPr>
-      <w:r>
-        <w:rPr>
-          <w:rFonts w:ascii="Times New Roman" w:hAnsi="Times New Roman" w:cs="Times New Roman"/>
-        </w:rPr>
-        <w:t>3</w:t>
-      </w:r>
+        <w:t xml:space="preserve">Díky stále zvětšující se síti internetových uživatelů, dochází čím dál více ke spojení lidí se stejnými zájmy a koníčky. Internet ale omezil potřebu setkávání se lidí v reálném životě a tímto lidé společně komunikují navzdory tomu, že se od sebe mohou nacházet tisíce kilometrů daleko. Toto umožnilo rozšíření </w:t>
+      </w:r>
+      <w:r>
+        <w:rPr>
+          <w:rFonts w:ascii="Times New Roman" w:hAnsi="Times New Roman" w:cs="Times New Roman"/>
+        </w:rPr>
+        <w:t>komunitního překladu na novou úroveň. Tím, že jsou lidé většinou spojeni nějakými zájmy či koníčky, komunitní překlad vzniká bet finančních nákladů pomocí dobrovolné práce komunitních členů.</w:t>
+      </w:r>
+    </w:p>
+    <w:p>
+      <w:pPr>
+        <w:jc w:val="both"/>
+        <w:rPr>
+          <w:rFonts w:ascii="Times New Roman" w:hAnsi="Times New Roman" w:cs="Times New Roman"/>
+        </w:rPr>
+      </w:pPr>
       <w:r>
         <w:rPr>
           <w:rFonts w:ascii="Times New Roman" w:hAnsi="Times New Roman" w:cs="Times New Roman"/>
         </w:rPr>
         <w:tab/>
+        <w:t>Důležitými aspekty pro překlad textů jsou: kvalita, rychlost a cena. Jak se s těmito aspekty dokáže porovnat komunitní překlad oproti najmutí profesionálních překladačů?</w:t>
+      </w:r>
+    </w:p>
+    <w:p>
+      <w:pPr>
+        <w:jc w:val="both"/>
+        <w:rPr>
+          <w:rFonts w:ascii="Times New Roman" w:hAnsi="Times New Roman" w:cs="Times New Roman"/>
+        </w:rPr>
+      </w:pPr>
+      <w:r>
+        <w:rPr>
+          <w:rFonts w:ascii="Times New Roman" w:hAnsi="Times New Roman" w:cs="Times New Roman"/>
+          <w:b/>
+          <w:bCs/>
+        </w:rPr>
+        <w:t>Kvalita</w:t>
+      </w:r>
+      <w:r>
+        <w:rPr>
+          <w:rFonts w:ascii="Times New Roman" w:hAnsi="Times New Roman" w:cs="Times New Roman"/>
+          <w:b/>
+          <w:bCs/>
+        </w:rPr>
+        <w:t xml:space="preserve">: </w:t>
+      </w:r>
+      <w:r>
+        <w:rPr>
+          <w:rFonts w:ascii="Times New Roman" w:hAnsi="Times New Roman" w:cs="Times New Roman"/>
+        </w:rPr>
+        <w:t xml:space="preserve">Komunitní překlad se kvalitativně nemůže rovnat překladu profesionálnímu, ale většinou se jedná o užší spektrum překladu, a v tomto ohledu mohou i laici poskytnou kvalitní překlad. Právě díky jejich zálibě, či </w:t>
+      </w:r>
+      <w:r>
+        <w:rPr>
+          <w:rFonts w:ascii="Times New Roman" w:hAnsi="Times New Roman" w:cs="Times New Roman"/>
+        </w:rPr>
+        <w:t>koníčku mohou mít v tomto spektru dobré znalosti pro překlad.</w:t>
+      </w:r>
+      <w:r>
+        <w:rPr>
+          <w:rFonts w:ascii="Times New Roman" w:hAnsi="Times New Roman" w:cs="Times New Roman"/>
+        </w:rPr>
+        <w:t xml:space="preserve"> Vždy může dojít k nepřesnostem v překladu, díky absenci profesionálních překladatelů.</w:t>
+      </w:r>
+    </w:p>
+    <w:p>
+      <w:pPr>
+        <w:jc w:val="both"/>
+        <w:rPr>
+          <w:rFonts w:ascii="Times New Roman" w:hAnsi="Times New Roman" w:cs="Times New Roman"/>
+        </w:rPr>
+      </w:pPr>
+      <w:r>
+        <w:rPr>
+          <w:rFonts w:ascii="Times New Roman" w:hAnsi="Times New Roman" w:cs="Times New Roman"/>
+          <w:b/>
+          <w:bCs/>
+        </w:rPr>
+        <w:t>Rychlost:</w:t>
+      </w:r>
+      <w:r>
+        <w:rPr>
+          <w:rFonts w:ascii="Times New Roman" w:hAnsi="Times New Roman" w:cs="Times New Roman"/>
+        </w:rPr>
+        <w:t xml:space="preserve"> Jedním ze znaků komunitního překladu je, že ve většině probíhá dobrovolně, a proto z pravidla nemá žádný předem stanovený datum dokončení. To může a nemusí být problém. </w:t>
+      </w:r>
+    </w:p>
+    <w:p>
+      <w:pPr>
+        <w:jc w:val="both"/>
+        <w:rPr>
+          <w:rFonts w:ascii="Times New Roman" w:hAnsi="Times New Roman" w:cs="Times New Roman"/>
+        </w:rPr>
+      </w:pPr>
+      <w:r>
+        <w:rPr>
+          <w:rFonts w:ascii="Times New Roman" w:hAnsi="Times New Roman" w:cs="Times New Roman"/>
+          <w:b/>
+          <w:bCs/>
+        </w:rPr>
+        <w:t xml:space="preserve">Cena: </w:t>
+      </w:r>
+      <w:r>
+        <w:rPr>
+          <w:rFonts w:ascii="Times New Roman" w:hAnsi="Times New Roman" w:cs="Times New Roman"/>
+        </w:rPr>
+        <w:t>V tomto aspektu je komunitní překlad ve velké výhodě. Z pravidla překlad probíhá bez vyplácení odměny a tím se může ušetřit po finanční stránce.</w:t>
+      </w:r>
+      <w:r>
+        <w:rPr>
+          <w:rFonts w:ascii="Times New Roman" w:hAnsi="Times New Roman" w:cs="Times New Roman"/>
+        </w:rPr>
+        <w:t xml:space="preserve"> Jelikož se jedná o univerzitní projekt, je cenové kritérium jedno z hlavních.</w:t>
+      </w:r>
+    </w:p>
+    <w:p>
+      <w:pPr>
+        <w:jc w:val="both"/>
+        <w:rPr>
+          <w:rFonts w:ascii="Times New Roman" w:hAnsi="Times New Roman" w:cs="Times New Roman"/>
+        </w:rPr>
+      </w:pPr>
+      <w:r>
+        <w:rPr>
+          <w:rFonts w:ascii="Times New Roman" w:hAnsi="Times New Roman" w:cs="Times New Roman"/>
+        </w:rPr>
+        <w:t xml:space="preserve">Dalším reálným problémem může být úmyslné překládání s chybami, či přepracování již přeložených textů a jiné </w:t>
+      </w:r>
+      <w:r>
+        <w:rPr>
+          <w:rFonts w:ascii="Times New Roman" w:hAnsi="Times New Roman" w:cs="Times New Roman"/>
+        </w:rPr>
+        <w:t xml:space="preserve">podobné nechtěné akce. Je proto důležité vytvořit mechanismy, které tento jev </w:t>
+      </w:r>
+      <w:r>
+        <w:rPr>
+          <w:rFonts w:ascii="Times New Roman" w:hAnsi="Times New Roman" w:cs="Times New Roman"/>
+        </w:rPr>
+        <w:t>dokážou</w:t>
+      </w:r>
+      <w:r>
+        <w:rPr>
+          <w:rFonts w:ascii="Times New Roman" w:hAnsi="Times New Roman" w:cs="Times New Roman"/>
+        </w:rPr>
+        <w:t xml:space="preserve"> vyřešit a tím zabránit chybnému překládání. Tyto řešení mohou částečně vést i ke zlepšení celkové kvality překladů.</w:t>
+      </w:r>
+      <w:r>
+        <w:rPr>
+          <w:rFonts w:ascii="Times New Roman" w:hAnsi="Times New Roman" w:cs="Times New Roman"/>
+        </w:rPr>
+        <w:t xml:space="preserve"> Jedním z možných přístupů je komunitní hlasování. V tomto případě je umožněno celé komunitě hlasovat o kvalitě překladů a tím vybrat nejlepší překlad. Dalším možným přístupem je zavedení uživatelských rolí, ověření překladatelé budou mít právo přijímat překlady, zatímco neověření jenom přeložit text například.</w:t>
+      </w:r>
+    </w:p>
+    <w:p>
+      <w:pPr>
+        <w:pStyle w:val="Nadpis1"/>
+        <w:rPr>
+          <w:rFonts w:ascii="Times New Roman" w:hAnsi="Times New Roman" w:cs="Times New Roman"/>
+        </w:rPr>
+      </w:pPr>
+      <w:r>
+        <w:rPr>
+          <w:rFonts w:ascii="Times New Roman" w:hAnsi="Times New Roman" w:cs="Times New Roman"/>
+        </w:rPr>
+        <w:lastRenderedPageBreak/>
+        <w:t>4</w:t>
+      </w:r>
+      <w:r>
+        <w:rPr>
+          <w:rFonts w:ascii="Times New Roman" w:hAnsi="Times New Roman" w:cs="Times New Roman"/>
+        </w:rPr>
+        <w:tab/>
       </w:r>
       <w:r>
         <w:rPr>
@@ -7308,16 +6479,16 @@
     </w:p>
     <w:p>
       <w:pPr>
-        <w:pStyle w:val="Heading1"/>
-        <w:rPr>
-          <w:rFonts w:ascii="Times New Roman" w:hAnsi="Times New Roman" w:cs="Times New Roman"/>
-        </w:rPr>
-      </w:pPr>
-      <w:r>
-        <w:rPr>
-          <w:rFonts w:ascii="Times New Roman" w:hAnsi="Times New Roman" w:cs="Times New Roman"/>
-        </w:rPr>
-        <w:t>4</w:t>
+        <w:pStyle w:val="Nadpis1"/>
+        <w:rPr>
+          <w:rFonts w:ascii="Times New Roman" w:hAnsi="Times New Roman" w:cs="Times New Roman"/>
+        </w:rPr>
+      </w:pPr>
+      <w:r>
+        <w:rPr>
+          <w:rFonts w:ascii="Times New Roman" w:hAnsi="Times New Roman" w:cs="Times New Roman"/>
+        </w:rPr>
+        <w:t>5</w:t>
       </w:r>
       <w:r>
         <w:rPr>
@@ -7348,16 +6519,16 @@
     </w:p>
     <w:p>
       <w:pPr>
-        <w:pStyle w:val="Heading1"/>
-        <w:rPr>
-          <w:rFonts w:ascii="Times New Roman" w:hAnsi="Times New Roman" w:cs="Times New Roman"/>
-        </w:rPr>
-      </w:pPr>
-      <w:r>
-        <w:rPr>
-          <w:rFonts w:ascii="Times New Roman" w:hAnsi="Times New Roman" w:cs="Times New Roman"/>
-        </w:rPr>
-        <w:t>5</w:t>
+        <w:pStyle w:val="Nadpis1"/>
+        <w:rPr>
+          <w:rFonts w:ascii="Times New Roman" w:hAnsi="Times New Roman" w:cs="Times New Roman"/>
+        </w:rPr>
+      </w:pPr>
+      <w:r>
+        <w:rPr>
+          <w:rFonts w:ascii="Times New Roman" w:hAnsi="Times New Roman" w:cs="Times New Roman"/>
+        </w:rPr>
+        <w:t>6</w:t>
       </w:r>
       <w:r>
         <w:rPr>
@@ -7377,49 +6548,21 @@
         <w:rPr>
           <w:rFonts w:ascii="Times New Roman" w:hAnsi="Times New Roman" w:cs="Times New Roman"/>
         </w:rPr>
-        <w:t xml:space="preserve">Tady je </w:t>
-      </w:r>
-      <w:proofErr w:type="spellStart"/>
-      <w:r>
-        <w:rPr>
-          <w:rFonts w:ascii="Times New Roman" w:hAnsi="Times New Roman" w:cs="Times New Roman"/>
-        </w:rPr>
-        <w:t>napsanej</w:t>
-      </w:r>
-      <w:proofErr w:type="spellEnd"/>
-      <w:r>
-        <w:rPr>
-          <w:rFonts w:ascii="Times New Roman" w:hAnsi="Times New Roman" w:cs="Times New Roman"/>
-        </w:rPr>
-        <w:t xml:space="preserve"> závěr a </w:t>
-      </w:r>
-      <w:proofErr w:type="spellStart"/>
-      <w:r>
-        <w:rPr>
-          <w:rFonts w:ascii="Times New Roman" w:hAnsi="Times New Roman" w:cs="Times New Roman"/>
-        </w:rPr>
-        <w:t>tuty</w:t>
-      </w:r>
-      <w:proofErr w:type="spellEnd"/>
-      <w:r>
-        <w:rPr>
-          <w:rFonts w:ascii="Times New Roman" w:hAnsi="Times New Roman" w:cs="Times New Roman"/>
-        </w:rPr>
-        <w:t xml:space="preserve"> věci.</w:t>
-      </w:r>
-    </w:p>
-    <w:p>
-      <w:pPr>
-        <w:pStyle w:val="Heading1"/>
-        <w:rPr>
-          <w:rFonts w:ascii="Times New Roman" w:hAnsi="Times New Roman" w:cs="Times New Roman"/>
-        </w:rPr>
-      </w:pPr>
-      <w:r>
-        <w:rPr>
-          <w:rFonts w:ascii="Times New Roman" w:hAnsi="Times New Roman" w:cs="Times New Roman"/>
-        </w:rPr>
-        <w:t>6</w:t>
+        <w:t>Tady je napsanej závěr a tuty věci.</w:t>
+      </w:r>
+    </w:p>
+    <w:p>
+      <w:pPr>
+        <w:pStyle w:val="Nadpis1"/>
+        <w:rPr>
+          <w:rFonts w:ascii="Times New Roman" w:hAnsi="Times New Roman" w:cs="Times New Roman"/>
+        </w:rPr>
+      </w:pPr>
+      <w:r>
+        <w:rPr>
+          <w:rFonts w:ascii="Times New Roman" w:hAnsi="Times New Roman" w:cs="Times New Roman"/>
+        </w:rPr>
+        <w:t>7</w:t>
       </w:r>
       <w:r>
         <w:rPr>
@@ -7445,35 +6588,7 @@
         <w:rPr>
           <w:rFonts w:ascii="Times New Roman" w:hAnsi="Times New Roman" w:cs="Times New Roman"/>
         </w:rPr>
-        <w:t xml:space="preserve">API – </w:t>
-      </w:r>
-      <w:proofErr w:type="spellStart"/>
-      <w:r>
-        <w:rPr>
-          <w:rFonts w:ascii="Times New Roman" w:hAnsi="Times New Roman" w:cs="Times New Roman"/>
-        </w:rPr>
-        <w:t>application</w:t>
-      </w:r>
-      <w:proofErr w:type="spellEnd"/>
-      <w:r>
-        <w:rPr>
-          <w:rFonts w:ascii="Times New Roman" w:hAnsi="Times New Roman" w:cs="Times New Roman"/>
-        </w:rPr>
-        <w:t xml:space="preserve"> </w:t>
-      </w:r>
-      <w:proofErr w:type="spellStart"/>
-      <w:r>
-        <w:rPr>
-          <w:rFonts w:ascii="Times New Roman" w:hAnsi="Times New Roman" w:cs="Times New Roman"/>
-        </w:rPr>
-        <w:t>programming</w:t>
-      </w:r>
-      <w:proofErr w:type="spellEnd"/>
-      <w:r>
-        <w:rPr>
-          <w:rFonts w:ascii="Times New Roman" w:hAnsi="Times New Roman" w:cs="Times New Roman"/>
-        </w:rPr>
-        <w:t xml:space="preserve"> interface</w:t>
+        <w:t>API – application programming interface</w:t>
       </w:r>
     </w:p>
     <w:p>
@@ -7487,16 +6602,8 @@
         <w:rPr>
           <w:rFonts w:ascii="Times New Roman" w:hAnsi="Times New Roman" w:cs="Times New Roman"/>
         </w:rPr>
-        <w:t xml:space="preserve">TTS – text to </w:t>
-      </w:r>
-      <w:proofErr w:type="spellStart"/>
-      <w:r>
-        <w:rPr>
-          <w:rFonts w:ascii="Times New Roman" w:hAnsi="Times New Roman" w:cs="Times New Roman"/>
-        </w:rPr>
-        <w:t>speech</w:t>
-      </w:r>
-      <w:proofErr w:type="spellEnd"/>
+        <w:t>TTS – text to speech</w:t>
+      </w:r>
     </w:p>
     <w:p>
       <w:pPr>
@@ -7509,30 +6616,8 @@
         <w:rPr>
           <w:rFonts w:ascii="Times New Roman" w:hAnsi="Times New Roman" w:cs="Times New Roman"/>
         </w:rPr>
-        <w:t xml:space="preserve">SDK – software </w:t>
-      </w:r>
-      <w:proofErr w:type="spellStart"/>
-      <w:r>
-        <w:rPr>
-          <w:rFonts w:ascii="Times New Roman" w:hAnsi="Times New Roman" w:cs="Times New Roman"/>
-        </w:rPr>
-        <w:t>development</w:t>
-      </w:r>
-      <w:proofErr w:type="spellEnd"/>
-      <w:r>
-        <w:rPr>
-          <w:rFonts w:ascii="Times New Roman" w:hAnsi="Times New Roman" w:cs="Times New Roman"/>
-        </w:rPr>
-        <w:t xml:space="preserve"> </w:t>
-      </w:r>
-      <w:proofErr w:type="spellStart"/>
-      <w:r>
-        <w:rPr>
-          <w:rFonts w:ascii="Times New Roman" w:hAnsi="Times New Roman" w:cs="Times New Roman"/>
-        </w:rPr>
-        <w:t>kit</w:t>
-      </w:r>
-      <w:proofErr w:type="spellEnd"/>
+        <w:t>SDK – software development kit</w:t>
+      </w:r>
     </w:p>
     <w:p>
       <w:pPr>
@@ -7545,44 +6630,8 @@
         <w:rPr>
           <w:rFonts w:ascii="Times New Roman" w:hAnsi="Times New Roman" w:cs="Times New Roman"/>
         </w:rPr>
-        <w:t xml:space="preserve">NFC – </w:t>
-      </w:r>
-      <w:proofErr w:type="spellStart"/>
-      <w:r>
-        <w:rPr>
-          <w:rFonts w:ascii="Times New Roman" w:hAnsi="Times New Roman" w:cs="Times New Roman"/>
-        </w:rPr>
-        <w:t>near</w:t>
-      </w:r>
-      <w:proofErr w:type="spellEnd"/>
-      <w:r>
-        <w:rPr>
-          <w:rFonts w:ascii="Times New Roman" w:hAnsi="Times New Roman" w:cs="Times New Roman"/>
-        </w:rPr>
-        <w:t xml:space="preserve"> </w:t>
-      </w:r>
-      <w:proofErr w:type="spellStart"/>
-      <w:r>
-        <w:rPr>
-          <w:rFonts w:ascii="Times New Roman" w:hAnsi="Times New Roman" w:cs="Times New Roman"/>
-        </w:rPr>
-        <w:t>field</w:t>
-      </w:r>
-      <w:proofErr w:type="spellEnd"/>
-      <w:r>
-        <w:rPr>
-          <w:rFonts w:ascii="Times New Roman" w:hAnsi="Times New Roman" w:cs="Times New Roman"/>
-        </w:rPr>
-        <w:t xml:space="preserve"> </w:t>
-      </w:r>
-      <w:proofErr w:type="spellStart"/>
-      <w:r>
-        <w:rPr>
-          <w:rFonts w:ascii="Times New Roman" w:hAnsi="Times New Roman" w:cs="Times New Roman"/>
-        </w:rPr>
-        <w:t>communication</w:t>
-      </w:r>
-      <w:proofErr w:type="spellEnd"/>
+        <w:t>NFC – near field communication</w:t>
+      </w:r>
     </w:p>
     <w:p>
       <w:pPr>
@@ -7594,17 +6643,16 @@
     </w:p>
     <w:p>
       <w:pPr>
-        <w:pStyle w:val="Heading1"/>
-        <w:rPr>
-          <w:rFonts w:ascii="Times New Roman" w:hAnsi="Times New Roman" w:cs="Times New Roman"/>
-        </w:rPr>
-      </w:pPr>
-      <w:r>
-        <w:rPr>
-          <w:rFonts w:ascii="Times New Roman" w:hAnsi="Times New Roman" w:cs="Times New Roman"/>
-        </w:rPr>
-        <w:lastRenderedPageBreak/>
-        <w:t>7</w:t>
+        <w:pStyle w:val="Nadpis1"/>
+        <w:rPr>
+          <w:rFonts w:ascii="Times New Roman" w:hAnsi="Times New Roman" w:cs="Times New Roman"/>
+        </w:rPr>
+      </w:pPr>
+      <w:r>
+        <w:rPr>
+          <w:rFonts w:ascii="Times New Roman" w:hAnsi="Times New Roman" w:cs="Times New Roman"/>
+        </w:rPr>
+        <w:t>8</w:t>
       </w:r>
       <w:r>
         <w:rPr>
@@ -7633,7 +6681,7 @@
     </w:p>
     <w:p>
       <w:pPr>
-        <w:pStyle w:val="ListParagraph"/>
+        <w:pStyle w:val="Odstavecseseznamem"/>
         <w:numPr>
           <w:ilvl w:val="0"/>
           <w:numId w:val="3"/>
@@ -7652,182 +6700,62 @@
         <w:rPr>
           <w:rFonts w:ascii="Times New Roman" w:hAnsi="Times New Roman" w:cs="Times New Roman"/>
         </w:rPr>
-        <w:t xml:space="preserve">. (2018). </w:t>
-      </w:r>
-      <w:proofErr w:type="spellStart"/>
-      <w:r>
-        <w:rPr>
-          <w:rFonts w:ascii="Times New Roman" w:hAnsi="Times New Roman" w:cs="Times New Roman"/>
-        </w:rPr>
-        <w:t>Feature</w:t>
-      </w:r>
-      <w:proofErr w:type="spellEnd"/>
+        <w:t xml:space="preserve">. (2018). Feature request : 3D Object Detection · Issue #418 · google-ar/arcore-android-sdk. [online] </w:t>
+      </w:r>
+      <w:r>
+        <w:rPr>
+          <w:rFonts w:ascii="Times New Roman" w:hAnsi="Times New Roman" w:cs="Times New Roman"/>
+        </w:rPr>
+        <w:t>Dostupné na</w:t>
+      </w:r>
+      <w:r>
+        <w:rPr>
+          <w:rFonts w:ascii="Times New Roman" w:hAnsi="Times New Roman" w:cs="Times New Roman"/>
+        </w:rPr>
+        <w:t xml:space="preserve">: </w:t>
+      </w:r>
+      <w:bookmarkStart w:id="23" w:name="Google_AR"/>
+      <w:r>
+        <w:rPr>
+          <w:rFonts w:ascii="Times New Roman" w:hAnsi="Times New Roman" w:cs="Times New Roman"/>
+        </w:rPr>
+        <w:fldChar w:fldCharType="begin"/>
+      </w:r>
+      <w:r>
+        <w:rPr>
+          <w:rFonts w:ascii="Times New Roman" w:hAnsi="Times New Roman" w:cs="Times New Roman"/>
+        </w:rPr>
+        <w:instrText xml:space="preserve"> HYPERLINK "https://github.com/google-ar/arcore-android-sdk/issues/418" </w:instrText>
+      </w:r>
+      <w:r>
+        <w:rPr>
+          <w:rFonts w:ascii="Times New Roman" w:hAnsi="Times New Roman" w:cs="Times New Roman"/>
+        </w:rPr>
+        <w:fldChar w:fldCharType="separate"/>
+      </w:r>
+      <w:r>
+        <w:rPr>
+          <w:rStyle w:val="Hypertextovodkaz"/>
+          <w:rFonts w:ascii="Times New Roman" w:hAnsi="Times New Roman" w:cs="Times New Roman"/>
+        </w:rPr>
+        <w:t>https://github.com/google-ar/arcore-android-sdk/issues/418</w:t>
+      </w:r>
+      <w:r>
+        <w:rPr>
+          <w:rFonts w:ascii="Times New Roman" w:hAnsi="Times New Roman" w:cs="Times New Roman"/>
+        </w:rPr>
+        <w:fldChar w:fldCharType="end"/>
+      </w:r>
+      <w:bookmarkEnd w:id="23"/>
       <w:r>
         <w:rPr>
           <w:rFonts w:ascii="Times New Roman" w:hAnsi="Times New Roman" w:cs="Times New Roman"/>
         </w:rPr>
         <w:t xml:space="preserve"> </w:t>
       </w:r>
-      <w:proofErr w:type="spellStart"/>
-      <w:proofErr w:type="gramStart"/>
-      <w:r>
-        <w:rPr>
-          <w:rFonts w:ascii="Times New Roman" w:hAnsi="Times New Roman" w:cs="Times New Roman"/>
-        </w:rPr>
-        <w:t>request</w:t>
-      </w:r>
-      <w:proofErr w:type="spellEnd"/>
-      <w:r>
-        <w:rPr>
-          <w:rFonts w:ascii="Times New Roman" w:hAnsi="Times New Roman" w:cs="Times New Roman"/>
-        </w:rPr>
-        <w:t xml:space="preserve"> :</w:t>
-      </w:r>
-      <w:proofErr w:type="gramEnd"/>
-      <w:r>
-        <w:rPr>
-          <w:rFonts w:ascii="Times New Roman" w:hAnsi="Times New Roman" w:cs="Times New Roman"/>
-        </w:rPr>
-        <w:t xml:space="preserve"> 3D </w:t>
-      </w:r>
-      <w:proofErr w:type="spellStart"/>
-      <w:r>
-        <w:rPr>
-          <w:rFonts w:ascii="Times New Roman" w:hAnsi="Times New Roman" w:cs="Times New Roman"/>
-        </w:rPr>
-        <w:t>Object</w:t>
-      </w:r>
-      <w:proofErr w:type="spellEnd"/>
-      <w:r>
-        <w:rPr>
-          <w:rFonts w:ascii="Times New Roman" w:hAnsi="Times New Roman" w:cs="Times New Roman"/>
-        </w:rPr>
-        <w:t xml:space="preserve"> </w:t>
-      </w:r>
-      <w:proofErr w:type="spellStart"/>
-      <w:r>
-        <w:rPr>
-          <w:rFonts w:ascii="Times New Roman" w:hAnsi="Times New Roman" w:cs="Times New Roman"/>
-        </w:rPr>
-        <w:t>Detection</w:t>
-      </w:r>
-      <w:proofErr w:type="spellEnd"/>
-      <w:r>
-        <w:rPr>
-          <w:rFonts w:ascii="Times New Roman" w:hAnsi="Times New Roman" w:cs="Times New Roman"/>
-        </w:rPr>
-        <w:t xml:space="preserve"> · </w:t>
-      </w:r>
-      <w:proofErr w:type="spellStart"/>
-      <w:r>
-        <w:rPr>
-          <w:rFonts w:ascii="Times New Roman" w:hAnsi="Times New Roman" w:cs="Times New Roman"/>
-        </w:rPr>
-        <w:t>Issue</w:t>
-      </w:r>
-      <w:proofErr w:type="spellEnd"/>
-      <w:r>
-        <w:rPr>
-          <w:rFonts w:ascii="Times New Roman" w:hAnsi="Times New Roman" w:cs="Times New Roman"/>
-        </w:rPr>
-        <w:t xml:space="preserve"> #418 · </w:t>
-      </w:r>
-      <w:proofErr w:type="spellStart"/>
-      <w:r>
-        <w:rPr>
-          <w:rFonts w:ascii="Times New Roman" w:hAnsi="Times New Roman" w:cs="Times New Roman"/>
-        </w:rPr>
-        <w:t>google</w:t>
-      </w:r>
-      <w:proofErr w:type="spellEnd"/>
-      <w:r>
-        <w:rPr>
-          <w:rFonts w:ascii="Times New Roman" w:hAnsi="Times New Roman" w:cs="Times New Roman"/>
-        </w:rPr>
-        <w:t>-ar/</w:t>
-      </w:r>
-      <w:proofErr w:type="spellStart"/>
-      <w:r>
-        <w:rPr>
-          <w:rFonts w:ascii="Times New Roman" w:hAnsi="Times New Roman" w:cs="Times New Roman"/>
-        </w:rPr>
-        <w:t>arcore</w:t>
-      </w:r>
-      <w:proofErr w:type="spellEnd"/>
-      <w:r>
-        <w:rPr>
-          <w:rFonts w:ascii="Times New Roman" w:hAnsi="Times New Roman" w:cs="Times New Roman"/>
-        </w:rPr>
-        <w:t>-android-</w:t>
-      </w:r>
-      <w:proofErr w:type="spellStart"/>
-      <w:r>
-        <w:rPr>
-          <w:rFonts w:ascii="Times New Roman" w:hAnsi="Times New Roman" w:cs="Times New Roman"/>
-        </w:rPr>
-        <w:t>sdk</w:t>
-      </w:r>
-      <w:proofErr w:type="spellEnd"/>
-      <w:r>
-        <w:rPr>
-          <w:rFonts w:ascii="Times New Roman" w:hAnsi="Times New Roman" w:cs="Times New Roman"/>
-        </w:rPr>
-        <w:t xml:space="preserve">. [online] </w:t>
-      </w:r>
-      <w:r>
-        <w:rPr>
-          <w:rFonts w:ascii="Times New Roman" w:hAnsi="Times New Roman" w:cs="Times New Roman"/>
-        </w:rPr>
-        <w:t>Dostupné na</w:t>
-      </w:r>
-      <w:r>
-        <w:rPr>
-          <w:rFonts w:ascii="Times New Roman" w:hAnsi="Times New Roman" w:cs="Times New Roman"/>
-        </w:rPr>
-        <w:t xml:space="preserve">: </w:t>
-      </w:r>
-      <w:bookmarkStart w:id="23" w:name="Google_AR"/>
-      <w:r>
-        <w:rPr>
-          <w:rFonts w:ascii="Times New Roman" w:hAnsi="Times New Roman" w:cs="Times New Roman"/>
-        </w:rPr>
-        <w:fldChar w:fldCharType="begin"/>
-      </w:r>
-      <w:r>
-        <w:rPr>
-          <w:rFonts w:ascii="Times New Roman" w:hAnsi="Times New Roman" w:cs="Times New Roman"/>
-        </w:rPr>
-        <w:instrText xml:space="preserve"> HYPERLINK "https://github.com/google-ar/arcore-android-sdk/issues/418" </w:instrText>
-      </w:r>
-      <w:r>
-        <w:rPr>
-          <w:rFonts w:ascii="Times New Roman" w:hAnsi="Times New Roman" w:cs="Times New Roman"/>
-        </w:rPr>
-        <w:fldChar w:fldCharType="separate"/>
-      </w:r>
-      <w:r>
-        <w:rPr>
-          <w:rStyle w:val="Hyperlink"/>
-          <w:rFonts w:ascii="Times New Roman" w:hAnsi="Times New Roman" w:cs="Times New Roman"/>
-        </w:rPr>
-        <w:t>https://github.com/google-ar/arcore-android-sdk/issues/418</w:t>
-      </w:r>
-      <w:r>
-        <w:rPr>
-          <w:rFonts w:ascii="Times New Roman" w:hAnsi="Times New Roman" w:cs="Times New Roman"/>
-        </w:rPr>
-        <w:fldChar w:fldCharType="end"/>
-      </w:r>
-      <w:bookmarkEnd w:id="23"/>
-      <w:r>
-        <w:rPr>
-          <w:rFonts w:ascii="Times New Roman" w:hAnsi="Times New Roman" w:cs="Times New Roman"/>
-        </w:rPr>
-        <w:t xml:space="preserve"> </w:t>
-      </w:r>
-      <w:r>
-        <w:rPr>
-          <w:rStyle w:val="Hyperlink"/>
+      <w:r>
+        <w:rPr>
+          <w:rStyle w:val="Hypertextovodkaz"/>
           <w:rFonts w:ascii="Times New Roman" w:hAnsi="Times New Roman" w:cs="Times New Roman"/>
           <w:color w:val="auto"/>
           <w:u w:val="none"/>
@@ -7837,7 +6765,7 @@
     </w:p>
     <w:p>
       <w:pPr>
-        <w:pStyle w:val="ListParagraph"/>
+        <w:pStyle w:val="Odstavecseseznamem"/>
         <w:numPr>
           <w:ilvl w:val="0"/>
           <w:numId w:val="3"/>
@@ -7846,186 +6774,66 @@
           <w:rFonts w:ascii="Times New Roman" w:hAnsi="Times New Roman" w:cs="Times New Roman"/>
         </w:rPr>
       </w:pPr>
-      <w:proofErr w:type="spellStart"/>
-      <w:r>
-        <w:rPr>
-          <w:rFonts w:ascii="Times New Roman" w:hAnsi="Times New Roman" w:cs="Times New Roman"/>
-        </w:rPr>
-        <w:t>Wikitude</w:t>
-      </w:r>
-      <w:proofErr w:type="spellEnd"/>
-      <w:r>
-        <w:rPr>
-          <w:rFonts w:ascii="Times New Roman" w:hAnsi="Times New Roman" w:cs="Times New Roman"/>
-        </w:rPr>
-        <w:t xml:space="preserve">. (2020). </w:t>
-      </w:r>
-      <w:proofErr w:type="spellStart"/>
-      <w:r>
-        <w:rPr>
-          <w:rFonts w:ascii="Times New Roman" w:hAnsi="Times New Roman" w:cs="Times New Roman"/>
-        </w:rPr>
-        <w:t>Wikitude</w:t>
-      </w:r>
-      <w:proofErr w:type="spellEnd"/>
+      <w:r>
+        <w:rPr>
+          <w:rFonts w:ascii="Times New Roman" w:hAnsi="Times New Roman" w:cs="Times New Roman"/>
+        </w:rPr>
+        <w:t xml:space="preserve">Wikitude. (2020). Wikitude Store: Find Best Pricing for your Augmented Reality Experiences. [online] </w:t>
+      </w:r>
+      <w:r>
+        <w:rPr>
+          <w:rFonts w:ascii="Times New Roman" w:hAnsi="Times New Roman" w:cs="Times New Roman"/>
+        </w:rPr>
+        <w:t>Dostupné na</w:t>
+      </w:r>
+      <w:r>
+        <w:rPr>
+          <w:rFonts w:ascii="Times New Roman" w:hAnsi="Times New Roman" w:cs="Times New Roman"/>
+        </w:rPr>
+        <w:t xml:space="preserve">: </w:t>
+      </w:r>
+      <w:bookmarkStart w:id="24" w:name="Wikitude"/>
+      <w:r>
+        <w:rPr>
+          <w:rFonts w:ascii="Times New Roman" w:hAnsi="Times New Roman" w:cs="Times New Roman"/>
+        </w:rPr>
+        <w:fldChar w:fldCharType="begin"/>
+      </w:r>
+      <w:r>
+        <w:rPr>
+          <w:rFonts w:ascii="Times New Roman" w:hAnsi="Times New Roman" w:cs="Times New Roman"/>
+        </w:rPr>
+        <w:instrText xml:space="preserve"> HYPERLINK "https://www.wikitude.com/store/" </w:instrText>
+      </w:r>
+      <w:r>
+        <w:rPr>
+          <w:rFonts w:ascii="Times New Roman" w:hAnsi="Times New Roman" w:cs="Times New Roman"/>
+        </w:rPr>
+        <w:fldChar w:fldCharType="separate"/>
+      </w:r>
+      <w:r>
+        <w:rPr>
+          <w:rStyle w:val="Hypertextovodkaz"/>
+          <w:rFonts w:ascii="Times New Roman" w:hAnsi="Times New Roman" w:cs="Times New Roman"/>
+        </w:rPr>
+        <w:t>https://www.wikitude.com/store/</w:t>
+      </w:r>
+      <w:r>
+        <w:rPr>
+          <w:rFonts w:ascii="Times New Roman" w:hAnsi="Times New Roman" w:cs="Times New Roman"/>
+        </w:rPr>
+        <w:fldChar w:fldCharType="end"/>
+      </w:r>
+      <w:bookmarkEnd w:id="24"/>
       <w:r>
         <w:rPr>
           <w:rFonts w:ascii="Times New Roman" w:hAnsi="Times New Roman" w:cs="Times New Roman"/>
         </w:rPr>
         <w:t xml:space="preserve"> </w:t>
       </w:r>
-      <w:proofErr w:type="spellStart"/>
-      <w:r>
-        <w:rPr>
-          <w:rFonts w:ascii="Times New Roman" w:hAnsi="Times New Roman" w:cs="Times New Roman"/>
-        </w:rPr>
-        <w:t>Store</w:t>
-      </w:r>
-      <w:proofErr w:type="spellEnd"/>
-      <w:r>
-        <w:rPr>
-          <w:rFonts w:ascii="Times New Roman" w:hAnsi="Times New Roman" w:cs="Times New Roman"/>
-        </w:rPr>
-        <w:t xml:space="preserve">: </w:t>
-      </w:r>
-      <w:proofErr w:type="spellStart"/>
-      <w:r>
-        <w:rPr>
-          <w:rFonts w:ascii="Times New Roman" w:hAnsi="Times New Roman" w:cs="Times New Roman"/>
-        </w:rPr>
-        <w:t>Find</w:t>
-      </w:r>
-      <w:proofErr w:type="spellEnd"/>
-      <w:r>
-        <w:rPr>
-          <w:rFonts w:ascii="Times New Roman" w:hAnsi="Times New Roman" w:cs="Times New Roman"/>
-        </w:rPr>
-        <w:t xml:space="preserve"> Best </w:t>
-      </w:r>
-      <w:proofErr w:type="spellStart"/>
-      <w:r>
-        <w:rPr>
-          <w:rFonts w:ascii="Times New Roman" w:hAnsi="Times New Roman" w:cs="Times New Roman"/>
-        </w:rPr>
-        <w:t>Pricing</w:t>
-      </w:r>
-      <w:proofErr w:type="spellEnd"/>
-      <w:r>
-        <w:rPr>
-          <w:rFonts w:ascii="Times New Roman" w:hAnsi="Times New Roman" w:cs="Times New Roman"/>
-        </w:rPr>
-        <w:t xml:space="preserve"> </w:t>
-      </w:r>
-      <w:proofErr w:type="spellStart"/>
-      <w:r>
-        <w:rPr>
-          <w:rFonts w:ascii="Times New Roman" w:hAnsi="Times New Roman" w:cs="Times New Roman"/>
-        </w:rPr>
-        <w:t>for</w:t>
-      </w:r>
-      <w:proofErr w:type="spellEnd"/>
-      <w:r>
-        <w:rPr>
-          <w:rFonts w:ascii="Times New Roman" w:hAnsi="Times New Roman" w:cs="Times New Roman"/>
-        </w:rPr>
-        <w:t xml:space="preserve"> </w:t>
-      </w:r>
-      <w:proofErr w:type="spellStart"/>
-      <w:r>
-        <w:rPr>
-          <w:rFonts w:ascii="Times New Roman" w:hAnsi="Times New Roman" w:cs="Times New Roman"/>
-        </w:rPr>
-        <w:t>your</w:t>
-      </w:r>
-      <w:proofErr w:type="spellEnd"/>
-      <w:r>
-        <w:rPr>
-          <w:rFonts w:ascii="Times New Roman" w:hAnsi="Times New Roman" w:cs="Times New Roman"/>
-        </w:rPr>
-        <w:t xml:space="preserve"> </w:t>
-      </w:r>
-      <w:proofErr w:type="spellStart"/>
-      <w:r>
-        <w:rPr>
-          <w:rFonts w:ascii="Times New Roman" w:hAnsi="Times New Roman" w:cs="Times New Roman"/>
-        </w:rPr>
-        <w:t>Augmented</w:t>
-      </w:r>
-      <w:proofErr w:type="spellEnd"/>
-      <w:r>
-        <w:rPr>
-          <w:rFonts w:ascii="Times New Roman" w:hAnsi="Times New Roman" w:cs="Times New Roman"/>
-        </w:rPr>
-        <w:t xml:space="preserve"> Reality </w:t>
-      </w:r>
-      <w:proofErr w:type="spellStart"/>
-      <w:r>
-        <w:rPr>
-          <w:rFonts w:ascii="Times New Roman" w:hAnsi="Times New Roman" w:cs="Times New Roman"/>
-        </w:rPr>
-        <w:t>Experiences</w:t>
-      </w:r>
-      <w:proofErr w:type="spellEnd"/>
-      <w:r>
-        <w:rPr>
-          <w:rFonts w:ascii="Times New Roman" w:hAnsi="Times New Roman" w:cs="Times New Roman"/>
-        </w:rPr>
-        <w:t xml:space="preserve">. [online] </w:t>
-      </w:r>
-      <w:r>
-        <w:rPr>
-          <w:rFonts w:ascii="Times New Roman" w:hAnsi="Times New Roman" w:cs="Times New Roman"/>
-        </w:rPr>
-        <w:t>Dostupné na</w:t>
-      </w:r>
-      <w:r>
-        <w:rPr>
-          <w:rFonts w:ascii="Times New Roman" w:hAnsi="Times New Roman" w:cs="Times New Roman"/>
-        </w:rPr>
-        <w:t xml:space="preserve">: </w:t>
-      </w:r>
-      <w:bookmarkStart w:id="24" w:name="Wikitude"/>
-      <w:r>
-        <w:rPr>
-          <w:rFonts w:ascii="Times New Roman" w:hAnsi="Times New Roman" w:cs="Times New Roman"/>
-        </w:rPr>
-        <w:fldChar w:fldCharType="begin"/>
-      </w:r>
-      <w:r>
-        <w:rPr>
-          <w:rFonts w:ascii="Times New Roman" w:hAnsi="Times New Roman" w:cs="Times New Roman"/>
-        </w:rPr>
-        <w:instrText xml:space="preserve"> HYPERLINK "https://www.wikitude.com/store/" </w:instrText>
-      </w:r>
-      <w:r>
-        <w:rPr>
-          <w:rFonts w:ascii="Times New Roman" w:hAnsi="Times New Roman" w:cs="Times New Roman"/>
-        </w:rPr>
-        <w:fldChar w:fldCharType="separate"/>
-      </w:r>
-      <w:r>
-        <w:rPr>
-          <w:rStyle w:val="Hyperlink"/>
-          <w:rFonts w:ascii="Times New Roman" w:hAnsi="Times New Roman" w:cs="Times New Roman"/>
-        </w:rPr>
-        <w:t>https://www.wikitude.com/store/</w:t>
-      </w:r>
-      <w:r>
-        <w:rPr>
-          <w:rFonts w:ascii="Times New Roman" w:hAnsi="Times New Roman" w:cs="Times New Roman"/>
-        </w:rPr>
-        <w:fldChar w:fldCharType="end"/>
-      </w:r>
-      <w:bookmarkEnd w:id="24"/>
-      <w:r>
-        <w:rPr>
-          <w:rFonts w:ascii="Times New Roman" w:hAnsi="Times New Roman" w:cs="Times New Roman"/>
-        </w:rPr>
-        <w:t xml:space="preserve"> </w:t>
-      </w:r>
-      <w:r>
-        <w:rPr>
-          <w:rStyle w:val="Hyperlink"/>
+      <w:r>
+        <w:rPr>
+          <w:rStyle w:val="Hypertextovodkaz"/>
           <w:rFonts w:ascii="Times New Roman" w:hAnsi="Times New Roman" w:cs="Times New Roman"/>
           <w:color w:val="auto"/>
           <w:u w:val="none"/>
@@ -8035,7 +6843,7 @@
     </w:p>
     <w:p>
       <w:pPr>
-        <w:pStyle w:val="ListParagraph"/>
+        <w:pStyle w:val="Odstavecseseznamem"/>
         <w:numPr>
           <w:ilvl w:val="0"/>
           <w:numId w:val="3"/>
@@ -8044,47 +6852,11 @@
           <w:rFonts w:ascii="Times New Roman" w:hAnsi="Times New Roman" w:cs="Times New Roman"/>
         </w:rPr>
       </w:pPr>
-      <w:proofErr w:type="spellStart"/>
-      <w:r>
-        <w:rPr>
-          <w:rFonts w:ascii="Times New Roman" w:hAnsi="Times New Roman" w:cs="Times New Roman"/>
-        </w:rPr>
-        <w:t>Dushyanth</w:t>
-      </w:r>
-      <w:proofErr w:type="spellEnd"/>
-      <w:r>
-        <w:rPr>
-          <w:rFonts w:ascii="Times New Roman" w:hAnsi="Times New Roman" w:cs="Times New Roman"/>
-        </w:rPr>
-        <w:t xml:space="preserve"> (2022). </w:t>
-      </w:r>
-      <w:proofErr w:type="spellStart"/>
-      <w:r>
-        <w:rPr>
-          <w:rFonts w:ascii="Times New Roman" w:hAnsi="Times New Roman" w:cs="Times New Roman"/>
-        </w:rPr>
-        <w:t>Barcode</w:t>
-      </w:r>
-      <w:proofErr w:type="spellEnd"/>
-      <w:r>
-        <w:rPr>
-          <w:rFonts w:ascii="Times New Roman" w:hAnsi="Times New Roman" w:cs="Times New Roman"/>
-        </w:rPr>
-        <w:t xml:space="preserve"> scanner </w:t>
-      </w:r>
-      <w:proofErr w:type="spellStart"/>
-      <w:r>
-        <w:rPr>
-          <w:rFonts w:ascii="Times New Roman" w:hAnsi="Times New Roman" w:cs="Times New Roman"/>
-        </w:rPr>
-        <w:t>library</w:t>
-      </w:r>
-      <w:proofErr w:type="spellEnd"/>
-      <w:r>
-        <w:rPr>
-          <w:rFonts w:ascii="Times New Roman" w:hAnsi="Times New Roman" w:cs="Times New Roman"/>
-        </w:rPr>
-        <w:t xml:space="preserve"> [online] GitHub. </w:t>
+      <w:r>
+        <w:rPr>
+          <w:rFonts w:ascii="Times New Roman" w:hAnsi="Times New Roman" w:cs="Times New Roman"/>
+        </w:rPr>
+        <w:t xml:space="preserve">Dushyanth (2022). Barcode scanner library [online] GitHub. </w:t>
       </w:r>
       <w:r>
         <w:rPr>
@@ -8119,7 +6891,7 @@
       </w:r>
       <w:r>
         <w:rPr>
-          <w:rStyle w:val="Hyperlink"/>
+          <w:rStyle w:val="Hypertextovodkaz"/>
           <w:rFonts w:ascii="Times New Roman" w:hAnsi="Times New Roman" w:cs="Times New Roman"/>
         </w:rPr>
         <w:t>https://github.com/dm77/barcodescanner</w:t>
@@ -8139,7 +6911,7 @@
       </w:r>
       <w:r>
         <w:rPr>
-          <w:rStyle w:val="Hyperlink"/>
+          <w:rStyle w:val="Hypertextovodkaz"/>
           <w:rFonts w:ascii="Times New Roman" w:hAnsi="Times New Roman" w:cs="Times New Roman"/>
           <w:color w:val="auto"/>
           <w:u w:val="none"/>
@@ -8149,166 +6921,124 @@
     </w:p>
     <w:p>
       <w:pPr>
-        <w:pStyle w:val="ListParagraph"/>
+        <w:pStyle w:val="Odstavecseseznamem"/>
         <w:numPr>
           <w:ilvl w:val="0"/>
           <w:numId w:val="3"/>
         </w:numPr>
         <w:rPr>
-          <w:rStyle w:val="Hyperlink"/>
+          <w:rStyle w:val="Hypertextovodkaz"/>
           <w:rFonts w:ascii="Times New Roman" w:hAnsi="Times New Roman" w:cs="Times New Roman"/>
           <w:color w:val="auto"/>
           <w:u w:val="none"/>
         </w:rPr>
       </w:pPr>
-      <w:proofErr w:type="spellStart"/>
       <w:r>
         <w:rPr>
           <w:rFonts w:ascii="Times New Roman" w:hAnsi="Times New Roman" w:cs="Times New Roman"/>
         </w:rPr>
         <w:t>ZXing</w:t>
       </w:r>
-      <w:proofErr w:type="spellEnd"/>
-      <w:r>
-        <w:rPr>
-          <w:rStyle w:val="Hyperlink"/>
+      <w:r>
+        <w:rPr>
+          <w:rStyle w:val="Hypertextovodkaz"/>
           <w:rFonts w:ascii="Times New Roman" w:hAnsi="Times New Roman" w:cs="Times New Roman"/>
           <w:color w:val="auto"/>
           <w:u w:val="none"/>
         </w:rPr>
-        <w:t xml:space="preserve">. (2020). </w:t>
-      </w:r>
-      <w:proofErr w:type="spellStart"/>
-      <w:r>
-        <w:rPr>
-          <w:rStyle w:val="Hyperlink"/>
+        <w:t>. (2020). Z</w:t>
+      </w:r>
+      <w:r>
+        <w:rPr>
+          <w:rStyle w:val="Hypertextovodkaz"/>
           <w:rFonts w:ascii="Times New Roman" w:hAnsi="Times New Roman" w:cs="Times New Roman"/>
           <w:color w:val="auto"/>
           <w:u w:val="none"/>
         </w:rPr>
-        <w:t>Z</w:t>
-      </w:r>
-      <w:r>
-        <w:rPr>
-          <w:rStyle w:val="Hyperlink"/>
+        <w:t>X</w:t>
+      </w:r>
+      <w:r>
+        <w:rPr>
+          <w:rStyle w:val="Hypertextovodkaz"/>
           <w:rFonts w:ascii="Times New Roman" w:hAnsi="Times New Roman" w:cs="Times New Roman"/>
           <w:color w:val="auto"/>
           <w:u w:val="none"/>
         </w:rPr>
-        <w:t>X</w:t>
-      </w:r>
-      <w:r>
-        <w:rPr>
-          <w:rStyle w:val="Hyperlink"/>
+        <w:t xml:space="preserve">ing library [online] </w:t>
+      </w:r>
+      <w:r>
+        <w:rPr>
+          <w:rFonts w:ascii="Times New Roman" w:hAnsi="Times New Roman" w:cs="Times New Roman"/>
+        </w:rPr>
+        <w:t>Dostupné na</w:t>
+      </w:r>
+      <w:r>
+        <w:rPr>
+          <w:rStyle w:val="Hypertextovodkaz"/>
           <w:rFonts w:ascii="Times New Roman" w:hAnsi="Times New Roman" w:cs="Times New Roman"/>
           <w:color w:val="auto"/>
           <w:u w:val="none"/>
         </w:rPr>
-        <w:t>ing</w:t>
-      </w:r>
-      <w:proofErr w:type="spellEnd"/>
-      <w:r>
-        <w:rPr>
-          <w:rStyle w:val="Hyperlink"/>
+        <w:t xml:space="preserve">: </w:t>
+      </w:r>
+      <w:bookmarkStart w:id="26" w:name="ZXing"/>
+      <w:r>
+        <w:rPr>
+          <w:rStyle w:val="Hypertextovodkaz"/>
           <w:rFonts w:ascii="Times New Roman" w:hAnsi="Times New Roman" w:cs="Times New Roman"/>
           <w:color w:val="auto"/>
           <w:u w:val="none"/>
         </w:rPr>
-        <w:t xml:space="preserve"> </w:t>
-      </w:r>
-      <w:proofErr w:type="spellStart"/>
-      <w:r>
-        <w:rPr>
-          <w:rStyle w:val="Hyperlink"/>
+        <w:fldChar w:fldCharType="begin"/>
+      </w:r>
+      <w:r>
+        <w:rPr>
+          <w:rStyle w:val="Hypertextovodkaz"/>
           <w:rFonts w:ascii="Times New Roman" w:hAnsi="Times New Roman" w:cs="Times New Roman"/>
           <w:color w:val="auto"/>
           <w:u w:val="none"/>
         </w:rPr>
-        <w:t>library</w:t>
-      </w:r>
-      <w:proofErr w:type="spellEnd"/>
-      <w:r>
-        <w:rPr>
-          <w:rStyle w:val="Hyperlink"/>
+        <w:instrText xml:space="preserve"> HYPERLINK "https://github.com/zxing/zxing" </w:instrText>
+      </w:r>
+      <w:r>
+        <w:rPr>
+          <w:rStyle w:val="Hypertextovodkaz"/>
           <w:rFonts w:ascii="Times New Roman" w:hAnsi="Times New Roman" w:cs="Times New Roman"/>
           <w:color w:val="auto"/>
           <w:u w:val="none"/>
         </w:rPr>
-        <w:t xml:space="preserve"> [online] </w:t>
-      </w:r>
-      <w:r>
-        <w:rPr>
-          <w:rFonts w:ascii="Times New Roman" w:hAnsi="Times New Roman" w:cs="Times New Roman"/>
-        </w:rPr>
-        <w:t>Dostupné na</w:t>
-      </w:r>
-      <w:r>
-        <w:rPr>
-          <w:rStyle w:val="Hyperlink"/>
+        <w:fldChar w:fldCharType="separate"/>
+      </w:r>
+      <w:r>
+        <w:rPr>
+          <w:rStyle w:val="Hypertextovodkaz"/>
+          <w:rFonts w:ascii="Times New Roman" w:hAnsi="Times New Roman" w:cs="Times New Roman"/>
+        </w:rPr>
+        <w:t>https://github.com/zxing/zxing</w:t>
+      </w:r>
+      <w:r>
+        <w:rPr>
+          <w:rStyle w:val="Hypertextovodkaz"/>
           <w:rFonts w:ascii="Times New Roman" w:hAnsi="Times New Roman" w:cs="Times New Roman"/>
           <w:color w:val="auto"/>
           <w:u w:val="none"/>
         </w:rPr>
-        <w:t xml:space="preserve">: </w:t>
-      </w:r>
-      <w:bookmarkStart w:id="26" w:name="ZXing"/>
-      <w:r>
-        <w:rPr>
-          <w:rStyle w:val="Hyperlink"/>
+        <w:fldChar w:fldCharType="end"/>
+      </w:r>
+      <w:bookmarkEnd w:id="26"/>
+      <w:r>
+        <w:rPr>
+          <w:rStyle w:val="Hypertextovodkaz"/>
           <w:rFonts w:ascii="Times New Roman" w:hAnsi="Times New Roman" w:cs="Times New Roman"/>
           <w:color w:val="auto"/>
           <w:u w:val="none"/>
         </w:rPr>
-        <w:fldChar w:fldCharType="begin"/>
-      </w:r>
-      <w:r>
-        <w:rPr>
-          <w:rStyle w:val="Hyperlink"/>
-          <w:rFonts w:ascii="Times New Roman" w:hAnsi="Times New Roman" w:cs="Times New Roman"/>
-          <w:color w:val="auto"/>
-          <w:u w:val="none"/>
-        </w:rPr>
-        <w:instrText xml:space="preserve"> HYPERLINK "https://github.com/zxing/zxing" </w:instrText>
-      </w:r>
-      <w:r>
-        <w:rPr>
-          <w:rStyle w:val="Hyperlink"/>
-          <w:rFonts w:ascii="Times New Roman" w:hAnsi="Times New Roman" w:cs="Times New Roman"/>
-          <w:color w:val="auto"/>
-          <w:u w:val="none"/>
-        </w:rPr>
-        <w:fldChar w:fldCharType="separate"/>
-      </w:r>
-      <w:r>
-        <w:rPr>
-          <w:rStyle w:val="Hyperlink"/>
-          <w:rFonts w:ascii="Times New Roman" w:hAnsi="Times New Roman" w:cs="Times New Roman"/>
-        </w:rPr>
-        <w:t>https://github.com/zxing/zxing</w:t>
-      </w:r>
-      <w:r>
-        <w:rPr>
-          <w:rStyle w:val="Hyperlink"/>
-          <w:rFonts w:ascii="Times New Roman" w:hAnsi="Times New Roman" w:cs="Times New Roman"/>
-          <w:color w:val="auto"/>
-          <w:u w:val="none"/>
-        </w:rPr>
-        <w:fldChar w:fldCharType="end"/>
-      </w:r>
-      <w:bookmarkEnd w:id="26"/>
-      <w:r>
-        <w:rPr>
-          <w:rStyle w:val="Hyperlink"/>
-          <w:rFonts w:ascii="Times New Roman" w:hAnsi="Times New Roman" w:cs="Times New Roman"/>
-          <w:color w:val="auto"/>
-          <w:u w:val="none"/>
-        </w:rPr>
         <w:t xml:space="preserve"> [Citováno 15. 2. 2022].</w:t>
       </w:r>
     </w:p>
     <w:p>
       <w:pPr>
-        <w:pStyle w:val="ListParagraph"/>
+        <w:pStyle w:val="Odstavecseseznamem"/>
         <w:numPr>
           <w:ilvl w:val="0"/>
           <w:numId w:val="3"/>
@@ -8317,158 +7047,72 @@
           <w:rFonts w:ascii="Times New Roman" w:hAnsi="Times New Roman" w:cs="Times New Roman"/>
         </w:rPr>
       </w:pPr>
-      <w:proofErr w:type="spellStart"/>
-      <w:r>
-        <w:rPr>
-          <w:rFonts w:ascii="Times New Roman" w:hAnsi="Times New Roman" w:cs="Times New Roman"/>
-        </w:rPr>
-        <w:t>Yuriy</w:t>
-      </w:r>
-      <w:proofErr w:type="spellEnd"/>
+      <w:r>
+        <w:rPr>
+          <w:rFonts w:ascii="Times New Roman" w:hAnsi="Times New Roman" w:cs="Times New Roman"/>
+        </w:rPr>
+        <w:t>Yuriy Budiyev</w:t>
+      </w:r>
+      <w:r>
+        <w:rPr>
+          <w:rFonts w:ascii="Times New Roman" w:hAnsi="Times New Roman" w:cs="Times New Roman"/>
+        </w:rPr>
+        <w:t xml:space="preserve">. (2021). Code scanner library for Android, based on ZXing. [online] </w:t>
+      </w:r>
+      <w:r>
+        <w:rPr>
+          <w:rFonts w:ascii="Times New Roman" w:hAnsi="Times New Roman" w:cs="Times New Roman"/>
+        </w:rPr>
+        <w:t>Dostupné na</w:t>
+      </w:r>
+      <w:r>
+        <w:rPr>
+          <w:rFonts w:ascii="Times New Roman" w:hAnsi="Times New Roman" w:cs="Times New Roman"/>
+        </w:rPr>
+        <w:t xml:space="preserve">: </w:t>
+      </w:r>
+      <w:bookmarkStart w:id="27" w:name="Code_Scanner"/>
+      <w:r>
+        <w:rPr>
+          <w:rFonts w:ascii="Times New Roman" w:hAnsi="Times New Roman" w:cs="Times New Roman"/>
+        </w:rPr>
+        <w:fldChar w:fldCharType="begin"/>
+      </w:r>
+      <w:r>
+        <w:rPr>
+          <w:rFonts w:ascii="Times New Roman" w:hAnsi="Times New Roman" w:cs="Times New Roman"/>
+        </w:rPr>
+        <w:instrText xml:space="preserve"> HYPERLINK "https://github.com/yuriy-budiyev/code-scanner" </w:instrText>
+      </w:r>
+      <w:r>
+        <w:rPr>
+          <w:rFonts w:ascii="Times New Roman" w:hAnsi="Times New Roman" w:cs="Times New Roman"/>
+        </w:rPr>
+        <w:fldChar w:fldCharType="separate"/>
+      </w:r>
+      <w:r>
+        <w:rPr>
+          <w:rStyle w:val="Hypertextovodkaz"/>
+          <w:rFonts w:ascii="Times New Roman" w:hAnsi="Times New Roman" w:cs="Times New Roman"/>
+        </w:rPr>
+        <w:t>https://github.com/yuriy-budiyev/code-scanner</w:t>
+      </w:r>
+      <w:r>
+        <w:rPr>
+          <w:rFonts w:ascii="Times New Roman" w:hAnsi="Times New Roman" w:cs="Times New Roman"/>
+        </w:rPr>
+        <w:fldChar w:fldCharType="end"/>
+      </w:r>
+      <w:bookmarkEnd w:id="27"/>
       <w:r>
         <w:rPr>
           <w:rFonts w:ascii="Times New Roman" w:hAnsi="Times New Roman" w:cs="Times New Roman"/>
         </w:rPr>
         <w:t xml:space="preserve"> </w:t>
       </w:r>
-      <w:proofErr w:type="spellStart"/>
-      <w:r>
-        <w:rPr>
-          <w:rFonts w:ascii="Times New Roman" w:hAnsi="Times New Roman" w:cs="Times New Roman"/>
-        </w:rPr>
-        <w:t>Budiyev</w:t>
-      </w:r>
-      <w:proofErr w:type="spellEnd"/>
-      <w:r>
-        <w:rPr>
-          <w:rFonts w:ascii="Times New Roman" w:hAnsi="Times New Roman" w:cs="Times New Roman"/>
-        </w:rPr>
-        <w:t xml:space="preserve">. (2021). </w:t>
-      </w:r>
-      <w:proofErr w:type="spellStart"/>
-      <w:r>
-        <w:rPr>
-          <w:rFonts w:ascii="Times New Roman" w:hAnsi="Times New Roman" w:cs="Times New Roman"/>
-        </w:rPr>
-        <w:t>Code</w:t>
-      </w:r>
-      <w:proofErr w:type="spellEnd"/>
-      <w:r>
-        <w:rPr>
-          <w:rFonts w:ascii="Times New Roman" w:hAnsi="Times New Roman" w:cs="Times New Roman"/>
-        </w:rPr>
-        <w:t xml:space="preserve"> scanner </w:t>
-      </w:r>
-      <w:proofErr w:type="spellStart"/>
-      <w:r>
-        <w:rPr>
-          <w:rFonts w:ascii="Times New Roman" w:hAnsi="Times New Roman" w:cs="Times New Roman"/>
-        </w:rPr>
-        <w:t>library</w:t>
-      </w:r>
-      <w:proofErr w:type="spellEnd"/>
-      <w:r>
-        <w:rPr>
-          <w:rFonts w:ascii="Times New Roman" w:hAnsi="Times New Roman" w:cs="Times New Roman"/>
-        </w:rPr>
-        <w:t xml:space="preserve"> </w:t>
-      </w:r>
-      <w:proofErr w:type="spellStart"/>
-      <w:r>
-        <w:rPr>
-          <w:rFonts w:ascii="Times New Roman" w:hAnsi="Times New Roman" w:cs="Times New Roman"/>
-        </w:rPr>
-        <w:t>for</w:t>
-      </w:r>
-      <w:proofErr w:type="spellEnd"/>
-      <w:r>
-        <w:rPr>
-          <w:rFonts w:ascii="Times New Roman" w:hAnsi="Times New Roman" w:cs="Times New Roman"/>
-        </w:rPr>
-        <w:t xml:space="preserve"> Android, </w:t>
-      </w:r>
-      <w:proofErr w:type="spellStart"/>
-      <w:r>
-        <w:rPr>
-          <w:rFonts w:ascii="Times New Roman" w:hAnsi="Times New Roman" w:cs="Times New Roman"/>
-        </w:rPr>
-        <w:t>based</w:t>
-      </w:r>
-      <w:proofErr w:type="spellEnd"/>
-      <w:r>
-        <w:rPr>
-          <w:rFonts w:ascii="Times New Roman" w:hAnsi="Times New Roman" w:cs="Times New Roman"/>
-        </w:rPr>
-        <w:t xml:space="preserve"> on </w:t>
-      </w:r>
-      <w:proofErr w:type="spellStart"/>
-      <w:r>
-        <w:rPr>
-          <w:rFonts w:ascii="Times New Roman" w:hAnsi="Times New Roman" w:cs="Times New Roman"/>
-        </w:rPr>
-        <w:t>ZXing</w:t>
-      </w:r>
-      <w:proofErr w:type="spellEnd"/>
-      <w:r>
-        <w:rPr>
-          <w:rFonts w:ascii="Times New Roman" w:hAnsi="Times New Roman" w:cs="Times New Roman"/>
-        </w:rPr>
-        <w:t xml:space="preserve">. [online] </w:t>
-      </w:r>
-      <w:r>
-        <w:rPr>
-          <w:rFonts w:ascii="Times New Roman" w:hAnsi="Times New Roman" w:cs="Times New Roman"/>
-        </w:rPr>
-        <w:t>Dostupné na</w:t>
-      </w:r>
-      <w:r>
-        <w:rPr>
-          <w:rFonts w:ascii="Times New Roman" w:hAnsi="Times New Roman" w:cs="Times New Roman"/>
-        </w:rPr>
-        <w:t xml:space="preserve">: </w:t>
-      </w:r>
-      <w:bookmarkStart w:id="27" w:name="Code_Scanner"/>
-      <w:r>
-        <w:rPr>
-          <w:rFonts w:ascii="Times New Roman" w:hAnsi="Times New Roman" w:cs="Times New Roman"/>
-        </w:rPr>
-        <w:fldChar w:fldCharType="begin"/>
-      </w:r>
-      <w:r>
-        <w:rPr>
-          <w:rFonts w:ascii="Times New Roman" w:hAnsi="Times New Roman" w:cs="Times New Roman"/>
-        </w:rPr>
-        <w:instrText xml:space="preserve"> HYPERLINK "https://github.com/yuriy-budiyev/code-scanner" </w:instrText>
-      </w:r>
-      <w:r>
-        <w:rPr>
-          <w:rFonts w:ascii="Times New Roman" w:hAnsi="Times New Roman" w:cs="Times New Roman"/>
-        </w:rPr>
-        <w:fldChar w:fldCharType="separate"/>
-      </w:r>
-      <w:r>
-        <w:rPr>
-          <w:rStyle w:val="Hyperlink"/>
-          <w:rFonts w:ascii="Times New Roman" w:hAnsi="Times New Roman" w:cs="Times New Roman"/>
-        </w:rPr>
-        <w:t>https://github.com/yuriy-budiyev/code-scanner</w:t>
-      </w:r>
-      <w:r>
-        <w:rPr>
-          <w:rFonts w:ascii="Times New Roman" w:hAnsi="Times New Roman" w:cs="Times New Roman"/>
-        </w:rPr>
-        <w:fldChar w:fldCharType="end"/>
-      </w:r>
-      <w:bookmarkEnd w:id="27"/>
-      <w:r>
-        <w:rPr>
-          <w:rFonts w:ascii="Times New Roman" w:hAnsi="Times New Roman" w:cs="Times New Roman"/>
-        </w:rPr>
-        <w:t xml:space="preserve"> </w:t>
-      </w:r>
-      <w:r>
-        <w:rPr>
-          <w:rStyle w:val="Hyperlink"/>
+      <w:r>
+        <w:rPr>
+          <w:rStyle w:val="Hypertextovodkaz"/>
           <w:rFonts w:ascii="Times New Roman" w:hAnsi="Times New Roman" w:cs="Times New Roman"/>
           <w:color w:val="auto"/>
           <w:u w:val="none"/>
@@ -8478,7 +7122,7 @@
     </w:p>
     <w:p>
       <w:pPr>
-        <w:pStyle w:val="ListParagraph"/>
+        <w:pStyle w:val="Odstavecseseznamem"/>
         <w:numPr>
           <w:ilvl w:val="0"/>
           <w:numId w:val="3"/>
@@ -8487,33 +7131,18 @@
           <w:rFonts w:ascii="Times New Roman" w:hAnsi="Times New Roman" w:cs="Times New Roman"/>
         </w:rPr>
       </w:pPr>
-      <w:proofErr w:type="spellStart"/>
-      <w:r>
-        <w:rPr>
-          <w:rFonts w:ascii="Times New Roman" w:hAnsi="Times New Roman" w:cs="Times New Roman"/>
-        </w:rPr>
+      <w:r>
+        <w:rPr>
+          <w:rFonts w:ascii="Times New Roman" w:hAnsi="Times New Roman" w:cs="Times New Roman"/>
+        </w:rPr>
+        <w:lastRenderedPageBreak/>
         <w:t>KingsMentor</w:t>
       </w:r>
-      <w:proofErr w:type="spellEnd"/>
-      <w:r>
-        <w:rPr>
-          <w:rFonts w:ascii="Times New Roman" w:hAnsi="Times New Roman" w:cs="Times New Roman"/>
-        </w:rPr>
-        <w:t xml:space="preserve"> (2021). </w:t>
-      </w:r>
-      <w:proofErr w:type="spellStart"/>
-      <w:r>
-        <w:rPr>
-          <w:rFonts w:ascii="Times New Roman" w:hAnsi="Times New Roman" w:cs="Times New Roman"/>
-        </w:rPr>
-        <w:t>MobileVisionBarcodeScanner</w:t>
-      </w:r>
-      <w:proofErr w:type="spellEnd"/>
-      <w:r>
-        <w:rPr>
-          <w:rFonts w:ascii="Times New Roman" w:hAnsi="Times New Roman" w:cs="Times New Roman"/>
-        </w:rPr>
-        <w:t xml:space="preserve">. [online] </w:t>
+      <w:r>
+        <w:rPr>
+          <w:rFonts w:ascii="Times New Roman" w:hAnsi="Times New Roman" w:cs="Times New Roman"/>
+        </w:rPr>
+        <w:t xml:space="preserve"> (2021). MobileVisionBarcodeScanner. [online] </w:t>
       </w:r>
       <w:r>
         <w:rPr>
@@ -8548,7 +7177,7 @@
       </w:r>
       <w:r>
         <w:rPr>
-          <w:rStyle w:val="Hyperlink"/>
+          <w:rStyle w:val="Hypertextovodkaz"/>
           <w:rFonts w:ascii="Times New Roman" w:hAnsi="Times New Roman" w:cs="Times New Roman"/>
         </w:rPr>
         <w:t>https://github.com/KingsMentor/MobileVisionBarcodeScanner</w:t>
@@ -8568,7 +7197,7 @@
       </w:r>
       <w:r>
         <w:rPr>
-          <w:rStyle w:val="Hyperlink"/>
+          <w:rStyle w:val="Hypertextovodkaz"/>
           <w:rFonts w:ascii="Times New Roman" w:hAnsi="Times New Roman" w:cs="Times New Roman"/>
           <w:color w:val="auto"/>
           <w:u w:val="none"/>
@@ -8578,13 +7207,13 @@
     </w:p>
     <w:p>
       <w:pPr>
-        <w:pStyle w:val="ListParagraph"/>
+        <w:pStyle w:val="Odstavecseseznamem"/>
         <w:numPr>
           <w:ilvl w:val="0"/>
           <w:numId w:val="3"/>
         </w:numPr>
         <w:rPr>
-          <w:rStyle w:val="Hyperlink"/>
+          <w:rStyle w:val="Hypertextovodkaz"/>
           <w:rFonts w:ascii="Times New Roman" w:hAnsi="Times New Roman" w:cs="Times New Roman"/>
           <w:color w:val="auto"/>
           <w:u w:val="none"/>
@@ -8598,150 +7227,110 @@
       </w:r>
       <w:r>
         <w:rPr>
-          <w:rStyle w:val="Hyperlink"/>
+          <w:rStyle w:val="Hypertextovodkaz"/>
           <w:rFonts w:ascii="Times New Roman" w:hAnsi="Times New Roman" w:cs="Times New Roman"/>
           <w:color w:val="auto"/>
           <w:u w:val="none"/>
         </w:rPr>
-        <w:t xml:space="preserve">Android </w:t>
-      </w:r>
-      <w:proofErr w:type="spellStart"/>
-      <w:r>
-        <w:rPr>
-          <w:rStyle w:val="Hyperlink"/>
+        <w:t>Android Developers. (</w:t>
+      </w:r>
+      <w:r>
+        <w:rPr>
+          <w:rStyle w:val="Hypertextovodkaz"/>
           <w:rFonts w:ascii="Times New Roman" w:hAnsi="Times New Roman" w:cs="Times New Roman"/>
           <w:color w:val="auto"/>
           <w:u w:val="none"/>
         </w:rPr>
-        <w:t>Developers</w:t>
-      </w:r>
-      <w:proofErr w:type="spellEnd"/>
-      <w:r>
-        <w:rPr>
-          <w:rStyle w:val="Hyperlink"/>
+        <w:t>2022</w:t>
+      </w:r>
+      <w:r>
+        <w:rPr>
+          <w:rStyle w:val="Hypertextovodkaz"/>
           <w:rFonts w:ascii="Times New Roman" w:hAnsi="Times New Roman" w:cs="Times New Roman"/>
           <w:color w:val="auto"/>
           <w:u w:val="none"/>
         </w:rPr>
-        <w:t>. (</w:t>
-      </w:r>
-      <w:r>
-        <w:rPr>
-          <w:rStyle w:val="Hyperlink"/>
+        <w:t xml:space="preserve">). TextToSpeech. [online] </w:t>
+      </w:r>
+      <w:r>
+        <w:rPr>
+          <w:rFonts w:ascii="Times New Roman" w:hAnsi="Times New Roman" w:cs="Times New Roman"/>
+        </w:rPr>
+        <w:t>Dostupné na</w:t>
+      </w:r>
+      <w:r>
+        <w:rPr>
+          <w:rStyle w:val="Hypertextovodkaz"/>
           <w:rFonts w:ascii="Times New Roman" w:hAnsi="Times New Roman" w:cs="Times New Roman"/>
           <w:color w:val="auto"/>
           <w:u w:val="none"/>
         </w:rPr>
-        <w:t>2022</w:t>
-      </w:r>
-      <w:r>
-        <w:rPr>
-          <w:rStyle w:val="Hyperlink"/>
+        <w:t xml:space="preserve">: </w:t>
+      </w:r>
+      <w:bookmarkStart w:id="29" w:name="TTS"/>
+      <w:r>
+        <w:rPr>
+          <w:rStyle w:val="Hypertextovodkaz"/>
           <w:rFonts w:ascii="Times New Roman" w:hAnsi="Times New Roman" w:cs="Times New Roman"/>
           <w:color w:val="auto"/>
           <w:u w:val="none"/>
         </w:rPr>
-        <w:t xml:space="preserve">). </w:t>
-      </w:r>
-      <w:proofErr w:type="spellStart"/>
-      <w:r>
-        <w:rPr>
-          <w:rStyle w:val="Hyperlink"/>
+        <w:fldChar w:fldCharType="begin"/>
+      </w:r>
+      <w:r>
+        <w:rPr>
+          <w:rStyle w:val="Hypertextovodkaz"/>
           <w:rFonts w:ascii="Times New Roman" w:hAnsi="Times New Roman" w:cs="Times New Roman"/>
           <w:color w:val="auto"/>
           <w:u w:val="none"/>
         </w:rPr>
-        <w:t>TextToSpeech</w:t>
-      </w:r>
-      <w:proofErr w:type="spellEnd"/>
-      <w:r>
-        <w:rPr>
-          <w:rStyle w:val="Hyperlink"/>
+        <w:instrText xml:space="preserve"> HYPERLINK "https://developer.android.com/reference/kotlin/android/speech/tts/TextToSpeech" </w:instrText>
+      </w:r>
+      <w:r>
+        <w:rPr>
+          <w:rStyle w:val="Hypertextovodkaz"/>
           <w:rFonts w:ascii="Times New Roman" w:hAnsi="Times New Roman" w:cs="Times New Roman"/>
           <w:color w:val="auto"/>
           <w:u w:val="none"/>
         </w:rPr>
-        <w:t xml:space="preserve">. [online] </w:t>
-      </w:r>
-      <w:r>
-        <w:rPr>
-          <w:rFonts w:ascii="Times New Roman" w:hAnsi="Times New Roman" w:cs="Times New Roman"/>
-        </w:rPr>
-        <w:t>Dostupné na</w:t>
-      </w:r>
-      <w:r>
-        <w:rPr>
-          <w:rStyle w:val="Hyperlink"/>
+        <w:fldChar w:fldCharType="separate"/>
+      </w:r>
+      <w:r>
+        <w:rPr>
+          <w:rStyle w:val="Hypertextovodkaz"/>
+          <w:rFonts w:ascii="Times New Roman" w:hAnsi="Times New Roman" w:cs="Times New Roman"/>
+        </w:rPr>
+        <w:t>https://developer.android.com/reference/kotlin/android/speech/tts/TextToSpeech</w:t>
+      </w:r>
+      <w:r>
+        <w:rPr>
+          <w:rStyle w:val="Hypertextovodkaz"/>
           <w:rFonts w:ascii="Times New Roman" w:hAnsi="Times New Roman" w:cs="Times New Roman"/>
           <w:color w:val="auto"/>
           <w:u w:val="none"/>
         </w:rPr>
-        <w:t xml:space="preserve">: </w:t>
-      </w:r>
-      <w:bookmarkStart w:id="29" w:name="TTS"/>
-      <w:r>
-        <w:rPr>
-          <w:rStyle w:val="Hyperlink"/>
+        <w:fldChar w:fldCharType="end"/>
+      </w:r>
+      <w:bookmarkEnd w:id="29"/>
+      <w:r>
+        <w:rPr>
+          <w:rStyle w:val="Hypertextovodkaz"/>
           <w:rFonts w:ascii="Times New Roman" w:hAnsi="Times New Roman" w:cs="Times New Roman"/>
           <w:color w:val="auto"/>
           <w:u w:val="none"/>
         </w:rPr>
-        <w:fldChar w:fldCharType="begin"/>
-      </w:r>
-      <w:r>
-        <w:rPr>
-          <w:rStyle w:val="Hyperlink"/>
-          <w:rFonts w:ascii="Times New Roman" w:hAnsi="Times New Roman" w:cs="Times New Roman"/>
-          <w:color w:val="auto"/>
-          <w:u w:val="none"/>
-        </w:rPr>
-        <w:instrText xml:space="preserve"> HYPERLINK "https://developer.android.com/reference/kotlin/android/speech/tts/TextToSpeech" </w:instrText>
-      </w:r>
-      <w:r>
-        <w:rPr>
-          <w:rStyle w:val="Hyperlink"/>
-          <w:rFonts w:ascii="Times New Roman" w:hAnsi="Times New Roman" w:cs="Times New Roman"/>
-          <w:color w:val="auto"/>
-          <w:u w:val="none"/>
-        </w:rPr>
-        <w:fldChar w:fldCharType="separate"/>
-      </w:r>
-      <w:r>
-        <w:rPr>
-          <w:rStyle w:val="Hyperlink"/>
-          <w:rFonts w:ascii="Times New Roman" w:hAnsi="Times New Roman" w:cs="Times New Roman"/>
-        </w:rPr>
-        <w:t>https://developer.android.com/reference/kotlin/android/speech/tts/TextToSpeech</w:t>
-      </w:r>
-      <w:r>
-        <w:rPr>
-          <w:rStyle w:val="Hyperlink"/>
-          <w:rFonts w:ascii="Times New Roman" w:hAnsi="Times New Roman" w:cs="Times New Roman"/>
-          <w:color w:val="auto"/>
-          <w:u w:val="none"/>
-        </w:rPr>
-        <w:fldChar w:fldCharType="end"/>
-      </w:r>
-      <w:bookmarkEnd w:id="29"/>
-      <w:r>
-        <w:rPr>
-          <w:rStyle w:val="Hyperlink"/>
-          <w:rFonts w:ascii="Times New Roman" w:hAnsi="Times New Roman" w:cs="Times New Roman"/>
-          <w:color w:val="auto"/>
-          <w:u w:val="none"/>
-        </w:rPr>
         <w:t xml:space="preserve"> [Citováno 21. 2. 2022].</w:t>
       </w:r>
     </w:p>
     <w:p>
       <w:pPr>
-        <w:pStyle w:val="ListParagraph"/>
+        <w:pStyle w:val="Odstavecseseznamem"/>
         <w:numPr>
           <w:ilvl w:val="0"/>
           <w:numId w:val="3"/>
         </w:numPr>
         <w:rPr>
-          <w:rStyle w:val="Hyperlink"/>
+          <w:rStyle w:val="Hypertextovodkaz"/>
           <w:rFonts w:ascii="Times New Roman" w:hAnsi="Times New Roman" w:cs="Times New Roman"/>
           <w:color w:val="auto"/>
           <w:u w:val="none"/>
@@ -8749,7 +7338,7 @@
       </w:pPr>
       <w:r>
         <w:rPr>
-          <w:rStyle w:val="Hyperlink"/>
+          <w:rStyle w:val="Hypertextovodkaz"/>
           <w:rFonts w:ascii="Times New Roman" w:hAnsi="Times New Roman" w:cs="Times New Roman"/>
           <w:color w:val="auto"/>
           <w:u w:val="none"/>
@@ -8758,7 +7347,7 @@
       </w:r>
       <w:r>
         <w:rPr>
-          <w:rStyle w:val="Hyperlink"/>
+          <w:rStyle w:val="Hypertextovodkaz"/>
           <w:rFonts w:ascii="Times New Roman" w:hAnsi="Times New Roman" w:cs="Times New Roman"/>
           <w:color w:val="auto"/>
           <w:u w:val="none"/>
@@ -8773,7 +7362,7 @@
       </w:r>
       <w:r>
         <w:rPr>
-          <w:rStyle w:val="Hyperlink"/>
+          <w:rStyle w:val="Hypertextovodkaz"/>
           <w:rFonts w:ascii="Times New Roman" w:hAnsi="Times New Roman" w:cs="Times New Roman"/>
           <w:color w:val="auto"/>
           <w:u w:val="none"/>
@@ -8783,7 +7372,7 @@
       <w:bookmarkStart w:id="30" w:name="NFC_tag"/>
       <w:r>
         <w:rPr>
-          <w:rStyle w:val="Hyperlink"/>
+          <w:rStyle w:val="Hypertextovodkaz"/>
           <w:rFonts w:ascii="Times New Roman" w:hAnsi="Times New Roman" w:cs="Times New Roman"/>
           <w:color w:val="auto"/>
           <w:u w:val="none"/>
@@ -8792,7 +7381,7 @@
       </w:r>
       <w:r>
         <w:rPr>
-          <w:rStyle w:val="Hyperlink"/>
+          <w:rStyle w:val="Hypertextovodkaz"/>
           <w:rFonts w:ascii="Times New Roman" w:hAnsi="Times New Roman" w:cs="Times New Roman"/>
           <w:color w:val="auto"/>
           <w:u w:val="none"/>
@@ -8801,7 +7390,7 @@
       </w:r>
       <w:r>
         <w:rPr>
-          <w:rStyle w:val="Hyperlink"/>
+          <w:rStyle w:val="Hypertextovodkaz"/>
           <w:rFonts w:ascii="Times New Roman" w:hAnsi="Times New Roman" w:cs="Times New Roman"/>
           <w:color w:val="auto"/>
           <w:u w:val="none"/>
@@ -8810,14 +7399,14 @@
       </w:r>
       <w:r>
         <w:rPr>
-          <w:rStyle w:val="Hyperlink"/>
+          <w:rStyle w:val="Hypertextovodkaz"/>
           <w:rFonts w:ascii="Times New Roman" w:hAnsi="Times New Roman" w:cs="Times New Roman"/>
         </w:rPr>
         <w:t>https://dratek.cz/arduino/34737-sada-6-barevnych-nfc-tagu.html</w:t>
       </w:r>
       <w:r>
         <w:rPr>
-          <w:rStyle w:val="Hyperlink"/>
+          <w:rStyle w:val="Hypertextovodkaz"/>
           <w:rFonts w:ascii="Times New Roman" w:hAnsi="Times New Roman" w:cs="Times New Roman"/>
           <w:color w:val="auto"/>
           <w:u w:val="none"/>
@@ -8827,7 +7416,7 @@
       <w:bookmarkEnd w:id="30"/>
       <w:r>
         <w:rPr>
-          <w:rStyle w:val="Hyperlink"/>
+          <w:rStyle w:val="Hypertextovodkaz"/>
           <w:rFonts w:ascii="Times New Roman" w:hAnsi="Times New Roman" w:cs="Times New Roman"/>
           <w:color w:val="auto"/>
           <w:u w:val="none"/>
@@ -8836,7 +7425,7 @@
       </w:r>
       <w:r>
         <w:rPr>
-          <w:rStyle w:val="Hyperlink"/>
+          <w:rStyle w:val="Hypertextovodkaz"/>
           <w:rFonts w:ascii="Times New Roman" w:hAnsi="Times New Roman" w:cs="Times New Roman"/>
           <w:color w:val="auto"/>
           <w:u w:val="none"/>
@@ -8846,7 +7435,7 @@
     </w:p>
     <w:p>
       <w:pPr>
-        <w:pStyle w:val="ListParagraph"/>
+        <w:pStyle w:val="Odstavecseseznamem"/>
         <w:numPr>
           <w:ilvl w:val="0"/>
           <w:numId w:val="3"/>
@@ -8894,7 +7483,7 @@
       </w:r>
       <w:r>
         <w:rPr>
-          <w:rStyle w:val="Hyperlink"/>
+          <w:rStyle w:val="Hypertextovodkaz"/>
           <w:rFonts w:ascii="Times New Roman" w:hAnsi="Times New Roman" w:cs="Times New Roman"/>
         </w:rPr>
         <w:t>https://upload.wikimedia.org/wikipedia/commons/0/08/Manhattan_distance.svg</w:t>
@@ -8914,7 +7503,7 @@
       </w:r>
       <w:r>
         <w:rPr>
-          <w:rStyle w:val="Hyperlink"/>
+          <w:rStyle w:val="Hypertextovodkaz"/>
           <w:rFonts w:ascii="Times New Roman" w:hAnsi="Times New Roman" w:cs="Times New Roman"/>
           <w:color w:val="auto"/>
           <w:u w:val="none"/>
@@ -8924,7 +7513,7 @@
     </w:p>
     <w:p>
       <w:pPr>
-        <w:pStyle w:val="ListParagraph"/>
+        <w:pStyle w:val="Odstavecseseznamem"/>
         <w:numPr>
           <w:ilvl w:val="0"/>
           <w:numId w:val="3"/>
@@ -8937,250 +7526,68 @@
         <w:rPr>
           <w:rFonts w:ascii="Times New Roman" w:hAnsi="Times New Roman" w:cs="Times New Roman"/>
         </w:rPr>
-        <w:t xml:space="preserve">Google </w:t>
-      </w:r>
-      <w:proofErr w:type="spellStart"/>
-      <w:r>
-        <w:rPr>
-          <w:rFonts w:ascii="Times New Roman" w:hAnsi="Times New Roman" w:cs="Times New Roman"/>
-        </w:rPr>
-        <w:t>Geo</w:t>
-      </w:r>
-      <w:proofErr w:type="spellEnd"/>
+        <w:t xml:space="preserve">Google Geo APIs Team </w:t>
+      </w:r>
+      <w:r>
+        <w:rPr>
+          <w:rFonts w:ascii="Times New Roman" w:hAnsi="Times New Roman" w:cs="Times New Roman"/>
+        </w:rPr>
+        <w:t xml:space="preserve">(2017). Creating a Store Locator with PHP, MySQL &amp; Google Maps </w:t>
+      </w:r>
+      <w:r>
+        <w:rPr>
+          <w:rFonts w:ascii="Times New Roman" w:hAnsi="Times New Roman" w:cs="Times New Roman"/>
+        </w:rPr>
+        <w:t xml:space="preserve">| </w:t>
+      </w:r>
+      <w:r>
+        <w:rPr>
+          <w:rFonts w:ascii="Times New Roman" w:hAnsi="Times New Roman" w:cs="Times New Roman"/>
+        </w:rPr>
+        <w:t xml:space="preserve">Google Maps APIs | Google Developers. [online] Available at: </w:t>
+      </w:r>
+      <w:bookmarkStart w:id="32" w:name="MySQL_distance"/>
+      <w:r>
+        <w:rPr>
+          <w:rFonts w:ascii="Times New Roman" w:hAnsi="Times New Roman" w:cs="Times New Roman"/>
+        </w:rPr>
+        <w:fldChar w:fldCharType="begin"/>
+      </w:r>
+      <w:r>
+        <w:rPr>
+          <w:rFonts w:ascii="Times New Roman" w:hAnsi="Times New Roman" w:cs="Times New Roman"/>
+        </w:rPr>
+        <w:instrText xml:space="preserve"> HYPERLINK "http://web.archive.org/web/20170126150533/https://developers.google.com/maps/articles/phpsqlsearch_v3" </w:instrText>
+      </w:r>
+      <w:r>
+        <w:rPr>
+          <w:rFonts w:ascii="Times New Roman" w:hAnsi="Times New Roman" w:cs="Times New Roman"/>
+        </w:rPr>
+        <w:fldChar w:fldCharType="separate"/>
+      </w:r>
+      <w:r>
+        <w:rPr>
+          <w:rStyle w:val="Hypertextovodkaz"/>
+          <w:rFonts w:ascii="Times New Roman" w:hAnsi="Times New Roman" w:cs="Times New Roman"/>
+        </w:rPr>
+        <w:t>http://web.archive.org/web/20170126150533/https://developers.google.com/maps/articles/phpsqlsearch_v3</w:t>
+      </w:r>
+      <w:r>
+        <w:rPr>
+          <w:rFonts w:ascii="Times New Roman" w:hAnsi="Times New Roman" w:cs="Times New Roman"/>
+        </w:rPr>
+        <w:fldChar w:fldCharType="end"/>
+      </w:r>
+      <w:bookmarkEnd w:id="32"/>
       <w:r>
         <w:rPr>
           <w:rFonts w:ascii="Times New Roman" w:hAnsi="Times New Roman" w:cs="Times New Roman"/>
         </w:rPr>
         <w:t xml:space="preserve"> </w:t>
       </w:r>
-      <w:proofErr w:type="spellStart"/>
-      <w:r>
-        <w:rPr>
-          <w:rFonts w:ascii="Times New Roman" w:hAnsi="Times New Roman" w:cs="Times New Roman"/>
-        </w:rPr>
-        <w:t>APIs</w:t>
-      </w:r>
-      <w:proofErr w:type="spellEnd"/>
-      <w:r>
-        <w:rPr>
-          <w:rFonts w:ascii="Times New Roman" w:hAnsi="Times New Roman" w:cs="Times New Roman"/>
-        </w:rPr>
-        <w:t xml:space="preserve"> Team </w:t>
-      </w:r>
-      <w:r>
-        <w:rPr>
-          <w:rFonts w:ascii="Times New Roman" w:hAnsi="Times New Roman" w:cs="Times New Roman"/>
-        </w:rPr>
-        <w:t xml:space="preserve">(2017). </w:t>
-      </w:r>
-      <w:proofErr w:type="spellStart"/>
-      <w:r>
-        <w:rPr>
-          <w:rFonts w:ascii="Times New Roman" w:hAnsi="Times New Roman" w:cs="Times New Roman"/>
-        </w:rPr>
-        <w:t>Creating</w:t>
-      </w:r>
-      <w:proofErr w:type="spellEnd"/>
-      <w:r>
-        <w:rPr>
-          <w:rFonts w:ascii="Times New Roman" w:hAnsi="Times New Roman" w:cs="Times New Roman"/>
-        </w:rPr>
-        <w:t xml:space="preserve"> a </w:t>
-      </w:r>
-      <w:proofErr w:type="spellStart"/>
-      <w:r>
-        <w:rPr>
-          <w:rFonts w:ascii="Times New Roman" w:hAnsi="Times New Roman" w:cs="Times New Roman"/>
-        </w:rPr>
-        <w:t>Store</w:t>
-      </w:r>
-      <w:proofErr w:type="spellEnd"/>
-      <w:r>
-        <w:rPr>
-          <w:rFonts w:ascii="Times New Roman" w:hAnsi="Times New Roman" w:cs="Times New Roman"/>
-        </w:rPr>
-        <w:t xml:space="preserve"> </w:t>
-      </w:r>
-      <w:proofErr w:type="spellStart"/>
-      <w:r>
-        <w:rPr>
-          <w:rFonts w:ascii="Times New Roman" w:hAnsi="Times New Roman" w:cs="Times New Roman"/>
-        </w:rPr>
-        <w:t>Locator</w:t>
-      </w:r>
-      <w:proofErr w:type="spellEnd"/>
-      <w:r>
-        <w:rPr>
-          <w:rFonts w:ascii="Times New Roman" w:hAnsi="Times New Roman" w:cs="Times New Roman"/>
-        </w:rPr>
-        <w:t xml:space="preserve"> </w:t>
-      </w:r>
-      <w:proofErr w:type="spellStart"/>
-      <w:r>
-        <w:rPr>
-          <w:rFonts w:ascii="Times New Roman" w:hAnsi="Times New Roman" w:cs="Times New Roman"/>
-        </w:rPr>
-        <w:t>with</w:t>
-      </w:r>
-      <w:proofErr w:type="spellEnd"/>
-      <w:r>
-        <w:rPr>
-          <w:rFonts w:ascii="Times New Roman" w:hAnsi="Times New Roman" w:cs="Times New Roman"/>
-        </w:rPr>
-        <w:t xml:space="preserve"> PHP, </w:t>
-      </w:r>
-      <w:proofErr w:type="spellStart"/>
-      <w:r>
-        <w:rPr>
-          <w:rFonts w:ascii="Times New Roman" w:hAnsi="Times New Roman" w:cs="Times New Roman"/>
-        </w:rPr>
-        <w:t>MySQL</w:t>
-      </w:r>
-      <w:proofErr w:type="spellEnd"/>
-      <w:r>
-        <w:rPr>
-          <w:rFonts w:ascii="Times New Roman" w:hAnsi="Times New Roman" w:cs="Times New Roman"/>
-        </w:rPr>
-        <w:t xml:space="preserve"> &amp; Google </w:t>
-      </w:r>
-      <w:proofErr w:type="spellStart"/>
-      <w:r>
-        <w:rPr>
-          <w:rFonts w:ascii="Times New Roman" w:hAnsi="Times New Roman" w:cs="Times New Roman"/>
-        </w:rPr>
-        <w:t>Maps</w:t>
-      </w:r>
-      <w:proofErr w:type="spellEnd"/>
-      <w:r>
-        <w:rPr>
-          <w:rFonts w:ascii="Times New Roman" w:hAnsi="Times New Roman" w:cs="Times New Roman"/>
-        </w:rPr>
-        <w:t xml:space="preserve"> </w:t>
-      </w:r>
-      <w:r>
-        <w:rPr>
-          <w:rFonts w:ascii="Times New Roman" w:hAnsi="Times New Roman" w:cs="Times New Roman"/>
-        </w:rPr>
-        <w:t xml:space="preserve">| </w:t>
-      </w:r>
-      <w:r>
-        <w:rPr>
-          <w:rFonts w:ascii="Times New Roman" w:hAnsi="Times New Roman" w:cs="Times New Roman"/>
-        </w:rPr>
-        <w:t xml:space="preserve">Google </w:t>
-      </w:r>
-      <w:proofErr w:type="spellStart"/>
-      <w:r>
-        <w:rPr>
-          <w:rFonts w:ascii="Times New Roman" w:hAnsi="Times New Roman" w:cs="Times New Roman"/>
-        </w:rPr>
-        <w:t>Maps</w:t>
-      </w:r>
-      <w:proofErr w:type="spellEnd"/>
-      <w:r>
-        <w:rPr>
-          <w:rFonts w:ascii="Times New Roman" w:hAnsi="Times New Roman" w:cs="Times New Roman"/>
-        </w:rPr>
-        <w:t xml:space="preserve"> </w:t>
-      </w:r>
-      <w:proofErr w:type="spellStart"/>
-      <w:r>
-        <w:rPr>
-          <w:rFonts w:ascii="Times New Roman" w:hAnsi="Times New Roman" w:cs="Times New Roman"/>
-        </w:rPr>
-        <w:t>APIs</w:t>
-      </w:r>
-      <w:proofErr w:type="spellEnd"/>
-      <w:r>
-        <w:rPr>
-          <w:rFonts w:ascii="Times New Roman" w:hAnsi="Times New Roman" w:cs="Times New Roman"/>
-        </w:rPr>
-        <w:t xml:space="preserve"> | Google </w:t>
-      </w:r>
-      <w:proofErr w:type="spellStart"/>
-      <w:r>
-        <w:rPr>
-          <w:rFonts w:ascii="Times New Roman" w:hAnsi="Times New Roman" w:cs="Times New Roman"/>
-        </w:rPr>
-        <w:t>Developers</w:t>
-      </w:r>
-      <w:proofErr w:type="spellEnd"/>
-      <w:r>
-        <w:rPr>
-          <w:rFonts w:ascii="Times New Roman" w:hAnsi="Times New Roman" w:cs="Times New Roman"/>
-        </w:rPr>
-        <w:t xml:space="preserve">. [online] </w:t>
-      </w:r>
-      <w:proofErr w:type="spellStart"/>
-      <w:r>
-        <w:rPr>
-          <w:rFonts w:ascii="Times New Roman" w:hAnsi="Times New Roman" w:cs="Times New Roman"/>
-        </w:rPr>
-        <w:t>Available</w:t>
-      </w:r>
-      <w:proofErr w:type="spellEnd"/>
-      <w:r>
-        <w:rPr>
-          <w:rFonts w:ascii="Times New Roman" w:hAnsi="Times New Roman" w:cs="Times New Roman"/>
-        </w:rPr>
-        <w:t xml:space="preserve"> </w:t>
-      </w:r>
-      <w:proofErr w:type="spellStart"/>
-      <w:r>
-        <w:rPr>
-          <w:rFonts w:ascii="Times New Roman" w:hAnsi="Times New Roman" w:cs="Times New Roman"/>
-        </w:rPr>
-        <w:t>at</w:t>
-      </w:r>
-      <w:proofErr w:type="spellEnd"/>
-      <w:r>
-        <w:rPr>
-          <w:rFonts w:ascii="Times New Roman" w:hAnsi="Times New Roman" w:cs="Times New Roman"/>
-        </w:rPr>
-        <w:t xml:space="preserve">: </w:t>
-      </w:r>
-      <w:bookmarkStart w:id="32" w:name="MySQL_distance"/>
-      <w:r>
-        <w:rPr>
-          <w:rFonts w:ascii="Times New Roman" w:hAnsi="Times New Roman" w:cs="Times New Roman"/>
-        </w:rPr>
-        <w:fldChar w:fldCharType="begin"/>
-      </w:r>
-      <w:r>
-        <w:rPr>
-          <w:rFonts w:ascii="Times New Roman" w:hAnsi="Times New Roman" w:cs="Times New Roman"/>
-        </w:rPr>
-        <w:instrText xml:space="preserve"> HYPERLINK "http://web.archive.org/web/20170126150533/https://developers.google.com/maps/articles/phpsqlsearch_v3" </w:instrText>
-      </w:r>
-      <w:r>
-        <w:rPr>
-          <w:rFonts w:ascii="Times New Roman" w:hAnsi="Times New Roman" w:cs="Times New Roman"/>
-        </w:rPr>
-        <w:fldChar w:fldCharType="separate"/>
-      </w:r>
-      <w:r>
-        <w:rPr>
-          <w:rStyle w:val="Hyperlink"/>
-          <w:rFonts w:ascii="Times New Roman" w:hAnsi="Times New Roman" w:cs="Times New Roman"/>
-        </w:rPr>
-        <w:t>http://web.archive.org/web/20170126150533/https://developers.google.com/maps/articles/phpsqlsearch_v3</w:t>
-      </w:r>
-      <w:r>
-        <w:rPr>
-          <w:rFonts w:ascii="Times New Roman" w:hAnsi="Times New Roman" w:cs="Times New Roman"/>
-        </w:rPr>
-        <w:fldChar w:fldCharType="end"/>
-      </w:r>
-      <w:bookmarkEnd w:id="32"/>
-      <w:r>
-        <w:rPr>
-          <w:rFonts w:ascii="Times New Roman" w:hAnsi="Times New Roman" w:cs="Times New Roman"/>
-        </w:rPr>
-        <w:t xml:space="preserve"> </w:t>
-      </w:r>
-      <w:r>
-        <w:rPr>
-          <w:rStyle w:val="Hyperlink"/>
+      <w:r>
+        <w:rPr>
+          <w:rStyle w:val="Hypertextovodkaz"/>
           <w:rFonts w:ascii="Times New Roman" w:hAnsi="Times New Roman" w:cs="Times New Roman"/>
           <w:color w:val="auto"/>
           <w:u w:val="none"/>
@@ -9190,13 +7597,13 @@
     </w:p>
     <w:p>
       <w:pPr>
-        <w:pStyle w:val="ListParagraph"/>
+        <w:pStyle w:val="Odstavecseseznamem"/>
         <w:numPr>
           <w:ilvl w:val="0"/>
           <w:numId w:val="3"/>
         </w:numPr>
         <w:rPr>
-          <w:rStyle w:val="Hyperlink"/>
+          <w:rStyle w:val="Hypertextovodkaz"/>
           <w:rFonts w:ascii="Times New Roman" w:hAnsi="Times New Roman" w:cs="Times New Roman"/>
           <w:color w:val="auto"/>
           <w:u w:val="none"/>
@@ -9205,7 +7612,7 @@
       <w:hyperlink w:anchor="AndroidDistribuce" w:history="1">
         <w:r>
           <w:rPr>
-            <w:rStyle w:val="Hyperlink"/>
+            <w:rStyle w:val="Hypertextovodkaz"/>
             <w:rFonts w:ascii="Times New Roman" w:hAnsi="Times New Roman" w:cs="Times New Roman"/>
           </w:rPr>
           <w:t>Distribuce android zařízení</w:t>
@@ -9215,7 +7622,7 @@
     <w:p>
       <w:pPr>
         <w:rPr>
-          <w:rStyle w:val="Hyperlink"/>
+          <w:rStyle w:val="Hypertextovodkaz"/>
           <w:color w:val="auto"/>
           <w:u w:val="none"/>
         </w:rPr>
@@ -9223,16 +7630,16 @@
     </w:p>
     <w:p>
       <w:pPr>
-        <w:pStyle w:val="Heading1"/>
-        <w:rPr>
-          <w:rFonts w:ascii="Times New Roman" w:hAnsi="Times New Roman" w:cs="Times New Roman"/>
-        </w:rPr>
-      </w:pPr>
-      <w:r>
-        <w:rPr>
-          <w:rFonts w:ascii="Times New Roman" w:hAnsi="Times New Roman" w:cs="Times New Roman"/>
-        </w:rPr>
-        <w:t>8</w:t>
+        <w:pStyle w:val="Nadpis1"/>
+        <w:rPr>
+          <w:rFonts w:ascii="Times New Roman" w:hAnsi="Times New Roman" w:cs="Times New Roman"/>
+        </w:rPr>
+      </w:pPr>
+      <w:r>
+        <w:rPr>
+          <w:rFonts w:ascii="Times New Roman" w:hAnsi="Times New Roman" w:cs="Times New Roman"/>
+        </w:rPr>
+        <w:t>9</w:t>
       </w:r>
       <w:r>
         <w:rPr>
@@ -9258,21 +7665,13 @@
         <w:rPr>
           <w:rFonts w:ascii="Times New Roman" w:hAnsi="Times New Roman" w:cs="Times New Roman"/>
         </w:rPr>
-        <w:t>Tady</w:t>
-      </w:r>
-      <w:bookmarkStart w:id="33" w:name="_GoBack"/>
-      <w:bookmarkEnd w:id="33"/>
-      <w:r>
-        <w:rPr>
-          <w:rFonts w:ascii="Times New Roman" w:hAnsi="Times New Roman" w:cs="Times New Roman"/>
-        </w:rPr>
-        <w:t xml:space="preserve"> jsou obrázky a přílohy. </w:t>
-      </w:r>
-    </w:p>
-    <w:p>
-      <w:pPr>
-        <w:rPr>
-          <w:rStyle w:val="Hyperlink"/>
+        <w:t xml:space="preserve">Tady jsou obrázky a přílohy. </w:t>
+      </w:r>
+    </w:p>
+    <w:p>
+      <w:pPr>
+        <w:rPr>
+          <w:rStyle w:val="Hypertextovodkaz"/>
           <w:color w:val="auto"/>
           <w:u w:val="none"/>
         </w:rPr>
@@ -9284,7 +7683,7 @@
       </w:pPr>
       <w:r>
         <w:rPr>
-          <w:rStyle w:val="Hyperlink"/>
+          <w:rStyle w:val="Hypertextovodkaz"/>
           <w:noProof/>
           <w:color w:val="auto"/>
           <w:u w:val="none"/>
@@ -9345,17 +7744,17 @@
     </w:p>
     <w:p>
       <w:pPr>
-        <w:pStyle w:val="Caption"/>
+        <w:pStyle w:val="Titulek"/>
         <w:jc w:val="center"/>
         <w:rPr>
-          <w:rStyle w:val="Hyperlink"/>
+          <w:rStyle w:val="Hypertextovodkaz"/>
           <w:color w:val="auto"/>
           <w:u w:val="none"/>
         </w:rPr>
       </w:pPr>
       <w:r>
         <w:rPr>
-          <w:rStyle w:val="Hyperlink"/>
+          <w:rStyle w:val="Hypertextovodkaz"/>
           <w:color w:val="auto"/>
           <w:u w:val="none"/>
         </w:rPr>
@@ -9363,7 +7762,7 @@
       </w:r>
       <w:r>
         <w:rPr>
-          <w:rStyle w:val="Hyperlink"/>
+          <w:rStyle w:val="Hypertextovodkaz"/>
           <w:color w:val="auto"/>
           <w:u w:val="none"/>
         </w:rPr>
@@ -9383,15 +7782,7 @@
     <w:p/>
     <w:p>
       <w:r>
-        <w:t xml:space="preserve">Správa literatury ve </w:t>
-      </w:r>
-      <w:proofErr w:type="spellStart"/>
-      <w:r>
-        <w:t>wordu</w:t>
-      </w:r>
-      <w:proofErr w:type="spellEnd"/>
-      <w:r>
-        <w:t>. Odkazy</w:t>
+        <w:t>Správa literatury ve wordu. Odkazy</w:t>
       </w:r>
     </w:p>
     <w:p>
@@ -9431,7 +7822,7 @@
 </file>
 
 <file path=word/endnotes.xml><?xml version="1.0" encoding="utf-8"?>
-<w:endnotes xmlns:wpc="http://schemas.microsoft.com/office/word/2010/wordprocessingCanvas" xmlns:cx="http://schemas.microsoft.com/office/drawing/2014/chartex" xmlns:cx1="http://schemas.microsoft.com/office/drawing/2015/9/8/chartex" xmlns:cx2="http://schemas.microsoft.com/office/drawing/2015/10/21/chartex" xmlns:cx3="http://schemas.microsoft.com/office/drawing/2016/5/9/chartex" xmlns:cx4="http://schemas.microsoft.com/office/drawing/2016/5/10/chartex" xmlns:cx5="http://schemas.microsoft.com/office/drawing/2016/5/11/chartex" xmlns:cx6="http://schemas.microsoft.com/office/drawing/2016/5/12/chartex" xmlns:cx7="http://schemas.microsoft.com/office/drawing/2016/5/13/chartex" xmlns:cx8="http://schemas.microsoft.com/office/drawing/2016/5/14/chartex" xmlns:mc="http://schemas.openxmlformats.org/markup-compatibility/2006" xmlns:aink="http://schemas.microsoft.com/office/drawing/2016/ink" xmlns:am3d="http://schemas.microsoft.com/office/drawing/2017/model3d" xmlns:o="urn:schemas-microsoft-com:office:office" xmlns:r="http://schemas.openxmlformats.org/officeDocument/2006/relationships" xmlns:m="http://schemas.openxmlformats.org/officeDocument/2006/math" xmlns:v="urn:schemas-microsoft-com:vml" xmlns:wp14="http://schemas.microsoft.com/office/word/2010/wordprocessingDrawing" xmlns:wp="http://schemas.openxmlformats.org/drawingml/2006/wordprocessingDrawing" xmlns:w10="urn:schemas-microsoft-com:office:word" xmlns:w="http://schemas.openxmlformats.org/wordprocessingml/2006/main" xmlns:w14="http://schemas.microsoft.com/office/word/2010/wordml" xmlns:w15="http://schemas.microsoft.com/office/word/2012/wordml" xmlns:w16cid="http://schemas.microsoft.com/office/word/2016/wordml/cid" xmlns:w16se="http://schemas.microsoft.com/office/word/2015/wordml/symex" xmlns:wpg="http://schemas.microsoft.com/office/word/2010/wordprocessingGroup" xmlns:wpi="http://schemas.microsoft.com/office/word/2010/wordprocessingInk" xmlns:wne="http://schemas.microsoft.com/office/word/2006/wordml" xmlns:wps="http://schemas.microsoft.com/office/word/2010/wordprocessingShape" mc:Ignorable="w14 w15 w16se w16cid wp14">
+<w:endnotes xmlns:wpc="http://schemas.microsoft.com/office/word/2010/wordprocessingCanvas" xmlns:cx="http://schemas.microsoft.com/office/drawing/2014/chartex" xmlns:cx1="http://schemas.microsoft.com/office/drawing/2015/9/8/chartex" xmlns:cx2="http://schemas.microsoft.com/office/drawing/2015/10/21/chartex" xmlns:cx3="http://schemas.microsoft.com/office/drawing/2016/5/9/chartex" xmlns:cx4="http://schemas.microsoft.com/office/drawing/2016/5/10/chartex" xmlns:cx5="http://schemas.microsoft.com/office/drawing/2016/5/11/chartex" xmlns:cx6="http://schemas.microsoft.com/office/drawing/2016/5/12/chartex" xmlns:cx7="http://schemas.microsoft.com/office/drawing/2016/5/13/chartex" xmlns:cx8="http://schemas.microsoft.com/office/drawing/2016/5/14/chartex" xmlns:mc="http://schemas.openxmlformats.org/markup-compatibility/2006" xmlns:aink="http://schemas.microsoft.com/office/drawing/2016/ink" xmlns:am3d="http://schemas.microsoft.com/office/drawing/2017/model3d" xmlns:o="urn:schemas-microsoft-com:office:office" xmlns:r="http://schemas.openxmlformats.org/officeDocument/2006/relationships" xmlns:m="http://schemas.openxmlformats.org/officeDocument/2006/math" xmlns:v="urn:schemas-microsoft-com:vml" xmlns:wp14="http://schemas.microsoft.com/office/word/2010/wordprocessingDrawing" xmlns:wp="http://schemas.openxmlformats.org/drawingml/2006/wordprocessingDrawing" xmlns:w10="urn:schemas-microsoft-com:office:word" xmlns:w="http://schemas.openxmlformats.org/wordprocessingml/2006/main" xmlns:w14="http://schemas.microsoft.com/office/word/2010/wordml" xmlns:w15="http://schemas.microsoft.com/office/word/2012/wordml" xmlns:w16cex="http://schemas.microsoft.com/office/word/2018/wordml/cex" xmlns:w16cid="http://schemas.microsoft.com/office/word/2016/wordml/cid" xmlns:w16="http://schemas.microsoft.com/office/word/2018/wordml" xmlns:w16sdtdh="http://schemas.microsoft.com/office/word/2020/wordml/sdtdatahash" xmlns:w16se="http://schemas.microsoft.com/office/word/2015/wordml/symex" xmlns:wpg="http://schemas.microsoft.com/office/word/2010/wordprocessingGroup" xmlns:wpi="http://schemas.microsoft.com/office/word/2010/wordprocessingInk" xmlns:wne="http://schemas.microsoft.com/office/word/2006/wordml" xmlns:wps="http://schemas.microsoft.com/office/word/2010/wordprocessingShape" mc:Ignorable="w14 w15 w16se w16cid w16 w16cex w16sdtdh wp14">
   <w:endnote w:type="separator" w:id="-1">
     <w:p>
       <w:pPr>
@@ -9456,23 +7847,23 @@
 </file>
 
 <file path=word/footer1.xml><?xml version="1.0" encoding="utf-8"?>
-<w:ftr xmlns:wpc="http://schemas.microsoft.com/office/word/2010/wordprocessingCanvas" xmlns:cx="http://schemas.microsoft.com/office/drawing/2014/chartex" xmlns:cx1="http://schemas.microsoft.com/office/drawing/2015/9/8/chartex" xmlns:cx2="http://schemas.microsoft.com/office/drawing/2015/10/21/chartex" xmlns:cx3="http://schemas.microsoft.com/office/drawing/2016/5/9/chartex" xmlns:cx4="http://schemas.microsoft.com/office/drawing/2016/5/10/chartex" xmlns:cx5="http://schemas.microsoft.com/office/drawing/2016/5/11/chartex" xmlns:cx6="http://schemas.microsoft.com/office/drawing/2016/5/12/chartex" xmlns:cx7="http://schemas.microsoft.com/office/drawing/2016/5/13/chartex" xmlns:cx8="http://schemas.microsoft.com/office/drawing/2016/5/14/chartex" xmlns:mc="http://schemas.openxmlformats.org/markup-compatibility/2006" xmlns:aink="http://schemas.microsoft.com/office/drawing/2016/ink" xmlns:am3d="http://schemas.microsoft.com/office/drawing/2017/model3d" xmlns:o="urn:schemas-microsoft-com:office:office" xmlns:r="http://schemas.openxmlformats.org/officeDocument/2006/relationships" xmlns:m="http://schemas.openxmlformats.org/officeDocument/2006/math" xmlns:v="urn:schemas-microsoft-com:vml" xmlns:wp14="http://schemas.microsoft.com/office/word/2010/wordprocessingDrawing" xmlns:wp="http://schemas.openxmlformats.org/drawingml/2006/wordprocessingDrawing" xmlns:w10="urn:schemas-microsoft-com:office:word" xmlns:w="http://schemas.openxmlformats.org/wordprocessingml/2006/main" xmlns:w14="http://schemas.microsoft.com/office/word/2010/wordml" xmlns:w15="http://schemas.microsoft.com/office/word/2012/wordml" xmlns:w16cid="http://schemas.microsoft.com/office/word/2016/wordml/cid" xmlns:w16se="http://schemas.microsoft.com/office/word/2015/wordml/symex" xmlns:wpg="http://schemas.microsoft.com/office/word/2010/wordprocessingGroup" xmlns:wpi="http://schemas.microsoft.com/office/word/2010/wordprocessingInk" xmlns:wne="http://schemas.microsoft.com/office/word/2006/wordml" xmlns:wps="http://schemas.microsoft.com/office/word/2010/wordprocessingShape" mc:Ignorable="w14 w15 w16se w16cid wp14">
+<w:ftr xmlns:wpc="http://schemas.microsoft.com/office/word/2010/wordprocessingCanvas" xmlns:cx="http://schemas.microsoft.com/office/drawing/2014/chartex" xmlns:cx1="http://schemas.microsoft.com/office/drawing/2015/9/8/chartex" xmlns:cx2="http://schemas.microsoft.com/office/drawing/2015/10/21/chartex" xmlns:cx3="http://schemas.microsoft.com/office/drawing/2016/5/9/chartex" xmlns:cx4="http://schemas.microsoft.com/office/drawing/2016/5/10/chartex" xmlns:cx5="http://schemas.microsoft.com/office/drawing/2016/5/11/chartex" xmlns:cx6="http://schemas.microsoft.com/office/drawing/2016/5/12/chartex" xmlns:cx7="http://schemas.microsoft.com/office/drawing/2016/5/13/chartex" xmlns:cx8="http://schemas.microsoft.com/office/drawing/2016/5/14/chartex" xmlns:mc="http://schemas.openxmlformats.org/markup-compatibility/2006" xmlns:aink="http://schemas.microsoft.com/office/drawing/2016/ink" xmlns:am3d="http://schemas.microsoft.com/office/drawing/2017/model3d" xmlns:o="urn:schemas-microsoft-com:office:office" xmlns:r="http://schemas.openxmlformats.org/officeDocument/2006/relationships" xmlns:m="http://schemas.openxmlformats.org/officeDocument/2006/math" xmlns:v="urn:schemas-microsoft-com:vml" xmlns:wp14="http://schemas.microsoft.com/office/word/2010/wordprocessingDrawing" xmlns:wp="http://schemas.openxmlformats.org/drawingml/2006/wordprocessingDrawing" xmlns:w10="urn:schemas-microsoft-com:office:word" xmlns:w="http://schemas.openxmlformats.org/wordprocessingml/2006/main" xmlns:w14="http://schemas.microsoft.com/office/word/2010/wordml" xmlns:w15="http://schemas.microsoft.com/office/word/2012/wordml" xmlns:w16cex="http://schemas.microsoft.com/office/word/2018/wordml/cex" xmlns:w16cid="http://schemas.microsoft.com/office/word/2016/wordml/cid" xmlns:w16="http://schemas.microsoft.com/office/word/2018/wordml" xmlns:w16sdtdh="http://schemas.microsoft.com/office/word/2020/wordml/sdtdatahash" xmlns:w16se="http://schemas.microsoft.com/office/word/2015/wordml/symex" xmlns:wpg="http://schemas.microsoft.com/office/word/2010/wordprocessingGroup" xmlns:wpi="http://schemas.microsoft.com/office/word/2010/wordprocessingInk" xmlns:wne="http://schemas.microsoft.com/office/word/2006/wordml" xmlns:wps="http://schemas.microsoft.com/office/word/2010/wordprocessingShape" mc:Ignorable="w14 w15 w16se w16cid w16 w16cex w16sdtdh wp14">
   <w:p>
     <w:pPr>
-      <w:pStyle w:val="Footer"/>
+      <w:pStyle w:val="Zpat"/>
       <w:jc w:val="center"/>
     </w:pPr>
   </w:p>
   <w:p>
     <w:pPr>
-      <w:pStyle w:val="Footer"/>
+      <w:pStyle w:val="Zpat"/>
     </w:pPr>
   </w:p>
 </w:ftr>
 </file>
 
 <file path=word/footer2.xml><?xml version="1.0" encoding="utf-8"?>
-<w:ftr xmlns:wpc="http://schemas.microsoft.com/office/word/2010/wordprocessingCanvas" xmlns:cx="http://schemas.microsoft.com/office/drawing/2014/chartex" xmlns:cx1="http://schemas.microsoft.com/office/drawing/2015/9/8/chartex" xmlns:cx2="http://schemas.microsoft.com/office/drawing/2015/10/21/chartex" xmlns:cx3="http://schemas.microsoft.com/office/drawing/2016/5/9/chartex" xmlns:cx4="http://schemas.microsoft.com/office/drawing/2016/5/10/chartex" xmlns:cx5="http://schemas.microsoft.com/office/drawing/2016/5/11/chartex" xmlns:cx6="http://schemas.microsoft.com/office/drawing/2016/5/12/chartex" xmlns:cx7="http://schemas.microsoft.com/office/drawing/2016/5/13/chartex" xmlns:cx8="http://schemas.microsoft.com/office/drawing/2016/5/14/chartex" xmlns:mc="http://schemas.openxmlformats.org/markup-compatibility/2006" xmlns:aink="http://schemas.microsoft.com/office/drawing/2016/ink" xmlns:am3d="http://schemas.microsoft.com/office/drawing/2017/model3d" xmlns:o="urn:schemas-microsoft-com:office:office" xmlns:r="http://schemas.openxmlformats.org/officeDocument/2006/relationships" xmlns:m="http://schemas.openxmlformats.org/officeDocument/2006/math" xmlns:v="urn:schemas-microsoft-com:vml" xmlns:wp14="http://schemas.microsoft.com/office/word/2010/wordprocessingDrawing" xmlns:wp="http://schemas.openxmlformats.org/drawingml/2006/wordprocessingDrawing" xmlns:w10="urn:schemas-microsoft-com:office:word" xmlns:w="http://schemas.openxmlformats.org/wordprocessingml/2006/main" xmlns:w14="http://schemas.microsoft.com/office/word/2010/wordml" xmlns:w15="http://schemas.microsoft.com/office/word/2012/wordml" xmlns:w16cid="http://schemas.microsoft.com/office/word/2016/wordml/cid" xmlns:w16se="http://schemas.microsoft.com/office/word/2015/wordml/symex" xmlns:wpg="http://schemas.microsoft.com/office/word/2010/wordprocessingGroup" xmlns:wpi="http://schemas.microsoft.com/office/word/2010/wordprocessingInk" xmlns:wne="http://schemas.microsoft.com/office/word/2006/wordml" xmlns:wps="http://schemas.microsoft.com/office/word/2010/wordprocessingShape" mc:Ignorable="w14 w15 w16se w16cid wp14">
+<w:ftr xmlns:wpc="http://schemas.microsoft.com/office/word/2010/wordprocessingCanvas" xmlns:cx="http://schemas.microsoft.com/office/drawing/2014/chartex" xmlns:cx1="http://schemas.microsoft.com/office/drawing/2015/9/8/chartex" xmlns:cx2="http://schemas.microsoft.com/office/drawing/2015/10/21/chartex" xmlns:cx3="http://schemas.microsoft.com/office/drawing/2016/5/9/chartex" xmlns:cx4="http://schemas.microsoft.com/office/drawing/2016/5/10/chartex" xmlns:cx5="http://schemas.microsoft.com/office/drawing/2016/5/11/chartex" xmlns:cx6="http://schemas.microsoft.com/office/drawing/2016/5/12/chartex" xmlns:cx7="http://schemas.microsoft.com/office/drawing/2016/5/13/chartex" xmlns:cx8="http://schemas.microsoft.com/office/drawing/2016/5/14/chartex" xmlns:mc="http://schemas.openxmlformats.org/markup-compatibility/2006" xmlns:aink="http://schemas.microsoft.com/office/drawing/2016/ink" xmlns:am3d="http://schemas.microsoft.com/office/drawing/2017/model3d" xmlns:o="urn:schemas-microsoft-com:office:office" xmlns:r="http://schemas.openxmlformats.org/officeDocument/2006/relationships" xmlns:m="http://schemas.openxmlformats.org/officeDocument/2006/math" xmlns:v="urn:schemas-microsoft-com:vml" xmlns:wp14="http://schemas.microsoft.com/office/word/2010/wordprocessingDrawing" xmlns:wp="http://schemas.openxmlformats.org/drawingml/2006/wordprocessingDrawing" xmlns:w10="urn:schemas-microsoft-com:office:word" xmlns:w="http://schemas.openxmlformats.org/wordprocessingml/2006/main" xmlns:w14="http://schemas.microsoft.com/office/word/2010/wordml" xmlns:w15="http://schemas.microsoft.com/office/word/2012/wordml" xmlns:w16cex="http://schemas.microsoft.com/office/word/2018/wordml/cex" xmlns:w16cid="http://schemas.microsoft.com/office/word/2016/wordml/cid" xmlns:w16="http://schemas.microsoft.com/office/word/2018/wordml" xmlns:w16sdtdh="http://schemas.microsoft.com/office/word/2020/wordml/sdtdatahash" xmlns:w16se="http://schemas.microsoft.com/office/word/2015/wordml/symex" xmlns:wpg="http://schemas.microsoft.com/office/word/2010/wordprocessingGroup" xmlns:wpi="http://schemas.microsoft.com/office/word/2010/wordprocessingInk" xmlns:wne="http://schemas.microsoft.com/office/word/2006/wordml" xmlns:wps="http://schemas.microsoft.com/office/word/2010/wordprocessingShape" mc:Ignorable="w14 w15 w16se w16cid w16 w16cex w16sdtdh wp14">
   <w:p>
     <w:pPr>
       <w:spacing w:after="0"/>
@@ -9487,59 +7878,41 @@
         <w:color w:val="7F7F7F"/>
         <w:sz w:val="20"/>
       </w:rPr>
-      <w:t xml:space="preserve">© IS/STAG, Portál – Podklad kvalifikační práce, </w:t>
-    </w:r>
-    <w:proofErr w:type="spellStart"/>
-    <w:r>
-      <w:rPr>
-        <w:rFonts w:ascii="Times New Roman" w:eastAsia="Times New Roman" w:hAnsi="Times New Roman" w:cs="Times New Roman"/>
-        <w:color w:val="7F7F7F"/>
-        <w:sz w:val="20"/>
-      </w:rPr>
-      <w:t>pelikanj</w:t>
-    </w:r>
-    <w:proofErr w:type="spellEnd"/>
-    <w:r>
-      <w:rPr>
-        <w:rFonts w:ascii="Times New Roman" w:eastAsia="Times New Roman" w:hAnsi="Times New Roman" w:cs="Times New Roman"/>
-        <w:color w:val="7F7F7F"/>
-        <w:sz w:val="20"/>
-      </w:rPr>
-      <w:t>, 13. září 2021 16:03</w:t>
+      <w:t>© IS/STAG, Portál – Podklad kvalifikační práce, pelikanj, 13. září 2021 16:03</w:t>
     </w:r>
   </w:p>
   <w:p>
     <w:pPr>
-      <w:pStyle w:val="Footer"/>
+      <w:pStyle w:val="Zpat"/>
       <w:jc w:val="center"/>
     </w:pPr>
   </w:p>
   <w:p>
     <w:pPr>
-      <w:pStyle w:val="Footer"/>
+      <w:pStyle w:val="Zpat"/>
     </w:pPr>
   </w:p>
 </w:ftr>
 </file>
 
 <file path=word/footer3.xml><?xml version="1.0" encoding="utf-8"?>
-<w:ftr xmlns:wpc="http://schemas.microsoft.com/office/word/2010/wordprocessingCanvas" xmlns:cx="http://schemas.microsoft.com/office/drawing/2014/chartex" xmlns:cx1="http://schemas.microsoft.com/office/drawing/2015/9/8/chartex" xmlns:cx2="http://schemas.microsoft.com/office/drawing/2015/10/21/chartex" xmlns:cx3="http://schemas.microsoft.com/office/drawing/2016/5/9/chartex" xmlns:cx4="http://schemas.microsoft.com/office/drawing/2016/5/10/chartex" xmlns:cx5="http://schemas.microsoft.com/office/drawing/2016/5/11/chartex" xmlns:cx6="http://schemas.microsoft.com/office/drawing/2016/5/12/chartex" xmlns:cx7="http://schemas.microsoft.com/office/drawing/2016/5/13/chartex" xmlns:cx8="http://schemas.microsoft.com/office/drawing/2016/5/14/chartex" xmlns:mc="http://schemas.openxmlformats.org/markup-compatibility/2006" xmlns:aink="http://schemas.microsoft.com/office/drawing/2016/ink" xmlns:am3d="http://schemas.microsoft.com/office/drawing/2017/model3d" xmlns:o="urn:schemas-microsoft-com:office:office" xmlns:r="http://schemas.openxmlformats.org/officeDocument/2006/relationships" xmlns:m="http://schemas.openxmlformats.org/officeDocument/2006/math" xmlns:v="urn:schemas-microsoft-com:vml" xmlns:wp14="http://schemas.microsoft.com/office/word/2010/wordprocessingDrawing" xmlns:wp="http://schemas.openxmlformats.org/drawingml/2006/wordprocessingDrawing" xmlns:w10="urn:schemas-microsoft-com:office:word" xmlns:w="http://schemas.openxmlformats.org/wordprocessingml/2006/main" xmlns:w14="http://schemas.microsoft.com/office/word/2010/wordml" xmlns:w15="http://schemas.microsoft.com/office/word/2012/wordml" xmlns:w16cid="http://schemas.microsoft.com/office/word/2016/wordml/cid" xmlns:w16se="http://schemas.microsoft.com/office/word/2015/wordml/symex" xmlns:wpg="http://schemas.microsoft.com/office/word/2010/wordprocessingGroup" xmlns:wpi="http://schemas.microsoft.com/office/word/2010/wordprocessingInk" xmlns:wne="http://schemas.microsoft.com/office/word/2006/wordml" xmlns:wps="http://schemas.microsoft.com/office/word/2010/wordprocessingShape" mc:Ignorable="w14 w15 w16se w16cid wp14">
+<w:ftr xmlns:wpc="http://schemas.microsoft.com/office/word/2010/wordprocessingCanvas" xmlns:cx="http://schemas.microsoft.com/office/drawing/2014/chartex" xmlns:cx1="http://schemas.microsoft.com/office/drawing/2015/9/8/chartex" xmlns:cx2="http://schemas.microsoft.com/office/drawing/2015/10/21/chartex" xmlns:cx3="http://schemas.microsoft.com/office/drawing/2016/5/9/chartex" xmlns:cx4="http://schemas.microsoft.com/office/drawing/2016/5/10/chartex" xmlns:cx5="http://schemas.microsoft.com/office/drawing/2016/5/11/chartex" xmlns:cx6="http://schemas.microsoft.com/office/drawing/2016/5/12/chartex" xmlns:cx7="http://schemas.microsoft.com/office/drawing/2016/5/13/chartex" xmlns:cx8="http://schemas.microsoft.com/office/drawing/2016/5/14/chartex" xmlns:mc="http://schemas.openxmlformats.org/markup-compatibility/2006" xmlns:aink="http://schemas.microsoft.com/office/drawing/2016/ink" xmlns:am3d="http://schemas.microsoft.com/office/drawing/2017/model3d" xmlns:o="urn:schemas-microsoft-com:office:office" xmlns:r="http://schemas.openxmlformats.org/officeDocument/2006/relationships" xmlns:m="http://schemas.openxmlformats.org/officeDocument/2006/math" xmlns:v="urn:schemas-microsoft-com:vml" xmlns:wp14="http://schemas.microsoft.com/office/word/2010/wordprocessingDrawing" xmlns:wp="http://schemas.openxmlformats.org/drawingml/2006/wordprocessingDrawing" xmlns:w10="urn:schemas-microsoft-com:office:word" xmlns:w="http://schemas.openxmlformats.org/wordprocessingml/2006/main" xmlns:w14="http://schemas.microsoft.com/office/word/2010/wordml" xmlns:w15="http://schemas.microsoft.com/office/word/2012/wordml" xmlns:w16cex="http://schemas.microsoft.com/office/word/2018/wordml/cex" xmlns:w16cid="http://schemas.microsoft.com/office/word/2016/wordml/cid" xmlns:w16="http://schemas.microsoft.com/office/word/2018/wordml" xmlns:w16sdtdh="http://schemas.microsoft.com/office/word/2020/wordml/sdtdatahash" xmlns:w16se="http://schemas.microsoft.com/office/word/2015/wordml/symex" xmlns:wpg="http://schemas.microsoft.com/office/word/2010/wordprocessingGroup" xmlns:wpi="http://schemas.microsoft.com/office/word/2010/wordprocessingInk" xmlns:wne="http://schemas.microsoft.com/office/word/2006/wordml" xmlns:wps="http://schemas.microsoft.com/office/word/2010/wordprocessingShape" mc:Ignorable="w14 w15 w16se w16cid w16 w16cex w16sdtdh wp14">
   <w:p>
     <w:pPr>
-      <w:pStyle w:val="Footer"/>
+      <w:pStyle w:val="Zpat"/>
       <w:jc w:val="center"/>
     </w:pPr>
   </w:p>
   <w:p>
     <w:pPr>
-      <w:pStyle w:val="Footer"/>
+      <w:pStyle w:val="Zpat"/>
     </w:pPr>
   </w:p>
 </w:ftr>
 </file>
 
 <file path=word/footer4.xml><?xml version="1.0" encoding="utf-8"?>
-<w:ftr xmlns:wpc="http://schemas.microsoft.com/office/word/2010/wordprocessingCanvas" xmlns:cx="http://schemas.microsoft.com/office/drawing/2014/chartex" xmlns:cx1="http://schemas.microsoft.com/office/drawing/2015/9/8/chartex" xmlns:cx2="http://schemas.microsoft.com/office/drawing/2015/10/21/chartex" xmlns:cx3="http://schemas.microsoft.com/office/drawing/2016/5/9/chartex" xmlns:cx4="http://schemas.microsoft.com/office/drawing/2016/5/10/chartex" xmlns:cx5="http://schemas.microsoft.com/office/drawing/2016/5/11/chartex" xmlns:cx6="http://schemas.microsoft.com/office/drawing/2016/5/12/chartex" xmlns:cx7="http://schemas.microsoft.com/office/drawing/2016/5/13/chartex" xmlns:cx8="http://schemas.microsoft.com/office/drawing/2016/5/14/chartex" xmlns:mc="http://schemas.openxmlformats.org/markup-compatibility/2006" xmlns:aink="http://schemas.microsoft.com/office/drawing/2016/ink" xmlns:am3d="http://schemas.microsoft.com/office/drawing/2017/model3d" xmlns:o="urn:schemas-microsoft-com:office:office" xmlns:r="http://schemas.openxmlformats.org/officeDocument/2006/relationships" xmlns:m="http://schemas.openxmlformats.org/officeDocument/2006/math" xmlns:v="urn:schemas-microsoft-com:vml" xmlns:wp14="http://schemas.microsoft.com/office/word/2010/wordprocessingDrawing" xmlns:wp="http://schemas.openxmlformats.org/drawingml/2006/wordprocessingDrawing" xmlns:w10="urn:schemas-microsoft-com:office:word" xmlns:w="http://schemas.openxmlformats.org/wordprocessingml/2006/main" xmlns:w14="http://schemas.microsoft.com/office/word/2010/wordml" xmlns:w15="http://schemas.microsoft.com/office/word/2012/wordml" xmlns:w16cid="http://schemas.microsoft.com/office/word/2016/wordml/cid" xmlns:w16se="http://schemas.microsoft.com/office/word/2015/wordml/symex" xmlns:wpg="http://schemas.microsoft.com/office/word/2010/wordprocessingGroup" xmlns:wpi="http://schemas.microsoft.com/office/word/2010/wordprocessingInk" xmlns:wne="http://schemas.microsoft.com/office/word/2006/wordml" xmlns:wps="http://schemas.microsoft.com/office/word/2010/wordprocessingShape" mc:Ignorable="w14 w15 w16se w16cid wp14">
+<w:ftr xmlns:wpc="http://schemas.microsoft.com/office/word/2010/wordprocessingCanvas" xmlns:cx="http://schemas.microsoft.com/office/drawing/2014/chartex" xmlns:cx1="http://schemas.microsoft.com/office/drawing/2015/9/8/chartex" xmlns:cx2="http://schemas.microsoft.com/office/drawing/2015/10/21/chartex" xmlns:cx3="http://schemas.microsoft.com/office/drawing/2016/5/9/chartex" xmlns:cx4="http://schemas.microsoft.com/office/drawing/2016/5/10/chartex" xmlns:cx5="http://schemas.microsoft.com/office/drawing/2016/5/11/chartex" xmlns:cx6="http://schemas.microsoft.com/office/drawing/2016/5/12/chartex" xmlns:cx7="http://schemas.microsoft.com/office/drawing/2016/5/13/chartex" xmlns:cx8="http://schemas.microsoft.com/office/drawing/2016/5/14/chartex" xmlns:mc="http://schemas.openxmlformats.org/markup-compatibility/2006" xmlns:aink="http://schemas.microsoft.com/office/drawing/2016/ink" xmlns:am3d="http://schemas.microsoft.com/office/drawing/2017/model3d" xmlns:o="urn:schemas-microsoft-com:office:office" xmlns:r="http://schemas.openxmlformats.org/officeDocument/2006/relationships" xmlns:m="http://schemas.openxmlformats.org/officeDocument/2006/math" xmlns:v="urn:schemas-microsoft-com:vml" xmlns:wp14="http://schemas.microsoft.com/office/word/2010/wordprocessingDrawing" xmlns:wp="http://schemas.openxmlformats.org/drawingml/2006/wordprocessingDrawing" xmlns:w10="urn:schemas-microsoft-com:office:word" xmlns:w="http://schemas.openxmlformats.org/wordprocessingml/2006/main" xmlns:w14="http://schemas.microsoft.com/office/word/2010/wordml" xmlns:w15="http://schemas.microsoft.com/office/word/2012/wordml" xmlns:w16cex="http://schemas.microsoft.com/office/word/2018/wordml/cex" xmlns:w16cid="http://schemas.microsoft.com/office/word/2016/wordml/cid" xmlns:w16="http://schemas.microsoft.com/office/word/2018/wordml" xmlns:w16sdtdh="http://schemas.microsoft.com/office/word/2020/wordml/sdtdatahash" xmlns:w16se="http://schemas.microsoft.com/office/word/2015/wordml/symex" xmlns:wpg="http://schemas.microsoft.com/office/word/2010/wordprocessingGroup" xmlns:wpi="http://schemas.microsoft.com/office/word/2010/wordprocessingInk" xmlns:wne="http://schemas.microsoft.com/office/word/2006/wordml" xmlns:wps="http://schemas.microsoft.com/office/word/2010/wordprocessingShape" mc:Ignorable="w14 w15 w16se w16cid w16 w16cex w16sdtdh wp14">
   <w:sdt>
     <w:sdtPr>
       <w:id w:val="938643284"/>
@@ -9552,7 +7925,7 @@
     <w:sdtContent>
       <w:p>
         <w:pPr>
-          <w:pStyle w:val="Footer"/>
+          <w:pStyle w:val="Zpat"/>
           <w:jc w:val="center"/>
         </w:pPr>
         <w:r>
@@ -9575,14 +7948,14 @@
   </w:sdt>
   <w:p>
     <w:pPr>
-      <w:pStyle w:val="Footer"/>
+      <w:pStyle w:val="Zpat"/>
     </w:pPr>
   </w:p>
 </w:ftr>
 </file>
 
 <file path=word/footnotes.xml><?xml version="1.0" encoding="utf-8"?>
-<w:footnotes xmlns:wpc="http://schemas.microsoft.com/office/word/2010/wordprocessingCanvas" xmlns:cx="http://schemas.microsoft.com/office/drawing/2014/chartex" xmlns:cx1="http://schemas.microsoft.com/office/drawing/2015/9/8/chartex" xmlns:cx2="http://schemas.microsoft.com/office/drawing/2015/10/21/chartex" xmlns:cx3="http://schemas.microsoft.com/office/drawing/2016/5/9/chartex" xmlns:cx4="http://schemas.microsoft.com/office/drawing/2016/5/10/chartex" xmlns:cx5="http://schemas.microsoft.com/office/drawing/2016/5/11/chartex" xmlns:cx6="http://schemas.microsoft.com/office/drawing/2016/5/12/chartex" xmlns:cx7="http://schemas.microsoft.com/office/drawing/2016/5/13/chartex" xmlns:cx8="http://schemas.microsoft.com/office/drawing/2016/5/14/chartex" xmlns:mc="http://schemas.openxmlformats.org/markup-compatibility/2006" xmlns:aink="http://schemas.microsoft.com/office/drawing/2016/ink" xmlns:am3d="http://schemas.microsoft.com/office/drawing/2017/model3d" xmlns:o="urn:schemas-microsoft-com:office:office" xmlns:r="http://schemas.openxmlformats.org/officeDocument/2006/relationships" xmlns:m="http://schemas.openxmlformats.org/officeDocument/2006/math" xmlns:v="urn:schemas-microsoft-com:vml" xmlns:wp14="http://schemas.microsoft.com/office/word/2010/wordprocessingDrawing" xmlns:wp="http://schemas.openxmlformats.org/drawingml/2006/wordprocessingDrawing" xmlns:w10="urn:schemas-microsoft-com:office:word" xmlns:w="http://schemas.openxmlformats.org/wordprocessingml/2006/main" xmlns:w14="http://schemas.microsoft.com/office/word/2010/wordml" xmlns:w15="http://schemas.microsoft.com/office/word/2012/wordml" xmlns:w16cid="http://schemas.microsoft.com/office/word/2016/wordml/cid" xmlns:w16se="http://schemas.microsoft.com/office/word/2015/wordml/symex" xmlns:wpg="http://schemas.microsoft.com/office/word/2010/wordprocessingGroup" xmlns:wpi="http://schemas.microsoft.com/office/word/2010/wordprocessingInk" xmlns:wne="http://schemas.microsoft.com/office/word/2006/wordml" xmlns:wps="http://schemas.microsoft.com/office/word/2010/wordprocessingShape" mc:Ignorable="w14 w15 w16se w16cid wp14">
+<w:footnotes xmlns:wpc="http://schemas.microsoft.com/office/word/2010/wordprocessingCanvas" xmlns:cx="http://schemas.microsoft.com/office/drawing/2014/chartex" xmlns:cx1="http://schemas.microsoft.com/office/drawing/2015/9/8/chartex" xmlns:cx2="http://schemas.microsoft.com/office/drawing/2015/10/21/chartex" xmlns:cx3="http://schemas.microsoft.com/office/drawing/2016/5/9/chartex" xmlns:cx4="http://schemas.microsoft.com/office/drawing/2016/5/10/chartex" xmlns:cx5="http://schemas.microsoft.com/office/drawing/2016/5/11/chartex" xmlns:cx6="http://schemas.microsoft.com/office/drawing/2016/5/12/chartex" xmlns:cx7="http://schemas.microsoft.com/office/drawing/2016/5/13/chartex" xmlns:cx8="http://schemas.microsoft.com/office/drawing/2016/5/14/chartex" xmlns:mc="http://schemas.openxmlformats.org/markup-compatibility/2006" xmlns:aink="http://schemas.microsoft.com/office/drawing/2016/ink" xmlns:am3d="http://schemas.microsoft.com/office/drawing/2017/model3d" xmlns:o="urn:schemas-microsoft-com:office:office" xmlns:r="http://schemas.openxmlformats.org/officeDocument/2006/relationships" xmlns:m="http://schemas.openxmlformats.org/officeDocument/2006/math" xmlns:v="urn:schemas-microsoft-com:vml" xmlns:wp14="http://schemas.microsoft.com/office/word/2010/wordprocessingDrawing" xmlns:wp="http://schemas.openxmlformats.org/drawingml/2006/wordprocessingDrawing" xmlns:w10="urn:schemas-microsoft-com:office:word" xmlns:w="http://schemas.openxmlformats.org/wordprocessingml/2006/main" xmlns:w14="http://schemas.microsoft.com/office/word/2010/wordml" xmlns:w15="http://schemas.microsoft.com/office/word/2012/wordml" xmlns:w16cex="http://schemas.microsoft.com/office/word/2018/wordml/cex" xmlns:w16cid="http://schemas.microsoft.com/office/word/2016/wordml/cid" xmlns:w16="http://schemas.microsoft.com/office/word/2018/wordml" xmlns:w16sdtdh="http://schemas.microsoft.com/office/word/2020/wordml/sdtdatahash" xmlns:w16se="http://schemas.microsoft.com/office/word/2015/wordml/symex" xmlns:wpg="http://schemas.microsoft.com/office/word/2010/wordprocessingGroup" xmlns:wpi="http://schemas.microsoft.com/office/word/2010/wordprocessingInk" xmlns:wne="http://schemas.microsoft.com/office/word/2006/wordml" xmlns:wps="http://schemas.microsoft.com/office/word/2010/wordprocessingShape" mc:Ignorable="w14 w15 w16se w16cid w16 w16cex w16sdtdh wp14">
   <w:footnote w:type="separator" w:id="-1">
     <w:p>
       <w:pPr>
@@ -9607,7 +7980,7 @@
 </file>
 
 <file path=word/numbering.xml><?xml version="1.0" encoding="utf-8"?>
-<w:numbering xmlns:wpc="http://schemas.microsoft.com/office/word/2010/wordprocessingCanvas" xmlns:cx="http://schemas.microsoft.com/office/drawing/2014/chartex" xmlns:cx1="http://schemas.microsoft.com/office/drawing/2015/9/8/chartex" xmlns:cx2="http://schemas.microsoft.com/office/drawing/2015/10/21/chartex" xmlns:cx3="http://schemas.microsoft.com/office/drawing/2016/5/9/chartex" xmlns:cx4="http://schemas.microsoft.com/office/drawing/2016/5/10/chartex" xmlns:cx5="http://schemas.microsoft.com/office/drawing/2016/5/11/chartex" xmlns:cx6="http://schemas.microsoft.com/office/drawing/2016/5/12/chartex" xmlns:cx7="http://schemas.microsoft.com/office/drawing/2016/5/13/chartex" xmlns:cx8="http://schemas.microsoft.com/office/drawing/2016/5/14/chartex" xmlns:mc="http://schemas.openxmlformats.org/markup-compatibility/2006" xmlns:aink="http://schemas.microsoft.com/office/drawing/2016/ink" xmlns:am3d="http://schemas.microsoft.com/office/drawing/2017/model3d" xmlns:o="urn:schemas-microsoft-com:office:office" xmlns:r="http://schemas.openxmlformats.org/officeDocument/2006/relationships" xmlns:m="http://schemas.openxmlformats.org/officeDocument/2006/math" xmlns:v="urn:schemas-microsoft-com:vml" xmlns:wp14="http://schemas.microsoft.com/office/word/2010/wordprocessingDrawing" xmlns:wp="http://schemas.openxmlformats.org/drawingml/2006/wordprocessingDrawing" xmlns:w10="urn:schemas-microsoft-com:office:word" xmlns:w="http://schemas.openxmlformats.org/wordprocessingml/2006/main" xmlns:w14="http://schemas.microsoft.com/office/word/2010/wordml" xmlns:w15="http://schemas.microsoft.com/office/word/2012/wordml" xmlns:w16cid="http://schemas.microsoft.com/office/word/2016/wordml/cid" xmlns:w16se="http://schemas.microsoft.com/office/word/2015/wordml/symex" xmlns:wpg="http://schemas.microsoft.com/office/word/2010/wordprocessingGroup" xmlns:wpi="http://schemas.microsoft.com/office/word/2010/wordprocessingInk" xmlns:wne="http://schemas.microsoft.com/office/word/2006/wordml" xmlns:wps="http://schemas.microsoft.com/office/word/2010/wordprocessingShape" mc:Ignorable="w14 w15 w16se w16cid wp14">
+<w:numbering xmlns:wpc="http://schemas.microsoft.com/office/word/2010/wordprocessingCanvas" xmlns:cx="http://schemas.microsoft.com/office/drawing/2014/chartex" xmlns:cx1="http://schemas.microsoft.com/office/drawing/2015/9/8/chartex" xmlns:cx2="http://schemas.microsoft.com/office/drawing/2015/10/21/chartex" xmlns:cx3="http://schemas.microsoft.com/office/drawing/2016/5/9/chartex" xmlns:cx4="http://schemas.microsoft.com/office/drawing/2016/5/10/chartex" xmlns:cx5="http://schemas.microsoft.com/office/drawing/2016/5/11/chartex" xmlns:cx6="http://schemas.microsoft.com/office/drawing/2016/5/12/chartex" xmlns:cx7="http://schemas.microsoft.com/office/drawing/2016/5/13/chartex" xmlns:cx8="http://schemas.microsoft.com/office/drawing/2016/5/14/chartex" xmlns:mc="http://schemas.openxmlformats.org/markup-compatibility/2006" xmlns:aink="http://schemas.microsoft.com/office/drawing/2016/ink" xmlns:am3d="http://schemas.microsoft.com/office/drawing/2017/model3d" xmlns:o="urn:schemas-microsoft-com:office:office" xmlns:r="http://schemas.openxmlformats.org/officeDocument/2006/relationships" xmlns:m="http://schemas.openxmlformats.org/officeDocument/2006/math" xmlns:v="urn:schemas-microsoft-com:vml" xmlns:wp14="http://schemas.microsoft.com/office/word/2010/wordprocessingDrawing" xmlns:wp="http://schemas.openxmlformats.org/drawingml/2006/wordprocessingDrawing" xmlns:w10="urn:schemas-microsoft-com:office:word" xmlns:w="http://schemas.openxmlformats.org/wordprocessingml/2006/main" xmlns:w14="http://schemas.microsoft.com/office/word/2010/wordml" xmlns:w15="http://schemas.microsoft.com/office/word/2012/wordml" xmlns:w16cex="http://schemas.microsoft.com/office/word/2018/wordml/cex" xmlns:w16cid="http://schemas.microsoft.com/office/word/2016/wordml/cid" xmlns:w16="http://schemas.microsoft.com/office/word/2018/wordml" xmlns:w16sdtdh="http://schemas.microsoft.com/office/word/2020/wordml/sdtdatahash" xmlns:w16se="http://schemas.microsoft.com/office/word/2015/wordml/symex" xmlns:wpg="http://schemas.microsoft.com/office/word/2010/wordprocessingGroup" xmlns:wpi="http://schemas.microsoft.com/office/word/2010/wordprocessingInk" xmlns:wne="http://schemas.microsoft.com/office/word/2006/wordml" xmlns:wps="http://schemas.microsoft.com/office/word/2010/wordprocessingShape" mc:Ignorable="w14 w15 w16se w16cid w16 w16cex w16sdtdh wp14">
   <w:abstractNum w:abstractNumId="0" w15:restartNumberingAfterBreak="0">
     <w:nsid w:val="36EE78E9"/>
     <w:multiLevelType w:val="hybridMultilevel"/>
@@ -10121,20 +8494,20 @@
       </w:pPr>
     </w:lvl>
   </w:abstractNum>
-  <w:num w:numId="1">
+  <w:num w:numId="1" w16cid:durableId="1424299683">
     <w:abstractNumId w:val="1"/>
   </w:num>
-  <w:num w:numId="2">
+  <w:num w:numId="2" w16cid:durableId="1743944506">
     <w:abstractNumId w:val="0"/>
   </w:num>
-  <w:num w:numId="3">
+  <w:num w:numId="3" w16cid:durableId="955873067">
     <w:abstractNumId w:val="2"/>
   </w:num>
 </w:numbering>
 </file>
 
 <file path=word/styles.xml><?xml version="1.0" encoding="utf-8"?>
-<w:styles xmlns:mc="http://schemas.openxmlformats.org/markup-compatibility/2006" xmlns:r="http://schemas.openxmlformats.org/officeDocument/2006/relationships" xmlns:w="http://schemas.openxmlformats.org/wordprocessingml/2006/main" xmlns:w14="http://schemas.microsoft.com/office/word/2010/wordml" xmlns:w15="http://schemas.microsoft.com/office/word/2012/wordml" xmlns:w16cid="http://schemas.microsoft.com/office/word/2016/wordml/cid" xmlns:w16se="http://schemas.microsoft.com/office/word/2015/wordml/symex" mc:Ignorable="w14 w15 w16se w16cid">
+<w:styles xmlns:mc="http://schemas.openxmlformats.org/markup-compatibility/2006" xmlns:r="http://schemas.openxmlformats.org/officeDocument/2006/relationships" xmlns:w="http://schemas.openxmlformats.org/wordprocessingml/2006/main" xmlns:w14="http://schemas.microsoft.com/office/word/2010/wordml" xmlns:w15="http://schemas.microsoft.com/office/word/2012/wordml" xmlns:w16cex="http://schemas.microsoft.com/office/word/2018/wordml/cex" xmlns:w16cid="http://schemas.microsoft.com/office/word/2016/wordml/cid" xmlns:w16="http://schemas.microsoft.com/office/word/2018/wordml" xmlns:w16sdtdh="http://schemas.microsoft.com/office/word/2020/wordml/sdtdatahash" xmlns:w16se="http://schemas.microsoft.com/office/word/2015/wordml/symex" mc:Ignorable="w14 w15 w16se w16cid w16 w16cex w16sdtdh">
   <w:docDefaults>
     <w:rPrDefault>
       <w:rPr>
@@ -10150,7 +8523,7 @@
       </w:pPr>
     </w:pPrDefault>
   </w:docDefaults>
-  <w:latentStyles w:defLockedState="0" w:defUIPriority="99" w:defSemiHidden="0" w:defUnhideWhenUsed="0" w:defQFormat="0" w:count="375">
+  <w:latentStyles w:defLockedState="0" w:defUIPriority="99" w:defSemiHidden="0" w:defUnhideWhenUsed="0" w:defQFormat="0" w:count="376">
     <w:lsdException w:name="Normal" w:uiPriority="0" w:qFormat="1"/>
     <w:lsdException w:name="heading 1" w:uiPriority="9" w:qFormat="1"/>
     <w:lsdException w:name="heading 2" w:semiHidden="1" w:uiPriority="9" w:unhideWhenUsed="1" w:qFormat="1"/>
@@ -10256,7 +8629,6 @@
     <w:lsdException w:name="HTML Sample" w:semiHidden="1" w:unhideWhenUsed="1"/>
     <w:lsdException w:name="HTML Typewriter" w:semiHidden="1" w:unhideWhenUsed="1"/>
     <w:lsdException w:name="HTML Variable" w:semiHidden="1" w:unhideWhenUsed="1"/>
-    <w:lsdException w:name="Normal Table" w:semiHidden="1" w:unhideWhenUsed="1"/>
     <w:lsdException w:name="annotation subject" w:semiHidden="1" w:unhideWhenUsed="1"/>
     <w:lsdException w:name="No List" w:semiHidden="1" w:unhideWhenUsed="1"/>
     <w:lsdException w:name="Outline List 1" w:semiHidden="1" w:unhideWhenUsed="1"/>
@@ -10303,10 +8675,8 @@
     <w:lsdException w:name="Table Subtle 2" w:semiHidden="1" w:unhideWhenUsed="1"/>
     <w:lsdException w:name="Table Web 1" w:semiHidden="1" w:unhideWhenUsed="1"/>
     <w:lsdException w:name="Table Web 2" w:semiHidden="1" w:unhideWhenUsed="1"/>
-    <w:lsdException w:name="Table Web 3" w:semiHidden="1" w:unhideWhenUsed="1"/>
     <w:lsdException w:name="Balloon Text" w:semiHidden="1" w:unhideWhenUsed="1"/>
     <w:lsdException w:name="Table Grid" w:uiPriority="39"/>
-    <w:lsdException w:name="Table Theme" w:semiHidden="1" w:unhideWhenUsed="1"/>
     <w:lsdException w:name="Placeholder Text" w:semiHidden="1"/>
     <w:lsdException w:name="No Spacing" w:uiPriority="1" w:qFormat="1"/>
     <w:lsdException w:name="Light Shading" w:uiPriority="60"/>
@@ -10526,16 +8896,17 @@
     <w:lsdException w:name="Smart Hyperlink" w:semiHidden="1" w:unhideWhenUsed="1"/>
     <w:lsdException w:name="Hashtag" w:semiHidden="1" w:unhideWhenUsed="1"/>
     <w:lsdException w:name="Unresolved Mention" w:semiHidden="1" w:unhideWhenUsed="1"/>
+    <w:lsdException w:name="Smart Link" w:semiHidden="1" w:unhideWhenUsed="1"/>
   </w:latentStyles>
-  <w:style w:type="paragraph" w:default="1" w:styleId="Normal">
+  <w:style w:type="paragraph" w:default="1" w:styleId="Normln">
     <w:name w:val="Normal"/>
     <w:qFormat/>
   </w:style>
-  <w:style w:type="paragraph" w:styleId="Heading1">
+  <w:style w:type="paragraph" w:styleId="Nadpis1">
     <w:name w:val="heading 1"/>
-    <w:basedOn w:val="Normal"/>
-    <w:next w:val="Normal"/>
-    <w:link w:val="Heading1Char"/>
+    <w:basedOn w:val="Normln"/>
+    <w:next w:val="Normln"/>
+    <w:link w:val="Nadpis1Char"/>
     <w:uiPriority w:val="9"/>
     <w:qFormat/>
     <w:rsid w:val="00153C71"/>
@@ -10553,11 +8924,11 @@
       <w:szCs w:val="56"/>
     </w:rPr>
   </w:style>
-  <w:style w:type="paragraph" w:styleId="Heading2">
+  <w:style w:type="paragraph" w:styleId="Nadpis2">
     <w:name w:val="heading 2"/>
-    <w:basedOn w:val="Normal"/>
-    <w:next w:val="Normal"/>
-    <w:link w:val="Heading2Char"/>
+    <w:basedOn w:val="Normln"/>
+    <w:next w:val="Normln"/>
+    <w:link w:val="Nadpis2Char"/>
     <w:uiPriority w:val="9"/>
     <w:unhideWhenUsed/>
     <w:qFormat/>
@@ -10576,11 +8947,11 @@
       <w:szCs w:val="32"/>
     </w:rPr>
   </w:style>
-  <w:style w:type="paragraph" w:styleId="Heading3">
+  <w:style w:type="paragraph" w:styleId="Nadpis3">
     <w:name w:val="heading 3"/>
-    <w:basedOn w:val="Heading2"/>
-    <w:next w:val="Normal"/>
-    <w:link w:val="Heading3Char"/>
+    <w:basedOn w:val="Nadpis2"/>
+    <w:next w:val="Normln"/>
+    <w:link w:val="Nadpis3Char"/>
     <w:uiPriority w:val="9"/>
     <w:unhideWhenUsed/>
     <w:qFormat/>
@@ -10594,13 +8965,13 @@
       <w:szCs w:val="28"/>
     </w:rPr>
   </w:style>
-  <w:style w:type="character" w:default="1" w:styleId="DefaultParagraphFont">
+  <w:style w:type="character" w:default="1" w:styleId="Standardnpsmoodstavce">
     <w:name w:val="Default Paragraph Font"/>
     <w:uiPriority w:val="1"/>
     <w:semiHidden/>
     <w:unhideWhenUsed/>
   </w:style>
-  <w:style w:type="table" w:default="1" w:styleId="TableNormal">
+  <w:style w:type="table" w:default="1" w:styleId="Normlntabulka">
     <w:name w:val="Normal Table"/>
     <w:uiPriority w:val="99"/>
     <w:semiHidden/>
@@ -10615,7 +8986,7 @@
       </w:tblCellMar>
     </w:tblPr>
   </w:style>
-  <w:style w:type="numbering" w:default="1" w:styleId="NoList">
+  <w:style w:type="numbering" w:default="1" w:styleId="Bezseznamu">
     <w:name w:val="No List"/>
     <w:uiPriority w:val="99"/>
     <w:semiHidden/>
@@ -10640,10 +9011,10 @@
       </w:tblCellMar>
     </w:tblPr>
   </w:style>
-  <w:style w:type="character" w:customStyle="1" w:styleId="Heading1Char">
-    <w:name w:val="Heading 1 Char"/>
-    <w:basedOn w:val="DefaultParagraphFont"/>
-    <w:link w:val="Heading1"/>
+  <w:style w:type="character" w:customStyle="1" w:styleId="Nadpis1Char">
+    <w:name w:val="Nadpis 1 Char"/>
+    <w:basedOn w:val="Standardnpsmoodstavce"/>
+    <w:link w:val="Nadpis1"/>
     <w:uiPriority w:val="9"/>
     <w:rsid w:val="00153C71"/>
     <w:rPr>
@@ -10654,10 +9025,10 @@
       <w:szCs w:val="56"/>
     </w:rPr>
   </w:style>
-  <w:style w:type="paragraph" w:styleId="TOCHeading">
+  <w:style w:type="paragraph" w:styleId="Nadpisobsahu">
     <w:name w:val="TOC Heading"/>
-    <w:basedOn w:val="Heading1"/>
-    <w:next w:val="Normal"/>
+    <w:basedOn w:val="Nadpis1"/>
+    <w:next w:val="Normln"/>
     <w:uiPriority w:val="39"/>
     <w:unhideWhenUsed/>
     <w:qFormat/>
@@ -10669,10 +9040,10 @@
       <w:lang w:eastAsia="cs-CZ"/>
     </w:rPr>
   </w:style>
-  <w:style w:type="paragraph" w:styleId="TOC1">
+  <w:style w:type="paragraph" w:styleId="Obsah1">
     <w:name w:val="toc 1"/>
-    <w:basedOn w:val="Normal"/>
-    <w:next w:val="Normal"/>
+    <w:basedOn w:val="Normln"/>
+    <w:next w:val="Normln"/>
     <w:autoRedefine/>
     <w:uiPriority w:val="39"/>
     <w:unhideWhenUsed/>
@@ -10681,9 +9052,9 @@
       <w:spacing w:after="100"/>
     </w:pPr>
   </w:style>
-  <w:style w:type="character" w:styleId="Hyperlink">
+  <w:style w:type="character" w:styleId="Hypertextovodkaz">
     <w:name w:val="Hyperlink"/>
-    <w:basedOn w:val="DefaultParagraphFont"/>
+    <w:basedOn w:val="Standardnpsmoodstavce"/>
     <w:uiPriority w:val="99"/>
     <w:unhideWhenUsed/>
     <w:rsid w:val="00153C71"/>
@@ -10692,10 +9063,10 @@
       <w:u w:val="single"/>
     </w:rPr>
   </w:style>
-  <w:style w:type="paragraph" w:styleId="Header">
+  <w:style w:type="paragraph" w:styleId="Zhlav">
     <w:name w:val="header"/>
-    <w:basedOn w:val="Normal"/>
-    <w:link w:val="HeaderChar"/>
+    <w:basedOn w:val="Normln"/>
+    <w:link w:val="ZhlavChar"/>
     <w:uiPriority w:val="99"/>
     <w:unhideWhenUsed/>
     <w:rsid w:val="00153C71"/>
@@ -10707,17 +9078,17 @@
       <w:spacing w:after="0" w:line="240" w:lineRule="auto"/>
     </w:pPr>
   </w:style>
-  <w:style w:type="character" w:customStyle="1" w:styleId="HeaderChar">
-    <w:name w:val="Header Char"/>
-    <w:basedOn w:val="DefaultParagraphFont"/>
-    <w:link w:val="Header"/>
+  <w:style w:type="character" w:customStyle="1" w:styleId="ZhlavChar">
+    <w:name w:val="Záhlaví Char"/>
+    <w:basedOn w:val="Standardnpsmoodstavce"/>
+    <w:link w:val="Zhlav"/>
     <w:uiPriority w:val="99"/>
     <w:rsid w:val="00153C71"/>
   </w:style>
-  <w:style w:type="paragraph" w:styleId="Footer">
+  <w:style w:type="paragraph" w:styleId="Zpat">
     <w:name w:val="footer"/>
-    <w:basedOn w:val="Normal"/>
-    <w:link w:val="FooterChar"/>
+    <w:basedOn w:val="Normln"/>
+    <w:link w:val="ZpatChar"/>
     <w:uiPriority w:val="99"/>
     <w:unhideWhenUsed/>
     <w:rsid w:val="00153C71"/>
@@ -10729,17 +9100,17 @@
       <w:spacing w:after="0" w:line="240" w:lineRule="auto"/>
     </w:pPr>
   </w:style>
-  <w:style w:type="character" w:customStyle="1" w:styleId="FooterChar">
-    <w:name w:val="Footer Char"/>
-    <w:basedOn w:val="DefaultParagraphFont"/>
-    <w:link w:val="Footer"/>
+  <w:style w:type="character" w:customStyle="1" w:styleId="ZpatChar">
+    <w:name w:val="Zápatí Char"/>
+    <w:basedOn w:val="Standardnpsmoodstavce"/>
+    <w:link w:val="Zpat"/>
     <w:uiPriority w:val="99"/>
     <w:rsid w:val="00153C71"/>
   </w:style>
-  <w:style w:type="character" w:customStyle="1" w:styleId="Heading2Char">
-    <w:name w:val="Heading 2 Char"/>
-    <w:basedOn w:val="DefaultParagraphFont"/>
-    <w:link w:val="Heading2"/>
+  <w:style w:type="character" w:customStyle="1" w:styleId="Nadpis2Char">
+    <w:name w:val="Nadpis 2 Char"/>
+    <w:basedOn w:val="Standardnpsmoodstavce"/>
+    <w:link w:val="Nadpis2"/>
     <w:uiPriority w:val="9"/>
     <w:rsid w:val="005A71AC"/>
     <w:rPr>
@@ -10750,10 +9121,10 @@
       <w:szCs w:val="32"/>
     </w:rPr>
   </w:style>
-  <w:style w:type="paragraph" w:styleId="TOC2">
+  <w:style w:type="paragraph" w:styleId="Obsah2">
     <w:name w:val="toc 2"/>
-    <w:basedOn w:val="Normal"/>
-    <w:next w:val="Normal"/>
+    <w:basedOn w:val="Normln"/>
+    <w:next w:val="Normln"/>
     <w:autoRedefine/>
     <w:uiPriority w:val="39"/>
     <w:unhideWhenUsed/>
@@ -10763,9 +9134,9 @@
       <w:ind w:left="220"/>
     </w:pPr>
   </w:style>
-  <w:style w:type="character" w:styleId="UnresolvedMention">
+  <w:style w:type="character" w:styleId="Nevyeenzmnka">
     <w:name w:val="Unresolved Mention"/>
-    <w:basedOn w:val="DefaultParagraphFont"/>
+    <w:basedOn w:val="Standardnpsmoodstavce"/>
     <w:uiPriority w:val="99"/>
     <w:semiHidden/>
     <w:unhideWhenUsed/>
@@ -10775,10 +9146,10 @@
       <w:shd w:val="clear" w:color="auto" w:fill="E1DFDD"/>
     </w:rPr>
   </w:style>
-  <w:style w:type="character" w:customStyle="1" w:styleId="Heading3Char">
-    <w:name w:val="Heading 3 Char"/>
-    <w:basedOn w:val="DefaultParagraphFont"/>
-    <w:link w:val="Heading3"/>
+  <w:style w:type="character" w:customStyle="1" w:styleId="Nadpis3Char">
+    <w:name w:val="Nadpis 3 Char"/>
+    <w:basedOn w:val="Standardnpsmoodstavce"/>
+    <w:link w:val="Nadpis3"/>
     <w:uiPriority w:val="9"/>
     <w:rsid w:val="005A71AC"/>
     <w:rPr>
@@ -10789,9 +9160,9 @@
       <w:szCs w:val="28"/>
     </w:rPr>
   </w:style>
-  <w:style w:type="paragraph" w:styleId="ListParagraph">
+  <w:style w:type="paragraph" w:styleId="Odstavecseseznamem">
     <w:name w:val="List Paragraph"/>
-    <w:basedOn w:val="Normal"/>
+    <w:basedOn w:val="Normln"/>
     <w:uiPriority w:val="34"/>
     <w:qFormat/>
     <w:rsid w:val="00CF0184"/>
@@ -10800,10 +9171,10 @@
       <w:contextualSpacing/>
     </w:pPr>
   </w:style>
-  <w:style w:type="paragraph" w:styleId="TOC3">
+  <w:style w:type="paragraph" w:styleId="Obsah3">
     <w:name w:val="toc 3"/>
-    <w:basedOn w:val="Normal"/>
-    <w:next w:val="Normal"/>
+    <w:basedOn w:val="Normln"/>
+    <w:next w:val="Normln"/>
     <w:autoRedefine/>
     <w:uiPriority w:val="39"/>
     <w:unhideWhenUsed/>
@@ -10813,9 +9184,9 @@
       <w:ind w:left="440"/>
     </w:pPr>
   </w:style>
-  <w:style w:type="character" w:styleId="FollowedHyperlink">
+  <w:style w:type="character" w:styleId="Sledovanodkaz">
     <w:name w:val="FollowedHyperlink"/>
-    <w:basedOn w:val="DefaultParagraphFont"/>
+    <w:basedOn w:val="Standardnpsmoodstavce"/>
     <w:uiPriority w:val="99"/>
     <w:semiHidden/>
     <w:unhideWhenUsed/>
@@ -10825,10 +9196,10 @@
       <w:u w:val="single"/>
     </w:rPr>
   </w:style>
-  <w:style w:type="paragraph" w:styleId="Caption">
+  <w:style w:type="paragraph" w:styleId="Titulek">
     <w:name w:val="caption"/>
-    <w:basedOn w:val="Normal"/>
-    <w:next w:val="Normal"/>
+    <w:basedOn w:val="Normln"/>
+    <w:next w:val="Normln"/>
     <w:uiPriority w:val="35"/>
     <w:unhideWhenUsed/>
     <w:qFormat/>
@@ -10844,9 +9215,9 @@
       <w:szCs w:val="18"/>
     </w:rPr>
   </w:style>
-  <w:style w:type="character" w:styleId="PlaceholderText">
+  <w:style w:type="character" w:styleId="Zstupntext">
     <w:name w:val="Placeholder Text"/>
-    <w:basedOn w:val="DefaultParagraphFont"/>
+    <w:basedOn w:val="Standardnpsmoodstavce"/>
     <w:uiPriority w:val="99"/>
     <w:semiHidden/>
     <w:rsid w:val="001144C6"/>
@@ -10854,9 +9225,9 @@
       <w:color w:val="808080"/>
     </w:rPr>
   </w:style>
-  <w:style w:type="paragraph" w:styleId="NormalWeb">
+  <w:style w:type="paragraph" w:styleId="Normlnweb">
     <w:name w:val="Normal (Web)"/>
-    <w:basedOn w:val="Normal"/>
+    <w:basedOn w:val="Normln"/>
     <w:uiPriority w:val="99"/>
     <w:semiHidden/>
     <w:unhideWhenUsed/>

--- a/Pelikan/BP_Pelikan.docx
+++ b/Pelikan/BP_Pelikan.docx
@@ -8,254 +8,45 @@
       </w:r>
     </w:p>
     <w:p>
-      <w:pPr>
-        <w:jc w:val="center"/>
-        <w:rPr>
-          <w:rFonts w:ascii="Times New Roman" w:hAnsi="Times New Roman" w:cs="Times New Roman"/>
-          <w:sz w:val="40"/>
-          <w:szCs w:val="40"/>
-        </w:rPr>
-      </w:pPr>
-      <w:r>
-        <w:rPr>
-          <w:rFonts w:ascii="Times New Roman" w:hAnsi="Times New Roman" w:cs="Times New Roman"/>
-          <w:sz w:val="40"/>
-          <w:szCs w:val="40"/>
-        </w:rPr>
+      <w:r>
         <w:lastRenderedPageBreak/>
         <w:t>Západočeská univerzita v Plzni</w:t>
       </w:r>
     </w:p>
     <w:p>
-      <w:pPr>
-        <w:jc w:val="center"/>
-        <w:rPr>
-          <w:rFonts w:ascii="Times New Roman" w:hAnsi="Times New Roman" w:cs="Times New Roman"/>
-          <w:sz w:val="40"/>
-          <w:szCs w:val="40"/>
-        </w:rPr>
-      </w:pPr>
-      <w:r>
-        <w:rPr>
-          <w:rFonts w:ascii="Times New Roman" w:hAnsi="Times New Roman" w:cs="Times New Roman"/>
-          <w:sz w:val="40"/>
-          <w:szCs w:val="40"/>
-        </w:rPr>
+      <w:r>
         <w:t>Fakulta aplikovaných věd</w:t>
       </w:r>
     </w:p>
     <w:p>
-      <w:pPr>
-        <w:jc w:val="center"/>
-        <w:rPr>
-          <w:rFonts w:ascii="Times New Roman" w:hAnsi="Times New Roman" w:cs="Times New Roman"/>
-          <w:sz w:val="40"/>
-          <w:szCs w:val="40"/>
-        </w:rPr>
-      </w:pPr>
-      <w:r>
-        <w:rPr>
-          <w:rFonts w:ascii="Times New Roman" w:hAnsi="Times New Roman" w:cs="Times New Roman"/>
-          <w:sz w:val="40"/>
-          <w:szCs w:val="40"/>
-        </w:rPr>
+      <w:r>
         <w:t>Katedra informatiky a výpočetní techniky</w:t>
       </w:r>
     </w:p>
-    <w:p>
-      <w:pPr>
-        <w:jc w:val="center"/>
-        <w:rPr>
-          <w:rFonts w:ascii="Times New Roman" w:hAnsi="Times New Roman" w:cs="Times New Roman"/>
-          <w:sz w:val="44"/>
-          <w:szCs w:val="44"/>
-        </w:rPr>
-      </w:pPr>
-    </w:p>
-    <w:p>
-      <w:pPr>
-        <w:jc w:val="center"/>
-        <w:rPr>
-          <w:rFonts w:ascii="Times New Roman" w:hAnsi="Times New Roman" w:cs="Times New Roman"/>
-          <w:sz w:val="44"/>
-          <w:szCs w:val="44"/>
-        </w:rPr>
-      </w:pPr>
-    </w:p>
-    <w:p>
-      <w:pPr>
-        <w:jc w:val="center"/>
-        <w:rPr>
-          <w:rFonts w:ascii="Times New Roman" w:hAnsi="Times New Roman" w:cs="Times New Roman"/>
-          <w:b/>
-          <w:bCs/>
-          <w:sz w:val="52"/>
-          <w:szCs w:val="52"/>
-        </w:rPr>
-      </w:pPr>
-      <w:r>
-        <w:rPr>
-          <w:rFonts w:ascii="Times New Roman" w:hAnsi="Times New Roman" w:cs="Times New Roman"/>
-          <w:b/>
-          <w:bCs/>
-          <w:sz w:val="52"/>
-          <w:szCs w:val="52"/>
-        </w:rPr>
+    <w:p/>
+    <w:p/>
+    <w:p>
+      <w:r>
         <w:t>Bakalářská práce</w:t>
       </w:r>
     </w:p>
-    <w:p>
-      <w:pPr>
-        <w:jc w:val="center"/>
-        <w:rPr>
-          <w:rFonts w:ascii="Times New Roman" w:hAnsi="Times New Roman" w:cs="Times New Roman"/>
-          <w:b/>
-          <w:bCs/>
-          <w:sz w:val="44"/>
-          <w:szCs w:val="44"/>
-        </w:rPr>
-      </w:pPr>
-    </w:p>
-    <w:p>
-      <w:pPr>
-        <w:jc w:val="center"/>
-        <w:rPr>
-          <w:rFonts w:ascii="Times New Roman" w:hAnsi="Times New Roman" w:cs="Times New Roman"/>
-          <w:b/>
-          <w:bCs/>
-          <w:sz w:val="44"/>
-          <w:szCs w:val="44"/>
-        </w:rPr>
-      </w:pPr>
-      <w:r>
-        <w:rPr>
-          <w:rFonts w:ascii="Times New Roman" w:hAnsi="Times New Roman" w:cs="Times New Roman"/>
-          <w:b/>
-          <w:bCs/>
-          <w:sz w:val="44"/>
-          <w:szCs w:val="44"/>
-        </w:rPr>
+    <w:p/>
+    <w:p>
+      <w:r>
         <w:t>Prototyp klientské aplikace pro komunitní překlad textů z kulturních institucí</w:t>
       </w:r>
     </w:p>
-    <w:p>
-      <w:pPr>
-        <w:jc w:val="center"/>
-        <w:rPr>
-          <w:rFonts w:ascii="Times New Roman" w:hAnsi="Times New Roman" w:cs="Times New Roman"/>
-          <w:b/>
-          <w:bCs/>
-          <w:sz w:val="44"/>
-          <w:szCs w:val="44"/>
-        </w:rPr>
-      </w:pPr>
-    </w:p>
-    <w:p>
-      <w:pPr>
-        <w:jc w:val="center"/>
-        <w:rPr>
-          <w:rFonts w:ascii="Times New Roman" w:hAnsi="Times New Roman" w:cs="Times New Roman"/>
-          <w:b/>
-          <w:bCs/>
-          <w:sz w:val="44"/>
-          <w:szCs w:val="44"/>
-        </w:rPr>
-      </w:pPr>
-    </w:p>
-    <w:p>
-      <w:pPr>
-        <w:jc w:val="center"/>
-        <w:rPr>
-          <w:rFonts w:ascii="Times New Roman" w:hAnsi="Times New Roman" w:cs="Times New Roman"/>
-          <w:b/>
-          <w:bCs/>
-          <w:sz w:val="44"/>
-          <w:szCs w:val="44"/>
-        </w:rPr>
-      </w:pPr>
-    </w:p>
-    <w:p>
-      <w:pPr>
-        <w:jc w:val="center"/>
-        <w:rPr>
-          <w:rFonts w:ascii="Times New Roman" w:hAnsi="Times New Roman" w:cs="Times New Roman"/>
-          <w:b/>
-          <w:bCs/>
-          <w:sz w:val="44"/>
-          <w:szCs w:val="44"/>
-        </w:rPr>
-      </w:pPr>
-    </w:p>
-    <w:p>
-      <w:pPr>
-        <w:jc w:val="center"/>
-        <w:rPr>
-          <w:rFonts w:ascii="Times New Roman" w:hAnsi="Times New Roman" w:cs="Times New Roman"/>
-          <w:b/>
-          <w:bCs/>
-          <w:sz w:val="44"/>
-          <w:szCs w:val="44"/>
-        </w:rPr>
-      </w:pPr>
-    </w:p>
-    <w:p>
-      <w:pPr>
-        <w:jc w:val="center"/>
-        <w:rPr>
-          <w:rFonts w:ascii="Times New Roman" w:hAnsi="Times New Roman" w:cs="Times New Roman"/>
-          <w:b/>
-          <w:bCs/>
-          <w:sz w:val="44"/>
-          <w:szCs w:val="44"/>
-        </w:rPr>
-      </w:pPr>
-    </w:p>
-    <w:p>
-      <w:pPr>
-        <w:jc w:val="center"/>
-        <w:rPr>
-          <w:rFonts w:ascii="Times New Roman" w:hAnsi="Times New Roman" w:cs="Times New Roman"/>
-          <w:b/>
-          <w:bCs/>
-          <w:sz w:val="44"/>
-          <w:szCs w:val="44"/>
-        </w:rPr>
-      </w:pPr>
-    </w:p>
-    <w:p>
-      <w:pPr>
-        <w:jc w:val="center"/>
-        <w:rPr>
-          <w:rFonts w:ascii="Times New Roman" w:hAnsi="Times New Roman" w:cs="Times New Roman"/>
-          <w:b/>
-          <w:bCs/>
-          <w:sz w:val="44"/>
-          <w:szCs w:val="44"/>
-        </w:rPr>
-      </w:pPr>
-    </w:p>
-    <w:p>
-      <w:pPr>
-        <w:jc w:val="center"/>
-        <w:rPr>
-          <w:rFonts w:ascii="Times New Roman" w:hAnsi="Times New Roman" w:cs="Times New Roman"/>
-          <w:b/>
-          <w:bCs/>
-          <w:sz w:val="44"/>
-          <w:szCs w:val="44"/>
-        </w:rPr>
-      </w:pPr>
-    </w:p>
-    <w:p>
-      <w:pPr>
-        <w:tabs>
-          <w:tab w:val="right" w:pos="7936"/>
-        </w:tabs>
-        <w:rPr>
-          <w:rFonts w:ascii="Times New Roman" w:hAnsi="Times New Roman" w:cs="Times New Roman"/>
-          <w:sz w:val="40"/>
-          <w:szCs w:val="40"/>
-        </w:rPr>
+    <w:p/>
+    <w:p/>
+    <w:p/>
+    <w:p/>
+    <w:p/>
+    <w:p/>
+    <w:p/>
+    <w:p/>
+    <w:p/>
+    <w:p>
+      <w:pPr>
         <w:sectPr>
           <w:footerReference w:type="default" r:id="rId8"/>
           <w:pgSz w:w="11906" w:h="16838"/>
@@ -265,177 +56,56 @@
         </w:sectPr>
       </w:pPr>
       <w:r>
-        <w:rPr>
-          <w:rFonts w:ascii="Times New Roman" w:hAnsi="Times New Roman" w:cs="Times New Roman"/>
-          <w:sz w:val="40"/>
-          <w:szCs w:val="40"/>
-        </w:rPr>
         <w:t>Plzeň 2022</w:t>
       </w:r>
       <w:r>
-        <w:rPr>
-          <w:rFonts w:ascii="Times New Roman" w:hAnsi="Times New Roman" w:cs="Times New Roman"/>
-          <w:sz w:val="40"/>
-          <w:szCs w:val="40"/>
-        </w:rPr>
         <w:tab/>
         <w:t>Jan Pelikán</w:t>
       </w:r>
     </w:p>
     <w:p>
-      <w:pPr>
-        <w:tabs>
-          <w:tab w:val="right" w:pos="10772"/>
-        </w:tabs>
-        <w:spacing w:after="0"/>
-        <w:ind w:left="-5" w:hanging="10"/>
-        <w:rPr>
-          <w:rFonts w:ascii="Times New Roman" w:hAnsi="Times New Roman" w:cs="Times New Roman"/>
-          <w:sz w:val="24"/>
-          <w:szCs w:val="24"/>
-        </w:rPr>
-      </w:pPr>
-      <w:r>
-        <w:rPr>
-          <w:rFonts w:ascii="Times New Roman" w:eastAsia="Times New Roman" w:hAnsi="Times New Roman" w:cs="Times New Roman"/>
-          <w:sz w:val="24"/>
-          <w:szCs w:val="24"/>
-        </w:rPr>
+      <w:r>
         <w:lastRenderedPageBreak/>
         <w:t>ZÁPADOČESKÁ UNIVERZITA V</w:t>
       </w:r>
       <w:r>
-        <w:rPr>
-          <w:rFonts w:ascii="Times New Roman" w:eastAsia="Times New Roman" w:hAnsi="Times New Roman" w:cs="Times New Roman"/>
-          <w:sz w:val="24"/>
-          <w:szCs w:val="24"/>
-        </w:rPr>
         <w:t> </w:t>
       </w:r>
       <w:r>
-        <w:rPr>
-          <w:rFonts w:ascii="Times New Roman" w:eastAsia="Times New Roman" w:hAnsi="Times New Roman" w:cs="Times New Roman"/>
-          <w:sz w:val="24"/>
-          <w:szCs w:val="24"/>
-        </w:rPr>
         <w:t>PLZNI</w:t>
       </w:r>
       <w:r>
-        <w:rPr>
-          <w:rFonts w:ascii="Times New Roman" w:eastAsia="Times New Roman" w:hAnsi="Times New Roman" w:cs="Times New Roman"/>
-          <w:sz w:val="24"/>
-          <w:szCs w:val="24"/>
-        </w:rPr>
         <w:tab/>
       </w:r>
       <w:r>
-        <w:rPr>
-          <w:rFonts w:ascii="Times New Roman" w:eastAsia="Times New Roman" w:hAnsi="Times New Roman" w:cs="Times New Roman"/>
-          <w:sz w:val="24"/>
-          <w:szCs w:val="24"/>
-        </w:rPr>
         <w:t>Studijní program: Informatika a výpočetní technika</w:t>
       </w:r>
     </w:p>
     <w:p>
-      <w:pPr>
-        <w:tabs>
-          <w:tab w:val="right" w:pos="10773"/>
-        </w:tabs>
-        <w:spacing w:after="0"/>
-        <w:ind w:left="-5" w:right="-1" w:hanging="10"/>
-        <w:rPr>
-          <w:rFonts w:ascii="Times New Roman" w:hAnsi="Times New Roman" w:cs="Times New Roman"/>
-          <w:sz w:val="24"/>
-          <w:szCs w:val="24"/>
-        </w:rPr>
-      </w:pPr>
-      <w:r>
-        <w:rPr>
-          <w:rFonts w:ascii="Times New Roman" w:eastAsia="Times New Roman" w:hAnsi="Times New Roman" w:cs="Times New Roman"/>
-          <w:sz w:val="24"/>
-          <w:szCs w:val="24"/>
-        </w:rPr>
+      <w:r>
         <w:t>Fakulta aplikovaných věd</w:t>
       </w:r>
       <w:r>
-        <w:rPr>
-          <w:rFonts w:ascii="Times New Roman" w:eastAsia="Times New Roman" w:hAnsi="Times New Roman" w:cs="Times New Roman"/>
-          <w:sz w:val="24"/>
-          <w:szCs w:val="24"/>
-        </w:rPr>
         <w:tab/>
         <w:t>Forma studia: Prezenční</w:t>
       </w:r>
     </w:p>
     <w:p>
-      <w:pPr>
-        <w:tabs>
-          <w:tab w:val="right" w:pos="10772"/>
-        </w:tabs>
-        <w:spacing w:after="0"/>
-        <w:rPr>
-          <w:rFonts w:ascii="Times New Roman" w:eastAsia="Times New Roman" w:hAnsi="Times New Roman" w:cs="Times New Roman"/>
-          <w:sz w:val="24"/>
-          <w:szCs w:val="24"/>
-        </w:rPr>
-      </w:pPr>
-      <w:r>
-        <w:rPr>
-          <w:rFonts w:ascii="Times New Roman" w:eastAsia="Times New Roman" w:hAnsi="Times New Roman" w:cs="Times New Roman"/>
-          <w:sz w:val="24"/>
-          <w:szCs w:val="24"/>
-        </w:rPr>
+      <w:r>
         <w:t xml:space="preserve">Akademický rok: 2021/2022 </w:t>
       </w:r>
       <w:r>
-        <w:rPr>
-          <w:rFonts w:ascii="Times New Roman" w:eastAsia="Times New Roman" w:hAnsi="Times New Roman" w:cs="Times New Roman"/>
-          <w:sz w:val="24"/>
-          <w:szCs w:val="24"/>
-        </w:rPr>
         <w:tab/>
         <w:t>Specializace/kombinace: Informatika (INF18bp)</w:t>
       </w:r>
     </w:p>
-    <w:p>
-      <w:pPr>
-        <w:spacing w:after="0"/>
-        <w:rPr>
-          <w:rFonts w:ascii="Times New Roman" w:hAnsi="Times New Roman" w:cs="Times New Roman"/>
-          <w:sz w:val="24"/>
-          <w:szCs w:val="24"/>
-        </w:rPr>
-      </w:pPr>
-    </w:p>
-    <w:p>
-      <w:pPr>
-        <w:spacing w:before="600" w:after="600"/>
-        <w:jc w:val="center"/>
-        <w:rPr>
-          <w:rFonts w:ascii="Times New Roman" w:eastAsia="Times New Roman" w:hAnsi="Times New Roman" w:cs="Times New Roman"/>
-          <w:sz w:val="36"/>
-          <w:szCs w:val="36"/>
-        </w:rPr>
-      </w:pPr>
-      <w:r>
-        <w:rPr>
-          <w:rFonts w:ascii="Times New Roman" w:eastAsia="Times New Roman" w:hAnsi="Times New Roman" w:cs="Times New Roman"/>
-          <w:sz w:val="36"/>
-          <w:szCs w:val="36"/>
-        </w:rPr>
+    <w:p/>
+    <w:p>
+      <w:r>
         <w:t>Podklad pro zadání BAKALÁŘSKÉ práce studenta</w:t>
       </w:r>
     </w:p>
-    <w:p>
-      <w:pPr>
-        <w:spacing w:after="189"/>
-        <w:jc w:val="center"/>
-        <w:rPr>
-          <w:rFonts w:ascii="Times New Roman" w:hAnsi="Times New Roman" w:cs="Times New Roman"/>
-        </w:rPr>
-      </w:pPr>
-    </w:p>
+    <w:p/>
     <w:tbl>
       <w:tblPr>
         <w:tblStyle w:val="TableGrid"/>
@@ -462,36 +132,21 @@
             </w:tcBorders>
           </w:tcPr>
           <w:p>
-            <w:pPr>
-              <w:spacing w:after="120"/>
-              <w:ind w:right="-531"/>
-              <w:rPr>
-                <w:rFonts w:ascii="Times New Roman" w:hAnsi="Times New Roman" w:cs="Times New Roman"/>
-                <w:sz w:val="24"/>
-                <w:szCs w:val="24"/>
-              </w:rPr>
-            </w:pPr>
-            <w:r>
-              <w:rPr>
-                <w:rFonts w:ascii="Times New Roman" w:eastAsia="Times New Roman" w:hAnsi="Times New Roman" w:cs="Times New Roman"/>
-                <w:sz w:val="24"/>
-                <w:szCs w:val="24"/>
+            <w:r>
+              <w:rPr>
+                <w:rFonts w:eastAsia="Times New Roman"/>
               </w:rPr>
               <w:t>Jméno a</w:t>
             </w:r>
             <w:r>
               <w:rPr>
-                <w:rFonts w:ascii="Times New Roman" w:eastAsia="Times New Roman" w:hAnsi="Times New Roman" w:cs="Times New Roman"/>
-                <w:sz w:val="24"/>
-                <w:szCs w:val="24"/>
+                <w:rFonts w:eastAsia="Times New Roman"/>
               </w:rPr>
               <w:t xml:space="preserve"> </w:t>
             </w:r>
             <w:r>
               <w:rPr>
-                <w:rFonts w:ascii="Times New Roman" w:eastAsia="Times New Roman" w:hAnsi="Times New Roman" w:cs="Times New Roman"/>
-                <w:sz w:val="24"/>
-                <w:szCs w:val="24"/>
+                <w:rFonts w:eastAsia="Times New Roman"/>
               </w:rPr>
               <w:t>příjmení:</w:t>
             </w:r>
@@ -508,23 +163,9 @@
             </w:tcBorders>
           </w:tcPr>
           <w:p>
-            <w:pPr>
-              <w:spacing w:after="120"/>
-              <w:rPr>
-                <w:rFonts w:ascii="Times New Roman" w:hAnsi="Times New Roman" w:cs="Times New Roman"/>
-                <w:b/>
-                <w:bCs/>
-                <w:sz w:val="24"/>
-                <w:szCs w:val="24"/>
-              </w:rPr>
-            </w:pPr>
-            <w:r>
-              <w:rPr>
-                <w:rFonts w:ascii="Times New Roman" w:eastAsia="Times New Roman" w:hAnsi="Times New Roman" w:cs="Times New Roman"/>
-                <w:b/>
-                <w:bCs/>
-                <w:sz w:val="24"/>
-                <w:szCs w:val="24"/>
+            <w:r>
+              <w:rPr>
+                <w:rFonts w:eastAsia="Times New Roman"/>
               </w:rPr>
               <w:t>Jan PELIKÁN</w:t>
             </w:r>
@@ -546,19 +187,9 @@
             </w:tcBorders>
           </w:tcPr>
           <w:p>
-            <w:pPr>
-              <w:spacing w:after="120"/>
-              <w:rPr>
-                <w:rFonts w:ascii="Times New Roman" w:hAnsi="Times New Roman" w:cs="Times New Roman"/>
-                <w:sz w:val="24"/>
-                <w:szCs w:val="24"/>
-              </w:rPr>
-            </w:pPr>
-            <w:r>
-              <w:rPr>
-                <w:rFonts w:ascii="Times New Roman" w:eastAsia="Times New Roman" w:hAnsi="Times New Roman" w:cs="Times New Roman"/>
-                <w:sz w:val="24"/>
-                <w:szCs w:val="24"/>
+            <w:r>
+              <w:rPr>
+                <w:rFonts w:eastAsia="Times New Roman"/>
               </w:rPr>
               <w:t>Osobní číslo:</w:t>
             </w:r>
@@ -575,25 +206,54 @@
             </w:tcBorders>
           </w:tcPr>
           <w:p>
-            <w:pPr>
-              <w:spacing w:after="120"/>
-              <w:rPr>
-                <w:rFonts w:ascii="Times New Roman" w:hAnsi="Times New Roman" w:cs="Times New Roman"/>
-                <w:b/>
-                <w:bCs/>
-                <w:sz w:val="24"/>
-                <w:szCs w:val="24"/>
-              </w:rPr>
-            </w:pPr>
-            <w:r>
-              <w:rPr>
-                <w:rFonts w:ascii="Times New Roman" w:eastAsia="Times New Roman" w:hAnsi="Times New Roman" w:cs="Times New Roman"/>
-                <w:b/>
-                <w:bCs/>
-                <w:sz w:val="24"/>
-                <w:szCs w:val="24"/>
+            <w:r>
+              <w:rPr>
+                <w:rFonts w:eastAsia="Times New Roman"/>
               </w:rPr>
               <w:t>A19B0157P</w:t>
+            </w:r>
+          </w:p>
+        </w:tc>
+      </w:tr>
+      <w:tr>
+        <w:trPr>
+          <w:trHeight w:val="521"/>
+        </w:trPr>
+        <w:tc>
+          <w:tcPr>
+            <w:tcW w:w="2835" w:type="dxa"/>
+            <w:tcBorders>
+              <w:top w:val="nil"/>
+              <w:left w:val="nil"/>
+              <w:bottom w:val="nil"/>
+              <w:right w:val="nil"/>
+            </w:tcBorders>
+          </w:tcPr>
+          <w:p>
+            <w:r>
+              <w:rPr>
+                <w:rFonts w:eastAsia="Times New Roman"/>
+              </w:rPr>
+              <w:t>Adresa:</w:t>
+            </w:r>
+          </w:p>
+        </w:tc>
+        <w:tc>
+          <w:tcPr>
+            <w:tcW w:w="7796" w:type="dxa"/>
+            <w:tcBorders>
+              <w:top w:val="nil"/>
+              <w:left w:val="nil"/>
+              <w:bottom w:val="nil"/>
+              <w:right w:val="nil"/>
+            </w:tcBorders>
+          </w:tcPr>
+          <w:p>
+            <w:r>
+              <w:rPr>
+                <w:rFonts w:eastAsia="Times New Roman"/>
+              </w:rPr>
+              <w:t>Blatenská 28, Plzeň – Lobzy, 32600 Plzeň 26, Česká republika</w:t>
             </w:r>
           </w:p>
         </w:tc>
@@ -614,20 +274,15 @@
           </w:tcPr>
           <w:p>
             <w:pPr>
-              <w:spacing w:after="120"/>
-              <w:rPr>
-                <w:rFonts w:ascii="Times New Roman" w:hAnsi="Times New Roman" w:cs="Times New Roman"/>
-                <w:sz w:val="24"/>
-                <w:szCs w:val="24"/>
+              <w:rPr>
+                <w:rFonts w:eastAsia="Times New Roman"/>
               </w:rPr>
             </w:pPr>
             <w:r>
               <w:rPr>
-                <w:rFonts w:ascii="Times New Roman" w:eastAsia="Times New Roman" w:hAnsi="Times New Roman" w:cs="Times New Roman"/>
-                <w:sz w:val="24"/>
-                <w:szCs w:val="24"/>
-              </w:rPr>
-              <w:t>Adresa:</w:t>
+                <w:rFonts w:eastAsia="Times New Roman"/>
+              </w:rPr>
+              <w:t>Téma práce:</w:t>
             </w:r>
           </w:p>
         </w:tc>
@@ -643,84 +298,13 @@
           </w:tcPr>
           <w:p>
             <w:pPr>
-              <w:spacing w:after="360"/>
-              <w:rPr>
-                <w:rFonts w:ascii="Times New Roman" w:hAnsi="Times New Roman" w:cs="Times New Roman"/>
-                <w:sz w:val="24"/>
-                <w:szCs w:val="24"/>
+              <w:rPr>
+                <w:rFonts w:eastAsia="Times New Roman"/>
               </w:rPr>
             </w:pPr>
             <w:r>
               <w:rPr>
-                <w:rFonts w:ascii="Times New Roman" w:eastAsia="Times New Roman" w:hAnsi="Times New Roman" w:cs="Times New Roman"/>
-                <w:sz w:val="24"/>
-                <w:szCs w:val="24"/>
-              </w:rPr>
-              <w:t>Blatenská 28, Plzeň – Lobzy, 32600 Plzeň 26, Česká republika</w:t>
-            </w:r>
-          </w:p>
-        </w:tc>
-      </w:tr>
-      <w:tr>
-        <w:trPr>
-          <w:trHeight w:val="521"/>
-        </w:trPr>
-        <w:tc>
-          <w:tcPr>
-            <w:tcW w:w="2835" w:type="dxa"/>
-            <w:tcBorders>
-              <w:top w:val="nil"/>
-              <w:left w:val="nil"/>
-              <w:bottom w:val="nil"/>
-              <w:right w:val="nil"/>
-            </w:tcBorders>
-          </w:tcPr>
-          <w:p>
-            <w:pPr>
-              <w:spacing w:after="120"/>
-              <w:rPr>
-                <w:rFonts w:ascii="Times New Roman" w:eastAsia="Times New Roman" w:hAnsi="Times New Roman" w:cs="Times New Roman"/>
-                <w:sz w:val="24"/>
-                <w:szCs w:val="24"/>
-              </w:rPr>
-            </w:pPr>
-            <w:r>
-              <w:rPr>
-                <w:rFonts w:ascii="Times New Roman" w:eastAsia="Times New Roman" w:hAnsi="Times New Roman" w:cs="Times New Roman"/>
-                <w:sz w:val="24"/>
-                <w:szCs w:val="24"/>
-              </w:rPr>
-              <w:t>Téma práce:</w:t>
-            </w:r>
-          </w:p>
-        </w:tc>
-        <w:tc>
-          <w:tcPr>
-            <w:tcW w:w="7796" w:type="dxa"/>
-            <w:tcBorders>
-              <w:top w:val="nil"/>
-              <w:left w:val="nil"/>
-              <w:bottom w:val="nil"/>
-              <w:right w:val="nil"/>
-            </w:tcBorders>
-          </w:tcPr>
-          <w:p>
-            <w:pPr>
-              <w:tabs>
-                <w:tab w:val="left" w:pos="1545"/>
-              </w:tabs>
-              <w:spacing w:after="120"/>
-              <w:rPr>
-                <w:rFonts w:ascii="Times New Roman" w:eastAsia="Times New Roman" w:hAnsi="Times New Roman" w:cs="Times New Roman"/>
-                <w:sz w:val="24"/>
-                <w:szCs w:val="24"/>
-              </w:rPr>
-            </w:pPr>
-            <w:r>
-              <w:rPr>
-                <w:rFonts w:ascii="Times New Roman" w:eastAsia="Times New Roman" w:hAnsi="Times New Roman" w:cs="Times New Roman"/>
-                <w:sz w:val="24"/>
-                <w:szCs w:val="24"/>
+                <w:rFonts w:eastAsia="Times New Roman"/>
               </w:rPr>
               <w:t>Prototyp klientské aplikace pro komunitní překlad textů z kulturních institucí</w:t>
             </w:r>
@@ -742,19 +326,9 @@
             </w:tcBorders>
           </w:tcPr>
           <w:p>
-            <w:pPr>
-              <w:spacing w:after="120"/>
-              <w:rPr>
-                <w:rFonts w:ascii="Times New Roman" w:hAnsi="Times New Roman" w:cs="Times New Roman"/>
-                <w:sz w:val="24"/>
-                <w:szCs w:val="24"/>
-              </w:rPr>
-            </w:pPr>
-            <w:r>
-              <w:rPr>
-                <w:rFonts w:ascii="Times New Roman" w:eastAsia="Times New Roman" w:hAnsi="Times New Roman" w:cs="Times New Roman"/>
-                <w:sz w:val="24"/>
-                <w:szCs w:val="24"/>
+            <w:r>
+              <w:rPr>
+                <w:rFonts w:eastAsia="Times New Roman"/>
               </w:rPr>
               <w:t>Téma práce anglicky:</w:t>
             </w:r>
@@ -771,26 +345,188 @@
             </w:tcBorders>
           </w:tcPr>
           <w:p>
-            <w:pPr>
-              <w:tabs>
-                <w:tab w:val="left" w:pos="1545"/>
-              </w:tabs>
-              <w:spacing w:after="360"/>
-              <w:jc w:val="both"/>
-              <w:rPr>
-                <w:rFonts w:ascii="Times New Roman" w:hAnsi="Times New Roman" w:cs="Times New Roman"/>
-                <w:sz w:val="24"/>
-                <w:szCs w:val="24"/>
-              </w:rPr>
-            </w:pPr>
-            <w:r>
-              <w:rPr>
-                <w:rFonts w:ascii="Times New Roman" w:eastAsia="Times New Roman" w:hAnsi="Times New Roman" w:cs="Times New Roman"/>
-                <w:sz w:val="24"/>
-                <w:szCs w:val="24"/>
-              </w:rPr>
-              <w:t>Prototype of client application for the community translation system of the cultural institution texts</w:t>
-            </w:r>
+            <w:r>
+              <w:rPr>
+                <w:rFonts w:eastAsia="Times New Roman"/>
+              </w:rPr>
+              <w:t xml:space="preserve">Prototype </w:t>
+            </w:r>
+            <w:proofErr w:type="spellStart"/>
+            <w:r>
+              <w:rPr>
+                <w:rFonts w:eastAsia="Times New Roman"/>
+              </w:rPr>
+              <w:t>of</w:t>
+            </w:r>
+            <w:proofErr w:type="spellEnd"/>
+            <w:r>
+              <w:rPr>
+                <w:rFonts w:eastAsia="Times New Roman"/>
+              </w:rPr>
+              <w:t xml:space="preserve"> </w:t>
+            </w:r>
+            <w:proofErr w:type="spellStart"/>
+            <w:r>
+              <w:rPr>
+                <w:rFonts w:eastAsia="Times New Roman"/>
+              </w:rPr>
+              <w:t>client</w:t>
+            </w:r>
+            <w:proofErr w:type="spellEnd"/>
+            <w:r>
+              <w:rPr>
+                <w:rFonts w:eastAsia="Times New Roman"/>
+              </w:rPr>
+              <w:t xml:space="preserve"> </w:t>
+            </w:r>
+            <w:proofErr w:type="spellStart"/>
+            <w:r>
+              <w:rPr>
+                <w:rFonts w:eastAsia="Times New Roman"/>
+              </w:rPr>
+              <w:t>application</w:t>
+            </w:r>
+            <w:proofErr w:type="spellEnd"/>
+            <w:r>
+              <w:rPr>
+                <w:rFonts w:eastAsia="Times New Roman"/>
+              </w:rPr>
+              <w:t xml:space="preserve"> </w:t>
+            </w:r>
+            <w:proofErr w:type="spellStart"/>
+            <w:r>
+              <w:rPr>
+                <w:rFonts w:eastAsia="Times New Roman"/>
+              </w:rPr>
+              <w:t>for</w:t>
+            </w:r>
+            <w:proofErr w:type="spellEnd"/>
+            <w:r>
+              <w:rPr>
+                <w:rFonts w:eastAsia="Times New Roman"/>
+              </w:rPr>
+              <w:t xml:space="preserve"> </w:t>
+            </w:r>
+            <w:proofErr w:type="spellStart"/>
+            <w:r>
+              <w:rPr>
+                <w:rFonts w:eastAsia="Times New Roman"/>
+              </w:rPr>
+              <w:t>the</w:t>
+            </w:r>
+            <w:proofErr w:type="spellEnd"/>
+            <w:r>
+              <w:rPr>
+                <w:rFonts w:eastAsia="Times New Roman"/>
+              </w:rPr>
+              <w:t xml:space="preserve"> </w:t>
+            </w:r>
+            <w:proofErr w:type="spellStart"/>
+            <w:r>
+              <w:rPr>
+                <w:rFonts w:eastAsia="Times New Roman"/>
+              </w:rPr>
+              <w:t>community</w:t>
+            </w:r>
+            <w:proofErr w:type="spellEnd"/>
+            <w:r>
+              <w:rPr>
+                <w:rFonts w:eastAsia="Times New Roman"/>
+              </w:rPr>
+              <w:t xml:space="preserve"> </w:t>
+            </w:r>
+            <w:proofErr w:type="spellStart"/>
+            <w:r>
+              <w:rPr>
+                <w:rFonts w:eastAsia="Times New Roman"/>
+              </w:rPr>
+              <w:t>translation</w:t>
+            </w:r>
+            <w:proofErr w:type="spellEnd"/>
+            <w:r>
+              <w:rPr>
+                <w:rFonts w:eastAsia="Times New Roman"/>
+              </w:rPr>
+              <w:t xml:space="preserve"> </w:t>
+            </w:r>
+            <w:proofErr w:type="spellStart"/>
+            <w:r>
+              <w:rPr>
+                <w:rFonts w:eastAsia="Times New Roman"/>
+              </w:rPr>
+              <w:t>system</w:t>
+            </w:r>
+            <w:proofErr w:type="spellEnd"/>
+            <w:r>
+              <w:rPr>
+                <w:rFonts w:eastAsia="Times New Roman"/>
+              </w:rPr>
+              <w:t xml:space="preserve"> </w:t>
+            </w:r>
+            <w:proofErr w:type="spellStart"/>
+            <w:r>
+              <w:rPr>
+                <w:rFonts w:eastAsia="Times New Roman"/>
+              </w:rPr>
+              <w:t>of</w:t>
+            </w:r>
+            <w:proofErr w:type="spellEnd"/>
+            <w:r>
+              <w:rPr>
+                <w:rFonts w:eastAsia="Times New Roman"/>
+              </w:rPr>
+              <w:t xml:space="preserve"> </w:t>
+            </w:r>
+            <w:proofErr w:type="spellStart"/>
+            <w:r>
+              <w:rPr>
+                <w:rFonts w:eastAsia="Times New Roman"/>
+              </w:rPr>
+              <w:t>the</w:t>
+            </w:r>
+            <w:proofErr w:type="spellEnd"/>
+            <w:r>
+              <w:rPr>
+                <w:rFonts w:eastAsia="Times New Roman"/>
+              </w:rPr>
+              <w:t xml:space="preserve"> </w:t>
+            </w:r>
+            <w:proofErr w:type="spellStart"/>
+            <w:r>
+              <w:rPr>
+                <w:rFonts w:eastAsia="Times New Roman"/>
+              </w:rPr>
+              <w:t>cultural</w:t>
+            </w:r>
+            <w:proofErr w:type="spellEnd"/>
+            <w:r>
+              <w:rPr>
+                <w:rFonts w:eastAsia="Times New Roman"/>
+              </w:rPr>
+              <w:t xml:space="preserve"> </w:t>
+            </w:r>
+            <w:proofErr w:type="spellStart"/>
+            <w:r>
+              <w:rPr>
+                <w:rFonts w:eastAsia="Times New Roman"/>
+              </w:rPr>
+              <w:t>institution</w:t>
+            </w:r>
+            <w:proofErr w:type="spellEnd"/>
+            <w:r>
+              <w:rPr>
+                <w:rFonts w:eastAsia="Times New Roman"/>
+              </w:rPr>
+              <w:t xml:space="preserve"> </w:t>
+            </w:r>
+            <w:proofErr w:type="spellStart"/>
+            <w:r>
+              <w:rPr>
+                <w:rFonts w:eastAsia="Times New Roman"/>
+              </w:rPr>
+              <w:t>texts</w:t>
+            </w:r>
+            <w:proofErr w:type="spellEnd"/>
           </w:p>
         </w:tc>
       </w:tr>
@@ -809,19 +545,9 @@
             </w:tcBorders>
           </w:tcPr>
           <w:p>
-            <w:pPr>
-              <w:spacing w:after="120"/>
-              <w:rPr>
-                <w:rFonts w:ascii="Times New Roman" w:hAnsi="Times New Roman" w:cs="Times New Roman"/>
-                <w:sz w:val="24"/>
-                <w:szCs w:val="24"/>
-              </w:rPr>
-            </w:pPr>
-            <w:r>
-              <w:rPr>
-                <w:rFonts w:ascii="Times New Roman" w:eastAsia="Times New Roman" w:hAnsi="Times New Roman" w:cs="Times New Roman"/>
-                <w:sz w:val="24"/>
-                <w:szCs w:val="24"/>
+            <w:r>
+              <w:rPr>
+                <w:rFonts w:eastAsia="Times New Roman"/>
               </w:rPr>
               <w:t>Vedoucí práce:</w:t>
             </w:r>
@@ -839,37 +565,17 @@
             <w:vAlign w:val="bottom"/>
           </w:tcPr>
           <w:p>
-            <w:pPr>
-              <w:spacing w:after="120"/>
-              <w:rPr>
-                <w:rFonts w:ascii="Times New Roman" w:hAnsi="Times New Roman" w:cs="Times New Roman"/>
-                <w:sz w:val="24"/>
-                <w:szCs w:val="24"/>
-              </w:rPr>
-            </w:pPr>
-            <w:r>
-              <w:rPr>
-                <w:rFonts w:ascii="Times New Roman" w:eastAsia="Times New Roman" w:hAnsi="Times New Roman" w:cs="Times New Roman"/>
-                <w:sz w:val="24"/>
-                <w:szCs w:val="24"/>
+            <w:r>
+              <w:rPr>
+                <w:rFonts w:eastAsia="Times New Roman"/>
               </w:rPr>
               <w:t>Ing. Richard Lipka, Ph.D.</w:t>
             </w:r>
           </w:p>
           <w:p>
-            <w:pPr>
-              <w:spacing w:after="720"/>
-              <w:rPr>
-                <w:rFonts w:ascii="Times New Roman" w:hAnsi="Times New Roman" w:cs="Times New Roman"/>
-                <w:sz w:val="24"/>
-                <w:szCs w:val="24"/>
-              </w:rPr>
-            </w:pPr>
-            <w:r>
-              <w:rPr>
-                <w:rFonts w:ascii="Times New Roman" w:eastAsia="Times New Roman" w:hAnsi="Times New Roman" w:cs="Times New Roman"/>
-                <w:sz w:val="24"/>
-                <w:szCs w:val="24"/>
+            <w:r>
+              <w:rPr>
+                <w:rFonts w:eastAsia="Times New Roman"/>
               </w:rPr>
               <w:t>Katedra informatiky a výpočetní techniky</w:t>
             </w:r>
@@ -878,240 +584,99 @@
       </w:tr>
     </w:tbl>
     <w:p>
-      <w:pPr>
-        <w:spacing w:after="134" w:line="265" w:lineRule="auto"/>
-        <w:ind w:left="-5" w:hanging="10"/>
-        <w:rPr>
-          <w:rFonts w:ascii="Times New Roman" w:hAnsi="Times New Roman" w:cs="Times New Roman"/>
-          <w:sz w:val="20"/>
-          <w:szCs w:val="20"/>
-        </w:rPr>
-      </w:pPr>
-      <w:r>
-        <w:rPr>
-          <w:rFonts w:ascii="Times New Roman" w:eastAsia="Times New Roman" w:hAnsi="Times New Roman" w:cs="Times New Roman"/>
-          <w:sz w:val="20"/>
-          <w:szCs w:val="20"/>
-        </w:rPr>
+      <w:r>
         <w:t>Zásady pro vypracování:</w:t>
       </w:r>
     </w:p>
     <w:p>
       <w:pPr>
+        <w:pStyle w:val="Odstavecseseznamem"/>
         <w:numPr>
           <w:ilvl w:val="0"/>
           <w:numId w:val="2"/>
         </w:numPr>
-        <w:spacing w:after="19" w:line="265" w:lineRule="auto"/>
-        <w:ind w:hanging="219"/>
-        <w:rPr>
-          <w:rFonts w:ascii="Times New Roman" w:hAnsi="Times New Roman" w:cs="Times New Roman"/>
-          <w:sz w:val="20"/>
-          <w:szCs w:val="20"/>
-        </w:rPr>
-      </w:pPr>
-      <w:r>
-        <w:rPr>
-          <w:rFonts w:ascii="Times New Roman" w:eastAsia="Times New Roman" w:hAnsi="Times New Roman" w:cs="Times New Roman"/>
-          <w:sz w:val="20"/>
-          <w:szCs w:val="20"/>
-        </w:rPr>
+      </w:pPr>
+      <w:r>
         <w:t>Seznamte se se stávajícími technologiemi a aplikacemi mobilních průvodců a poskytovanými službami.</w:t>
       </w:r>
     </w:p>
     <w:p>
       <w:pPr>
+        <w:pStyle w:val="Odstavecseseznamem"/>
         <w:numPr>
           <w:ilvl w:val="0"/>
           <w:numId w:val="2"/>
         </w:numPr>
-        <w:spacing w:after="19" w:line="265" w:lineRule="auto"/>
-        <w:ind w:hanging="219"/>
-        <w:rPr>
-          <w:rFonts w:ascii="Times New Roman" w:hAnsi="Times New Roman" w:cs="Times New Roman"/>
-          <w:sz w:val="20"/>
-          <w:szCs w:val="20"/>
-        </w:rPr>
-      </w:pPr>
-      <w:r>
-        <w:rPr>
-          <w:rFonts w:ascii="Times New Roman" w:eastAsia="Times New Roman" w:hAnsi="Times New Roman" w:cs="Times New Roman"/>
-          <w:sz w:val="20"/>
-          <w:szCs w:val="20"/>
-        </w:rPr>
+      </w:pPr>
+      <w:r>
         <w:t>Seznamte se s problematikou komunitního překladu.</w:t>
       </w:r>
     </w:p>
     <w:p>
       <w:pPr>
+        <w:pStyle w:val="Odstavecseseznamem"/>
         <w:numPr>
           <w:ilvl w:val="0"/>
           <w:numId w:val="2"/>
         </w:numPr>
-        <w:spacing w:after="19" w:line="265" w:lineRule="auto"/>
-        <w:ind w:hanging="219"/>
-        <w:rPr>
-          <w:rFonts w:ascii="Times New Roman" w:hAnsi="Times New Roman" w:cs="Times New Roman"/>
-          <w:sz w:val="20"/>
-          <w:szCs w:val="20"/>
-        </w:rPr>
-      </w:pPr>
-      <w:r>
-        <w:rPr>
-          <w:rFonts w:ascii="Times New Roman" w:eastAsia="Times New Roman" w:hAnsi="Times New Roman" w:cs="Times New Roman"/>
-          <w:sz w:val="20"/>
-          <w:szCs w:val="20"/>
-        </w:rPr>
+      </w:pPr>
+      <w:r>
         <w:t>Navrhněte prototyp klienta mobilního průvodce s možností získávání dat z kulturních institucí.</w:t>
       </w:r>
     </w:p>
     <w:p>
       <w:pPr>
+        <w:pStyle w:val="Odstavecseseznamem"/>
         <w:numPr>
           <w:ilvl w:val="0"/>
           <w:numId w:val="2"/>
         </w:numPr>
-        <w:spacing w:after="19" w:line="265" w:lineRule="auto"/>
-        <w:ind w:hanging="219"/>
-        <w:rPr>
-          <w:rFonts w:ascii="Times New Roman" w:hAnsi="Times New Roman" w:cs="Times New Roman"/>
-          <w:sz w:val="20"/>
-          <w:szCs w:val="20"/>
-        </w:rPr>
-      </w:pPr>
-      <w:r>
-        <w:rPr>
-          <w:rFonts w:ascii="Times New Roman" w:eastAsia="Times New Roman" w:hAnsi="Times New Roman" w:cs="Times New Roman"/>
-          <w:sz w:val="20"/>
-          <w:szCs w:val="20"/>
-        </w:rPr>
+      </w:pPr>
+      <w:r>
         <w:t>Navržený prototyp implementujte pro vybranou platformu.</w:t>
       </w:r>
     </w:p>
     <w:p>
       <w:pPr>
+        <w:pStyle w:val="Odstavecseseznamem"/>
         <w:numPr>
           <w:ilvl w:val="0"/>
           <w:numId w:val="2"/>
         </w:numPr>
-        <w:spacing w:after="467" w:line="265" w:lineRule="auto"/>
-        <w:ind w:hanging="219"/>
-        <w:rPr>
-          <w:rFonts w:ascii="Times New Roman" w:hAnsi="Times New Roman" w:cs="Times New Roman"/>
-          <w:sz w:val="20"/>
-          <w:szCs w:val="20"/>
-        </w:rPr>
-      </w:pPr>
-      <w:r>
-        <w:rPr>
-          <w:rFonts w:ascii="Times New Roman" w:eastAsia="Times New Roman" w:hAnsi="Times New Roman" w:cs="Times New Roman"/>
-          <w:sz w:val="20"/>
-          <w:szCs w:val="20"/>
-        </w:rPr>
+      </w:pPr>
+      <w:r>
         <w:t>Vytvořenou implementaci otestujte.</w:t>
       </w:r>
     </w:p>
     <w:p>
-      <w:pPr>
-        <w:spacing w:after="134" w:line="265" w:lineRule="auto"/>
-        <w:ind w:left="-5" w:hanging="10"/>
-        <w:rPr>
-          <w:rFonts w:ascii="Times New Roman" w:hAnsi="Times New Roman" w:cs="Times New Roman"/>
-          <w:sz w:val="20"/>
-          <w:szCs w:val="20"/>
-        </w:rPr>
-      </w:pPr>
-      <w:r>
-        <w:rPr>
-          <w:rFonts w:ascii="Times New Roman" w:eastAsia="Times New Roman" w:hAnsi="Times New Roman" w:cs="Times New Roman"/>
-          <w:sz w:val="20"/>
-          <w:szCs w:val="20"/>
-        </w:rPr>
+      <w:r>
         <w:t>Seznam doporučené literatury:</w:t>
       </w:r>
     </w:p>
     <w:p>
-      <w:pPr>
-        <w:spacing w:after="2520" w:line="264" w:lineRule="auto"/>
-        <w:ind w:left="11" w:hanging="11"/>
-        <w:rPr>
-          <w:rFonts w:ascii="Times New Roman" w:eastAsia="Times New Roman" w:hAnsi="Times New Roman" w:cs="Times New Roman"/>
-          <w:sz w:val="20"/>
-          <w:szCs w:val="20"/>
-        </w:rPr>
-      </w:pPr>
-      <w:r>
-        <w:rPr>
-          <w:rFonts w:ascii="Times New Roman" w:eastAsia="Times New Roman" w:hAnsi="Times New Roman" w:cs="Times New Roman"/>
-          <w:sz w:val="20"/>
-          <w:szCs w:val="20"/>
-        </w:rPr>
+      <w:r>
         <w:t>Dodá vedoucí práce.</w:t>
       </w:r>
     </w:p>
     <w:p>
-      <w:pPr>
-        <w:tabs>
-          <w:tab w:val="left" w:pos="7655"/>
-        </w:tabs>
-        <w:spacing w:after="600" w:line="264" w:lineRule="auto"/>
-        <w:rPr>
-          <w:rFonts w:ascii="Times New Roman" w:hAnsi="Times New Roman" w:cs="Times New Roman"/>
-        </w:rPr>
-      </w:pPr>
-      <w:r>
-        <w:rPr>
-          <w:rFonts w:ascii="Times New Roman" w:eastAsia="Times New Roman" w:hAnsi="Times New Roman" w:cs="Times New Roman"/>
-          <w:sz w:val="24"/>
-        </w:rPr>
+      <w:r>
         <w:t>Podpis studenta:</w:t>
       </w:r>
       <w:r>
-        <w:rPr>
-          <w:rFonts w:ascii="Times New Roman" w:eastAsia="Times New Roman" w:hAnsi="Times New Roman" w:cs="Times New Roman"/>
-          <w:sz w:val="24"/>
-        </w:rPr>
         <w:tab/>
         <w:t>Datum:</w:t>
       </w:r>
     </w:p>
     <w:p>
-      <w:pPr>
-        <w:tabs>
-          <w:tab w:val="left" w:pos="7655"/>
-        </w:tabs>
-        <w:spacing w:after="204" w:line="265" w:lineRule="auto"/>
-        <w:ind w:left="-15"/>
-        <w:rPr>
-          <w:rFonts w:ascii="Times New Roman" w:hAnsi="Times New Roman" w:cs="Times New Roman"/>
-        </w:rPr>
-      </w:pPr>
-      <w:r>
-        <w:rPr>
-          <w:rFonts w:ascii="Times New Roman" w:eastAsia="Times New Roman" w:hAnsi="Times New Roman" w:cs="Times New Roman"/>
-          <w:sz w:val="24"/>
-        </w:rPr>
+      <w:r>
         <w:t>Podpis vedoucího práce:</w:t>
       </w:r>
       <w:r>
-        <w:rPr>
-          <w:rFonts w:ascii="Times New Roman" w:eastAsia="Times New Roman" w:hAnsi="Times New Roman" w:cs="Times New Roman"/>
-          <w:sz w:val="24"/>
-        </w:rPr>
         <w:tab/>
         <w:t>Datum:</w:t>
       </w:r>
     </w:p>
-    <w:p>
-      <w:pPr>
-        <w:spacing w:after="0"/>
-        <w:ind w:left="-5" w:hanging="10"/>
-        <w:rPr>
-          <w:sz w:val="24"/>
-          <w:szCs w:val="24"/>
-        </w:rPr>
-      </w:pPr>
-    </w:p>
+    <w:p/>
     <w:p>
       <w:pPr>
         <w:sectPr>
@@ -1124,205 +689,100 @@
       </w:pPr>
     </w:p>
     <w:p>
-      <w:pPr>
-        <w:tabs>
-          <w:tab w:val="left" w:pos="1680"/>
-          <w:tab w:val="center" w:pos="3968"/>
-        </w:tabs>
-        <w:spacing w:before="2160" w:after="720"/>
-        <w:rPr>
-          <w:rFonts w:ascii="Times New Roman" w:hAnsi="Times New Roman" w:cs="Times New Roman"/>
-          <w:b/>
-          <w:bCs/>
-          <w:sz w:val="44"/>
-          <w:szCs w:val="44"/>
-        </w:rPr>
-      </w:pPr>
-      <w:r>
-        <w:rPr>
-          <w:rFonts w:ascii="Times New Roman" w:hAnsi="Times New Roman" w:cs="Times New Roman"/>
-          <w:b/>
-          <w:bCs/>
-          <w:sz w:val="44"/>
-          <w:szCs w:val="44"/>
-        </w:rPr>
+      <w:r>
         <w:lastRenderedPageBreak/>
         <w:t>Prohlášení</w:t>
       </w:r>
     </w:p>
     <w:p>
-      <w:pPr>
-        <w:spacing w:after="480"/>
-        <w:rPr>
-          <w:rFonts w:ascii="Times New Roman" w:hAnsi="Times New Roman" w:cs="Times New Roman"/>
-        </w:rPr>
-      </w:pPr>
-      <w:r>
-        <w:rPr>
-          <w:rFonts w:ascii="Times New Roman" w:hAnsi="Times New Roman" w:cs="Times New Roman"/>
-        </w:rPr>
+      <w:r>
         <w:t>Prohlašuji, že jsem bakalářskou práci vypracoval samostatně a výhradně s použitím citovaných pramenů.</w:t>
       </w:r>
     </w:p>
     <w:p>
-      <w:pPr>
-        <w:rPr>
-          <w:rFonts w:ascii="Times New Roman" w:hAnsi="Times New Roman" w:cs="Times New Roman"/>
-        </w:rPr>
-      </w:pPr>
-      <w:r>
-        <w:rPr>
-          <w:rFonts w:ascii="Times New Roman" w:hAnsi="Times New Roman" w:cs="Times New Roman"/>
-        </w:rPr>
+      <w:r>
         <w:t xml:space="preserve">V Plzni dne </w:t>
       </w:r>
       <w:r>
-        <w:rPr>
-          <w:rFonts w:ascii="Times New Roman" w:hAnsi="Times New Roman" w:cs="Times New Roman"/>
-        </w:rPr>
         <w:t>2</w:t>
       </w:r>
       <w:r>
-        <w:rPr>
-          <w:rFonts w:ascii="Times New Roman" w:hAnsi="Times New Roman" w:cs="Times New Roman"/>
-        </w:rPr>
         <w:t>5.</w:t>
       </w:r>
       <w:r>
-        <w:rPr>
-          <w:rFonts w:ascii="Times New Roman" w:hAnsi="Times New Roman" w:cs="Times New Roman"/>
-        </w:rPr>
         <w:t>4</w:t>
       </w:r>
       <w:r>
-        <w:rPr>
-          <w:rFonts w:ascii="Times New Roman" w:hAnsi="Times New Roman" w:cs="Times New Roman"/>
-        </w:rPr>
         <w:t>.2</w:t>
       </w:r>
       <w:r>
-        <w:rPr>
-          <w:rFonts w:ascii="Times New Roman" w:hAnsi="Times New Roman" w:cs="Times New Roman"/>
-        </w:rPr>
         <w:t>022</w:t>
       </w:r>
     </w:p>
     <w:p>
       <w:pPr>
-        <w:tabs>
-          <w:tab w:val="left" w:pos="6096"/>
-        </w:tabs>
-        <w:spacing w:before="480"/>
-        <w:rPr>
-          <w:rFonts w:ascii="Times New Roman" w:hAnsi="Times New Roman" w:cs="Times New Roman"/>
+        <w:rPr>
           <w:sz w:val="24"/>
           <w:szCs w:val="24"/>
         </w:rPr>
       </w:pPr>
       <w:r>
-        <w:rPr>
-          <w:rFonts w:ascii="Times New Roman" w:hAnsi="Times New Roman" w:cs="Times New Roman"/>
-        </w:rPr>
         <w:tab/>
         <w:t>Jan Pelikán</w:t>
       </w:r>
     </w:p>
     <w:p>
-      <w:pPr>
-        <w:rPr>
-          <w:rFonts w:ascii="Arial" w:hAnsi="Arial" w:cs="Arial"/>
+      <w:r>
+        <w:br w:type="page"/>
+      </w:r>
+    </w:p>
+    <w:p>
+      <w:proofErr w:type="spellStart"/>
+      <w:r>
+        <w:lastRenderedPageBreak/>
+        <w:t>Abstract</w:t>
+      </w:r>
+      <w:proofErr w:type="spellEnd"/>
+    </w:p>
+    <w:p/>
+    <w:p>
+      <w:r>
+        <w:t>Abstrakt</w:t>
+      </w:r>
+    </w:p>
+    <w:p/>
+    <w:p>
+      <w:pPr>
+        <w:rPr>
           <w:sz w:val="24"/>
           <w:szCs w:val="24"/>
         </w:rPr>
       </w:pPr>
       <w:r>
         <w:rPr>
-          <w:rFonts w:ascii="Arial" w:hAnsi="Arial" w:cs="Arial"/>
           <w:sz w:val="24"/>
           <w:szCs w:val="24"/>
         </w:rPr>
-        <w:br w:type="page"/>
-      </w:r>
-    </w:p>
-    <w:p>
-      <w:pPr>
-        <w:jc w:val="both"/>
-        <w:rPr>
-          <w:rFonts w:ascii="Times New Roman" w:hAnsi="Times New Roman" w:cs="Times New Roman"/>
-          <w:b/>
-          <w:bCs/>
-          <w:sz w:val="32"/>
-          <w:szCs w:val="32"/>
-        </w:rPr>
-      </w:pPr>
-      <w:r>
-        <w:rPr>
-          <w:rFonts w:ascii="Times New Roman" w:hAnsi="Times New Roman" w:cs="Times New Roman"/>
-          <w:b/>
-          <w:bCs/>
-          <w:sz w:val="32"/>
-          <w:szCs w:val="32"/>
-        </w:rPr>
-        <w:lastRenderedPageBreak/>
-        <w:t>Abstract</w:t>
-      </w:r>
-    </w:p>
-    <w:p>
-      <w:pPr>
-        <w:jc w:val="both"/>
-        <w:rPr>
-          <w:rFonts w:ascii="Times New Roman" w:hAnsi="Times New Roman" w:cs="Times New Roman"/>
-          <w:b/>
-          <w:bCs/>
-          <w:sz w:val="32"/>
-          <w:szCs w:val="32"/>
-        </w:rPr>
-      </w:pPr>
-    </w:p>
-    <w:p>
-      <w:pPr>
-        <w:jc w:val="both"/>
-        <w:rPr>
-          <w:rFonts w:ascii="Times New Roman" w:hAnsi="Times New Roman" w:cs="Times New Roman"/>
-          <w:b/>
-          <w:bCs/>
-          <w:sz w:val="32"/>
-          <w:szCs w:val="32"/>
-        </w:rPr>
-      </w:pPr>
-      <w:r>
-        <w:rPr>
-          <w:rFonts w:ascii="Times New Roman" w:hAnsi="Times New Roman" w:cs="Times New Roman"/>
-          <w:b/>
-          <w:bCs/>
-          <w:sz w:val="32"/>
-          <w:szCs w:val="32"/>
-        </w:rPr>
-        <w:t>Abstrakt</w:t>
-      </w:r>
-    </w:p>
-    <w:p>
-      <w:pPr>
-        <w:jc w:val="both"/>
-        <w:rPr>
-          <w:rFonts w:ascii="Times New Roman" w:hAnsi="Times New Roman" w:cs="Times New Roman"/>
-          <w:b/>
-          <w:bCs/>
-          <w:sz w:val="32"/>
-          <w:szCs w:val="32"/>
-        </w:rPr>
-      </w:pPr>
-    </w:p>
-    <w:p>
-      <w:pPr>
-        <w:jc w:val="both"/>
-        <w:rPr>
-          <w:rFonts w:ascii="Times New Roman" w:hAnsi="Times New Roman" w:cs="Times New Roman"/>
-          <w:b/>
-          <w:bCs/>
-          <w:sz w:val="32"/>
-          <w:szCs w:val="32"/>
-        </w:rPr>
+        <w:t xml:space="preserve">Cílem této bakalářské práce je návrh pro vývoj mobilní aplikace, která by měla umožnit návštěvníkům muzeí elektronickou interpretaci informací o exponátech v jich zvoleném jazyce. Práce se zabývá vývojem a fungováním návrhu této aplikace, určena je pro mobilní telefony s operačním systémem Android. </w:t>
+      </w:r>
+    </w:p>
+    <w:p>
+      <w:pPr>
+        <w:rPr>
+          <w:sz w:val="24"/>
+          <w:szCs w:val="24"/>
+        </w:rPr>
+      </w:pPr>
+      <w:r>
+        <w:rPr>
+          <w:sz w:val="24"/>
+          <w:szCs w:val="24"/>
+        </w:rPr>
+        <w:t xml:space="preserve">Teoretická část vymezuje popis věcí a úkonů, které aplikace používá nebo by mohla využívat, např. analýza možností, získání GPS polohy, rozšířená realita, převod z textu psaného do mluveného. Nejrozsáhlejší částí práce je popis implementace, tedy samotný vývoj aplikace a její struktura. Třetí část práce se zabývá uživatelským testováním návrhu aplikace. Zde se popisují jednotlivé úkoly respondentů a shrnutí poznatků. </w:t>
+      </w:r>
+    </w:p>
+    <w:p>
+      <w:pPr>
         <w:sectPr>
           <w:footerReference w:type="default" r:id="rId10"/>
           <w:pgSz w:w="11906" w:h="16838"/>
@@ -1337,8 +797,6 @@
       <w:sdtPr>
         <w:rPr>
           <w:rFonts w:asciiTheme="minorHAnsi" w:eastAsiaTheme="minorHAnsi" w:hAnsiTheme="minorHAnsi" w:cstheme="minorBidi"/>
-          <w:b w:val="0"/>
-          <w:bCs w:val="0"/>
           <w:sz w:val="22"/>
           <w:szCs w:val="22"/>
           <w:lang w:eastAsia="en-US"/>
@@ -1349,7 +807,13 @@
           <w:docPartUnique/>
         </w:docPartObj>
       </w:sdtPr>
-      <w:sdtEndPr/>
+      <w:sdtEndPr>
+        <w:rPr>
+          <w:rFonts w:ascii="Times New Roman" w:hAnsi="Times New Roman" w:cs="Times New Roman"/>
+          <w:b w:val="0"/>
+          <w:bCs w:val="0"/>
+        </w:rPr>
+      </w:sdtEndPr>
       <w:sdtContent>
         <w:p>
           <w:pPr>
@@ -1375,41 +839,31 @@
               <w:tab w:val="right" w:leader="dot" w:pos="7926"/>
             </w:tabs>
             <w:rPr>
-              <w:rFonts w:eastAsiaTheme="minorEastAsia"/>
+              <w:rFonts w:asciiTheme="minorHAnsi" w:eastAsiaTheme="minorEastAsia" w:hAnsiTheme="minorHAnsi" w:cstheme="minorBidi"/>
               <w:noProof/>
               <w:lang w:eastAsia="cs-CZ"/>
             </w:rPr>
           </w:pPr>
           <w:r>
-            <w:rPr>
-              <w:rFonts w:ascii="Times New Roman" w:hAnsi="Times New Roman" w:cs="Times New Roman"/>
-            </w:rPr>
             <w:fldChar w:fldCharType="begin"/>
           </w:r>
           <w:r>
-            <w:rPr>
-              <w:rFonts w:ascii="Times New Roman" w:hAnsi="Times New Roman" w:cs="Times New Roman"/>
-            </w:rPr>
             <w:instrText xml:space="preserve"> TOC \o "1-3" \h \z \u </w:instrText>
           </w:r>
           <w:r>
-            <w:rPr>
-              <w:rFonts w:ascii="Times New Roman" w:hAnsi="Times New Roman" w:cs="Times New Roman"/>
-            </w:rPr>
             <w:fldChar w:fldCharType="separate"/>
           </w:r>
-          <w:hyperlink w:anchor="_Toc90417312" w:history="1">
+          <w:hyperlink w:anchor="_Toc101463615" w:history="1">
             <w:r>
               <w:rPr>
                 <w:rStyle w:val="Hypertextovodkaz"/>
-                <w:rFonts w:ascii="Times New Roman" w:hAnsi="Times New Roman" w:cs="Times New Roman"/>
                 <w:noProof/>
               </w:rPr>
               <w:t>1</w:t>
             </w:r>
             <w:r>
               <w:rPr>
-                <w:rFonts w:eastAsiaTheme="minorEastAsia"/>
+                <w:rFonts w:asciiTheme="minorHAnsi" w:eastAsiaTheme="minorEastAsia" w:hAnsiTheme="minorHAnsi" w:cstheme="minorBidi"/>
                 <w:noProof/>
                 <w:lang w:eastAsia="cs-CZ"/>
               </w:rPr>
@@ -1418,7 +872,6 @@
             <w:r>
               <w:rPr>
                 <w:rStyle w:val="Hypertextovodkaz"/>
-                <w:rFonts w:ascii="Times New Roman" w:hAnsi="Times New Roman" w:cs="Times New Roman"/>
                 <w:noProof/>
               </w:rPr>
               <w:t>Úvod</w:t>
@@ -1442,7 +895,7 @@
                 <w:noProof/>
                 <w:webHidden/>
               </w:rPr>
-              <w:instrText xml:space="preserve"> PAGEREF _Toc90417312 \h </w:instrText>
+              <w:instrText xml:space="preserve"> PAGEREF _Toc101463615 \h </w:instrText>
             </w:r>
             <w:r>
               <w:rPr>
@@ -1481,23 +934,22 @@
               <w:tab w:val="right" w:leader="dot" w:pos="7926"/>
             </w:tabs>
             <w:rPr>
-              <w:rFonts w:eastAsiaTheme="minorEastAsia"/>
+              <w:rFonts w:asciiTheme="minorHAnsi" w:eastAsiaTheme="minorEastAsia" w:hAnsiTheme="minorHAnsi" w:cstheme="minorBidi"/>
               <w:noProof/>
               <w:lang w:eastAsia="cs-CZ"/>
             </w:rPr>
           </w:pPr>
-          <w:hyperlink w:anchor="_Toc90417313" w:history="1">
+          <w:hyperlink w:anchor="_Toc101463616" w:history="1">
             <w:r>
               <w:rPr>
                 <w:rStyle w:val="Hypertextovodkaz"/>
-                <w:rFonts w:ascii="Times New Roman" w:hAnsi="Times New Roman" w:cs="Times New Roman"/>
                 <w:noProof/>
               </w:rPr>
               <w:t>2</w:t>
             </w:r>
             <w:r>
               <w:rPr>
-                <w:rFonts w:eastAsiaTheme="minorEastAsia"/>
+                <w:rFonts w:asciiTheme="minorHAnsi" w:eastAsiaTheme="minorEastAsia" w:hAnsiTheme="minorHAnsi" w:cstheme="minorBidi"/>
                 <w:noProof/>
                 <w:lang w:eastAsia="cs-CZ"/>
               </w:rPr>
@@ -1506,7 +958,6 @@
             <w:r>
               <w:rPr>
                 <w:rStyle w:val="Hypertextovodkaz"/>
-                <w:rFonts w:ascii="Times New Roman" w:hAnsi="Times New Roman" w:cs="Times New Roman"/>
                 <w:noProof/>
               </w:rPr>
               <w:t>Dostupné technologie pro mobilní aplikace a jejich vývoj</w:t>
@@ -1530,7 +981,7 @@
                 <w:noProof/>
                 <w:webHidden/>
               </w:rPr>
-              <w:instrText xml:space="preserve"> PAGEREF _Toc90417313 \h </w:instrText>
+              <w:instrText xml:space="preserve"> PAGEREF _Toc101463616 \h </w:instrText>
             </w:r>
             <w:r>
               <w:rPr>
@@ -1569,12 +1020,12 @@
               <w:tab w:val="right" w:leader="dot" w:pos="7926"/>
             </w:tabs>
             <w:rPr>
-              <w:rFonts w:eastAsiaTheme="minorEastAsia"/>
+              <w:rFonts w:asciiTheme="minorHAnsi" w:eastAsiaTheme="minorEastAsia" w:hAnsiTheme="minorHAnsi" w:cstheme="minorBidi"/>
               <w:noProof/>
               <w:lang w:eastAsia="cs-CZ"/>
             </w:rPr>
           </w:pPr>
-          <w:hyperlink w:anchor="_Toc90417314" w:history="1">
+          <w:hyperlink w:anchor="_Toc101463617" w:history="1">
             <w:r>
               <w:rPr>
                 <w:rStyle w:val="Hypertextovodkaz"/>
@@ -1584,7 +1035,7 @@
             </w:r>
             <w:r>
               <w:rPr>
-                <w:rFonts w:eastAsiaTheme="minorEastAsia"/>
+                <w:rFonts w:asciiTheme="minorHAnsi" w:eastAsiaTheme="minorEastAsia" w:hAnsiTheme="minorHAnsi" w:cstheme="minorBidi"/>
                 <w:noProof/>
                 <w:lang w:eastAsia="cs-CZ"/>
               </w:rPr>
@@ -1616,7 +1067,7 @@
                 <w:noProof/>
                 <w:webHidden/>
               </w:rPr>
-              <w:instrText xml:space="preserve"> PAGEREF _Toc90417314 \h </w:instrText>
+              <w:instrText xml:space="preserve"> PAGEREF _Toc101463617 \h </w:instrText>
             </w:r>
             <w:r>
               <w:rPr>
@@ -1655,12 +1106,12 @@
               <w:tab w:val="right" w:leader="dot" w:pos="7926"/>
             </w:tabs>
             <w:rPr>
-              <w:rFonts w:eastAsiaTheme="minorEastAsia"/>
+              <w:rFonts w:asciiTheme="minorHAnsi" w:eastAsiaTheme="minorEastAsia" w:hAnsiTheme="minorHAnsi" w:cstheme="minorBidi"/>
               <w:noProof/>
               <w:lang w:eastAsia="cs-CZ"/>
             </w:rPr>
           </w:pPr>
-          <w:hyperlink w:anchor="_Toc90417315" w:history="1">
+          <w:hyperlink w:anchor="_Toc101463618" w:history="1">
             <w:r>
               <w:rPr>
                 <w:rStyle w:val="Hypertextovodkaz"/>
@@ -1670,7 +1121,7 @@
             </w:r>
             <w:r>
               <w:rPr>
-                <w:rFonts w:eastAsiaTheme="minorEastAsia"/>
+                <w:rFonts w:asciiTheme="minorHAnsi" w:eastAsiaTheme="minorEastAsia" w:hAnsiTheme="minorHAnsi" w:cstheme="minorBidi"/>
                 <w:noProof/>
                 <w:lang w:eastAsia="cs-CZ"/>
               </w:rPr>
@@ -1702,7 +1153,7 @@
                 <w:noProof/>
                 <w:webHidden/>
               </w:rPr>
-              <w:instrText xml:space="preserve"> PAGEREF _Toc90417315 \h </w:instrText>
+              <w:instrText xml:space="preserve"> PAGEREF _Toc101463618 \h </w:instrText>
             </w:r>
             <w:r>
               <w:rPr>
@@ -1741,12 +1192,12 @@
               <w:tab w:val="right" w:leader="dot" w:pos="7926"/>
             </w:tabs>
             <w:rPr>
-              <w:rFonts w:eastAsiaTheme="minorEastAsia"/>
+              <w:rFonts w:asciiTheme="minorHAnsi" w:eastAsiaTheme="minorEastAsia" w:hAnsiTheme="minorHAnsi" w:cstheme="minorBidi"/>
               <w:noProof/>
               <w:lang w:eastAsia="cs-CZ"/>
             </w:rPr>
           </w:pPr>
-          <w:hyperlink w:anchor="_Toc90417316" w:history="1">
+          <w:hyperlink w:anchor="_Toc101463619" w:history="1">
             <w:r>
               <w:rPr>
                 <w:rStyle w:val="Hypertextovodkaz"/>
@@ -1756,7 +1207,7 @@
             </w:r>
             <w:r>
               <w:rPr>
-                <w:rFonts w:eastAsiaTheme="minorEastAsia"/>
+                <w:rFonts w:asciiTheme="minorHAnsi" w:eastAsiaTheme="minorEastAsia" w:hAnsiTheme="minorHAnsi" w:cstheme="minorBidi"/>
                 <w:noProof/>
                 <w:lang w:eastAsia="cs-CZ"/>
               </w:rPr>
@@ -1788,7 +1239,7 @@
                 <w:noProof/>
                 <w:webHidden/>
               </w:rPr>
-              <w:instrText xml:space="preserve"> PAGEREF _Toc90417316 \h </w:instrText>
+              <w:instrText xml:space="preserve"> PAGEREF _Toc101463619 \h </w:instrText>
             </w:r>
             <w:r>
               <w:rPr>
@@ -1827,12 +1278,12 @@
               <w:tab w:val="right" w:leader="dot" w:pos="7926"/>
             </w:tabs>
             <w:rPr>
-              <w:rFonts w:eastAsiaTheme="minorEastAsia"/>
+              <w:rFonts w:asciiTheme="minorHAnsi" w:eastAsiaTheme="minorEastAsia" w:hAnsiTheme="minorHAnsi" w:cstheme="minorBidi"/>
               <w:noProof/>
               <w:lang w:eastAsia="cs-CZ"/>
             </w:rPr>
           </w:pPr>
-          <w:hyperlink w:anchor="_Toc90417317" w:history="1">
+          <w:hyperlink w:anchor="_Toc101463620" w:history="1">
             <w:r>
               <w:rPr>
                 <w:rStyle w:val="Hypertextovodkaz"/>
@@ -1842,7 +1293,7 @@
             </w:r>
             <w:r>
               <w:rPr>
-                <w:rFonts w:eastAsiaTheme="minorEastAsia"/>
+                <w:rFonts w:asciiTheme="minorHAnsi" w:eastAsiaTheme="minorEastAsia" w:hAnsiTheme="minorHAnsi" w:cstheme="minorBidi"/>
                 <w:noProof/>
                 <w:lang w:eastAsia="cs-CZ"/>
               </w:rPr>
@@ -1874,7 +1325,7 @@
                 <w:noProof/>
                 <w:webHidden/>
               </w:rPr>
-              <w:instrText xml:space="preserve"> PAGEREF _Toc90417317 \h </w:instrText>
+              <w:instrText xml:space="preserve"> PAGEREF _Toc101463620 \h </w:instrText>
             </w:r>
             <w:r>
               <w:rPr>
@@ -1913,12 +1364,12 @@
               <w:tab w:val="right" w:leader="dot" w:pos="7926"/>
             </w:tabs>
             <w:rPr>
-              <w:rFonts w:eastAsiaTheme="minorEastAsia"/>
+              <w:rFonts w:asciiTheme="minorHAnsi" w:eastAsiaTheme="minorEastAsia" w:hAnsiTheme="minorHAnsi" w:cstheme="minorBidi"/>
               <w:noProof/>
               <w:lang w:eastAsia="cs-CZ"/>
             </w:rPr>
           </w:pPr>
-          <w:hyperlink w:anchor="_Toc90417318" w:history="1">
+          <w:hyperlink w:anchor="_Toc101463621" w:history="1">
             <w:r>
               <w:rPr>
                 <w:rStyle w:val="Hypertextovodkaz"/>
@@ -1928,7 +1379,7 @@
             </w:r>
             <w:r>
               <w:rPr>
-                <w:rFonts w:eastAsiaTheme="minorEastAsia"/>
+                <w:rFonts w:asciiTheme="minorHAnsi" w:eastAsiaTheme="minorEastAsia" w:hAnsiTheme="minorHAnsi" w:cstheme="minorBidi"/>
                 <w:noProof/>
                 <w:lang w:eastAsia="cs-CZ"/>
               </w:rPr>
@@ -1960,7 +1411,7 @@
                 <w:noProof/>
                 <w:webHidden/>
               </w:rPr>
-              <w:instrText xml:space="preserve"> PAGEREF _Toc90417318 \h </w:instrText>
+              <w:instrText xml:space="preserve"> PAGEREF _Toc101463621 \h </w:instrText>
             </w:r>
             <w:r>
               <w:rPr>
@@ -1999,12 +1450,12 @@
               <w:tab w:val="right" w:leader="dot" w:pos="7926"/>
             </w:tabs>
             <w:rPr>
-              <w:rFonts w:eastAsiaTheme="minorEastAsia"/>
+              <w:rFonts w:asciiTheme="minorHAnsi" w:eastAsiaTheme="minorEastAsia" w:hAnsiTheme="minorHAnsi" w:cstheme="minorBidi"/>
               <w:noProof/>
               <w:lang w:eastAsia="cs-CZ"/>
             </w:rPr>
           </w:pPr>
-          <w:hyperlink w:anchor="_Toc90417319" w:history="1">
+          <w:hyperlink w:anchor="_Toc101463622" w:history="1">
             <w:r>
               <w:rPr>
                 <w:rStyle w:val="Hypertextovodkaz"/>
@@ -2014,7 +1465,7 @@
             </w:r>
             <w:r>
               <w:rPr>
-                <w:rFonts w:eastAsiaTheme="minorEastAsia"/>
+                <w:rFonts w:asciiTheme="minorHAnsi" w:eastAsiaTheme="minorEastAsia" w:hAnsiTheme="minorHAnsi" w:cstheme="minorBidi"/>
                 <w:noProof/>
                 <w:lang w:eastAsia="cs-CZ"/>
               </w:rPr>
@@ -2046,7 +1497,7 @@
                 <w:noProof/>
                 <w:webHidden/>
               </w:rPr>
-              <w:instrText xml:space="preserve"> PAGEREF _Toc90417319 \h </w:instrText>
+              <w:instrText xml:space="preserve"> PAGEREF _Toc101463622 \h </w:instrText>
             </w:r>
             <w:r>
               <w:rPr>
@@ -2085,12 +1536,12 @@
               <w:tab w:val="right" w:leader="dot" w:pos="7926"/>
             </w:tabs>
             <w:rPr>
-              <w:rFonts w:eastAsiaTheme="minorEastAsia"/>
+              <w:rFonts w:asciiTheme="minorHAnsi" w:eastAsiaTheme="minorEastAsia" w:hAnsiTheme="minorHAnsi" w:cstheme="minorBidi"/>
               <w:noProof/>
               <w:lang w:eastAsia="cs-CZ"/>
             </w:rPr>
           </w:pPr>
-          <w:hyperlink w:anchor="_Toc90417320" w:history="1">
+          <w:hyperlink w:anchor="_Toc101463623" w:history="1">
             <w:r>
               <w:rPr>
                 <w:rStyle w:val="Hypertextovodkaz"/>
@@ -2100,7 +1551,7 @@
             </w:r>
             <w:r>
               <w:rPr>
-                <w:rFonts w:eastAsiaTheme="minorEastAsia"/>
+                <w:rFonts w:asciiTheme="minorHAnsi" w:eastAsiaTheme="minorEastAsia" w:hAnsiTheme="minorHAnsi" w:cstheme="minorBidi"/>
                 <w:noProof/>
                 <w:lang w:eastAsia="cs-CZ"/>
               </w:rPr>
@@ -2132,7 +1583,7 @@
                 <w:noProof/>
                 <w:webHidden/>
               </w:rPr>
-              <w:instrText xml:space="preserve"> PAGEREF _Toc90417320 \h </w:instrText>
+              <w:instrText xml:space="preserve"> PAGEREF _Toc101463623 \h </w:instrText>
             </w:r>
             <w:r>
               <w:rPr>
@@ -2171,12 +1622,12 @@
               <w:tab w:val="right" w:leader="dot" w:pos="7926"/>
             </w:tabs>
             <w:rPr>
-              <w:rFonts w:eastAsiaTheme="minorEastAsia"/>
+              <w:rFonts w:asciiTheme="minorHAnsi" w:eastAsiaTheme="minorEastAsia" w:hAnsiTheme="minorHAnsi" w:cstheme="minorBidi"/>
               <w:noProof/>
               <w:lang w:eastAsia="cs-CZ"/>
             </w:rPr>
           </w:pPr>
-          <w:hyperlink w:anchor="_Toc90417321" w:history="1">
+          <w:hyperlink w:anchor="_Toc101463624" w:history="1">
             <w:r>
               <w:rPr>
                 <w:rStyle w:val="Hypertextovodkaz"/>
@@ -2186,7 +1637,7 @@
             </w:r>
             <w:r>
               <w:rPr>
-                <w:rFonts w:eastAsiaTheme="minorEastAsia"/>
+                <w:rFonts w:asciiTheme="minorHAnsi" w:eastAsiaTheme="minorEastAsia" w:hAnsiTheme="minorHAnsi" w:cstheme="minorBidi"/>
                 <w:noProof/>
                 <w:lang w:eastAsia="cs-CZ"/>
               </w:rPr>
@@ -2218,7 +1669,7 @@
                 <w:noProof/>
                 <w:webHidden/>
               </w:rPr>
-              <w:instrText xml:space="preserve"> PAGEREF _Toc90417321 \h </w:instrText>
+              <w:instrText xml:space="preserve"> PAGEREF _Toc101463624 \h </w:instrText>
             </w:r>
             <w:r>
               <w:rPr>
@@ -2257,12 +1708,12 @@
               <w:tab w:val="right" w:leader="dot" w:pos="7926"/>
             </w:tabs>
             <w:rPr>
-              <w:rFonts w:eastAsiaTheme="minorEastAsia"/>
+              <w:rFonts w:asciiTheme="minorHAnsi" w:eastAsiaTheme="minorEastAsia" w:hAnsiTheme="minorHAnsi" w:cstheme="minorBidi"/>
               <w:noProof/>
               <w:lang w:eastAsia="cs-CZ"/>
             </w:rPr>
           </w:pPr>
-          <w:hyperlink w:anchor="_Toc90417322" w:history="1">
+          <w:hyperlink w:anchor="_Toc101463625" w:history="1">
             <w:r>
               <w:rPr>
                 <w:rStyle w:val="Hypertextovodkaz"/>
@@ -2272,7 +1723,7 @@
             </w:r>
             <w:r>
               <w:rPr>
-                <w:rFonts w:eastAsiaTheme="minorEastAsia"/>
+                <w:rFonts w:asciiTheme="minorHAnsi" w:eastAsiaTheme="minorEastAsia" w:hAnsiTheme="minorHAnsi" w:cstheme="minorBidi"/>
                 <w:noProof/>
                 <w:lang w:eastAsia="cs-CZ"/>
               </w:rPr>
@@ -2304,7 +1755,7 @@
                 <w:noProof/>
                 <w:webHidden/>
               </w:rPr>
-              <w:instrText xml:space="preserve"> PAGEREF _Toc90417322 \h </w:instrText>
+              <w:instrText xml:space="preserve"> PAGEREF _Toc101463625 \h </w:instrText>
             </w:r>
             <w:r>
               <w:rPr>
@@ -2343,12 +1794,12 @@
               <w:tab w:val="right" w:leader="dot" w:pos="7926"/>
             </w:tabs>
             <w:rPr>
-              <w:rFonts w:eastAsiaTheme="minorEastAsia"/>
+              <w:rFonts w:asciiTheme="minorHAnsi" w:eastAsiaTheme="minorEastAsia" w:hAnsiTheme="minorHAnsi" w:cstheme="minorBidi"/>
               <w:noProof/>
               <w:lang w:eastAsia="cs-CZ"/>
             </w:rPr>
           </w:pPr>
-          <w:hyperlink w:anchor="_Toc90417323" w:history="1">
+          <w:hyperlink w:anchor="_Toc101463626" w:history="1">
             <w:r>
               <w:rPr>
                 <w:rStyle w:val="Hypertextovodkaz"/>
@@ -2358,7 +1809,7 @@
             </w:r>
             <w:r>
               <w:rPr>
-                <w:rFonts w:eastAsiaTheme="minorEastAsia"/>
+                <w:rFonts w:asciiTheme="minorHAnsi" w:eastAsiaTheme="minorEastAsia" w:hAnsiTheme="minorHAnsi" w:cstheme="minorBidi"/>
                 <w:noProof/>
                 <w:lang w:eastAsia="cs-CZ"/>
               </w:rPr>
@@ -2390,7 +1841,7 @@
                 <w:noProof/>
                 <w:webHidden/>
               </w:rPr>
-              <w:instrText xml:space="preserve"> PAGEREF _Toc90417323 \h </w:instrText>
+              <w:instrText xml:space="preserve"> PAGEREF _Toc101463626 \h </w:instrText>
             </w:r>
             <w:r>
               <w:rPr>
@@ -2429,12 +1880,12 @@
               <w:tab w:val="right" w:leader="dot" w:pos="7926"/>
             </w:tabs>
             <w:rPr>
-              <w:rFonts w:eastAsiaTheme="minorEastAsia"/>
+              <w:rFonts w:asciiTheme="minorHAnsi" w:eastAsiaTheme="minorEastAsia" w:hAnsiTheme="minorHAnsi" w:cstheme="minorBidi"/>
               <w:noProof/>
               <w:lang w:eastAsia="cs-CZ"/>
             </w:rPr>
           </w:pPr>
-          <w:hyperlink w:anchor="_Toc90417324" w:history="1">
+          <w:hyperlink w:anchor="_Toc101463627" w:history="1">
             <w:r>
               <w:rPr>
                 <w:rStyle w:val="Hypertextovodkaz"/>
@@ -2444,7 +1895,7 @@
             </w:r>
             <w:r>
               <w:rPr>
-                <w:rFonts w:eastAsiaTheme="minorEastAsia"/>
+                <w:rFonts w:asciiTheme="minorHAnsi" w:eastAsiaTheme="minorEastAsia" w:hAnsiTheme="minorHAnsi" w:cstheme="minorBidi"/>
                 <w:noProof/>
                 <w:lang w:eastAsia="cs-CZ"/>
               </w:rPr>
@@ -2476,7 +1927,7 @@
                 <w:noProof/>
                 <w:webHidden/>
               </w:rPr>
-              <w:instrText xml:space="preserve"> PAGEREF _Toc90417324 \h </w:instrText>
+              <w:instrText xml:space="preserve"> PAGEREF _Toc101463627 \h </w:instrText>
             </w:r>
             <w:r>
               <w:rPr>
@@ -2515,12 +1966,12 @@
               <w:tab w:val="right" w:leader="dot" w:pos="7926"/>
             </w:tabs>
             <w:rPr>
-              <w:rFonts w:eastAsiaTheme="minorEastAsia"/>
+              <w:rFonts w:asciiTheme="minorHAnsi" w:eastAsiaTheme="minorEastAsia" w:hAnsiTheme="minorHAnsi" w:cstheme="minorBidi"/>
               <w:noProof/>
               <w:lang w:eastAsia="cs-CZ"/>
             </w:rPr>
           </w:pPr>
-          <w:hyperlink w:anchor="_Toc90417325" w:history="1">
+          <w:hyperlink w:anchor="_Toc101463628" w:history="1">
             <w:r>
               <w:rPr>
                 <w:rStyle w:val="Hypertextovodkaz"/>
@@ -2530,7 +1981,7 @@
             </w:r>
             <w:r>
               <w:rPr>
-                <w:rFonts w:eastAsiaTheme="minorEastAsia"/>
+                <w:rFonts w:asciiTheme="minorHAnsi" w:eastAsiaTheme="minorEastAsia" w:hAnsiTheme="minorHAnsi" w:cstheme="minorBidi"/>
                 <w:noProof/>
                 <w:lang w:eastAsia="cs-CZ"/>
               </w:rPr>
@@ -2562,7 +2013,7 @@
                 <w:noProof/>
                 <w:webHidden/>
               </w:rPr>
-              <w:instrText xml:space="preserve"> PAGEREF _Toc90417325 \h </w:instrText>
+              <w:instrText xml:space="preserve"> PAGEREF _Toc101463628 \h </w:instrText>
             </w:r>
             <w:r>
               <w:rPr>
@@ -2601,12 +2052,12 @@
               <w:tab w:val="right" w:leader="dot" w:pos="7926"/>
             </w:tabs>
             <w:rPr>
-              <w:rFonts w:eastAsiaTheme="minorEastAsia"/>
+              <w:rFonts w:asciiTheme="minorHAnsi" w:eastAsiaTheme="minorEastAsia" w:hAnsiTheme="minorHAnsi" w:cstheme="minorBidi"/>
               <w:noProof/>
               <w:lang w:eastAsia="cs-CZ"/>
             </w:rPr>
           </w:pPr>
-          <w:hyperlink w:anchor="_Toc90417326" w:history="1">
+          <w:hyperlink w:anchor="_Toc101463629" w:history="1">
             <w:r>
               <w:rPr>
                 <w:rStyle w:val="Hypertextovodkaz"/>
@@ -2616,7 +2067,7 @@
             </w:r>
             <w:r>
               <w:rPr>
-                <w:rFonts w:eastAsiaTheme="minorEastAsia"/>
+                <w:rFonts w:asciiTheme="minorHAnsi" w:eastAsiaTheme="minorEastAsia" w:hAnsiTheme="minorHAnsi" w:cstheme="minorBidi"/>
                 <w:noProof/>
                 <w:lang w:eastAsia="cs-CZ"/>
               </w:rPr>
@@ -2648,7 +2099,7 @@
                 <w:noProof/>
                 <w:webHidden/>
               </w:rPr>
-              <w:instrText xml:space="preserve"> PAGEREF _Toc90417326 \h </w:instrText>
+              <w:instrText xml:space="preserve"> PAGEREF _Toc101463629 \h </w:instrText>
             </w:r>
             <w:r>
               <w:rPr>
@@ -2687,12 +2138,12 @@
               <w:tab w:val="right" w:leader="dot" w:pos="7926"/>
             </w:tabs>
             <w:rPr>
-              <w:rFonts w:eastAsiaTheme="minorEastAsia"/>
+              <w:rFonts w:asciiTheme="minorHAnsi" w:eastAsiaTheme="minorEastAsia" w:hAnsiTheme="minorHAnsi" w:cstheme="minorBidi"/>
               <w:noProof/>
               <w:lang w:eastAsia="cs-CZ"/>
             </w:rPr>
           </w:pPr>
-          <w:hyperlink w:anchor="_Toc90417327" w:history="1">
+          <w:hyperlink w:anchor="_Toc101463630" w:history="1">
             <w:r>
               <w:rPr>
                 <w:rStyle w:val="Hypertextovodkaz"/>
@@ -2702,7 +2153,7 @@
             </w:r>
             <w:r>
               <w:rPr>
-                <w:rFonts w:eastAsiaTheme="minorEastAsia"/>
+                <w:rFonts w:asciiTheme="minorHAnsi" w:eastAsiaTheme="minorEastAsia" w:hAnsiTheme="minorHAnsi" w:cstheme="minorBidi"/>
                 <w:noProof/>
                 <w:lang w:eastAsia="cs-CZ"/>
               </w:rPr>
@@ -2734,7 +2185,7 @@
                 <w:noProof/>
                 <w:webHidden/>
               </w:rPr>
-              <w:instrText xml:space="preserve"> PAGEREF _Toc90417327 \h </w:instrText>
+              <w:instrText xml:space="preserve"> PAGEREF _Toc101463630 \h </w:instrText>
             </w:r>
             <w:r>
               <w:rPr>
@@ -2773,12 +2224,12 @@
               <w:tab w:val="right" w:leader="dot" w:pos="7926"/>
             </w:tabs>
             <w:rPr>
-              <w:rFonts w:eastAsiaTheme="minorEastAsia"/>
+              <w:rFonts w:asciiTheme="minorHAnsi" w:eastAsiaTheme="minorEastAsia" w:hAnsiTheme="minorHAnsi" w:cstheme="minorBidi"/>
               <w:noProof/>
               <w:lang w:eastAsia="cs-CZ"/>
             </w:rPr>
           </w:pPr>
-          <w:hyperlink w:anchor="_Toc90417328" w:history="1">
+          <w:hyperlink w:anchor="_Toc101463631" w:history="1">
             <w:r>
               <w:rPr>
                 <w:rStyle w:val="Hypertextovodkaz"/>
@@ -2788,7 +2239,7 @@
             </w:r>
             <w:r>
               <w:rPr>
-                <w:rFonts w:eastAsiaTheme="minorEastAsia"/>
+                <w:rFonts w:asciiTheme="minorHAnsi" w:eastAsiaTheme="minorEastAsia" w:hAnsiTheme="minorHAnsi" w:cstheme="minorBidi"/>
                 <w:noProof/>
                 <w:lang w:eastAsia="cs-CZ"/>
               </w:rPr>
@@ -2820,7 +2271,7 @@
                 <w:noProof/>
                 <w:webHidden/>
               </w:rPr>
-              <w:instrText xml:space="preserve"> PAGEREF _Toc90417328 \h </w:instrText>
+              <w:instrText xml:space="preserve"> PAGEREF _Toc101463631 \h </w:instrText>
             </w:r>
             <w:r>
               <w:rPr>
@@ -2859,12 +2310,12 @@
               <w:tab w:val="right" w:leader="dot" w:pos="7926"/>
             </w:tabs>
             <w:rPr>
-              <w:rFonts w:eastAsiaTheme="minorEastAsia"/>
+              <w:rFonts w:asciiTheme="minorHAnsi" w:eastAsiaTheme="minorEastAsia" w:hAnsiTheme="minorHAnsi" w:cstheme="minorBidi"/>
               <w:noProof/>
               <w:lang w:eastAsia="cs-CZ"/>
             </w:rPr>
           </w:pPr>
-          <w:hyperlink w:anchor="_Toc90417329" w:history="1">
+          <w:hyperlink w:anchor="_Toc101463632" w:history="1">
             <w:r>
               <w:rPr>
                 <w:rStyle w:val="Hypertextovodkaz"/>
@@ -2874,7 +2325,7 @@
             </w:r>
             <w:r>
               <w:rPr>
-                <w:rFonts w:eastAsiaTheme="minorEastAsia"/>
+                <w:rFonts w:asciiTheme="minorHAnsi" w:eastAsiaTheme="minorEastAsia" w:hAnsiTheme="minorHAnsi" w:cstheme="minorBidi"/>
                 <w:noProof/>
                 <w:lang w:eastAsia="cs-CZ"/>
               </w:rPr>
@@ -2906,7 +2357,7 @@
                 <w:noProof/>
                 <w:webHidden/>
               </w:rPr>
-              <w:instrText xml:space="preserve"> PAGEREF _Toc90417329 \h </w:instrText>
+              <w:instrText xml:space="preserve"> PAGEREF _Toc101463632 \h </w:instrText>
             </w:r>
             <w:r>
               <w:rPr>
@@ -2945,12 +2396,12 @@
               <w:tab w:val="right" w:leader="dot" w:pos="7926"/>
             </w:tabs>
             <w:rPr>
-              <w:rFonts w:eastAsiaTheme="minorEastAsia"/>
+              <w:rFonts w:asciiTheme="minorHAnsi" w:eastAsiaTheme="minorEastAsia" w:hAnsiTheme="minorHAnsi" w:cstheme="minorBidi"/>
               <w:noProof/>
               <w:lang w:eastAsia="cs-CZ"/>
             </w:rPr>
           </w:pPr>
-          <w:hyperlink w:anchor="_Toc90417330" w:history="1">
+          <w:hyperlink w:anchor="_Toc101463633" w:history="1">
             <w:r>
               <w:rPr>
                 <w:rStyle w:val="Hypertextovodkaz"/>
@@ -2960,7 +2411,7 @@
             </w:r>
             <w:r>
               <w:rPr>
-                <w:rFonts w:eastAsiaTheme="minorEastAsia"/>
+                <w:rFonts w:asciiTheme="minorHAnsi" w:eastAsiaTheme="minorEastAsia" w:hAnsiTheme="minorHAnsi" w:cstheme="minorBidi"/>
                 <w:noProof/>
                 <w:lang w:eastAsia="cs-CZ"/>
               </w:rPr>
@@ -2992,7 +2443,7 @@
                 <w:noProof/>
                 <w:webHidden/>
               </w:rPr>
-              <w:instrText xml:space="preserve"> PAGEREF _Toc90417330 \h </w:instrText>
+              <w:instrText xml:space="preserve"> PAGEREF _Toc101463633 \h </w:instrText>
             </w:r>
             <w:r>
               <w:rPr>
@@ -3027,31 +2478,47 @@
           <w:pPr>
             <w:pStyle w:val="Obsah2"/>
             <w:tabs>
+              <w:tab w:val="left" w:pos="880"/>
               <w:tab w:val="right" w:leader="dot" w:pos="7926"/>
             </w:tabs>
             <w:rPr>
-              <w:rFonts w:eastAsiaTheme="minorEastAsia"/>
+              <w:rFonts w:asciiTheme="minorHAnsi" w:eastAsiaTheme="minorEastAsia" w:hAnsiTheme="minorHAnsi" w:cstheme="minorBidi"/>
               <w:noProof/>
               <w:lang w:eastAsia="cs-CZ"/>
             </w:rPr>
           </w:pPr>
-          <w:hyperlink w:anchor="_Toc90417331" w:history="1">
+          <w:hyperlink w:anchor="_Toc101463634" w:history="1">
             <w:r>
               <w:rPr>
                 <w:rStyle w:val="Hypertextovodkaz"/>
                 <w:noProof/>
               </w:rPr>
-              <w:t>2.6 Překlad textů</w:t>
-            </w:r>
-            <w:r>
-              <w:rPr>
-                <w:noProof/>
-                <w:webHidden/>
+              <w:t>2.6</w:t>
+            </w:r>
+            <w:r>
+              <w:rPr>
+                <w:rFonts w:asciiTheme="minorHAnsi" w:eastAsiaTheme="minorEastAsia" w:hAnsiTheme="minorHAnsi" w:cstheme="minorBidi"/>
+                <w:noProof/>
+                <w:lang w:eastAsia="cs-CZ"/>
               </w:rPr>
               <w:tab/>
             </w:r>
             <w:r>
               <w:rPr>
+                <w:rStyle w:val="Hypertextovodkaz"/>
+                <w:noProof/>
+              </w:rPr>
+              <w:t>Překlad textů</w:t>
+            </w:r>
+            <w:r>
+              <w:rPr>
+                <w:noProof/>
+                <w:webHidden/>
+              </w:rPr>
+              <w:tab/>
+            </w:r>
+            <w:r>
+              <w:rPr>
                 <w:noProof/>
                 <w:webHidden/>
               </w:rPr>
@@ -3062,7 +2529,7 @@
                 <w:noProof/>
                 <w:webHidden/>
               </w:rPr>
-              <w:instrText xml:space="preserve"> PAGEREF _Toc90417331 \h </w:instrText>
+              <w:instrText xml:space="preserve"> PAGEREF _Toc101463634 \h </w:instrText>
             </w:r>
             <w:r>
               <w:rPr>
@@ -3097,31 +2564,47 @@
           <w:pPr>
             <w:pStyle w:val="Obsah2"/>
             <w:tabs>
+              <w:tab w:val="left" w:pos="880"/>
               <w:tab w:val="right" w:leader="dot" w:pos="7926"/>
             </w:tabs>
             <w:rPr>
-              <w:rFonts w:eastAsiaTheme="minorEastAsia"/>
+              <w:rFonts w:asciiTheme="minorHAnsi" w:eastAsiaTheme="minorEastAsia" w:hAnsiTheme="minorHAnsi" w:cstheme="minorBidi"/>
               <w:noProof/>
               <w:lang w:eastAsia="cs-CZ"/>
             </w:rPr>
           </w:pPr>
-          <w:hyperlink w:anchor="_Toc90417332" w:history="1">
+          <w:hyperlink w:anchor="_Toc101463635" w:history="1">
             <w:r>
               <w:rPr>
                 <w:rStyle w:val="Hypertextovodkaz"/>
                 <w:noProof/>
               </w:rPr>
-              <w:t>2.7 Programovací jazyk</w:t>
-            </w:r>
-            <w:r>
-              <w:rPr>
-                <w:noProof/>
-                <w:webHidden/>
+              <w:t>2.7</w:t>
+            </w:r>
+            <w:r>
+              <w:rPr>
+                <w:rFonts w:asciiTheme="minorHAnsi" w:eastAsiaTheme="minorEastAsia" w:hAnsiTheme="minorHAnsi" w:cstheme="minorBidi"/>
+                <w:noProof/>
+                <w:lang w:eastAsia="cs-CZ"/>
               </w:rPr>
               <w:tab/>
             </w:r>
             <w:r>
               <w:rPr>
+                <w:rStyle w:val="Hypertextovodkaz"/>
+                <w:noProof/>
+              </w:rPr>
+              <w:t>Programovací jazyk</w:t>
+            </w:r>
+            <w:r>
+              <w:rPr>
+                <w:noProof/>
+                <w:webHidden/>
+              </w:rPr>
+              <w:tab/>
+            </w:r>
+            <w:r>
+              <w:rPr>
                 <w:noProof/>
                 <w:webHidden/>
               </w:rPr>
@@ -3132,7 +2615,7 @@
                 <w:noProof/>
                 <w:webHidden/>
               </w:rPr>
-              <w:instrText xml:space="preserve"> PAGEREF _Toc90417332 \h </w:instrText>
+              <w:instrText xml:space="preserve"> PAGEREF _Toc101463635 \h </w:instrText>
             </w:r>
             <w:r>
               <w:rPr>
@@ -3152,7 +2635,953 @@
                 <w:noProof/>
                 <w:webHidden/>
               </w:rPr>
+              <w:t>13</w:t>
+            </w:r>
+            <w:r>
+              <w:rPr>
+                <w:noProof/>
+                <w:webHidden/>
+              </w:rPr>
+              <w:fldChar w:fldCharType="end"/>
+            </w:r>
+          </w:hyperlink>
+        </w:p>
+        <w:p>
+          <w:pPr>
+            <w:pStyle w:val="Obsah1"/>
+            <w:tabs>
+              <w:tab w:val="left" w:pos="440"/>
+              <w:tab w:val="right" w:leader="dot" w:pos="7926"/>
+            </w:tabs>
+            <w:rPr>
+              <w:rFonts w:asciiTheme="minorHAnsi" w:eastAsiaTheme="minorEastAsia" w:hAnsiTheme="minorHAnsi" w:cstheme="minorBidi"/>
+              <w:noProof/>
+              <w:lang w:eastAsia="cs-CZ"/>
+            </w:rPr>
+          </w:pPr>
+          <w:hyperlink w:anchor="_Toc101463636" w:history="1">
+            <w:r>
+              <w:rPr>
+                <w:rStyle w:val="Hypertextovodkaz"/>
+                <w:noProof/>
+              </w:rPr>
+              <w:t>3</w:t>
+            </w:r>
+            <w:r>
+              <w:rPr>
+                <w:rFonts w:asciiTheme="minorHAnsi" w:eastAsiaTheme="minorEastAsia" w:hAnsiTheme="minorHAnsi" w:cstheme="minorBidi"/>
+                <w:noProof/>
+                <w:lang w:eastAsia="cs-CZ"/>
+              </w:rPr>
+              <w:tab/>
+            </w:r>
+            <w:r>
+              <w:rPr>
+                <w:rStyle w:val="Hypertextovodkaz"/>
+                <w:noProof/>
+              </w:rPr>
+              <w:t>Komunitní překlad</w:t>
+            </w:r>
+            <w:r>
+              <w:rPr>
+                <w:noProof/>
+                <w:webHidden/>
+              </w:rPr>
+              <w:tab/>
+            </w:r>
+            <w:r>
+              <w:rPr>
+                <w:noProof/>
+                <w:webHidden/>
+              </w:rPr>
+              <w:fldChar w:fldCharType="begin"/>
+            </w:r>
+            <w:r>
+              <w:rPr>
+                <w:noProof/>
+                <w:webHidden/>
+              </w:rPr>
+              <w:instrText xml:space="preserve"> PAGEREF _Toc101463636 \h </w:instrText>
+            </w:r>
+            <w:r>
+              <w:rPr>
+                <w:noProof/>
+                <w:webHidden/>
+              </w:rPr>
+            </w:r>
+            <w:r>
+              <w:rPr>
+                <w:noProof/>
+                <w:webHidden/>
+              </w:rPr>
+              <w:fldChar w:fldCharType="separate"/>
+            </w:r>
+            <w:r>
+              <w:rPr>
+                <w:noProof/>
+                <w:webHidden/>
+              </w:rPr>
               <w:t>14</w:t>
+            </w:r>
+            <w:r>
+              <w:rPr>
+                <w:noProof/>
+                <w:webHidden/>
+              </w:rPr>
+              <w:fldChar w:fldCharType="end"/>
+            </w:r>
+          </w:hyperlink>
+        </w:p>
+        <w:p>
+          <w:pPr>
+            <w:pStyle w:val="Obsah2"/>
+            <w:tabs>
+              <w:tab w:val="left" w:pos="880"/>
+              <w:tab w:val="right" w:leader="dot" w:pos="7926"/>
+            </w:tabs>
+            <w:rPr>
+              <w:rFonts w:asciiTheme="minorHAnsi" w:eastAsiaTheme="minorEastAsia" w:hAnsiTheme="minorHAnsi" w:cstheme="minorBidi"/>
+              <w:noProof/>
+              <w:lang w:eastAsia="cs-CZ"/>
+            </w:rPr>
+          </w:pPr>
+          <w:hyperlink w:anchor="_Toc101463637" w:history="1">
+            <w:r>
+              <w:rPr>
+                <w:rStyle w:val="Hypertextovodkaz"/>
+                <w:noProof/>
+              </w:rPr>
+              <w:t>3.1</w:t>
+            </w:r>
+            <w:r>
+              <w:rPr>
+                <w:rFonts w:asciiTheme="minorHAnsi" w:eastAsiaTheme="minorEastAsia" w:hAnsiTheme="minorHAnsi" w:cstheme="minorBidi"/>
+                <w:noProof/>
+                <w:lang w:eastAsia="cs-CZ"/>
+              </w:rPr>
+              <w:tab/>
+            </w:r>
+            <w:r>
+              <w:rPr>
+                <w:rStyle w:val="Hypertextovodkaz"/>
+                <w:noProof/>
+              </w:rPr>
+              <w:t>Volba řešení pro zprávu překladů</w:t>
+            </w:r>
+            <w:r>
+              <w:rPr>
+                <w:noProof/>
+                <w:webHidden/>
+              </w:rPr>
+              <w:tab/>
+            </w:r>
+            <w:r>
+              <w:rPr>
+                <w:noProof/>
+                <w:webHidden/>
+              </w:rPr>
+              <w:fldChar w:fldCharType="begin"/>
+            </w:r>
+            <w:r>
+              <w:rPr>
+                <w:noProof/>
+                <w:webHidden/>
+              </w:rPr>
+              <w:instrText xml:space="preserve"> PAGEREF _Toc101463637 \h </w:instrText>
+            </w:r>
+            <w:r>
+              <w:rPr>
+                <w:noProof/>
+                <w:webHidden/>
+              </w:rPr>
+            </w:r>
+            <w:r>
+              <w:rPr>
+                <w:noProof/>
+                <w:webHidden/>
+              </w:rPr>
+              <w:fldChar w:fldCharType="separate"/>
+            </w:r>
+            <w:r>
+              <w:rPr>
+                <w:noProof/>
+                <w:webHidden/>
+              </w:rPr>
+              <w:t>15</w:t>
+            </w:r>
+            <w:r>
+              <w:rPr>
+                <w:noProof/>
+                <w:webHidden/>
+              </w:rPr>
+              <w:fldChar w:fldCharType="end"/>
+            </w:r>
+          </w:hyperlink>
+        </w:p>
+        <w:p>
+          <w:pPr>
+            <w:pStyle w:val="Obsah3"/>
+            <w:tabs>
+              <w:tab w:val="left" w:pos="1320"/>
+              <w:tab w:val="right" w:leader="dot" w:pos="7926"/>
+            </w:tabs>
+            <w:rPr>
+              <w:rFonts w:asciiTheme="minorHAnsi" w:eastAsiaTheme="minorEastAsia" w:hAnsiTheme="minorHAnsi" w:cstheme="minorBidi"/>
+              <w:noProof/>
+              <w:lang w:eastAsia="cs-CZ"/>
+            </w:rPr>
+          </w:pPr>
+          <w:hyperlink w:anchor="_Toc101463638" w:history="1">
+            <w:r>
+              <w:rPr>
+                <w:rStyle w:val="Hypertextovodkaz"/>
+                <w:noProof/>
+              </w:rPr>
+              <w:t>3.1.1</w:t>
+            </w:r>
+            <w:r>
+              <w:rPr>
+                <w:rFonts w:asciiTheme="minorHAnsi" w:eastAsiaTheme="minorEastAsia" w:hAnsiTheme="minorHAnsi" w:cstheme="minorBidi"/>
+                <w:noProof/>
+                <w:lang w:eastAsia="cs-CZ"/>
+              </w:rPr>
+              <w:tab/>
+            </w:r>
+            <w:r>
+              <w:rPr>
+                <w:rStyle w:val="Hypertextovodkaz"/>
+                <w:noProof/>
+              </w:rPr>
+              <w:t>Komunitní překlad s validací od skupiny uživatelů</w:t>
+            </w:r>
+            <w:r>
+              <w:rPr>
+                <w:noProof/>
+                <w:webHidden/>
+              </w:rPr>
+              <w:tab/>
+            </w:r>
+            <w:r>
+              <w:rPr>
+                <w:noProof/>
+                <w:webHidden/>
+              </w:rPr>
+              <w:fldChar w:fldCharType="begin"/>
+            </w:r>
+            <w:r>
+              <w:rPr>
+                <w:noProof/>
+                <w:webHidden/>
+              </w:rPr>
+              <w:instrText xml:space="preserve"> PAGEREF _Toc101463638 \h </w:instrText>
+            </w:r>
+            <w:r>
+              <w:rPr>
+                <w:noProof/>
+                <w:webHidden/>
+              </w:rPr>
+            </w:r>
+            <w:r>
+              <w:rPr>
+                <w:noProof/>
+                <w:webHidden/>
+              </w:rPr>
+              <w:fldChar w:fldCharType="separate"/>
+            </w:r>
+            <w:r>
+              <w:rPr>
+                <w:noProof/>
+                <w:webHidden/>
+              </w:rPr>
+              <w:t>15</w:t>
+            </w:r>
+            <w:r>
+              <w:rPr>
+                <w:noProof/>
+                <w:webHidden/>
+              </w:rPr>
+              <w:fldChar w:fldCharType="end"/>
+            </w:r>
+          </w:hyperlink>
+        </w:p>
+        <w:p>
+          <w:pPr>
+            <w:pStyle w:val="Obsah3"/>
+            <w:tabs>
+              <w:tab w:val="left" w:pos="1320"/>
+              <w:tab w:val="right" w:leader="dot" w:pos="7926"/>
+            </w:tabs>
+            <w:rPr>
+              <w:rFonts w:asciiTheme="minorHAnsi" w:eastAsiaTheme="minorEastAsia" w:hAnsiTheme="minorHAnsi" w:cstheme="minorBidi"/>
+              <w:noProof/>
+              <w:lang w:eastAsia="cs-CZ"/>
+            </w:rPr>
+          </w:pPr>
+          <w:hyperlink w:anchor="_Toc101463639" w:history="1">
+            <w:r>
+              <w:rPr>
+                <w:rStyle w:val="Hypertextovodkaz"/>
+                <w:noProof/>
+              </w:rPr>
+              <w:t>3.1.2</w:t>
+            </w:r>
+            <w:r>
+              <w:rPr>
+                <w:rFonts w:asciiTheme="minorHAnsi" w:eastAsiaTheme="minorEastAsia" w:hAnsiTheme="minorHAnsi" w:cstheme="minorBidi"/>
+                <w:noProof/>
+                <w:lang w:eastAsia="cs-CZ"/>
+              </w:rPr>
+              <w:tab/>
+            </w:r>
+            <w:r>
+              <w:rPr>
+                <w:rStyle w:val="Hypertextovodkaz"/>
+                <w:noProof/>
+              </w:rPr>
+              <w:t>Kategorizace uživatelů na překladatele a normální uživatele</w:t>
+            </w:r>
+            <w:r>
+              <w:rPr>
+                <w:noProof/>
+                <w:webHidden/>
+              </w:rPr>
+              <w:tab/>
+            </w:r>
+            <w:r>
+              <w:rPr>
+                <w:noProof/>
+                <w:webHidden/>
+              </w:rPr>
+              <w:fldChar w:fldCharType="begin"/>
+            </w:r>
+            <w:r>
+              <w:rPr>
+                <w:noProof/>
+                <w:webHidden/>
+              </w:rPr>
+              <w:instrText xml:space="preserve"> PAGEREF _Toc101463639 \h </w:instrText>
+            </w:r>
+            <w:r>
+              <w:rPr>
+                <w:noProof/>
+                <w:webHidden/>
+              </w:rPr>
+            </w:r>
+            <w:r>
+              <w:rPr>
+                <w:noProof/>
+                <w:webHidden/>
+              </w:rPr>
+              <w:fldChar w:fldCharType="separate"/>
+            </w:r>
+            <w:r>
+              <w:rPr>
+                <w:noProof/>
+                <w:webHidden/>
+              </w:rPr>
+              <w:t>15</w:t>
+            </w:r>
+            <w:r>
+              <w:rPr>
+                <w:noProof/>
+                <w:webHidden/>
+              </w:rPr>
+              <w:fldChar w:fldCharType="end"/>
+            </w:r>
+          </w:hyperlink>
+        </w:p>
+        <w:p>
+          <w:pPr>
+            <w:pStyle w:val="Obsah3"/>
+            <w:tabs>
+              <w:tab w:val="left" w:pos="1320"/>
+              <w:tab w:val="right" w:leader="dot" w:pos="7926"/>
+            </w:tabs>
+            <w:rPr>
+              <w:rFonts w:asciiTheme="minorHAnsi" w:eastAsiaTheme="minorEastAsia" w:hAnsiTheme="minorHAnsi" w:cstheme="minorBidi"/>
+              <w:noProof/>
+              <w:lang w:eastAsia="cs-CZ"/>
+            </w:rPr>
+          </w:pPr>
+          <w:hyperlink w:anchor="_Toc101463640" w:history="1">
+            <w:r>
+              <w:rPr>
+                <w:rStyle w:val="Hypertextovodkaz"/>
+                <w:noProof/>
+              </w:rPr>
+              <w:t>3.2.3</w:t>
+            </w:r>
+            <w:r>
+              <w:rPr>
+                <w:rFonts w:asciiTheme="minorHAnsi" w:eastAsiaTheme="minorEastAsia" w:hAnsiTheme="minorHAnsi" w:cstheme="minorBidi"/>
+                <w:noProof/>
+                <w:lang w:eastAsia="cs-CZ"/>
+              </w:rPr>
+              <w:tab/>
+            </w:r>
+            <w:r>
+              <w:rPr>
+                <w:rStyle w:val="Hypertextovodkaz"/>
+                <w:noProof/>
+              </w:rPr>
+              <w:t>Shrnutí</w:t>
+            </w:r>
+            <w:r>
+              <w:rPr>
+                <w:noProof/>
+                <w:webHidden/>
+              </w:rPr>
+              <w:tab/>
+            </w:r>
+            <w:r>
+              <w:rPr>
+                <w:noProof/>
+                <w:webHidden/>
+              </w:rPr>
+              <w:fldChar w:fldCharType="begin"/>
+            </w:r>
+            <w:r>
+              <w:rPr>
+                <w:noProof/>
+                <w:webHidden/>
+              </w:rPr>
+              <w:instrText xml:space="preserve"> PAGEREF _Toc101463640 \h </w:instrText>
+            </w:r>
+            <w:r>
+              <w:rPr>
+                <w:noProof/>
+                <w:webHidden/>
+              </w:rPr>
+            </w:r>
+            <w:r>
+              <w:rPr>
+                <w:noProof/>
+                <w:webHidden/>
+              </w:rPr>
+              <w:fldChar w:fldCharType="separate"/>
+            </w:r>
+            <w:r>
+              <w:rPr>
+                <w:noProof/>
+                <w:webHidden/>
+              </w:rPr>
+              <w:t>15</w:t>
+            </w:r>
+            <w:r>
+              <w:rPr>
+                <w:noProof/>
+                <w:webHidden/>
+              </w:rPr>
+              <w:fldChar w:fldCharType="end"/>
+            </w:r>
+          </w:hyperlink>
+        </w:p>
+        <w:p>
+          <w:pPr>
+            <w:pStyle w:val="Obsah1"/>
+            <w:tabs>
+              <w:tab w:val="left" w:pos="440"/>
+              <w:tab w:val="right" w:leader="dot" w:pos="7926"/>
+            </w:tabs>
+            <w:rPr>
+              <w:rFonts w:asciiTheme="minorHAnsi" w:eastAsiaTheme="minorEastAsia" w:hAnsiTheme="minorHAnsi" w:cstheme="minorBidi"/>
+              <w:noProof/>
+              <w:lang w:eastAsia="cs-CZ"/>
+            </w:rPr>
+          </w:pPr>
+          <w:hyperlink w:anchor="_Toc101463641" w:history="1">
+            <w:r>
+              <w:rPr>
+                <w:rStyle w:val="Hypertextovodkaz"/>
+                <w:noProof/>
+              </w:rPr>
+              <w:t>4</w:t>
+            </w:r>
+            <w:r>
+              <w:rPr>
+                <w:rFonts w:asciiTheme="minorHAnsi" w:eastAsiaTheme="minorEastAsia" w:hAnsiTheme="minorHAnsi" w:cstheme="minorBidi"/>
+                <w:noProof/>
+                <w:lang w:eastAsia="cs-CZ"/>
+              </w:rPr>
+              <w:tab/>
+            </w:r>
+            <w:r>
+              <w:rPr>
+                <w:rStyle w:val="Hypertextovodkaz"/>
+                <w:noProof/>
+              </w:rPr>
+              <w:t>Popis implementace</w:t>
+            </w:r>
+            <w:r>
+              <w:rPr>
+                <w:noProof/>
+                <w:webHidden/>
+              </w:rPr>
+              <w:tab/>
+            </w:r>
+            <w:r>
+              <w:rPr>
+                <w:noProof/>
+                <w:webHidden/>
+              </w:rPr>
+              <w:fldChar w:fldCharType="begin"/>
+            </w:r>
+            <w:r>
+              <w:rPr>
+                <w:noProof/>
+                <w:webHidden/>
+              </w:rPr>
+              <w:instrText xml:space="preserve"> PAGEREF _Toc101463641 \h </w:instrText>
+            </w:r>
+            <w:r>
+              <w:rPr>
+                <w:noProof/>
+                <w:webHidden/>
+              </w:rPr>
+            </w:r>
+            <w:r>
+              <w:rPr>
+                <w:noProof/>
+                <w:webHidden/>
+              </w:rPr>
+              <w:fldChar w:fldCharType="separate"/>
+            </w:r>
+            <w:r>
+              <w:rPr>
+                <w:noProof/>
+                <w:webHidden/>
+              </w:rPr>
+              <w:t>15</w:t>
+            </w:r>
+            <w:r>
+              <w:rPr>
+                <w:noProof/>
+                <w:webHidden/>
+              </w:rPr>
+              <w:fldChar w:fldCharType="end"/>
+            </w:r>
+          </w:hyperlink>
+        </w:p>
+        <w:p>
+          <w:pPr>
+            <w:pStyle w:val="Obsah1"/>
+            <w:tabs>
+              <w:tab w:val="left" w:pos="440"/>
+              <w:tab w:val="right" w:leader="dot" w:pos="7926"/>
+            </w:tabs>
+            <w:rPr>
+              <w:rFonts w:asciiTheme="minorHAnsi" w:eastAsiaTheme="minorEastAsia" w:hAnsiTheme="minorHAnsi" w:cstheme="minorBidi"/>
+              <w:noProof/>
+              <w:lang w:eastAsia="cs-CZ"/>
+            </w:rPr>
+          </w:pPr>
+          <w:hyperlink w:anchor="_Toc101463642" w:history="1">
+            <w:r>
+              <w:rPr>
+                <w:rStyle w:val="Hypertextovodkaz"/>
+                <w:noProof/>
+              </w:rPr>
+              <w:t>5</w:t>
+            </w:r>
+            <w:r>
+              <w:rPr>
+                <w:rFonts w:asciiTheme="minorHAnsi" w:eastAsiaTheme="minorEastAsia" w:hAnsiTheme="minorHAnsi" w:cstheme="minorBidi"/>
+                <w:noProof/>
+                <w:lang w:eastAsia="cs-CZ"/>
+              </w:rPr>
+              <w:tab/>
+            </w:r>
+            <w:r>
+              <w:rPr>
+                <w:rStyle w:val="Hypertextovodkaz"/>
+                <w:noProof/>
+              </w:rPr>
+              <w:t>Uživatelské testování</w:t>
+            </w:r>
+            <w:r>
+              <w:rPr>
+                <w:noProof/>
+                <w:webHidden/>
+              </w:rPr>
+              <w:tab/>
+            </w:r>
+            <w:r>
+              <w:rPr>
+                <w:noProof/>
+                <w:webHidden/>
+              </w:rPr>
+              <w:fldChar w:fldCharType="begin"/>
+            </w:r>
+            <w:r>
+              <w:rPr>
+                <w:noProof/>
+                <w:webHidden/>
+              </w:rPr>
+              <w:instrText xml:space="preserve"> PAGEREF _Toc101463642 \h </w:instrText>
+            </w:r>
+            <w:r>
+              <w:rPr>
+                <w:noProof/>
+                <w:webHidden/>
+              </w:rPr>
+            </w:r>
+            <w:r>
+              <w:rPr>
+                <w:noProof/>
+                <w:webHidden/>
+              </w:rPr>
+              <w:fldChar w:fldCharType="separate"/>
+            </w:r>
+            <w:r>
+              <w:rPr>
+                <w:noProof/>
+                <w:webHidden/>
+              </w:rPr>
+              <w:t>15</w:t>
+            </w:r>
+            <w:r>
+              <w:rPr>
+                <w:noProof/>
+                <w:webHidden/>
+              </w:rPr>
+              <w:fldChar w:fldCharType="end"/>
+            </w:r>
+          </w:hyperlink>
+        </w:p>
+        <w:p>
+          <w:pPr>
+            <w:pStyle w:val="Obsah1"/>
+            <w:tabs>
+              <w:tab w:val="left" w:pos="440"/>
+              <w:tab w:val="right" w:leader="dot" w:pos="7926"/>
+            </w:tabs>
+            <w:rPr>
+              <w:rFonts w:asciiTheme="minorHAnsi" w:eastAsiaTheme="minorEastAsia" w:hAnsiTheme="minorHAnsi" w:cstheme="minorBidi"/>
+              <w:noProof/>
+              <w:lang w:eastAsia="cs-CZ"/>
+            </w:rPr>
+          </w:pPr>
+          <w:hyperlink w:anchor="_Toc101463643" w:history="1">
+            <w:r>
+              <w:rPr>
+                <w:rStyle w:val="Hypertextovodkaz"/>
+                <w:noProof/>
+              </w:rPr>
+              <w:t>6</w:t>
+            </w:r>
+            <w:r>
+              <w:rPr>
+                <w:rFonts w:asciiTheme="minorHAnsi" w:eastAsiaTheme="minorEastAsia" w:hAnsiTheme="minorHAnsi" w:cstheme="minorBidi"/>
+                <w:noProof/>
+                <w:lang w:eastAsia="cs-CZ"/>
+              </w:rPr>
+              <w:tab/>
+            </w:r>
+            <w:r>
+              <w:rPr>
+                <w:rStyle w:val="Hypertextovodkaz"/>
+                <w:noProof/>
+              </w:rPr>
+              <w:t>Závěr</w:t>
+            </w:r>
+            <w:r>
+              <w:rPr>
+                <w:noProof/>
+                <w:webHidden/>
+              </w:rPr>
+              <w:tab/>
+            </w:r>
+            <w:r>
+              <w:rPr>
+                <w:noProof/>
+                <w:webHidden/>
+              </w:rPr>
+              <w:fldChar w:fldCharType="begin"/>
+            </w:r>
+            <w:r>
+              <w:rPr>
+                <w:noProof/>
+                <w:webHidden/>
+              </w:rPr>
+              <w:instrText xml:space="preserve"> PAGEREF _Toc101463643 \h </w:instrText>
+            </w:r>
+            <w:r>
+              <w:rPr>
+                <w:noProof/>
+                <w:webHidden/>
+              </w:rPr>
+            </w:r>
+            <w:r>
+              <w:rPr>
+                <w:noProof/>
+                <w:webHidden/>
+              </w:rPr>
+              <w:fldChar w:fldCharType="separate"/>
+            </w:r>
+            <w:r>
+              <w:rPr>
+                <w:noProof/>
+                <w:webHidden/>
+              </w:rPr>
+              <w:t>16</w:t>
+            </w:r>
+            <w:r>
+              <w:rPr>
+                <w:noProof/>
+                <w:webHidden/>
+              </w:rPr>
+              <w:fldChar w:fldCharType="end"/>
+            </w:r>
+          </w:hyperlink>
+        </w:p>
+        <w:p>
+          <w:pPr>
+            <w:pStyle w:val="Obsah1"/>
+            <w:tabs>
+              <w:tab w:val="left" w:pos="440"/>
+              <w:tab w:val="right" w:leader="dot" w:pos="7926"/>
+            </w:tabs>
+            <w:rPr>
+              <w:rFonts w:asciiTheme="minorHAnsi" w:eastAsiaTheme="minorEastAsia" w:hAnsiTheme="minorHAnsi" w:cstheme="minorBidi"/>
+              <w:noProof/>
+              <w:lang w:eastAsia="cs-CZ"/>
+            </w:rPr>
+          </w:pPr>
+          <w:hyperlink w:anchor="_Toc101463644" w:history="1">
+            <w:r>
+              <w:rPr>
+                <w:rStyle w:val="Hypertextovodkaz"/>
+                <w:noProof/>
+              </w:rPr>
+              <w:t>7</w:t>
+            </w:r>
+            <w:r>
+              <w:rPr>
+                <w:rFonts w:asciiTheme="minorHAnsi" w:eastAsiaTheme="minorEastAsia" w:hAnsiTheme="minorHAnsi" w:cstheme="minorBidi"/>
+                <w:noProof/>
+                <w:lang w:eastAsia="cs-CZ"/>
+              </w:rPr>
+              <w:tab/>
+            </w:r>
+            <w:r>
+              <w:rPr>
+                <w:rStyle w:val="Hypertextovodkaz"/>
+                <w:noProof/>
+              </w:rPr>
+              <w:t>Přehled zkratek</w:t>
+            </w:r>
+            <w:r>
+              <w:rPr>
+                <w:noProof/>
+                <w:webHidden/>
+              </w:rPr>
+              <w:tab/>
+            </w:r>
+            <w:r>
+              <w:rPr>
+                <w:noProof/>
+                <w:webHidden/>
+              </w:rPr>
+              <w:fldChar w:fldCharType="begin"/>
+            </w:r>
+            <w:r>
+              <w:rPr>
+                <w:noProof/>
+                <w:webHidden/>
+              </w:rPr>
+              <w:instrText xml:space="preserve"> PAGEREF _Toc101463644 \h </w:instrText>
+            </w:r>
+            <w:r>
+              <w:rPr>
+                <w:noProof/>
+                <w:webHidden/>
+              </w:rPr>
+            </w:r>
+            <w:r>
+              <w:rPr>
+                <w:noProof/>
+                <w:webHidden/>
+              </w:rPr>
+              <w:fldChar w:fldCharType="separate"/>
+            </w:r>
+            <w:r>
+              <w:rPr>
+                <w:noProof/>
+                <w:webHidden/>
+              </w:rPr>
+              <w:t>16</w:t>
+            </w:r>
+            <w:r>
+              <w:rPr>
+                <w:noProof/>
+                <w:webHidden/>
+              </w:rPr>
+              <w:fldChar w:fldCharType="end"/>
+            </w:r>
+          </w:hyperlink>
+        </w:p>
+        <w:p>
+          <w:pPr>
+            <w:pStyle w:val="Obsah1"/>
+            <w:tabs>
+              <w:tab w:val="left" w:pos="440"/>
+              <w:tab w:val="right" w:leader="dot" w:pos="7926"/>
+            </w:tabs>
+            <w:rPr>
+              <w:rFonts w:asciiTheme="minorHAnsi" w:eastAsiaTheme="minorEastAsia" w:hAnsiTheme="minorHAnsi" w:cstheme="minorBidi"/>
+              <w:noProof/>
+              <w:lang w:eastAsia="cs-CZ"/>
+            </w:rPr>
+          </w:pPr>
+          <w:hyperlink w:anchor="_Toc101463645" w:history="1">
+            <w:r>
+              <w:rPr>
+                <w:rStyle w:val="Hypertextovodkaz"/>
+                <w:noProof/>
+              </w:rPr>
+              <w:t>8</w:t>
+            </w:r>
+            <w:r>
+              <w:rPr>
+                <w:rFonts w:asciiTheme="minorHAnsi" w:eastAsiaTheme="minorEastAsia" w:hAnsiTheme="minorHAnsi" w:cstheme="minorBidi"/>
+                <w:noProof/>
+                <w:lang w:eastAsia="cs-CZ"/>
+              </w:rPr>
+              <w:tab/>
+            </w:r>
+            <w:r>
+              <w:rPr>
+                <w:rStyle w:val="Hypertextovodkaz"/>
+                <w:noProof/>
+              </w:rPr>
+              <w:t>Literatura</w:t>
+            </w:r>
+            <w:r>
+              <w:rPr>
+                <w:noProof/>
+                <w:webHidden/>
+              </w:rPr>
+              <w:tab/>
+            </w:r>
+            <w:r>
+              <w:rPr>
+                <w:noProof/>
+                <w:webHidden/>
+              </w:rPr>
+              <w:fldChar w:fldCharType="begin"/>
+            </w:r>
+            <w:r>
+              <w:rPr>
+                <w:noProof/>
+                <w:webHidden/>
+              </w:rPr>
+              <w:instrText xml:space="preserve"> PAGEREF _Toc101463645 \h </w:instrText>
+            </w:r>
+            <w:r>
+              <w:rPr>
+                <w:noProof/>
+                <w:webHidden/>
+              </w:rPr>
+            </w:r>
+            <w:r>
+              <w:rPr>
+                <w:noProof/>
+                <w:webHidden/>
+              </w:rPr>
+              <w:fldChar w:fldCharType="separate"/>
+            </w:r>
+            <w:r>
+              <w:rPr>
+                <w:noProof/>
+                <w:webHidden/>
+              </w:rPr>
+              <w:t>16</w:t>
+            </w:r>
+            <w:r>
+              <w:rPr>
+                <w:noProof/>
+                <w:webHidden/>
+              </w:rPr>
+              <w:fldChar w:fldCharType="end"/>
+            </w:r>
+          </w:hyperlink>
+        </w:p>
+        <w:p>
+          <w:pPr>
+            <w:pStyle w:val="Obsah1"/>
+            <w:tabs>
+              <w:tab w:val="left" w:pos="440"/>
+              <w:tab w:val="right" w:leader="dot" w:pos="7926"/>
+            </w:tabs>
+            <w:rPr>
+              <w:rFonts w:asciiTheme="minorHAnsi" w:eastAsiaTheme="minorEastAsia" w:hAnsiTheme="minorHAnsi" w:cstheme="minorBidi"/>
+              <w:noProof/>
+              <w:lang w:eastAsia="cs-CZ"/>
+            </w:rPr>
+          </w:pPr>
+          <w:hyperlink w:anchor="_Toc101463646" w:history="1">
+            <w:r>
+              <w:rPr>
+                <w:rStyle w:val="Hypertextovodkaz"/>
+                <w:noProof/>
+              </w:rPr>
+              <w:t>9</w:t>
+            </w:r>
+            <w:r>
+              <w:rPr>
+                <w:rFonts w:asciiTheme="minorHAnsi" w:eastAsiaTheme="minorEastAsia" w:hAnsiTheme="minorHAnsi" w:cstheme="minorBidi"/>
+                <w:noProof/>
+                <w:lang w:eastAsia="cs-CZ"/>
+              </w:rPr>
+              <w:tab/>
+            </w:r>
+            <w:r>
+              <w:rPr>
+                <w:rStyle w:val="Hypertextovodkaz"/>
+                <w:noProof/>
+              </w:rPr>
+              <w:t>Přílohy</w:t>
+            </w:r>
+            <w:r>
+              <w:rPr>
+                <w:noProof/>
+                <w:webHidden/>
+              </w:rPr>
+              <w:tab/>
+            </w:r>
+            <w:r>
+              <w:rPr>
+                <w:noProof/>
+                <w:webHidden/>
+              </w:rPr>
+              <w:fldChar w:fldCharType="begin"/>
+            </w:r>
+            <w:r>
+              <w:rPr>
+                <w:noProof/>
+                <w:webHidden/>
+              </w:rPr>
+              <w:instrText xml:space="preserve"> PAGEREF _Toc101463646 \h </w:instrText>
+            </w:r>
+            <w:r>
+              <w:rPr>
+                <w:noProof/>
+                <w:webHidden/>
+              </w:rPr>
+            </w:r>
+            <w:r>
+              <w:rPr>
+                <w:noProof/>
+                <w:webHidden/>
+              </w:rPr>
+              <w:fldChar w:fldCharType="separate"/>
+            </w:r>
+            <w:r>
+              <w:rPr>
+                <w:noProof/>
+                <w:webHidden/>
+              </w:rPr>
+              <w:t>17</w:t>
             </w:r>
             <w:r>
               <w:rPr>
@@ -3166,7 +3595,6 @@
         <w:p>
           <w:r>
             <w:rPr>
-              <w:rFonts w:ascii="Times New Roman" w:hAnsi="Times New Roman" w:cs="Times New Roman"/>
               <w:b/>
               <w:bCs/>
             </w:rPr>
@@ -3175,147 +3603,116 @@
         </w:p>
       </w:sdtContent>
     </w:sdt>
-    <w:p>
-      <w:pPr>
-        <w:jc w:val="both"/>
-        <w:rPr>
-          <w:rFonts w:ascii="Arial" w:hAnsi="Arial" w:cs="Arial"/>
+    <w:p/>
+    <w:p>
+      <w:pPr>
+        <w:pStyle w:val="Nadpis1"/>
+      </w:pPr>
+      <w:bookmarkStart w:id="0" w:name="_Toc101463615"/>
+      <w:r>
+        <w:lastRenderedPageBreak/>
+        <w:t>1</w:t>
+      </w:r>
+      <w:r>
+        <w:tab/>
+        <w:t>Úvod</w:t>
+      </w:r>
+      <w:bookmarkEnd w:id="0"/>
+    </w:p>
+    <w:p>
+      <w:pPr>
+        <w:rPr>
           <w:sz w:val="24"/>
           <w:szCs w:val="24"/>
         </w:rPr>
       </w:pPr>
-    </w:p>
-    <w:p>
-      <w:pPr>
-        <w:rPr>
-          <w:rFonts w:ascii="Arial" w:hAnsi="Arial" w:cs="Arial"/>
+      <w:r>
+        <w:rPr>
           <w:sz w:val="24"/>
           <w:szCs w:val="24"/>
         </w:rPr>
-      </w:pPr>
-      <w:r>
-        <w:rPr>
-          <w:rFonts w:ascii="Arial" w:hAnsi="Arial" w:cs="Arial"/>
+        <w:t xml:space="preserve">Pro svou bakalářskou práci jsem si vybral téma </w:t>
+      </w:r>
+      <w:r>
+        <w:rPr>
+          <w:i/>
+          <w:iCs/>
           <w:sz w:val="24"/>
           <w:szCs w:val="24"/>
         </w:rPr>
+        <w:t>Mobilní aplikace pro implementaci komunitního překladu v muzeích</w:t>
+      </w:r>
+      <w:r>
+        <w:rPr>
+          <w:sz w:val="24"/>
+          <w:szCs w:val="24"/>
+        </w:rPr>
+        <w:t>. Téma je výstižné vzhledem k aktuální pokrokové a moderní době. Dnes už žije jen hrstka lidí, která by nevlastnila mobilní telefon. Ten, kdo nechce zůstat pozadu, a chce umět používat moderní technologie, musí se přizpůsobit, takzvaně jít s dobou. Společnost si již zvykla na technologická zařízení, jako je počítač či mobilní telefon a těžko by bez nich dokázala žít. Telefon je laicky taková „malá“ přenosná skříňka sloužící pro naše pohodlí, komunikaci, práci, zábavu a mnohdy i vzdělávání. V posledních letech se společnost snaží poznávat svět, cestuje, provozuje turistiku, jelikož jsou tyto činnosti velmi dostupné. Právě mobilní zařízení máme vždy s sebou a používáme ho jako mobilního průvodce. Dalo by se říci, že zcela nahradil papírové mapy, brožury či knižní průvodce. Díky lokalizační funkci nám telefon určí naší přesnou polohu, zobrazí věci kolem nás, jako například památky, restaurace, obchody, galerie a muzea.</w:t>
+      </w:r>
+    </w:p>
+    <w:p>
+      <w:pPr>
+        <w:rPr>
+          <w:sz w:val="24"/>
+          <w:szCs w:val="24"/>
+        </w:rPr>
+      </w:pPr>
+      <w:r>
+        <w:rPr>
+          <w:sz w:val="24"/>
+          <w:szCs w:val="24"/>
+        </w:rPr>
+        <w:tab/>
+        <w:t xml:space="preserve">Bakalářská práce je tedy návrh mobilní aplikace, která by propojila cestování s poučením. V muzeích jsou popisky k exponátům většinou ve dvou až třech jazycích, v menších muzeích tomu tak být nemusí, jelikož nemají prostor či finanční prostředky na zajištění překladu do cizího jazyka. Představovaná aplikace by měla návštěvníka provést muzeem a představit mu jednotlivé exponáty v jazyce jeho výběru, (pokud je k dispozici.) </w:t>
+      </w:r>
+    </w:p>
+    <w:p/>
+    <w:p>
+      <w:r>
         <w:br w:type="page"/>
       </w:r>
     </w:p>
     <w:p>
       <w:pPr>
         <w:pStyle w:val="Nadpis1"/>
-        <w:rPr>
-          <w:rFonts w:ascii="Times New Roman" w:hAnsi="Times New Roman" w:cs="Times New Roman"/>
-        </w:rPr>
-      </w:pPr>
-      <w:bookmarkStart w:id="0" w:name="_Toc90417312"/>
-      <w:r>
-        <w:rPr>
-          <w:rFonts w:ascii="Times New Roman" w:hAnsi="Times New Roman" w:cs="Times New Roman"/>
-        </w:rPr>
-        <w:lastRenderedPageBreak/>
-        <w:t>1</w:t>
-      </w:r>
-      <w:r>
-        <w:rPr>
-          <w:rFonts w:ascii="Times New Roman" w:hAnsi="Times New Roman" w:cs="Times New Roman"/>
-        </w:rPr>
-        <w:tab/>
-        <w:t>Úvod</w:t>
-      </w:r>
-      <w:bookmarkEnd w:id="0"/>
-    </w:p>
-    <w:p/>
-    <w:p>
-      <w:r>
-        <w:br w:type="page"/>
-      </w:r>
-    </w:p>
-    <w:p>
-      <w:pPr>
-        <w:pStyle w:val="Nadpis1"/>
-        <w:ind w:left="709" w:hanging="709"/>
-        <w:rPr>
-          <w:rFonts w:ascii="Times New Roman" w:hAnsi="Times New Roman" w:cs="Times New Roman"/>
-        </w:rPr>
-      </w:pPr>
-      <w:bookmarkStart w:id="1" w:name="_Toc90417313"/>
-      <w:r>
-        <w:rPr>
-          <w:rFonts w:ascii="Times New Roman" w:hAnsi="Times New Roman" w:cs="Times New Roman"/>
-        </w:rPr>
+      </w:pPr>
+      <w:bookmarkStart w:id="1" w:name="_Toc101463616"/>
+      <w:r>
         <w:lastRenderedPageBreak/>
         <w:t>2</w:t>
       </w:r>
       <w:r>
-        <w:rPr>
-          <w:rFonts w:ascii="Times New Roman" w:hAnsi="Times New Roman" w:cs="Times New Roman"/>
-        </w:rPr>
         <w:tab/>
         <w:t>Dostupné technologie pro mobilní aplikace a jejich vývoj</w:t>
       </w:r>
       <w:bookmarkEnd w:id="1"/>
     </w:p>
     <w:p>
-      <w:pPr>
-        <w:jc w:val="both"/>
-        <w:rPr>
-          <w:rFonts w:ascii="Times New Roman" w:hAnsi="Times New Roman" w:cs="Times New Roman"/>
-        </w:rPr>
-      </w:pPr>
-      <w:r>
-        <w:rPr>
-          <w:rFonts w:ascii="Times New Roman" w:hAnsi="Times New Roman" w:cs="Times New Roman"/>
-        </w:rPr>
+      <w:r>
         <w:t>Tato kapitola se zabýv</w:t>
       </w:r>
       <w:r>
-        <w:rPr>
-          <w:rFonts w:ascii="Times New Roman" w:hAnsi="Times New Roman" w:cs="Times New Roman"/>
-        </w:rPr>
         <w:t>á</w:t>
       </w:r>
       <w:r>
-        <w:rPr>
-          <w:rFonts w:ascii="Times New Roman" w:hAnsi="Times New Roman" w:cs="Times New Roman"/>
-        </w:rPr>
         <w:t xml:space="preserve"> analýzou dostupných knihoven, které by mohli sloužit pro vývoj interaktivního mobilního průvodce. </w:t>
       </w:r>
       <w:r>
-        <w:rPr>
-          <w:rFonts w:ascii="Times New Roman" w:hAnsi="Times New Roman" w:cs="Times New Roman"/>
-        </w:rPr>
         <w:t>V t</w:t>
       </w:r>
       <w:r>
-        <w:rPr>
-          <w:rFonts w:ascii="Times New Roman" w:hAnsi="Times New Roman" w:cs="Times New Roman"/>
-        </w:rPr>
         <w:t>éto kapitole získá</w:t>
       </w:r>
       <w:r>
-        <w:rPr>
-          <w:rFonts w:ascii="Times New Roman" w:hAnsi="Times New Roman" w:cs="Times New Roman"/>
-        </w:rPr>
         <w:t>te</w:t>
       </w:r>
       <w:r>
-        <w:rPr>
-          <w:rFonts w:ascii="Times New Roman" w:hAnsi="Times New Roman" w:cs="Times New Roman"/>
-        </w:rPr>
         <w:t xml:space="preserve"> přehled o volně dostupných </w:t>
       </w:r>
       <w:r>
-        <w:rPr>
-          <w:rFonts w:ascii="Times New Roman" w:hAnsi="Times New Roman" w:cs="Times New Roman"/>
-        </w:rPr>
         <w:t>technologiích</w:t>
       </w:r>
       <w:r>
-        <w:rPr>
-          <w:rFonts w:ascii="Times New Roman" w:hAnsi="Times New Roman" w:cs="Times New Roman"/>
-        </w:rPr>
         <w:t>, které případně lze využít při vývoji aplikace. Daná znalost nám pomůže při návrhu a programování průvodce.</w:t>
       </w:r>
     </w:p>
@@ -3323,263 +3720,160 @@
       <w:pPr>
         <w:pStyle w:val="Nadpis2"/>
       </w:pPr>
-      <w:bookmarkStart w:id="2" w:name="_Toc90417314"/>
+      <w:bookmarkStart w:id="2" w:name="_Toc101463617"/>
       <w:r>
         <w:t>2.1</w:t>
       </w:r>
       <w:r>
         <w:tab/>
       </w:r>
+      <w:proofErr w:type="spellStart"/>
       <w:r>
         <w:t>Augmented</w:t>
       </w:r>
+      <w:proofErr w:type="spellEnd"/>
       <w:r>
         <w:t xml:space="preserve"> reality</w:t>
       </w:r>
       <w:bookmarkEnd w:id="2"/>
     </w:p>
     <w:p>
-      <w:pPr>
-        <w:spacing w:after="0"/>
-        <w:jc w:val="both"/>
-        <w:rPr>
-          <w:rFonts w:ascii="Times New Roman" w:hAnsi="Times New Roman" w:cs="Times New Roman"/>
-        </w:rPr>
-      </w:pPr>
-      <w:r>
-        <w:rPr>
-          <w:rFonts w:ascii="Times New Roman" w:hAnsi="Times New Roman" w:cs="Times New Roman"/>
-        </w:rPr>
-        <w:t>Augmented reality (AR), nebo také česky Rozšířená realita je v dnešní době často využívanou technilogií na poli mobilních zařízení. Pojďme si rozšířenou realitu blíže představit. O co se vlastně jedná a jaké má využití v mobilních aplikacích. Rozšířená realita je způsob zobrazení virtuálně vytvořených objektů do reálného prostoru</w:t>
-      </w:r>
-      <w:r>
-        <w:rPr>
-          <w:rFonts w:ascii="Times New Roman" w:hAnsi="Times New Roman" w:cs="Times New Roman"/>
-        </w:rPr>
+      <w:proofErr w:type="spellStart"/>
+      <w:r>
+        <w:t>Augmented</w:t>
+      </w:r>
+      <w:proofErr w:type="spellEnd"/>
+      <w:r>
+        <w:t xml:space="preserve"> reality (AR), nebo také česky Rozšířená realita je v dnešní době často využívanou </w:t>
+      </w:r>
+      <w:proofErr w:type="spellStart"/>
+      <w:r>
+        <w:t>technilogií</w:t>
+      </w:r>
+      <w:proofErr w:type="spellEnd"/>
+      <w:r>
+        <w:t xml:space="preserve"> na poli mobilních zařízení. Pojďme si rozšířenou realitu blíže představit. O co se vlastně jedná a jaké má využití v mobilních aplikacích. Rozšířená realita je způsob zobrazení virtuálně vytvořených objektů do reálného prostoru</w:t>
+      </w:r>
+      <w:r>
         <w:t xml:space="preserve">. Pod virtuálními objekty si můžeme představit pohyblivé i nehybné </w:t>
       </w:r>
       <w:r>
-        <w:rPr>
-          <w:rFonts w:ascii="Times New Roman" w:hAnsi="Times New Roman" w:cs="Times New Roman"/>
-        </w:rPr>
         <w:t>doplňující informace k realitě,</w:t>
       </w:r>
       <w:r>
-        <w:rPr>
-          <w:rFonts w:ascii="Times New Roman" w:hAnsi="Times New Roman" w:cs="Times New Roman"/>
-        </w:rPr>
         <w:t xml:space="preserve"> případně i „vylepšené“ objekty z reálného světa, může se jednat i o audio</w:t>
       </w:r>
       <w:r>
-        <w:rPr>
-          <w:rFonts w:ascii="Times New Roman" w:hAnsi="Times New Roman" w:cs="Times New Roman"/>
-        </w:rPr>
         <w:t xml:space="preserve"> nebo pouze o fotky</w:t>
       </w:r>
       <w:r>
-        <w:rPr>
-          <w:rFonts w:ascii="Times New Roman" w:hAnsi="Times New Roman" w:cs="Times New Roman"/>
-        </w:rPr>
         <w:t xml:space="preserve">. Vytvoření těchto objektů závisí na podnětu z reálného světa. </w:t>
       </w:r>
       <w:r>
-        <w:rPr>
-          <w:rFonts w:ascii="Times New Roman" w:hAnsi="Times New Roman" w:cs="Times New Roman"/>
-        </w:rPr>
         <w:t xml:space="preserve">Mobilní </w:t>
       </w:r>
       <w:r>
-        <w:rPr>
-          <w:rFonts w:ascii="Times New Roman" w:hAnsi="Times New Roman" w:cs="Times New Roman"/>
-        </w:rPr>
         <w:t>fotoaparát,</w:t>
       </w:r>
       <w:r>
-        <w:rPr>
-          <w:rFonts w:ascii="Times New Roman" w:hAnsi="Times New Roman" w:cs="Times New Roman"/>
-        </w:rPr>
         <w:t xml:space="preserve"> respektive kamera,</w:t>
       </w:r>
       <w:r>
-        <w:rPr>
-          <w:rFonts w:ascii="Times New Roman" w:hAnsi="Times New Roman" w:cs="Times New Roman"/>
-        </w:rPr>
         <w:t xml:space="preserve"> nasnímá reálný objekt, který slouží jako podnět právě pro vytvoření virtuálního objektu. </w:t>
       </w:r>
     </w:p>
     <w:p>
-      <w:pPr>
-        <w:spacing w:after="0"/>
-        <w:jc w:val="both"/>
-        <w:rPr>
-          <w:rFonts w:ascii="Times New Roman" w:hAnsi="Times New Roman" w:cs="Times New Roman"/>
-        </w:rPr>
-      </w:pPr>
-      <w:r>
-        <w:rPr>
-          <w:rFonts w:ascii="Times New Roman" w:hAnsi="Times New Roman" w:cs="Times New Roman"/>
-        </w:rPr>
+      <w:r>
         <w:tab/>
         <w:t xml:space="preserve">Dnes můžeme vidět rozšířenou realitu </w:t>
       </w:r>
       <w:r>
-        <w:rPr>
-          <w:rFonts w:ascii="Times New Roman" w:hAnsi="Times New Roman" w:cs="Times New Roman"/>
-        </w:rPr>
         <w:t xml:space="preserve">využitou například ve skladech, kde se využívá k automatizaci práce. </w:t>
       </w:r>
       <w:r>
-        <w:rPr>
-          <w:rFonts w:ascii="Times New Roman" w:hAnsi="Times New Roman" w:cs="Times New Roman"/>
-        </w:rPr>
         <w:t>Rozšířená realita se může využít ke kompletaci objednávek, protože všechna data o položkách v krabici lze získat v díky aplikaci, aniž by byla potřeba krabici otvírat. Díky tomu lze urychlit a zpřesnit práci ve skladech. Jedna z největších logistických firem, DHL, uvádí, že implementace rozšířené reality pomohla jejich efektivitě až o 25</w:t>
       </w:r>
       <w:r>
-        <w:rPr>
-          <w:rFonts w:ascii="Times New Roman" w:hAnsi="Times New Roman" w:cs="Times New Roman"/>
-        </w:rPr>
         <w:t xml:space="preserve"> </w:t>
       </w:r>
       <w:r>
-        <w:rPr>
-          <w:rFonts w:ascii="Times New Roman" w:hAnsi="Times New Roman" w:cs="Times New Roman"/>
-        </w:rPr>
         <w:t>%.</w:t>
       </w:r>
     </w:p>
     <w:p>
-      <w:pPr>
-        <w:spacing w:after="0"/>
-        <w:ind w:firstLine="709"/>
-        <w:jc w:val="both"/>
-        <w:rPr>
-          <w:rFonts w:ascii="Times New Roman" w:hAnsi="Times New Roman" w:cs="Times New Roman"/>
-        </w:rPr>
-      </w:pPr>
-      <w:r>
-        <w:rPr>
-          <w:rFonts w:ascii="Times New Roman" w:hAnsi="Times New Roman" w:cs="Times New Roman"/>
-        </w:rPr>
+      <w:r>
         <w:t xml:space="preserve">Dalšími příklady využití mohou být: </w:t>
       </w:r>
       <w:r>
-        <w:rPr>
-          <w:rFonts w:ascii="Times New Roman" w:hAnsi="Times New Roman" w:cs="Times New Roman"/>
-        </w:rPr>
         <w:t>edukativní aplikac</w:t>
       </w:r>
       <w:r>
-        <w:rPr>
-          <w:rFonts w:ascii="Times New Roman" w:hAnsi="Times New Roman" w:cs="Times New Roman"/>
-        </w:rPr>
         <w:t>e</w:t>
       </w:r>
       <w:r>
-        <w:rPr>
-          <w:rFonts w:ascii="Times New Roman" w:hAnsi="Times New Roman" w:cs="Times New Roman"/>
-        </w:rPr>
-        <w:t xml:space="preserve"> (Experience Real History -&gt; využití obrázků a virtuálních karet k zlepšení znalostí z historie)</w:t>
-      </w:r>
-      <w:r>
-        <w:rPr>
-          <w:rFonts w:ascii="Times New Roman" w:hAnsi="Times New Roman" w:cs="Times New Roman"/>
-        </w:rPr>
+        <w:t xml:space="preserve"> (</w:t>
+      </w:r>
+      <w:proofErr w:type="spellStart"/>
+      <w:r>
+        <w:t>Experience</w:t>
+      </w:r>
+      <w:proofErr w:type="spellEnd"/>
+      <w:r>
+        <w:t xml:space="preserve"> Real </w:t>
+      </w:r>
+      <w:proofErr w:type="spellStart"/>
+      <w:r>
+        <w:t>History</w:t>
+      </w:r>
+      <w:proofErr w:type="spellEnd"/>
+      <w:r>
+        <w:t xml:space="preserve"> -&gt; využití obrázků a virtuálních karet k zlepšení znalostí z historie)</w:t>
+      </w:r>
+      <w:r>
         <w:t xml:space="preserve">, </w:t>
       </w:r>
       <w:r>
-        <w:rPr>
-          <w:rFonts w:ascii="Times New Roman" w:hAnsi="Times New Roman" w:cs="Times New Roman"/>
-        </w:rPr>
         <w:t>hr</w:t>
       </w:r>
       <w:r>
-        <w:rPr>
-          <w:rFonts w:ascii="Times New Roman" w:hAnsi="Times New Roman" w:cs="Times New Roman"/>
-        </w:rPr>
         <w:t>y</w:t>
       </w:r>
       <w:r>
-        <w:rPr>
-          <w:rFonts w:ascii="Times New Roman" w:hAnsi="Times New Roman" w:cs="Times New Roman"/>
-        </w:rPr>
         <w:t xml:space="preserve"> (Pokémon GO -&gt; možnost zobrazení pokémonů v reálném prostředí) nebo</w:t>
       </w:r>
       <w:r>
-        <w:rPr>
-          <w:rFonts w:ascii="Times New Roman" w:hAnsi="Times New Roman" w:cs="Times New Roman"/>
-        </w:rPr>
         <w:t xml:space="preserve"> </w:t>
       </w:r>
       <w:r>
-        <w:rPr>
-          <w:rFonts w:ascii="Times New Roman" w:hAnsi="Times New Roman" w:cs="Times New Roman"/>
-        </w:rPr>
         <w:t>sociální sít</w:t>
       </w:r>
       <w:r>
-        <w:rPr>
-          <w:rFonts w:ascii="Times New Roman" w:hAnsi="Times New Roman" w:cs="Times New Roman"/>
-        </w:rPr>
         <w:t>ě</w:t>
       </w:r>
       <w:r>
-        <w:rPr>
-          <w:rFonts w:ascii="Times New Roman" w:hAnsi="Times New Roman" w:cs="Times New Roman"/>
-        </w:rPr>
         <w:t xml:space="preserve"> (Facebook, Instagram nebo Snapchat -&gt; využívají filtry pro vylepšení fotek uživatelů). </w:t>
       </w:r>
     </w:p>
     <w:p>
-      <w:pPr>
-        <w:spacing w:after="0"/>
-        <w:jc w:val="both"/>
-        <w:rPr>
-          <w:rFonts w:ascii="Times New Roman" w:hAnsi="Times New Roman" w:cs="Times New Roman"/>
-        </w:rPr>
-      </w:pPr>
-      <w:r>
-        <w:rPr>
-          <w:rFonts w:ascii="Times New Roman" w:hAnsi="Times New Roman" w:cs="Times New Roman"/>
-        </w:rPr>
+      <w:r>
         <w:tab/>
         <w:t xml:space="preserve">Ovšem aby vylepšená realita správně fungovala, je potřeba </w:t>
       </w:r>
       <w:r>
-        <w:rPr>
-          <w:rFonts w:ascii="Times New Roman" w:hAnsi="Times New Roman" w:cs="Times New Roman"/>
-        </w:rPr>
         <w:t>aby zařízení splňovalo minimální požadavky.</w:t>
       </w:r>
       <w:r>
-        <w:rPr>
-          <w:rFonts w:ascii="Times New Roman" w:hAnsi="Times New Roman" w:cs="Times New Roman"/>
-        </w:rPr>
         <w:t xml:space="preserve"> Mobilní zařízení musí podporovat lokační služby (</w:t>
       </w:r>
       <w:r>
-        <w:rPr>
-          <w:rFonts w:ascii="Times New Roman" w:hAnsi="Times New Roman" w:cs="Times New Roman"/>
-        </w:rPr>
         <w:t xml:space="preserve">senzory náklonu a polohy nebo </w:t>
       </w:r>
       <w:r>
-        <w:rPr>
-          <w:rFonts w:ascii="Times New Roman" w:hAnsi="Times New Roman" w:cs="Times New Roman"/>
-        </w:rPr>
         <w:t>GPS), fotoaparát a některé aplikace můžou vyžadovat připojení k internetu. Zároveň mobilní telefon musí mít dostatečný výkon, aby byl schopný generovat a využít rozšířenou realitu.</w:t>
       </w:r>
     </w:p>
     <w:p>
-      <w:pPr>
-        <w:jc w:val="both"/>
-        <w:rPr>
-          <w:rFonts w:ascii="Times New Roman" w:hAnsi="Times New Roman" w:cs="Times New Roman"/>
-        </w:rPr>
-      </w:pPr>
-      <w:r>
-        <w:rPr>
-          <w:rFonts w:ascii="Times New Roman" w:hAnsi="Times New Roman" w:cs="Times New Roman"/>
-        </w:rPr>
+      <w:r>
         <w:tab/>
         <w:t>Nyní bych rád přiblížil mnou vybrané knihovny pro AR:</w:t>
       </w:r>
@@ -3589,7 +3883,7 @@
         <w:pStyle w:val="Nadpis3"/>
       </w:pPr>
       <w:bookmarkStart w:id="3" w:name="_2.1.1_Knihovna_ARCore"/>
-      <w:bookmarkStart w:id="4" w:name="_Toc90417315"/>
+      <w:bookmarkStart w:id="4" w:name="_Toc101463618"/>
       <w:bookmarkEnd w:id="3"/>
       <w:r>
         <w:t>2.1.1</w:t>
@@ -3601,107 +3895,76 @@
         <w:t>Knihovna</w:t>
       </w:r>
       <w:r>
-        <w:t xml:space="preserve"> ARCore</w:t>
+        <w:t xml:space="preserve"> </w:t>
+      </w:r>
+      <w:proofErr w:type="spellStart"/>
+      <w:r>
+        <w:t>ARCore</w:t>
       </w:r>
       <w:bookmarkEnd w:id="4"/>
-    </w:p>
-    <w:p>
-      <w:pPr>
-        <w:jc w:val="both"/>
-        <w:rPr>
-          <w:rFonts w:ascii="Times New Roman" w:hAnsi="Times New Roman" w:cs="Times New Roman"/>
-        </w:rPr>
-      </w:pPr>
-      <w:r>
-        <w:rPr>
-          <w:rFonts w:ascii="Times New Roman" w:hAnsi="Times New Roman" w:cs="Times New Roman"/>
-        </w:rPr>
+      <w:proofErr w:type="spellEnd"/>
+    </w:p>
+    <w:p>
+      <w:r>
         <w:tab/>
         <w:t xml:space="preserve">Jedná se o velkou knihovnu od firmy Google, je dostupná zdarma v celém rozsahu. </w:t>
       </w:r>
       <w:r>
-        <w:rPr>
-          <w:rFonts w:ascii="Times New Roman" w:hAnsi="Times New Roman" w:cs="Times New Roman"/>
-        </w:rPr>
         <w:t>Minimální požadavky jsou Android verze 7.0 a vyšší a API level 24.</w:t>
       </w:r>
       <w:r>
-        <w:rPr>
-          <w:rFonts w:ascii="Times New Roman" w:hAnsi="Times New Roman" w:cs="Times New Roman"/>
-        </w:rPr>
         <w:t xml:space="preserve"> Díky tomuto požadavku je tato knihovna spustitelná na 73,7% zařízení s Android operačním systémem </w:t>
       </w:r>
       <w:hyperlink w:anchor="DistribuceAndroidZařízení" w:history="1">
         <w:r>
           <w:rPr>
             <w:rStyle w:val="Hypertextovodkaz"/>
-            <w:rFonts w:ascii="Times New Roman" w:hAnsi="Times New Roman" w:cs="Times New Roman"/>
           </w:rPr>
           <w:t>[7]</w:t>
         </w:r>
       </w:hyperlink>
       <w:r>
-        <w:rPr>
-          <w:rFonts w:ascii="Times New Roman" w:hAnsi="Times New Roman" w:cs="Times New Roman"/>
-        </w:rPr>
         <w:t>.</w:t>
       </w:r>
       <w:r>
-        <w:rPr>
-          <w:rFonts w:ascii="Times New Roman" w:hAnsi="Times New Roman" w:cs="Times New Roman"/>
-        </w:rPr>
         <w:t xml:space="preserve"> Knihovna má širokou škálu funkcionalit</w:t>
       </w:r>
       <w:r>
-        <w:rPr>
-          <w:rFonts w:ascii="Times New Roman" w:hAnsi="Times New Roman" w:cs="Times New Roman"/>
-        </w:rPr>
         <w:t xml:space="preserve"> jako například: nastavení správného světla přidaného objektu, tak aby správně „zapadl“ do reality</w:t>
       </w:r>
       <w:r>
-        <w:rPr>
-          <w:rFonts w:ascii="Times New Roman" w:hAnsi="Times New Roman" w:cs="Times New Roman"/>
-        </w:rPr>
         <w:t xml:space="preserve">, vylepšit (rozpohybovat) obrazy i obličeje a zajištění správného postavení objektu, to znamená objekt, který má být v pozadí </w:t>
       </w:r>
       <w:r>
-        <w:rPr>
-          <w:rFonts w:ascii="Times New Roman" w:hAnsi="Times New Roman" w:cs="Times New Roman"/>
-        </w:rPr>
         <w:lastRenderedPageBreak/>
         <w:t>je překrýván tím v popředí.</w:t>
       </w:r>
       <w:r>
-        <w:rPr>
-          <w:rFonts w:ascii="Times New Roman" w:hAnsi="Times New Roman" w:cs="Times New Roman"/>
-        </w:rPr>
         <w:t xml:space="preserve"> </w:t>
       </w:r>
       <w:r>
-        <w:rPr>
-          <w:rFonts w:ascii="Times New Roman" w:hAnsi="Times New Roman" w:cs="Times New Roman"/>
-        </w:rPr>
-        <w:t xml:space="preserve">Knihovna nepodporuje rozpoznávání 3D objektů, ovšem na GitHubu už je toto téma v issues </w:t>
+        <w:t>Knihovna nepodporuje rozpoznávání 3D objektů, ovšem na GitHubu už je toto téma v </w:t>
+      </w:r>
+      <w:proofErr w:type="spellStart"/>
+      <w:r>
+        <w:t>issues</w:t>
+      </w:r>
+      <w:proofErr w:type="spellEnd"/>
+      <w:r>
+        <w:t xml:space="preserve"> </w:t>
       </w:r>
       <w:hyperlink w:anchor="ARCore" w:history="1">
         <w:r>
           <w:rPr>
             <w:rStyle w:val="Hypertextovodkaz"/>
-            <w:rFonts w:ascii="Times New Roman" w:hAnsi="Times New Roman" w:cs="Times New Roman"/>
           </w:rPr>
           <w:t>[1]</w:t>
         </w:r>
       </w:hyperlink>
       <w:r>
-        <w:rPr>
-          <w:rFonts w:ascii="Times New Roman" w:hAnsi="Times New Roman" w:cs="Times New Roman"/>
-        </w:rPr>
         <w:t xml:space="preserve">. </w:t>
       </w:r>
       <w:r>
-        <w:rPr>
-          <w:rFonts w:ascii="Times New Roman" w:hAnsi="Times New Roman" w:cs="Times New Roman"/>
-        </w:rPr>
         <w:t>Díky tomu, že je tato knihovna od Googlu, je zde obsáhlá dokumentace i se zdrojovými kódy pro Android (Java/Kotlin).</w:t>
       </w:r>
     </w:p>
@@ -3709,129 +3972,158 @@
       <w:pPr>
         <w:pStyle w:val="Nadpis3"/>
       </w:pPr>
-      <w:bookmarkStart w:id="5" w:name="_Toc90417316"/>
+      <w:bookmarkStart w:id="5" w:name="_Toc101463619"/>
       <w:r>
         <w:t>2.1.2</w:t>
       </w:r>
       <w:r>
         <w:tab/>
-        <w:t>Knihovna ARKit</w:t>
+        <w:t xml:space="preserve">Knihovna </w:t>
+      </w:r>
+      <w:proofErr w:type="spellStart"/>
+      <w:r>
+        <w:t>ARKit</w:t>
       </w:r>
       <w:bookmarkEnd w:id="5"/>
-    </w:p>
-    <w:p>
-      <w:pPr>
-        <w:jc w:val="both"/>
-        <w:rPr>
-          <w:rFonts w:ascii="Times New Roman" w:hAnsi="Times New Roman" w:cs="Times New Roman"/>
-        </w:rPr>
-      </w:pPr>
+      <w:proofErr w:type="spellEnd"/>
+    </w:p>
+    <w:p>
       <w:r>
         <w:tab/>
       </w:r>
       <w:r>
-        <w:rPr>
-          <w:rFonts w:ascii="Times New Roman" w:hAnsi="Times New Roman" w:cs="Times New Roman"/>
-        </w:rPr>
         <w:t xml:space="preserve">Další </w:t>
       </w:r>
       <w:r>
-        <w:rPr>
-          <w:rFonts w:ascii="Times New Roman" w:hAnsi="Times New Roman" w:cs="Times New Roman"/>
-        </w:rPr>
         <w:t>velká</w:t>
       </w:r>
       <w:r>
-        <w:rPr>
-          <w:rFonts w:ascii="Times New Roman" w:hAnsi="Times New Roman" w:cs="Times New Roman"/>
-        </w:rPr>
         <w:t xml:space="preserve"> knihovna pro rozšířenou realitu</w:t>
       </w:r>
       <w:r>
-        <w:rPr>
-          <w:rFonts w:ascii="Times New Roman" w:hAnsi="Times New Roman" w:cs="Times New Roman"/>
-        </w:rPr>
         <w:t xml:space="preserve">. Obsahuje dosti podobné funkce jako předešlá knihovna </w:t>
       </w:r>
       <w:hyperlink w:anchor="_2.1.1_Knihovna_ARCore" w:history="1">
+        <w:proofErr w:type="spellStart"/>
         <w:r>
-          <w:rPr>
-            <w:rFonts w:ascii="Times New Roman" w:hAnsi="Times New Roman" w:cs="Times New Roman"/>
-          </w:rPr>
           <w:t>ARCore</w:t>
         </w:r>
+        <w:proofErr w:type="spellEnd"/>
       </w:hyperlink>
       <w:r>
-        <w:rPr>
-          <w:rFonts w:ascii="Times New Roman" w:hAnsi="Times New Roman" w:cs="Times New Roman"/>
-        </w:rPr>
-        <w:t xml:space="preserve">, knihovna je obohacena o práci s 3D objekty a jejich rozpoznáváním, kterým zatím knihovna ARCore nedisponuje. </w:t>
-      </w:r>
-      <w:r>
-        <w:rPr>
-          <w:rFonts w:ascii="Times New Roman" w:hAnsi="Times New Roman" w:cs="Times New Roman"/>
-        </w:rPr>
+        <w:t xml:space="preserve">, knihovna je obohacena o práci s 3D objekty a jejich rozpoznáváním, kterým zatím knihovna </w:t>
+      </w:r>
+      <w:proofErr w:type="spellStart"/>
+      <w:r>
+        <w:t>ARCore</w:t>
+      </w:r>
+      <w:proofErr w:type="spellEnd"/>
+      <w:r>
+        <w:t xml:space="preserve"> nedisponuje. </w:t>
+      </w:r>
+      <w:r>
         <w:t xml:space="preserve">3D objekty by se v našem případě hodily, protože bychom mohli potřebovat skenovat například sochu či </w:t>
       </w:r>
       <w:r>
-        <w:rPr>
-          <w:rFonts w:ascii="Times New Roman" w:hAnsi="Times New Roman" w:cs="Times New Roman"/>
-        </w:rPr>
         <w:t>bustu</w:t>
       </w:r>
       <w:r>
-        <w:rPr>
-          <w:rFonts w:ascii="Times New Roman" w:hAnsi="Times New Roman" w:cs="Times New Roman"/>
-        </w:rPr>
-        <w:t>. Knihovna je vytvořená a vylepšovaná firmou Apple, obsahuje rozsáhlou dokumentaci obohacenou o „best practices“ použití. Tím, že je knihovna od Apple, funguje pouze pro iOS a iPadOS.</w:t>
+        <w:t>. Knihovna je vytvořená a vylepšovaná firmou Apple, obsahuje rozsáhlou dokumentaci obohacenou o „</w:t>
+      </w:r>
+      <w:proofErr w:type="spellStart"/>
+      <w:r>
+        <w:t>best</w:t>
+      </w:r>
+      <w:proofErr w:type="spellEnd"/>
+      <w:r>
+        <w:t xml:space="preserve"> </w:t>
+      </w:r>
+      <w:proofErr w:type="spellStart"/>
+      <w:r>
+        <w:t>practices</w:t>
+      </w:r>
+      <w:proofErr w:type="spellEnd"/>
+      <w:r>
+        <w:t xml:space="preserve">“ použití. Tím, že je knihovna od Apple, funguje pouze pro iOS a </w:t>
+      </w:r>
+      <w:proofErr w:type="spellStart"/>
+      <w:r>
+        <w:t>iPadOS</w:t>
+      </w:r>
+      <w:proofErr w:type="spellEnd"/>
+      <w:r>
+        <w:t>.</w:t>
       </w:r>
     </w:p>
     <w:p>
       <w:pPr>
         <w:pStyle w:val="Nadpis3"/>
       </w:pPr>
-      <w:bookmarkStart w:id="6" w:name="_Toc90417317"/>
+      <w:bookmarkStart w:id="6" w:name="_Toc101463620"/>
       <w:r>
         <w:t>2.1.3</w:t>
       </w:r>
       <w:r>
         <w:tab/>
+      </w:r>
+      <w:proofErr w:type="spellStart"/>
+      <w:r>
         <w:t>Wikitude</w:t>
       </w:r>
       <w:bookmarkEnd w:id="6"/>
-    </w:p>
-    <w:p>
-      <w:pPr>
-        <w:jc w:val="both"/>
-      </w:pPr>
+      <w:proofErr w:type="spellEnd"/>
+    </w:p>
+    <w:p>
       <w:r>
         <w:tab/>
       </w:r>
       <w:r>
-        <w:rPr>
-          <w:rFonts w:ascii="Times New Roman" w:hAnsi="Times New Roman" w:cs="Times New Roman"/>
-        </w:rPr>
-        <w:t xml:space="preserve">Jedná se o all-in-one framework, který podporuje jak Android, tak iOS. </w:t>
-      </w:r>
-      <w:r>
-        <w:rPr>
-          <w:rFonts w:ascii="Times New Roman" w:hAnsi="Times New Roman" w:cs="Times New Roman"/>
-        </w:rPr>
-        <w:t xml:space="preserve">Je to hlavní produkt firmy Wikitude. Má stejné funkcionality jako předešlé dvě knihovny, k tomu přidává své další, kterými jsou: Geolokace uživatele, implementace 3D objektů i s jejich skenováním a dokáže sledovat a více objektů zároveň a reagovat na jejich změny. Cena licence začíná od 2490 eur pro jedno použití nebo roční předplatné za 2990 eur </w:t>
+        <w:t xml:space="preserve">Jedná se o </w:t>
+      </w:r>
+      <w:proofErr w:type="spellStart"/>
+      <w:r>
+        <w:t>all</w:t>
+      </w:r>
+      <w:proofErr w:type="spellEnd"/>
+      <w:r>
+        <w:t>-in-</w:t>
+      </w:r>
+      <w:proofErr w:type="spellStart"/>
+      <w:r>
+        <w:t>one</w:t>
+      </w:r>
+      <w:proofErr w:type="spellEnd"/>
+      <w:r>
+        <w:t xml:space="preserve"> framework, který podporuje jak Android, tak iOS. </w:t>
+      </w:r>
+      <w:r>
+        <w:t xml:space="preserve">Je to hlavní produkt firmy </w:t>
+      </w:r>
+      <w:proofErr w:type="spellStart"/>
+      <w:r>
+        <w:t>Wikitude</w:t>
+      </w:r>
+      <w:proofErr w:type="spellEnd"/>
+      <w:r>
+        <w:t xml:space="preserve">. Má stejné funkcionality jako předešlé dvě knihovny, k tomu přidává své další, kterými jsou: </w:t>
+      </w:r>
+      <w:proofErr w:type="spellStart"/>
+      <w:r>
+        <w:t>Geolokace</w:t>
+      </w:r>
+      <w:proofErr w:type="spellEnd"/>
+      <w:r>
+        <w:t xml:space="preserve"> uživatele, implementace 3D objektů i s jejich skenováním a dokáže sledovat a více objektů zároveň a reagovat na jejich změny. Cena licence začíná od 2490 eur pro jedno použití nebo roční předplatné za 2990 eur </w:t>
       </w:r>
       <w:hyperlink w:anchor="wikitude" w:history="1">
         <w:r>
           <w:rPr>
             <w:rStyle w:val="Hypertextovodkaz"/>
-            <w:rFonts w:ascii="Times New Roman" w:hAnsi="Times New Roman" w:cs="Times New Roman"/>
           </w:rPr>
           <w:t>[2]</w:t>
         </w:r>
       </w:hyperlink>
       <w:r>
-        <w:rPr>
-          <w:rFonts w:ascii="Times New Roman" w:hAnsi="Times New Roman" w:cs="Times New Roman"/>
-        </w:rPr>
         <w:t>.</w:t>
       </w:r>
     </w:p>
@@ -3839,7 +4131,7 @@
       <w:pPr>
         <w:pStyle w:val="Nadpis3"/>
       </w:pPr>
-      <w:bookmarkStart w:id="7" w:name="_Toc90417318"/>
+      <w:bookmarkStart w:id="7" w:name="_Toc101463621"/>
       <w:r>
         <w:t>2.1.4</w:t>
       </w:r>
@@ -3852,117 +4144,95 @@
       <w:bookmarkEnd w:id="7"/>
     </w:p>
     <w:p>
-      <w:pPr>
-        <w:jc w:val="both"/>
-        <w:rPr>
-          <w:rFonts w:ascii="Times New Roman" w:hAnsi="Times New Roman" w:cs="Times New Roman"/>
-        </w:rPr>
-      </w:pPr>
       <w:r>
         <w:tab/>
       </w:r>
       <w:r>
-        <w:rPr>
-          <w:rFonts w:ascii="Times New Roman" w:hAnsi="Times New Roman" w:cs="Times New Roman"/>
-        </w:rPr>
         <w:t>Z výše vypsaných knihoven, jejich funkcí a ceny vypl</w:t>
       </w:r>
       <w:r>
-        <w:rPr>
-          <w:rFonts w:ascii="Times New Roman" w:hAnsi="Times New Roman" w:cs="Times New Roman"/>
-        </w:rPr>
         <w:t>ý</w:t>
       </w:r>
       <w:r>
-        <w:rPr>
-          <w:rFonts w:ascii="Times New Roman" w:hAnsi="Times New Roman" w:cs="Times New Roman"/>
-        </w:rPr>
         <w:t>vá, že pro implementaci rozšířené reality (AR) by jedinou vhodnou knihovnou</w:t>
       </w:r>
       <w:r>
-        <w:rPr>
-          <w:rFonts w:ascii="Times New Roman" w:hAnsi="Times New Roman" w:cs="Times New Roman"/>
-        </w:rPr>
         <w:t xml:space="preserve"> pro náš případ</w:t>
       </w:r>
       <w:r>
-        <w:rPr>
-          <w:rFonts w:ascii="Times New Roman" w:hAnsi="Times New Roman" w:cs="Times New Roman"/>
-        </w:rPr>
-        <w:t xml:space="preserve"> bylo ARCore. </w:t>
-      </w:r>
-      <w:r>
-        <w:rPr>
-          <w:rFonts w:ascii="Times New Roman" w:hAnsi="Times New Roman" w:cs="Times New Roman"/>
-        </w:rPr>
+        <w:t xml:space="preserve"> bylo </w:t>
+      </w:r>
+      <w:proofErr w:type="spellStart"/>
+      <w:r>
+        <w:t>ARCore</w:t>
+      </w:r>
+      <w:proofErr w:type="spellEnd"/>
+      <w:r>
+        <w:t xml:space="preserve">. </w:t>
+      </w:r>
+      <w:r>
         <w:t xml:space="preserve">Samozřejmě existují i jiné knihovny, které nejsou tak populární ani vyspělé. Lze si i zakoupit řešení, které je dělané přímo na míru zákazníkovo požadavkům. </w:t>
       </w:r>
       <w:r>
-        <w:rPr>
-          <w:rFonts w:ascii="Times New Roman" w:hAnsi="Times New Roman" w:cs="Times New Roman"/>
-        </w:rPr>
-        <w:t xml:space="preserve">Bohužel ARCore neumí rozpoznávat 3D modely, tudíž by muselo být „obohaceno“ o nějaký </w:t>
-      </w:r>
-      <w:r>
-        <w:rPr>
-          <w:rFonts w:ascii="Times New Roman" w:hAnsi="Times New Roman" w:cs="Times New Roman"/>
-        </w:rPr>
+        <w:t xml:space="preserve">Bohužel </w:t>
+      </w:r>
+      <w:proofErr w:type="spellStart"/>
+      <w:r>
+        <w:t>ARCore</w:t>
+      </w:r>
+      <w:proofErr w:type="spellEnd"/>
+      <w:r>
+        <w:t xml:space="preserve"> neumí rozpoznávat 3D modely, tudíž by muselo být „obohaceno“ o nějaký </w:t>
+      </w:r>
+      <w:r>
         <w:t>skener</w:t>
       </w:r>
       <w:r>
-        <w:rPr>
-          <w:rFonts w:ascii="Times New Roman" w:hAnsi="Times New Roman" w:cs="Times New Roman"/>
-        </w:rPr>
         <w:t xml:space="preserve">, který by </w:t>
       </w:r>
       <w:r>
-        <w:rPr>
-          <w:rFonts w:ascii="Times New Roman" w:hAnsi="Times New Roman" w:cs="Times New Roman"/>
-        </w:rPr>
         <w:t>dokázal rozpoznávat objekty.</w:t>
       </w:r>
       <w:r>
-        <w:rPr>
-          <w:rFonts w:ascii="Times New Roman" w:hAnsi="Times New Roman" w:cs="Times New Roman"/>
-        </w:rPr>
         <w:t xml:space="preserve"> Tento nedostatek by se mohl projevit například, kdyby se v muzeu nacházeli exponáty, které bychom chtěli rozpoznat pouze podle „vzhledu“. </w:t>
       </w:r>
       <w:r>
-        <w:rPr>
-          <w:rFonts w:ascii="Times New Roman" w:hAnsi="Times New Roman" w:cs="Times New Roman"/>
-        </w:rPr>
-        <w:t xml:space="preserve"> Implementace a spojení skeneru a ARCore by bylo složité</w:t>
-      </w:r>
-      <w:r>
-        <w:rPr>
-          <w:rFonts w:ascii="Times New Roman" w:hAnsi="Times New Roman" w:cs="Times New Roman"/>
-        </w:rPr>
+        <w:t xml:space="preserve"> Implementace a spojení skeneru a </w:t>
+      </w:r>
+      <w:proofErr w:type="spellStart"/>
+      <w:r>
+        <w:t>ARCore</w:t>
+      </w:r>
+      <w:proofErr w:type="spellEnd"/>
+      <w:r>
+        <w:t xml:space="preserve"> by bylo složité</w:t>
+      </w:r>
+      <w:r>
         <w:t xml:space="preserve">. </w:t>
       </w:r>
       <w:r>
-        <w:rPr>
-          <w:rFonts w:ascii="Times New Roman" w:hAnsi="Times New Roman" w:cs="Times New Roman"/>
-        </w:rPr>
         <w:t xml:space="preserve">Možným využitím rozšířené reality by bylo, že data, která by přišla ze serveru (například po </w:t>
       </w:r>
       <w:r>
-        <w:rPr>
-          <w:rFonts w:ascii="Times New Roman" w:hAnsi="Times New Roman" w:cs="Times New Roman"/>
-        </w:rPr>
         <w:t>rozpoznání exponátu skener, či naskenování QR kódu</w:t>
       </w:r>
       <w:r>
-        <w:rPr>
-          <w:rFonts w:ascii="Times New Roman" w:hAnsi="Times New Roman" w:cs="Times New Roman"/>
-        </w:rPr>
-        <w:t>) by se zobrazila jako text/fotka do volného prostoru vedle exponátu, tuto funkcionalitu ARCore umí a dal by se případně k tomuto využít.</w:t>
+        <w:t xml:space="preserve">) by se zobrazila jako text/fotka do volného prostoru vedle exponátu, tuto funkcionalitu </w:t>
+      </w:r>
+      <w:proofErr w:type="spellStart"/>
+      <w:r>
+        <w:t>ARCore</w:t>
+      </w:r>
+      <w:proofErr w:type="spellEnd"/>
+      <w:r>
+        <w:t xml:space="preserve"> umí a dal by se případně k tomuto využít.</w:t>
       </w:r>
     </w:p>
     <w:p>
       <w:pPr>
         <w:pStyle w:val="Nadpis2"/>
       </w:pPr>
-      <w:bookmarkStart w:id="8" w:name="_Toc90417319"/>
+      <w:bookmarkStart w:id="8" w:name="_Toc101463622"/>
       <w:r>
         <w:t>2.2</w:t>
       </w:r>
@@ -3973,124 +4243,60 @@
       <w:bookmarkEnd w:id="8"/>
     </w:p>
     <w:p>
-      <w:pPr>
-        <w:spacing w:after="0"/>
-        <w:jc w:val="both"/>
-        <w:rPr>
-          <w:rFonts w:ascii="Times New Roman" w:hAnsi="Times New Roman" w:cs="Times New Roman"/>
-        </w:rPr>
-      </w:pPr>
       <w:r>
         <w:tab/>
       </w:r>
       <w:r>
-        <w:rPr>
-          <w:rFonts w:ascii="Times New Roman" w:hAnsi="Times New Roman" w:cs="Times New Roman"/>
-        </w:rPr>
         <w:t xml:space="preserve">QR kód je </w:t>
       </w:r>
       <w:r>
-        <w:rPr>
-          <w:rFonts w:ascii="Times New Roman" w:hAnsi="Times New Roman" w:cs="Times New Roman"/>
-        </w:rPr>
         <w:t xml:space="preserve">v dnešní době velice rozšířenou </w:t>
       </w:r>
       <w:r>
-        <w:rPr>
-          <w:rFonts w:ascii="Times New Roman" w:hAnsi="Times New Roman" w:cs="Times New Roman"/>
-        </w:rPr>
         <w:t>technologií pro předávání dat v jednoduché a dostupné formě. Kód může naskenovat a použít kdokoliv, kdo vlastní chytrý mobilní telefon s fotoaparátem pro skenování.</w:t>
       </w:r>
       <w:r>
-        <w:rPr>
-          <w:rFonts w:ascii="Times New Roman" w:hAnsi="Times New Roman" w:cs="Times New Roman"/>
-        </w:rPr>
         <w:t xml:space="preserve"> Jejich pomocí se dá vytvořit odkaz na webovou stránku nebo předat pouze jen text.</w:t>
       </w:r>
       <w:r>
-        <w:rPr>
-          <w:rFonts w:ascii="Times New Roman" w:hAnsi="Times New Roman" w:cs="Times New Roman"/>
-        </w:rPr>
         <w:t xml:space="preserve"> Do QR kódu se dá zakódovat až 4296 alfanumerických znaků případně 7089 čistě numerických znaků. </w:t>
       </w:r>
     </w:p>
     <w:p>
-      <w:pPr>
-        <w:spacing w:after="0"/>
-        <w:ind w:firstLine="709"/>
-        <w:jc w:val="both"/>
-        <w:rPr>
-          <w:rFonts w:ascii="Times New Roman" w:hAnsi="Times New Roman" w:cs="Times New Roman"/>
-        </w:rPr>
-      </w:pPr>
-      <w:r>
-        <w:rPr>
-          <w:rFonts w:ascii="Times New Roman" w:hAnsi="Times New Roman" w:cs="Times New Roman"/>
-        </w:rPr>
+      <w:r>
         <w:t xml:space="preserve">QR kódy by se v našem případě dali využít tím způsobem, že u každého </w:t>
       </w:r>
       <w:r>
-        <w:rPr>
-          <w:rFonts w:ascii="Times New Roman" w:hAnsi="Times New Roman" w:cs="Times New Roman"/>
-        </w:rPr>
         <w:t xml:space="preserve">exponátu by se nacházel jeden QR kód, který by se dal snadno a rychle naskenovat. Výsledkem skenu by mohl být nějaký </w:t>
       </w:r>
-      <w:r>
-        <w:rPr>
-          <w:rFonts w:ascii="Times New Roman" w:hAnsi="Times New Roman" w:cs="Times New Roman"/>
-        </w:rPr>
+      <w:proofErr w:type="spellStart"/>
+      <w:r>
         <w:t>indetifikátor</w:t>
       </w:r>
-      <w:r>
-        <w:rPr>
-          <w:rFonts w:ascii="Times New Roman" w:hAnsi="Times New Roman" w:cs="Times New Roman"/>
-        </w:rPr>
+      <w:proofErr w:type="spellEnd"/>
+      <w:r>
         <w:t xml:space="preserve">, díky kterému by server jednoznačně věděl, o který exponát se jedná. Mohl by díky tomu rychle a vždy správně odeslat uživateli data o exponátu, nejspíše se bude jednat o text. </w:t>
       </w:r>
       <w:r>
-        <w:rPr>
-          <w:rFonts w:ascii="Times New Roman" w:hAnsi="Times New Roman" w:cs="Times New Roman"/>
-        </w:rPr>
         <w:t>Vytvoření QR kódu jako takového nic nestojí, jediné náklady by byli na vytisknutí QR kódů</w:t>
       </w:r>
       <w:r>
-        <w:rPr>
-          <w:rFonts w:ascii="Times New Roman" w:hAnsi="Times New Roman" w:cs="Times New Roman"/>
-        </w:rPr>
         <w:t xml:space="preserve">. </w:t>
       </w:r>
     </w:p>
     <w:p>
-      <w:pPr>
-        <w:spacing w:after="0"/>
-        <w:ind w:firstLine="709"/>
-        <w:jc w:val="both"/>
-        <w:rPr>
-          <w:rFonts w:ascii="Times New Roman" w:hAnsi="Times New Roman" w:cs="Times New Roman"/>
-        </w:rPr>
-      </w:pPr>
-      <w:r>
-        <w:rPr>
-          <w:rFonts w:ascii="Times New Roman" w:hAnsi="Times New Roman" w:cs="Times New Roman"/>
-        </w:rPr>
+      <w:r>
+        <w:lastRenderedPageBreak/>
         <w:t>Chtěl bych vypsat některé dostupné knihovny, které by se dali využít pro zpracování QR kódu. Většina knihoven, co jsem našel, se nacházejí pouze na GitHubu, a proto k nim je pouze limitované množství informací:</w:t>
       </w:r>
     </w:p>
-    <w:p>
-      <w:pPr>
-        <w:spacing w:after="0"/>
-        <w:jc w:val="both"/>
-        <w:rPr>
-          <w:rFonts w:ascii="Times New Roman" w:hAnsi="Times New Roman" w:cs="Times New Roman"/>
-        </w:rPr>
-      </w:pPr>
-    </w:p>
+    <w:p/>
     <w:p>
       <w:pPr>
         <w:pStyle w:val="Nadpis3"/>
       </w:pPr>
       <w:bookmarkStart w:id="9" w:name="_2.2.1_Knihovna_ZXing"/>
-      <w:bookmarkStart w:id="10" w:name="_Toc90417320"/>
+      <w:bookmarkStart w:id="10" w:name="_Toc101463623"/>
       <w:bookmarkEnd w:id="9"/>
       <w:r>
         <w:t>2.2.1</w:t>
@@ -4099,122 +4305,132 @@
         <w:tab/>
         <w:t xml:space="preserve">Knihovna </w:t>
       </w:r>
-      <w:r>
-        <w:t>Barcode scanner</w:t>
+      <w:proofErr w:type="spellStart"/>
+      <w:r>
+        <w:t>Barcode</w:t>
+      </w:r>
+      <w:proofErr w:type="spellEnd"/>
+      <w:r>
+        <w:t xml:space="preserve"> scanner</w:t>
       </w:r>
       <w:bookmarkEnd w:id="10"/>
     </w:p>
     <w:p>
-      <w:pPr>
-        <w:jc w:val="both"/>
-        <w:rPr>
-          <w:rFonts w:ascii="Times New Roman" w:hAnsi="Times New Roman" w:cs="Times New Roman"/>
-        </w:rPr>
-      </w:pPr>
-      <w:r>
-        <w:rPr>
-          <w:rFonts w:ascii="Times New Roman" w:hAnsi="Times New Roman" w:cs="Times New Roman"/>
-        </w:rPr>
+      <w:r>
         <w:tab/>
         <w:t>Jedná se o nejstarší knihovnu</w:t>
       </w:r>
       <w:r>
-        <w:rPr>
-          <w:rFonts w:ascii="Times New Roman" w:hAnsi="Times New Roman" w:cs="Times New Roman"/>
-        </w:rPr>
         <w:t xml:space="preserve"> z níže vypsaných</w:t>
       </w:r>
       <w:r>
-        <w:rPr>
-          <w:rFonts w:ascii="Times New Roman" w:hAnsi="Times New Roman" w:cs="Times New Roman"/>
-        </w:rPr>
         <w:t>, která byla vyvíjena od roku 2013.</w:t>
       </w:r>
       <w:r>
-        <w:rPr>
-          <w:rFonts w:ascii="Times New Roman" w:hAnsi="Times New Roman" w:cs="Times New Roman"/>
-        </w:rPr>
-        <w:t xml:space="preserve"> Základ knihovny je postaven na ZXing („Zebra Crossing“) knihovně. </w:t>
-      </w:r>
-      <w:r>
-        <w:rPr>
-          <w:rFonts w:ascii="Times New Roman" w:hAnsi="Times New Roman" w:cs="Times New Roman"/>
-        </w:rPr>
+        <w:t xml:space="preserve"> Základ knihovny je postaven na </w:t>
+      </w:r>
+      <w:proofErr w:type="spellStart"/>
+      <w:r>
+        <w:t>ZXing</w:t>
+      </w:r>
+      <w:proofErr w:type="spellEnd"/>
+      <w:r>
+        <w:t xml:space="preserve"> („Zebra </w:t>
+      </w:r>
+      <w:proofErr w:type="spellStart"/>
+      <w:r>
+        <w:t>Crossing</w:t>
+      </w:r>
+      <w:proofErr w:type="spellEnd"/>
+      <w:r>
+        <w:t xml:space="preserve">“) knihovně. </w:t>
+      </w:r>
+      <w:r>
         <w:t xml:space="preserve"> Z této knihovny vychází, mnoho nových knihoven pro čtení QR kódu či čárových kódů.</w:t>
       </w:r>
       <w:r>
-        <w:rPr>
-          <w:rFonts w:ascii="Times New Roman" w:hAnsi="Times New Roman" w:cs="Times New Roman"/>
-        </w:rPr>
         <w:t xml:space="preserve"> Podporuje pouze základní funkcionality</w:t>
       </w:r>
       <w:r>
-        <w:rPr>
-          <w:rFonts w:ascii="Times New Roman" w:hAnsi="Times New Roman" w:cs="Times New Roman"/>
-        </w:rPr>
         <w:t>.</w:t>
       </w:r>
       <w:r>
-        <w:rPr>
-          <w:rFonts w:ascii="Times New Roman" w:hAnsi="Times New Roman" w:cs="Times New Roman"/>
-        </w:rPr>
         <w:t xml:space="preserve"> </w:t>
       </w:r>
       <w:r>
-        <w:rPr>
-          <w:rFonts w:ascii="Times New Roman" w:hAnsi="Times New Roman" w:cs="Times New Roman"/>
-        </w:rPr>
-        <w:t>Od roku 2020 již není udržovaná a updatovaná.</w:t>
-      </w:r>
-      <w:r>
-        <w:rPr>
-          <w:rFonts w:ascii="Times New Roman" w:hAnsi="Times New Roman" w:cs="Times New Roman"/>
-        </w:rPr>
-        <w:t xml:space="preserve"> Výše zmiňovaná knihovna ZXing má podobné funcionality a také již není aktivně vylepšovaná. Použití by bylo podobné.</w:t>
-      </w:r>
-      <w:r>
-        <w:rPr>
-          <w:rFonts w:ascii="Times New Roman" w:hAnsi="Times New Roman" w:cs="Times New Roman"/>
-        </w:rPr>
-        <w:t xml:space="preserve"> Odkaz na Github s</w:t>
-      </w:r>
-      <w:r>
-        <w:rPr>
-          <w:rFonts w:ascii="Times New Roman" w:hAnsi="Times New Roman" w:cs="Times New Roman"/>
-        </w:rPr>
+        <w:t xml:space="preserve">Od roku 2020 již není udržovaná a </w:t>
+      </w:r>
+      <w:proofErr w:type="spellStart"/>
+      <w:r>
+        <w:t>updatovaná</w:t>
+      </w:r>
+      <w:proofErr w:type="spellEnd"/>
+      <w:r>
+        <w:t>.</w:t>
+      </w:r>
+      <w:r>
+        <w:t xml:space="preserve"> Výše zmiňovaná knihovna </w:t>
+      </w:r>
+      <w:proofErr w:type="spellStart"/>
+      <w:r>
+        <w:t>ZXing</w:t>
+      </w:r>
+      <w:proofErr w:type="spellEnd"/>
+      <w:r>
+        <w:t xml:space="preserve"> má podobné </w:t>
+      </w:r>
+      <w:proofErr w:type="spellStart"/>
+      <w:r>
+        <w:t>funcionality</w:t>
+      </w:r>
+      <w:proofErr w:type="spellEnd"/>
+      <w:r>
+        <w:t xml:space="preserve"> a také již není aktivně vylepšovaná. Použití by bylo podobné.</w:t>
+      </w:r>
+      <w:r>
+        <w:t xml:space="preserve"> Odkaz na </w:t>
+      </w:r>
+      <w:proofErr w:type="spellStart"/>
+      <w:r>
+        <w:t>Github</w:t>
+      </w:r>
+      <w:proofErr w:type="spellEnd"/>
+      <w:r>
+        <w:t xml:space="preserve"> s</w:t>
+      </w:r>
+      <w:r>
         <w:t> </w:t>
       </w:r>
       <w:r>
-        <w:rPr>
-          <w:rFonts w:ascii="Times New Roman" w:hAnsi="Times New Roman" w:cs="Times New Roman"/>
-        </w:rPr>
         <w:t>knihovnou</w:t>
       </w:r>
       <w:r>
-        <w:rPr>
-          <w:rFonts w:ascii="Times New Roman" w:hAnsi="Times New Roman" w:cs="Times New Roman"/>
-        </w:rPr>
-        <w:t xml:space="preserve"> Barcode scanner </w:t>
+        <w:t xml:space="preserve"> </w:t>
+      </w:r>
+      <w:proofErr w:type="spellStart"/>
+      <w:r>
+        <w:t>Barcode</w:t>
+      </w:r>
+      <w:proofErr w:type="spellEnd"/>
+      <w:r>
+        <w:t xml:space="preserve"> scanner </w:t>
       </w:r>
       <w:hyperlink w:anchor="BarcodeScanner" w:history="1">
         <w:r>
           <w:rPr>
             <w:rStyle w:val="Hypertextovodkaz"/>
-            <w:rFonts w:ascii="Times New Roman" w:hAnsi="Times New Roman" w:cs="Times New Roman"/>
           </w:rPr>
           <w:t>[</w:t>
         </w:r>
         <w:r>
           <w:rPr>
             <w:rStyle w:val="Hypertextovodkaz"/>
-            <w:rFonts w:ascii="Times New Roman" w:hAnsi="Times New Roman" w:cs="Times New Roman"/>
           </w:rPr>
           <w:t>3</w:t>
         </w:r>
         <w:r>
           <w:rPr>
             <w:rStyle w:val="Hypertextovodkaz"/>
-            <w:rFonts w:ascii="Times New Roman" w:hAnsi="Times New Roman" w:cs="Times New Roman"/>
           </w:rPr>
           <w:t>]</w:t>
         </w:r>
@@ -4222,25 +4438,27 @@
       <w:r>
         <w:rPr>
           <w:rStyle w:val="Hypertextovodkaz"/>
-          <w:rFonts w:ascii="Times New Roman" w:hAnsi="Times New Roman" w:cs="Times New Roman"/>
         </w:rPr>
         <w:t>.</w:t>
       </w:r>
       <w:r>
         <w:rPr>
           <w:rStyle w:val="Hypertextovodkaz"/>
-          <w:rFonts w:ascii="Times New Roman" w:hAnsi="Times New Roman" w:cs="Times New Roman"/>
           <w:u w:val="none"/>
         </w:rPr>
         <w:t xml:space="preserve"> </w:t>
       </w:r>
       <w:r>
-        <w:t>Odkaz na Zxing</w:t>
-      </w:r>
+        <w:t xml:space="preserve">Odkaz na </w:t>
+      </w:r>
+      <w:proofErr w:type="spellStart"/>
+      <w:r>
+        <w:t>Zxing</w:t>
+      </w:r>
+      <w:proofErr w:type="spellEnd"/>
       <w:r>
         <w:rPr>
           <w:rStyle w:val="Hypertextovodkaz"/>
-          <w:rFonts w:ascii="Times New Roman" w:hAnsi="Times New Roman" w:cs="Times New Roman"/>
           <w:u w:val="none"/>
         </w:rPr>
         <w:t xml:space="preserve"> </w:t>
@@ -4249,21 +4467,18 @@
         <w:r>
           <w:rPr>
             <w:rStyle w:val="Hypertextovodkaz"/>
-            <w:rFonts w:ascii="Times New Roman" w:hAnsi="Times New Roman" w:cs="Times New Roman"/>
           </w:rPr>
           <w:t>[</w:t>
         </w:r>
         <w:r>
           <w:rPr>
             <w:rStyle w:val="Hypertextovodkaz"/>
-            <w:rFonts w:ascii="Times New Roman" w:hAnsi="Times New Roman" w:cs="Times New Roman"/>
           </w:rPr>
           <w:t>4</w:t>
         </w:r>
         <w:r>
           <w:rPr>
             <w:rStyle w:val="Hypertextovodkaz"/>
-            <w:rFonts w:ascii="Times New Roman" w:hAnsi="Times New Roman" w:cs="Times New Roman"/>
           </w:rPr>
           <w:t>]</w:t>
         </w:r>
@@ -4271,7 +4486,6 @@
       <w:r>
         <w:rPr>
           <w:rStyle w:val="Hypertextovodkaz"/>
-          <w:rFonts w:ascii="Times New Roman" w:hAnsi="Times New Roman" w:cs="Times New Roman"/>
           <w:u w:val="none"/>
         </w:rPr>
         <w:t>.</w:t>
@@ -4281,123 +4495,104 @@
       <w:pPr>
         <w:pStyle w:val="Nadpis3"/>
       </w:pPr>
-      <w:bookmarkStart w:id="11" w:name="_Toc90417321"/>
+      <w:bookmarkStart w:id="11" w:name="_Toc101463624"/>
       <w:r>
         <w:t>2.2.2</w:t>
       </w:r>
       <w:r>
         <w:tab/>
-        <w:t>Knihovna Code scanner</w:t>
+        <w:t xml:space="preserve">Knihovna </w:t>
+      </w:r>
+      <w:proofErr w:type="spellStart"/>
+      <w:r>
+        <w:t>Code</w:t>
+      </w:r>
+      <w:proofErr w:type="spellEnd"/>
+      <w:r>
+        <w:t xml:space="preserve"> scanner</w:t>
       </w:r>
       <w:bookmarkEnd w:id="11"/>
     </w:p>
     <w:p>
-      <w:pPr>
-        <w:jc w:val="both"/>
-        <w:rPr>
-          <w:rFonts w:ascii="Times New Roman" w:hAnsi="Times New Roman" w:cs="Times New Roman"/>
-        </w:rPr>
-      </w:pPr>
-      <w:r>
-        <w:rPr>
-          <w:rFonts w:ascii="Times New Roman" w:hAnsi="Times New Roman" w:cs="Times New Roman"/>
-        </w:rPr>
+      <w:r>
         <w:tab/>
       </w:r>
       <w:r>
-        <w:rPr>
-          <w:rFonts w:ascii="Times New Roman" w:hAnsi="Times New Roman" w:cs="Times New Roman"/>
-        </w:rPr>
         <w:t xml:space="preserve">Základ knihovny je postaven na předešlé knihovně </w:t>
       </w:r>
       <w:hyperlink w:anchor="_2.2.1_Knihovna_ZXing" w:history="1">
+        <w:proofErr w:type="spellStart"/>
         <w:r>
           <w:rPr>
             <w:rStyle w:val="Hypertextovodkaz"/>
-            <w:rFonts w:ascii="Times New Roman" w:hAnsi="Times New Roman" w:cs="Times New Roman"/>
           </w:rPr>
           <w:t>ZXing</w:t>
         </w:r>
+        <w:proofErr w:type="spellEnd"/>
       </w:hyperlink>
       <w:r>
-        <w:rPr>
-          <w:rFonts w:ascii="Times New Roman" w:hAnsi="Times New Roman" w:cs="Times New Roman"/>
-        </w:rPr>
         <w:t xml:space="preserve">. Tato knihovna navíc podporuje přední a zadní kameru, přizpůsobitelný </w:t>
       </w:r>
       <w:r>
-        <w:rPr>
-          <w:rFonts w:ascii="Times New Roman" w:hAnsi="Times New Roman" w:cs="Times New Roman"/>
-        </w:rPr>
         <w:t>snímač QR kódu</w:t>
       </w:r>
       <w:r>
-        <w:rPr>
-          <w:rFonts w:ascii="Times New Roman" w:hAnsi="Times New Roman" w:cs="Times New Roman"/>
-        </w:rPr>
         <w:t>, orientaci kamery na výšku a šířku</w:t>
       </w:r>
       <w:r>
-        <w:rPr>
-          <w:rFonts w:ascii="Times New Roman" w:hAnsi="Times New Roman" w:cs="Times New Roman"/>
-        </w:rPr>
-        <w:t xml:space="preserve"> a autofocus</w:t>
-      </w:r>
-      <w:r>
-        <w:rPr>
-          <w:rFonts w:ascii="Times New Roman" w:hAnsi="Times New Roman" w:cs="Times New Roman"/>
-        </w:rPr>
-        <w:t>. Funguje pro Android API 19+, verze 4.4 KitKat.</w:t>
-      </w:r>
-      <w:r>
-        <w:rPr>
-          <w:rFonts w:ascii="Times New Roman" w:hAnsi="Times New Roman" w:cs="Times New Roman"/>
-        </w:rPr>
+        <w:t xml:space="preserve"> a </w:t>
+      </w:r>
+      <w:proofErr w:type="spellStart"/>
+      <w:r>
+        <w:t>autofocus</w:t>
+      </w:r>
+      <w:proofErr w:type="spellEnd"/>
+      <w:r>
+        <w:t xml:space="preserve">. Funguje pro Android API 19+, verze 4.4 </w:t>
+      </w:r>
+      <w:proofErr w:type="spellStart"/>
+      <w:r>
+        <w:t>KitKat</w:t>
+      </w:r>
+      <w:proofErr w:type="spellEnd"/>
+      <w:r>
+        <w:t>.</w:t>
+      </w:r>
+      <w:r>
         <w:t xml:space="preserve"> Díky tomuto se dá knihovna využít na 98,1% zařízení.</w:t>
       </w:r>
       <w:r>
-        <w:rPr>
-          <w:rFonts w:ascii="Times New Roman" w:hAnsi="Times New Roman" w:cs="Times New Roman"/>
-        </w:rPr>
         <w:t xml:space="preserve"> V popisu knihovnu je detailní popis použít, jak v</w:t>
       </w:r>
       <w:r>
-        <w:rPr>
-          <w:rFonts w:ascii="Times New Roman" w:hAnsi="Times New Roman" w:cs="Times New Roman"/>
-        </w:rPr>
         <w:t> </w:t>
       </w:r>
       <w:r>
-        <w:rPr>
-          <w:rFonts w:ascii="Times New Roman" w:hAnsi="Times New Roman" w:cs="Times New Roman"/>
-        </w:rPr>
         <w:t>Kotlinu</w:t>
       </w:r>
       <w:r>
-        <w:rPr>
-          <w:rFonts w:ascii="Times New Roman" w:hAnsi="Times New Roman" w:cs="Times New Roman"/>
-        </w:rPr>
         <w:t>,</w:t>
       </w:r>
       <w:r>
-        <w:rPr>
-          <w:rFonts w:ascii="Times New Roman" w:hAnsi="Times New Roman" w:cs="Times New Roman"/>
-        </w:rPr>
-        <w:t xml:space="preserve"> tak i pro Javu. Odkaz na Github </w:t>
+        <w:t xml:space="preserve"> tak i pro Javu. Odkaz na </w:t>
+      </w:r>
+      <w:proofErr w:type="spellStart"/>
+      <w:r>
+        <w:t>Github</w:t>
+      </w:r>
+      <w:proofErr w:type="spellEnd"/>
+      <w:r>
+        <w:t xml:space="preserve"> </w:t>
       </w:r>
       <w:hyperlink w:anchor="Code_Scanner" w:history="1">
         <w:r>
           <w:rPr>
             <w:rStyle w:val="Hypertextovodkaz"/>
-            <w:rFonts w:ascii="Times New Roman" w:hAnsi="Times New Roman" w:cs="Times New Roman"/>
           </w:rPr>
           <w:t>[5]</w:t>
         </w:r>
       </w:hyperlink>
       <w:r>
-        <w:rPr>
-          <w:rFonts w:ascii="Times New Roman" w:hAnsi="Times New Roman" w:cs="Times New Roman"/>
-        </w:rPr>
         <w:t>.</w:t>
       </w:r>
     </w:p>
@@ -4405,72 +4600,65 @@
       <w:pPr>
         <w:pStyle w:val="Nadpis3"/>
       </w:pPr>
-      <w:bookmarkStart w:id="12" w:name="_Toc90417322"/>
+      <w:bookmarkStart w:id="12" w:name="_Toc101463625"/>
       <w:r>
         <w:t>2.2.3</w:t>
       </w:r>
       <w:r>
         <w:tab/>
-        <w:t>Knihovna MobileVisionBarcodeScanner</w:t>
+        <w:t xml:space="preserve">Knihovna </w:t>
+      </w:r>
+      <w:proofErr w:type="spellStart"/>
+      <w:r>
+        <w:t>MobileVisionBarcodeScanner</w:t>
       </w:r>
       <w:bookmarkEnd w:id="12"/>
-    </w:p>
-    <w:p>
-      <w:pPr>
-        <w:jc w:val="both"/>
-        <w:rPr>
-          <w:rFonts w:ascii="Times New Roman" w:hAnsi="Times New Roman" w:cs="Times New Roman"/>
-        </w:rPr>
-      </w:pPr>
-      <w:r>
-        <w:rPr>
-          <w:rFonts w:ascii="Times New Roman" w:hAnsi="Times New Roman" w:cs="Times New Roman"/>
-        </w:rPr>
+      <w:proofErr w:type="spellEnd"/>
+    </w:p>
+    <w:p>
+      <w:r>
         <w:tab/>
       </w:r>
       <w:r>
-        <w:rPr>
-          <w:rFonts w:ascii="Times New Roman" w:hAnsi="Times New Roman" w:cs="Times New Roman"/>
-        </w:rPr>
-        <w:t xml:space="preserve">Tato knihovna je hodně podobná té předešlé (Code scanner). </w:t>
-      </w:r>
-      <w:r>
-        <w:rPr>
-          <w:rFonts w:ascii="Times New Roman" w:hAnsi="Times New Roman" w:cs="Times New Roman"/>
-        </w:rPr>
+        <w:t>Tato knihovna je hodně podobná té předešlé (</w:t>
+      </w:r>
+      <w:proofErr w:type="spellStart"/>
+      <w:r>
+        <w:t>Code</w:t>
+      </w:r>
+      <w:proofErr w:type="spellEnd"/>
+      <w:r>
+        <w:t xml:space="preserve"> scanner). </w:t>
+      </w:r>
+      <w:r>
         <w:t>Knihovna p</w:t>
       </w:r>
       <w:r>
-        <w:rPr>
-          <w:rFonts w:ascii="Times New Roman" w:hAnsi="Times New Roman" w:cs="Times New Roman"/>
-        </w:rPr>
-        <w:t>odporuje autofocus, vykresluje čtverec kolem aktuálně skenovaného kódu.</w:t>
-      </w:r>
-      <w:r>
-        <w:rPr>
-          <w:rFonts w:ascii="Times New Roman" w:hAnsi="Times New Roman" w:cs="Times New Roman"/>
-        </w:rPr>
+        <w:t xml:space="preserve">odporuje </w:t>
+      </w:r>
+      <w:proofErr w:type="spellStart"/>
+      <w:r>
+        <w:t>autofocus</w:t>
+      </w:r>
+      <w:proofErr w:type="spellEnd"/>
+      <w:r>
+        <w:t>, vykresluje čtverec kolem aktuálně skenovaného kódu.</w:t>
+      </w:r>
+      <w:r>
         <w:t xml:space="preserve"> Výhoda, že uživatel ví, zda se daří skenovaný kód zachytit. </w:t>
       </w:r>
       <w:r>
-        <w:rPr>
-          <w:rFonts w:ascii="Times New Roman" w:hAnsi="Times New Roman" w:cs="Times New Roman"/>
-        </w:rPr>
         <w:t xml:space="preserve">Odkaz na knihovnu </w:t>
       </w:r>
       <w:hyperlink w:anchor="MobileVision" w:history="1">
         <w:r>
           <w:rPr>
             <w:rStyle w:val="Hypertextovodkaz"/>
-            <w:rFonts w:ascii="Times New Roman" w:hAnsi="Times New Roman" w:cs="Times New Roman"/>
           </w:rPr>
           <w:t>[6]</w:t>
         </w:r>
       </w:hyperlink>
       <w:r>
-        <w:rPr>
-          <w:rFonts w:ascii="Times New Roman" w:hAnsi="Times New Roman" w:cs="Times New Roman"/>
-        </w:rPr>
         <w:t>.</w:t>
       </w:r>
     </w:p>
@@ -4478,7 +4666,7 @@
       <w:pPr>
         <w:pStyle w:val="Nadpis3"/>
       </w:pPr>
-      <w:bookmarkStart w:id="13" w:name="_Toc90417323"/>
+      <w:bookmarkStart w:id="13" w:name="_Toc101463626"/>
       <w:r>
         <w:t>2.2.4</w:t>
       </w:r>
@@ -4489,54 +4677,27 @@
       <w:bookmarkEnd w:id="13"/>
     </w:p>
     <w:p>
-      <w:pPr>
-        <w:jc w:val="both"/>
-        <w:rPr>
-          <w:rFonts w:ascii="Times New Roman" w:hAnsi="Times New Roman" w:cs="Times New Roman"/>
-        </w:rPr>
-      </w:pPr>
       <w:r>
         <w:tab/>
       </w:r>
       <w:r>
-        <w:rPr>
-          <w:rFonts w:ascii="Times New Roman" w:hAnsi="Times New Roman" w:cs="Times New Roman"/>
-        </w:rPr>
         <w:t xml:space="preserve">Srovnání s kódem čárovým typu EAN-13 případně EAN-8. QR kód nám dokáže zakódovat mnohem více informací než standardní čárový kód, jenže v našem případě nám stačit pouze identifikační číslo výrobku, které se odešle na server a v databázi se exponát vyhledá. V našem případě se do čárového kódu typu EAN-8 dá zakódovat 7 číslic, které jednoznačně určí exponát, to pro náš případ </w:t>
       </w:r>
       <w:r>
-        <w:rPr>
-          <w:rFonts w:ascii="Times New Roman" w:hAnsi="Times New Roman" w:cs="Times New Roman"/>
-        </w:rPr>
         <w:t>je do</w:t>
       </w:r>
       <w:r>
-        <w:rPr>
-          <w:rFonts w:ascii="Times New Roman" w:hAnsi="Times New Roman" w:cs="Times New Roman"/>
-        </w:rPr>
         <w:t>sta</w:t>
       </w:r>
       <w:r>
-        <w:rPr>
-          <w:rFonts w:ascii="Times New Roman" w:hAnsi="Times New Roman" w:cs="Times New Roman"/>
-        </w:rPr>
         <w:t>tečné</w:t>
       </w:r>
       <w:r>
-        <w:rPr>
-          <w:rFonts w:ascii="Times New Roman" w:hAnsi="Times New Roman" w:cs="Times New Roman"/>
-        </w:rPr>
         <w:t>.</w:t>
       </w:r>
     </w:p>
     <w:p>
-      <w:pPr>
-        <w:jc w:val="both"/>
-      </w:pPr>
-      <w:r>
-        <w:rPr>
-          <w:rFonts w:ascii="Times New Roman" w:hAnsi="Times New Roman" w:cs="Times New Roman"/>
-        </w:rPr>
+      <w:r>
         <w:t>Na druhou stranu, skenování QR kódu je pro uživatele jednoduší, protože se dá skenovat například i vzhůru nohama. To znamená, že po uživateli nechceme, aby musel otáčet telefon do různých úhlů. Zároveň je v dnešní době používání QR kódu moderní, a většině uživatelům tak rychle dojde, že zrovna toto mají naskenovat.</w:t>
       </w:r>
     </w:p>
@@ -4544,7 +4705,7 @@
       <w:pPr>
         <w:pStyle w:val="Nadpis3"/>
       </w:pPr>
-      <w:bookmarkStart w:id="14" w:name="_Toc90417324"/>
+      <w:bookmarkStart w:id="14" w:name="_Toc101463627"/>
       <w:r>
         <w:t>2.2.4</w:t>
       </w:r>
@@ -4555,80 +4716,53 @@
       <w:bookmarkEnd w:id="14"/>
     </w:p>
     <w:p>
-      <w:pPr>
-        <w:jc w:val="both"/>
-        <w:rPr>
-          <w:rFonts w:ascii="Times New Roman" w:hAnsi="Times New Roman" w:cs="Times New Roman"/>
-        </w:rPr>
-      </w:pPr>
-      <w:r>
-        <w:rPr>
-          <w:rFonts w:ascii="Times New Roman" w:hAnsi="Times New Roman" w:cs="Times New Roman"/>
-        </w:rPr>
+      <w:r>
         <w:tab/>
         <w:t>QR kód by z mého pohledu mohl být dobrým nástrojem pro použití, při implementaci mobilního průvodce pro jednoznačné určení exponátu.</w:t>
       </w:r>
       <w:r>
-        <w:rPr>
-          <w:rFonts w:ascii="Times New Roman" w:hAnsi="Times New Roman" w:cs="Times New Roman"/>
-        </w:rPr>
         <w:t xml:space="preserve"> Do QR kódu by se dal zakódovat speciální řetězec, který by serveru jednoznačně určil, o který exponát se jedná.</w:t>
       </w:r>
       <w:r>
-        <w:rPr>
-          <w:rFonts w:ascii="Times New Roman" w:hAnsi="Times New Roman" w:cs="Times New Roman"/>
-        </w:rPr>
-        <w:t xml:space="preserve"> Všechny z výše vypsaných knihoven by se dali pro realizaci využít. Osobně jsem si práci s těmito knihovnami zkoušel a nejlépe se mi pracovali s druhou knihovnou (Code scanner).</w:t>
-      </w:r>
-      <w:r>
-        <w:rPr>
-          <w:rFonts w:ascii="Times New Roman" w:hAnsi="Times New Roman" w:cs="Times New Roman"/>
-        </w:rPr>
+        <w:t xml:space="preserve"> Všechny z výše vypsaných knihoven by se dali pro realizaci využít. Osobně jsem si práci s těmito knihovnami zkoušel a nejlépe se mi pracovali s druhou knihovnou (</w:t>
+      </w:r>
+      <w:proofErr w:type="spellStart"/>
+      <w:r>
+        <w:t>Code</w:t>
+      </w:r>
+      <w:proofErr w:type="spellEnd"/>
+      <w:r>
+        <w:t xml:space="preserve"> scanner).</w:t>
+      </w:r>
+      <w:r>
         <w:t xml:space="preserve"> </w:t>
       </w:r>
       <w:r>
-        <w:rPr>
-          <w:rFonts w:ascii="Times New Roman" w:hAnsi="Times New Roman" w:cs="Times New Roman"/>
-        </w:rPr>
         <w:t xml:space="preserve"> </w:t>
       </w:r>
     </w:p>
     <w:p>
-      <w:pPr>
-        <w:ind w:firstLine="709"/>
-        <w:jc w:val="both"/>
-        <w:rPr>
-          <w:rFonts w:ascii="Times New Roman" w:hAnsi="Times New Roman" w:cs="Times New Roman"/>
-        </w:rPr>
-      </w:pPr>
-      <w:r>
-        <w:rPr>
-          <w:rFonts w:ascii="Times New Roman" w:hAnsi="Times New Roman" w:cs="Times New Roman"/>
-        </w:rPr>
+      <w:r>
         <w:t>V porovnání s čárovým kódem si myslím, že z</w:t>
       </w:r>
       <w:r>
-        <w:rPr>
-          <w:rFonts w:ascii="Times New Roman" w:hAnsi="Times New Roman" w:cs="Times New Roman"/>
-        </w:rPr>
         <w:t xml:space="preserve"> pohledu uživatele </w:t>
       </w:r>
       <w:r>
-        <w:rPr>
-          <w:rFonts w:ascii="Times New Roman" w:hAnsi="Times New Roman" w:cs="Times New Roman"/>
-        </w:rPr>
         <w:t xml:space="preserve">bude </w:t>
       </w:r>
       <w:r>
-        <w:rPr>
-          <w:rFonts w:ascii="Times New Roman" w:hAnsi="Times New Roman" w:cs="Times New Roman"/>
-        </w:rPr>
-        <w:t xml:space="preserve">více „user friendly“ použití QR kódu, v dnešní době jsou QR kódy na hodně místech použity a uživatel si rychle spojí, že QR kód má naskenovat. Výsledek bude záviset na preferenci </w:t>
-      </w:r>
-      <w:r>
-        <w:rPr>
-          <w:rFonts w:ascii="Times New Roman" w:hAnsi="Times New Roman" w:cs="Times New Roman"/>
-        </w:rPr>
+        <w:t xml:space="preserve">více „user </w:t>
+      </w:r>
+      <w:proofErr w:type="spellStart"/>
+      <w:r>
+        <w:t>friendly</w:t>
+      </w:r>
+      <w:proofErr w:type="spellEnd"/>
+      <w:r>
+        <w:t xml:space="preserve">“ použití QR kódu, v dnešní době jsou QR kódy na hodně místech použity a uživatel si rychle spojí, že QR kód má naskenovat. Výsledek bude záviset na preferenci </w:t>
+      </w:r>
+      <w:r>
         <w:t>Západočeského muzea.</w:t>
       </w:r>
     </w:p>
@@ -4636,207 +4770,150 @@
       <w:pPr>
         <w:pStyle w:val="Nadpis2"/>
       </w:pPr>
-      <w:bookmarkStart w:id="15" w:name="_Toc90417325"/>
+      <w:bookmarkStart w:id="15" w:name="_Toc101463628"/>
       <w:r>
         <w:lastRenderedPageBreak/>
         <w:t>2.3</w:t>
       </w:r>
       <w:r>
         <w:tab/>
-        <w:t>Text to speech</w:t>
+        <w:t xml:space="preserve">Text to </w:t>
+      </w:r>
+      <w:proofErr w:type="spellStart"/>
+      <w:r>
+        <w:t>speech</w:t>
       </w:r>
       <w:bookmarkEnd w:id="15"/>
-    </w:p>
-    <w:p>
-      <w:pPr>
-        <w:jc w:val="both"/>
-        <w:rPr>
-          <w:rFonts w:ascii="Times New Roman" w:hAnsi="Times New Roman" w:cs="Times New Roman"/>
-        </w:rPr>
-      </w:pPr>
-      <w:r>
-        <w:rPr>
-          <w:rFonts w:ascii="Times New Roman" w:hAnsi="Times New Roman" w:cs="Times New Roman"/>
-        </w:rPr>
+      <w:proofErr w:type="spellEnd"/>
+    </w:p>
+    <w:p>
+      <w:r>
         <w:tab/>
       </w:r>
       <w:r>
-        <w:rPr>
-          <w:rFonts w:ascii="Times New Roman" w:hAnsi="Times New Roman" w:cs="Times New Roman"/>
-        </w:rPr>
-        <w:t>Česky lze říkat „Text na řeč“ nebo lépe „Syntéza řeči“. Programy používané pro syntézu řeči produkují slova, v lepším případě celé věty přesně tak, jak je psané v textu, který čtou. Využívají k tomu databáze, kde jsou uloženy fóny, difóny nebo celá slova. Díky této interpretaci program dokáže poskládat celá slova a věty v jeden celek.</w:t>
-      </w:r>
-      <w:r>
-        <w:rPr>
-          <w:rFonts w:ascii="Times New Roman" w:hAnsi="Times New Roman" w:cs="Times New Roman"/>
-        </w:rPr>
+        <w:t xml:space="preserve">Česky lze říkat „Text na řeč“ nebo lépe „Syntéza řeči“. Programy používané pro syntézu řeči produkují slova, v lepším případě celé věty přesně tak, jak je psané v textu, který čtou. Využívají k tomu databáze, kde jsou uloženy fóny, </w:t>
+      </w:r>
+      <w:proofErr w:type="spellStart"/>
+      <w:r>
+        <w:t>difóny</w:t>
+      </w:r>
+      <w:proofErr w:type="spellEnd"/>
+      <w:r>
+        <w:t xml:space="preserve"> nebo celá slova. Díky této interpretaci program dokáže poskládat celá slova a věty v jeden celek.</w:t>
+      </w:r>
+      <w:r>
         <w:t xml:space="preserve"> </w:t>
       </w:r>
     </w:p>
     <w:p>
-      <w:pPr>
-        <w:jc w:val="both"/>
-        <w:rPr>
-          <w:rFonts w:ascii="Times New Roman" w:hAnsi="Times New Roman" w:cs="Times New Roman"/>
-        </w:rPr>
-      </w:pPr>
-      <w:r>
-        <w:rPr>
-          <w:rFonts w:ascii="Times New Roman" w:hAnsi="Times New Roman" w:cs="Times New Roman"/>
-        </w:rPr>
+      <w:r>
         <w:tab/>
-        <w:t xml:space="preserve">Implementovat funkci text to speech do mobilního průvodce by šlo tím způsobem, že by uživateli byla nabídnuta možnost, zda daný přeložený text chce přečíst. Ze serveru přijde odpověď v podobě textu k danému exponátu, uživatele bychom se zeptali, zda se chce daný přeložený text přečíst sám, nebo pokud má sluchátka, zda text chce přečíst pomocí „aplikace“. </w:t>
-      </w:r>
-      <w:r>
-        <w:rPr>
-          <w:rFonts w:ascii="Times New Roman" w:hAnsi="Times New Roman" w:cs="Times New Roman"/>
-        </w:rPr>
+        <w:t xml:space="preserve">Implementovat funkci text to </w:t>
+      </w:r>
+      <w:proofErr w:type="spellStart"/>
+      <w:r>
+        <w:t>speech</w:t>
+      </w:r>
+      <w:proofErr w:type="spellEnd"/>
+      <w:r>
+        <w:t xml:space="preserve"> do mobilního průvodce by šlo tím způsobem, že by uživateli byla nabídnuta možnost, zda daný přeložený text chce přečíst. Ze serveru přijde odpověď v podobě textu k danému exponátu, uživatele bychom se zeptali, zda se chce daný přeložený text přečíst sám, nebo pokud má sluchátka, zda text chce přečíst pomocí „aplikace“. </w:t>
+      </w:r>
+      <w:r>
         <w:t xml:space="preserve"> </w:t>
       </w:r>
     </w:p>
     <w:p>
-      <w:pPr>
-        <w:jc w:val="both"/>
-        <w:rPr>
-          <w:rFonts w:ascii="Times New Roman" w:hAnsi="Times New Roman" w:cs="Times New Roman"/>
-        </w:rPr>
-      </w:pPr>
-      <w:r>
-        <w:rPr>
-          <w:rFonts w:ascii="Times New Roman" w:hAnsi="Times New Roman" w:cs="Times New Roman"/>
-        </w:rPr>
+      <w:r>
         <w:tab/>
-        <w:t>Podstatným bodem text-to-speech</w:t>
-      </w:r>
-      <w:r>
-        <w:rPr>
-          <w:rFonts w:ascii="Times New Roman" w:hAnsi="Times New Roman" w:cs="Times New Roman"/>
-        </w:rPr>
+        <w:t>Podstatným bodem text-to-</w:t>
+      </w:r>
+      <w:proofErr w:type="spellStart"/>
+      <w:r>
+        <w:t>speech</w:t>
+      </w:r>
+      <w:proofErr w:type="spellEnd"/>
+      <w:r>
         <w:t xml:space="preserve"> (TTS)</w:t>
       </w:r>
       <w:r>
-        <w:rPr>
-          <w:rFonts w:ascii="Times New Roman" w:hAnsi="Times New Roman" w:cs="Times New Roman"/>
-        </w:rPr>
         <w:t xml:space="preserve"> u naší aplikace může být potřeba aby více uživatelů v jeden moment využilo tuto funkci. Dobrý</w:t>
       </w:r>
       <w:r>
-        <w:rPr>
-          <w:rFonts w:ascii="Times New Roman" w:hAnsi="Times New Roman" w:cs="Times New Roman"/>
-        </w:rPr>
         <w:t>m</w:t>
       </w:r>
       <w:r>
-        <w:rPr>
-          <w:rFonts w:ascii="Times New Roman" w:hAnsi="Times New Roman" w:cs="Times New Roman"/>
-        </w:rPr>
         <w:t xml:space="preserve"> způsobem</w:t>
       </w:r>
       <w:r>
-        <w:rPr>
-          <w:rFonts w:ascii="Times New Roman" w:hAnsi="Times New Roman" w:cs="Times New Roman"/>
-        </w:rPr>
         <w:t>,</w:t>
       </w:r>
       <w:r>
-        <w:rPr>
-          <w:rFonts w:ascii="Times New Roman" w:hAnsi="Times New Roman" w:cs="Times New Roman"/>
-        </w:rPr>
-        <w:t xml:space="preserve"> jak toto vyřešit by byl offline</w:t>
-      </w:r>
-      <w:r>
-        <w:rPr>
-          <w:rFonts w:ascii="Times New Roman" w:hAnsi="Times New Roman" w:cs="Times New Roman"/>
-        </w:rPr>
-        <w:t xml:space="preserve"> TTS, každému uživateli by se na vlastním telefonu vytvořil zvuk a nemusel by odesílat žádný požadavek pro službu TTS. Ovšem, nepodařilo se mi najít žádnou knihovnu, která by toto podporovala kromě již implementované třídy TextToSpeech, která je implicitně v android telefonech. </w:t>
-      </w:r>
-      <w:r>
-        <w:rPr>
-          <w:rFonts w:ascii="Times New Roman" w:hAnsi="Times New Roman" w:cs="Times New Roman"/>
-        </w:rPr>
+        <w:t xml:space="preserve"> jak toto vyřešit by byl </w:t>
+      </w:r>
+      <w:proofErr w:type="spellStart"/>
+      <w:r>
+        <w:t>offline</w:t>
+      </w:r>
+      <w:proofErr w:type="spellEnd"/>
+      <w:r>
+        <w:t xml:space="preserve"> TTS, každému uživateli by se na vlastním telefonu vytvořil zvuk a nemusel by odesílat žádný požadavek pro službu TTS. Ovšem, nepodařilo se mi najít žádnou knihovnu, která by toto podporovala kromě již implementované třídy </w:t>
+      </w:r>
+      <w:proofErr w:type="spellStart"/>
+      <w:r>
+        <w:t>TextToSpeech</w:t>
+      </w:r>
+      <w:proofErr w:type="spellEnd"/>
+      <w:r>
+        <w:t xml:space="preserve">, která je implicitně v android telefonech. </w:t>
+      </w:r>
+      <w:r>
         <w:t>Knihovna nepodporuje český jazyk, proto by funkce pro češtinu nemohla fungovat. Pro cizince už by TTS mohlo fungovat, protože knihovna podporuje angličtinu, francouzštinu, němčinu, italštinu a španělštinu.</w:t>
       </w:r>
       <w:r>
-        <w:rPr>
-          <w:rFonts w:ascii="Times New Roman" w:hAnsi="Times New Roman" w:cs="Times New Roman"/>
-        </w:rPr>
         <w:t xml:space="preserve"> Jedná se o implicitně implementovanou technologií, proto není potřeba žádná licence. Odkaz na TTS </w:t>
       </w:r>
       <w:hyperlink w:anchor="TTS" w:history="1">
         <w:r>
           <w:rPr>
             <w:rStyle w:val="Hypertextovodkaz"/>
-            <w:rFonts w:ascii="Times New Roman" w:hAnsi="Times New Roman" w:cs="Times New Roman"/>
           </w:rPr>
           <w:t>[</w:t>
         </w:r>
         <w:r>
           <w:rPr>
             <w:rStyle w:val="Hypertextovodkaz"/>
-            <w:rFonts w:ascii="Times New Roman" w:hAnsi="Times New Roman" w:cs="Times New Roman"/>
           </w:rPr>
           <w:t>7</w:t>
         </w:r>
         <w:r>
           <w:rPr>
             <w:rStyle w:val="Hypertextovodkaz"/>
-            <w:rFonts w:ascii="Times New Roman" w:hAnsi="Times New Roman" w:cs="Times New Roman"/>
           </w:rPr>
           <w:t>]</w:t>
         </w:r>
       </w:hyperlink>
       <w:r>
-        <w:rPr>
-          <w:rFonts w:ascii="Times New Roman" w:hAnsi="Times New Roman" w:cs="Times New Roman"/>
-        </w:rPr>
         <w:t>.</w:t>
       </w:r>
     </w:p>
     <w:p>
-      <w:pPr>
-        <w:jc w:val="both"/>
-        <w:rPr>
-          <w:rFonts w:ascii="Times New Roman" w:hAnsi="Times New Roman" w:cs="Times New Roman"/>
-        </w:rPr>
-      </w:pPr>
-      <w:r>
-        <w:rPr>
-          <w:rFonts w:ascii="Times New Roman" w:hAnsi="Times New Roman" w:cs="Times New Roman"/>
-        </w:rPr>
+      <w:r>
         <w:tab/>
         <w:t xml:space="preserve">Druhým možným způsobem by bylo využít službu TTS online, tím způsobem, že by uživatel obdržel text ze serveru, a poté by odeslal požadavek na službu TTS, že chce daný text přečíst. Problémem tohoto řešení je možná zátěž serveru. V případě, že přijede zájezd cizinců a všichni budou chtít využít tuto službu v cizím jazyce, bude se jednat o desítky požadavků během minuty. Tento případ je pravděpodobný v muzeích a galeriích a pro server není zanedbatelný. </w:t>
       </w:r>
       <w:r>
-        <w:rPr>
-          <w:rFonts w:ascii="Times New Roman" w:hAnsi="Times New Roman" w:cs="Times New Roman"/>
-        </w:rPr>
         <w:t>Všechny služby podporující online požadavky pro službu TTS mají zpoplatněny zpracování většího objemu dat.</w:t>
       </w:r>
       <w:r>
-        <w:rPr>
-          <w:rFonts w:ascii="Times New Roman" w:hAnsi="Times New Roman" w:cs="Times New Roman"/>
-        </w:rPr>
         <w:t xml:space="preserve"> Zmíním pouze jednu knihovnu, která zdarma nabízí nejvíce služeb.</w:t>
       </w:r>
     </w:p>
     <w:p>
-      <w:pPr>
-        <w:jc w:val="both"/>
-        <w:rPr>
-          <w:rFonts w:ascii="Times New Roman" w:hAnsi="Times New Roman" w:cs="Times New Roman"/>
-        </w:rPr>
-      </w:pPr>
-      <w:r>
-        <w:rPr>
-          <w:rFonts w:ascii="Times New Roman" w:hAnsi="Times New Roman" w:cs="Times New Roman"/>
-        </w:rPr>
+      <w:r>
         <w:tab/>
         <w:t xml:space="preserve">Posledním možným způsobem řešení TTS by bylo doporučit uživateli externí aplikaci, která by byla </w:t>
       </w:r>
       <w:r>
-        <w:rPr>
-          <w:rFonts w:ascii="Times New Roman" w:hAnsi="Times New Roman" w:cs="Times New Roman"/>
-        </w:rPr>
         <w:t>volně dostupná v Google play obchodě. Text, který by se měl číst (informace o exponátu), by se uživateli zkopíroval do schránky a poté by se uživatel sám mohl zvolit, jestli přejde do externí aplikace či nikoli.</w:t>
       </w:r>
     </w:p>
@@ -4844,73 +4921,47 @@
       <w:pPr>
         <w:pStyle w:val="Nadpis3"/>
       </w:pPr>
-      <w:bookmarkStart w:id="16" w:name="_Toc90417326"/>
+      <w:bookmarkStart w:id="16" w:name="_Toc101463629"/>
       <w:r>
         <w:t>2.3.1</w:t>
       </w:r>
       <w:r>
         <w:tab/>
-        <w:t>Voice RSS</w:t>
+      </w:r>
+      <w:proofErr w:type="spellStart"/>
+      <w:r>
+        <w:t>Voice</w:t>
+      </w:r>
+      <w:proofErr w:type="spellEnd"/>
+      <w:r>
+        <w:t xml:space="preserve"> RSS</w:t>
       </w:r>
       <w:bookmarkEnd w:id="16"/>
     </w:p>
     <w:p>
-      <w:pPr>
-        <w:jc w:val="both"/>
-        <w:rPr>
-          <w:rFonts w:ascii="Times New Roman" w:hAnsi="Times New Roman" w:cs="Times New Roman"/>
-        </w:rPr>
-      </w:pPr>
-      <w:r>
-        <w:rPr>
-          <w:rFonts w:ascii="Times New Roman" w:hAnsi="Times New Roman" w:cs="Times New Roman"/>
-        </w:rPr>
+      <w:r>
         <w:tab/>
         <w:t xml:space="preserve">Služba od této společnosti nijak nelimituje počet požadavků za minutu, nebo nelimituje počet uživatelů. Jediným měřítkem je počet požadavků za den, kterým je 350 ve verzi, která je zdarma. Toto číslo není úplně malé a v raných verzích aplikace by určitě stačilo, ale nemůžeme se na toto spolehnout. </w:t>
       </w:r>
     </w:p>
     <w:p>
-      <w:pPr>
-        <w:jc w:val="both"/>
-        <w:rPr>
-          <w:rFonts w:ascii="Times New Roman" w:hAnsi="Times New Roman" w:cs="Times New Roman"/>
-        </w:rPr>
-      </w:pPr>
-      <w:r>
-        <w:rPr>
-          <w:rFonts w:ascii="Times New Roman" w:hAnsi="Times New Roman" w:cs="Times New Roman"/>
-        </w:rPr>
+      <w:r>
         <w:tab/>
         <w:t xml:space="preserve">Služba nabízí TTS SDK pro Android </w:t>
       </w:r>
       <w:r>
-        <w:rPr>
-          <w:rFonts w:ascii="Times New Roman" w:hAnsi="Times New Roman" w:cs="Times New Roman"/>
-        </w:rPr>
         <w:t>i</w:t>
       </w:r>
       <w:r>
-        <w:rPr>
-          <w:rFonts w:ascii="Times New Roman" w:hAnsi="Times New Roman" w:cs="Times New Roman"/>
-        </w:rPr>
         <w:t xml:space="preserve"> jiné jazyky, a komunikuje dále přes webové protokoly HTTP GET a HTTP POST. Nabízí přes 45 světových jazyků včetně češtiny, němčiny a angličtiny. Více možných hlasů u každého z</w:t>
       </w:r>
       <w:r>
-        <w:rPr>
-          <w:rFonts w:ascii="Times New Roman" w:hAnsi="Times New Roman" w:cs="Times New Roman"/>
-        </w:rPr>
         <w:t> </w:t>
       </w:r>
       <w:r>
-        <w:rPr>
-          <w:rFonts w:ascii="Times New Roman" w:hAnsi="Times New Roman" w:cs="Times New Roman"/>
-        </w:rPr>
         <w:t>jazyků</w:t>
       </w:r>
       <w:r>
-        <w:rPr>
-          <w:rFonts w:ascii="Times New Roman" w:hAnsi="Times New Roman" w:cs="Times New Roman"/>
-        </w:rPr>
         <w:t xml:space="preserve">. </w:t>
       </w:r>
     </w:p>
@@ -4918,7 +4969,7 @@
       <w:pPr>
         <w:pStyle w:val="Nadpis3"/>
       </w:pPr>
-      <w:bookmarkStart w:id="17" w:name="_Toc90417327"/>
+      <w:bookmarkStart w:id="17" w:name="_Toc101463630"/>
       <w:r>
         <w:t>2.3.2</w:t>
       </w:r>
@@ -4929,73 +4980,67 @@
       <w:bookmarkEnd w:id="17"/>
     </w:p>
     <w:p>
-      <w:pPr>
-        <w:jc w:val="both"/>
-        <w:rPr>
-          <w:rFonts w:ascii="Times New Roman" w:hAnsi="Times New Roman" w:cs="Times New Roman"/>
-        </w:rPr>
-      </w:pPr>
-      <w:r>
-        <w:rPr>
-          <w:rFonts w:ascii="Times New Roman" w:hAnsi="Times New Roman" w:cs="Times New Roman"/>
-        </w:rPr>
+      <w:r>
         <w:tab/>
       </w:r>
       <w:r>
-        <w:rPr>
-          <w:rFonts w:ascii="Times New Roman" w:hAnsi="Times New Roman" w:cs="Times New Roman"/>
-        </w:rPr>
-        <w:t xml:space="preserve">Funkcionalita text-to-speech by byla uživatelsky přívětivá a dle mého i oblíbená, protože již v dnešní době existují pro muzeích a památkách audio průvodci. Tato featura by mohla z naší aplikace udělat „volnějšího“ audio průvodce, pokud by o to měl uživatel </w:t>
-      </w:r>
-      <w:r>
-        <w:rPr>
-          <w:rFonts w:ascii="Times New Roman" w:hAnsi="Times New Roman" w:cs="Times New Roman"/>
-        </w:rPr>
+        <w:t>Funkcionalita text-to-</w:t>
+      </w:r>
+      <w:proofErr w:type="spellStart"/>
+      <w:r>
+        <w:t>speech</w:t>
+      </w:r>
+      <w:proofErr w:type="spellEnd"/>
+      <w:r>
+        <w:t xml:space="preserve"> by byla uživatelsky přívětivá a dle mého i oblíbená, protože již v dnešní době existují pro muzeích a památkách audio průvodci. Tato </w:t>
+      </w:r>
+      <w:proofErr w:type="spellStart"/>
+      <w:r>
+        <w:t>featura</w:t>
+      </w:r>
+      <w:proofErr w:type="spellEnd"/>
+      <w:r>
+        <w:t xml:space="preserve"> by mohla z naší aplikace udělat „volnějšího“ audio průvodce, pokud by o to měl uživatel </w:t>
+      </w:r>
+      <w:r>
         <w:lastRenderedPageBreak/>
         <w:t xml:space="preserve">zájem. Výhodou by bylo více možnost, jak možnost čtení textu samotným uživatelem, tak možnost TTS. </w:t>
       </w:r>
     </w:p>
     <w:p>
-      <w:pPr>
-        <w:jc w:val="both"/>
-        <w:rPr>
-          <w:rFonts w:ascii="Times New Roman" w:hAnsi="Times New Roman" w:cs="Times New Roman"/>
-        </w:rPr>
-      </w:pPr>
-      <w:r>
-        <w:rPr>
-          <w:rFonts w:ascii="Times New Roman" w:hAnsi="Times New Roman" w:cs="Times New Roman"/>
-        </w:rPr>
+      <w:r>
         <w:tab/>
         <w:t xml:space="preserve">Pokud by se funkce TTS implementovala do aplikace, s největší pravděpodobností bude </w:t>
       </w:r>
       <w:r>
-        <w:rPr>
-          <w:rFonts w:ascii="Times New Roman" w:hAnsi="Times New Roman" w:cs="Times New Roman"/>
-        </w:rPr>
         <w:t xml:space="preserve">knihovna Androidu. Funkce by fungovala pouze pro turisty, kteří nemluví českým jazykem. </w:t>
       </w:r>
     </w:p>
     <w:p>
-      <w:pPr>
-        <w:jc w:val="both"/>
-        <w:rPr>
-          <w:rFonts w:ascii="Times New Roman" w:hAnsi="Times New Roman" w:cs="Times New Roman"/>
-        </w:rPr>
-      </w:pPr>
-      <w:r>
-        <w:rPr>
-          <w:rFonts w:ascii="Times New Roman" w:hAnsi="Times New Roman" w:cs="Times New Roman"/>
-        </w:rPr>
+      <w:r>
         <w:tab/>
-        <w:t>Jinou možností, jak využít text-to-speech by bylo pouhé doporučení již předem vybrané aplikace, kterou by si uživatel stáhl. Naše aplikace by už jen text k přečtení zkopírovala do schránky a poté by si jen uživatel daný text vložil do aplikace a nechal přečíst.</w:t>
+        <w:t>Jinou možností, jak využít text-to-</w:t>
+      </w:r>
+      <w:proofErr w:type="spellStart"/>
+      <w:r>
+        <w:t>speech</w:t>
+      </w:r>
+      <w:proofErr w:type="spellEnd"/>
+      <w:r>
+        <w:t xml:space="preserve"> by bylo pouhé doporučení již předem vybrané aplikace, kterou by si </w:t>
+      </w:r>
+      <w:r>
+        <w:t>uživatel</w:t>
+      </w:r>
+      <w:r>
+        <w:t xml:space="preserve"> stáhl. Naše aplikace by už jen text k přečtení zkopírovala do schránky a poté by si jen uživatel daný text vložil do aplikace a nechal přečíst.</w:t>
       </w:r>
     </w:p>
     <w:p>
       <w:pPr>
         <w:pStyle w:val="Nadpis2"/>
       </w:pPr>
-      <w:bookmarkStart w:id="18" w:name="_Toc90417328"/>
+      <w:bookmarkStart w:id="18" w:name="_Toc101463631"/>
       <w:r>
         <w:t>2.4</w:t>
       </w:r>
@@ -5006,280 +5051,164 @@
       <w:bookmarkEnd w:id="18"/>
     </w:p>
     <w:p>
-      <w:pPr>
-        <w:jc w:val="both"/>
-        <w:rPr>
-          <w:rFonts w:ascii="Times New Roman" w:hAnsi="Times New Roman" w:cs="Times New Roman"/>
-        </w:rPr>
-      </w:pPr>
       <w:r>
         <w:tab/>
       </w:r>
-      <w:r>
-        <w:rPr>
-          <w:rFonts w:ascii="Times New Roman" w:hAnsi="Times New Roman" w:cs="Times New Roman"/>
-        </w:rPr>
-        <w:t>Near field communication je technologie pro bezdrátový přenos dat mezi elektrickými zařízeními na krátkou vzdálenost. V dnešní době se využívá například pro bezkontaktní platební terminály. NFC může zprostředkovat obousměrnou výměnu dat, či pouze jednosměrnou. Při použití jednosměrného přenosu dat, se říká že se jedná o pasivní NFC „tag“.</w:t>
-      </w:r>
-    </w:p>
-    <w:p>
-      <w:pPr>
-        <w:jc w:val="both"/>
-        <w:rPr>
-          <w:rFonts w:ascii="Times New Roman" w:hAnsi="Times New Roman" w:cs="Times New Roman"/>
-        </w:rPr>
-      </w:pPr>
-      <w:r>
-        <w:rPr>
-          <w:rFonts w:ascii="Times New Roman" w:hAnsi="Times New Roman" w:cs="Times New Roman"/>
-        </w:rPr>
+      <w:proofErr w:type="spellStart"/>
+      <w:r>
+        <w:t>Near</w:t>
+      </w:r>
+      <w:proofErr w:type="spellEnd"/>
+      <w:r>
+        <w:t xml:space="preserve"> </w:t>
+      </w:r>
+      <w:proofErr w:type="spellStart"/>
+      <w:r>
+        <w:t>field</w:t>
+      </w:r>
+      <w:proofErr w:type="spellEnd"/>
+      <w:r>
+        <w:t xml:space="preserve"> </w:t>
+      </w:r>
+      <w:proofErr w:type="spellStart"/>
+      <w:r>
+        <w:t>communication</w:t>
+      </w:r>
+      <w:proofErr w:type="spellEnd"/>
+      <w:r>
+        <w:t xml:space="preserve"> je technologie pro bezdrátový přenos dat mezi elektrickými zařízeními na krátkou vzdálenost. V dnešní době se využívá například pro bezkontaktní platební terminály. NFC může zprostředkovat obousměrnou výměnu dat, či pouze jednosměrnou. Při použití jednosměrného přenosu dat, se říká že se jedná o pasivní NFC „tag“.</w:t>
+      </w:r>
+    </w:p>
+    <w:p>
+      <w:r>
         <w:tab/>
         <w:t xml:space="preserve">Pro náš účel by byl vhodný právě tento jednosměrný způsob komunikace. NFC tag by sloužil jako identifikátor daného exponátu podobně jako QR kód či čárový kód. Při přiložení telefonního zařízení k NFC tagu by se </w:t>
       </w:r>
       <w:r>
-        <w:rPr>
-          <w:rFonts w:ascii="Times New Roman" w:hAnsi="Times New Roman" w:cs="Times New Roman"/>
-        </w:rPr>
         <w:t xml:space="preserve">předal požadavek na server, který by podle identifikátoru věděl, který text z databáze má vrátit. </w:t>
       </w:r>
     </w:p>
     <w:p>
-      <w:pPr>
-        <w:jc w:val="both"/>
-        <w:rPr>
-          <w:rFonts w:ascii="Times New Roman" w:hAnsi="Times New Roman" w:cs="Times New Roman"/>
-          <w:b/>
-          <w:bCs/>
-        </w:rPr>
-      </w:pPr>
-      <w:r>
-        <w:rPr>
-          <w:rFonts w:ascii="Times New Roman" w:hAnsi="Times New Roman" w:cs="Times New Roman"/>
-          <w:b/>
-          <w:bCs/>
-        </w:rPr>
+      <w:r>
         <w:tab/>
         <w:t>Výhody NFC tagu:</w:t>
       </w:r>
     </w:p>
     <w:p>
-      <w:pPr>
-        <w:jc w:val="both"/>
-        <w:rPr>
-          <w:rFonts w:ascii="Times New Roman" w:hAnsi="Times New Roman" w:cs="Times New Roman"/>
-        </w:rPr>
-      </w:pPr>
-      <w:r>
-        <w:rPr>
-          <w:rFonts w:ascii="Times New Roman" w:hAnsi="Times New Roman" w:cs="Times New Roman"/>
+      <w:r>
+        <w:rPr>
           <w:i/>
           <w:iCs/>
         </w:rPr>
         <w:t>Přepisovatelnost</w:t>
       </w:r>
       <w:r>
-        <w:rPr>
-          <w:rFonts w:ascii="Times New Roman" w:hAnsi="Times New Roman" w:cs="Times New Roman"/>
-        </w:rPr>
         <w:t xml:space="preserve"> – data uložená v NFC tagu je možné kdykoli přepsat</w:t>
       </w:r>
       <w:r>
-        <w:rPr>
-          <w:rFonts w:ascii="Times New Roman" w:hAnsi="Times New Roman" w:cs="Times New Roman"/>
-        </w:rPr>
         <w:t xml:space="preserve"> (pokud se jedná o přepisovatelný tag)</w:t>
       </w:r>
       <w:r>
-        <w:rPr>
-          <w:rFonts w:ascii="Times New Roman" w:hAnsi="Times New Roman" w:cs="Times New Roman"/>
-        </w:rPr>
         <w:t xml:space="preserve">. Tato funkce se dá využít třeba u expozic, které mají omezenou dobu trvání. NFC tag by se jednoduše po ukončení expozice přepsal a mohl by být přesunut k jinému exponátu. Naproti tomu u QR kódu/čárového kódu tato možnost není a byla by potřebovat vytvořit kód nový. </w:t>
       </w:r>
     </w:p>
     <w:p>
-      <w:pPr>
-        <w:jc w:val="both"/>
-        <w:rPr>
-          <w:rFonts w:ascii="Times New Roman" w:hAnsi="Times New Roman" w:cs="Times New Roman"/>
-        </w:rPr>
-      </w:pPr>
-      <w:r>
-        <w:rPr>
-          <w:rFonts w:ascii="Times New Roman" w:hAnsi="Times New Roman" w:cs="Times New Roman"/>
+      <w:r>
+        <w:rPr>
           <w:i/>
           <w:iCs/>
         </w:rPr>
         <w:t>Skenování</w:t>
       </w:r>
       <w:r>
-        <w:rPr>
-          <w:rFonts w:ascii="Times New Roman" w:hAnsi="Times New Roman" w:cs="Times New Roman"/>
-        </w:rPr>
         <w:t xml:space="preserve"> – v některých situacích může být pro uživatele jednoduší </w:t>
       </w:r>
       <w:r>
-        <w:rPr>
-          <w:rFonts w:ascii="Times New Roman" w:hAnsi="Times New Roman" w:cs="Times New Roman"/>
-        </w:rPr>
         <w:t xml:space="preserve">pouze telefon přiložit k zařízení než správně zaměřit fotoaparát a čekat, než se naskenuje kód. Pro starší uživatele aplikace to může být celkově jednodušší či pokud uživatel nemůže zrovna využít druhou ruku, aby skenování proběhlo jednoduše. </w:t>
       </w:r>
     </w:p>
     <w:p>
-      <w:pPr>
-        <w:jc w:val="both"/>
-        <w:rPr>
-          <w:rFonts w:ascii="Times New Roman" w:hAnsi="Times New Roman" w:cs="Times New Roman"/>
-          <w:b/>
-          <w:bCs/>
-        </w:rPr>
-      </w:pPr>
-      <w:r>
-        <w:rPr>
-          <w:rFonts w:ascii="Times New Roman" w:hAnsi="Times New Roman" w:cs="Times New Roman"/>
-          <w:b/>
-          <w:bCs/>
-        </w:rPr>
+      <w:r>
         <w:tab/>
         <w:t>Nevýhody NFC tagu:</w:t>
       </w:r>
     </w:p>
     <w:p>
-      <w:pPr>
-        <w:jc w:val="both"/>
-        <w:rPr>
-          <w:rFonts w:ascii="Times New Roman" w:hAnsi="Times New Roman" w:cs="Times New Roman"/>
-        </w:rPr>
-      </w:pPr>
-      <w:r>
-        <w:rPr>
-          <w:rFonts w:ascii="Times New Roman" w:hAnsi="Times New Roman" w:cs="Times New Roman"/>
+      <w:r>
+        <w:rPr>
           <w:i/>
           <w:iCs/>
         </w:rPr>
         <w:t>Cena</w:t>
       </w:r>
       <w:r>
-        <w:rPr>
-          <w:rFonts w:ascii="Times New Roman" w:hAnsi="Times New Roman" w:cs="Times New Roman"/>
-        </w:rPr>
         <w:t xml:space="preserve"> – cena jednoho</w:t>
       </w:r>
       <w:r>
-        <w:rPr>
-          <w:rFonts w:ascii="Times New Roman" w:hAnsi="Times New Roman" w:cs="Times New Roman"/>
-        </w:rPr>
         <w:t xml:space="preserve"> neprogramovatelného</w:t>
       </w:r>
       <w:r>
-        <w:rPr>
-          <w:rFonts w:ascii="Times New Roman" w:hAnsi="Times New Roman" w:cs="Times New Roman"/>
-        </w:rPr>
         <w:t xml:space="preserve"> NFC tagu se pohybuje od 15 Kč. </w:t>
       </w:r>
       <w:r>
-        <w:rPr>
-          <w:rFonts w:ascii="Times New Roman" w:hAnsi="Times New Roman" w:cs="Times New Roman"/>
-        </w:rPr>
         <w:t xml:space="preserve">Zatímco programovatelný stojí od 25 Kč </w:t>
       </w:r>
       <w:hyperlink w:anchor="NFC_tag" w:history="1">
         <w:r>
           <w:rPr>
             <w:rStyle w:val="Hypertextovodkaz"/>
-            <w:rFonts w:ascii="Times New Roman" w:hAnsi="Times New Roman" w:cs="Times New Roman"/>
           </w:rPr>
           <w:t>[8]</w:t>
         </w:r>
       </w:hyperlink>
       <w:r>
-        <w:rPr>
-          <w:rFonts w:ascii="Times New Roman" w:hAnsi="Times New Roman" w:cs="Times New Roman"/>
-        </w:rPr>
         <w:t xml:space="preserve"> </w:t>
       </w:r>
       <w:r>
-        <w:rPr>
-          <w:rFonts w:ascii="Times New Roman" w:hAnsi="Times New Roman" w:cs="Times New Roman"/>
-        </w:rPr>
         <w:t>(</w:t>
       </w:r>
       <w:r>
-        <w:rPr>
-          <w:rFonts w:ascii="Times New Roman" w:hAnsi="Times New Roman" w:cs="Times New Roman"/>
-        </w:rPr>
         <w:t>15.11.2021)</w:t>
       </w:r>
       <w:r>
-        <w:rPr>
-          <w:rFonts w:ascii="Times New Roman" w:hAnsi="Times New Roman" w:cs="Times New Roman"/>
-        </w:rPr>
         <w:t>.</w:t>
       </w:r>
       <w:r>
-        <w:rPr>
-          <w:rFonts w:ascii="Times New Roman" w:hAnsi="Times New Roman" w:cs="Times New Roman"/>
-        </w:rPr>
         <w:t xml:space="preserve"> Tento NFC tag je nepřepsatelný a </w:t>
       </w:r>
       <w:r>
-        <w:rPr>
-          <w:rFonts w:ascii="Times New Roman" w:hAnsi="Times New Roman" w:cs="Times New Roman"/>
-        </w:rPr>
         <w:t>svoji</w:t>
       </w:r>
       <w:r>
-        <w:rPr>
-          <w:rFonts w:ascii="Times New Roman" w:hAnsi="Times New Roman" w:cs="Times New Roman"/>
-        </w:rPr>
         <w:t xml:space="preserve"> hodnotu má již v sobě vloženou od </w:t>
       </w:r>
       <w:r>
-        <w:rPr>
-          <w:rFonts w:ascii="Times New Roman" w:hAnsi="Times New Roman" w:cs="Times New Roman"/>
-        </w:rPr>
         <w:t>výrobce.</w:t>
       </w:r>
       <w:r>
-        <w:rPr>
-          <w:rFonts w:ascii="Times New Roman" w:hAnsi="Times New Roman" w:cs="Times New Roman"/>
-        </w:rPr>
         <w:t xml:space="preserve"> Oproti tomu jediný náklad pro QR/čárový kód je papír a tiskárna, přičemž na jeden papír se dá vytisknout více kódů. Z toho vyplývá, že výroba kódu je levnější. </w:t>
       </w:r>
       <w:r>
-        <w:rPr>
-          <w:rFonts w:ascii="Times New Roman" w:hAnsi="Times New Roman" w:cs="Times New Roman"/>
-        </w:rPr>
         <w:tab/>
       </w:r>
     </w:p>
     <w:p>
-      <w:pPr>
-        <w:jc w:val="both"/>
-        <w:rPr>
-          <w:rFonts w:ascii="Times New Roman" w:hAnsi="Times New Roman" w:cs="Times New Roman"/>
-        </w:rPr>
-      </w:pPr>
-      <w:r>
-        <w:rPr>
-          <w:rFonts w:ascii="Times New Roman" w:hAnsi="Times New Roman" w:cs="Times New Roman"/>
+      <w:r>
+        <w:rPr>
           <w:i/>
           <w:iCs/>
         </w:rPr>
         <w:t>Vytvoření</w:t>
       </w:r>
       <w:r>
-        <w:rPr>
-          <w:rFonts w:ascii="Times New Roman" w:hAnsi="Times New Roman" w:cs="Times New Roman"/>
-        </w:rPr>
         <w:t xml:space="preserve"> – připravení NFC tagu jako takové je značně obtížnější než třeba QR/čárový kód. Pokud by se zvolil způsob pomocí NFC tagů, samotný tag se musí objednat/koupit, čekat, než tag přijde, a následně do něj zakódovat identifikátor pro server. Při použití QR kódu stačí lze využít internetové generátory, kam se zadá identifikátor a QR kód se vygeneruje a následně jen vytiskne. Tento způsob je méně náročný a rychlejší.</w:t>
       </w:r>
     </w:p>
     <w:p>
       <w:pPr>
         <w:pStyle w:val="Nadpis3"/>
-        <w:jc w:val="both"/>
-      </w:pPr>
-      <w:bookmarkStart w:id="19" w:name="_Toc90417329"/>
+      </w:pPr>
+      <w:bookmarkStart w:id="19" w:name="_Toc101463632"/>
       <w:r>
         <w:lastRenderedPageBreak/>
         <w:t>2.4.1</w:t>
@@ -5291,16 +5220,7 @@
       <w:bookmarkEnd w:id="19"/>
     </w:p>
     <w:p>
-      <w:pPr>
-        <w:jc w:val="both"/>
-        <w:rPr>
-          <w:rFonts w:ascii="Times New Roman" w:hAnsi="Times New Roman" w:cs="Times New Roman"/>
-        </w:rPr>
-      </w:pPr>
-      <w:r>
-        <w:rPr>
-          <w:rFonts w:ascii="Times New Roman" w:hAnsi="Times New Roman" w:cs="Times New Roman"/>
-        </w:rPr>
+      <w:r>
         <w:tab/>
         <w:t xml:space="preserve">Použití NFC tagu by bylo výhodné, pokud by muzeum často měnilo expozice a exponáty. Díky tomu, že NFC tag se dá jednoduše přepsat, bylo by to jednodušší než se starat o nové tisknutí kódů. Na druhou stranu, připravit a vytisknout kód není o tolik náročnější než přepsat NFC tag. Při použití NFC tagu by nebyla potřeba implementovat čtečku kódů do aplikace. </w:t>
       </w:r>
@@ -5309,7 +5229,7 @@
       <w:pPr>
         <w:pStyle w:val="Nadpis2"/>
       </w:pPr>
-      <w:bookmarkStart w:id="20" w:name="_Toc90417330"/>
+      <w:bookmarkStart w:id="20" w:name="_Toc101463633"/>
       <w:r>
         <w:t>2.5</w:t>
       </w:r>
@@ -5320,93 +5240,40 @@
       <w:bookmarkEnd w:id="20"/>
     </w:p>
     <w:p>
-      <w:pPr>
-        <w:jc w:val="both"/>
-        <w:rPr>
-          <w:rFonts w:ascii="Times New Roman" w:hAnsi="Times New Roman" w:cs="Times New Roman"/>
-        </w:rPr>
-      </w:pPr>
       <w:r>
         <w:tab/>
       </w:r>
       <w:r>
-        <w:rPr>
-          <w:rFonts w:ascii="Times New Roman" w:hAnsi="Times New Roman" w:cs="Times New Roman"/>
-        </w:rPr>
         <w:t>GPS neboli globální polohový systém je technologie, která umožňuje pomocí elektronického přijímače určit přesnou polohu na povrchu země. Celá technologie funguje na principu</w:t>
       </w:r>
       <w:r>
-        <w:rPr>
-          <w:rFonts w:ascii="Times New Roman" w:hAnsi="Times New Roman" w:cs="Times New Roman"/>
-        </w:rPr>
         <w:t xml:space="preserve"> přijímání signálu. Elektronické zařízení (mobil, navigace) obsahuje přijímač, který přijímá signál z družic, které obíhají zemi, díky tomu družice dokáží vypočítat pozici přijímače na jednotky metrů. </w:t>
       </w:r>
     </w:p>
     <w:p>
-      <w:pPr>
-        <w:jc w:val="both"/>
-        <w:rPr>
-          <w:rFonts w:ascii="Times New Roman" w:hAnsi="Times New Roman" w:cs="Times New Roman"/>
-        </w:rPr>
-      </w:pPr>
-      <w:r>
-        <w:rPr>
-          <w:rFonts w:ascii="Times New Roman" w:hAnsi="Times New Roman" w:cs="Times New Roman"/>
-        </w:rPr>
+      <w:r>
         <w:tab/>
         <w:t>Pro naši aplikaci by se tento systém dal využít k návrhu muzeí, ve kterém se uživatel nachází. Uživatel bude chtít vybrat ve kterém se nachází muzeu, při tomto požadavku by bylo vhodné seřadit muzea ve vzdálenosti od uživatele od nejbližšího muzea po nejvzdálenější. Tato funkce by ulehčila hledání muzea, protože hledané muzeum by bylo vždy mezí prvními výsledky.</w:t>
       </w:r>
     </w:p>
     <w:p>
-      <w:pPr>
-        <w:jc w:val="both"/>
-        <w:rPr>
-          <w:rFonts w:ascii="Times New Roman" w:hAnsi="Times New Roman" w:cs="Times New Roman"/>
-        </w:rPr>
-      </w:pPr>
-      <w:r>
-        <w:rPr>
-          <w:rFonts w:ascii="Times New Roman" w:hAnsi="Times New Roman" w:cs="Times New Roman"/>
-        </w:rPr>
+      <w:r>
         <w:tab/>
         <w:t xml:space="preserve">Pokud bude v databázi muzeí málo, můžeme počítat vzdálenost pro každé muzeum při každém požadavku. Ovšem až se databáze rozroste, tento požadavek bude dlouhý, bude se jednat o sekundy až desítky sekund. To pro uživatele není dobré. Níže bych chtěl popsat, jakým způsobem </w:t>
       </w:r>
       <w:r>
-        <w:rPr>
-          <w:rFonts w:ascii="Times New Roman" w:hAnsi="Times New Roman" w:cs="Times New Roman"/>
-        </w:rPr>
         <w:t>lze tento problém řešit.</w:t>
       </w:r>
     </w:p>
     <w:p>
-      <w:pPr>
-        <w:jc w:val="both"/>
-        <w:rPr>
-          <w:rFonts w:ascii="Times New Roman" w:hAnsi="Times New Roman" w:cs="Times New Roman"/>
-          <w:b/>
-          <w:bCs/>
-        </w:rPr>
-      </w:pPr>
-      <w:r>
-        <w:rPr>
-          <w:rFonts w:ascii="Times New Roman" w:hAnsi="Times New Roman" w:cs="Times New Roman"/>
-          <w:b/>
-          <w:bCs/>
-        </w:rPr>
+      <w:r>
         <w:tab/>
         <w:t>Možnosti výpočtu vzdálenosti:</w:t>
       </w:r>
     </w:p>
     <w:p>
-      <w:pPr>
-        <w:jc w:val="both"/>
-        <w:rPr>
-          <w:rFonts w:ascii="Times New Roman" w:hAnsi="Times New Roman" w:cs="Times New Roman"/>
-        </w:rPr>
-      </w:pPr>
-      <w:r>
-        <w:rPr>
-          <w:rFonts w:ascii="Times New Roman" w:hAnsi="Times New Roman" w:cs="Times New Roman"/>
+      <w:r>
+        <w:rPr>
           <w:i/>
           <w:iCs/>
         </w:rPr>
@@ -5414,36 +5281,34 @@
       </w:r>
       <w:r>
         <w:rPr>
-          <w:rFonts w:ascii="Times New Roman" w:hAnsi="Times New Roman" w:cs="Times New Roman"/>
           <w:i/>
           <w:iCs/>
         </w:rPr>
         <w:t>vzdálenost</w:t>
       </w:r>
       <w:r>
-        <w:rPr>
-          <w:rFonts w:ascii="Times New Roman" w:hAnsi="Times New Roman" w:cs="Times New Roman"/>
-        </w:rPr>
         <w:t xml:space="preserve"> </w:t>
       </w:r>
       <w:r>
-        <w:rPr>
-          <w:rFonts w:ascii="Times New Roman" w:hAnsi="Times New Roman" w:cs="Times New Roman"/>
-        </w:rPr>
         <w:t xml:space="preserve">– </w:t>
       </w:r>
       <w:r>
-        <w:rPr>
-          <w:rFonts w:ascii="Times New Roman" w:hAnsi="Times New Roman" w:cs="Times New Roman"/>
-        </w:rPr>
-        <w:t xml:space="preserve">Jedná se o vzdálenost, kterou bychom mohli nazvat také vzdušnou čarou, jedná se o nejkratší cestu z jednoho bodu do druhého. V prostoru je tato vzdálenost počítána jako odmocnina ze sumy rozdílů druhých mocnin každé souřadnice zvlášť. Pro lepší představu, máme dva body A a B, každý z nich má souřadnici x a y. Obecný vzorec by vypadal takto: </w:t>
+        <w:t xml:space="preserve">Jedná se o vzdálenost, kterou bychom mohli nazvat také vzdušnou čarou, jedná se o nejkratší cestu z jednoho bodu do druhého. V prostoru je tato vzdálenost počítána jako odmocnina ze sumy rozdílů druhých mocnin každé souřadnice zvlášť. Pro lepší představu, máme dva body A </w:t>
+      </w:r>
+      <w:proofErr w:type="spellStart"/>
+      <w:r>
+        <w:t>a</w:t>
+      </w:r>
+      <w:proofErr w:type="spellEnd"/>
+      <w:r>
+        <w:t xml:space="preserve"> B, každý z nich má souřadnici x a y. Obecný vzorec by vypadal takto: </w:t>
       </w:r>
       <m:oMath>
         <m:sSub>
           <m:sSubPr>
             <m:ctrlPr>
               <w:rPr>
-                <w:rFonts w:ascii="Cambria Math" w:hAnsi="Cambria Math" w:cs="Times New Roman"/>
+                <w:rFonts w:ascii="Cambria Math" w:hAnsi="Cambria Math"/>
                 <w:i/>
               </w:rPr>
             </m:ctrlPr>
@@ -5451,7 +5316,7 @@
           <m:e>
             <m:r>
               <w:rPr>
-                <w:rFonts w:ascii="Cambria Math" w:hAnsi="Cambria Math" w:cs="Times New Roman"/>
+                <w:rFonts w:ascii="Cambria Math" w:hAnsi="Cambria Math"/>
               </w:rPr>
               <m:t>m</m:t>
             </m:r>
@@ -5459,7 +5324,7 @@
           <m:sub>
             <m:r>
               <w:rPr>
-                <w:rFonts w:ascii="Cambria Math" w:hAnsi="Cambria Math" w:cs="Times New Roman"/>
+                <w:rFonts w:ascii="Cambria Math" w:hAnsi="Cambria Math"/>
               </w:rPr>
               <m:t>e</m:t>
             </m:r>
@@ -5467,7 +5332,7 @@
         </m:sSub>
         <m:r>
           <w:rPr>
-            <w:rFonts w:ascii="Cambria Math" w:hAnsi="Cambria Math" w:cs="Times New Roman"/>
+            <w:rFonts w:ascii="Cambria Math" w:hAnsi="Cambria Math"/>
           </w:rPr>
           <m:t>(A,B)=</m:t>
         </m:r>
@@ -5476,7 +5341,7 @@
             <m:degHide m:val="1"/>
             <m:ctrlPr>
               <w:rPr>
-                <w:rFonts w:ascii="Cambria Math" w:hAnsi="Cambria Math" w:cs="Times New Roman"/>
+                <w:rFonts w:ascii="Cambria Math" w:hAnsi="Cambria Math"/>
                 <w:i/>
               </w:rPr>
             </m:ctrlPr>
@@ -5490,7 +5355,7 @@
                 <m:grow m:val="1"/>
                 <m:ctrlPr>
                   <w:rPr>
-                    <w:rFonts w:ascii="Cambria Math" w:hAnsi="Cambria Math" w:cs="Times New Roman"/>
+                    <w:rFonts w:ascii="Cambria Math" w:hAnsi="Cambria Math"/>
                     <w:i/>
                   </w:rPr>
                 </m:ctrlPr>
@@ -5498,7 +5363,7 @@
               <m:sub>
                 <m:r>
                   <w:rPr>
-                    <w:rFonts w:ascii="Cambria Math" w:hAnsi="Cambria Math" w:cs="Times New Roman"/>
+                    <w:rFonts w:ascii="Cambria Math" w:hAnsi="Cambria Math"/>
                   </w:rPr>
                   <m:t>i=1</m:t>
                 </m:r>
@@ -5506,7 +5371,7 @@
               <m:sup>
                 <m:r>
                   <w:rPr>
-                    <w:rFonts w:ascii="Cambria Math" w:hAnsi="Cambria Math" w:cs="Times New Roman"/>
+                    <w:rFonts w:ascii="Cambria Math" w:hAnsi="Cambria Math"/>
                   </w:rPr>
                   <m:t>n</m:t>
                 </m:r>
@@ -5516,7 +5381,7 @@
                   <m:sSupPr>
                     <m:ctrlPr>
                       <w:rPr>
-                        <w:rFonts w:ascii="Cambria Math" w:hAnsi="Cambria Math" w:cs="Times New Roman"/>
+                        <w:rFonts w:ascii="Cambria Math" w:hAnsi="Cambria Math"/>
                         <w:i/>
                       </w:rPr>
                     </m:ctrlPr>
@@ -5526,7 +5391,7 @@
                       <m:dPr>
                         <m:ctrlPr>
                           <w:rPr>
-                            <w:rFonts w:ascii="Cambria Math" w:hAnsi="Cambria Math" w:cs="Times New Roman"/>
+                            <w:rFonts w:ascii="Cambria Math" w:hAnsi="Cambria Math"/>
                             <w:i/>
                           </w:rPr>
                         </m:ctrlPr>
@@ -5536,7 +5401,7 @@
                           <m:sSubPr>
                             <m:ctrlPr>
                               <w:rPr>
-                                <w:rFonts w:ascii="Cambria Math" w:hAnsi="Cambria Math" w:cs="Times New Roman"/>
+                                <w:rFonts w:ascii="Cambria Math" w:hAnsi="Cambria Math"/>
                                 <w:i/>
                               </w:rPr>
                             </m:ctrlPr>
@@ -5544,7 +5409,7 @@
                           <m:e>
                             <m:r>
                               <w:rPr>
-                                <w:rFonts w:ascii="Cambria Math" w:hAnsi="Cambria Math" w:cs="Times New Roman"/>
+                                <w:rFonts w:ascii="Cambria Math" w:hAnsi="Cambria Math"/>
                               </w:rPr>
                               <m:t>a</m:t>
                             </m:r>
@@ -5552,7 +5417,7 @@
                           <m:sub>
                             <m:r>
                               <w:rPr>
-                                <w:rFonts w:ascii="Cambria Math" w:hAnsi="Cambria Math" w:cs="Times New Roman"/>
+                                <w:rFonts w:ascii="Cambria Math" w:hAnsi="Cambria Math"/>
                               </w:rPr>
                               <m:t>i</m:t>
                             </m:r>
@@ -5560,7 +5425,7 @@
                         </m:sSub>
                         <m:r>
                           <w:rPr>
-                            <w:rFonts w:ascii="Cambria Math" w:hAnsi="Cambria Math" w:cs="Times New Roman"/>
+                            <w:rFonts w:ascii="Cambria Math" w:hAnsi="Cambria Math"/>
                           </w:rPr>
                           <m:t>-</m:t>
                         </m:r>
@@ -5568,7 +5433,7 @@
                           <m:sSubPr>
                             <m:ctrlPr>
                               <w:rPr>
-                                <w:rFonts w:ascii="Cambria Math" w:hAnsi="Cambria Math" w:cs="Times New Roman"/>
+                                <w:rFonts w:ascii="Cambria Math" w:hAnsi="Cambria Math"/>
                                 <w:i/>
                               </w:rPr>
                             </m:ctrlPr>
@@ -5576,7 +5441,7 @@
                           <m:e>
                             <m:r>
                               <w:rPr>
-                                <w:rFonts w:ascii="Cambria Math" w:hAnsi="Cambria Math" w:cs="Times New Roman"/>
+                                <w:rFonts w:ascii="Cambria Math" w:hAnsi="Cambria Math"/>
                               </w:rPr>
                               <m:t>b</m:t>
                             </m:r>
@@ -5584,7 +5449,7 @@
                           <m:sub>
                             <m:r>
                               <w:rPr>
-                                <w:rFonts w:ascii="Cambria Math" w:hAnsi="Cambria Math" w:cs="Times New Roman"/>
+                                <w:rFonts w:ascii="Cambria Math" w:hAnsi="Cambria Math"/>
                               </w:rPr>
                               <m:t>i</m:t>
                             </m:r>
@@ -5596,7 +5461,7 @@
                   <m:sup>
                     <m:r>
                       <w:rPr>
-                        <w:rFonts w:ascii="Cambria Math" w:hAnsi="Cambria Math" w:cs="Times New Roman"/>
+                        <w:rFonts w:ascii="Cambria Math" w:hAnsi="Cambria Math"/>
                       </w:rPr>
                       <m:t>2</m:t>
                     </m:r>
@@ -5609,28 +5474,20 @@
       </m:oMath>
       <w:r>
         <w:rPr>
-          <w:rFonts w:ascii="Times New Roman" w:eastAsiaTheme="minorEastAsia" w:hAnsi="Times New Roman" w:cs="Times New Roman"/>
+          <w:rFonts w:eastAsiaTheme="minorEastAsia"/>
         </w:rPr>
         <w:t xml:space="preserve">. </w:t>
       </w:r>
       <w:r>
         <w:rPr>
-          <w:rFonts w:ascii="Times New Roman" w:eastAsiaTheme="minorEastAsia" w:hAnsi="Times New Roman" w:cs="Times New Roman"/>
+          <w:rFonts w:eastAsiaTheme="minorEastAsia"/>
         </w:rPr>
         <w:t xml:space="preserve">Prakticky by proběhli dva výpočty, jednou pro souřadnici x a po druhé pro souřadnici y. Tento způsob je výpočetně složitý, protože se počítají druhé mocniny a zároveň odmocniny. </w:t>
       </w:r>
     </w:p>
     <w:p>
-      <w:pPr>
-        <w:keepNext/>
-        <w:jc w:val="both"/>
-        <w:rPr>
-          <w:rFonts w:ascii="Times New Roman" w:hAnsi="Times New Roman" w:cs="Times New Roman"/>
-        </w:rPr>
-      </w:pPr>
-      <w:r>
-        <w:rPr>
-          <w:rFonts w:ascii="Times New Roman" w:hAnsi="Times New Roman" w:cs="Times New Roman"/>
+      <w:r>
+        <w:rPr>
           <w:i/>
           <w:iCs/>
         </w:rPr>
@@ -5638,34 +5495,32 @@
       </w:r>
       <w:r>
         <w:rPr>
-          <w:rFonts w:ascii="Times New Roman" w:hAnsi="Times New Roman" w:cs="Times New Roman"/>
           <w:i/>
           <w:iCs/>
         </w:rPr>
         <w:t xml:space="preserve"> vzdálenost</w:t>
       </w:r>
       <w:r>
-        <w:rPr>
-          <w:rFonts w:ascii="Times New Roman" w:hAnsi="Times New Roman" w:cs="Times New Roman"/>
-        </w:rPr>
         <w:t xml:space="preserve"> – </w:t>
       </w:r>
       <w:r>
-        <w:rPr>
-          <w:rFonts w:ascii="Times New Roman" w:hAnsi="Times New Roman" w:cs="Times New Roman"/>
-        </w:rPr>
         <w:t xml:space="preserve">Jméno této vzdálenosti je odvozeno od ostrova Manhattan v New Yorku, kde většina ulic je k sobě kolmá a tvoří takovou mříž. </w:t>
       </w:r>
       <w:r>
-        <w:rPr>
-          <w:rFonts w:ascii="Times New Roman" w:hAnsi="Times New Roman" w:cs="Times New Roman"/>
-        </w:rPr>
-        <w:t xml:space="preserve">Tato vzdálenost je počítána jako suma absolutní hodnota rozdílu dvou souřadnic. Pokud bychom měli znovu body A a B se souřadnicemi x a y. Obecný vzorec by vypadal takto: </w:t>
+        <w:t xml:space="preserve">Tato vzdálenost je počítána jako suma absolutní hodnota rozdílu dvou souřadnic. Pokud bychom měli znovu body A </w:t>
+      </w:r>
+      <w:proofErr w:type="spellStart"/>
+      <w:r>
+        <w:t>a</w:t>
+      </w:r>
+      <w:proofErr w:type="spellEnd"/>
+      <w:r>
+        <w:t xml:space="preserve"> B se souřadnicemi x a y. Obecný vzorec by vypadal takto: </w:t>
       </w:r>
       <m:oMath>
         <m:r>
           <w:rPr>
-            <w:rFonts w:ascii="Cambria Math" w:hAnsi="Cambria Math" w:cs="Times New Roman"/>
+            <w:rFonts w:ascii="Cambria Math" w:hAnsi="Cambria Math"/>
           </w:rPr>
           <m:t xml:space="preserve"> </m:t>
         </m:r>
@@ -5673,7 +5528,7 @@
           <m:sSubPr>
             <m:ctrlPr>
               <w:rPr>
-                <w:rFonts w:ascii="Cambria Math" w:hAnsi="Cambria Math" w:cs="Times New Roman"/>
+                <w:rFonts w:ascii="Cambria Math" w:hAnsi="Cambria Math"/>
                 <w:i/>
               </w:rPr>
             </m:ctrlPr>
@@ -5681,7 +5536,7 @@
           <m:e>
             <m:r>
               <w:rPr>
-                <w:rFonts w:ascii="Cambria Math" w:hAnsi="Cambria Math" w:cs="Times New Roman"/>
+                <w:rFonts w:ascii="Cambria Math" w:hAnsi="Cambria Math"/>
               </w:rPr>
               <m:t>m</m:t>
             </m:r>
@@ -5689,7 +5544,7 @@
           <m:sub>
             <m:r>
               <w:rPr>
-                <w:rFonts w:ascii="Cambria Math" w:hAnsi="Cambria Math" w:cs="Times New Roman"/>
+                <w:rFonts w:ascii="Cambria Math" w:hAnsi="Cambria Math"/>
               </w:rPr>
               <m:t>m</m:t>
             </m:r>
@@ -5699,7 +5554,7 @@
           <m:dPr>
             <m:ctrlPr>
               <w:rPr>
-                <w:rFonts w:ascii="Cambria Math" w:hAnsi="Cambria Math" w:cs="Times New Roman"/>
+                <w:rFonts w:ascii="Cambria Math" w:hAnsi="Cambria Math"/>
                 <w:i/>
               </w:rPr>
             </m:ctrlPr>
@@ -5707,7 +5562,7 @@
           <m:e>
             <m:r>
               <w:rPr>
-                <w:rFonts w:ascii="Cambria Math" w:hAnsi="Cambria Math" w:cs="Times New Roman"/>
+                <w:rFonts w:ascii="Cambria Math" w:hAnsi="Cambria Math"/>
               </w:rPr>
               <m:t>A,B</m:t>
             </m:r>
@@ -5715,7 +5570,7 @@
         </m:d>
         <m:r>
           <w:rPr>
-            <w:rFonts w:ascii="Cambria Math" w:hAnsi="Cambria Math" w:cs="Times New Roman"/>
+            <w:rFonts w:ascii="Cambria Math" w:hAnsi="Cambria Math"/>
           </w:rPr>
           <m:t xml:space="preserve">= </m:t>
         </m:r>
@@ -5725,7 +5580,7 @@
             <m:limLoc m:val="undOvr"/>
             <m:ctrlPr>
               <w:rPr>
-                <w:rFonts w:ascii="Cambria Math" w:hAnsi="Cambria Math" w:cs="Times New Roman"/>
+                <w:rFonts w:ascii="Cambria Math" w:hAnsi="Cambria Math"/>
                 <w:i/>
               </w:rPr>
             </m:ctrlPr>
@@ -5733,7 +5588,7 @@
           <m:sub>
             <m:r>
               <w:rPr>
-                <w:rFonts w:ascii="Cambria Math" w:hAnsi="Cambria Math" w:cs="Times New Roman"/>
+                <w:rFonts w:ascii="Cambria Math" w:hAnsi="Cambria Math"/>
               </w:rPr>
               <m:t>i=1</m:t>
             </m:r>
@@ -5741,7 +5596,7 @@
           <m:sup>
             <m:r>
               <w:rPr>
-                <w:rFonts w:ascii="Cambria Math" w:hAnsi="Cambria Math" w:cs="Times New Roman"/>
+                <w:rFonts w:ascii="Cambria Math" w:hAnsi="Cambria Math"/>
               </w:rPr>
               <m:t>n</m:t>
             </m:r>
@@ -5749,7 +5604,7 @@
           <m:e>
             <m:r>
               <w:rPr>
-                <w:rFonts w:ascii="Cambria Math" w:hAnsi="Cambria Math" w:cs="Times New Roman"/>
+                <w:rFonts w:ascii="Cambria Math" w:hAnsi="Cambria Math"/>
               </w:rPr>
               <m:t>|</m:t>
             </m:r>
@@ -5757,7 +5612,7 @@
               <m:sSubPr>
                 <m:ctrlPr>
                   <w:rPr>
-                    <w:rFonts w:ascii="Cambria Math" w:hAnsi="Cambria Math" w:cs="Times New Roman"/>
+                    <w:rFonts w:ascii="Cambria Math" w:hAnsi="Cambria Math"/>
                     <w:i/>
                   </w:rPr>
                 </m:ctrlPr>
@@ -5765,7 +5620,7 @@
               <m:e>
                 <m:r>
                   <w:rPr>
-                    <w:rFonts w:ascii="Cambria Math" w:hAnsi="Cambria Math" w:cs="Times New Roman"/>
+                    <w:rFonts w:ascii="Cambria Math" w:hAnsi="Cambria Math"/>
                   </w:rPr>
                   <m:t>a</m:t>
                 </m:r>
@@ -5773,7 +5628,7 @@
               <m:sub>
                 <m:r>
                   <w:rPr>
-                    <w:rFonts w:ascii="Cambria Math" w:hAnsi="Cambria Math" w:cs="Times New Roman"/>
+                    <w:rFonts w:ascii="Cambria Math" w:hAnsi="Cambria Math"/>
                   </w:rPr>
                   <m:t>i</m:t>
                 </m:r>
@@ -5781,7 +5636,7 @@
             </m:sSub>
             <m:r>
               <w:rPr>
-                <w:rFonts w:ascii="Cambria Math" w:hAnsi="Cambria Math" w:cs="Times New Roman"/>
+                <w:rFonts w:ascii="Cambria Math" w:hAnsi="Cambria Math"/>
               </w:rPr>
               <m:t>-</m:t>
             </m:r>
@@ -5789,7 +5644,7 @@
               <m:sSubPr>
                 <m:ctrlPr>
                   <w:rPr>
-                    <w:rFonts w:ascii="Cambria Math" w:hAnsi="Cambria Math" w:cs="Times New Roman"/>
+                    <w:rFonts w:ascii="Cambria Math" w:hAnsi="Cambria Math"/>
                     <w:i/>
                   </w:rPr>
                 </m:ctrlPr>
@@ -5797,7 +5652,7 @@
               <m:e>
                 <m:r>
                   <w:rPr>
-                    <w:rFonts w:ascii="Cambria Math" w:hAnsi="Cambria Math" w:cs="Times New Roman"/>
+                    <w:rFonts w:ascii="Cambria Math" w:hAnsi="Cambria Math"/>
                   </w:rPr>
                   <m:t>b</m:t>
                 </m:r>
@@ -5805,7 +5660,7 @@
               <m:sub>
                 <m:r>
                   <w:rPr>
-                    <w:rFonts w:ascii="Cambria Math" w:hAnsi="Cambria Math" w:cs="Times New Roman"/>
+                    <w:rFonts w:ascii="Cambria Math" w:hAnsi="Cambria Math"/>
                   </w:rPr>
                   <m:t>i</m:t>
                 </m:r>
@@ -5813,7 +5668,7 @@
             </m:sSub>
             <m:r>
               <w:rPr>
-                <w:rFonts w:ascii="Cambria Math" w:hAnsi="Cambria Math" w:cs="Times New Roman"/>
+                <w:rFonts w:ascii="Cambria Math" w:hAnsi="Cambria Math"/>
               </w:rPr>
               <m:t>|</m:t>
             </m:r>
@@ -5822,39 +5677,43 @@
       </m:oMath>
       <w:r>
         <w:rPr>
-          <w:rFonts w:ascii="Times New Roman" w:eastAsiaTheme="minorEastAsia" w:hAnsi="Times New Roman" w:cs="Times New Roman"/>
+          <w:rFonts w:eastAsiaTheme="minorEastAsia"/>
         </w:rPr>
         <w:t xml:space="preserve">. Pro výpočet této vzdálenosti je potřeba pouze absolutní hodnota a odčítání/sčítání. Proto pro velké množství dat, je tento způsob mnohem rychlejší. Na druhou stranu, je také tento způsob </w:t>
       </w:r>
       <w:r>
         <w:rPr>
-          <w:rFonts w:ascii="Times New Roman" w:eastAsiaTheme="minorEastAsia" w:hAnsi="Times New Roman" w:cs="Times New Roman"/>
+          <w:rFonts w:eastAsiaTheme="minorEastAsia"/>
         </w:rPr>
         <w:t>méně přesný</w:t>
       </w:r>
       <w:r>
         <w:rPr>
-          <w:rFonts w:ascii="Times New Roman" w:eastAsiaTheme="minorEastAsia" w:hAnsi="Times New Roman" w:cs="Times New Roman"/>
-        </w:rPr>
-        <w:t xml:space="preserve">. Na obrázku číslo 1, lze vidět zelenou barvou nakreslenou </w:t>
-      </w:r>
-      <w:r>
-        <w:rPr>
-          <w:rFonts w:ascii="Times New Roman" w:eastAsiaTheme="minorEastAsia" w:hAnsi="Times New Roman" w:cs="Times New Roman"/>
+          <w:rFonts w:eastAsiaTheme="minorEastAsia"/>
+        </w:rPr>
+        <w:t xml:space="preserve">. Na obrázku číslo 1, lze vidět zelenou barvou nakreslenou euklidovskou vzdálenost o délce přibližně 8,49. Modrá, červená a žlutá jsou vše </w:t>
+      </w:r>
+      <w:proofErr w:type="spellStart"/>
+      <w:r>
+        <w:rPr>
+          <w:rFonts w:eastAsiaTheme="minorEastAsia"/>
+        </w:rPr>
+        <w:t>Manhattenská</w:t>
+      </w:r>
+      <w:proofErr w:type="spellEnd"/>
+      <w:r>
+        <w:rPr>
+          <w:rFonts w:eastAsiaTheme="minorEastAsia"/>
+        </w:rPr>
+        <w:t xml:space="preserve"> vzdálenosti a mají délku 12. </w:t>
+      </w:r>
+    </w:p>
+    <w:p>
+      <w:r>
+        <w:rPr>
+          <w:noProof/>
         </w:rPr>
         <w:lastRenderedPageBreak/>
-        <w:t xml:space="preserve">euklidovskou vzdálenost o délce přibližně 8,49. Modrá, červená a žlutá jsou vše Manhattenská vzdálenosti a mají délku 12. </w:t>
-      </w:r>
-    </w:p>
-    <w:p>
-      <w:pPr>
-        <w:keepNext/>
-        <w:jc w:val="center"/>
-      </w:pPr>
-      <w:r>
-        <w:rPr>
-          <w:noProof/>
-        </w:rPr>
         <w:drawing>
           <wp:inline distT="0" distB="0" distL="0" distR="0" wp14:anchorId="4C3BA470" wp14:editId="199B5376">
             <wp:extent cx="2679405" cy="2679405"/>
@@ -5901,7 +5760,6 @@
     <w:p>
       <w:pPr>
         <w:pStyle w:val="Titulek"/>
-        <w:jc w:val="center"/>
       </w:pPr>
       <w:r>
         <w:fldChar w:fldCharType="begin"/>
@@ -5949,69 +5807,50 @@
       </w:hyperlink>
     </w:p>
     <w:p>
-      <w:pPr>
-        <w:jc w:val="both"/>
-        <w:rPr>
-          <w:rFonts w:ascii="Times New Roman" w:hAnsi="Times New Roman" w:cs="Times New Roman"/>
-        </w:rPr>
-      </w:pPr>
-      <w:r>
-        <w:rPr>
-          <w:rFonts w:ascii="Times New Roman" w:hAnsi="Times New Roman" w:cs="Times New Roman"/>
-        </w:rPr>
+      <w:r>
         <w:t xml:space="preserve">Jiným, již hotovým řešením se zabývají na následujícím odkaze </w:t>
       </w:r>
       <w:hyperlink w:anchor="GPS_SQL" w:history="1">
         <w:r>
           <w:rPr>
             <w:rStyle w:val="Hypertextovodkaz"/>
-            <w:rFonts w:ascii="Times New Roman" w:hAnsi="Times New Roman" w:cs="Times New Roman"/>
           </w:rPr>
           <w:t>[</w:t>
         </w:r>
         <w:r>
           <w:rPr>
             <w:rStyle w:val="Hypertextovodkaz"/>
-            <w:rFonts w:ascii="Times New Roman" w:hAnsi="Times New Roman" w:cs="Times New Roman"/>
           </w:rPr>
           <w:t>10</w:t>
         </w:r>
         <w:r>
           <w:rPr>
             <w:rStyle w:val="Hypertextovodkaz"/>
-            <w:rFonts w:ascii="Times New Roman" w:hAnsi="Times New Roman" w:cs="Times New Roman"/>
           </w:rPr>
           <w:t>]</w:t>
         </w:r>
       </w:hyperlink>
       <w:r>
-        <w:rPr>
-          <w:rFonts w:ascii="Times New Roman" w:hAnsi="Times New Roman" w:cs="Times New Roman"/>
-        </w:rPr>
         <w:t xml:space="preserve">. </w:t>
       </w:r>
       <w:r>
-        <w:rPr>
-          <w:rFonts w:ascii="Times New Roman" w:hAnsi="Times New Roman" w:cs="Times New Roman"/>
-        </w:rPr>
         <w:t xml:space="preserve">Ve zkratce se jedná o vhodné násobení zeměpisné šířky a výšky a využití funkcí sinu, kosinu. </w:t>
       </w:r>
       <w:r>
-        <w:rPr>
-          <w:rFonts w:ascii="Times New Roman" w:hAnsi="Times New Roman" w:cs="Times New Roman"/>
-        </w:rPr>
-        <w:t xml:space="preserve">Je zde návod, jak využít MySQL příkazy, pro zjištění vzdáleností od bodu v kilometrech. </w:t>
-      </w:r>
-      <w:r>
-        <w:rPr>
-          <w:rFonts w:ascii="Times New Roman" w:hAnsi="Times New Roman" w:cs="Times New Roman"/>
-        </w:rPr>
+        <w:t xml:space="preserve">Je zde návod, jak využít </w:t>
+      </w:r>
+      <w:proofErr w:type="spellStart"/>
+      <w:r>
+        <w:t>MySQL</w:t>
+      </w:r>
+      <w:proofErr w:type="spellEnd"/>
+      <w:r>
+        <w:t xml:space="preserve"> příkazy, pro zjištění vzdáleností od bodu v kilometrech. </w:t>
+      </w:r>
+      <w:r>
         <w:t xml:space="preserve">Jedná se o kruhovou vzdálenost od bodu na mapě. Pro nás by bodem na mapě byla poloha uživatele a v okruhu bychom hledali muzea či galerie. </w:t>
       </w:r>
       <w:r>
-        <w:rPr>
-          <w:rFonts w:ascii="Times New Roman" w:hAnsi="Times New Roman" w:cs="Times New Roman"/>
-        </w:rPr>
         <w:t xml:space="preserve">V tomto případě je pro získání údajů využit pouze jeden příkaz, který zredukuje počet dat přenášených z databáze. Vzdálenost počítají přímo v příkaze, tudíž eliminují velkou část dat, která by se přenášela zbytečně, pokud bychom vzdálenost počítali mimo databázi. </w:t>
       </w:r>
     </w:p>
@@ -6019,77 +5858,79 @@
       <w:pPr>
         <w:pStyle w:val="Nadpis2"/>
       </w:pPr>
-      <w:bookmarkStart w:id="21" w:name="_Toc90417331"/>
-      <w:r>
-        <w:t>2.6 Překlad textů</w:t>
+      <w:bookmarkStart w:id="21" w:name="_Toc101463634"/>
+      <w:r>
+        <w:t>2.6</w:t>
+      </w:r>
+      <w:r>
+        <w:tab/>
+      </w:r>
+      <w:r>
+        <w:t>Překlad textů</w:t>
       </w:r>
       <w:bookmarkEnd w:id="21"/>
     </w:p>
     <w:p>
-      <w:pPr>
-        <w:jc w:val="both"/>
-        <w:rPr>
-          <w:rFonts w:ascii="Times New Roman" w:hAnsi="Times New Roman" w:cs="Times New Roman"/>
-        </w:rPr>
-      </w:pPr>
-      <w:r>
-        <w:rPr>
-          <w:rFonts w:ascii="Times New Roman" w:hAnsi="Times New Roman" w:cs="Times New Roman"/>
-        </w:rPr>
+      <w:r>
         <w:t>Tento odstavec se bude zabývat možným strojovým překladem ještě nepřeložených textů, jednalo by se spíše o vylepšení pro server.</w:t>
       </w:r>
       <w:r>
-        <w:rPr>
-          <w:rFonts w:ascii="Times New Roman" w:hAnsi="Times New Roman" w:cs="Times New Roman"/>
-        </w:rPr>
-        <w:t xml:space="preserve"> V případě, že by si uživatel zažádal o překlad do jazyka, pro který ještě přeložený text nemáme, server by v tento moment poslal požadavek na překladač (možnost využít DeepL překladač, má vytvořené API rozhraní a zároveň hezké strojové překlady) o překlad daného textu, přeložený text by odeslal uživateli a zároveň by si text uložil do databáze jako překlad. </w:t>
-      </w:r>
-      <w:r>
-        <w:rPr>
-          <w:rFonts w:ascii="Times New Roman" w:hAnsi="Times New Roman" w:cs="Times New Roman"/>
-        </w:rPr>
-        <w:t>Využití DeepL je v rozsahu 500 000 znaků za měsíc. Tento limit je pro použití zdarma.</w:t>
-      </w:r>
-      <w:r>
-        <w:rPr>
-          <w:rFonts w:ascii="Times New Roman" w:hAnsi="Times New Roman" w:cs="Times New Roman"/>
-        </w:rPr>
-        <w:t xml:space="preserve"> Licence DeepL nijak nebrání využití v naší aplikaci.</w:t>
-      </w:r>
-      <w:r>
-        <w:rPr>
-          <w:rFonts w:ascii="Times New Roman" w:hAnsi="Times New Roman" w:cs="Times New Roman"/>
-        </w:rPr>
+        <w:t xml:space="preserve"> V případě, že by si uživatel zažádal o překlad do jazyka, pro který ještě přeložený text nemáme, server by v tento moment poslal požadavek na překladač (možnost využít </w:t>
+      </w:r>
+      <w:proofErr w:type="spellStart"/>
+      <w:r>
+        <w:t>DeepL</w:t>
+      </w:r>
+      <w:proofErr w:type="spellEnd"/>
+      <w:r>
+        <w:t xml:space="preserve"> překladač, má vytvořené API rozhraní a zároveň hezké strojové překlady) o překlad daného textu, přeložený text by odeslal uživateli a zároveň by si text uložil do databáze jako překlad. </w:t>
+      </w:r>
+      <w:r>
+        <w:t xml:space="preserve">Využití </w:t>
+      </w:r>
+      <w:proofErr w:type="spellStart"/>
+      <w:r>
+        <w:t>DeepL</w:t>
+      </w:r>
+      <w:proofErr w:type="spellEnd"/>
+      <w:r>
+        <w:t xml:space="preserve"> je v rozsahu 500 000 znaků za měsíc. Tento limit je pro použití zdarma.</w:t>
+      </w:r>
+      <w:r>
+        <w:t xml:space="preserve"> Licence </w:t>
+      </w:r>
+      <w:proofErr w:type="spellStart"/>
+      <w:r>
+        <w:t>DeepL</w:t>
+      </w:r>
+      <w:proofErr w:type="spellEnd"/>
+      <w:r>
+        <w:t xml:space="preserve"> nijak nebrání využití v naší aplikaci.</w:t>
+      </w:r>
+      <w:r>
         <w:t xml:space="preserve"> </w:t>
       </w:r>
       <w:r>
-        <w:rPr>
-          <w:rFonts w:ascii="Times New Roman" w:hAnsi="Times New Roman" w:cs="Times New Roman"/>
-        </w:rPr>
         <w:t xml:space="preserve">Přidal by se například flag „strojový překlad“, aby bylo jasné, že je stále potřeba udělat překlad, ale již nějaký překlad existuje. </w:t>
       </w:r>
       <w:r>
-        <w:rPr>
-          <w:rFonts w:ascii="Times New Roman" w:hAnsi="Times New Roman" w:cs="Times New Roman"/>
-        </w:rPr>
         <w:t>Využitím</w:t>
       </w:r>
       <w:r>
-        <w:rPr>
-          <w:rFonts w:ascii="Times New Roman" w:hAnsi="Times New Roman" w:cs="Times New Roman"/>
-        </w:rPr>
-        <w:t xml:space="preserve"> tohoto „on-demand“ přístupu by server nebyl nucený často využívat služby překladače a zároveň měl i překlad pro každého uživatele. </w:t>
-      </w:r>
-      <w:r>
-        <w:rPr>
-          <w:rFonts w:ascii="Times New Roman" w:hAnsi="Times New Roman" w:cs="Times New Roman"/>
-        </w:rPr>
+        <w:t xml:space="preserve"> tohoto „on-</w:t>
+      </w:r>
+      <w:proofErr w:type="spellStart"/>
+      <w:r>
+        <w:t>demand</w:t>
+      </w:r>
+      <w:proofErr w:type="spellEnd"/>
+      <w:r>
+        <w:t xml:space="preserve">“ přístupu by server nebyl nucený často využívat služby překladače a zároveň měl i překlad pro každého uživatele. </w:t>
+      </w:r>
+      <w:r>
         <w:t xml:space="preserve">Vzhledem k tomuto přístupu by mělo 500 000 znaků stačit. </w:t>
       </w:r>
       <w:r>
-        <w:rPr>
-          <w:rFonts w:ascii="Times New Roman" w:hAnsi="Times New Roman" w:cs="Times New Roman"/>
-        </w:rPr>
         <w:t xml:space="preserve">Implementace závisí hlavně na programátorovi serveru, tudíž on rozhodne, zda se využije mnou navržený způsob. </w:t>
       </w:r>
     </w:p>
@@ -6097,225 +5938,139 @@
       <w:pPr>
         <w:pStyle w:val="Nadpis2"/>
       </w:pPr>
-      <w:bookmarkStart w:id="22" w:name="_Toc90417332"/>
+      <w:bookmarkStart w:id="22" w:name="_Toc101463635"/>
+      <w:r>
+        <w:t>2.7</w:t>
+      </w:r>
+      <w:r>
+        <w:tab/>
+      </w:r>
+      <w:r>
+        <w:t>Programovací jazyk</w:t>
+      </w:r>
+      <w:bookmarkEnd w:id="22"/>
+    </w:p>
+    <w:p>
+      <w:r>
+        <w:t xml:space="preserve">V zadání je, že výsledná aplikace by měla fungovat na platformě Android. </w:t>
+      </w:r>
+      <w:r>
+        <w:t>Častými volbami pro Android aplikace jsou: Java</w:t>
+      </w:r>
+      <w:r>
+        <w:t>, Kotlin</w:t>
+      </w:r>
+      <w:r>
+        <w:t xml:space="preserve">, </w:t>
+      </w:r>
+      <w:proofErr w:type="spellStart"/>
+      <w:r>
+        <w:t>Flutter</w:t>
+      </w:r>
+      <w:proofErr w:type="spellEnd"/>
+      <w:r>
+        <w:t xml:space="preserve"> nebo C#. </w:t>
+      </w:r>
+    </w:p>
+    <w:p>
       <w:r>
         <w:lastRenderedPageBreak/>
-        <w:t>2.7 Programovací jazyk</w:t>
-      </w:r>
-      <w:bookmarkEnd w:id="22"/>
-    </w:p>
-    <w:p>
-      <w:pPr>
-        <w:jc w:val="both"/>
-        <w:rPr>
-          <w:rFonts w:ascii="Times New Roman" w:hAnsi="Times New Roman" w:cs="Times New Roman"/>
-        </w:rPr>
-      </w:pPr>
-      <w:r>
-        <w:rPr>
-          <w:rFonts w:ascii="Times New Roman" w:hAnsi="Times New Roman" w:cs="Times New Roman"/>
-        </w:rPr>
-        <w:t xml:space="preserve">V zadání je, že výsledná aplikace by měla fungovat na platformě Android. </w:t>
-      </w:r>
-      <w:r>
-        <w:rPr>
-          <w:rFonts w:ascii="Times New Roman" w:hAnsi="Times New Roman" w:cs="Times New Roman"/>
-        </w:rPr>
-        <w:t>Častými volbami pro Android aplikace jsou: Java</w:t>
-      </w:r>
-      <w:r>
-        <w:rPr>
-          <w:rFonts w:ascii="Times New Roman" w:hAnsi="Times New Roman" w:cs="Times New Roman"/>
-        </w:rPr>
-        <w:t>, Kotlin</w:t>
-      </w:r>
-      <w:r>
-        <w:rPr>
-          <w:rFonts w:ascii="Times New Roman" w:hAnsi="Times New Roman" w:cs="Times New Roman"/>
-        </w:rPr>
-        <w:t xml:space="preserve">, Flutter nebo C#. </w:t>
-      </w:r>
-    </w:p>
-    <w:p>
-      <w:pPr>
-        <w:jc w:val="both"/>
-        <w:rPr>
-          <w:rFonts w:ascii="Times New Roman" w:hAnsi="Times New Roman" w:cs="Times New Roman"/>
-        </w:rPr>
-      </w:pPr>
-      <w:r>
-        <w:rPr>
-          <w:rFonts w:ascii="Times New Roman" w:hAnsi="Times New Roman" w:cs="Times New Roman"/>
-        </w:rPr>
         <w:t>Java</w:t>
       </w:r>
       <w:r>
-        <w:rPr>
-          <w:rFonts w:ascii="Times New Roman" w:hAnsi="Times New Roman" w:cs="Times New Roman"/>
-        </w:rPr>
         <w:t xml:space="preserve"> </w:t>
       </w:r>
       <w:r>
-        <w:rPr>
-          <w:rFonts w:ascii="Times New Roman" w:hAnsi="Times New Roman" w:cs="Times New Roman"/>
-        </w:rPr>
         <w:t>byla</w:t>
       </w:r>
       <w:r>
-        <w:rPr>
-          <w:rFonts w:ascii="Times New Roman" w:hAnsi="Times New Roman" w:cs="Times New Roman"/>
-        </w:rPr>
         <w:t xml:space="preserve"> v </w:t>
       </w:r>
       <w:r>
-        <w:rPr>
-          <w:rFonts w:ascii="Times New Roman" w:hAnsi="Times New Roman" w:cs="Times New Roman"/>
-        </w:rPr>
         <w:t>roce</w:t>
       </w:r>
       <w:r>
-        <w:rPr>
-          <w:rFonts w:ascii="Times New Roman" w:hAnsi="Times New Roman" w:cs="Times New Roman"/>
-        </w:rPr>
         <w:t xml:space="preserve"> </w:t>
       </w:r>
       <w:r>
-        <w:rPr>
-          <w:rFonts w:ascii="Times New Roman" w:hAnsi="Times New Roman" w:cs="Times New Roman"/>
-        </w:rPr>
         <w:t>2021</w:t>
       </w:r>
       <w:r>
-        <w:rPr>
-          <w:rFonts w:ascii="Times New Roman" w:hAnsi="Times New Roman" w:cs="Times New Roman"/>
-        </w:rPr>
         <w:t xml:space="preserve"> podle statistik nejrozšířenějším programovacím jazykem pro vývoj </w:t>
       </w:r>
       <w:r>
-        <w:rPr>
-          <w:rFonts w:ascii="Times New Roman" w:hAnsi="Times New Roman" w:cs="Times New Roman"/>
-        </w:rPr>
         <w:t xml:space="preserve">mobilních </w:t>
       </w:r>
       <w:r>
-        <w:rPr>
-          <w:rFonts w:ascii="Times New Roman" w:hAnsi="Times New Roman" w:cs="Times New Roman"/>
-        </w:rPr>
         <w:t xml:space="preserve">Android aplikací. </w:t>
       </w:r>
       <w:r>
-        <w:rPr>
-          <w:rFonts w:ascii="Times New Roman" w:hAnsi="Times New Roman" w:cs="Times New Roman"/>
-        </w:rPr>
         <w:t xml:space="preserve">Postupně je ale nahrazována jazykem Kotlin. </w:t>
       </w:r>
       <w:r>
-        <w:rPr>
-          <w:rFonts w:ascii="Times New Roman" w:hAnsi="Times New Roman" w:cs="Times New Roman"/>
-        </w:rPr>
         <w:t xml:space="preserve">Syntaxe Kotlinu může na první pohled být nepřehledná, ale zápis je mnohem stručnější než v Javě. </w:t>
       </w:r>
     </w:p>
     <w:p>
-      <w:pPr>
-        <w:jc w:val="both"/>
-        <w:rPr>
-          <w:rFonts w:ascii="Times New Roman" w:hAnsi="Times New Roman" w:cs="Times New Roman"/>
-        </w:rPr>
-      </w:pPr>
-      <w:r>
-        <w:rPr>
-          <w:rFonts w:ascii="Times New Roman" w:hAnsi="Times New Roman" w:cs="Times New Roman"/>
-        </w:rPr>
-        <w:t>Další možností je novější Flutter, jedná se o open-source SDK od společnosti Google, podporuje multiplatformní programování, to znamená, že jeden kód může fungovat jak na Android, tak na iOS.</w:t>
-      </w:r>
-      <w:r>
-        <w:rPr>
-          <w:rFonts w:ascii="Times New Roman" w:hAnsi="Times New Roman" w:cs="Times New Roman"/>
-        </w:rPr>
-        <w:t xml:space="preserve"> Jedná se o framework, pro programovací jazyk Dart.</w:t>
-      </w:r>
-    </w:p>
-    <w:p>
-      <w:pPr>
-        <w:jc w:val="both"/>
-        <w:rPr>
-          <w:rFonts w:ascii="Times New Roman" w:hAnsi="Times New Roman" w:cs="Times New Roman"/>
-        </w:rPr>
-      </w:pPr>
-      <w:r>
-        <w:rPr>
-          <w:rFonts w:ascii="Times New Roman" w:hAnsi="Times New Roman" w:cs="Times New Roman"/>
-        </w:rPr>
+      <w:r>
+        <w:t xml:space="preserve">Další možností je novější </w:t>
+      </w:r>
+      <w:proofErr w:type="spellStart"/>
+      <w:r>
+        <w:t>Flutter</w:t>
+      </w:r>
+      <w:proofErr w:type="spellEnd"/>
+      <w:r>
+        <w:t>, jedná se o open-source SDK od společnosti Google, podporuje multiplatformní programování, to znamená, že jeden kód může fungovat jak na Android, tak na iOS.</w:t>
+      </w:r>
+      <w:r>
+        <w:t xml:space="preserve"> Jedná se o framework, pro programovací jazyk </w:t>
+      </w:r>
+      <w:proofErr w:type="spellStart"/>
+      <w:r>
+        <w:t>Dart</w:t>
+      </w:r>
+      <w:proofErr w:type="spellEnd"/>
+      <w:r>
+        <w:t>.</w:t>
+      </w:r>
+    </w:p>
+    <w:p>
+      <w:r>
         <w:t>Poslední z vybraných jazyků je C#. Svojí strukturou a syntaxí je podobný Javě, proto se také využívá pro vývoj mobilních aplikací.</w:t>
       </w:r>
     </w:p>
     <w:p>
       <w:pPr>
         <w:pStyle w:val="Nadpis1"/>
-        <w:rPr>
-          <w:rFonts w:ascii="Times New Roman" w:hAnsi="Times New Roman" w:cs="Times New Roman"/>
-        </w:rPr>
-      </w:pPr>
-      <w:r>
-        <w:rPr>
-          <w:rFonts w:ascii="Times New Roman" w:hAnsi="Times New Roman" w:cs="Times New Roman"/>
-        </w:rPr>
+      </w:pPr>
+      <w:bookmarkStart w:id="23" w:name="_Toc101463636"/>
+      <w:r>
         <w:t>3</w:t>
       </w:r>
       <w:r>
-        <w:rPr>
-          <w:rFonts w:ascii="Times New Roman" w:hAnsi="Times New Roman" w:cs="Times New Roman"/>
-        </w:rPr>
         <w:tab/>
         <w:t>Komunitní překlad</w:t>
       </w:r>
-    </w:p>
-    <w:p>
-      <w:pPr>
-        <w:jc w:val="both"/>
-        <w:rPr>
-          <w:rFonts w:ascii="Times New Roman" w:hAnsi="Times New Roman" w:cs="Times New Roman"/>
-        </w:rPr>
-      </w:pPr>
-      <w:r>
-        <w:rPr>
-          <w:rFonts w:ascii="Times New Roman" w:hAnsi="Times New Roman" w:cs="Times New Roman"/>
-        </w:rPr>
+      <w:bookmarkEnd w:id="23"/>
+    </w:p>
+    <w:p>
+      <w:r>
         <w:t xml:space="preserve">Díky stále zvětšující se síti internetových uživatelů, dochází čím dál více ke spojení lidí se stejnými zájmy a koníčky. Internet ale omezil potřebu setkávání se lidí v reálném životě a tímto lidé společně komunikují navzdory tomu, že se od sebe mohou nacházet tisíce kilometrů daleko. Toto umožnilo rozšíření </w:t>
       </w:r>
       <w:r>
-        <w:rPr>
-          <w:rFonts w:ascii="Times New Roman" w:hAnsi="Times New Roman" w:cs="Times New Roman"/>
-        </w:rPr>
         <w:t>komunitního překladu na novou úroveň. Tím, že jsou lidé většinou spojeni nějakými zájmy či koníčky, komunitní překlad vzniká bet finančních nákladů pomocí dobrovolné práce komunitních členů.</w:t>
       </w:r>
     </w:p>
     <w:p>
-      <w:pPr>
-        <w:jc w:val="both"/>
-        <w:rPr>
-          <w:rFonts w:ascii="Times New Roman" w:hAnsi="Times New Roman" w:cs="Times New Roman"/>
-        </w:rPr>
-      </w:pPr>
-      <w:r>
-        <w:rPr>
-          <w:rFonts w:ascii="Times New Roman" w:hAnsi="Times New Roman" w:cs="Times New Roman"/>
-        </w:rPr>
+      <w:r>
         <w:tab/>
         <w:t>Důležitými aspekty pro překlad textů jsou: kvalita, rychlost a cena. Jak se s těmito aspekty dokáže porovnat komunitní překlad oproti najmutí profesionálních překladačů?</w:t>
       </w:r>
     </w:p>
     <w:p>
-      <w:pPr>
-        <w:jc w:val="both"/>
-        <w:rPr>
-          <w:rFonts w:ascii="Times New Roman" w:hAnsi="Times New Roman" w:cs="Times New Roman"/>
-        </w:rPr>
-      </w:pPr>
-      <w:r>
-        <w:rPr>
-          <w:rFonts w:ascii="Times New Roman" w:hAnsi="Times New Roman" w:cs="Times New Roman"/>
+      <w:r>
+        <w:rPr>
           <w:b/>
           <w:bCs/>
         </w:rPr>
@@ -6323,361 +6078,488 @@
       </w:r>
       <w:r>
         <w:rPr>
-          <w:rFonts w:ascii="Times New Roman" w:hAnsi="Times New Roman" w:cs="Times New Roman"/>
           <w:b/>
           <w:bCs/>
         </w:rPr>
         <w:t xml:space="preserve">: </w:t>
       </w:r>
       <w:r>
-        <w:rPr>
-          <w:rFonts w:ascii="Times New Roman" w:hAnsi="Times New Roman" w:cs="Times New Roman"/>
-        </w:rPr>
         <w:t xml:space="preserve">Komunitní překlad se kvalitativně nemůže rovnat překladu profesionálnímu, ale většinou se jedná o užší spektrum překladu, a v tomto ohledu mohou i laici poskytnou kvalitní překlad. Právě díky jejich zálibě, či </w:t>
       </w:r>
       <w:r>
-        <w:rPr>
-          <w:rFonts w:ascii="Times New Roman" w:hAnsi="Times New Roman" w:cs="Times New Roman"/>
-        </w:rPr>
         <w:t>koníčku mohou mít v tomto spektru dobré znalosti pro překlad.</w:t>
       </w:r>
       <w:r>
-        <w:rPr>
-          <w:rFonts w:ascii="Times New Roman" w:hAnsi="Times New Roman" w:cs="Times New Roman"/>
-        </w:rPr>
         <w:t xml:space="preserve"> Vždy může dojít k nepřesnostem v překladu, díky absenci profesionálních překladatelů.</w:t>
       </w:r>
     </w:p>
     <w:p>
-      <w:pPr>
-        <w:jc w:val="both"/>
-        <w:rPr>
-          <w:rFonts w:ascii="Times New Roman" w:hAnsi="Times New Roman" w:cs="Times New Roman"/>
-        </w:rPr>
-      </w:pPr>
-      <w:r>
-        <w:rPr>
-          <w:rFonts w:ascii="Times New Roman" w:hAnsi="Times New Roman" w:cs="Times New Roman"/>
+      <w:r>
+        <w:rPr>
           <w:b/>
           <w:bCs/>
         </w:rPr>
         <w:t>Rychlost:</w:t>
       </w:r>
       <w:r>
-        <w:rPr>
-          <w:rFonts w:ascii="Times New Roman" w:hAnsi="Times New Roman" w:cs="Times New Roman"/>
-        </w:rPr>
         <w:t xml:space="preserve"> Jedním ze znaků komunitního překladu je, že ve většině probíhá dobrovolně, a proto z pravidla nemá žádný předem stanovený datum dokončení. To může a nemusí být problém. </w:t>
       </w:r>
     </w:p>
     <w:p>
-      <w:pPr>
-        <w:jc w:val="both"/>
-        <w:rPr>
-          <w:rFonts w:ascii="Times New Roman" w:hAnsi="Times New Roman" w:cs="Times New Roman"/>
-        </w:rPr>
-      </w:pPr>
-      <w:r>
-        <w:rPr>
-          <w:rFonts w:ascii="Times New Roman" w:hAnsi="Times New Roman" w:cs="Times New Roman"/>
+      <w:r>
+        <w:rPr>
           <w:b/>
           <w:bCs/>
         </w:rPr>
         <w:t xml:space="preserve">Cena: </w:t>
       </w:r>
       <w:r>
-        <w:rPr>
-          <w:rFonts w:ascii="Times New Roman" w:hAnsi="Times New Roman" w:cs="Times New Roman"/>
-        </w:rPr>
         <w:t>V tomto aspektu je komunitní překlad ve velké výhodě. Z pravidla překlad probíhá bez vyplácení odměny a tím se může ušetřit po finanční stránce.</w:t>
       </w:r>
       <w:r>
-        <w:rPr>
-          <w:rFonts w:ascii="Times New Roman" w:hAnsi="Times New Roman" w:cs="Times New Roman"/>
-        </w:rPr>
         <w:t xml:space="preserve"> Jelikož se jedná o univerzitní projekt, je cenové kritérium jedno z hlavních.</w:t>
       </w:r>
     </w:p>
     <w:p>
-      <w:pPr>
-        <w:jc w:val="both"/>
-        <w:rPr>
-          <w:rFonts w:ascii="Times New Roman" w:hAnsi="Times New Roman" w:cs="Times New Roman"/>
-        </w:rPr>
-      </w:pPr>
-      <w:r>
-        <w:rPr>
-          <w:rFonts w:ascii="Times New Roman" w:hAnsi="Times New Roman" w:cs="Times New Roman"/>
-        </w:rPr>
+      <w:r>
         <w:t xml:space="preserve">Dalším reálným problémem může být úmyslné překládání s chybami, či přepracování již přeložených textů a jiné </w:t>
       </w:r>
       <w:r>
-        <w:rPr>
-          <w:rFonts w:ascii="Times New Roman" w:hAnsi="Times New Roman" w:cs="Times New Roman"/>
-        </w:rPr>
         <w:t xml:space="preserve">podobné nechtěné akce. Je proto důležité vytvořit mechanismy, které tento jev </w:t>
       </w:r>
       <w:r>
-        <w:rPr>
-          <w:rFonts w:ascii="Times New Roman" w:hAnsi="Times New Roman" w:cs="Times New Roman"/>
-        </w:rPr>
         <w:t>dokážou</w:t>
       </w:r>
       <w:r>
-        <w:rPr>
-          <w:rFonts w:ascii="Times New Roman" w:hAnsi="Times New Roman" w:cs="Times New Roman"/>
-        </w:rPr>
         <w:t xml:space="preserve"> vyřešit a tím zabránit chybnému překládání. Tyto řešení mohou částečně vést i ke zlepšení celkové kvality překladů.</w:t>
       </w:r>
       <w:r>
-        <w:rPr>
-          <w:rFonts w:ascii="Times New Roman" w:hAnsi="Times New Roman" w:cs="Times New Roman"/>
-        </w:rPr>
         <w:t xml:space="preserve"> Jedním z možných přístupů je komunitní hlasování. V tomto případě je umožněno celé komunitě hlasovat o kvalitě překladů a tím vybrat nejlepší překlad. Dalším možným přístupem je zavedení uživatelských rolí, ověření překladatelé budou mít právo přijímat překlady, zatímco neověření jenom přeložit text například.</w:t>
       </w:r>
     </w:p>
     <w:p>
       <w:pPr>
+        <w:pStyle w:val="Nadpis2"/>
+      </w:pPr>
+      <w:bookmarkStart w:id="24" w:name="_Toc101463637"/>
+      <w:r>
+        <w:lastRenderedPageBreak/>
+        <w:t>3.1</w:t>
+      </w:r>
+      <w:r>
+        <w:tab/>
+      </w:r>
+      <w:r>
+        <w:t>Volba řešení pro zprávu překladů</w:t>
+      </w:r>
+      <w:bookmarkEnd w:id="24"/>
+    </w:p>
+    <w:p>
+      <w:r>
+        <w:t xml:space="preserve">Tímto problémem se již zabývala práce, na kterou tato bakalářská práce navazuje, </w:t>
+      </w:r>
+      <w:r>
+        <w:rPr>
+          <w:i/>
+          <w:iCs/>
+        </w:rPr>
+        <w:t>Ana</w:t>
+      </w:r>
+      <w:r>
+        <w:rPr>
+          <w:i/>
+          <w:iCs/>
+        </w:rPr>
+        <w:t>lýza existujících mobilních průvodců po muzeích a památkách</w:t>
+      </w:r>
+      <w:r>
+        <w:rPr>
+          <w:i/>
+          <w:iCs/>
+        </w:rPr>
+        <w:t xml:space="preserve"> </w:t>
+      </w:r>
+      <w:hyperlink w:anchor="MikesovaBP" w:history="1">
+        <w:r>
+          <w:rPr>
+            <w:rStyle w:val="Hypertextovodkaz"/>
+          </w:rPr>
+          <w:t>[12</w:t>
+        </w:r>
+        <w:r>
+          <w:rPr>
+            <w:rStyle w:val="Hypertextovodkaz"/>
+          </w:rPr>
+          <w:t>]</w:t>
+        </w:r>
+      </w:hyperlink>
+      <w:r>
+        <w:t>. V páté kapitole popisuje čtyři způsoby pro kontrolu překladů. Jimiž jsou:</w:t>
+      </w:r>
+    </w:p>
+    <w:p>
+      <w:pPr>
+        <w:pStyle w:val="Odstavecseseznamem"/>
+        <w:numPr>
+          <w:ilvl w:val="0"/>
+          <w:numId w:val="4"/>
+        </w:numPr>
+      </w:pPr>
+      <w:r>
+        <w:t>Komunitní překlad s validací od jednoho správce nebo skupiny správc</w:t>
+      </w:r>
+      <w:r>
+        <w:t>ů</w:t>
+      </w:r>
+    </w:p>
+    <w:p>
+      <w:pPr>
+        <w:pStyle w:val="Odstavecseseznamem"/>
+        <w:numPr>
+          <w:ilvl w:val="0"/>
+          <w:numId w:val="4"/>
+        </w:numPr>
+      </w:pPr>
+      <w:r>
+        <w:t>Wiki přístup</w:t>
+      </w:r>
+    </w:p>
+    <w:p>
+      <w:pPr>
+        <w:pStyle w:val="Odstavecseseznamem"/>
+        <w:numPr>
+          <w:ilvl w:val="0"/>
+          <w:numId w:val="4"/>
+        </w:numPr>
+      </w:pPr>
+      <w:r>
+        <w:t>Komunitní překlad s validací od skupiny uživatelů</w:t>
+      </w:r>
+    </w:p>
+    <w:p>
+      <w:pPr>
+        <w:pStyle w:val="Odstavecseseznamem"/>
+        <w:numPr>
+          <w:ilvl w:val="0"/>
+          <w:numId w:val="4"/>
+        </w:numPr>
+      </w:pPr>
+      <w:r>
+        <w:t>Kategorizace uživatelů na překladatele a normální uživatele</w:t>
+      </w:r>
+    </w:p>
+    <w:p>
+      <w:r>
+        <w:t xml:space="preserve">Podle reakcí institucí, které projevili zájem o tento projekt vyplývá, že preferovaným způsobem by byl způsob třetí a čtvrtý, tudíž </w:t>
+      </w:r>
+      <w:r>
+        <w:rPr>
+          <w:i/>
+          <w:iCs/>
+        </w:rPr>
+        <w:t>Komunitní překlad s validací od skupiny uživatelů</w:t>
+      </w:r>
+      <w:r>
+        <w:t xml:space="preserve"> </w:t>
+      </w:r>
+      <w:r>
+        <w:t>anebo</w:t>
+      </w:r>
+      <w:r>
+        <w:t xml:space="preserve"> </w:t>
+      </w:r>
+      <w:r>
+        <w:rPr>
+          <w:i/>
+          <w:iCs/>
+        </w:rPr>
+        <w:t>Kategorizace uživatelů na překladatele a normální uživatele</w:t>
+      </w:r>
+      <w:r>
+        <w:t xml:space="preserve">. </w:t>
+      </w:r>
+    </w:p>
+    <w:p>
+      <w:pPr>
+        <w:pStyle w:val="Nadpis3"/>
+      </w:pPr>
+      <w:bookmarkStart w:id="25" w:name="_Toc101463638"/>
+      <w:r>
+        <w:t>3.1.1</w:t>
+      </w:r>
+      <w:r>
+        <w:tab/>
+      </w:r>
+      <w:r>
+        <w:t>Komunitní překlad s validací od skupiny uživatelů</w:t>
+      </w:r>
+      <w:bookmarkEnd w:id="25"/>
+    </w:p>
+    <w:p>
+      <w:r>
+        <w:t xml:space="preserve">Toto řešení </w:t>
+      </w:r>
+      <w:r>
+        <w:t xml:space="preserve">se zakládá na aktivním přístupu komunitních překladatelů. Uživatelé by byli rozděleni na skupiny překladatelů a moderátorů překladů. Moderátoři by se starali o volbu nejlepšího překladu a mohli by svými hlasy volit ten nejlepší. Zároveň by byli i překladatelé. Díky komunitnímu hlasování by mohl být vybrán nejlepší překlad a zároveň by se zamezilo vandalismu na překladech. </w:t>
+      </w:r>
+      <w:hyperlink w:anchor="MikesovaBP" w:history="1">
+        <w:r>
+          <w:rPr>
+            <w:rStyle w:val="Hypertextovodkaz"/>
+          </w:rPr>
+          <w:t>[12]</w:t>
+        </w:r>
+      </w:hyperlink>
+    </w:p>
+    <w:p>
+      <w:pPr>
+        <w:pStyle w:val="Nadpis3"/>
+      </w:pPr>
+      <w:bookmarkStart w:id="26" w:name="_Toc101463639"/>
+      <w:r>
+        <w:t>3.1.2</w:t>
+      </w:r>
+      <w:r>
+        <w:tab/>
+      </w:r>
+      <w:r>
+        <w:t>Kategorizace uživatelů na překladatele a normální uživatele</w:t>
+      </w:r>
+      <w:bookmarkEnd w:id="26"/>
+    </w:p>
+    <w:p>
+      <w:r>
+        <w:t>Jedná se o modifikaci předchozího modelu, s tím rozdílem, že by nemohli překládat všichni uživatelé, ale pouze ověření uživatelé</w:t>
+      </w:r>
+      <w:r>
+        <w:t xml:space="preserve">. Uživatel se bude moci stát překladatelem poté, co projde procesem ověření. Překladatelé nadále budou komunitně hlasovat pro překlady. </w:t>
+      </w:r>
+      <w:r>
+        <w:t xml:space="preserve">Kvalita tohoto modelu znovu závisí na velikosti a aktivitě překladatelů. </w:t>
+      </w:r>
+      <w:hyperlink w:anchor="MikesovaBP" w:history="1">
+        <w:r>
+          <w:rPr>
+            <w:rStyle w:val="Hypertextovodkaz"/>
+          </w:rPr>
+          <w:t>[12]</w:t>
+        </w:r>
+      </w:hyperlink>
+    </w:p>
+    <w:p>
+      <w:pPr>
+        <w:pStyle w:val="Nadpis3"/>
+      </w:pPr>
+      <w:bookmarkStart w:id="27" w:name="_Toc101463640"/>
+      <w:r>
+        <w:t>3.2.3</w:t>
+      </w:r>
+      <w:r>
+        <w:tab/>
+      </w:r>
+      <w:r>
+        <w:t>Shrnutí</w:t>
+      </w:r>
+      <w:bookmarkEnd w:id="27"/>
+    </w:p>
+    <w:p>
+      <w:r>
+        <w:t xml:space="preserve">Řešení v našem projektu volil autor serveru a webové aplikace. Vybral </w:t>
+      </w:r>
+      <w:r>
+        <w:t>první řešení s možným hlasováním o kvalitě překladu. Každá instituce má jednoho či skupinu správců, kteří se starají o překlady, které budou zobrazovány. Dále je implementovaný systém pro hodnocení překladů. Tímto způsobem správci institucí budou mít zpětnou vazbu ke kvalitě překladů.</w:t>
+      </w:r>
+    </w:p>
+    <w:p>
+      <w:pPr>
         <w:pStyle w:val="Nadpis1"/>
-        <w:rPr>
-          <w:rFonts w:ascii="Times New Roman" w:hAnsi="Times New Roman" w:cs="Times New Roman"/>
-        </w:rPr>
-      </w:pPr>
-      <w:r>
-        <w:rPr>
-          <w:rFonts w:ascii="Times New Roman" w:hAnsi="Times New Roman" w:cs="Times New Roman"/>
-        </w:rPr>
+      </w:pPr>
+      <w:bookmarkStart w:id="28" w:name="_Toc101463641"/>
+      <w:r>
+        <w:t>4</w:t>
+      </w:r>
+      <w:r>
+        <w:tab/>
+      </w:r>
+      <w:r>
+        <w:t>Popis implementace</w:t>
+      </w:r>
+      <w:bookmarkEnd w:id="28"/>
+    </w:p>
+    <w:p>
+      <w:r>
+        <w:t>Tady je popsaná implementace</w:t>
+      </w:r>
+    </w:p>
+    <w:p/>
+    <w:p>
+      <w:pPr>
+        <w:pStyle w:val="Nadpis1"/>
+      </w:pPr>
+      <w:bookmarkStart w:id="29" w:name="_Toc101463642"/>
+      <w:r>
+        <w:t>5</w:t>
+      </w:r>
+      <w:r>
+        <w:tab/>
+      </w:r>
+      <w:r>
+        <w:t>Uživatelské testování</w:t>
+      </w:r>
+      <w:bookmarkEnd w:id="29"/>
+    </w:p>
+    <w:p>
+      <w:r>
+        <w:t>Tester A – Mobilní</w:t>
+      </w:r>
+      <w:r>
+        <w:t xml:space="preserve"> aplikace působí svěžím moderním dojmem. Ovládání uživatelského rozhraní je pohodlné a uživatelsky přívětivé. Líbili se mi hezky zpracované animace </w:t>
+      </w:r>
+      <w:r>
         <w:lastRenderedPageBreak/>
-        <w:t>4</w:t>
-      </w:r>
-      <w:r>
-        <w:rPr>
-          <w:rFonts w:ascii="Times New Roman" w:hAnsi="Times New Roman" w:cs="Times New Roman"/>
-        </w:rPr>
-        <w:tab/>
-      </w:r>
-      <w:r>
-        <w:rPr>
-          <w:rFonts w:ascii="Times New Roman" w:hAnsi="Times New Roman" w:cs="Times New Roman"/>
-        </w:rPr>
-        <w:t>Popis implementace</w:t>
-      </w:r>
-    </w:p>
-    <w:p>
-      <w:pPr>
-        <w:jc w:val="both"/>
-        <w:rPr>
-          <w:rFonts w:ascii="Times New Roman" w:hAnsi="Times New Roman" w:cs="Times New Roman"/>
-        </w:rPr>
-      </w:pPr>
-      <w:r>
-        <w:rPr>
-          <w:rFonts w:ascii="Times New Roman" w:hAnsi="Times New Roman" w:cs="Times New Roman"/>
-        </w:rPr>
-        <w:t>Tady je popsaná implementace</w:t>
+        <w:t>(například při otevírání údajů o instituci) a možnost zvolit si svůj preferovaný jazyk. Užitečná vlastnost je i zobrazení anglického překladu, pokud není preferovaný jazyk dostupný. Navigace po muzeu je zpracovaná intuitivně a návštěvník nemá problém jí začít okamžitě používat. Je k dispozici i našeptávač, pomocí kterého lze volit objekty rovnou bez nutnosti přepisování celého názvu. Čtečka QR kódů je rychlá a snadno použitelná. Aplikace poskytuje také možnost přidávat exponáty, což by mohlo usnadnit práci zaměstnancům muzeí. Mezi věci, které se mi nelíbili, můžu zmínit například samotný start aplikace. Hned po prvním spuštění se otevře čtečka QR kódů a to mi nepřipadá přívětivé pro úplně nového uživatele. Uvítal bych nějakou úvodní obrazovku a čtečku QR kódů umístit například doprostředka lišty s tlačítky. Mimo to mě zmátla možnost přidat preferovaný jazyk z obrazovky profilu uživatele. Tato funkcionalita je totiž umístěna v nastavení i zde a nevěděl jsem, která z možností je tedy platná.</w:t>
       </w:r>
     </w:p>
     <w:p>
       <w:pPr>
         <w:pStyle w:val="Nadpis1"/>
-        <w:rPr>
-          <w:rFonts w:ascii="Times New Roman" w:hAnsi="Times New Roman" w:cs="Times New Roman"/>
-        </w:rPr>
-      </w:pPr>
-      <w:r>
-        <w:rPr>
-          <w:rFonts w:ascii="Times New Roman" w:hAnsi="Times New Roman" w:cs="Times New Roman"/>
-        </w:rPr>
-        <w:t>5</w:t>
-      </w:r>
-      <w:r>
-        <w:rPr>
-          <w:rFonts w:ascii="Times New Roman" w:hAnsi="Times New Roman" w:cs="Times New Roman"/>
-        </w:rPr>
-        <w:tab/>
-      </w:r>
-      <w:r>
-        <w:rPr>
-          <w:rFonts w:ascii="Times New Roman" w:hAnsi="Times New Roman" w:cs="Times New Roman"/>
-        </w:rPr>
-        <w:t>Uživatelské testování</w:t>
-      </w:r>
-    </w:p>
-    <w:p>
-      <w:pPr>
-        <w:jc w:val="both"/>
-        <w:rPr>
-          <w:rFonts w:ascii="Times New Roman" w:hAnsi="Times New Roman" w:cs="Times New Roman"/>
-        </w:rPr>
-      </w:pPr>
-      <w:r>
-        <w:rPr>
-          <w:rFonts w:ascii="Times New Roman" w:hAnsi="Times New Roman" w:cs="Times New Roman"/>
-        </w:rPr>
-        <w:t>Tady to testovali uživatelé</w:t>
-      </w:r>
-    </w:p>
-    <w:p>
-      <w:pPr>
-        <w:pStyle w:val="Nadpis1"/>
-        <w:rPr>
-          <w:rFonts w:ascii="Times New Roman" w:hAnsi="Times New Roman" w:cs="Times New Roman"/>
-        </w:rPr>
-      </w:pPr>
-      <w:r>
-        <w:rPr>
-          <w:rFonts w:ascii="Times New Roman" w:hAnsi="Times New Roman" w:cs="Times New Roman"/>
-        </w:rPr>
+      </w:pPr>
+      <w:bookmarkStart w:id="30" w:name="_Toc101463643"/>
+      <w:r>
         <w:t>6</w:t>
       </w:r>
       <w:r>
-        <w:rPr>
-          <w:rFonts w:ascii="Times New Roman" w:hAnsi="Times New Roman" w:cs="Times New Roman"/>
-        </w:rPr>
         <w:tab/>
         <w:t>Závěr</w:t>
       </w:r>
-    </w:p>
-    <w:p>
-      <w:pPr>
-        <w:rPr>
-          <w:rFonts w:ascii="Times New Roman" w:hAnsi="Times New Roman" w:cs="Times New Roman"/>
-        </w:rPr>
-      </w:pPr>
-      <w:r>
-        <w:rPr>
-          <w:rFonts w:ascii="Times New Roman" w:hAnsi="Times New Roman" w:cs="Times New Roman"/>
-        </w:rPr>
-        <w:t>Tady je napsanej závěr a tuty věci.</w:t>
+      <w:bookmarkEnd w:id="30"/>
+    </w:p>
+    <w:p>
+      <w:r>
+        <w:t xml:space="preserve">Tady je </w:t>
+      </w:r>
+      <w:proofErr w:type="spellStart"/>
+      <w:r>
+        <w:t>napsanej</w:t>
+      </w:r>
+      <w:proofErr w:type="spellEnd"/>
+      <w:r>
+        <w:t xml:space="preserve"> závěr a </w:t>
+      </w:r>
+      <w:proofErr w:type="spellStart"/>
+      <w:r>
+        <w:t>tuty</w:t>
+      </w:r>
+      <w:proofErr w:type="spellEnd"/>
+      <w:r>
+        <w:t xml:space="preserve"> věci.</w:t>
       </w:r>
     </w:p>
     <w:p>
       <w:pPr>
         <w:pStyle w:val="Nadpis1"/>
-        <w:rPr>
-          <w:rFonts w:ascii="Times New Roman" w:hAnsi="Times New Roman" w:cs="Times New Roman"/>
-        </w:rPr>
-      </w:pPr>
-      <w:r>
-        <w:rPr>
-          <w:rFonts w:ascii="Times New Roman" w:hAnsi="Times New Roman" w:cs="Times New Roman"/>
-        </w:rPr>
+      </w:pPr>
+      <w:bookmarkStart w:id="31" w:name="_Toc101463644"/>
+      <w:r>
         <w:t>7</w:t>
       </w:r>
       <w:r>
-        <w:rPr>
-          <w:rFonts w:ascii="Times New Roman" w:hAnsi="Times New Roman" w:cs="Times New Roman"/>
-        </w:rPr>
         <w:tab/>
       </w:r>
       <w:r>
-        <w:rPr>
-          <w:rFonts w:ascii="Times New Roman" w:hAnsi="Times New Roman" w:cs="Times New Roman"/>
-        </w:rPr>
         <w:t>Přehled zkratek</w:t>
       </w:r>
-    </w:p>
-    <w:p>
-      <w:pPr>
-        <w:jc w:val="both"/>
-        <w:rPr>
-          <w:rFonts w:ascii="Times New Roman" w:hAnsi="Times New Roman" w:cs="Times New Roman"/>
-        </w:rPr>
-      </w:pPr>
-      <w:r>
-        <w:rPr>
-          <w:rFonts w:ascii="Times New Roman" w:hAnsi="Times New Roman" w:cs="Times New Roman"/>
-        </w:rPr>
-        <w:t>API – application programming interface</w:t>
-      </w:r>
-    </w:p>
-    <w:p>
-      <w:pPr>
-        <w:jc w:val="both"/>
-        <w:rPr>
-          <w:rFonts w:ascii="Times New Roman" w:hAnsi="Times New Roman" w:cs="Times New Roman"/>
-        </w:rPr>
-      </w:pPr>
-      <w:r>
-        <w:rPr>
-          <w:rFonts w:ascii="Times New Roman" w:hAnsi="Times New Roman" w:cs="Times New Roman"/>
-        </w:rPr>
-        <w:t>TTS – text to speech</w:t>
-      </w:r>
-    </w:p>
-    <w:p>
-      <w:pPr>
-        <w:jc w:val="both"/>
-        <w:rPr>
-          <w:rFonts w:ascii="Times New Roman" w:hAnsi="Times New Roman" w:cs="Times New Roman"/>
-        </w:rPr>
-      </w:pPr>
-      <w:r>
-        <w:rPr>
-          <w:rFonts w:ascii="Times New Roman" w:hAnsi="Times New Roman" w:cs="Times New Roman"/>
-        </w:rPr>
-        <w:t>SDK – software development kit</w:t>
-      </w:r>
-    </w:p>
-    <w:p>
-      <w:pPr>
-        <w:jc w:val="both"/>
-        <w:rPr>
-          <w:rFonts w:ascii="Times New Roman" w:hAnsi="Times New Roman" w:cs="Times New Roman"/>
-        </w:rPr>
-      </w:pPr>
-      <w:r>
-        <w:rPr>
-          <w:rFonts w:ascii="Times New Roman" w:hAnsi="Times New Roman" w:cs="Times New Roman"/>
-        </w:rPr>
-        <w:t>NFC – near field communication</w:t>
-      </w:r>
-    </w:p>
-    <w:p>
-      <w:pPr>
-        <w:jc w:val="both"/>
-        <w:rPr>
-          <w:rFonts w:ascii="Times New Roman" w:hAnsi="Times New Roman" w:cs="Times New Roman"/>
-        </w:rPr>
-      </w:pPr>
-    </w:p>
+      <w:bookmarkEnd w:id="31"/>
+    </w:p>
+    <w:p>
+      <w:r>
+        <w:t xml:space="preserve">API – </w:t>
+      </w:r>
+      <w:proofErr w:type="spellStart"/>
+      <w:r>
+        <w:t>application</w:t>
+      </w:r>
+      <w:proofErr w:type="spellEnd"/>
+      <w:r>
+        <w:t xml:space="preserve"> </w:t>
+      </w:r>
+      <w:proofErr w:type="spellStart"/>
+      <w:r>
+        <w:t>programming</w:t>
+      </w:r>
+      <w:proofErr w:type="spellEnd"/>
+      <w:r>
+        <w:t xml:space="preserve"> interface</w:t>
+      </w:r>
+    </w:p>
+    <w:p>
+      <w:r>
+        <w:t xml:space="preserve">TTS – text to </w:t>
+      </w:r>
+      <w:proofErr w:type="spellStart"/>
+      <w:r>
+        <w:t>speech</w:t>
+      </w:r>
+      <w:proofErr w:type="spellEnd"/>
+    </w:p>
+    <w:p>
+      <w:r>
+        <w:t xml:space="preserve">SDK – software development </w:t>
+      </w:r>
+      <w:proofErr w:type="spellStart"/>
+      <w:r>
+        <w:t>kit</w:t>
+      </w:r>
+      <w:proofErr w:type="spellEnd"/>
+    </w:p>
+    <w:p>
+      <w:r>
+        <w:t xml:space="preserve">NFC – </w:t>
+      </w:r>
+      <w:proofErr w:type="spellStart"/>
+      <w:r>
+        <w:t>near</w:t>
+      </w:r>
+      <w:proofErr w:type="spellEnd"/>
+      <w:r>
+        <w:t xml:space="preserve"> </w:t>
+      </w:r>
+      <w:proofErr w:type="spellStart"/>
+      <w:r>
+        <w:t>field</w:t>
+      </w:r>
+      <w:proofErr w:type="spellEnd"/>
+      <w:r>
+        <w:t xml:space="preserve"> </w:t>
+      </w:r>
+      <w:proofErr w:type="spellStart"/>
+      <w:r>
+        <w:t>communication</w:t>
+      </w:r>
+      <w:proofErr w:type="spellEnd"/>
+    </w:p>
+    <w:p/>
     <w:p>
       <w:pPr>
         <w:pStyle w:val="Nadpis1"/>
-        <w:rPr>
-          <w:rFonts w:ascii="Times New Roman" w:hAnsi="Times New Roman" w:cs="Times New Roman"/>
-        </w:rPr>
-      </w:pPr>
-      <w:r>
-        <w:rPr>
-          <w:rFonts w:ascii="Times New Roman" w:hAnsi="Times New Roman" w:cs="Times New Roman"/>
-        </w:rPr>
+      </w:pPr>
+      <w:bookmarkStart w:id="32" w:name="_Toc101463645"/>
+      <w:r>
         <w:t>8</w:t>
       </w:r>
       <w:r>
-        <w:rPr>
-          <w:rFonts w:ascii="Times New Roman" w:hAnsi="Times New Roman" w:cs="Times New Roman"/>
-        </w:rPr>
         <w:tab/>
       </w:r>
       <w:r>
-        <w:rPr>
-          <w:rFonts w:ascii="Times New Roman" w:hAnsi="Times New Roman" w:cs="Times New Roman"/>
-        </w:rPr>
         <w:t>L</w:t>
       </w:r>
       <w:r>
-        <w:rPr>
-          <w:rFonts w:ascii="Times New Roman" w:hAnsi="Times New Roman" w:cs="Times New Roman"/>
-        </w:rPr>
         <w:t>iteratur</w:t>
       </w:r>
       <w:r>
-        <w:rPr>
-          <w:rFonts w:ascii="Times New Roman" w:hAnsi="Times New Roman" w:cs="Times New Roman"/>
-        </w:rPr>
         <w:t>a</w:t>
       </w:r>
+      <w:bookmarkEnd w:id="32"/>
     </w:p>
     <w:p>
       <w:pPr>
@@ -6686,77 +6568,110 @@
           <w:ilvl w:val="0"/>
           <w:numId w:val="3"/>
         </w:numPr>
-        <w:rPr>
-          <w:rFonts w:ascii="Times New Roman" w:hAnsi="Times New Roman" w:cs="Times New Roman"/>
-        </w:rPr>
-      </w:pPr>
-      <w:r>
-        <w:rPr>
-          <w:rFonts w:ascii="Times New Roman" w:hAnsi="Times New Roman" w:cs="Times New Roman"/>
-        </w:rPr>
+        <w:jc w:val="left"/>
+      </w:pPr>
+      <w:r>
         <w:t>Google AR</w:t>
       </w:r>
       <w:r>
-        <w:rPr>
-          <w:rFonts w:ascii="Times New Roman" w:hAnsi="Times New Roman" w:cs="Times New Roman"/>
-        </w:rPr>
-        <w:t xml:space="preserve">. (2018). Feature request : 3D Object Detection · Issue #418 · google-ar/arcore-android-sdk. [online] </w:t>
-      </w:r>
-      <w:r>
-        <w:rPr>
-          <w:rFonts w:ascii="Times New Roman" w:hAnsi="Times New Roman" w:cs="Times New Roman"/>
-        </w:rPr>
+        <w:t xml:space="preserve">. (2018). </w:t>
+      </w:r>
+      <w:proofErr w:type="spellStart"/>
+      <w:r>
+        <w:t>Feature</w:t>
+      </w:r>
+      <w:proofErr w:type="spellEnd"/>
+      <w:r>
+        <w:t xml:space="preserve"> </w:t>
+      </w:r>
+      <w:proofErr w:type="spellStart"/>
+      <w:r>
+        <w:t>request</w:t>
+      </w:r>
+      <w:proofErr w:type="spellEnd"/>
+      <w:r>
+        <w:t xml:space="preserve"> : 3D </w:t>
+      </w:r>
+      <w:proofErr w:type="spellStart"/>
+      <w:r>
+        <w:t>Object</w:t>
+      </w:r>
+      <w:proofErr w:type="spellEnd"/>
+      <w:r>
+        <w:t xml:space="preserve"> </w:t>
+      </w:r>
+      <w:proofErr w:type="spellStart"/>
+      <w:r>
+        <w:t>Detection</w:t>
+      </w:r>
+      <w:proofErr w:type="spellEnd"/>
+      <w:r>
+        <w:t xml:space="preserve"> · </w:t>
+      </w:r>
+      <w:proofErr w:type="spellStart"/>
+      <w:r>
+        <w:t>Issue</w:t>
+      </w:r>
+      <w:proofErr w:type="spellEnd"/>
+      <w:r>
+        <w:t xml:space="preserve"> #418 · </w:t>
+      </w:r>
+      <w:proofErr w:type="spellStart"/>
+      <w:r>
+        <w:t>google</w:t>
+      </w:r>
+      <w:proofErr w:type="spellEnd"/>
+      <w:r>
+        <w:t>-ar/</w:t>
+      </w:r>
+      <w:proofErr w:type="spellStart"/>
+      <w:r>
+        <w:t>arcore</w:t>
+      </w:r>
+      <w:proofErr w:type="spellEnd"/>
+      <w:r>
+        <w:t>-android-</w:t>
+      </w:r>
+      <w:proofErr w:type="spellStart"/>
+      <w:r>
+        <w:t>sdk</w:t>
+      </w:r>
+      <w:proofErr w:type="spellEnd"/>
+      <w:r>
+        <w:t xml:space="preserve">. [online] </w:t>
+      </w:r>
+      <w:r>
         <w:t>Dostupné na</w:t>
       </w:r>
       <w:r>
-        <w:rPr>
-          <w:rFonts w:ascii="Times New Roman" w:hAnsi="Times New Roman" w:cs="Times New Roman"/>
-        </w:rPr>
         <w:t xml:space="preserve">: </w:t>
       </w:r>
-      <w:bookmarkStart w:id="23" w:name="Google_AR"/>
-      <w:r>
-        <w:rPr>
-          <w:rFonts w:ascii="Times New Roman" w:hAnsi="Times New Roman" w:cs="Times New Roman"/>
-        </w:rPr>
+      <w:bookmarkStart w:id="33" w:name="Google_AR"/>
+      <w:r>
         <w:fldChar w:fldCharType="begin"/>
       </w:r>
       <w:r>
-        <w:rPr>
-          <w:rFonts w:ascii="Times New Roman" w:hAnsi="Times New Roman" w:cs="Times New Roman"/>
-        </w:rPr>
         <w:instrText xml:space="preserve"> HYPERLINK "https://github.com/google-ar/arcore-android-sdk/issues/418" </w:instrText>
       </w:r>
       <w:r>
-        <w:rPr>
-          <w:rFonts w:ascii="Times New Roman" w:hAnsi="Times New Roman" w:cs="Times New Roman"/>
-        </w:rPr>
         <w:fldChar w:fldCharType="separate"/>
       </w:r>
       <w:r>
         <w:rPr>
           <w:rStyle w:val="Hypertextovodkaz"/>
-          <w:rFonts w:ascii="Times New Roman" w:hAnsi="Times New Roman" w:cs="Times New Roman"/>
         </w:rPr>
         <w:t>https://github.com/google-ar/arcore-android-sdk/issues/418</w:t>
       </w:r>
       <w:r>
-        <w:rPr>
-          <w:rFonts w:ascii="Times New Roman" w:hAnsi="Times New Roman" w:cs="Times New Roman"/>
-        </w:rPr>
         <w:fldChar w:fldCharType="end"/>
       </w:r>
-      <w:bookmarkEnd w:id="23"/>
-      <w:r>
-        <w:rPr>
-          <w:rFonts w:ascii="Times New Roman" w:hAnsi="Times New Roman" w:cs="Times New Roman"/>
-        </w:rPr>
+      <w:bookmarkEnd w:id="33"/>
+      <w:r>
         <w:t xml:space="preserve"> </w:t>
       </w:r>
       <w:r>
         <w:rPr>
           <w:rStyle w:val="Hypertextovodkaz"/>
-          <w:rFonts w:ascii="Times New Roman" w:hAnsi="Times New Roman" w:cs="Times New Roman"/>
           <w:color w:val="auto"/>
           <w:u w:val="none"/>
         </w:rPr>
@@ -6770,71 +6685,112 @@
           <w:ilvl w:val="0"/>
           <w:numId w:val="3"/>
         </w:numPr>
-        <w:rPr>
-          <w:rFonts w:ascii="Times New Roman" w:hAnsi="Times New Roman" w:cs="Times New Roman"/>
-        </w:rPr>
-      </w:pPr>
-      <w:r>
-        <w:rPr>
-          <w:rFonts w:ascii="Times New Roman" w:hAnsi="Times New Roman" w:cs="Times New Roman"/>
-        </w:rPr>
-        <w:t xml:space="preserve">Wikitude. (2020). Wikitude Store: Find Best Pricing for your Augmented Reality Experiences. [online] </w:t>
-      </w:r>
-      <w:r>
-        <w:rPr>
-          <w:rFonts w:ascii="Times New Roman" w:hAnsi="Times New Roman" w:cs="Times New Roman"/>
-        </w:rPr>
+        <w:jc w:val="left"/>
+      </w:pPr>
+      <w:proofErr w:type="spellStart"/>
+      <w:r>
+        <w:t>Wikitude</w:t>
+      </w:r>
+      <w:proofErr w:type="spellEnd"/>
+      <w:r>
+        <w:t xml:space="preserve">. (2020). </w:t>
+      </w:r>
+      <w:proofErr w:type="spellStart"/>
+      <w:r>
+        <w:t>Wikitude</w:t>
+      </w:r>
+      <w:proofErr w:type="spellEnd"/>
+      <w:r>
+        <w:t xml:space="preserve"> </w:t>
+      </w:r>
+      <w:proofErr w:type="spellStart"/>
+      <w:r>
+        <w:t>Store</w:t>
+      </w:r>
+      <w:proofErr w:type="spellEnd"/>
+      <w:r>
+        <w:t xml:space="preserve">: </w:t>
+      </w:r>
+      <w:proofErr w:type="spellStart"/>
+      <w:r>
+        <w:t>Find</w:t>
+      </w:r>
+      <w:proofErr w:type="spellEnd"/>
+      <w:r>
+        <w:t xml:space="preserve"> Best </w:t>
+      </w:r>
+      <w:proofErr w:type="spellStart"/>
+      <w:r>
+        <w:t>Pricing</w:t>
+      </w:r>
+      <w:proofErr w:type="spellEnd"/>
+      <w:r>
+        <w:t xml:space="preserve"> </w:t>
+      </w:r>
+      <w:proofErr w:type="spellStart"/>
+      <w:r>
+        <w:t>for</w:t>
+      </w:r>
+      <w:proofErr w:type="spellEnd"/>
+      <w:r>
+        <w:t xml:space="preserve"> </w:t>
+      </w:r>
+      <w:proofErr w:type="spellStart"/>
+      <w:r>
+        <w:t>your</w:t>
+      </w:r>
+      <w:proofErr w:type="spellEnd"/>
+      <w:r>
+        <w:t xml:space="preserve"> </w:t>
+      </w:r>
+      <w:proofErr w:type="spellStart"/>
+      <w:r>
+        <w:t>Augmented</w:t>
+      </w:r>
+      <w:proofErr w:type="spellEnd"/>
+      <w:r>
+        <w:t xml:space="preserve"> Reality </w:t>
+      </w:r>
+      <w:proofErr w:type="spellStart"/>
+      <w:r>
+        <w:t>Experiences</w:t>
+      </w:r>
+      <w:proofErr w:type="spellEnd"/>
+      <w:r>
+        <w:t xml:space="preserve">. [online] </w:t>
+      </w:r>
+      <w:r>
         <w:t>Dostupné na</w:t>
       </w:r>
       <w:r>
-        <w:rPr>
-          <w:rFonts w:ascii="Times New Roman" w:hAnsi="Times New Roman" w:cs="Times New Roman"/>
-        </w:rPr>
         <w:t xml:space="preserve">: </w:t>
       </w:r>
-      <w:bookmarkStart w:id="24" w:name="Wikitude"/>
-      <w:r>
-        <w:rPr>
-          <w:rFonts w:ascii="Times New Roman" w:hAnsi="Times New Roman" w:cs="Times New Roman"/>
-        </w:rPr>
+      <w:bookmarkStart w:id="34" w:name="Wikitude"/>
+      <w:r>
         <w:fldChar w:fldCharType="begin"/>
       </w:r>
       <w:r>
-        <w:rPr>
-          <w:rFonts w:ascii="Times New Roman" w:hAnsi="Times New Roman" w:cs="Times New Roman"/>
-        </w:rPr>
         <w:instrText xml:space="preserve"> HYPERLINK "https://www.wikitude.com/store/" </w:instrText>
       </w:r>
       <w:r>
-        <w:rPr>
-          <w:rFonts w:ascii="Times New Roman" w:hAnsi="Times New Roman" w:cs="Times New Roman"/>
-        </w:rPr>
         <w:fldChar w:fldCharType="separate"/>
       </w:r>
       <w:r>
         <w:rPr>
           <w:rStyle w:val="Hypertextovodkaz"/>
-          <w:rFonts w:ascii="Times New Roman" w:hAnsi="Times New Roman" w:cs="Times New Roman"/>
         </w:rPr>
         <w:t>https://www.wikitude.com/store/</w:t>
       </w:r>
       <w:r>
-        <w:rPr>
-          <w:rFonts w:ascii="Times New Roman" w:hAnsi="Times New Roman" w:cs="Times New Roman"/>
-        </w:rPr>
         <w:fldChar w:fldCharType="end"/>
       </w:r>
-      <w:bookmarkEnd w:id="24"/>
-      <w:r>
-        <w:rPr>
-          <w:rFonts w:ascii="Times New Roman" w:hAnsi="Times New Roman" w:cs="Times New Roman"/>
-        </w:rPr>
+      <w:bookmarkEnd w:id="34"/>
+      <w:r>
         <w:t xml:space="preserve"> </w:t>
       </w:r>
       <w:r>
         <w:rPr>
           <w:rStyle w:val="Hypertextovodkaz"/>
-          <w:rFonts w:ascii="Times New Roman" w:hAnsi="Times New Roman" w:cs="Times New Roman"/>
           <w:color w:val="auto"/>
           <w:u w:val="none"/>
         </w:rPr>
@@ -6848,71 +6804,64 @@
           <w:ilvl w:val="0"/>
           <w:numId w:val="3"/>
         </w:numPr>
-        <w:rPr>
-          <w:rFonts w:ascii="Times New Roman" w:hAnsi="Times New Roman" w:cs="Times New Roman"/>
-        </w:rPr>
-      </w:pPr>
-      <w:r>
-        <w:rPr>
-          <w:rFonts w:ascii="Times New Roman" w:hAnsi="Times New Roman" w:cs="Times New Roman"/>
-        </w:rPr>
-        <w:t xml:space="preserve">Dushyanth (2022). Barcode scanner library [online] GitHub. </w:t>
-      </w:r>
-      <w:r>
-        <w:rPr>
-          <w:rFonts w:ascii="Times New Roman" w:hAnsi="Times New Roman" w:cs="Times New Roman"/>
-        </w:rPr>
+        <w:jc w:val="left"/>
+      </w:pPr>
+      <w:proofErr w:type="spellStart"/>
+      <w:r>
+        <w:t>Dushyanth</w:t>
+      </w:r>
+      <w:proofErr w:type="spellEnd"/>
+      <w:r>
+        <w:t xml:space="preserve"> (2022). </w:t>
+      </w:r>
+      <w:proofErr w:type="spellStart"/>
+      <w:r>
+        <w:t>Barcode</w:t>
+      </w:r>
+      <w:proofErr w:type="spellEnd"/>
+      <w:r>
+        <w:t xml:space="preserve"> scanner </w:t>
+      </w:r>
+      <w:proofErr w:type="spellStart"/>
+      <w:r>
+        <w:t>library</w:t>
+      </w:r>
+      <w:proofErr w:type="spellEnd"/>
+      <w:r>
+        <w:t xml:space="preserve"> [online] GitHub. </w:t>
+      </w:r>
+      <w:r>
         <w:t>Dostupné na</w:t>
       </w:r>
       <w:r>
-        <w:rPr>
-          <w:rFonts w:ascii="Times New Roman" w:hAnsi="Times New Roman" w:cs="Times New Roman"/>
-        </w:rPr>
         <w:t xml:space="preserve">: </w:t>
       </w:r>
-      <w:bookmarkStart w:id="25" w:name="BarcodeScanner"/>
-      <w:r>
-        <w:rPr>
-          <w:rFonts w:ascii="Times New Roman" w:hAnsi="Times New Roman" w:cs="Times New Roman"/>
-        </w:rPr>
+      <w:bookmarkStart w:id="35" w:name="BarcodeScanner"/>
+      <w:r>
         <w:fldChar w:fldCharType="begin"/>
       </w:r>
       <w:r>
-        <w:rPr>
-          <w:rFonts w:ascii="Times New Roman" w:hAnsi="Times New Roman" w:cs="Times New Roman"/>
-        </w:rPr>
         <w:instrText xml:space="preserve"> HYPERLINK "https://github.com/dm77/barcodescanner" </w:instrText>
       </w:r>
       <w:r>
-        <w:rPr>
-          <w:rFonts w:ascii="Times New Roman" w:hAnsi="Times New Roman" w:cs="Times New Roman"/>
-        </w:rPr>
         <w:fldChar w:fldCharType="separate"/>
       </w:r>
       <w:r>
         <w:rPr>
           <w:rStyle w:val="Hypertextovodkaz"/>
-          <w:rFonts w:ascii="Times New Roman" w:hAnsi="Times New Roman" w:cs="Times New Roman"/>
         </w:rPr>
         <w:t>https://github.com/dm77/barcodescanner</w:t>
       </w:r>
       <w:r>
-        <w:rPr>
-          <w:rFonts w:ascii="Times New Roman" w:hAnsi="Times New Roman" w:cs="Times New Roman"/>
-        </w:rPr>
         <w:fldChar w:fldCharType="end"/>
       </w:r>
-      <w:bookmarkEnd w:id="25"/>
-      <w:r>
-        <w:rPr>
-          <w:rFonts w:ascii="Times New Roman" w:hAnsi="Times New Roman" w:cs="Times New Roman"/>
-        </w:rPr>
+      <w:bookmarkEnd w:id="35"/>
+      <w:r>
         <w:t xml:space="preserve"> </w:t>
       </w:r>
       <w:r>
         <w:rPr>
           <w:rStyle w:val="Hypertextovodkaz"/>
-          <w:rFonts w:ascii="Times New Roman" w:hAnsi="Times New Roman" w:cs="Times New Roman"/>
           <w:color w:val="auto"/>
           <w:u w:val="none"/>
         </w:rPr>
@@ -6926,110 +6875,132 @@
           <w:ilvl w:val="0"/>
           <w:numId w:val="3"/>
         </w:numPr>
+        <w:jc w:val="left"/>
         <w:rPr>
           <w:rStyle w:val="Hypertextovodkaz"/>
-          <w:rFonts w:ascii="Times New Roman" w:hAnsi="Times New Roman" w:cs="Times New Roman"/>
           <w:color w:val="auto"/>
           <w:u w:val="none"/>
         </w:rPr>
       </w:pPr>
-      <w:r>
-        <w:rPr>
-          <w:rFonts w:ascii="Times New Roman" w:hAnsi="Times New Roman" w:cs="Times New Roman"/>
-        </w:rPr>
+      <w:proofErr w:type="spellStart"/>
+      <w:r>
         <w:t>ZXing</w:t>
       </w:r>
+      <w:proofErr w:type="spellEnd"/>
       <w:r>
         <w:rPr>
           <w:rStyle w:val="Hypertextovodkaz"/>
-          <w:rFonts w:ascii="Times New Roman" w:hAnsi="Times New Roman" w:cs="Times New Roman"/>
           <w:color w:val="auto"/>
           <w:u w:val="none"/>
         </w:rPr>
-        <w:t>. (2020). Z</w:t>
-      </w:r>
+        <w:t xml:space="preserve">. (2020). </w:t>
+      </w:r>
+      <w:proofErr w:type="spellStart"/>
       <w:r>
         <w:rPr>
           <w:rStyle w:val="Hypertextovodkaz"/>
-          <w:rFonts w:ascii="Times New Roman" w:hAnsi="Times New Roman" w:cs="Times New Roman"/>
           <w:color w:val="auto"/>
           <w:u w:val="none"/>
         </w:rPr>
-        <w:t>X</w:t>
+        <w:t>Z</w:t>
       </w:r>
       <w:r>
         <w:rPr>
           <w:rStyle w:val="Hypertextovodkaz"/>
-          <w:rFonts w:ascii="Times New Roman" w:hAnsi="Times New Roman" w:cs="Times New Roman"/>
           <w:color w:val="auto"/>
           <w:u w:val="none"/>
         </w:rPr>
-        <w:t xml:space="preserve">ing library [online] </w:t>
-      </w:r>
-      <w:r>
-        <w:rPr>
-          <w:rFonts w:ascii="Times New Roman" w:hAnsi="Times New Roman" w:cs="Times New Roman"/>
-        </w:rPr>
-        <w:t>Dostupné na</w:t>
+        <w:t>X</w:t>
       </w:r>
       <w:r>
         <w:rPr>
           <w:rStyle w:val="Hypertextovodkaz"/>
-          <w:rFonts w:ascii="Times New Roman" w:hAnsi="Times New Roman" w:cs="Times New Roman"/>
           <w:color w:val="auto"/>
           <w:u w:val="none"/>
         </w:rPr>
-        <w:t xml:space="preserve">: </w:t>
-      </w:r>
-      <w:bookmarkStart w:id="26" w:name="ZXing"/>
+        <w:t>ing</w:t>
+      </w:r>
+      <w:proofErr w:type="spellEnd"/>
       <w:r>
         <w:rPr>
           <w:rStyle w:val="Hypertextovodkaz"/>
-          <w:rFonts w:ascii="Times New Roman" w:hAnsi="Times New Roman" w:cs="Times New Roman"/>
           <w:color w:val="auto"/>
           <w:u w:val="none"/>
         </w:rPr>
-        <w:fldChar w:fldCharType="begin"/>
-      </w:r>
+        <w:t xml:space="preserve"> </w:t>
+      </w:r>
+      <w:proofErr w:type="spellStart"/>
       <w:r>
         <w:rPr>
           <w:rStyle w:val="Hypertextovodkaz"/>
-          <w:rFonts w:ascii="Times New Roman" w:hAnsi="Times New Roman" w:cs="Times New Roman"/>
           <w:color w:val="auto"/>
           <w:u w:val="none"/>
         </w:rPr>
-        <w:instrText xml:space="preserve"> HYPERLINK "https://github.com/zxing/zxing" </w:instrText>
-      </w:r>
+        <w:t>library</w:t>
+      </w:r>
+      <w:proofErr w:type="spellEnd"/>
       <w:r>
         <w:rPr>
           <w:rStyle w:val="Hypertextovodkaz"/>
-          <w:rFonts w:ascii="Times New Roman" w:hAnsi="Times New Roman" w:cs="Times New Roman"/>
           <w:color w:val="auto"/>
           <w:u w:val="none"/>
         </w:rPr>
-        <w:fldChar w:fldCharType="separate"/>
+        <w:t xml:space="preserve"> [online] </w:t>
+      </w:r>
+      <w:r>
+        <w:t>Dostupné na</w:t>
       </w:r>
       <w:r>
         <w:rPr>
           <w:rStyle w:val="Hypertextovodkaz"/>
-          <w:rFonts w:ascii="Times New Roman" w:hAnsi="Times New Roman" w:cs="Times New Roman"/>
-        </w:rPr>
-        <w:t>https://github.com/zxing/zxing</w:t>
-      </w:r>
-      <w:r>
-        <w:rPr>
-          <w:rStyle w:val="Hypertextovodkaz"/>
-          <w:rFonts w:ascii="Times New Roman" w:hAnsi="Times New Roman" w:cs="Times New Roman"/>
           <w:color w:val="auto"/>
           <w:u w:val="none"/>
         </w:rPr>
+        <w:t xml:space="preserve">: </w:t>
+      </w:r>
+      <w:bookmarkStart w:id="36" w:name="ZXing"/>
+      <w:r>
+        <w:rPr>
+          <w:rStyle w:val="Hypertextovodkaz"/>
+          <w:color w:val="auto"/>
+          <w:u w:val="none"/>
+        </w:rPr>
+        <w:fldChar w:fldCharType="begin"/>
+      </w:r>
+      <w:r>
+        <w:rPr>
+          <w:rStyle w:val="Hypertextovodkaz"/>
+          <w:color w:val="auto"/>
+          <w:u w:val="none"/>
+        </w:rPr>
+        <w:instrText xml:space="preserve"> HYPERLINK "https://github.com/zxing/zxing" </w:instrText>
+      </w:r>
+      <w:r>
+        <w:rPr>
+          <w:rStyle w:val="Hypertextovodkaz"/>
+          <w:color w:val="auto"/>
+          <w:u w:val="none"/>
+        </w:rPr>
+        <w:fldChar w:fldCharType="separate"/>
+      </w:r>
+      <w:r>
+        <w:rPr>
+          <w:rStyle w:val="Hypertextovodkaz"/>
+        </w:rPr>
+        <w:t>https://github.com/zxing/zxing</w:t>
+      </w:r>
+      <w:r>
+        <w:rPr>
+          <w:rStyle w:val="Hypertextovodkaz"/>
+          <w:color w:val="auto"/>
+          <w:u w:val="none"/>
+        </w:rPr>
         <w:fldChar w:fldCharType="end"/>
       </w:r>
-      <w:bookmarkEnd w:id="26"/>
+      <w:bookmarkEnd w:id="36"/>
       <w:r>
         <w:rPr>
           <w:rStyle w:val="Hypertextovodkaz"/>
-          <w:rFonts w:ascii="Times New Roman" w:hAnsi="Times New Roman" w:cs="Times New Roman"/>
           <w:color w:val="auto"/>
           <w:u w:val="none"/>
         </w:rPr>
@@ -7043,77 +7014,96 @@
           <w:ilvl w:val="0"/>
           <w:numId w:val="3"/>
         </w:numPr>
-        <w:rPr>
-          <w:rFonts w:ascii="Times New Roman" w:hAnsi="Times New Roman" w:cs="Times New Roman"/>
-        </w:rPr>
-      </w:pPr>
-      <w:r>
-        <w:rPr>
-          <w:rFonts w:ascii="Times New Roman" w:hAnsi="Times New Roman" w:cs="Times New Roman"/>
-        </w:rPr>
-        <w:t>Yuriy Budiyev</w:t>
-      </w:r>
-      <w:r>
-        <w:rPr>
-          <w:rFonts w:ascii="Times New Roman" w:hAnsi="Times New Roman" w:cs="Times New Roman"/>
-        </w:rPr>
-        <w:t xml:space="preserve">. (2021). Code scanner library for Android, based on ZXing. [online] </w:t>
-      </w:r>
-      <w:r>
-        <w:rPr>
-          <w:rFonts w:ascii="Times New Roman" w:hAnsi="Times New Roman" w:cs="Times New Roman"/>
-        </w:rPr>
+        <w:jc w:val="left"/>
+      </w:pPr>
+      <w:proofErr w:type="spellStart"/>
+      <w:r>
+        <w:t>Yuriy</w:t>
+      </w:r>
+      <w:proofErr w:type="spellEnd"/>
+      <w:r>
+        <w:t xml:space="preserve"> </w:t>
+      </w:r>
+      <w:proofErr w:type="spellStart"/>
+      <w:r>
+        <w:t>Budiyev</w:t>
+      </w:r>
+      <w:proofErr w:type="spellEnd"/>
+      <w:r>
+        <w:t xml:space="preserve">. (2021). </w:t>
+      </w:r>
+      <w:proofErr w:type="spellStart"/>
+      <w:r>
+        <w:t>Code</w:t>
+      </w:r>
+      <w:proofErr w:type="spellEnd"/>
+      <w:r>
+        <w:t xml:space="preserve"> scanner </w:t>
+      </w:r>
+      <w:proofErr w:type="spellStart"/>
+      <w:r>
+        <w:t>library</w:t>
+      </w:r>
+      <w:proofErr w:type="spellEnd"/>
+      <w:r>
+        <w:t xml:space="preserve"> </w:t>
+      </w:r>
+      <w:proofErr w:type="spellStart"/>
+      <w:r>
+        <w:t>for</w:t>
+      </w:r>
+      <w:proofErr w:type="spellEnd"/>
+      <w:r>
+        <w:t xml:space="preserve"> Android, </w:t>
+      </w:r>
+      <w:proofErr w:type="spellStart"/>
+      <w:r>
+        <w:t>based</w:t>
+      </w:r>
+      <w:proofErr w:type="spellEnd"/>
+      <w:r>
+        <w:t xml:space="preserve"> on </w:t>
+      </w:r>
+      <w:proofErr w:type="spellStart"/>
+      <w:r>
+        <w:t>ZXing</w:t>
+      </w:r>
+      <w:proofErr w:type="spellEnd"/>
+      <w:r>
+        <w:t xml:space="preserve">. [online] </w:t>
+      </w:r>
+      <w:r>
         <w:t>Dostupné na</w:t>
       </w:r>
       <w:r>
-        <w:rPr>
-          <w:rFonts w:ascii="Times New Roman" w:hAnsi="Times New Roman" w:cs="Times New Roman"/>
-        </w:rPr>
         <w:t xml:space="preserve">: </w:t>
       </w:r>
-      <w:bookmarkStart w:id="27" w:name="Code_Scanner"/>
-      <w:r>
-        <w:rPr>
-          <w:rFonts w:ascii="Times New Roman" w:hAnsi="Times New Roman" w:cs="Times New Roman"/>
-        </w:rPr>
+      <w:bookmarkStart w:id="37" w:name="Code_Scanner"/>
+      <w:r>
         <w:fldChar w:fldCharType="begin"/>
       </w:r>
       <w:r>
-        <w:rPr>
-          <w:rFonts w:ascii="Times New Roman" w:hAnsi="Times New Roman" w:cs="Times New Roman"/>
-        </w:rPr>
         <w:instrText xml:space="preserve"> HYPERLINK "https://github.com/yuriy-budiyev/code-scanner" </w:instrText>
       </w:r>
       <w:r>
-        <w:rPr>
-          <w:rFonts w:ascii="Times New Roman" w:hAnsi="Times New Roman" w:cs="Times New Roman"/>
-        </w:rPr>
         <w:fldChar w:fldCharType="separate"/>
       </w:r>
       <w:r>
         <w:rPr>
           <w:rStyle w:val="Hypertextovodkaz"/>
-          <w:rFonts w:ascii="Times New Roman" w:hAnsi="Times New Roman" w:cs="Times New Roman"/>
         </w:rPr>
         <w:t>https://github.com/yuriy-budiyev/code-scanner</w:t>
       </w:r>
       <w:r>
-        <w:rPr>
-          <w:rFonts w:ascii="Times New Roman" w:hAnsi="Times New Roman" w:cs="Times New Roman"/>
-        </w:rPr>
         <w:fldChar w:fldCharType="end"/>
       </w:r>
-      <w:bookmarkEnd w:id="27"/>
-      <w:r>
-        <w:rPr>
-          <w:rFonts w:ascii="Times New Roman" w:hAnsi="Times New Roman" w:cs="Times New Roman"/>
-        </w:rPr>
+      <w:bookmarkEnd w:id="37"/>
+      <w:r>
         <w:t xml:space="preserve"> </w:t>
       </w:r>
       <w:r>
         <w:rPr>
           <w:rStyle w:val="Hypertextovodkaz"/>
-          <w:rFonts w:ascii="Times New Roman" w:hAnsi="Times New Roman" w:cs="Times New Roman"/>
           <w:color w:val="auto"/>
           <w:u w:val="none"/>
         </w:rPr>
@@ -7127,78 +7117,57 @@
           <w:ilvl w:val="0"/>
           <w:numId w:val="3"/>
         </w:numPr>
-        <w:rPr>
-          <w:rFonts w:ascii="Times New Roman" w:hAnsi="Times New Roman" w:cs="Times New Roman"/>
-        </w:rPr>
-      </w:pPr>
-      <w:r>
-        <w:rPr>
-          <w:rFonts w:ascii="Times New Roman" w:hAnsi="Times New Roman" w:cs="Times New Roman"/>
-        </w:rPr>
+        <w:jc w:val="left"/>
+      </w:pPr>
+      <w:proofErr w:type="spellStart"/>
+      <w:r>
         <w:lastRenderedPageBreak/>
         <w:t>KingsMentor</w:t>
       </w:r>
-      <w:r>
-        <w:rPr>
-          <w:rFonts w:ascii="Times New Roman" w:hAnsi="Times New Roman" w:cs="Times New Roman"/>
-        </w:rPr>
-        <w:t xml:space="preserve"> (2021). MobileVisionBarcodeScanner. [online] </w:t>
-      </w:r>
-      <w:r>
-        <w:rPr>
-          <w:rFonts w:ascii="Times New Roman" w:hAnsi="Times New Roman" w:cs="Times New Roman"/>
-        </w:rPr>
+      <w:proofErr w:type="spellEnd"/>
+      <w:r>
+        <w:t xml:space="preserve"> (2021). </w:t>
+      </w:r>
+      <w:proofErr w:type="spellStart"/>
+      <w:r>
+        <w:t>MobileVisionBarcodeScanner</w:t>
+      </w:r>
+      <w:proofErr w:type="spellEnd"/>
+      <w:r>
+        <w:t xml:space="preserve">. [online] </w:t>
+      </w:r>
+      <w:r>
         <w:t>Dostupné na</w:t>
       </w:r>
       <w:r>
-        <w:rPr>
-          <w:rFonts w:ascii="Times New Roman" w:hAnsi="Times New Roman" w:cs="Times New Roman"/>
-        </w:rPr>
         <w:t xml:space="preserve">: </w:t>
       </w:r>
-      <w:bookmarkStart w:id="28" w:name="MobileVisionBarcodeScanner"/>
-      <w:r>
-        <w:rPr>
-          <w:rFonts w:ascii="Times New Roman" w:hAnsi="Times New Roman" w:cs="Times New Roman"/>
-        </w:rPr>
+      <w:bookmarkStart w:id="38" w:name="MobileVisionBarcodeScanner"/>
+      <w:r>
         <w:fldChar w:fldCharType="begin"/>
       </w:r>
       <w:r>
-        <w:rPr>
-          <w:rFonts w:ascii="Times New Roman" w:hAnsi="Times New Roman" w:cs="Times New Roman"/>
-        </w:rPr>
         <w:instrText xml:space="preserve"> HYPERLINK "https://github.com/KingsMentor/MobileVisionBarcodeScanner" </w:instrText>
       </w:r>
       <w:r>
-        <w:rPr>
-          <w:rFonts w:ascii="Times New Roman" w:hAnsi="Times New Roman" w:cs="Times New Roman"/>
-        </w:rPr>
         <w:fldChar w:fldCharType="separate"/>
       </w:r>
       <w:r>
         <w:rPr>
           <w:rStyle w:val="Hypertextovodkaz"/>
-          <w:rFonts w:ascii="Times New Roman" w:hAnsi="Times New Roman" w:cs="Times New Roman"/>
         </w:rPr>
         <w:t>https://github.com/KingsMentor/MobileVisionBarcodeScanner</w:t>
       </w:r>
       <w:r>
-        <w:rPr>
-          <w:rFonts w:ascii="Times New Roman" w:hAnsi="Times New Roman" w:cs="Times New Roman"/>
-        </w:rPr>
         <w:fldChar w:fldCharType="end"/>
       </w:r>
-      <w:bookmarkEnd w:id="28"/>
-      <w:r>
-        <w:rPr>
-          <w:rFonts w:ascii="Times New Roman" w:hAnsi="Times New Roman" w:cs="Times New Roman"/>
-        </w:rPr>
+      <w:bookmarkEnd w:id="38"/>
+      <w:r>
         <w:t xml:space="preserve"> </w:t>
       </w:r>
       <w:r>
         <w:rPr>
           <w:rStyle w:val="Hypertextovodkaz"/>
-          <w:rFonts w:ascii="Times New Roman" w:hAnsi="Times New Roman" w:cs="Times New Roman"/>
           <w:color w:val="auto"/>
           <w:u w:val="none"/>
         </w:rPr>
@@ -7212,110 +7181,130 @@
           <w:ilvl w:val="0"/>
           <w:numId w:val="3"/>
         </w:numPr>
+        <w:jc w:val="left"/>
         <w:rPr>
           <w:rStyle w:val="Hypertextovodkaz"/>
-          <w:rFonts w:ascii="Times New Roman" w:hAnsi="Times New Roman" w:cs="Times New Roman"/>
           <w:color w:val="auto"/>
           <w:u w:val="none"/>
         </w:rPr>
       </w:pPr>
       <w:r>
-        <w:rPr>
-          <w:rFonts w:ascii="Times New Roman" w:hAnsi="Times New Roman" w:cs="Times New Roman"/>
-        </w:rPr>
         <w:t>‌</w:t>
       </w:r>
       <w:r>
         <w:rPr>
           <w:rStyle w:val="Hypertextovodkaz"/>
-          <w:rFonts w:ascii="Times New Roman" w:hAnsi="Times New Roman" w:cs="Times New Roman"/>
           <w:color w:val="auto"/>
           <w:u w:val="none"/>
         </w:rPr>
-        <w:t>Android Developers. (</w:t>
-      </w:r>
+        <w:t xml:space="preserve">Android </w:t>
+      </w:r>
+      <w:proofErr w:type="spellStart"/>
       <w:r>
         <w:rPr>
           <w:rStyle w:val="Hypertextovodkaz"/>
-          <w:rFonts w:ascii="Times New Roman" w:hAnsi="Times New Roman" w:cs="Times New Roman"/>
           <w:color w:val="auto"/>
           <w:u w:val="none"/>
         </w:rPr>
-        <w:t>2022</w:t>
-      </w:r>
+        <w:t>Developers</w:t>
+      </w:r>
+      <w:proofErr w:type="spellEnd"/>
       <w:r>
         <w:rPr>
           <w:rStyle w:val="Hypertextovodkaz"/>
-          <w:rFonts w:ascii="Times New Roman" w:hAnsi="Times New Roman" w:cs="Times New Roman"/>
           <w:color w:val="auto"/>
           <w:u w:val="none"/>
         </w:rPr>
-        <w:t xml:space="preserve">). TextToSpeech. [online] </w:t>
-      </w:r>
-      <w:r>
-        <w:rPr>
-          <w:rFonts w:ascii="Times New Roman" w:hAnsi="Times New Roman" w:cs="Times New Roman"/>
-        </w:rPr>
-        <w:t>Dostupné na</w:t>
+        <w:t>. (</w:t>
       </w:r>
       <w:r>
         <w:rPr>
           <w:rStyle w:val="Hypertextovodkaz"/>
-          <w:rFonts w:ascii="Times New Roman" w:hAnsi="Times New Roman" w:cs="Times New Roman"/>
           <w:color w:val="auto"/>
           <w:u w:val="none"/>
         </w:rPr>
-        <w:t xml:space="preserve">: </w:t>
-      </w:r>
-      <w:bookmarkStart w:id="29" w:name="TTS"/>
+        <w:t>2022</w:t>
+      </w:r>
       <w:r>
         <w:rPr>
           <w:rStyle w:val="Hypertextovodkaz"/>
-          <w:rFonts w:ascii="Times New Roman" w:hAnsi="Times New Roman" w:cs="Times New Roman"/>
           <w:color w:val="auto"/>
           <w:u w:val="none"/>
         </w:rPr>
-        <w:fldChar w:fldCharType="begin"/>
-      </w:r>
+        <w:t xml:space="preserve">). </w:t>
+      </w:r>
+      <w:proofErr w:type="spellStart"/>
       <w:r>
         <w:rPr>
           <w:rStyle w:val="Hypertextovodkaz"/>
-          <w:rFonts w:ascii="Times New Roman" w:hAnsi="Times New Roman" w:cs="Times New Roman"/>
           <w:color w:val="auto"/>
           <w:u w:val="none"/>
         </w:rPr>
-        <w:instrText xml:space="preserve"> HYPERLINK "https://developer.android.com/reference/kotlin/android/speech/tts/TextToSpeech" </w:instrText>
-      </w:r>
+        <w:t>TextToSpeech</w:t>
+      </w:r>
+      <w:proofErr w:type="spellEnd"/>
       <w:r>
         <w:rPr>
           <w:rStyle w:val="Hypertextovodkaz"/>
-          <w:rFonts w:ascii="Times New Roman" w:hAnsi="Times New Roman" w:cs="Times New Roman"/>
           <w:color w:val="auto"/>
           <w:u w:val="none"/>
         </w:rPr>
-        <w:fldChar w:fldCharType="separate"/>
+        <w:t xml:space="preserve">. [online] </w:t>
+      </w:r>
+      <w:r>
+        <w:t>Dostupné na</w:t>
       </w:r>
       <w:r>
         <w:rPr>
           <w:rStyle w:val="Hypertextovodkaz"/>
-          <w:rFonts w:ascii="Times New Roman" w:hAnsi="Times New Roman" w:cs="Times New Roman"/>
-        </w:rPr>
-        <w:t>https://developer.android.com/reference/kotlin/android/speech/tts/TextToSpeech</w:t>
-      </w:r>
-      <w:r>
-        <w:rPr>
-          <w:rStyle w:val="Hypertextovodkaz"/>
-          <w:rFonts w:ascii="Times New Roman" w:hAnsi="Times New Roman" w:cs="Times New Roman"/>
           <w:color w:val="auto"/>
           <w:u w:val="none"/>
         </w:rPr>
+        <w:t xml:space="preserve">: </w:t>
+      </w:r>
+      <w:bookmarkStart w:id="39" w:name="TTS"/>
+      <w:r>
+        <w:rPr>
+          <w:rStyle w:val="Hypertextovodkaz"/>
+          <w:color w:val="auto"/>
+          <w:u w:val="none"/>
+        </w:rPr>
+        <w:fldChar w:fldCharType="begin"/>
+      </w:r>
+      <w:r>
+        <w:rPr>
+          <w:rStyle w:val="Hypertextovodkaz"/>
+          <w:color w:val="auto"/>
+          <w:u w:val="none"/>
+        </w:rPr>
+        <w:instrText xml:space="preserve"> HYPERLINK "https://developer.android.com/reference/kotlin/android/speech/tts/TextToSpeech" </w:instrText>
+      </w:r>
+      <w:r>
+        <w:rPr>
+          <w:rStyle w:val="Hypertextovodkaz"/>
+          <w:color w:val="auto"/>
+          <w:u w:val="none"/>
+        </w:rPr>
+        <w:fldChar w:fldCharType="separate"/>
+      </w:r>
+      <w:r>
+        <w:rPr>
+          <w:rStyle w:val="Hypertextovodkaz"/>
+        </w:rPr>
+        <w:t>https://developer.android.com/reference/kotlin/android/speech/tts/TextToSpeech</w:t>
+      </w:r>
+      <w:r>
+        <w:rPr>
+          <w:rStyle w:val="Hypertextovodkaz"/>
+          <w:color w:val="auto"/>
+          <w:u w:val="none"/>
+        </w:rPr>
         <w:fldChar w:fldCharType="end"/>
       </w:r>
-      <w:bookmarkEnd w:id="29"/>
+      <w:bookmarkEnd w:id="39"/>
       <w:r>
         <w:rPr>
           <w:rStyle w:val="Hypertextovodkaz"/>
-          <w:rFonts w:ascii="Times New Roman" w:hAnsi="Times New Roman" w:cs="Times New Roman"/>
           <w:color w:val="auto"/>
           <w:u w:val="none"/>
         </w:rPr>
@@ -7329,9 +7318,9 @@
           <w:ilvl w:val="0"/>
           <w:numId w:val="3"/>
         </w:numPr>
+        <w:jc w:val="left"/>
         <w:rPr>
           <w:rStyle w:val="Hypertextovodkaz"/>
-          <w:rFonts w:ascii="Times New Roman" w:hAnsi="Times New Roman" w:cs="Times New Roman"/>
           <w:color w:val="auto"/>
           <w:u w:val="none"/>
         </w:rPr>
@@ -7339,7 +7328,6 @@
       <w:r>
         <w:rPr>
           <w:rStyle w:val="Hypertextovodkaz"/>
-          <w:rFonts w:ascii="Times New Roman" w:hAnsi="Times New Roman" w:cs="Times New Roman"/>
           <w:color w:val="auto"/>
           <w:u w:val="none"/>
         </w:rPr>
@@ -7348,32 +7336,26 @@
       <w:r>
         <w:rPr>
           <w:rStyle w:val="Hypertextovodkaz"/>
-          <w:rFonts w:ascii="Times New Roman" w:hAnsi="Times New Roman" w:cs="Times New Roman"/>
           <w:color w:val="auto"/>
           <w:u w:val="none"/>
         </w:rPr>
         <w:t xml:space="preserve"> (2021). Sada 6 barevných NFC tagů [online] </w:t>
       </w:r>
       <w:r>
-        <w:rPr>
-          <w:rFonts w:ascii="Times New Roman" w:hAnsi="Times New Roman" w:cs="Times New Roman"/>
-        </w:rPr>
         <w:t>Dostupné na</w:t>
       </w:r>
       <w:r>
         <w:rPr>
           <w:rStyle w:val="Hypertextovodkaz"/>
-          <w:rFonts w:ascii="Times New Roman" w:hAnsi="Times New Roman" w:cs="Times New Roman"/>
           <w:color w:val="auto"/>
           <w:u w:val="none"/>
         </w:rPr>
         <w:t xml:space="preserve">: </w:t>
       </w:r>
-      <w:bookmarkStart w:id="30" w:name="NFC_tag"/>
+      <w:bookmarkStart w:id="40" w:name="NFC_tag"/>
       <w:r>
         <w:rPr>
           <w:rStyle w:val="Hypertextovodkaz"/>
-          <w:rFonts w:ascii="Times New Roman" w:hAnsi="Times New Roman" w:cs="Times New Roman"/>
           <w:color w:val="auto"/>
           <w:u w:val="none"/>
         </w:rPr>
@@ -7382,7 +7364,6 @@
       <w:r>
         <w:rPr>
           <w:rStyle w:val="Hypertextovodkaz"/>
-          <w:rFonts w:ascii="Times New Roman" w:hAnsi="Times New Roman" w:cs="Times New Roman"/>
           <w:color w:val="auto"/>
           <w:u w:val="none"/>
         </w:rPr>
@@ -7391,7 +7372,6 @@
       <w:r>
         <w:rPr>
           <w:rStyle w:val="Hypertextovodkaz"/>
-          <w:rFonts w:ascii="Times New Roman" w:hAnsi="Times New Roman" w:cs="Times New Roman"/>
           <w:color w:val="auto"/>
           <w:u w:val="none"/>
         </w:rPr>
@@ -7400,24 +7380,21 @@
       <w:r>
         <w:rPr>
           <w:rStyle w:val="Hypertextovodkaz"/>
-          <w:rFonts w:ascii="Times New Roman" w:hAnsi="Times New Roman" w:cs="Times New Roman"/>
         </w:rPr>
         <w:t>https://dratek.cz/arduino/34737-sada-6-barevnych-nfc-tagu.html</w:t>
       </w:r>
       <w:r>
         <w:rPr>
           <w:rStyle w:val="Hypertextovodkaz"/>
-          <w:rFonts w:ascii="Times New Roman" w:hAnsi="Times New Roman" w:cs="Times New Roman"/>
           <w:color w:val="auto"/>
           <w:u w:val="none"/>
         </w:rPr>
         <w:fldChar w:fldCharType="end"/>
       </w:r>
-      <w:bookmarkEnd w:id="30"/>
+      <w:bookmarkEnd w:id="40"/>
       <w:r>
         <w:rPr>
           <w:rStyle w:val="Hypertextovodkaz"/>
-          <w:rFonts w:ascii="Times New Roman" w:hAnsi="Times New Roman" w:cs="Times New Roman"/>
           <w:color w:val="auto"/>
           <w:u w:val="none"/>
         </w:rPr>
@@ -7426,7 +7403,6 @@
       <w:r>
         <w:rPr>
           <w:rStyle w:val="Hypertextovodkaz"/>
-          <w:rFonts w:ascii="Times New Roman" w:hAnsi="Times New Roman" w:cs="Times New Roman"/>
           <w:color w:val="auto"/>
           <w:u w:val="none"/>
         </w:rPr>
@@ -7440,71 +7416,43 @@
           <w:ilvl w:val="0"/>
           <w:numId w:val="3"/>
         </w:numPr>
-        <w:rPr>
-          <w:rFonts w:ascii="Times New Roman" w:hAnsi="Times New Roman" w:cs="Times New Roman"/>
-        </w:rPr>
-      </w:pPr>
-      <w:r>
-        <w:rPr>
-          <w:rFonts w:ascii="Times New Roman" w:hAnsi="Times New Roman" w:cs="Times New Roman"/>
-        </w:rPr>
+        <w:jc w:val="left"/>
+      </w:pPr>
+      <w:r>
         <w:t xml:space="preserve">Wikimedia.org. (2022). Manhattan distance [online] </w:t>
       </w:r>
       <w:r>
-        <w:rPr>
-          <w:rFonts w:ascii="Times New Roman" w:hAnsi="Times New Roman" w:cs="Times New Roman"/>
-        </w:rPr>
         <w:t>Dostupné na</w:t>
       </w:r>
       <w:r>
-        <w:rPr>
-          <w:rFonts w:ascii="Times New Roman" w:hAnsi="Times New Roman" w:cs="Times New Roman"/>
-        </w:rPr>
         <w:t xml:space="preserve">: </w:t>
       </w:r>
-      <w:bookmarkStart w:id="31" w:name="Manhattan_distance"/>
-      <w:r>
-        <w:rPr>
-          <w:rFonts w:ascii="Times New Roman" w:hAnsi="Times New Roman" w:cs="Times New Roman"/>
-        </w:rPr>
+      <w:bookmarkStart w:id="41" w:name="Manhattan_distance"/>
+      <w:r>
         <w:fldChar w:fldCharType="begin"/>
       </w:r>
       <w:r>
-        <w:rPr>
-          <w:rFonts w:ascii="Times New Roman" w:hAnsi="Times New Roman" w:cs="Times New Roman"/>
-        </w:rPr>
         <w:instrText xml:space="preserve"> HYPERLINK "https://upload.wikimedia.org/wikipedia/commons/0/08/Manhattan_distance.svg" </w:instrText>
       </w:r>
       <w:r>
-        <w:rPr>
-          <w:rFonts w:ascii="Times New Roman" w:hAnsi="Times New Roman" w:cs="Times New Roman"/>
-        </w:rPr>
         <w:fldChar w:fldCharType="separate"/>
       </w:r>
       <w:r>
         <w:rPr>
           <w:rStyle w:val="Hypertextovodkaz"/>
-          <w:rFonts w:ascii="Times New Roman" w:hAnsi="Times New Roman" w:cs="Times New Roman"/>
         </w:rPr>
         <w:t>https://upload.wikimedia.org/wikipedia/commons/0/08/Manhattan_distance.svg</w:t>
       </w:r>
       <w:r>
-        <w:rPr>
-          <w:rFonts w:ascii="Times New Roman" w:hAnsi="Times New Roman" w:cs="Times New Roman"/>
-        </w:rPr>
         <w:fldChar w:fldCharType="end"/>
       </w:r>
-      <w:bookmarkEnd w:id="31"/>
-      <w:r>
-        <w:rPr>
-          <w:rFonts w:ascii="Times New Roman" w:hAnsi="Times New Roman" w:cs="Times New Roman"/>
-        </w:rPr>
+      <w:bookmarkEnd w:id="41"/>
+      <w:r>
         <w:t xml:space="preserve"> </w:t>
       </w:r>
       <w:r>
         <w:rPr>
           <w:rStyle w:val="Hypertextovodkaz"/>
-          <w:rFonts w:ascii="Times New Roman" w:hAnsi="Times New Roman" w:cs="Times New Roman"/>
           <w:color w:val="auto"/>
           <w:u w:val="none"/>
         </w:rPr>
@@ -7518,77 +7466,150 @@
           <w:ilvl w:val="0"/>
           <w:numId w:val="3"/>
         </w:numPr>
-        <w:rPr>
-          <w:rFonts w:ascii="Times New Roman" w:hAnsi="Times New Roman" w:cs="Times New Roman"/>
-        </w:rPr>
-      </w:pPr>
-      <w:r>
-        <w:rPr>
-          <w:rFonts w:ascii="Times New Roman" w:hAnsi="Times New Roman" w:cs="Times New Roman"/>
-        </w:rPr>
-        <w:t xml:space="preserve">Google Geo APIs Team </w:t>
-      </w:r>
-      <w:r>
-        <w:rPr>
-          <w:rFonts w:ascii="Times New Roman" w:hAnsi="Times New Roman" w:cs="Times New Roman"/>
-        </w:rPr>
-        <w:t xml:space="preserve">(2017). Creating a Store Locator with PHP, MySQL &amp; Google Maps </w:t>
-      </w:r>
-      <w:r>
-        <w:rPr>
-          <w:rFonts w:ascii="Times New Roman" w:hAnsi="Times New Roman" w:cs="Times New Roman"/>
-        </w:rPr>
+        <w:jc w:val="left"/>
+      </w:pPr>
+      <w:r>
+        <w:t xml:space="preserve">Google </w:t>
+      </w:r>
+      <w:proofErr w:type="spellStart"/>
+      <w:r>
+        <w:t>Geo</w:t>
+      </w:r>
+      <w:proofErr w:type="spellEnd"/>
+      <w:r>
+        <w:t xml:space="preserve"> </w:t>
+      </w:r>
+      <w:proofErr w:type="spellStart"/>
+      <w:r>
+        <w:t>APIs</w:t>
+      </w:r>
+      <w:proofErr w:type="spellEnd"/>
+      <w:r>
+        <w:t xml:space="preserve"> Team </w:t>
+      </w:r>
+      <w:r>
+        <w:t xml:space="preserve">(2017). </w:t>
+      </w:r>
+      <w:proofErr w:type="spellStart"/>
+      <w:r>
+        <w:t>Creating</w:t>
+      </w:r>
+      <w:proofErr w:type="spellEnd"/>
+      <w:r>
+        <w:t xml:space="preserve"> a </w:t>
+      </w:r>
+      <w:proofErr w:type="spellStart"/>
+      <w:r>
+        <w:t>Store</w:t>
+      </w:r>
+      <w:proofErr w:type="spellEnd"/>
+      <w:r>
+        <w:t xml:space="preserve"> </w:t>
+      </w:r>
+      <w:proofErr w:type="spellStart"/>
+      <w:r>
+        <w:t>Locator</w:t>
+      </w:r>
+      <w:proofErr w:type="spellEnd"/>
+      <w:r>
+        <w:t xml:space="preserve"> </w:t>
+      </w:r>
+      <w:proofErr w:type="spellStart"/>
+      <w:r>
+        <w:t>with</w:t>
+      </w:r>
+      <w:proofErr w:type="spellEnd"/>
+      <w:r>
+        <w:t xml:space="preserve"> PHP, </w:t>
+      </w:r>
+      <w:proofErr w:type="spellStart"/>
+      <w:r>
+        <w:t>MySQL</w:t>
+      </w:r>
+      <w:proofErr w:type="spellEnd"/>
+      <w:r>
+        <w:t xml:space="preserve"> &amp; Google </w:t>
+      </w:r>
+      <w:proofErr w:type="spellStart"/>
+      <w:r>
+        <w:t>Maps</w:t>
+      </w:r>
+      <w:proofErr w:type="spellEnd"/>
+      <w:r>
+        <w:t xml:space="preserve"> </w:t>
+      </w:r>
+      <w:r>
         <w:t xml:space="preserve">| </w:t>
       </w:r>
       <w:r>
-        <w:rPr>
-          <w:rFonts w:ascii="Times New Roman" w:hAnsi="Times New Roman" w:cs="Times New Roman"/>
-        </w:rPr>
-        <w:t xml:space="preserve">Google Maps APIs | Google Developers. [online] Available at: </w:t>
-      </w:r>
-      <w:bookmarkStart w:id="32" w:name="MySQL_distance"/>
-      <w:r>
-        <w:rPr>
-          <w:rFonts w:ascii="Times New Roman" w:hAnsi="Times New Roman" w:cs="Times New Roman"/>
-        </w:rPr>
+        <w:t xml:space="preserve">Google </w:t>
+      </w:r>
+      <w:proofErr w:type="spellStart"/>
+      <w:r>
+        <w:t>Maps</w:t>
+      </w:r>
+      <w:proofErr w:type="spellEnd"/>
+      <w:r>
+        <w:t xml:space="preserve"> </w:t>
+      </w:r>
+      <w:proofErr w:type="spellStart"/>
+      <w:r>
+        <w:t>APIs</w:t>
+      </w:r>
+      <w:proofErr w:type="spellEnd"/>
+      <w:r>
+        <w:t xml:space="preserve"> | Google </w:t>
+      </w:r>
+      <w:proofErr w:type="spellStart"/>
+      <w:r>
+        <w:t>Developers</w:t>
+      </w:r>
+      <w:proofErr w:type="spellEnd"/>
+      <w:r>
+        <w:t xml:space="preserve">. [online] </w:t>
+      </w:r>
+      <w:proofErr w:type="spellStart"/>
+      <w:r>
+        <w:t>Available</w:t>
+      </w:r>
+      <w:proofErr w:type="spellEnd"/>
+      <w:r>
+        <w:t xml:space="preserve"> </w:t>
+      </w:r>
+      <w:proofErr w:type="spellStart"/>
+      <w:r>
+        <w:t>at</w:t>
+      </w:r>
+      <w:proofErr w:type="spellEnd"/>
+      <w:r>
+        <w:t xml:space="preserve">: </w:t>
+      </w:r>
+      <w:bookmarkStart w:id="42" w:name="MySQL_distance"/>
+      <w:r>
         <w:fldChar w:fldCharType="begin"/>
       </w:r>
       <w:r>
-        <w:rPr>
-          <w:rFonts w:ascii="Times New Roman" w:hAnsi="Times New Roman" w:cs="Times New Roman"/>
-        </w:rPr>
         <w:instrText xml:space="preserve"> HYPERLINK "http://web.archive.org/web/20170126150533/https://developers.google.com/maps/articles/phpsqlsearch_v3" </w:instrText>
       </w:r>
       <w:r>
-        <w:rPr>
-          <w:rFonts w:ascii="Times New Roman" w:hAnsi="Times New Roman" w:cs="Times New Roman"/>
-        </w:rPr>
         <w:fldChar w:fldCharType="separate"/>
       </w:r>
       <w:r>
         <w:rPr>
           <w:rStyle w:val="Hypertextovodkaz"/>
-          <w:rFonts w:ascii="Times New Roman" w:hAnsi="Times New Roman" w:cs="Times New Roman"/>
         </w:rPr>
         <w:t>http://web.archive.org/web/20170126150533/https://developers.google.com/maps/articles/phpsqlsearch_v3</w:t>
       </w:r>
       <w:r>
-        <w:rPr>
-          <w:rFonts w:ascii="Times New Roman" w:hAnsi="Times New Roman" w:cs="Times New Roman"/>
-        </w:rPr>
         <w:fldChar w:fldCharType="end"/>
       </w:r>
-      <w:bookmarkEnd w:id="32"/>
-      <w:r>
-        <w:rPr>
-          <w:rFonts w:ascii="Times New Roman" w:hAnsi="Times New Roman" w:cs="Times New Roman"/>
-        </w:rPr>
+      <w:bookmarkEnd w:id="42"/>
+      <w:r>
         <w:t xml:space="preserve"> </w:t>
       </w:r>
       <w:r>
         <w:rPr>
           <w:rStyle w:val="Hypertextovodkaz"/>
-          <w:rFonts w:ascii="Times New Roman" w:hAnsi="Times New Roman" w:cs="Times New Roman"/>
           <w:color w:val="auto"/>
           <w:u w:val="none"/>
         </w:rPr>
@@ -7602,9 +7623,9 @@
           <w:ilvl w:val="0"/>
           <w:numId w:val="3"/>
         </w:numPr>
+        <w:jc w:val="left"/>
         <w:rPr>
           <w:rStyle w:val="Hypertextovodkaz"/>
-          <w:rFonts w:ascii="Times New Roman" w:hAnsi="Times New Roman" w:cs="Times New Roman"/>
           <w:color w:val="auto"/>
           <w:u w:val="none"/>
         </w:rPr>
@@ -7613,7 +7634,6 @@
         <w:r>
           <w:rPr>
             <w:rStyle w:val="Hypertextovodkaz"/>
-            <w:rFonts w:ascii="Times New Roman" w:hAnsi="Times New Roman" w:cs="Times New Roman"/>
           </w:rPr>
           <w:t>Distribuce android zařízení</w:t>
         </w:r>
@@ -7621,51 +7641,76 @@
     </w:p>
     <w:p>
       <w:pPr>
+        <w:pStyle w:val="Odstavecseseznamem"/>
+        <w:numPr>
+          <w:ilvl w:val="0"/>
+          <w:numId w:val="3"/>
+        </w:numPr>
+        <w:jc w:val="left"/>
         <w:rPr>
           <w:rStyle w:val="Hypertextovodkaz"/>
           <w:color w:val="auto"/>
           <w:u w:val="none"/>
         </w:rPr>
       </w:pPr>
-    </w:p>
-    <w:p>
-      <w:pPr>
-        <w:pStyle w:val="Nadpis1"/>
-        <w:rPr>
-          <w:rFonts w:ascii="Times New Roman" w:hAnsi="Times New Roman" w:cs="Times New Roman"/>
-        </w:rPr>
-      </w:pPr>
-      <w:r>
-        <w:rPr>
-          <w:rFonts w:ascii="Times New Roman" w:hAnsi="Times New Roman" w:cs="Times New Roman"/>
-        </w:rPr>
-        <w:t>9</w:t>
-      </w:r>
-      <w:r>
-        <w:rPr>
-          <w:rFonts w:ascii="Times New Roman" w:hAnsi="Times New Roman" w:cs="Times New Roman"/>
-        </w:rPr>
-        <w:tab/>
-      </w:r>
-      <w:r>
-        <w:rPr>
-          <w:rFonts w:ascii="Times New Roman" w:hAnsi="Times New Roman" w:cs="Times New Roman"/>
-        </w:rPr>
-        <w:t>Přílohy</w:t>
-      </w:r>
-    </w:p>
-    <w:p>
-      <w:pPr>
-        <w:jc w:val="both"/>
-        <w:rPr>
-          <w:rFonts w:ascii="Times New Roman" w:hAnsi="Times New Roman" w:cs="Times New Roman"/>
-        </w:rPr>
-      </w:pPr>
-      <w:r>
-        <w:rPr>
-          <w:rFonts w:ascii="Times New Roman" w:hAnsi="Times New Roman" w:cs="Times New Roman"/>
-        </w:rPr>
-        <w:t xml:space="preserve">Tady jsou obrázky a přílohy. </w:t>
+      <w:r>
+        <w:t>Mikešová, A.</w:t>
+      </w:r>
+      <w:r>
+        <w:t xml:space="preserve"> (</w:t>
+      </w:r>
+      <w:r>
+        <w:t>2021</w:t>
+      </w:r>
+      <w:r>
+        <w:t>)</w:t>
+      </w:r>
+      <w:r>
+        <w:t xml:space="preserve"> Analýza existujících mobilních průvodců po muzeích a památkách [online]. Bakalářská práce. Dostupné z: </w:t>
+      </w:r>
+      <w:bookmarkStart w:id="43" w:name="MikesovaBP"/>
+      <w:r>
+        <w:fldChar w:fldCharType="begin"/>
+      </w:r>
+      <w:r>
+        <w:instrText xml:space="preserve"> HYPERLINK "</w:instrText>
+      </w:r>
+      <w:r>
+        <w:instrText>https://otik.uk.zcu.cz/bitstream/11025/44241/1/BP_Mikesova.pdf</w:instrText>
+      </w:r>
+      <w:r>
+        <w:instrText xml:space="preserve">" </w:instrText>
+      </w:r>
+      <w:r>
+        <w:fldChar w:fldCharType="separate"/>
+      </w:r>
+      <w:r>
+        <w:rPr>
+          <w:rStyle w:val="Hypertextovodkaz"/>
+        </w:rPr>
+        <w:t>https://otik.uk.zcu.cz/bitstream/11025/44241/1/BP</w:t>
+      </w:r>
+      <w:r>
+        <w:rPr>
+          <w:rStyle w:val="Hypertextovodkaz"/>
+        </w:rPr>
+        <w:t>_</w:t>
+      </w:r>
+      <w:r>
+        <w:rPr>
+          <w:rStyle w:val="Hypertextovodkaz"/>
+        </w:rPr>
+        <w:t>Mikesova.pdf</w:t>
+      </w:r>
+      <w:r>
+        <w:fldChar w:fldCharType="end"/>
+      </w:r>
+      <w:bookmarkEnd w:id="43"/>
+      <w:r>
+        <w:t>.</w:t>
+      </w:r>
+      <w:r>
+        <w:t xml:space="preserve"> [Citováno 21.3.2022].</w:t>
       </w:r>
     </w:p>
     <w:p>
@@ -7679,8 +7724,35 @@
     </w:p>
     <w:p>
       <w:pPr>
-        <w:keepNext/>
-      </w:pPr>
+        <w:pStyle w:val="Nadpis1"/>
+      </w:pPr>
+      <w:bookmarkStart w:id="44" w:name="_Toc101463646"/>
+      <w:r>
+        <w:t>9</w:t>
+      </w:r>
+      <w:r>
+        <w:tab/>
+      </w:r>
+      <w:r>
+        <w:t>Přílohy</w:t>
+      </w:r>
+      <w:bookmarkEnd w:id="44"/>
+    </w:p>
+    <w:p>
+      <w:r>
+        <w:t xml:space="preserve">Tady jsou obrázky a přílohy. </w:t>
+      </w:r>
+    </w:p>
+    <w:p>
+      <w:pPr>
+        <w:rPr>
+          <w:rStyle w:val="Hypertextovodkaz"/>
+          <w:color w:val="auto"/>
+          <w:u w:val="none"/>
+        </w:rPr>
+      </w:pPr>
+    </w:p>
+    <w:p>
       <w:r>
         <w:rPr>
           <w:rStyle w:val="Hypertextovodkaz"/>
@@ -7745,7 +7817,6 @@
     <w:p>
       <w:pPr>
         <w:pStyle w:val="Titulek"/>
-        <w:jc w:val="center"/>
         <w:rPr>
           <w:rStyle w:val="Hypertextovodkaz"/>
           <w:color w:val="auto"/>
@@ -7782,28 +7853,24 @@
     <w:p/>
     <w:p>
       <w:r>
-        <w:t>Správa literatury ve wordu. Odkazy</w:t>
-      </w:r>
-    </w:p>
-    <w:p>
-      <w:pPr>
-        <w:jc w:val="both"/>
-      </w:pPr>
+        <w:t xml:space="preserve">Správa literatury ve </w:t>
+      </w:r>
+      <w:proofErr w:type="spellStart"/>
+      <w:r>
+        <w:t>wordu</w:t>
+      </w:r>
+      <w:proofErr w:type="spellEnd"/>
+      <w:r>
+        <w:t>. Odkazy</w:t>
+      </w:r>
+    </w:p>
+    <w:p>
       <w:r>
         <w:t xml:space="preserve">Návrhy aplikace – </w:t>
       </w:r>
     </w:p>
     <w:p>
-      <w:pPr>
-        <w:jc w:val="both"/>
-        <w:rPr>
-          <w:rFonts w:ascii="Times New Roman" w:hAnsi="Times New Roman" w:cs="Times New Roman"/>
-        </w:rPr>
-      </w:pPr>
-      <w:r>
-        <w:rPr>
-          <w:rFonts w:ascii="Times New Roman" w:hAnsi="Times New Roman" w:cs="Times New Roman"/>
-        </w:rPr>
+      <w:r>
         <w:lastRenderedPageBreak/>
         <w:t>Jiný způsob, na kterém jsme se dohodli, již dříve, byl takový, že uživatel si zažádá o překlad, pokud by server překlad neměl, odešle mi všechny možné překlady, které má a zároveň mi dá vědět, že nemá překlad, který by uživatel chtěl. Já poté uživateli nabídnu všechny jazyky, ve kterých může dostat přeložený text. Tento způsob sice bude přenášet větší množství dat, ale ušetří komunikaci mezi serverem a uživatelem, zároveň je tato možnost pro uživatele příjemnější než zobrazovat nativně třeba jen anglický jazyk.</w:t>
       </w:r>
@@ -7825,9 +7892,6 @@
 <w:endnotes xmlns:wpc="http://schemas.microsoft.com/office/word/2010/wordprocessingCanvas" xmlns:cx="http://schemas.microsoft.com/office/drawing/2014/chartex" xmlns:cx1="http://schemas.microsoft.com/office/drawing/2015/9/8/chartex" xmlns:cx2="http://schemas.microsoft.com/office/drawing/2015/10/21/chartex" xmlns:cx3="http://schemas.microsoft.com/office/drawing/2016/5/9/chartex" xmlns:cx4="http://schemas.microsoft.com/office/drawing/2016/5/10/chartex" xmlns:cx5="http://schemas.microsoft.com/office/drawing/2016/5/11/chartex" xmlns:cx6="http://schemas.microsoft.com/office/drawing/2016/5/12/chartex" xmlns:cx7="http://schemas.microsoft.com/office/drawing/2016/5/13/chartex" xmlns:cx8="http://schemas.microsoft.com/office/drawing/2016/5/14/chartex" xmlns:mc="http://schemas.openxmlformats.org/markup-compatibility/2006" xmlns:aink="http://schemas.microsoft.com/office/drawing/2016/ink" xmlns:am3d="http://schemas.microsoft.com/office/drawing/2017/model3d" xmlns:o="urn:schemas-microsoft-com:office:office" xmlns:r="http://schemas.openxmlformats.org/officeDocument/2006/relationships" xmlns:m="http://schemas.openxmlformats.org/officeDocument/2006/math" xmlns:v="urn:schemas-microsoft-com:vml" xmlns:wp14="http://schemas.microsoft.com/office/word/2010/wordprocessingDrawing" xmlns:wp="http://schemas.openxmlformats.org/drawingml/2006/wordprocessingDrawing" xmlns:w10="urn:schemas-microsoft-com:office:word" xmlns:w="http://schemas.openxmlformats.org/wordprocessingml/2006/main" xmlns:w14="http://schemas.microsoft.com/office/word/2010/wordml" xmlns:w15="http://schemas.microsoft.com/office/word/2012/wordml" xmlns:w16cex="http://schemas.microsoft.com/office/word/2018/wordml/cex" xmlns:w16cid="http://schemas.microsoft.com/office/word/2016/wordml/cid" xmlns:w16="http://schemas.microsoft.com/office/word/2018/wordml" xmlns:w16sdtdh="http://schemas.microsoft.com/office/word/2020/wordml/sdtdatahash" xmlns:w16se="http://schemas.microsoft.com/office/word/2015/wordml/symex" xmlns:wpg="http://schemas.microsoft.com/office/word/2010/wordprocessingGroup" xmlns:wpi="http://schemas.microsoft.com/office/word/2010/wordprocessingInk" xmlns:wne="http://schemas.microsoft.com/office/word/2006/wordml" xmlns:wps="http://schemas.microsoft.com/office/word/2010/wordprocessingShape" mc:Ignorable="w14 w15 w16se w16cid w16 w16cex w16sdtdh wp14">
   <w:endnote w:type="separator" w:id="-1">
     <w:p>
-      <w:pPr>
-        <w:spacing w:after="0" w:line="240" w:lineRule="auto"/>
-      </w:pPr>
       <w:r>
         <w:separator/>
       </w:r>
@@ -7835,9 +7899,6 @@
   </w:endnote>
   <w:endnote w:type="continuationSeparator" w:id="0">
     <w:p>
-      <w:pPr>
-        <w:spacing w:after="0" w:line="240" w:lineRule="auto"/>
-      </w:pPr>
       <w:r>
         <w:continuationSeparator/>
       </w:r>
@@ -7851,7 +7912,6 @@
   <w:p>
     <w:pPr>
       <w:pStyle w:val="Zpat"/>
-      <w:jc w:val="center"/>
     </w:pPr>
   </w:p>
   <w:p>
@@ -7865,26 +7925,21 @@
 <file path=word/footer2.xml><?xml version="1.0" encoding="utf-8"?>
 <w:ftr xmlns:wpc="http://schemas.microsoft.com/office/word/2010/wordprocessingCanvas" xmlns:cx="http://schemas.microsoft.com/office/drawing/2014/chartex" xmlns:cx1="http://schemas.microsoft.com/office/drawing/2015/9/8/chartex" xmlns:cx2="http://schemas.microsoft.com/office/drawing/2015/10/21/chartex" xmlns:cx3="http://schemas.microsoft.com/office/drawing/2016/5/9/chartex" xmlns:cx4="http://schemas.microsoft.com/office/drawing/2016/5/10/chartex" xmlns:cx5="http://schemas.microsoft.com/office/drawing/2016/5/11/chartex" xmlns:cx6="http://schemas.microsoft.com/office/drawing/2016/5/12/chartex" xmlns:cx7="http://schemas.microsoft.com/office/drawing/2016/5/13/chartex" xmlns:cx8="http://schemas.microsoft.com/office/drawing/2016/5/14/chartex" xmlns:mc="http://schemas.openxmlformats.org/markup-compatibility/2006" xmlns:aink="http://schemas.microsoft.com/office/drawing/2016/ink" xmlns:am3d="http://schemas.microsoft.com/office/drawing/2017/model3d" xmlns:o="urn:schemas-microsoft-com:office:office" xmlns:r="http://schemas.openxmlformats.org/officeDocument/2006/relationships" xmlns:m="http://schemas.openxmlformats.org/officeDocument/2006/math" xmlns:v="urn:schemas-microsoft-com:vml" xmlns:wp14="http://schemas.microsoft.com/office/word/2010/wordprocessingDrawing" xmlns:wp="http://schemas.openxmlformats.org/drawingml/2006/wordprocessingDrawing" xmlns:w10="urn:schemas-microsoft-com:office:word" xmlns:w="http://schemas.openxmlformats.org/wordprocessingml/2006/main" xmlns:w14="http://schemas.microsoft.com/office/word/2010/wordml" xmlns:w15="http://schemas.microsoft.com/office/word/2012/wordml" xmlns:w16cex="http://schemas.microsoft.com/office/word/2018/wordml/cex" xmlns:w16cid="http://schemas.microsoft.com/office/word/2016/wordml/cid" xmlns:w16="http://schemas.microsoft.com/office/word/2018/wordml" xmlns:w16sdtdh="http://schemas.microsoft.com/office/word/2020/wordml/sdtdatahash" xmlns:w16se="http://schemas.microsoft.com/office/word/2015/wordml/symex" xmlns:wpg="http://schemas.microsoft.com/office/word/2010/wordprocessingGroup" xmlns:wpi="http://schemas.microsoft.com/office/word/2010/wordprocessingInk" xmlns:wne="http://schemas.microsoft.com/office/word/2006/wordml" xmlns:wps="http://schemas.microsoft.com/office/word/2010/wordprocessingShape" mc:Ignorable="w14 w15 w16se w16cid w16 w16cex w16sdtdh wp14">
   <w:p>
-    <w:pPr>
-      <w:spacing w:after="0"/>
-      <w:jc w:val="right"/>
-      <w:rPr>
-        <w:rFonts w:ascii="Times New Roman" w:hAnsi="Times New Roman" w:cs="Times New Roman"/>
-      </w:rPr>
-    </w:pPr>
     <w:r>
-      <w:rPr>
-        <w:rFonts w:ascii="Times New Roman" w:eastAsia="Times New Roman" w:hAnsi="Times New Roman" w:cs="Times New Roman"/>
-        <w:color w:val="7F7F7F"/>
-        <w:sz w:val="20"/>
-      </w:rPr>
-      <w:t>© IS/STAG, Portál – Podklad kvalifikační práce, pelikanj, 13. září 2021 16:03</w:t>
+      <w:t xml:space="preserve">© IS/STAG, Portál – Podklad kvalifikační práce, </w:t>
+    </w:r>
+    <w:proofErr w:type="spellStart"/>
+    <w:r>
+      <w:t>pelikanj</w:t>
+    </w:r>
+    <w:proofErr w:type="spellEnd"/>
+    <w:r>
+      <w:t>, 13. září 2021 16:03</w:t>
     </w:r>
   </w:p>
   <w:p>
     <w:pPr>
       <w:pStyle w:val="Zpat"/>
-      <w:jc w:val="center"/>
     </w:pPr>
   </w:p>
   <w:p>
@@ -7900,7 +7955,6 @@
   <w:p>
     <w:pPr>
       <w:pStyle w:val="Zpat"/>
-      <w:jc w:val="center"/>
     </w:pPr>
   </w:p>
   <w:p>
@@ -7958,9 +8012,6 @@
 <w:footnotes xmlns:wpc="http://schemas.microsoft.com/office/word/2010/wordprocessingCanvas" xmlns:cx="http://schemas.microsoft.com/office/drawing/2014/chartex" xmlns:cx1="http://schemas.microsoft.com/office/drawing/2015/9/8/chartex" xmlns:cx2="http://schemas.microsoft.com/office/drawing/2015/10/21/chartex" xmlns:cx3="http://schemas.microsoft.com/office/drawing/2016/5/9/chartex" xmlns:cx4="http://schemas.microsoft.com/office/drawing/2016/5/10/chartex" xmlns:cx5="http://schemas.microsoft.com/office/drawing/2016/5/11/chartex" xmlns:cx6="http://schemas.microsoft.com/office/drawing/2016/5/12/chartex" xmlns:cx7="http://schemas.microsoft.com/office/drawing/2016/5/13/chartex" xmlns:cx8="http://schemas.microsoft.com/office/drawing/2016/5/14/chartex" xmlns:mc="http://schemas.openxmlformats.org/markup-compatibility/2006" xmlns:aink="http://schemas.microsoft.com/office/drawing/2016/ink" xmlns:am3d="http://schemas.microsoft.com/office/drawing/2017/model3d" xmlns:o="urn:schemas-microsoft-com:office:office" xmlns:r="http://schemas.openxmlformats.org/officeDocument/2006/relationships" xmlns:m="http://schemas.openxmlformats.org/officeDocument/2006/math" xmlns:v="urn:schemas-microsoft-com:vml" xmlns:wp14="http://schemas.microsoft.com/office/word/2010/wordprocessingDrawing" xmlns:wp="http://schemas.openxmlformats.org/drawingml/2006/wordprocessingDrawing" xmlns:w10="urn:schemas-microsoft-com:office:word" xmlns:w="http://schemas.openxmlformats.org/wordprocessingml/2006/main" xmlns:w14="http://schemas.microsoft.com/office/word/2010/wordml" xmlns:w15="http://schemas.microsoft.com/office/word/2012/wordml" xmlns:w16cex="http://schemas.microsoft.com/office/word/2018/wordml/cex" xmlns:w16cid="http://schemas.microsoft.com/office/word/2016/wordml/cid" xmlns:w16="http://schemas.microsoft.com/office/word/2018/wordml" xmlns:w16sdtdh="http://schemas.microsoft.com/office/word/2020/wordml/sdtdatahash" xmlns:w16se="http://schemas.microsoft.com/office/word/2015/wordml/symex" xmlns:wpg="http://schemas.microsoft.com/office/word/2010/wordprocessingGroup" xmlns:wpi="http://schemas.microsoft.com/office/word/2010/wordprocessingInk" xmlns:wne="http://schemas.microsoft.com/office/word/2006/wordml" xmlns:wps="http://schemas.microsoft.com/office/word/2010/wordprocessingShape" mc:Ignorable="w14 w15 w16se w16cid w16 w16cex w16sdtdh wp14">
   <w:footnote w:type="separator" w:id="-1">
     <w:p>
-      <w:pPr>
-        <w:spacing w:after="0" w:line="240" w:lineRule="auto"/>
-      </w:pPr>
       <w:r>
         <w:separator/>
       </w:r>
@@ -7968,9 +8019,6 @@
   </w:footnote>
   <w:footnote w:type="continuationSeparator" w:id="0">
     <w:p>
-      <w:pPr>
-        <w:spacing w:after="0" w:line="240" w:lineRule="auto"/>
-      </w:pPr>
       <w:r>
         <w:continuationSeparator/>
       </w:r>
@@ -7982,6 +8030,119 @@
 <file path=word/numbering.xml><?xml version="1.0" encoding="utf-8"?>
 <w:numbering xmlns:wpc="http://schemas.microsoft.com/office/word/2010/wordprocessingCanvas" xmlns:cx="http://schemas.microsoft.com/office/drawing/2014/chartex" xmlns:cx1="http://schemas.microsoft.com/office/drawing/2015/9/8/chartex" xmlns:cx2="http://schemas.microsoft.com/office/drawing/2015/10/21/chartex" xmlns:cx3="http://schemas.microsoft.com/office/drawing/2016/5/9/chartex" xmlns:cx4="http://schemas.microsoft.com/office/drawing/2016/5/10/chartex" xmlns:cx5="http://schemas.microsoft.com/office/drawing/2016/5/11/chartex" xmlns:cx6="http://schemas.microsoft.com/office/drawing/2016/5/12/chartex" xmlns:cx7="http://schemas.microsoft.com/office/drawing/2016/5/13/chartex" xmlns:cx8="http://schemas.microsoft.com/office/drawing/2016/5/14/chartex" xmlns:mc="http://schemas.openxmlformats.org/markup-compatibility/2006" xmlns:aink="http://schemas.microsoft.com/office/drawing/2016/ink" xmlns:am3d="http://schemas.microsoft.com/office/drawing/2017/model3d" xmlns:o="urn:schemas-microsoft-com:office:office" xmlns:r="http://schemas.openxmlformats.org/officeDocument/2006/relationships" xmlns:m="http://schemas.openxmlformats.org/officeDocument/2006/math" xmlns:v="urn:schemas-microsoft-com:vml" xmlns:wp14="http://schemas.microsoft.com/office/word/2010/wordprocessingDrawing" xmlns:wp="http://schemas.openxmlformats.org/drawingml/2006/wordprocessingDrawing" xmlns:w10="urn:schemas-microsoft-com:office:word" xmlns:w="http://schemas.openxmlformats.org/wordprocessingml/2006/main" xmlns:w14="http://schemas.microsoft.com/office/word/2010/wordml" xmlns:w15="http://schemas.microsoft.com/office/word/2012/wordml" xmlns:w16cex="http://schemas.microsoft.com/office/word/2018/wordml/cex" xmlns:w16cid="http://schemas.microsoft.com/office/word/2016/wordml/cid" xmlns:w16="http://schemas.microsoft.com/office/word/2018/wordml" xmlns:w16sdtdh="http://schemas.microsoft.com/office/word/2020/wordml/sdtdatahash" xmlns:w16se="http://schemas.microsoft.com/office/word/2015/wordml/symex" xmlns:wpg="http://schemas.microsoft.com/office/word/2010/wordprocessingGroup" xmlns:wpi="http://schemas.microsoft.com/office/word/2010/wordprocessingInk" xmlns:wne="http://schemas.microsoft.com/office/word/2006/wordml" xmlns:wps="http://schemas.microsoft.com/office/word/2010/wordprocessingShape" mc:Ignorable="w14 w15 w16se w16cid w16 w16cex w16sdtdh wp14">
   <w:abstractNum w:abstractNumId="0" w15:restartNumberingAfterBreak="0">
+    <w:nsid w:val="2EA354EC"/>
+    <w:multiLevelType w:val="hybridMultilevel"/>
+    <w:tmpl w:val="4058C2AC"/>
+    <w:lvl w:ilvl="0" w:tplc="04050001">
+      <w:start w:val="1"/>
+      <w:numFmt w:val="bullet"/>
+      <w:lvlText w:val=""/>
+      <w:lvlJc w:val="left"/>
+      <w:pPr>
+        <w:ind w:left="720" w:hanging="360"/>
+      </w:pPr>
+      <w:rPr>
+        <w:rFonts w:ascii="Symbol" w:hAnsi="Symbol" w:hint="default"/>
+      </w:rPr>
+    </w:lvl>
+    <w:lvl w:ilvl="1" w:tplc="04050003" w:tentative="1">
+      <w:start w:val="1"/>
+      <w:numFmt w:val="bullet"/>
+      <w:lvlText w:val="o"/>
+      <w:lvlJc w:val="left"/>
+      <w:pPr>
+        <w:ind w:left="1440" w:hanging="360"/>
+      </w:pPr>
+      <w:rPr>
+        <w:rFonts w:ascii="Courier New" w:hAnsi="Courier New" w:cs="Courier New" w:hint="default"/>
+      </w:rPr>
+    </w:lvl>
+    <w:lvl w:ilvl="2" w:tplc="04050005" w:tentative="1">
+      <w:start w:val="1"/>
+      <w:numFmt w:val="bullet"/>
+      <w:lvlText w:val=""/>
+      <w:lvlJc w:val="left"/>
+      <w:pPr>
+        <w:ind w:left="2160" w:hanging="360"/>
+      </w:pPr>
+      <w:rPr>
+        <w:rFonts w:ascii="Wingdings" w:hAnsi="Wingdings" w:hint="default"/>
+      </w:rPr>
+    </w:lvl>
+    <w:lvl w:ilvl="3" w:tplc="04050001" w:tentative="1">
+      <w:start w:val="1"/>
+      <w:numFmt w:val="bullet"/>
+      <w:lvlText w:val=""/>
+      <w:lvlJc w:val="left"/>
+      <w:pPr>
+        <w:ind w:left="2880" w:hanging="360"/>
+      </w:pPr>
+      <w:rPr>
+        <w:rFonts w:ascii="Symbol" w:hAnsi="Symbol" w:hint="default"/>
+      </w:rPr>
+    </w:lvl>
+    <w:lvl w:ilvl="4" w:tplc="04050003" w:tentative="1">
+      <w:start w:val="1"/>
+      <w:numFmt w:val="bullet"/>
+      <w:lvlText w:val="o"/>
+      <w:lvlJc w:val="left"/>
+      <w:pPr>
+        <w:ind w:left="3600" w:hanging="360"/>
+      </w:pPr>
+      <w:rPr>
+        <w:rFonts w:ascii="Courier New" w:hAnsi="Courier New" w:cs="Courier New" w:hint="default"/>
+      </w:rPr>
+    </w:lvl>
+    <w:lvl w:ilvl="5" w:tplc="04050005" w:tentative="1">
+      <w:start w:val="1"/>
+      <w:numFmt w:val="bullet"/>
+      <w:lvlText w:val=""/>
+      <w:lvlJc w:val="left"/>
+      <w:pPr>
+        <w:ind w:left="4320" w:hanging="360"/>
+      </w:pPr>
+      <w:rPr>
+        <w:rFonts w:ascii="Wingdings" w:hAnsi="Wingdings" w:hint="default"/>
+      </w:rPr>
+    </w:lvl>
+    <w:lvl w:ilvl="6" w:tplc="04050001" w:tentative="1">
+      <w:start w:val="1"/>
+      <w:numFmt w:val="bullet"/>
+      <w:lvlText w:val=""/>
+      <w:lvlJc w:val="left"/>
+      <w:pPr>
+        <w:ind w:left="5040" w:hanging="360"/>
+      </w:pPr>
+      <w:rPr>
+        <w:rFonts w:ascii="Symbol" w:hAnsi="Symbol" w:hint="default"/>
+      </w:rPr>
+    </w:lvl>
+    <w:lvl w:ilvl="7" w:tplc="04050003" w:tentative="1">
+      <w:start w:val="1"/>
+      <w:numFmt w:val="bullet"/>
+      <w:lvlText w:val="o"/>
+      <w:lvlJc w:val="left"/>
+      <w:pPr>
+        <w:ind w:left="5760" w:hanging="360"/>
+      </w:pPr>
+      <w:rPr>
+        <w:rFonts w:ascii="Courier New" w:hAnsi="Courier New" w:cs="Courier New" w:hint="default"/>
+      </w:rPr>
+    </w:lvl>
+    <w:lvl w:ilvl="8" w:tplc="04050005" w:tentative="1">
+      <w:start w:val="1"/>
+      <w:numFmt w:val="bullet"/>
+      <w:lvlText w:val=""/>
+      <w:lvlJc w:val="left"/>
+      <w:pPr>
+        <w:ind w:left="6480" w:hanging="360"/>
+      </w:pPr>
+      <w:rPr>
+        <w:rFonts w:ascii="Wingdings" w:hAnsi="Wingdings" w:hint="default"/>
+      </w:rPr>
+    </w:lvl>
+  </w:abstractNum>
+  <w:abstractNum w:abstractNumId="1" w15:restartNumberingAfterBreak="0">
     <w:nsid w:val="36EE78E9"/>
     <w:multiLevelType w:val="hybridMultilevel"/>
     <w:tmpl w:val="A6C66556"/>
@@ -8193,7 +8354,7 @@
       </w:rPr>
     </w:lvl>
   </w:abstractNum>
-  <w:abstractNum w:abstractNumId="1" w15:restartNumberingAfterBreak="0">
+  <w:abstractNum w:abstractNumId="2" w15:restartNumberingAfterBreak="0">
     <w:nsid w:val="6A324454"/>
     <w:multiLevelType w:val="hybridMultilevel"/>
     <w:tmpl w:val="F4EA5A22"/>
@@ -8405,7 +8566,7 @@
       </w:rPr>
     </w:lvl>
   </w:abstractNum>
-  <w:abstractNum w:abstractNumId="2" w15:restartNumberingAfterBreak="0">
+  <w:abstractNum w:abstractNumId="3" w15:restartNumberingAfterBreak="0">
     <w:nsid w:val="700700A1"/>
     <w:multiLevelType w:val="hybridMultilevel"/>
     <w:tmpl w:val="FED03D66"/>
@@ -8495,13 +8656,16 @@
     </w:lvl>
   </w:abstractNum>
   <w:num w:numId="1" w16cid:durableId="1424299683">
+    <w:abstractNumId w:val="2"/>
+  </w:num>
+  <w:num w:numId="2" w16cid:durableId="1743944506">
     <w:abstractNumId w:val="1"/>
   </w:num>
-  <w:num w:numId="2" w16cid:durableId="1743944506">
+  <w:num w:numId="3" w16cid:durableId="955873067">
+    <w:abstractNumId w:val="3"/>
+  </w:num>
+  <w:num w:numId="4" w16cid:durableId="1323512165">
     <w:abstractNumId w:val="0"/>
-  </w:num>
-  <w:num w:numId="3" w16cid:durableId="955873067">
-    <w:abstractNumId w:val="2"/>
   </w:num>
 </w:numbering>
 </file>
@@ -8901,6 +9065,13 @@
   <w:style w:type="paragraph" w:default="1" w:styleId="Normln">
     <w:name w:val="Normal"/>
     <w:qFormat/>
+    <w:rsid w:val="0010367C"/>
+    <w:pPr>
+      <w:jc w:val="both"/>
+    </w:pPr>
+    <w:rPr>
+      <w:rFonts w:ascii="Times New Roman" w:hAnsi="Times New Roman" w:cs="Times New Roman"/>
+    </w:rPr>
   </w:style>
   <w:style w:type="paragraph" w:styleId="Nadpis1">
     <w:name w:val="heading 1"/>
@@ -8940,7 +9111,7 @@
       <w:outlineLvl w:val="1"/>
     </w:pPr>
     <w:rPr>
-      <w:rFonts w:ascii="Times New Roman" w:eastAsiaTheme="majorEastAsia" w:hAnsi="Times New Roman" w:cs="Times New Roman"/>
+      <w:rFonts w:eastAsiaTheme="majorEastAsia"/>
       <w:b/>
       <w:bCs/>
       <w:sz w:val="32"/>
@@ -9236,7 +9407,7 @@
       <w:spacing w:before="100" w:beforeAutospacing="1" w:after="100" w:afterAutospacing="1" w:line="240" w:lineRule="auto"/>
     </w:pPr>
     <w:rPr>
-      <w:rFonts w:ascii="Times New Roman" w:eastAsia="Times New Roman" w:hAnsi="Times New Roman" w:cs="Times New Roman"/>
+      <w:rFonts w:eastAsia="Times New Roman"/>
       <w:sz w:val="24"/>
       <w:szCs w:val="24"/>
       <w:lang w:eastAsia="cs-CZ"/>

--- a/Pelikan/BP_Pelikan.docx
+++ b/Pelikan/BP_Pelikan.docx
@@ -1599,6 +1599,8 @@
       <w:sdtPr>
         <w:rPr>
           <w:rFonts w:asciiTheme="minorHAnsi" w:eastAsiaTheme="minorHAnsi" w:hAnsiTheme="minorHAnsi" w:cstheme="minorBidi"/>
+          <w:b w:val="0"/>
+          <w:bCs w:val="0"/>
           <w:sz w:val="22"/>
           <w:szCs w:val="22"/>
           <w:lang w:eastAsia="en-US"/>
@@ -1609,12 +1611,7 @@
           <w:docPartUnique/>
         </w:docPartObj>
       </w:sdtPr>
-      <w:sdtEndPr>
-        <w:rPr>
-          <w:b w:val="0"/>
-          <w:bCs w:val="0"/>
-        </w:rPr>
-      </w:sdtEndPr>
+      <w:sdtEndPr/>
       <w:sdtContent>
         <w:p>
           <w:pPr>
@@ -1661,7 +1658,7 @@
             </w:rPr>
             <w:fldChar w:fldCharType="separate"/>
           </w:r>
-          <w:hyperlink w:anchor="_Toc101693403" w:history="1">
+          <w:hyperlink w:anchor="_Toc101797731" w:history="1">
             <w:r>
               <w:rPr>
                 <w:rStyle w:val="Hypertextovodkaz"/>
@@ -1703,7 +1700,7 @@
                 <w:noProof/>
                 <w:webHidden/>
               </w:rPr>
-              <w:instrText xml:space="preserve"> PAGEREF _Toc101693403 \h </w:instrText>
+              <w:instrText xml:space="preserve"> PAGEREF _Toc101797731 \h </w:instrText>
             </w:r>
             <w:r>
               <w:rPr>
@@ -1747,7 +1744,7 @@
               <w:lang w:eastAsia="cs-CZ"/>
             </w:rPr>
           </w:pPr>
-          <w:hyperlink w:anchor="_Toc101693404" w:history="1">
+          <w:hyperlink w:anchor="_Toc101797732" w:history="1">
             <w:r>
               <w:rPr>
                 <w:rStyle w:val="Hypertextovodkaz"/>
@@ -1789,7 +1786,7 @@
                 <w:noProof/>
                 <w:webHidden/>
               </w:rPr>
-              <w:instrText xml:space="preserve"> PAGEREF _Toc101693404 \h </w:instrText>
+              <w:instrText xml:space="preserve"> PAGEREF _Toc101797732 \h </w:instrText>
             </w:r>
             <w:r>
               <w:rPr>
@@ -1833,7 +1830,7 @@
               <w:lang w:eastAsia="cs-CZ"/>
             </w:rPr>
           </w:pPr>
-          <w:hyperlink w:anchor="_Toc101693405" w:history="1">
+          <w:hyperlink w:anchor="_Toc101797733" w:history="1">
             <w:r>
               <w:rPr>
                 <w:rStyle w:val="Hypertextovodkaz"/>
@@ -1875,7 +1872,7 @@
                 <w:noProof/>
                 <w:webHidden/>
               </w:rPr>
-              <w:instrText xml:space="preserve"> PAGEREF _Toc101693405 \h </w:instrText>
+              <w:instrText xml:space="preserve"> PAGEREF _Toc101797733 \h </w:instrText>
             </w:r>
             <w:r>
               <w:rPr>
@@ -1919,7 +1916,7 @@
               <w:lang w:eastAsia="cs-CZ"/>
             </w:rPr>
           </w:pPr>
-          <w:hyperlink w:anchor="_Toc101693406" w:history="1">
+          <w:hyperlink w:anchor="_Toc101797734" w:history="1">
             <w:r>
               <w:rPr>
                 <w:rStyle w:val="Hypertextovodkaz"/>
@@ -1961,7 +1958,7 @@
                 <w:noProof/>
                 <w:webHidden/>
               </w:rPr>
-              <w:instrText xml:space="preserve"> PAGEREF _Toc101693406 \h </w:instrText>
+              <w:instrText xml:space="preserve"> PAGEREF _Toc101797734 \h </w:instrText>
             </w:r>
             <w:r>
               <w:rPr>
@@ -2005,7 +2002,7 @@
               <w:lang w:eastAsia="cs-CZ"/>
             </w:rPr>
           </w:pPr>
-          <w:hyperlink w:anchor="_Toc101693407" w:history="1">
+          <w:hyperlink w:anchor="_Toc101797735" w:history="1">
             <w:r>
               <w:rPr>
                 <w:rStyle w:val="Hypertextovodkaz"/>
@@ -2047,7 +2044,7 @@
                 <w:noProof/>
                 <w:webHidden/>
               </w:rPr>
-              <w:instrText xml:space="preserve"> PAGEREF _Toc101693407 \h </w:instrText>
+              <w:instrText xml:space="preserve"> PAGEREF _Toc101797735 \h </w:instrText>
             </w:r>
             <w:r>
               <w:rPr>
@@ -2091,7 +2088,7 @@
               <w:lang w:eastAsia="cs-CZ"/>
             </w:rPr>
           </w:pPr>
-          <w:hyperlink w:anchor="_Toc101693408" w:history="1">
+          <w:hyperlink w:anchor="_Toc101797736" w:history="1">
             <w:r>
               <w:rPr>
                 <w:rStyle w:val="Hypertextovodkaz"/>
@@ -2133,7 +2130,7 @@
                 <w:noProof/>
                 <w:webHidden/>
               </w:rPr>
-              <w:instrText xml:space="preserve"> PAGEREF _Toc101693408 \h </w:instrText>
+              <w:instrText xml:space="preserve"> PAGEREF _Toc101797736 \h </w:instrText>
             </w:r>
             <w:r>
               <w:rPr>
@@ -2177,7 +2174,7 @@
               <w:lang w:eastAsia="cs-CZ"/>
             </w:rPr>
           </w:pPr>
-          <w:hyperlink w:anchor="_Toc101693409" w:history="1">
+          <w:hyperlink w:anchor="_Toc101797737" w:history="1">
             <w:r>
               <w:rPr>
                 <w:rStyle w:val="Hypertextovodkaz"/>
@@ -2219,7 +2216,7 @@
                 <w:noProof/>
                 <w:webHidden/>
               </w:rPr>
-              <w:instrText xml:space="preserve"> PAGEREF _Toc101693409 \h </w:instrText>
+              <w:instrText xml:space="preserve"> PAGEREF _Toc101797737 \h </w:instrText>
             </w:r>
             <w:r>
               <w:rPr>
@@ -2263,7 +2260,7 @@
               <w:lang w:eastAsia="cs-CZ"/>
             </w:rPr>
           </w:pPr>
-          <w:hyperlink w:anchor="_Toc101693410" w:history="1">
+          <w:hyperlink w:anchor="_Toc101797738" w:history="1">
             <w:r>
               <w:rPr>
                 <w:rStyle w:val="Hypertextovodkaz"/>
@@ -2305,7 +2302,7 @@
                 <w:noProof/>
                 <w:webHidden/>
               </w:rPr>
-              <w:instrText xml:space="preserve"> PAGEREF _Toc101693410 \h </w:instrText>
+              <w:instrText xml:space="preserve"> PAGEREF _Toc101797738 \h </w:instrText>
             </w:r>
             <w:r>
               <w:rPr>
@@ -2349,7 +2346,7 @@
               <w:lang w:eastAsia="cs-CZ"/>
             </w:rPr>
           </w:pPr>
-          <w:hyperlink w:anchor="_Toc101693411" w:history="1">
+          <w:hyperlink w:anchor="_Toc101797739" w:history="1">
             <w:r>
               <w:rPr>
                 <w:rStyle w:val="Hypertextovodkaz"/>
@@ -2391,7 +2388,7 @@
                 <w:noProof/>
                 <w:webHidden/>
               </w:rPr>
-              <w:instrText xml:space="preserve"> PAGEREF _Toc101693411 \h </w:instrText>
+              <w:instrText xml:space="preserve"> PAGEREF _Toc101797739 \h </w:instrText>
             </w:r>
             <w:r>
               <w:rPr>
@@ -2435,7 +2432,7 @@
               <w:lang w:eastAsia="cs-CZ"/>
             </w:rPr>
           </w:pPr>
-          <w:hyperlink w:anchor="_Toc101693412" w:history="1">
+          <w:hyperlink w:anchor="_Toc101797740" w:history="1">
             <w:r>
               <w:rPr>
                 <w:rStyle w:val="Hypertextovodkaz"/>
@@ -2477,7 +2474,7 @@
                 <w:noProof/>
                 <w:webHidden/>
               </w:rPr>
-              <w:instrText xml:space="preserve"> PAGEREF _Toc101693412 \h </w:instrText>
+              <w:instrText xml:space="preserve"> PAGEREF _Toc101797740 \h </w:instrText>
             </w:r>
             <w:r>
               <w:rPr>
@@ -2521,7 +2518,7 @@
               <w:lang w:eastAsia="cs-CZ"/>
             </w:rPr>
           </w:pPr>
-          <w:hyperlink w:anchor="_Toc101693413" w:history="1">
+          <w:hyperlink w:anchor="_Toc101797741" w:history="1">
             <w:r>
               <w:rPr>
                 <w:rStyle w:val="Hypertextovodkaz"/>
@@ -2563,7 +2560,7 @@
                 <w:noProof/>
                 <w:webHidden/>
               </w:rPr>
-              <w:instrText xml:space="preserve"> PAGEREF _Toc101693413 \h </w:instrText>
+              <w:instrText xml:space="preserve"> PAGEREF _Toc101797741 \h </w:instrText>
             </w:r>
             <w:r>
               <w:rPr>
@@ -2607,7 +2604,7 @@
               <w:lang w:eastAsia="cs-CZ"/>
             </w:rPr>
           </w:pPr>
-          <w:hyperlink w:anchor="_Toc101693414" w:history="1">
+          <w:hyperlink w:anchor="_Toc101797742" w:history="1">
             <w:r>
               <w:rPr>
                 <w:rStyle w:val="Hypertextovodkaz"/>
@@ -2649,7 +2646,7 @@
                 <w:noProof/>
                 <w:webHidden/>
               </w:rPr>
-              <w:instrText xml:space="preserve"> PAGEREF _Toc101693414 \h </w:instrText>
+              <w:instrText xml:space="preserve"> PAGEREF _Toc101797742 \h </w:instrText>
             </w:r>
             <w:r>
               <w:rPr>
@@ -2693,7 +2690,7 @@
               <w:lang w:eastAsia="cs-CZ"/>
             </w:rPr>
           </w:pPr>
-          <w:hyperlink w:anchor="_Toc101693415" w:history="1">
+          <w:hyperlink w:anchor="_Toc101797743" w:history="1">
             <w:r>
               <w:rPr>
                 <w:rStyle w:val="Hypertextovodkaz"/>
@@ -2735,7 +2732,7 @@
                 <w:noProof/>
                 <w:webHidden/>
               </w:rPr>
-              <w:instrText xml:space="preserve"> PAGEREF _Toc101693415 \h </w:instrText>
+              <w:instrText xml:space="preserve"> PAGEREF _Toc101797743 \h </w:instrText>
             </w:r>
             <w:r>
               <w:rPr>
@@ -2779,7 +2776,7 @@
               <w:lang w:eastAsia="cs-CZ"/>
             </w:rPr>
           </w:pPr>
-          <w:hyperlink w:anchor="_Toc101693416" w:history="1">
+          <w:hyperlink w:anchor="_Toc101797744" w:history="1">
             <w:r>
               <w:rPr>
                 <w:rStyle w:val="Hypertextovodkaz"/>
@@ -2821,7 +2818,7 @@
                 <w:noProof/>
                 <w:webHidden/>
               </w:rPr>
-              <w:instrText xml:space="preserve"> PAGEREF _Toc101693416 \h </w:instrText>
+              <w:instrText xml:space="preserve"> PAGEREF _Toc101797744 \h </w:instrText>
             </w:r>
             <w:r>
               <w:rPr>
@@ -2865,7 +2862,7 @@
               <w:lang w:eastAsia="cs-CZ"/>
             </w:rPr>
           </w:pPr>
-          <w:hyperlink w:anchor="_Toc101693417" w:history="1">
+          <w:hyperlink w:anchor="_Toc101797745" w:history="1">
             <w:r>
               <w:rPr>
                 <w:rStyle w:val="Hypertextovodkaz"/>
@@ -2907,7 +2904,7 @@
                 <w:noProof/>
                 <w:webHidden/>
               </w:rPr>
-              <w:instrText xml:space="preserve"> PAGEREF _Toc101693417 \h </w:instrText>
+              <w:instrText xml:space="preserve"> PAGEREF _Toc101797745 \h </w:instrText>
             </w:r>
             <w:r>
               <w:rPr>
@@ -2951,7 +2948,7 @@
               <w:lang w:eastAsia="cs-CZ"/>
             </w:rPr>
           </w:pPr>
-          <w:hyperlink w:anchor="_Toc101693418" w:history="1">
+          <w:hyperlink w:anchor="_Toc101797746" w:history="1">
             <w:r>
               <w:rPr>
                 <w:rStyle w:val="Hypertextovodkaz"/>
@@ -2993,7 +2990,7 @@
                 <w:noProof/>
                 <w:webHidden/>
               </w:rPr>
-              <w:instrText xml:space="preserve"> PAGEREF _Toc101693418 \h </w:instrText>
+              <w:instrText xml:space="preserve"> PAGEREF _Toc101797746 \h </w:instrText>
             </w:r>
             <w:r>
               <w:rPr>
@@ -3037,7 +3034,7 @@
               <w:lang w:eastAsia="cs-CZ"/>
             </w:rPr>
           </w:pPr>
-          <w:hyperlink w:anchor="_Toc101693419" w:history="1">
+          <w:hyperlink w:anchor="_Toc101797747" w:history="1">
             <w:r>
               <w:rPr>
                 <w:rStyle w:val="Hypertextovodkaz"/>
@@ -3079,7 +3076,7 @@
                 <w:noProof/>
                 <w:webHidden/>
               </w:rPr>
-              <w:instrText xml:space="preserve"> PAGEREF _Toc101693419 \h </w:instrText>
+              <w:instrText xml:space="preserve"> PAGEREF _Toc101797747 \h </w:instrText>
             </w:r>
             <w:r>
               <w:rPr>
@@ -3123,7 +3120,7 @@
               <w:lang w:eastAsia="cs-CZ"/>
             </w:rPr>
           </w:pPr>
-          <w:hyperlink w:anchor="_Toc101693420" w:history="1">
+          <w:hyperlink w:anchor="_Toc101797748" w:history="1">
             <w:r>
               <w:rPr>
                 <w:rStyle w:val="Hypertextovodkaz"/>
@@ -3165,7 +3162,7 @@
                 <w:noProof/>
                 <w:webHidden/>
               </w:rPr>
-              <w:instrText xml:space="preserve"> PAGEREF _Toc101693420 \h </w:instrText>
+              <w:instrText xml:space="preserve"> PAGEREF _Toc101797748 \h </w:instrText>
             </w:r>
             <w:r>
               <w:rPr>
@@ -3209,7 +3206,7 @@
               <w:lang w:eastAsia="cs-CZ"/>
             </w:rPr>
           </w:pPr>
-          <w:hyperlink w:anchor="_Toc101693421" w:history="1">
+          <w:hyperlink w:anchor="_Toc101797749" w:history="1">
             <w:r>
               <w:rPr>
                 <w:rStyle w:val="Hypertextovodkaz"/>
@@ -3251,7 +3248,7 @@
                 <w:noProof/>
                 <w:webHidden/>
               </w:rPr>
-              <w:instrText xml:space="preserve"> PAGEREF _Toc101693421 \h </w:instrText>
+              <w:instrText xml:space="preserve"> PAGEREF _Toc101797749 \h </w:instrText>
             </w:r>
             <w:r>
               <w:rPr>
@@ -3295,7 +3292,7 @@
               <w:lang w:eastAsia="cs-CZ"/>
             </w:rPr>
           </w:pPr>
-          <w:hyperlink w:anchor="_Toc101693422" w:history="1">
+          <w:hyperlink w:anchor="_Toc101797750" w:history="1">
             <w:r>
               <w:rPr>
                 <w:rStyle w:val="Hypertextovodkaz"/>
@@ -3337,7 +3334,7 @@
                 <w:noProof/>
                 <w:webHidden/>
               </w:rPr>
-              <w:instrText xml:space="preserve"> PAGEREF _Toc101693422 \h </w:instrText>
+              <w:instrText xml:space="preserve"> PAGEREF _Toc101797750 \h </w:instrText>
             </w:r>
             <w:r>
               <w:rPr>
@@ -3381,7 +3378,7 @@
               <w:lang w:eastAsia="cs-CZ"/>
             </w:rPr>
           </w:pPr>
-          <w:hyperlink w:anchor="_Toc101693423" w:history="1">
+          <w:hyperlink w:anchor="_Toc101797751" w:history="1">
             <w:r>
               <w:rPr>
                 <w:rStyle w:val="Hypertextovodkaz"/>
@@ -3423,7 +3420,7 @@
                 <w:noProof/>
                 <w:webHidden/>
               </w:rPr>
-              <w:instrText xml:space="preserve"> PAGEREF _Toc101693423 \h </w:instrText>
+              <w:instrText xml:space="preserve"> PAGEREF _Toc101797751 \h </w:instrText>
             </w:r>
             <w:r>
               <w:rPr>
@@ -3467,7 +3464,7 @@
               <w:lang w:eastAsia="cs-CZ"/>
             </w:rPr>
           </w:pPr>
-          <w:hyperlink w:anchor="_Toc101693424" w:history="1">
+          <w:hyperlink w:anchor="_Toc101797752" w:history="1">
             <w:r>
               <w:rPr>
                 <w:rStyle w:val="Hypertextovodkaz"/>
@@ -3509,7 +3506,7 @@
                 <w:noProof/>
                 <w:webHidden/>
               </w:rPr>
-              <w:instrText xml:space="preserve"> PAGEREF _Toc101693424 \h </w:instrText>
+              <w:instrText xml:space="preserve"> PAGEREF _Toc101797752 \h </w:instrText>
             </w:r>
             <w:r>
               <w:rPr>
@@ -3553,7 +3550,7 @@
               <w:lang w:eastAsia="cs-CZ"/>
             </w:rPr>
           </w:pPr>
-          <w:hyperlink w:anchor="_Toc101693425" w:history="1">
+          <w:hyperlink w:anchor="_Toc101797753" w:history="1">
             <w:r>
               <w:rPr>
                 <w:rStyle w:val="Hypertextovodkaz"/>
@@ -3595,7 +3592,7 @@
                 <w:noProof/>
                 <w:webHidden/>
               </w:rPr>
-              <w:instrText xml:space="preserve"> PAGEREF _Toc101693425 \h </w:instrText>
+              <w:instrText xml:space="preserve"> PAGEREF _Toc101797753 \h </w:instrText>
             </w:r>
             <w:r>
               <w:rPr>
@@ -3639,7 +3636,7 @@
               <w:lang w:eastAsia="cs-CZ"/>
             </w:rPr>
           </w:pPr>
-          <w:hyperlink w:anchor="_Toc101693426" w:history="1">
+          <w:hyperlink w:anchor="_Toc101797754" w:history="1">
             <w:r>
               <w:rPr>
                 <w:rStyle w:val="Hypertextovodkaz"/>
@@ -3681,7 +3678,7 @@
                 <w:noProof/>
                 <w:webHidden/>
               </w:rPr>
-              <w:instrText xml:space="preserve"> PAGEREF _Toc101693426 \h </w:instrText>
+              <w:instrText xml:space="preserve"> PAGEREF _Toc101797754 \h </w:instrText>
             </w:r>
             <w:r>
               <w:rPr>
@@ -3725,7 +3722,7 @@
               <w:lang w:eastAsia="cs-CZ"/>
             </w:rPr>
           </w:pPr>
-          <w:hyperlink w:anchor="_Toc101693427" w:history="1">
+          <w:hyperlink w:anchor="_Toc101797755" w:history="1">
             <w:r>
               <w:rPr>
                 <w:rStyle w:val="Hypertextovodkaz"/>
@@ -3746,7 +3743,7 @@
                 <w:rStyle w:val="Hypertextovodkaz"/>
                 <w:noProof/>
               </w:rPr>
-              <w:t>Artivive</w:t>
+              <w:t>Explorer – AMNH NYC</w:t>
             </w:r>
             <w:r>
               <w:rPr>
@@ -3767,7 +3764,7 @@
                 <w:noProof/>
                 <w:webHidden/>
               </w:rPr>
-              <w:instrText xml:space="preserve"> PAGEREF _Toc101693427 \h </w:instrText>
+              <w:instrText xml:space="preserve"> PAGEREF _Toc101797755 \h </w:instrText>
             </w:r>
             <w:r>
               <w:rPr>
@@ -3811,7 +3808,7 @@
               <w:lang w:eastAsia="cs-CZ"/>
             </w:rPr>
           </w:pPr>
-          <w:hyperlink w:anchor="_Toc101693428" w:history="1">
+          <w:hyperlink w:anchor="_Toc101797756" w:history="1">
             <w:r>
               <w:rPr>
                 <w:rStyle w:val="Hypertextovodkaz"/>
@@ -3853,7 +3850,7 @@
                 <w:noProof/>
                 <w:webHidden/>
               </w:rPr>
-              <w:instrText xml:space="preserve"> PAGEREF _Toc101693428 \h </w:instrText>
+              <w:instrText xml:space="preserve"> PAGEREF _Toc101797756 \h </w:instrText>
             </w:r>
             <w:r>
               <w:rPr>
@@ -3897,7 +3894,7 @@
               <w:lang w:eastAsia="cs-CZ"/>
             </w:rPr>
           </w:pPr>
-          <w:hyperlink w:anchor="_Toc101693429" w:history="1">
+          <w:hyperlink w:anchor="_Toc101797757" w:history="1">
             <w:r>
               <w:rPr>
                 <w:rStyle w:val="Hypertextovodkaz"/>
@@ -3939,7 +3936,7 @@
                 <w:noProof/>
                 <w:webHidden/>
               </w:rPr>
-              <w:instrText xml:space="preserve"> PAGEREF _Toc101693429 \h </w:instrText>
+              <w:instrText xml:space="preserve"> PAGEREF _Toc101797757 \h </w:instrText>
             </w:r>
             <w:r>
               <w:rPr>
@@ -3983,7 +3980,7 @@
               <w:lang w:eastAsia="cs-CZ"/>
             </w:rPr>
           </w:pPr>
-          <w:hyperlink w:anchor="_Toc101693430" w:history="1">
+          <w:hyperlink w:anchor="_Toc101797758" w:history="1">
             <w:r>
               <w:rPr>
                 <w:rStyle w:val="Hypertextovodkaz"/>
@@ -4025,7 +4022,7 @@
                 <w:noProof/>
                 <w:webHidden/>
               </w:rPr>
-              <w:instrText xml:space="preserve"> PAGEREF _Toc101693430 \h </w:instrText>
+              <w:instrText xml:space="preserve"> PAGEREF _Toc101797758 \h </w:instrText>
             </w:r>
             <w:r>
               <w:rPr>
@@ -4069,7 +4066,7 @@
               <w:lang w:eastAsia="cs-CZ"/>
             </w:rPr>
           </w:pPr>
-          <w:hyperlink w:anchor="_Toc101693431" w:history="1">
+          <w:hyperlink w:anchor="_Toc101797759" w:history="1">
             <w:r>
               <w:rPr>
                 <w:rStyle w:val="Hypertextovodkaz"/>
@@ -4111,7 +4108,7 @@
                 <w:noProof/>
                 <w:webHidden/>
               </w:rPr>
-              <w:instrText xml:space="preserve"> PAGEREF _Toc101693431 \h </w:instrText>
+              <w:instrText xml:space="preserve"> PAGEREF _Toc101797759 \h </w:instrText>
             </w:r>
             <w:r>
               <w:rPr>
@@ -4155,7 +4152,7 @@
               <w:lang w:eastAsia="cs-CZ"/>
             </w:rPr>
           </w:pPr>
-          <w:hyperlink w:anchor="_Toc101693432" w:history="1">
+          <w:hyperlink w:anchor="_Toc101797760" w:history="1">
             <w:r>
               <w:rPr>
                 <w:rStyle w:val="Hypertextovodkaz"/>
@@ -4197,7 +4194,7 @@
                 <w:noProof/>
                 <w:webHidden/>
               </w:rPr>
-              <w:instrText xml:space="preserve"> PAGEREF _Toc101693432 \h </w:instrText>
+              <w:instrText xml:space="preserve"> PAGEREF _Toc101797760 \h </w:instrText>
             </w:r>
             <w:r>
               <w:rPr>
@@ -4241,7 +4238,7 @@
               <w:lang w:eastAsia="cs-CZ"/>
             </w:rPr>
           </w:pPr>
-          <w:hyperlink w:anchor="_Toc101693433" w:history="1">
+          <w:hyperlink w:anchor="_Toc101797761" w:history="1">
             <w:r>
               <w:rPr>
                 <w:rStyle w:val="Hypertextovodkaz"/>
@@ -4262,7 +4259,7 @@
                 <w:rStyle w:val="Hypertextovodkaz"/>
                 <w:noProof/>
               </w:rPr>
-              <w:t>Popis implementace</w:t>
+              <w:t>Návrh aplikace</w:t>
             </w:r>
             <w:r>
               <w:rPr>
@@ -4283,7 +4280,7 @@
                 <w:noProof/>
                 <w:webHidden/>
               </w:rPr>
-              <w:instrText xml:space="preserve"> PAGEREF _Toc101693433 \h </w:instrText>
+              <w:instrText xml:space="preserve"> PAGEREF _Toc101797761 \h </w:instrText>
             </w:r>
             <w:r>
               <w:rPr>
@@ -4304,6 +4301,264 @@
                 <w:webHidden/>
               </w:rPr>
               <w:t>20</w:t>
+            </w:r>
+            <w:r>
+              <w:rPr>
+                <w:noProof/>
+                <w:webHidden/>
+              </w:rPr>
+              <w:fldChar w:fldCharType="end"/>
+            </w:r>
+          </w:hyperlink>
+        </w:p>
+        <w:p>
+          <w:pPr>
+            <w:pStyle w:val="Obsah2"/>
+            <w:tabs>
+              <w:tab w:val="left" w:pos="880"/>
+              <w:tab w:val="right" w:leader="dot" w:pos="7926"/>
+            </w:tabs>
+            <w:rPr>
+              <w:rFonts w:eastAsiaTheme="minorEastAsia"/>
+              <w:noProof/>
+              <w:lang w:eastAsia="cs-CZ"/>
+            </w:rPr>
+          </w:pPr>
+          <w:hyperlink w:anchor="_Toc101797762" w:history="1">
+            <w:r>
+              <w:rPr>
+                <w:rStyle w:val="Hypertextovodkaz"/>
+                <w:noProof/>
+              </w:rPr>
+              <w:t>5.1</w:t>
+            </w:r>
+            <w:r>
+              <w:rPr>
+                <w:rFonts w:eastAsiaTheme="minorEastAsia"/>
+                <w:noProof/>
+                <w:lang w:eastAsia="cs-CZ"/>
+              </w:rPr>
+              <w:tab/>
+            </w:r>
+            <w:r>
+              <w:rPr>
+                <w:rStyle w:val="Hypertextovodkaz"/>
+                <w:noProof/>
+              </w:rPr>
+              <w:t>Obrazovka čtečky</w:t>
+            </w:r>
+            <w:r>
+              <w:rPr>
+                <w:noProof/>
+                <w:webHidden/>
+              </w:rPr>
+              <w:tab/>
+            </w:r>
+            <w:r>
+              <w:rPr>
+                <w:noProof/>
+                <w:webHidden/>
+              </w:rPr>
+              <w:fldChar w:fldCharType="begin"/>
+            </w:r>
+            <w:r>
+              <w:rPr>
+                <w:noProof/>
+                <w:webHidden/>
+              </w:rPr>
+              <w:instrText xml:space="preserve"> PAGEREF _Toc101797762 \h </w:instrText>
+            </w:r>
+            <w:r>
+              <w:rPr>
+                <w:noProof/>
+                <w:webHidden/>
+              </w:rPr>
+            </w:r>
+            <w:r>
+              <w:rPr>
+                <w:noProof/>
+                <w:webHidden/>
+              </w:rPr>
+              <w:fldChar w:fldCharType="separate"/>
+            </w:r>
+            <w:r>
+              <w:rPr>
+                <w:noProof/>
+                <w:webHidden/>
+              </w:rPr>
+              <w:t>20</w:t>
+            </w:r>
+            <w:r>
+              <w:rPr>
+                <w:noProof/>
+                <w:webHidden/>
+              </w:rPr>
+              <w:fldChar w:fldCharType="end"/>
+            </w:r>
+          </w:hyperlink>
+        </w:p>
+        <w:p>
+          <w:pPr>
+            <w:pStyle w:val="Obsah2"/>
+            <w:tabs>
+              <w:tab w:val="left" w:pos="880"/>
+              <w:tab w:val="right" w:leader="dot" w:pos="7926"/>
+            </w:tabs>
+            <w:rPr>
+              <w:rFonts w:eastAsiaTheme="minorEastAsia"/>
+              <w:noProof/>
+              <w:lang w:eastAsia="cs-CZ"/>
+            </w:rPr>
+          </w:pPr>
+          <w:hyperlink w:anchor="_Toc101797763" w:history="1">
+            <w:r>
+              <w:rPr>
+                <w:rStyle w:val="Hypertextovodkaz"/>
+                <w:noProof/>
+              </w:rPr>
+              <w:t>5.2</w:t>
+            </w:r>
+            <w:r>
+              <w:rPr>
+                <w:rFonts w:eastAsiaTheme="minorEastAsia"/>
+                <w:noProof/>
+                <w:lang w:eastAsia="cs-CZ"/>
+              </w:rPr>
+              <w:tab/>
+            </w:r>
+            <w:r>
+              <w:rPr>
+                <w:rStyle w:val="Hypertextovodkaz"/>
+                <w:noProof/>
+              </w:rPr>
+              <w:t>Obrazovka výběru exponátu</w:t>
+            </w:r>
+            <w:r>
+              <w:rPr>
+                <w:noProof/>
+                <w:webHidden/>
+              </w:rPr>
+              <w:tab/>
+            </w:r>
+            <w:r>
+              <w:rPr>
+                <w:noProof/>
+                <w:webHidden/>
+              </w:rPr>
+              <w:fldChar w:fldCharType="begin"/>
+            </w:r>
+            <w:r>
+              <w:rPr>
+                <w:noProof/>
+                <w:webHidden/>
+              </w:rPr>
+              <w:instrText xml:space="preserve"> PAGEREF _Toc101797763 \h </w:instrText>
+            </w:r>
+            <w:r>
+              <w:rPr>
+                <w:noProof/>
+                <w:webHidden/>
+              </w:rPr>
+            </w:r>
+            <w:r>
+              <w:rPr>
+                <w:noProof/>
+                <w:webHidden/>
+              </w:rPr>
+              <w:fldChar w:fldCharType="separate"/>
+            </w:r>
+            <w:r>
+              <w:rPr>
+                <w:noProof/>
+                <w:webHidden/>
+              </w:rPr>
+              <w:t>21</w:t>
+            </w:r>
+            <w:r>
+              <w:rPr>
+                <w:noProof/>
+                <w:webHidden/>
+              </w:rPr>
+              <w:fldChar w:fldCharType="end"/>
+            </w:r>
+          </w:hyperlink>
+        </w:p>
+        <w:p>
+          <w:pPr>
+            <w:pStyle w:val="Obsah2"/>
+            <w:tabs>
+              <w:tab w:val="left" w:pos="880"/>
+              <w:tab w:val="right" w:leader="dot" w:pos="7926"/>
+            </w:tabs>
+            <w:rPr>
+              <w:rFonts w:eastAsiaTheme="minorEastAsia"/>
+              <w:noProof/>
+              <w:lang w:eastAsia="cs-CZ"/>
+            </w:rPr>
+          </w:pPr>
+          <w:hyperlink w:anchor="_Toc101797764" w:history="1">
+            <w:r>
+              <w:rPr>
+                <w:rStyle w:val="Hypertextovodkaz"/>
+                <w:noProof/>
+              </w:rPr>
+              <w:t>5.3</w:t>
+            </w:r>
+            <w:r>
+              <w:rPr>
+                <w:rFonts w:eastAsiaTheme="minorEastAsia"/>
+                <w:noProof/>
+                <w:lang w:eastAsia="cs-CZ"/>
+              </w:rPr>
+              <w:tab/>
+            </w:r>
+            <w:r>
+              <w:rPr>
+                <w:rStyle w:val="Hypertextovodkaz"/>
+                <w:noProof/>
+              </w:rPr>
+              <w:t>Obrazovka seznam institucí</w:t>
+            </w:r>
+            <w:r>
+              <w:rPr>
+                <w:noProof/>
+                <w:webHidden/>
+              </w:rPr>
+              <w:tab/>
+            </w:r>
+            <w:r>
+              <w:rPr>
+                <w:noProof/>
+                <w:webHidden/>
+              </w:rPr>
+              <w:fldChar w:fldCharType="begin"/>
+            </w:r>
+            <w:r>
+              <w:rPr>
+                <w:noProof/>
+                <w:webHidden/>
+              </w:rPr>
+              <w:instrText xml:space="preserve"> PAGEREF _Toc101797764 \h </w:instrText>
+            </w:r>
+            <w:r>
+              <w:rPr>
+                <w:noProof/>
+                <w:webHidden/>
+              </w:rPr>
+            </w:r>
+            <w:r>
+              <w:rPr>
+                <w:noProof/>
+                <w:webHidden/>
+              </w:rPr>
+              <w:fldChar w:fldCharType="separate"/>
+            </w:r>
+            <w:r>
+              <w:rPr>
+                <w:noProof/>
+                <w:webHidden/>
+              </w:rPr>
+              <w:t>21</w:t>
             </w:r>
             <w:r>
               <w:rPr>
@@ -4327,7 +4582,7 @@
               <w:lang w:eastAsia="cs-CZ"/>
             </w:rPr>
           </w:pPr>
-          <w:hyperlink w:anchor="_Toc101693434" w:history="1">
+          <w:hyperlink w:anchor="_Toc101797765" w:history="1">
             <w:r>
               <w:rPr>
                 <w:rStyle w:val="Hypertextovodkaz"/>
@@ -4348,7 +4603,7 @@
                 <w:rStyle w:val="Hypertextovodkaz"/>
                 <w:noProof/>
               </w:rPr>
-              <w:t>Uživatelské testování</w:t>
+              <w:t>Popis implementace</w:t>
             </w:r>
             <w:r>
               <w:rPr>
@@ -4369,7 +4624,7 @@
                 <w:noProof/>
                 <w:webHidden/>
               </w:rPr>
-              <w:instrText xml:space="preserve"> PAGEREF _Toc101693434 \h </w:instrText>
+              <w:instrText xml:space="preserve"> PAGEREF _Toc101797765 \h </w:instrText>
             </w:r>
             <w:r>
               <w:rPr>
@@ -4389,7 +4644,7 @@
                 <w:noProof/>
                 <w:webHidden/>
               </w:rPr>
-              <w:t>20</w:t>
+              <w:t>21</w:t>
             </w:r>
             <w:r>
               <w:rPr>
@@ -4413,7 +4668,7 @@
               <w:lang w:eastAsia="cs-CZ"/>
             </w:rPr>
           </w:pPr>
-          <w:hyperlink w:anchor="_Toc101693435" w:history="1">
+          <w:hyperlink w:anchor="_Toc101797766" w:history="1">
             <w:r>
               <w:rPr>
                 <w:rStyle w:val="Hypertextovodkaz"/>
@@ -4434,7 +4689,7 @@
                 <w:rStyle w:val="Hypertextovodkaz"/>
                 <w:noProof/>
               </w:rPr>
-              <w:t>Závěr</w:t>
+              <w:t>Uživatelské testování</w:t>
             </w:r>
             <w:r>
               <w:rPr>
@@ -4455,7 +4710,7 @@
                 <w:noProof/>
                 <w:webHidden/>
               </w:rPr>
-              <w:instrText xml:space="preserve"> PAGEREF _Toc101693435 \h </w:instrText>
+              <w:instrText xml:space="preserve"> PAGEREF _Toc101797766 \h </w:instrText>
             </w:r>
             <w:r>
               <w:rPr>
@@ -4475,7 +4730,7 @@
                 <w:noProof/>
                 <w:webHidden/>
               </w:rPr>
-              <w:t>20</w:t>
+              <w:t>22</w:t>
             </w:r>
             <w:r>
               <w:rPr>
@@ -4499,7 +4754,7 @@
               <w:lang w:eastAsia="cs-CZ"/>
             </w:rPr>
           </w:pPr>
-          <w:hyperlink w:anchor="_Toc101693436" w:history="1">
+          <w:hyperlink w:anchor="_Toc101797767" w:history="1">
             <w:r>
               <w:rPr>
                 <w:rStyle w:val="Hypertextovodkaz"/>
@@ -4520,7 +4775,7 @@
                 <w:rStyle w:val="Hypertextovodkaz"/>
                 <w:noProof/>
               </w:rPr>
-              <w:t>Přehled zkratek</w:t>
+              <w:t>Závěr</w:t>
             </w:r>
             <w:r>
               <w:rPr>
@@ -4541,7 +4796,7 @@
                 <w:noProof/>
                 <w:webHidden/>
               </w:rPr>
-              <w:instrText xml:space="preserve"> PAGEREF _Toc101693436 \h </w:instrText>
+              <w:instrText xml:space="preserve"> PAGEREF _Toc101797767 \h </w:instrText>
             </w:r>
             <w:r>
               <w:rPr>
@@ -4561,7 +4816,7 @@
                 <w:noProof/>
                 <w:webHidden/>
               </w:rPr>
-              <w:t>20</w:t>
+              <w:t>22</w:t>
             </w:r>
             <w:r>
               <w:rPr>
@@ -4585,7 +4840,7 @@
               <w:lang w:eastAsia="cs-CZ"/>
             </w:rPr>
           </w:pPr>
-          <w:hyperlink w:anchor="_Toc101693437" w:history="1">
+          <w:hyperlink w:anchor="_Toc101797768" w:history="1">
             <w:r>
               <w:rPr>
                 <w:rStyle w:val="Hypertextovodkaz"/>
@@ -4606,7 +4861,7 @@
                 <w:rStyle w:val="Hypertextovodkaz"/>
                 <w:noProof/>
               </w:rPr>
-              <w:t>Literatura</w:t>
+              <w:t>Přehled zkratek</w:t>
             </w:r>
             <w:r>
               <w:rPr>
@@ -4627,7 +4882,7 @@
                 <w:noProof/>
                 <w:webHidden/>
               </w:rPr>
-              <w:instrText xml:space="preserve"> PAGEREF _Toc101693437 \h </w:instrText>
+              <w:instrText xml:space="preserve"> PAGEREF _Toc101797768 \h </w:instrText>
             </w:r>
             <w:r>
               <w:rPr>
@@ -4647,7 +4902,7 @@
                 <w:noProof/>
                 <w:webHidden/>
               </w:rPr>
-              <w:t>21</w:t>
+              <w:t>22</w:t>
             </w:r>
             <w:r>
               <w:rPr>
@@ -4671,7 +4926,7 @@
               <w:lang w:eastAsia="cs-CZ"/>
             </w:rPr>
           </w:pPr>
-          <w:hyperlink w:anchor="_Toc101693438" w:history="1">
+          <w:hyperlink w:anchor="_Toc101797769" w:history="1">
             <w:r>
               <w:rPr>
                 <w:rStyle w:val="Hypertextovodkaz"/>
@@ -4692,6 +4947,92 @@
                 <w:rStyle w:val="Hypertextovodkaz"/>
                 <w:noProof/>
               </w:rPr>
+              <w:t>Literatura</w:t>
+            </w:r>
+            <w:r>
+              <w:rPr>
+                <w:noProof/>
+                <w:webHidden/>
+              </w:rPr>
+              <w:tab/>
+            </w:r>
+            <w:r>
+              <w:rPr>
+                <w:noProof/>
+                <w:webHidden/>
+              </w:rPr>
+              <w:fldChar w:fldCharType="begin"/>
+            </w:r>
+            <w:r>
+              <w:rPr>
+                <w:noProof/>
+                <w:webHidden/>
+              </w:rPr>
+              <w:instrText xml:space="preserve"> PAGEREF _Toc101797769 \h </w:instrText>
+            </w:r>
+            <w:r>
+              <w:rPr>
+                <w:noProof/>
+                <w:webHidden/>
+              </w:rPr>
+            </w:r>
+            <w:r>
+              <w:rPr>
+                <w:noProof/>
+                <w:webHidden/>
+              </w:rPr>
+              <w:fldChar w:fldCharType="separate"/>
+            </w:r>
+            <w:r>
+              <w:rPr>
+                <w:noProof/>
+                <w:webHidden/>
+              </w:rPr>
+              <w:t>22</w:t>
+            </w:r>
+            <w:r>
+              <w:rPr>
+                <w:noProof/>
+                <w:webHidden/>
+              </w:rPr>
+              <w:fldChar w:fldCharType="end"/>
+            </w:r>
+          </w:hyperlink>
+        </w:p>
+        <w:p>
+          <w:pPr>
+            <w:pStyle w:val="Obsah1"/>
+            <w:tabs>
+              <w:tab w:val="left" w:pos="660"/>
+              <w:tab w:val="right" w:leader="dot" w:pos="7926"/>
+            </w:tabs>
+            <w:rPr>
+              <w:rFonts w:eastAsiaTheme="minorEastAsia"/>
+              <w:noProof/>
+              <w:lang w:eastAsia="cs-CZ"/>
+            </w:rPr>
+          </w:pPr>
+          <w:hyperlink w:anchor="_Toc101797770" w:history="1">
+            <w:r>
+              <w:rPr>
+                <w:rStyle w:val="Hypertextovodkaz"/>
+                <w:noProof/>
+              </w:rPr>
+              <w:t>11</w:t>
+            </w:r>
+            <w:r>
+              <w:rPr>
+                <w:rFonts w:eastAsiaTheme="minorEastAsia"/>
+                <w:noProof/>
+                <w:lang w:eastAsia="cs-CZ"/>
+              </w:rPr>
+              <w:tab/>
+            </w:r>
+            <w:r>
+              <w:rPr>
+                <w:rStyle w:val="Hypertextovodkaz"/>
+                <w:noProof/>
+              </w:rPr>
               <w:t>Přílohy</w:t>
             </w:r>
             <w:r>
@@ -4713,7 +5054,7 @@
                 <w:noProof/>
                 <w:webHidden/>
               </w:rPr>
-              <w:instrText xml:space="preserve"> PAGEREF _Toc101693438 \h </w:instrText>
+              <w:instrText xml:space="preserve"> PAGEREF _Toc101797770 \h </w:instrText>
             </w:r>
             <w:r>
               <w:rPr>
@@ -4733,7 +5074,7 @@
                 <w:noProof/>
                 <w:webHidden/>
               </w:rPr>
-              <w:t>22</w:t>
+              <w:t>24</w:t>
             </w:r>
             <w:r>
               <w:rPr>
@@ -4787,7 +5128,7 @@
       <w:pPr>
         <w:pStyle w:val="Nadpis1"/>
       </w:pPr>
-      <w:bookmarkStart w:id="0" w:name="_Toc101693403"/>
+      <w:bookmarkStart w:id="0" w:name="_Toc101797731"/>
       <w:r>
         <w:lastRenderedPageBreak/>
         <w:t>1</w:t>
@@ -4800,77 +5141,72 @@
     </w:p>
     <w:p>
       <w:pPr>
+        <w:ind w:firstLine="709"/>
+        <w:rPr>
+          <w:rFonts w:ascii="Times New Roman" w:hAnsi="Times New Roman" w:cs="Times New Roman"/>
+        </w:rPr>
+      </w:pPr>
+      <w:r>
+        <w:rPr>
+          <w:rFonts w:ascii="Times New Roman" w:hAnsi="Times New Roman" w:cs="Times New Roman"/>
+        </w:rPr>
+        <w:t xml:space="preserve">Pro svou bakalářskou práci jsem si vybral téma Mobilní aplikace pro implementaci komunitního překladu v muzeích. Téma je výstižné vzhledem k aktuální pokrokové a moderní době. Dnes už žije jen hrstka lidí, která by nevlastnila mobilní telefon. Ten, kdo nechce zůstat pozadu, a chce umět používat moderní technologie, musí se přizpůsobit, takzvaně jít s dobou. Společnost si již zvykla na technologická zařízení, jako je počítač či mobilní telefon a těžko by bez nich dokázala žít. Telefon je laicky taková „malá“ přenosná skříňka sloužící pro naše pohodlí, komunikaci, práci, zábavu a mnohdy i vzdělávání. V posledních letech se společnost </w:t>
+      </w:r>
+      <w:proofErr w:type="gramStart"/>
+      <w:r>
+        <w:rPr>
+          <w:rFonts w:ascii="Times New Roman" w:hAnsi="Times New Roman" w:cs="Times New Roman"/>
+        </w:rPr>
+        <w:t>snaží</w:t>
+      </w:r>
+      <w:proofErr w:type="gramEnd"/>
+      <w:r>
+        <w:rPr>
+          <w:rFonts w:ascii="Times New Roman" w:hAnsi="Times New Roman" w:cs="Times New Roman"/>
+        </w:rPr>
+        <w:t xml:space="preserve"> poznávat svět, cestuje, provozuje turistiku, jelikož jsou tyto činnosti velmi dostupné. Právě mobilní zařízení máme vždy s sebou a používáme ho jako mobilního průvodce. Dalo by se </w:t>
+      </w:r>
+      <w:proofErr w:type="gramStart"/>
+      <w:r>
+        <w:rPr>
+          <w:rFonts w:ascii="Times New Roman" w:hAnsi="Times New Roman" w:cs="Times New Roman"/>
+        </w:rPr>
+        <w:t>říci</w:t>
+      </w:r>
+      <w:proofErr w:type="gramEnd"/>
+      <w:r>
+        <w:rPr>
+          <w:rFonts w:ascii="Times New Roman" w:hAnsi="Times New Roman" w:cs="Times New Roman"/>
+        </w:rPr>
+        <w:t xml:space="preserve">, že zcela nahradil papírové mapy, brožury či knižní průvodce. Díky lokalizační funkci nám telefon </w:t>
+      </w:r>
+      <w:proofErr w:type="gramStart"/>
+      <w:r>
+        <w:rPr>
+          <w:rFonts w:ascii="Times New Roman" w:hAnsi="Times New Roman" w:cs="Times New Roman"/>
+        </w:rPr>
+        <w:t>určí</w:t>
+      </w:r>
+      <w:proofErr w:type="gramEnd"/>
+      <w:r>
+        <w:rPr>
+          <w:rFonts w:ascii="Times New Roman" w:hAnsi="Times New Roman" w:cs="Times New Roman"/>
+        </w:rPr>
+        <w:t xml:space="preserve"> naší přesnou polohu, zobrazí věci kolem nás, jako například památky, restaurace, obchody, galerie a muzea. Cílem této bakalářské práce je co nejvíce přiblížit exponáty v instituci, i když zrovna tištěný projev není v jazyce, kterým mluví.</w:t>
+      </w:r>
+    </w:p>
+    <w:p>
+      <w:pPr>
         <w:jc w:val="both"/>
-        <w:rPr>
-          <w:rFonts w:ascii="Times New Roman" w:hAnsi="Times New Roman" w:cs="Times New Roman"/>
-        </w:rPr>
-      </w:pPr>
-      <w:r>
-        <w:rPr>
-          <w:rFonts w:ascii="Times New Roman" w:hAnsi="Times New Roman" w:cs="Times New Roman"/>
-        </w:rPr>
-        <w:t xml:space="preserve">Pro svou bakalářskou práci jsem si vybral téma Mobilní aplikace pro implementaci komunitního překladu v muzeích. Téma je výstižné vzhledem k aktuální pokrokové a moderní době. Dnes už žije jen hrstka lidí, která by nevlastnila mobilní telefon. Ten, kdo nechce zůstat pozadu, a chce umět používat moderní technologie, musí se přizpůsobit, takzvaně jít s dobou. Společnost si již zvykla na technologická zařízení, jako je počítač či mobilní telefon a těžko by bez nich dokázala žít. Telefon je laicky taková „malá“ přenosná skříňka sloužící pro naše pohodlí, komunikaci, práci, zábavu a mnohdy i vzdělávání. V posledních letech se společnost </w:t>
-      </w:r>
-      <w:proofErr w:type="gramStart"/>
-      <w:r>
-        <w:rPr>
-          <w:rFonts w:ascii="Times New Roman" w:hAnsi="Times New Roman" w:cs="Times New Roman"/>
-        </w:rPr>
-        <w:t>snaží</w:t>
-      </w:r>
-      <w:proofErr w:type="gramEnd"/>
-      <w:r>
-        <w:rPr>
-          <w:rFonts w:ascii="Times New Roman" w:hAnsi="Times New Roman" w:cs="Times New Roman"/>
-        </w:rPr>
-        <w:t xml:space="preserve"> poznávat svět, cestuje, provozuje turistiku, jelikož jsou tyto činnosti velmi dostupné. Právě mobilní zařízení máme vždy s sebou a používáme ho jako mobilního průvodce. Dalo by se </w:t>
-      </w:r>
-      <w:proofErr w:type="gramStart"/>
-      <w:r>
-        <w:rPr>
-          <w:rFonts w:ascii="Times New Roman" w:hAnsi="Times New Roman" w:cs="Times New Roman"/>
-        </w:rPr>
-        <w:t>říci</w:t>
-      </w:r>
-      <w:proofErr w:type="gramEnd"/>
-      <w:r>
-        <w:rPr>
-          <w:rFonts w:ascii="Times New Roman" w:hAnsi="Times New Roman" w:cs="Times New Roman"/>
-        </w:rPr>
-        <w:t xml:space="preserve">, že zcela nahradil papírové mapy, brožury či knižní průvodce. Díky lokalizační funkci nám telefon </w:t>
-      </w:r>
-      <w:proofErr w:type="gramStart"/>
-      <w:r>
-        <w:rPr>
-          <w:rFonts w:ascii="Times New Roman" w:hAnsi="Times New Roman" w:cs="Times New Roman"/>
-        </w:rPr>
-        <w:t>určí</w:t>
-      </w:r>
-      <w:proofErr w:type="gramEnd"/>
-      <w:r>
-        <w:rPr>
-          <w:rFonts w:ascii="Times New Roman" w:hAnsi="Times New Roman" w:cs="Times New Roman"/>
-        </w:rPr>
-        <w:t xml:space="preserve"> naší přesnou polohu, zobrazí věci kolem nás, jako například památky, restaurace, obchody, galerie a muzea.</w:t>
-      </w:r>
-    </w:p>
-    <w:p>
-      <w:pPr>
-        <w:jc w:val="both"/>
-        <w:rPr>
-          <w:rFonts w:ascii="Times New Roman" w:hAnsi="Times New Roman" w:cs="Times New Roman"/>
-        </w:rPr>
       </w:pPr>
       <w:r>
         <w:rPr>
           <w:rFonts w:ascii="Times New Roman" w:hAnsi="Times New Roman" w:cs="Times New Roman"/>
         </w:rPr>
         <w:tab/>
-        <w:t xml:space="preserve">Bakalářská práce je tedy návrh mobilní aplikace, která by propojila cestování s poučením. V muzeích jsou popisky k exponátům většinou ve dvou až třech jazycích, v menších muzeích tomu tak být nemusí, jelikož nemají prostor či finanční prostředky na zajištění překladu do cizího jazyka. Představovaná aplikace by měla návštěvníka provést muzeem a představit mu jednotlivé exponáty v jazyce jeho výběru, (pokud je k dispozici.) </w:t>
-      </w:r>
-    </w:p>
-    <w:p/>
-    <w:p/>
+        <w:t>Bakalářská práce je tedy návrh prototypu mobilní aplikace, která by propojila cestování s poučením. V muzeích jsou popisky k exponátům většinou ve dvou až třech jazycích, v menších muzeích tomu tak být nemusí, jelikož nemají prostor či finanční prostředky na zajištění překladu do cizího jazyka. Představovaná aplikace by měla návštěvníka provést muzeem a představit mu jednotlivé exponáty v jazyce jeho výběru, (pokud je k dispozici.)  Aplikace funguje pouze na zařízeních s operačním systémem Android a je doplněním k webové aplikaci. Po stažení se uživatel, pro běžné používání, nemusí přihlašovat ani si vytvářet žádný profil. Pokud však chce uživatel přispívat překlady, profil si musí vytvořit, zároveň samostatný překlad nejde vytvořit v mobilní aplikaci, ale pouze ve webové aplikaci. Získávání překladů funguje na bázi komunitního překladu, do kterého má možnost přispět každý registrovaný uživatel aplikace.  Uživatel si může vybrat ze dvou možností získání překladu, QR kód či jiný typ kódu, který se nachází vedle exponátu, nebo ruční volení exponátu, ten lze získat postupem od obecného označení k přesnému. Aplikace nabízí seznam všech podporovaných institucí i s jejich bližšími informacemi.</w:t>
+      </w:r>
+    </w:p>
     <w:p>
       <w:r>
         <w:br w:type="page"/>
@@ -4880,7 +5216,7 @@
       <w:pPr>
         <w:pStyle w:val="Nadpis1"/>
       </w:pPr>
-      <w:bookmarkStart w:id="1" w:name="_Toc101693404"/>
+      <w:bookmarkStart w:id="1" w:name="_Toc101797732"/>
       <w:r>
         <w:lastRenderedPageBreak/>
         <w:t>2</w:t>
@@ -4910,7 +5246,7 @@
         <w:pStyle w:val="Nadpis2"/>
       </w:pPr>
       <w:bookmarkStart w:id="2" w:name="_Toc101463617"/>
-      <w:bookmarkStart w:id="3" w:name="_Toc101693405"/>
+      <w:bookmarkStart w:id="3" w:name="_Toc101797733"/>
       <w:r>
         <w:t>2.1</w:t>
       </w:r>
@@ -5071,7 +5407,7 @@
       </w:pPr>
       <w:bookmarkStart w:id="4" w:name="_2.1.1_Knihovna_ARCore"/>
       <w:bookmarkStart w:id="5" w:name="_Toc101463618"/>
-      <w:bookmarkStart w:id="6" w:name="_Toc101693406"/>
+      <w:bookmarkStart w:id="6" w:name="_Toc101797734"/>
       <w:bookmarkEnd w:id="4"/>
       <w:r>
         <w:t>2.1.1</w:t>
@@ -5175,7 +5511,7 @@
         <w:pStyle w:val="Nadpis3"/>
       </w:pPr>
       <w:bookmarkStart w:id="7" w:name="_Toc101463619"/>
-      <w:bookmarkStart w:id="8" w:name="_Toc101693407"/>
+      <w:bookmarkStart w:id="8" w:name="_Toc101797735"/>
       <w:r>
         <w:t>2.1.2</w:t>
       </w:r>
@@ -5283,7 +5619,7 @@
         <w:pStyle w:val="Nadpis3"/>
       </w:pPr>
       <w:bookmarkStart w:id="9" w:name="_Toc101463620"/>
-      <w:bookmarkStart w:id="10" w:name="_Toc101693408"/>
+      <w:bookmarkStart w:id="10" w:name="_Toc101797736"/>
       <w:r>
         <w:t>2.1.3</w:t>
       </w:r>
@@ -5404,7 +5740,7 @@
         <w:pStyle w:val="Nadpis3"/>
       </w:pPr>
       <w:bookmarkStart w:id="11" w:name="_Toc101463621"/>
-      <w:bookmarkStart w:id="12" w:name="_Toc101693409"/>
+      <w:bookmarkStart w:id="12" w:name="_Toc101797737"/>
       <w:r>
         <w:t>2.1.4</w:t>
       </w:r>
@@ -5491,7 +5827,7 @@
         <w:pStyle w:val="Nadpis2"/>
       </w:pPr>
       <w:bookmarkStart w:id="13" w:name="_Toc101463622"/>
-      <w:bookmarkStart w:id="14" w:name="_Toc101693410"/>
+      <w:bookmarkStart w:id="14" w:name="_Toc101797738"/>
       <w:r>
         <w:t>2.2</w:t>
       </w:r>
@@ -5574,7 +5910,7 @@
       </w:pPr>
       <w:bookmarkStart w:id="15" w:name="_2.2.1_Knihovna_ZXing"/>
       <w:bookmarkStart w:id="16" w:name="_Toc101463623"/>
-      <w:bookmarkStart w:id="17" w:name="_Toc101693411"/>
+      <w:bookmarkStart w:id="17" w:name="_Toc101797739"/>
       <w:bookmarkEnd w:id="15"/>
       <w:r>
         <w:t>2.2.1</w:t>
@@ -5775,7 +6111,7 @@
         <w:pStyle w:val="Nadpis3"/>
       </w:pPr>
       <w:bookmarkStart w:id="18" w:name="_Toc101463624"/>
-      <w:bookmarkStart w:id="19" w:name="_Toc101693412"/>
+      <w:bookmarkStart w:id="19" w:name="_Toc101797740"/>
       <w:r>
         <w:t>2.2.2</w:t>
       </w:r>
@@ -5890,7 +6226,7 @@
         <w:pStyle w:val="Nadpis3"/>
       </w:pPr>
       <w:bookmarkStart w:id="20" w:name="_Toc101463625"/>
-      <w:bookmarkStart w:id="21" w:name="_Toc101693413"/>
+      <w:bookmarkStart w:id="21" w:name="_Toc101797741"/>
       <w:r>
         <w:t>2.2.3</w:t>
       </w:r>
@@ -5984,7 +6320,7 @@
         <w:pStyle w:val="Nadpis3"/>
       </w:pPr>
       <w:bookmarkStart w:id="22" w:name="_Toc101463626"/>
-      <w:bookmarkStart w:id="23" w:name="_Toc101693414"/>
+      <w:bookmarkStart w:id="23" w:name="_Toc101797742"/>
       <w:r>
         <w:t>2.2.4</w:t>
       </w:r>
@@ -6044,7 +6380,7 @@
         <w:pStyle w:val="Nadpis3"/>
       </w:pPr>
       <w:bookmarkStart w:id="24" w:name="_Toc101463627"/>
-      <w:bookmarkStart w:id="25" w:name="_Toc101693415"/>
+      <w:bookmarkStart w:id="25" w:name="_Toc101797743"/>
       <w:r>
         <w:t>2.2.4</w:t>
       </w:r>
@@ -6117,7 +6453,7 @@
         <w:pStyle w:val="Nadpis2"/>
       </w:pPr>
       <w:bookmarkStart w:id="26" w:name="_Toc101463628"/>
-      <w:bookmarkStart w:id="27" w:name="_Toc101693416"/>
+      <w:bookmarkStart w:id="27" w:name="_Toc101797744"/>
       <w:r>
         <w:lastRenderedPageBreak/>
         <w:t>2.3</w:t>
@@ -6300,7 +6636,7 @@
         <w:pStyle w:val="Nadpis3"/>
       </w:pPr>
       <w:bookmarkStart w:id="28" w:name="_Toc101463629"/>
-      <w:bookmarkStart w:id="29" w:name="_Toc101693417"/>
+      <w:bookmarkStart w:id="29" w:name="_Toc101797745"/>
       <w:r>
         <w:t>2.3.1</w:t>
       </w:r>
@@ -6353,7 +6689,7 @@
         <w:pStyle w:val="Nadpis3"/>
       </w:pPr>
       <w:bookmarkStart w:id="30" w:name="_Toc101463630"/>
-      <w:bookmarkStart w:id="31" w:name="_Toc101693418"/>
+      <w:bookmarkStart w:id="31" w:name="_Toc101797746"/>
       <w:r>
         <w:t>2.3.2</w:t>
       </w:r>
@@ -6463,7 +6799,7 @@
         <w:pStyle w:val="Nadpis2"/>
       </w:pPr>
       <w:bookmarkStart w:id="32" w:name="_Toc101463631"/>
-      <w:bookmarkStart w:id="33" w:name="_Toc101693419"/>
+      <w:bookmarkStart w:id="33" w:name="_Toc101797747"/>
       <w:r>
         <w:t>2.4</w:t>
       </w:r>
@@ -6692,7 +7028,7 @@
         <w:pStyle w:val="Nadpis3"/>
       </w:pPr>
       <w:bookmarkStart w:id="34" w:name="_Toc101463632"/>
-      <w:bookmarkStart w:id="35" w:name="_Toc101693420"/>
+      <w:bookmarkStart w:id="35" w:name="_Toc101797748"/>
       <w:r>
         <w:lastRenderedPageBreak/>
         <w:t>2.4.1</w:t>
@@ -6724,7 +7060,7 @@
         <w:pStyle w:val="Nadpis2"/>
       </w:pPr>
       <w:bookmarkStart w:id="36" w:name="_Toc101463633"/>
-      <w:bookmarkStart w:id="37" w:name="_Toc101693421"/>
+      <w:bookmarkStart w:id="37" w:name="_Toc101797749"/>
       <w:r>
         <w:t>2.5</w:t>
       </w:r>
@@ -7460,7 +7796,7 @@
         <w:pStyle w:val="Nadpis2"/>
       </w:pPr>
       <w:bookmarkStart w:id="38" w:name="_Toc101463634"/>
-      <w:bookmarkStart w:id="39" w:name="_Toc101693422"/>
+      <w:bookmarkStart w:id="39" w:name="_Toc101797750"/>
       <w:r>
         <w:t>2.6</w:t>
       </w:r>
@@ -7561,7 +7897,7 @@
         <w:pStyle w:val="Nadpis2"/>
       </w:pPr>
       <w:bookmarkStart w:id="40" w:name="_Toc101463635"/>
-      <w:bookmarkStart w:id="41" w:name="_Toc101693423"/>
+      <w:bookmarkStart w:id="41" w:name="_Toc101797751"/>
       <w:r>
         <w:t>2.7</w:t>
       </w:r>
@@ -7675,7 +8011,7 @@
       <w:pPr>
         <w:pStyle w:val="Nadpis1"/>
       </w:pPr>
-      <w:bookmarkStart w:id="42" w:name="_Toc101693424"/>
+      <w:bookmarkStart w:id="42" w:name="_Toc101797752"/>
       <w:r>
         <w:t>3</w:t>
       </w:r>
@@ -7827,7 +8163,7 @@
       <w:pPr>
         <w:pStyle w:val="Nadpis2"/>
       </w:pPr>
-      <w:bookmarkStart w:id="43" w:name="_Toc101693425"/>
+      <w:bookmarkStart w:id="43" w:name="_Toc101797753"/>
       <w:r>
         <w:t>3.1</w:t>
       </w:r>
@@ -8147,21 +8483,7 @@
             <w:rStyle w:val="Hypertextovodkaz"/>
             <w:rFonts w:ascii="Times New Roman" w:hAnsi="Times New Roman" w:cs="Times New Roman"/>
           </w:rPr>
-          <w:t>[1</w:t>
-        </w:r>
-        <w:r>
-          <w:rPr>
-            <w:rStyle w:val="Hypertextovodkaz"/>
-            <w:rFonts w:ascii="Times New Roman" w:hAnsi="Times New Roman" w:cs="Times New Roman"/>
-          </w:rPr>
-          <w:t>3</w:t>
-        </w:r>
-        <w:r>
-          <w:rPr>
-            <w:rStyle w:val="Hypertextovodkaz"/>
-            <w:rFonts w:ascii="Times New Roman" w:hAnsi="Times New Roman" w:cs="Times New Roman"/>
-          </w:rPr>
-          <w:t>]</w:t>
+          <w:t>[13]</w:t>
         </w:r>
       </w:hyperlink>
     </w:p>
@@ -8177,7 +8499,7 @@
       <w:pPr>
         <w:pStyle w:val="Nadpis2"/>
       </w:pPr>
-      <w:bookmarkStart w:id="44" w:name="_Toc101693426"/>
+      <w:bookmarkStart w:id="44" w:name="_Toc101797754"/>
       <w:r>
         <w:t>3.2</w:t>
       </w:r>
@@ -8211,19 +8533,7 @@
         <w:rPr>
           <w:rFonts w:ascii="Times New Roman" w:hAnsi="Times New Roman" w:cs="Times New Roman"/>
         </w:rPr>
-        <w:t xml:space="preserve">Aplikace, jak již z názvu vyplívá, je vytvářena pod záštitou Googlu. Funguje na iOS i Android. Umožňuje využívat široké množství funkcí, jako například: </w:t>
-      </w:r>
-      <w:r>
-        <w:rPr>
-          <w:rFonts w:ascii="Times New Roman" w:hAnsi="Times New Roman" w:cs="Times New Roman"/>
-        </w:rPr>
-        <w:t>360° videa</w:t>
-      </w:r>
-      <w:r>
-        <w:rPr>
-          <w:rFonts w:ascii="Times New Roman" w:hAnsi="Times New Roman" w:cs="Times New Roman"/>
-        </w:rPr>
-        <w:t>, rozpoznávač děl, prohlídky ve virtuální realitě, kapesní galerii a mnoho dalšího. Hodnocení 4.6/5 (04.2022). Aktualizováno 14.4.2022.</w:t>
+        <w:t>Aplikace, jak již z názvu vyplívá, je vytvářena pod záštitou Googlu. Funguje na iOS i Android. Umožňuje využívat široké množství funkcí, jako například: 360° videa, rozpoznávač děl, prohlídky ve virtuální realitě, kapesní galerii a mnoho dalšího. Hodnocení 4.6/5 (04.2022). Aktualizováno 14.4.2022.</w:t>
       </w:r>
     </w:p>
     <w:p>
@@ -8460,21 +8770,7 @@
             <w:rStyle w:val="Hypertextovodkaz"/>
             <w:rFonts w:ascii="Times New Roman" w:hAnsi="Times New Roman" w:cs="Times New Roman"/>
           </w:rPr>
-          <w:t>[1</w:t>
-        </w:r>
-        <w:r>
-          <w:rPr>
-            <w:rStyle w:val="Hypertextovodkaz"/>
-            <w:rFonts w:ascii="Times New Roman" w:hAnsi="Times New Roman" w:cs="Times New Roman"/>
-          </w:rPr>
-          <w:t>4</w:t>
-        </w:r>
-        <w:r>
-          <w:rPr>
-            <w:rStyle w:val="Hypertextovodkaz"/>
-            <w:rFonts w:ascii="Times New Roman" w:hAnsi="Times New Roman" w:cs="Times New Roman"/>
-          </w:rPr>
-          <w:t>]</w:t>
+          <w:t>[14]</w:t>
         </w:r>
       </w:hyperlink>
     </w:p>
@@ -8490,17 +8786,17 @@
       <w:pPr>
         <w:pStyle w:val="Nadpis2"/>
       </w:pPr>
-      <w:bookmarkStart w:id="45" w:name="_Toc101693427"/>
+      <w:bookmarkStart w:id="45" w:name="_Toc101797755"/>
       <w:r>
         <w:t>3.3</w:t>
       </w:r>
       <w:r>
         <w:tab/>
       </w:r>
+      <w:r>
+        <w:t>Explorer – AMNH NYC</w:t>
+      </w:r>
       <w:bookmarkEnd w:id="45"/>
-      <w:r>
-        <w:t>Explorer – AMNH NYC</w:t>
-      </w:r>
     </w:p>
     <w:p>
       <w:pPr>
@@ -8668,21 +8964,7 @@
             <w:rStyle w:val="Hypertextovodkaz"/>
             <w:rFonts w:ascii="Times New Roman" w:hAnsi="Times New Roman" w:cs="Times New Roman"/>
           </w:rPr>
-          <w:t>[1</w:t>
-        </w:r>
-        <w:r>
-          <w:rPr>
-            <w:rStyle w:val="Hypertextovodkaz"/>
-            <w:rFonts w:ascii="Times New Roman" w:hAnsi="Times New Roman" w:cs="Times New Roman"/>
-          </w:rPr>
-          <w:t>5</w:t>
-        </w:r>
-        <w:r>
-          <w:rPr>
-            <w:rStyle w:val="Hypertextovodkaz"/>
-            <w:rFonts w:ascii="Times New Roman" w:hAnsi="Times New Roman" w:cs="Times New Roman"/>
-          </w:rPr>
-          <w:t>]</w:t>
+          <w:t>[15]</w:t>
         </w:r>
       </w:hyperlink>
     </w:p>
@@ -8690,7 +8972,7 @@
       <w:pPr>
         <w:pStyle w:val="Nadpis1"/>
       </w:pPr>
-      <w:bookmarkStart w:id="46" w:name="_Toc101693428"/>
+      <w:bookmarkStart w:id="46" w:name="_Toc101797756"/>
       <w:r>
         <w:t>4</w:t>
       </w:r>
@@ -8815,7 +9097,7 @@
         <w:pStyle w:val="Nadpis2"/>
       </w:pPr>
       <w:bookmarkStart w:id="47" w:name="_Toc101463637"/>
-      <w:bookmarkStart w:id="48" w:name="_Toc101693429"/>
+      <w:bookmarkStart w:id="48" w:name="_Toc101797757"/>
       <w:r>
         <w:t>4</w:t>
       </w:r>
@@ -8857,15 +9139,7 @@
             <w:color w:val="0563C1" w:themeColor="hyperlink"/>
             <w:u w:val="single"/>
           </w:rPr>
-          <w:t>[12</w:t>
-        </w:r>
-        <w:r>
-          <w:rPr>
-            <w:rFonts w:ascii="Times New Roman" w:hAnsi="Times New Roman" w:cs="Times New Roman"/>
-            <w:color w:val="0563C1" w:themeColor="hyperlink"/>
-            <w:u w:val="single"/>
-          </w:rPr>
-          <w:t>]</w:t>
+          <w:t>[12]</w:t>
         </w:r>
       </w:hyperlink>
       <w:r>
@@ -8998,7 +9272,7 @@
         <w:pStyle w:val="Nadpis3"/>
       </w:pPr>
       <w:bookmarkStart w:id="49" w:name="_Toc101463638"/>
-      <w:bookmarkStart w:id="50" w:name="_Toc101693430"/>
+      <w:bookmarkStart w:id="50" w:name="_Toc101797758"/>
       <w:r>
         <w:t>4</w:t>
       </w:r>
@@ -9032,15 +9306,7 @@
             <w:color w:val="0563C1" w:themeColor="hyperlink"/>
             <w:u w:val="single"/>
           </w:rPr>
-          <w:t>[12</w:t>
-        </w:r>
-        <w:r>
-          <w:rPr>
-            <w:rFonts w:ascii="Times New Roman" w:hAnsi="Times New Roman" w:cs="Times New Roman"/>
-            <w:color w:val="0563C1" w:themeColor="hyperlink"/>
-            <w:u w:val="single"/>
-          </w:rPr>
-          <w:t>]</w:t>
+          <w:t>[12]</w:t>
         </w:r>
       </w:hyperlink>
     </w:p>
@@ -9049,7 +9315,7 @@
         <w:pStyle w:val="Nadpis3"/>
       </w:pPr>
       <w:bookmarkStart w:id="51" w:name="_Toc101463639"/>
-      <w:bookmarkStart w:id="52" w:name="_Toc101693431"/>
+      <w:bookmarkStart w:id="52" w:name="_Toc101797759"/>
       <w:r>
         <w:t>4</w:t>
       </w:r>
@@ -9083,44 +9349,1081 @@
             <w:color w:val="0563C1" w:themeColor="hyperlink"/>
             <w:u w:val="single"/>
           </w:rPr>
-          <w:t>[</w:t>
+          <w:t>[12]</w:t>
         </w:r>
+      </w:hyperlink>
+    </w:p>
+    <w:p>
+      <w:pPr>
+        <w:pStyle w:val="Nadpis3"/>
+      </w:pPr>
+      <w:bookmarkStart w:id="53" w:name="_Toc101463640"/>
+      <w:bookmarkStart w:id="54" w:name="_Toc101797760"/>
+      <w:r>
+        <w:t>4</w:t>
+      </w:r>
+      <w:r>
+        <w:t>.2.3</w:t>
+      </w:r>
+      <w:r>
+        <w:tab/>
+        <w:t>Shrnutí</w:t>
+      </w:r>
+      <w:bookmarkEnd w:id="53"/>
+      <w:bookmarkEnd w:id="54"/>
+    </w:p>
+    <w:p>
+      <w:pPr>
+        <w:jc w:val="both"/>
+        <w:rPr>
+          <w:rFonts w:ascii="Times New Roman" w:hAnsi="Times New Roman" w:cs="Times New Roman"/>
+        </w:rPr>
+      </w:pPr>
+      <w:r>
+        <w:rPr>
+          <w:rFonts w:ascii="Times New Roman" w:hAnsi="Times New Roman" w:cs="Times New Roman"/>
+        </w:rPr>
+        <w:t xml:space="preserve">Řešení v našem projektu volil autor serveru a webové aplikace. Vybral první řešení s možným hlasováním o kvalitě překladu. Každá instituce má jednoho či skupinu správců, kteří se starají o překlady, které budou zobrazovány. Dále je implementovaný systém pro </w:t>
+      </w:r>
+      <w:r>
+        <w:rPr>
+          <w:rFonts w:ascii="Times New Roman" w:hAnsi="Times New Roman" w:cs="Times New Roman"/>
+        </w:rPr>
+        <w:lastRenderedPageBreak/>
+        <w:t>hodnocení překladů. Tímto způsobem správci institucí budou mít zpětnou vazbu ke kvalitě překladů.</w:t>
+      </w:r>
+    </w:p>
+    <w:p>
+      <w:pPr>
+        <w:pStyle w:val="Nadpis1"/>
+      </w:pPr>
+      <w:bookmarkStart w:id="55" w:name="_Toc101797761"/>
+      <w:r>
+        <w:t>5</w:t>
+      </w:r>
+      <w:r>
+        <w:tab/>
+        <w:t>Návrh aplikace</w:t>
+      </w:r>
+      <w:bookmarkEnd w:id="55"/>
+    </w:p>
+    <w:p>
+      <w:pPr>
+        <w:jc w:val="both"/>
+        <w:rPr>
+          <w:rFonts w:ascii="Times New Roman" w:hAnsi="Times New Roman" w:cs="Times New Roman"/>
+        </w:rPr>
+      </w:pPr>
+      <w:r>
+        <w:rPr>
+          <w:rFonts w:ascii="Times New Roman" w:hAnsi="Times New Roman" w:cs="Times New Roman"/>
+        </w:rPr>
+        <w:t xml:space="preserve">Pro důležité či zajímavé části aplikace jsem vytvořil takzvané </w:t>
+      </w:r>
+      <w:proofErr w:type="spellStart"/>
+      <w:r>
+        <w:rPr>
+          <w:rFonts w:ascii="Times New Roman" w:hAnsi="Times New Roman" w:cs="Times New Roman"/>
+        </w:rPr>
+        <w:t>wireframy</w:t>
+      </w:r>
+      <w:proofErr w:type="spellEnd"/>
+      <w:r>
+        <w:rPr>
+          <w:rFonts w:ascii="Times New Roman" w:hAnsi="Times New Roman" w:cs="Times New Roman"/>
+        </w:rPr>
+        <w:t xml:space="preserve">. </w:t>
+      </w:r>
+      <w:proofErr w:type="spellStart"/>
+      <w:r>
+        <w:rPr>
+          <w:rFonts w:ascii="Times New Roman" w:hAnsi="Times New Roman" w:cs="Times New Roman"/>
+        </w:rPr>
+        <w:t>Wireframe</w:t>
+      </w:r>
+      <w:proofErr w:type="spellEnd"/>
+      <w:r>
+        <w:rPr>
+          <w:rFonts w:ascii="Times New Roman" w:hAnsi="Times New Roman" w:cs="Times New Roman"/>
+        </w:rPr>
+        <w:t xml:space="preserve"> je náhled </w:t>
+      </w:r>
+      <w:r>
+        <w:rPr>
+          <w:rFonts w:ascii="Times New Roman" w:hAnsi="Times New Roman" w:cs="Times New Roman"/>
+        </w:rPr>
+        <w:t xml:space="preserve">obrazovky s definicí funkce a obsahu. Pro popis v této kapitole jsem nevytvářel náhled obrazovky s registračním, přihlašovacím formulářem nebo s formulářem pro změnu hesla. Tyto obrazovky mají ve většině aplikací podobný vzhled, a proto není nutné je explicitně zobrazovat.   </w:t>
+      </w:r>
+    </w:p>
+    <w:p>
+      <w:pPr>
+        <w:jc w:val="both"/>
+        <w:rPr>
+          <w:rFonts w:ascii="Times New Roman" w:hAnsi="Times New Roman" w:cs="Times New Roman"/>
+        </w:rPr>
+      </w:pPr>
+      <w:r>
+        <w:rPr>
+          <w:rFonts w:ascii="Times New Roman" w:hAnsi="Times New Roman" w:cs="Times New Roman"/>
+        </w:rPr>
+        <w:tab/>
+        <w:t xml:space="preserve">Celá aplikace je postavená na navigační listě ve spodní části obrazovky. Využil jsem možnosti ikony a krátkého textu, tak aby navigace byla jednoduchá a intuitivní. V horní části obrazovky je lišta s názvem aktuální obrazovky. </w:t>
+      </w:r>
+    </w:p>
+    <w:p>
+      <w:pPr>
+        <w:pStyle w:val="Nadpis2"/>
+      </w:pPr>
+      <w:bookmarkStart w:id="56" w:name="_Toc101797762"/>
+      <w:r>
+        <w:rPr>
+          <w:noProof/>
+        </w:rPr>
+        <w:drawing>
+          <wp:anchor distT="0" distB="0" distL="114300" distR="114300" simplePos="0" relativeHeight="251658240" behindDoc="1" locked="0" layoutInCell="1" allowOverlap="1" wp14:anchorId="68F8507B" wp14:editId="5D51B08A">
+            <wp:simplePos x="0" y="0"/>
+            <wp:positionH relativeFrom="margin">
+              <wp:align>left</wp:align>
+            </wp:positionH>
+            <wp:positionV relativeFrom="paragraph">
+              <wp:posOffset>607695</wp:posOffset>
+            </wp:positionV>
+            <wp:extent cx="2620645" cy="4972050"/>
+            <wp:effectExtent l="0" t="0" r="8255" b="0"/>
+            <wp:wrapSquare wrapText="bothSides"/>
+            <wp:docPr id="6" name="Obrázek 6"/>
+            <wp:cNvGraphicFramePr>
+              <a:graphicFrameLocks xmlns:a="http://schemas.openxmlformats.org/drawingml/2006/main" noChangeAspect="1"/>
+            </wp:cNvGraphicFramePr>
+            <a:graphic xmlns:a="http://schemas.openxmlformats.org/drawingml/2006/main">
+              <a:graphicData uri="http://schemas.openxmlformats.org/drawingml/2006/picture">
+                <pic:pic xmlns:pic="http://schemas.openxmlformats.org/drawingml/2006/picture">
+                  <pic:nvPicPr>
+                    <pic:cNvPr id="0" name="Picture 4"/>
+                    <pic:cNvPicPr>
+                      <a:picLocks noChangeAspect="1" noChangeArrowheads="1"/>
+                    </pic:cNvPicPr>
+                  </pic:nvPicPr>
+                  <pic:blipFill>
+                    <a:blip r:embed="rId16">
+                      <a:extLst>
+                        <a:ext uri="{28A0092B-C50C-407E-A947-70E740481C1C}">
+                          <a14:useLocalDpi xmlns:a14="http://schemas.microsoft.com/office/drawing/2010/main" val="0"/>
+                        </a:ext>
+                      </a:extLst>
+                    </a:blip>
+                    <a:srcRect/>
+                    <a:stretch>
+                      <a:fillRect/>
+                    </a:stretch>
+                  </pic:blipFill>
+                  <pic:spPr bwMode="auto">
+                    <a:xfrm>
+                      <a:off x="0" y="0"/>
+                      <a:ext cx="2620645" cy="4972050"/>
+                    </a:xfrm>
+                    <a:prstGeom prst="rect">
+                      <a:avLst/>
+                    </a:prstGeom>
+                    <a:noFill/>
+                    <a:ln>
+                      <a:noFill/>
+                    </a:ln>
+                  </pic:spPr>
+                </pic:pic>
+              </a:graphicData>
+            </a:graphic>
+            <wp14:sizeRelH relativeFrom="margin">
+              <wp14:pctWidth>0</wp14:pctWidth>
+            </wp14:sizeRelH>
+            <wp14:sizeRelV relativeFrom="margin">
+              <wp14:pctHeight>0</wp14:pctHeight>
+            </wp14:sizeRelV>
+          </wp:anchor>
+        </w:drawing>
+      </w:r>
+      <w:r>
+        <w:t>5.1</w:t>
+      </w:r>
+      <w:r>
+        <w:tab/>
+        <w:t>Obrazovka čtečky</w:t>
+      </w:r>
+      <w:bookmarkEnd w:id="56"/>
+    </w:p>
+    <w:p>
+      <w:pPr>
+        <w:ind w:left="4962"/>
+        <w:jc w:val="both"/>
+        <w:rPr>
+          <w:rFonts w:ascii="Times New Roman" w:hAnsi="Times New Roman" w:cs="Times New Roman"/>
+        </w:rPr>
+      </w:pPr>
+      <w:r>
+        <w:rPr>
+          <w:rFonts w:ascii="Times New Roman" w:hAnsi="Times New Roman" w:cs="Times New Roman"/>
+        </w:rPr>
+        <w:t xml:space="preserve">Jedná se o úvodní obrazovku při načtení </w:t>
+      </w:r>
+      <w:r>
+        <w:rPr>
+          <w:rFonts w:ascii="Times New Roman" w:hAnsi="Times New Roman" w:cs="Times New Roman"/>
+        </w:rPr>
+        <w:t>celé aplikace. Důvodem bylo, aby uživatel měl co nejjednodušší a nejrychlejší přístup k získání textu. Pokud uživatel povolí aplikaci přístup k fotoaparátu, většina okna bude obsahovat právě aktuální záběry z fotoaparátu mobilního zařízení. Uprostřed obrazovky bude ještě menší čtverec,</w:t>
+      </w:r>
+      <w:r>
+        <w:rPr>
+          <w:rFonts w:ascii="Times New Roman" w:hAnsi="Times New Roman" w:cs="Times New Roman"/>
+        </w:rPr>
+        <w:t xml:space="preserve"> </w:t>
+      </w:r>
+      <w:r>
+        <w:rPr>
+          <w:rFonts w:ascii="Times New Roman" w:hAnsi="Times New Roman" w:cs="Times New Roman"/>
+        </w:rPr>
+        <w:t>kvůli přehlednosti není vyobrazen</w:t>
+      </w:r>
+      <w:r>
+        <w:rPr>
+          <w:rFonts w:ascii="Times New Roman" w:hAnsi="Times New Roman" w:cs="Times New Roman"/>
+        </w:rPr>
+        <w:t>,</w:t>
+      </w:r>
+      <w:r>
+        <w:rPr>
+          <w:rFonts w:ascii="Times New Roman" w:hAnsi="Times New Roman" w:cs="Times New Roman"/>
+        </w:rPr>
+        <w:t xml:space="preserve"> </w:t>
+      </w:r>
+      <w:r>
+        <w:rPr>
+          <w:rFonts w:ascii="Times New Roman" w:hAnsi="Times New Roman" w:cs="Times New Roman"/>
+        </w:rPr>
+        <w:t xml:space="preserve">který bude uživateli indikovat, kam zaměřit QR kód, kterým se bude exponát identifikovat. </w:t>
+      </w:r>
+      <w:r>
+        <w:rPr>
+          <w:rFonts w:ascii="Times New Roman" w:hAnsi="Times New Roman" w:cs="Times New Roman"/>
+        </w:rPr>
+        <w:t xml:space="preserve">Ve spodní obrazovce je již vidět výše zmíněná navigační lišta. Každá navigační položka bude mít svoji ikonu, která bude co nejlépe vystihovat obrazovku, na kterou odkazuje. </w:t>
+      </w:r>
+    </w:p>
+    <w:p>
+      <w:pPr>
+        <w:pStyle w:val="Titulek"/>
+        <w:spacing w:before="240"/>
+        <w:ind w:right="3683"/>
+        <w:jc w:val="center"/>
+        <w:rPr>
+          <w:rFonts w:ascii="Times New Roman" w:hAnsi="Times New Roman" w:cs="Times New Roman"/>
+        </w:rPr>
+      </w:pPr>
+      <w:r>
+        <w:rPr>
+          <w:rFonts w:ascii="Times New Roman" w:hAnsi="Times New Roman" w:cs="Times New Roman"/>
+        </w:rPr>
+        <w:t>5.1 Obrazovka čtečky</w:t>
+      </w:r>
+    </w:p>
+    <w:p>
+      <w:pPr>
+        <w:pStyle w:val="Nadpis2"/>
+      </w:pPr>
+      <w:bookmarkStart w:id="57" w:name="_Toc101797763"/>
+      <w:r>
+        <w:lastRenderedPageBreak/>
+        <w:t>5.2</w:t>
+      </w:r>
+      <w:r>
+        <w:tab/>
+        <w:t>Obrazovka</w:t>
+      </w:r>
+      <w:r>
+        <w:t xml:space="preserve"> výběru exponátu</w:t>
+      </w:r>
+      <w:bookmarkEnd w:id="57"/>
+    </w:p>
+    <w:p>
+      <w:pPr>
+        <w:keepNext/>
+        <w:ind w:left="4962"/>
+        <w:rPr>
+          <w:rFonts w:ascii="Times New Roman" w:hAnsi="Times New Roman" w:cs="Times New Roman"/>
+        </w:rPr>
+      </w:pPr>
+      <w:r>
+        <w:rPr>
+          <w:rFonts w:ascii="Times New Roman" w:hAnsi="Times New Roman" w:cs="Times New Roman"/>
+          <w:noProof/>
+        </w:rPr>
+        <w:drawing>
+          <wp:anchor distT="0" distB="0" distL="114300" distR="114300" simplePos="0" relativeHeight="251659264" behindDoc="1" locked="0" layoutInCell="1" allowOverlap="1" wp14:anchorId="6251B93E" wp14:editId="49167166">
+            <wp:simplePos x="0" y="0"/>
+            <wp:positionH relativeFrom="column">
+              <wp:posOffset>-3175</wp:posOffset>
+            </wp:positionH>
+            <wp:positionV relativeFrom="paragraph">
+              <wp:posOffset>0</wp:posOffset>
+            </wp:positionV>
+            <wp:extent cx="2771775" cy="5257165"/>
+            <wp:effectExtent l="0" t="0" r="9525" b="635"/>
+            <wp:wrapSquare wrapText="bothSides"/>
+            <wp:docPr id="7" name="Obrázek 7"/>
+            <wp:cNvGraphicFramePr>
+              <a:graphicFrameLocks xmlns:a="http://schemas.openxmlformats.org/drawingml/2006/main" noChangeAspect="1"/>
+            </wp:cNvGraphicFramePr>
+            <a:graphic xmlns:a="http://schemas.openxmlformats.org/drawingml/2006/main">
+              <a:graphicData uri="http://schemas.openxmlformats.org/drawingml/2006/picture">
+                <pic:pic xmlns:pic="http://schemas.openxmlformats.org/drawingml/2006/picture">
+                  <pic:nvPicPr>
+                    <pic:cNvPr id="0" name="Picture 5"/>
+                    <pic:cNvPicPr>
+                      <a:picLocks noChangeAspect="1" noChangeArrowheads="1"/>
+                    </pic:cNvPicPr>
+                  </pic:nvPicPr>
+                  <pic:blipFill>
+                    <a:blip r:embed="rId17">
+                      <a:extLst>
+                        <a:ext uri="{28A0092B-C50C-407E-A947-70E740481C1C}">
+                          <a14:useLocalDpi xmlns:a14="http://schemas.microsoft.com/office/drawing/2010/main" val="0"/>
+                        </a:ext>
+                      </a:extLst>
+                    </a:blip>
+                    <a:srcRect/>
+                    <a:stretch>
+                      <a:fillRect/>
+                    </a:stretch>
+                  </pic:blipFill>
+                  <pic:spPr bwMode="auto">
+                    <a:xfrm>
+                      <a:off x="0" y="0"/>
+                      <a:ext cx="2771775" cy="5257165"/>
+                    </a:xfrm>
+                    <a:prstGeom prst="rect">
+                      <a:avLst/>
+                    </a:prstGeom>
+                    <a:noFill/>
+                    <a:ln>
+                      <a:noFill/>
+                    </a:ln>
+                  </pic:spPr>
+                </pic:pic>
+              </a:graphicData>
+            </a:graphic>
+          </wp:anchor>
+        </w:drawing>
+      </w:r>
+      <w:r>
+        <w:rPr>
+          <w:rFonts w:ascii="Times New Roman" w:hAnsi="Times New Roman" w:cs="Times New Roman"/>
+        </w:rPr>
+        <w:t>Tato obrazovky je pro uživatele druhou možností, jak získat překlad k exponátu. Formulář bude obsahovat 5 podobných polí</w:t>
+      </w:r>
+      <w:r>
+        <w:rPr>
+          <w:rFonts w:ascii="Times New Roman" w:hAnsi="Times New Roman" w:cs="Times New Roman"/>
+        </w:rPr>
+        <w:t>. Po rozkliknutí pole</w:t>
+      </w:r>
+      <w:r>
+        <w:rPr>
+          <w:rFonts w:ascii="Times New Roman" w:hAnsi="Times New Roman" w:cs="Times New Roman"/>
+        </w:rPr>
+        <w:t xml:space="preserve"> se uživateli zobrazí nápověda se všemi možnostmi. Tím, jak uživatel bude zadávat text, možnosti se budou filtrovat.</w:t>
+      </w:r>
+    </w:p>
+    <w:p>
+      <w:pPr>
+        <w:keepNext/>
+        <w:ind w:left="4962"/>
+        <w:rPr>
+          <w:rFonts w:ascii="Times New Roman" w:hAnsi="Times New Roman" w:cs="Times New Roman"/>
+        </w:rPr>
+      </w:pPr>
+      <w:r>
+        <w:rPr>
+          <w:rFonts w:ascii="Times New Roman" w:hAnsi="Times New Roman" w:cs="Times New Roman"/>
+        </w:rPr>
+        <w:t xml:space="preserve">Po vyplnění instituce se podle exponátů naplní další pole. „Název vitríny“ je jediné pole, které nemusí být vyplněno z důvodu, že v muzeu být nemusí. Ostatní pole </w:t>
+      </w:r>
+      <w:r>
+        <w:rPr>
+          <w:rFonts w:ascii="Times New Roman" w:hAnsi="Times New Roman" w:cs="Times New Roman"/>
+        </w:rPr>
+        <w:t>musí</w:t>
+      </w:r>
+      <w:r>
+        <w:rPr>
+          <w:rFonts w:ascii="Times New Roman" w:hAnsi="Times New Roman" w:cs="Times New Roman"/>
+        </w:rPr>
+        <w:t xml:space="preserve"> být vyplněné pro zobrazení překladu. </w:t>
+      </w:r>
+    </w:p>
+    <w:p>
+      <w:pPr>
+        <w:keepNext/>
+        <w:ind w:left="4962"/>
+        <w:rPr>
+          <w:rFonts w:ascii="Times New Roman" w:hAnsi="Times New Roman" w:cs="Times New Roman"/>
+        </w:rPr>
+      </w:pPr>
+      <w:r>
+        <w:rPr>
+          <w:rFonts w:ascii="Times New Roman" w:hAnsi="Times New Roman" w:cs="Times New Roman"/>
+        </w:rPr>
+        <w:t xml:space="preserve">Při správném vyplnění formuláře se zobrazí překlad v jazyce, který si uživatel zvolil. </w:t>
+      </w:r>
+    </w:p>
+    <w:p>
+      <w:pPr>
+        <w:keepNext/>
+        <w:ind w:left="4962"/>
+        <w:rPr>
+          <w:rFonts w:ascii="Times New Roman" w:hAnsi="Times New Roman" w:cs="Times New Roman"/>
+        </w:rPr>
+      </w:pPr>
+    </w:p>
+    <w:p>
+      <w:pPr>
+        <w:pStyle w:val="Titulek"/>
+        <w:spacing w:before="240"/>
+        <w:ind w:right="3541"/>
+        <w:jc w:val="center"/>
+        <w:rPr>
+          <w:rFonts w:ascii="Times New Roman" w:hAnsi="Times New Roman" w:cs="Times New Roman"/>
+        </w:rPr>
+      </w:pPr>
+      <w:r>
+        <w:rPr>
+          <w:rFonts w:ascii="Times New Roman" w:hAnsi="Times New Roman" w:cs="Times New Roman"/>
+        </w:rPr>
+        <w:t>5.2 Obrazovka pro výběr exponátu</w:t>
+      </w:r>
+    </w:p>
+    <w:p>
+      <w:pPr>
+        <w:rPr>
+          <w:rFonts w:ascii="Times New Roman" w:hAnsi="Times New Roman" w:cs="Times New Roman"/>
+          <w:i/>
+          <w:iCs/>
+          <w:color w:val="44546A" w:themeColor="text2"/>
+          <w:sz w:val="18"/>
+          <w:szCs w:val="18"/>
+        </w:rPr>
+      </w:pPr>
+      <w:r>
+        <w:rPr>
+          <w:rFonts w:ascii="Times New Roman" w:hAnsi="Times New Roman" w:cs="Times New Roman"/>
+        </w:rPr>
+        <w:br w:type="page"/>
+      </w:r>
+      <w:bookmarkStart w:id="58" w:name="_Toc101797764"/>
+    </w:p>
+    <w:p>
+      <w:pPr>
+        <w:pStyle w:val="Nadpis2"/>
+      </w:pPr>
+      <w:r>
+        <w:lastRenderedPageBreak/>
+        <w:t>5.3</w:t>
+      </w:r>
+      <w:r>
+        <w:tab/>
+        <w:t>Obrazovka seznam institucí</w:t>
+      </w:r>
+      <w:bookmarkEnd w:id="58"/>
+    </w:p>
+    <w:p>
+      <w:pPr>
+        <w:keepNext/>
+        <w:rPr>
+          <w:rFonts w:ascii="Times New Roman" w:hAnsi="Times New Roman" w:cs="Times New Roman"/>
+        </w:rPr>
+        <w:sectPr>
+          <w:footerReference w:type="default" r:id="rId18"/>
+          <w:pgSz w:w="11906" w:h="16838"/>
+          <w:pgMar w:top="1418" w:right="1985" w:bottom="1418" w:left="1985" w:header="709" w:footer="709" w:gutter="0"/>
+          <w:pgNumType w:start="5"/>
+          <w:cols w:space="708"/>
+          <w:docGrid w:linePitch="360"/>
+        </w:sectPr>
+      </w:pPr>
+    </w:p>
+    <w:p>
+      <w:pPr>
+        <w:keepNext/>
+        <w:rPr>
+          <w:rFonts w:ascii="Times New Roman" w:hAnsi="Times New Roman" w:cs="Times New Roman"/>
+        </w:rPr>
+      </w:pPr>
+      <w:r>
+        <w:rPr>
+          <w:rFonts w:ascii="Times New Roman" w:hAnsi="Times New Roman" w:cs="Times New Roman"/>
+        </w:rPr>
+        <w:t xml:space="preserve"> </w:t>
+      </w:r>
+      <w:r>
+        <w:rPr>
+          <w:rFonts w:ascii="Times New Roman" w:hAnsi="Times New Roman" w:cs="Times New Roman"/>
+          <w:noProof/>
+        </w:rPr>
+        <w:drawing>
+          <wp:anchor distT="0" distB="0" distL="114300" distR="114300" simplePos="0" relativeHeight="251663360" behindDoc="0" locked="0" layoutInCell="1" allowOverlap="1" wp14:anchorId="5E2E84ED" wp14:editId="20B938A5">
+            <wp:simplePos x="0" y="0"/>
+            <wp:positionH relativeFrom="column">
+              <wp:posOffset>-2747645</wp:posOffset>
+            </wp:positionH>
+            <wp:positionV relativeFrom="paragraph">
+              <wp:posOffset>67310</wp:posOffset>
+            </wp:positionV>
+            <wp:extent cx="2295525" cy="4343400"/>
+            <wp:effectExtent l="0" t="0" r="9525" b="0"/>
+            <wp:wrapTopAndBottom/>
+            <wp:docPr id="12" name="Obrázek 12"/>
+            <wp:cNvGraphicFramePr>
+              <a:graphicFrameLocks xmlns:a="http://schemas.openxmlformats.org/drawingml/2006/main" noChangeAspect="1"/>
+            </wp:cNvGraphicFramePr>
+            <a:graphic xmlns:a="http://schemas.openxmlformats.org/drawingml/2006/main">
+              <a:graphicData uri="http://schemas.openxmlformats.org/drawingml/2006/picture">
+                <pic:pic xmlns:pic="http://schemas.openxmlformats.org/drawingml/2006/picture">
+                  <pic:nvPicPr>
+                    <pic:cNvPr id="0" name="Picture 4"/>
+                    <pic:cNvPicPr>
+                      <a:picLocks noChangeAspect="1" noChangeArrowheads="1"/>
+                    </pic:cNvPicPr>
+                  </pic:nvPicPr>
+                  <pic:blipFill>
+                    <a:blip r:embed="rId19">
+                      <a:extLst>
+                        <a:ext uri="{28A0092B-C50C-407E-A947-70E740481C1C}">
+                          <a14:useLocalDpi xmlns:a14="http://schemas.microsoft.com/office/drawing/2010/main" val="0"/>
+                        </a:ext>
+                      </a:extLst>
+                    </a:blip>
+                    <a:srcRect/>
+                    <a:stretch>
+                      <a:fillRect/>
+                    </a:stretch>
+                  </pic:blipFill>
+                  <pic:spPr bwMode="auto">
+                    <a:xfrm>
+                      <a:off x="0" y="0"/>
+                      <a:ext cx="2295525" cy="4343400"/>
+                    </a:xfrm>
+                    <a:prstGeom prst="rect">
+                      <a:avLst/>
+                    </a:prstGeom>
+                    <a:noFill/>
+                    <a:ln>
+                      <a:noFill/>
+                    </a:ln>
+                  </pic:spPr>
+                </pic:pic>
+              </a:graphicData>
+            </a:graphic>
+            <wp14:sizeRelH relativeFrom="page">
+              <wp14:pctWidth>0</wp14:pctWidth>
+            </wp14:sizeRelH>
+            <wp14:sizeRelV relativeFrom="page">
+              <wp14:pctHeight>0</wp14:pctHeight>
+            </wp14:sizeRelV>
+          </wp:anchor>
+        </w:drawing>
+      </w:r>
+      <w:r>
+        <w:rPr>
+          <w:rFonts w:ascii="Times New Roman" w:hAnsi="Times New Roman" w:cs="Times New Roman"/>
+        </w:rPr>
+        <w:t>Na této obrazovce se bude nacházet seznam všech institucí, které jsou</w:t>
+      </w:r>
+      <w:r>
+        <w:rPr>
+          <w:rFonts w:ascii="Times New Roman" w:hAnsi="Times New Roman" w:cs="Times New Roman"/>
+        </w:rPr>
+        <w:t xml:space="preserve"> aktuálně k dispozici. V seznamu bude ke každé instituci uvedena její adresa a název instituce. </w:t>
+      </w:r>
+      <w:r>
+        <w:rPr>
+          <w:rFonts w:ascii="Times New Roman" w:hAnsi="Times New Roman" w:cs="Times New Roman"/>
+        </w:rPr>
+        <w:t xml:space="preserve">Položka v seznamu bude </w:t>
+      </w:r>
+      <w:proofErr w:type="spellStart"/>
+      <w:r>
+        <w:rPr>
+          <w:rFonts w:ascii="Times New Roman" w:hAnsi="Times New Roman" w:cs="Times New Roman"/>
+        </w:rPr>
+        <w:t>klikatelná</w:t>
+      </w:r>
+      <w:proofErr w:type="spellEnd"/>
+      <w:r>
+        <w:rPr>
+          <w:rFonts w:ascii="Times New Roman" w:hAnsi="Times New Roman" w:cs="Times New Roman"/>
+        </w:rPr>
+        <w:t xml:space="preserve"> a zobrazí kartu si institucí. V této kartě se nachází obrázek instituce, název, adresa a krátký popis</w:t>
+      </w:r>
+      <w:r>
+        <w:rPr>
+          <w:rFonts w:ascii="Times New Roman" w:hAnsi="Times New Roman" w:cs="Times New Roman"/>
+        </w:rPr>
+        <w:t>.</w:t>
+      </w:r>
+      <w:r>
+        <w:rPr>
+          <w:rFonts w:ascii="Times New Roman" w:hAnsi="Times New Roman" w:cs="Times New Roman"/>
+        </w:rPr>
+        <w:t xml:space="preserve"> (viz obr. 5.4)</w:t>
+      </w:r>
+    </w:p>
+    <w:p>
+      <w:pPr>
+        <w:keepNext/>
+        <w:rPr>
+          <w:noProof/>
+        </w:rPr>
+      </w:pPr>
+      <w:r>
+        <w:rPr>
+          <w:rFonts w:ascii="Times New Roman" w:hAnsi="Times New Roman" w:cs="Times New Roman"/>
+        </w:rPr>
+        <w:t xml:space="preserve">Tato karta </w:t>
+      </w:r>
+      <w:proofErr w:type="gramStart"/>
+      <w:r>
+        <w:rPr>
+          <w:rFonts w:ascii="Times New Roman" w:hAnsi="Times New Roman" w:cs="Times New Roman"/>
+        </w:rPr>
+        <w:t>slouží</w:t>
+      </w:r>
+      <w:proofErr w:type="gramEnd"/>
+      <w:r>
+        <w:rPr>
+          <w:rFonts w:ascii="Times New Roman" w:hAnsi="Times New Roman" w:cs="Times New Roman"/>
+        </w:rPr>
+        <w:t xml:space="preserve"> pouze informativně a nebude možnost žádné větší interakce krom zobrazení karty o instituci.</w:t>
+      </w:r>
+      <w:bookmarkStart w:id="59" w:name="InstitutionCard"/>
+      <w:r>
+        <w:rPr>
+          <w:noProof/>
+        </w:rPr>
+        <w:t xml:space="preserve"> </w:t>
+      </w:r>
+    </w:p>
+    <w:bookmarkEnd w:id="59"/>
+    <w:p>
+      <w:pPr>
+        <w:keepNext/>
+        <w:rPr>
+          <w:rFonts w:ascii="Times New Roman" w:hAnsi="Times New Roman" w:cs="Times New Roman"/>
+        </w:rPr>
+      </w:pPr>
+    </w:p>
+    <w:p>
+      <w:pPr>
+        <w:keepNext/>
+        <w:ind w:left="4962"/>
+      </w:pPr>
+      <w:r>
+        <w:rPr>
+          <w:noProof/>
+        </w:rPr>
+        <mc:AlternateContent>
+          <mc:Choice Requires="wps">
+            <w:drawing>
+              <wp:anchor distT="0" distB="0" distL="114300" distR="114300" simplePos="0" relativeHeight="251668480" behindDoc="0" locked="0" layoutInCell="1" allowOverlap="1" wp14:anchorId="084B0653" wp14:editId="3DB7A63C">
+                <wp:simplePos x="0" y="0"/>
+                <wp:positionH relativeFrom="column">
+                  <wp:posOffset>0</wp:posOffset>
+                </wp:positionH>
+                <wp:positionV relativeFrom="paragraph">
+                  <wp:posOffset>4290060</wp:posOffset>
+                </wp:positionV>
+                <wp:extent cx="2228850" cy="635"/>
+                <wp:effectExtent l="0" t="0" r="0" b="0"/>
+                <wp:wrapNone/>
+                <wp:docPr id="15" name="Textové pole 15"/>
+                <wp:cNvGraphicFramePr/>
+                <a:graphic xmlns:a="http://schemas.openxmlformats.org/drawingml/2006/main">
+                  <a:graphicData uri="http://schemas.microsoft.com/office/word/2010/wordprocessingShape">
+                    <wps:wsp>
+                      <wps:cNvSpPr txBox="1"/>
+                      <wps:spPr>
+                        <a:xfrm>
+                          <a:off x="0" y="0"/>
+                          <a:ext cx="2228850" cy="635"/>
+                        </a:xfrm>
+                        <a:prstGeom prst="rect">
+                          <a:avLst/>
+                        </a:prstGeom>
+                        <a:solidFill>
+                          <a:prstClr val="white"/>
+                        </a:solidFill>
+                        <a:ln>
+                          <a:noFill/>
+                        </a:ln>
+                      </wps:spPr>
+                      <wps:txbx>
+                        <w:txbxContent>
+                          <w:p>
+                            <w:pPr>
+                              <w:pStyle w:val="Titulek"/>
+                              <w:jc w:val="center"/>
+                              <w:rPr>
+                                <w:rFonts w:ascii="Times New Roman" w:hAnsi="Times New Roman" w:cs="Times New Roman"/>
+                                <w:noProof/>
+                              </w:rPr>
+                            </w:pPr>
+                            <w:r>
+                              <w:rPr>
+                                <w:noProof/>
+                              </w:rPr>
+                              <w:t>5.4 Karta instituce</w:t>
+                            </w:r>
+                          </w:p>
+                        </w:txbxContent>
+                      </wps:txbx>
+                      <wps:bodyPr rot="0" spcFirstLastPara="0" vertOverflow="overflow" horzOverflow="overflow" vert="horz" wrap="square" lIns="0" tIns="0" rIns="0" bIns="0" numCol="1" spcCol="0" rtlCol="0" fromWordArt="0" anchor="t" anchorCtr="0" forceAA="0" compatLnSpc="1">
+                        <a:prstTxWarp prst="textNoShape">
+                          <a:avLst/>
+                        </a:prstTxWarp>
+                        <a:spAutoFit/>
+                      </wps:bodyPr>
+                    </wps:wsp>
+                  </a:graphicData>
+                </a:graphic>
+              </wp:anchor>
+            </w:drawing>
+          </mc:Choice>
+          <mc:Fallback>
+            <w:pict>
+              <v:shapetype w14:anchorId="084B0653" id="_x0000_t202" coordsize="21600,21600" o:spt="202" path="m,l,21600r21600,l21600,xe">
+                <v:stroke joinstyle="miter"/>
+                <v:path gradientshapeok="t" o:connecttype="rect"/>
+              </v:shapetype>
+              <v:shape id="Textové pole 15" o:spid="_x0000_s1026" type="#_x0000_t202" style="position:absolute;left:0;text-align:left;margin-left:0;margin-top:337.8pt;width:175.5pt;height:.05pt;z-index:251668480;visibility:visible;mso-wrap-style:square;mso-wrap-distance-left:9pt;mso-wrap-distance-top:0;mso-wrap-distance-right:9pt;mso-wrap-distance-bottom:0;mso-position-horizontal:absolute;mso-position-horizontal-relative:text;mso-position-vertical:absolute;mso-position-vertical-relative:text;v-text-anchor:top" o:gfxdata="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" stroked="f">
+                <v:textbox style="mso-fit-shape-to-text:t" inset="0,0,0,0">
+                  <w:txbxContent>
+                    <w:p>
+                      <w:pPr>
+                        <w:pStyle w:val="Titulek"/>
+                        <w:jc w:val="center"/>
+                        <w:rPr>
+                          <w:rFonts w:ascii="Times New Roman" w:hAnsi="Times New Roman" w:cs="Times New Roman"/>
+                          <w:noProof/>
+                        </w:rPr>
+                      </w:pPr>
+                      <w:r>
+                        <w:rPr>
+                          <w:noProof/>
+                        </w:rPr>
+                        <w:t>5.4 Karta instituce</w:t>
+                      </w:r>
+                    </w:p>
+                  </w:txbxContent>
+                </v:textbox>
+              </v:shape>
+            </w:pict>
+          </mc:Fallback>
+        </mc:AlternateContent>
+      </w:r>
+      <w:r>
+        <w:rPr>
+          <w:noProof/>
+        </w:rPr>
+        <w:drawing>
+          <wp:anchor distT="0" distB="0" distL="114300" distR="114300" simplePos="0" relativeHeight="251666432" behindDoc="0" locked="0" layoutInCell="1" allowOverlap="1" wp14:anchorId="62F077BE" wp14:editId="518327CF">
+            <wp:simplePos x="0" y="0"/>
+            <wp:positionH relativeFrom="column">
+              <wp:align>left</wp:align>
+            </wp:positionH>
+            <wp:positionV relativeFrom="paragraph">
+              <wp:posOffset>5715</wp:posOffset>
+            </wp:positionV>
+            <wp:extent cx="2228850" cy="4227195"/>
+            <wp:effectExtent l="0" t="0" r="0" b="1905"/>
+            <wp:wrapNone/>
+            <wp:docPr id="9" name="Obrázek 9"/>
+            <wp:cNvGraphicFramePr>
+              <a:graphicFrameLocks xmlns:a="http://schemas.openxmlformats.org/drawingml/2006/main" noChangeAspect="1"/>
+            </wp:cNvGraphicFramePr>
+            <a:graphic xmlns:a="http://schemas.openxmlformats.org/drawingml/2006/main">
+              <a:graphicData uri="http://schemas.openxmlformats.org/drawingml/2006/picture">
+                <pic:pic xmlns:pic="http://schemas.openxmlformats.org/drawingml/2006/picture">
+                  <pic:nvPicPr>
+                    <pic:cNvPr id="0" name="Picture 2"/>
+                    <pic:cNvPicPr>
+                      <a:picLocks noChangeAspect="1" noChangeArrowheads="1"/>
+                    </pic:cNvPicPr>
+                  </pic:nvPicPr>
+                  <pic:blipFill>
+                    <a:blip r:embed="rId20">
+                      <a:extLst>
+                        <a:ext uri="{28A0092B-C50C-407E-A947-70E740481C1C}">
+                          <a14:useLocalDpi xmlns:a14="http://schemas.microsoft.com/office/drawing/2010/main" val="0"/>
+                        </a:ext>
+                      </a:extLst>
+                    </a:blip>
+                    <a:srcRect/>
+                    <a:stretch>
+                      <a:fillRect/>
+                    </a:stretch>
+                  </pic:blipFill>
+                  <pic:spPr bwMode="auto">
+                    <a:xfrm>
+                      <a:off x="0" y="0"/>
+                      <a:ext cx="2228850" cy="4227195"/>
+                    </a:xfrm>
+                    <a:prstGeom prst="rect">
+                      <a:avLst/>
+                    </a:prstGeom>
+                    <a:noFill/>
+                    <a:ln>
+                      <a:noFill/>
+                    </a:ln>
+                  </pic:spPr>
+                </pic:pic>
+              </a:graphicData>
+            </a:graphic>
+          </wp:anchor>
+        </w:drawing>
+      </w:r>
+      <w:r>
+        <w:rPr>
+          <w:noProof/>
+        </w:rPr>
+        <mc:AlternateContent>
+          <mc:Choice Requires="wps">
+            <w:drawing>
+              <wp:anchor distT="0" distB="0" distL="114300" distR="114300" simplePos="0" relativeHeight="251665408" behindDoc="0" locked="0" layoutInCell="1" allowOverlap="1" wp14:anchorId="305E32BC" wp14:editId="2BB192D5">
+                <wp:simplePos x="0" y="0"/>
+                <wp:positionH relativeFrom="margin">
+                  <wp:align>left</wp:align>
+                </wp:positionH>
+                <wp:positionV relativeFrom="paragraph">
+                  <wp:posOffset>2310130</wp:posOffset>
+                </wp:positionV>
+                <wp:extent cx="2295525" cy="325120"/>
+                <wp:effectExtent l="0" t="0" r="9525" b="0"/>
+                <wp:wrapNone/>
+                <wp:docPr id="13" name="Textové pole 13"/>
+                <wp:cNvGraphicFramePr/>
+                <a:graphic xmlns:a="http://schemas.openxmlformats.org/drawingml/2006/main">
+                  <a:graphicData uri="http://schemas.microsoft.com/office/word/2010/wordprocessingShape">
+                    <wps:wsp>
+                      <wps:cNvSpPr txBox="1"/>
+                      <wps:spPr>
+                        <a:xfrm>
+                          <a:off x="0" y="0"/>
+                          <a:ext cx="2295525" cy="325120"/>
+                        </a:xfrm>
+                        <a:prstGeom prst="rect">
+                          <a:avLst/>
+                        </a:prstGeom>
+                        <a:solidFill>
+                          <a:prstClr val="white"/>
+                        </a:solidFill>
+                        <a:ln>
+                          <a:noFill/>
+                        </a:ln>
+                      </wps:spPr>
+                      <wps:txbx>
+                        <w:txbxContent>
+                          <w:p>
+                            <w:pPr>
+                              <w:pStyle w:val="Titulek"/>
+                              <w:spacing w:after="0"/>
+                              <w:jc w:val="center"/>
+                              <w:rPr>
+                                <w:rFonts w:ascii="Times New Roman" w:hAnsi="Times New Roman" w:cs="Times New Roman"/>
+                              </w:rPr>
+                            </w:pPr>
+                            <w:r>
+                              <w:rPr>
+                                <w:rFonts w:ascii="Times New Roman" w:hAnsi="Times New Roman" w:cs="Times New Roman"/>
+                              </w:rPr>
+                              <w:t xml:space="preserve">5.3 Obrazovka </w:t>
+                            </w:r>
+                            <w:r>
+                              <w:rPr>
+                                <w:rFonts w:ascii="Times New Roman" w:hAnsi="Times New Roman" w:cs="Times New Roman"/>
+                              </w:rPr>
+                              <w:t>seznamu institucí</w:t>
+                            </w:r>
+                          </w:p>
+                        </w:txbxContent>
+                      </wps:txbx>
+                      <wps:bodyPr rot="0" spcFirstLastPara="0" vertOverflow="overflow" horzOverflow="overflow" vert="horz" wrap="square" lIns="0" tIns="0" rIns="0" bIns="0" numCol="1" spcCol="0" rtlCol="0" fromWordArt="0" anchor="t" anchorCtr="0" forceAA="0" compatLnSpc="1">
+                        <a:prstTxWarp prst="textNoShape">
+                          <a:avLst/>
+                        </a:prstTxWarp>
+                        <a:noAutofit/>
+                      </wps:bodyPr>
+                    </wps:wsp>
+                  </a:graphicData>
+                </a:graphic>
+                <wp14:sizeRelV relativeFrom="margin">
+                  <wp14:pctHeight>0</wp14:pctHeight>
+                </wp14:sizeRelV>
+              </wp:anchor>
+            </w:drawing>
+          </mc:Choice>
+          <mc:Fallback>
+            <w:pict>
+              <v:shape w14:anchorId="305E32BC" id="Textové pole 13" o:spid="_x0000_s1027" type="#_x0000_t202" style="position:absolute;left:0;text-align:left;margin-left:0;margin-top:181.9pt;width:180.75pt;height:25.6pt;z-index:251665408;visibility:visible;mso-wrap-style:square;mso-height-percent:0;mso-wrap-distance-left:9pt;mso-wrap-distance-top:0;mso-wrap-distance-right:9pt;mso-wrap-distance-bottom:0;mso-position-horizontal:left;mso-position-horizontal-relative:margin;mso-position-vertical:absolute;mso-position-vertical-relative:text;mso-height-percent:0;mso-height-relative:margin;v-text-anchor:top" o:gfxdata="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" stroked="f">
+                <v:textbox inset="0,0,0,0">
+                  <w:txbxContent>
+                    <w:p>
+                      <w:pPr>
+                        <w:pStyle w:val="Titulek"/>
+                        <w:spacing w:after="0"/>
+                        <w:jc w:val="center"/>
+                        <w:rPr>
+                          <w:rFonts w:ascii="Times New Roman" w:hAnsi="Times New Roman" w:cs="Times New Roman"/>
+                        </w:rPr>
+                      </w:pPr>
+                      <w:r>
+                        <w:rPr>
+                          <w:rFonts w:ascii="Times New Roman" w:hAnsi="Times New Roman" w:cs="Times New Roman"/>
+                        </w:rPr>
+                        <w:t xml:space="preserve">5.3 Obrazovka </w:t>
+                      </w:r>
+                      <w:r>
+                        <w:rPr>
+                          <w:rFonts w:ascii="Times New Roman" w:hAnsi="Times New Roman" w:cs="Times New Roman"/>
+                        </w:rPr>
+                        <w:t>seznamu institucí</w:t>
+                      </w:r>
+                    </w:p>
+                  </w:txbxContent>
+                </v:textbox>
+                <w10:wrap anchorx="margin"/>
+              </v:shape>
+            </w:pict>
+          </mc:Fallback>
+        </mc:AlternateContent>
+      </w:r>
+    </w:p>
+    <w:p>
+      <w:pPr>
+        <w:pStyle w:val="Nadpis2"/>
+        <w:sectPr>
+          <w:type w:val="continuous"/>
+          <w:pgSz w:w="11906" w:h="16838"/>
+          <w:pgMar w:top="1418" w:right="1985" w:bottom="1418" w:left="1985" w:header="709" w:footer="709" w:gutter="0"/>
+          <w:pgNumType w:start="5"/>
+          <w:cols w:num="2" w:space="708"/>
+          <w:docGrid w:linePitch="360"/>
+        </w:sectPr>
+      </w:pPr>
+      <w:bookmarkStart w:id="60" w:name="_Toc101797765"/>
+    </w:p>
+    <w:p>
+      <w:pPr>
+        <w:pStyle w:val="Nadpis2"/>
+      </w:pPr>
+      <w:r>
+        <w:lastRenderedPageBreak/>
+        <w:t>5.4</w:t>
+      </w:r>
+      <w:r>
+        <w:tab/>
+        <w:t>Obrazovka profilu</w:t>
+      </w:r>
+    </w:p>
+    <w:p>
+      <w:pPr>
+        <w:keepNext/>
+      </w:pPr>
+      <w:r>
+        <w:rPr>
+          <w:noProof/>
+        </w:rPr>
+        <w:drawing>
+          <wp:inline distT="0" distB="0" distL="0" distR="0" wp14:anchorId="1EE359BA" wp14:editId="6D0CDDAE">
+            <wp:extent cx="3198895" cy="6067425"/>
+            <wp:effectExtent l="0" t="0" r="1905" b="0"/>
+            <wp:docPr id="10" name="Obrázek 10"/>
+            <wp:cNvGraphicFramePr>
+              <a:graphicFrameLocks xmlns:a="http://schemas.openxmlformats.org/drawingml/2006/main" noChangeAspect="1"/>
+            </wp:cNvGraphicFramePr>
+            <a:graphic xmlns:a="http://schemas.openxmlformats.org/drawingml/2006/main">
+              <a:graphicData uri="http://schemas.openxmlformats.org/drawingml/2006/picture">
+                <pic:pic xmlns:pic="http://schemas.openxmlformats.org/drawingml/2006/picture">
+                  <pic:nvPicPr>
+                    <pic:cNvPr id="0" name="Picture 3"/>
+                    <pic:cNvPicPr>
+                      <a:picLocks noChangeAspect="1" noChangeArrowheads="1"/>
+                    </pic:cNvPicPr>
+                  </pic:nvPicPr>
+                  <pic:blipFill>
+                    <a:blip r:embed="rId21">
+                      <a:extLst>
+                        <a:ext uri="{28A0092B-C50C-407E-A947-70E740481C1C}">
+                          <a14:useLocalDpi xmlns:a14="http://schemas.microsoft.com/office/drawing/2010/main" val="0"/>
+                        </a:ext>
+                      </a:extLst>
+                    </a:blip>
+                    <a:srcRect/>
+                    <a:stretch>
+                      <a:fillRect/>
+                    </a:stretch>
+                  </pic:blipFill>
+                  <pic:spPr bwMode="auto">
+                    <a:xfrm>
+                      <a:off x="0" y="0"/>
+                      <a:ext cx="3198895" cy="6067425"/>
+                    </a:xfrm>
+                    <a:prstGeom prst="rect">
+                      <a:avLst/>
+                    </a:prstGeom>
+                    <a:noFill/>
+                    <a:ln>
+                      <a:noFill/>
+                    </a:ln>
+                  </pic:spPr>
+                </pic:pic>
+              </a:graphicData>
+            </a:graphic>
+          </wp:inline>
+        </w:drawing>
+      </w:r>
+    </w:p>
+    <w:p>
+      <w:pPr>
+        <w:pStyle w:val="Titulek"/>
+        <w:ind w:right="2974"/>
+        <w:jc w:val="center"/>
+      </w:pPr>
+      <w:r>
+        <w:t>5.</w:t>
+      </w:r>
+      <w:fldSimple w:instr=" SEQ Obrázek \* ARABIC ">
         <w:r>
           <w:rPr>
-            <w:rFonts w:ascii="Times New Roman" w:hAnsi="Times New Roman" w:cs="Times New Roman"/>
-            <w:color w:val="0563C1" w:themeColor="hyperlink"/>
-            <w:u w:val="single"/>
+            <w:noProof/>
           </w:rPr>
-          <w:t>1</w:t>
+          <w:t>5</w:t>
         </w:r>
-        <w:r>
-          <w:rPr>
-            <w:rFonts w:ascii="Times New Roman" w:hAnsi="Times New Roman" w:cs="Times New Roman"/>
-            <w:color w:val="0563C1" w:themeColor="hyperlink"/>
-            <w:u w:val="single"/>
-          </w:rPr>
-          <w:t>2]</w:t>
-        </w:r>
-      </w:hyperlink>
-    </w:p>
-    <w:p>
-      <w:pPr>
-        <w:pStyle w:val="Nadpis3"/>
-      </w:pPr>
-      <w:bookmarkStart w:id="53" w:name="_Toc101463640"/>
-      <w:bookmarkStart w:id="54" w:name="_Toc101693432"/>
-      <w:r>
-        <w:t>4</w:t>
-      </w:r>
-      <w:r>
-        <w:t>.2.3</w:t>
+      </w:fldSimple>
+      <w:r>
+        <w:t xml:space="preserve"> Profilová obrazovka</w:t>
+      </w:r>
+    </w:p>
+    <w:p>
+      <w:pPr>
+        <w:pStyle w:val="Nadpis1"/>
+      </w:pPr>
+      <w:r>
+        <w:t>6</w:t>
       </w:r>
       <w:r>
         <w:tab/>
-        <w:t>Shrnutí</w:t>
-      </w:r>
-      <w:bookmarkEnd w:id="53"/>
-      <w:bookmarkEnd w:id="54"/>
+      </w:r>
+      <w:r>
+        <w:t>Popis implementace</w:t>
+      </w:r>
+      <w:bookmarkEnd w:id="60"/>
     </w:p>
     <w:p>
       <w:pPr>
@@ -9133,91 +10436,66 @@
         <w:rPr>
           <w:rFonts w:ascii="Times New Roman" w:hAnsi="Times New Roman" w:cs="Times New Roman"/>
         </w:rPr>
-        <w:t xml:space="preserve">Řešení v našem projektu volil autor serveru a webové aplikace. Vybral první řešení s možným hlasováním o kvalitě překladu. Každá instituce má jednoho či skupinu správců, kteří se starají o překlady, které budou zobrazovány. Dále je implementovaný systém pro </w:t>
-      </w:r>
-      <w:r>
-        <w:rPr>
-          <w:rFonts w:ascii="Times New Roman" w:hAnsi="Times New Roman" w:cs="Times New Roman"/>
-        </w:rPr>
+        <w:t>Tady je popsaná implementace</w:t>
+      </w:r>
+    </w:p>
+    <w:p>
+      <w:pPr>
+        <w:pStyle w:val="Nadpis1"/>
+      </w:pPr>
+      <w:bookmarkStart w:id="61" w:name="_Toc101797766"/>
+      <w:r>
         <w:lastRenderedPageBreak/>
-        <w:t>hodnocení překladů. Tímto způsobem správci institucí budou mít zpětnou vazbu ke kvalitě překladů.</w:t>
+        <w:t>7</w:t>
+      </w:r>
+      <w:r>
+        <w:tab/>
+      </w:r>
+      <w:r>
+        <w:t>Uživatelské testování</w:t>
+      </w:r>
+      <w:bookmarkEnd w:id="61"/>
+    </w:p>
+    <w:p>
+      <w:pPr>
+        <w:rPr>
+          <w:rFonts w:ascii="Times New Roman" w:hAnsi="Times New Roman" w:cs="Times New Roman"/>
+        </w:rPr>
+      </w:pPr>
+      <w:r>
+        <w:rPr>
+          <w:rFonts w:ascii="Times New Roman" w:hAnsi="Times New Roman" w:cs="Times New Roman"/>
+        </w:rPr>
+        <w:t xml:space="preserve">Tester A – Mobilní aplikace působí svěžím moderním dojmem. Ovládání uživatelského rozhraní je pohodlné a uživatelsky přívětivé. Líbili se mi hezky zpracované animace (například při otevírání údajů o instituci) a možnost zvolit si svůj preferovaný jazyk. Užitečná vlastnost je i zobrazení anglického překladu, pokud není preferovaný jazyk dostupný. Navigace po muzeu je zpracovaná intuitivně a návštěvník nemá problém jí začít okamžitě používat. Je k dispozici i našeptávač, pomocí kterého lze volit objekty rovnou bez nutnosti přepisování celého názvu. Čtečka QR kódů je rychlá a snadno použitelná. Aplikace poskytuje také možnost přidávat exponáty, což by mohlo usnadnit práci zaměstnancům muzeí. Mezi věci, které se mi nelíbili, můžu zmínit například samotný start aplikace. Hned po prvním spuštění se otevře čtečka QR </w:t>
+      </w:r>
+      <w:proofErr w:type="gramStart"/>
+      <w:r>
+        <w:rPr>
+          <w:rFonts w:ascii="Times New Roman" w:hAnsi="Times New Roman" w:cs="Times New Roman"/>
+        </w:rPr>
+        <w:t>kódů</w:t>
+      </w:r>
+      <w:proofErr w:type="gramEnd"/>
+      <w:r>
+        <w:rPr>
+          <w:rFonts w:ascii="Times New Roman" w:hAnsi="Times New Roman" w:cs="Times New Roman"/>
+        </w:rPr>
+        <w:t xml:space="preserve"> a to mi nepřipadá přívětivé pro úplně nového uživatele. Uvítal bych nějakou úvodní obrazovku a čtečku QR kódů umístit například doprostředka lišty s tlačítky. Mimo to mě zmátla možnost přidat preferovaný jazyk z obrazovky profilu uživatele. Tato funkcionalita je totiž umístěna v nastavení i zde a nevěděl jsem, která z možností je tedy platná.</w:t>
       </w:r>
     </w:p>
     <w:p>
       <w:pPr>
         <w:pStyle w:val="Nadpis1"/>
       </w:pPr>
-      <w:bookmarkStart w:id="55" w:name="_Toc101693433"/>
-      <w:r>
-        <w:t>5</w:t>
-      </w:r>
-      <w:r>
-        <w:tab/>
-      </w:r>
-      <w:r>
-        <w:t>Popis implementace</w:t>
-      </w:r>
-      <w:bookmarkEnd w:id="55"/>
-    </w:p>
-    <w:p>
-      <w:pPr>
-        <w:jc w:val="both"/>
-        <w:rPr>
-          <w:rFonts w:ascii="Times New Roman" w:hAnsi="Times New Roman" w:cs="Times New Roman"/>
-        </w:rPr>
-      </w:pPr>
-      <w:r>
-        <w:rPr>
-          <w:rFonts w:ascii="Times New Roman" w:hAnsi="Times New Roman" w:cs="Times New Roman"/>
-        </w:rPr>
-        <w:t>Tady je popsaná implementace</w:t>
-      </w:r>
-    </w:p>
-    <w:p>
-      <w:pPr>
-        <w:pStyle w:val="Nadpis1"/>
-      </w:pPr>
-      <w:bookmarkStart w:id="56" w:name="_Toc101693434"/>
-      <w:r>
-        <w:t>6</w:t>
-      </w:r>
-      <w:r>
-        <w:tab/>
-      </w:r>
-      <w:r>
-        <w:t>Uživatelské testování</w:t>
-      </w:r>
-      <w:bookmarkEnd w:id="56"/>
-    </w:p>
-    <w:p>
-      <w:r>
-        <w:t>Tester A – Mobilní</w:t>
-      </w:r>
-      <w:r>
-        <w:t xml:space="preserve"> aplikace působí svěžím moderním dojmem. Ovládání uživatelského rozhraní je pohodlné a uživatelsky přívětivé. Líbili se mi hezky zpracované animace (například při otevírání údajů o instituci) a možnost zvolit si svůj preferovaný jazyk. Užitečná vlastnost je i zobrazení anglického překladu, pokud není preferovaný jazyk dostupný. Navigace po muzeu je zpracovaná intuitivně a návštěvník nemá problém jí začít okamžitě používat. Je k dispozici i našeptávač, pomocí kterého lze volit objekty rovnou bez nutnosti přepisování celého názvu. Čtečka QR kódů je rychlá a snadno použitelná. Aplikace poskytuje také možnost přidávat exponáty, což by mohlo usnadnit práci zaměstnancům muzeí. Mezi věci, které se mi nelíbili, můžu zmínit například samotný start aplikace. Hned po prvním spuštění se otevře čtečka QR </w:t>
-      </w:r>
-      <w:proofErr w:type="gramStart"/>
-      <w:r>
-        <w:t>kódů</w:t>
-      </w:r>
-      <w:proofErr w:type="gramEnd"/>
-      <w:r>
-        <w:t xml:space="preserve"> a to mi nepřipadá přívětivé pro úplně nového uživatele. Uvítal bych nějakou úvodní obrazovku a čtečku QR kódů umístit například doprostředka lišty s tlačítky. Mimo to mě zmátla možnost přidat preferovaný jazyk z obrazovky profilu uživatele. Tato funkcionalita je totiž umístěna v nastavení i zde a nevěděl jsem, která z možností je tedy platná.</w:t>
-      </w:r>
-    </w:p>
-    <w:p>
-      <w:pPr>
-        <w:pStyle w:val="Nadpis1"/>
-      </w:pPr>
-      <w:bookmarkStart w:id="57" w:name="_Toc101693435"/>
-      <w:r>
-        <w:t>7</w:t>
+      <w:bookmarkStart w:id="62" w:name="_Toc101797767"/>
+      <w:r>
+        <w:t>8</w:t>
       </w:r>
       <w:r>
         <w:tab/>
         <w:t>Závěr</w:t>
       </w:r>
-      <w:bookmarkEnd w:id="57"/>
+      <w:bookmarkEnd w:id="62"/>
     </w:p>
     <w:p>
       <w:pPr>
@@ -9264,9 +10542,9 @@
       <w:pPr>
         <w:pStyle w:val="Nadpis1"/>
       </w:pPr>
-      <w:bookmarkStart w:id="58" w:name="_Toc101693436"/>
-      <w:r>
-        <w:t>8</w:t>
+      <w:bookmarkStart w:id="63" w:name="_Toc101797768"/>
+      <w:r>
+        <w:t>9</w:t>
       </w:r>
       <w:r>
         <w:tab/>
@@ -9274,7 +10552,7 @@
       <w:r>
         <w:t>Přehled zkratek</w:t>
       </w:r>
-      <w:bookmarkEnd w:id="58"/>
+      <w:bookmarkEnd w:id="63"/>
     </w:p>
     <w:p>
       <w:pPr>
@@ -9423,13 +10701,7 @@
         <w:rPr>
           <w:rFonts w:ascii="Times New Roman" w:hAnsi="Times New Roman" w:cs="Times New Roman"/>
         </w:rPr>
-        <w:t>POI</w:t>
-      </w:r>
-      <w:r>
-        <w:rPr>
-          <w:rFonts w:ascii="Times New Roman" w:hAnsi="Times New Roman" w:cs="Times New Roman"/>
-        </w:rPr>
-        <w:t xml:space="preserve"> – </w:t>
+        <w:t xml:space="preserve">POI – </w:t>
       </w:r>
       <w:proofErr w:type="spellStart"/>
       <w:r>
@@ -9480,10 +10752,9 @@
       <w:pPr>
         <w:pStyle w:val="Nadpis1"/>
       </w:pPr>
-      <w:bookmarkStart w:id="59" w:name="_Toc101693437"/>
-      <w:r>
-        <w:lastRenderedPageBreak/>
-        <w:t>9</w:t>
+      <w:bookmarkStart w:id="64" w:name="_Toc101797769"/>
+      <w:r>
+        <w:t>10</w:t>
       </w:r>
       <w:r>
         <w:tab/>
@@ -9497,7 +10768,7 @@
       <w:r>
         <w:t>a</w:t>
       </w:r>
-      <w:bookmarkEnd w:id="59"/>
+      <w:bookmarkEnd w:id="64"/>
     </w:p>
     <w:p>
       <w:pPr>
@@ -9654,7 +10925,7 @@
         </w:rPr>
         <w:t xml:space="preserve">: </w:t>
       </w:r>
-      <w:bookmarkStart w:id="60" w:name="Google_AR"/>
+      <w:bookmarkStart w:id="65" w:name="Google_AR"/>
       <w:r>
         <w:rPr>
           <w:rFonts w:ascii="Times New Roman" w:hAnsi="Times New Roman" w:cs="Times New Roman"/>
@@ -9686,7 +10957,7 @@
         </w:rPr>
         <w:fldChar w:fldCharType="end"/>
       </w:r>
-      <w:bookmarkEnd w:id="60"/>
+      <w:bookmarkEnd w:id="65"/>
       <w:r>
         <w:rPr>
           <w:rFonts w:ascii="Times New Roman" w:hAnsi="Times New Roman" w:cs="Times New Roman"/>
@@ -9719,6 +10990,7 @@
         <w:rPr>
           <w:rFonts w:ascii="Times New Roman" w:hAnsi="Times New Roman" w:cs="Times New Roman"/>
         </w:rPr>
+        <w:lastRenderedPageBreak/>
         <w:t>Wikitude</w:t>
       </w:r>
       <w:proofErr w:type="spellEnd"/>
@@ -9852,7 +11124,7 @@
         </w:rPr>
         <w:t xml:space="preserve">: </w:t>
       </w:r>
-      <w:bookmarkStart w:id="61" w:name="Wikitude"/>
+      <w:bookmarkStart w:id="66" w:name="Wikitude"/>
       <w:r>
         <w:rPr>
           <w:rFonts w:ascii="Times New Roman" w:hAnsi="Times New Roman" w:cs="Times New Roman"/>
@@ -9884,7 +11156,7 @@
         </w:rPr>
         <w:fldChar w:fldCharType="end"/>
       </w:r>
-      <w:bookmarkEnd w:id="61"/>
+      <w:bookmarkEnd w:id="66"/>
       <w:r>
         <w:rPr>
           <w:rFonts w:ascii="Times New Roman" w:hAnsi="Times New Roman" w:cs="Times New Roman"/>
@@ -9966,7 +11238,7 @@
         </w:rPr>
         <w:t xml:space="preserve">: </w:t>
       </w:r>
-      <w:bookmarkStart w:id="62" w:name="BarcodeScanner"/>
+      <w:bookmarkStart w:id="67" w:name="BarcodeScanner"/>
       <w:r>
         <w:rPr>
           <w:rFonts w:ascii="Times New Roman" w:hAnsi="Times New Roman" w:cs="Times New Roman"/>
@@ -9998,7 +11270,7 @@
         </w:rPr>
         <w:fldChar w:fldCharType="end"/>
       </w:r>
-      <w:bookmarkEnd w:id="62"/>
+      <w:bookmarkEnd w:id="67"/>
       <w:r>
         <w:rPr>
           <w:rFonts w:ascii="Times New Roman" w:hAnsi="Times New Roman" w:cs="Times New Roman"/>
@@ -10119,7 +11391,7 @@
         </w:rPr>
         <w:t xml:space="preserve">: </w:t>
       </w:r>
-      <w:bookmarkStart w:id="63" w:name="ZXing"/>
+      <w:bookmarkStart w:id="68" w:name="ZXing"/>
       <w:r>
         <w:rPr>
           <w:rStyle w:val="Hypertextovodkaz"/>
@@ -10163,7 +11435,7 @@
         </w:rPr>
         <w:fldChar w:fldCharType="end"/>
       </w:r>
-      <w:bookmarkEnd w:id="63"/>
+      <w:bookmarkEnd w:id="68"/>
       <w:r>
         <w:rPr>
           <w:rStyle w:val="Hypertextovodkaz"/>
@@ -10295,7 +11567,7 @@
         </w:rPr>
         <w:t xml:space="preserve">: </w:t>
       </w:r>
-      <w:bookmarkStart w:id="64" w:name="Code_Scanner"/>
+      <w:bookmarkStart w:id="69" w:name="Code_Scanner"/>
       <w:r>
         <w:rPr>
           <w:rFonts w:ascii="Times New Roman" w:hAnsi="Times New Roman" w:cs="Times New Roman"/>
@@ -10327,7 +11599,7 @@
         </w:rPr>
         <w:fldChar w:fldCharType="end"/>
       </w:r>
-      <w:bookmarkEnd w:id="64"/>
+      <w:bookmarkEnd w:id="69"/>
       <w:r>
         <w:rPr>
           <w:rFonts w:ascii="Times New Roman" w:hAnsi="Times New Roman" w:cs="Times New Roman"/>
@@ -10395,7 +11667,7 @@
         </w:rPr>
         <w:t xml:space="preserve">: </w:t>
       </w:r>
-      <w:bookmarkStart w:id="65" w:name="MobileVisionBarcodeScanner"/>
+      <w:bookmarkStart w:id="70" w:name="MobileVisionBarcodeScanner"/>
       <w:r>
         <w:rPr>
           <w:rFonts w:ascii="Times New Roman" w:hAnsi="Times New Roman" w:cs="Times New Roman"/>
@@ -10427,7 +11699,7 @@
         </w:rPr>
         <w:fldChar w:fldCharType="end"/>
       </w:r>
-      <w:bookmarkEnd w:id="65"/>
+      <w:bookmarkEnd w:id="70"/>
       <w:r>
         <w:rPr>
           <w:rFonts w:ascii="Times New Roman" w:hAnsi="Times New Roman" w:cs="Times New Roman"/>
@@ -10546,7 +11818,7 @@
         </w:rPr>
         <w:t xml:space="preserve">: </w:t>
       </w:r>
-      <w:bookmarkStart w:id="66" w:name="TTS"/>
+      <w:bookmarkStart w:id="71" w:name="TTS"/>
       <w:r>
         <w:rPr>
           <w:rStyle w:val="Hypertextovodkaz"/>
@@ -10590,7 +11862,7 @@
         </w:rPr>
         <w:fldChar w:fldCharType="end"/>
       </w:r>
-      <w:bookmarkEnd w:id="66"/>
+      <w:bookmarkEnd w:id="71"/>
       <w:r>
         <w:rPr>
           <w:rStyle w:val="Hypertextovodkaz"/>
@@ -10648,7 +11920,7 @@
         </w:rPr>
         <w:t xml:space="preserve">: </w:t>
       </w:r>
-      <w:bookmarkStart w:id="67" w:name="NFC_tag"/>
+      <w:bookmarkStart w:id="72" w:name="NFC_tag"/>
       <w:r>
         <w:rPr>
           <w:rStyle w:val="Hypertextovodkaz"/>
@@ -10692,7 +11964,7 @@
         </w:rPr>
         <w:fldChar w:fldCharType="end"/>
       </w:r>
-      <w:bookmarkEnd w:id="67"/>
+      <w:bookmarkEnd w:id="72"/>
       <w:r>
         <w:rPr>
           <w:rStyle w:val="Hypertextovodkaz"/>
@@ -10741,7 +12013,7 @@
         </w:rPr>
         <w:t xml:space="preserve">: </w:t>
       </w:r>
-      <w:bookmarkStart w:id="68" w:name="Manhattan_distance"/>
+      <w:bookmarkStart w:id="73" w:name="Manhattan_distance"/>
       <w:r>
         <w:rPr>
           <w:rFonts w:ascii="Times New Roman" w:hAnsi="Times New Roman" w:cs="Times New Roman"/>
@@ -10773,7 +12045,7 @@
         </w:rPr>
         <w:fldChar w:fldCharType="end"/>
       </w:r>
-      <w:bookmarkEnd w:id="68"/>
+      <w:bookmarkEnd w:id="73"/>
       <w:r>
         <w:rPr>
           <w:rFonts w:ascii="Times New Roman" w:hAnsi="Times New Roman" w:cs="Times New Roman"/>
@@ -10991,7 +12263,7 @@
         </w:rPr>
         <w:t xml:space="preserve">: </w:t>
       </w:r>
-      <w:bookmarkStart w:id="69" w:name="MySQL_distance"/>
+      <w:bookmarkStart w:id="74" w:name="MySQL_distance"/>
       <w:r>
         <w:rPr>
           <w:rFonts w:ascii="Times New Roman" w:hAnsi="Times New Roman" w:cs="Times New Roman"/>
@@ -11023,7 +12295,7 @@
         </w:rPr>
         <w:fldChar w:fldCharType="end"/>
       </w:r>
-      <w:bookmarkEnd w:id="69"/>
+      <w:bookmarkEnd w:id="74"/>
       <w:r>
         <w:rPr>
           <w:rFonts w:ascii="Times New Roman" w:hAnsi="Times New Roman" w:cs="Times New Roman"/>
@@ -11048,10 +12320,7 @@
           <w:numId w:val="3"/>
         </w:numPr>
         <w:rPr>
-          <w:rStyle w:val="Hypertextovodkaz"/>
-          <w:rFonts w:ascii="Times New Roman" w:hAnsi="Times New Roman" w:cs="Times New Roman"/>
-          <w:color w:val="auto"/>
-          <w:u w:val="none"/>
+          <w:rFonts w:ascii="Times New Roman" w:hAnsi="Times New Roman" w:cs="Times New Roman"/>
         </w:rPr>
       </w:pPr>
       <w:hyperlink w:anchor="AndroidDistribuce" w:history="1">
@@ -11060,7 +12329,35 @@
             <w:rStyle w:val="Hypertextovodkaz"/>
             <w:rFonts w:ascii="Times New Roman" w:hAnsi="Times New Roman" w:cs="Times New Roman"/>
           </w:rPr>
-          <w:t>Distribuce android zařízení</w:t>
+          <w:t>Distribuce and</w:t>
+        </w:r>
+        <w:r>
+          <w:rPr>
+            <w:rStyle w:val="Hypertextovodkaz"/>
+            <w:rFonts w:ascii="Times New Roman" w:hAnsi="Times New Roman" w:cs="Times New Roman"/>
+          </w:rPr>
+          <w:t>r</w:t>
+        </w:r>
+        <w:r>
+          <w:rPr>
+            <w:rStyle w:val="Hypertextovodkaz"/>
+            <w:rFonts w:ascii="Times New Roman" w:hAnsi="Times New Roman" w:cs="Times New Roman"/>
+          </w:rPr>
+          <w:t>o</w:t>
+        </w:r>
+        <w:r>
+          <w:rPr>
+            <w:rStyle w:val="Hypertextovodkaz"/>
+            <w:rFonts w:ascii="Times New Roman" w:hAnsi="Times New Roman" w:cs="Times New Roman"/>
+          </w:rPr>
+          <w:t>i</w:t>
+        </w:r>
+        <w:r>
+          <w:rPr>
+            <w:rStyle w:val="Hypertextovodkaz"/>
+            <w:rFonts w:ascii="Times New Roman" w:hAnsi="Times New Roman" w:cs="Times New Roman"/>
+          </w:rPr>
+          <w:t>d zařízení</w:t>
         </w:r>
       </w:hyperlink>
     </w:p>
@@ -11081,7 +12378,7 @@
         </w:rPr>
         <w:t xml:space="preserve">Mikešová, A. (2021) Analýza existujících mobilních průvodců po muzeích a památkách [online]. Bakalářská práce. Dostupné z: </w:t>
       </w:r>
-      <w:bookmarkStart w:id="70" w:name="MikesovaBP"/>
+      <w:bookmarkStart w:id="75" w:name="MikesovaBP"/>
       <w:r>
         <w:rPr>
           <w:rFonts w:ascii="Times New Roman" w:hAnsi="Times New Roman" w:cs="Times New Roman"/>
@@ -11113,7 +12410,7 @@
         </w:rPr>
         <w:fldChar w:fldCharType="end"/>
       </w:r>
-      <w:bookmarkEnd w:id="70"/>
+      <w:bookmarkEnd w:id="75"/>
       <w:r>
         <w:rPr>
           <w:rFonts w:ascii="Times New Roman" w:hAnsi="Times New Roman" w:cs="Times New Roman"/>
@@ -11158,13 +12455,7 @@
         <w:rPr>
           <w:rFonts w:ascii="Times New Roman" w:hAnsi="Times New Roman" w:cs="Times New Roman"/>
         </w:rPr>
-        <w:t xml:space="preserve"> Inc</w:t>
-      </w:r>
-      <w:r>
-        <w:rPr>
-          <w:rFonts w:ascii="Times New Roman" w:hAnsi="Times New Roman" w:cs="Times New Roman"/>
-        </w:rPr>
-        <w:t xml:space="preserve">. (2018). </w:t>
+        <w:t xml:space="preserve"> Inc. (2018). </w:t>
       </w:r>
       <w:proofErr w:type="spellStart"/>
       <w:r>
@@ -11206,21 +12497,9 @@
         <w:rPr>
           <w:rFonts w:ascii="Times New Roman" w:hAnsi="Times New Roman" w:cs="Times New Roman"/>
         </w:rPr>
-        <w:t xml:space="preserve">. </w:t>
-      </w:r>
-      <w:r>
-        <w:rPr>
-          <w:rFonts w:ascii="Times New Roman" w:hAnsi="Times New Roman" w:cs="Times New Roman"/>
-        </w:rPr>
-        <w:t>Dostupné z:</w:t>
-      </w:r>
-      <w:r>
-        <w:rPr>
-          <w:rFonts w:ascii="Times New Roman" w:hAnsi="Times New Roman" w:cs="Times New Roman"/>
-        </w:rPr>
-        <w:t xml:space="preserve"> </w:t>
-      </w:r>
-      <w:bookmarkStart w:id="71" w:name="WikiCompass"/>
+        <w:t xml:space="preserve">. Dostupné z: </w:t>
+      </w:r>
+      <w:bookmarkStart w:id="76" w:name="WikiCompass"/>
       <w:r>
         <w:rPr>
           <w:rFonts w:ascii="Times New Roman" w:hAnsi="Times New Roman" w:cs="Times New Roman"/>
@@ -11237,11 +12516,6 @@
         <w:rPr>
           <w:rFonts w:ascii="Times New Roman" w:hAnsi="Times New Roman" w:cs="Times New Roman"/>
         </w:rPr>
-      </w:r>
-      <w:r>
-        <w:rPr>
-          <w:rFonts w:ascii="Times New Roman" w:hAnsi="Times New Roman" w:cs="Times New Roman"/>
-        </w:rPr>
         <w:fldChar w:fldCharType="separate"/>
       </w:r>
       <w:r>
@@ -11249,21 +12523,7 @@
           <w:rStyle w:val="Hypertextovodkaz"/>
           <w:rFonts w:ascii="Times New Roman" w:hAnsi="Times New Roman" w:cs="Times New Roman"/>
         </w:rPr>
-        <w:t>https://apps.apple.com/gb/app/wikicomp</w:t>
-      </w:r>
-      <w:r>
-        <w:rPr>
-          <w:rStyle w:val="Hypertextovodkaz"/>
-          <w:rFonts w:ascii="Times New Roman" w:hAnsi="Times New Roman" w:cs="Times New Roman"/>
-        </w:rPr>
-        <w:t>a</w:t>
-      </w:r>
-      <w:r>
-        <w:rPr>
-          <w:rStyle w:val="Hypertextovodkaz"/>
-          <w:rFonts w:ascii="Times New Roman" w:hAnsi="Times New Roman" w:cs="Times New Roman"/>
-        </w:rPr>
-        <w:t>ss/id1363789167?l=cs</w:t>
+        <w:t>https://apps.apple.com/gb/app/wikicompass/id1363789167?l=cs</w:t>
       </w:r>
       <w:r>
         <w:rPr>
@@ -11271,18 +12531,12 @@
         </w:rPr>
         <w:fldChar w:fldCharType="end"/>
       </w:r>
-      <w:bookmarkEnd w:id="71"/>
-      <w:r>
-        <w:rPr>
-          <w:rFonts w:ascii="Times New Roman" w:hAnsi="Times New Roman" w:cs="Times New Roman"/>
-        </w:rPr>
-        <w:t xml:space="preserve"> </w:t>
-      </w:r>
-      <w:r>
-        <w:rPr>
-          <w:rFonts w:ascii="Times New Roman" w:hAnsi="Times New Roman" w:cs="Times New Roman"/>
-        </w:rPr>
-        <w:t>[Citováno 20.2.2022]</w:t>
+      <w:bookmarkEnd w:id="76"/>
+      <w:r>
+        <w:rPr>
+          <w:rFonts w:ascii="Times New Roman" w:hAnsi="Times New Roman" w:cs="Times New Roman"/>
+        </w:rPr>
+        <w:t xml:space="preserve"> [Citováno 20.2.2022]</w:t>
       </w:r>
     </w:p>
     <w:p>
@@ -11403,7 +12657,7 @@
         </w:rPr>
         <w:t xml:space="preserve"> </w:t>
       </w:r>
-      <w:bookmarkStart w:id="72" w:name="GoogleArtCulture"/>
+      <w:bookmarkStart w:id="77" w:name="GoogleArtCulture"/>
       <w:r>
         <w:rPr>
           <w:sz w:val="22"/>
@@ -11417,12 +12671,6 @@
           <w:szCs w:val="22"/>
         </w:rPr>
         <w:instrText xml:space="preserve"> HYPERLINK "https://play.google.com/store/apps/details?id=com.google.android.apps.cultural" </w:instrText>
-      </w:r>
-      <w:r>
-        <w:rPr>
-          <w:sz w:val="22"/>
-          <w:szCs w:val="22"/>
-        </w:rPr>
       </w:r>
       <w:r>
         <w:rPr>
@@ -11446,7 +12694,7 @@
         </w:rPr>
         <w:fldChar w:fldCharType="end"/>
       </w:r>
-      <w:bookmarkEnd w:id="72"/>
+      <w:bookmarkEnd w:id="77"/>
       <w:r>
         <w:rPr>
           <w:sz w:val="22"/>
@@ -11534,21 +12782,23 @@
           <w:sz w:val="22"/>
           <w:szCs w:val="22"/>
         </w:rPr>
-        <w:t xml:space="preserve"> (2010). </w:t>
-      </w:r>
+        <w:t xml:space="preserve"> (2010). Explorer – AMNH NYC. </w:t>
+      </w:r>
+      <w:proofErr w:type="spellStart"/>
       <w:r>
         <w:rPr>
           <w:sz w:val="22"/>
           <w:szCs w:val="22"/>
         </w:rPr>
-        <w:t>Explorer – AMNH</w:t>
-      </w:r>
+        <w:t>App</w:t>
+      </w:r>
+      <w:proofErr w:type="spellEnd"/>
       <w:r>
         <w:rPr>
           <w:sz w:val="22"/>
           <w:szCs w:val="22"/>
         </w:rPr>
-        <w:t xml:space="preserve"> NYC. </w:t>
+        <w:t xml:space="preserve"> </w:t>
       </w:r>
       <w:proofErr w:type="spellStart"/>
       <w:r>
@@ -11556,7 +12806,7 @@
           <w:sz w:val="22"/>
           <w:szCs w:val="22"/>
         </w:rPr>
-        <w:t>App</w:t>
+        <w:t>Store</w:t>
       </w:r>
       <w:proofErr w:type="spellEnd"/>
       <w:r>
@@ -11564,58 +12814,36 @@
           <w:sz w:val="22"/>
           <w:szCs w:val="22"/>
         </w:rPr>
-        <w:t xml:space="preserve"> </w:t>
-      </w:r>
-      <w:proofErr w:type="spellStart"/>
+        <w:t xml:space="preserve">. </w:t>
+      </w:r>
       <w:r>
         <w:rPr>
           <w:sz w:val="22"/>
           <w:szCs w:val="22"/>
         </w:rPr>
-        <w:t>Store</w:t>
-      </w:r>
-      <w:proofErr w:type="spellEnd"/>
+        <w:t>Dostupné na:</w:t>
+      </w:r>
       <w:r>
         <w:rPr>
           <w:sz w:val="22"/>
           <w:szCs w:val="22"/>
         </w:rPr>
-        <w:t xml:space="preserve">. </w:t>
-      </w:r>
+        <w:t xml:space="preserve"> </w:t>
+      </w:r>
+      <w:bookmarkStart w:id="78" w:name="ExplorerAMNH"/>
       <w:r>
         <w:rPr>
           <w:sz w:val="22"/>
           <w:szCs w:val="22"/>
         </w:rPr>
-        <w:t>Dostupné na:</w:t>
+        <w:fldChar w:fldCharType="begin"/>
       </w:r>
       <w:r>
         <w:rPr>
           <w:sz w:val="22"/>
           <w:szCs w:val="22"/>
         </w:rPr>
-        <w:t xml:space="preserve"> </w:t>
-      </w:r>
-      <w:bookmarkStart w:id="73" w:name="ExplorerAMNH"/>
-      <w:r>
-        <w:rPr>
-          <w:sz w:val="22"/>
-          <w:szCs w:val="22"/>
-        </w:rPr>
-        <w:fldChar w:fldCharType="begin"/>
-      </w:r>
-      <w:r>
-        <w:rPr>
-          <w:sz w:val="22"/>
-          <w:szCs w:val="22"/>
-        </w:rPr>
         <w:instrText xml:space="preserve"> HYPERLINK "https://apps.apple.com/us/app/explorer-amnh-nyc/id381227123" </w:instrText>
-      </w:r>
-      <w:r>
-        <w:rPr>
-          <w:sz w:val="22"/>
-          <w:szCs w:val="22"/>
-        </w:rPr>
       </w:r>
       <w:r>
         <w:rPr>
@@ -11639,7 +12867,7 @@
         </w:rPr>
         <w:fldChar w:fldCharType="end"/>
       </w:r>
-      <w:bookmarkEnd w:id="73"/>
+      <w:bookmarkEnd w:id="78"/>
       <w:r>
         <w:rPr>
           <w:sz w:val="22"/>
@@ -11668,6 +12896,26 @@
           <w:u w:val="none"/>
         </w:rPr>
       </w:pPr>
+      <w:hyperlink w:anchor="InstitutionCard" w:history="1">
+        <w:r>
+          <w:rPr>
+            <w:rStyle w:val="Hypertextovodkaz"/>
+          </w:rPr>
+          <w:t>Karta i</w:t>
+        </w:r>
+        <w:r>
+          <w:rPr>
+            <w:rStyle w:val="Hypertextovodkaz"/>
+          </w:rPr>
+          <w:t>n</w:t>
+        </w:r>
+        <w:r>
+          <w:rPr>
+            <w:rStyle w:val="Hypertextovodkaz"/>
+          </w:rPr>
+          <w:t>stituce</w:t>
+        </w:r>
+      </w:hyperlink>
     </w:p>
     <w:p>
       <w:pPr>
@@ -11693,9 +12941,13 @@
       <w:pPr>
         <w:pStyle w:val="Nadpis1"/>
       </w:pPr>
-      <w:bookmarkStart w:id="74" w:name="_Toc101693438"/>
-      <w:r>
-        <w:t>10</w:t>
+      <w:bookmarkStart w:id="79" w:name="_Toc101797770"/>
+      <w:r>
+        <w:lastRenderedPageBreak/>
+        <w:t>1</w:t>
+      </w:r>
+      <w:r>
+        <w:t>1</w:t>
       </w:r>
       <w:r>
         <w:tab/>
@@ -11703,7 +12955,7 @@
       <w:r>
         <w:t>Přílohy</w:t>
       </w:r>
-      <w:bookmarkEnd w:id="74"/>
+      <w:bookmarkEnd w:id="79"/>
     </w:p>
     <w:p>
       <w:pPr>
@@ -11732,6 +12984,7 @@
       <w:pPr>
         <w:keepNext/>
       </w:pPr>
+      <w:bookmarkStart w:id="80" w:name="AndroidDistribuce"/>
       <w:r>
         <w:rPr>
           <w:rStyle w:val="Hypertextovodkaz"/>
@@ -11739,7 +12992,6 @@
           <w:color w:val="auto"/>
           <w:u w:val="none"/>
         </w:rPr>
-        <w:lastRenderedPageBreak/>
         <w:drawing>
           <wp:inline distT="0" distB="0" distL="0" distR="0" wp14:anchorId="2D4B7BEB" wp14:editId="12F45E33">
             <wp:extent cx="5029507" cy="6896100"/>
@@ -11758,7 +13010,7 @@
                     </pic:cNvPicPr>
                   </pic:nvPicPr>
                   <pic:blipFill rotWithShape="1">
-                    <a:blip r:embed="rId16">
+                    <a:blip r:embed="rId22">
                       <a:extLst>
                         <a:ext uri="{28A0092B-C50C-407E-A947-70E740481C1C}">
                           <a14:useLocalDpi xmlns:a14="http://schemas.microsoft.com/office/drawing/2010/main" val="0"/>
@@ -11792,31 +13044,27 @@
           </wp:inline>
         </w:drawing>
       </w:r>
+      <w:bookmarkEnd w:id="80"/>
     </w:p>
     <w:p>
       <w:pPr>
         <w:pStyle w:val="Titulek"/>
         <w:jc w:val="center"/>
+      </w:pPr>
+      <w:r>
         <w:rPr>
           <w:rStyle w:val="Hypertextovodkaz"/>
           <w:color w:val="auto"/>
           <w:u w:val="none"/>
         </w:rPr>
-      </w:pPr>
+        <w:t>2</w:t>
+      </w:r>
       <w:r>
         <w:rPr>
           <w:rStyle w:val="Hypertextovodkaz"/>
           <w:color w:val="auto"/>
           <w:u w:val="none"/>
         </w:rPr>
-        <w:t>2</w:t>
-      </w:r>
-      <w:r>
-        <w:rPr>
-          <w:rStyle w:val="Hypertextovodkaz"/>
-          <w:color w:val="auto"/>
-          <w:u w:val="none"/>
-        </w:rPr>
         <w:t xml:space="preserve"> - </w:t>
       </w:r>
       <w:r>
@@ -11849,7 +13097,6 @@
         <w:jc w:val="both"/>
       </w:pPr>
       <w:r>
-        <w:lastRenderedPageBreak/>
         <w:t xml:space="preserve">Návrhy aplikace – </w:t>
       </w:r>
     </w:p>
@@ -11883,7 +13130,7 @@
     </w:p>
     <w:p/>
     <w:sectPr>
-      <w:footerReference w:type="default" r:id="rId17"/>
+      <w:type w:val="continuous"/>
       <w:pgSz w:w="11906" w:h="16838"/>
       <w:pgMar w:top="1418" w:right="1985" w:bottom="1418" w:left="1985" w:header="709" w:footer="709" w:gutter="0"/>
       <w:pgNumType w:start="5"/>
@@ -12841,6 +14088,7 @@
     <w:lsdException w:name="HTML Sample" w:semiHidden="1" w:unhideWhenUsed="1"/>
     <w:lsdException w:name="HTML Typewriter" w:semiHidden="1" w:unhideWhenUsed="1"/>
     <w:lsdException w:name="HTML Variable" w:semiHidden="1" w:unhideWhenUsed="1"/>
+    <w:lsdException w:name="Normal Table" w:semiHidden="1" w:unhideWhenUsed="1"/>
     <w:lsdException w:name="annotation subject" w:semiHidden="1" w:unhideWhenUsed="1"/>
     <w:lsdException w:name="No List" w:semiHidden="1" w:unhideWhenUsed="1"/>
     <w:lsdException w:name="Outline List 1" w:semiHidden="1" w:unhideWhenUsed="1"/>
@@ -12887,8 +14135,10 @@
     <w:lsdException w:name="Table Subtle 2" w:semiHidden="1" w:unhideWhenUsed="1"/>
     <w:lsdException w:name="Table Web 1" w:semiHidden="1" w:unhideWhenUsed="1"/>
     <w:lsdException w:name="Table Web 2" w:semiHidden="1" w:unhideWhenUsed="1"/>
+    <w:lsdException w:name="Table Web 3" w:semiHidden="1" w:unhideWhenUsed="1"/>
     <w:lsdException w:name="Balloon Text" w:semiHidden="1" w:unhideWhenUsed="1"/>
     <w:lsdException w:name="Table Grid" w:uiPriority="39"/>
+    <w:lsdException w:name="Table Theme" w:semiHidden="1" w:unhideWhenUsed="1"/>
     <w:lsdException w:name="Placeholder Text" w:semiHidden="1"/>
     <w:lsdException w:name="No Spacing" w:uiPriority="1" w:qFormat="1"/>
     <w:lsdException w:name="Light Shading" w:uiPriority="60"/>

--- a/Pelikan/BP_Pelikan.docx
+++ b/Pelikan/BP_Pelikan.docx
@@ -1658,7 +1658,7 @@
             </w:rPr>
             <w:fldChar w:fldCharType="separate"/>
           </w:r>
-          <w:hyperlink w:anchor="_Toc101797731" w:history="1">
+          <w:hyperlink w:anchor="_Toc102055194" w:history="1">
             <w:r>
               <w:rPr>
                 <w:rStyle w:val="Hypertextovodkaz"/>
@@ -1700,7 +1700,7 @@
                 <w:noProof/>
                 <w:webHidden/>
               </w:rPr>
-              <w:instrText xml:space="preserve"> PAGEREF _Toc101797731 \h </w:instrText>
+              <w:instrText xml:space="preserve"> PAGEREF _Toc102055194 \h </w:instrText>
             </w:r>
             <w:r>
               <w:rPr>
@@ -1744,7 +1744,7 @@
               <w:lang w:eastAsia="cs-CZ"/>
             </w:rPr>
           </w:pPr>
-          <w:hyperlink w:anchor="_Toc101797732" w:history="1">
+          <w:hyperlink w:anchor="_Toc102055195" w:history="1">
             <w:r>
               <w:rPr>
                 <w:rStyle w:val="Hypertextovodkaz"/>
@@ -1786,7 +1786,7 @@
                 <w:noProof/>
                 <w:webHidden/>
               </w:rPr>
-              <w:instrText xml:space="preserve"> PAGEREF _Toc101797732 \h </w:instrText>
+              <w:instrText xml:space="preserve"> PAGEREF _Toc102055195 \h </w:instrText>
             </w:r>
             <w:r>
               <w:rPr>
@@ -1830,7 +1830,7 @@
               <w:lang w:eastAsia="cs-CZ"/>
             </w:rPr>
           </w:pPr>
-          <w:hyperlink w:anchor="_Toc101797733" w:history="1">
+          <w:hyperlink w:anchor="_Toc102055196" w:history="1">
             <w:r>
               <w:rPr>
                 <w:rStyle w:val="Hypertextovodkaz"/>
@@ -1872,7 +1872,7 @@
                 <w:noProof/>
                 <w:webHidden/>
               </w:rPr>
-              <w:instrText xml:space="preserve"> PAGEREF _Toc101797733 \h </w:instrText>
+              <w:instrText xml:space="preserve"> PAGEREF _Toc102055196 \h </w:instrText>
             </w:r>
             <w:r>
               <w:rPr>
@@ -1916,7 +1916,7 @@
               <w:lang w:eastAsia="cs-CZ"/>
             </w:rPr>
           </w:pPr>
-          <w:hyperlink w:anchor="_Toc101797734" w:history="1">
+          <w:hyperlink w:anchor="_Toc102055197" w:history="1">
             <w:r>
               <w:rPr>
                 <w:rStyle w:val="Hypertextovodkaz"/>
@@ -1958,7 +1958,7 @@
                 <w:noProof/>
                 <w:webHidden/>
               </w:rPr>
-              <w:instrText xml:space="preserve"> PAGEREF _Toc101797734 \h </w:instrText>
+              <w:instrText xml:space="preserve"> PAGEREF _Toc102055197 \h </w:instrText>
             </w:r>
             <w:r>
               <w:rPr>
@@ -2002,7 +2002,7 @@
               <w:lang w:eastAsia="cs-CZ"/>
             </w:rPr>
           </w:pPr>
-          <w:hyperlink w:anchor="_Toc101797735" w:history="1">
+          <w:hyperlink w:anchor="_Toc102055198" w:history="1">
             <w:r>
               <w:rPr>
                 <w:rStyle w:val="Hypertextovodkaz"/>
@@ -2044,7 +2044,7 @@
                 <w:noProof/>
                 <w:webHidden/>
               </w:rPr>
-              <w:instrText xml:space="preserve"> PAGEREF _Toc101797735 \h </w:instrText>
+              <w:instrText xml:space="preserve"> PAGEREF _Toc102055198 \h </w:instrText>
             </w:r>
             <w:r>
               <w:rPr>
@@ -2088,7 +2088,7 @@
               <w:lang w:eastAsia="cs-CZ"/>
             </w:rPr>
           </w:pPr>
-          <w:hyperlink w:anchor="_Toc101797736" w:history="1">
+          <w:hyperlink w:anchor="_Toc102055199" w:history="1">
             <w:r>
               <w:rPr>
                 <w:rStyle w:val="Hypertextovodkaz"/>
@@ -2130,7 +2130,7 @@
                 <w:noProof/>
                 <w:webHidden/>
               </w:rPr>
-              <w:instrText xml:space="preserve"> PAGEREF _Toc101797736 \h </w:instrText>
+              <w:instrText xml:space="preserve"> PAGEREF _Toc102055199 \h </w:instrText>
             </w:r>
             <w:r>
               <w:rPr>
@@ -2174,7 +2174,7 @@
               <w:lang w:eastAsia="cs-CZ"/>
             </w:rPr>
           </w:pPr>
-          <w:hyperlink w:anchor="_Toc101797737" w:history="1">
+          <w:hyperlink w:anchor="_Toc102055200" w:history="1">
             <w:r>
               <w:rPr>
                 <w:rStyle w:val="Hypertextovodkaz"/>
@@ -2216,7 +2216,7 @@
                 <w:noProof/>
                 <w:webHidden/>
               </w:rPr>
-              <w:instrText xml:space="preserve"> PAGEREF _Toc101797737 \h </w:instrText>
+              <w:instrText xml:space="preserve"> PAGEREF _Toc102055200 \h </w:instrText>
             </w:r>
             <w:r>
               <w:rPr>
@@ -2260,7 +2260,7 @@
               <w:lang w:eastAsia="cs-CZ"/>
             </w:rPr>
           </w:pPr>
-          <w:hyperlink w:anchor="_Toc101797738" w:history="1">
+          <w:hyperlink w:anchor="_Toc102055201" w:history="1">
             <w:r>
               <w:rPr>
                 <w:rStyle w:val="Hypertextovodkaz"/>
@@ -2302,7 +2302,7 @@
                 <w:noProof/>
                 <w:webHidden/>
               </w:rPr>
-              <w:instrText xml:space="preserve"> PAGEREF _Toc101797738 \h </w:instrText>
+              <w:instrText xml:space="preserve"> PAGEREF _Toc102055201 \h </w:instrText>
             </w:r>
             <w:r>
               <w:rPr>
@@ -2346,7 +2346,7 @@
               <w:lang w:eastAsia="cs-CZ"/>
             </w:rPr>
           </w:pPr>
-          <w:hyperlink w:anchor="_Toc101797739" w:history="1">
+          <w:hyperlink w:anchor="_Toc102055202" w:history="1">
             <w:r>
               <w:rPr>
                 <w:rStyle w:val="Hypertextovodkaz"/>
@@ -2388,7 +2388,7 @@
                 <w:noProof/>
                 <w:webHidden/>
               </w:rPr>
-              <w:instrText xml:space="preserve"> PAGEREF _Toc101797739 \h </w:instrText>
+              <w:instrText xml:space="preserve"> PAGEREF _Toc102055202 \h </w:instrText>
             </w:r>
             <w:r>
               <w:rPr>
@@ -2432,7 +2432,7 @@
               <w:lang w:eastAsia="cs-CZ"/>
             </w:rPr>
           </w:pPr>
-          <w:hyperlink w:anchor="_Toc101797740" w:history="1">
+          <w:hyperlink w:anchor="_Toc102055203" w:history="1">
             <w:r>
               <w:rPr>
                 <w:rStyle w:val="Hypertextovodkaz"/>
@@ -2474,7 +2474,7 @@
                 <w:noProof/>
                 <w:webHidden/>
               </w:rPr>
-              <w:instrText xml:space="preserve"> PAGEREF _Toc101797740 \h </w:instrText>
+              <w:instrText xml:space="preserve"> PAGEREF _Toc102055203 \h </w:instrText>
             </w:r>
             <w:r>
               <w:rPr>
@@ -2518,7 +2518,7 @@
               <w:lang w:eastAsia="cs-CZ"/>
             </w:rPr>
           </w:pPr>
-          <w:hyperlink w:anchor="_Toc101797741" w:history="1">
+          <w:hyperlink w:anchor="_Toc102055204" w:history="1">
             <w:r>
               <w:rPr>
                 <w:rStyle w:val="Hypertextovodkaz"/>
@@ -2560,7 +2560,7 @@
                 <w:noProof/>
                 <w:webHidden/>
               </w:rPr>
-              <w:instrText xml:space="preserve"> PAGEREF _Toc101797741 \h </w:instrText>
+              <w:instrText xml:space="preserve"> PAGEREF _Toc102055204 \h </w:instrText>
             </w:r>
             <w:r>
               <w:rPr>
@@ -2604,7 +2604,7 @@
               <w:lang w:eastAsia="cs-CZ"/>
             </w:rPr>
           </w:pPr>
-          <w:hyperlink w:anchor="_Toc101797742" w:history="1">
+          <w:hyperlink w:anchor="_Toc102055205" w:history="1">
             <w:r>
               <w:rPr>
                 <w:rStyle w:val="Hypertextovodkaz"/>
@@ -2646,7 +2646,7 @@
                 <w:noProof/>
                 <w:webHidden/>
               </w:rPr>
-              <w:instrText xml:space="preserve"> PAGEREF _Toc101797742 \h </w:instrText>
+              <w:instrText xml:space="preserve"> PAGEREF _Toc102055205 \h </w:instrText>
             </w:r>
             <w:r>
               <w:rPr>
@@ -2690,7 +2690,7 @@
               <w:lang w:eastAsia="cs-CZ"/>
             </w:rPr>
           </w:pPr>
-          <w:hyperlink w:anchor="_Toc101797743" w:history="1">
+          <w:hyperlink w:anchor="_Toc102055206" w:history="1">
             <w:r>
               <w:rPr>
                 <w:rStyle w:val="Hypertextovodkaz"/>
@@ -2732,7 +2732,7 @@
                 <w:noProof/>
                 <w:webHidden/>
               </w:rPr>
-              <w:instrText xml:space="preserve"> PAGEREF _Toc101797743 \h </w:instrText>
+              <w:instrText xml:space="preserve"> PAGEREF _Toc102055206 \h </w:instrText>
             </w:r>
             <w:r>
               <w:rPr>
@@ -2776,7 +2776,7 @@
               <w:lang w:eastAsia="cs-CZ"/>
             </w:rPr>
           </w:pPr>
-          <w:hyperlink w:anchor="_Toc101797744" w:history="1">
+          <w:hyperlink w:anchor="_Toc102055207" w:history="1">
             <w:r>
               <w:rPr>
                 <w:rStyle w:val="Hypertextovodkaz"/>
@@ -2818,7 +2818,7 @@
                 <w:noProof/>
                 <w:webHidden/>
               </w:rPr>
-              <w:instrText xml:space="preserve"> PAGEREF _Toc101797744 \h </w:instrText>
+              <w:instrText xml:space="preserve"> PAGEREF _Toc102055207 \h </w:instrText>
             </w:r>
             <w:r>
               <w:rPr>
@@ -2862,7 +2862,7 @@
               <w:lang w:eastAsia="cs-CZ"/>
             </w:rPr>
           </w:pPr>
-          <w:hyperlink w:anchor="_Toc101797745" w:history="1">
+          <w:hyperlink w:anchor="_Toc102055208" w:history="1">
             <w:r>
               <w:rPr>
                 <w:rStyle w:val="Hypertextovodkaz"/>
@@ -2904,7 +2904,7 @@
                 <w:noProof/>
                 <w:webHidden/>
               </w:rPr>
-              <w:instrText xml:space="preserve"> PAGEREF _Toc101797745 \h </w:instrText>
+              <w:instrText xml:space="preserve"> PAGEREF _Toc102055208 \h </w:instrText>
             </w:r>
             <w:r>
               <w:rPr>
@@ -2948,7 +2948,7 @@
               <w:lang w:eastAsia="cs-CZ"/>
             </w:rPr>
           </w:pPr>
-          <w:hyperlink w:anchor="_Toc101797746" w:history="1">
+          <w:hyperlink w:anchor="_Toc102055209" w:history="1">
             <w:r>
               <w:rPr>
                 <w:rStyle w:val="Hypertextovodkaz"/>
@@ -2990,7 +2990,7 @@
                 <w:noProof/>
                 <w:webHidden/>
               </w:rPr>
-              <w:instrText xml:space="preserve"> PAGEREF _Toc101797746 \h </w:instrText>
+              <w:instrText xml:space="preserve"> PAGEREF _Toc102055209 \h </w:instrText>
             </w:r>
             <w:r>
               <w:rPr>
@@ -3034,7 +3034,7 @@
               <w:lang w:eastAsia="cs-CZ"/>
             </w:rPr>
           </w:pPr>
-          <w:hyperlink w:anchor="_Toc101797747" w:history="1">
+          <w:hyperlink w:anchor="_Toc102055210" w:history="1">
             <w:r>
               <w:rPr>
                 <w:rStyle w:val="Hypertextovodkaz"/>
@@ -3076,7 +3076,7 @@
                 <w:noProof/>
                 <w:webHidden/>
               </w:rPr>
-              <w:instrText xml:space="preserve"> PAGEREF _Toc101797747 \h </w:instrText>
+              <w:instrText xml:space="preserve"> PAGEREF _Toc102055210 \h </w:instrText>
             </w:r>
             <w:r>
               <w:rPr>
@@ -3120,7 +3120,7 @@
               <w:lang w:eastAsia="cs-CZ"/>
             </w:rPr>
           </w:pPr>
-          <w:hyperlink w:anchor="_Toc101797748" w:history="1">
+          <w:hyperlink w:anchor="_Toc102055211" w:history="1">
             <w:r>
               <w:rPr>
                 <w:rStyle w:val="Hypertextovodkaz"/>
@@ -3162,7 +3162,7 @@
                 <w:noProof/>
                 <w:webHidden/>
               </w:rPr>
-              <w:instrText xml:space="preserve"> PAGEREF _Toc101797748 \h </w:instrText>
+              <w:instrText xml:space="preserve"> PAGEREF _Toc102055211 \h </w:instrText>
             </w:r>
             <w:r>
               <w:rPr>
@@ -3206,7 +3206,7 @@
               <w:lang w:eastAsia="cs-CZ"/>
             </w:rPr>
           </w:pPr>
-          <w:hyperlink w:anchor="_Toc101797749" w:history="1">
+          <w:hyperlink w:anchor="_Toc102055212" w:history="1">
             <w:r>
               <w:rPr>
                 <w:rStyle w:val="Hypertextovodkaz"/>
@@ -3248,7 +3248,7 @@
                 <w:noProof/>
                 <w:webHidden/>
               </w:rPr>
-              <w:instrText xml:space="preserve"> PAGEREF _Toc101797749 \h </w:instrText>
+              <w:instrText xml:space="preserve"> PAGEREF _Toc102055212 \h </w:instrText>
             </w:r>
             <w:r>
               <w:rPr>
@@ -3292,7 +3292,7 @@
               <w:lang w:eastAsia="cs-CZ"/>
             </w:rPr>
           </w:pPr>
-          <w:hyperlink w:anchor="_Toc101797750" w:history="1">
+          <w:hyperlink w:anchor="_Toc102055213" w:history="1">
             <w:r>
               <w:rPr>
                 <w:rStyle w:val="Hypertextovodkaz"/>
@@ -3334,7 +3334,7 @@
                 <w:noProof/>
                 <w:webHidden/>
               </w:rPr>
-              <w:instrText xml:space="preserve"> PAGEREF _Toc101797750 \h </w:instrText>
+              <w:instrText xml:space="preserve"> PAGEREF _Toc102055213 \h </w:instrText>
             </w:r>
             <w:r>
               <w:rPr>
@@ -3378,7 +3378,7 @@
               <w:lang w:eastAsia="cs-CZ"/>
             </w:rPr>
           </w:pPr>
-          <w:hyperlink w:anchor="_Toc101797751" w:history="1">
+          <w:hyperlink w:anchor="_Toc102055214" w:history="1">
             <w:r>
               <w:rPr>
                 <w:rStyle w:val="Hypertextovodkaz"/>
@@ -3420,7 +3420,7 @@
                 <w:noProof/>
                 <w:webHidden/>
               </w:rPr>
-              <w:instrText xml:space="preserve"> PAGEREF _Toc101797751 \h </w:instrText>
+              <w:instrText xml:space="preserve"> PAGEREF _Toc102055214 \h </w:instrText>
             </w:r>
             <w:r>
               <w:rPr>
@@ -3464,7 +3464,7 @@
               <w:lang w:eastAsia="cs-CZ"/>
             </w:rPr>
           </w:pPr>
-          <w:hyperlink w:anchor="_Toc101797752" w:history="1">
+          <w:hyperlink w:anchor="_Toc102055215" w:history="1">
             <w:r>
               <w:rPr>
                 <w:rStyle w:val="Hypertextovodkaz"/>
@@ -3506,7 +3506,7 @@
                 <w:noProof/>
                 <w:webHidden/>
               </w:rPr>
-              <w:instrText xml:space="preserve"> PAGEREF _Toc101797752 \h </w:instrText>
+              <w:instrText xml:space="preserve"> PAGEREF _Toc102055215 \h </w:instrText>
             </w:r>
             <w:r>
               <w:rPr>
@@ -3550,7 +3550,7 @@
               <w:lang w:eastAsia="cs-CZ"/>
             </w:rPr>
           </w:pPr>
-          <w:hyperlink w:anchor="_Toc101797753" w:history="1">
+          <w:hyperlink w:anchor="_Toc102055216" w:history="1">
             <w:r>
               <w:rPr>
                 <w:rStyle w:val="Hypertextovodkaz"/>
@@ -3592,7 +3592,7 @@
                 <w:noProof/>
                 <w:webHidden/>
               </w:rPr>
-              <w:instrText xml:space="preserve"> PAGEREF _Toc101797753 \h </w:instrText>
+              <w:instrText xml:space="preserve"> PAGEREF _Toc102055216 \h </w:instrText>
             </w:r>
             <w:r>
               <w:rPr>
@@ -3636,7 +3636,7 @@
               <w:lang w:eastAsia="cs-CZ"/>
             </w:rPr>
           </w:pPr>
-          <w:hyperlink w:anchor="_Toc101797754" w:history="1">
+          <w:hyperlink w:anchor="_Toc102055217" w:history="1">
             <w:r>
               <w:rPr>
                 <w:rStyle w:val="Hypertextovodkaz"/>
@@ -3678,7 +3678,7 @@
                 <w:noProof/>
                 <w:webHidden/>
               </w:rPr>
-              <w:instrText xml:space="preserve"> PAGEREF _Toc101797754 \h </w:instrText>
+              <w:instrText xml:space="preserve"> PAGEREF _Toc102055217 \h </w:instrText>
             </w:r>
             <w:r>
               <w:rPr>
@@ -3722,7 +3722,7 @@
               <w:lang w:eastAsia="cs-CZ"/>
             </w:rPr>
           </w:pPr>
-          <w:hyperlink w:anchor="_Toc101797755" w:history="1">
+          <w:hyperlink w:anchor="_Toc102055218" w:history="1">
             <w:r>
               <w:rPr>
                 <w:rStyle w:val="Hypertextovodkaz"/>
@@ -3764,7 +3764,7 @@
                 <w:noProof/>
                 <w:webHidden/>
               </w:rPr>
-              <w:instrText xml:space="preserve"> PAGEREF _Toc101797755 \h </w:instrText>
+              <w:instrText xml:space="preserve"> PAGEREF _Toc102055218 \h </w:instrText>
             </w:r>
             <w:r>
               <w:rPr>
@@ -3808,7 +3808,7 @@
               <w:lang w:eastAsia="cs-CZ"/>
             </w:rPr>
           </w:pPr>
-          <w:hyperlink w:anchor="_Toc101797756" w:history="1">
+          <w:hyperlink w:anchor="_Toc102055219" w:history="1">
             <w:r>
               <w:rPr>
                 <w:rStyle w:val="Hypertextovodkaz"/>
@@ -3850,7 +3850,7 @@
                 <w:noProof/>
                 <w:webHidden/>
               </w:rPr>
-              <w:instrText xml:space="preserve"> PAGEREF _Toc101797756 \h </w:instrText>
+              <w:instrText xml:space="preserve"> PAGEREF _Toc102055219 \h </w:instrText>
             </w:r>
             <w:r>
               <w:rPr>
@@ -3894,7 +3894,7 @@
               <w:lang w:eastAsia="cs-CZ"/>
             </w:rPr>
           </w:pPr>
-          <w:hyperlink w:anchor="_Toc101797757" w:history="1">
+          <w:hyperlink w:anchor="_Toc102055220" w:history="1">
             <w:r>
               <w:rPr>
                 <w:rStyle w:val="Hypertextovodkaz"/>
@@ -3936,7 +3936,7 @@
                 <w:noProof/>
                 <w:webHidden/>
               </w:rPr>
-              <w:instrText xml:space="preserve"> PAGEREF _Toc101797757 \h </w:instrText>
+              <w:instrText xml:space="preserve"> PAGEREF _Toc102055220 \h </w:instrText>
             </w:r>
             <w:r>
               <w:rPr>
@@ -3980,7 +3980,7 @@
               <w:lang w:eastAsia="cs-CZ"/>
             </w:rPr>
           </w:pPr>
-          <w:hyperlink w:anchor="_Toc101797758" w:history="1">
+          <w:hyperlink w:anchor="_Toc102055221" w:history="1">
             <w:r>
               <w:rPr>
                 <w:rStyle w:val="Hypertextovodkaz"/>
@@ -4022,7 +4022,7 @@
                 <w:noProof/>
                 <w:webHidden/>
               </w:rPr>
-              <w:instrText xml:space="preserve"> PAGEREF _Toc101797758 \h </w:instrText>
+              <w:instrText xml:space="preserve"> PAGEREF _Toc102055221 \h </w:instrText>
             </w:r>
             <w:r>
               <w:rPr>
@@ -4066,7 +4066,7 @@
               <w:lang w:eastAsia="cs-CZ"/>
             </w:rPr>
           </w:pPr>
-          <w:hyperlink w:anchor="_Toc101797759" w:history="1">
+          <w:hyperlink w:anchor="_Toc102055222" w:history="1">
             <w:r>
               <w:rPr>
                 <w:rStyle w:val="Hypertextovodkaz"/>
@@ -4108,7 +4108,7 @@
                 <w:noProof/>
                 <w:webHidden/>
               </w:rPr>
-              <w:instrText xml:space="preserve"> PAGEREF _Toc101797759 \h </w:instrText>
+              <w:instrText xml:space="preserve"> PAGEREF _Toc102055222 \h </w:instrText>
             </w:r>
             <w:r>
               <w:rPr>
@@ -4152,7 +4152,7 @@
               <w:lang w:eastAsia="cs-CZ"/>
             </w:rPr>
           </w:pPr>
-          <w:hyperlink w:anchor="_Toc101797760" w:history="1">
+          <w:hyperlink w:anchor="_Toc102055223" w:history="1">
             <w:r>
               <w:rPr>
                 <w:rStyle w:val="Hypertextovodkaz"/>
@@ -4194,7 +4194,7 @@
                 <w:noProof/>
                 <w:webHidden/>
               </w:rPr>
-              <w:instrText xml:space="preserve"> PAGEREF _Toc101797760 \h </w:instrText>
+              <w:instrText xml:space="preserve"> PAGEREF _Toc102055223 \h </w:instrText>
             </w:r>
             <w:r>
               <w:rPr>
@@ -4238,7 +4238,7 @@
               <w:lang w:eastAsia="cs-CZ"/>
             </w:rPr>
           </w:pPr>
-          <w:hyperlink w:anchor="_Toc101797761" w:history="1">
+          <w:hyperlink w:anchor="_Toc102055224" w:history="1">
             <w:r>
               <w:rPr>
                 <w:rStyle w:val="Hypertextovodkaz"/>
@@ -4280,7 +4280,7 @@
                 <w:noProof/>
                 <w:webHidden/>
               </w:rPr>
-              <w:instrText xml:space="preserve"> PAGEREF _Toc101797761 \h </w:instrText>
+              <w:instrText xml:space="preserve"> PAGEREF _Toc102055224 \h </w:instrText>
             </w:r>
             <w:r>
               <w:rPr>
@@ -4324,7 +4324,7 @@
               <w:lang w:eastAsia="cs-CZ"/>
             </w:rPr>
           </w:pPr>
-          <w:hyperlink w:anchor="_Toc101797762" w:history="1">
+          <w:hyperlink w:anchor="_Toc102055225" w:history="1">
             <w:r>
               <w:rPr>
                 <w:rStyle w:val="Hypertextovodkaz"/>
@@ -4345,6 +4345,92 @@
                 <w:rStyle w:val="Hypertextovodkaz"/>
                 <w:noProof/>
               </w:rPr>
+              <w:t>Návrh obrazovek aplikace</w:t>
+            </w:r>
+            <w:r>
+              <w:rPr>
+                <w:noProof/>
+                <w:webHidden/>
+              </w:rPr>
+              <w:tab/>
+            </w:r>
+            <w:r>
+              <w:rPr>
+                <w:noProof/>
+                <w:webHidden/>
+              </w:rPr>
+              <w:fldChar w:fldCharType="begin"/>
+            </w:r>
+            <w:r>
+              <w:rPr>
+                <w:noProof/>
+                <w:webHidden/>
+              </w:rPr>
+              <w:instrText xml:space="preserve"> PAGEREF _Toc102055225 \h </w:instrText>
+            </w:r>
+            <w:r>
+              <w:rPr>
+                <w:noProof/>
+                <w:webHidden/>
+              </w:rPr>
+            </w:r>
+            <w:r>
+              <w:rPr>
+                <w:noProof/>
+                <w:webHidden/>
+              </w:rPr>
+              <w:fldChar w:fldCharType="separate"/>
+            </w:r>
+            <w:r>
+              <w:rPr>
+                <w:noProof/>
+                <w:webHidden/>
+              </w:rPr>
+              <w:t>20</w:t>
+            </w:r>
+            <w:r>
+              <w:rPr>
+                <w:noProof/>
+                <w:webHidden/>
+              </w:rPr>
+              <w:fldChar w:fldCharType="end"/>
+            </w:r>
+          </w:hyperlink>
+        </w:p>
+        <w:p>
+          <w:pPr>
+            <w:pStyle w:val="Obsah3"/>
+            <w:tabs>
+              <w:tab w:val="left" w:pos="1320"/>
+              <w:tab w:val="right" w:leader="dot" w:pos="7926"/>
+            </w:tabs>
+            <w:rPr>
+              <w:rFonts w:eastAsiaTheme="minorEastAsia"/>
+              <w:noProof/>
+              <w:lang w:eastAsia="cs-CZ"/>
+            </w:rPr>
+          </w:pPr>
+          <w:hyperlink w:anchor="_Toc102055226" w:history="1">
+            <w:r>
+              <w:rPr>
+                <w:rStyle w:val="Hypertextovodkaz"/>
+                <w:noProof/>
+              </w:rPr>
+              <w:t>5.1.1</w:t>
+            </w:r>
+            <w:r>
+              <w:rPr>
+                <w:rFonts w:eastAsiaTheme="minorEastAsia"/>
+                <w:noProof/>
+                <w:lang w:eastAsia="cs-CZ"/>
+              </w:rPr>
+              <w:tab/>
+            </w:r>
+            <w:r>
+              <w:rPr>
+                <w:rStyle w:val="Hypertextovodkaz"/>
+                <w:noProof/>
+              </w:rPr>
               <w:t>Obrazovka čtečky</w:t>
             </w:r>
             <w:r>
@@ -4366,7 +4452,7 @@
                 <w:noProof/>
                 <w:webHidden/>
               </w:rPr>
-              <w:instrText xml:space="preserve"> PAGEREF _Toc101797762 \h </w:instrText>
+              <w:instrText xml:space="preserve"> PAGEREF _Toc102055226 \h </w:instrText>
             </w:r>
             <w:r>
               <w:rPr>
@@ -4386,7 +4472,351 @@
                 <w:noProof/>
                 <w:webHidden/>
               </w:rPr>
-              <w:t>20</w:t>
+              <w:t>21</w:t>
+            </w:r>
+            <w:r>
+              <w:rPr>
+                <w:noProof/>
+                <w:webHidden/>
+              </w:rPr>
+              <w:fldChar w:fldCharType="end"/>
+            </w:r>
+          </w:hyperlink>
+        </w:p>
+        <w:p>
+          <w:pPr>
+            <w:pStyle w:val="Obsah3"/>
+            <w:tabs>
+              <w:tab w:val="left" w:pos="1320"/>
+              <w:tab w:val="right" w:leader="dot" w:pos="7926"/>
+            </w:tabs>
+            <w:rPr>
+              <w:rFonts w:eastAsiaTheme="minorEastAsia"/>
+              <w:noProof/>
+              <w:lang w:eastAsia="cs-CZ"/>
+            </w:rPr>
+          </w:pPr>
+          <w:hyperlink w:anchor="_Toc102055227" w:history="1">
+            <w:r>
+              <w:rPr>
+                <w:rStyle w:val="Hypertextovodkaz"/>
+                <w:noProof/>
+              </w:rPr>
+              <w:t>5.1.2</w:t>
+            </w:r>
+            <w:r>
+              <w:rPr>
+                <w:rFonts w:eastAsiaTheme="minorEastAsia"/>
+                <w:noProof/>
+                <w:lang w:eastAsia="cs-CZ"/>
+              </w:rPr>
+              <w:tab/>
+            </w:r>
+            <w:r>
+              <w:rPr>
+                <w:rStyle w:val="Hypertextovodkaz"/>
+                <w:noProof/>
+              </w:rPr>
+              <w:t>Obrazovka výběru exponátu</w:t>
+            </w:r>
+            <w:r>
+              <w:rPr>
+                <w:noProof/>
+                <w:webHidden/>
+              </w:rPr>
+              <w:tab/>
+            </w:r>
+            <w:r>
+              <w:rPr>
+                <w:noProof/>
+                <w:webHidden/>
+              </w:rPr>
+              <w:fldChar w:fldCharType="begin"/>
+            </w:r>
+            <w:r>
+              <w:rPr>
+                <w:noProof/>
+                <w:webHidden/>
+              </w:rPr>
+              <w:instrText xml:space="preserve"> PAGEREF _Toc102055227 \h </w:instrText>
+            </w:r>
+            <w:r>
+              <w:rPr>
+                <w:noProof/>
+                <w:webHidden/>
+              </w:rPr>
+            </w:r>
+            <w:r>
+              <w:rPr>
+                <w:noProof/>
+                <w:webHidden/>
+              </w:rPr>
+              <w:fldChar w:fldCharType="separate"/>
+            </w:r>
+            <w:r>
+              <w:rPr>
+                <w:noProof/>
+                <w:webHidden/>
+              </w:rPr>
+              <w:t>22</w:t>
+            </w:r>
+            <w:r>
+              <w:rPr>
+                <w:noProof/>
+                <w:webHidden/>
+              </w:rPr>
+              <w:fldChar w:fldCharType="end"/>
+            </w:r>
+          </w:hyperlink>
+        </w:p>
+        <w:p>
+          <w:pPr>
+            <w:pStyle w:val="Obsah3"/>
+            <w:tabs>
+              <w:tab w:val="left" w:pos="1320"/>
+              <w:tab w:val="right" w:leader="dot" w:pos="7926"/>
+            </w:tabs>
+            <w:rPr>
+              <w:rFonts w:eastAsiaTheme="minorEastAsia"/>
+              <w:noProof/>
+              <w:lang w:eastAsia="cs-CZ"/>
+            </w:rPr>
+          </w:pPr>
+          <w:hyperlink w:anchor="_Toc102055228" w:history="1">
+            <w:r>
+              <w:rPr>
+                <w:rStyle w:val="Hypertextovodkaz"/>
+                <w:noProof/>
+              </w:rPr>
+              <w:t>5.1.3</w:t>
+            </w:r>
+            <w:r>
+              <w:rPr>
+                <w:rFonts w:eastAsiaTheme="minorEastAsia"/>
+                <w:noProof/>
+                <w:lang w:eastAsia="cs-CZ"/>
+              </w:rPr>
+              <w:tab/>
+            </w:r>
+            <w:r>
+              <w:rPr>
+                <w:rStyle w:val="Hypertextovodkaz"/>
+                <w:noProof/>
+              </w:rPr>
+              <w:t>Obrazovka seznam institucí</w:t>
+            </w:r>
+            <w:r>
+              <w:rPr>
+                <w:noProof/>
+                <w:webHidden/>
+              </w:rPr>
+              <w:tab/>
+            </w:r>
+            <w:r>
+              <w:rPr>
+                <w:noProof/>
+                <w:webHidden/>
+              </w:rPr>
+              <w:fldChar w:fldCharType="begin"/>
+            </w:r>
+            <w:r>
+              <w:rPr>
+                <w:noProof/>
+                <w:webHidden/>
+              </w:rPr>
+              <w:instrText xml:space="preserve"> PAGEREF _Toc102055228 \h </w:instrText>
+            </w:r>
+            <w:r>
+              <w:rPr>
+                <w:noProof/>
+                <w:webHidden/>
+              </w:rPr>
+            </w:r>
+            <w:r>
+              <w:rPr>
+                <w:noProof/>
+                <w:webHidden/>
+              </w:rPr>
+              <w:fldChar w:fldCharType="separate"/>
+            </w:r>
+            <w:r>
+              <w:rPr>
+                <w:noProof/>
+                <w:webHidden/>
+              </w:rPr>
+              <w:t>23</w:t>
+            </w:r>
+            <w:r>
+              <w:rPr>
+                <w:noProof/>
+                <w:webHidden/>
+              </w:rPr>
+              <w:fldChar w:fldCharType="end"/>
+            </w:r>
+          </w:hyperlink>
+        </w:p>
+        <w:p>
+          <w:pPr>
+            <w:pStyle w:val="Obsah3"/>
+            <w:tabs>
+              <w:tab w:val="left" w:pos="1320"/>
+              <w:tab w:val="right" w:leader="dot" w:pos="7926"/>
+            </w:tabs>
+            <w:rPr>
+              <w:rFonts w:eastAsiaTheme="minorEastAsia"/>
+              <w:noProof/>
+              <w:lang w:eastAsia="cs-CZ"/>
+            </w:rPr>
+          </w:pPr>
+          <w:hyperlink w:anchor="_Toc102055229" w:history="1">
+            <w:r>
+              <w:rPr>
+                <w:rStyle w:val="Hypertextovodkaz"/>
+                <w:noProof/>
+              </w:rPr>
+              <w:t>5.1.4</w:t>
+            </w:r>
+            <w:r>
+              <w:rPr>
+                <w:rFonts w:eastAsiaTheme="minorEastAsia"/>
+                <w:noProof/>
+                <w:lang w:eastAsia="cs-CZ"/>
+              </w:rPr>
+              <w:tab/>
+            </w:r>
+            <w:r>
+              <w:rPr>
+                <w:rStyle w:val="Hypertextovodkaz"/>
+                <w:noProof/>
+              </w:rPr>
+              <w:t>Obrazovka profilu</w:t>
+            </w:r>
+            <w:r>
+              <w:rPr>
+                <w:noProof/>
+                <w:webHidden/>
+              </w:rPr>
+              <w:tab/>
+            </w:r>
+            <w:r>
+              <w:rPr>
+                <w:noProof/>
+                <w:webHidden/>
+              </w:rPr>
+              <w:fldChar w:fldCharType="begin"/>
+            </w:r>
+            <w:r>
+              <w:rPr>
+                <w:noProof/>
+                <w:webHidden/>
+              </w:rPr>
+              <w:instrText xml:space="preserve"> PAGEREF _Toc102055229 \h </w:instrText>
+            </w:r>
+            <w:r>
+              <w:rPr>
+                <w:noProof/>
+                <w:webHidden/>
+              </w:rPr>
+            </w:r>
+            <w:r>
+              <w:rPr>
+                <w:noProof/>
+                <w:webHidden/>
+              </w:rPr>
+              <w:fldChar w:fldCharType="separate"/>
+            </w:r>
+            <w:r>
+              <w:rPr>
+                <w:noProof/>
+                <w:webHidden/>
+              </w:rPr>
+              <w:t>23</w:t>
+            </w:r>
+            <w:r>
+              <w:rPr>
+                <w:noProof/>
+                <w:webHidden/>
+              </w:rPr>
+              <w:fldChar w:fldCharType="end"/>
+            </w:r>
+          </w:hyperlink>
+        </w:p>
+        <w:p>
+          <w:pPr>
+            <w:pStyle w:val="Obsah3"/>
+            <w:tabs>
+              <w:tab w:val="left" w:pos="1320"/>
+              <w:tab w:val="right" w:leader="dot" w:pos="7926"/>
+            </w:tabs>
+            <w:rPr>
+              <w:rFonts w:eastAsiaTheme="minorEastAsia"/>
+              <w:noProof/>
+              <w:lang w:eastAsia="cs-CZ"/>
+            </w:rPr>
+          </w:pPr>
+          <w:hyperlink w:anchor="_Toc102055230" w:history="1">
+            <w:r>
+              <w:rPr>
+                <w:rStyle w:val="Hypertextovodkaz"/>
+                <w:noProof/>
+              </w:rPr>
+              <w:t>5.1.5</w:t>
+            </w:r>
+            <w:r>
+              <w:rPr>
+                <w:rFonts w:eastAsiaTheme="minorEastAsia"/>
+                <w:noProof/>
+                <w:lang w:eastAsia="cs-CZ"/>
+              </w:rPr>
+              <w:tab/>
+            </w:r>
+            <w:r>
+              <w:rPr>
+                <w:rStyle w:val="Hypertextovodkaz"/>
+                <w:noProof/>
+              </w:rPr>
+              <w:t>Obrazovka více</w:t>
+            </w:r>
+            <w:r>
+              <w:rPr>
+                <w:noProof/>
+                <w:webHidden/>
+              </w:rPr>
+              <w:tab/>
+            </w:r>
+            <w:r>
+              <w:rPr>
+                <w:noProof/>
+                <w:webHidden/>
+              </w:rPr>
+              <w:fldChar w:fldCharType="begin"/>
+            </w:r>
+            <w:r>
+              <w:rPr>
+                <w:noProof/>
+                <w:webHidden/>
+              </w:rPr>
+              <w:instrText xml:space="preserve"> PAGEREF _Toc102055230 \h </w:instrText>
+            </w:r>
+            <w:r>
+              <w:rPr>
+                <w:noProof/>
+                <w:webHidden/>
+              </w:rPr>
+            </w:r>
+            <w:r>
+              <w:rPr>
+                <w:noProof/>
+                <w:webHidden/>
+              </w:rPr>
+              <w:fldChar w:fldCharType="separate"/>
+            </w:r>
+            <w:r>
+              <w:rPr>
+                <w:noProof/>
+                <w:webHidden/>
+              </w:rPr>
+              <w:t>24</w:t>
             </w:r>
             <w:r>
               <w:rPr>
@@ -4410,7 +4840,7 @@
               <w:lang w:eastAsia="cs-CZ"/>
             </w:rPr>
           </w:pPr>
-          <w:hyperlink w:anchor="_Toc101797763" w:history="1">
+          <w:hyperlink w:anchor="_Toc102055231" w:history="1">
             <w:r>
               <w:rPr>
                 <w:rStyle w:val="Hypertextovodkaz"/>
@@ -4431,7 +4861,7 @@
                 <w:rStyle w:val="Hypertextovodkaz"/>
                 <w:noProof/>
               </w:rPr>
-              <w:t>Obrazovka výběru exponátu</w:t>
+              <w:t>Uživatelské role</w:t>
             </w:r>
             <w:r>
               <w:rPr>
@@ -4452,7 +4882,7 @@
                 <w:noProof/>
                 <w:webHidden/>
               </w:rPr>
-              <w:instrText xml:space="preserve"> PAGEREF _Toc101797763 \h </w:instrText>
+              <w:instrText xml:space="preserve"> PAGEREF _Toc102055231 \h </w:instrText>
             </w:r>
             <w:r>
               <w:rPr>
@@ -4472,7 +4902,7 @@
                 <w:noProof/>
                 <w:webHidden/>
               </w:rPr>
-              <w:t>21</w:t>
+              <w:t>24</w:t>
             </w:r>
             <w:r>
               <w:rPr>
@@ -4485,9 +4915,9 @@
         </w:p>
         <w:p>
           <w:pPr>
-            <w:pStyle w:val="Obsah2"/>
+            <w:pStyle w:val="Obsah3"/>
             <w:tabs>
-              <w:tab w:val="left" w:pos="880"/>
+              <w:tab w:val="left" w:pos="1320"/>
               <w:tab w:val="right" w:leader="dot" w:pos="7926"/>
             </w:tabs>
             <w:rPr>
@@ -4496,13 +4926,13 @@
               <w:lang w:eastAsia="cs-CZ"/>
             </w:rPr>
           </w:pPr>
-          <w:hyperlink w:anchor="_Toc101797764" w:history="1">
+          <w:hyperlink w:anchor="_Toc102055232" w:history="1">
             <w:r>
               <w:rPr>
                 <w:rStyle w:val="Hypertextovodkaz"/>
                 <w:noProof/>
               </w:rPr>
-              <w:t>5.3</w:t>
+              <w:t>5.2.1</w:t>
             </w:r>
             <w:r>
               <w:rPr>
@@ -4517,7 +4947,7 @@
                 <w:rStyle w:val="Hypertextovodkaz"/>
                 <w:noProof/>
               </w:rPr>
-              <w:t>Obrazovka seznam institucí</w:t>
+              <w:t>Nepřihlášený uživatel</w:t>
             </w:r>
             <w:r>
               <w:rPr>
@@ -4538,7 +4968,7 @@
                 <w:noProof/>
                 <w:webHidden/>
               </w:rPr>
-              <w:instrText xml:space="preserve"> PAGEREF _Toc101797764 \h </w:instrText>
+              <w:instrText xml:space="preserve"> PAGEREF _Toc102055232 \h </w:instrText>
             </w:r>
             <w:r>
               <w:rPr>
@@ -4558,7 +4988,437 @@
                 <w:noProof/>
                 <w:webHidden/>
               </w:rPr>
-              <w:t>21</w:t>
+              <w:t>25</w:t>
+            </w:r>
+            <w:r>
+              <w:rPr>
+                <w:noProof/>
+                <w:webHidden/>
+              </w:rPr>
+              <w:fldChar w:fldCharType="end"/>
+            </w:r>
+          </w:hyperlink>
+        </w:p>
+        <w:p>
+          <w:pPr>
+            <w:pStyle w:val="Obsah3"/>
+            <w:tabs>
+              <w:tab w:val="left" w:pos="1320"/>
+              <w:tab w:val="right" w:leader="dot" w:pos="7926"/>
+            </w:tabs>
+            <w:rPr>
+              <w:rFonts w:eastAsiaTheme="minorEastAsia"/>
+              <w:noProof/>
+              <w:lang w:eastAsia="cs-CZ"/>
+            </w:rPr>
+          </w:pPr>
+          <w:hyperlink w:anchor="_Toc102055233" w:history="1">
+            <w:r>
+              <w:rPr>
+                <w:rStyle w:val="Hypertextovodkaz"/>
+                <w:noProof/>
+              </w:rPr>
+              <w:t>5.2.2</w:t>
+            </w:r>
+            <w:r>
+              <w:rPr>
+                <w:rFonts w:eastAsiaTheme="minorEastAsia"/>
+                <w:noProof/>
+                <w:lang w:eastAsia="cs-CZ"/>
+              </w:rPr>
+              <w:tab/>
+            </w:r>
+            <w:r>
+              <w:rPr>
+                <w:rStyle w:val="Hypertextovodkaz"/>
+                <w:noProof/>
+              </w:rPr>
+              <w:t>Přihlášený uživatel</w:t>
+            </w:r>
+            <w:r>
+              <w:rPr>
+                <w:noProof/>
+                <w:webHidden/>
+              </w:rPr>
+              <w:tab/>
+            </w:r>
+            <w:r>
+              <w:rPr>
+                <w:noProof/>
+                <w:webHidden/>
+              </w:rPr>
+              <w:fldChar w:fldCharType="begin"/>
+            </w:r>
+            <w:r>
+              <w:rPr>
+                <w:noProof/>
+                <w:webHidden/>
+              </w:rPr>
+              <w:instrText xml:space="preserve"> PAGEREF _Toc102055233 \h </w:instrText>
+            </w:r>
+            <w:r>
+              <w:rPr>
+                <w:noProof/>
+                <w:webHidden/>
+              </w:rPr>
+            </w:r>
+            <w:r>
+              <w:rPr>
+                <w:noProof/>
+                <w:webHidden/>
+              </w:rPr>
+              <w:fldChar w:fldCharType="separate"/>
+            </w:r>
+            <w:r>
+              <w:rPr>
+                <w:noProof/>
+                <w:webHidden/>
+              </w:rPr>
+              <w:t>25</w:t>
+            </w:r>
+            <w:r>
+              <w:rPr>
+                <w:noProof/>
+                <w:webHidden/>
+              </w:rPr>
+              <w:fldChar w:fldCharType="end"/>
+            </w:r>
+          </w:hyperlink>
+        </w:p>
+        <w:p>
+          <w:pPr>
+            <w:pStyle w:val="Obsah3"/>
+            <w:tabs>
+              <w:tab w:val="left" w:pos="1320"/>
+              <w:tab w:val="right" w:leader="dot" w:pos="7926"/>
+            </w:tabs>
+            <w:rPr>
+              <w:rFonts w:eastAsiaTheme="minorEastAsia"/>
+              <w:noProof/>
+              <w:lang w:eastAsia="cs-CZ"/>
+            </w:rPr>
+          </w:pPr>
+          <w:hyperlink w:anchor="_Toc102055234" w:history="1">
+            <w:r>
+              <w:rPr>
+                <w:rStyle w:val="Hypertextovodkaz"/>
+                <w:noProof/>
+              </w:rPr>
+              <w:t>5.2.3</w:t>
+            </w:r>
+            <w:r>
+              <w:rPr>
+                <w:rFonts w:eastAsiaTheme="minorEastAsia"/>
+                <w:noProof/>
+                <w:lang w:eastAsia="cs-CZ"/>
+              </w:rPr>
+              <w:tab/>
+            </w:r>
+            <w:r>
+              <w:rPr>
+                <w:rStyle w:val="Hypertextovodkaz"/>
+                <w:noProof/>
+              </w:rPr>
+              <w:t>Překladatel</w:t>
+            </w:r>
+            <w:r>
+              <w:rPr>
+                <w:noProof/>
+                <w:webHidden/>
+              </w:rPr>
+              <w:tab/>
+            </w:r>
+            <w:r>
+              <w:rPr>
+                <w:noProof/>
+                <w:webHidden/>
+              </w:rPr>
+              <w:fldChar w:fldCharType="begin"/>
+            </w:r>
+            <w:r>
+              <w:rPr>
+                <w:noProof/>
+                <w:webHidden/>
+              </w:rPr>
+              <w:instrText xml:space="preserve"> PAGEREF _Toc102055234 \h </w:instrText>
+            </w:r>
+            <w:r>
+              <w:rPr>
+                <w:noProof/>
+                <w:webHidden/>
+              </w:rPr>
+            </w:r>
+            <w:r>
+              <w:rPr>
+                <w:noProof/>
+                <w:webHidden/>
+              </w:rPr>
+              <w:fldChar w:fldCharType="separate"/>
+            </w:r>
+            <w:r>
+              <w:rPr>
+                <w:noProof/>
+                <w:webHidden/>
+              </w:rPr>
+              <w:t>25</w:t>
+            </w:r>
+            <w:r>
+              <w:rPr>
+                <w:noProof/>
+                <w:webHidden/>
+              </w:rPr>
+              <w:fldChar w:fldCharType="end"/>
+            </w:r>
+          </w:hyperlink>
+        </w:p>
+        <w:p>
+          <w:pPr>
+            <w:pStyle w:val="Obsah3"/>
+            <w:tabs>
+              <w:tab w:val="left" w:pos="1320"/>
+              <w:tab w:val="right" w:leader="dot" w:pos="7926"/>
+            </w:tabs>
+            <w:rPr>
+              <w:rFonts w:eastAsiaTheme="minorEastAsia"/>
+              <w:noProof/>
+              <w:lang w:eastAsia="cs-CZ"/>
+            </w:rPr>
+          </w:pPr>
+          <w:hyperlink w:anchor="_Toc102055235" w:history="1">
+            <w:r>
+              <w:rPr>
+                <w:rStyle w:val="Hypertextovodkaz"/>
+                <w:noProof/>
+              </w:rPr>
+              <w:t>5.2.4</w:t>
+            </w:r>
+            <w:r>
+              <w:rPr>
+                <w:rFonts w:eastAsiaTheme="minorEastAsia"/>
+                <w:noProof/>
+                <w:lang w:eastAsia="cs-CZ"/>
+              </w:rPr>
+              <w:tab/>
+            </w:r>
+            <w:r>
+              <w:rPr>
+                <w:rStyle w:val="Hypertextovodkaz"/>
+                <w:noProof/>
+              </w:rPr>
+              <w:t>Správce instituce</w:t>
+            </w:r>
+            <w:r>
+              <w:rPr>
+                <w:noProof/>
+                <w:webHidden/>
+              </w:rPr>
+              <w:tab/>
+            </w:r>
+            <w:r>
+              <w:rPr>
+                <w:noProof/>
+                <w:webHidden/>
+              </w:rPr>
+              <w:fldChar w:fldCharType="begin"/>
+            </w:r>
+            <w:r>
+              <w:rPr>
+                <w:noProof/>
+                <w:webHidden/>
+              </w:rPr>
+              <w:instrText xml:space="preserve"> PAGEREF _Toc102055235 \h </w:instrText>
+            </w:r>
+            <w:r>
+              <w:rPr>
+                <w:noProof/>
+                <w:webHidden/>
+              </w:rPr>
+            </w:r>
+            <w:r>
+              <w:rPr>
+                <w:noProof/>
+                <w:webHidden/>
+              </w:rPr>
+              <w:fldChar w:fldCharType="separate"/>
+            </w:r>
+            <w:r>
+              <w:rPr>
+                <w:noProof/>
+                <w:webHidden/>
+              </w:rPr>
+              <w:t>25</w:t>
+            </w:r>
+            <w:r>
+              <w:rPr>
+                <w:noProof/>
+                <w:webHidden/>
+              </w:rPr>
+              <w:fldChar w:fldCharType="end"/>
+            </w:r>
+          </w:hyperlink>
+        </w:p>
+        <w:p>
+          <w:pPr>
+            <w:pStyle w:val="Obsah3"/>
+            <w:tabs>
+              <w:tab w:val="left" w:pos="1320"/>
+              <w:tab w:val="right" w:leader="dot" w:pos="7926"/>
+            </w:tabs>
+            <w:rPr>
+              <w:rFonts w:eastAsiaTheme="minorEastAsia"/>
+              <w:noProof/>
+              <w:lang w:eastAsia="cs-CZ"/>
+            </w:rPr>
+          </w:pPr>
+          <w:hyperlink w:anchor="_Toc102055236" w:history="1">
+            <w:r>
+              <w:rPr>
+                <w:rStyle w:val="Hypertextovodkaz"/>
+                <w:noProof/>
+              </w:rPr>
+              <w:t>5.2.5</w:t>
+            </w:r>
+            <w:r>
+              <w:rPr>
+                <w:rFonts w:eastAsiaTheme="minorEastAsia"/>
+                <w:noProof/>
+                <w:lang w:eastAsia="cs-CZ"/>
+              </w:rPr>
+              <w:tab/>
+            </w:r>
+            <w:r>
+              <w:rPr>
+                <w:rStyle w:val="Hypertextovodkaz"/>
+                <w:noProof/>
+              </w:rPr>
+              <w:t>Návštěvník instituce</w:t>
+            </w:r>
+            <w:r>
+              <w:rPr>
+                <w:noProof/>
+                <w:webHidden/>
+              </w:rPr>
+              <w:tab/>
+            </w:r>
+            <w:r>
+              <w:rPr>
+                <w:noProof/>
+                <w:webHidden/>
+              </w:rPr>
+              <w:fldChar w:fldCharType="begin"/>
+            </w:r>
+            <w:r>
+              <w:rPr>
+                <w:noProof/>
+                <w:webHidden/>
+              </w:rPr>
+              <w:instrText xml:space="preserve"> PAGEREF _Toc102055236 \h </w:instrText>
+            </w:r>
+            <w:r>
+              <w:rPr>
+                <w:noProof/>
+                <w:webHidden/>
+              </w:rPr>
+            </w:r>
+            <w:r>
+              <w:rPr>
+                <w:noProof/>
+                <w:webHidden/>
+              </w:rPr>
+              <w:fldChar w:fldCharType="separate"/>
+            </w:r>
+            <w:r>
+              <w:rPr>
+                <w:noProof/>
+                <w:webHidden/>
+              </w:rPr>
+              <w:t>26</w:t>
+            </w:r>
+            <w:r>
+              <w:rPr>
+                <w:noProof/>
+                <w:webHidden/>
+              </w:rPr>
+              <w:fldChar w:fldCharType="end"/>
+            </w:r>
+          </w:hyperlink>
+        </w:p>
+        <w:p>
+          <w:pPr>
+            <w:pStyle w:val="Obsah3"/>
+            <w:tabs>
+              <w:tab w:val="left" w:pos="1320"/>
+              <w:tab w:val="right" w:leader="dot" w:pos="7926"/>
+            </w:tabs>
+            <w:rPr>
+              <w:rFonts w:eastAsiaTheme="minorEastAsia"/>
+              <w:noProof/>
+              <w:lang w:eastAsia="cs-CZ"/>
+            </w:rPr>
+          </w:pPr>
+          <w:hyperlink w:anchor="_Toc102055237" w:history="1">
+            <w:r>
+              <w:rPr>
+                <w:rStyle w:val="Hypertextovodkaz"/>
+                <w:noProof/>
+              </w:rPr>
+              <w:t>5.2.6</w:t>
+            </w:r>
+            <w:r>
+              <w:rPr>
+                <w:rFonts w:eastAsiaTheme="minorEastAsia"/>
+                <w:noProof/>
+                <w:lang w:eastAsia="cs-CZ"/>
+              </w:rPr>
+              <w:tab/>
+            </w:r>
+            <w:r>
+              <w:rPr>
+                <w:rStyle w:val="Hypertextovodkaz"/>
+                <w:noProof/>
+              </w:rPr>
+              <w:t>Shrnutí</w:t>
+            </w:r>
+            <w:r>
+              <w:rPr>
+                <w:noProof/>
+                <w:webHidden/>
+              </w:rPr>
+              <w:tab/>
+            </w:r>
+            <w:r>
+              <w:rPr>
+                <w:noProof/>
+                <w:webHidden/>
+              </w:rPr>
+              <w:fldChar w:fldCharType="begin"/>
+            </w:r>
+            <w:r>
+              <w:rPr>
+                <w:noProof/>
+                <w:webHidden/>
+              </w:rPr>
+              <w:instrText xml:space="preserve"> PAGEREF _Toc102055237 \h </w:instrText>
+            </w:r>
+            <w:r>
+              <w:rPr>
+                <w:noProof/>
+                <w:webHidden/>
+              </w:rPr>
+            </w:r>
+            <w:r>
+              <w:rPr>
+                <w:noProof/>
+                <w:webHidden/>
+              </w:rPr>
+              <w:fldChar w:fldCharType="separate"/>
+            </w:r>
+            <w:r>
+              <w:rPr>
+                <w:noProof/>
+                <w:webHidden/>
+              </w:rPr>
+              <w:t>26</w:t>
             </w:r>
             <w:r>
               <w:rPr>
@@ -4582,7 +5442,7 @@
               <w:lang w:eastAsia="cs-CZ"/>
             </w:rPr>
           </w:pPr>
-          <w:hyperlink w:anchor="_Toc101797765" w:history="1">
+          <w:hyperlink w:anchor="_Toc102055238" w:history="1">
             <w:r>
               <w:rPr>
                 <w:rStyle w:val="Hypertextovodkaz"/>
@@ -4624,7 +5484,7 @@
                 <w:noProof/>
                 <w:webHidden/>
               </w:rPr>
-              <w:instrText xml:space="preserve"> PAGEREF _Toc101797765 \h </w:instrText>
+              <w:instrText xml:space="preserve"> PAGEREF _Toc102055238 \h </w:instrText>
             </w:r>
             <w:r>
               <w:rPr>
@@ -4644,7 +5504,7 @@
                 <w:noProof/>
                 <w:webHidden/>
               </w:rPr>
-              <w:t>21</w:t>
+              <w:t>26</w:t>
             </w:r>
             <w:r>
               <w:rPr>
@@ -4668,7 +5528,7 @@
               <w:lang w:eastAsia="cs-CZ"/>
             </w:rPr>
           </w:pPr>
-          <w:hyperlink w:anchor="_Toc101797766" w:history="1">
+          <w:hyperlink w:anchor="_Toc102055239" w:history="1">
             <w:r>
               <w:rPr>
                 <w:rStyle w:val="Hypertextovodkaz"/>
@@ -4710,7 +5570,7 @@
                 <w:noProof/>
                 <w:webHidden/>
               </w:rPr>
-              <w:instrText xml:space="preserve"> PAGEREF _Toc101797766 \h </w:instrText>
+              <w:instrText xml:space="preserve"> PAGEREF _Toc102055239 \h </w:instrText>
             </w:r>
             <w:r>
               <w:rPr>
@@ -4730,7 +5590,7 @@
                 <w:noProof/>
                 <w:webHidden/>
               </w:rPr>
-              <w:t>22</w:t>
+              <w:t>26</w:t>
             </w:r>
             <w:r>
               <w:rPr>
@@ -4754,7 +5614,7 @@
               <w:lang w:eastAsia="cs-CZ"/>
             </w:rPr>
           </w:pPr>
-          <w:hyperlink w:anchor="_Toc101797767" w:history="1">
+          <w:hyperlink w:anchor="_Toc102055240" w:history="1">
             <w:r>
               <w:rPr>
                 <w:rStyle w:val="Hypertextovodkaz"/>
@@ -4796,7 +5656,7 @@
                 <w:noProof/>
                 <w:webHidden/>
               </w:rPr>
-              <w:instrText xml:space="preserve"> PAGEREF _Toc101797767 \h </w:instrText>
+              <w:instrText xml:space="preserve"> PAGEREF _Toc102055240 \h </w:instrText>
             </w:r>
             <w:r>
               <w:rPr>
@@ -4816,7 +5676,7 @@
                 <w:noProof/>
                 <w:webHidden/>
               </w:rPr>
-              <w:t>22</w:t>
+              <w:t>27</w:t>
             </w:r>
             <w:r>
               <w:rPr>
@@ -4840,7 +5700,7 @@
               <w:lang w:eastAsia="cs-CZ"/>
             </w:rPr>
           </w:pPr>
-          <w:hyperlink w:anchor="_Toc101797768" w:history="1">
+          <w:hyperlink w:anchor="_Toc102055241" w:history="1">
             <w:r>
               <w:rPr>
                 <w:rStyle w:val="Hypertextovodkaz"/>
@@ -4882,7 +5742,7 @@
                 <w:noProof/>
                 <w:webHidden/>
               </w:rPr>
-              <w:instrText xml:space="preserve"> PAGEREF _Toc101797768 \h </w:instrText>
+              <w:instrText xml:space="preserve"> PAGEREF _Toc102055241 \h </w:instrText>
             </w:r>
             <w:r>
               <w:rPr>
@@ -4902,7 +5762,7 @@
                 <w:noProof/>
                 <w:webHidden/>
               </w:rPr>
-              <w:t>22</w:t>
+              <w:t>27</w:t>
             </w:r>
             <w:r>
               <w:rPr>
@@ -4926,7 +5786,7 @@
               <w:lang w:eastAsia="cs-CZ"/>
             </w:rPr>
           </w:pPr>
-          <w:hyperlink w:anchor="_Toc101797769" w:history="1">
+          <w:hyperlink w:anchor="_Toc102055242" w:history="1">
             <w:r>
               <w:rPr>
                 <w:rStyle w:val="Hypertextovodkaz"/>
@@ -4968,7 +5828,7 @@
                 <w:noProof/>
                 <w:webHidden/>
               </w:rPr>
-              <w:instrText xml:space="preserve"> PAGEREF _Toc101797769 \h </w:instrText>
+              <w:instrText xml:space="preserve"> PAGEREF _Toc102055242 \h </w:instrText>
             </w:r>
             <w:r>
               <w:rPr>
@@ -4988,7 +5848,7 @@
                 <w:noProof/>
                 <w:webHidden/>
               </w:rPr>
-              <w:t>22</w:t>
+              <w:t>27</w:t>
             </w:r>
             <w:r>
               <w:rPr>
@@ -5012,7 +5872,7 @@
               <w:lang w:eastAsia="cs-CZ"/>
             </w:rPr>
           </w:pPr>
-          <w:hyperlink w:anchor="_Toc101797770" w:history="1">
+          <w:hyperlink w:anchor="_Toc102055243" w:history="1">
             <w:r>
               <w:rPr>
                 <w:rStyle w:val="Hypertextovodkaz"/>
@@ -5054,7 +5914,7 @@
                 <w:noProof/>
                 <w:webHidden/>
               </w:rPr>
-              <w:instrText xml:space="preserve"> PAGEREF _Toc101797770 \h </w:instrText>
+              <w:instrText xml:space="preserve"> PAGEREF _Toc102055243 \h </w:instrText>
             </w:r>
             <w:r>
               <w:rPr>
@@ -5074,7 +5934,7 @@
                 <w:noProof/>
                 <w:webHidden/>
               </w:rPr>
-              <w:t>24</w:t>
+              <w:t>28</w:t>
             </w:r>
             <w:r>
               <w:rPr>
@@ -5128,7 +5988,7 @@
       <w:pPr>
         <w:pStyle w:val="Nadpis1"/>
       </w:pPr>
-      <w:bookmarkStart w:id="0" w:name="_Toc101797731"/>
+      <w:bookmarkStart w:id="0" w:name="_Toc102055194"/>
       <w:r>
         <w:lastRenderedPageBreak/>
         <w:t>1</w:t>
@@ -5216,7 +6076,7 @@
       <w:pPr>
         <w:pStyle w:val="Nadpis1"/>
       </w:pPr>
-      <w:bookmarkStart w:id="1" w:name="_Toc101797732"/>
+      <w:bookmarkStart w:id="1" w:name="_Toc102055195"/>
       <w:r>
         <w:lastRenderedPageBreak/>
         <w:t>2</w:t>
@@ -5246,7 +6106,7 @@
         <w:pStyle w:val="Nadpis2"/>
       </w:pPr>
       <w:bookmarkStart w:id="2" w:name="_Toc101463617"/>
-      <w:bookmarkStart w:id="3" w:name="_Toc101797733"/>
+      <w:bookmarkStart w:id="3" w:name="_Toc102055196"/>
       <w:r>
         <w:t>2.1</w:t>
       </w:r>
@@ -5407,7 +6267,7 @@
       </w:pPr>
       <w:bookmarkStart w:id="4" w:name="_2.1.1_Knihovna_ARCore"/>
       <w:bookmarkStart w:id="5" w:name="_Toc101463618"/>
-      <w:bookmarkStart w:id="6" w:name="_Toc101797734"/>
+      <w:bookmarkStart w:id="6" w:name="_Toc102055197"/>
       <w:bookmarkEnd w:id="4"/>
       <w:r>
         <w:t>2.1.1</w:t>
@@ -5438,7 +6298,7 @@
         <w:tab/>
         <w:t xml:space="preserve">Jedná se o velkou knihovnu od firmy Google, je dostupná zdarma v celém rozsahu. Minimální požadavky jsou Android verze 7.0 a vyšší a API level 24. Díky tomuto požadavku je tato knihovna spustitelná na 73,7% zařízení s Android operačním systémem </w:t>
       </w:r>
-      <w:hyperlink w:anchor="DistribuceAndroidZařízení" w:history="1">
+      <w:hyperlink w:anchor="AndroidDistribuce" w:history="1">
         <w:r>
           <w:rPr>
             <w:rFonts w:ascii="Times New Roman" w:hAnsi="Times New Roman" w:cs="Times New Roman"/>
@@ -5489,7 +6349,7 @@
         </w:rPr>
         <w:t xml:space="preserve"> </w:t>
       </w:r>
-      <w:hyperlink w:anchor="ARCore" w:history="1">
+      <w:hyperlink w:anchor="Google_AR" w:history="1">
         <w:r>
           <w:rPr>
             <w:rFonts w:ascii="Times New Roman" w:hAnsi="Times New Roman" w:cs="Times New Roman"/>
@@ -5511,7 +6371,7 @@
         <w:pStyle w:val="Nadpis3"/>
       </w:pPr>
       <w:bookmarkStart w:id="7" w:name="_Toc101463619"/>
-      <w:bookmarkStart w:id="8" w:name="_Toc101797735"/>
+      <w:bookmarkStart w:id="8" w:name="_Toc102055198"/>
       <w:r>
         <w:t>2.1.2</w:t>
       </w:r>
@@ -5619,7 +6479,7 @@
         <w:pStyle w:val="Nadpis3"/>
       </w:pPr>
       <w:bookmarkStart w:id="9" w:name="_Toc101463620"/>
-      <w:bookmarkStart w:id="10" w:name="_Toc101797736"/>
+      <w:bookmarkStart w:id="10" w:name="_Toc102055199"/>
       <w:r>
         <w:t>2.1.3</w:t>
       </w:r>
@@ -5718,7 +6578,7 @@
         </w:rPr>
         <w:t xml:space="preserve"> objektů i s jejich skenováním a dokáže sledovat a více objektů zároveň a reagovat na jejich změny. Cena licence začíná od 2490 eur pro jedno použití nebo roční předplatné za 2990 eur </w:t>
       </w:r>
-      <w:hyperlink w:anchor="wikitude" w:history="1">
+      <w:hyperlink w:anchor="Wikitude" w:history="1">
         <w:r>
           <w:rPr>
             <w:rFonts w:ascii="Times New Roman" w:hAnsi="Times New Roman" w:cs="Times New Roman"/>
@@ -5740,7 +6600,7 @@
         <w:pStyle w:val="Nadpis3"/>
       </w:pPr>
       <w:bookmarkStart w:id="11" w:name="_Toc101463621"/>
-      <w:bookmarkStart w:id="12" w:name="_Toc101797737"/>
+      <w:bookmarkStart w:id="12" w:name="_Toc102055200"/>
       <w:r>
         <w:t>2.1.4</w:t>
       </w:r>
@@ -5827,7 +6687,7 @@
         <w:pStyle w:val="Nadpis2"/>
       </w:pPr>
       <w:bookmarkStart w:id="13" w:name="_Toc101463622"/>
-      <w:bookmarkStart w:id="14" w:name="_Toc101797738"/>
+      <w:bookmarkStart w:id="14" w:name="_Toc102055201"/>
       <w:r>
         <w:t>2.2</w:t>
       </w:r>
@@ -5910,7 +6770,7 @@
       </w:pPr>
       <w:bookmarkStart w:id="15" w:name="_2.2.1_Knihovna_ZXing"/>
       <w:bookmarkStart w:id="16" w:name="_Toc101463623"/>
-      <w:bookmarkStart w:id="17" w:name="_Toc101797739"/>
+      <w:bookmarkStart w:id="17" w:name="_Toc102055202"/>
       <w:bookmarkEnd w:id="15"/>
       <w:r>
         <w:t>2.2.1</w:t>
@@ -6111,7 +6971,7 @@
         <w:pStyle w:val="Nadpis3"/>
       </w:pPr>
       <w:bookmarkStart w:id="18" w:name="_Toc101463624"/>
-      <w:bookmarkStart w:id="19" w:name="_Toc101797740"/>
+      <w:bookmarkStart w:id="19" w:name="_Toc102055203"/>
       <w:r>
         <w:t>2.2.2</w:t>
       </w:r>
@@ -6144,15 +7004,31 @@
         <w:tab/>
         <w:t xml:space="preserve">Základ knihovny je postaven na předešlé knihovně </w:t>
       </w:r>
-      <w:hyperlink w:anchor="_2.2.1_Knihovna_ZXing" w:history="1">
+      <w:hyperlink w:anchor="ZXing" w:history="1">
         <w:proofErr w:type="spellStart"/>
         <w:r>
           <w:rPr>
             <w:rFonts w:ascii="Times New Roman" w:hAnsi="Times New Roman" w:cs="Times New Roman"/>
-            <w:color w:val="0563C1" w:themeColor="hyperlink"/>
-            <w:u w:val="single"/>
+            <w:b/>
+            <w:bCs/>
           </w:rPr>
-          <w:t>ZXing</w:t>
+          <w:t>ZX</w:t>
+        </w:r>
+        <w:r>
+          <w:rPr>
+            <w:rFonts w:ascii="Times New Roman" w:hAnsi="Times New Roman" w:cs="Times New Roman"/>
+            <w:b/>
+            <w:bCs/>
+          </w:rPr>
+          <w:t>i</w:t>
+        </w:r>
+        <w:r>
+          <w:rPr>
+            <w:rFonts w:ascii="Times New Roman" w:hAnsi="Times New Roman" w:cs="Times New Roman"/>
+            <w:b/>
+            <w:bCs/>
+          </w:rPr>
+          <w:t>ng</w:t>
         </w:r>
         <w:proofErr w:type="spellEnd"/>
       </w:hyperlink>
@@ -6211,101 +7087,15 @@
             <w:color w:val="0563C1" w:themeColor="hyperlink"/>
             <w:u w:val="single"/>
           </w:rPr>
-          <w:t>[5]</w:t>
+          <w:t>[5</w:t>
         </w:r>
-      </w:hyperlink>
-      <w:r>
-        <w:rPr>
-          <w:rFonts w:ascii="Times New Roman" w:hAnsi="Times New Roman" w:cs="Times New Roman"/>
-        </w:rPr>
-        <w:t>.</w:t>
-      </w:r>
-    </w:p>
-    <w:p>
-      <w:pPr>
-        <w:pStyle w:val="Nadpis3"/>
-      </w:pPr>
-      <w:bookmarkStart w:id="20" w:name="_Toc101463625"/>
-      <w:bookmarkStart w:id="21" w:name="_Toc101797741"/>
-      <w:r>
-        <w:t>2.2.3</w:t>
-      </w:r>
-      <w:r>
-        <w:tab/>
-        <w:t xml:space="preserve">Knihovna </w:t>
-      </w:r>
-      <w:proofErr w:type="spellStart"/>
-      <w:r>
-        <w:t>MobileVisionBarcodeScanner</w:t>
-      </w:r>
-      <w:bookmarkEnd w:id="20"/>
-      <w:bookmarkEnd w:id="21"/>
-      <w:proofErr w:type="spellEnd"/>
-    </w:p>
-    <w:p>
-      <w:pPr>
-        <w:jc w:val="both"/>
-        <w:rPr>
-          <w:rFonts w:ascii="Times New Roman" w:hAnsi="Times New Roman" w:cs="Times New Roman"/>
-        </w:rPr>
-      </w:pPr>
-      <w:r>
-        <w:rPr>
-          <w:rFonts w:ascii="Times New Roman" w:hAnsi="Times New Roman" w:cs="Times New Roman"/>
-        </w:rPr>
-        <w:tab/>
-        <w:t>Tato knihovna je hodně podobná té předešlé (</w:t>
-      </w:r>
-      <w:proofErr w:type="spellStart"/>
-      <w:r>
-        <w:rPr>
-          <w:rFonts w:ascii="Times New Roman" w:hAnsi="Times New Roman" w:cs="Times New Roman"/>
-        </w:rPr>
-        <w:t>Code</w:t>
-      </w:r>
-      <w:proofErr w:type="spellEnd"/>
-      <w:r>
-        <w:rPr>
-          <w:rFonts w:ascii="Times New Roman" w:hAnsi="Times New Roman" w:cs="Times New Roman"/>
-        </w:rPr>
-        <w:t xml:space="preserve"> scanner). Knihovna podporuje </w:t>
-      </w:r>
-      <w:proofErr w:type="spellStart"/>
-      <w:r>
-        <w:rPr>
-          <w:rFonts w:ascii="Times New Roman" w:hAnsi="Times New Roman" w:cs="Times New Roman"/>
-        </w:rPr>
-        <w:t>autofocus</w:t>
-      </w:r>
-      <w:proofErr w:type="spellEnd"/>
-      <w:r>
-        <w:rPr>
-          <w:rFonts w:ascii="Times New Roman" w:hAnsi="Times New Roman" w:cs="Times New Roman"/>
-        </w:rPr>
-        <w:t xml:space="preserve">, vykresluje čtverec kolem aktuálně skenovaného kódu. Výhoda, že uživatel ví, zda se </w:t>
-      </w:r>
-      <w:proofErr w:type="gramStart"/>
-      <w:r>
-        <w:rPr>
-          <w:rFonts w:ascii="Times New Roman" w:hAnsi="Times New Roman" w:cs="Times New Roman"/>
-        </w:rPr>
-        <w:t>daří</w:t>
-      </w:r>
-      <w:proofErr w:type="gramEnd"/>
-      <w:r>
-        <w:rPr>
-          <w:rFonts w:ascii="Times New Roman" w:hAnsi="Times New Roman" w:cs="Times New Roman"/>
-        </w:rPr>
-        <w:t xml:space="preserve"> skenovaný kód zachytit. Odkaz na knihovnu </w:t>
-      </w:r>
-      <w:hyperlink w:anchor="MobileVision" w:history="1">
         <w:r>
           <w:rPr>
             <w:rFonts w:ascii="Times New Roman" w:hAnsi="Times New Roman" w:cs="Times New Roman"/>
             <w:color w:val="0563C1" w:themeColor="hyperlink"/>
             <w:u w:val="single"/>
           </w:rPr>
-          <w:t>[6]</w:t>
+          <w:t>]</w:t>
         </w:r>
       </w:hyperlink>
       <w:r>
@@ -6319,8 +7109,118 @@
       <w:pPr>
         <w:pStyle w:val="Nadpis3"/>
       </w:pPr>
+      <w:bookmarkStart w:id="20" w:name="_Toc101463625"/>
+      <w:bookmarkStart w:id="21" w:name="_Toc102055204"/>
+      <w:r>
+        <w:t>2.2.3</w:t>
+      </w:r>
+      <w:r>
+        <w:tab/>
+        <w:t xml:space="preserve">Knihovna </w:t>
+      </w:r>
+      <w:proofErr w:type="spellStart"/>
+      <w:r>
+        <w:t>MobileVisionBarcodeScanner</w:t>
+      </w:r>
+      <w:bookmarkEnd w:id="20"/>
+      <w:bookmarkEnd w:id="21"/>
+      <w:proofErr w:type="spellEnd"/>
+    </w:p>
+    <w:p>
+      <w:pPr>
+        <w:jc w:val="both"/>
+        <w:rPr>
+          <w:rFonts w:ascii="Times New Roman" w:hAnsi="Times New Roman" w:cs="Times New Roman"/>
+        </w:rPr>
+      </w:pPr>
+      <w:r>
+        <w:rPr>
+          <w:rFonts w:ascii="Times New Roman" w:hAnsi="Times New Roman" w:cs="Times New Roman"/>
+        </w:rPr>
+        <w:tab/>
+        <w:t>Tato knihovna je hodně podobná té předešlé (</w:t>
+      </w:r>
+      <w:proofErr w:type="spellStart"/>
+      <w:r>
+        <w:rPr>
+          <w:rFonts w:ascii="Times New Roman" w:hAnsi="Times New Roman" w:cs="Times New Roman"/>
+        </w:rPr>
+        <w:t>Code</w:t>
+      </w:r>
+      <w:proofErr w:type="spellEnd"/>
+      <w:r>
+        <w:rPr>
+          <w:rFonts w:ascii="Times New Roman" w:hAnsi="Times New Roman" w:cs="Times New Roman"/>
+        </w:rPr>
+        <w:t xml:space="preserve"> scanner). Knihovna podporuje </w:t>
+      </w:r>
+      <w:proofErr w:type="spellStart"/>
+      <w:r>
+        <w:rPr>
+          <w:rFonts w:ascii="Times New Roman" w:hAnsi="Times New Roman" w:cs="Times New Roman"/>
+        </w:rPr>
+        <w:t>autofocus</w:t>
+      </w:r>
+      <w:proofErr w:type="spellEnd"/>
+      <w:r>
+        <w:rPr>
+          <w:rFonts w:ascii="Times New Roman" w:hAnsi="Times New Roman" w:cs="Times New Roman"/>
+        </w:rPr>
+        <w:t xml:space="preserve">, vykresluje čtverec kolem aktuálně skenovaného kódu. Výhoda, že uživatel ví, zda se </w:t>
+      </w:r>
+      <w:proofErr w:type="gramStart"/>
+      <w:r>
+        <w:rPr>
+          <w:rFonts w:ascii="Times New Roman" w:hAnsi="Times New Roman" w:cs="Times New Roman"/>
+        </w:rPr>
+        <w:t>daří</w:t>
+      </w:r>
+      <w:proofErr w:type="gramEnd"/>
+      <w:r>
+        <w:rPr>
+          <w:rFonts w:ascii="Times New Roman" w:hAnsi="Times New Roman" w:cs="Times New Roman"/>
+        </w:rPr>
+        <w:t xml:space="preserve"> skenovaný kód zachytit. Odkaz na knihovnu </w:t>
+      </w:r>
+      <w:hyperlink w:anchor="MobileVisionBarcodeScanner" w:history="1">
+        <w:r>
+          <w:rPr>
+            <w:rFonts w:ascii="Times New Roman" w:hAnsi="Times New Roman" w:cs="Times New Roman"/>
+            <w:color w:val="0563C1" w:themeColor="hyperlink"/>
+            <w:u w:val="single"/>
+          </w:rPr>
+          <w:t>[</w:t>
+        </w:r>
+        <w:r>
+          <w:rPr>
+            <w:rFonts w:ascii="Times New Roman" w:hAnsi="Times New Roman" w:cs="Times New Roman"/>
+            <w:color w:val="0563C1" w:themeColor="hyperlink"/>
+            <w:u w:val="single"/>
+          </w:rPr>
+          <w:t>6</w:t>
+        </w:r>
+        <w:r>
+          <w:rPr>
+            <w:rFonts w:ascii="Times New Roman" w:hAnsi="Times New Roman" w:cs="Times New Roman"/>
+            <w:color w:val="0563C1" w:themeColor="hyperlink"/>
+            <w:u w:val="single"/>
+          </w:rPr>
+          <w:t>]</w:t>
+        </w:r>
+      </w:hyperlink>
+      <w:r>
+        <w:rPr>
+          <w:rFonts w:ascii="Times New Roman" w:hAnsi="Times New Roman" w:cs="Times New Roman"/>
+        </w:rPr>
+        <w:t>.</w:t>
+      </w:r>
+    </w:p>
+    <w:p>
+      <w:pPr>
+        <w:pStyle w:val="Nadpis3"/>
+      </w:pPr>
       <w:bookmarkStart w:id="22" w:name="_Toc101463626"/>
-      <w:bookmarkStart w:id="23" w:name="_Toc101797742"/>
+      <w:bookmarkStart w:id="23" w:name="_Toc102055205"/>
       <w:r>
         <w:t>2.2.4</w:t>
       </w:r>
@@ -6380,7 +7280,7 @@
         <w:pStyle w:val="Nadpis3"/>
       </w:pPr>
       <w:bookmarkStart w:id="24" w:name="_Toc101463627"/>
-      <w:bookmarkStart w:id="25" w:name="_Toc101797743"/>
+      <w:bookmarkStart w:id="25" w:name="_Toc102055206"/>
       <w:r>
         <w:t>2.2.4</w:t>
       </w:r>
@@ -6453,7 +7353,7 @@
         <w:pStyle w:val="Nadpis2"/>
       </w:pPr>
       <w:bookmarkStart w:id="26" w:name="_Toc101463628"/>
-      <w:bookmarkStart w:id="27" w:name="_Toc101797744"/>
+      <w:bookmarkStart w:id="27" w:name="_Toc102055207"/>
       <w:r>
         <w:lastRenderedPageBreak/>
         <w:t>2.3</w:t>
@@ -6636,7 +7536,7 @@
         <w:pStyle w:val="Nadpis3"/>
       </w:pPr>
       <w:bookmarkStart w:id="28" w:name="_Toc101463629"/>
-      <w:bookmarkStart w:id="29" w:name="_Toc101797745"/>
+      <w:bookmarkStart w:id="29" w:name="_Toc102055208"/>
       <w:r>
         <w:t>2.3.1</w:t>
       </w:r>
@@ -6689,7 +7589,7 @@
         <w:pStyle w:val="Nadpis3"/>
       </w:pPr>
       <w:bookmarkStart w:id="30" w:name="_Toc101463630"/>
-      <w:bookmarkStart w:id="31" w:name="_Toc101797746"/>
+      <w:bookmarkStart w:id="31" w:name="_Toc102055209"/>
       <w:r>
         <w:t>2.3.2</w:t>
       </w:r>
@@ -6799,7 +7699,7 @@
         <w:pStyle w:val="Nadpis2"/>
       </w:pPr>
       <w:bookmarkStart w:id="32" w:name="_Toc101463631"/>
-      <w:bookmarkStart w:id="33" w:name="_Toc101797747"/>
+      <w:bookmarkStart w:id="33" w:name="_Toc102055210"/>
       <w:r>
         <w:t>2.4</w:t>
       </w:r>
@@ -6985,7 +7885,23 @@
             <w:color w:val="0563C1" w:themeColor="hyperlink"/>
             <w:u w:val="single"/>
           </w:rPr>
-          <w:t>[8]</w:t>
+          <w:t>[</w:t>
+        </w:r>
+        <w:r>
+          <w:rPr>
+            <w:rFonts w:ascii="Times New Roman" w:hAnsi="Times New Roman" w:cs="Times New Roman"/>
+            <w:color w:val="0563C1" w:themeColor="hyperlink"/>
+            <w:u w:val="single"/>
+          </w:rPr>
+          <w:t>8</w:t>
+        </w:r>
+        <w:r>
+          <w:rPr>
+            <w:rFonts w:ascii="Times New Roman" w:hAnsi="Times New Roman" w:cs="Times New Roman"/>
+            <w:color w:val="0563C1" w:themeColor="hyperlink"/>
+            <w:u w:val="single"/>
+          </w:rPr>
+          <w:t>]</w:t>
         </w:r>
       </w:hyperlink>
       <w:r>
@@ -7028,7 +7944,7 @@
         <w:pStyle w:val="Nadpis3"/>
       </w:pPr>
       <w:bookmarkStart w:id="34" w:name="_Toc101463632"/>
-      <w:bookmarkStart w:id="35" w:name="_Toc101797748"/>
+      <w:bookmarkStart w:id="35" w:name="_Toc102055211"/>
       <w:r>
         <w:lastRenderedPageBreak/>
         <w:t>2.4.1</w:t>
@@ -7060,7 +7976,7 @@
         <w:pStyle w:val="Nadpis2"/>
       </w:pPr>
       <w:bookmarkStart w:id="36" w:name="_Toc101463633"/>
-      <w:bookmarkStart w:id="37" w:name="_Toc101797749"/>
+      <w:bookmarkStart w:id="37" w:name="_Toc102055212"/>
       <w:r>
         <w:t>2.5</w:t>
       </w:r>
@@ -7567,7 +8483,29 @@
         <w:rPr>
           <w:rFonts w:ascii="Times New Roman" w:eastAsiaTheme="minorEastAsia" w:hAnsi="Times New Roman" w:cs="Times New Roman"/>
         </w:rPr>
-        <w:t xml:space="preserve">. Pro výpočet této vzdálenosti je potřeba pouze absolutní hodnota a odčítání/sčítání. Proto pro velké množství dat, je tento způsob mnohem rychlejší. Na druhou stranu, je také tento způsob méně přesný. Na obrázku číslo 1, lze vidět zelenou barvou nakreslenou euklidovskou vzdálenost o délce přibližně 8,49. Modrá, červená a žlutá jsou vše </w:t>
+        <w:t xml:space="preserve">. Pro výpočet této vzdálenosti je potřeba pouze absolutní hodnota a odčítání/sčítání. Proto pro velké množství dat, je tento způsob mnohem rychlejší. Na druhou stranu, je také tento způsob méně přesný. Na obrázku číslo </w:t>
+      </w:r>
+      <w:hyperlink w:anchor="Image_ManhattanDistance" w:history="1">
+        <w:r>
+          <w:rPr>
+            <w:rStyle w:val="Hypertextovodkaz"/>
+            <w:rFonts w:ascii="Times New Roman" w:eastAsiaTheme="minorEastAsia" w:hAnsi="Times New Roman" w:cs="Times New Roman"/>
+          </w:rPr>
+          <w:t>2.</w:t>
+        </w:r>
+        <w:r>
+          <w:rPr>
+            <w:rStyle w:val="Hypertextovodkaz"/>
+            <w:rFonts w:ascii="Times New Roman" w:eastAsiaTheme="minorEastAsia" w:hAnsi="Times New Roman" w:cs="Times New Roman"/>
+          </w:rPr>
+          <w:t>1</w:t>
+        </w:r>
+      </w:hyperlink>
+      <w:r>
+        <w:rPr>
+          <w:rFonts w:ascii="Times New Roman" w:eastAsiaTheme="minorEastAsia" w:hAnsi="Times New Roman" w:cs="Times New Roman"/>
+        </w:rPr>
+        <w:t xml:space="preserve">, lze vidět zelenou barvou nakreslenou euklidovskou vzdálenost o délce přibližně 8,49. Modrá, červená a žlutá jsou vše </w:t>
       </w:r>
       <w:proofErr w:type="spellStart"/>
       <w:r>
@@ -7591,6 +8529,7 @@
           <w:rFonts w:ascii="Times New Roman" w:hAnsi="Times New Roman" w:cs="Times New Roman"/>
         </w:rPr>
       </w:pPr>
+      <w:bookmarkStart w:id="38" w:name="Image_ManhattanDistance"/>
       <w:r>
         <w:rPr>
           <w:rFonts w:ascii="Times New Roman" w:hAnsi="Times New Roman" w:cs="Times New Roman"/>
@@ -7639,6 +8578,7 @@
           </wp:inline>
         </w:drawing>
       </w:r>
+      <w:bookmarkEnd w:id="38"/>
     </w:p>
     <w:p>
       <w:pPr>
@@ -7732,7 +8672,7 @@
         </w:rPr>
         <w:t xml:space="preserve"> - Ilustrativní obrázek </w:t>
       </w:r>
-      <w:hyperlink w:anchor="Manhattan" w:history="1">
+      <w:hyperlink w:anchor="Manhattan_distance" w:history="1">
         <w:r>
           <w:rPr>
             <w:rFonts w:ascii="Times New Roman" w:hAnsi="Times New Roman" w:cs="Times New Roman"/>
@@ -7743,7 +8683,31 @@
             <w:szCs w:val="18"/>
             <w:u w:val="single"/>
           </w:rPr>
-          <w:t>[9]</w:t>
+          <w:t>[</w:t>
+        </w:r>
+        <w:r>
+          <w:rPr>
+            <w:rFonts w:ascii="Times New Roman" w:hAnsi="Times New Roman" w:cs="Times New Roman"/>
+            <w:i/>
+            <w:iCs/>
+            <w:color w:val="0563C1" w:themeColor="hyperlink"/>
+            <w:sz w:val="18"/>
+            <w:szCs w:val="18"/>
+            <w:u w:val="single"/>
+          </w:rPr>
+          <w:t>9</w:t>
+        </w:r>
+        <w:r>
+          <w:rPr>
+            <w:rFonts w:ascii="Times New Roman" w:hAnsi="Times New Roman" w:cs="Times New Roman"/>
+            <w:i/>
+            <w:iCs/>
+            <w:color w:val="0563C1" w:themeColor="hyperlink"/>
+            <w:sz w:val="18"/>
+            <w:szCs w:val="18"/>
+            <w:u w:val="single"/>
+          </w:rPr>
+          <w:t>]</w:t>
         </w:r>
       </w:hyperlink>
     </w:p>
@@ -7760,14 +8724,30 @@
         </w:rPr>
         <w:t xml:space="preserve">Jiným, již hotovým řešením se zabývají na následujícím odkaze </w:t>
       </w:r>
-      <w:hyperlink w:anchor="GPS_SQL" w:history="1">
+      <w:hyperlink w:anchor="MySQL_distance" w:history="1">
         <w:r>
           <w:rPr>
             <w:rFonts w:ascii="Times New Roman" w:hAnsi="Times New Roman" w:cs="Times New Roman"/>
             <w:color w:val="0563C1" w:themeColor="hyperlink"/>
             <w:u w:val="single"/>
           </w:rPr>
-          <w:t>[10]</w:t>
+          <w:t>[</w:t>
+        </w:r>
+        <w:r>
+          <w:rPr>
+            <w:rFonts w:ascii="Times New Roman" w:hAnsi="Times New Roman" w:cs="Times New Roman"/>
+            <w:color w:val="0563C1" w:themeColor="hyperlink"/>
+            <w:u w:val="single"/>
+          </w:rPr>
+          <w:t>1</w:t>
+        </w:r>
+        <w:r>
+          <w:rPr>
+            <w:rFonts w:ascii="Times New Roman" w:hAnsi="Times New Roman" w:cs="Times New Roman"/>
+            <w:color w:val="0563C1" w:themeColor="hyperlink"/>
+            <w:u w:val="single"/>
+          </w:rPr>
+          <w:t>0]</w:t>
         </w:r>
       </w:hyperlink>
       <w:r>
@@ -7795,8 +8775,8 @@
       <w:pPr>
         <w:pStyle w:val="Nadpis2"/>
       </w:pPr>
-      <w:bookmarkStart w:id="38" w:name="_Toc101463634"/>
-      <w:bookmarkStart w:id="39" w:name="_Toc101797750"/>
+      <w:bookmarkStart w:id="39" w:name="_Toc101463634"/>
+      <w:bookmarkStart w:id="40" w:name="_Toc102055213"/>
       <w:r>
         <w:t>2.6</w:t>
       </w:r>
@@ -7804,8 +8784,8 @@
         <w:tab/>
         <w:t>Překlad textů</w:t>
       </w:r>
-      <w:bookmarkEnd w:id="38"/>
       <w:bookmarkEnd w:id="39"/>
+      <w:bookmarkEnd w:id="40"/>
     </w:p>
     <w:p>
       <w:pPr>
@@ -7896,8 +8876,8 @@
       <w:pPr>
         <w:pStyle w:val="Nadpis2"/>
       </w:pPr>
-      <w:bookmarkStart w:id="40" w:name="_Toc101463635"/>
-      <w:bookmarkStart w:id="41" w:name="_Toc101797751"/>
+      <w:bookmarkStart w:id="41" w:name="_Toc101463635"/>
+      <w:bookmarkStart w:id="42" w:name="_Toc102055214"/>
       <w:r>
         <w:t>2.7</w:t>
       </w:r>
@@ -7905,8 +8885,8 @@
         <w:tab/>
         <w:t>Programovací jazyk</w:t>
       </w:r>
-      <w:bookmarkEnd w:id="40"/>
       <w:bookmarkEnd w:id="41"/>
+      <w:bookmarkEnd w:id="42"/>
     </w:p>
     <w:p>
       <w:pPr>
@@ -8011,7 +8991,7 @@
       <w:pPr>
         <w:pStyle w:val="Nadpis1"/>
       </w:pPr>
-      <w:bookmarkStart w:id="42" w:name="_Toc101797752"/>
+      <w:bookmarkStart w:id="43" w:name="_Toc102055215"/>
       <w:r>
         <w:t>3</w:t>
       </w:r>
@@ -8019,7 +8999,7 @@
         <w:tab/>
         <w:t>Aplikace mobilních průvodců</w:t>
       </w:r>
-      <w:bookmarkEnd w:id="42"/>
+      <w:bookmarkEnd w:id="43"/>
     </w:p>
     <w:p>
       <w:pPr>
@@ -8163,7 +9143,7 @@
       <w:pPr>
         <w:pStyle w:val="Nadpis2"/>
       </w:pPr>
-      <w:bookmarkStart w:id="43" w:name="_Toc101797753"/>
+      <w:bookmarkStart w:id="44" w:name="_Toc102055216"/>
       <w:r>
         <w:t>3.1</w:t>
       </w:r>
@@ -8174,7 +9154,7 @@
       <w:r>
         <w:t>WikiCompass</w:t>
       </w:r>
-      <w:bookmarkEnd w:id="43"/>
+      <w:bookmarkEnd w:id="44"/>
       <w:proofErr w:type="spellEnd"/>
     </w:p>
     <w:p>
@@ -8289,7 +9269,34 @@
         <w:rPr>
           <w:rFonts w:ascii="Times New Roman" w:hAnsi="Times New Roman" w:cs="Times New Roman"/>
         </w:rPr>
-        <w:t xml:space="preserve">. </w:t>
+        <w:t>.</w:t>
+      </w:r>
+      <w:r>
+        <w:rPr>
+          <w:rFonts w:ascii="Times New Roman" w:hAnsi="Times New Roman" w:cs="Times New Roman"/>
+        </w:rPr>
+        <w:t xml:space="preserve"> Lze vidět i na obrázku </w:t>
+      </w:r>
+      <w:hyperlink w:anchor="Image_WikiCompass" w:history="1">
+        <w:r>
+          <w:rPr>
+            <w:rStyle w:val="Hypertextovodkaz"/>
+            <w:rFonts w:ascii="Times New Roman" w:hAnsi="Times New Roman" w:cs="Times New Roman"/>
+          </w:rPr>
+          <w:t>3.1</w:t>
+        </w:r>
+      </w:hyperlink>
+      <w:r>
+        <w:rPr>
+          <w:rFonts w:ascii="Times New Roman" w:hAnsi="Times New Roman" w:cs="Times New Roman"/>
+        </w:rPr>
+        <w:t>.</w:t>
+      </w:r>
+      <w:r>
+        <w:rPr>
+          <w:rFonts w:ascii="Times New Roman" w:hAnsi="Times New Roman" w:cs="Times New Roman"/>
+        </w:rPr>
+        <w:t xml:space="preserve"> </w:t>
       </w:r>
       <w:r>
         <w:rPr>
@@ -8342,6 +9349,7 @@
         </w:tabs>
         <w:jc w:val="center"/>
       </w:pPr>
+      <w:bookmarkStart w:id="45" w:name="Image_WikiCompass"/>
       <w:r>
         <w:rPr>
           <w:rFonts w:ascii="Times New Roman" w:hAnsi="Times New Roman" w:cs="Times New Roman"/>
@@ -8397,6 +9405,7 @@
           </wp:inline>
         </w:drawing>
       </w:r>
+      <w:bookmarkEnd w:id="45"/>
     </w:p>
     <w:p>
       <w:pPr>
@@ -8499,7 +9508,7 @@
       <w:pPr>
         <w:pStyle w:val="Nadpis2"/>
       </w:pPr>
-      <w:bookmarkStart w:id="44" w:name="_Toc101797754"/>
+      <w:bookmarkStart w:id="46" w:name="_Toc102055217"/>
       <w:r>
         <w:t>3.2</w:t>
       </w:r>
@@ -8519,7 +9528,7 @@
       <w:r>
         <w:t>Culture</w:t>
       </w:r>
-      <w:bookmarkEnd w:id="44"/>
+      <w:bookmarkEnd w:id="46"/>
       <w:proofErr w:type="spellEnd"/>
     </w:p>
     <w:p>
@@ -8609,7 +9618,62 @@
         <w:rPr>
           <w:rFonts w:ascii="Times New Roman" w:hAnsi="Times New Roman" w:cs="Times New Roman"/>
         </w:rPr>
-        <w:t xml:space="preserve">, je zde možnost projít se po více než 2000 muzeím a výstavách po celém světe. Při přiblížení k známějšímu exponátu Google nabízí detailní zobrazení. </w:t>
+        <w:t xml:space="preserve">, je zde možnost projít se po více než 2000 muzeím a výstavách po celém světe. </w:t>
+      </w:r>
+      <w:r>
+        <w:rPr>
+          <w:rFonts w:ascii="Times New Roman" w:hAnsi="Times New Roman" w:cs="Times New Roman"/>
+        </w:rPr>
+        <w:t xml:space="preserve">Na obrázku </w:t>
+      </w:r>
+      <w:hyperlink w:anchor="Image_GoogleArtsCulture" w:history="1">
+        <w:r>
+          <w:rPr>
+            <w:rStyle w:val="Hypertextovodkaz"/>
+            <w:rFonts w:ascii="Times New Roman" w:hAnsi="Times New Roman" w:cs="Times New Roman"/>
+          </w:rPr>
+          <w:t>3.2</w:t>
+        </w:r>
+      </w:hyperlink>
+      <w:r>
+        <w:rPr>
+          <w:rFonts w:ascii="Times New Roman" w:hAnsi="Times New Roman" w:cs="Times New Roman"/>
+        </w:rPr>
+        <w:t xml:space="preserve">, lze vidět street </w:t>
+      </w:r>
+      <w:proofErr w:type="spellStart"/>
+      <w:r>
+        <w:rPr>
+          <w:rFonts w:ascii="Times New Roman" w:hAnsi="Times New Roman" w:cs="Times New Roman"/>
+        </w:rPr>
+        <w:t>view</w:t>
+      </w:r>
+      <w:proofErr w:type="spellEnd"/>
+      <w:r>
+        <w:rPr>
+          <w:rFonts w:ascii="Times New Roman" w:hAnsi="Times New Roman" w:cs="Times New Roman"/>
+        </w:rPr>
+        <w:t xml:space="preserve"> v okolí indického Taj </w:t>
+      </w:r>
+      <w:proofErr w:type="spellStart"/>
+      <w:r>
+        <w:rPr>
+          <w:rFonts w:ascii="Times New Roman" w:hAnsi="Times New Roman" w:cs="Times New Roman"/>
+        </w:rPr>
+        <w:t>Mahal</w:t>
+      </w:r>
+      <w:proofErr w:type="spellEnd"/>
+      <w:r>
+        <w:rPr>
+          <w:rFonts w:ascii="Times New Roman" w:hAnsi="Times New Roman" w:cs="Times New Roman"/>
+        </w:rPr>
+        <w:t xml:space="preserve">. </w:t>
+      </w:r>
+      <w:r>
+        <w:rPr>
+          <w:rFonts w:ascii="Times New Roman" w:hAnsi="Times New Roman" w:cs="Times New Roman"/>
+        </w:rPr>
+        <w:t xml:space="preserve">Při přiblížení k známějšímu exponátu Google nabízí detailní zobrazení. </w:t>
       </w:r>
       <w:r>
         <w:rPr>
@@ -8629,6 +9693,7 @@
         <w:keepNext/>
         <w:jc w:val="center"/>
       </w:pPr>
+      <w:bookmarkStart w:id="47" w:name="Image_GoogleArtsCulture"/>
       <w:r>
         <w:rPr>
           <w:rFonts w:ascii="Times New Roman" w:hAnsi="Times New Roman" w:cs="Times New Roman"/>
@@ -8684,6 +9749,7 @@
           </wp:inline>
         </w:drawing>
       </w:r>
+      <w:bookmarkEnd w:id="47"/>
     </w:p>
     <w:p>
       <w:pPr>
@@ -8786,7 +9852,7 @@
       <w:pPr>
         <w:pStyle w:val="Nadpis2"/>
       </w:pPr>
-      <w:bookmarkStart w:id="45" w:name="_Toc101797755"/>
+      <w:bookmarkStart w:id="48" w:name="_Toc102055218"/>
       <w:r>
         <w:t>3.3</w:t>
       </w:r>
@@ -8796,7 +9862,7 @@
       <w:r>
         <w:t>Explorer – AMNH NYC</w:t>
       </w:r>
-      <w:bookmarkEnd w:id="45"/>
+      <w:bookmarkEnd w:id="48"/>
     </w:p>
     <w:p>
       <w:pPr>
@@ -8843,7 +9909,28 @@
         <w:rPr>
           <w:rFonts w:ascii="Times New Roman" w:hAnsi="Times New Roman" w:cs="Times New Roman"/>
         </w:rPr>
-        <w:t>Nabízí taky výběr nejbližších důležitých míst, jako třeba „jídlo“, „toalety“, „obchod se suvenýry“ nebo „východ“. Mapa muzea je doplněna obrázky z expozic, tím pádem se uživatel lépe zorientuje v tom, co by chtěl vidět.</w:t>
+        <w:t>Nabízí taky výběr nejbližších důležitých míst, jako třeba „jídlo“, „toalety“, „obchod se suvenýry“ nebo „východ“. Mapa muzea je doplněna obrázky z expozic, tím pádem se uživatel lépe zorientuje v tom, co by chtěl vidět</w:t>
+      </w:r>
+      <w:r>
+        <w:rPr>
+          <w:rFonts w:ascii="Times New Roman" w:hAnsi="Times New Roman" w:cs="Times New Roman"/>
+        </w:rPr>
+        <w:t xml:space="preserve"> (viz obr. </w:t>
+      </w:r>
+      <w:hyperlink w:anchor="Image_ExplorerAMNH" w:history="1">
+        <w:r>
+          <w:rPr>
+            <w:rStyle w:val="Hypertextovodkaz"/>
+            <w:rFonts w:ascii="Times New Roman" w:hAnsi="Times New Roman" w:cs="Times New Roman"/>
+          </w:rPr>
+          <w:t>3.3</w:t>
+        </w:r>
+      </w:hyperlink>
+      <w:r>
+        <w:rPr>
+          <w:rFonts w:ascii="Times New Roman" w:hAnsi="Times New Roman" w:cs="Times New Roman"/>
+        </w:rPr>
+        <w:t>).</w:t>
       </w:r>
     </w:p>
     <w:p>
@@ -8851,6 +9938,7 @@
         <w:keepNext/>
         <w:jc w:val="center"/>
       </w:pPr>
+      <w:bookmarkStart w:id="49" w:name="Image_ExplorerAMNH"/>
       <w:r>
         <w:rPr>
           <w:rFonts w:ascii="Times New Roman" w:hAnsi="Times New Roman" w:cs="Times New Roman"/>
@@ -8906,6 +9994,7 @@
           </wp:inline>
         </w:drawing>
       </w:r>
+      <w:bookmarkEnd w:id="49"/>
     </w:p>
     <w:p>
       <w:pPr>
@@ -8972,7 +10061,7 @@
       <w:pPr>
         <w:pStyle w:val="Nadpis1"/>
       </w:pPr>
-      <w:bookmarkStart w:id="46" w:name="_Toc101797756"/>
+      <w:bookmarkStart w:id="50" w:name="_Toc102055219"/>
       <w:r>
         <w:t>4</w:t>
       </w:r>
@@ -8980,7 +10069,7 @@
         <w:tab/>
         <w:t>Komunitní překlad</w:t>
       </w:r>
-      <w:bookmarkEnd w:id="46"/>
+      <w:bookmarkEnd w:id="50"/>
     </w:p>
     <w:p>
       <w:pPr>
@@ -9096,8 +10185,8 @@
       <w:pPr>
         <w:pStyle w:val="Nadpis2"/>
       </w:pPr>
-      <w:bookmarkStart w:id="47" w:name="_Toc101463637"/>
-      <w:bookmarkStart w:id="48" w:name="_Toc101797757"/>
+      <w:bookmarkStart w:id="51" w:name="_Toc101463637"/>
+      <w:bookmarkStart w:id="52" w:name="_Toc102055220"/>
       <w:r>
         <w:t>4</w:t>
       </w:r>
@@ -9108,8 +10197,8 @@
         <w:tab/>
         <w:t>Volba řešení pro zprávu překladů</w:t>
       </w:r>
-      <w:bookmarkEnd w:id="47"/>
-      <w:bookmarkEnd w:id="48"/>
+      <w:bookmarkEnd w:id="51"/>
+      <w:bookmarkEnd w:id="52"/>
     </w:p>
     <w:p>
       <w:pPr>
@@ -9271,8 +10360,8 @@
       <w:pPr>
         <w:pStyle w:val="Nadpis3"/>
       </w:pPr>
-      <w:bookmarkStart w:id="49" w:name="_Toc101463638"/>
-      <w:bookmarkStart w:id="50" w:name="_Toc101797758"/>
+      <w:bookmarkStart w:id="53" w:name="_Toc101463638"/>
+      <w:bookmarkStart w:id="54" w:name="_Toc102055221"/>
       <w:r>
         <w:t>4</w:t>
       </w:r>
@@ -9283,8 +10372,8 @@
         <w:tab/>
         <w:t>Komunitní překlad s validací od skupiny uživatelů</w:t>
       </w:r>
-      <w:bookmarkEnd w:id="49"/>
-      <w:bookmarkEnd w:id="50"/>
+      <w:bookmarkEnd w:id="53"/>
+      <w:bookmarkEnd w:id="54"/>
     </w:p>
     <w:p>
       <w:pPr>
@@ -9314,8 +10403,8 @@
       <w:pPr>
         <w:pStyle w:val="Nadpis3"/>
       </w:pPr>
-      <w:bookmarkStart w:id="51" w:name="_Toc101463639"/>
-      <w:bookmarkStart w:id="52" w:name="_Toc101797759"/>
+      <w:bookmarkStart w:id="55" w:name="_Toc101463639"/>
+      <w:bookmarkStart w:id="56" w:name="_Toc102055222"/>
       <w:r>
         <w:t>4</w:t>
       </w:r>
@@ -9326,8 +10415,8 @@
         <w:tab/>
         <w:t>Kategorizace uživatelů na překladatele a normální uživatele</w:t>
       </w:r>
-      <w:bookmarkEnd w:id="51"/>
-      <w:bookmarkEnd w:id="52"/>
+      <w:bookmarkEnd w:id="55"/>
+      <w:bookmarkEnd w:id="56"/>
     </w:p>
     <w:p>
       <w:pPr>
@@ -9357,8 +10446,8 @@
       <w:pPr>
         <w:pStyle w:val="Nadpis3"/>
       </w:pPr>
-      <w:bookmarkStart w:id="53" w:name="_Toc101463640"/>
-      <w:bookmarkStart w:id="54" w:name="_Toc101797760"/>
+      <w:bookmarkStart w:id="57" w:name="_Toc101463640"/>
+      <w:bookmarkStart w:id="58" w:name="_Toc102055223"/>
       <w:r>
         <w:t>4</w:t>
       </w:r>
@@ -9369,8 +10458,8 @@
         <w:tab/>
         <w:t>Shrnutí</w:t>
       </w:r>
-      <w:bookmarkEnd w:id="53"/>
-      <w:bookmarkEnd w:id="54"/>
+      <w:bookmarkEnd w:id="57"/>
+      <w:bookmarkEnd w:id="58"/>
     </w:p>
     <w:p>
       <w:pPr>
@@ -9397,7 +10486,7 @@
       <w:pPr>
         <w:pStyle w:val="Nadpis1"/>
       </w:pPr>
-      <w:bookmarkStart w:id="55" w:name="_Toc101797761"/>
+      <w:bookmarkStart w:id="59" w:name="_Toc102055224"/>
       <w:r>
         <w:t>5</w:t>
       </w:r>
@@ -9405,7 +10494,7 @@
         <w:tab/>
         <w:t>Návrh aplikace</w:t>
       </w:r>
-      <w:bookmarkEnd w:id="55"/>
+      <w:bookmarkEnd w:id="59"/>
     </w:p>
     <w:p>
       <w:pPr>
@@ -9418,6 +10507,110 @@
         <w:rPr>
           <w:rFonts w:ascii="Times New Roman" w:hAnsi="Times New Roman" w:cs="Times New Roman"/>
         </w:rPr>
+        <w:t xml:space="preserve">Aplikace byla tvořena za účelem co nejjednoduššího ovládání, zároveň aby uživatel měl co nejkratší cestu k získání překladu k exponátu. Jako interaktivní prvek pro aplikaci byl zvolený QR kód, který byl zmiňován již dříve. </w:t>
+      </w:r>
+      <w:r>
+        <w:rPr>
+          <w:rFonts w:ascii="Times New Roman" w:hAnsi="Times New Roman" w:cs="Times New Roman"/>
+        </w:rPr>
+        <w:t>Ten umožní uživateli rychlé získání překladu k exponátu. Uživateli bude umožněno i ruční volba exponátu, pokud instituce nebude chtít využívat možnost QR kódů.</w:t>
+      </w:r>
+    </w:p>
+    <w:p>
+      <w:pPr>
+        <w:pStyle w:val="Nadpis2"/>
+      </w:pPr>
+      <w:bookmarkStart w:id="60" w:name="_Toc102055225"/>
+      <w:r>
+        <w:t>5.1</w:t>
+      </w:r>
+      <w:r>
+        <w:tab/>
+        <w:t>Návrh obrazovek aplikace</w:t>
+      </w:r>
+      <w:bookmarkEnd w:id="60"/>
+    </w:p>
+    <w:p>
+      <w:pPr>
+        <w:jc w:val="both"/>
+        <w:rPr>
+          <w:rFonts w:ascii="Times New Roman" w:hAnsi="Times New Roman" w:cs="Times New Roman"/>
+        </w:rPr>
+      </w:pPr>
+      <w:r>
+        <w:rPr>
+          <w:rFonts w:ascii="Times New Roman" w:hAnsi="Times New Roman" w:cs="Times New Roman"/>
+        </w:rPr>
+        <w:t xml:space="preserve">Návrh aplikace je založen na doporučení z předchozí bakalářské práce, na kterou navazuji. </w:t>
+      </w:r>
+      <w:hyperlink w:anchor="MikesovaBP" w:history="1">
+        <w:r>
+          <w:rPr>
+            <w:rStyle w:val="Hypertextovodkaz"/>
+            <w:rFonts w:ascii="Times New Roman" w:hAnsi="Times New Roman" w:cs="Times New Roman"/>
+          </w:rPr>
+          <w:t>[12]</w:t>
+        </w:r>
+      </w:hyperlink>
+      <w:r>
+        <w:rPr>
+          <w:rFonts w:ascii="Times New Roman" w:hAnsi="Times New Roman" w:cs="Times New Roman"/>
+        </w:rPr>
+        <w:t xml:space="preserve">. V kapitole </w:t>
+      </w:r>
+      <w:r>
+        <w:rPr>
+          <w:rFonts w:ascii="Times New Roman" w:hAnsi="Times New Roman" w:cs="Times New Roman"/>
+          <w:i/>
+          <w:iCs/>
+        </w:rPr>
+        <w:t>8.4.1</w:t>
+      </w:r>
+      <w:r>
+        <w:rPr>
+          <w:rFonts w:ascii="Times New Roman" w:hAnsi="Times New Roman" w:cs="Times New Roman"/>
+          <w:i/>
+          <w:iCs/>
+        </w:rPr>
+        <w:t xml:space="preserve"> </w:t>
+      </w:r>
+      <w:r>
+        <w:rPr>
+          <w:rFonts w:ascii="Times New Roman" w:hAnsi="Times New Roman" w:cs="Times New Roman"/>
+        </w:rPr>
+        <w:t>je vyobrazena informační architektura mobilní aplikace. Tento graf jsem využil pro návrh této aplikace, ale usoudil jsem, že nebude v mých silách implementovat celou navrženou architekturu.</w:t>
+      </w:r>
+      <w:r>
+        <w:rPr>
+          <w:rFonts w:ascii="Times New Roman" w:hAnsi="Times New Roman" w:cs="Times New Roman"/>
+        </w:rPr>
+        <w:t xml:space="preserve"> Pro implementaci jsem vybral ty nejdůležitější prvky, a jedná se o přibližně 90</w:t>
+      </w:r>
+      <w:r>
+        <w:rPr>
+          <w:rFonts w:ascii="Times New Roman" w:hAnsi="Times New Roman" w:cs="Times New Roman"/>
+        </w:rPr>
+        <w:t xml:space="preserve"> </w:t>
+      </w:r>
+      <w:r>
+        <w:rPr>
+          <w:rFonts w:ascii="Times New Roman" w:hAnsi="Times New Roman" w:cs="Times New Roman"/>
+        </w:rPr>
+        <w:t xml:space="preserve">% z celkové návrhu. </w:t>
+      </w:r>
+    </w:p>
+    <w:p>
+      <w:pPr>
+        <w:ind w:firstLine="709"/>
+        <w:jc w:val="both"/>
+        <w:rPr>
+          <w:rFonts w:ascii="Times New Roman" w:hAnsi="Times New Roman" w:cs="Times New Roman"/>
+        </w:rPr>
+      </w:pPr>
+      <w:r>
+        <w:rPr>
+          <w:rFonts w:ascii="Times New Roman" w:hAnsi="Times New Roman" w:cs="Times New Roman"/>
+        </w:rPr>
         <w:t xml:space="preserve">Pro důležité či zajímavé části aplikace jsem vytvořil takzvané </w:t>
       </w:r>
       <w:proofErr w:type="spellStart"/>
@@ -9452,7 +10645,7 @@
         <w:rPr>
           <w:rFonts w:ascii="Times New Roman" w:hAnsi="Times New Roman" w:cs="Times New Roman"/>
         </w:rPr>
-        <w:t xml:space="preserve">obrazovky s definicí funkce a obsahu. Pro popis v této kapitole jsem nevytvářel náhled obrazovky s registračním, přihlašovacím formulářem nebo s formulářem pro změnu hesla. Tyto obrazovky mají ve většině aplikací podobný vzhled, a proto není nutné je explicitně zobrazovat.   </w:t>
+        <w:t xml:space="preserve">obrazovky s definicí funkce a obsahu. Pro popis v této kapitole jsem nevytvářel náhled obrazovky s registračním, přihlašovacím formulářem nebo s formulářem pro změnu hesla. Tyto obrazovky mají ve většině aplikací podobný vzhled, a proto není nutné je explicitně zobrazovat. </w:t>
       </w:r>
     </w:p>
     <w:p>
@@ -9467,18 +10660,44 @@
           <w:rFonts w:ascii="Times New Roman" w:hAnsi="Times New Roman" w:cs="Times New Roman"/>
         </w:rPr>
         <w:tab/>
-        <w:t xml:space="preserve">Celá aplikace je postavená na navigační listě ve spodní části obrazovky. Využil jsem možnosti ikony a krátkého textu, tak aby navigace byla jednoduchá a intuitivní. V horní části obrazovky je lišta s názvem aktuální obrazovky. </w:t>
-      </w:r>
-    </w:p>
-    <w:p>
-      <w:pPr>
-        <w:pStyle w:val="Nadpis2"/>
-      </w:pPr>
-      <w:bookmarkStart w:id="56" w:name="_Toc101797762"/>
+        <w:t xml:space="preserve">Celá aplikace je postavená na navigační listě ve spodní části obrazovky. Využil jsem možnosti ikony a krátkého textu, tak aby navigace byla jednoduchá a intuitivní. </w:t>
+      </w:r>
+      <w:r>
+        <w:rPr>
+          <w:rFonts w:ascii="Times New Roman" w:hAnsi="Times New Roman" w:cs="Times New Roman"/>
+        </w:rPr>
+        <w:t>Spodní navigační lišta dovede uživatele na nejdůležitější obrazovky</w:t>
+      </w:r>
+      <w:r>
+        <w:rPr>
+          <w:rFonts w:ascii="Times New Roman" w:hAnsi="Times New Roman" w:cs="Times New Roman"/>
+        </w:rPr>
+        <w:t>.</w:t>
+      </w:r>
+      <w:r>
+        <w:rPr>
+          <w:rFonts w:ascii="Times New Roman" w:hAnsi="Times New Roman" w:cs="Times New Roman"/>
+        </w:rPr>
+        <w:t xml:space="preserve"> </w:t>
+      </w:r>
+      <w:r>
+        <w:rPr>
+          <w:rFonts w:ascii="Times New Roman" w:hAnsi="Times New Roman" w:cs="Times New Roman"/>
+        </w:rPr>
+        <w:t xml:space="preserve">V horní části obrazovky je lišta s názvem aktuální obrazovky. </w:t>
+      </w:r>
+    </w:p>
+    <w:p>
+      <w:pPr>
+        <w:pStyle w:val="Nadpis3"/>
+      </w:pPr>
+      <w:bookmarkStart w:id="61" w:name="Image_screenScanner"/>
+      <w:bookmarkStart w:id="62" w:name="_Toc102055226"/>
       <w:r>
         <w:rPr>
           <w:noProof/>
         </w:rPr>
+        <w:lastRenderedPageBreak/>
         <w:drawing>
           <wp:anchor distT="0" distB="0" distL="114300" distR="114300" simplePos="0" relativeHeight="251658240" behindDoc="1" locked="0" layoutInCell="1" allowOverlap="1" wp14:anchorId="68F8507B" wp14:editId="5D51B08A">
             <wp:simplePos x="0" y="0"/>
@@ -9542,14 +10761,21 @@
           </wp:anchor>
         </w:drawing>
       </w:r>
-      <w:r>
-        <w:t>5.1</w:t>
+      <w:bookmarkEnd w:id="61"/>
+      <w:r>
+        <w:t>5.</w:t>
+      </w:r>
+      <w:r>
+        <w:t>1.</w:t>
+      </w:r>
+      <w:r>
+        <w:t>1</w:t>
       </w:r>
       <w:r>
         <w:tab/>
         <w:t>Obrazovka čtečky</w:t>
       </w:r>
-      <w:bookmarkEnd w:id="56"/>
+      <w:bookmarkEnd w:id="62"/>
     </w:p>
     <w:p>
       <w:pPr>
@@ -9569,7 +10795,48 @@
         <w:rPr>
           <w:rFonts w:ascii="Times New Roman" w:hAnsi="Times New Roman" w:cs="Times New Roman"/>
         </w:rPr>
-        <w:t>celé aplikace. Důvodem bylo, aby uživatel měl co nejjednodušší a nejrychlejší přístup k získání textu. Pokud uživatel povolí aplikaci přístup k fotoaparátu, většina okna bude obsahovat právě aktuální záběry z fotoaparátu mobilního zařízení. Uprostřed obrazovky bude ještě menší čtverec,</w:t>
+        <w:t>celé aplikace. Důvodem bylo, aby uživatel měl co nejjednodušší a nejrychlejší přístup k získání textu. Pokud uživatel povolí aplikaci přístup k fotoaparátu, většina okna bude obsahovat právě aktuální záběry z fotoaparátu mobilního zařízení</w:t>
+      </w:r>
+      <w:r>
+        <w:rPr>
+          <w:rFonts w:ascii="Times New Roman" w:hAnsi="Times New Roman" w:cs="Times New Roman"/>
+        </w:rPr>
+        <w:t xml:space="preserve"> (viz obr. </w:t>
+      </w:r>
+      <w:hyperlink w:anchor="Image_screenScanner" w:history="1">
+        <w:r>
+          <w:rPr>
+            <w:rStyle w:val="Hypertextovodkaz"/>
+            <w:rFonts w:ascii="Times New Roman" w:hAnsi="Times New Roman" w:cs="Times New Roman"/>
+          </w:rPr>
+          <w:t>5</w:t>
+        </w:r>
+        <w:r>
+          <w:rPr>
+            <w:rStyle w:val="Hypertextovodkaz"/>
+            <w:rFonts w:ascii="Times New Roman" w:hAnsi="Times New Roman" w:cs="Times New Roman"/>
+          </w:rPr>
+          <w:t>.</w:t>
+        </w:r>
+        <w:r>
+          <w:rPr>
+            <w:rStyle w:val="Hypertextovodkaz"/>
+            <w:rFonts w:ascii="Times New Roman" w:hAnsi="Times New Roman" w:cs="Times New Roman"/>
+          </w:rPr>
+          <w:t>1</w:t>
+        </w:r>
+      </w:hyperlink>
+      <w:r>
+        <w:rPr>
+          <w:rFonts w:ascii="Times New Roman" w:hAnsi="Times New Roman" w:cs="Times New Roman"/>
+        </w:rPr>
+        <w:t>)</w:t>
+      </w:r>
+      <w:r>
+        <w:rPr>
+          <w:rFonts w:ascii="Times New Roman" w:hAnsi="Times New Roman" w:cs="Times New Roman"/>
+        </w:rPr>
+        <w:t>. Uprostřed obrazovky bude ještě menší čtverec,</w:t>
       </w:r>
       <w:r>
         <w:rPr>
@@ -9627,12 +10894,18 @@
     </w:p>
     <w:p>
       <w:pPr>
-        <w:pStyle w:val="Nadpis2"/>
-      </w:pPr>
-      <w:bookmarkStart w:id="57" w:name="_Toc101797763"/>
+        <w:pStyle w:val="Nadpis3"/>
+      </w:pPr>
+      <w:bookmarkStart w:id="63" w:name="_Toc102055227"/>
       <w:r>
         <w:lastRenderedPageBreak/>
-        <w:t>5.2</w:t>
+        <w:t>5.</w:t>
+      </w:r>
+      <w:r>
+        <w:t>1.</w:t>
+      </w:r>
+      <w:r>
+        <w:t>2</w:t>
       </w:r>
       <w:r>
         <w:tab/>
@@ -9641,16 +10914,18 @@
       <w:r>
         <w:t xml:space="preserve"> výběru exponátu</w:t>
       </w:r>
-      <w:bookmarkEnd w:id="57"/>
+      <w:bookmarkEnd w:id="63"/>
     </w:p>
     <w:p>
       <w:pPr>
         <w:keepNext/>
         <w:ind w:left="4962"/>
-        <w:rPr>
-          <w:rFonts w:ascii="Times New Roman" w:hAnsi="Times New Roman" w:cs="Times New Roman"/>
-        </w:rPr>
-      </w:pPr>
+        <w:jc w:val="both"/>
+        <w:rPr>
+          <w:rFonts w:ascii="Times New Roman" w:hAnsi="Times New Roman" w:cs="Times New Roman"/>
+        </w:rPr>
+      </w:pPr>
+      <w:bookmarkStart w:id="64" w:name="Image_screenChooseExhibit"/>
       <w:r>
         <w:rPr>
           <w:rFonts w:ascii="Times New Roman" w:hAnsi="Times New Roman" w:cs="Times New Roman"/>
@@ -9713,11 +10988,33 @@
           </wp:anchor>
         </w:drawing>
       </w:r>
+      <w:bookmarkEnd w:id="64"/>
       <w:r>
         <w:rPr>
           <w:rFonts w:ascii="Times New Roman" w:hAnsi="Times New Roman" w:cs="Times New Roman"/>
         </w:rPr>
         <w:t>Tato obrazovky je pro uživatele druhou možností, jak získat překlad k exponátu. Formulář bude obsahovat 5 podobných polí</w:t>
+      </w:r>
+      <w:r>
+        <w:rPr>
+          <w:rFonts w:ascii="Times New Roman" w:hAnsi="Times New Roman" w:cs="Times New Roman"/>
+        </w:rPr>
+        <w:t xml:space="preserve"> s jedním tlačítkem pro odeslání formuláře a získání překladu (viz obr. </w:t>
+      </w:r>
+      <w:hyperlink w:anchor="Image_screenChooseExhibit" w:history="1">
+        <w:r>
+          <w:rPr>
+            <w:rStyle w:val="Hypertextovodkaz"/>
+            <w:rFonts w:ascii="Times New Roman" w:hAnsi="Times New Roman" w:cs="Times New Roman"/>
+          </w:rPr>
+          <w:t>5.2</w:t>
+        </w:r>
+      </w:hyperlink>
+      <w:r>
+        <w:rPr>
+          <w:rFonts w:ascii="Times New Roman" w:hAnsi="Times New Roman" w:cs="Times New Roman"/>
+        </w:rPr>
+        <w:t>)</w:t>
       </w:r>
       <w:r>
         <w:rPr>
@@ -9736,6 +11033,7 @@
       <w:pPr>
         <w:keepNext/>
         <w:ind w:left="4962"/>
+        <w:jc w:val="both"/>
         <w:rPr>
           <w:rFonts w:ascii="Times New Roman" w:hAnsi="Times New Roman" w:cs="Times New Roman"/>
         </w:rPr>
@@ -9763,6 +11061,7 @@
       <w:pPr>
         <w:keepNext/>
         <w:ind w:left="4962"/>
+        <w:jc w:val="both"/>
         <w:rPr>
           <w:rFonts w:ascii="Times New Roman" w:hAnsi="Times New Roman" w:cs="Times New Roman"/>
         </w:rPr>
@@ -9817,28 +11116,31 @@
         </w:rPr>
         <w:br w:type="page"/>
       </w:r>
-      <w:bookmarkStart w:id="58" w:name="_Toc101797764"/>
-    </w:p>
-    <w:p>
-      <w:pPr>
-        <w:pStyle w:val="Nadpis2"/>
-      </w:pPr>
+    </w:p>
+    <w:p>
+      <w:pPr>
+        <w:pStyle w:val="Nadpis3"/>
+      </w:pPr>
+      <w:bookmarkStart w:id="65" w:name="_Toc102055228"/>
       <w:r>
         <w:lastRenderedPageBreak/>
-        <w:t>5.3</w:t>
+        <w:t>5.</w:t>
+      </w:r>
+      <w:r>
+        <w:t>1.</w:t>
+      </w:r>
+      <w:r>
+        <w:t>3</w:t>
       </w:r>
       <w:r>
         <w:tab/>
         <w:t>Obrazovka seznam institucí</w:t>
       </w:r>
-      <w:bookmarkEnd w:id="58"/>
-    </w:p>
-    <w:p>
-      <w:pPr>
-        <w:keepNext/>
-        <w:rPr>
-          <w:rFonts w:ascii="Times New Roman" w:hAnsi="Times New Roman" w:cs="Times New Roman"/>
-        </w:rPr>
+      <w:bookmarkEnd w:id="65"/>
+    </w:p>
+    <w:p>
+      <w:pPr>
+        <w:pStyle w:val="Nadpis3"/>
         <w:sectPr>
           <w:footerReference w:type="default" r:id="rId18"/>
           <w:pgSz w:w="11906" w:h="16838"/>
@@ -9852,16 +11154,12 @@
     <w:p>
       <w:pPr>
         <w:keepNext/>
-        <w:rPr>
-          <w:rFonts w:ascii="Times New Roman" w:hAnsi="Times New Roman" w:cs="Times New Roman"/>
-        </w:rPr>
-      </w:pPr>
-      <w:r>
-        <w:rPr>
-          <w:rFonts w:ascii="Times New Roman" w:hAnsi="Times New Roman" w:cs="Times New Roman"/>
-        </w:rPr>
-        <w:t xml:space="preserve"> </w:t>
-      </w:r>
+        <w:jc w:val="both"/>
+        <w:rPr>
+          <w:rFonts w:ascii="Times New Roman" w:hAnsi="Times New Roman" w:cs="Times New Roman"/>
+        </w:rPr>
+      </w:pPr>
+      <w:bookmarkStart w:id="66" w:name="Image_screenInstitutions"/>
       <w:r>
         <w:rPr>
           <w:rFonts w:ascii="Times New Roman" w:hAnsi="Times New Roman" w:cs="Times New Roman"/>
@@ -9930,6 +11228,7 @@
           </wp:anchor>
         </w:drawing>
       </w:r>
+      <w:bookmarkEnd w:id="66"/>
       <w:r>
         <w:rPr>
           <w:rFonts w:ascii="Times New Roman" w:hAnsi="Times New Roman" w:cs="Times New Roman"/>
@@ -9940,28 +11239,23 @@
         <w:rPr>
           <w:rFonts w:ascii="Times New Roman" w:hAnsi="Times New Roman" w:cs="Times New Roman"/>
         </w:rPr>
-        <w:t xml:space="preserve"> aktuálně k dispozici. V seznamu bude ke každé instituci uvedena její adresa a název instituce. </w:t>
-      </w:r>
-      <w:r>
-        <w:rPr>
-          <w:rFonts w:ascii="Times New Roman" w:hAnsi="Times New Roman" w:cs="Times New Roman"/>
-        </w:rPr>
-        <w:t xml:space="preserve">Položka v seznamu bude </w:t>
-      </w:r>
-      <w:proofErr w:type="spellStart"/>
-      <w:r>
-        <w:rPr>
-          <w:rFonts w:ascii="Times New Roman" w:hAnsi="Times New Roman" w:cs="Times New Roman"/>
-        </w:rPr>
-        <w:t>klikatelná</w:t>
-      </w:r>
-      <w:proofErr w:type="spellEnd"/>
-      <w:r>
-        <w:rPr>
-          <w:rFonts w:ascii="Times New Roman" w:hAnsi="Times New Roman" w:cs="Times New Roman"/>
-        </w:rPr>
-        <w:t xml:space="preserve"> a zobrazí kartu si institucí. V této kartě se nachází obrázek instituce, název, adresa a krátký popis</w:t>
-      </w:r>
+        <w:t xml:space="preserve"> aktuálně k dispozici. V seznamu bude ke každé instituci uvedena její adresa a název instituce.</w:t>
+      </w:r>
+      <w:r>
+        <w:rPr>
+          <w:rFonts w:ascii="Times New Roman" w:hAnsi="Times New Roman" w:cs="Times New Roman"/>
+        </w:rPr>
+        <w:t xml:space="preserve"> Toto lze vidět na obrázku </w:t>
+      </w:r>
+      <w:hyperlink w:anchor="Image_screenInstitutions" w:history="1">
+        <w:r>
+          <w:rPr>
+            <w:rStyle w:val="Hypertextovodkaz"/>
+            <w:rFonts w:ascii="Times New Roman" w:hAnsi="Times New Roman" w:cs="Times New Roman"/>
+          </w:rPr>
+          <w:t>5.3</w:t>
+        </w:r>
+      </w:hyperlink>
       <w:r>
         <w:rPr>
           <w:rFonts w:ascii="Times New Roman" w:hAnsi="Times New Roman" w:cs="Times New Roman"/>
@@ -9972,12 +11266,76 @@
         <w:rPr>
           <w:rFonts w:ascii="Times New Roman" w:hAnsi="Times New Roman" w:cs="Times New Roman"/>
         </w:rPr>
-        <w:t xml:space="preserve"> (viz obr. 5.4)</w:t>
+        <w:t xml:space="preserve"> </w:t>
+      </w:r>
+      <w:r>
+        <w:rPr>
+          <w:rFonts w:ascii="Times New Roman" w:hAnsi="Times New Roman" w:cs="Times New Roman"/>
+        </w:rPr>
+        <w:t>Na položku v seznamu bude uživatel moci kliknout</w:t>
+      </w:r>
+      <w:r>
+        <w:rPr>
+          <w:rFonts w:ascii="Times New Roman" w:hAnsi="Times New Roman" w:cs="Times New Roman"/>
+        </w:rPr>
+        <w:t xml:space="preserve"> a </w:t>
+      </w:r>
+      <w:r>
+        <w:rPr>
+          <w:rFonts w:ascii="Times New Roman" w:hAnsi="Times New Roman" w:cs="Times New Roman"/>
+        </w:rPr>
+        <w:t xml:space="preserve">tím si </w:t>
+      </w:r>
+      <w:r>
+        <w:rPr>
+          <w:rFonts w:ascii="Times New Roman" w:hAnsi="Times New Roman" w:cs="Times New Roman"/>
+        </w:rPr>
+        <w:t xml:space="preserve">zobrazí kartu </w:t>
+      </w:r>
+      <w:r>
+        <w:rPr>
+          <w:rFonts w:ascii="Times New Roman" w:hAnsi="Times New Roman" w:cs="Times New Roman"/>
+        </w:rPr>
+        <w:t xml:space="preserve">s </w:t>
+      </w:r>
+      <w:r>
+        <w:rPr>
+          <w:rFonts w:ascii="Times New Roman" w:hAnsi="Times New Roman" w:cs="Times New Roman"/>
+        </w:rPr>
+        <w:t>institucí. V této kartě se nachází obrázek instituce, název, adresa a krátký popis</w:t>
+      </w:r>
+      <w:r>
+        <w:rPr>
+          <w:rFonts w:ascii="Times New Roman" w:hAnsi="Times New Roman" w:cs="Times New Roman"/>
+        </w:rPr>
+        <w:t>.</w:t>
+      </w:r>
+      <w:r>
+        <w:rPr>
+          <w:rFonts w:ascii="Times New Roman" w:hAnsi="Times New Roman" w:cs="Times New Roman"/>
+        </w:rPr>
+        <w:t xml:space="preserve"> (viz obr. </w:t>
+      </w:r>
+      <w:hyperlink w:anchor="Image_screenInstitutionCard" w:history="1">
+        <w:r>
+          <w:rPr>
+            <w:rStyle w:val="Hypertextovodkaz"/>
+            <w:rFonts w:ascii="Times New Roman" w:hAnsi="Times New Roman" w:cs="Times New Roman"/>
+          </w:rPr>
+          <w:t>5.4</w:t>
+        </w:r>
+      </w:hyperlink>
+      <w:r>
+        <w:rPr>
+          <w:rFonts w:ascii="Times New Roman" w:hAnsi="Times New Roman" w:cs="Times New Roman"/>
+        </w:rPr>
+        <w:t>)</w:t>
       </w:r>
     </w:p>
     <w:p>
       <w:pPr>
         <w:keepNext/>
+        <w:jc w:val="both"/>
         <w:rPr>
           <w:noProof/>
         </w:rPr>
@@ -10002,15 +11360,21 @@
         </w:rPr>
         <w:t xml:space="preserve"> pouze informativně a nebude možnost žádné větší interakce krom zobrazení karty o instituci.</w:t>
       </w:r>
-      <w:bookmarkStart w:id="59" w:name="InstitutionCard"/>
+      <w:bookmarkStart w:id="67" w:name="InstitutionCard"/>
       <w:r>
         <w:rPr>
           <w:noProof/>
         </w:rPr>
         <w:t xml:space="preserve"> </w:t>
       </w:r>
-    </w:p>
-    <w:bookmarkEnd w:id="59"/>
+      <w:r>
+        <w:rPr>
+          <w:noProof/>
+        </w:rPr>
+        <w:t>Karta samozřejmě kliknutím půjde zavřít a bude možnost zvolit jinou instituci.</w:t>
+      </w:r>
+    </w:p>
+    <w:bookmarkEnd w:id="67"/>
     <w:p>
       <w:pPr>
         <w:keepNext/>
@@ -10031,177 +11395,13 @@
         <mc:AlternateContent>
           <mc:Choice Requires="wps">
             <w:drawing>
-              <wp:anchor distT="0" distB="0" distL="114300" distR="114300" simplePos="0" relativeHeight="251668480" behindDoc="0" locked="0" layoutInCell="1" allowOverlap="1" wp14:anchorId="084B0653" wp14:editId="3DB7A63C">
-                <wp:simplePos x="0" y="0"/>
-                <wp:positionH relativeFrom="column">
-                  <wp:posOffset>0</wp:posOffset>
-                </wp:positionH>
-                <wp:positionV relativeFrom="paragraph">
-                  <wp:posOffset>4290060</wp:posOffset>
-                </wp:positionV>
-                <wp:extent cx="2228850" cy="635"/>
-                <wp:effectExtent l="0" t="0" r="0" b="0"/>
-                <wp:wrapNone/>
-                <wp:docPr id="15" name="Textové pole 15"/>
-                <wp:cNvGraphicFramePr/>
-                <a:graphic xmlns:a="http://schemas.openxmlformats.org/drawingml/2006/main">
-                  <a:graphicData uri="http://schemas.microsoft.com/office/word/2010/wordprocessingShape">
-                    <wps:wsp>
-                      <wps:cNvSpPr txBox="1"/>
-                      <wps:spPr>
-                        <a:xfrm>
-                          <a:off x="0" y="0"/>
-                          <a:ext cx="2228850" cy="635"/>
-                        </a:xfrm>
-                        <a:prstGeom prst="rect">
-                          <a:avLst/>
-                        </a:prstGeom>
-                        <a:solidFill>
-                          <a:prstClr val="white"/>
-                        </a:solidFill>
-                        <a:ln>
-                          <a:noFill/>
-                        </a:ln>
-                      </wps:spPr>
-                      <wps:txbx>
-                        <w:txbxContent>
-                          <w:p>
-                            <w:pPr>
-                              <w:pStyle w:val="Titulek"/>
-                              <w:jc w:val="center"/>
-                              <w:rPr>
-                                <w:rFonts w:ascii="Times New Roman" w:hAnsi="Times New Roman" w:cs="Times New Roman"/>
-                                <w:noProof/>
-                              </w:rPr>
-                            </w:pPr>
-                            <w:r>
-                              <w:rPr>
-                                <w:noProof/>
-                              </w:rPr>
-                              <w:t>5.4 Karta instituce</w:t>
-                            </w:r>
-                          </w:p>
-                        </w:txbxContent>
-                      </wps:txbx>
-                      <wps:bodyPr rot="0" spcFirstLastPara="0" vertOverflow="overflow" horzOverflow="overflow" vert="horz" wrap="square" lIns="0" tIns="0" rIns="0" bIns="0" numCol="1" spcCol="0" rtlCol="0" fromWordArt="0" anchor="t" anchorCtr="0" forceAA="0" compatLnSpc="1">
-                        <a:prstTxWarp prst="textNoShape">
-                          <a:avLst/>
-                        </a:prstTxWarp>
-                        <a:spAutoFit/>
-                      </wps:bodyPr>
-                    </wps:wsp>
-                  </a:graphicData>
-                </a:graphic>
-              </wp:anchor>
-            </w:drawing>
-          </mc:Choice>
-          <mc:Fallback>
-            <w:pict>
-              <v:shapetype w14:anchorId="084B0653" id="_x0000_t202" coordsize="21600,21600" o:spt="202" path="m,l,21600r21600,l21600,xe">
-                <v:stroke joinstyle="miter"/>
-                <v:path gradientshapeok="t" o:connecttype="rect"/>
-              </v:shapetype>
-              <v:shape id="Textové pole 15" o:spid="_x0000_s1026" type="#_x0000_t202" style="position:absolute;left:0;text-align:left;margin-left:0;margin-top:337.8pt;width:175.5pt;height:.05pt;z-index:251668480;visibility:visible;mso-wrap-style:square;mso-wrap-distance-left:9pt;mso-wrap-distance-top:0;mso-wrap-distance-right:9pt;mso-wrap-distance-bottom:0;mso-position-horizontal:absolute;mso-position-horizontal-relative:text;mso-position-vertical:absolute;mso-position-vertical-relative:text;v-text-anchor:top" o:gfxdata="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" stroked="f">
-                <v:textbox style="mso-fit-shape-to-text:t" inset="0,0,0,0">
-                  <w:txbxContent>
-                    <w:p>
-                      <w:pPr>
-                        <w:pStyle w:val="Titulek"/>
-                        <w:jc w:val="center"/>
-                        <w:rPr>
-                          <w:rFonts w:ascii="Times New Roman" w:hAnsi="Times New Roman" w:cs="Times New Roman"/>
-                          <w:noProof/>
-                        </w:rPr>
-                      </w:pPr>
-                      <w:r>
-                        <w:rPr>
-                          <w:noProof/>
-                        </w:rPr>
-                        <w:t>5.4 Karta instituce</w:t>
-                      </w:r>
-                    </w:p>
-                  </w:txbxContent>
-                </v:textbox>
-              </v:shape>
-            </w:pict>
-          </mc:Fallback>
-        </mc:AlternateContent>
-      </w:r>
-      <w:r>
-        <w:rPr>
-          <w:noProof/>
-        </w:rPr>
-        <w:drawing>
-          <wp:anchor distT="0" distB="0" distL="114300" distR="114300" simplePos="0" relativeHeight="251666432" behindDoc="0" locked="0" layoutInCell="1" allowOverlap="1" wp14:anchorId="62F077BE" wp14:editId="518327CF">
-            <wp:simplePos x="0" y="0"/>
-            <wp:positionH relativeFrom="column">
-              <wp:align>left</wp:align>
-            </wp:positionH>
-            <wp:positionV relativeFrom="paragraph">
-              <wp:posOffset>5715</wp:posOffset>
-            </wp:positionV>
-            <wp:extent cx="2228850" cy="4227195"/>
-            <wp:effectExtent l="0" t="0" r="0" b="1905"/>
-            <wp:wrapNone/>
-            <wp:docPr id="9" name="Obrázek 9"/>
-            <wp:cNvGraphicFramePr>
-              <a:graphicFrameLocks xmlns:a="http://schemas.openxmlformats.org/drawingml/2006/main" noChangeAspect="1"/>
-            </wp:cNvGraphicFramePr>
-            <a:graphic xmlns:a="http://schemas.openxmlformats.org/drawingml/2006/main">
-              <a:graphicData uri="http://schemas.openxmlformats.org/drawingml/2006/picture">
-                <pic:pic xmlns:pic="http://schemas.openxmlformats.org/drawingml/2006/picture">
-                  <pic:nvPicPr>
-                    <pic:cNvPr id="0" name="Picture 2"/>
-                    <pic:cNvPicPr>
-                      <a:picLocks noChangeAspect="1" noChangeArrowheads="1"/>
-                    </pic:cNvPicPr>
-                  </pic:nvPicPr>
-                  <pic:blipFill>
-                    <a:blip r:embed="rId20">
-                      <a:extLst>
-                        <a:ext uri="{28A0092B-C50C-407E-A947-70E740481C1C}">
-                          <a14:useLocalDpi xmlns:a14="http://schemas.microsoft.com/office/drawing/2010/main" val="0"/>
-                        </a:ext>
-                      </a:extLst>
-                    </a:blip>
-                    <a:srcRect/>
-                    <a:stretch>
-                      <a:fillRect/>
-                    </a:stretch>
-                  </pic:blipFill>
-                  <pic:spPr bwMode="auto">
-                    <a:xfrm>
-                      <a:off x="0" y="0"/>
-                      <a:ext cx="2228850" cy="4227195"/>
-                    </a:xfrm>
-                    <a:prstGeom prst="rect">
-                      <a:avLst/>
-                    </a:prstGeom>
-                    <a:noFill/>
-                    <a:ln>
-                      <a:noFill/>
-                    </a:ln>
-                  </pic:spPr>
-                </pic:pic>
-              </a:graphicData>
-            </a:graphic>
-          </wp:anchor>
-        </w:drawing>
-      </w:r>
-      <w:r>
-        <w:rPr>
-          <w:noProof/>
-        </w:rPr>
-        <mc:AlternateContent>
-          <mc:Choice Requires="wps">
-            <w:drawing>
-              <wp:anchor distT="0" distB="0" distL="114300" distR="114300" simplePos="0" relativeHeight="251665408" behindDoc="0" locked="0" layoutInCell="1" allowOverlap="1" wp14:anchorId="305E32BC" wp14:editId="2BB192D5">
+              <wp:anchor distT="0" distB="0" distL="114300" distR="114300" simplePos="0" relativeHeight="251665408" behindDoc="0" locked="0" layoutInCell="1" allowOverlap="1" wp14:anchorId="305E32BC" wp14:editId="24D7C53D">
                 <wp:simplePos x="0" y="0"/>
                 <wp:positionH relativeFrom="margin">
                   <wp:align>left</wp:align>
                 </wp:positionH>
                 <wp:positionV relativeFrom="paragraph">
-                  <wp:posOffset>2310130</wp:posOffset>
+                  <wp:posOffset>1357630</wp:posOffset>
                 </wp:positionV>
                 <wp:extent cx="2295525" cy="325120"/>
                 <wp:effectExtent l="0" t="0" r="9525" b="0"/>
@@ -10270,7 +11470,11 @@
           </mc:Choice>
           <mc:Fallback>
             <w:pict>
-              <v:shape w14:anchorId="305E32BC" id="Textové pole 13" o:spid="_x0000_s1027" type="#_x0000_t202" style="position:absolute;left:0;text-align:left;margin-left:0;margin-top:181.9pt;width:180.75pt;height:25.6pt;z-index:251665408;visibility:visible;mso-wrap-style:square;mso-height-percent:0;mso-wrap-distance-left:9pt;mso-wrap-distance-top:0;mso-wrap-distance-right:9pt;mso-wrap-distance-bottom:0;mso-position-horizontal:left;mso-position-horizontal-relative:margin;mso-position-vertical:absolute;mso-position-vertical-relative:text;mso-height-percent:0;mso-height-relative:margin;v-text-anchor:top" o:gfxdata="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" stroked="f">
+              <v:shapetype w14:anchorId="305E32BC" id="_x0000_t202" coordsize="21600,21600" o:spt="202" path="m,l,21600r21600,l21600,xe">
+                <v:stroke joinstyle="miter"/>
+                <v:path gradientshapeok="t" o:connecttype="rect"/>
+              </v:shapetype>
+              <v:shape id="Textové pole 13" o:spid="_x0000_s1026" type="#_x0000_t202" style="position:absolute;left:0;text-align:left;margin-left:0;margin-top:106.9pt;width:180.75pt;height:25.6pt;z-index:251665408;visibility:visible;mso-wrap-style:square;mso-height-percent:0;mso-wrap-distance-left:9pt;mso-wrap-distance-top:0;mso-wrap-distance-right:9pt;mso-wrap-distance-bottom:0;mso-position-horizontal:left;mso-position-horizontal-relative:margin;mso-position-vertical:absolute;mso-position-vertical-relative:text;mso-height-percent:0;mso-height-relative:margin;v-text-anchor:top" o:gfxdata="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" stroked="f">
                 <v:textbox inset="0,0,0,0">
                   <w:txbxContent>
                     <w:p>
@@ -10303,6 +11507,194 @@
           </mc:Fallback>
         </mc:AlternateContent>
       </w:r>
+      <w:r>
+        <w:rPr>
+          <w:noProof/>
+        </w:rPr>
+        <mc:AlternateContent>
+          <mc:Choice Requires="wps">
+            <w:drawing>
+              <wp:anchor distT="0" distB="0" distL="114300" distR="114300" simplePos="0" relativeHeight="251668480" behindDoc="0" locked="0" layoutInCell="1" allowOverlap="1" wp14:anchorId="084B0653" wp14:editId="3DB7A63C">
+                <wp:simplePos x="0" y="0"/>
+                <wp:positionH relativeFrom="column">
+                  <wp:posOffset>0</wp:posOffset>
+                </wp:positionH>
+                <wp:positionV relativeFrom="paragraph">
+                  <wp:posOffset>4290060</wp:posOffset>
+                </wp:positionV>
+                <wp:extent cx="2228850" cy="635"/>
+                <wp:effectExtent l="0" t="0" r="0" b="0"/>
+                <wp:wrapNone/>
+                <wp:docPr id="15" name="Textové pole 15"/>
+                <wp:cNvGraphicFramePr/>
+                <a:graphic xmlns:a="http://schemas.openxmlformats.org/drawingml/2006/main">
+                  <a:graphicData uri="http://schemas.microsoft.com/office/word/2010/wordprocessingShape">
+                    <wps:wsp>
+                      <wps:cNvSpPr txBox="1"/>
+                      <wps:spPr>
+                        <a:xfrm>
+                          <a:off x="0" y="0"/>
+                          <a:ext cx="2228850" cy="635"/>
+                        </a:xfrm>
+                        <a:prstGeom prst="rect">
+                          <a:avLst/>
+                        </a:prstGeom>
+                        <a:solidFill>
+                          <a:prstClr val="white"/>
+                        </a:solidFill>
+                        <a:ln>
+                          <a:noFill/>
+                        </a:ln>
+                      </wps:spPr>
+                      <wps:txbx>
+                        <w:txbxContent>
+                          <w:p>
+                            <w:pPr>
+                              <w:pStyle w:val="Titulek"/>
+                              <w:jc w:val="center"/>
+                              <w:rPr>
+                                <w:rFonts w:ascii="Times New Roman" w:hAnsi="Times New Roman" w:cs="Times New Roman"/>
+                                <w:noProof/>
+                              </w:rPr>
+                            </w:pPr>
+                            <w:r>
+                              <w:rPr>
+                                <w:noProof/>
+                              </w:rPr>
+                              <w:t xml:space="preserve">5.4 </w:t>
+                            </w:r>
+                            <w:r>
+                              <w:rPr>
+                                <w:rFonts w:ascii="Times New Roman" w:hAnsi="Times New Roman" w:cs="Times New Roman"/>
+                                <w:noProof/>
+                              </w:rPr>
+                              <w:t>Karta</w:t>
+                            </w:r>
+                            <w:r>
+                              <w:rPr>
+                                <w:noProof/>
+                              </w:rPr>
+                              <w:t xml:space="preserve"> instituce</w:t>
+                            </w:r>
+                          </w:p>
+                        </w:txbxContent>
+                      </wps:txbx>
+                      <wps:bodyPr rot="0" spcFirstLastPara="0" vertOverflow="overflow" horzOverflow="overflow" vert="horz" wrap="square" lIns="0" tIns="0" rIns="0" bIns="0" numCol="1" spcCol="0" rtlCol="0" fromWordArt="0" anchor="t" anchorCtr="0" forceAA="0" compatLnSpc="1">
+                        <a:prstTxWarp prst="textNoShape">
+                          <a:avLst/>
+                        </a:prstTxWarp>
+                        <a:spAutoFit/>
+                      </wps:bodyPr>
+                    </wps:wsp>
+                  </a:graphicData>
+                </a:graphic>
+              </wp:anchor>
+            </w:drawing>
+          </mc:Choice>
+          <mc:Fallback>
+            <w:pict>
+              <v:shape w14:anchorId="084B0653" id="Textové pole 15" o:spid="_x0000_s1027" type="#_x0000_t202" style="position:absolute;left:0;text-align:left;margin-left:0;margin-top:337.8pt;width:175.5pt;height:.05pt;z-index:251668480;visibility:visible;mso-wrap-style:square;mso-wrap-distance-left:9pt;mso-wrap-distance-top:0;mso-wrap-distance-right:9pt;mso-wrap-distance-bottom:0;mso-position-horizontal:absolute;mso-position-horizontal-relative:text;mso-position-vertical:absolute;mso-position-vertical-relative:text;v-text-anchor:top" o:gfxdata="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" stroked="f">
+                <v:textbox style="mso-fit-shape-to-text:t" inset="0,0,0,0">
+                  <w:txbxContent>
+                    <w:p>
+                      <w:pPr>
+                        <w:pStyle w:val="Titulek"/>
+                        <w:jc w:val="center"/>
+                        <w:rPr>
+                          <w:rFonts w:ascii="Times New Roman" w:hAnsi="Times New Roman" w:cs="Times New Roman"/>
+                          <w:noProof/>
+                        </w:rPr>
+                      </w:pPr>
+                      <w:r>
+                        <w:rPr>
+                          <w:noProof/>
+                        </w:rPr>
+                        <w:t xml:space="preserve">5.4 </w:t>
+                      </w:r>
+                      <w:r>
+                        <w:rPr>
+                          <w:rFonts w:ascii="Times New Roman" w:hAnsi="Times New Roman" w:cs="Times New Roman"/>
+                          <w:noProof/>
+                        </w:rPr>
+                        <w:t>Karta</w:t>
+                      </w:r>
+                      <w:r>
+                        <w:rPr>
+                          <w:noProof/>
+                        </w:rPr>
+                        <w:t xml:space="preserve"> instituce</w:t>
+                      </w:r>
+                    </w:p>
+                  </w:txbxContent>
+                </v:textbox>
+              </v:shape>
+            </w:pict>
+          </mc:Fallback>
+        </mc:AlternateContent>
+      </w:r>
+      <w:bookmarkStart w:id="68" w:name="Image_screenInstitutionCard"/>
+      <w:r>
+        <w:rPr>
+          <w:noProof/>
+        </w:rPr>
+        <w:drawing>
+          <wp:anchor distT="0" distB="0" distL="114300" distR="114300" simplePos="0" relativeHeight="251666432" behindDoc="0" locked="0" layoutInCell="1" allowOverlap="1" wp14:anchorId="62F077BE" wp14:editId="24CF3E12">
+            <wp:simplePos x="0" y="0"/>
+            <wp:positionH relativeFrom="column">
+              <wp:align>left</wp:align>
+            </wp:positionH>
+            <wp:positionV relativeFrom="paragraph">
+              <wp:posOffset>5715</wp:posOffset>
+            </wp:positionV>
+            <wp:extent cx="2228850" cy="4227195"/>
+            <wp:effectExtent l="0" t="0" r="0" b="1905"/>
+            <wp:wrapNone/>
+            <wp:docPr id="9" name="Obrázek 9"/>
+            <wp:cNvGraphicFramePr>
+              <a:graphicFrameLocks xmlns:a="http://schemas.openxmlformats.org/drawingml/2006/main" noChangeAspect="1"/>
+            </wp:cNvGraphicFramePr>
+            <a:graphic xmlns:a="http://schemas.openxmlformats.org/drawingml/2006/main">
+              <a:graphicData uri="http://schemas.openxmlformats.org/drawingml/2006/picture">
+                <pic:pic xmlns:pic="http://schemas.openxmlformats.org/drawingml/2006/picture">
+                  <pic:nvPicPr>
+                    <pic:cNvPr id="0" name="Picture 2"/>
+                    <pic:cNvPicPr>
+                      <a:picLocks noChangeAspect="1" noChangeArrowheads="1"/>
+                    </pic:cNvPicPr>
+                  </pic:nvPicPr>
+                  <pic:blipFill>
+                    <a:blip r:embed="rId20">
+                      <a:extLst>
+                        <a:ext uri="{28A0092B-C50C-407E-A947-70E740481C1C}">
+                          <a14:useLocalDpi xmlns:a14="http://schemas.microsoft.com/office/drawing/2010/main" val="0"/>
+                        </a:ext>
+                      </a:extLst>
+                    </a:blip>
+                    <a:srcRect/>
+                    <a:stretch>
+                      <a:fillRect/>
+                    </a:stretch>
+                  </pic:blipFill>
+                  <pic:spPr bwMode="auto">
+                    <a:xfrm>
+                      <a:off x="0" y="0"/>
+                      <a:ext cx="2228850" cy="4227195"/>
+                    </a:xfrm>
+                    <a:prstGeom prst="rect">
+                      <a:avLst/>
+                    </a:prstGeom>
+                    <a:noFill/>
+                    <a:ln>
+                      <a:noFill/>
+                    </a:ln>
+                  </pic:spPr>
+                </pic:pic>
+              </a:graphicData>
+            </a:graphic>
+          </wp:anchor>
+        </w:drawing>
+      </w:r>
+      <w:bookmarkEnd w:id="68"/>
     </w:p>
     <w:p>
       <w:pPr>
@@ -10316,33 +11708,30 @@
           <w:docGrid w:linePitch="360"/>
         </w:sectPr>
       </w:pPr>
-      <w:bookmarkStart w:id="60" w:name="_Toc101797765"/>
-    </w:p>
-    <w:p>
-      <w:pPr>
-        <w:pStyle w:val="Nadpis2"/>
-      </w:pPr>
-      <w:r>
+    </w:p>
+    <w:p>
+      <w:pPr>
+        <w:pStyle w:val="Nadpis3"/>
+      </w:pPr>
+      <w:bookmarkStart w:id="69" w:name="Image_screenProfile"/>
+      <w:bookmarkStart w:id="70" w:name="_Toc102055229"/>
+      <w:r>
+        <w:rPr>
+          <w:noProof/>
+        </w:rPr>
         <w:lastRenderedPageBreak/>
-        <w:t>5.4</w:t>
-      </w:r>
-      <w:r>
-        <w:tab/>
-        <w:t>Obrazovka profilu</w:t>
-      </w:r>
-    </w:p>
-    <w:p>
-      <w:pPr>
-        <w:keepNext/>
-      </w:pPr>
-      <w:r>
-        <w:rPr>
-          <w:noProof/>
-        </w:rPr>
         <w:drawing>
-          <wp:inline distT="0" distB="0" distL="0" distR="0" wp14:anchorId="1EE359BA" wp14:editId="6D0CDDAE">
-            <wp:extent cx="3198895" cy="6067425"/>
-            <wp:effectExtent l="0" t="0" r="1905" b="0"/>
+          <wp:anchor distT="0" distB="0" distL="114300" distR="114300" simplePos="0" relativeHeight="251669504" behindDoc="1" locked="0" layoutInCell="1" allowOverlap="1" wp14:anchorId="1EE359BA" wp14:editId="737C2603">
+            <wp:simplePos x="0" y="0"/>
+            <wp:positionH relativeFrom="margin">
+              <wp:align>left</wp:align>
+            </wp:positionH>
+            <wp:positionV relativeFrom="paragraph">
+              <wp:posOffset>556895</wp:posOffset>
+            </wp:positionV>
+            <wp:extent cx="2857500" cy="5419725"/>
+            <wp:effectExtent l="0" t="0" r="0" b="9525"/>
+            <wp:wrapSquare wrapText="bothSides"/>
             <wp:docPr id="10" name="Obrázek 10"/>
             <wp:cNvGraphicFramePr>
               <a:graphicFrameLocks xmlns:a="http://schemas.openxmlformats.org/drawingml/2006/main" noChangeAspect="1"/>
@@ -10372,7 +11761,255 @@
                   <pic:spPr bwMode="auto">
                     <a:xfrm>
                       <a:off x="0" y="0"/>
-                      <a:ext cx="3198895" cy="6067425"/>
+                      <a:ext cx="2857500" cy="5419725"/>
+                    </a:xfrm>
+                    <a:prstGeom prst="rect">
+                      <a:avLst/>
+                    </a:prstGeom>
+                    <a:noFill/>
+                    <a:ln>
+                      <a:noFill/>
+                    </a:ln>
+                  </pic:spPr>
+                </pic:pic>
+              </a:graphicData>
+            </a:graphic>
+            <wp14:sizeRelH relativeFrom="margin">
+              <wp14:pctWidth>0</wp14:pctWidth>
+            </wp14:sizeRelH>
+            <wp14:sizeRelV relativeFrom="margin">
+              <wp14:pctHeight>0</wp14:pctHeight>
+            </wp14:sizeRelV>
+          </wp:anchor>
+        </w:drawing>
+      </w:r>
+      <w:bookmarkEnd w:id="69"/>
+      <w:r>
+        <w:t>5.</w:t>
+      </w:r>
+      <w:r>
+        <w:t>1.</w:t>
+      </w:r>
+      <w:r>
+        <w:t>4</w:t>
+      </w:r>
+      <w:r>
+        <w:tab/>
+        <w:t>Obrazovka profilu</w:t>
+      </w:r>
+      <w:bookmarkEnd w:id="70"/>
+    </w:p>
+    <w:p>
+      <w:pPr>
+        <w:keepNext/>
+        <w:ind w:left="5245"/>
+        <w:jc w:val="both"/>
+        <w:rPr>
+          <w:rFonts w:ascii="Times New Roman" w:hAnsi="Times New Roman" w:cs="Times New Roman"/>
+        </w:rPr>
+      </w:pPr>
+      <w:r>
+        <w:rPr>
+          <w:rFonts w:ascii="Times New Roman" w:hAnsi="Times New Roman" w:cs="Times New Roman"/>
+        </w:rPr>
+        <w:t xml:space="preserve">Obrazovka se uživateli zobrazí po úspěšném přihlášení do aplikace. V horní části uživatel najde základní informace o svém profilu. Profilový obrázek, jeho jméno a </w:t>
+      </w:r>
+      <w:r>
+        <w:rPr>
+          <w:rFonts w:ascii="Times New Roman" w:hAnsi="Times New Roman" w:cs="Times New Roman"/>
+        </w:rPr>
+        <w:t xml:space="preserve">email. Pro oddělení uživatelových dat od zbylé části obrazovky, se využije nějaký neutrální obrázek. </w:t>
+      </w:r>
+    </w:p>
+    <w:p>
+      <w:pPr>
+        <w:keepNext/>
+        <w:ind w:left="5245"/>
+        <w:jc w:val="both"/>
+        <w:rPr>
+          <w:rFonts w:ascii="Times New Roman" w:hAnsi="Times New Roman" w:cs="Times New Roman"/>
+        </w:rPr>
+      </w:pPr>
+      <w:r>
+        <w:rPr>
+          <w:rFonts w:ascii="Times New Roman" w:hAnsi="Times New Roman" w:cs="Times New Roman"/>
+        </w:rPr>
+        <w:t xml:space="preserve">V druhé části se budou nacházet uživatelské odkazy. </w:t>
+      </w:r>
+      <w:r>
+        <w:rPr>
+          <w:rFonts w:ascii="Times New Roman" w:hAnsi="Times New Roman" w:cs="Times New Roman"/>
+        </w:rPr>
+        <w:t xml:space="preserve">Formulář pro změnu hesla, dialogové okno pro změnu profilového obrázku, seznam s oblíbenými institucemi a možnost změny jazyka. </w:t>
+      </w:r>
+      <w:r>
+        <w:rPr>
+          <w:rFonts w:ascii="Times New Roman" w:hAnsi="Times New Roman" w:cs="Times New Roman"/>
+        </w:rPr>
+        <w:t xml:space="preserve"> </w:t>
+      </w:r>
+      <w:r>
+        <w:rPr>
+          <w:rFonts w:ascii="Times New Roman" w:hAnsi="Times New Roman" w:cs="Times New Roman"/>
+        </w:rPr>
+        <w:t xml:space="preserve">Náhled obrazovky je na obrázku </w:t>
+      </w:r>
+      <w:hyperlink w:anchor="Image_screenProfile" w:history="1">
+        <w:r>
+          <w:rPr>
+            <w:rStyle w:val="Hypertextovodkaz"/>
+            <w:rFonts w:ascii="Times New Roman" w:hAnsi="Times New Roman" w:cs="Times New Roman"/>
+          </w:rPr>
+          <w:t>5.</w:t>
+        </w:r>
+        <w:r>
+          <w:rPr>
+            <w:rStyle w:val="Hypertextovodkaz"/>
+            <w:rFonts w:ascii="Times New Roman" w:hAnsi="Times New Roman" w:cs="Times New Roman"/>
+          </w:rPr>
+          <w:t>4</w:t>
+        </w:r>
+      </w:hyperlink>
+      <w:r>
+        <w:rPr>
+          <w:rFonts w:ascii="Times New Roman" w:hAnsi="Times New Roman" w:cs="Times New Roman"/>
+        </w:rPr>
+        <w:t xml:space="preserve">. </w:t>
+      </w:r>
+      <w:r>
+        <w:rPr>
+          <w:rFonts w:ascii="Times New Roman" w:hAnsi="Times New Roman" w:cs="Times New Roman"/>
+        </w:rPr>
+        <w:t xml:space="preserve">Odkazy budou mít i vlastní ikonku, která by uživateli měla ulehčit orientaci v aplikaci a tím co nejvíce zpříjemnili používání aplikace. </w:t>
+      </w:r>
+    </w:p>
+    <w:p>
+      <w:pPr>
+        <w:pStyle w:val="Titulek"/>
+        <w:ind w:right="3541"/>
+        <w:jc w:val="center"/>
+      </w:pPr>
+      <w:r>
+        <w:t>5.</w:t>
+      </w:r>
+      <w:fldSimple w:instr=" SEQ Obrázek \* ARABIC ">
+        <w:r>
+          <w:rPr>
+            <w:noProof/>
+          </w:rPr>
+          <w:t>4</w:t>
+        </w:r>
+      </w:fldSimple>
+      <w:r>
+        <w:t xml:space="preserve"> </w:t>
+      </w:r>
+      <w:r>
+        <w:rPr>
+          <w:rFonts w:ascii="Times New Roman" w:hAnsi="Times New Roman" w:cs="Times New Roman"/>
+        </w:rPr>
+        <w:t>Profilová</w:t>
+      </w:r>
+      <w:r>
+        <w:t xml:space="preserve"> obrazovka</w:t>
+      </w:r>
+    </w:p>
+    <w:p>
+      <w:pPr>
+        <w:rPr>
+          <w:i/>
+          <w:iCs/>
+          <w:color w:val="44546A" w:themeColor="text2"/>
+          <w:sz w:val="18"/>
+          <w:szCs w:val="18"/>
+        </w:rPr>
+      </w:pPr>
+      <w:r>
+        <w:br w:type="page"/>
+      </w:r>
+    </w:p>
+    <w:p>
+      <w:pPr>
+        <w:pStyle w:val="Titulek"/>
+        <w:ind w:right="3541"/>
+        <w:jc w:val="center"/>
+      </w:pPr>
+    </w:p>
+    <w:p>
+      <w:pPr>
+        <w:pStyle w:val="Nadpis3"/>
+      </w:pPr>
+      <w:bookmarkStart w:id="71" w:name="_Toc102055230"/>
+      <w:r>
+        <w:t>5.</w:t>
+      </w:r>
+      <w:r>
+        <w:t>1.</w:t>
+      </w:r>
+      <w:r>
+        <w:t>5</w:t>
+      </w:r>
+      <w:r>
+        <w:tab/>
+        <w:t>Obrazovka více</w:t>
+      </w:r>
+      <w:bookmarkEnd w:id="71"/>
+    </w:p>
+    <w:p>
+      <w:pPr>
+        <w:pStyle w:val="Nadpis3"/>
+        <w:sectPr>
+          <w:type w:val="continuous"/>
+          <w:pgSz w:w="11906" w:h="16838"/>
+          <w:pgMar w:top="1418" w:right="1985" w:bottom="1418" w:left="1985" w:header="709" w:footer="709" w:gutter="0"/>
+          <w:pgNumType w:start="23"/>
+          <w:cols w:space="708"/>
+          <w:docGrid w:linePitch="360"/>
+        </w:sectPr>
+      </w:pPr>
+    </w:p>
+    <w:p>
+      <w:pPr>
+        <w:keepNext/>
+      </w:pPr>
+      <w:bookmarkStart w:id="72" w:name="Image_screenMore"/>
+      <w:r>
+        <w:rPr>
+          <w:noProof/>
+        </w:rPr>
+        <w:drawing>
+          <wp:inline distT="0" distB="0" distL="0" distR="0" wp14:anchorId="08A1DA67" wp14:editId="2FB85FA8">
+            <wp:extent cx="2857500" cy="5419891"/>
+            <wp:effectExtent l="0" t="0" r="0" b="9525"/>
+            <wp:docPr id="16" name="Obrázek 16"/>
+            <wp:cNvGraphicFramePr>
+              <a:graphicFrameLocks xmlns:a="http://schemas.openxmlformats.org/drawingml/2006/main" noChangeAspect="1"/>
+            </wp:cNvGraphicFramePr>
+            <a:graphic xmlns:a="http://schemas.openxmlformats.org/drawingml/2006/main">
+              <a:graphicData uri="http://schemas.openxmlformats.org/drawingml/2006/picture">
+                <pic:pic xmlns:pic="http://schemas.openxmlformats.org/drawingml/2006/picture">
+                  <pic:nvPicPr>
+                    <pic:cNvPr id="0" name="Picture 6"/>
+                    <pic:cNvPicPr>
+                      <a:picLocks noChangeAspect="1" noChangeArrowheads="1"/>
+                    </pic:cNvPicPr>
+                  </pic:nvPicPr>
+                  <pic:blipFill>
+                    <a:blip r:embed="rId22">
+                      <a:extLst>
+                        <a:ext uri="{28A0092B-C50C-407E-A947-70E740481C1C}">
+                          <a14:useLocalDpi xmlns:a14="http://schemas.microsoft.com/office/drawing/2010/main" val="0"/>
+                        </a:ext>
+                      </a:extLst>
+                    </a:blip>
+                    <a:srcRect/>
+                    <a:stretch>
+                      <a:fillRect/>
+                    </a:stretch>
+                  </pic:blipFill>
+                  <pic:spPr bwMode="auto">
+                    <a:xfrm>
+                      <a:off x="0" y="0"/>
+                      <a:ext cx="2885500" cy="5473000"/>
                     </a:xfrm>
                     <a:prstGeom prst="rect">
                       <a:avLst/>
@@ -10388,11 +12025,12 @@
           </wp:inline>
         </w:drawing>
       </w:r>
+      <w:bookmarkEnd w:id="72"/>
     </w:p>
     <w:p>
       <w:pPr>
         <w:pStyle w:val="Titulek"/>
-        <w:ind w:right="2974"/>
+        <w:ind w:right="-568"/>
         <w:jc w:val="center"/>
       </w:pPr>
       <w:r>
@@ -10407,13 +12045,1522 @@
         </w:r>
       </w:fldSimple>
       <w:r>
-        <w:t xml:space="preserve"> Profilová obrazovka</w:t>
-      </w:r>
+        <w:t xml:space="preserve"> </w:t>
+      </w:r>
+      <w:r>
+        <w:rPr>
+          <w:rFonts w:ascii="Times New Roman" w:hAnsi="Times New Roman" w:cs="Times New Roman"/>
+        </w:rPr>
+        <w:t>Obrazovka</w:t>
+      </w:r>
+      <w:r>
+        <w:t xml:space="preserve"> </w:t>
+      </w:r>
+      <w:r>
+        <w:rPr>
+          <w:rFonts w:ascii="Times New Roman" w:hAnsi="Times New Roman" w:cs="Times New Roman"/>
+        </w:rPr>
+        <w:t>více</w:t>
+      </w:r>
+    </w:p>
+    <w:p>
+      <w:pPr>
+        <w:jc w:val="both"/>
+        <w:rPr>
+          <w:rFonts w:ascii="Times New Roman" w:hAnsi="Times New Roman" w:cs="Times New Roman"/>
+        </w:rPr>
+      </w:pPr>
+      <w:r>
+        <w:rPr>
+          <w:rFonts w:ascii="Times New Roman" w:hAnsi="Times New Roman" w:cs="Times New Roman"/>
+        </w:rPr>
+        <w:t xml:space="preserve">Na této obrazovce </w:t>
+      </w:r>
+      <w:r>
+        <w:rPr>
+          <w:rFonts w:ascii="Times New Roman" w:hAnsi="Times New Roman" w:cs="Times New Roman"/>
+        </w:rPr>
+        <w:t xml:space="preserve">(viz obr. </w:t>
+      </w:r>
+      <w:hyperlink w:anchor="Image_screenMore" w:history="1">
+        <w:r>
+          <w:rPr>
+            <w:rStyle w:val="Hypertextovodkaz"/>
+            <w:rFonts w:ascii="Times New Roman" w:hAnsi="Times New Roman" w:cs="Times New Roman"/>
+          </w:rPr>
+          <w:t>5.5</w:t>
+        </w:r>
+      </w:hyperlink>
+      <w:r>
+        <w:rPr>
+          <w:rFonts w:ascii="Times New Roman" w:hAnsi="Times New Roman" w:cs="Times New Roman"/>
+        </w:rPr>
+        <w:t xml:space="preserve">) </w:t>
+      </w:r>
+      <w:r>
+        <w:rPr>
+          <w:rFonts w:ascii="Times New Roman" w:hAnsi="Times New Roman" w:cs="Times New Roman"/>
+        </w:rPr>
+        <w:t xml:space="preserve">se uživatel </w:t>
+      </w:r>
+      <w:r>
+        <w:rPr>
+          <w:rFonts w:ascii="Times New Roman" w:hAnsi="Times New Roman" w:cs="Times New Roman"/>
+        </w:rPr>
+        <w:t>může</w:t>
+      </w:r>
+      <w:r>
+        <w:rPr>
+          <w:rFonts w:ascii="Times New Roman" w:hAnsi="Times New Roman" w:cs="Times New Roman"/>
+        </w:rPr>
+        <w:t xml:space="preserve"> dozvědět všechny užitečné informace, či využít funkce, ke kterým má i nepřihlášený uživatel právo. Uživatel si může přečíst dva texty, </w:t>
+      </w:r>
+      <w:r>
+        <w:rPr>
+          <w:rFonts w:ascii="Times New Roman" w:hAnsi="Times New Roman" w:cs="Times New Roman"/>
+          <w:b/>
+          <w:bCs/>
+        </w:rPr>
+        <w:t>O nás</w:t>
+      </w:r>
+      <w:r>
+        <w:rPr>
+          <w:rFonts w:ascii="Times New Roman" w:hAnsi="Times New Roman" w:cs="Times New Roman"/>
+        </w:rPr>
+        <w:t xml:space="preserve"> a </w:t>
+      </w:r>
+      <w:r>
+        <w:rPr>
+          <w:rFonts w:ascii="Times New Roman" w:hAnsi="Times New Roman" w:cs="Times New Roman"/>
+          <w:b/>
+          <w:bCs/>
+        </w:rPr>
+        <w:t>Stát se překladatelem</w:t>
+      </w:r>
+      <w:r>
+        <w:rPr>
+          <w:rFonts w:ascii="Times New Roman" w:hAnsi="Times New Roman" w:cs="Times New Roman"/>
+        </w:rPr>
+        <w:t xml:space="preserve">. Při načtení obrazovky, oba texty jsou schované, </w:t>
+      </w:r>
+      <w:r>
+        <w:rPr>
+          <w:rFonts w:ascii="Times New Roman" w:hAnsi="Times New Roman" w:cs="Times New Roman"/>
+        </w:rPr>
+        <w:t xml:space="preserve">uživatel texty nevidí. Při kliknutí na text, či šipku na kraji obrazovky se daný text rozbalí směrem dolů, </w:t>
+      </w:r>
+      <w:r>
+        <w:rPr>
+          <w:rFonts w:ascii="Times New Roman" w:hAnsi="Times New Roman" w:cs="Times New Roman"/>
+        </w:rPr>
+        <w:t>dalším stisknutím uživatel daný text zase sroluje a schová.</w:t>
+      </w:r>
+    </w:p>
+    <w:p>
+      <w:pPr>
+        <w:jc w:val="both"/>
+        <w:rPr>
+          <w:rFonts w:ascii="Times New Roman" w:hAnsi="Times New Roman" w:cs="Times New Roman"/>
+        </w:rPr>
+      </w:pPr>
+      <w:r>
+        <w:rPr>
+          <w:rFonts w:ascii="Times New Roman" w:hAnsi="Times New Roman" w:cs="Times New Roman"/>
+        </w:rPr>
+        <w:t xml:space="preserve">Další dva texty jsou odkazy, na funkce, které uživatel může využívat i jako nepřihlášený uživatel. </w:t>
+      </w:r>
+      <w:r>
+        <w:rPr>
+          <w:rFonts w:ascii="Times New Roman" w:hAnsi="Times New Roman" w:cs="Times New Roman"/>
+        </w:rPr>
+        <w:t>Je to formulář pro přidání nového exponátu a také možnost nastavení</w:t>
+      </w:r>
+      <w:r>
+        <w:rPr>
+          <w:rFonts w:ascii="Times New Roman" w:hAnsi="Times New Roman" w:cs="Times New Roman"/>
+        </w:rPr>
+        <w:t xml:space="preserve"> jazyka</w:t>
+      </w:r>
+      <w:r>
+        <w:rPr>
+          <w:rFonts w:ascii="Times New Roman" w:hAnsi="Times New Roman" w:cs="Times New Roman"/>
+        </w:rPr>
+        <w:t>.</w:t>
+      </w:r>
+      <w:r>
+        <w:rPr>
+          <w:rFonts w:ascii="Times New Roman" w:hAnsi="Times New Roman" w:cs="Times New Roman"/>
+        </w:rPr>
+        <w:t xml:space="preserve"> </w:t>
+      </w:r>
+    </w:p>
+    <w:p>
+      <w:pPr>
+        <w:jc w:val="both"/>
+        <w:sectPr>
+          <w:type w:val="continuous"/>
+          <w:pgSz w:w="11906" w:h="16838"/>
+          <w:pgMar w:top="1418" w:right="1985" w:bottom="1418" w:left="1985" w:header="709" w:footer="709" w:gutter="0"/>
+          <w:pgNumType w:start="23"/>
+          <w:cols w:num="2" w:space="1276" w:equalWidth="0">
+            <w:col w:w="3968" w:space="1276"/>
+            <w:col w:w="2692"/>
+          </w:cols>
+          <w:docGrid w:linePitch="360"/>
+        </w:sectPr>
+      </w:pPr>
+    </w:p>
+    <w:p>
+      <w:pPr>
+        <w:pStyle w:val="Nadpis2"/>
+      </w:pPr>
+      <w:bookmarkStart w:id="73" w:name="_Toc102055231"/>
+      <w:r>
+        <w:t>5.2</w:t>
+      </w:r>
+      <w:r>
+        <w:tab/>
+        <w:t>Uživatelské role</w:t>
+      </w:r>
+      <w:bookmarkEnd w:id="73"/>
+    </w:p>
+    <w:p>
+      <w:pPr>
+        <w:jc w:val="both"/>
+        <w:rPr>
+          <w:rFonts w:ascii="Times New Roman" w:hAnsi="Times New Roman" w:cs="Times New Roman"/>
+        </w:rPr>
+      </w:pPr>
+      <w:r>
+        <w:rPr>
+          <w:rFonts w:ascii="Times New Roman" w:hAnsi="Times New Roman" w:cs="Times New Roman"/>
+        </w:rPr>
+        <w:t xml:space="preserve">V této podkapitole </w:t>
+      </w:r>
+      <w:r>
+        <w:rPr>
+          <w:rFonts w:ascii="Times New Roman" w:hAnsi="Times New Roman" w:cs="Times New Roman"/>
+        </w:rPr>
+        <w:t>popíšu</w:t>
+      </w:r>
+      <w:r>
+        <w:rPr>
+          <w:rFonts w:ascii="Times New Roman" w:hAnsi="Times New Roman" w:cs="Times New Roman"/>
+        </w:rPr>
+        <w:t xml:space="preserve"> všechny role, které jsou využity v celém systému. Tudíž na webové i</w:t>
+      </w:r>
+      <w:r>
+        <w:rPr>
+          <w:rFonts w:ascii="Times New Roman" w:hAnsi="Times New Roman" w:cs="Times New Roman"/>
+        </w:rPr>
+        <w:t xml:space="preserve"> mobilní </w:t>
+      </w:r>
+      <w:r>
+        <w:rPr>
+          <w:rFonts w:ascii="Times New Roman" w:hAnsi="Times New Roman" w:cs="Times New Roman"/>
+        </w:rPr>
+        <w:t>aplikaci</w:t>
+      </w:r>
+      <w:r>
+        <w:rPr>
+          <w:rFonts w:ascii="Times New Roman" w:hAnsi="Times New Roman" w:cs="Times New Roman"/>
+        </w:rPr>
+        <w:t xml:space="preserve">. Role se v tomto ohledu prolínají, a kvůli tomu, že obě aplikace jsou propojeny, je důležité zmínit všechny role. </w:t>
+      </w:r>
+      <w:r>
+        <w:rPr>
+          <w:rFonts w:ascii="Times New Roman" w:hAnsi="Times New Roman" w:cs="Times New Roman"/>
+        </w:rPr>
+        <w:t xml:space="preserve">Uživatelský účet vytvořený v mobilní aplikaci bude fungovat i ve webové a obráceně. </w:t>
+      </w:r>
+      <w:r>
+        <w:rPr>
+          <w:rFonts w:ascii="Times New Roman" w:hAnsi="Times New Roman" w:cs="Times New Roman"/>
+        </w:rPr>
+        <w:t xml:space="preserve">Při prvním spuštění aplikace uživatel ještě nemá svůj účet a tím vzniká role </w:t>
+      </w:r>
+      <w:r>
+        <w:rPr>
+          <w:rFonts w:ascii="Times New Roman" w:hAnsi="Times New Roman" w:cs="Times New Roman"/>
+          <w:b/>
+          <w:bCs/>
+        </w:rPr>
+        <w:t>nepřihlášený uživatel</w:t>
+      </w:r>
+      <w:r>
+        <w:rPr>
+          <w:rFonts w:ascii="Times New Roman" w:hAnsi="Times New Roman" w:cs="Times New Roman"/>
+        </w:rPr>
+        <w:t xml:space="preserve">. </w:t>
+      </w:r>
+      <w:r>
+        <w:rPr>
+          <w:rFonts w:ascii="Times New Roman" w:hAnsi="Times New Roman" w:cs="Times New Roman"/>
+        </w:rPr>
+        <w:t xml:space="preserve">Tento uživatel se může kdykoli registrovat a poté přihlásit. Tím vzniká role </w:t>
+      </w:r>
+      <w:r>
+        <w:rPr>
+          <w:rFonts w:ascii="Times New Roman" w:hAnsi="Times New Roman" w:cs="Times New Roman"/>
+          <w:b/>
+          <w:bCs/>
+        </w:rPr>
+        <w:t>přihlášený uživatel</w:t>
+      </w:r>
+      <w:r>
+        <w:rPr>
+          <w:rFonts w:ascii="Times New Roman" w:hAnsi="Times New Roman" w:cs="Times New Roman"/>
+        </w:rPr>
+        <w:t xml:space="preserve">. Tímto jsou role pro mobilní aplikaci vyčerpány. Ve webové aplikaci se ale role </w:t>
+      </w:r>
+      <w:r>
+        <w:rPr>
+          <w:rFonts w:ascii="Times New Roman" w:hAnsi="Times New Roman" w:cs="Times New Roman"/>
+          <w:b/>
+          <w:bCs/>
+        </w:rPr>
+        <w:t>přihlášený uživatel</w:t>
+      </w:r>
+      <w:r>
+        <w:rPr>
+          <w:rFonts w:ascii="Times New Roman" w:hAnsi="Times New Roman" w:cs="Times New Roman"/>
+        </w:rPr>
+        <w:t xml:space="preserve">, může rozdělit na </w:t>
+      </w:r>
+      <w:r>
+        <w:rPr>
+          <w:rFonts w:ascii="Times New Roman" w:hAnsi="Times New Roman" w:cs="Times New Roman"/>
+          <w:b/>
+          <w:bCs/>
+        </w:rPr>
+        <w:t>překladatel</w:t>
+      </w:r>
+      <w:r>
+        <w:rPr>
+          <w:rFonts w:ascii="Times New Roman" w:hAnsi="Times New Roman" w:cs="Times New Roman"/>
+        </w:rPr>
+        <w:t xml:space="preserve"> a </w:t>
+      </w:r>
+      <w:r>
+        <w:rPr>
+          <w:rFonts w:ascii="Times New Roman" w:hAnsi="Times New Roman" w:cs="Times New Roman"/>
+          <w:b/>
+          <w:bCs/>
+        </w:rPr>
+        <w:t>správce instituce</w:t>
+      </w:r>
+      <w:r>
+        <w:rPr>
+          <w:rFonts w:ascii="Times New Roman" w:hAnsi="Times New Roman" w:cs="Times New Roman"/>
+        </w:rPr>
+        <w:t>. Poslední rolí, která je tak trochu spojení</w:t>
+      </w:r>
+      <w:r>
+        <w:rPr>
+          <w:rFonts w:ascii="Times New Roman" w:hAnsi="Times New Roman" w:cs="Times New Roman"/>
+        </w:rPr>
+        <w:t xml:space="preserve">m ostatních je </w:t>
+      </w:r>
+      <w:r>
+        <w:rPr>
+          <w:rFonts w:ascii="Times New Roman" w:hAnsi="Times New Roman" w:cs="Times New Roman"/>
+          <w:b/>
+          <w:bCs/>
+        </w:rPr>
+        <w:t>návštěvník instituce</w:t>
+      </w:r>
+      <w:r>
+        <w:rPr>
+          <w:rFonts w:ascii="Times New Roman" w:hAnsi="Times New Roman" w:cs="Times New Roman"/>
+        </w:rPr>
+        <w:t>. Tato role představuje uživatele, pro které byl celý systém vytvářen.</w:t>
+      </w:r>
+    </w:p>
+    <w:p>
+      <w:pPr>
+        <w:pStyle w:val="Nadpis3"/>
+      </w:pPr>
+      <w:bookmarkStart w:id="74" w:name="_Toc102055232"/>
+      <w:r>
+        <w:lastRenderedPageBreak/>
+        <w:t>5.2.1</w:t>
+      </w:r>
+      <w:r>
+        <w:tab/>
+        <w:t>Nepřihlášený uživatel</w:t>
+      </w:r>
+      <w:bookmarkEnd w:id="74"/>
+    </w:p>
+    <w:p>
+      <w:pPr>
+        <w:jc w:val="both"/>
+        <w:rPr>
+          <w:rFonts w:ascii="Times New Roman" w:hAnsi="Times New Roman" w:cs="Times New Roman"/>
+        </w:rPr>
+      </w:pPr>
+      <w:r>
+        <w:rPr>
+          <w:rFonts w:ascii="Times New Roman" w:hAnsi="Times New Roman" w:cs="Times New Roman"/>
+        </w:rPr>
+        <w:t>Nepřihlášený uživatel ve webové aplikaci má velmi omezené pravomoci. Má možnost přečíst si úvodní stránku, a tím zjistit základní informace o celém projektu</w:t>
+      </w:r>
+      <w:r>
+        <w:rPr>
+          <w:rFonts w:ascii="Times New Roman" w:hAnsi="Times New Roman" w:cs="Times New Roman"/>
+        </w:rPr>
+        <w:t xml:space="preserve"> nebo může využít registrační či přihlašovací formulář. Po registraci a následném přihlášení se uživateli zpřístupní většina webové aplikace.</w:t>
+      </w:r>
+    </w:p>
+    <w:p>
+      <w:pPr>
+        <w:jc w:val="both"/>
+        <w:rPr>
+          <w:rFonts w:ascii="Times New Roman" w:hAnsi="Times New Roman" w:cs="Times New Roman"/>
+        </w:rPr>
+      </w:pPr>
+      <w:r>
+        <w:rPr>
+          <w:rFonts w:ascii="Times New Roman" w:hAnsi="Times New Roman" w:cs="Times New Roman"/>
+        </w:rPr>
+        <w:t xml:space="preserve">V případě mobilní aplikace, nepřihlášený uživatel má o mnoho více pravomocí. Uživateli je umožněno zvolit si jazyk, ve kterém chce získávat překlady z našeho systému. Může také získat </w:t>
+      </w:r>
+      <w:r>
+        <w:rPr>
+          <w:rFonts w:ascii="Times New Roman" w:hAnsi="Times New Roman" w:cs="Times New Roman"/>
+        </w:rPr>
+        <w:t xml:space="preserve">schválené překlady k exponátům. Zobrazí si seznam všech institucí v systému a případně, pokud najde exponát, který není v systému, má možnost ho do systému přidat. </w:t>
+      </w:r>
+    </w:p>
+    <w:p>
+      <w:pPr>
+        <w:pStyle w:val="Nadpis3"/>
+      </w:pPr>
+      <w:bookmarkStart w:id="75" w:name="_Toc102055233"/>
+      <w:r>
+        <w:t>5.2.2</w:t>
+      </w:r>
+      <w:r>
+        <w:tab/>
+        <w:t>Přihlášený uživatel</w:t>
+      </w:r>
+      <w:bookmarkEnd w:id="75"/>
+    </w:p>
+    <w:p>
+      <w:pPr>
+        <w:jc w:val="both"/>
+        <w:rPr>
+          <w:rFonts w:ascii="Times New Roman" w:hAnsi="Times New Roman" w:cs="Times New Roman"/>
+        </w:rPr>
+      </w:pPr>
+      <w:r>
+        <w:rPr>
+          <w:rFonts w:ascii="Times New Roman" w:hAnsi="Times New Roman" w:cs="Times New Roman"/>
+        </w:rPr>
+        <w:t>V mobilní aplikaci má přihlášený uživatel stejné pravomoci jako uživatel nepřihlášený, rozšířené o uživatelský profil</w:t>
+      </w:r>
+      <w:r>
+        <w:rPr>
+          <w:rFonts w:ascii="Times New Roman" w:hAnsi="Times New Roman" w:cs="Times New Roman"/>
+        </w:rPr>
+        <w:t xml:space="preserve">. Na uživatelské obrazovce má uživatel možnost využít změny hesla, která se projeví i na účtu ve webové aplikaci. Změna profilového obrázku, který se zobrazuje na profilové obrazovce (viz obr. </w:t>
+      </w:r>
+      <w:hyperlink w:anchor="Image_screenProfile" w:history="1">
+        <w:r>
+          <w:rPr>
+            <w:rStyle w:val="Hypertextovodkaz"/>
+            <w:rFonts w:ascii="Times New Roman" w:hAnsi="Times New Roman" w:cs="Times New Roman"/>
+          </w:rPr>
+          <w:t>5</w:t>
+        </w:r>
+        <w:r>
+          <w:rPr>
+            <w:rStyle w:val="Hypertextovodkaz"/>
+            <w:rFonts w:ascii="Times New Roman" w:hAnsi="Times New Roman" w:cs="Times New Roman"/>
+          </w:rPr>
+          <w:t>.</w:t>
+        </w:r>
+        <w:r>
+          <w:rPr>
+            <w:rStyle w:val="Hypertextovodkaz"/>
+            <w:rFonts w:ascii="Times New Roman" w:hAnsi="Times New Roman" w:cs="Times New Roman"/>
+          </w:rPr>
+          <w:t>4</w:t>
+        </w:r>
+      </w:hyperlink>
+      <w:r>
+        <w:rPr>
+          <w:rFonts w:ascii="Times New Roman" w:hAnsi="Times New Roman" w:cs="Times New Roman"/>
+        </w:rPr>
+        <w:t>). Má možnost i změny jazyku, tato funkcionalita je umožněna pro přihlášené i nepřihlášené uživatele.</w:t>
+      </w:r>
+    </w:p>
+    <w:p>
+      <w:pPr>
+        <w:jc w:val="both"/>
+      </w:pPr>
+      <w:r>
+        <w:rPr>
+          <w:rFonts w:ascii="Times New Roman" w:hAnsi="Times New Roman" w:cs="Times New Roman"/>
+        </w:rPr>
+        <w:t xml:space="preserve">Ve webové aplikaci se role přihlášeného uživatele dá rozdělit dále do dvou dalších rolí a to: </w:t>
+      </w:r>
+      <w:hyperlink w:anchor="_5.2.3_Překladatel" w:history="1">
+        <w:r>
+          <w:rPr>
+            <w:rFonts w:ascii="Times New Roman" w:hAnsi="Times New Roman" w:cs="Times New Roman"/>
+            <w:b/>
+            <w:bCs/>
+          </w:rPr>
+          <w:t>překla</w:t>
+        </w:r>
+        <w:r>
+          <w:rPr>
+            <w:rFonts w:ascii="Times New Roman" w:hAnsi="Times New Roman" w:cs="Times New Roman"/>
+            <w:b/>
+            <w:bCs/>
+          </w:rPr>
+          <w:t>d</w:t>
+        </w:r>
+        <w:r>
+          <w:rPr>
+            <w:rFonts w:ascii="Times New Roman" w:hAnsi="Times New Roman" w:cs="Times New Roman"/>
+            <w:b/>
+            <w:bCs/>
+          </w:rPr>
+          <w:t>atel</w:t>
+        </w:r>
+      </w:hyperlink>
+      <w:r>
+        <w:rPr>
+          <w:rFonts w:ascii="Times New Roman" w:hAnsi="Times New Roman" w:cs="Times New Roman"/>
+        </w:rPr>
+        <w:t xml:space="preserve"> a </w:t>
+      </w:r>
+      <w:hyperlink w:anchor="_5.2.4_Správce_instituce" w:history="1">
+        <w:r>
+          <w:rPr>
+            <w:rFonts w:ascii="Times New Roman" w:hAnsi="Times New Roman" w:cs="Times New Roman"/>
+            <w:b/>
+            <w:bCs/>
+          </w:rPr>
+          <w:t>správce instituce</w:t>
+        </w:r>
+      </w:hyperlink>
+      <w:r>
+        <w:rPr>
+          <w:rFonts w:ascii="Times New Roman" w:hAnsi="Times New Roman" w:cs="Times New Roman"/>
+        </w:rPr>
+        <w:t xml:space="preserve">. Přihlášený uživatel má možnost být správcem instituce, pokud nějakou </w:t>
+      </w:r>
+      <w:proofErr w:type="gramStart"/>
+      <w:r>
+        <w:rPr>
+          <w:rFonts w:ascii="Times New Roman" w:hAnsi="Times New Roman" w:cs="Times New Roman"/>
+        </w:rPr>
+        <w:t>vytvoří</w:t>
+      </w:r>
+      <w:proofErr w:type="gramEnd"/>
+      <w:r>
+        <w:rPr>
+          <w:rFonts w:ascii="Times New Roman" w:hAnsi="Times New Roman" w:cs="Times New Roman"/>
+        </w:rPr>
+        <w:t xml:space="preserve">, či již aktuální správce instituce ho přizval, aby byl také správcem. </w:t>
+      </w:r>
+      <w:r>
+        <w:rPr>
+          <w:rFonts w:ascii="Times New Roman" w:hAnsi="Times New Roman" w:cs="Times New Roman"/>
+        </w:rPr>
+        <w:t>Díky systému komunitního překladu, přihlášený uživatel se může stát bez jakéhokoli schválení překladatelem a vytvářet překlady. Může také již hotové překlady hodnotit a tím pomoci s výběrem toho nejlepšího.</w:t>
+      </w:r>
+      <w:r>
+        <w:t xml:space="preserve"> </w:t>
+      </w:r>
+    </w:p>
+    <w:p>
+      <w:pPr>
+        <w:pStyle w:val="Nadpis3"/>
+      </w:pPr>
+      <w:bookmarkStart w:id="76" w:name="_5.2.3_Překladatel"/>
+      <w:bookmarkStart w:id="77" w:name="_Toc102055234"/>
+      <w:bookmarkEnd w:id="76"/>
+      <w:r>
+        <w:t>5.2.3</w:t>
+      </w:r>
+      <w:r>
+        <w:tab/>
+        <w:t>Překladatel</w:t>
+      </w:r>
+      <w:bookmarkEnd w:id="77"/>
+    </w:p>
+    <w:p>
+      <w:pPr>
+        <w:jc w:val="both"/>
+        <w:rPr>
+          <w:rFonts w:ascii="Times New Roman" w:hAnsi="Times New Roman" w:cs="Times New Roman"/>
+        </w:rPr>
+      </w:pPr>
+      <w:r>
+        <w:rPr>
+          <w:rFonts w:ascii="Times New Roman" w:hAnsi="Times New Roman" w:cs="Times New Roman"/>
+        </w:rPr>
+        <w:t xml:space="preserve">V případě, že se přihlášený uživatel rozhodne přispívat do komunity svými překlady, tak zprvu si musí vybrat instituci, pro kterou bude aktuálně chtít překládat. Po rozkliknutí instituce se mu zobrazí všechny exponátu, které jsou k instituci přiřazeny. Uživatel má poté možnost </w:t>
+      </w:r>
+      <w:r>
+        <w:rPr>
+          <w:rFonts w:ascii="Times New Roman" w:hAnsi="Times New Roman" w:cs="Times New Roman"/>
+        </w:rPr>
+        <w:t xml:space="preserve">zvolit si jazyk, do kterého by chtěl popisek exponátu přeložit. </w:t>
+      </w:r>
+      <w:bookmarkStart w:id="78" w:name="_5.2.4_Správce_instituce"/>
+      <w:bookmarkEnd w:id="78"/>
+      <w:r>
+        <w:rPr>
+          <w:rFonts w:ascii="Times New Roman" w:hAnsi="Times New Roman" w:cs="Times New Roman"/>
+        </w:rPr>
+        <w:t xml:space="preserve">Pokud se mu již vytvořený překlad libí natolik, že uzná, že není potřeba ho předělávat, může mu dát palec nahoru, a tím ukázat správci instituce, že tento překlad je dobrý. </w:t>
+      </w:r>
+    </w:p>
+    <w:p>
+      <w:pPr>
+        <w:jc w:val="both"/>
+        <w:rPr>
+          <w:rFonts w:ascii="Times New Roman" w:hAnsi="Times New Roman" w:cs="Times New Roman"/>
+        </w:rPr>
+      </w:pPr>
+      <w:r>
+        <w:rPr>
+          <w:rFonts w:ascii="Times New Roman" w:hAnsi="Times New Roman" w:cs="Times New Roman"/>
+        </w:rPr>
+        <w:t xml:space="preserve">Překladatel má možnost zobrazení si vlastních již vytvořených překladů. Může vytvářet jejich nové verze a případně je i smazat. </w:t>
+      </w:r>
+    </w:p>
+    <w:p>
+      <w:pPr>
+        <w:pStyle w:val="Nadpis3"/>
+      </w:pPr>
+      <w:bookmarkStart w:id="79" w:name="_Toc102055235"/>
+      <w:r>
+        <w:t>5.2.4</w:t>
+      </w:r>
+      <w:r>
+        <w:tab/>
+        <w:t>Správce instituce</w:t>
+      </w:r>
+      <w:bookmarkEnd w:id="79"/>
+    </w:p>
+    <w:p>
+      <w:pPr>
+        <w:jc w:val="both"/>
+        <w:rPr>
+          <w:rFonts w:ascii="Times New Roman" w:hAnsi="Times New Roman" w:cs="Times New Roman"/>
+        </w:rPr>
+      </w:pPr>
+      <w:r>
+        <w:rPr>
+          <w:rFonts w:ascii="Times New Roman" w:hAnsi="Times New Roman" w:cs="Times New Roman"/>
+        </w:rPr>
+        <w:t xml:space="preserve">Správcem instituce se uživatel může stát dvěma způsoby. Jedinou podmínkou je mít uživatelský účet. První způsob, jak se stát správcem instituce je, že si uživatel </w:t>
+      </w:r>
+      <w:proofErr w:type="gramStart"/>
+      <w:r>
+        <w:rPr>
+          <w:rFonts w:ascii="Times New Roman" w:hAnsi="Times New Roman" w:cs="Times New Roman"/>
+        </w:rPr>
+        <w:t>vytvoří</w:t>
+      </w:r>
+      <w:proofErr w:type="gramEnd"/>
+      <w:r>
+        <w:rPr>
+          <w:rFonts w:ascii="Times New Roman" w:hAnsi="Times New Roman" w:cs="Times New Roman"/>
+        </w:rPr>
+        <w:t xml:space="preserve"> vlastní instituci, kterou dále může spravovat. Druhou možností je, že uživatel bude přizván již existujícím správcem instituce. Tímto získá stejná práva jako správce, který ho přizval. </w:t>
+      </w:r>
+    </w:p>
+    <w:p>
+      <w:pPr>
+        <w:jc w:val="both"/>
+        <w:rPr>
+          <w:rFonts w:ascii="Times New Roman" w:hAnsi="Times New Roman" w:cs="Times New Roman"/>
+        </w:rPr>
+      </w:pPr>
+      <w:r>
+        <w:rPr>
+          <w:rFonts w:ascii="Times New Roman" w:hAnsi="Times New Roman" w:cs="Times New Roman"/>
+        </w:rPr>
+        <w:t>Správce instituce má poté možnost přidávat jazyky k instituci, pro které bude možnost vytvářet překlady.</w:t>
+      </w:r>
+      <w:r>
+        <w:rPr>
+          <w:rFonts w:ascii="Times New Roman" w:hAnsi="Times New Roman" w:cs="Times New Roman"/>
+        </w:rPr>
+        <w:t xml:space="preserve"> Dále může také přidávat nové exponáty, a případně editovat data o exponátech, pokud by některé informace byli špatné. </w:t>
+      </w:r>
+      <w:r>
+        <w:rPr>
+          <w:rFonts w:ascii="Times New Roman" w:hAnsi="Times New Roman" w:cs="Times New Roman"/>
+        </w:rPr>
+        <w:t xml:space="preserve">V této sekci mají správci také přístup ke QR kódům, které mohou rozmístit </w:t>
+      </w:r>
+      <w:r>
+        <w:rPr>
+          <w:rFonts w:ascii="Times New Roman" w:hAnsi="Times New Roman" w:cs="Times New Roman"/>
+        </w:rPr>
+        <w:t xml:space="preserve">po instituci. </w:t>
+      </w:r>
+      <w:r>
+        <w:rPr>
+          <w:rFonts w:ascii="Times New Roman" w:hAnsi="Times New Roman" w:cs="Times New Roman"/>
+        </w:rPr>
+        <w:t>Jako správce taky může volit zobrazení překladů. Má možnost zvolit jazyk u exponátu, a ze všech existujících exponátů může vybrat ten, který se bude uživatelům zobrazovat. Pokud si správce není jistý, může využít hodnocení (palce nahoru)</w:t>
+      </w:r>
+      <w:r>
+        <w:rPr>
+          <w:rFonts w:ascii="Times New Roman" w:hAnsi="Times New Roman" w:cs="Times New Roman"/>
+        </w:rPr>
+        <w:t xml:space="preserve"> komunitou a podle toho vybrat.</w:t>
+      </w:r>
+      <w:r>
+        <w:rPr>
+          <w:rFonts w:ascii="Times New Roman" w:hAnsi="Times New Roman" w:cs="Times New Roman"/>
+        </w:rPr>
+        <w:t xml:space="preserve"> </w:t>
+      </w:r>
+      <w:r>
+        <w:rPr>
+          <w:rFonts w:ascii="Times New Roman" w:hAnsi="Times New Roman" w:cs="Times New Roman"/>
+        </w:rPr>
+        <w:t>Aplikace dovoluje taky správci aplikace smazat celou instituci i se všemi informacemi s ní spojenou.</w:t>
+      </w:r>
+    </w:p>
+    <w:p>
+      <w:pPr>
+        <w:pStyle w:val="Nadpis3"/>
+      </w:pPr>
+      <w:bookmarkStart w:id="80" w:name="_Toc102055236"/>
+      <w:r>
+        <w:lastRenderedPageBreak/>
+        <w:t>5.2.5</w:t>
+      </w:r>
+      <w:r>
+        <w:tab/>
+        <w:t>Návštěvník instituce</w:t>
+      </w:r>
+      <w:bookmarkEnd w:id="80"/>
+    </w:p>
+    <w:p>
+      <w:pPr>
+        <w:jc w:val="both"/>
+        <w:rPr>
+          <w:rFonts w:ascii="Times New Roman" w:hAnsi="Times New Roman" w:cs="Times New Roman"/>
+        </w:rPr>
+      </w:pPr>
+      <w:r>
+        <w:rPr>
+          <w:rFonts w:ascii="Times New Roman" w:hAnsi="Times New Roman" w:cs="Times New Roman"/>
+        </w:rPr>
+        <w:t xml:space="preserve">Tato role je speciální a částečně je popsána již výše. Návštěvník instituce se vůbec nedostane na webovou aplikaci, prakticky vzato ani nemusí vědět, že nějaká webová aplikace existuje. Jeho cílem je využít mobilní aplikaci pro co nejlepší zážitek z návštěvy instituce. </w:t>
+      </w:r>
+      <w:r>
+        <w:rPr>
+          <w:rFonts w:ascii="Times New Roman" w:hAnsi="Times New Roman" w:cs="Times New Roman"/>
+        </w:rPr>
+        <w:t>V mobilní aplikaci návštěvník instituce může zastávat roli přihlášeného i nepřihlášeného uživatele. Má možnost získávat schválené překlady k exponátům, zobrazit si aktuální instituce v systému či přidat nový exponát, pokud se ještě nenachází v databázi.</w:t>
+      </w:r>
+    </w:p>
+    <w:p>
+      <w:pPr>
+        <w:pStyle w:val="Nadpis3"/>
+      </w:pPr>
+      <w:bookmarkStart w:id="81" w:name="_Toc102055237"/>
+      <w:r>
+        <w:t>5.2.6</w:t>
+      </w:r>
+      <w:r>
+        <w:tab/>
+        <w:t>Shrnutí</w:t>
+      </w:r>
+      <w:bookmarkEnd w:id="81"/>
+    </w:p>
+    <w:p>
+      <w:pPr>
+        <w:jc w:val="both"/>
+        <w:rPr>
+          <w:rFonts w:ascii="Times New Roman" w:hAnsi="Times New Roman" w:cs="Times New Roman"/>
+        </w:rPr>
+      </w:pPr>
+      <w:r>
+        <w:rPr>
+          <w:rFonts w:ascii="Times New Roman" w:hAnsi="Times New Roman" w:cs="Times New Roman"/>
+        </w:rPr>
+        <w:t xml:space="preserve">Pro přehlednost a shrnutí uživatelských rolí jsou nejdůležitější práva a akce k rolím shrnutá v tabulce </w:t>
+      </w:r>
+      <w:r>
+        <w:rPr>
+          <w:rFonts w:ascii="Times New Roman" w:hAnsi="Times New Roman" w:cs="Times New Roman"/>
+        </w:rPr>
+        <w:fldChar w:fldCharType="begin"/>
+      </w:r>
+      <w:r>
+        <w:rPr>
+          <w:rFonts w:ascii="Times New Roman" w:hAnsi="Times New Roman" w:cs="Times New Roman"/>
+        </w:rPr>
+        <w:instrText xml:space="preserve"> HYPERLINK  \l "Table_UserRoles" </w:instrText>
+      </w:r>
+      <w:r>
+        <w:rPr>
+          <w:rFonts w:ascii="Times New Roman" w:hAnsi="Times New Roman" w:cs="Times New Roman"/>
+        </w:rPr>
+      </w:r>
+      <w:r>
+        <w:rPr>
+          <w:rFonts w:ascii="Times New Roman" w:hAnsi="Times New Roman" w:cs="Times New Roman"/>
+        </w:rPr>
+        <w:fldChar w:fldCharType="separate"/>
+      </w:r>
+      <w:r>
+        <w:rPr>
+          <w:rStyle w:val="Hypertextovodkaz"/>
+          <w:rFonts w:ascii="Times New Roman" w:hAnsi="Times New Roman" w:cs="Times New Roman"/>
+        </w:rPr>
+        <w:t>5.</w:t>
+      </w:r>
+      <w:r>
+        <w:rPr>
+          <w:rStyle w:val="Hypertextovodkaz"/>
+          <w:rFonts w:ascii="Times New Roman" w:hAnsi="Times New Roman" w:cs="Times New Roman"/>
+        </w:rPr>
+        <w:t>6</w:t>
+      </w:r>
+      <w:r>
+        <w:rPr>
+          <w:rFonts w:ascii="Times New Roman" w:hAnsi="Times New Roman" w:cs="Times New Roman"/>
+        </w:rPr>
+        <w:fldChar w:fldCharType="end"/>
+      </w:r>
+      <w:r>
+        <w:rPr>
+          <w:rFonts w:ascii="Times New Roman" w:hAnsi="Times New Roman" w:cs="Times New Roman"/>
+        </w:rPr>
+        <w:t>.</w:t>
+      </w:r>
+    </w:p>
+    <w:tbl>
+      <w:tblPr>
+        <w:tblStyle w:val="Mkatabulky"/>
+        <w:tblW w:w="0" w:type="auto"/>
+        <w:tblLook w:val="04A0" w:firstRow="1" w:lastRow="0" w:firstColumn="1" w:lastColumn="0" w:noHBand="0" w:noVBand="1"/>
+      </w:tblPr>
+      <w:tblGrid>
+        <w:gridCol w:w="1585"/>
+        <w:gridCol w:w="1585"/>
+        <w:gridCol w:w="1585"/>
+        <w:gridCol w:w="1585"/>
+        <w:gridCol w:w="1586"/>
+      </w:tblGrid>
+      <w:tr>
+        <w:tc>
+          <w:tcPr>
+            <w:tcW w:w="1585" w:type="dxa"/>
+            <w:tcBorders>
+              <w:bottom w:val="single" w:sz="18" w:space="0" w:color="auto"/>
+            </w:tcBorders>
+            <w:vAlign w:val="center"/>
+          </w:tcPr>
+          <w:p>
+            <w:pPr>
+              <w:jc w:val="center"/>
+              <w:rPr>
+                <w:rFonts w:ascii="Times New Roman" w:hAnsi="Times New Roman" w:cs="Times New Roman"/>
+              </w:rPr>
+            </w:pPr>
+            <w:bookmarkStart w:id="82" w:name="Table_UserRoles"/>
+            <w:r>
+              <w:rPr>
+                <w:rFonts w:ascii="Times New Roman" w:hAnsi="Times New Roman" w:cs="Times New Roman"/>
+              </w:rPr>
+              <w:t>Nepřihlášený uživatel</w:t>
+            </w:r>
+          </w:p>
+        </w:tc>
+        <w:tc>
+          <w:tcPr>
+            <w:tcW w:w="1585" w:type="dxa"/>
+            <w:tcBorders>
+              <w:bottom w:val="single" w:sz="18" w:space="0" w:color="auto"/>
+            </w:tcBorders>
+            <w:vAlign w:val="center"/>
+          </w:tcPr>
+          <w:p>
+            <w:pPr>
+              <w:jc w:val="center"/>
+              <w:rPr>
+                <w:rFonts w:ascii="Times New Roman" w:hAnsi="Times New Roman" w:cs="Times New Roman"/>
+              </w:rPr>
+            </w:pPr>
+            <w:r>
+              <w:rPr>
+                <w:rFonts w:ascii="Times New Roman" w:hAnsi="Times New Roman" w:cs="Times New Roman"/>
+              </w:rPr>
+              <w:t>Přihlášený uživatel</w:t>
+            </w:r>
+          </w:p>
+        </w:tc>
+        <w:tc>
+          <w:tcPr>
+            <w:tcW w:w="1585" w:type="dxa"/>
+            <w:tcBorders>
+              <w:bottom w:val="single" w:sz="18" w:space="0" w:color="auto"/>
+            </w:tcBorders>
+            <w:vAlign w:val="center"/>
+          </w:tcPr>
+          <w:p>
+            <w:pPr>
+              <w:jc w:val="center"/>
+              <w:rPr>
+                <w:rFonts w:ascii="Times New Roman" w:hAnsi="Times New Roman" w:cs="Times New Roman"/>
+              </w:rPr>
+            </w:pPr>
+            <w:r>
+              <w:rPr>
+                <w:rFonts w:ascii="Times New Roman" w:hAnsi="Times New Roman" w:cs="Times New Roman"/>
+              </w:rPr>
+              <w:t>Překladatel</w:t>
+            </w:r>
+          </w:p>
+        </w:tc>
+        <w:tc>
+          <w:tcPr>
+            <w:tcW w:w="1585" w:type="dxa"/>
+            <w:tcBorders>
+              <w:bottom w:val="single" w:sz="18" w:space="0" w:color="auto"/>
+            </w:tcBorders>
+            <w:vAlign w:val="center"/>
+          </w:tcPr>
+          <w:p>
+            <w:pPr>
+              <w:jc w:val="center"/>
+              <w:rPr>
+                <w:rFonts w:ascii="Times New Roman" w:hAnsi="Times New Roman" w:cs="Times New Roman"/>
+              </w:rPr>
+            </w:pPr>
+            <w:r>
+              <w:rPr>
+                <w:rFonts w:ascii="Times New Roman" w:hAnsi="Times New Roman" w:cs="Times New Roman"/>
+              </w:rPr>
+              <w:t>Správce instituce</w:t>
+            </w:r>
+          </w:p>
+        </w:tc>
+        <w:tc>
+          <w:tcPr>
+            <w:tcW w:w="1586" w:type="dxa"/>
+            <w:tcBorders>
+              <w:bottom w:val="single" w:sz="18" w:space="0" w:color="auto"/>
+            </w:tcBorders>
+            <w:vAlign w:val="center"/>
+          </w:tcPr>
+          <w:p>
+            <w:pPr>
+              <w:jc w:val="center"/>
+              <w:rPr>
+                <w:rFonts w:ascii="Times New Roman" w:hAnsi="Times New Roman" w:cs="Times New Roman"/>
+              </w:rPr>
+            </w:pPr>
+            <w:r>
+              <w:rPr>
+                <w:rFonts w:ascii="Times New Roman" w:hAnsi="Times New Roman" w:cs="Times New Roman"/>
+              </w:rPr>
+              <w:t>Návštěvník instituce</w:t>
+            </w:r>
+          </w:p>
+        </w:tc>
+      </w:tr>
+      <w:tr>
+        <w:tc>
+          <w:tcPr>
+            <w:tcW w:w="1585" w:type="dxa"/>
+            <w:tcBorders>
+              <w:top w:val="single" w:sz="18" w:space="0" w:color="auto"/>
+            </w:tcBorders>
+            <w:vAlign w:val="center"/>
+          </w:tcPr>
+          <w:p>
+            <w:pPr>
+              <w:jc w:val="center"/>
+              <w:rPr>
+                <w:rFonts w:ascii="Times New Roman" w:hAnsi="Times New Roman" w:cs="Times New Roman"/>
+              </w:rPr>
+            </w:pPr>
+            <w:r>
+              <w:rPr>
+                <w:rFonts w:ascii="Times New Roman" w:hAnsi="Times New Roman" w:cs="Times New Roman"/>
+              </w:rPr>
+              <w:t>Registrace</w:t>
+            </w:r>
+          </w:p>
+        </w:tc>
+        <w:tc>
+          <w:tcPr>
+            <w:tcW w:w="1585" w:type="dxa"/>
+            <w:tcBorders>
+              <w:top w:val="single" w:sz="18" w:space="0" w:color="auto"/>
+            </w:tcBorders>
+            <w:vAlign w:val="center"/>
+          </w:tcPr>
+          <w:p>
+            <w:pPr>
+              <w:jc w:val="center"/>
+              <w:rPr>
+                <w:rFonts w:ascii="Times New Roman" w:hAnsi="Times New Roman" w:cs="Times New Roman"/>
+              </w:rPr>
+            </w:pPr>
+            <w:r>
+              <w:rPr>
+                <w:rFonts w:ascii="Times New Roman" w:hAnsi="Times New Roman" w:cs="Times New Roman"/>
+              </w:rPr>
+              <w:t>Překládat texty</w:t>
+            </w:r>
+          </w:p>
+        </w:tc>
+        <w:tc>
+          <w:tcPr>
+            <w:tcW w:w="1585" w:type="dxa"/>
+            <w:tcBorders>
+              <w:top w:val="single" w:sz="18" w:space="0" w:color="auto"/>
+            </w:tcBorders>
+            <w:vAlign w:val="center"/>
+          </w:tcPr>
+          <w:p>
+            <w:pPr>
+              <w:jc w:val="center"/>
+              <w:rPr>
+                <w:rFonts w:ascii="Times New Roman" w:hAnsi="Times New Roman" w:cs="Times New Roman"/>
+              </w:rPr>
+            </w:pPr>
+            <w:r>
+              <w:rPr>
+                <w:rFonts w:ascii="Times New Roman" w:hAnsi="Times New Roman" w:cs="Times New Roman"/>
+              </w:rPr>
+              <w:t>Překládat</w:t>
+            </w:r>
+          </w:p>
+        </w:tc>
+        <w:tc>
+          <w:tcPr>
+            <w:tcW w:w="1585" w:type="dxa"/>
+            <w:tcBorders>
+              <w:top w:val="single" w:sz="18" w:space="0" w:color="auto"/>
+            </w:tcBorders>
+            <w:vAlign w:val="center"/>
+          </w:tcPr>
+          <w:p>
+            <w:pPr>
+              <w:jc w:val="center"/>
+              <w:rPr>
+                <w:rFonts w:ascii="Times New Roman" w:hAnsi="Times New Roman" w:cs="Times New Roman"/>
+              </w:rPr>
+            </w:pPr>
+            <w:r>
+              <w:rPr>
+                <w:rFonts w:ascii="Times New Roman" w:hAnsi="Times New Roman" w:cs="Times New Roman"/>
+              </w:rPr>
+              <w:t>Přidat nové správce</w:t>
+            </w:r>
+          </w:p>
+        </w:tc>
+        <w:tc>
+          <w:tcPr>
+            <w:tcW w:w="1586" w:type="dxa"/>
+            <w:tcBorders>
+              <w:top w:val="single" w:sz="18" w:space="0" w:color="auto"/>
+            </w:tcBorders>
+            <w:vAlign w:val="center"/>
+          </w:tcPr>
+          <w:p>
+            <w:pPr>
+              <w:jc w:val="center"/>
+              <w:rPr>
+                <w:rFonts w:ascii="Times New Roman" w:hAnsi="Times New Roman" w:cs="Times New Roman"/>
+              </w:rPr>
+            </w:pPr>
+            <w:r>
+              <w:rPr>
+                <w:rFonts w:ascii="Times New Roman" w:hAnsi="Times New Roman" w:cs="Times New Roman"/>
+              </w:rPr>
+              <w:t>Zobrazit překlady</w:t>
+            </w:r>
+          </w:p>
+        </w:tc>
+      </w:tr>
+      <w:tr>
+        <w:tc>
+          <w:tcPr>
+            <w:tcW w:w="1585" w:type="dxa"/>
+            <w:vAlign w:val="center"/>
+          </w:tcPr>
+          <w:p>
+            <w:pPr>
+              <w:jc w:val="center"/>
+              <w:rPr>
+                <w:rFonts w:ascii="Times New Roman" w:hAnsi="Times New Roman" w:cs="Times New Roman"/>
+              </w:rPr>
+            </w:pPr>
+            <w:r>
+              <w:rPr>
+                <w:rFonts w:ascii="Times New Roman" w:hAnsi="Times New Roman" w:cs="Times New Roman"/>
+              </w:rPr>
+              <w:t>Přihlášení</w:t>
+            </w:r>
+          </w:p>
+        </w:tc>
+        <w:tc>
+          <w:tcPr>
+            <w:tcW w:w="1585" w:type="dxa"/>
+            <w:vAlign w:val="center"/>
+          </w:tcPr>
+          <w:p>
+            <w:pPr>
+              <w:jc w:val="center"/>
+              <w:rPr>
+                <w:rFonts w:ascii="Times New Roman" w:hAnsi="Times New Roman" w:cs="Times New Roman"/>
+              </w:rPr>
+            </w:pPr>
+            <w:r>
+              <w:rPr>
+                <w:rFonts w:ascii="Times New Roman" w:hAnsi="Times New Roman" w:cs="Times New Roman"/>
+              </w:rPr>
+              <w:t>Hodnotit překlady</w:t>
+            </w:r>
+          </w:p>
+        </w:tc>
+        <w:tc>
+          <w:tcPr>
+            <w:tcW w:w="1585" w:type="dxa"/>
+            <w:vAlign w:val="center"/>
+          </w:tcPr>
+          <w:p>
+            <w:pPr>
+              <w:jc w:val="center"/>
+              <w:rPr>
+                <w:rFonts w:ascii="Times New Roman" w:hAnsi="Times New Roman" w:cs="Times New Roman"/>
+              </w:rPr>
+            </w:pPr>
+            <w:r>
+              <w:rPr>
+                <w:rFonts w:ascii="Times New Roman" w:hAnsi="Times New Roman" w:cs="Times New Roman"/>
+              </w:rPr>
+              <w:t>Spravovat svoje překlady</w:t>
+            </w:r>
+          </w:p>
+        </w:tc>
+        <w:tc>
+          <w:tcPr>
+            <w:tcW w:w="1585" w:type="dxa"/>
+            <w:vAlign w:val="center"/>
+          </w:tcPr>
+          <w:p>
+            <w:pPr>
+              <w:jc w:val="center"/>
+              <w:rPr>
+                <w:rFonts w:ascii="Times New Roman" w:hAnsi="Times New Roman" w:cs="Times New Roman"/>
+              </w:rPr>
+            </w:pPr>
+            <w:r>
+              <w:rPr>
+                <w:rFonts w:ascii="Times New Roman" w:hAnsi="Times New Roman" w:cs="Times New Roman"/>
+              </w:rPr>
+              <w:t>Editovat přidané exponáty</w:t>
+            </w:r>
+          </w:p>
+        </w:tc>
+        <w:tc>
+          <w:tcPr>
+            <w:tcW w:w="1586" w:type="dxa"/>
+            <w:vAlign w:val="center"/>
+          </w:tcPr>
+          <w:p>
+            <w:pPr>
+              <w:jc w:val="center"/>
+              <w:rPr>
+                <w:rFonts w:ascii="Times New Roman" w:hAnsi="Times New Roman" w:cs="Times New Roman"/>
+              </w:rPr>
+            </w:pPr>
+            <w:r>
+              <w:rPr>
+                <w:rFonts w:ascii="Times New Roman" w:hAnsi="Times New Roman" w:cs="Times New Roman"/>
+              </w:rPr>
+              <w:t xml:space="preserve">Zobrazit </w:t>
+            </w:r>
+            <w:r>
+              <w:rPr>
+                <w:rFonts w:ascii="Times New Roman" w:hAnsi="Times New Roman" w:cs="Times New Roman"/>
+              </w:rPr>
+              <w:t>seznam institucí</w:t>
+            </w:r>
+          </w:p>
+        </w:tc>
+      </w:tr>
+      <w:tr>
+        <w:tc>
+          <w:tcPr>
+            <w:tcW w:w="1585" w:type="dxa"/>
+            <w:vAlign w:val="center"/>
+          </w:tcPr>
+          <w:p>
+            <w:pPr>
+              <w:jc w:val="center"/>
+              <w:rPr>
+                <w:rFonts w:ascii="Times New Roman" w:hAnsi="Times New Roman" w:cs="Times New Roman"/>
+              </w:rPr>
+            </w:pPr>
+          </w:p>
+        </w:tc>
+        <w:tc>
+          <w:tcPr>
+            <w:tcW w:w="1585" w:type="dxa"/>
+            <w:vAlign w:val="center"/>
+          </w:tcPr>
+          <w:p>
+            <w:pPr>
+              <w:jc w:val="center"/>
+              <w:rPr>
+                <w:rFonts w:ascii="Times New Roman" w:hAnsi="Times New Roman" w:cs="Times New Roman"/>
+              </w:rPr>
+            </w:pPr>
+            <w:r>
+              <w:rPr>
+                <w:rFonts w:ascii="Times New Roman" w:hAnsi="Times New Roman" w:cs="Times New Roman"/>
+              </w:rPr>
+              <w:t>Vytvořit instituci</w:t>
+            </w:r>
+          </w:p>
+        </w:tc>
+        <w:tc>
+          <w:tcPr>
+            <w:tcW w:w="1585" w:type="dxa"/>
+            <w:vAlign w:val="center"/>
+          </w:tcPr>
+          <w:p>
+            <w:pPr>
+              <w:jc w:val="center"/>
+              <w:rPr>
+                <w:rFonts w:ascii="Times New Roman" w:hAnsi="Times New Roman" w:cs="Times New Roman"/>
+              </w:rPr>
+            </w:pPr>
+            <w:r>
+              <w:rPr>
+                <w:rFonts w:ascii="Times New Roman" w:hAnsi="Times New Roman" w:cs="Times New Roman"/>
+              </w:rPr>
+              <w:t>Hodnotit překlady</w:t>
+            </w:r>
+          </w:p>
+        </w:tc>
+        <w:tc>
+          <w:tcPr>
+            <w:tcW w:w="1585" w:type="dxa"/>
+            <w:vAlign w:val="center"/>
+          </w:tcPr>
+          <w:p>
+            <w:pPr>
+              <w:jc w:val="center"/>
+              <w:rPr>
+                <w:rFonts w:ascii="Times New Roman" w:hAnsi="Times New Roman" w:cs="Times New Roman"/>
+              </w:rPr>
+            </w:pPr>
+            <w:r>
+              <w:rPr>
+                <w:rFonts w:ascii="Times New Roman" w:hAnsi="Times New Roman" w:cs="Times New Roman"/>
+              </w:rPr>
+              <w:t>Schválit překlady</w:t>
+            </w:r>
+          </w:p>
+        </w:tc>
+        <w:tc>
+          <w:tcPr>
+            <w:tcW w:w="1586" w:type="dxa"/>
+            <w:vAlign w:val="center"/>
+          </w:tcPr>
+          <w:p>
+            <w:pPr>
+              <w:jc w:val="center"/>
+              <w:rPr>
+                <w:rFonts w:ascii="Times New Roman" w:hAnsi="Times New Roman" w:cs="Times New Roman"/>
+              </w:rPr>
+            </w:pPr>
+            <w:r>
+              <w:rPr>
+                <w:rFonts w:ascii="Times New Roman" w:hAnsi="Times New Roman" w:cs="Times New Roman"/>
+              </w:rPr>
+              <w:t>Přidat exponát</w:t>
+            </w:r>
+          </w:p>
+        </w:tc>
+      </w:tr>
+      <w:tr>
+        <w:tc>
+          <w:tcPr>
+            <w:tcW w:w="1585" w:type="dxa"/>
+            <w:vAlign w:val="center"/>
+          </w:tcPr>
+          <w:p>
+            <w:pPr>
+              <w:jc w:val="center"/>
+              <w:rPr>
+                <w:rFonts w:ascii="Times New Roman" w:hAnsi="Times New Roman" w:cs="Times New Roman"/>
+              </w:rPr>
+            </w:pPr>
+          </w:p>
+        </w:tc>
+        <w:tc>
+          <w:tcPr>
+            <w:tcW w:w="1585" w:type="dxa"/>
+            <w:vAlign w:val="center"/>
+          </w:tcPr>
+          <w:p>
+            <w:pPr>
+              <w:jc w:val="center"/>
+              <w:rPr>
+                <w:rFonts w:ascii="Times New Roman" w:hAnsi="Times New Roman" w:cs="Times New Roman"/>
+              </w:rPr>
+            </w:pPr>
+            <w:r>
+              <w:rPr>
+                <w:rFonts w:ascii="Times New Roman" w:hAnsi="Times New Roman" w:cs="Times New Roman"/>
+              </w:rPr>
+              <w:t>Přidávat exponáty k instituci</w:t>
+            </w:r>
+          </w:p>
+        </w:tc>
+        <w:tc>
+          <w:tcPr>
+            <w:tcW w:w="1585" w:type="dxa"/>
+            <w:vAlign w:val="center"/>
+          </w:tcPr>
+          <w:p>
+            <w:pPr>
+              <w:jc w:val="center"/>
+              <w:rPr>
+                <w:rFonts w:ascii="Times New Roman" w:hAnsi="Times New Roman" w:cs="Times New Roman"/>
+              </w:rPr>
+            </w:pPr>
+          </w:p>
+        </w:tc>
+        <w:tc>
+          <w:tcPr>
+            <w:tcW w:w="1585" w:type="dxa"/>
+            <w:vAlign w:val="center"/>
+          </w:tcPr>
+          <w:p>
+            <w:pPr>
+              <w:jc w:val="center"/>
+              <w:rPr>
+                <w:rFonts w:ascii="Times New Roman" w:hAnsi="Times New Roman" w:cs="Times New Roman"/>
+              </w:rPr>
+            </w:pPr>
+            <w:r>
+              <w:rPr>
+                <w:rFonts w:ascii="Times New Roman" w:hAnsi="Times New Roman" w:cs="Times New Roman"/>
+              </w:rPr>
+              <w:t>Smazat instituci</w:t>
+            </w:r>
+          </w:p>
+        </w:tc>
+        <w:tc>
+          <w:tcPr>
+            <w:tcW w:w="1586" w:type="dxa"/>
+            <w:vAlign w:val="center"/>
+          </w:tcPr>
+          <w:p>
+            <w:pPr>
+              <w:jc w:val="center"/>
+              <w:rPr>
+                <w:rFonts w:ascii="Times New Roman" w:hAnsi="Times New Roman" w:cs="Times New Roman"/>
+              </w:rPr>
+            </w:pPr>
+          </w:p>
+        </w:tc>
+      </w:tr>
+    </w:tbl>
+    <w:bookmarkEnd w:id="82"/>
+    <w:p>
+      <w:pPr>
+        <w:jc w:val="both"/>
+        <w:rPr>
+          <w:rFonts w:ascii="Times New Roman" w:hAnsi="Times New Roman" w:cs="Times New Roman"/>
+        </w:rPr>
+      </w:pPr>
+      <w:r>
+        <w:rPr>
+          <w:noProof/>
+        </w:rPr>
+        <mc:AlternateContent>
+          <mc:Choice Requires="wps">
+            <w:drawing>
+              <wp:anchor distT="0" distB="0" distL="114300" distR="114300" simplePos="0" relativeHeight="251671552" behindDoc="0" locked="0" layoutInCell="1" allowOverlap="1" wp14:anchorId="50086982" wp14:editId="4C6E98E4">
+                <wp:simplePos x="0" y="0"/>
+                <wp:positionH relativeFrom="margin">
+                  <wp:align>center</wp:align>
+                </wp:positionH>
+                <wp:positionV relativeFrom="paragraph">
+                  <wp:posOffset>112395</wp:posOffset>
+                </wp:positionV>
+                <wp:extent cx="2295525" cy="325120"/>
+                <wp:effectExtent l="0" t="0" r="9525" b="0"/>
+                <wp:wrapNone/>
+                <wp:docPr id="17" name="Textové pole 17"/>
+                <wp:cNvGraphicFramePr/>
+                <a:graphic xmlns:a="http://schemas.openxmlformats.org/drawingml/2006/main">
+                  <a:graphicData uri="http://schemas.microsoft.com/office/word/2010/wordprocessingShape">
+                    <wps:wsp>
+                      <wps:cNvSpPr txBox="1"/>
+                      <wps:spPr>
+                        <a:xfrm>
+                          <a:off x="0" y="0"/>
+                          <a:ext cx="2295525" cy="325120"/>
+                        </a:xfrm>
+                        <a:prstGeom prst="rect">
+                          <a:avLst/>
+                        </a:prstGeom>
+                        <a:solidFill>
+                          <a:prstClr val="white"/>
+                        </a:solidFill>
+                        <a:ln>
+                          <a:noFill/>
+                        </a:ln>
+                      </wps:spPr>
+                      <wps:txbx>
+                        <w:txbxContent>
+                          <w:p>
+                            <w:pPr>
+                              <w:pStyle w:val="Titulek"/>
+                              <w:spacing w:after="0"/>
+                              <w:jc w:val="center"/>
+                              <w:rPr>
+                                <w:rFonts w:ascii="Times New Roman" w:hAnsi="Times New Roman" w:cs="Times New Roman"/>
+                              </w:rPr>
+                            </w:pPr>
+                            <w:r>
+                              <w:rPr>
+                                <w:rFonts w:ascii="Times New Roman" w:hAnsi="Times New Roman" w:cs="Times New Roman"/>
+                              </w:rPr>
+                              <w:t>5.</w:t>
+                            </w:r>
+                            <w:r>
+                              <w:rPr>
+                                <w:rFonts w:ascii="Times New Roman" w:hAnsi="Times New Roman" w:cs="Times New Roman"/>
+                              </w:rPr>
+                              <w:t>6</w:t>
+                            </w:r>
+                            <w:r>
+                              <w:rPr>
+                                <w:rFonts w:ascii="Times New Roman" w:hAnsi="Times New Roman" w:cs="Times New Roman"/>
+                              </w:rPr>
+                              <w:t xml:space="preserve"> </w:t>
+                            </w:r>
+                            <w:r>
+                              <w:rPr>
+                                <w:rFonts w:ascii="Times New Roman" w:hAnsi="Times New Roman" w:cs="Times New Roman"/>
+                              </w:rPr>
+                              <w:t>Tabulka s uživatelskými rolemi</w:t>
+                            </w:r>
+                          </w:p>
+                        </w:txbxContent>
+                      </wps:txbx>
+                      <wps:bodyPr rot="0" spcFirstLastPara="0" vertOverflow="overflow" horzOverflow="overflow" vert="horz" wrap="square" lIns="0" tIns="0" rIns="0" bIns="0" numCol="1" spcCol="0" rtlCol="0" fromWordArt="0" anchor="t" anchorCtr="0" forceAA="0" compatLnSpc="1">
+                        <a:prstTxWarp prst="textNoShape">
+                          <a:avLst/>
+                        </a:prstTxWarp>
+                        <a:noAutofit/>
+                      </wps:bodyPr>
+                    </wps:wsp>
+                  </a:graphicData>
+                </a:graphic>
+                <wp14:sizeRelH relativeFrom="margin">
+                  <wp14:pctWidth>0</wp14:pctWidth>
+                </wp14:sizeRelH>
+                <wp14:sizeRelV relativeFrom="margin">
+                  <wp14:pctHeight>0</wp14:pctHeight>
+                </wp14:sizeRelV>
+              </wp:anchor>
+            </w:drawing>
+          </mc:Choice>
+          <mc:Fallback>
+            <w:pict>
+              <v:shape w14:anchorId="50086982" id="Textové pole 17" o:spid="_x0000_s1028" type="#_x0000_t202" style="position:absolute;left:0;text-align:left;margin-left:0;margin-top:8.85pt;width:180.75pt;height:25.6pt;z-index:251671552;visibility:visible;mso-wrap-style:square;mso-width-percent:0;mso-height-percent:0;mso-wrap-distance-left:9pt;mso-wrap-distance-top:0;mso-wrap-distance-right:9pt;mso-wrap-distance-bottom:0;mso-position-horizontal:center;mso-position-horizontal-relative:margin;mso-position-vertical:absolute;mso-position-vertical-relative:text;mso-width-percent:0;mso-height-percent:0;mso-width-relative:margin;mso-height-relative:margin;v-text-anchor:top" o:gfxdata="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" stroked="f">
+                <v:textbox inset="0,0,0,0">
+                  <w:txbxContent>
+                    <w:p>
+                      <w:pPr>
+                        <w:pStyle w:val="Titulek"/>
+                        <w:spacing w:after="0"/>
+                        <w:jc w:val="center"/>
+                        <w:rPr>
+                          <w:rFonts w:ascii="Times New Roman" w:hAnsi="Times New Roman" w:cs="Times New Roman"/>
+                        </w:rPr>
+                      </w:pPr>
+                      <w:r>
+                        <w:rPr>
+                          <w:rFonts w:ascii="Times New Roman" w:hAnsi="Times New Roman" w:cs="Times New Roman"/>
+                        </w:rPr>
+                        <w:t>5.</w:t>
+                      </w:r>
+                      <w:r>
+                        <w:rPr>
+                          <w:rFonts w:ascii="Times New Roman" w:hAnsi="Times New Roman" w:cs="Times New Roman"/>
+                        </w:rPr>
+                        <w:t>6</w:t>
+                      </w:r>
+                      <w:r>
+                        <w:rPr>
+                          <w:rFonts w:ascii="Times New Roman" w:hAnsi="Times New Roman" w:cs="Times New Roman"/>
+                        </w:rPr>
+                        <w:t xml:space="preserve"> </w:t>
+                      </w:r>
+                      <w:r>
+                        <w:rPr>
+                          <w:rFonts w:ascii="Times New Roman" w:hAnsi="Times New Roman" w:cs="Times New Roman"/>
+                        </w:rPr>
+                        <w:t>Tabulka s uživatelskými rolemi</w:t>
+                      </w:r>
+                    </w:p>
+                  </w:txbxContent>
+                </v:textbox>
+                <w10:wrap anchorx="margin"/>
+              </v:shape>
+            </w:pict>
+          </mc:Fallback>
+        </mc:AlternateContent>
+      </w:r>
+    </w:p>
+    <w:p>
+      <w:pPr>
+        <w:jc w:val="both"/>
+        <w:rPr>
+          <w:rFonts w:ascii="Times New Roman" w:hAnsi="Times New Roman" w:cs="Times New Roman"/>
+        </w:rPr>
+      </w:pPr>
+    </w:p>
+    <w:p>
+      <w:pPr>
+        <w:jc w:val="both"/>
+        <w:rPr>
+          <w:rFonts w:ascii="Times New Roman" w:hAnsi="Times New Roman" w:cs="Times New Roman"/>
+        </w:rPr>
+      </w:pPr>
+    </w:p>
+    <w:p>
+      <w:pPr>
+        <w:jc w:val="both"/>
+        <w:rPr>
+          <w:rFonts w:ascii="Times New Roman" w:hAnsi="Times New Roman" w:cs="Times New Roman"/>
+        </w:rPr>
+      </w:pPr>
     </w:p>
     <w:p>
       <w:pPr>
         <w:pStyle w:val="Nadpis1"/>
       </w:pPr>
+      <w:bookmarkStart w:id="83" w:name="_Toc102055238"/>
       <w:r>
         <w:t>6</w:t>
       </w:r>
@@ -10423,7 +13570,7 @@
       <w:r>
         <w:t>Popis implementace</w:t>
       </w:r>
-      <w:bookmarkEnd w:id="60"/>
+      <w:bookmarkEnd w:id="83"/>
     </w:p>
     <w:p>
       <w:pPr>
@@ -10436,16 +13583,107 @@
         <w:rPr>
           <w:rFonts w:ascii="Times New Roman" w:hAnsi="Times New Roman" w:cs="Times New Roman"/>
         </w:rPr>
-        <w:t>Tady je popsaná implementace</w:t>
-      </w:r>
+        <w:t>Hlavním cílem aplikace je umožnit uživateli získat překlady k exponátům a tím se nechat provést po muz</w:t>
+      </w:r>
+      <w:r>
+        <w:rPr>
+          <w:rFonts w:ascii="Times New Roman" w:hAnsi="Times New Roman" w:cs="Times New Roman"/>
+        </w:rPr>
+        <w:t xml:space="preserve">eu. Pro implementaci mobilní aplikace byl zvolen programovací jazyk Kotlin. Důvodem byl i předmět KIV/MBKZ, který mě naučil základy jazyka Kotlin. </w:t>
+      </w:r>
+      <w:r>
+        <w:rPr>
+          <w:rFonts w:ascii="Times New Roman" w:hAnsi="Times New Roman" w:cs="Times New Roman"/>
+        </w:rPr>
+        <w:t>Pro vytvoření spustitelného .</w:t>
+      </w:r>
+      <w:proofErr w:type="spellStart"/>
+      <w:r>
+        <w:rPr>
+          <w:rFonts w:ascii="Times New Roman" w:hAnsi="Times New Roman" w:cs="Times New Roman"/>
+        </w:rPr>
+        <w:t>apk</w:t>
+      </w:r>
+      <w:proofErr w:type="spellEnd"/>
+      <w:r>
+        <w:rPr>
+          <w:rFonts w:ascii="Times New Roman" w:hAnsi="Times New Roman" w:cs="Times New Roman"/>
+        </w:rPr>
+        <w:t xml:space="preserve"> souboru jsem využil nástroj </w:t>
+      </w:r>
+      <w:proofErr w:type="spellStart"/>
+      <w:r>
+        <w:rPr>
+          <w:rFonts w:ascii="Times New Roman" w:hAnsi="Times New Roman" w:cs="Times New Roman"/>
+          <w:b/>
+          <w:bCs/>
+        </w:rPr>
+        <w:t>Gradle</w:t>
+      </w:r>
+      <w:proofErr w:type="spellEnd"/>
+      <w:r>
+        <w:rPr>
+          <w:rFonts w:ascii="Times New Roman" w:hAnsi="Times New Roman" w:cs="Times New Roman"/>
+        </w:rPr>
+        <w:t xml:space="preserve">, který se stará i správné sestavení celého projektu a spravuje všechny závislosti na jednom místě. Tímto způsobem byly přidány například knihovny pro čtení QR kódů, či knihovna </w:t>
+      </w:r>
+      <w:proofErr w:type="spellStart"/>
+      <w:r>
+        <w:rPr>
+          <w:rFonts w:ascii="Times New Roman" w:hAnsi="Times New Roman" w:cs="Times New Roman"/>
+          <w:b/>
+          <w:bCs/>
+        </w:rPr>
+        <w:t>Retrofit</w:t>
+      </w:r>
+      <w:proofErr w:type="spellEnd"/>
+      <w:r>
+        <w:rPr>
+          <w:rFonts w:ascii="Times New Roman" w:hAnsi="Times New Roman" w:cs="Times New Roman"/>
+        </w:rPr>
+        <w:t>, která ulehčuje komunikaci mezi klientem a serve</w:t>
+      </w:r>
+      <w:r>
+        <w:rPr>
+          <w:rFonts w:ascii="Times New Roman" w:hAnsi="Times New Roman" w:cs="Times New Roman"/>
+        </w:rPr>
+        <w:t>rem. Aplikaci jsem se snažil programovat podle výše zmíněných návrhů. Kladl jsem důraz na přehlednost kódů.</w:t>
+      </w:r>
+    </w:p>
+    <w:p>
+      <w:pPr>
+        <w:pStyle w:val="Nadpis2"/>
+      </w:pPr>
+      <w:r>
+        <w:t>6.1</w:t>
+      </w:r>
+      <w:r>
+        <w:tab/>
+        <w:t>Popis a struktura aplikace</w:t>
+      </w:r>
+    </w:p>
+    <w:p/>
+    <w:p>
+      <w:pPr>
+        <w:rPr>
+          <w:rFonts w:ascii="Times New Roman" w:hAnsi="Times New Roman" w:cs="Times New Roman"/>
+        </w:rPr>
+      </w:pPr>
+    </w:p>
+    <w:p>
+      <w:pPr>
+        <w:jc w:val="center"/>
+        <w:rPr>
+          <w:rFonts w:ascii="Times New Roman" w:hAnsi="Times New Roman" w:cs="Times New Roman"/>
+        </w:rPr>
+      </w:pPr>
     </w:p>
     <w:p>
       <w:pPr>
         <w:pStyle w:val="Nadpis1"/>
       </w:pPr>
-      <w:bookmarkStart w:id="61" w:name="_Toc101797766"/>
-      <w:r>
-        <w:lastRenderedPageBreak/>
+      <w:bookmarkStart w:id="84" w:name="_Toc102055239"/>
+      <w:r>
         <w:t>7</w:t>
       </w:r>
       <w:r>
@@ -10454,7 +13692,20 @@
       <w:r>
         <w:t>Uživatelské testování</w:t>
       </w:r>
-      <w:bookmarkEnd w:id="61"/>
+      <w:bookmarkEnd w:id="84"/>
+    </w:p>
+    <w:p>
+      <w:pPr>
+        <w:rPr>
+          <w:rFonts w:ascii="Times New Roman" w:hAnsi="Times New Roman" w:cs="Times New Roman"/>
+        </w:rPr>
+      </w:pPr>
+      <w:r>
+        <w:rPr>
+          <w:rFonts w:ascii="Times New Roman" w:hAnsi="Times New Roman" w:cs="Times New Roman"/>
+        </w:rPr>
+        <w:t xml:space="preserve">Testování </w:t>
+      </w:r>
     </w:p>
     <w:p>
       <w:pPr>
@@ -10487,7 +13738,7 @@
       <w:pPr>
         <w:pStyle w:val="Nadpis1"/>
       </w:pPr>
-      <w:bookmarkStart w:id="62" w:name="_Toc101797767"/>
+      <w:bookmarkStart w:id="85" w:name="_Toc102055240"/>
       <w:r>
         <w:t>8</w:t>
       </w:r>
@@ -10495,7 +13746,7 @@
         <w:tab/>
         <w:t>Závěr</w:t>
       </w:r>
-      <w:bookmarkEnd w:id="62"/>
+      <w:bookmarkEnd w:id="85"/>
     </w:p>
     <w:p>
       <w:pPr>
@@ -10542,7 +13793,7 @@
       <w:pPr>
         <w:pStyle w:val="Nadpis1"/>
       </w:pPr>
-      <w:bookmarkStart w:id="63" w:name="_Toc101797768"/>
+      <w:bookmarkStart w:id="86" w:name="_Toc102055241"/>
       <w:r>
         <w:t>9</w:t>
       </w:r>
@@ -10552,7 +13803,7 @@
       <w:r>
         <w:t>Přehled zkratek</w:t>
       </w:r>
-      <w:bookmarkEnd w:id="63"/>
+      <w:bookmarkEnd w:id="86"/>
     </w:p>
     <w:p>
       <w:pPr>
@@ -10752,8 +14003,9 @@
       <w:pPr>
         <w:pStyle w:val="Nadpis1"/>
       </w:pPr>
-      <w:bookmarkStart w:id="64" w:name="_Toc101797769"/>
-      <w:r>
+      <w:bookmarkStart w:id="87" w:name="_Toc102055242"/>
+      <w:r>
+        <w:lastRenderedPageBreak/>
         <w:t>10</w:t>
       </w:r>
       <w:r>
@@ -10768,7 +14020,7 @@
       <w:r>
         <w:t>a</w:t>
       </w:r>
-      <w:bookmarkEnd w:id="64"/>
+      <w:bookmarkEnd w:id="87"/>
     </w:p>
     <w:p>
       <w:pPr>
@@ -10925,7 +14177,7 @@
         </w:rPr>
         <w:t xml:space="preserve">: </w:t>
       </w:r>
-      <w:bookmarkStart w:id="65" w:name="Google_AR"/>
+      <w:bookmarkStart w:id="88" w:name="Google_AR"/>
       <w:r>
         <w:rPr>
           <w:rFonts w:ascii="Times New Roman" w:hAnsi="Times New Roman" w:cs="Times New Roman"/>
@@ -10957,7 +14209,7 @@
         </w:rPr>
         <w:fldChar w:fldCharType="end"/>
       </w:r>
-      <w:bookmarkEnd w:id="65"/>
+      <w:bookmarkEnd w:id="88"/>
       <w:r>
         <w:rPr>
           <w:rFonts w:ascii="Times New Roman" w:hAnsi="Times New Roman" w:cs="Times New Roman"/>
@@ -10990,7 +14242,6 @@
         <w:rPr>
           <w:rFonts w:ascii="Times New Roman" w:hAnsi="Times New Roman" w:cs="Times New Roman"/>
         </w:rPr>
-        <w:lastRenderedPageBreak/>
         <w:t>Wikitude</w:t>
       </w:r>
       <w:proofErr w:type="spellEnd"/>
@@ -11124,7 +14375,7 @@
         </w:rPr>
         <w:t xml:space="preserve">: </w:t>
       </w:r>
-      <w:bookmarkStart w:id="66" w:name="Wikitude"/>
+      <w:bookmarkStart w:id="89" w:name="Wikitude"/>
       <w:r>
         <w:rPr>
           <w:rFonts w:ascii="Times New Roman" w:hAnsi="Times New Roman" w:cs="Times New Roman"/>
@@ -11156,7 +14407,7 @@
         </w:rPr>
         <w:fldChar w:fldCharType="end"/>
       </w:r>
-      <w:bookmarkEnd w:id="66"/>
+      <w:bookmarkEnd w:id="89"/>
       <w:r>
         <w:rPr>
           <w:rFonts w:ascii="Times New Roman" w:hAnsi="Times New Roman" w:cs="Times New Roman"/>
@@ -11238,7 +14489,7 @@
         </w:rPr>
         <w:t xml:space="preserve">: </w:t>
       </w:r>
-      <w:bookmarkStart w:id="67" w:name="BarcodeScanner"/>
+      <w:bookmarkStart w:id="90" w:name="BarcodeScanner"/>
       <w:r>
         <w:rPr>
           <w:rFonts w:ascii="Times New Roman" w:hAnsi="Times New Roman" w:cs="Times New Roman"/>
@@ -11270,7 +14521,7 @@
         </w:rPr>
         <w:fldChar w:fldCharType="end"/>
       </w:r>
-      <w:bookmarkEnd w:id="67"/>
+      <w:bookmarkEnd w:id="90"/>
       <w:r>
         <w:rPr>
           <w:rFonts w:ascii="Times New Roman" w:hAnsi="Times New Roman" w:cs="Times New Roman"/>
@@ -11391,7 +14642,7 @@
         </w:rPr>
         <w:t xml:space="preserve">: </w:t>
       </w:r>
-      <w:bookmarkStart w:id="68" w:name="ZXing"/>
+      <w:bookmarkStart w:id="91" w:name="ZXing"/>
       <w:r>
         <w:rPr>
           <w:rStyle w:val="Hypertextovodkaz"/>
@@ -11435,7 +14686,7 @@
         </w:rPr>
         <w:fldChar w:fldCharType="end"/>
       </w:r>
-      <w:bookmarkEnd w:id="68"/>
+      <w:bookmarkEnd w:id="91"/>
       <w:r>
         <w:rPr>
           <w:rStyle w:val="Hypertextovodkaz"/>
@@ -11567,7 +14818,7 @@
         </w:rPr>
         <w:t xml:space="preserve">: </w:t>
       </w:r>
-      <w:bookmarkStart w:id="69" w:name="Code_Scanner"/>
+      <w:bookmarkStart w:id="92" w:name="Code_Scanner"/>
       <w:r>
         <w:rPr>
           <w:rFonts w:ascii="Times New Roman" w:hAnsi="Times New Roman" w:cs="Times New Roman"/>
@@ -11599,7 +14850,7 @@
         </w:rPr>
         <w:fldChar w:fldCharType="end"/>
       </w:r>
-      <w:bookmarkEnd w:id="69"/>
+      <w:bookmarkEnd w:id="92"/>
       <w:r>
         <w:rPr>
           <w:rFonts w:ascii="Times New Roman" w:hAnsi="Times New Roman" w:cs="Times New Roman"/>
@@ -11667,7 +14918,7 @@
         </w:rPr>
         <w:t xml:space="preserve">: </w:t>
       </w:r>
-      <w:bookmarkStart w:id="70" w:name="MobileVisionBarcodeScanner"/>
+      <w:bookmarkStart w:id="93" w:name="MobileVisionBarcodeScanner"/>
       <w:r>
         <w:rPr>
           <w:rFonts w:ascii="Times New Roman" w:hAnsi="Times New Roman" w:cs="Times New Roman"/>
@@ -11699,7 +14950,7 @@
         </w:rPr>
         <w:fldChar w:fldCharType="end"/>
       </w:r>
-      <w:bookmarkEnd w:id="70"/>
+      <w:bookmarkEnd w:id="93"/>
       <w:r>
         <w:rPr>
           <w:rFonts w:ascii="Times New Roman" w:hAnsi="Times New Roman" w:cs="Times New Roman"/>
@@ -11818,7 +15069,7 @@
         </w:rPr>
         <w:t xml:space="preserve">: </w:t>
       </w:r>
-      <w:bookmarkStart w:id="71" w:name="TTS"/>
+      <w:bookmarkStart w:id="94" w:name="TTS"/>
       <w:r>
         <w:rPr>
           <w:rStyle w:val="Hypertextovodkaz"/>
@@ -11862,7 +15113,7 @@
         </w:rPr>
         <w:fldChar w:fldCharType="end"/>
       </w:r>
-      <w:bookmarkEnd w:id="71"/>
+      <w:bookmarkEnd w:id="94"/>
       <w:r>
         <w:rPr>
           <w:rStyle w:val="Hypertextovodkaz"/>
@@ -11920,7 +15171,7 @@
         </w:rPr>
         <w:t xml:space="preserve">: </w:t>
       </w:r>
-      <w:bookmarkStart w:id="72" w:name="NFC_tag"/>
+      <w:bookmarkStart w:id="95" w:name="NFC_tag"/>
       <w:r>
         <w:rPr>
           <w:rStyle w:val="Hypertextovodkaz"/>
@@ -11964,7 +15215,7 @@
         </w:rPr>
         <w:fldChar w:fldCharType="end"/>
       </w:r>
-      <w:bookmarkEnd w:id="72"/>
+      <w:bookmarkEnd w:id="95"/>
       <w:r>
         <w:rPr>
           <w:rStyle w:val="Hypertextovodkaz"/>
@@ -12013,7 +15264,7 @@
         </w:rPr>
         <w:t xml:space="preserve">: </w:t>
       </w:r>
-      <w:bookmarkStart w:id="73" w:name="Manhattan_distance"/>
+      <w:bookmarkStart w:id="96" w:name="Manhattan_distance"/>
       <w:r>
         <w:rPr>
           <w:rFonts w:ascii="Times New Roman" w:hAnsi="Times New Roman" w:cs="Times New Roman"/>
@@ -12045,7 +15296,7 @@
         </w:rPr>
         <w:fldChar w:fldCharType="end"/>
       </w:r>
-      <w:bookmarkEnd w:id="73"/>
+      <w:bookmarkEnd w:id="96"/>
       <w:r>
         <w:rPr>
           <w:rFonts w:ascii="Times New Roman" w:hAnsi="Times New Roman" w:cs="Times New Roman"/>
@@ -12263,7 +15514,7 @@
         </w:rPr>
         <w:t xml:space="preserve">: </w:t>
       </w:r>
-      <w:bookmarkStart w:id="74" w:name="MySQL_distance"/>
+      <w:bookmarkStart w:id="97" w:name="MySQL_distance"/>
       <w:r>
         <w:rPr>
           <w:rFonts w:ascii="Times New Roman" w:hAnsi="Times New Roman" w:cs="Times New Roman"/>
@@ -12295,7 +15546,7 @@
         </w:rPr>
         <w:fldChar w:fldCharType="end"/>
       </w:r>
-      <w:bookmarkEnd w:id="74"/>
+      <w:bookmarkEnd w:id="97"/>
       <w:r>
         <w:rPr>
           <w:rFonts w:ascii="Times New Roman" w:hAnsi="Times New Roman" w:cs="Times New Roman"/>
@@ -12378,7 +15629,7 @@
         </w:rPr>
         <w:t xml:space="preserve">Mikešová, A. (2021) Analýza existujících mobilních průvodců po muzeích a památkách [online]. Bakalářská práce. Dostupné z: </w:t>
       </w:r>
-      <w:bookmarkStart w:id="75" w:name="MikesovaBP"/>
+      <w:bookmarkStart w:id="98" w:name="MikesovaBP"/>
       <w:r>
         <w:rPr>
           <w:rFonts w:ascii="Times New Roman" w:hAnsi="Times New Roman" w:cs="Times New Roman"/>
@@ -12410,7 +15661,7 @@
         </w:rPr>
         <w:fldChar w:fldCharType="end"/>
       </w:r>
-      <w:bookmarkEnd w:id="75"/>
+      <w:bookmarkEnd w:id="98"/>
       <w:r>
         <w:rPr>
           <w:rFonts w:ascii="Times New Roman" w:hAnsi="Times New Roman" w:cs="Times New Roman"/>
@@ -12499,7 +15750,7 @@
         </w:rPr>
         <w:t xml:space="preserve">. Dostupné z: </w:t>
       </w:r>
-      <w:bookmarkStart w:id="76" w:name="WikiCompass"/>
+      <w:bookmarkStart w:id="99" w:name="WikiCompass"/>
       <w:r>
         <w:rPr>
           <w:rFonts w:ascii="Times New Roman" w:hAnsi="Times New Roman" w:cs="Times New Roman"/>
@@ -12531,7 +15782,7 @@
         </w:rPr>
         <w:fldChar w:fldCharType="end"/>
       </w:r>
-      <w:bookmarkEnd w:id="76"/>
+      <w:bookmarkEnd w:id="99"/>
       <w:r>
         <w:rPr>
           <w:rFonts w:ascii="Times New Roman" w:hAnsi="Times New Roman" w:cs="Times New Roman"/>
@@ -12657,7 +15908,7 @@
         </w:rPr>
         <w:t xml:space="preserve"> </w:t>
       </w:r>
-      <w:bookmarkStart w:id="77" w:name="GoogleArtCulture"/>
+      <w:bookmarkStart w:id="100" w:name="GoogleArtCulture"/>
       <w:r>
         <w:rPr>
           <w:sz w:val="22"/>
@@ -12694,7 +15945,7 @@
         </w:rPr>
         <w:fldChar w:fldCharType="end"/>
       </w:r>
-      <w:bookmarkEnd w:id="77"/>
+      <w:bookmarkEnd w:id="100"/>
       <w:r>
         <w:rPr>
           <w:sz w:val="22"/>
@@ -12830,7 +16081,7 @@
         </w:rPr>
         <w:t xml:space="preserve"> </w:t>
       </w:r>
-      <w:bookmarkStart w:id="78" w:name="ExplorerAMNH"/>
+      <w:bookmarkStart w:id="101" w:name="ExplorerAMNH"/>
       <w:r>
         <w:rPr>
           <w:sz w:val="22"/>
@@ -12867,7 +16118,7 @@
         </w:rPr>
         <w:fldChar w:fldCharType="end"/>
       </w:r>
-      <w:bookmarkEnd w:id="78"/>
+      <w:bookmarkEnd w:id="101"/>
       <w:r>
         <w:rPr>
           <w:sz w:val="22"/>
@@ -12941,9 +16192,8 @@
       <w:pPr>
         <w:pStyle w:val="Nadpis1"/>
       </w:pPr>
-      <w:bookmarkStart w:id="79" w:name="_Toc101797770"/>
-      <w:r>
-        <w:lastRenderedPageBreak/>
+      <w:bookmarkStart w:id="102" w:name="_Toc102055243"/>
+      <w:r>
         <w:t>1</w:t>
       </w:r>
       <w:r>
@@ -12955,7 +16205,7 @@
       <w:r>
         <w:t>Přílohy</w:t>
       </w:r>
-      <w:bookmarkEnd w:id="79"/>
+      <w:bookmarkEnd w:id="102"/>
     </w:p>
     <w:p>
       <w:pPr>
@@ -12984,7 +16234,7 @@
       <w:pPr>
         <w:keepNext/>
       </w:pPr>
-      <w:bookmarkStart w:id="80" w:name="AndroidDistribuce"/>
+      <w:bookmarkStart w:id="103" w:name="AndroidDistribuce"/>
       <w:r>
         <w:rPr>
           <w:rStyle w:val="Hypertextovodkaz"/>
@@ -12992,6 +16242,7 @@
           <w:color w:val="auto"/>
           <w:u w:val="none"/>
         </w:rPr>
+        <w:lastRenderedPageBreak/>
         <w:drawing>
           <wp:inline distT="0" distB="0" distL="0" distR="0" wp14:anchorId="2D4B7BEB" wp14:editId="12F45E33">
             <wp:extent cx="5029507" cy="6896100"/>
@@ -13010,7 +16261,7 @@
                     </pic:cNvPicPr>
                   </pic:nvPicPr>
                   <pic:blipFill rotWithShape="1">
-                    <a:blip r:embed="rId22">
+                    <a:blip r:embed="rId23">
                       <a:extLst>
                         <a:ext uri="{28A0092B-C50C-407E-A947-70E740481C1C}">
                           <a14:useLocalDpi xmlns:a14="http://schemas.microsoft.com/office/drawing/2010/main" val="0"/>
@@ -13044,7 +16295,7 @@
           </wp:inline>
         </w:drawing>
       </w:r>
-      <w:bookmarkEnd w:id="80"/>
+      <w:bookmarkEnd w:id="103"/>
     </w:p>
     <w:p>
       <w:pPr>
@@ -13097,6 +16348,7 @@
         <w:jc w:val="both"/>
       </w:pPr>
       <w:r>
+        <w:lastRenderedPageBreak/>
         <w:t xml:space="preserve">Návrhy aplikace – </w:t>
       </w:r>
     </w:p>
@@ -13133,7 +16385,7 @@
       <w:type w:val="continuous"/>
       <w:pgSz w:w="11906" w:h="16838"/>
       <w:pgMar w:top="1418" w:right="1985" w:bottom="1418" w:left="1985" w:header="709" w:footer="709" w:gutter="0"/>
-      <w:pgNumType w:start="5"/>
+      <w:pgNumType w:start="24"/>
       <w:cols w:space="708"/>
       <w:docGrid w:linePitch="360"/>
     </w:sectPr>
@@ -14430,7 +17682,6 @@
   <w:style w:type="character" w:default="1" w:styleId="Standardnpsmoodstavce">
     <w:name w:val="Default Paragraph Font"/>
     <w:uiPriority w:val="1"/>
-    <w:semiHidden/>
     <w:unhideWhenUsed/>
   </w:style>
   <w:style w:type="table" w:default="1" w:styleId="Normlntabulka">
@@ -14746,6 +17997,25 @@
       <w:lang w:val="en-US"/>
     </w:rPr>
   </w:style>
+  <w:style w:type="table" w:styleId="Mkatabulky">
+    <w:name w:val="Table Grid"/>
+    <w:basedOn w:val="Normlntabulka"/>
+    <w:uiPriority w:val="39"/>
+    <w:rsid w:val="00C8531D"/>
+    <w:pPr>
+      <w:spacing w:after="0" w:line="240" w:lineRule="auto"/>
+    </w:pPr>
+    <w:tblPr>
+      <w:tblBorders>
+        <w:top w:val="single" w:sz="4" w:space="0" w:color="auto"/>
+        <w:left w:val="single" w:sz="4" w:space="0" w:color="auto"/>
+        <w:bottom w:val="single" w:sz="4" w:space="0" w:color="auto"/>
+        <w:right w:val="single" w:sz="4" w:space="0" w:color="auto"/>
+        <w:insideH w:val="single" w:sz="4" w:space="0" w:color="auto"/>
+        <w:insideV w:val="single" w:sz="4" w:space="0" w:color="auto"/>
+      </w:tblBorders>
+    </w:tblPr>
+  </w:style>
 </w:styles>
 </file>
 

--- a/Pelikan/BP_Pelikan.docx
+++ b/Pelikan/BP_Pelikan.docx
@@ -2,11 +2,7 @@
 <file path=word/document.xml><?xml version="1.0" encoding="utf-8"?>
 <w:document xmlns:wpc="http://schemas.microsoft.com/office/word/2010/wordprocessingCanvas" xmlns:cx="http://schemas.microsoft.com/office/drawing/2014/chartex" xmlns:cx1="http://schemas.microsoft.com/office/drawing/2015/9/8/chartex" xmlns:cx2="http://schemas.microsoft.com/office/drawing/2015/10/21/chartex" xmlns:cx3="http://schemas.microsoft.com/office/drawing/2016/5/9/chartex" xmlns:cx4="http://schemas.microsoft.com/office/drawing/2016/5/10/chartex" xmlns:cx5="http://schemas.microsoft.com/office/drawing/2016/5/11/chartex" xmlns:cx6="http://schemas.microsoft.com/office/drawing/2016/5/12/chartex" xmlns:cx7="http://schemas.microsoft.com/office/drawing/2016/5/13/chartex" xmlns:cx8="http://schemas.microsoft.com/office/drawing/2016/5/14/chartex" xmlns:mc="http://schemas.openxmlformats.org/markup-compatibility/2006" xmlns:aink="http://schemas.microsoft.com/office/drawing/2016/ink" xmlns:am3d="http://schemas.microsoft.com/office/drawing/2017/model3d" xmlns:o="urn:schemas-microsoft-com:office:office" xmlns:oel="http://schemas.microsoft.com/office/2019/extlst" xmlns:r="http://schemas.openxmlformats.org/officeDocument/2006/relationships" xmlns:m="http://schemas.openxmlformats.org/officeDocument/2006/math" xmlns:v="urn:schemas-microsoft-com:vml" xmlns:wp14="http://schemas.microsoft.com/office/word/2010/wordprocessingDrawing" xmlns:wp="http://schemas.openxmlformats.org/drawingml/2006/wordprocessingDrawing" xmlns:w10="urn:schemas-microsoft-com:office:word" xmlns:w="http://schemas.openxmlformats.org/wordprocessingml/2006/main" xmlns:w14="http://schemas.microsoft.com/office/word/2010/wordml" xmlns:w15="http://schemas.microsoft.com/office/word/2012/wordml" xmlns:w16cex="http://schemas.microsoft.com/office/word/2018/wordml/cex" xmlns:w16cid="http://schemas.microsoft.com/office/word/2016/wordml/cid" xmlns:w16="http://schemas.microsoft.com/office/word/2018/wordml" xmlns:w16sdtdh="http://schemas.microsoft.com/office/word/2020/wordml/sdtdatahash" xmlns:w16se="http://schemas.microsoft.com/office/word/2015/wordml/symex" xmlns:wpg="http://schemas.microsoft.com/office/word/2010/wordprocessingGroup" xmlns:wpi="http://schemas.microsoft.com/office/word/2010/wordprocessingInk" xmlns:wne="http://schemas.microsoft.com/office/word/2006/wordml" xmlns:wps="http://schemas.microsoft.com/office/word/2010/wordprocessingShape" mc:Ignorable="w14 w15 w16se w16cid w16 w16cex w16sdtdh wp14">
   <w:body>
-    <w:p>
-      <w:r>
-        <w:br w:type="page"/>
-      </w:r>
-    </w:p>
+    <w:p/>
     <w:p>
       <w:pPr>
         <w:jc w:val="center"/>
@@ -22,7 +18,6 @@
           <w:sz w:val="40"/>
           <w:szCs w:val="40"/>
         </w:rPr>
-        <w:lastRenderedPageBreak/>
         <w:t>Západočeská univerzita v Plzni</w:t>
       </w:r>
     </w:p>
@@ -1517,6 +1512,18 @@
         </w:rPr>
         <w:t>This bachelor's thesis aims to design a mobile application that enables museum visitors to interpret and experience information about exhibits in their chosen language. The thesis deals with the development and functionality of the design of this application, developed for mobile phones and devices with the Android operating system. The theoretical part outlines the possible features of the application, e.g., analysis of features, geolocation, augmented reality, and conversion from written to spoken text. The practical part of the thesis is the description of the implementation, i.e., the actual development of the application prototype. The empirical part of the thesis documents user testing of the application design with a summary of individual respondents' reports and findings and their recommendations for the work developed in the thesis.</w:t>
       </w:r>
+    </w:p>
+    <w:p>
+      <w:pPr>
+        <w:jc w:val="both"/>
+        <w:rPr>
+          <w:rFonts w:ascii="Times New Roman" w:hAnsi="Times New Roman" w:cs="Times New Roman"/>
+          <w:b/>
+          <w:bCs/>
+          <w:sz w:val="32"/>
+          <w:szCs w:val="32"/>
+        </w:rPr>
+      </w:pPr>
     </w:p>
     <w:p>
       <w:pPr>
@@ -1678,7 +1685,7 @@
             </w:rPr>
             <w:fldChar w:fldCharType="separate"/>
           </w:r>
-          <w:hyperlink w:anchor="_Toc102331564" w:history="1">
+          <w:hyperlink w:anchor="_Toc102607431" w:history="1">
             <w:r>
               <w:rPr>
                 <w:rStyle w:val="Hypertextovodkaz"/>
@@ -1720,7 +1727,7 @@
                 <w:noProof/>
                 <w:webHidden/>
               </w:rPr>
-              <w:instrText xml:space="preserve"> PAGEREF _Toc102331564 \h </w:instrText>
+              <w:instrText xml:space="preserve"> PAGEREF _Toc102607431 \h </w:instrText>
             </w:r>
             <w:r>
               <w:rPr>
@@ -1740,7 +1747,7 @@
                 <w:noProof/>
                 <w:webHidden/>
               </w:rPr>
-              <w:t>7</w:t>
+              <w:t>3</w:t>
             </w:r>
             <w:r>
               <w:rPr>
@@ -1764,7 +1771,7 @@
               <w:lang w:eastAsia="cs-CZ"/>
             </w:rPr>
           </w:pPr>
-          <w:hyperlink w:anchor="_Toc102331565" w:history="1">
+          <w:hyperlink w:anchor="_Toc102607432" w:history="1">
             <w:r>
               <w:rPr>
                 <w:rStyle w:val="Hypertextovodkaz"/>
@@ -1806,7 +1813,7 @@
                 <w:noProof/>
                 <w:webHidden/>
               </w:rPr>
-              <w:instrText xml:space="preserve"> PAGEREF _Toc102331565 \h </w:instrText>
+              <w:instrText xml:space="preserve"> PAGEREF _Toc102607432 \h </w:instrText>
             </w:r>
             <w:r>
               <w:rPr>
@@ -1826,7 +1833,7 @@
                 <w:noProof/>
                 <w:webHidden/>
               </w:rPr>
-              <w:t>8</w:t>
+              <w:t>4</w:t>
             </w:r>
             <w:r>
               <w:rPr>
@@ -1850,7 +1857,7 @@
               <w:lang w:eastAsia="cs-CZ"/>
             </w:rPr>
           </w:pPr>
-          <w:hyperlink w:anchor="_Toc102331566" w:history="1">
+          <w:hyperlink w:anchor="_Toc102607433" w:history="1">
             <w:r>
               <w:rPr>
                 <w:rStyle w:val="Hypertextovodkaz"/>
@@ -1892,7 +1899,7 @@
                 <w:noProof/>
                 <w:webHidden/>
               </w:rPr>
-              <w:instrText xml:space="preserve"> PAGEREF _Toc102331566 \h </w:instrText>
+              <w:instrText xml:space="preserve"> PAGEREF _Toc102607433 \h </w:instrText>
             </w:r>
             <w:r>
               <w:rPr>
@@ -1912,7 +1919,7 @@
                 <w:noProof/>
                 <w:webHidden/>
               </w:rPr>
-              <w:t>8</w:t>
+              <w:t>4</w:t>
             </w:r>
             <w:r>
               <w:rPr>
@@ -1936,7 +1943,7 @@
               <w:lang w:eastAsia="cs-CZ"/>
             </w:rPr>
           </w:pPr>
-          <w:hyperlink w:anchor="_Toc102331567" w:history="1">
+          <w:hyperlink w:anchor="_Toc102607434" w:history="1">
             <w:r>
               <w:rPr>
                 <w:rStyle w:val="Hypertextovodkaz"/>
@@ -1978,7 +1985,7 @@
                 <w:noProof/>
                 <w:webHidden/>
               </w:rPr>
-              <w:instrText xml:space="preserve"> PAGEREF _Toc102331567 \h </w:instrText>
+              <w:instrText xml:space="preserve"> PAGEREF _Toc102607434 \h </w:instrText>
             </w:r>
             <w:r>
               <w:rPr>
@@ -1998,7 +2005,7 @@
                 <w:noProof/>
                 <w:webHidden/>
               </w:rPr>
-              <w:t>8</w:t>
+              <w:t>4</w:t>
             </w:r>
             <w:r>
               <w:rPr>
@@ -2022,7 +2029,7 @@
               <w:lang w:eastAsia="cs-CZ"/>
             </w:rPr>
           </w:pPr>
-          <w:hyperlink w:anchor="_Toc102331568" w:history="1">
+          <w:hyperlink w:anchor="_Toc102607435" w:history="1">
             <w:r>
               <w:rPr>
                 <w:rStyle w:val="Hypertextovodkaz"/>
@@ -2064,7 +2071,7 @@
                 <w:noProof/>
                 <w:webHidden/>
               </w:rPr>
-              <w:instrText xml:space="preserve"> PAGEREF _Toc102331568 \h </w:instrText>
+              <w:instrText xml:space="preserve"> PAGEREF _Toc102607435 \h </w:instrText>
             </w:r>
             <w:r>
               <w:rPr>
@@ -2084,7 +2091,7 @@
                 <w:noProof/>
                 <w:webHidden/>
               </w:rPr>
-              <w:t>9</w:t>
+              <w:t>5</w:t>
             </w:r>
             <w:r>
               <w:rPr>
@@ -2108,7 +2115,7 @@
               <w:lang w:eastAsia="cs-CZ"/>
             </w:rPr>
           </w:pPr>
-          <w:hyperlink w:anchor="_Toc102331569" w:history="1">
+          <w:hyperlink w:anchor="_Toc102607436" w:history="1">
             <w:r>
               <w:rPr>
                 <w:rStyle w:val="Hypertextovodkaz"/>
@@ -2150,7 +2157,7 @@
                 <w:noProof/>
                 <w:webHidden/>
               </w:rPr>
-              <w:instrText xml:space="preserve"> PAGEREF _Toc102331569 \h </w:instrText>
+              <w:instrText xml:space="preserve"> PAGEREF _Toc102607436 \h </w:instrText>
             </w:r>
             <w:r>
               <w:rPr>
@@ -2170,7 +2177,7 @@
                 <w:noProof/>
                 <w:webHidden/>
               </w:rPr>
-              <w:t>9</w:t>
+              <w:t>5</w:t>
             </w:r>
             <w:r>
               <w:rPr>
@@ -2194,7 +2201,7 @@
               <w:lang w:eastAsia="cs-CZ"/>
             </w:rPr>
           </w:pPr>
-          <w:hyperlink w:anchor="_Toc102331570" w:history="1">
+          <w:hyperlink w:anchor="_Toc102607437" w:history="1">
             <w:r>
               <w:rPr>
                 <w:rStyle w:val="Hypertextovodkaz"/>
@@ -2236,7 +2243,7 @@
                 <w:noProof/>
                 <w:webHidden/>
               </w:rPr>
-              <w:instrText xml:space="preserve"> PAGEREF _Toc102331570 \h </w:instrText>
+              <w:instrText xml:space="preserve"> PAGEREF _Toc102607437 \h </w:instrText>
             </w:r>
             <w:r>
               <w:rPr>
@@ -2256,7 +2263,7 @@
                 <w:noProof/>
                 <w:webHidden/>
               </w:rPr>
-              <w:t>9</w:t>
+              <w:t>5</w:t>
             </w:r>
             <w:r>
               <w:rPr>
@@ -2280,7 +2287,7 @@
               <w:lang w:eastAsia="cs-CZ"/>
             </w:rPr>
           </w:pPr>
-          <w:hyperlink w:anchor="_Toc102331571" w:history="1">
+          <w:hyperlink w:anchor="_Toc102607438" w:history="1">
             <w:r>
               <w:rPr>
                 <w:rStyle w:val="Hypertextovodkaz"/>
@@ -2322,7 +2329,7 @@
                 <w:noProof/>
                 <w:webHidden/>
               </w:rPr>
-              <w:instrText xml:space="preserve"> PAGEREF _Toc102331571 \h </w:instrText>
+              <w:instrText xml:space="preserve"> PAGEREF _Toc102607438 \h </w:instrText>
             </w:r>
             <w:r>
               <w:rPr>
@@ -2342,7 +2349,7 @@
                 <w:noProof/>
                 <w:webHidden/>
               </w:rPr>
-              <w:t>10</w:t>
+              <w:t>6</w:t>
             </w:r>
             <w:r>
               <w:rPr>
@@ -2366,7 +2373,7 @@
               <w:lang w:eastAsia="cs-CZ"/>
             </w:rPr>
           </w:pPr>
-          <w:hyperlink w:anchor="_Toc102331572" w:history="1">
+          <w:hyperlink w:anchor="_Toc102607439" w:history="1">
             <w:r>
               <w:rPr>
                 <w:rStyle w:val="Hypertextovodkaz"/>
@@ -2408,7 +2415,7 @@
                 <w:noProof/>
                 <w:webHidden/>
               </w:rPr>
-              <w:instrText xml:space="preserve"> PAGEREF _Toc102331572 \h </w:instrText>
+              <w:instrText xml:space="preserve"> PAGEREF _Toc102607439 \h </w:instrText>
             </w:r>
             <w:r>
               <w:rPr>
@@ -2428,7 +2435,7 @@
                 <w:noProof/>
                 <w:webHidden/>
               </w:rPr>
-              <w:t>10</w:t>
+              <w:t>6</w:t>
             </w:r>
             <w:r>
               <w:rPr>
@@ -2452,7 +2459,7 @@
               <w:lang w:eastAsia="cs-CZ"/>
             </w:rPr>
           </w:pPr>
-          <w:hyperlink w:anchor="_Toc102331573" w:history="1">
+          <w:hyperlink w:anchor="_Toc102607440" w:history="1">
             <w:r>
               <w:rPr>
                 <w:rStyle w:val="Hypertextovodkaz"/>
@@ -2494,7 +2501,7 @@
                 <w:noProof/>
                 <w:webHidden/>
               </w:rPr>
-              <w:instrText xml:space="preserve"> PAGEREF _Toc102331573 \h </w:instrText>
+              <w:instrText xml:space="preserve"> PAGEREF _Toc102607440 \h </w:instrText>
             </w:r>
             <w:r>
               <w:rPr>
@@ -2514,7 +2521,7 @@
                 <w:noProof/>
                 <w:webHidden/>
               </w:rPr>
-              <w:t>10</w:t>
+              <w:t>6</w:t>
             </w:r>
             <w:r>
               <w:rPr>
@@ -2538,7 +2545,7 @@
               <w:lang w:eastAsia="cs-CZ"/>
             </w:rPr>
           </w:pPr>
-          <w:hyperlink w:anchor="_Toc102331574" w:history="1">
+          <w:hyperlink w:anchor="_Toc102607441" w:history="1">
             <w:r>
               <w:rPr>
                 <w:rStyle w:val="Hypertextovodkaz"/>
@@ -2580,7 +2587,7 @@
                 <w:noProof/>
                 <w:webHidden/>
               </w:rPr>
-              <w:instrText xml:space="preserve"> PAGEREF _Toc102331574 \h </w:instrText>
+              <w:instrText xml:space="preserve"> PAGEREF _Toc102607441 \h </w:instrText>
             </w:r>
             <w:r>
               <w:rPr>
@@ -2600,7 +2607,7 @@
                 <w:noProof/>
                 <w:webHidden/>
               </w:rPr>
-              <w:t>10</w:t>
+              <w:t>6</w:t>
             </w:r>
             <w:r>
               <w:rPr>
@@ -2624,7 +2631,7 @@
               <w:lang w:eastAsia="cs-CZ"/>
             </w:rPr>
           </w:pPr>
-          <w:hyperlink w:anchor="_Toc102331575" w:history="1">
+          <w:hyperlink w:anchor="_Toc102607442" w:history="1">
             <w:r>
               <w:rPr>
                 <w:rStyle w:val="Hypertextovodkaz"/>
@@ -2666,7 +2673,7 @@
                 <w:noProof/>
                 <w:webHidden/>
               </w:rPr>
-              <w:instrText xml:space="preserve"> PAGEREF _Toc102331575 \h </w:instrText>
+              <w:instrText xml:space="preserve"> PAGEREF _Toc102607442 \h </w:instrText>
             </w:r>
             <w:r>
               <w:rPr>
@@ -2686,7 +2693,7 @@
                 <w:noProof/>
                 <w:webHidden/>
               </w:rPr>
-              <w:t>10</w:t>
+              <w:t>6</w:t>
             </w:r>
             <w:r>
               <w:rPr>
@@ -2710,7 +2717,7 @@
               <w:lang w:eastAsia="cs-CZ"/>
             </w:rPr>
           </w:pPr>
-          <w:hyperlink w:anchor="_Toc102331576" w:history="1">
+          <w:hyperlink w:anchor="_Toc102607443" w:history="1">
             <w:r>
               <w:rPr>
                 <w:rStyle w:val="Hypertextovodkaz"/>
@@ -2752,7 +2759,7 @@
                 <w:noProof/>
                 <w:webHidden/>
               </w:rPr>
-              <w:instrText xml:space="preserve"> PAGEREF _Toc102331576 \h </w:instrText>
+              <w:instrText xml:space="preserve"> PAGEREF _Toc102607443 \h </w:instrText>
             </w:r>
             <w:r>
               <w:rPr>
@@ -2772,7 +2779,7 @@
                 <w:noProof/>
                 <w:webHidden/>
               </w:rPr>
-              <w:t>11</w:t>
+              <w:t>7</w:t>
             </w:r>
             <w:r>
               <w:rPr>
@@ -2796,7 +2803,7 @@
               <w:lang w:eastAsia="cs-CZ"/>
             </w:rPr>
           </w:pPr>
-          <w:hyperlink w:anchor="_Toc102331577" w:history="1">
+          <w:hyperlink w:anchor="_Toc102607444" w:history="1">
             <w:r>
               <w:rPr>
                 <w:rStyle w:val="Hypertextovodkaz"/>
@@ -2838,7 +2845,7 @@
                 <w:noProof/>
                 <w:webHidden/>
               </w:rPr>
-              <w:instrText xml:space="preserve"> PAGEREF _Toc102331577 \h </w:instrText>
+              <w:instrText xml:space="preserve"> PAGEREF _Toc102607444 \h </w:instrText>
             </w:r>
             <w:r>
               <w:rPr>
@@ -2858,7 +2865,7 @@
                 <w:noProof/>
                 <w:webHidden/>
               </w:rPr>
-              <w:t>11</w:t>
+              <w:t>7</w:t>
             </w:r>
             <w:r>
               <w:rPr>
@@ -2882,7 +2889,7 @@
               <w:lang w:eastAsia="cs-CZ"/>
             </w:rPr>
           </w:pPr>
-          <w:hyperlink w:anchor="_Toc102331578" w:history="1">
+          <w:hyperlink w:anchor="_Toc102607445" w:history="1">
             <w:r>
               <w:rPr>
                 <w:rStyle w:val="Hypertextovodkaz"/>
@@ -2924,7 +2931,7 @@
                 <w:noProof/>
                 <w:webHidden/>
               </w:rPr>
-              <w:instrText xml:space="preserve"> PAGEREF _Toc102331578 \h </w:instrText>
+              <w:instrText xml:space="preserve"> PAGEREF _Toc102607445 \h </w:instrText>
             </w:r>
             <w:r>
               <w:rPr>
@@ -2944,7 +2951,7 @@
                 <w:noProof/>
                 <w:webHidden/>
               </w:rPr>
-              <w:t>12</w:t>
+              <w:t>8</w:t>
             </w:r>
             <w:r>
               <w:rPr>
@@ -2968,7 +2975,7 @@
               <w:lang w:eastAsia="cs-CZ"/>
             </w:rPr>
           </w:pPr>
-          <w:hyperlink w:anchor="_Toc102331579" w:history="1">
+          <w:hyperlink w:anchor="_Toc102607446" w:history="1">
             <w:r>
               <w:rPr>
                 <w:rStyle w:val="Hypertextovodkaz"/>
@@ -3010,7 +3017,7 @@
                 <w:noProof/>
                 <w:webHidden/>
               </w:rPr>
-              <w:instrText xml:space="preserve"> PAGEREF _Toc102331579 \h </w:instrText>
+              <w:instrText xml:space="preserve"> PAGEREF _Toc102607446 \h </w:instrText>
             </w:r>
             <w:r>
               <w:rPr>
@@ -3030,7 +3037,7 @@
                 <w:noProof/>
                 <w:webHidden/>
               </w:rPr>
-              <w:t>12</w:t>
+              <w:t>8</w:t>
             </w:r>
             <w:r>
               <w:rPr>
@@ -3054,7 +3061,7 @@
               <w:lang w:eastAsia="cs-CZ"/>
             </w:rPr>
           </w:pPr>
-          <w:hyperlink w:anchor="_Toc102331580" w:history="1">
+          <w:hyperlink w:anchor="_Toc102607447" w:history="1">
             <w:r>
               <w:rPr>
                 <w:rStyle w:val="Hypertextovodkaz"/>
@@ -3096,7 +3103,7 @@
                 <w:noProof/>
                 <w:webHidden/>
               </w:rPr>
-              <w:instrText xml:space="preserve"> PAGEREF _Toc102331580 \h </w:instrText>
+              <w:instrText xml:space="preserve"> PAGEREF _Toc102607447 \h </w:instrText>
             </w:r>
             <w:r>
               <w:rPr>
@@ -3116,7 +3123,7 @@
                 <w:noProof/>
                 <w:webHidden/>
               </w:rPr>
-              <w:t>12</w:t>
+              <w:t>8</w:t>
             </w:r>
             <w:r>
               <w:rPr>
@@ -3140,7 +3147,7 @@
               <w:lang w:eastAsia="cs-CZ"/>
             </w:rPr>
           </w:pPr>
-          <w:hyperlink w:anchor="_Toc102331581" w:history="1">
+          <w:hyperlink w:anchor="_Toc102607448" w:history="1">
             <w:r>
               <w:rPr>
                 <w:rStyle w:val="Hypertextovodkaz"/>
@@ -3182,7 +3189,7 @@
                 <w:noProof/>
                 <w:webHidden/>
               </w:rPr>
-              <w:instrText xml:space="preserve"> PAGEREF _Toc102331581 \h </w:instrText>
+              <w:instrText xml:space="preserve"> PAGEREF _Toc102607448 \h </w:instrText>
             </w:r>
             <w:r>
               <w:rPr>
@@ -3202,7 +3209,7 @@
                 <w:noProof/>
                 <w:webHidden/>
               </w:rPr>
-              <w:t>13</w:t>
+              <w:t>9</w:t>
             </w:r>
             <w:r>
               <w:rPr>
@@ -3226,7 +3233,7 @@
               <w:lang w:eastAsia="cs-CZ"/>
             </w:rPr>
           </w:pPr>
-          <w:hyperlink w:anchor="_Toc102331582" w:history="1">
+          <w:hyperlink w:anchor="_Toc102607449" w:history="1">
             <w:r>
               <w:rPr>
                 <w:rStyle w:val="Hypertextovodkaz"/>
@@ -3268,7 +3275,7 @@
                 <w:noProof/>
                 <w:webHidden/>
               </w:rPr>
-              <w:instrText xml:space="preserve"> PAGEREF _Toc102331582 \h </w:instrText>
+              <w:instrText xml:space="preserve"> PAGEREF _Toc102607449 \h </w:instrText>
             </w:r>
             <w:r>
               <w:rPr>
@@ -3288,7 +3295,7 @@
                 <w:noProof/>
                 <w:webHidden/>
               </w:rPr>
-              <w:t>13</w:t>
+              <w:t>9</w:t>
             </w:r>
             <w:r>
               <w:rPr>
@@ -3312,7 +3319,7 @@
               <w:lang w:eastAsia="cs-CZ"/>
             </w:rPr>
           </w:pPr>
-          <w:hyperlink w:anchor="_Toc102331583" w:history="1">
+          <w:hyperlink w:anchor="_Toc102607450" w:history="1">
             <w:r>
               <w:rPr>
                 <w:rStyle w:val="Hypertextovodkaz"/>
@@ -3354,7 +3361,7 @@
                 <w:noProof/>
                 <w:webHidden/>
               </w:rPr>
-              <w:instrText xml:space="preserve"> PAGEREF _Toc102331583 \h </w:instrText>
+              <w:instrText xml:space="preserve"> PAGEREF _Toc102607450 \h </w:instrText>
             </w:r>
             <w:r>
               <w:rPr>
@@ -3374,7 +3381,7 @@
                 <w:noProof/>
                 <w:webHidden/>
               </w:rPr>
-              <w:t>15</w:t>
+              <w:t>11</w:t>
             </w:r>
             <w:r>
               <w:rPr>
@@ -3398,7 +3405,7 @@
               <w:lang w:eastAsia="cs-CZ"/>
             </w:rPr>
           </w:pPr>
-          <w:hyperlink w:anchor="_Toc102331584" w:history="1">
+          <w:hyperlink w:anchor="_Toc102607451" w:history="1">
             <w:r>
               <w:rPr>
                 <w:rStyle w:val="Hypertextovodkaz"/>
@@ -3440,7 +3447,7 @@
                 <w:noProof/>
                 <w:webHidden/>
               </w:rPr>
-              <w:instrText xml:space="preserve"> PAGEREF _Toc102331584 \h </w:instrText>
+              <w:instrText xml:space="preserve"> PAGEREF _Toc102607451 \h </w:instrText>
             </w:r>
             <w:r>
               <w:rPr>
@@ -3460,7 +3467,7 @@
                 <w:noProof/>
                 <w:webHidden/>
               </w:rPr>
-              <w:t>15</w:t>
+              <w:t>11</w:t>
             </w:r>
             <w:r>
               <w:rPr>
@@ -3484,7 +3491,7 @@
               <w:lang w:eastAsia="cs-CZ"/>
             </w:rPr>
           </w:pPr>
-          <w:hyperlink w:anchor="_Toc102331585" w:history="1">
+          <w:hyperlink w:anchor="_Toc102607452" w:history="1">
             <w:r>
               <w:rPr>
                 <w:rStyle w:val="Hypertextovodkaz"/>
@@ -3526,7 +3533,7 @@
                 <w:noProof/>
                 <w:webHidden/>
               </w:rPr>
-              <w:instrText xml:space="preserve"> PAGEREF _Toc102331585 \h </w:instrText>
+              <w:instrText xml:space="preserve"> PAGEREF _Toc102607452 \h </w:instrText>
             </w:r>
             <w:r>
               <w:rPr>
@@ -3546,7 +3553,7 @@
                 <w:noProof/>
                 <w:webHidden/>
               </w:rPr>
-              <w:t>16</w:t>
+              <w:t>12</w:t>
             </w:r>
             <w:r>
               <w:rPr>
@@ -3570,7 +3577,7 @@
               <w:lang w:eastAsia="cs-CZ"/>
             </w:rPr>
           </w:pPr>
-          <w:hyperlink w:anchor="_Toc102331586" w:history="1">
+          <w:hyperlink w:anchor="_Toc102607453" w:history="1">
             <w:r>
               <w:rPr>
                 <w:rStyle w:val="Hypertextovodkaz"/>
@@ -3612,7 +3619,7 @@
                 <w:noProof/>
                 <w:webHidden/>
               </w:rPr>
-              <w:instrText xml:space="preserve"> PAGEREF _Toc102331586 \h </w:instrText>
+              <w:instrText xml:space="preserve"> PAGEREF _Toc102607453 \h </w:instrText>
             </w:r>
             <w:r>
               <w:rPr>
@@ -3632,7 +3639,7 @@
                 <w:noProof/>
                 <w:webHidden/>
               </w:rPr>
-              <w:t>16</w:t>
+              <w:t>12</w:t>
             </w:r>
             <w:r>
               <w:rPr>
@@ -3656,7 +3663,7 @@
               <w:lang w:eastAsia="cs-CZ"/>
             </w:rPr>
           </w:pPr>
-          <w:hyperlink w:anchor="_Toc102331587" w:history="1">
+          <w:hyperlink w:anchor="_Toc102607454" w:history="1">
             <w:r>
               <w:rPr>
                 <w:rStyle w:val="Hypertextovodkaz"/>
@@ -3698,7 +3705,7 @@
                 <w:noProof/>
                 <w:webHidden/>
               </w:rPr>
-              <w:instrText xml:space="preserve"> PAGEREF _Toc102331587 \h </w:instrText>
+              <w:instrText xml:space="preserve"> PAGEREF _Toc102607454 \h </w:instrText>
             </w:r>
             <w:r>
               <w:rPr>
@@ -3718,7 +3725,7 @@
                 <w:noProof/>
                 <w:webHidden/>
               </w:rPr>
-              <w:t>17</w:t>
+              <w:t>13</w:t>
             </w:r>
             <w:r>
               <w:rPr>
@@ -3742,7 +3749,7 @@
               <w:lang w:eastAsia="cs-CZ"/>
             </w:rPr>
           </w:pPr>
-          <w:hyperlink w:anchor="_Toc102331588" w:history="1">
+          <w:hyperlink w:anchor="_Toc102607455" w:history="1">
             <w:r>
               <w:rPr>
                 <w:rStyle w:val="Hypertextovodkaz"/>
@@ -3784,7 +3791,7 @@
                 <w:noProof/>
                 <w:webHidden/>
               </w:rPr>
-              <w:instrText xml:space="preserve"> PAGEREF _Toc102331588 \h </w:instrText>
+              <w:instrText xml:space="preserve"> PAGEREF _Toc102607455 \h </w:instrText>
             </w:r>
             <w:r>
               <w:rPr>
@@ -3804,7 +3811,7 @@
                 <w:noProof/>
                 <w:webHidden/>
               </w:rPr>
-              <w:t>18</w:t>
+              <w:t>14</w:t>
             </w:r>
             <w:r>
               <w:rPr>
@@ -3828,7 +3835,7 @@
               <w:lang w:eastAsia="cs-CZ"/>
             </w:rPr>
           </w:pPr>
-          <w:hyperlink w:anchor="_Toc102331589" w:history="1">
+          <w:hyperlink w:anchor="_Toc102607456" w:history="1">
             <w:r>
               <w:rPr>
                 <w:rStyle w:val="Hypertextovodkaz"/>
@@ -3870,7 +3877,7 @@
                 <w:noProof/>
                 <w:webHidden/>
               </w:rPr>
-              <w:instrText xml:space="preserve"> PAGEREF _Toc102331589 \h </w:instrText>
+              <w:instrText xml:space="preserve"> PAGEREF _Toc102607456 \h </w:instrText>
             </w:r>
             <w:r>
               <w:rPr>
@@ -3890,7 +3897,7 @@
                 <w:noProof/>
                 <w:webHidden/>
               </w:rPr>
-              <w:t>19</w:t>
+              <w:t>16</w:t>
             </w:r>
             <w:r>
               <w:rPr>
@@ -3914,7 +3921,7 @@
               <w:lang w:eastAsia="cs-CZ"/>
             </w:rPr>
           </w:pPr>
-          <w:hyperlink w:anchor="_Toc102331590" w:history="1">
+          <w:hyperlink w:anchor="_Toc102607457" w:history="1">
             <w:r>
               <w:rPr>
                 <w:rStyle w:val="Hypertextovodkaz"/>
@@ -3956,7 +3963,7 @@
                 <w:noProof/>
                 <w:webHidden/>
               </w:rPr>
-              <w:instrText xml:space="preserve"> PAGEREF _Toc102331590 \h </w:instrText>
+              <w:instrText xml:space="preserve"> PAGEREF _Toc102607457 \h </w:instrText>
             </w:r>
             <w:r>
               <w:rPr>
@@ -3976,7 +3983,7 @@
                 <w:noProof/>
                 <w:webHidden/>
               </w:rPr>
-              <w:t>20</w:t>
+              <w:t>16</w:t>
             </w:r>
             <w:r>
               <w:rPr>
@@ -4000,7 +4007,7 @@
               <w:lang w:eastAsia="cs-CZ"/>
             </w:rPr>
           </w:pPr>
-          <w:hyperlink w:anchor="_Toc102331591" w:history="1">
+          <w:hyperlink w:anchor="_Toc102607458" w:history="1">
             <w:r>
               <w:rPr>
                 <w:rStyle w:val="Hypertextovodkaz"/>
@@ -4042,7 +4049,7 @@
                 <w:noProof/>
                 <w:webHidden/>
               </w:rPr>
-              <w:instrText xml:space="preserve"> PAGEREF _Toc102331591 \h </w:instrText>
+              <w:instrText xml:space="preserve"> PAGEREF _Toc102607458 \h </w:instrText>
             </w:r>
             <w:r>
               <w:rPr>
@@ -4062,7 +4069,7 @@
                 <w:noProof/>
                 <w:webHidden/>
               </w:rPr>
-              <w:t>20</w:t>
+              <w:t>17</w:t>
             </w:r>
             <w:r>
               <w:rPr>
@@ -4086,7 +4093,7 @@
               <w:lang w:eastAsia="cs-CZ"/>
             </w:rPr>
           </w:pPr>
-          <w:hyperlink w:anchor="_Toc102331592" w:history="1">
+          <w:hyperlink w:anchor="_Toc102607459" w:history="1">
             <w:r>
               <w:rPr>
                 <w:rStyle w:val="Hypertextovodkaz"/>
@@ -4128,7 +4135,7 @@
                 <w:noProof/>
                 <w:webHidden/>
               </w:rPr>
-              <w:instrText xml:space="preserve"> PAGEREF _Toc102331592 \h </w:instrText>
+              <w:instrText xml:space="preserve"> PAGEREF _Toc102607459 \h </w:instrText>
             </w:r>
             <w:r>
               <w:rPr>
@@ -4148,7 +4155,7 @@
                 <w:noProof/>
                 <w:webHidden/>
               </w:rPr>
-              <w:t>20</w:t>
+              <w:t>17</w:t>
             </w:r>
             <w:r>
               <w:rPr>
@@ -4172,7 +4179,7 @@
               <w:lang w:eastAsia="cs-CZ"/>
             </w:rPr>
           </w:pPr>
-          <w:hyperlink w:anchor="_Toc102331593" w:history="1">
+          <w:hyperlink w:anchor="_Toc102607460" w:history="1">
             <w:r>
               <w:rPr>
                 <w:rStyle w:val="Hypertextovodkaz"/>
@@ -4214,7 +4221,7 @@
                 <w:noProof/>
                 <w:webHidden/>
               </w:rPr>
-              <w:instrText xml:space="preserve"> PAGEREF _Toc102331593 \h </w:instrText>
+              <w:instrText xml:space="preserve"> PAGEREF _Toc102607460 \h </w:instrText>
             </w:r>
             <w:r>
               <w:rPr>
@@ -4234,7 +4241,7 @@
                 <w:noProof/>
                 <w:webHidden/>
               </w:rPr>
-              <w:t>21</w:t>
+              <w:t>17</w:t>
             </w:r>
             <w:r>
               <w:rPr>
@@ -4258,7 +4265,7 @@
               <w:lang w:eastAsia="cs-CZ"/>
             </w:rPr>
           </w:pPr>
-          <w:hyperlink w:anchor="_Toc102331594" w:history="1">
+          <w:hyperlink w:anchor="_Toc102607461" w:history="1">
             <w:r>
               <w:rPr>
                 <w:rStyle w:val="Hypertextovodkaz"/>
@@ -4300,7 +4307,7 @@
                 <w:noProof/>
                 <w:webHidden/>
               </w:rPr>
-              <w:instrText xml:space="preserve"> PAGEREF _Toc102331594 \h </w:instrText>
+              <w:instrText xml:space="preserve"> PAGEREF _Toc102607461 \h </w:instrText>
             </w:r>
             <w:r>
               <w:rPr>
@@ -4320,7 +4327,7 @@
                 <w:noProof/>
                 <w:webHidden/>
               </w:rPr>
-              <w:t>22</w:t>
+              <w:t>18</w:t>
             </w:r>
             <w:r>
               <w:rPr>
@@ -4344,7 +4351,7 @@
               <w:lang w:eastAsia="cs-CZ"/>
             </w:rPr>
           </w:pPr>
-          <w:hyperlink w:anchor="_Toc102331595" w:history="1">
+          <w:hyperlink w:anchor="_Toc102607462" w:history="1">
             <w:r>
               <w:rPr>
                 <w:rStyle w:val="Hypertextovodkaz"/>
@@ -4386,7 +4393,7 @@
                 <w:noProof/>
                 <w:webHidden/>
               </w:rPr>
-              <w:instrText xml:space="preserve"> PAGEREF _Toc102331595 \h </w:instrText>
+              <w:instrText xml:space="preserve"> PAGEREF _Toc102607462 \h </w:instrText>
             </w:r>
             <w:r>
               <w:rPr>
@@ -4406,7 +4413,7 @@
                 <w:noProof/>
                 <w:webHidden/>
               </w:rPr>
-              <w:t>22</w:t>
+              <w:t>18</w:t>
             </w:r>
             <w:r>
               <w:rPr>
@@ -4430,7 +4437,7 @@
               <w:lang w:eastAsia="cs-CZ"/>
             </w:rPr>
           </w:pPr>
-          <w:hyperlink w:anchor="_Toc102331596" w:history="1">
+          <w:hyperlink w:anchor="_Toc102607463" w:history="1">
             <w:r>
               <w:rPr>
                 <w:rStyle w:val="Hypertextovodkaz"/>
@@ -4472,7 +4479,7 @@
                 <w:noProof/>
                 <w:webHidden/>
               </w:rPr>
-              <w:instrText xml:space="preserve"> PAGEREF _Toc102331596 \h </w:instrText>
+              <w:instrText xml:space="preserve"> PAGEREF _Toc102607463 \h </w:instrText>
             </w:r>
             <w:r>
               <w:rPr>
@@ -4492,7 +4499,7 @@
                 <w:noProof/>
                 <w:webHidden/>
               </w:rPr>
-              <w:t>23</w:t>
+              <w:t>19</w:t>
             </w:r>
             <w:r>
               <w:rPr>
@@ -4516,7 +4523,7 @@
               <w:lang w:eastAsia="cs-CZ"/>
             </w:rPr>
           </w:pPr>
-          <w:hyperlink w:anchor="_Toc102331597" w:history="1">
+          <w:hyperlink w:anchor="_Toc102607464" w:history="1">
             <w:r>
               <w:rPr>
                 <w:rStyle w:val="Hypertextovodkaz"/>
@@ -4558,7 +4565,7 @@
                 <w:noProof/>
                 <w:webHidden/>
               </w:rPr>
-              <w:instrText xml:space="preserve"> PAGEREF _Toc102331597 \h </w:instrText>
+              <w:instrText xml:space="preserve"> PAGEREF _Toc102607464 \h </w:instrText>
             </w:r>
             <w:r>
               <w:rPr>
@@ -4578,7 +4585,7 @@
                 <w:noProof/>
                 <w:webHidden/>
               </w:rPr>
-              <w:t>24</w:t>
+              <w:t>20</w:t>
             </w:r>
             <w:r>
               <w:rPr>
@@ -4602,7 +4609,7 @@
               <w:lang w:eastAsia="cs-CZ"/>
             </w:rPr>
           </w:pPr>
-          <w:hyperlink w:anchor="_Toc102331598" w:history="1">
+          <w:hyperlink w:anchor="_Toc102607465" w:history="1">
             <w:r>
               <w:rPr>
                 <w:rStyle w:val="Hypertextovodkaz"/>
@@ -4644,7 +4651,7 @@
                 <w:noProof/>
                 <w:webHidden/>
               </w:rPr>
-              <w:instrText xml:space="preserve"> PAGEREF _Toc102331598 \h </w:instrText>
+              <w:instrText xml:space="preserve"> PAGEREF _Toc102607465 \h </w:instrText>
             </w:r>
             <w:r>
               <w:rPr>
@@ -4664,7 +4671,7 @@
                 <w:noProof/>
                 <w:webHidden/>
               </w:rPr>
-              <w:t>25</w:t>
+              <w:t>21</w:t>
             </w:r>
             <w:r>
               <w:rPr>
@@ -4688,7 +4695,7 @@
               <w:lang w:eastAsia="cs-CZ"/>
             </w:rPr>
           </w:pPr>
-          <w:hyperlink w:anchor="_Toc102331599" w:history="1">
+          <w:hyperlink w:anchor="_Toc102607466" w:history="1">
             <w:r>
               <w:rPr>
                 <w:rStyle w:val="Hypertextovodkaz"/>
@@ -4730,7 +4737,7 @@
                 <w:noProof/>
                 <w:webHidden/>
               </w:rPr>
-              <w:instrText xml:space="preserve"> PAGEREF _Toc102331599 \h </w:instrText>
+              <w:instrText xml:space="preserve"> PAGEREF _Toc102607466 \h </w:instrText>
             </w:r>
             <w:r>
               <w:rPr>
@@ -4774,7 +4781,7 @@
               <w:lang w:eastAsia="cs-CZ"/>
             </w:rPr>
           </w:pPr>
-          <w:hyperlink w:anchor="_Toc102331600" w:history="1">
+          <w:hyperlink w:anchor="_Toc102607467" w:history="1">
             <w:r>
               <w:rPr>
                 <w:rStyle w:val="Hypertextovodkaz"/>
@@ -4816,7 +4823,7 @@
                 <w:noProof/>
                 <w:webHidden/>
               </w:rPr>
-              <w:instrText xml:space="preserve"> PAGEREF _Toc102331600 \h </w:instrText>
+              <w:instrText xml:space="preserve"> PAGEREF _Toc102607467 \h </w:instrText>
             </w:r>
             <w:r>
               <w:rPr>
@@ -4860,7 +4867,7 @@
               <w:lang w:eastAsia="cs-CZ"/>
             </w:rPr>
           </w:pPr>
-          <w:hyperlink w:anchor="_Toc102331601" w:history="1">
+          <w:hyperlink w:anchor="_Toc102607468" w:history="1">
             <w:r>
               <w:rPr>
                 <w:rStyle w:val="Hypertextovodkaz"/>
@@ -4902,7 +4909,7 @@
                 <w:noProof/>
                 <w:webHidden/>
               </w:rPr>
-              <w:instrText xml:space="preserve"> PAGEREF _Toc102331601 \h </w:instrText>
+              <w:instrText xml:space="preserve"> PAGEREF _Toc102607468 \h </w:instrText>
             </w:r>
             <w:r>
               <w:rPr>
@@ -4946,7 +4953,7 @@
               <w:lang w:eastAsia="cs-CZ"/>
             </w:rPr>
           </w:pPr>
-          <w:hyperlink w:anchor="_Toc102331602" w:history="1">
+          <w:hyperlink w:anchor="_Toc102607469" w:history="1">
             <w:r>
               <w:rPr>
                 <w:rStyle w:val="Hypertextovodkaz"/>
@@ -4988,7 +4995,7 @@
                 <w:noProof/>
                 <w:webHidden/>
               </w:rPr>
-              <w:instrText xml:space="preserve"> PAGEREF _Toc102331602 \h </w:instrText>
+              <w:instrText xml:space="preserve"> PAGEREF _Toc102607469 \h </w:instrText>
             </w:r>
             <w:r>
               <w:rPr>
@@ -5032,7 +5039,7 @@
               <w:lang w:eastAsia="cs-CZ"/>
             </w:rPr>
           </w:pPr>
-          <w:hyperlink w:anchor="_Toc102331603" w:history="1">
+          <w:hyperlink w:anchor="_Toc102607470" w:history="1">
             <w:r>
               <w:rPr>
                 <w:rStyle w:val="Hypertextovodkaz"/>
@@ -5074,7 +5081,7 @@
                 <w:noProof/>
                 <w:webHidden/>
               </w:rPr>
-              <w:instrText xml:space="preserve"> PAGEREF _Toc102331603 \h </w:instrText>
+              <w:instrText xml:space="preserve"> PAGEREF _Toc102607470 \h </w:instrText>
             </w:r>
             <w:r>
               <w:rPr>
@@ -5118,7 +5125,7 @@
               <w:lang w:eastAsia="cs-CZ"/>
             </w:rPr>
           </w:pPr>
-          <w:hyperlink w:anchor="_Toc102331604" w:history="1">
+          <w:hyperlink w:anchor="_Toc102607471" w:history="1">
             <w:r>
               <w:rPr>
                 <w:rStyle w:val="Hypertextovodkaz"/>
@@ -5160,7 +5167,7 @@
                 <w:noProof/>
                 <w:webHidden/>
               </w:rPr>
-              <w:instrText xml:space="preserve"> PAGEREF _Toc102331604 \h </w:instrText>
+              <w:instrText xml:space="preserve"> PAGEREF _Toc102607471 \h </w:instrText>
             </w:r>
             <w:r>
               <w:rPr>
@@ -5204,7 +5211,7 @@
               <w:lang w:eastAsia="cs-CZ"/>
             </w:rPr>
           </w:pPr>
-          <w:hyperlink w:anchor="_Toc102331605" w:history="1">
+          <w:hyperlink w:anchor="_Toc102607472" w:history="1">
             <w:r>
               <w:rPr>
                 <w:rStyle w:val="Hypertextovodkaz"/>
@@ -5246,7 +5253,7 @@
                 <w:noProof/>
                 <w:webHidden/>
               </w:rPr>
-              <w:instrText xml:space="preserve"> PAGEREF _Toc102331605 \h </w:instrText>
+              <w:instrText xml:space="preserve"> PAGEREF _Toc102607472 \h </w:instrText>
             </w:r>
             <w:r>
               <w:rPr>
@@ -5290,7 +5297,7 @@
               <w:lang w:eastAsia="cs-CZ"/>
             </w:rPr>
           </w:pPr>
-          <w:hyperlink w:anchor="_Toc102331606" w:history="1">
+          <w:hyperlink w:anchor="_Toc102607473" w:history="1">
             <w:r>
               <w:rPr>
                 <w:rStyle w:val="Hypertextovodkaz"/>
@@ -5332,7 +5339,7 @@
                 <w:noProof/>
                 <w:webHidden/>
               </w:rPr>
-              <w:instrText xml:space="preserve"> PAGEREF _Toc102331606 \h </w:instrText>
+              <w:instrText xml:space="preserve"> PAGEREF _Toc102607473 \h </w:instrText>
             </w:r>
             <w:r>
               <w:rPr>
@@ -5376,7 +5383,7 @@
               <w:lang w:eastAsia="cs-CZ"/>
             </w:rPr>
           </w:pPr>
-          <w:hyperlink w:anchor="_Toc102331607" w:history="1">
+          <w:hyperlink w:anchor="_Toc102607474" w:history="1">
             <w:r>
               <w:rPr>
                 <w:rStyle w:val="Hypertextovodkaz"/>
@@ -5418,7 +5425,7 @@
                 <w:noProof/>
                 <w:webHidden/>
               </w:rPr>
-              <w:instrText xml:space="preserve"> PAGEREF _Toc102331607 \h </w:instrText>
+              <w:instrText xml:space="preserve"> PAGEREF _Toc102607474 \h </w:instrText>
             </w:r>
             <w:r>
               <w:rPr>
@@ -5462,7 +5469,7 @@
               <w:lang w:eastAsia="cs-CZ"/>
             </w:rPr>
           </w:pPr>
-          <w:hyperlink w:anchor="_Toc102331608" w:history="1">
+          <w:hyperlink w:anchor="_Toc102607475" w:history="1">
             <w:r>
               <w:rPr>
                 <w:rStyle w:val="Hypertextovodkaz"/>
@@ -5504,7 +5511,7 @@
                 <w:noProof/>
                 <w:webHidden/>
               </w:rPr>
-              <w:instrText xml:space="preserve"> PAGEREF _Toc102331608 \h </w:instrText>
+              <w:instrText xml:space="preserve"> PAGEREF _Toc102607475 \h </w:instrText>
             </w:r>
             <w:r>
               <w:rPr>
@@ -5548,7 +5555,7 @@
               <w:lang w:eastAsia="cs-CZ"/>
             </w:rPr>
           </w:pPr>
-          <w:hyperlink w:anchor="_Toc102331609" w:history="1">
+          <w:hyperlink w:anchor="_Toc102607476" w:history="1">
             <w:r>
               <w:rPr>
                 <w:rStyle w:val="Hypertextovodkaz"/>
@@ -5590,7 +5597,7 @@
                 <w:noProof/>
                 <w:webHidden/>
               </w:rPr>
-              <w:instrText xml:space="preserve"> PAGEREF _Toc102331609 \h </w:instrText>
+              <w:instrText xml:space="preserve"> PAGEREF _Toc102607476 \h </w:instrText>
             </w:r>
             <w:r>
               <w:rPr>
@@ -5634,7 +5641,7 @@
               <w:lang w:eastAsia="cs-CZ"/>
             </w:rPr>
           </w:pPr>
-          <w:hyperlink w:anchor="_Toc102331610" w:history="1">
+          <w:hyperlink w:anchor="_Toc102607477" w:history="1">
             <w:r>
               <w:rPr>
                 <w:rStyle w:val="Hypertextovodkaz"/>
@@ -5676,7 +5683,7 @@
                 <w:noProof/>
                 <w:webHidden/>
               </w:rPr>
-              <w:instrText xml:space="preserve"> PAGEREF _Toc102331610 \h </w:instrText>
+              <w:instrText xml:space="preserve"> PAGEREF _Toc102607477 \h </w:instrText>
             </w:r>
             <w:r>
               <w:rPr>
@@ -5720,7 +5727,7 @@
               <w:lang w:eastAsia="cs-CZ"/>
             </w:rPr>
           </w:pPr>
-          <w:hyperlink w:anchor="_Toc102331611" w:history="1">
+          <w:hyperlink w:anchor="_Toc102607478" w:history="1">
             <w:r>
               <w:rPr>
                 <w:rStyle w:val="Hypertextovodkaz"/>
@@ -5762,7 +5769,7 @@
                 <w:noProof/>
                 <w:webHidden/>
               </w:rPr>
-              <w:instrText xml:space="preserve"> PAGEREF _Toc102331611 \h </w:instrText>
+              <w:instrText xml:space="preserve"> PAGEREF _Toc102607478 \h </w:instrText>
             </w:r>
             <w:r>
               <w:rPr>
@@ -5806,7 +5813,7 @@
               <w:lang w:eastAsia="cs-CZ"/>
             </w:rPr>
           </w:pPr>
-          <w:hyperlink w:anchor="_Toc102331612" w:history="1">
+          <w:hyperlink w:anchor="_Toc102607479" w:history="1">
             <w:r>
               <w:rPr>
                 <w:rStyle w:val="Hypertextovodkaz"/>
@@ -5848,7 +5855,7 @@
                 <w:noProof/>
                 <w:webHidden/>
               </w:rPr>
-              <w:instrText xml:space="preserve"> PAGEREF _Toc102331612 \h </w:instrText>
+              <w:instrText xml:space="preserve"> PAGEREF _Toc102607479 \h </w:instrText>
             </w:r>
             <w:r>
               <w:rPr>
@@ -5892,7 +5899,7 @@
               <w:lang w:eastAsia="cs-CZ"/>
             </w:rPr>
           </w:pPr>
-          <w:hyperlink w:anchor="_Toc102331613" w:history="1">
+          <w:hyperlink w:anchor="_Toc102607480" w:history="1">
             <w:r>
               <w:rPr>
                 <w:rStyle w:val="Hypertextovodkaz"/>
@@ -5934,7 +5941,7 @@
                 <w:noProof/>
                 <w:webHidden/>
               </w:rPr>
-              <w:instrText xml:space="preserve"> PAGEREF _Toc102331613 \h </w:instrText>
+              <w:instrText xml:space="preserve"> PAGEREF _Toc102607480 \h </w:instrText>
             </w:r>
             <w:r>
               <w:rPr>
@@ -5978,7 +5985,7 @@
               <w:lang w:eastAsia="cs-CZ"/>
             </w:rPr>
           </w:pPr>
-          <w:hyperlink w:anchor="_Toc102331614" w:history="1">
+          <w:hyperlink w:anchor="_Toc102607481" w:history="1">
             <w:r>
               <w:rPr>
                 <w:rStyle w:val="Hypertextovodkaz"/>
@@ -6020,7 +6027,7 @@
                 <w:noProof/>
                 <w:webHidden/>
               </w:rPr>
-              <w:instrText xml:space="preserve"> PAGEREF _Toc102331614 \h </w:instrText>
+              <w:instrText xml:space="preserve"> PAGEREF _Toc102607481 \h </w:instrText>
             </w:r>
             <w:r>
               <w:rPr>
@@ -6064,7 +6071,7 @@
               <w:lang w:eastAsia="cs-CZ"/>
             </w:rPr>
           </w:pPr>
-          <w:hyperlink w:anchor="_Toc102331615" w:history="1">
+          <w:hyperlink w:anchor="_Toc102607482" w:history="1">
             <w:r>
               <w:rPr>
                 <w:rStyle w:val="Hypertextovodkaz"/>
@@ -6106,7 +6113,7 @@
                 <w:noProof/>
                 <w:webHidden/>
               </w:rPr>
-              <w:instrText xml:space="preserve"> PAGEREF _Toc102331615 \h </w:instrText>
+              <w:instrText xml:space="preserve"> PAGEREF _Toc102607482 \h </w:instrText>
             </w:r>
             <w:r>
               <w:rPr>
@@ -6150,7 +6157,7 @@
               <w:lang w:eastAsia="cs-CZ"/>
             </w:rPr>
           </w:pPr>
-          <w:hyperlink w:anchor="_Toc102331616" w:history="1">
+          <w:hyperlink w:anchor="_Toc102607483" w:history="1">
             <w:r>
               <w:rPr>
                 <w:rStyle w:val="Hypertextovodkaz"/>
@@ -6192,7 +6199,7 @@
                 <w:noProof/>
                 <w:webHidden/>
               </w:rPr>
-              <w:instrText xml:space="preserve"> PAGEREF _Toc102331616 \h </w:instrText>
+              <w:instrText xml:space="preserve"> PAGEREF _Toc102607483 \h </w:instrText>
             </w:r>
             <w:r>
               <w:rPr>
@@ -6236,7 +6243,7 @@
               <w:lang w:eastAsia="cs-CZ"/>
             </w:rPr>
           </w:pPr>
-          <w:hyperlink w:anchor="_Toc102331617" w:history="1">
+          <w:hyperlink w:anchor="_Toc102607484" w:history="1">
             <w:r>
               <w:rPr>
                 <w:rStyle w:val="Hypertextovodkaz"/>
@@ -6278,7 +6285,7 @@
                 <w:noProof/>
                 <w:webHidden/>
               </w:rPr>
-              <w:instrText xml:space="preserve"> PAGEREF _Toc102331617 \h </w:instrText>
+              <w:instrText xml:space="preserve"> PAGEREF _Toc102607484 \h </w:instrText>
             </w:r>
             <w:r>
               <w:rPr>
@@ -6299,6 +6306,318 @@
                 <w:webHidden/>
               </w:rPr>
               <w:t>40</w:t>
+            </w:r>
+            <w:r>
+              <w:rPr>
+                <w:noProof/>
+                <w:webHidden/>
+              </w:rPr>
+              <w:fldChar w:fldCharType="end"/>
+            </w:r>
+          </w:hyperlink>
+        </w:p>
+        <w:p>
+          <w:pPr>
+            <w:pStyle w:val="Obsah1"/>
+            <w:tabs>
+              <w:tab w:val="right" w:leader="dot" w:pos="7926"/>
+            </w:tabs>
+            <w:rPr>
+              <w:rFonts w:eastAsiaTheme="minorEastAsia"/>
+              <w:noProof/>
+              <w:lang w:eastAsia="cs-CZ"/>
+            </w:rPr>
+          </w:pPr>
+          <w:hyperlink w:anchor="_Toc102607485" w:history="1">
+            <w:r>
+              <w:rPr>
+                <w:rStyle w:val="Hypertextovodkaz"/>
+                <w:noProof/>
+              </w:rPr>
+              <w:t>Přehled zkratek</w:t>
+            </w:r>
+            <w:r>
+              <w:rPr>
+                <w:noProof/>
+                <w:webHidden/>
+              </w:rPr>
+              <w:tab/>
+            </w:r>
+            <w:r>
+              <w:rPr>
+                <w:noProof/>
+                <w:webHidden/>
+              </w:rPr>
+              <w:fldChar w:fldCharType="begin"/>
+            </w:r>
+            <w:r>
+              <w:rPr>
+                <w:noProof/>
+                <w:webHidden/>
+              </w:rPr>
+              <w:instrText xml:space="preserve"> PAGEREF _Toc102607485 \h </w:instrText>
+            </w:r>
+            <w:r>
+              <w:rPr>
+                <w:noProof/>
+                <w:webHidden/>
+              </w:rPr>
+            </w:r>
+            <w:r>
+              <w:rPr>
+                <w:noProof/>
+                <w:webHidden/>
+              </w:rPr>
+              <w:fldChar w:fldCharType="separate"/>
+            </w:r>
+            <w:r>
+              <w:rPr>
+                <w:noProof/>
+                <w:webHidden/>
+              </w:rPr>
+              <w:t>41</w:t>
+            </w:r>
+            <w:r>
+              <w:rPr>
+                <w:noProof/>
+                <w:webHidden/>
+              </w:rPr>
+              <w:fldChar w:fldCharType="end"/>
+            </w:r>
+          </w:hyperlink>
+        </w:p>
+        <w:p>
+          <w:pPr>
+            <w:pStyle w:val="Obsah1"/>
+            <w:tabs>
+              <w:tab w:val="right" w:leader="dot" w:pos="7926"/>
+            </w:tabs>
+            <w:rPr>
+              <w:rFonts w:eastAsiaTheme="minorEastAsia"/>
+              <w:noProof/>
+              <w:lang w:eastAsia="cs-CZ"/>
+            </w:rPr>
+          </w:pPr>
+          <w:hyperlink w:anchor="_Toc102607486" w:history="1">
+            <w:r>
+              <w:rPr>
+                <w:rStyle w:val="Hypertextovodkaz"/>
+                <w:noProof/>
+              </w:rPr>
+              <w:t>Literatura</w:t>
+            </w:r>
+            <w:r>
+              <w:rPr>
+                <w:noProof/>
+                <w:webHidden/>
+              </w:rPr>
+              <w:tab/>
+            </w:r>
+            <w:r>
+              <w:rPr>
+                <w:noProof/>
+                <w:webHidden/>
+              </w:rPr>
+              <w:fldChar w:fldCharType="begin"/>
+            </w:r>
+            <w:r>
+              <w:rPr>
+                <w:noProof/>
+                <w:webHidden/>
+              </w:rPr>
+              <w:instrText xml:space="preserve"> PAGEREF _Toc102607486 \h </w:instrText>
+            </w:r>
+            <w:r>
+              <w:rPr>
+                <w:noProof/>
+                <w:webHidden/>
+              </w:rPr>
+            </w:r>
+            <w:r>
+              <w:rPr>
+                <w:noProof/>
+                <w:webHidden/>
+              </w:rPr>
+              <w:fldChar w:fldCharType="separate"/>
+            </w:r>
+            <w:r>
+              <w:rPr>
+                <w:noProof/>
+                <w:webHidden/>
+              </w:rPr>
+              <w:t>42</w:t>
+            </w:r>
+            <w:r>
+              <w:rPr>
+                <w:noProof/>
+                <w:webHidden/>
+              </w:rPr>
+              <w:fldChar w:fldCharType="end"/>
+            </w:r>
+          </w:hyperlink>
+        </w:p>
+        <w:p>
+          <w:pPr>
+            <w:pStyle w:val="Obsah1"/>
+            <w:tabs>
+              <w:tab w:val="left" w:pos="440"/>
+              <w:tab w:val="right" w:leader="dot" w:pos="7926"/>
+            </w:tabs>
+            <w:rPr>
+              <w:rFonts w:eastAsiaTheme="minorEastAsia"/>
+              <w:noProof/>
+              <w:lang w:eastAsia="cs-CZ"/>
+            </w:rPr>
+          </w:pPr>
+          <w:hyperlink w:anchor="_Toc102607487" w:history="1">
+            <w:r>
+              <w:rPr>
+                <w:rStyle w:val="Hypertextovodkaz"/>
+                <w:noProof/>
+              </w:rPr>
+              <w:t>A</w:t>
+            </w:r>
+            <w:r>
+              <w:rPr>
+                <w:rFonts w:eastAsiaTheme="minorEastAsia"/>
+                <w:noProof/>
+                <w:lang w:eastAsia="cs-CZ"/>
+              </w:rPr>
+              <w:tab/>
+            </w:r>
+            <w:r>
+              <w:rPr>
+                <w:rStyle w:val="Hypertextovodkaz"/>
+                <w:noProof/>
+              </w:rPr>
+              <w:t>Vytvoření spustitelného souboru a jeho instalace</w:t>
+            </w:r>
+            <w:r>
+              <w:rPr>
+                <w:noProof/>
+                <w:webHidden/>
+              </w:rPr>
+              <w:tab/>
+            </w:r>
+            <w:r>
+              <w:rPr>
+                <w:noProof/>
+                <w:webHidden/>
+              </w:rPr>
+              <w:fldChar w:fldCharType="begin"/>
+            </w:r>
+            <w:r>
+              <w:rPr>
+                <w:noProof/>
+                <w:webHidden/>
+              </w:rPr>
+              <w:instrText xml:space="preserve"> PAGEREF _Toc102607487 \h </w:instrText>
+            </w:r>
+            <w:r>
+              <w:rPr>
+                <w:noProof/>
+                <w:webHidden/>
+              </w:rPr>
+            </w:r>
+            <w:r>
+              <w:rPr>
+                <w:noProof/>
+                <w:webHidden/>
+              </w:rPr>
+              <w:fldChar w:fldCharType="separate"/>
+            </w:r>
+            <w:r>
+              <w:rPr>
+                <w:noProof/>
+                <w:webHidden/>
+              </w:rPr>
+              <w:t>44</w:t>
+            </w:r>
+            <w:r>
+              <w:rPr>
+                <w:noProof/>
+                <w:webHidden/>
+              </w:rPr>
+              <w:fldChar w:fldCharType="end"/>
+            </w:r>
+          </w:hyperlink>
+        </w:p>
+        <w:p>
+          <w:pPr>
+            <w:pStyle w:val="Obsah1"/>
+            <w:tabs>
+              <w:tab w:val="left" w:pos="440"/>
+              <w:tab w:val="right" w:leader="dot" w:pos="7926"/>
+            </w:tabs>
+            <w:rPr>
+              <w:rFonts w:eastAsiaTheme="minorEastAsia"/>
+              <w:noProof/>
+              <w:lang w:eastAsia="cs-CZ"/>
+            </w:rPr>
+          </w:pPr>
+          <w:hyperlink w:anchor="_Toc102607488" w:history="1">
+            <w:r>
+              <w:rPr>
+                <w:rStyle w:val="Hypertextovodkaz"/>
+                <w:noProof/>
+              </w:rPr>
+              <w:t>B</w:t>
+            </w:r>
+            <w:r>
+              <w:rPr>
+                <w:rFonts w:eastAsiaTheme="minorEastAsia"/>
+                <w:noProof/>
+                <w:lang w:eastAsia="cs-CZ"/>
+              </w:rPr>
+              <w:tab/>
+            </w:r>
+            <w:r>
+              <w:rPr>
+                <w:rStyle w:val="Hypertextovodkaz"/>
+                <w:noProof/>
+              </w:rPr>
+              <w:t>Uživatelská příručka</w:t>
+            </w:r>
+            <w:r>
+              <w:rPr>
+                <w:noProof/>
+                <w:webHidden/>
+              </w:rPr>
+              <w:tab/>
+            </w:r>
+            <w:r>
+              <w:rPr>
+                <w:noProof/>
+                <w:webHidden/>
+              </w:rPr>
+              <w:fldChar w:fldCharType="begin"/>
+            </w:r>
+            <w:r>
+              <w:rPr>
+                <w:noProof/>
+                <w:webHidden/>
+              </w:rPr>
+              <w:instrText xml:space="preserve"> PAGEREF _Toc102607488 \h </w:instrText>
+            </w:r>
+            <w:r>
+              <w:rPr>
+                <w:noProof/>
+                <w:webHidden/>
+              </w:rPr>
+            </w:r>
+            <w:r>
+              <w:rPr>
+                <w:noProof/>
+                <w:webHidden/>
+              </w:rPr>
+              <w:fldChar w:fldCharType="separate"/>
+            </w:r>
+            <w:r>
+              <w:rPr>
+                <w:noProof/>
+                <w:webHidden/>
+              </w:rPr>
+              <w:t>44</w:t>
             </w:r>
             <w:r>
               <w:rPr>
@@ -6352,7 +6671,7 @@
       <w:pPr>
         <w:pStyle w:val="Nadpis1"/>
       </w:pPr>
-      <w:bookmarkStart w:id="0" w:name="_Toc102331564"/>
+      <w:bookmarkStart w:id="0" w:name="_Toc102607431"/>
       <w:r>
         <w:lastRenderedPageBreak/>
         <w:t>1</w:t>
@@ -6381,9 +6700,8 @@
           <w:sz w:val="24"/>
           <w:szCs w:val="24"/>
         </w:rPr>
-        <w:t xml:space="preserve">Pro svou bakalářskou práci jsem si vybral téma Mobilní aplikace pro implementaci komunitního překladu v muzeích. Téma je výstižné vzhledem k aktuální pokrokové a moderní době. Dnes už žije jen hrstka lidí, která by nevlastnila mobilní telefon. Ten, kdo nechce zůstat pozadu, a chce umět používat moderní technologie, musí se přizpůsobit, takzvaně jít s dobou. Společnost si již zvykla na technologická zařízení, jako je počítač či mobilní telefon a těžko by bez nich dokázala žít. V posledních letech se společnost </w:t>
-      </w:r>
-      <w:proofErr w:type="gramStart"/>
+        <w:t>Pro svou bakalářskou práci jsem si vybral téma Mobilní aplikace pro implementaci</w:t>
+      </w:r>
       <w:r>
         <w:rPr>
           <w:rFonts w:ascii="Times New Roman" w:eastAsia="Times New Roman" w:hAnsi="Times New Roman" w:cs="Times New Roman"/>
@@ -6391,9 +6709,8 @@
           <w:sz w:val="24"/>
           <w:szCs w:val="24"/>
         </w:rPr>
-        <w:t>snaží</w:t>
-      </w:r>
-      <w:proofErr w:type="gramEnd"/>
+        <w:t xml:space="preserve"> </w:t>
+      </w:r>
       <w:r>
         <w:rPr>
           <w:rFonts w:ascii="Times New Roman" w:eastAsia="Times New Roman" w:hAnsi="Times New Roman" w:cs="Times New Roman"/>
@@ -6401,9 +6718,8 @@
           <w:sz w:val="24"/>
           <w:szCs w:val="24"/>
         </w:rPr>
-        <w:t xml:space="preserve"> poznávat svět, cestuje, provozuje turistiku, jelikož jsou tyto činnosti velmi dostupné. Právě mobilní zařízení máme vždy s sebou a používáme ho jako mobilního průvodce. Dalo by se </w:t>
-      </w:r>
-      <w:proofErr w:type="gramStart"/>
+        <w:t>komunitního překladu v muzeích. Téma je adekvátní vzhledem k</w:t>
+      </w:r>
       <w:r>
         <w:rPr>
           <w:rFonts w:ascii="Times New Roman" w:eastAsia="Times New Roman" w:hAnsi="Times New Roman" w:cs="Times New Roman"/>
@@ -6411,9 +6727,8 @@
           <w:sz w:val="24"/>
           <w:szCs w:val="24"/>
         </w:rPr>
-        <w:t>říci</w:t>
-      </w:r>
-      <w:proofErr w:type="gramEnd"/>
+        <w:t> </w:t>
+      </w:r>
       <w:r>
         <w:rPr>
           <w:rFonts w:ascii="Times New Roman" w:eastAsia="Times New Roman" w:hAnsi="Times New Roman" w:cs="Times New Roman"/>
@@ -6421,7 +6736,7 @@
           <w:sz w:val="24"/>
           <w:szCs w:val="24"/>
         </w:rPr>
-        <w:t xml:space="preserve">, že </w:t>
+        <w:t>aktuální</w:t>
       </w:r>
       <w:r>
         <w:rPr>
@@ -6430,7 +6745,7 @@
           <w:sz w:val="24"/>
           <w:szCs w:val="24"/>
         </w:rPr>
-        <w:t>z velké části</w:t>
+        <w:t xml:space="preserve"> </w:t>
       </w:r>
       <w:r>
         <w:rPr>
@@ -6439,9 +6754,8 @@
           <w:sz w:val="24"/>
           <w:szCs w:val="24"/>
         </w:rPr>
-        <w:t xml:space="preserve"> nahradil papírové mapy, brožury či knižní průvodce. Díky lokalizační funkci nám telefon </w:t>
-      </w:r>
-      <w:proofErr w:type="gramStart"/>
+        <w:t>pokrokové a moderní době. Dnes už žije jen hrstka lidí, která by nevlastnila mobilní</w:t>
+      </w:r>
       <w:r>
         <w:rPr>
           <w:rFonts w:ascii="Times New Roman" w:eastAsia="Times New Roman" w:hAnsi="Times New Roman" w:cs="Times New Roman"/>
@@ -6449,9 +6763,8 @@
           <w:sz w:val="24"/>
           <w:szCs w:val="24"/>
         </w:rPr>
-        <w:t>určí</w:t>
-      </w:r>
-      <w:proofErr w:type="gramEnd"/>
+        <w:t xml:space="preserve"> </w:t>
+      </w:r>
       <w:r>
         <w:rPr>
           <w:rFonts w:ascii="Times New Roman" w:eastAsia="Times New Roman" w:hAnsi="Times New Roman" w:cs="Times New Roman"/>
@@ -6459,7 +6772,7 @@
           <w:sz w:val="24"/>
           <w:szCs w:val="24"/>
         </w:rPr>
-        <w:t xml:space="preserve"> naší přesnou polohu, zobrazí věci kolem nás, jako například památky, restaurace, obchody, galerie a muzea. Cílem této bakalářské práce je </w:t>
+        <w:t>telefon. Ten, kdo nechce zůstat pozadu, a chce umět používat moderní technologie,</w:t>
       </w:r>
       <w:r>
         <w:rPr>
@@ -6468,7 +6781,7 @@
           <w:sz w:val="24"/>
           <w:szCs w:val="24"/>
         </w:rPr>
-        <w:t>vytvořit aplikaci, která umožní uživateli prohlídku instituce</w:t>
+        <w:t xml:space="preserve"> </w:t>
       </w:r>
       <w:r>
         <w:rPr>
@@ -6477,7 +6790,7 @@
           <w:sz w:val="24"/>
           <w:szCs w:val="24"/>
         </w:rPr>
-        <w:t xml:space="preserve">, i když zrovna </w:t>
+        <w:t>měl by se přizpůsobit, takzvaně jít s dobou. Společnost si již zvykla na</w:t>
       </w:r>
       <w:r>
         <w:rPr>
@@ -6486,7 +6799,7 @@
           <w:sz w:val="24"/>
           <w:szCs w:val="24"/>
         </w:rPr>
-        <w:t>vytištěné texty</w:t>
+        <w:t xml:space="preserve"> </w:t>
       </w:r>
       <w:r>
         <w:rPr>
@@ -6495,7 +6808,7 @@
           <w:sz w:val="24"/>
           <w:szCs w:val="24"/>
         </w:rPr>
-        <w:t xml:space="preserve"> </w:t>
+        <w:t>technologická zařízení, jako je počítač či mobilní telefon a těžko by bez nich</w:t>
       </w:r>
       <w:r>
         <w:rPr>
@@ -6504,7 +6817,7 @@
           <w:sz w:val="24"/>
           <w:szCs w:val="24"/>
         </w:rPr>
-        <w:t>nejsou</w:t>
+        <w:t xml:space="preserve"> </w:t>
       </w:r>
       <w:r>
         <w:rPr>
@@ -6513,12 +6826,198 @@
           <w:sz w:val="24"/>
           <w:szCs w:val="24"/>
         </w:rPr>
-        <w:t xml:space="preserve"> v jazyce, kterým mluví.</w:t>
-      </w:r>
-    </w:p>
-    <w:p>
-      <w:pPr>
-        <w:spacing w:line="240" w:lineRule="auto"/>
+        <w:t xml:space="preserve">dokázala žít. V posledních letech se společnost </w:t>
+      </w:r>
+      <w:proofErr w:type="gramStart"/>
+      <w:r>
+        <w:rPr>
+          <w:rFonts w:ascii="Times New Roman" w:eastAsia="Times New Roman" w:hAnsi="Times New Roman" w:cs="Times New Roman"/>
+          <w:color w:val="000000"/>
+          <w:sz w:val="24"/>
+          <w:szCs w:val="24"/>
+        </w:rPr>
+        <w:t>snaží</w:t>
+      </w:r>
+      <w:proofErr w:type="gramEnd"/>
+      <w:r>
+        <w:rPr>
+          <w:rFonts w:ascii="Times New Roman" w:eastAsia="Times New Roman" w:hAnsi="Times New Roman" w:cs="Times New Roman"/>
+          <w:color w:val="000000"/>
+          <w:sz w:val="24"/>
+          <w:szCs w:val="24"/>
+        </w:rPr>
+        <w:t xml:space="preserve"> poznávat svět, cestuje,</w:t>
+      </w:r>
+      <w:r>
+        <w:rPr>
+          <w:rFonts w:ascii="Times New Roman" w:eastAsia="Times New Roman" w:hAnsi="Times New Roman" w:cs="Times New Roman"/>
+          <w:color w:val="000000"/>
+          <w:sz w:val="24"/>
+          <w:szCs w:val="24"/>
+        </w:rPr>
+        <w:t xml:space="preserve"> </w:t>
+      </w:r>
+      <w:r>
+        <w:rPr>
+          <w:rFonts w:ascii="Times New Roman" w:eastAsia="Times New Roman" w:hAnsi="Times New Roman" w:cs="Times New Roman"/>
+          <w:color w:val="000000"/>
+          <w:sz w:val="24"/>
+          <w:szCs w:val="24"/>
+        </w:rPr>
+        <w:t>provozuje turistiku, jelikož jsou tyto činnosti velmi dostupné. Právě mobilní</w:t>
+      </w:r>
+      <w:r>
+        <w:rPr>
+          <w:rFonts w:ascii="Times New Roman" w:eastAsia="Times New Roman" w:hAnsi="Times New Roman" w:cs="Times New Roman"/>
+          <w:color w:val="000000"/>
+          <w:sz w:val="24"/>
+          <w:szCs w:val="24"/>
+        </w:rPr>
+        <w:t xml:space="preserve"> </w:t>
+      </w:r>
+      <w:r>
+        <w:rPr>
+          <w:rFonts w:ascii="Times New Roman" w:eastAsia="Times New Roman" w:hAnsi="Times New Roman" w:cs="Times New Roman"/>
+          <w:color w:val="000000"/>
+          <w:sz w:val="24"/>
+          <w:szCs w:val="24"/>
+        </w:rPr>
+        <w:t>zařízení máme vždy s sebou a můžeme ho používat jako mobilního průvodce. Dalo</w:t>
+      </w:r>
+      <w:r>
+        <w:rPr>
+          <w:rFonts w:ascii="Times New Roman" w:eastAsia="Times New Roman" w:hAnsi="Times New Roman" w:cs="Times New Roman"/>
+          <w:color w:val="000000"/>
+          <w:sz w:val="24"/>
+          <w:szCs w:val="24"/>
+        </w:rPr>
+        <w:t xml:space="preserve"> </w:t>
+      </w:r>
+      <w:r>
+        <w:rPr>
+          <w:rFonts w:ascii="Times New Roman" w:eastAsia="Times New Roman" w:hAnsi="Times New Roman" w:cs="Times New Roman"/>
+          <w:color w:val="000000"/>
+          <w:sz w:val="24"/>
+          <w:szCs w:val="24"/>
+        </w:rPr>
+        <w:t xml:space="preserve">by se </w:t>
+      </w:r>
+      <w:proofErr w:type="gramStart"/>
+      <w:r>
+        <w:rPr>
+          <w:rFonts w:ascii="Times New Roman" w:eastAsia="Times New Roman" w:hAnsi="Times New Roman" w:cs="Times New Roman"/>
+          <w:color w:val="000000"/>
+          <w:sz w:val="24"/>
+          <w:szCs w:val="24"/>
+        </w:rPr>
+        <w:t>říci</w:t>
+      </w:r>
+      <w:proofErr w:type="gramEnd"/>
+      <w:r>
+        <w:rPr>
+          <w:rFonts w:ascii="Times New Roman" w:eastAsia="Times New Roman" w:hAnsi="Times New Roman" w:cs="Times New Roman"/>
+          <w:color w:val="000000"/>
+          <w:sz w:val="24"/>
+          <w:szCs w:val="24"/>
+        </w:rPr>
+        <w:t>, že z velké části nahradil papírové mapy, brožury či knižní průvodce. Díky</w:t>
+      </w:r>
+      <w:r>
+        <w:rPr>
+          <w:rFonts w:ascii="Times New Roman" w:eastAsia="Times New Roman" w:hAnsi="Times New Roman" w:cs="Times New Roman"/>
+          <w:color w:val="000000"/>
+          <w:sz w:val="24"/>
+          <w:szCs w:val="24"/>
+        </w:rPr>
+        <w:t xml:space="preserve"> </w:t>
+      </w:r>
+      <w:r>
+        <w:rPr>
+          <w:rFonts w:ascii="Times New Roman" w:eastAsia="Times New Roman" w:hAnsi="Times New Roman" w:cs="Times New Roman"/>
+          <w:color w:val="000000"/>
+          <w:sz w:val="24"/>
+          <w:szCs w:val="24"/>
+        </w:rPr>
+        <w:t xml:space="preserve">lokalizační funkci nám telefon </w:t>
+      </w:r>
+      <w:proofErr w:type="gramStart"/>
+      <w:r>
+        <w:rPr>
+          <w:rFonts w:ascii="Times New Roman" w:eastAsia="Times New Roman" w:hAnsi="Times New Roman" w:cs="Times New Roman"/>
+          <w:color w:val="000000"/>
+          <w:sz w:val="24"/>
+          <w:szCs w:val="24"/>
+        </w:rPr>
+        <w:t>určí</w:t>
+      </w:r>
+      <w:proofErr w:type="gramEnd"/>
+      <w:r>
+        <w:rPr>
+          <w:rFonts w:ascii="Times New Roman" w:eastAsia="Times New Roman" w:hAnsi="Times New Roman" w:cs="Times New Roman"/>
+          <w:color w:val="000000"/>
+          <w:sz w:val="24"/>
+          <w:szCs w:val="24"/>
+        </w:rPr>
+        <w:t xml:space="preserve"> naší přesnou polohu, zobrazí věci kolem nás,</w:t>
+      </w:r>
+      <w:r>
+        <w:rPr>
+          <w:rFonts w:ascii="Times New Roman" w:eastAsia="Times New Roman" w:hAnsi="Times New Roman" w:cs="Times New Roman"/>
+          <w:color w:val="000000"/>
+          <w:sz w:val="24"/>
+          <w:szCs w:val="24"/>
+        </w:rPr>
+        <w:t xml:space="preserve"> </w:t>
+      </w:r>
+      <w:r>
+        <w:rPr>
+          <w:rFonts w:ascii="Times New Roman" w:eastAsia="Times New Roman" w:hAnsi="Times New Roman" w:cs="Times New Roman"/>
+          <w:color w:val="000000"/>
+          <w:sz w:val="24"/>
+          <w:szCs w:val="24"/>
+        </w:rPr>
+        <w:t>jako například památky, restaurace, obchody, galerie a muzea. Cílem této</w:t>
+      </w:r>
+      <w:r>
+        <w:rPr>
+          <w:rFonts w:ascii="Times New Roman" w:eastAsia="Times New Roman" w:hAnsi="Times New Roman" w:cs="Times New Roman"/>
+          <w:color w:val="000000"/>
+          <w:sz w:val="24"/>
+          <w:szCs w:val="24"/>
+        </w:rPr>
+        <w:t xml:space="preserve"> </w:t>
+      </w:r>
+      <w:r>
+        <w:rPr>
+          <w:rFonts w:ascii="Times New Roman" w:eastAsia="Times New Roman" w:hAnsi="Times New Roman" w:cs="Times New Roman"/>
+          <w:color w:val="000000"/>
+          <w:sz w:val="24"/>
+          <w:szCs w:val="24"/>
+        </w:rPr>
+        <w:t>bakalářské práce je vytvořit aplikaci, která umožní uživateli prohlídku instituce, i</w:t>
+      </w:r>
+      <w:r>
+        <w:rPr>
+          <w:rFonts w:ascii="Times New Roman" w:eastAsia="Times New Roman" w:hAnsi="Times New Roman" w:cs="Times New Roman"/>
+          <w:color w:val="000000"/>
+          <w:sz w:val="24"/>
+          <w:szCs w:val="24"/>
+        </w:rPr>
+        <w:t xml:space="preserve"> </w:t>
+      </w:r>
+      <w:r>
+        <w:rPr>
+          <w:rFonts w:ascii="Times New Roman" w:eastAsia="Times New Roman" w:hAnsi="Times New Roman" w:cs="Times New Roman"/>
+          <w:color w:val="000000"/>
+          <w:sz w:val="24"/>
+          <w:szCs w:val="24"/>
+        </w:rPr>
+        <w:t>když zrovna vytištěné texty nejsou v jazyce, kterým mluví.</w:t>
+      </w:r>
+    </w:p>
+    <w:p>
+      <w:pPr>
+        <w:spacing w:after="0" w:line="240" w:lineRule="auto"/>
         <w:ind w:firstLine="709"/>
         <w:jc w:val="both"/>
       </w:pPr>
@@ -6529,7 +7028,7 @@
           <w:sz w:val="24"/>
           <w:szCs w:val="24"/>
         </w:rPr>
-        <w:t xml:space="preserve">Bakalářská práce je tedy návrh prototypu mobilní aplikace, která </w:t>
+        <w:t>Bakalářská práce je tedy návrh prototypu mobilní aplikace, která umožní</w:t>
       </w:r>
       <w:r>
         <w:rPr>
@@ -6538,7 +7037,7 @@
           <w:sz w:val="24"/>
           <w:szCs w:val="24"/>
         </w:rPr>
-        <w:t>umožní turistům z cizích zemích navštívit kulturní instituce a zároveň se návštěvou něco i dozvědět.</w:t>
+        <w:t xml:space="preserve"> </w:t>
       </w:r>
       <w:r>
         <w:rPr>
@@ -6547,7 +7046,7 @@
           <w:sz w:val="24"/>
           <w:szCs w:val="24"/>
         </w:rPr>
-        <w:t xml:space="preserve"> V muzeích jsou popisky k exponátům většinou ve dvou až třech jazycích, v menších muzeích tomu tak být nemusí, jelikož nemají prostor či finanční prostředky na zajištění překladu do cizího jazyka. Představovaná aplikace by měla návštěvníka provést muzeem a představit mu jednotlivé exponáty v jazyce jeho výběru, (pokud je k dispozici)</w:t>
+        <w:t>turistům z cizích zemích navštívit kulturní instituce a zároveň se návštěvou něco i</w:t>
       </w:r>
       <w:r>
         <w:rPr>
@@ -6556,7 +7055,7 @@
           <w:sz w:val="24"/>
           <w:szCs w:val="24"/>
         </w:rPr>
-        <w:t>. Výsledná aplikace umožní uživateli také zjistit základní informace o institucích nebo má možnost přidat nové exponáty, které v nejsou ještě součástí databáze v kulturní instituce.</w:t>
+        <w:t xml:space="preserve"> </w:t>
       </w:r>
       <w:r>
         <w:rPr>
@@ -6565,7 +7064,7 @@
           <w:sz w:val="24"/>
           <w:szCs w:val="24"/>
         </w:rPr>
-        <w:t xml:space="preserve"> Aplikace </w:t>
+        <w:t>dozvědět. V muzeích jsou popisky k exponátům většinou ve dvou až třech jazycích,</w:t>
       </w:r>
       <w:r>
         <w:rPr>
@@ -6574,7 +7073,7 @@
           <w:sz w:val="24"/>
           <w:szCs w:val="24"/>
         </w:rPr>
-        <w:t xml:space="preserve">je cílená pro široké </w:t>
+        <w:t xml:space="preserve"> </w:t>
       </w:r>
       <w:r>
         <w:rPr>
@@ -6583,7 +7082,7 @@
           <w:sz w:val="24"/>
           <w:szCs w:val="24"/>
         </w:rPr>
-        <w:t>spektrum lidí, od mladých lidí pro dospělé až po seniory. Aby tomuto bylo umožněno je důležité, aby aplikace byla kompatibilní pro co nejvíce mobilních zařízení. Mobilní aplikace</w:t>
+        <w:t>v menších muzeích tomu tak být nemusí, jelikož nemají prostor či finanční</w:t>
       </w:r>
       <w:r>
         <w:rPr>
@@ -6592,7 +7091,7 @@
           <w:sz w:val="24"/>
           <w:szCs w:val="24"/>
         </w:rPr>
-        <w:t xml:space="preserve"> je doplněním k webové aplikaci</w:t>
+        <w:t xml:space="preserve"> </w:t>
       </w:r>
       <w:r>
         <w:rPr>
@@ -6601,7 +7100,7 @@
           <w:sz w:val="24"/>
           <w:szCs w:val="24"/>
         </w:rPr>
-        <w:t>, která umožňuje správu institucí a komunitní překlad</w:t>
+        <w:t>prostředky na zajištění překladu do cizího jazyka. Představovaná aplikace by měla</w:t>
       </w:r>
       <w:r>
         <w:rPr>
@@ -6610,7 +7109,7 @@
           <w:sz w:val="24"/>
           <w:szCs w:val="24"/>
         </w:rPr>
-        <w:t xml:space="preserve">. </w:t>
+        <w:t xml:space="preserve"> </w:t>
       </w:r>
       <w:r>
         <w:rPr>
@@ -6619,7 +7118,7 @@
           <w:sz w:val="24"/>
           <w:szCs w:val="24"/>
         </w:rPr>
-        <w:t>Samotný komunitní překlad probíhá pouze na webové aplikaci. Vytváření</w:t>
+        <w:t>návštěvníka provést muzeem a představit mu jednotlivé exponáty v jazyce jeho</w:t>
       </w:r>
       <w:r>
         <w:rPr>
@@ -6628,7 +7127,7 @@
           <w:sz w:val="24"/>
           <w:szCs w:val="24"/>
         </w:rPr>
-        <w:t xml:space="preserve"> překladů funguje na bázi</w:t>
+        <w:t xml:space="preserve"> </w:t>
       </w:r>
       <w:r>
         <w:rPr>
@@ -6637,7 +7136,7 @@
           <w:sz w:val="24"/>
           <w:szCs w:val="24"/>
         </w:rPr>
-        <w:t xml:space="preserve"> již zmiňovaného</w:t>
+        <w:t>výběru, (pokud je k dispozici). Výsledná aplikace umožní uživateli také zjistit</w:t>
       </w:r>
       <w:r>
         <w:rPr>
@@ -6646,10 +7145,215 @@
           <w:sz w:val="24"/>
           <w:szCs w:val="24"/>
         </w:rPr>
-        <w:t xml:space="preserve"> komunitního překladu, do kterého má možnost přispět každý registrovaný uživatel aplikace.  Uživatel si může vybrat ze dvou možností získání překladu, QR kód či jiný typ kódu, který se nachází vedle exponátu, nebo ruční volení exponátu, ten lze získat postupem od obecného označení k přesnému. Aplikace nabízí seznam všech podporovaných institucí i s jejich bližšími informacemi.</w:t>
-      </w:r>
-    </w:p>
-    <w:p>
+        <w:t xml:space="preserve"> </w:t>
+      </w:r>
+      <w:r>
+        <w:rPr>
+          <w:rFonts w:ascii="Times New Roman" w:eastAsia="Times New Roman" w:hAnsi="Times New Roman" w:cs="Times New Roman"/>
+          <w:color w:val="000000"/>
+          <w:sz w:val="24"/>
+          <w:szCs w:val="24"/>
+        </w:rPr>
+        <w:t>základní informace o institucích nebo má možnost přidat nové exponáty, které v</w:t>
+      </w:r>
+      <w:r>
+        <w:rPr>
+          <w:rFonts w:ascii="Times New Roman" w:eastAsia="Times New Roman" w:hAnsi="Times New Roman" w:cs="Times New Roman"/>
+          <w:color w:val="000000"/>
+          <w:sz w:val="24"/>
+          <w:szCs w:val="24"/>
+        </w:rPr>
+        <w:t xml:space="preserve"> </w:t>
+      </w:r>
+      <w:r>
+        <w:rPr>
+          <w:rFonts w:ascii="Times New Roman" w:eastAsia="Times New Roman" w:hAnsi="Times New Roman" w:cs="Times New Roman"/>
+          <w:color w:val="000000"/>
+          <w:sz w:val="24"/>
+          <w:szCs w:val="24"/>
+        </w:rPr>
+        <w:t>nejsou ještě součástí databáze v kulturní instituce. Aplikace je cílená pro široké</w:t>
+      </w:r>
+      <w:r>
+        <w:rPr>
+          <w:rFonts w:ascii="Times New Roman" w:eastAsia="Times New Roman" w:hAnsi="Times New Roman" w:cs="Times New Roman"/>
+          <w:color w:val="000000"/>
+          <w:sz w:val="24"/>
+          <w:szCs w:val="24"/>
+        </w:rPr>
+        <w:t xml:space="preserve"> </w:t>
+      </w:r>
+      <w:r>
+        <w:rPr>
+          <w:rFonts w:ascii="Times New Roman" w:eastAsia="Times New Roman" w:hAnsi="Times New Roman" w:cs="Times New Roman"/>
+          <w:color w:val="000000"/>
+          <w:sz w:val="24"/>
+          <w:szCs w:val="24"/>
+        </w:rPr>
+        <w:t>spektrum lidí, od mladých lidí pro dospělé až po seniory. Aby tomuto bylo</w:t>
+      </w:r>
+      <w:r>
+        <w:rPr>
+          <w:rFonts w:ascii="Times New Roman" w:eastAsia="Times New Roman" w:hAnsi="Times New Roman" w:cs="Times New Roman"/>
+          <w:color w:val="000000"/>
+          <w:sz w:val="24"/>
+          <w:szCs w:val="24"/>
+        </w:rPr>
+        <w:t xml:space="preserve"> </w:t>
+      </w:r>
+      <w:r>
+        <w:rPr>
+          <w:rFonts w:ascii="Times New Roman" w:eastAsia="Times New Roman" w:hAnsi="Times New Roman" w:cs="Times New Roman"/>
+          <w:color w:val="000000"/>
+          <w:sz w:val="24"/>
+          <w:szCs w:val="24"/>
+        </w:rPr>
+        <w:t>umožněno je důležité, aby aplikace byla kompatibilní pro co nejvíce mobilních</w:t>
+      </w:r>
+      <w:r>
+        <w:rPr>
+          <w:rFonts w:ascii="Times New Roman" w:eastAsia="Times New Roman" w:hAnsi="Times New Roman" w:cs="Times New Roman"/>
+          <w:color w:val="000000"/>
+          <w:sz w:val="24"/>
+          <w:szCs w:val="24"/>
+        </w:rPr>
+        <w:t xml:space="preserve"> </w:t>
+      </w:r>
+      <w:r>
+        <w:rPr>
+          <w:rFonts w:ascii="Times New Roman" w:eastAsia="Times New Roman" w:hAnsi="Times New Roman" w:cs="Times New Roman"/>
+          <w:color w:val="000000"/>
+          <w:sz w:val="24"/>
+          <w:szCs w:val="24"/>
+        </w:rPr>
+        <w:t>zařízení. Mobilní aplikace je doplněním k webové aplikaci, která umožňuje správu</w:t>
+      </w:r>
+      <w:r>
+        <w:rPr>
+          <w:rFonts w:ascii="Times New Roman" w:eastAsia="Times New Roman" w:hAnsi="Times New Roman" w:cs="Times New Roman"/>
+          <w:color w:val="000000"/>
+          <w:sz w:val="24"/>
+          <w:szCs w:val="24"/>
+        </w:rPr>
+        <w:t xml:space="preserve"> </w:t>
+      </w:r>
+      <w:r>
+        <w:rPr>
+          <w:rFonts w:ascii="Times New Roman" w:eastAsia="Times New Roman" w:hAnsi="Times New Roman" w:cs="Times New Roman"/>
+          <w:color w:val="000000"/>
+          <w:sz w:val="24"/>
+          <w:szCs w:val="24"/>
+        </w:rPr>
+        <w:t>institucí a komunitní překlad. Samotný komunitní překlad probíhá pouze na webové</w:t>
+      </w:r>
+      <w:r>
+        <w:rPr>
+          <w:rFonts w:ascii="Times New Roman" w:eastAsia="Times New Roman" w:hAnsi="Times New Roman" w:cs="Times New Roman"/>
+          <w:color w:val="000000"/>
+          <w:sz w:val="24"/>
+          <w:szCs w:val="24"/>
+        </w:rPr>
+        <w:t xml:space="preserve"> </w:t>
+      </w:r>
+      <w:r>
+        <w:rPr>
+          <w:rFonts w:ascii="Times New Roman" w:eastAsia="Times New Roman" w:hAnsi="Times New Roman" w:cs="Times New Roman"/>
+          <w:color w:val="000000"/>
+          <w:sz w:val="24"/>
+          <w:szCs w:val="24"/>
+        </w:rPr>
+        <w:t>aplikaci. Vytváření překladů funguje na bázi již zmiňovaného komunitního</w:t>
+      </w:r>
+      <w:r>
+        <w:rPr>
+          <w:rFonts w:ascii="Times New Roman" w:eastAsia="Times New Roman" w:hAnsi="Times New Roman" w:cs="Times New Roman"/>
+          <w:color w:val="000000"/>
+          <w:sz w:val="24"/>
+          <w:szCs w:val="24"/>
+        </w:rPr>
+        <w:t xml:space="preserve"> </w:t>
+      </w:r>
+      <w:r>
+        <w:rPr>
+          <w:rFonts w:ascii="Times New Roman" w:eastAsia="Times New Roman" w:hAnsi="Times New Roman" w:cs="Times New Roman"/>
+          <w:color w:val="000000"/>
+          <w:sz w:val="24"/>
+          <w:szCs w:val="24"/>
+        </w:rPr>
+        <w:t>překladu, do kterého má možnost přispět každý registrovaný uživatel aplikace.</w:t>
+      </w:r>
+      <w:r>
+        <w:rPr>
+          <w:rFonts w:ascii="Times New Roman" w:eastAsia="Times New Roman" w:hAnsi="Times New Roman" w:cs="Times New Roman"/>
+          <w:color w:val="000000"/>
+          <w:sz w:val="24"/>
+          <w:szCs w:val="24"/>
+        </w:rPr>
+        <w:t xml:space="preserve"> </w:t>
+      </w:r>
+      <w:r>
+        <w:rPr>
+          <w:rFonts w:ascii="Times New Roman" w:eastAsia="Times New Roman" w:hAnsi="Times New Roman" w:cs="Times New Roman"/>
+          <w:color w:val="000000"/>
+          <w:sz w:val="24"/>
+          <w:szCs w:val="24"/>
+        </w:rPr>
+        <w:t>Uživatel si může vybrat ze dvou možností získání překladu, QR kód či jiný typ</w:t>
+      </w:r>
+      <w:r>
+        <w:rPr>
+          <w:rFonts w:ascii="Times New Roman" w:eastAsia="Times New Roman" w:hAnsi="Times New Roman" w:cs="Times New Roman"/>
+          <w:color w:val="000000"/>
+          <w:sz w:val="24"/>
+          <w:szCs w:val="24"/>
+        </w:rPr>
+        <w:t xml:space="preserve"> </w:t>
+      </w:r>
+      <w:r>
+        <w:rPr>
+          <w:rFonts w:ascii="Times New Roman" w:eastAsia="Times New Roman" w:hAnsi="Times New Roman" w:cs="Times New Roman"/>
+          <w:color w:val="000000"/>
+          <w:sz w:val="24"/>
+          <w:szCs w:val="24"/>
+        </w:rPr>
+        <w:t>kódu, který se nachází vedle exponátu, nebo ruční volení exponátu, ten lze získat</w:t>
+      </w:r>
+      <w:r>
+        <w:rPr>
+          <w:rFonts w:ascii="Times New Roman" w:eastAsia="Times New Roman" w:hAnsi="Times New Roman" w:cs="Times New Roman"/>
+          <w:color w:val="000000"/>
+          <w:sz w:val="24"/>
+          <w:szCs w:val="24"/>
+        </w:rPr>
+        <w:t xml:space="preserve"> </w:t>
+      </w:r>
+      <w:r>
+        <w:rPr>
+          <w:rFonts w:ascii="Times New Roman" w:eastAsia="Times New Roman" w:hAnsi="Times New Roman" w:cs="Times New Roman"/>
+          <w:color w:val="000000"/>
+          <w:sz w:val="24"/>
+          <w:szCs w:val="24"/>
+        </w:rPr>
+        <w:t>postupem od obecného označení k přesnému. Aplikace nabízí seznam všech</w:t>
+      </w:r>
+      <w:r>
+        <w:rPr>
+          <w:rFonts w:ascii="Times New Roman" w:eastAsia="Times New Roman" w:hAnsi="Times New Roman" w:cs="Times New Roman"/>
+          <w:color w:val="000000"/>
+          <w:sz w:val="24"/>
+          <w:szCs w:val="24"/>
+        </w:rPr>
+        <w:t xml:space="preserve"> </w:t>
+      </w:r>
+      <w:r>
+        <w:rPr>
+          <w:rFonts w:ascii="Times New Roman" w:eastAsia="Times New Roman" w:hAnsi="Times New Roman" w:cs="Times New Roman"/>
+          <w:color w:val="000000"/>
+          <w:sz w:val="24"/>
+          <w:szCs w:val="24"/>
+        </w:rPr>
+        <w:t>podporovaných institucí i s jejich bližšími informacemi.</w:t>
+      </w:r>
       <w:r>
         <w:br w:type="page"/>
       </w:r>
@@ -6658,7 +7362,7 @@
       <w:pPr>
         <w:pStyle w:val="Nadpis1"/>
       </w:pPr>
-      <w:bookmarkStart w:id="1" w:name="_Toc102331565"/>
+      <w:bookmarkStart w:id="1" w:name="_Toc102607432"/>
       <w:r>
         <w:lastRenderedPageBreak/>
         <w:t>2</w:t>
@@ -6684,7 +7388,7 @@
           <w:sz w:val="24"/>
           <w:szCs w:val="24"/>
         </w:rPr>
-        <w:t xml:space="preserve">Tato kapitola se zabývá analýzou dostupných knihoven, které by mohli sloužit pro vývoj interaktivního mobilního průvodce. </w:t>
+        <w:t>Tato kapitola se zabývá analýzou dostupných knihoven, které by mohl</w:t>
       </w:r>
       <w:r>
         <w:rPr>
@@ -6693,7 +7397,7 @@
           <w:sz w:val="24"/>
           <w:szCs w:val="24"/>
         </w:rPr>
-        <w:t>Z</w:t>
+        <w:t>y</w:t>
       </w:r>
       <w:r>
         <w:rPr>
@@ -6702,7 +7406,7 @@
           <w:sz w:val="24"/>
           <w:szCs w:val="24"/>
         </w:rPr>
-        <w:t xml:space="preserve">ískáte </w:t>
+        <w:t xml:space="preserve"> sloužit pro vývoj interaktivního mobilního průvodce. </w:t>
       </w:r>
       <w:r>
         <w:rPr>
@@ -6711,7 +7415,7 @@
           <w:sz w:val="24"/>
           <w:szCs w:val="24"/>
         </w:rPr>
-        <w:t xml:space="preserve">v ní </w:t>
+        <w:t>Z</w:t>
       </w:r>
       <w:r>
         <w:rPr>
@@ -6720,6 +7424,24 @@
           <w:sz w:val="24"/>
           <w:szCs w:val="24"/>
         </w:rPr>
+        <w:t xml:space="preserve">ískáte </w:t>
+      </w:r>
+      <w:r>
+        <w:rPr>
+          <w:rFonts w:ascii="Times New Roman" w:eastAsia="Times New Roman" w:hAnsi="Times New Roman" w:cs="Times New Roman"/>
+          <w:color w:val="000000"/>
+          <w:sz w:val="24"/>
+          <w:szCs w:val="24"/>
+        </w:rPr>
+        <w:t xml:space="preserve">v ní </w:t>
+      </w:r>
+      <w:r>
+        <w:rPr>
+          <w:rFonts w:ascii="Times New Roman" w:eastAsia="Times New Roman" w:hAnsi="Times New Roman" w:cs="Times New Roman"/>
+          <w:color w:val="000000"/>
+          <w:sz w:val="24"/>
+          <w:szCs w:val="24"/>
+        </w:rPr>
         <w:t>přehled o volně dostupných technologiích, které případně lze využít při vývoji aplikace. Daná znalost nám pomůže při návrhu a programování průvodce.</w:t>
       </w:r>
     </w:p>
@@ -6728,7 +7450,7 @@
         <w:pStyle w:val="Nadpis2"/>
       </w:pPr>
       <w:bookmarkStart w:id="2" w:name="_Toc101463617"/>
-      <w:bookmarkStart w:id="3" w:name="_Toc102331566"/>
+      <w:bookmarkStart w:id="3" w:name="_Toc102607433"/>
       <w:r>
         <w:t>2.1</w:t>
       </w:r>
@@ -6775,7 +7497,7 @@
           <w:sz w:val="24"/>
           <w:szCs w:val="24"/>
         </w:rPr>
-        <w:t xml:space="preserve"> reality (AR), nebo také česky Rozšířená realita je v dnešní době často využívanou </w:t>
+        <w:t xml:space="preserve"> reality (AR), </w:t>
       </w:r>
       <w:r>
         <w:rPr>
@@ -6784,7 +7506,7 @@
           <w:sz w:val="24"/>
           <w:szCs w:val="24"/>
         </w:rPr>
-        <w:t>technologií</w:t>
+        <w:t>neboli</w:t>
       </w:r>
       <w:r>
         <w:rPr>
@@ -6793,7 +7515,7 @@
           <w:sz w:val="24"/>
           <w:szCs w:val="24"/>
         </w:rPr>
-        <w:t xml:space="preserve"> na poli mobilních zařízení. Pojďme si rozšířenou realitu blíže představit.</w:t>
+        <w:t xml:space="preserve"> česky Rozšířená realita</w:t>
       </w:r>
       <w:r>
         <w:rPr>
@@ -6802,7 +7524,7 @@
           <w:sz w:val="24"/>
           <w:szCs w:val="24"/>
         </w:rPr>
-        <w:t xml:space="preserve"> </w:t>
+        <w:t>,</w:t>
       </w:r>
       <w:r>
         <w:rPr>
@@ -6811,7 +7533,61 @@
           <w:sz w:val="24"/>
           <w:szCs w:val="24"/>
         </w:rPr>
-        <w:t xml:space="preserve">Rozšířená realita je způsob zobrazení virtuálně vytvořených objektů do reálného prostoru. Pod virtuálními objekty si můžeme představit pohyblivé i nehybné doplňující informace k realitě, případně i „vylepšené“ objekty z reálného světa, může se jednat i o audio nebo pouze o fotky. </w:t>
+        <w:t xml:space="preserve"> je v dnešní době často využívanou </w:t>
+      </w:r>
+      <w:r>
+        <w:rPr>
+          <w:rFonts w:ascii="Times New Roman" w:eastAsia="Times New Roman" w:hAnsi="Times New Roman" w:cs="Times New Roman"/>
+          <w:color w:val="000000"/>
+          <w:sz w:val="24"/>
+          <w:szCs w:val="24"/>
+        </w:rPr>
+        <w:t>technologií</w:t>
+      </w:r>
+      <w:r>
+        <w:rPr>
+          <w:rFonts w:ascii="Times New Roman" w:eastAsia="Times New Roman" w:hAnsi="Times New Roman" w:cs="Times New Roman"/>
+          <w:color w:val="000000"/>
+          <w:sz w:val="24"/>
+          <w:szCs w:val="24"/>
+        </w:rPr>
+        <w:t xml:space="preserve"> na poli mobilních zařízení. Pojďme si rozšířenou realitu blíže představit.</w:t>
+      </w:r>
+      <w:r>
+        <w:rPr>
+          <w:rFonts w:ascii="Times New Roman" w:eastAsia="Times New Roman" w:hAnsi="Times New Roman" w:cs="Times New Roman"/>
+          <w:color w:val="000000"/>
+          <w:sz w:val="24"/>
+          <w:szCs w:val="24"/>
+        </w:rPr>
+        <w:t xml:space="preserve"> </w:t>
+      </w:r>
+      <w:r>
+        <w:rPr>
+          <w:rFonts w:ascii="Times New Roman" w:eastAsia="Times New Roman" w:hAnsi="Times New Roman" w:cs="Times New Roman"/>
+          <w:color w:val="000000"/>
+          <w:sz w:val="24"/>
+          <w:szCs w:val="24"/>
+        </w:rPr>
+        <w:t>Rozšířená realita je způsob zobrazení virtuálně vytvořených objektů do reálného prostoru. Pod virtuálními objekty si můžeme představit pohyblivé i nehybné doplňující informace k realitě, případně i „vylepšené“ objekty z reálného světa, může se jednat i o audio</w:t>
+      </w:r>
+      <w:r>
+        <w:rPr>
+          <w:rFonts w:ascii="Times New Roman" w:eastAsia="Times New Roman" w:hAnsi="Times New Roman" w:cs="Times New Roman"/>
+          <w:color w:val="000000"/>
+          <w:sz w:val="24"/>
+          <w:szCs w:val="24"/>
+        </w:rPr>
+        <w:t>,</w:t>
+      </w:r>
+      <w:r>
+        <w:rPr>
+          <w:rFonts w:ascii="Times New Roman" w:eastAsia="Times New Roman" w:hAnsi="Times New Roman" w:cs="Times New Roman"/>
+          <w:color w:val="000000"/>
+          <w:sz w:val="24"/>
+          <w:szCs w:val="24"/>
+        </w:rPr>
+        <w:t xml:space="preserve"> nebo pouze o fotky. </w:t>
       </w:r>
       <w:r>
         <w:rPr>
@@ -7001,7 +7777,34 @@
           <w:sz w:val="24"/>
           <w:szCs w:val="24"/>
         </w:rPr>
-        <w:t>Ovšem aby vylepšená realita správně fungovala, je potřeba aby zařízení splňovalo minimální požadavky. Mobilní zařízení musí podporovat lokační služby (senzory náklonu a polohy nebo GPS), fotoaparát a některé aplikace můžou vyžadovat připojení k internetu. Zároveň mobilní telefon musí mít dostatečný výkon, aby byl schopný generovat a využít rozšířenou realitu.</w:t>
+        <w:t>A</w:t>
+      </w:r>
+      <w:r>
+        <w:rPr>
+          <w:rFonts w:ascii="Times New Roman" w:eastAsia="Times New Roman" w:hAnsi="Times New Roman" w:cs="Times New Roman"/>
+          <w:color w:val="000000"/>
+          <w:sz w:val="24"/>
+          <w:szCs w:val="24"/>
+        </w:rPr>
+        <w:t xml:space="preserve">by vylepšená realita správně fungovala, </w:t>
+      </w:r>
+      <w:r>
+        <w:rPr>
+          <w:rFonts w:ascii="Times New Roman" w:eastAsia="Times New Roman" w:hAnsi="Times New Roman" w:cs="Times New Roman"/>
+          <w:color w:val="000000"/>
+          <w:sz w:val="24"/>
+          <w:szCs w:val="24"/>
+        </w:rPr>
+        <w:t xml:space="preserve">musí zařízení splňovat minimální </w:t>
+      </w:r>
+      <w:r>
+        <w:rPr>
+          <w:rFonts w:ascii="Times New Roman" w:eastAsia="Times New Roman" w:hAnsi="Times New Roman" w:cs="Times New Roman"/>
+          <w:color w:val="000000"/>
+          <w:sz w:val="24"/>
+          <w:szCs w:val="24"/>
+        </w:rPr>
+        <w:t>požadavky. Mobilní zařízení musí podporovat lokační služby (senzory náklonu a polohy nebo GPS), fotoaparát a některé aplikace můžou vyžadovat připojení k internetu. Zároveň mobilní telefon musí mít dostatečný výkon, aby byl schopný generovat a využít rozšířenou realitu.</w:t>
       </w:r>
     </w:p>
     <w:p>
@@ -7029,7 +7832,7 @@
       </w:pPr>
       <w:bookmarkStart w:id="4" w:name="_2.1.1_Knihovna_ARCore"/>
       <w:bookmarkStart w:id="5" w:name="_Toc101463618"/>
-      <w:bookmarkStart w:id="6" w:name="_Toc102331567"/>
+      <w:bookmarkStart w:id="6" w:name="_Toc102607434"/>
       <w:bookmarkEnd w:id="4"/>
       <w:r>
         <w:t>2.1.1</w:t>
@@ -7139,7 +7942,7 @@
         <w:pStyle w:val="Nadpis3"/>
       </w:pPr>
       <w:bookmarkStart w:id="7" w:name="_Toc101463619"/>
-      <w:bookmarkStart w:id="8" w:name="_Toc102331568"/>
+      <w:bookmarkStart w:id="8" w:name="_Toc102607435"/>
       <w:r>
         <w:t>2.1.2</w:t>
       </w:r>
@@ -7163,6 +7966,7 @@
           <w:rFonts w:ascii="Times New Roman" w:hAnsi="Times New Roman" w:cs="Times New Roman"/>
         </w:rPr>
       </w:pPr>
+      <w:proofErr w:type="spellStart"/>
       <w:r>
         <w:rPr>
           <w:rFonts w:ascii="Times New Roman" w:eastAsia="Times New Roman" w:hAnsi="Times New Roman" w:cs="Times New Roman"/>
@@ -7170,7 +7974,26 @@
           <w:sz w:val="24"/>
           <w:szCs w:val="24"/>
         </w:rPr>
-        <w:t xml:space="preserve">Další velká knihovna pro rozšířenou realitu. Obsahuje dosti podobné funkce jako předešlá knihovna </w:t>
+        <w:t>ARKit</w:t>
+      </w:r>
+      <w:proofErr w:type="spellEnd"/>
+      <w:r>
+        <w:rPr>
+          <w:rFonts w:ascii="Times New Roman" w:eastAsia="Times New Roman" w:hAnsi="Times New Roman" w:cs="Times New Roman"/>
+          <w:color w:val="000000"/>
+          <w:sz w:val="24"/>
+          <w:szCs w:val="24"/>
+        </w:rPr>
+        <w:t xml:space="preserve"> je další velkou knihovnou</w:t>
+      </w:r>
+      <w:r>
+        <w:rPr>
+          <w:rFonts w:ascii="Times New Roman" w:eastAsia="Times New Roman" w:hAnsi="Times New Roman" w:cs="Times New Roman"/>
+          <w:color w:val="000000"/>
+          <w:sz w:val="24"/>
+          <w:szCs w:val="24"/>
+        </w:rPr>
+        <w:t xml:space="preserve"> pro rozšířenou realitu. Obsahuje dosti podobné funkce jako předešlá knihovna </w:t>
       </w:r>
       <w:hyperlink w:anchor="_2.1.1_Knihovna_ARCore" w:history="1">
         <w:proofErr w:type="spellStart"/>
@@ -7212,9 +8035,8 @@
           <w:sz w:val="24"/>
           <w:szCs w:val="24"/>
         </w:rPr>
-        <w:t xml:space="preserve"> nedisponuje. 3D objekty by se v našem případě hodily, protože bychom mohli potřebovat skenovat například sochu či bustu. Knihovna je vytvořená a vylepšovaná firmou Apple, obsahuje rozsáhlou dokumentaci obohacenou o „</w:t>
-      </w:r>
-      <w:proofErr w:type="spellStart"/>
+        <w:t xml:space="preserve"> nedisponuje. 3D objekty by se v našem případě hodily, </w:t>
+      </w:r>
       <w:r>
         <w:rPr>
           <w:rFonts w:ascii="Times New Roman" w:eastAsia="Times New Roman" w:hAnsi="Times New Roman" w:cs="Times New Roman"/>
@@ -7222,9 +8044,8 @@
           <w:sz w:val="24"/>
           <w:szCs w:val="24"/>
         </w:rPr>
-        <w:t>best</w:t>
-      </w:r>
-      <w:proofErr w:type="spellEnd"/>
+        <w:t>jelikož</w:t>
+      </w:r>
       <w:r>
         <w:rPr>
           <w:rFonts w:ascii="Times New Roman" w:eastAsia="Times New Roman" w:hAnsi="Times New Roman" w:cs="Times New Roman"/>
@@ -7232,7 +8053,7 @@
           <w:sz w:val="24"/>
           <w:szCs w:val="24"/>
         </w:rPr>
-        <w:t xml:space="preserve"> </w:t>
+        <w:t xml:space="preserve"> bychom mohli potřebovat skenovat například sochu či bustu. Knihovna je vytvořená a vylepšovaná firmou Apple, obsahuje rozsáhlou dokumentaci obohacenou o „</w:t>
       </w:r>
       <w:proofErr w:type="spellStart"/>
       <w:r>
@@ -7242,7 +8063,7 @@
           <w:sz w:val="24"/>
           <w:szCs w:val="24"/>
         </w:rPr>
-        <w:t>practices</w:t>
+        <w:t>best</w:t>
       </w:r>
       <w:proofErr w:type="spellEnd"/>
       <w:r>
@@ -7252,7 +8073,7 @@
           <w:sz w:val="24"/>
           <w:szCs w:val="24"/>
         </w:rPr>
-        <w:t xml:space="preserve">“ použití. Tím, že je knihovna od Apple, funguje pouze pro iOS a </w:t>
+        <w:t xml:space="preserve"> </w:t>
       </w:r>
       <w:proofErr w:type="spellStart"/>
       <w:r>
@@ -7262,7 +8083,7 @@
           <w:sz w:val="24"/>
           <w:szCs w:val="24"/>
         </w:rPr>
-        <w:t>iPadOS</w:t>
+        <w:t>practices</w:t>
       </w:r>
       <w:proofErr w:type="spellEnd"/>
       <w:r>
@@ -7272,6 +8093,26 @@
           <w:sz w:val="24"/>
           <w:szCs w:val="24"/>
         </w:rPr>
+        <w:t xml:space="preserve">“ použití. Tím, že je knihovna od Apple, funguje pouze pro iOS a </w:t>
+      </w:r>
+      <w:proofErr w:type="spellStart"/>
+      <w:r>
+        <w:rPr>
+          <w:rFonts w:ascii="Times New Roman" w:eastAsia="Times New Roman" w:hAnsi="Times New Roman" w:cs="Times New Roman"/>
+          <w:color w:val="000000"/>
+          <w:sz w:val="24"/>
+          <w:szCs w:val="24"/>
+        </w:rPr>
+        <w:t>iPadOS</w:t>
+      </w:r>
+      <w:proofErr w:type="spellEnd"/>
+      <w:r>
+        <w:rPr>
+          <w:rFonts w:ascii="Times New Roman" w:eastAsia="Times New Roman" w:hAnsi="Times New Roman" w:cs="Times New Roman"/>
+          <w:color w:val="000000"/>
+          <w:sz w:val="24"/>
+          <w:szCs w:val="24"/>
+        </w:rPr>
         <w:t>.</w:t>
       </w:r>
     </w:p>
@@ -7280,7 +8121,7 @@
         <w:pStyle w:val="Nadpis3"/>
       </w:pPr>
       <w:bookmarkStart w:id="9" w:name="_Toc101463620"/>
-      <w:bookmarkStart w:id="10" w:name="_Toc102331569"/>
+      <w:bookmarkStart w:id="10" w:name="_Toc102607436"/>
       <w:r>
         <w:t>2.1.3</w:t>
       </w:r>
@@ -7373,7 +8214,25 @@
           <w:sz w:val="24"/>
           <w:szCs w:val="24"/>
         </w:rPr>
-        <w:t>. Má stejné funkcionality jako předešlé dvě knihovny, k tomu přidává své další, kterými jsou</w:t>
+        <w:t xml:space="preserve">. Má stejné funkcionality jako předešlé dvě knihovny, </w:t>
+      </w:r>
+      <w:r>
+        <w:rPr>
+          <w:rFonts w:ascii="Times New Roman" w:eastAsia="Times New Roman" w:hAnsi="Times New Roman" w:cs="Times New Roman"/>
+          <w:color w:val="000000"/>
+          <w:sz w:val="24"/>
+          <w:szCs w:val="24"/>
+        </w:rPr>
+        <w:t xml:space="preserve">zároveň </w:t>
+      </w:r>
+      <w:r>
+        <w:rPr>
+          <w:rFonts w:ascii="Times New Roman" w:eastAsia="Times New Roman" w:hAnsi="Times New Roman" w:cs="Times New Roman"/>
+          <w:color w:val="000000"/>
+          <w:sz w:val="24"/>
+          <w:szCs w:val="24"/>
+        </w:rPr>
+        <w:t>k tomu přidává své další, kterými jsou</w:t>
       </w:r>
       <w:r>
         <w:rPr>
@@ -7468,7 +8327,7 @@
         <w:pStyle w:val="Nadpis3"/>
       </w:pPr>
       <w:bookmarkStart w:id="11" w:name="_Toc101463621"/>
-      <w:bookmarkStart w:id="12" w:name="_Toc102331570"/>
+      <w:bookmarkStart w:id="12" w:name="_Toc102607437"/>
       <w:r>
         <w:t>2.1.4</w:t>
       </w:r>
@@ -8204,19 +9063,7 @@
                               <w:rPr>
                                 <w:rFonts w:ascii="Times New Roman" w:hAnsi="Times New Roman" w:cs="Times New Roman"/>
                               </w:rPr>
-                              <w:t>2.1</w:t>
-                            </w:r>
-                            <w:r>
-                              <w:rPr>
-                                <w:rFonts w:ascii="Times New Roman" w:hAnsi="Times New Roman" w:cs="Times New Roman"/>
-                              </w:rPr>
-                              <w:t xml:space="preserve"> Tabulka s</w:t>
-                            </w:r>
-                            <w:r>
-                              <w:rPr>
-                                <w:rFonts w:ascii="Times New Roman" w:hAnsi="Times New Roman" w:cs="Times New Roman"/>
-                              </w:rPr>
-                              <w:t>e souhrnem knihoven</w:t>
+                              <w:t>2.1 Tabulka se souhrnem knihoven</w:t>
                             </w:r>
                           </w:p>
                         </w:txbxContent>
@@ -8261,19 +9108,7 @@
                         <w:rPr>
                           <w:rFonts w:ascii="Times New Roman" w:hAnsi="Times New Roman" w:cs="Times New Roman"/>
                         </w:rPr>
-                        <w:t>2.1</w:t>
-                      </w:r>
-                      <w:r>
-                        <w:rPr>
-                          <w:rFonts w:ascii="Times New Roman" w:hAnsi="Times New Roman" w:cs="Times New Roman"/>
-                        </w:rPr>
-                        <w:t xml:space="preserve"> Tabulka s</w:t>
-                      </w:r>
-                      <w:r>
-                        <w:rPr>
-                          <w:rFonts w:ascii="Times New Roman" w:hAnsi="Times New Roman" w:cs="Times New Roman"/>
-                        </w:rPr>
-                        <w:t>e souhrnem knihoven</w:t>
+                        <w:t>2.1 Tabulka se souhrnem knihoven</w:t>
                       </w:r>
                     </w:p>
                   </w:txbxContent>
@@ -8290,7 +9125,7 @@
         <w:pStyle w:val="Nadpis2"/>
       </w:pPr>
       <w:bookmarkStart w:id="14" w:name="_Toc101463622"/>
-      <w:bookmarkStart w:id="15" w:name="_Toc102331571"/>
+      <w:bookmarkStart w:id="15" w:name="_Toc102607438"/>
       <w:r>
         <w:lastRenderedPageBreak/>
         <w:t>2.2</w:t>
@@ -8398,9 +9233,8 @@
           <w:sz w:val="24"/>
           <w:szCs w:val="24"/>
         </w:rPr>
-        <w:t xml:space="preserve">QR kódy by se v našem případě dali využít tím způsobem, že u každého exponátu by se nacházel jeden QR kód, který by se dal snadno a rychle naskenovat. Výsledkem skenu by mohl být nějaký </w:t>
-      </w:r>
-      <w:proofErr w:type="spellStart"/>
+        <w:t>QR kódy by se v našem případě dal</w:t>
+      </w:r>
       <w:r>
         <w:rPr>
           <w:rFonts w:ascii="Times New Roman" w:eastAsia="Times New Roman" w:hAnsi="Times New Roman" w:cs="Times New Roman"/>
@@ -8408,9 +9242,8 @@
           <w:sz w:val="24"/>
           <w:szCs w:val="24"/>
         </w:rPr>
-        <w:t>indetifikátor</w:t>
-      </w:r>
-      <w:proofErr w:type="spellEnd"/>
+        <w:t>y</w:t>
+      </w:r>
       <w:r>
         <w:rPr>
           <w:rFonts w:ascii="Times New Roman" w:eastAsia="Times New Roman" w:hAnsi="Times New Roman" w:cs="Times New Roman"/>
@@ -8418,7 +9251,43 @@
           <w:sz w:val="24"/>
           <w:szCs w:val="24"/>
         </w:rPr>
-        <w:t xml:space="preserve">, díky kterému by server jednoznačně věděl, o který exponát se jedná. Mohl by díky tomu rychle a vždy správně odeslat uživateli data o exponátu, nejspíše se bude jednat o text. Vytvoření QR kódu jako takového nic nestojí, jediné náklady by byli na vytisknutí QR kódů. </w:t>
+        <w:t xml:space="preserve"> využít tím způsobem, že u každého exponátu by se nacházel jeden QR kód, který by se dal snadno a rychle naskenovat. Výsledkem skenu by mohl být nějaký </w:t>
+      </w:r>
+      <w:r>
+        <w:rPr>
+          <w:rFonts w:ascii="Times New Roman" w:eastAsia="Times New Roman" w:hAnsi="Times New Roman" w:cs="Times New Roman"/>
+          <w:color w:val="000000"/>
+          <w:sz w:val="24"/>
+          <w:szCs w:val="24"/>
+        </w:rPr>
+        <w:t>identifikátor</w:t>
+      </w:r>
+      <w:r>
+        <w:rPr>
+          <w:rFonts w:ascii="Times New Roman" w:eastAsia="Times New Roman" w:hAnsi="Times New Roman" w:cs="Times New Roman"/>
+          <w:color w:val="000000"/>
+          <w:sz w:val="24"/>
+          <w:szCs w:val="24"/>
+        </w:rPr>
+        <w:t>, díky kterému by server jednoznačně věděl, o který exponát se jedná. Mohl by díky tomu rychle a vždy správně odeslat uživateli data o exponátu, nejspíše se bude jednat o text. Vytvoření QR kódu jako takového nic nestojí, jediné náklady by byl</w:t>
+      </w:r>
+      <w:r>
+        <w:rPr>
+          <w:rFonts w:ascii="Times New Roman" w:eastAsia="Times New Roman" w:hAnsi="Times New Roman" w:cs="Times New Roman"/>
+          <w:color w:val="000000"/>
+          <w:sz w:val="24"/>
+          <w:szCs w:val="24"/>
+        </w:rPr>
+        <w:t>y</w:t>
+      </w:r>
+      <w:r>
+        <w:rPr>
+          <w:rFonts w:ascii="Times New Roman" w:eastAsia="Times New Roman" w:hAnsi="Times New Roman" w:cs="Times New Roman"/>
+          <w:color w:val="000000"/>
+          <w:sz w:val="24"/>
+          <w:szCs w:val="24"/>
+        </w:rPr>
+        <w:t xml:space="preserve"> na vytisknutí QR kódů. </w:t>
       </w:r>
     </w:p>
     <w:p>
@@ -8440,7 +9309,25 @@
           <w:sz w:val="24"/>
           <w:szCs w:val="24"/>
         </w:rPr>
-        <w:t>Chtěl bych vypsat některé dostupné knihovny, které by se dali využít pro zpracování QR kódu. Většina knihoven, co jsem našel, se nacházejí pouze na GitHubu, a proto k nim je pouze limitované množství informací:</w:t>
+        <w:t>Chtěl bych vypsat některé dostupné knihovny, které by se dal</w:t>
+      </w:r>
+      <w:r>
+        <w:rPr>
+          <w:rFonts w:ascii="Times New Roman" w:eastAsia="Times New Roman" w:hAnsi="Times New Roman" w:cs="Times New Roman"/>
+          <w:color w:val="000000"/>
+          <w:sz w:val="24"/>
+          <w:szCs w:val="24"/>
+        </w:rPr>
+        <w:t>y</w:t>
+      </w:r>
+      <w:r>
+        <w:rPr>
+          <w:rFonts w:ascii="Times New Roman" w:eastAsia="Times New Roman" w:hAnsi="Times New Roman" w:cs="Times New Roman"/>
+          <w:color w:val="000000"/>
+          <w:sz w:val="24"/>
+          <w:szCs w:val="24"/>
+        </w:rPr>
+        <w:t xml:space="preserve"> využít pro zpracování QR kódu. Většina knihoven, co jsem našel, se nacházejí pouze na GitHubu, a proto k nim je pouze limitované množství informací:</w:t>
       </w:r>
     </w:p>
     <w:p>
@@ -8457,7 +9344,7 @@
       </w:pPr>
       <w:bookmarkStart w:id="16" w:name="_2.2.1_Knihovna_ZXing"/>
       <w:bookmarkStart w:id="17" w:name="_Toc101463623"/>
-      <w:bookmarkStart w:id="18" w:name="_Toc102331572"/>
+      <w:bookmarkStart w:id="18" w:name="_Toc102607439"/>
       <w:bookmarkEnd w:id="16"/>
       <w:r>
         <w:t>2.2.1</w:t>
@@ -8522,230 +9409,6 @@
           <w:szCs w:val="24"/>
         </w:rPr>
         <w:t xml:space="preserve"> Základ knihovny je postaven na </w:t>
-      </w:r>
-      <w:hyperlink w:anchor="ZXing" w:history="1">
-        <w:proofErr w:type="spellStart"/>
-        <w:r>
-          <w:rPr>
-            <w:rFonts w:ascii="Times New Roman" w:eastAsia="Times New Roman" w:hAnsi="Times New Roman" w:cs="Times New Roman"/>
-            <w:b/>
-            <w:bCs/>
-            <w:color w:val="000000"/>
-            <w:sz w:val="24"/>
-            <w:szCs w:val="24"/>
-          </w:rPr>
-          <w:t>ZXi</w:t>
-        </w:r>
-        <w:r>
-          <w:rPr>
-            <w:rFonts w:ascii="Times New Roman" w:eastAsia="Times New Roman" w:hAnsi="Times New Roman" w:cs="Times New Roman"/>
-            <w:b/>
-            <w:bCs/>
-            <w:color w:val="000000"/>
-            <w:sz w:val="24"/>
-            <w:szCs w:val="24"/>
-          </w:rPr>
-          <w:t>n</w:t>
-        </w:r>
-        <w:r>
-          <w:rPr>
-            <w:rFonts w:ascii="Times New Roman" w:eastAsia="Times New Roman" w:hAnsi="Times New Roman" w:cs="Times New Roman"/>
-            <w:b/>
-            <w:bCs/>
-            <w:color w:val="000000"/>
-            <w:sz w:val="24"/>
-            <w:szCs w:val="24"/>
-          </w:rPr>
-          <w:t>g</w:t>
-        </w:r>
-        <w:proofErr w:type="spellEnd"/>
-      </w:hyperlink>
-      <w:r>
-        <w:rPr>
-          <w:rFonts w:ascii="Times New Roman" w:eastAsia="Times New Roman" w:hAnsi="Times New Roman" w:cs="Times New Roman"/>
-          <w:color w:val="000000"/>
-          <w:sz w:val="24"/>
-          <w:szCs w:val="24"/>
-        </w:rPr>
-        <w:t xml:space="preserve"> („Zebra </w:t>
-      </w:r>
-      <w:proofErr w:type="spellStart"/>
-      <w:r>
-        <w:rPr>
-          <w:rFonts w:ascii="Times New Roman" w:eastAsia="Times New Roman" w:hAnsi="Times New Roman" w:cs="Times New Roman"/>
-          <w:color w:val="000000"/>
-          <w:sz w:val="24"/>
-          <w:szCs w:val="24"/>
-        </w:rPr>
-        <w:t>Crossing</w:t>
-      </w:r>
-      <w:proofErr w:type="spellEnd"/>
-      <w:r>
-        <w:rPr>
-          <w:rFonts w:ascii="Times New Roman" w:eastAsia="Times New Roman" w:hAnsi="Times New Roman" w:cs="Times New Roman"/>
-          <w:color w:val="000000"/>
-          <w:sz w:val="24"/>
-          <w:szCs w:val="24"/>
-        </w:rPr>
-        <w:t xml:space="preserve">“) knihovně.  Z této knihovny vychází, mnoho nových knihoven pro čtení QR kódu či čárových kódů. </w:t>
-      </w:r>
-      <w:r>
-        <w:rPr>
-          <w:rFonts w:ascii="Times New Roman" w:eastAsia="Times New Roman" w:hAnsi="Times New Roman" w:cs="Times New Roman"/>
-          <w:color w:val="000000"/>
-          <w:sz w:val="24"/>
-          <w:szCs w:val="24"/>
-        </w:rPr>
-        <w:t xml:space="preserve">Knihovna </w:t>
-      </w:r>
-      <w:proofErr w:type="spellStart"/>
-      <w:r>
-        <w:rPr>
-          <w:rFonts w:ascii="Times New Roman" w:eastAsia="Times New Roman" w:hAnsi="Times New Roman" w:cs="Times New Roman"/>
-          <w:color w:val="000000"/>
-          <w:sz w:val="24"/>
-          <w:szCs w:val="24"/>
-        </w:rPr>
-        <w:t>Barcode</w:t>
-      </w:r>
-      <w:proofErr w:type="spellEnd"/>
-      <w:r>
-        <w:rPr>
-          <w:rFonts w:ascii="Times New Roman" w:eastAsia="Times New Roman" w:hAnsi="Times New Roman" w:cs="Times New Roman"/>
-          <w:color w:val="000000"/>
-          <w:sz w:val="24"/>
-          <w:szCs w:val="24"/>
-        </w:rPr>
-        <w:t xml:space="preserve"> scanner p</w:t>
-      </w:r>
-      <w:r>
-        <w:rPr>
-          <w:rFonts w:ascii="Times New Roman" w:eastAsia="Times New Roman" w:hAnsi="Times New Roman" w:cs="Times New Roman"/>
-          <w:color w:val="000000"/>
-          <w:sz w:val="24"/>
-          <w:szCs w:val="24"/>
-        </w:rPr>
-        <w:t xml:space="preserve">odporuje pouze základní funkcionality. Od roku 2020 již není udržovaná a </w:t>
-      </w:r>
-      <w:proofErr w:type="spellStart"/>
-      <w:r>
-        <w:rPr>
-          <w:rFonts w:ascii="Times New Roman" w:eastAsia="Times New Roman" w:hAnsi="Times New Roman" w:cs="Times New Roman"/>
-          <w:color w:val="000000"/>
-          <w:sz w:val="24"/>
-          <w:szCs w:val="24"/>
-        </w:rPr>
-        <w:t>updatovaná</w:t>
-      </w:r>
-      <w:proofErr w:type="spellEnd"/>
-      <w:r>
-        <w:rPr>
-          <w:rFonts w:ascii="Times New Roman" w:eastAsia="Times New Roman" w:hAnsi="Times New Roman" w:cs="Times New Roman"/>
-          <w:color w:val="000000"/>
-          <w:sz w:val="24"/>
-          <w:szCs w:val="24"/>
-        </w:rPr>
-        <w:t xml:space="preserve">. Výše zmiňovaná knihovna </w:t>
-      </w:r>
-      <w:proofErr w:type="spellStart"/>
-      <w:r>
-        <w:rPr>
-          <w:rFonts w:ascii="Times New Roman" w:eastAsia="Times New Roman" w:hAnsi="Times New Roman" w:cs="Times New Roman"/>
-          <w:color w:val="000000"/>
-          <w:sz w:val="24"/>
-          <w:szCs w:val="24"/>
-        </w:rPr>
-        <w:t>ZXing</w:t>
-      </w:r>
-      <w:proofErr w:type="spellEnd"/>
-      <w:r>
-        <w:rPr>
-          <w:rFonts w:ascii="Times New Roman" w:eastAsia="Times New Roman" w:hAnsi="Times New Roman" w:cs="Times New Roman"/>
-          <w:color w:val="000000"/>
-          <w:sz w:val="24"/>
-          <w:szCs w:val="24"/>
-        </w:rPr>
-        <w:t xml:space="preserve"> má podobné </w:t>
-      </w:r>
-      <w:proofErr w:type="spellStart"/>
-      <w:r>
-        <w:rPr>
-          <w:rFonts w:ascii="Times New Roman" w:eastAsia="Times New Roman" w:hAnsi="Times New Roman" w:cs="Times New Roman"/>
-          <w:color w:val="000000"/>
-          <w:sz w:val="24"/>
-          <w:szCs w:val="24"/>
-        </w:rPr>
-        <w:t>funcionality</w:t>
-      </w:r>
-      <w:proofErr w:type="spellEnd"/>
-      <w:r>
-        <w:rPr>
-          <w:rFonts w:ascii="Times New Roman" w:eastAsia="Times New Roman" w:hAnsi="Times New Roman" w:cs="Times New Roman"/>
-          <w:color w:val="000000"/>
-          <w:sz w:val="24"/>
-          <w:szCs w:val="24"/>
-        </w:rPr>
-        <w:t xml:space="preserve"> a také již není aktivně vylepšovaná. Použití by bylo podobné.</w:t>
-      </w:r>
-    </w:p>
-    <w:p>
-      <w:pPr>
-        <w:pStyle w:val="Nadpis3"/>
-      </w:pPr>
-      <w:bookmarkStart w:id="19" w:name="_Toc101463624"/>
-      <w:bookmarkStart w:id="20" w:name="_Toc102331573"/>
-      <w:r>
-        <w:t>2.2.2</w:t>
-      </w:r>
-      <w:r>
-        <w:tab/>
-        <w:t xml:space="preserve">Knihovna </w:t>
-      </w:r>
-      <w:proofErr w:type="spellStart"/>
-      <w:r>
-        <w:t>Code</w:t>
-      </w:r>
-      <w:proofErr w:type="spellEnd"/>
-      <w:r>
-        <w:t xml:space="preserve"> scanner</w:t>
-      </w:r>
-      <w:bookmarkEnd w:id="19"/>
-      <w:bookmarkEnd w:id="20"/>
-    </w:p>
-    <w:p>
-      <w:pPr>
-        <w:spacing w:line="240" w:lineRule="auto"/>
-        <w:jc w:val="both"/>
-        <w:rPr>
-          <w:rFonts w:ascii="Times New Roman" w:hAnsi="Times New Roman" w:cs="Times New Roman"/>
-        </w:rPr>
-      </w:pPr>
-      <w:r>
-        <w:rPr>
-          <w:rFonts w:ascii="Times New Roman" w:eastAsia="Times New Roman" w:hAnsi="Times New Roman" w:cs="Times New Roman"/>
-          <w:color w:val="000000"/>
-          <w:sz w:val="24"/>
-          <w:szCs w:val="24"/>
-        </w:rPr>
-        <w:t xml:space="preserve">Základ knihovny je postaven na </w:t>
-      </w:r>
-      <w:r>
-        <w:rPr>
-          <w:rFonts w:ascii="Times New Roman" w:eastAsia="Times New Roman" w:hAnsi="Times New Roman" w:cs="Times New Roman"/>
-          <w:color w:val="000000"/>
-          <w:sz w:val="24"/>
-          <w:szCs w:val="24"/>
-        </w:rPr>
-        <w:t>již zmíněné</w:t>
-      </w:r>
-      <w:r>
-        <w:rPr>
-          <w:rFonts w:ascii="Times New Roman" w:eastAsia="Times New Roman" w:hAnsi="Times New Roman" w:cs="Times New Roman"/>
-          <w:color w:val="000000"/>
-          <w:sz w:val="24"/>
-          <w:szCs w:val="24"/>
-        </w:rPr>
-        <w:t xml:space="preserve"> knihovně </w:t>
       </w:r>
       <w:hyperlink w:anchor="ZXing" w:history="1">
         <w:proofErr w:type="spellStart"/>
@@ -8769,7 +9432,238 @@
           <w:sz w:val="24"/>
           <w:szCs w:val="24"/>
         </w:rPr>
-        <w:t>. Tato knihovna navíc podporuje přední a zadní kameru, přizpůsobitelný snímač QR kódu</w:t>
+        <w:t xml:space="preserve"> („Zebra </w:t>
+      </w:r>
+      <w:proofErr w:type="spellStart"/>
+      <w:r>
+        <w:rPr>
+          <w:rFonts w:ascii="Times New Roman" w:eastAsia="Times New Roman" w:hAnsi="Times New Roman" w:cs="Times New Roman"/>
+          <w:color w:val="000000"/>
+          <w:sz w:val="24"/>
+          <w:szCs w:val="24"/>
+        </w:rPr>
+        <w:t>Crossing</w:t>
+      </w:r>
+      <w:proofErr w:type="spellEnd"/>
+      <w:r>
+        <w:rPr>
+          <w:rFonts w:ascii="Times New Roman" w:eastAsia="Times New Roman" w:hAnsi="Times New Roman" w:cs="Times New Roman"/>
+          <w:color w:val="000000"/>
+          <w:sz w:val="24"/>
+          <w:szCs w:val="24"/>
+        </w:rPr>
+        <w:t xml:space="preserve">“) knihovně.  Z této knihovny vychází, mnoho nových knihoven pro čtení QR kódu či čárových kódů. </w:t>
+      </w:r>
+      <w:r>
+        <w:rPr>
+          <w:rFonts w:ascii="Times New Roman" w:eastAsia="Times New Roman" w:hAnsi="Times New Roman" w:cs="Times New Roman"/>
+          <w:color w:val="000000"/>
+          <w:sz w:val="24"/>
+          <w:szCs w:val="24"/>
+        </w:rPr>
+        <w:t xml:space="preserve">Knihovna </w:t>
+      </w:r>
+      <w:proofErr w:type="spellStart"/>
+      <w:r>
+        <w:rPr>
+          <w:rFonts w:ascii="Times New Roman" w:eastAsia="Times New Roman" w:hAnsi="Times New Roman" w:cs="Times New Roman"/>
+          <w:color w:val="000000"/>
+          <w:sz w:val="24"/>
+          <w:szCs w:val="24"/>
+        </w:rPr>
+        <w:t>Barcode</w:t>
+      </w:r>
+      <w:proofErr w:type="spellEnd"/>
+      <w:r>
+        <w:rPr>
+          <w:rFonts w:ascii="Times New Roman" w:eastAsia="Times New Roman" w:hAnsi="Times New Roman" w:cs="Times New Roman"/>
+          <w:color w:val="000000"/>
+          <w:sz w:val="24"/>
+          <w:szCs w:val="24"/>
+        </w:rPr>
+        <w:t xml:space="preserve"> scanner p</w:t>
+      </w:r>
+      <w:r>
+        <w:rPr>
+          <w:rFonts w:ascii="Times New Roman" w:eastAsia="Times New Roman" w:hAnsi="Times New Roman" w:cs="Times New Roman"/>
+          <w:color w:val="000000"/>
+          <w:sz w:val="24"/>
+          <w:szCs w:val="24"/>
+        </w:rPr>
+        <w:t xml:space="preserve">odporuje pouze základní funkcionality. Od roku 2020 již není udržovaná a </w:t>
+      </w:r>
+      <w:proofErr w:type="spellStart"/>
+      <w:r>
+        <w:rPr>
+          <w:rFonts w:ascii="Times New Roman" w:eastAsia="Times New Roman" w:hAnsi="Times New Roman" w:cs="Times New Roman"/>
+          <w:color w:val="000000"/>
+          <w:sz w:val="24"/>
+          <w:szCs w:val="24"/>
+        </w:rPr>
+        <w:t>updatovaná</w:t>
+      </w:r>
+      <w:proofErr w:type="spellEnd"/>
+      <w:r>
+        <w:rPr>
+          <w:rFonts w:ascii="Times New Roman" w:eastAsia="Times New Roman" w:hAnsi="Times New Roman" w:cs="Times New Roman"/>
+          <w:color w:val="000000"/>
+          <w:sz w:val="24"/>
+          <w:szCs w:val="24"/>
+        </w:rPr>
+        <w:t xml:space="preserve">. Výše zmiňovaná knihovna </w:t>
+      </w:r>
+      <w:proofErr w:type="spellStart"/>
+      <w:r>
+        <w:rPr>
+          <w:rFonts w:ascii="Times New Roman" w:eastAsia="Times New Roman" w:hAnsi="Times New Roman" w:cs="Times New Roman"/>
+          <w:color w:val="000000"/>
+          <w:sz w:val="24"/>
+          <w:szCs w:val="24"/>
+        </w:rPr>
+        <w:t>ZXing</w:t>
+      </w:r>
+      <w:proofErr w:type="spellEnd"/>
+      <w:r>
+        <w:rPr>
+          <w:rFonts w:ascii="Times New Roman" w:eastAsia="Times New Roman" w:hAnsi="Times New Roman" w:cs="Times New Roman"/>
+          <w:color w:val="000000"/>
+          <w:sz w:val="24"/>
+          <w:szCs w:val="24"/>
+        </w:rPr>
+        <w:t xml:space="preserve"> má podobné </w:t>
+      </w:r>
+      <w:proofErr w:type="spellStart"/>
+      <w:r>
+        <w:rPr>
+          <w:rFonts w:ascii="Times New Roman" w:eastAsia="Times New Roman" w:hAnsi="Times New Roman" w:cs="Times New Roman"/>
+          <w:color w:val="000000"/>
+          <w:sz w:val="24"/>
+          <w:szCs w:val="24"/>
+        </w:rPr>
+        <w:t>funcionality</w:t>
+      </w:r>
+      <w:proofErr w:type="spellEnd"/>
+      <w:r>
+        <w:rPr>
+          <w:rFonts w:ascii="Times New Roman" w:eastAsia="Times New Roman" w:hAnsi="Times New Roman" w:cs="Times New Roman"/>
+          <w:color w:val="000000"/>
+          <w:sz w:val="24"/>
+          <w:szCs w:val="24"/>
+        </w:rPr>
+        <w:t xml:space="preserve"> a také již není aktivně vylepšovaná. Použití by bylo podobné.</w:t>
+      </w:r>
+    </w:p>
+    <w:p>
+      <w:pPr>
+        <w:pStyle w:val="Nadpis3"/>
+      </w:pPr>
+      <w:bookmarkStart w:id="19" w:name="_Toc101463624"/>
+      <w:bookmarkStart w:id="20" w:name="_Toc102607440"/>
+      <w:r>
+        <w:t>2.2.2</w:t>
+      </w:r>
+      <w:r>
+   